--- a/paper modification/The Consistency Analysis/The Basic physics of ADE_2.docx
+++ b/paper modification/The Consistency Analysis/The Basic physics of ADE_2.docx
@@ -6,8 +6,6 @@
       <w:pPr>
         <w:jc w:val="center"/>
       </w:pPr>
-      <w:bookmarkStart w:id="0" w:name="_GoBack"/>
-      <w:bookmarkEnd w:id="0"/>
       <w:r>
         <w:t xml:space="preserve">Analysis Anomalous Doppler Effect from quantum theory to classical dynamic </w:t>
       </w:r>
@@ -25,7 +23,24 @@
     </w:p>
     <w:p>
       <w:r>
-        <w:t>The quantum model is established to analyze the resonance process during the Anomalous Doppler Effect and Normal Doppler Effect, illustrating that the resonance process is related to the wave’s angular momentum. The energy change ratio between the electron’s parallel kinetic energy and cyclotron energy in the magnetic field during the resonance process</w:t>
+        <w:t xml:space="preserve">A quantum model is established to analyze the resonance process between electrons and electromagnetic waves in the presence of a static magnetic field during both the Anomalous </w:t>
+      </w:r>
+      <w:r>
+        <w:t xml:space="preserve">Doppler Effects </w:t>
+      </w:r>
+      <w:r>
+        <w:t xml:space="preserve">and Normal Doppler Effects, illustrating that the resonance process is related to the angular momentum of the </w:t>
+      </w:r>
+      <w:proofErr w:type="spellStart"/>
+      <w:r>
+        <w:t>wave.</w:t>
+      </w:r>
+      <w:r>
+        <w:t>The</w:t>
+      </w:r>
+      <w:proofErr w:type="spellEnd"/>
+      <w:r>
+        <w:t xml:space="preserve"> energy change ratio between the electron’s parallel kinetic energy and cyclotron energy in the magnetic field during the resonance process</w:t>
       </w:r>
       <w:r>
         <w:t xml:space="preserve"> with electromagnetic wave</w:t>
@@ -37,13 +52,19 @@
         <w:t>given</w:t>
       </w:r>
       <w:r>
-        <w:t xml:space="preserve"> by quantum </w:t>
-      </w:r>
-      <w:r>
-        <w:t>theory, which</w:t>
-      </w:r>
-      <w:r>
-        <w:t xml:space="preserve"> agrees remarkably well with numerical calculation</w:t>
+        <w:t xml:space="preserve"> by</w:t>
+      </w:r>
+      <w:r>
+        <w:t xml:space="preserve"> numerical simulation</w:t>
+      </w:r>
+      <w:r>
+        <w:t>, which</w:t>
+      </w:r>
+      <w:r>
+        <w:t xml:space="preserve"> agrees remarkably well with </w:t>
+      </w:r>
+      <w:r>
+        <w:t>quantum theory</w:t>
       </w:r>
       <w:r>
         <w:t xml:space="preserve">. </w:t>
@@ -86,7 +107,12 @@
         <w:t>2</w:t>
       </w:r>
       <w:r>
-        <w:t xml:space="preserve">, </w:t>
+        <w:t>,</w:t>
+      </w:r>
+      <w:bookmarkStart w:id="0" w:name="_GoBack"/>
+      <w:bookmarkEnd w:id="0"/>
+      <w:r>
+        <w:t xml:space="preserve"> </w:t>
       </w:r>
       <w:r>
         <w:t xml:space="preserve">demonstrates that radiation emission does not result from atomic transitions from a higher (excited) state to a lower state, as is </w:t>
@@ -219,7 +245,28 @@
         <w:t>angular momentum</w:t>
       </w:r>
       <w:r>
-        <w:t xml:space="preserve">. Additionally, we demonstrate numerical simulations based on classical dynamical equations. The energy transfer ratio from kinetic energy to the internal system is derived from both quantum theory and numerical simulations, with results showing strong agreement. This work enhances our understanding of the complex wave-particle interaction phenomenon from a quantum perspective, providing a </w:t>
+        <w:t xml:space="preserve">. </w:t>
+      </w:r>
+      <w:proofErr w:type="spellStart"/>
+      <w:proofErr w:type="gramStart"/>
+      <w:r>
+        <w:t>Nevertheless,to</w:t>
+      </w:r>
+      <w:proofErr w:type="spellEnd"/>
+      <w:proofErr w:type="gramEnd"/>
+      <w:r>
+        <w:t xml:space="preserve"> the best of our knowledge,  this angular momentum conservation analysis during ADE process  has not been treated at the present </w:t>
+      </w:r>
+      <w:proofErr w:type="spellStart"/>
+      <w:r>
+        <w:t>time.</w:t>
+      </w:r>
+      <w:r>
+        <w:t>Additionally</w:t>
+      </w:r>
+      <w:proofErr w:type="spellEnd"/>
+      <w:r>
+        <w:t xml:space="preserve">, we demonstrate numerical simulations based on classical dynamical equations. The energy transfer ratio from kinetic energy to the internal system is derived from both quantum theory and numerical simulations, with results showing strong agreement. This work enhances our understanding of the complex wave-particle interaction phenomenon from a quantum perspective, providing a </w:t>
       </w:r>
       <w:r>
         <w:t>new perspective for</w:t>
@@ -244,6 +291,9 @@
         <w:ind w:firstLine="144"/>
       </w:pPr>
       <w:r>
+        <w:t xml:space="preserve">  </w:t>
+      </w:r>
+      <w:r>
         <w:t>In this work, we provide an analysis based on the conservation of angular momentum</w:t>
       </w:r>
       <w:r>
@@ -283,7 +333,11 @@
         <w:t xml:space="preserve"> [</w:t>
       </w:r>
       <w:r>
-        <w:t>*]</w:t>
+        <w:t>*</w:t>
+      </w:r>
+      <w:proofErr w:type="gramStart"/>
+      <w:r>
+        <w:t>]</w:t>
       </w:r>
       <w:r>
         <w:t>,</w:t>
@@ -295,8 +349,14 @@
         <w:t xml:space="preserve"> </w:t>
       </w:r>
       <w:r>
-        <w:t xml:space="preserve"> Nezlin</w:t>
-      </w:r>
+        <w:t xml:space="preserve"> </w:t>
+      </w:r>
+      <w:proofErr w:type="spellStart"/>
+      <w:r>
+        <w:t>Nezlin</w:t>
+      </w:r>
+      <w:proofErr w:type="spellEnd"/>
+      <w:proofErr w:type="gramEnd"/>
       <w:r>
         <w:t>[*]</w:t>
       </w:r>
@@ -494,7 +554,7 @@
                     </pic:cNvPicPr>
                   </pic:nvPicPr>
                   <pic:blipFill>
-                    <a:blip r:embed="rId5"/>
+                    <a:blip r:embed="rId6"/>
                     <a:stretch>
                       <a:fillRect/>
                     </a:stretch>
@@ -523,27 +583,14 @@
       <w:r>
         <w:t xml:space="preserve">Figure </w:t>
       </w:r>
-      <w:r>
-        <w:fldChar w:fldCharType="begin"/>
-      </w:r>
-      <w:r>
-        <w:instrText xml:space="preserve"> SEQ Figure \* ARABIC </w:instrText>
-      </w:r>
-      <w:r>
-        <w:fldChar w:fldCharType="separate"/>
-      </w:r>
-      <w:r>
-        <w:rPr>
-          <w:noProof/>
-        </w:rPr>
-        <w:t>1</w:t>
-      </w:r>
-      <w:r>
-        <w:rPr>
-          <w:noProof/>
-        </w:rPr>
-        <w:fldChar w:fldCharType="end"/>
-      </w:r>
+      <w:fldSimple w:instr=" SEQ Figure \* ARABIC ">
+        <w:r>
+          <w:rPr>
+            <w:noProof/>
+          </w:rPr>
+          <w:t>1</w:t>
+        </w:r>
+      </w:fldSimple>
       <w:r>
         <w:t>.</w:t>
       </w:r>
@@ -602,7 +649,7 @@
                     </pic:cNvPicPr>
                   </pic:nvPicPr>
                   <pic:blipFill rotWithShape="1">
-                    <a:blip r:embed="rId6"/>
+                    <a:blip r:embed="rId7"/>
                     <a:srcRect t="13949"/>
                     <a:stretch/>
                   </pic:blipFill>
@@ -631,27 +678,14 @@
       <w:r>
         <w:t xml:space="preserve">Figure </w:t>
       </w:r>
-      <w:r>
-        <w:fldChar w:fldCharType="begin"/>
-      </w:r>
-      <w:r>
-        <w:instrText xml:space="preserve"> SEQ Figure \* ARABIC </w:instrText>
-      </w:r>
-      <w:r>
-        <w:fldChar w:fldCharType="separate"/>
-      </w:r>
-      <w:r>
-        <w:rPr>
-          <w:noProof/>
-        </w:rPr>
-        <w:t>2</w:t>
-      </w:r>
-      <w:r>
-        <w:rPr>
-          <w:noProof/>
-        </w:rPr>
-        <w:fldChar w:fldCharType="end"/>
-      </w:r>
+      <w:fldSimple w:instr=" SEQ Figure \* ARABIC ">
+        <w:r>
+          <w:rPr>
+            <w:noProof/>
+          </w:rPr>
+          <w:t>2</w:t>
+        </w:r>
+      </w:fldSimple>
       <w:bookmarkEnd w:id="1"/>
       <w:r>
         <w:t>.The region of Anomalous Doppler Effect (ADE) and Normal Doppler Effect (NDE).</w:t>
@@ -955,9 +989,47 @@
                   <m:r>
                     <w:rPr>
                       <w:rFonts w:ascii="Cambria Math" w:hAnsi="Cambria Math"/>
+                      <w:i/>
                       <w:szCs w:val="20"/>
                     </w:rPr>
+                    <w:fldChar w:fldCharType="begin"/>
+                  </m:r>
+                  <m:r>
+                    <m:rPr>
+                      <m:sty m:val="p"/>
+                    </m:rPr>
+                    <w:rPr>
+                      <w:rFonts w:ascii="Cambria Math" w:hAnsi="Cambria Math"/>
+                      <w:szCs w:val="20"/>
+                    </w:rPr>
+                    <m:t xml:space="preserve"> SEQ eq \*  ARABIC </m:t>
+                  </m:r>
+                  <m:r>
+                    <w:rPr>
+                      <w:rFonts w:ascii="Cambria Math" w:hAnsi="Cambria Math"/>
+                      <w:i/>
+                      <w:szCs w:val="20"/>
+                    </w:rPr>
+                    <w:fldChar w:fldCharType="separate"/>
+                  </m:r>
+                  <m:r>
+                    <m:rPr>
+                      <m:sty m:val="p"/>
+                    </m:rPr>
+                    <w:rPr>
+                      <w:rFonts w:ascii="Cambria Math" w:hAnsi="Cambria Math"/>
+                      <w:noProof/>
+                      <w:szCs w:val="20"/>
+                    </w:rPr>
                     <m:t>1</m:t>
+                  </m:r>
+                  <m:r>
+                    <w:rPr>
+                      <w:rFonts w:ascii="Cambria Math" w:hAnsi="Cambria Math"/>
+                      <w:i/>
+                      <w:szCs w:val="20"/>
+                    </w:rPr>
+                    <w:fldChar w:fldCharType="end"/>
                   </m:r>
                 </m:e>
               </m:d>
@@ -1120,10 +1192,47 @@
                   <m:r>
                     <w:rPr>
                       <w:rFonts w:ascii="Cambria Math" w:hAnsi="Cambria Math"/>
+                      <w:i/>
+                      <w:szCs w:val="20"/>
+                    </w:rPr>
+                    <w:fldChar w:fldCharType="begin"/>
+                  </m:r>
+                  <m:r>
+                    <m:rPr>
+                      <m:sty m:val="p"/>
+                    </m:rPr>
+                    <w:rPr>
+                      <w:rFonts w:ascii="Cambria Math" w:hAnsi="Cambria Math"/>
+                      <w:szCs w:val="20"/>
+                    </w:rPr>
+                    <m:t xml:space="preserve"> SEQ eq \*  ARABIC </m:t>
+                  </m:r>
+                  <m:r>
+                    <w:rPr>
+                      <w:rFonts w:ascii="Cambria Math" w:hAnsi="Cambria Math"/>
+                      <w:i/>
+                      <w:szCs w:val="20"/>
+                    </w:rPr>
+                    <w:fldChar w:fldCharType="separate"/>
+                  </m:r>
+                  <m:r>
+                    <m:rPr>
+                      <m:sty m:val="p"/>
+                    </m:rPr>
+                    <w:rPr>
+                      <w:rFonts w:ascii="Cambria Math" w:hAnsi="Cambria Math"/>
                       <w:noProof/>
                       <w:szCs w:val="20"/>
                     </w:rPr>
                     <m:t>2</m:t>
+                  </m:r>
+                  <m:r>
+                    <w:rPr>
+                      <w:rFonts w:ascii="Cambria Math" w:hAnsi="Cambria Math"/>
+                      <w:i/>
+                      <w:szCs w:val="20"/>
+                    </w:rPr>
+                    <w:fldChar w:fldCharType="end"/>
                   </m:r>
                 </m:e>
               </m:d>
@@ -1871,8 +1980,47 @@
                   <m:r>
                     <w:rPr>
                       <w:rFonts w:ascii="Cambria Math" w:hAnsi="Cambria Math"/>
+                      <w:i/>
+                      <w:szCs w:val="20"/>
+                    </w:rPr>
+                    <w:fldChar w:fldCharType="begin"/>
+                  </m:r>
+                  <m:r>
+                    <m:rPr>
+                      <m:sty m:val="p"/>
+                    </m:rPr>
+                    <w:rPr>
+                      <w:rFonts w:ascii="Cambria Math" w:hAnsi="Cambria Math"/>
+                      <w:szCs w:val="20"/>
+                    </w:rPr>
+                    <m:t xml:space="preserve"> SEQ eq \*  ARABIC </m:t>
+                  </m:r>
+                  <m:r>
+                    <w:rPr>
+                      <w:rFonts w:ascii="Cambria Math" w:hAnsi="Cambria Math"/>
+                      <w:i/>
+                      <w:szCs w:val="20"/>
+                    </w:rPr>
+                    <w:fldChar w:fldCharType="separate"/>
+                  </m:r>
+                  <m:r>
+                    <m:rPr>
+                      <m:sty m:val="p"/>
+                    </m:rPr>
+                    <w:rPr>
+                      <w:rFonts w:ascii="Cambria Math" w:hAnsi="Cambria Math"/>
+                      <w:noProof/>
+                      <w:szCs w:val="20"/>
                     </w:rPr>
                     <m:t>3</m:t>
+                  </m:r>
+                  <m:r>
+                    <w:rPr>
+                      <w:rFonts w:ascii="Cambria Math" w:hAnsi="Cambria Math"/>
+                      <w:i/>
+                      <w:szCs w:val="20"/>
+                    </w:rPr>
+                    <w:fldChar w:fldCharType="end"/>
                   </m:r>
                 </m:e>
               </m:d>
@@ -2782,10 +2930,99 @@
     <w:p>
       <w:pPr>
         <w:rPr>
-          <w:noProof/>
+          <w:lang w:val="en-GB"/>
         </w:rPr>
       </w:pPr>
       <w:r>
+        <w:rPr>
+          <w:lang w:val="en-GB"/>
+        </w:rPr>
+        <w:t xml:space="preserve">In previous </w:t>
+      </w:r>
+      <w:proofErr w:type="gramStart"/>
+      <w:r>
+        <w:rPr>
+          <w:lang w:val="en-GB"/>
+        </w:rPr>
+        <w:t>paper ,the</w:t>
+      </w:r>
+      <w:proofErr w:type="gramEnd"/>
+      <w:r>
+        <w:rPr>
+          <w:lang w:val="en-GB"/>
+        </w:rPr>
+        <w:t xml:space="preserve"> change of internal energy is given as </w:t>
+      </w:r>
+      <m:oMath>
+        <m:r>
+          <m:rPr>
+            <m:sty m:val="p"/>
+          </m:rPr>
+          <w:rPr>
+            <w:rFonts w:ascii="Cambria Math" w:hAnsi="Cambria Math"/>
+            <w:lang w:val="en-GB"/>
+          </w:rPr>
+          <m:t>ΔU=mℏ</m:t>
+        </m:r>
+        <m:sSub>
+          <m:sSubPr>
+            <m:ctrlPr>
+              <w:rPr>
+                <w:rFonts w:ascii="Cambria Math" w:hAnsi="Cambria Math"/>
+                <w:lang w:val="en-GB"/>
+              </w:rPr>
+            </m:ctrlPr>
+          </m:sSubPr>
+          <m:e>
+            <m:r>
+              <m:rPr>
+                <m:sty m:val="p"/>
+              </m:rPr>
+              <w:rPr>
+                <w:rFonts w:ascii="Cambria Math" w:hAnsi="Cambria Math"/>
+                <w:lang w:val="en-GB"/>
+              </w:rPr>
+              <m:t>ω</m:t>
+            </m:r>
+          </m:e>
+          <m:sub>
+            <m:r>
+              <m:rPr>
+                <m:sty m:val="p"/>
+              </m:rPr>
+              <w:rPr>
+                <w:rFonts w:ascii="Cambria Math" w:hAnsi="Cambria Math"/>
+                <w:lang w:val="en-GB"/>
+              </w:rPr>
+              <m:t>ce</m:t>
+            </m:r>
+          </m:sub>
+        </m:sSub>
+        <m:r>
+          <m:rPr>
+            <m:sty m:val="p"/>
+          </m:rPr>
+          <w:rPr>
+            <w:rFonts w:ascii="Cambria Math" w:hAnsi="Cambria Math"/>
+            <w:lang w:val="en-GB"/>
+          </w:rPr>
+          <m:t>,</m:t>
+        </m:r>
+      </m:oMath>
+      <w:r>
+        <w:rPr>
+          <w:lang w:val="en-GB"/>
+        </w:rPr>
+        <w:t xml:space="preserve"> where m represents the Landau level[]. In this paper, we will demonstrate that m is also the quantum number of the angular momentum of the emitted photon.</w:t>
+      </w:r>
+    </w:p>
+    <w:p>
+      <w:pPr>
+        <w:rPr>
+          <w:noProof/>
+        </w:rPr>
+      </w:pPr>
+      <w:r>
         <w:t>Let’s</w:t>
       </w:r>
       <w:r>
@@ -2837,7 +3074,11 @@
         <w:t>the</w:t>
       </w:r>
       <w:r>
-        <w:t xml:space="preserve"> velocity v</w:t>
+        <w:t xml:space="preserve"> velocity </w:t>
+      </w:r>
+      <w:proofErr w:type="spellStart"/>
+      <w:r>
+        <w:t>v</w:t>
       </w:r>
       <w:r>
         <w:rPr>
@@ -2845,6 +3086,7 @@
         </w:rPr>
         <w:t>z</w:t>
       </w:r>
+      <w:proofErr w:type="spellEnd"/>
       <w:r>
         <w:t xml:space="preserve"> along the background magnetic field and </w:t>
       </w:r>
@@ -3303,31 +3545,58 @@
     <w:p>
       <w:pPr>
         <w:rPr>
-          <w:lang w:val="en-GB"/>
+          <w:noProof/>
+          <w:szCs w:val="20"/>
         </w:rPr>
       </w:pPr>
       <m:oMathPara>
         <m:oMath>
-          <m:sSub>
-            <m:sSubPr>
+          <m:eqArr>
+            <m:eqArrPr>
+              <m:maxDist m:val="1"/>
               <m:ctrlPr>
                 <w:rPr>
                   <w:rFonts w:ascii="Cambria Math" w:hAnsi="Cambria Math"/>
+                  <w:i/>
+                  <w:noProof/>
                   <w:szCs w:val="20"/>
                 </w:rPr>
               </m:ctrlPr>
-            </m:sSubPr>
+            </m:eqArrPr>
             <m:e>
-              <m:r>
-                <w:rPr>
-                  <w:rFonts w:ascii="Cambria Math" w:hAnsi="Cambria Math"/>
-                  <w:noProof/>
-                  <w:szCs w:val="20"/>
-                </w:rPr>
-                <m:t>L</m:t>
-              </m:r>
-            </m:e>
-            <m:sub>
+              <m:sSub>
+                <m:sSubPr>
+                  <m:ctrlPr>
+                    <w:rPr>
+                      <w:rFonts w:ascii="Cambria Math" w:hAnsi="Cambria Math"/>
+                      <w:szCs w:val="20"/>
+                    </w:rPr>
+                  </m:ctrlPr>
+                </m:sSubPr>
+                <m:e>
+                  <m:r>
+                    <w:rPr>
+                      <w:rFonts w:ascii="Cambria Math" w:hAnsi="Cambria Math"/>
+                      <w:noProof/>
+                      <w:szCs w:val="20"/>
+                    </w:rPr>
+                    <m:t>L</m:t>
+                  </m:r>
+                </m:e>
+                <m:sub>
+                  <m:r>
+                    <m:rPr>
+                      <m:sty m:val="p"/>
+                    </m:rPr>
+                    <w:rPr>
+                      <w:rFonts w:ascii="Cambria Math" w:hAnsi="Cambria Math"/>
+                      <w:noProof/>
+                      <w:szCs w:val="20"/>
+                    </w:rPr>
+                    <m:t>1</m:t>
+                  </m:r>
+                </m:sub>
+              </m:sSub>
               <m:r>
                 <m:rPr>
                   <m:sty m:val="p"/>
@@ -3337,62 +3606,122 @@
                   <w:noProof/>
                   <w:szCs w:val="20"/>
                 </w:rPr>
-                <m:t>1</m:t>
+                <m:t>=</m:t>
               </m:r>
-            </m:sub>
-          </m:sSub>
-          <m:r>
-            <m:rPr>
-              <m:sty m:val="p"/>
-            </m:rPr>
-            <w:rPr>
-              <w:rFonts w:ascii="Cambria Math" w:hAnsi="Cambria Math"/>
-              <w:noProof/>
-              <w:szCs w:val="20"/>
-            </w:rPr>
-            <m:t>=</m:t>
-          </m:r>
-          <m:sSub>
-            <m:sSubPr>
-              <m:ctrlPr>
-                <w:rPr>
-                  <w:rFonts w:ascii="Cambria Math" w:hAnsi="Cambria Math"/>
-                  <w:szCs w:val="20"/>
-                </w:rPr>
-              </m:ctrlPr>
-            </m:sSubPr>
-            <m:e>
+              <m:sSub>
+                <m:sSubPr>
+                  <m:ctrlPr>
+                    <w:rPr>
+                      <w:rFonts w:ascii="Cambria Math" w:hAnsi="Cambria Math"/>
+                      <w:szCs w:val="20"/>
+                    </w:rPr>
+                  </m:ctrlPr>
+                </m:sSubPr>
+                <m:e>
+                  <m:r>
+                    <w:rPr>
+                      <w:rFonts w:ascii="Cambria Math" w:hAnsi="Cambria Math"/>
+                      <w:noProof/>
+                      <w:szCs w:val="20"/>
+                    </w:rPr>
+                    <m:t>L</m:t>
+                  </m:r>
+                </m:e>
+                <m:sub>
+                  <m:r>
+                    <m:rPr>
+                      <m:sty m:val="p"/>
+                    </m:rPr>
+                    <w:rPr>
+                      <w:rFonts w:ascii="Cambria Math" w:hAnsi="Cambria Math"/>
+                      <w:noProof/>
+                      <w:szCs w:val="20"/>
+                    </w:rPr>
+                    <m:t>2</m:t>
+                  </m:r>
+                </m:sub>
+              </m:sSub>
               <m:r>
                 <w:rPr>
                   <w:rFonts w:ascii="Cambria Math" w:hAnsi="Cambria Math"/>
                   <w:noProof/>
                   <w:szCs w:val="20"/>
                 </w:rPr>
-                <m:t>L</m:t>
+                <m:t>+nℏ</m:t>
               </m:r>
-            </m:e>
-            <m:sub>
               <m:r>
-                <m:rPr>
-                  <m:sty m:val="p"/>
-                </m:rPr>
                 <w:rPr>
                   <w:rFonts w:ascii="Cambria Math" w:hAnsi="Cambria Math"/>
-                  <w:noProof/>
                   <w:szCs w:val="20"/>
                 </w:rPr>
-                <m:t>2</m:t>
+                <m:t>#</m:t>
               </m:r>
-            </m:sub>
-          </m:sSub>
-          <m:r>
-            <w:rPr>
-              <w:rFonts w:ascii="Cambria Math" w:hAnsi="Cambria Math"/>
-              <w:noProof/>
-              <w:szCs w:val="20"/>
-            </w:rPr>
-            <m:t>+nℏ</m:t>
-          </m:r>
+              <m:d>
+                <m:dPr>
+                  <m:ctrlPr>
+                    <w:rPr>
+                      <w:rFonts w:ascii="Cambria Math" w:hAnsi="Cambria Math"/>
+                      <w:i/>
+                    </w:rPr>
+                  </m:ctrlPr>
+                </m:dPr>
+                <m:e>
+                  <m:r>
+                    <w:rPr>
+                      <w:rFonts w:ascii="Cambria Math" w:hAnsi="Cambria Math"/>
+                      <w:i/>
+                      <w:szCs w:val="20"/>
+                    </w:rPr>
+                    <w:fldChar w:fldCharType="begin"/>
+                  </m:r>
+                  <m:r>
+                    <m:rPr>
+                      <m:sty m:val="p"/>
+                    </m:rPr>
+                    <w:rPr>
+                      <w:rFonts w:ascii="Cambria Math" w:hAnsi="Cambria Math"/>
+                      <w:szCs w:val="20"/>
+                    </w:rPr>
+                    <m:t xml:space="preserve"> SEQ eq \*  ARABIC </m:t>
+                  </m:r>
+                  <m:r>
+                    <w:rPr>
+                      <w:rFonts w:ascii="Cambria Math" w:hAnsi="Cambria Math"/>
+                      <w:i/>
+                      <w:szCs w:val="20"/>
+                    </w:rPr>
+                    <w:fldChar w:fldCharType="separate"/>
+                  </m:r>
+                  <m:r>
+                    <m:rPr>
+                      <m:sty m:val="p"/>
+                    </m:rPr>
+                    <w:rPr>
+                      <w:rFonts w:ascii="Cambria Math" w:hAnsi="Cambria Math"/>
+                      <w:noProof/>
+                      <w:szCs w:val="20"/>
+                    </w:rPr>
+                    <m:t>4</m:t>
+                  </m:r>
+                  <m:r>
+                    <w:rPr>
+                      <w:rFonts w:ascii="Cambria Math" w:hAnsi="Cambria Math"/>
+                      <w:i/>
+                      <w:szCs w:val="20"/>
+                    </w:rPr>
+                    <w:fldChar w:fldCharType="end"/>
+                  </m:r>
+                </m:e>
+              </m:d>
+              <m:ctrlPr>
+                <w:rPr>
+                  <w:rFonts w:ascii="Cambria Math" w:hAnsi="Cambria Math"/>
+                  <w:i/>
+                  <w:szCs w:val="20"/>
+                </w:rPr>
+              </m:ctrlPr>
+            </m:e>
+          </m:eqArr>
         </m:oMath>
       </m:oMathPara>
     </w:p>
@@ -3424,7 +3753,7 @@
                     </pic:cNvPicPr>
                   </pic:nvPicPr>
                   <pic:blipFill>
-                    <a:blip r:embed="rId7">
+                    <a:blip r:embed="rId8">
                       <a:extLst>
                         <a:ext uri="{28A0092B-C50C-407E-A947-70E740481C1C}">
                           <a14:useLocalDpi xmlns:a14="http://schemas.microsoft.com/office/drawing/2010/main" val="0"/>
@@ -3460,27 +3789,14 @@
       <w:r>
         <w:t xml:space="preserve">Figure </w:t>
       </w:r>
-      <w:r>
-        <w:fldChar w:fldCharType="begin"/>
-      </w:r>
-      <w:r>
-        <w:instrText xml:space="preserve"> SEQ Figure \* ARABIC </w:instrText>
-      </w:r>
-      <w:r>
-        <w:fldChar w:fldCharType="separate"/>
-      </w:r>
-      <w:r>
-        <w:rPr>
-          <w:noProof/>
-        </w:rPr>
-        <w:t>3</w:t>
-      </w:r>
-      <w:r>
-        <w:rPr>
-          <w:noProof/>
-        </w:rPr>
-        <w:fldChar w:fldCharType="end"/>
-      </w:r>
+      <w:fldSimple w:instr=" SEQ Figure \* ARABIC ">
+        <w:r>
+          <w:rPr>
+            <w:noProof/>
+          </w:rPr>
+          <w:t>3</w:t>
+        </w:r>
+      </w:fldSimple>
       <w:r>
         <w:t>.</w:t>
       </w:r>
@@ -3530,9 +3846,16 @@
         <w:t>.</w:t>
       </w:r>
     </w:p>
+    <w:p/>
+    <w:p/>
+    <w:p/>
     <w:p>
       <w:r>
-        <w:t>Since the magnetic field is aligned along z direction, the angular momentum of electron cyclotron along z is represents as L</w:t>
+        <w:t xml:space="preserve">Since the magnetic field is aligned along z direction, the angular momentum of electron cyclotron along z is represents as </w:t>
+      </w:r>
+      <w:proofErr w:type="spellStart"/>
+      <w:r>
+        <w:t>L</w:t>
       </w:r>
       <w:r>
         <w:rPr>
@@ -3540,6 +3863,7 @@
         </w:rPr>
         <w:t>z</w:t>
       </w:r>
+      <w:proofErr w:type="spellEnd"/>
       <w:r>
         <w:t xml:space="preserve">. According to the quantum theory, the electron wave in the static magnetic field can be </w:t>
       </w:r>
@@ -3559,42 +3883,21 @@
           <w:szCs w:val="20"/>
         </w:rPr>
       </w:pPr>
-      <w:bookmarkStart w:id="2" w:name="OLE_LINK4"/>
       <m:oMathPara>
         <m:oMath>
-          <m:r>
-            <m:rPr>
-              <m:sty m:val="p"/>
-            </m:rPr>
-            <w:rPr>
-              <w:rFonts w:ascii="Cambria Math" w:hAnsi="Cambria Math" w:cs="Cambria Math"/>
-              <w:noProof/>
-              <w:szCs w:val="20"/>
-            </w:rPr>
-            <w:lastRenderedPageBreak/>
-            <m:t>Ψ</m:t>
-          </m:r>
-          <m:r>
-            <m:rPr>
-              <m:sty m:val="p"/>
-            </m:rPr>
-            <w:rPr>
-              <w:rFonts w:ascii="Cambria Math" w:hAnsi="Cambria Math"/>
-              <w:noProof/>
-              <w:szCs w:val="20"/>
-            </w:rPr>
-            <m:t>=</m:t>
-          </m:r>
-          <m:sSub>
-            <m:sSubPr>
+          <m:eqArr>
+            <m:eqArrPr>
+              <m:maxDist m:val="1"/>
               <m:ctrlPr>
                 <w:rPr>
                   <w:rFonts w:ascii="Cambria Math" w:hAnsi="Cambria Math"/>
+                  <w:i/>
                   <w:szCs w:val="20"/>
                 </w:rPr>
               </m:ctrlPr>
-            </m:sSubPr>
+            </m:eqArrPr>
             <m:e>
+              <w:bookmarkStart w:id="2" w:name="OLE_LINK4"/>
               <m:r>
                 <m:rPr>
                   <m:sty m:val="p"/>
@@ -3606,8 +3909,6 @@
                 </w:rPr>
                 <m:t>Ψ</m:t>
               </m:r>
-            </m:e>
-            <m:sub>
               <m:r>
                 <m:rPr>
                   <m:sty m:val="p"/>
@@ -3617,19 +3918,725 @@
                   <w:noProof/>
                   <w:szCs w:val="20"/>
                 </w:rPr>
-                <m:t>0</m:t>
+                <m:t>=</m:t>
               </m:r>
-            </m:sub>
-          </m:sSub>
-          <m:sSup>
-            <m:sSupPr>
+              <m:sSub>
+                <m:sSubPr>
+                  <m:ctrlPr>
+                    <w:rPr>
+                      <w:rFonts w:ascii="Cambria Math" w:hAnsi="Cambria Math"/>
+                      <w:szCs w:val="20"/>
+                    </w:rPr>
+                  </m:ctrlPr>
+                </m:sSubPr>
+                <m:e>
+                  <m:r>
+                    <m:rPr>
+                      <m:sty m:val="p"/>
+                    </m:rPr>
+                    <w:rPr>
+                      <w:rFonts w:ascii="Cambria Math" w:hAnsi="Cambria Math" w:cs="Cambria Math"/>
+                      <w:noProof/>
+                      <w:szCs w:val="20"/>
+                    </w:rPr>
+                    <m:t>Ψ</m:t>
+                  </m:r>
+                </m:e>
+                <m:sub>
+                  <m:r>
+                    <m:rPr>
+                      <m:sty m:val="p"/>
+                    </m:rPr>
+                    <w:rPr>
+                      <w:rFonts w:ascii="Cambria Math" w:hAnsi="Cambria Math"/>
+                      <w:noProof/>
+                      <w:szCs w:val="20"/>
+                    </w:rPr>
+                    <m:t>0</m:t>
+                  </m:r>
+                </m:sub>
+              </m:sSub>
+              <m:sSup>
+                <m:sSupPr>
+                  <m:ctrlPr>
+                    <w:rPr>
+                      <w:rFonts w:ascii="Cambria Math" w:hAnsi="Cambria Math"/>
+                      <w:szCs w:val="20"/>
+                    </w:rPr>
+                  </m:ctrlPr>
+                </m:sSupPr>
+                <m:e>
+                  <m:r>
+                    <w:rPr>
+                      <w:rFonts w:ascii="Cambria Math" w:hAnsi="Cambria Math"/>
+                      <w:noProof/>
+                      <w:szCs w:val="20"/>
+                    </w:rPr>
+                    <m:t>e</m:t>
+                  </m:r>
+                </m:e>
+                <m:sup>
+                  <m:f>
+                    <m:fPr>
+                      <m:ctrlPr>
+                        <w:rPr>
+                          <w:rFonts w:ascii="Cambria Math" w:hAnsi="Cambria Math"/>
+                          <w:szCs w:val="20"/>
+                        </w:rPr>
+                      </m:ctrlPr>
+                    </m:fPr>
+                    <m:num>
+                      <m:r>
+                        <w:rPr>
+                          <w:rFonts w:ascii="Cambria Math" w:hAnsi="Cambria Math"/>
+                          <w:noProof/>
+                          <w:szCs w:val="20"/>
+                        </w:rPr>
+                        <m:t>i</m:t>
+                      </m:r>
+                    </m:num>
+                    <m:den>
+                      <m:r>
+                        <w:rPr>
+                          <w:rFonts w:ascii="Cambria Math" w:hAnsi="Cambria Math"/>
+                          <w:noProof/>
+                          <w:szCs w:val="20"/>
+                        </w:rPr>
+                        <m:t>ℏ</m:t>
+                      </m:r>
+                    </m:den>
+                  </m:f>
+                  <m:d>
+                    <m:dPr>
+                      <m:ctrlPr>
+                        <w:rPr>
+                          <w:rFonts w:ascii="Cambria Math" w:hAnsi="Cambria Math"/>
+                          <w:noProof/>
+                          <w:szCs w:val="20"/>
+                        </w:rPr>
+                      </m:ctrlPr>
+                    </m:dPr>
+                    <m:e>
+                      <m:r>
+                        <m:rPr>
+                          <m:sty m:val="bi"/>
+                        </m:rPr>
+                        <w:rPr>
+                          <w:rFonts w:ascii="Cambria Math" w:hAnsi="Cambria Math"/>
+                          <w:noProof/>
+                          <w:szCs w:val="20"/>
+                        </w:rPr>
+                        <m:t>p</m:t>
+                      </m:r>
+                      <m:r>
+                        <w:rPr>
+                          <w:rFonts w:ascii="Cambria Math" w:hAnsi="Cambria Math"/>
+                          <w:noProof/>
+                          <w:szCs w:val="20"/>
+                        </w:rPr>
+                        <m:t>-e</m:t>
+                      </m:r>
+                      <m:r>
+                        <m:rPr>
+                          <m:sty m:val="bi"/>
+                        </m:rPr>
+                        <w:rPr>
+                          <w:rFonts w:ascii="Cambria Math" w:hAnsi="Cambria Math"/>
+                          <w:noProof/>
+                          <w:szCs w:val="20"/>
+                        </w:rPr>
+                        <m:t>A</m:t>
+                      </m:r>
+                    </m:e>
+                  </m:d>
+                  <m:r>
+                    <w:rPr>
+                      <w:rFonts w:ascii="Cambria Math" w:hAnsi="Cambria Math"/>
+                      <w:noProof/>
+                      <w:szCs w:val="20"/>
+                    </w:rPr>
+                    <m:t>⋅</m:t>
+                  </m:r>
+                  <m:r>
+                    <m:rPr>
+                      <m:sty m:val="bi"/>
+                    </m:rPr>
+                    <w:rPr>
+                      <w:rFonts w:ascii="Cambria Math" w:hAnsi="Cambria Math"/>
+                      <w:noProof/>
+                      <w:szCs w:val="20"/>
+                    </w:rPr>
+                    <m:t>s</m:t>
+                  </m:r>
+                </m:sup>
+              </m:sSup>
+              <w:bookmarkEnd w:id="2"/>
+              <m:r>
+                <w:rPr>
+                  <w:rFonts w:ascii="Cambria Math" w:hAnsi="Cambria Math" w:cs="Cambria Math"/>
+                  <w:noProof/>
+                  <w:szCs w:val="20"/>
+                </w:rPr>
+                <m:t>#</m:t>
+              </m:r>
+              <m:d>
+                <m:dPr>
+                  <m:ctrlPr>
+                    <w:rPr>
+                      <w:rFonts w:ascii="Cambria Math" w:hAnsi="Cambria Math"/>
+                      <w:i/>
+                    </w:rPr>
+                  </m:ctrlPr>
+                </m:dPr>
+                <m:e>
+                  <w:bookmarkStart w:id="3" w:name="Wavefunction"/>
+                  <m:r>
+                    <w:rPr>
+                      <w:rFonts w:ascii="Cambria Math" w:hAnsi="Cambria Math"/>
+                      <w:i/>
+                      <w:szCs w:val="20"/>
+                    </w:rPr>
+                    <w:fldChar w:fldCharType="begin"/>
+                  </m:r>
+                  <m:r>
+                    <m:rPr>
+                      <m:sty m:val="p"/>
+                    </m:rPr>
+                    <w:rPr>
+                      <w:rFonts w:ascii="Cambria Math" w:hAnsi="Cambria Math"/>
+                      <w:szCs w:val="20"/>
+                    </w:rPr>
+                    <m:t xml:space="preserve"> SEQ eq \*  ARABIC </m:t>
+                  </m:r>
+                  <m:r>
+                    <w:rPr>
+                      <w:rFonts w:ascii="Cambria Math" w:hAnsi="Cambria Math"/>
+                      <w:i/>
+                      <w:szCs w:val="20"/>
+                    </w:rPr>
+                    <w:fldChar w:fldCharType="separate"/>
+                  </m:r>
+                  <m:r>
+                    <m:rPr>
+                      <m:sty m:val="p"/>
+                    </m:rPr>
+                    <w:rPr>
+                      <w:rFonts w:ascii="Cambria Math" w:hAnsi="Cambria Math"/>
+                      <w:noProof/>
+                      <w:szCs w:val="20"/>
+                    </w:rPr>
+                    <m:t>5</m:t>
+                  </m:r>
+                  <m:r>
+                    <w:rPr>
+                      <w:rFonts w:ascii="Cambria Math" w:hAnsi="Cambria Math"/>
+                      <w:i/>
+                      <w:szCs w:val="20"/>
+                    </w:rPr>
+                    <w:fldChar w:fldCharType="end"/>
+                  </m:r>
+                  <w:bookmarkEnd w:id="3"/>
+                </m:e>
+              </m:d>
+              <m:ctrlPr>
+                <w:rPr>
+                  <w:rFonts w:ascii="Cambria Math" w:hAnsi="Cambria Math" w:cs="Cambria Math"/>
+                  <w:i/>
+                  <w:noProof/>
+                  <w:szCs w:val="20"/>
+                </w:rPr>
+              </m:ctrlPr>
+            </m:e>
+          </m:eqArr>
+        </m:oMath>
+      </m:oMathPara>
+    </w:p>
+    <w:p>
+      <w:r>
+        <w:t xml:space="preserve">With the term </w:t>
+      </w:r>
+      <m:oMath>
+        <m:sSub>
+          <m:sSubPr>
+            <m:ctrlPr>
+              <w:rPr>
+                <w:rFonts w:ascii="Cambria Math" w:hAnsi="Cambria Math"/>
+              </w:rPr>
+            </m:ctrlPr>
+          </m:sSubPr>
+          <m:e>
+            <m:r>
+              <m:rPr>
+                <m:sty m:val="p"/>
+              </m:rPr>
+              <w:rPr>
+                <w:rFonts w:ascii="Cambria Math" w:hAnsi="Cambria Math"/>
+              </w:rPr>
+              <m:t>Ψ</m:t>
+            </m:r>
+          </m:e>
+          <m:sub>
+            <m:r>
+              <m:rPr>
+                <m:sty m:val="p"/>
+              </m:rPr>
+              <w:rPr>
+                <w:rFonts w:ascii="Cambria Math" w:hAnsi="Cambria Math"/>
+              </w:rPr>
+              <m:t>0</m:t>
+            </m:r>
+          </m:sub>
+        </m:sSub>
+      </m:oMath>
+      <w:r>
+        <w:t xml:space="preserve"> represents as normalized coefficient, A is the vector potential and s </w:t>
+      </w:r>
+      <w:proofErr w:type="gramStart"/>
+      <w:r>
+        <w:t>is</w:t>
+      </w:r>
+      <w:proofErr w:type="gramEnd"/>
+      <w:r>
+        <w:t xml:space="preserve"> the position.</w:t>
+      </w:r>
+      <w:r>
+        <w:t xml:space="preserve"> For </w:t>
+      </w:r>
+      <w:proofErr w:type="spellStart"/>
+      <w:r>
+        <w:t>cycltron</w:t>
+      </w:r>
+      <w:proofErr w:type="spellEnd"/>
+      <w:r>
+        <w:t xml:space="preserve">-electron in magnetic field, s = </w:t>
+      </w:r>
+      <w:proofErr w:type="spellStart"/>
+      <w:r>
+        <w:t>rφ</w:t>
+      </w:r>
+      <w:proofErr w:type="spellEnd"/>
+      <w:r>
+        <w:t> </w:t>
+      </w:r>
+      <m:oMath>
+        <m:sSub>
+          <m:sSubPr>
+            <m:ctrlPr>
+              <w:rPr>
+                <w:rFonts w:ascii="Cambria Math" w:hAnsi="Cambria Math"/>
+              </w:rPr>
+            </m:ctrlPr>
+          </m:sSubPr>
+          <m:e>
+            <m:acc>
+              <m:accPr>
+                <m:chr m:val="⃗"/>
+                <m:ctrlPr>
+                  <w:rPr>
+                    <w:rFonts w:ascii="Cambria Math" w:hAnsi="Cambria Math"/>
+                  </w:rPr>
+                </m:ctrlPr>
+              </m:accPr>
+              <m:e>
+                <m:r>
+                  <w:rPr>
+                    <w:rFonts w:ascii="Cambria Math" w:hAnsi="Cambria Math"/>
+                  </w:rPr>
+                  <m:t>e</m:t>
+                </m:r>
+                <m:ctrlPr>
+                  <w:rPr>
+                    <w:rFonts w:ascii="Cambria Math" w:hAnsi="Cambria Math"/>
+                    <w:i/>
+                  </w:rPr>
+                </m:ctrlPr>
+              </m:e>
+            </m:acc>
+            <m:ctrlPr>
+              <w:rPr>
+                <w:rFonts w:ascii="Cambria Math" w:hAnsi="Cambria Math" w:cs="Times New Roman"/>
+              </w:rPr>
+            </m:ctrlPr>
+          </m:e>
+          <m:sub>
+            <m:r>
+              <m:rPr>
+                <m:sty m:val="p"/>
+              </m:rPr>
+              <w:rPr>
+                <w:rFonts w:ascii="Cambria Math" w:hAnsi="Cambria Math" w:cs="Times New Roman"/>
+              </w:rPr>
+              <m:t>φ</m:t>
+            </m:r>
+          </m:sub>
+        </m:sSub>
+        <m:r>
+          <m:rPr>
+            <m:sty m:val="p"/>
+          </m:rPr>
+          <w:rPr>
+            <w:rFonts w:ascii="Cambria Math" w:hAnsi="Cambria Math"/>
+          </w:rPr>
+          <m:t xml:space="preserve"> </m:t>
+        </m:r>
+      </m:oMath>
+      <w:r>
+        <w:t xml:space="preserve">, where r </w:t>
+      </w:r>
+      <w:proofErr w:type="gramStart"/>
+      <w:r>
+        <w:t>refer</w:t>
+      </w:r>
+      <w:proofErr w:type="gramEnd"/>
+      <w:r>
+        <w:t xml:space="preserve"> to cycltron radius and </w:t>
+      </w:r>
+      <w:r>
+        <w:rPr>
+          <w:rFonts w:cs="Times New Roman"/>
+        </w:rPr>
+        <w:t>φ</w:t>
+      </w:r>
+      <w:r>
+        <w:t xml:space="preserve"> refers to </w:t>
+      </w:r>
+      <w:proofErr w:type="spellStart"/>
+      <w:r>
+        <w:t>cycltron</w:t>
+      </w:r>
+      <w:proofErr w:type="spellEnd"/>
+      <w:r>
+        <w:t xml:space="preserve"> angle.</w:t>
+      </w:r>
+      <w:r>
+        <w:t xml:space="preserve"> </w:t>
+      </w:r>
+      <w:r>
+        <w:t>T</w:t>
+      </w:r>
+      <w:r>
+        <w:t>he z component of the orbital angular momentum operator can be expressed in spherical coordinates as</w:t>
+      </w:r>
+      <w:r>
+        <w:t xml:space="preserve"> </w:t>
+      </w:r>
+    </w:p>
+    <w:p>
+      <w:pPr>
+        <w:pStyle w:val="NormalWeb"/>
+        <w:shd w:val="clear" w:color="auto" w:fill="FFFFFF"/>
+        <w:ind w:firstLine="360"/>
+        <w:jc w:val="center"/>
+        <w:rPr>
+          <w:rFonts w:eastAsiaTheme="minorEastAsia" w:cstheme="minorBidi"/>
+          <w:sz w:val="20"/>
+          <w:szCs w:val="20"/>
+        </w:rPr>
+      </w:pPr>
+      <m:oMathPara>
+        <m:oMath>
+          <m:eqArr>
+            <m:eqArrPr>
+              <m:maxDist m:val="1"/>
+              <m:ctrlPr>
+                <w:rPr>
+                  <w:rFonts w:ascii="Cambria Math" w:hAnsi="Cambria Math" w:cs="Cambria Math"/>
+                  <w:noProof/>
+                  <w:sz w:val="20"/>
+                  <w:szCs w:val="20"/>
+                </w:rPr>
+              </m:ctrlPr>
+            </m:eqArrPr>
+            <m:e>
+              <m:sSub>
+                <m:sSubPr>
+                  <m:ctrlPr>
+                    <w:rPr>
+                      <w:rFonts w:ascii="Cambria Math" w:hAnsi="Cambria Math"/>
+                      <w:i/>
+                      <w:noProof/>
+                      <w:sz w:val="20"/>
+                      <w:szCs w:val="20"/>
+                    </w:rPr>
+                  </m:ctrlPr>
+                </m:sSubPr>
+                <m:e>
+                  <m:acc>
+                    <m:accPr>
+                      <m:ctrlPr>
+                        <w:rPr>
+                          <w:rFonts w:ascii="Cambria Math" w:hAnsi="Cambria Math"/>
+                          <w:noProof/>
+                          <w:sz w:val="20"/>
+                          <w:szCs w:val="20"/>
+                        </w:rPr>
+                      </m:ctrlPr>
+                    </m:accPr>
+                    <m:e>
+                      <m:r>
+                        <m:rPr>
+                          <m:sty m:val="p"/>
+                        </m:rPr>
+                        <w:rPr>
+                          <w:rFonts w:ascii="Cambria Math" w:hAnsi="Cambria Math"/>
+                          <w:noProof/>
+                          <w:sz w:val="20"/>
+                          <w:szCs w:val="20"/>
+                        </w:rPr>
+                        <m:t>L</m:t>
+                      </m:r>
+                    </m:e>
+                  </m:acc>
+                </m:e>
+                <m:sub>
+                  <m:r>
+                    <w:rPr>
+                      <w:rFonts w:ascii="Cambria Math" w:hAnsi="Cambria Math"/>
+                      <w:noProof/>
+                      <w:sz w:val="20"/>
+                      <w:szCs w:val="20"/>
+                    </w:rPr>
+                    <m:t>z</m:t>
+                  </m:r>
+                </m:sub>
+              </m:sSub>
+              <m:r>
+                <m:rPr>
+                  <m:sty m:val="p"/>
+                </m:rPr>
+                <w:rPr>
+                  <w:rFonts w:ascii="Cambria Math" w:hAnsi="Cambria Math"/>
+                  <w:noProof/>
+                  <w:sz w:val="20"/>
+                  <w:szCs w:val="20"/>
+                </w:rPr>
+                <m:t>Ψ</m:t>
+              </m:r>
+              <m:r>
+                <w:rPr>
+                  <w:rFonts w:ascii="Cambria Math" w:hAnsi="Cambria Math"/>
+                  <w:noProof/>
+                  <w:sz w:val="20"/>
+                  <w:szCs w:val="20"/>
+                </w:rPr>
+                <m:t>=-iℏ</m:t>
+              </m:r>
+              <m:f>
+                <m:fPr>
+                  <m:ctrlPr>
+                    <w:rPr>
+                      <w:rFonts w:ascii="Cambria Math" w:hAnsi="Cambria Math"/>
+                      <w:sz w:val="20"/>
+                      <w:szCs w:val="20"/>
+                    </w:rPr>
+                  </m:ctrlPr>
+                </m:fPr>
+                <m:num>
+                  <m:r>
+                    <w:rPr>
+                      <w:rFonts w:ascii="Cambria Math" w:hAnsi="Cambria Math"/>
+                      <w:noProof/>
+                      <w:sz w:val="20"/>
+                      <w:szCs w:val="20"/>
+                    </w:rPr>
+                    <m:t>∂</m:t>
+                  </m:r>
+                </m:num>
+                <m:den>
+                  <m:r>
+                    <w:rPr>
+                      <w:rFonts w:ascii="Cambria Math" w:hAnsi="Cambria Math"/>
+                      <w:noProof/>
+                      <w:sz w:val="20"/>
+                      <w:szCs w:val="20"/>
+                    </w:rPr>
+                    <m:t>∂</m:t>
+                  </m:r>
+                  <m:r>
+                    <w:rPr>
+                      <w:rFonts w:ascii="Cambria Math" w:hAnsi="Cambria Math" w:cs="Cambria Math"/>
+                      <w:noProof/>
+                      <w:sz w:val="20"/>
+                      <w:szCs w:val="20"/>
+                    </w:rPr>
+                    <m:t>φ</m:t>
+                  </m:r>
+                </m:den>
+              </m:f>
+              <m:r>
+                <m:rPr>
+                  <m:sty m:val="p"/>
+                </m:rPr>
+                <w:rPr>
+                  <w:rFonts w:ascii="Cambria Math" w:hAnsi="Cambria Math" w:cs="Cambria Math"/>
+                  <w:noProof/>
+                  <w:sz w:val="20"/>
+                  <w:szCs w:val="20"/>
+                </w:rPr>
+                <m:t>Ψ</m:t>
+              </m:r>
+              <m:r>
+                <w:rPr>
+                  <w:rFonts w:ascii="Cambria Math" w:hAnsi="Cambria Math"/>
+                  <w:noProof/>
+                  <w:sz w:val="20"/>
+                  <w:szCs w:val="20"/>
+                </w:rPr>
+                <m:t>#</m:t>
+              </m:r>
+              <m:d>
+                <m:dPr>
+                  <m:ctrlPr>
+                    <w:rPr>
+                      <w:rFonts w:ascii="Cambria Math" w:hAnsi="Cambria Math"/>
+                      <w:i/>
+                    </w:rPr>
+                  </m:ctrlPr>
+                </m:dPr>
+                <m:e>
+                  <w:bookmarkStart w:id="4" w:name="OrbitalAGFunction"/>
+                  <m:r>
+                    <w:rPr>
+                      <w:rFonts w:ascii="Cambria Math" w:hAnsi="Cambria Math"/>
+                      <w:i/>
+                      <w:szCs w:val="20"/>
+                    </w:rPr>
+                    <w:fldChar w:fldCharType="begin"/>
+                  </m:r>
+                  <m:r>
+                    <m:rPr>
+                      <m:sty m:val="p"/>
+                    </m:rPr>
+                    <w:rPr>
+                      <w:rFonts w:ascii="Cambria Math" w:hAnsi="Cambria Math"/>
+                      <w:szCs w:val="20"/>
+                    </w:rPr>
+                    <m:t xml:space="preserve"> SEQ eq \*  ARABIC </m:t>
+                  </m:r>
+                  <m:r>
+                    <w:rPr>
+                      <w:rFonts w:ascii="Cambria Math" w:hAnsi="Cambria Math"/>
+                      <w:i/>
+                      <w:szCs w:val="20"/>
+                    </w:rPr>
+                    <w:fldChar w:fldCharType="separate"/>
+                  </m:r>
+                  <m:r>
+                    <m:rPr>
+                      <m:sty m:val="p"/>
+                    </m:rPr>
+                    <w:rPr>
+                      <w:rFonts w:ascii="Cambria Math" w:hAnsi="Cambria Math"/>
+                      <w:noProof/>
+                      <w:szCs w:val="20"/>
+                    </w:rPr>
+                    <m:t>6</m:t>
+                  </m:r>
+                  <m:r>
+                    <w:rPr>
+                      <w:rFonts w:ascii="Cambria Math" w:hAnsi="Cambria Math"/>
+                      <w:i/>
+                      <w:szCs w:val="20"/>
+                    </w:rPr>
+                    <w:fldChar w:fldCharType="end"/>
+                  </m:r>
+                  <w:bookmarkEnd w:id="4"/>
+                </m:e>
+              </m:d>
               <m:ctrlPr>
                 <w:rPr>
                   <w:rFonts w:ascii="Cambria Math" w:hAnsi="Cambria Math"/>
+                  <w:i/>
+                  <w:noProof/>
+                  <w:sz w:val="20"/>
                   <w:szCs w:val="20"/>
                 </w:rPr>
               </m:ctrlPr>
-            </m:sSupPr>
+            </m:e>
+          </m:eqArr>
+        </m:oMath>
+      </m:oMathPara>
+    </w:p>
+    <w:p>
+      <w:r>
+        <w:t>Combining eq. (</w:t>
+      </w:r>
+      <w:r>
+        <w:fldChar w:fldCharType="begin"/>
+      </w:r>
+      <w:r>
+        <w:instrText xml:space="preserve"> REF OrbitalAGFunction \h </w:instrText>
+      </w:r>
+      <w:r>
+        <w:fldChar w:fldCharType="separate"/>
+      </w:r>
+      <m:oMath>
+        <m:r>
+          <m:rPr>
+            <m:sty m:val="p"/>
+          </m:rPr>
+          <w:rPr>
+            <w:rFonts w:ascii="Cambria Math" w:hAnsi="Cambria Math"/>
+            <w:noProof/>
+            <w:szCs w:val="20"/>
+          </w:rPr>
+          <m:t>6</m:t>
+        </m:r>
+      </m:oMath>
+      <w:r>
+        <w:fldChar w:fldCharType="end"/>
+      </w:r>
+      <w:r>
+        <w:t>) with eq. (</w:t>
+      </w:r>
+      <w:r>
+        <w:fldChar w:fldCharType="begin"/>
+      </w:r>
+      <w:r>
+        <w:instrText xml:space="preserve"> REF Wavefunction \h </w:instrText>
+      </w:r>
+      <w:r>
+        <w:fldChar w:fldCharType="separate"/>
+      </w:r>
+      <m:oMath>
+        <m:r>
+          <m:rPr>
+            <m:sty m:val="p"/>
+          </m:rPr>
+          <w:rPr>
+            <w:rFonts w:ascii="Cambria Math" w:hAnsi="Cambria Math"/>
+            <w:noProof/>
+            <w:szCs w:val="20"/>
+          </w:rPr>
+          <m:t>5</m:t>
+        </m:r>
+      </m:oMath>
+      <w:r>
+        <w:fldChar w:fldCharType="end"/>
+      </w:r>
+      <w:r>
+        <w:t xml:space="preserve">), we have </w:t>
+      </w:r>
+    </w:p>
+    <w:p>
+      <w:pPr>
+        <w:rPr>
+          <w:szCs w:val="20"/>
+        </w:rPr>
+      </w:pPr>
+      <m:oMathPara>
+        <m:oMath>
+          <m:eqArr>
+            <m:eqArrPr>
+              <m:maxDist m:val="1"/>
+              <m:ctrlPr>
+                <w:rPr>
+                  <w:rFonts w:ascii="Cambria Math" w:hAnsi="Cambria Math" w:cs="Cambria Math"/>
+                  <w:noProof/>
+                  <w:szCs w:val="20"/>
+                </w:rPr>
+              </m:ctrlPr>
+            </m:eqArrPr>
             <m:e>
               <m:r>
                 <w:rPr>
@@ -3637,10 +4644,8 @@
                   <w:noProof/>
                   <w:szCs w:val="20"/>
                 </w:rPr>
-                <m:t>e</m:t>
+                <m:t>-iℏ</m:t>
               </m:r>
-            </m:e>
-            <m:sup>
               <m:f>
                 <m:fPr>
                   <m:ctrlPr>
@@ -3657,7 +4662,7 @@
                       <w:noProof/>
                       <w:szCs w:val="20"/>
                     </w:rPr>
-                    <m:t>i</m:t>
+                    <m:t>∂</m:t>
                   </m:r>
                 </m:num>
                 <m:den>
@@ -3667,10 +4672,40 @@
                       <w:noProof/>
                       <w:szCs w:val="20"/>
                     </w:rPr>
-                    <m:t>ℏ</m:t>
+                    <m:t>∂</m:t>
+                  </m:r>
+                  <m:r>
+                    <w:rPr>
+                      <w:rFonts w:ascii="Cambria Math" w:hAnsi="Cambria Math" w:cs="Cambria Math"/>
+                      <w:noProof/>
+                      <w:szCs w:val="20"/>
+                    </w:rPr>
+                    <m:t>φ</m:t>
                   </m:r>
                 </m:den>
               </m:f>
+              <m:r>
+                <m:rPr>
+                  <m:sty m:val="p"/>
+                </m:rPr>
+                <w:rPr>
+                  <w:rFonts w:ascii="Cambria Math" w:hAnsi="Cambria Math" w:cs="Cambria Math"/>
+                  <w:noProof/>
+                  <w:szCs w:val="20"/>
+                </w:rPr>
+                <m:t>Ψ</m:t>
+              </m:r>
+              <m:r>
+                <m:rPr>
+                  <m:sty m:val="p"/>
+                </m:rPr>
+                <w:rPr>
+                  <w:rFonts w:ascii="Cambria Math" w:hAnsi="Cambria Math"/>
+                  <w:noProof/>
+                  <w:szCs w:val="20"/>
+                </w:rPr>
+                <m:t>=</m:t>
+              </m:r>
               <m:d>
                 <m:dPr>
                   <m:ctrlPr>
@@ -3682,36 +4717,74 @@
                   </m:ctrlPr>
                 </m:dPr>
                 <m:e>
+                  <m:sSub>
+                    <m:sSubPr>
+                      <m:ctrlPr>
+                        <w:rPr>
+                          <w:rFonts w:ascii="Cambria Math" w:hAnsi="Cambria Math"/>
+                          <w:szCs w:val="20"/>
+                        </w:rPr>
+                      </m:ctrlPr>
+                    </m:sSubPr>
+                    <m:e>
+                      <m:r>
+                        <w:rPr>
+                          <w:rFonts w:ascii="Cambria Math" w:hAnsi="Cambria Math"/>
+                          <w:noProof/>
+                          <w:szCs w:val="20"/>
+                        </w:rPr>
+                        <m:t>p</m:t>
+                      </m:r>
+                    </m:e>
+                    <m:sub>
+                      <m:r>
+                        <w:rPr>
+                          <w:rFonts w:ascii="Cambria Math" w:hAnsi="Cambria Math" w:cs="Cambria Math"/>
+                          <w:noProof/>
+                          <w:szCs w:val="20"/>
+                        </w:rPr>
+                        <m:t>φ</m:t>
+                      </m:r>
+                    </m:sub>
+                  </m:sSub>
                   <m:r>
-                    <m:rPr>
-                      <m:sty m:val="bi"/>
-                    </m:rPr>
                     <w:rPr>
                       <w:rFonts w:ascii="Cambria Math" w:hAnsi="Cambria Math"/>
                       <w:noProof/>
                       <w:szCs w:val="20"/>
                     </w:rPr>
-                    <m:t>p</m:t>
-                  </m:r>
-                  <m:r>
-                    <w:rPr>
-                      <w:rFonts w:ascii="Cambria Math" w:hAnsi="Cambria Math"/>
-                      <w:noProof/>
-                      <w:szCs w:val="20"/>
-                    </w:rPr>
                     <m:t>-e</m:t>
                   </m:r>
-                  <m:r>
-                    <m:rPr>
-                      <m:sty m:val="bi"/>
-                    </m:rPr>
-                    <w:rPr>
-                      <w:rFonts w:ascii="Cambria Math" w:hAnsi="Cambria Math"/>
-                      <w:noProof/>
-                      <w:szCs w:val="20"/>
-                    </w:rPr>
-                    <m:t>A</m:t>
-                  </m:r>
+                  <m:sSub>
+                    <m:sSubPr>
+                      <m:ctrlPr>
+                        <w:rPr>
+                          <w:rFonts w:ascii="Cambria Math" w:hAnsi="Cambria Math"/>
+                          <w:szCs w:val="20"/>
+                        </w:rPr>
+                      </m:ctrlPr>
+                    </m:sSubPr>
+                    <m:e>
+                      <m:r>
+                        <w:rPr>
+                          <w:rFonts w:ascii="Cambria Math" w:hAnsi="Cambria Math"/>
+                          <w:noProof/>
+                          <w:szCs w:val="20"/>
+                        </w:rPr>
+                        <m:t>A</m:t>
+                      </m:r>
+                    </m:e>
+                    <m:sub>
+                      <m:r>
+                        <w:rPr>
+                          <w:rFonts w:ascii="Cambria Math" w:hAnsi="Cambria Math" w:cs="Cambria Math"/>
+                          <w:noProof/>
+                          <w:szCs w:val="20"/>
+                        </w:rPr>
+                        <m:t>φ</m:t>
+                      </m:r>
+                    </m:sub>
+                  </m:sSub>
                 </m:e>
               </m:d>
               <m:r>
@@ -3720,254 +4793,94 @@
                   <w:noProof/>
                   <w:szCs w:val="20"/>
                 </w:rPr>
-                <m:t>⋅</m:t>
+                <m:t>r</m:t>
               </m:r>
               <m:r>
                 <m:rPr>
-                  <m:sty m:val="bi"/>
+                  <m:sty m:val="p"/>
                 </m:rPr>
                 <w:rPr>
-                  <w:rFonts w:ascii="Cambria Math" w:hAnsi="Cambria Math"/>
+                  <w:rFonts w:ascii="Cambria Math" w:hAnsi="Cambria Math" w:cs="Cambria Math"/>
                   <w:noProof/>
                   <w:szCs w:val="20"/>
                 </w:rPr>
-                <m:t>s</m:t>
+                <m:t>Ψ</m:t>
               </m:r>
-            </m:sup>
-          </m:sSup>
-        </m:oMath>
-      </m:oMathPara>
-      <w:bookmarkEnd w:id="2"/>
-    </w:p>
-    <w:p>
-      <w:r>
-        <w:t xml:space="preserve">With the term </w:t>
-      </w:r>
-      <m:oMath>
-        <m:sSub>
-          <m:sSubPr>
-            <m:ctrlPr>
-              <w:rPr>
-                <w:rFonts w:ascii="Cambria Math" w:hAnsi="Cambria Math"/>
-              </w:rPr>
-            </m:ctrlPr>
-          </m:sSubPr>
-          <m:e>
-            <m:r>
-              <m:rPr>
-                <m:sty m:val="p"/>
-              </m:rPr>
-              <w:rPr>
-                <w:rFonts w:ascii="Cambria Math" w:hAnsi="Cambria Math"/>
-              </w:rPr>
-              <m:t>Ψ</m:t>
-            </m:r>
-          </m:e>
-          <m:sub>
-            <m:r>
-              <m:rPr>
-                <m:sty m:val="p"/>
-              </m:rPr>
-              <w:rPr>
-                <w:rFonts w:ascii="Cambria Math" w:hAnsi="Cambria Math"/>
-              </w:rPr>
-              <m:t>0</m:t>
-            </m:r>
-          </m:sub>
-        </m:sSub>
-      </m:oMath>
-      <w:r>
-        <w:t xml:space="preserve"> represents as normalized coefficient, A is the vector potential and s is the position. The intrinsic equation of angular momentum in the z direction is </w:t>
-      </w:r>
-    </w:p>
-    <w:p>
-      <w:pPr>
-        <w:rPr>
-          <w:szCs w:val="20"/>
-        </w:rPr>
-      </w:pPr>
-      <m:oMathPara>
-        <m:oMath>
-          <m:r>
-            <w:rPr>
-              <w:rFonts w:ascii="Cambria Math" w:hAnsi="Cambria Math"/>
-              <w:noProof/>
-              <w:szCs w:val="20"/>
-            </w:rPr>
-            <m:t>-iℏ</m:t>
-          </m:r>
-          <m:f>
-            <m:fPr>
-              <m:ctrlPr>
-                <w:rPr>
-                  <w:rFonts w:ascii="Cambria Math" w:hAnsi="Cambria Math"/>
-                  <w:szCs w:val="20"/>
-                </w:rPr>
-              </m:ctrlPr>
-            </m:fPr>
-            <m:num>
               <m:r>
                 <w:rPr>
                   <w:rFonts w:ascii="Cambria Math" w:hAnsi="Cambria Math"/>
                   <w:noProof/>
                   <w:szCs w:val="20"/>
                 </w:rPr>
-                <m:t>∂</m:t>
+                <m:t>#</m:t>
               </m:r>
-            </m:num>
-            <m:den>
-              <m:r>
-                <w:rPr>
-                  <w:rFonts w:ascii="Cambria Math" w:hAnsi="Cambria Math"/>
-                  <w:noProof/>
-                  <w:szCs w:val="20"/>
-                </w:rPr>
-                <m:t>∂</m:t>
-              </m:r>
-              <m:r>
-                <w:rPr>
-                  <w:rFonts w:ascii="Cambria Math" w:hAnsi="Cambria Math" w:cs="Cambria Math"/>
-                  <w:noProof/>
-                  <w:szCs w:val="20"/>
-                </w:rPr>
-                <m:t>φ</m:t>
-              </m:r>
-            </m:den>
-          </m:f>
-          <m:r>
-            <m:rPr>
-              <m:sty m:val="p"/>
-            </m:rPr>
-            <w:rPr>
-              <w:rFonts w:ascii="Cambria Math" w:hAnsi="Cambria Math" w:cs="Cambria Math"/>
-              <w:noProof/>
-              <w:szCs w:val="20"/>
-            </w:rPr>
-            <m:t>Ψ</m:t>
-          </m:r>
-          <m:r>
-            <m:rPr>
-              <m:sty m:val="p"/>
-            </m:rPr>
-            <w:rPr>
-              <w:rFonts w:ascii="Cambria Math" w:hAnsi="Cambria Math"/>
-              <w:noProof/>
-              <w:szCs w:val="20"/>
-            </w:rPr>
-            <m:t>=</m:t>
-          </m:r>
-          <m:d>
-            <m:dPr>
+              <m:d>
+                <m:dPr>
+                  <m:ctrlPr>
+                    <w:rPr>
+                      <w:rFonts w:ascii="Cambria Math" w:hAnsi="Cambria Math"/>
+                      <w:i/>
+                    </w:rPr>
+                  </m:ctrlPr>
+                </m:dPr>
+                <m:e>
+                  <m:r>
+                    <w:rPr>
+                      <w:rFonts w:ascii="Cambria Math" w:hAnsi="Cambria Math"/>
+                      <w:i/>
+                      <w:szCs w:val="20"/>
+                    </w:rPr>
+                    <w:fldChar w:fldCharType="begin"/>
+                  </m:r>
+                  <m:r>
+                    <m:rPr>
+                      <m:sty m:val="p"/>
+                    </m:rPr>
+                    <w:rPr>
+                      <w:rFonts w:ascii="Cambria Math" w:hAnsi="Cambria Math"/>
+                      <w:szCs w:val="20"/>
+                    </w:rPr>
+                    <m:t xml:space="preserve"> SEQ eq \*  ARABIC </m:t>
+                  </m:r>
+                  <m:r>
+                    <w:rPr>
+                      <w:rFonts w:ascii="Cambria Math" w:hAnsi="Cambria Math"/>
+                      <w:i/>
+                      <w:szCs w:val="20"/>
+                    </w:rPr>
+                    <w:fldChar w:fldCharType="separate"/>
+                  </m:r>
+                  <m:r>
+                    <m:rPr>
+                      <m:sty m:val="p"/>
+                    </m:rPr>
+                    <w:rPr>
+                      <w:rFonts w:ascii="Cambria Math" w:hAnsi="Cambria Math"/>
+                      <w:noProof/>
+                      <w:szCs w:val="20"/>
+                    </w:rPr>
+                    <m:t>7</m:t>
+                  </m:r>
+                  <m:r>
+                    <w:rPr>
+                      <w:rFonts w:ascii="Cambria Math" w:hAnsi="Cambria Math"/>
+                      <w:i/>
+                      <w:szCs w:val="20"/>
+                    </w:rPr>
+                    <w:fldChar w:fldCharType="end"/>
+                  </m:r>
+                </m:e>
+              </m:d>
               <m:ctrlPr>
                 <w:rPr>
                   <w:rFonts w:ascii="Cambria Math" w:hAnsi="Cambria Math"/>
+                  <w:i/>
                   <w:noProof/>
                   <w:szCs w:val="20"/>
                 </w:rPr>
               </m:ctrlPr>
-            </m:dPr>
-            <m:e>
-              <m:sSub>
-                <m:sSubPr>
-                  <m:ctrlPr>
-                    <w:rPr>
-                      <w:rFonts w:ascii="Cambria Math" w:hAnsi="Cambria Math"/>
-                      <w:szCs w:val="20"/>
-                    </w:rPr>
-                  </m:ctrlPr>
-                </m:sSubPr>
-                <m:e>
-                  <m:r>
-                    <m:rPr>
-                      <m:sty m:val="bi"/>
-                    </m:rPr>
-                    <w:rPr>
-                      <w:rFonts w:ascii="Cambria Math" w:hAnsi="Cambria Math"/>
-                      <w:noProof/>
-                      <w:szCs w:val="20"/>
-                    </w:rPr>
-                    <m:t>p</m:t>
-                  </m:r>
-                </m:e>
-                <m:sub>
-                  <m:r>
-                    <m:rPr>
-                      <m:sty m:val="bi"/>
-                    </m:rPr>
-                    <w:rPr>
-                      <w:rFonts w:ascii="Cambria Math" w:hAnsi="Cambria Math" w:cs="Cambria Math"/>
-                      <w:noProof/>
-                      <w:szCs w:val="20"/>
-                    </w:rPr>
-                    <m:t>φ</m:t>
-                  </m:r>
-                </m:sub>
-              </m:sSub>
-              <m:r>
-                <w:rPr>
-                  <w:rFonts w:ascii="Cambria Math" w:hAnsi="Cambria Math"/>
-                  <w:noProof/>
-                  <w:szCs w:val="20"/>
-                </w:rPr>
-                <m:t>-e</m:t>
-              </m:r>
-              <m:sSub>
-                <m:sSubPr>
-                  <m:ctrlPr>
-                    <w:rPr>
-                      <w:rFonts w:ascii="Cambria Math" w:hAnsi="Cambria Math"/>
-                      <w:szCs w:val="20"/>
-                    </w:rPr>
-                  </m:ctrlPr>
-                </m:sSubPr>
-                <m:e>
-                  <m:r>
-                    <m:rPr>
-                      <m:sty m:val="bi"/>
-                    </m:rPr>
-                    <w:rPr>
-                      <w:rFonts w:ascii="Cambria Math" w:hAnsi="Cambria Math"/>
-                      <w:noProof/>
-                      <w:szCs w:val="20"/>
-                    </w:rPr>
-                    <m:t>A</m:t>
-                  </m:r>
-                </m:e>
-                <m:sub>
-                  <m:r>
-                    <m:rPr>
-                      <m:sty m:val="bi"/>
-                    </m:rPr>
-                    <w:rPr>
-                      <w:rFonts w:ascii="Cambria Math" w:hAnsi="Cambria Math" w:cs="Cambria Math"/>
-                      <w:noProof/>
-                      <w:szCs w:val="20"/>
-                    </w:rPr>
-                    <m:t>φ</m:t>
-                  </m:r>
-                </m:sub>
-              </m:sSub>
             </m:e>
-          </m:d>
-          <m:r>
-            <w:rPr>
-              <w:rFonts w:ascii="Cambria Math" w:hAnsi="Cambria Math"/>
-              <w:noProof/>
-              <w:szCs w:val="20"/>
-            </w:rPr>
-            <m:t>r</m:t>
-          </m:r>
-          <m:r>
-            <m:rPr>
-              <m:sty m:val="p"/>
-            </m:rPr>
-            <w:rPr>
-              <w:rFonts w:ascii="Cambria Math" w:hAnsi="Cambria Math" w:cs="Cambria Math"/>
-              <w:noProof/>
-              <w:szCs w:val="20"/>
-            </w:rPr>
-            <m:t>Ψ</m:t>
-          </m:r>
+          </m:eqArr>
         </m:oMath>
       </m:oMathPara>
     </w:p>
@@ -4037,151 +4950,220 @@
       </w:r>
     </w:p>
     <w:p>
-      <w:pPr>
-        <w:rPr>
-          <w:szCs w:val="20"/>
-        </w:rPr>
-      </w:pPr>
       <m:oMathPara>
         <m:oMath>
-          <m:sSub>
-            <m:sSubPr>
+          <m:eqArr>
+            <m:eqArrPr>
+              <m:maxDist m:val="1"/>
               <m:ctrlPr>
                 <w:rPr>
                   <w:rFonts w:ascii="Cambria Math" w:hAnsi="Cambria Math"/>
-                </w:rPr>
-              </m:ctrlPr>
-            </m:sSubPr>
-            <m:e>
-              <m:r>
-                <m:rPr>
-                  <m:sty m:val="p"/>
-                </m:rPr>
-                <w:rPr>
-                  <w:rFonts w:ascii="Cambria Math" w:hAnsi="Cambria Math"/>
-                </w:rPr>
-                <m:t>L</m:t>
-              </m:r>
-            </m:e>
-            <m:sub>
-              <m:r>
-                <m:rPr>
-                  <m:sty m:val="p"/>
-                </m:rPr>
-                <w:rPr>
-                  <w:rFonts w:ascii="Cambria Math" w:hAnsi="Cambria Math" w:hint="eastAsia"/>
-                </w:rPr>
-                <m:t>z</m:t>
-              </m:r>
-            </m:sub>
-          </m:sSub>
-          <m:r>
-            <w:rPr>
-              <w:rFonts w:ascii="Cambria Math" w:hAnsi="Cambria Math"/>
-            </w:rPr>
-            <m:t>=</m:t>
-          </m:r>
-          <m:d>
-            <m:dPr>
-              <m:ctrlPr>
-                <w:rPr>
-                  <w:rFonts w:ascii="Cambria Math" w:hAnsi="Cambria Math"/>
+                  <w:i/>
                   <w:noProof/>
                   <w:szCs w:val="20"/>
                 </w:rPr>
               </m:ctrlPr>
-            </m:dPr>
+            </m:eqArrPr>
             <m:e>
               <m:sSub>
                 <m:sSubPr>
                   <m:ctrlPr>
                     <w:rPr>
                       <w:rFonts w:ascii="Cambria Math" w:hAnsi="Cambria Math"/>
-                      <w:szCs w:val="20"/>
                     </w:rPr>
                   </m:ctrlPr>
                 </m:sSubPr>
                 <m:e>
                   <m:r>
                     <m:rPr>
-                      <m:sty m:val="bi"/>
+                      <m:sty m:val="p"/>
                     </m:rPr>
                     <w:rPr>
                       <w:rFonts w:ascii="Cambria Math" w:hAnsi="Cambria Math"/>
-                      <w:noProof/>
-                      <w:szCs w:val="20"/>
-                    </w:rPr>
-                    <m:t>p</m:t>
+                    </w:rPr>
+                    <m:t>L</m:t>
                   </m:r>
                 </m:e>
                 <m:sub>
                   <m:r>
                     <m:rPr>
-                      <m:sty m:val="bi"/>
+                      <m:sty m:val="p"/>
                     </m:rPr>
                     <w:rPr>
-                      <w:rFonts w:ascii="Cambria Math" w:hAnsi="Cambria Math" w:cs="Cambria Math"/>
-                      <w:noProof/>
-                      <w:szCs w:val="20"/>
-                    </w:rPr>
-                    <m:t>φ</m:t>
+                      <w:rFonts w:ascii="Cambria Math" w:hAnsi="Cambria Math" w:hint="eastAsia"/>
+                    </w:rPr>
+                    <m:t>z</m:t>
                   </m:r>
                 </m:sub>
               </m:sSub>
               <m:r>
                 <w:rPr>
                   <w:rFonts w:ascii="Cambria Math" w:hAnsi="Cambria Math"/>
+                </w:rPr>
+                <m:t>=</m:t>
+              </m:r>
+              <m:d>
+                <m:dPr>
+                  <m:ctrlPr>
+                    <w:rPr>
+                      <w:rFonts w:ascii="Cambria Math" w:hAnsi="Cambria Math"/>
+                      <w:noProof/>
+                      <w:szCs w:val="20"/>
+                    </w:rPr>
+                  </m:ctrlPr>
+                </m:dPr>
+                <m:e>
+                  <m:sSub>
+                    <m:sSubPr>
+                      <m:ctrlPr>
+                        <w:rPr>
+                          <w:rFonts w:ascii="Cambria Math" w:hAnsi="Cambria Math"/>
+                          <w:szCs w:val="20"/>
+                        </w:rPr>
+                      </m:ctrlPr>
+                    </m:sSubPr>
+                    <m:e>
+                      <m:r>
+                        <w:rPr>
+                          <w:rFonts w:ascii="Cambria Math" w:hAnsi="Cambria Math"/>
+                          <w:noProof/>
+                          <w:szCs w:val="20"/>
+                        </w:rPr>
+                        <m:t>p</m:t>
+                      </m:r>
+                    </m:e>
+                    <m:sub>
+                      <m:r>
+                        <w:rPr>
+                          <w:rFonts w:ascii="Cambria Math" w:hAnsi="Cambria Math" w:cs="Cambria Math"/>
+                          <w:noProof/>
+                          <w:szCs w:val="20"/>
+                        </w:rPr>
+                        <m:t>φ</m:t>
+                      </m:r>
+                    </m:sub>
+                  </m:sSub>
+                  <m:r>
+                    <w:rPr>
+                      <w:rFonts w:ascii="Cambria Math" w:hAnsi="Cambria Math"/>
+                      <w:noProof/>
+                      <w:szCs w:val="20"/>
+                    </w:rPr>
+                    <m:t>-e</m:t>
+                  </m:r>
+                  <m:sSub>
+                    <m:sSubPr>
+                      <m:ctrlPr>
+                        <w:rPr>
+                          <w:rFonts w:ascii="Cambria Math" w:hAnsi="Cambria Math"/>
+                          <w:szCs w:val="20"/>
+                        </w:rPr>
+                      </m:ctrlPr>
+                    </m:sSubPr>
+                    <m:e>
+                      <m:r>
+                        <w:rPr>
+                          <w:rFonts w:ascii="Cambria Math" w:hAnsi="Cambria Math"/>
+                          <w:noProof/>
+                          <w:szCs w:val="20"/>
+                        </w:rPr>
+                        <m:t>A</m:t>
+                      </m:r>
+                    </m:e>
+                    <m:sub>
+                      <m:r>
+                        <w:rPr>
+                          <w:rFonts w:ascii="Cambria Math" w:hAnsi="Cambria Math" w:cs="Cambria Math"/>
+                          <w:noProof/>
+                          <w:szCs w:val="20"/>
+                        </w:rPr>
+                        <m:t>φ</m:t>
+                      </m:r>
+                    </m:sub>
+                  </m:sSub>
+                </m:e>
+              </m:d>
+              <m:r>
+                <w:rPr>
+                  <w:rFonts w:ascii="Cambria Math" w:hAnsi="Cambria Math"/>
                   <w:noProof/>
                   <w:szCs w:val="20"/>
                 </w:rPr>
-                <m:t>-e</m:t>
+                <m:t>r</m:t>
               </m:r>
-              <m:sSub>
-                <m:sSubPr>
+              <m:r>
+                <w:rPr>
+                  <w:rFonts w:ascii="Cambria Math" w:hAnsi="Cambria Math"/>
+                </w:rPr>
+                <m:t>#</m:t>
+              </m:r>
+              <m:d>
+                <m:dPr>
                   <m:ctrlPr>
                     <w:rPr>
                       <w:rFonts w:ascii="Cambria Math" w:hAnsi="Cambria Math"/>
+                      <w:i/>
+                    </w:rPr>
+                  </m:ctrlPr>
+                </m:dPr>
+                <m:e>
+                  <w:bookmarkStart w:id="5" w:name="EGLZ"/>
+                  <m:r>
+                    <w:rPr>
+                      <w:rFonts w:ascii="Cambria Math" w:hAnsi="Cambria Math"/>
+                      <w:i/>
                       <w:szCs w:val="20"/>
                     </w:rPr>
-                  </m:ctrlPr>
-                </m:sSubPr>
-                <m:e>
+                    <w:fldChar w:fldCharType="begin"/>
+                  </m:r>
                   <m:r>
                     <m:rPr>
-                      <m:sty m:val="bi"/>
+                      <m:sty m:val="p"/>
+                    </m:rPr>
+                    <w:rPr>
+                      <w:rFonts w:ascii="Cambria Math" w:hAnsi="Cambria Math"/>
+                      <w:szCs w:val="20"/>
+                    </w:rPr>
+                    <m:t xml:space="preserve"> SEQ eq \*  ARABIC </m:t>
+                  </m:r>
+                  <m:r>
+                    <w:rPr>
+                      <w:rFonts w:ascii="Cambria Math" w:hAnsi="Cambria Math"/>
+                      <w:i/>
+                      <w:szCs w:val="20"/>
+                    </w:rPr>
+                    <w:fldChar w:fldCharType="separate"/>
+                  </m:r>
+                  <m:r>
+                    <m:rPr>
+                      <m:sty m:val="p"/>
                     </m:rPr>
                     <w:rPr>
                       <w:rFonts w:ascii="Cambria Math" w:hAnsi="Cambria Math"/>
                       <w:noProof/>
                       <w:szCs w:val="20"/>
                     </w:rPr>
-                    <m:t>A</m:t>
+                    <m:t>8</m:t>
                   </m:r>
+                  <m:r>
+                    <w:rPr>
+                      <w:rFonts w:ascii="Cambria Math" w:hAnsi="Cambria Math"/>
+                      <w:i/>
+                      <w:szCs w:val="20"/>
+                    </w:rPr>
+                    <w:fldChar w:fldCharType="end"/>
+                  </m:r>
+                  <w:bookmarkEnd w:id="5"/>
                 </m:e>
-                <m:sub>
-                  <m:r>
-                    <m:rPr>
-                      <m:sty m:val="bi"/>
-                    </m:rPr>
-                    <w:rPr>
-                      <w:rFonts w:ascii="Cambria Math" w:hAnsi="Cambria Math" w:cs="Cambria Math"/>
-                      <w:noProof/>
-                      <w:szCs w:val="20"/>
-                    </w:rPr>
-                    <m:t>φ</m:t>
-                  </m:r>
-                </m:sub>
-              </m:sSub>
+              </m:d>
+              <m:ctrlPr>
+                <w:rPr>
+                  <w:rFonts w:ascii="Cambria Math" w:hAnsi="Cambria Math"/>
+                  <w:i/>
+                </w:rPr>
+              </m:ctrlPr>
             </m:e>
-          </m:d>
-          <m:r>
-            <w:rPr>
-              <w:rFonts w:ascii="Cambria Math" w:hAnsi="Cambria Math"/>
-              <w:noProof/>
-              <w:szCs w:val="20"/>
-            </w:rPr>
-            <m:t>r</m:t>
-          </m:r>
+          </m:eqArr>
         </m:oMath>
       </m:oMathPara>
     </w:p>
@@ -4587,70 +5569,143 @@
           <w:noProof/>
           <w:szCs w:val="20"/>
         </w:rPr>
-        <w:t xml:space="preserve"> the equation * is presented as </w:t>
+        <w:t xml:space="preserve"> the eq</w:t>
+      </w:r>
+      <w:r>
+        <w:rPr>
+          <w:noProof/>
+          <w:szCs w:val="20"/>
+        </w:rPr>
+        <w:t>.</w:t>
+      </w:r>
+      <w:r>
+        <w:rPr>
+          <w:noProof/>
+          <w:szCs w:val="20"/>
+        </w:rPr>
+        <w:t xml:space="preserve"> </w:t>
+      </w:r>
+      <w:r>
+        <w:rPr>
+          <w:noProof/>
+          <w:szCs w:val="20"/>
+        </w:rPr>
+        <w:t>(</w:t>
+      </w:r>
+      <w:r>
+        <w:rPr>
+          <w:noProof/>
+          <w:szCs w:val="20"/>
+        </w:rPr>
+        <w:fldChar w:fldCharType="begin"/>
+      </w:r>
+      <w:r>
+        <w:rPr>
+          <w:noProof/>
+          <w:szCs w:val="20"/>
+        </w:rPr>
+        <w:instrText xml:space="preserve"> REF EGLZ \h </w:instrText>
+      </w:r>
+      <w:r>
+        <w:rPr>
+          <w:noProof/>
+          <w:szCs w:val="20"/>
+        </w:rPr>
+      </w:r>
+      <w:r>
+        <w:rPr>
+          <w:noProof/>
+          <w:szCs w:val="20"/>
+        </w:rPr>
+        <w:fldChar w:fldCharType="separate"/>
+      </w:r>
+      <m:oMath>
+        <m:r>
+          <m:rPr>
+            <m:sty m:val="p"/>
+          </m:rPr>
+          <w:rPr>
+            <w:rFonts w:ascii="Cambria Math" w:hAnsi="Cambria Math"/>
+            <w:noProof/>
+            <w:szCs w:val="20"/>
+          </w:rPr>
+          <m:t>8</m:t>
+        </m:r>
+      </m:oMath>
+      <w:r>
+        <w:rPr>
+          <w:noProof/>
+          <w:szCs w:val="20"/>
+        </w:rPr>
+        <w:fldChar w:fldCharType="end"/>
+      </w:r>
+      <w:r>
+        <w:rPr>
+          <w:noProof/>
+          <w:szCs w:val="20"/>
+        </w:rPr>
+        <w:t>)</w:t>
+      </w:r>
+      <w:r>
+        <w:rPr>
+          <w:noProof/>
+          <w:szCs w:val="20"/>
+        </w:rPr>
+        <w:t xml:space="preserve"> is presented as </w:t>
       </w:r>
     </w:p>
-    <w:bookmarkStart w:id="3" w:name="OLE_LINK5"/>
     <w:p>
       <w:pPr>
         <w:jc w:val="center"/>
         <w:rPr>
+          <w:noProof/>
           <w:szCs w:val="20"/>
         </w:rPr>
       </w:pPr>
       <m:oMathPara>
         <m:oMath>
-          <m:sSub>
-            <m:sSubPr>
+          <m:eqArr>
+            <m:eqArrPr>
+              <m:maxDist m:val="1"/>
               <m:ctrlPr>
                 <w:rPr>
                   <w:rFonts w:ascii="Cambria Math" w:hAnsi="Cambria Math"/>
                   <w:szCs w:val="20"/>
                 </w:rPr>
               </m:ctrlPr>
-            </m:sSubPr>
+            </m:eqArrPr>
             <m:e>
-              <m:r>
-                <w:rPr>
-                  <w:rFonts w:ascii="Cambria Math" w:hAnsi="Cambria Math"/>
-                  <w:noProof/>
-                  <w:szCs w:val="20"/>
-                </w:rPr>
-                <m:t>L</m:t>
-              </m:r>
-            </m:e>
-            <m:sub>
-              <m:r>
-                <w:rPr>
-                  <w:rFonts w:ascii="Cambria Math" w:hAnsi="Cambria Math"/>
-                  <w:noProof/>
-                  <w:szCs w:val="20"/>
-                </w:rPr>
-                <m:t>z</m:t>
-              </m:r>
-            </m:sub>
-          </m:sSub>
-          <m:r>
-            <m:rPr>
-              <m:sty m:val="p"/>
-            </m:rPr>
-            <w:rPr>
-              <w:rFonts w:ascii="Cambria Math" w:hAnsi="Cambria Math"/>
-              <w:noProof/>
-              <w:szCs w:val="20"/>
-            </w:rPr>
-            <m:t>=</m:t>
-          </m:r>
-          <m:f>
-            <m:fPr>
-              <m:ctrlPr>
-                <w:rPr>
-                  <w:rFonts w:ascii="Cambria Math" w:hAnsi="Cambria Math"/>
-                  <w:szCs w:val="20"/>
-                </w:rPr>
-              </m:ctrlPr>
-            </m:fPr>
-            <m:num>
+              <w:bookmarkStart w:id="6" w:name="OLE_LINK5"/>
+              <m:sSub>
+                <m:sSubPr>
+                  <m:ctrlPr>
+                    <w:rPr>
+                      <w:rFonts w:ascii="Cambria Math" w:hAnsi="Cambria Math"/>
+                      <w:szCs w:val="20"/>
+                    </w:rPr>
+                  </m:ctrlPr>
+                </m:sSubPr>
+                <m:e>
+                  <m:r>
+                    <w:rPr>
+                      <w:rFonts w:ascii="Cambria Math" w:hAnsi="Cambria Math"/>
+                      <w:noProof/>
+                      <w:szCs w:val="20"/>
+                    </w:rPr>
+                    <m:t>L</m:t>
+                  </m:r>
+                </m:e>
+                <m:sub>
+                  <m:r>
+                    <w:rPr>
+                      <w:rFonts w:ascii="Cambria Math" w:hAnsi="Cambria Math"/>
+                      <w:noProof/>
+                      <w:szCs w:val="20"/>
+                    </w:rPr>
+                    <m:t>z</m:t>
+                  </m:r>
+                </m:sub>
+              </m:sSub>
               <m:r>
                 <m:rPr>
                   <m:sty m:val="p"/>
@@ -4660,10 +5715,169 @@
                   <w:noProof/>
                   <w:szCs w:val="20"/>
                 </w:rPr>
-                <m:t>1</m:t>
+                <m:t>=</m:t>
               </m:r>
-            </m:num>
-            <m:den>
+              <m:f>
+                <m:fPr>
+                  <m:ctrlPr>
+                    <w:rPr>
+                      <w:rFonts w:ascii="Cambria Math" w:hAnsi="Cambria Math"/>
+                      <w:szCs w:val="20"/>
+                    </w:rPr>
+                  </m:ctrlPr>
+                </m:fPr>
+                <m:num>
+                  <m:r>
+                    <m:rPr>
+                      <m:sty m:val="p"/>
+                    </m:rPr>
+                    <w:rPr>
+                      <w:rFonts w:ascii="Cambria Math" w:hAnsi="Cambria Math"/>
+                      <w:noProof/>
+                      <w:szCs w:val="20"/>
+                    </w:rPr>
+                    <m:t>1</m:t>
+                  </m:r>
+                </m:num>
+                <m:den>
+                  <m:r>
+                    <m:rPr>
+                      <m:sty m:val="p"/>
+                    </m:rPr>
+                    <w:rPr>
+                      <w:rFonts w:ascii="Cambria Math" w:hAnsi="Cambria Math"/>
+                      <w:noProof/>
+                      <w:szCs w:val="20"/>
+                    </w:rPr>
+                    <m:t>2</m:t>
+                  </m:r>
+                </m:den>
+              </m:f>
+              <m:f>
+                <m:fPr>
+                  <m:ctrlPr>
+                    <w:rPr>
+                      <w:rFonts w:ascii="Cambria Math" w:hAnsi="Cambria Math"/>
+                      <w:szCs w:val="20"/>
+                    </w:rPr>
+                  </m:ctrlPr>
+                </m:fPr>
+                <m:num>
+                  <m:r>
+                    <w:rPr>
+                      <w:rFonts w:ascii="Cambria Math" w:hAnsi="Cambria Math" w:cs="Cambria Math"/>
+                      <w:noProof/>
+                      <w:szCs w:val="20"/>
+                    </w:rPr>
+                    <m:t>γ</m:t>
+                  </m:r>
+                  <m:sSub>
+                    <m:sSubPr>
+                      <m:ctrlPr>
+                        <w:rPr>
+                          <w:rFonts w:ascii="Cambria Math" w:hAnsi="Cambria Math"/>
+                          <w:szCs w:val="20"/>
+                        </w:rPr>
+                      </m:ctrlPr>
+                    </m:sSubPr>
+                    <m:e>
+                      <m:r>
+                        <w:rPr>
+                          <w:rFonts w:ascii="Cambria Math" w:hAnsi="Cambria Math"/>
+                          <w:noProof/>
+                          <w:szCs w:val="20"/>
+                        </w:rPr>
+                        <m:t>m</m:t>
+                      </m:r>
+                    </m:e>
+                    <m:sub>
+                      <m:r>
+                        <w:rPr>
+                          <w:rFonts w:ascii="Cambria Math" w:hAnsi="Cambria Math"/>
+                          <w:noProof/>
+                          <w:szCs w:val="20"/>
+                        </w:rPr>
+                        <m:t>0</m:t>
+                      </m:r>
+                    </m:sub>
+                  </m:sSub>
+                  <m:sSubSup>
+                    <m:sSubSupPr>
+                      <m:ctrlPr>
+                        <w:rPr>
+                          <w:rFonts w:ascii="Cambria Math" w:hAnsi="Cambria Math"/>
+                          <w:szCs w:val="20"/>
+                        </w:rPr>
+                      </m:ctrlPr>
+                    </m:sSubSupPr>
+                    <m:e>
+                      <m:r>
+                        <w:rPr>
+                          <w:rFonts w:ascii="Cambria Math" w:hAnsi="Cambria Math"/>
+                          <w:noProof/>
+                          <w:szCs w:val="20"/>
+                        </w:rPr>
+                        <m:t>v</m:t>
+                      </m:r>
+                    </m:e>
+                    <m:sub>
+                      <m:r>
+                        <w:rPr>
+                          <w:rFonts w:ascii="Cambria Math" w:hAnsi="Cambria Math"/>
+                          <w:noProof/>
+                          <w:szCs w:val="20"/>
+                        </w:rPr>
+                        <m:t>⊥</m:t>
+                      </m:r>
+                    </m:sub>
+                    <m:sup>
+                      <m:r>
+                        <m:rPr>
+                          <m:sty m:val="p"/>
+                        </m:rPr>
+                        <w:rPr>
+                          <w:rFonts w:ascii="Cambria Math" w:hAnsi="Cambria Math"/>
+                          <w:noProof/>
+                          <w:szCs w:val="20"/>
+                        </w:rPr>
+                        <m:t>2</m:t>
+                      </m:r>
+                    </m:sup>
+                  </m:sSubSup>
+                </m:num>
+                <m:den>
+                  <m:sSub>
+                    <m:sSubPr>
+                      <m:ctrlPr>
+                        <w:rPr>
+                          <w:rFonts w:ascii="Cambria Math" w:hAnsi="Cambria Math"/>
+                          <w:szCs w:val="20"/>
+                        </w:rPr>
+                      </m:ctrlPr>
+                    </m:sSubPr>
+                    <m:e>
+                      <m:r>
+                        <w:rPr>
+                          <w:rFonts w:ascii="Cambria Math" w:hAnsi="Cambria Math" w:cs="Cambria Math"/>
+                          <w:noProof/>
+                          <w:szCs w:val="20"/>
+                        </w:rPr>
+                        <m:t>ω</m:t>
+                      </m:r>
+                    </m:e>
+                    <m:sub>
+                      <m:r>
+                        <w:rPr>
+                          <w:rFonts w:ascii="Cambria Math" w:hAnsi="Cambria Math"/>
+                          <w:noProof/>
+                          <w:szCs w:val="20"/>
+                        </w:rPr>
+                        <m:t>ce</m:t>
+                      </m:r>
+                    </m:sub>
+                  </m:sSub>
+                </m:den>
+              </m:f>
               <m:r>
                 <m:rPr>
                   <m:sty m:val="p"/>
@@ -4673,103 +5887,71 @@
                   <w:noProof/>
                   <w:szCs w:val="20"/>
                 </w:rPr>
-                <m:t>2</m:t>
+                <m:t>=</m:t>
               </m:r>
-            </m:den>
-          </m:f>
-          <m:f>
-            <m:fPr>
-              <m:ctrlPr>
+              <m:f>
+                <m:fPr>
+                  <m:ctrlPr>
+                    <w:rPr>
+                      <w:rFonts w:ascii="Cambria Math" w:hAnsi="Cambria Math"/>
+                      <w:szCs w:val="20"/>
+                    </w:rPr>
+                  </m:ctrlPr>
+                </m:fPr>
+                <m:num>
+                  <m:r>
+                    <w:rPr>
+                      <w:rFonts w:ascii="Cambria Math" w:hAnsi="Cambria Math"/>
+                      <w:noProof/>
+                      <w:szCs w:val="20"/>
+                    </w:rPr>
+                    <m:t>U</m:t>
+                  </m:r>
+                </m:num>
+                <m:den>
+                  <m:sSub>
+                    <m:sSubPr>
+                      <m:ctrlPr>
+                        <w:rPr>
+                          <w:rFonts w:ascii="Cambria Math" w:hAnsi="Cambria Math"/>
+                          <w:szCs w:val="20"/>
+                        </w:rPr>
+                      </m:ctrlPr>
+                    </m:sSubPr>
+                    <m:e>
+                      <m:r>
+                        <w:rPr>
+                          <w:rFonts w:ascii="Cambria Math" w:hAnsi="Cambria Math" w:cs="Cambria Math"/>
+                          <w:noProof/>
+                          <w:szCs w:val="20"/>
+                        </w:rPr>
+                        <m:t>ω</m:t>
+                      </m:r>
+                    </m:e>
+                    <m:sub>
+                      <m:r>
+                        <w:rPr>
+                          <w:rFonts w:ascii="Cambria Math" w:hAnsi="Cambria Math"/>
+                          <w:noProof/>
+                          <w:szCs w:val="20"/>
+                        </w:rPr>
+                        <m:t>ce</m:t>
+                      </m:r>
+                    </m:sub>
+                  </m:sSub>
+                </m:den>
+              </m:f>
+              <m:r>
+                <m:rPr>
+                  <m:sty m:val="p"/>
+                </m:rPr>
                 <w:rPr>
                   <w:rFonts w:ascii="Cambria Math" w:hAnsi="Cambria Math"/>
-                  <w:szCs w:val="20"/>
-                </w:rPr>
-              </m:ctrlPr>
-            </m:fPr>
-            <m:num>
-              <m:r>
-                <w:rPr>
-                  <w:rFonts w:ascii="Cambria Math" w:hAnsi="Cambria Math" w:cs="Cambria Math"/>
                   <w:noProof/>
                   <w:szCs w:val="20"/>
                 </w:rPr>
-                <m:t>γ</m:t>
+                <m:t xml:space="preserve">  , </m:t>
               </m:r>
-              <m:sSub>
-                <m:sSubPr>
-                  <m:ctrlPr>
-                    <w:rPr>
-                      <w:rFonts w:ascii="Cambria Math" w:hAnsi="Cambria Math"/>
-                      <w:szCs w:val="20"/>
-                    </w:rPr>
-                  </m:ctrlPr>
-                </m:sSubPr>
-                <m:e>
-                  <m:r>
-                    <w:rPr>
-                      <w:rFonts w:ascii="Cambria Math" w:hAnsi="Cambria Math"/>
-                      <w:noProof/>
-                      <w:szCs w:val="20"/>
-                    </w:rPr>
-                    <m:t>m</m:t>
-                  </m:r>
-                </m:e>
-                <m:sub>
-                  <m:r>
-                    <w:rPr>
-                      <w:rFonts w:ascii="Cambria Math" w:hAnsi="Cambria Math"/>
-                      <w:noProof/>
-                      <w:szCs w:val="20"/>
-                    </w:rPr>
-                    <m:t>0</m:t>
-                  </m:r>
-                </m:sub>
-              </m:sSub>
-              <m:sSubSup>
-                <m:sSubSupPr>
-                  <m:ctrlPr>
-                    <w:rPr>
-                      <w:rFonts w:ascii="Cambria Math" w:hAnsi="Cambria Math"/>
-                      <w:szCs w:val="20"/>
-                    </w:rPr>
-                  </m:ctrlPr>
-                </m:sSubSupPr>
-                <m:e>
-                  <m:r>
-                    <w:rPr>
-                      <w:rFonts w:ascii="Cambria Math" w:hAnsi="Cambria Math"/>
-                      <w:noProof/>
-                      <w:szCs w:val="20"/>
-                    </w:rPr>
-                    <m:t>v</m:t>
-                  </m:r>
-                </m:e>
-                <m:sub>
-                  <m:r>
-                    <w:rPr>
-                      <w:rFonts w:ascii="Cambria Math" w:hAnsi="Cambria Math"/>
-                      <w:noProof/>
-                      <w:szCs w:val="20"/>
-                    </w:rPr>
-                    <m:t>⊥</m:t>
-                  </m:r>
-                </m:sub>
-                <m:sup>
-                  <m:r>
-                    <m:rPr>
-                      <m:sty m:val="p"/>
-                    </m:rPr>
-                    <w:rPr>
-                      <w:rFonts w:ascii="Cambria Math" w:hAnsi="Cambria Math"/>
-                      <w:noProof/>
-                      <w:szCs w:val="20"/>
-                    </w:rPr>
-                    <m:t>2</m:t>
-                  </m:r>
-                </m:sup>
-              </m:sSubSup>
-            </m:num>
-            <m:den>
               <m:sSub>
                 <m:sSubPr>
                   <m:ctrlPr>
@@ -4800,252 +5982,219 @@
                   </m:r>
                 </m:sub>
               </m:sSub>
-            </m:den>
-          </m:f>
-          <m:r>
-            <m:rPr>
-              <m:sty m:val="p"/>
-            </m:rPr>
-            <w:rPr>
-              <w:rFonts w:ascii="Cambria Math" w:hAnsi="Cambria Math"/>
-              <w:noProof/>
-              <w:szCs w:val="20"/>
-            </w:rPr>
-            <m:t>=</m:t>
-          </m:r>
-          <m:f>
-            <m:fPr>
-              <m:ctrlPr>
-                <w:rPr>
-                  <w:rFonts w:ascii="Cambria Math" w:hAnsi="Cambria Math"/>
-                  <w:szCs w:val="20"/>
-                </w:rPr>
-              </m:ctrlPr>
-            </m:fPr>
-            <m:num>
               <m:r>
+                <m:rPr>
+                  <m:sty m:val="p"/>
+                </m:rPr>
                 <w:rPr>
                   <w:rFonts w:ascii="Cambria Math" w:hAnsi="Cambria Math"/>
                   <w:noProof/>
                   <w:szCs w:val="20"/>
                 </w:rPr>
-                <m:t>U</m:t>
+                <m:t>=</m:t>
               </m:r>
-            </m:num>
-            <m:den>
-              <m:sSub>
-                <m:sSubPr>
+              <m:f>
+                <m:fPr>
                   <m:ctrlPr>
                     <w:rPr>
                       <w:rFonts w:ascii="Cambria Math" w:hAnsi="Cambria Math"/>
                       <w:szCs w:val="20"/>
                     </w:rPr>
                   </m:ctrlPr>
-                </m:sSubPr>
-                <m:e>
+                </m:fPr>
+                <m:num>
+                  <m:r>
+                    <w:rPr>
+                      <w:rFonts w:ascii="Cambria Math" w:hAnsi="Cambria Math"/>
+                      <w:noProof/>
+                      <w:szCs w:val="20"/>
+                    </w:rPr>
+                    <m:t>eB</m:t>
+                  </m:r>
+                </m:num>
+                <m:den>
+                  <m:sSub>
+                    <m:sSubPr>
+                      <m:ctrlPr>
+                        <w:rPr>
+                          <w:rFonts w:ascii="Cambria Math" w:hAnsi="Cambria Math"/>
+                          <w:szCs w:val="20"/>
+                        </w:rPr>
+                      </m:ctrlPr>
+                    </m:sSubPr>
+                    <m:e>
+                      <m:r>
+                        <w:rPr>
+                          <w:rFonts w:ascii="Cambria Math" w:hAnsi="Cambria Math"/>
+                          <w:noProof/>
+                          <w:szCs w:val="20"/>
+                        </w:rPr>
+                        <m:t>m</m:t>
+                      </m:r>
+                    </m:e>
+                    <m:sub>
+                      <m:r>
+                        <w:rPr>
+                          <w:rFonts w:ascii="Cambria Math" w:hAnsi="Cambria Math"/>
+                          <w:noProof/>
+                          <w:szCs w:val="20"/>
+                        </w:rPr>
+                        <m:t>0</m:t>
+                      </m:r>
+                    </m:sub>
+                  </m:sSub>
                   <m:r>
                     <w:rPr>
                       <w:rFonts w:ascii="Cambria Math" w:hAnsi="Cambria Math" w:cs="Cambria Math"/>
                       <w:noProof/>
                       <w:szCs w:val="20"/>
                     </w:rPr>
-                    <m:t>ω</m:t>
+                    <m:t>γ</m:t>
                   </m:r>
-                </m:e>
-                <m:sub>
-                  <m:r>
-                    <w:rPr>
-                      <w:rFonts w:ascii="Cambria Math" w:hAnsi="Cambria Math"/>
-                      <w:noProof/>
-                      <w:szCs w:val="20"/>
-                    </w:rPr>
-                    <m:t>ce</m:t>
-                  </m:r>
-                </m:sub>
-              </m:sSub>
-            </m:den>
-          </m:f>
-          <m:r>
-            <m:rPr>
-              <m:sty m:val="p"/>
-            </m:rPr>
-            <w:rPr>
-              <w:rFonts w:ascii="Cambria Math" w:hAnsi="Cambria Math"/>
-              <w:noProof/>
-              <w:szCs w:val="20"/>
-            </w:rPr>
-            <m:t xml:space="preserve">  , </m:t>
-          </m:r>
-          <m:sSub>
-            <m:sSubPr>
-              <m:ctrlPr>
-                <w:rPr>
-                  <w:rFonts w:ascii="Cambria Math" w:hAnsi="Cambria Math"/>
-                  <w:szCs w:val="20"/>
-                </w:rPr>
-              </m:ctrlPr>
-            </m:sSubPr>
-            <m:e>
+                </m:den>
+              </m:f>
               <m:r>
-                <w:rPr>
-                  <w:rFonts w:ascii="Cambria Math" w:hAnsi="Cambria Math" w:cs="Cambria Math"/>
-                  <w:noProof/>
-                  <w:szCs w:val="20"/>
-                </w:rPr>
-                <m:t>ω</m:t>
-              </m:r>
-            </m:e>
-            <m:sub>
-              <m:r>
+                <m:rPr>
+                  <m:sty m:val="p"/>
+                </m:rPr>
                 <w:rPr>
                   <w:rFonts w:ascii="Cambria Math" w:hAnsi="Cambria Math"/>
                   <w:noProof/>
                   <w:szCs w:val="20"/>
                 </w:rPr>
-                <m:t>ce</m:t>
+                <m:t>=</m:t>
               </m:r>
-            </m:sub>
-          </m:sSub>
-          <m:r>
-            <m:rPr>
-              <m:sty m:val="p"/>
-            </m:rPr>
-            <w:rPr>
-              <w:rFonts w:ascii="Cambria Math" w:hAnsi="Cambria Math"/>
-              <w:noProof/>
-              <w:szCs w:val="20"/>
-            </w:rPr>
-            <m:t>=</m:t>
-          </m:r>
-          <m:f>
-            <m:fPr>
-              <m:ctrlPr>
+              <m:f>
+                <m:fPr>
+                  <m:ctrlPr>
+                    <w:rPr>
+                      <w:rFonts w:ascii="Cambria Math" w:hAnsi="Cambria Math"/>
+                      <w:szCs w:val="20"/>
+                    </w:rPr>
+                  </m:ctrlPr>
+                </m:fPr>
+                <m:num>
+                  <m:sSub>
+                    <m:sSubPr>
+                      <m:ctrlPr>
+                        <w:rPr>
+                          <w:rFonts w:ascii="Cambria Math" w:hAnsi="Cambria Math"/>
+                          <w:szCs w:val="20"/>
+                        </w:rPr>
+                      </m:ctrlPr>
+                    </m:sSubPr>
+                    <m:e>
+                      <m:r>
+                        <w:rPr>
+                          <w:rFonts w:ascii="Cambria Math" w:hAnsi="Cambria Math" w:cs="Cambria Math"/>
+                          <w:noProof/>
+                          <w:szCs w:val="20"/>
+                        </w:rPr>
+                        <m:t>ω</m:t>
+                      </m:r>
+                    </m:e>
+                    <m:sub>
+                      <m:r>
+                        <m:rPr>
+                          <m:sty m:val="p"/>
+                        </m:rPr>
+                        <w:rPr>
+                          <w:rFonts w:ascii="Cambria Math" w:hAnsi="Cambria Math"/>
+                          <w:noProof/>
+                          <w:szCs w:val="20"/>
+                        </w:rPr>
+                        <m:t>0</m:t>
+                      </m:r>
+                    </m:sub>
+                  </m:sSub>
+                </m:num>
+                <m:den>
+                  <m:r>
+                    <w:rPr>
+                      <w:rFonts w:ascii="Cambria Math" w:hAnsi="Cambria Math" w:cs="Cambria Math"/>
+                      <w:noProof/>
+                      <w:szCs w:val="20"/>
+                    </w:rPr>
+                    <m:t>γ</m:t>
+                  </m:r>
+                </m:den>
+              </m:f>
+              <w:bookmarkEnd w:id="6"/>
+              <m:r>
                 <w:rPr>
                   <w:rFonts w:ascii="Cambria Math" w:hAnsi="Cambria Math"/>
                   <w:szCs w:val="20"/>
                 </w:rPr>
-              </m:ctrlPr>
-            </m:fPr>
-            <m:num>
-              <m:r>
-                <w:rPr>
-                  <w:rFonts w:ascii="Cambria Math" w:hAnsi="Cambria Math"/>
-                  <w:noProof/>
-                  <w:szCs w:val="20"/>
-                </w:rPr>
-                <m:t>eB</m:t>
+                <m:t>#</m:t>
               </m:r>
-            </m:num>
-            <m:den>
-              <m:sSub>
-                <m:sSubPr>
+              <m:d>
+                <m:dPr>
                   <m:ctrlPr>
                     <w:rPr>
                       <w:rFonts w:ascii="Cambria Math" w:hAnsi="Cambria Math"/>
-                      <w:szCs w:val="20"/>
+                      <w:i/>
                     </w:rPr>
                   </m:ctrlPr>
-                </m:sSubPr>
+                </m:dPr>
                 <m:e>
                   <m:r>
                     <w:rPr>
                       <w:rFonts w:ascii="Cambria Math" w:hAnsi="Cambria Math"/>
-                      <w:noProof/>
+                      <w:i/>
                       <w:szCs w:val="20"/>
                     </w:rPr>
-                    <m:t>m</m:t>
+                    <w:fldChar w:fldCharType="begin"/>
                   </m:r>
-                </m:e>
-                <m:sub>
-                  <m:r>
-                    <w:rPr>
-                      <w:rFonts w:ascii="Cambria Math" w:hAnsi="Cambria Math"/>
-                      <w:noProof/>
-                      <w:szCs w:val="20"/>
-                    </w:rPr>
-                    <m:t>0</m:t>
-                  </m:r>
-                </m:sub>
-              </m:sSub>
-              <m:r>
-                <w:rPr>
-                  <w:rFonts w:ascii="Cambria Math" w:hAnsi="Cambria Math" w:cs="Cambria Math"/>
-                  <w:noProof/>
-                  <w:szCs w:val="20"/>
-                </w:rPr>
-                <m:t>γ</m:t>
-              </m:r>
-            </m:den>
-          </m:f>
-          <m:r>
-            <m:rPr>
-              <m:sty m:val="p"/>
-            </m:rPr>
-            <w:rPr>
-              <w:rFonts w:ascii="Cambria Math" w:hAnsi="Cambria Math"/>
-              <w:noProof/>
-              <w:szCs w:val="20"/>
-            </w:rPr>
-            <m:t>=</m:t>
-          </m:r>
-          <m:f>
-            <m:fPr>
-              <m:ctrlPr>
-                <w:rPr>
-                  <w:rFonts w:ascii="Cambria Math" w:hAnsi="Cambria Math"/>
-                  <w:szCs w:val="20"/>
-                </w:rPr>
-              </m:ctrlPr>
-            </m:fPr>
-            <m:num>
-              <m:sSub>
-                <m:sSubPr>
-                  <m:ctrlPr>
-                    <w:rPr>
-                      <w:rFonts w:ascii="Cambria Math" w:hAnsi="Cambria Math"/>
-                      <w:szCs w:val="20"/>
-                    </w:rPr>
-                  </m:ctrlPr>
-                </m:sSubPr>
-                <m:e>
-                  <m:r>
-                    <w:rPr>
-                      <w:rFonts w:ascii="Cambria Math" w:hAnsi="Cambria Math" w:cs="Cambria Math"/>
-                      <w:noProof/>
-                      <w:szCs w:val="20"/>
-                    </w:rPr>
-                    <m:t>ω</m:t>
-                  </m:r>
-                </m:e>
-                <m:sub>
                   <m:r>
                     <m:rPr>
                       <m:sty m:val="p"/>
                     </m:rPr>
                     <w:rPr>
                       <w:rFonts w:ascii="Cambria Math" w:hAnsi="Cambria Math"/>
+                      <w:szCs w:val="20"/>
+                    </w:rPr>
+                    <m:t xml:space="preserve"> SEQ eq \*  ARABIC </m:t>
+                  </m:r>
+                  <m:r>
+                    <w:rPr>
+                      <w:rFonts w:ascii="Cambria Math" w:hAnsi="Cambria Math"/>
+                      <w:i/>
+                      <w:szCs w:val="20"/>
+                    </w:rPr>
+                    <w:fldChar w:fldCharType="separate"/>
+                  </m:r>
+                  <m:r>
+                    <m:rPr>
+                      <m:sty m:val="p"/>
+                    </m:rPr>
+                    <w:rPr>
+                      <w:rFonts w:ascii="Cambria Math" w:hAnsi="Cambria Math"/>
                       <w:noProof/>
                       <w:szCs w:val="20"/>
                     </w:rPr>
-                    <m:t>0</m:t>
+                    <m:t>9</m:t>
                   </m:r>
-                </m:sub>
-              </m:sSub>
-            </m:num>
-            <m:den>
-              <m:r>
+                  <m:r>
+                    <w:rPr>
+                      <w:rFonts w:ascii="Cambria Math" w:hAnsi="Cambria Math"/>
+                      <w:i/>
+                      <w:szCs w:val="20"/>
+                    </w:rPr>
+                    <w:fldChar w:fldCharType="end"/>
+                  </m:r>
+                </m:e>
+              </m:d>
+              <m:ctrlPr>
                 <w:rPr>
-                  <w:rFonts w:ascii="Cambria Math" w:hAnsi="Cambria Math" w:cs="Cambria Math"/>
-                  <w:noProof/>
+                  <w:rFonts w:ascii="Cambria Math" w:hAnsi="Cambria Math"/>
+                  <w:i/>
                   <w:szCs w:val="20"/>
                 </w:rPr>
-                <m:t>γ</m:t>
-              </m:r>
-            </m:den>
-          </m:f>
+              </m:ctrlPr>
+            </m:e>
+          </m:eqArr>
         </m:oMath>
       </m:oMathPara>
-      <w:bookmarkEnd w:id="3"/>
     </w:p>
     <w:p>
       <w:pPr>
@@ -5319,42 +6468,69 @@
     <w:p>
       <w:pPr>
         <w:rPr>
+          <w:noProof/>
           <w:szCs w:val="20"/>
         </w:rPr>
       </w:pPr>
       <m:oMathPara>
         <m:oMath>
-          <m:r>
-            <m:rPr>
-              <m:sty m:val="p"/>
-            </m:rPr>
-            <w:rPr>
-              <w:rFonts w:ascii="Cambria Math" w:hAnsi="Cambria Math" w:cs="Cambria Math"/>
-              <w:noProof/>
-              <w:szCs w:val="20"/>
-            </w:rPr>
-            <m:t>Δ</m:t>
-          </m:r>
-          <m:sSub>
-            <m:sSubPr>
+          <m:eqArr>
+            <m:eqArrPr>
+              <m:maxDist m:val="1"/>
               <m:ctrlPr>
                 <w:rPr>
                   <w:rFonts w:ascii="Cambria Math" w:hAnsi="Cambria Math"/>
+                  <w:i/>
+                  <w:noProof/>
                   <w:szCs w:val="20"/>
                 </w:rPr>
               </m:ctrlPr>
-            </m:sSubPr>
+            </m:eqArrPr>
             <m:e>
               <m:r>
+                <m:rPr>
+                  <m:sty m:val="p"/>
+                </m:rPr>
                 <w:rPr>
-                  <w:rFonts w:ascii="Cambria Math" w:hAnsi="Cambria Math"/>
+                  <w:rFonts w:ascii="Cambria Math" w:hAnsi="Cambria Math" w:cs="Cambria Math"/>
                   <w:noProof/>
                   <w:szCs w:val="20"/>
                 </w:rPr>
-                <m:t>L</m:t>
+                <m:t>Δ</m:t>
               </m:r>
-            </m:e>
-            <m:sub>
+              <m:sSub>
+                <m:sSubPr>
+                  <m:ctrlPr>
+                    <w:rPr>
+                      <w:rFonts w:ascii="Cambria Math" w:hAnsi="Cambria Math"/>
+                      <w:szCs w:val="20"/>
+                    </w:rPr>
+                  </m:ctrlPr>
+                </m:sSubPr>
+                <m:e>
+                  <m:r>
+                    <w:rPr>
+                      <w:rFonts w:ascii="Cambria Math" w:hAnsi="Cambria Math"/>
+                      <w:noProof/>
+                      <w:szCs w:val="20"/>
+                    </w:rPr>
+                    <m:t>L</m:t>
+                  </m:r>
+                </m:e>
+                <m:sub>
+                  <m:r>
+                    <m:rPr>
+                      <m:sty m:val="p"/>
+                    </m:rPr>
+                    <w:rPr>
+                      <w:rFonts w:ascii="Cambria Math" w:hAnsi="Cambria Math"/>
+                      <w:noProof/>
+                      <w:szCs w:val="20"/>
+                    </w:rPr>
+                    <m:t>21</m:t>
+                  </m:r>
+                </m:sub>
+              </m:sSub>
               <m:r>
                 <m:rPr>
                   <m:sty m:val="p"/>
@@ -5364,132 +6540,8 @@
                   <w:noProof/>
                   <w:szCs w:val="20"/>
                 </w:rPr>
-                <m:t>21</m:t>
+                <m:t>=</m:t>
               </m:r>
-            </m:sub>
-          </m:sSub>
-          <m:r>
-            <m:rPr>
-              <m:sty m:val="p"/>
-            </m:rPr>
-            <w:rPr>
-              <w:rFonts w:ascii="Cambria Math" w:hAnsi="Cambria Math"/>
-              <w:noProof/>
-              <w:szCs w:val="20"/>
-            </w:rPr>
-            <m:t>=</m:t>
-          </m:r>
-          <m:sSub>
-            <m:sSubPr>
-              <m:ctrlPr>
-                <w:rPr>
-                  <w:rFonts w:ascii="Cambria Math" w:hAnsi="Cambria Math"/>
-                  <w:szCs w:val="20"/>
-                </w:rPr>
-              </m:ctrlPr>
-            </m:sSubPr>
-            <m:e>
-              <m:r>
-                <w:rPr>
-                  <w:rFonts w:ascii="Cambria Math" w:hAnsi="Cambria Math"/>
-                  <w:noProof/>
-                  <w:szCs w:val="20"/>
-                </w:rPr>
-                <m:t>L</m:t>
-              </m:r>
-            </m:e>
-            <m:sub>
-              <m:r>
-                <w:rPr>
-                  <w:rFonts w:ascii="Cambria Math" w:hAnsi="Cambria Math"/>
-                  <w:noProof/>
-                  <w:szCs w:val="20"/>
-                </w:rPr>
-                <m:t>z</m:t>
-              </m:r>
-              <m:r>
-                <m:rPr>
-                  <m:sty m:val="p"/>
-                </m:rPr>
-                <w:rPr>
-                  <w:rFonts w:ascii="Cambria Math" w:hAnsi="Cambria Math"/>
-                  <w:noProof/>
-                  <w:szCs w:val="20"/>
-                </w:rPr>
-                <m:t>2</m:t>
-              </m:r>
-            </m:sub>
-          </m:sSub>
-          <m:r>
-            <w:rPr>
-              <w:rFonts w:ascii="Cambria Math" w:hAnsi="Cambria Math"/>
-              <w:noProof/>
-              <w:szCs w:val="20"/>
-            </w:rPr>
-            <m:t>-</m:t>
-          </m:r>
-          <m:sSub>
-            <m:sSubPr>
-              <m:ctrlPr>
-                <w:rPr>
-                  <w:rFonts w:ascii="Cambria Math" w:hAnsi="Cambria Math"/>
-                  <w:szCs w:val="20"/>
-                </w:rPr>
-              </m:ctrlPr>
-            </m:sSubPr>
-            <m:e>
-              <m:r>
-                <w:rPr>
-                  <w:rFonts w:ascii="Cambria Math" w:hAnsi="Cambria Math"/>
-                  <w:noProof/>
-                  <w:szCs w:val="20"/>
-                </w:rPr>
-                <m:t>L</m:t>
-              </m:r>
-            </m:e>
-            <m:sub>
-              <m:r>
-                <w:rPr>
-                  <w:rFonts w:ascii="Cambria Math" w:hAnsi="Cambria Math"/>
-                  <w:noProof/>
-                  <w:szCs w:val="20"/>
-                </w:rPr>
-                <m:t>z</m:t>
-              </m:r>
-              <m:r>
-                <m:rPr>
-                  <m:sty m:val="p"/>
-                </m:rPr>
-                <w:rPr>
-                  <w:rFonts w:ascii="Cambria Math" w:hAnsi="Cambria Math"/>
-                  <w:noProof/>
-                  <w:szCs w:val="20"/>
-                </w:rPr>
-                <m:t>1</m:t>
-              </m:r>
-            </m:sub>
-          </m:sSub>
-          <m:r>
-            <m:rPr>
-              <m:sty m:val="p"/>
-            </m:rPr>
-            <w:rPr>
-              <w:rFonts w:ascii="Cambria Math" w:hAnsi="Cambria Math"/>
-              <w:noProof/>
-              <w:szCs w:val="20"/>
-            </w:rPr>
-            <m:t>=</m:t>
-          </m:r>
-          <m:f>
-            <m:fPr>
-              <m:ctrlPr>
-                <w:rPr>
-                  <w:rFonts w:ascii="Cambria Math" w:hAnsi="Cambria Math"/>
-                  <w:szCs w:val="20"/>
-                </w:rPr>
-              </m:ctrlPr>
-            </m:fPr>
-            <m:num>
               <m:sSub>
                 <m:sSubPr>
                   <m:ctrlPr>
@@ -5506,10 +6558,18 @@
                       <w:noProof/>
                       <w:szCs w:val="20"/>
                     </w:rPr>
-                    <m:t>U</m:t>
+                    <m:t>L</m:t>
                   </m:r>
                 </m:e>
                 <m:sub>
+                  <m:r>
+                    <w:rPr>
+                      <w:rFonts w:ascii="Cambria Math" w:hAnsi="Cambria Math"/>
+                      <w:noProof/>
+                      <w:szCs w:val="20"/>
+                    </w:rPr>
+                    <m:t>z</m:t>
+                  </m:r>
                   <m:r>
                     <m:rPr>
                       <m:sty m:val="p"/>
@@ -5547,11 +6607,19 @@
                       <w:noProof/>
                       <w:szCs w:val="20"/>
                     </w:rPr>
-                    <m:t>U</m:t>
+                    <m:t>L</m:t>
                   </m:r>
                 </m:e>
                 <m:sub>
                   <m:r>
+                    <w:rPr>
+                      <w:rFonts w:ascii="Cambria Math" w:hAnsi="Cambria Math"/>
+                      <w:noProof/>
+                      <w:szCs w:val="20"/>
+                    </w:rPr>
+                    <m:t>z</m:t>
+                  </m:r>
+                  <m:r>
                     <m:rPr>
                       <m:sty m:val="p"/>
                     </m:rPr>
@@ -5564,59 +6632,231 @@
                   </m:r>
                 </m:sub>
               </m:sSub>
-            </m:num>
-            <m:den>
-              <m:sSub>
-                <m:sSubPr>
+              <m:r>
+                <m:rPr>
+                  <m:sty m:val="p"/>
+                </m:rPr>
+                <w:rPr>
+                  <w:rFonts w:ascii="Cambria Math" w:hAnsi="Cambria Math"/>
+                  <w:noProof/>
+                  <w:szCs w:val="20"/>
+                </w:rPr>
+                <m:t>=</m:t>
+              </m:r>
+              <m:f>
+                <m:fPr>
                   <m:ctrlPr>
                     <w:rPr>
                       <w:rFonts w:ascii="Cambria Math" w:hAnsi="Cambria Math"/>
                       <w:szCs w:val="20"/>
                     </w:rPr>
                   </m:ctrlPr>
-                </m:sSubPr>
-                <m:e>
+                </m:fPr>
+                <m:num>
+                  <m:sSub>
+                    <m:sSubPr>
+                      <m:ctrlPr>
+                        <w:rPr>
+                          <w:rFonts w:ascii="Cambria Math" w:hAnsi="Cambria Math"/>
+                          <w:szCs w:val="20"/>
+                        </w:rPr>
+                      </m:ctrlPr>
+                    </m:sSubPr>
+                    <m:e>
+                      <m:r>
+                        <w:rPr>
+                          <w:rFonts w:ascii="Cambria Math" w:hAnsi="Cambria Math"/>
+                          <w:noProof/>
+                          <w:szCs w:val="20"/>
+                        </w:rPr>
+                        <m:t>U</m:t>
+                      </m:r>
+                    </m:e>
+                    <m:sub>
+                      <m:r>
+                        <m:rPr>
+                          <m:sty m:val="p"/>
+                        </m:rPr>
+                        <w:rPr>
+                          <w:rFonts w:ascii="Cambria Math" w:hAnsi="Cambria Math"/>
+                          <w:noProof/>
+                          <w:szCs w:val="20"/>
+                        </w:rPr>
+                        <m:t>2</m:t>
+                      </m:r>
+                    </m:sub>
+                  </m:sSub>
                   <m:r>
                     <w:rPr>
-                      <w:rFonts w:ascii="Cambria Math" w:hAnsi="Cambria Math" w:cs="Cambria Math"/>
+                      <w:rFonts w:ascii="Cambria Math" w:hAnsi="Cambria Math"/>
                       <w:noProof/>
                       <w:szCs w:val="20"/>
                     </w:rPr>
-                    <m:t>ω</m:t>
+                    <m:t>-</m:t>
                   </m:r>
-                </m:e>
-                <m:sub>
+                  <m:sSub>
+                    <m:sSubPr>
+                      <m:ctrlPr>
+                        <w:rPr>
+                          <w:rFonts w:ascii="Cambria Math" w:hAnsi="Cambria Math"/>
+                          <w:szCs w:val="20"/>
+                        </w:rPr>
+                      </m:ctrlPr>
+                    </m:sSubPr>
+                    <m:e>
+                      <m:r>
+                        <w:rPr>
+                          <w:rFonts w:ascii="Cambria Math" w:hAnsi="Cambria Math"/>
+                          <w:noProof/>
+                          <w:szCs w:val="20"/>
+                        </w:rPr>
+                        <m:t>U</m:t>
+                      </m:r>
+                    </m:e>
+                    <m:sub>
+                      <m:r>
+                        <m:rPr>
+                          <m:sty m:val="p"/>
+                        </m:rPr>
+                        <w:rPr>
+                          <w:rFonts w:ascii="Cambria Math" w:hAnsi="Cambria Math"/>
+                          <w:noProof/>
+                          <w:szCs w:val="20"/>
+                        </w:rPr>
+                        <m:t>1</m:t>
+                      </m:r>
+                    </m:sub>
+                  </m:sSub>
+                </m:num>
+                <m:den>
+                  <m:sSub>
+                    <m:sSubPr>
+                      <m:ctrlPr>
+                        <w:rPr>
+                          <w:rFonts w:ascii="Cambria Math" w:hAnsi="Cambria Math"/>
+                          <w:szCs w:val="20"/>
+                        </w:rPr>
+                      </m:ctrlPr>
+                    </m:sSubPr>
+                    <m:e>
+                      <m:r>
+                        <w:rPr>
+                          <w:rFonts w:ascii="Cambria Math" w:hAnsi="Cambria Math" w:cs="Cambria Math"/>
+                          <w:noProof/>
+                          <w:szCs w:val="20"/>
+                        </w:rPr>
+                        <m:t>ω</m:t>
+                      </m:r>
+                    </m:e>
+                    <m:sub>
+                      <m:r>
+                        <w:rPr>
+                          <w:rFonts w:ascii="Cambria Math" w:hAnsi="Cambria Math"/>
+                          <w:noProof/>
+                          <w:szCs w:val="20"/>
+                        </w:rPr>
+                        <m:t>ce</m:t>
+                      </m:r>
+                    </m:sub>
+                  </m:sSub>
+                </m:den>
+              </m:f>
+              <m:r>
+                <m:rPr>
+                  <m:sty m:val="p"/>
+                </m:rPr>
+                <w:rPr>
+                  <w:rFonts w:ascii="Cambria Math" w:hAnsi="Cambria Math"/>
+                  <w:noProof/>
+                  <w:szCs w:val="20"/>
+                </w:rPr>
+                <m:t>=-</m:t>
+              </m:r>
+              <m:r>
+                <w:rPr>
+                  <w:rFonts w:ascii="Cambria Math" w:hAnsi="Cambria Math"/>
+                  <w:noProof/>
+                  <w:szCs w:val="20"/>
+                </w:rPr>
+                <m:t>mℏ</m:t>
+              </m:r>
+              <m:r>
+                <w:rPr>
+                  <w:rFonts w:ascii="Cambria Math" w:hAnsi="Cambria Math" w:cs="Cambria Math"/>
+                  <w:noProof/>
+                  <w:szCs w:val="20"/>
+                </w:rPr>
+                <m:t>#</m:t>
+              </m:r>
+              <m:d>
+                <m:dPr>
+                  <m:ctrlPr>
+                    <w:rPr>
+                      <w:rFonts w:ascii="Cambria Math" w:hAnsi="Cambria Math"/>
+                      <w:i/>
+                    </w:rPr>
+                  </m:ctrlPr>
+                </m:dPr>
+                <m:e>
+                  <w:bookmarkStart w:id="7" w:name="L2U"/>
                   <m:r>
+                    <w:rPr>
+                      <w:rFonts w:ascii="Cambria Math" w:hAnsi="Cambria Math"/>
+                      <w:i/>
+                      <w:szCs w:val="20"/>
+                    </w:rPr>
+                    <w:fldChar w:fldCharType="begin"/>
+                  </m:r>
+                  <m:r>
+                    <m:rPr>
+                      <m:sty m:val="p"/>
+                    </m:rPr>
+                    <w:rPr>
+                      <w:rFonts w:ascii="Cambria Math" w:hAnsi="Cambria Math"/>
+                      <w:szCs w:val="20"/>
+                    </w:rPr>
+                    <m:t xml:space="preserve"> SEQ eq \*  ARABIC </m:t>
+                  </m:r>
+                  <m:r>
+                    <w:rPr>
+                      <w:rFonts w:ascii="Cambria Math" w:hAnsi="Cambria Math"/>
+                      <w:i/>
+                      <w:szCs w:val="20"/>
+                    </w:rPr>
+                    <w:fldChar w:fldCharType="separate"/>
+                  </m:r>
+                  <m:r>
+                    <m:rPr>
+                      <m:sty m:val="p"/>
+                    </m:rPr>
                     <w:rPr>
                       <w:rFonts w:ascii="Cambria Math" w:hAnsi="Cambria Math"/>
                       <w:noProof/>
                       <w:szCs w:val="20"/>
                     </w:rPr>
-                    <m:t>ce</m:t>
+                    <m:t>10</m:t>
                   </m:r>
-                </m:sub>
-              </m:sSub>
-            </m:den>
-          </m:f>
-          <m:r>
-            <m:rPr>
-              <m:sty m:val="p"/>
-            </m:rPr>
-            <w:rPr>
-              <w:rFonts w:ascii="Cambria Math" w:hAnsi="Cambria Math"/>
-              <w:noProof/>
-              <w:szCs w:val="20"/>
-            </w:rPr>
-            <m:t>=-</m:t>
-          </m:r>
-          <m:r>
-            <w:rPr>
-              <w:rFonts w:ascii="Cambria Math" w:hAnsi="Cambria Math"/>
-              <w:noProof/>
-              <w:szCs w:val="20"/>
-            </w:rPr>
-            <m:t>mℏ</m:t>
-          </m:r>
+                  <m:r>
+                    <w:rPr>
+                      <w:rFonts w:ascii="Cambria Math" w:hAnsi="Cambria Math"/>
+                      <w:i/>
+                      <w:szCs w:val="20"/>
+                    </w:rPr>
+                    <w:fldChar w:fldCharType="end"/>
+                  </m:r>
+                  <w:bookmarkEnd w:id="7"/>
+                </m:e>
+              </m:d>
+              <m:ctrlPr>
+                <w:rPr>
+                  <w:rFonts w:ascii="Cambria Math" w:hAnsi="Cambria Math" w:cs="Cambria Math"/>
+                  <w:i/>
+                  <w:noProof/>
+                  <w:szCs w:val="20"/>
+                </w:rPr>
+              </m:ctrlPr>
+            </m:e>
+          </m:eqArr>
         </m:oMath>
       </m:oMathPara>
     </w:p>
@@ -5801,13 +7041,61 @@
           <w:rFonts w:hint="eastAsia"/>
           <w:noProof/>
         </w:rPr>
-        <w:t>q.</w:t>
-      </w:r>
-      <w:r>
-        <w:rPr>
-          <w:noProof/>
-        </w:rPr>
-        <w:t>*</w:t>
+        <w:t>q</w:t>
+      </w:r>
+      <w:r>
+        <w:rPr>
+          <w:noProof/>
+        </w:rPr>
+        <w:t>. (</w:t>
+      </w:r>
+      <w:r>
+        <w:rPr>
+          <w:noProof/>
+        </w:rPr>
+        <w:fldChar w:fldCharType="begin"/>
+      </w:r>
+      <w:r>
+        <w:rPr>
+          <w:noProof/>
+        </w:rPr>
+        <w:instrText xml:space="preserve"> REF L2U \h </w:instrText>
+      </w:r>
+      <w:r>
+        <w:rPr>
+          <w:noProof/>
+        </w:rPr>
+      </w:r>
+      <w:r>
+        <w:rPr>
+          <w:noProof/>
+        </w:rPr>
+        <w:fldChar w:fldCharType="separate"/>
+      </w:r>
+      <m:oMath>
+        <m:r>
+          <m:rPr>
+            <m:sty m:val="p"/>
+          </m:rPr>
+          <w:rPr>
+            <w:rFonts w:ascii="Cambria Math" w:hAnsi="Cambria Math"/>
+            <w:noProof/>
+            <w:szCs w:val="20"/>
+          </w:rPr>
+          <m:t>10</m:t>
+        </m:r>
+      </m:oMath>
+      <w:r>
+        <w:rPr>
+          <w:noProof/>
+        </w:rPr>
+        <w:fldChar w:fldCharType="end"/>
+      </w:r>
+      <w:r>
+        <w:rPr>
+          <w:noProof/>
+        </w:rPr>
+        <w:t>)</w:t>
       </w:r>
       <w:r>
         <w:rPr>
@@ -5836,6 +7124,7 @@
         <w:ind w:firstLine="360"/>
         <w:jc w:val="both"/>
         <w:rPr>
+          <w:rFonts w:eastAsiaTheme="minorEastAsia" w:cstheme="minorBidi"/>
           <w:noProof/>
           <w:sz w:val="20"/>
           <w:szCs w:val="20"/>
@@ -5843,41 +7132,20 @@
       </w:pPr>
       <m:oMathPara>
         <m:oMath>
-          <m:r>
-            <m:rPr>
-              <m:sty m:val="p"/>
-            </m:rPr>
-            <w:rPr>
-              <w:rFonts w:ascii="Cambria Math" w:hAnsi="Cambria Math" w:cs="Cambria Math"/>
-              <w:noProof/>
-              <w:sz w:val="20"/>
-              <w:szCs w:val="20"/>
-            </w:rPr>
-            <m:t>Δ</m:t>
-          </m:r>
-          <m:sSub>
-            <m:sSubPr>
+          <m:eqArr>
+            <m:eqArrPr>
+              <m:maxDist m:val="1"/>
               <m:ctrlPr>
                 <w:rPr>
                   <w:rFonts w:ascii="Cambria Math" w:hAnsi="Cambria Math" w:cs="Cambria Math"/>
+                  <w:i/>
                   <w:noProof/>
                   <w:sz w:val="20"/>
                   <w:szCs w:val="20"/>
                 </w:rPr>
               </m:ctrlPr>
-            </m:sSubPr>
+            </m:eqArrPr>
             <m:e>
-              <m:r>
-                <w:rPr>
-                  <w:rFonts w:ascii="Cambria Math" w:hAnsi="Cambria Math" w:cs="Cambria Math"/>
-                  <w:noProof/>
-                  <w:sz w:val="20"/>
-                  <w:szCs w:val="20"/>
-                </w:rPr>
-                <m:t>U</m:t>
-              </m:r>
-            </m:e>
-            <m:sub>
               <m:r>
                 <m:rPr>
                   <m:sty m:val="p"/>
@@ -5888,55 +7156,340 @@
                   <w:sz w:val="20"/>
                   <w:szCs w:val="20"/>
                 </w:rPr>
-                <m:t>21</m:t>
+                <m:t>Δ</m:t>
               </m:r>
-            </m:sub>
-          </m:sSub>
-          <m:r>
-            <m:rPr>
-              <m:sty m:val="p"/>
-            </m:rPr>
-            <w:rPr>
-              <w:rFonts w:ascii="Cambria Math" w:hAnsi="Cambria Math" w:cs="Cambria Math"/>
-              <w:noProof/>
-              <w:sz w:val="20"/>
-              <w:szCs w:val="20"/>
-            </w:rPr>
-            <m:t>=-</m:t>
-          </m:r>
-          <m:r>
-            <w:rPr>
-              <w:rFonts w:ascii="Cambria Math" w:hAnsi="Cambria Math" w:cs="Cambria Math"/>
-              <w:noProof/>
-              <w:sz w:val="20"/>
-              <w:szCs w:val="20"/>
-            </w:rPr>
-            <m:t>m</m:t>
-          </m:r>
-          <m:r>
-            <m:rPr>
-              <m:sty m:val="p"/>
-            </m:rPr>
-            <w:rPr>
-              <w:rFonts w:ascii="Cambria Math" w:hAnsi="Cambria Math" w:cs="Cambria Math"/>
-              <w:noProof/>
-              <w:sz w:val="20"/>
-              <w:szCs w:val="20"/>
-            </w:rPr>
-            <m:t>ℏ</m:t>
-          </m:r>
-          <m:sSub>
-            <m:sSubPr>
-              <m:ctrlPr>
+              <m:sSub>
+                <m:sSubPr>
+                  <m:ctrlPr>
+                    <w:rPr>
+                      <w:rFonts w:ascii="Cambria Math" w:hAnsi="Cambria Math" w:cs="Cambria Math"/>
+                      <w:noProof/>
+                      <w:sz w:val="20"/>
+                      <w:szCs w:val="20"/>
+                    </w:rPr>
+                  </m:ctrlPr>
+                </m:sSubPr>
+                <m:e>
+                  <m:r>
+                    <w:rPr>
+                      <w:rFonts w:ascii="Cambria Math" w:hAnsi="Cambria Math" w:cs="Cambria Math"/>
+                      <w:noProof/>
+                      <w:sz w:val="20"/>
+                      <w:szCs w:val="20"/>
+                    </w:rPr>
+                    <m:t>U</m:t>
+                  </m:r>
+                </m:e>
+                <m:sub>
+                  <m:r>
+                    <m:rPr>
+                      <m:sty m:val="p"/>
+                    </m:rPr>
+                    <w:rPr>
+                      <w:rFonts w:ascii="Cambria Math" w:hAnsi="Cambria Math" w:cs="Cambria Math"/>
+                      <w:noProof/>
+                      <w:sz w:val="20"/>
+                      <w:szCs w:val="20"/>
+                    </w:rPr>
+                    <m:t>21</m:t>
+                  </m:r>
+                </m:sub>
+              </m:sSub>
+              <m:r>
+                <m:rPr>
+                  <m:sty m:val="p"/>
+                </m:rPr>
                 <w:rPr>
                   <w:rFonts w:ascii="Cambria Math" w:hAnsi="Cambria Math" w:cs="Cambria Math"/>
                   <w:noProof/>
                   <w:sz w:val="20"/>
                   <w:szCs w:val="20"/>
                 </w:rPr>
+                <m:t>=-</m:t>
+              </m:r>
+              <m:r>
+                <w:rPr>
+                  <w:rFonts w:ascii="Cambria Math" w:hAnsi="Cambria Math" w:cs="Cambria Math"/>
+                  <w:noProof/>
+                  <w:sz w:val="20"/>
+                  <w:szCs w:val="20"/>
+                </w:rPr>
+                <m:t>m</m:t>
+              </m:r>
+              <m:r>
+                <m:rPr>
+                  <m:sty m:val="p"/>
+                </m:rPr>
+                <w:rPr>
+                  <w:rFonts w:ascii="Cambria Math" w:hAnsi="Cambria Math" w:cs="Cambria Math"/>
+                  <w:noProof/>
+                  <w:sz w:val="20"/>
+                  <w:szCs w:val="20"/>
+                </w:rPr>
+                <m:t>ℏ</m:t>
+              </m:r>
+              <m:sSub>
+                <m:sSubPr>
+                  <m:ctrlPr>
+                    <w:rPr>
+                      <w:rFonts w:ascii="Cambria Math" w:hAnsi="Cambria Math" w:cs="Cambria Math"/>
+                      <w:noProof/>
+                      <w:sz w:val="20"/>
+                      <w:szCs w:val="20"/>
+                    </w:rPr>
+                  </m:ctrlPr>
+                </m:sSubPr>
+                <m:e>
+                  <m:r>
+                    <w:rPr>
+                      <w:rFonts w:ascii="Cambria Math" w:hAnsi="Cambria Math" w:cs="Cambria Math"/>
+                      <w:noProof/>
+                      <w:sz w:val="20"/>
+                      <w:szCs w:val="20"/>
+                    </w:rPr>
+                    <m:t>ω</m:t>
+                  </m:r>
+                </m:e>
+                <m:sub>
+                  <m:r>
+                    <w:rPr>
+                      <w:rFonts w:ascii="Cambria Math" w:hAnsi="Cambria Math" w:cs="Cambria Math"/>
+                      <w:noProof/>
+                      <w:sz w:val="20"/>
+                      <w:szCs w:val="20"/>
+                    </w:rPr>
+                    <m:t>ce</m:t>
+                  </m:r>
+                </m:sub>
+              </m:sSub>
+              <m:r>
+                <w:rPr>
+                  <w:rFonts w:ascii="Cambria Math" w:hAnsi="Cambria Math" w:cs="Cambria Math"/>
+                  <w:noProof/>
+                  <w:sz w:val="20"/>
+                  <w:szCs w:val="20"/>
+                </w:rPr>
+                <m:t>#</m:t>
+              </m:r>
+              <m:d>
+                <m:dPr>
+                  <m:ctrlPr>
+                    <w:rPr>
+                      <w:rFonts w:ascii="Cambria Math" w:hAnsi="Cambria Math"/>
+                      <w:i/>
+                    </w:rPr>
+                  </m:ctrlPr>
+                </m:dPr>
+                <m:e>
+                  <m:r>
+                    <w:rPr>
+                      <w:rFonts w:ascii="Cambria Math" w:hAnsi="Cambria Math"/>
+                      <w:i/>
+                      <w:szCs w:val="20"/>
+                    </w:rPr>
+                    <w:fldChar w:fldCharType="begin"/>
+                  </m:r>
+                  <m:r>
+                    <m:rPr>
+                      <m:sty m:val="p"/>
+                    </m:rPr>
+                    <w:rPr>
+                      <w:rFonts w:ascii="Cambria Math" w:hAnsi="Cambria Math"/>
+                      <w:szCs w:val="20"/>
+                    </w:rPr>
+                    <m:t xml:space="preserve"> SEQ eq \*  ARABIC </m:t>
+                  </m:r>
+                  <m:r>
+                    <w:rPr>
+                      <w:rFonts w:ascii="Cambria Math" w:hAnsi="Cambria Math"/>
+                      <w:i/>
+                      <w:szCs w:val="20"/>
+                    </w:rPr>
+                    <w:fldChar w:fldCharType="separate"/>
+                  </m:r>
+                  <m:r>
+                    <m:rPr>
+                      <m:sty m:val="p"/>
+                    </m:rPr>
+                    <w:rPr>
+                      <w:rFonts w:ascii="Cambria Math" w:hAnsi="Cambria Math"/>
+                      <w:noProof/>
+                      <w:szCs w:val="20"/>
+                    </w:rPr>
+                    <m:t>11</m:t>
+                  </m:r>
+                  <m:r>
+                    <w:rPr>
+                      <w:rFonts w:ascii="Cambria Math" w:hAnsi="Cambria Math"/>
+                      <w:i/>
+                      <w:szCs w:val="20"/>
+                    </w:rPr>
+                    <w:fldChar w:fldCharType="end"/>
+                  </m:r>
+                </m:e>
+              </m:d>
+            </m:e>
+          </m:eqArr>
+        </m:oMath>
+      </m:oMathPara>
+    </w:p>
+    <w:p>
+      <w:pPr>
+        <w:rPr>
+          <w:noProof/>
+        </w:rPr>
+      </w:pPr>
+      <w:r>
+        <w:rPr>
+          <w:noProof/>
+        </w:rPr>
+        <w:t>According to the eq.</w:t>
+      </w:r>
+      <w:r>
+        <w:rPr>
+          <w:noProof/>
+        </w:rPr>
+        <w:t xml:space="preserve">* </w:t>
+      </w:r>
+      <w:r>
+        <w:rPr>
+          <w:noProof/>
+        </w:rPr>
+        <w:t xml:space="preserve"> and eq.</w:t>
+      </w:r>
+      <w:r>
+        <w:rPr>
+          <w:noProof/>
+        </w:rPr>
+        <w:t>*</w:t>
+      </w:r>
+      <w:r>
+        <w:rPr>
+          <w:rFonts w:hint="eastAsia"/>
+          <w:noProof/>
+        </w:rPr>
+        <w:t>,</w:t>
+      </w:r>
+      <w:r>
+        <w:rPr>
+          <w:noProof/>
+        </w:rPr>
+        <w:t xml:space="preserve"> the change in electron energy  could be presented as </w:t>
+      </w:r>
+    </w:p>
+    <w:p>
+      <w:pPr>
+        <w:pStyle w:val="NormalWeb"/>
+        <w:shd w:val="clear" w:color="auto" w:fill="FFFFFF"/>
+        <w:ind w:firstLine="360"/>
+        <w:jc w:val="both"/>
+        <w:rPr>
+          <w:rFonts w:eastAsiaTheme="minorEastAsia" w:cstheme="minorBidi"/>
+          <w:noProof/>
+          <w:sz w:val="20"/>
+          <w:szCs w:val="20"/>
+        </w:rPr>
+      </w:pPr>
+      <m:oMathPara>
+        <m:oMath>
+          <m:eqArr>
+            <m:eqArrPr>
+              <m:maxDist m:val="1"/>
+              <m:ctrlPr>
+                <w:rPr>
+                  <w:rFonts w:ascii="Cambria Math" w:hAnsi="Cambria Math"/>
+                  <w:i/>
+                  <w:sz w:val="20"/>
+                  <w:szCs w:val="20"/>
+                </w:rPr>
               </m:ctrlPr>
-            </m:sSubPr>
+            </m:eqArrPr>
             <m:e>
+              <m:r>
+                <w:rPr>
+                  <w:rFonts w:ascii="Cambria Math" w:hAnsi="Cambria Math"/>
+                  <w:noProof/>
+                  <w:sz w:val="20"/>
+                  <w:szCs w:val="20"/>
+                </w:rPr>
+                <m:t>ℏ</m:t>
+              </m:r>
+              <m:acc>
+                <m:accPr>
+                  <m:chr m:val="⃗"/>
+                  <m:ctrlPr>
+                    <w:rPr>
+                      <w:rFonts w:ascii="Cambria Math" w:hAnsi="Cambria Math"/>
+                      <w:sz w:val="20"/>
+                      <w:szCs w:val="20"/>
+                    </w:rPr>
+                  </m:ctrlPr>
+                </m:accPr>
+                <m:e>
+                  <m:r>
+                    <w:rPr>
+                      <w:rFonts w:ascii="Cambria Math" w:hAnsi="Cambria Math"/>
+                      <w:noProof/>
+                      <w:sz w:val="20"/>
+                      <w:szCs w:val="20"/>
+                    </w:rPr>
+                    <m:t>k</m:t>
+                  </m:r>
+                </m:e>
+              </m:acc>
+              <m:r>
+                <w:rPr>
+                  <w:rFonts w:ascii="Cambria Math" w:hAnsi="Cambria Math"/>
+                  <w:noProof/>
+                  <w:sz w:val="20"/>
+                  <w:szCs w:val="20"/>
+                </w:rPr>
+                <m:t>⋅</m:t>
+              </m:r>
+              <m:acc>
+                <m:accPr>
+                  <m:chr m:val="⃗"/>
+                  <m:ctrlPr>
+                    <w:rPr>
+                      <w:rFonts w:ascii="Cambria Math" w:hAnsi="Cambria Math"/>
+                      <w:sz w:val="20"/>
+                      <w:szCs w:val="20"/>
+                    </w:rPr>
+                  </m:ctrlPr>
+                </m:accPr>
+                <m:e>
+                  <m:r>
+                    <w:rPr>
+                      <w:rFonts w:ascii="Cambria Math" w:hAnsi="Cambria Math"/>
+                      <w:noProof/>
+                      <w:sz w:val="20"/>
+                      <w:szCs w:val="20"/>
+                    </w:rPr>
+                    <m:t>v</m:t>
+                  </m:r>
+                </m:e>
+              </m:acc>
+              <m:r>
+                <m:rPr>
+                  <m:sty m:val="p"/>
+                </m:rPr>
+                <w:rPr>
+                  <w:rFonts w:ascii="Cambria Math" w:hAnsi="Cambria Math"/>
+                  <w:noProof/>
+                  <w:sz w:val="20"/>
+                  <w:szCs w:val="20"/>
+                </w:rPr>
+                <m:t>=</m:t>
+              </m:r>
+              <m:r>
+                <w:rPr>
+                  <w:rFonts w:ascii="Cambria Math" w:hAnsi="Cambria Math"/>
+                  <w:noProof/>
+                  <w:sz w:val="20"/>
+                  <w:szCs w:val="20"/>
+                </w:rPr>
+                <m:t>ℏ</m:t>
+              </m:r>
               <m:r>
                 <w:rPr>
                   <w:rFonts w:ascii="Cambria Math" w:hAnsi="Cambria Math" w:cs="Cambria Math"/>
@@ -5946,101 +7499,6 @@
                 </w:rPr>
                 <m:t>ω</m:t>
               </m:r>
-            </m:e>
-            <m:sub>
-              <m:r>
-                <w:rPr>
-                  <w:rFonts w:ascii="Cambria Math" w:hAnsi="Cambria Math" w:cs="Cambria Math"/>
-                  <w:noProof/>
-                  <w:sz w:val="20"/>
-                  <w:szCs w:val="20"/>
-                </w:rPr>
-                <m:t>ce</m:t>
-              </m:r>
-            </m:sub>
-          </m:sSub>
-        </m:oMath>
-      </m:oMathPara>
-    </w:p>
-    <w:p>
-      <w:pPr>
-        <w:rPr>
-          <w:noProof/>
-        </w:rPr>
-      </w:pPr>
-      <w:r>
-        <w:rPr>
-          <w:noProof/>
-        </w:rPr>
-        <w:t>According to the eq.</w:t>
-      </w:r>
-      <w:r>
-        <w:rPr>
-          <w:noProof/>
-        </w:rPr>
-        <w:t xml:space="preserve">* </w:t>
-      </w:r>
-      <w:r>
-        <w:rPr>
-          <w:noProof/>
-        </w:rPr>
-        <w:t xml:space="preserve"> and eq.</w:t>
-      </w:r>
-      <w:r>
-        <w:rPr>
-          <w:noProof/>
-        </w:rPr>
-        <w:t>*</w:t>
-      </w:r>
-      <w:r>
-        <w:rPr>
-          <w:rFonts w:hint="eastAsia"/>
-          <w:noProof/>
-        </w:rPr>
-        <w:t>,</w:t>
-      </w:r>
-      <w:r>
-        <w:rPr>
-          <w:noProof/>
-        </w:rPr>
-        <w:t xml:space="preserve"> the change in electron energy  could be presented as </w:t>
-      </w:r>
-    </w:p>
-    <w:p>
-      <w:pPr>
-        <w:pStyle w:val="NormalWeb"/>
-        <w:shd w:val="clear" w:color="auto" w:fill="FFFFFF"/>
-        <w:ind w:firstLine="360"/>
-        <w:jc w:val="both"/>
-        <w:rPr>
-          <w:noProof/>
-          <w:sz w:val="20"/>
-          <w:szCs w:val="20"/>
-        </w:rPr>
-      </w:pPr>
-      <m:oMathPara>
-        <m:oMath>
-          <m:r>
-            <w:rPr>
-              <w:rFonts w:ascii="Cambria Math" w:hAnsi="Cambria Math"/>
-              <w:noProof/>
-              <w:sz w:val="20"/>
-              <w:szCs w:val="20"/>
-            </w:rPr>
-            <m:t>ℏ</m:t>
-          </m:r>
-          <m:acc>
-            <m:accPr>
-              <m:chr m:val="⃗"/>
-              <m:ctrlPr>
-                <w:rPr>
-                  <w:rFonts w:ascii="Cambria Math" w:hAnsi="Cambria Math"/>
-                  <w:sz w:val="20"/>
-                  <w:szCs w:val="20"/>
-                </w:rPr>
-              </m:ctrlPr>
-            </m:accPr>
-            <m:e>
               <m:r>
                 <w:rPr>
                   <w:rFonts w:ascii="Cambria Math" w:hAnsi="Cambria Math"/>
@@ -6048,31 +7506,41 @@
                   <w:sz w:val="20"/>
                   <w:szCs w:val="20"/>
                 </w:rPr>
-                <m:t>k</m:t>
+                <m:t>-mℏ</m:t>
               </m:r>
-            </m:e>
-          </m:acc>
-          <m:r>
-            <w:rPr>
-              <w:rFonts w:ascii="Cambria Math" w:hAnsi="Cambria Math"/>
-              <w:noProof/>
-              <w:sz w:val="20"/>
-              <w:szCs w:val="20"/>
-            </w:rPr>
-            <m:t>⋅</m:t>
-          </m:r>
-          <m:acc>
-            <m:accPr>
-              <m:chr m:val="⃗"/>
-              <m:ctrlPr>
-                <w:rPr>
-                  <w:rFonts w:ascii="Cambria Math" w:hAnsi="Cambria Math"/>
-                  <w:sz w:val="20"/>
-                  <w:szCs w:val="20"/>
-                </w:rPr>
-              </m:ctrlPr>
-            </m:accPr>
-            <m:e>
+              <m:sSub>
+                <m:sSubPr>
+                  <m:ctrlPr>
+                    <w:rPr>
+                      <w:rFonts w:ascii="Cambria Math" w:hAnsi="Cambria Math"/>
+                      <w:sz w:val="20"/>
+                      <w:szCs w:val="20"/>
+                    </w:rPr>
+                  </m:ctrlPr>
+                </m:sSubPr>
+                <m:e>
+                  <m:r>
+                    <w:rPr>
+                      <w:rFonts w:ascii="Cambria Math" w:hAnsi="Cambria Math" w:cs="Cambria Math"/>
+                      <w:noProof/>
+                      <w:sz w:val="20"/>
+                      <w:szCs w:val="20"/>
+                    </w:rPr>
+                    <m:t>ω</m:t>
+                  </m:r>
+                </m:e>
+                <m:sub>
+                  <m:r>
+                    <w:rPr>
+                      <w:rFonts w:ascii="Cambria Math" w:hAnsi="Cambria Math"/>
+                      <w:noProof/>
+                      <w:sz w:val="20"/>
+                      <w:szCs w:val="20"/>
+                    </w:rPr>
+                    <m:t>ce</m:t>
+                  </m:r>
+                </m:sub>
+              </m:sSub>
               <m:r>
                 <w:rPr>
                   <w:rFonts w:ascii="Cambria Math" w:hAnsi="Cambria Math"/>
@@ -6080,82 +7548,76 @@
                   <w:sz w:val="20"/>
                   <w:szCs w:val="20"/>
                 </w:rPr>
-                <m:t>v</m:t>
+                <m:t>#</m:t>
               </m:r>
-            </m:e>
-          </m:acc>
-          <m:r>
-            <m:rPr>
-              <m:sty m:val="p"/>
-            </m:rPr>
-            <w:rPr>
-              <w:rFonts w:ascii="Cambria Math" w:hAnsi="Cambria Math"/>
-              <w:noProof/>
-              <w:sz w:val="20"/>
-              <w:szCs w:val="20"/>
-            </w:rPr>
-            <m:t>=</m:t>
-          </m:r>
-          <m:r>
-            <w:rPr>
-              <w:rFonts w:ascii="Cambria Math" w:hAnsi="Cambria Math"/>
-              <w:noProof/>
-              <w:sz w:val="20"/>
-              <w:szCs w:val="20"/>
-            </w:rPr>
-            <m:t>ℏ</m:t>
-          </m:r>
-          <m:r>
-            <w:rPr>
-              <w:rFonts w:ascii="Cambria Math" w:hAnsi="Cambria Math" w:cs="Cambria Math"/>
-              <w:noProof/>
-              <w:sz w:val="20"/>
-              <w:szCs w:val="20"/>
-            </w:rPr>
-            <m:t>ω</m:t>
-          </m:r>
-          <m:r>
-            <w:rPr>
-              <w:rFonts w:ascii="Cambria Math" w:hAnsi="Cambria Math"/>
-              <w:noProof/>
-              <w:sz w:val="20"/>
-              <w:szCs w:val="20"/>
-            </w:rPr>
-            <m:t>-mℏ</m:t>
-          </m:r>
-          <m:sSub>
-            <m:sSubPr>
+              <m:d>
+                <m:dPr>
+                  <m:ctrlPr>
+                    <w:rPr>
+                      <w:rFonts w:ascii="Cambria Math" w:hAnsi="Cambria Math"/>
+                      <w:i/>
+                    </w:rPr>
+                  </m:ctrlPr>
+                </m:dPr>
+                <m:e>
+                  <m:r>
+                    <w:rPr>
+                      <w:rFonts w:ascii="Cambria Math" w:hAnsi="Cambria Math"/>
+                      <w:i/>
+                      <w:szCs w:val="20"/>
+                    </w:rPr>
+                    <w:fldChar w:fldCharType="begin"/>
+                  </m:r>
+                  <m:r>
+                    <m:rPr>
+                      <m:sty m:val="p"/>
+                    </m:rPr>
+                    <w:rPr>
+                      <w:rFonts w:ascii="Cambria Math" w:hAnsi="Cambria Math"/>
+                      <w:szCs w:val="20"/>
+                    </w:rPr>
+                    <m:t xml:space="preserve"> SEQ eq \*  ARABIC </m:t>
+                  </m:r>
+                  <m:r>
+                    <w:rPr>
+                      <w:rFonts w:ascii="Cambria Math" w:hAnsi="Cambria Math"/>
+                      <w:i/>
+                      <w:szCs w:val="20"/>
+                    </w:rPr>
+                    <w:fldChar w:fldCharType="separate"/>
+                  </m:r>
+                  <m:r>
+                    <m:rPr>
+                      <m:sty m:val="p"/>
+                    </m:rPr>
+                    <w:rPr>
+                      <w:rFonts w:ascii="Cambria Math" w:hAnsi="Cambria Math"/>
+                      <w:noProof/>
+                      <w:szCs w:val="20"/>
+                    </w:rPr>
+                    <m:t>12</m:t>
+                  </m:r>
+                  <m:r>
+                    <w:rPr>
+                      <w:rFonts w:ascii="Cambria Math" w:hAnsi="Cambria Math"/>
+                      <w:i/>
+                      <w:szCs w:val="20"/>
+                    </w:rPr>
+                    <w:fldChar w:fldCharType="end"/>
+                  </m:r>
+                </m:e>
+              </m:d>
               <m:ctrlPr>
                 <w:rPr>
                   <w:rFonts w:ascii="Cambria Math" w:hAnsi="Cambria Math"/>
+                  <w:i/>
+                  <w:noProof/>
                   <w:sz w:val="20"/>
                   <w:szCs w:val="20"/>
                 </w:rPr>
               </m:ctrlPr>
-            </m:sSubPr>
-            <m:e>
-              <m:r>
-                <w:rPr>
-                  <w:rFonts w:ascii="Cambria Math" w:hAnsi="Cambria Math" w:cs="Cambria Math"/>
-                  <w:noProof/>
-                  <w:sz w:val="20"/>
-                  <w:szCs w:val="20"/>
-                </w:rPr>
-                <m:t>ω</m:t>
-              </m:r>
             </m:e>
-            <m:sub>
-              <m:r>
-                <w:rPr>
-                  <w:rFonts w:ascii="Cambria Math" w:hAnsi="Cambria Math"/>
-                  <w:noProof/>
-                  <w:sz w:val="20"/>
-                  <w:szCs w:val="20"/>
-                </w:rPr>
-                <m:t>ce</m:t>
-              </m:r>
-            </m:sub>
-          </m:sSub>
+          </m:eqArr>
         </m:oMath>
       </m:oMathPara>
     </w:p>
@@ -6504,7 +7966,7 @@
         <w:t xml:space="preserve"> can be expressed as </w:t>
       </w:r>
     </w:p>
-    <w:bookmarkStart w:id="4" w:name="_Hlk192083072"/>
+    <w:bookmarkStart w:id="8" w:name="_Hlk192083072"/>
     <w:p>
       <w:pPr>
         <w:rPr>
@@ -6513,8 +7975,9 @@
       </w:pPr>
       <m:oMathPara>
         <m:oMath>
-          <m:f>
-            <m:fPr>
+          <m:eqArr>
+            <m:eqArrPr>
+              <m:maxDist m:val="1"/>
               <m:ctrlPr>
                 <w:rPr>
                   <w:rFonts w:ascii="Cambria Math" w:hAnsi="Cambria Math"/>
@@ -6522,20 +7985,116 @@
                   <w:noProof/>
                 </w:rPr>
               </m:ctrlPr>
-            </m:fPr>
-            <m:num>
+            </m:eqArrPr>
+            <m:e>
+              <m:f>
+                <m:fPr>
+                  <m:ctrlPr>
+                    <w:rPr>
+                      <w:rFonts w:ascii="Cambria Math" w:hAnsi="Cambria Math"/>
+                      <w:i/>
+                      <w:noProof/>
+                    </w:rPr>
+                  </m:ctrlPr>
+                </m:fPr>
+                <m:num>
+                  <m:r>
+                    <m:rPr>
+                      <m:sty m:val="p"/>
+                    </m:rPr>
+                    <w:rPr>
+                      <w:rFonts w:ascii="Cambria Math" w:hAnsi="Cambria Math"/>
+                      <w:noProof/>
+                    </w:rPr>
+                    <m:t>Δ</m:t>
+                  </m:r>
+                  <m:sSub>
+                    <m:sSubPr>
+                      <m:ctrlPr>
+                        <w:rPr>
+                          <w:rFonts w:ascii="Cambria Math" w:hAnsi="Cambria Math"/>
+                          <w:i/>
+                          <w:noProof/>
+                        </w:rPr>
+                      </m:ctrlPr>
+                    </m:sSubPr>
+                    <m:e>
+                      <m:r>
+                        <w:rPr>
+                          <w:rFonts w:ascii="Cambria Math" w:hAnsi="Cambria Math"/>
+                          <w:noProof/>
+                        </w:rPr>
+                        <m:t>U</m:t>
+                      </m:r>
+                    </m:e>
+                    <m:sub>
+                      <m:r>
+                        <w:rPr>
+                          <w:rFonts w:ascii="Cambria Math" w:hAnsi="Cambria Math"/>
+                          <w:noProof/>
+                        </w:rPr>
+                        <m:t>21</m:t>
+                      </m:r>
+                    </m:sub>
+                  </m:sSub>
+                  <m:ctrlPr>
+                    <w:rPr>
+                      <w:rFonts w:ascii="Cambria Math" w:hAnsi="Cambria Math"/>
+                      <w:noProof/>
+                    </w:rPr>
+                  </m:ctrlPr>
+                </m:num>
+                <m:den>
+                  <m:r>
+                    <m:rPr>
+                      <m:sty m:val="p"/>
+                    </m:rPr>
+                    <w:rPr>
+                      <w:rFonts w:ascii="Cambria Math" w:hAnsi="Cambria Math"/>
+                      <w:noProof/>
+                    </w:rPr>
+                    <m:t>Δ</m:t>
+                  </m:r>
+                  <m:sSub>
+                    <m:sSubPr>
+                      <m:ctrlPr>
+                        <w:rPr>
+                          <w:rFonts w:ascii="Cambria Math" w:hAnsi="Cambria Math"/>
+                          <w:i/>
+                          <w:noProof/>
+                        </w:rPr>
+                      </m:ctrlPr>
+                    </m:sSubPr>
+                    <m:e>
+                      <m:r>
+                        <w:rPr>
+                          <w:rFonts w:ascii="Cambria Math" w:hAnsi="Cambria Math"/>
+                          <w:noProof/>
+                        </w:rPr>
+                        <m:t>T</m:t>
+                      </m:r>
+                    </m:e>
+                    <m:sub>
+                      <m:r>
+                        <w:rPr>
+                          <w:rFonts w:ascii="Cambria Math" w:hAnsi="Cambria Math"/>
+                          <w:noProof/>
+                        </w:rPr>
+                        <m:t>12</m:t>
+                      </m:r>
+                    </m:sub>
+                  </m:sSub>
+                </m:den>
+              </m:f>
               <m:r>
-                <m:rPr>
-                  <m:sty m:val="p"/>
-                </m:rPr>
                 <w:rPr>
                   <w:rFonts w:ascii="Cambria Math" w:hAnsi="Cambria Math"/>
                   <w:noProof/>
                 </w:rPr>
-                <m:t>Δ</m:t>
+                <m:t>=-</m:t>
               </m:r>
-              <m:sSub>
-                <m:sSubPr>
+              <m:f>
+                <m:fPr>
                   <m:ctrlPr>
                     <w:rPr>
                       <w:rFonts w:ascii="Cambria Math" w:hAnsi="Cambria Math"/>
@@ -6543,84 +8102,254 @@
                       <w:noProof/>
                     </w:rPr>
                   </m:ctrlPr>
-                </m:sSubPr>
-                <m:e>
+                </m:fPr>
+                <m:num>
                   <m:r>
                     <w:rPr>
                       <w:rFonts w:ascii="Cambria Math" w:hAnsi="Cambria Math"/>
                       <w:noProof/>
                     </w:rPr>
-                    <m:t>U</m:t>
+                    <m:t>m</m:t>
                   </m:r>
-                </m:e>
-                <m:sub>
+                  <m:sSub>
+                    <m:sSubPr>
+                      <m:ctrlPr>
+                        <w:rPr>
+                          <w:rFonts w:ascii="Cambria Math" w:hAnsi="Cambria Math"/>
+                          <w:i/>
+                          <w:noProof/>
+                        </w:rPr>
+                      </m:ctrlPr>
+                    </m:sSubPr>
+                    <m:e>
+                      <m:r>
+                        <w:rPr>
+                          <w:rFonts w:ascii="Cambria Math" w:hAnsi="Cambria Math"/>
+                          <w:noProof/>
+                        </w:rPr>
+                        <m:t>ω</m:t>
+                      </m:r>
+                    </m:e>
+                    <m:sub>
+                      <m:r>
+                        <w:rPr>
+                          <w:rFonts w:ascii="Cambria Math" w:hAnsi="Cambria Math"/>
+                          <w:noProof/>
+                        </w:rPr>
+                        <m:t>ce</m:t>
+                      </m:r>
+                    </m:sub>
+                  </m:sSub>
+                </m:num>
+                <m:den>
+                  <m:acc>
+                    <m:accPr>
+                      <m:chr m:val="⃗"/>
+                      <m:ctrlPr>
+                        <w:rPr>
+                          <w:rFonts w:ascii="Cambria Math" w:hAnsi="Cambria Math"/>
+                          <w:i/>
+                          <w:noProof/>
+                        </w:rPr>
+                      </m:ctrlPr>
+                    </m:accPr>
+                    <m:e>
+                      <m:r>
+                        <w:rPr>
+                          <w:rFonts w:ascii="Cambria Math" w:hAnsi="Cambria Math"/>
+                          <w:noProof/>
+                        </w:rPr>
+                        <m:t>k</m:t>
+                      </m:r>
+                    </m:e>
+                  </m:acc>
                   <m:r>
                     <w:rPr>
                       <w:rFonts w:ascii="Cambria Math" w:hAnsi="Cambria Math"/>
                       <w:noProof/>
                     </w:rPr>
-                    <m:t>21</m:t>
+                    <m:t>⋅</m:t>
                   </m:r>
-                </m:sub>
-              </m:sSub>
-              <m:ctrlPr>
+                  <m:acc>
+                    <m:accPr>
+                      <m:chr m:val="⃗"/>
+                      <m:ctrlPr>
+                        <w:rPr>
+                          <w:rFonts w:ascii="Cambria Math" w:hAnsi="Cambria Math"/>
+                          <w:i/>
+                          <w:noProof/>
+                        </w:rPr>
+                      </m:ctrlPr>
+                    </m:accPr>
+                    <m:e>
+                      <m:r>
+                        <w:rPr>
+                          <w:rFonts w:ascii="Cambria Math" w:hAnsi="Cambria Math"/>
+                          <w:noProof/>
+                        </w:rPr>
+                        <m:t>v</m:t>
+                      </m:r>
+                    </m:e>
+                  </m:acc>
+                </m:den>
+              </m:f>
+              <m:r>
                 <w:rPr>
                   <w:rFonts w:ascii="Cambria Math" w:hAnsi="Cambria Math"/>
                   <w:noProof/>
                 </w:rPr>
-              </m:ctrlPr>
-            </m:num>
-            <m:den>
-              <m:r>
-                <m:rPr>
-                  <m:sty m:val="p"/>
-                </m:rPr>
-                <w:rPr>
-                  <w:rFonts w:ascii="Cambria Math" w:hAnsi="Cambria Math"/>
-                  <w:noProof/>
-                </w:rPr>
-                <m:t>Δ</m:t>
+                <m:t>#</m:t>
               </m:r>
-              <m:sSub>
-                <m:sSubPr>
+              <m:d>
+                <m:dPr>
                   <m:ctrlPr>
                     <w:rPr>
                       <w:rFonts w:ascii="Cambria Math" w:hAnsi="Cambria Math"/>
                       <w:i/>
-                      <w:noProof/>
                     </w:rPr>
                   </m:ctrlPr>
-                </m:sSubPr>
+                </m:dPr>
                 <m:e>
                   <m:r>
                     <w:rPr>
                       <w:rFonts w:ascii="Cambria Math" w:hAnsi="Cambria Math"/>
+                      <w:i/>
+                      <w:szCs w:val="20"/>
+                    </w:rPr>
+                    <w:fldChar w:fldCharType="begin"/>
+                  </m:r>
+                  <m:r>
+                    <m:rPr>
+                      <m:sty m:val="p"/>
+                    </m:rPr>
+                    <w:rPr>
+                      <w:rFonts w:ascii="Cambria Math" w:hAnsi="Cambria Math"/>
+                      <w:szCs w:val="20"/>
+                    </w:rPr>
+                    <m:t xml:space="preserve"> SEQ eq \*  ARABIC </m:t>
+                  </m:r>
+                  <m:r>
+                    <w:rPr>
+                      <w:rFonts w:ascii="Cambria Math" w:hAnsi="Cambria Math"/>
+                      <w:i/>
+                      <w:szCs w:val="20"/>
+                    </w:rPr>
+                    <w:fldChar w:fldCharType="separate"/>
+                  </m:r>
+                  <m:r>
+                    <m:rPr>
+                      <m:sty m:val="p"/>
+                    </m:rPr>
+                    <w:rPr>
+                      <w:rFonts w:ascii="Cambria Math" w:hAnsi="Cambria Math"/>
                       <w:noProof/>
-                    </w:rPr>
-                    <m:t>T</m:t>
+                      <w:szCs w:val="20"/>
+                    </w:rPr>
+                    <m:t>13</m:t>
+                  </m:r>
+                  <m:r>
+                    <w:rPr>
+                      <w:rFonts w:ascii="Cambria Math" w:hAnsi="Cambria Math"/>
+                      <w:i/>
+                      <w:szCs w:val="20"/>
+                    </w:rPr>
+                    <w:fldChar w:fldCharType="end"/>
                   </m:r>
                 </m:e>
-                <m:sub>
-                  <m:r>
-                    <w:rPr>
-                      <w:rFonts w:ascii="Cambria Math" w:hAnsi="Cambria Math"/>
-                      <w:noProof/>
-                    </w:rPr>
-                    <m:t>12</m:t>
-                  </m:r>
-                </m:sub>
-              </m:sSub>
-            </m:den>
-          </m:f>
-          <m:r>
-            <w:rPr>
-              <w:rFonts w:ascii="Cambria Math" w:hAnsi="Cambria Math"/>
-              <w:noProof/>
-            </w:rPr>
-            <m:t>=-</m:t>
-          </m:r>
-          <m:f>
-            <m:fPr>
+              </m:d>
+            </m:e>
+          </m:eqArr>
+        </m:oMath>
+      </m:oMathPara>
+    </w:p>
+    <w:bookmarkEnd w:id="8"/>
+    <w:p>
+      <w:pPr>
+        <w:ind w:firstLine="0"/>
+        <w:rPr>
+          <w:noProof/>
+        </w:rPr>
+      </w:pPr>
+      <w:r>
+        <w:rPr>
+          <w:noProof/>
+        </w:rPr>
+        <w:t>This results is a critical crit</w:t>
+      </w:r>
+      <w:r>
+        <w:rPr>
+          <w:rFonts w:hint="eastAsia"/>
+          <w:noProof/>
+        </w:rPr>
+        <w:t>eri</w:t>
+      </w:r>
+      <w:r>
+        <w:rPr>
+          <w:noProof/>
+        </w:rPr>
+        <w:t xml:space="preserve">on to compare with the classical dynamic </w:t>
+      </w:r>
+      <w:r>
+        <w:rPr>
+          <w:noProof/>
+        </w:rPr>
+        <w:t>simulation</w:t>
+      </w:r>
+      <w:r>
+        <w:rPr>
+          <w:noProof/>
+        </w:rPr>
+        <w:t xml:space="preserve"> in the section </w:t>
+      </w:r>
+      <w:r>
+        <w:rPr>
+          <w:noProof/>
+        </w:rPr>
+        <w:t>3</w:t>
+      </w:r>
+      <w:r>
+        <w:rPr>
+          <w:noProof/>
+        </w:rPr>
+        <w:t xml:space="preserve"> </w:t>
+      </w:r>
+      <w:r>
+        <w:rPr>
+          <w:noProof/>
+        </w:rPr>
+        <w:t>.</w:t>
+      </w:r>
+    </w:p>
+    <w:p>
+      <w:pPr>
+        <w:rPr>
+          <w:noProof/>
+        </w:rPr>
+      </w:pPr>
+      <w:r>
+        <w:rPr>
+          <w:noProof/>
+        </w:rPr>
+        <w:t>After simpifying the eq.*, we finally</w:t>
+      </w:r>
+      <w:r>
+        <w:rPr>
+          <w:noProof/>
+        </w:rPr>
+        <w:t xml:space="preserve"> have the classical wave-particle resonant condition </w:t>
+      </w:r>
+    </w:p>
+    <w:p>
+      <w:pPr>
+        <w:rPr>
+          <w:noProof/>
+        </w:rPr>
+      </w:pPr>
+      <m:oMathPara>
+        <m:oMath>
+          <m:eqArr>
+            <m:eqArrPr>
+              <m:maxDist m:val="1"/>
               <m:ctrlPr>
                 <w:rPr>
                   <w:rFonts w:ascii="Cambria Math" w:hAnsi="Cambria Math"/>
@@ -6628,204 +8357,7 @@
                   <w:noProof/>
                 </w:rPr>
               </m:ctrlPr>
-            </m:fPr>
-            <m:num>
-              <m:r>
-                <w:rPr>
-                  <w:rFonts w:ascii="Cambria Math" w:hAnsi="Cambria Math"/>
-                  <w:noProof/>
-                </w:rPr>
-                <m:t>m</m:t>
-              </m:r>
-              <m:sSub>
-                <m:sSubPr>
-                  <m:ctrlPr>
-                    <w:rPr>
-                      <w:rFonts w:ascii="Cambria Math" w:hAnsi="Cambria Math"/>
-                      <w:i/>
-                      <w:noProof/>
-                    </w:rPr>
-                  </m:ctrlPr>
-                </m:sSubPr>
-                <m:e>
-                  <m:r>
-                    <w:rPr>
-                      <w:rFonts w:ascii="Cambria Math" w:hAnsi="Cambria Math"/>
-                      <w:noProof/>
-                    </w:rPr>
-                    <m:t>ω</m:t>
-                  </m:r>
-                </m:e>
-                <m:sub>
-                  <m:r>
-                    <w:rPr>
-                      <w:rFonts w:ascii="Cambria Math" w:hAnsi="Cambria Math"/>
-                      <w:noProof/>
-                    </w:rPr>
-                    <m:t>ce</m:t>
-                  </m:r>
-                </m:sub>
-              </m:sSub>
-            </m:num>
-            <m:den>
-              <m:acc>
-                <m:accPr>
-                  <m:chr m:val="⃗"/>
-                  <m:ctrlPr>
-                    <w:rPr>
-                      <w:rFonts w:ascii="Cambria Math" w:hAnsi="Cambria Math"/>
-                      <w:i/>
-                      <w:noProof/>
-                    </w:rPr>
-                  </m:ctrlPr>
-                </m:accPr>
-                <m:e>
-                  <m:r>
-                    <w:rPr>
-                      <w:rFonts w:ascii="Cambria Math" w:hAnsi="Cambria Math"/>
-                      <w:noProof/>
-                    </w:rPr>
-                    <m:t>k</m:t>
-                  </m:r>
-                </m:e>
-              </m:acc>
-              <m:r>
-                <w:rPr>
-                  <w:rFonts w:ascii="Cambria Math" w:hAnsi="Cambria Math"/>
-                  <w:noProof/>
-                </w:rPr>
-                <m:t>⋅</m:t>
-              </m:r>
-              <m:acc>
-                <m:accPr>
-                  <m:chr m:val="⃗"/>
-                  <m:ctrlPr>
-                    <w:rPr>
-                      <w:rFonts w:ascii="Cambria Math" w:hAnsi="Cambria Math"/>
-                      <w:i/>
-                      <w:noProof/>
-                    </w:rPr>
-                  </m:ctrlPr>
-                </m:accPr>
-                <m:e>
-                  <m:r>
-                    <w:rPr>
-                      <w:rFonts w:ascii="Cambria Math" w:hAnsi="Cambria Math"/>
-                      <w:noProof/>
-                    </w:rPr>
-                    <m:t>v</m:t>
-                  </m:r>
-                </m:e>
-              </m:acc>
-            </m:den>
-          </m:f>
-        </m:oMath>
-      </m:oMathPara>
-    </w:p>
-    <w:bookmarkEnd w:id="4"/>
-    <w:p>
-      <w:pPr>
-        <w:ind w:firstLine="0"/>
-        <w:rPr>
-          <w:noProof/>
-        </w:rPr>
-      </w:pPr>
-      <w:r>
-        <w:rPr>
-          <w:noProof/>
-        </w:rPr>
-        <w:t>This results is a critical crit</w:t>
-      </w:r>
-      <w:r>
-        <w:rPr>
-          <w:rFonts w:hint="eastAsia"/>
-          <w:noProof/>
-        </w:rPr>
-        <w:t>eri</w:t>
-      </w:r>
-      <w:r>
-        <w:rPr>
-          <w:noProof/>
-        </w:rPr>
-        <w:t xml:space="preserve">on to compare with the classical dynamic </w:t>
-      </w:r>
-      <w:r>
-        <w:rPr>
-          <w:noProof/>
-        </w:rPr>
-        <w:t>simulation</w:t>
-      </w:r>
-      <w:r>
-        <w:rPr>
-          <w:noProof/>
-        </w:rPr>
-        <w:t xml:space="preserve"> in the section </w:t>
-      </w:r>
-      <w:r>
-        <w:rPr>
-          <w:noProof/>
-        </w:rPr>
-        <w:t>3</w:t>
-      </w:r>
-      <w:r>
-        <w:rPr>
-          <w:noProof/>
-        </w:rPr>
-        <w:t xml:space="preserve"> </w:t>
-      </w:r>
-      <w:r>
-        <w:rPr>
-          <w:noProof/>
-        </w:rPr>
-        <w:t>.</w:t>
-      </w:r>
-    </w:p>
-    <w:p>
-      <w:pPr>
-        <w:rPr>
-          <w:noProof/>
-        </w:rPr>
-      </w:pPr>
-      <w:r>
-        <w:rPr>
-          <w:noProof/>
-        </w:rPr>
-        <w:t>After simpifying the eq.*, we finally</w:t>
-      </w:r>
-      <w:r>
-        <w:rPr>
-          <w:noProof/>
-        </w:rPr>
-        <w:t xml:space="preserve"> have the classical wave-particle resonant condition </w:t>
-      </w:r>
-    </w:p>
-    <w:p>
-      <w:pPr>
-        <w:rPr>
-          <w:noProof/>
-        </w:rPr>
-      </w:pPr>
-      <m:oMathPara>
-        <m:oMath>
-          <m:r>
-            <m:rPr>
-              <m:sty m:val="p"/>
-            </m:rPr>
-            <w:rPr>
-              <w:rFonts w:ascii="Cambria Math" w:hAnsi="Cambria Math"/>
-              <w:noProof/>
-            </w:rPr>
-            <m:t>ω=</m:t>
-          </m:r>
-          <m:sSub>
-            <m:sSubPr>
-              <m:ctrlPr>
-                <w:rPr>
-                  <w:rFonts w:ascii="Cambria Math" w:hAnsi="Cambria Math"/>
-                  <w:noProof/>
-                </w:rPr>
-              </m:ctrlPr>
-            </m:sSubPr>
+            </m:eqArrPr>
             <m:e>
               <m:r>
                 <m:rPr>
@@ -6835,87 +8367,173 @@
                   <w:rFonts w:ascii="Cambria Math" w:hAnsi="Cambria Math"/>
                   <w:noProof/>
                 </w:rPr>
-                <m:t>k</m:t>
+                <m:t>ω=</m:t>
               </m:r>
-            </m:e>
-            <m:sub>
-              <m:r>
-                <m:rPr>
-                  <m:sty m:val="p"/>
-                </m:rPr>
-                <w:rPr>
-                  <w:rFonts w:ascii="Cambria Math" w:hAnsi="Cambria Math"/>
-                  <w:noProof/>
-                </w:rPr>
-                <m:t>z</m:t>
-              </m:r>
-            </m:sub>
-          </m:sSub>
-          <m:sSub>
-            <m:sSubPr>
-              <m:ctrlPr>
-                <w:rPr>
-                  <w:rFonts w:ascii="Cambria Math" w:hAnsi="Cambria Math"/>
-                  <w:i/>
-                  <w:noProof/>
-                </w:rPr>
-              </m:ctrlPr>
-            </m:sSubPr>
-            <m:e>
+              <m:sSub>
+                <m:sSubPr>
+                  <m:ctrlPr>
+                    <w:rPr>
+                      <w:rFonts w:ascii="Cambria Math" w:hAnsi="Cambria Math"/>
+                      <w:noProof/>
+                    </w:rPr>
+                  </m:ctrlPr>
+                </m:sSubPr>
+                <m:e>
+                  <m:r>
+                    <m:rPr>
+                      <m:sty m:val="p"/>
+                    </m:rPr>
+                    <w:rPr>
+                      <w:rFonts w:ascii="Cambria Math" w:hAnsi="Cambria Math"/>
+                      <w:noProof/>
+                    </w:rPr>
+                    <m:t>k</m:t>
+                  </m:r>
+                </m:e>
+                <m:sub>
+                  <m:r>
+                    <m:rPr>
+                      <m:sty m:val="p"/>
+                    </m:rPr>
+                    <w:rPr>
+                      <w:rFonts w:ascii="Cambria Math" w:hAnsi="Cambria Math"/>
+                      <w:noProof/>
+                    </w:rPr>
+                    <m:t>z</m:t>
+                  </m:r>
+                </m:sub>
+              </m:sSub>
+              <m:sSub>
+                <m:sSubPr>
+                  <m:ctrlPr>
+                    <w:rPr>
+                      <w:rFonts w:ascii="Cambria Math" w:hAnsi="Cambria Math"/>
+                      <w:i/>
+                      <w:noProof/>
+                    </w:rPr>
+                  </m:ctrlPr>
+                </m:sSubPr>
+                <m:e>
+                  <m:r>
+                    <w:rPr>
+                      <w:rFonts w:ascii="Cambria Math" w:hAnsi="Cambria Math"/>
+                      <w:noProof/>
+                    </w:rPr>
+                    <m:t>v</m:t>
+                  </m:r>
+                </m:e>
+                <m:sub>
+                  <m:r>
+                    <w:rPr>
+                      <w:rFonts w:ascii="Cambria Math" w:hAnsi="Cambria Math"/>
+                      <w:noProof/>
+                    </w:rPr>
+                    <m:t>z</m:t>
+                  </m:r>
+                </m:sub>
+              </m:sSub>
               <m:r>
                 <w:rPr>
                   <w:rFonts w:ascii="Cambria Math" w:hAnsi="Cambria Math"/>
                   <w:noProof/>
                 </w:rPr>
-                <m:t>v</m:t>
+                <m:t>+m</m:t>
               </m:r>
-            </m:e>
-            <m:sub>
+              <m:sSub>
+                <m:sSubPr>
+                  <m:ctrlPr>
+                    <w:rPr>
+                      <w:rFonts w:ascii="Cambria Math" w:hAnsi="Cambria Math"/>
+                      <w:i/>
+                      <w:noProof/>
+                    </w:rPr>
+                  </m:ctrlPr>
+                </m:sSubPr>
+                <m:e>
+                  <m:r>
+                    <w:rPr>
+                      <w:rFonts w:ascii="Cambria Math" w:hAnsi="Cambria Math"/>
+                      <w:noProof/>
+                    </w:rPr>
+                    <m:t>ω</m:t>
+                  </m:r>
+                </m:e>
+                <m:sub>
+                  <m:r>
+                    <w:rPr>
+                      <w:rFonts w:ascii="Cambria Math" w:hAnsi="Cambria Math"/>
+                      <w:noProof/>
+                    </w:rPr>
+                    <m:t>ce</m:t>
+                  </m:r>
+                </m:sub>
+              </m:sSub>
               <m:r>
                 <w:rPr>
                   <w:rFonts w:ascii="Cambria Math" w:hAnsi="Cambria Math"/>
                   <w:noProof/>
                 </w:rPr>
-                <m:t>z</m:t>
+                <m:t>#</m:t>
               </m:r>
-            </m:sub>
-          </m:sSub>
-          <m:r>
-            <w:rPr>
-              <w:rFonts w:ascii="Cambria Math" w:hAnsi="Cambria Math"/>
-              <w:noProof/>
-            </w:rPr>
-            <m:t>+m</m:t>
-          </m:r>
-          <m:sSub>
-            <m:sSubPr>
-              <m:ctrlPr>
-                <w:rPr>
-                  <w:rFonts w:ascii="Cambria Math" w:hAnsi="Cambria Math"/>
-                  <w:i/>
-                  <w:noProof/>
-                </w:rPr>
-              </m:ctrlPr>
-            </m:sSubPr>
-            <m:e>
-              <m:r>
-                <w:rPr>
-                  <w:rFonts w:ascii="Cambria Math" w:hAnsi="Cambria Math"/>
-                  <w:noProof/>
-                </w:rPr>
-                <m:t>ω</m:t>
-              </m:r>
+              <m:d>
+                <m:dPr>
+                  <m:ctrlPr>
+                    <w:rPr>
+                      <w:rFonts w:ascii="Cambria Math" w:hAnsi="Cambria Math"/>
+                      <w:i/>
+                    </w:rPr>
+                  </m:ctrlPr>
+                </m:dPr>
+                <m:e>
+                  <m:r>
+                    <w:rPr>
+                      <w:rFonts w:ascii="Cambria Math" w:hAnsi="Cambria Math"/>
+                      <w:i/>
+                      <w:szCs w:val="20"/>
+                    </w:rPr>
+                    <w:fldChar w:fldCharType="begin"/>
+                  </m:r>
+                  <m:r>
+                    <m:rPr>
+                      <m:sty m:val="p"/>
+                    </m:rPr>
+                    <w:rPr>
+                      <w:rFonts w:ascii="Cambria Math" w:hAnsi="Cambria Math"/>
+                      <w:szCs w:val="20"/>
+                    </w:rPr>
+                    <m:t xml:space="preserve"> SEQ eq \*  ARABIC </m:t>
+                  </m:r>
+                  <m:r>
+                    <w:rPr>
+                      <w:rFonts w:ascii="Cambria Math" w:hAnsi="Cambria Math"/>
+                      <w:i/>
+                      <w:szCs w:val="20"/>
+                    </w:rPr>
+                    <w:fldChar w:fldCharType="separate"/>
+                  </m:r>
+                  <m:r>
+                    <m:rPr>
+                      <m:sty m:val="p"/>
+                    </m:rPr>
+                    <w:rPr>
+                      <w:rFonts w:ascii="Cambria Math" w:hAnsi="Cambria Math"/>
+                      <w:noProof/>
+                      <w:szCs w:val="20"/>
+                    </w:rPr>
+                    <m:t>14</m:t>
+                  </m:r>
+                  <m:r>
+                    <w:rPr>
+                      <w:rFonts w:ascii="Cambria Math" w:hAnsi="Cambria Math"/>
+                      <w:i/>
+                      <w:szCs w:val="20"/>
+                    </w:rPr>
+                    <w:fldChar w:fldCharType="end"/>
+                  </m:r>
+                </m:e>
+              </m:d>
             </m:e>
-            <m:sub>
-              <m:r>
-                <w:rPr>
-                  <w:rFonts w:ascii="Cambria Math" w:hAnsi="Cambria Math"/>
-                  <w:noProof/>
-                </w:rPr>
-                <m:t>ce</m:t>
-              </m:r>
-            </m:sub>
-          </m:sSub>
+          </m:eqArr>
         </m:oMath>
       </m:oMathPara>
     </w:p>
@@ -7223,7 +8841,6 @@
         <w:rPr>
           <w:noProof/>
         </w:rPr>
-        <w:lastRenderedPageBreak/>
         <w:t xml:space="preserve">For </w:t>
       </w:r>
       <m:oMath>
@@ -7360,16 +8977,16 @@
         </w:rPr>
         <w:t xml:space="preserve">  </w:t>
       </w:r>
-      <w:bookmarkStart w:id="5" w:name="OLE_LINK26"/>
-      <w:bookmarkStart w:id="6" w:name="OLE_LINK27"/>
+      <w:bookmarkStart w:id="9" w:name="OLE_LINK26"/>
+      <w:bookmarkStart w:id="10" w:name="OLE_LINK27"/>
       <w:r>
         <w:rPr>
           <w:noProof/>
         </w:rPr>
         <w:t>The aforementioned analysis is based on spontaneous emission.</w:t>
       </w:r>
-      <w:bookmarkEnd w:id="5"/>
-      <w:bookmarkEnd w:id="6"/>
+      <w:bookmarkEnd w:id="9"/>
+      <w:bookmarkEnd w:id="10"/>
       <w:r>
         <w:rPr>
           <w:noProof/>
@@ -7394,8 +9011,8 @@
         </w:rPr>
         <w:t xml:space="preserve"> </w:t>
       </w:r>
-      <w:bookmarkStart w:id="7" w:name="OLE_LINK23"/>
-      <w:bookmarkStart w:id="8" w:name="OLE_LINK24"/>
+      <w:bookmarkStart w:id="11" w:name="OLE_LINK23"/>
+      <w:bookmarkStart w:id="12" w:name="OLE_LINK24"/>
       <w:r>
         <w:rPr>
           <w:noProof/>
@@ -7468,8 +9085,8 @@
         </w:rPr>
         <w:t xml:space="preserve"> . </w:t>
       </w:r>
-      <w:bookmarkEnd w:id="7"/>
-      <w:bookmarkEnd w:id="8"/>
+      <w:bookmarkEnd w:id="11"/>
+      <w:bookmarkEnd w:id="12"/>
       <w:r>
         <w:rPr>
           <w:noProof/>
@@ -8245,7 +9862,15 @@
         </w:rPr>
       </w:pPr>
       <w:r>
-        <w:t xml:space="preserve">To analyze the ADE process from the perspective of classical dynamics and to provide a direct comparison between quantum and classical </w:t>
+        <w:t xml:space="preserve">To </w:t>
+      </w:r>
+      <w:proofErr w:type="spellStart"/>
+      <w:r>
+        <w:t>analyze</w:t>
+      </w:r>
+      <w:proofErr w:type="spellEnd"/>
+      <w:r>
+        <w:t xml:space="preserve"> the ADE process from the perspective of classical dynamics and to provide a direct comparison between quantum and classical </w:t>
       </w:r>
       <w:r>
         <w:t>dynamic</w:t>
@@ -8571,6 +10196,7 @@
         </w:rPr>
         <w:t xml:space="preserve"> </w:t>
       </w:r>
+      <w:proofErr w:type="gramStart"/>
       <w:r>
         <w:rPr>
           <w:b/>
@@ -8589,7 +10215,14 @@
         <w:rPr>
           <w:lang w:eastAsia="zh-CN"/>
         </w:rPr>
-        <w:t xml:space="preserve">  is presented </w:t>
+        <w:t xml:space="preserve">  is</w:t>
+      </w:r>
+      <w:proofErr w:type="gramEnd"/>
+      <w:r>
+        <w:rPr>
+          <w:lang w:eastAsia="zh-CN"/>
+        </w:rPr>
+        <w:t xml:space="preserve"> presented </w:t>
       </w:r>
       <w:r>
         <w:rPr>
@@ -12200,7 +13833,7 @@
                     </pic:cNvPicPr>
                   </pic:nvPicPr>
                   <pic:blipFill>
-                    <a:blip r:embed="rId8"/>
+                    <a:blip r:embed="rId9"/>
                     <a:stretch>
                       <a:fillRect/>
                     </a:stretch>
@@ -12232,27 +13865,14 @@
       <w:r>
         <w:t xml:space="preserve">Figure </w:t>
       </w:r>
-      <w:r>
-        <w:fldChar w:fldCharType="begin"/>
-      </w:r>
-      <w:r>
-        <w:instrText xml:space="preserve"> SEQ Figure \* ARABIC </w:instrText>
-      </w:r>
-      <w:r>
-        <w:fldChar w:fldCharType="separate"/>
-      </w:r>
-      <w:r>
-        <w:rPr>
-          <w:noProof/>
-        </w:rPr>
-        <w:t>4</w:t>
-      </w:r>
-      <w:r>
-        <w:rPr>
-          <w:noProof/>
-        </w:rPr>
-        <w:fldChar w:fldCharType="end"/>
-      </w:r>
+      <w:fldSimple w:instr=" SEQ Figure \* ARABIC ">
+        <w:r>
+          <w:rPr>
+            <w:noProof/>
+          </w:rPr>
+          <w:t>4</w:t>
+        </w:r>
+      </w:fldSimple>
       <w:r>
         <w:t>.The uniform static magnetic field is set along the z axis, the electrostatic field E</w:t>
       </w:r>
@@ -12294,6 +13914,7 @@
         <w:rPr>
           <w:noProof/>
         </w:rPr>
+        <w:lastRenderedPageBreak/>
         <w:t>To illustrate the system evolution and achieve high</w:t>
       </w:r>
       <w:r>
@@ -12824,14 +14445,29 @@
         <w:rPr>
           <w:szCs w:val="20"/>
         </w:rPr>
-        <w:t>can be expressed as E = E</w:t>
+        <w:t xml:space="preserve">can be expressed as E = </w:t>
+      </w:r>
+      <w:proofErr w:type="spellStart"/>
+      <w:r>
+        <w:rPr>
+          <w:szCs w:val="20"/>
+        </w:rPr>
+        <w:t>E</w:t>
       </w:r>
       <w:r>
         <w:rPr>
           <w:szCs w:val="20"/>
           <w:vertAlign w:val="subscript"/>
         </w:rPr>
-        <w:t xml:space="preserve">w </w:t>
+        <w:t>w</w:t>
+      </w:r>
+      <w:proofErr w:type="spellEnd"/>
+      <w:r>
+        <w:rPr>
+          <w:szCs w:val="20"/>
+          <w:vertAlign w:val="subscript"/>
+        </w:rPr>
+        <w:t xml:space="preserve"> </w:t>
       </w:r>
       <m:oMath>
         <m:sSub>
@@ -13310,7 +14946,11 @@
         <w:t>,</w:t>
       </w:r>
       <w:r>
-        <w:t xml:space="preserve"> where v</w:t>
+        <w:t xml:space="preserve"> where </w:t>
+      </w:r>
+      <w:proofErr w:type="spellStart"/>
+      <w:r>
+        <w:t>v</w:t>
       </w:r>
       <w:r>
         <w:rPr>
@@ -13320,6 +14960,7 @@
         </w:rPr>
         <w:t>z</w:t>
       </w:r>
+      <w:proofErr w:type="spellEnd"/>
       <w:r>
         <w:t xml:space="preserve"> represents the parallel velocity under the given scenario, while </w:t>
       </w:r>
@@ -13346,11 +14987,7 @@
         <w:t xml:space="preserve"> denotes the parallel velocity resulting solely from the electrostatic </w:t>
       </w:r>
       <w:r>
-        <w:t xml:space="preserve">field, </w:t>
-      </w:r>
-      <w:r>
-        <w:lastRenderedPageBreak/>
-        <w:t xml:space="preserve">which </w:t>
+        <w:t xml:space="preserve">field, which </w:t>
       </w:r>
       <w:r>
         <w:t>can be calculated using a theoretical equation</w:t>
@@ -13798,7 +15435,7 @@
                     </pic:cNvPicPr>
                   </pic:nvPicPr>
                   <pic:blipFill>
-                    <a:blip r:embed="rId9"/>
+                    <a:blip r:embed="rId10"/>
                     <a:stretch>
                       <a:fillRect/>
                     </a:stretch>
@@ -13827,27 +15464,14 @@
       <w:r>
         <w:t xml:space="preserve">Figure </w:t>
       </w:r>
-      <w:r>
-        <w:fldChar w:fldCharType="begin"/>
-      </w:r>
-      <w:r>
-        <w:instrText xml:space="preserve"> SEQ Figure \* ARABIC </w:instrText>
-      </w:r>
-      <w:r>
-        <w:fldChar w:fldCharType="separate"/>
-      </w:r>
-      <w:r>
-        <w:rPr>
-          <w:noProof/>
-        </w:rPr>
-        <w:t>5</w:t>
-      </w:r>
-      <w:r>
-        <w:rPr>
-          <w:noProof/>
-        </w:rPr>
-        <w:fldChar w:fldCharType="end"/>
-      </w:r>
+      <w:fldSimple w:instr=" SEQ Figure \* ARABIC ">
+        <w:r>
+          <w:rPr>
+            <w:noProof/>
+          </w:rPr>
+          <w:t>5</w:t>
+        </w:r>
+      </w:fldSimple>
       <w:r>
         <w:t>.</w:t>
       </w:r>
@@ -13924,7 +15548,11 @@
         <w:t xml:space="preserve"> = 0. </w:t>
       </w:r>
       <w:r>
-        <w:t>(b) The parallel velocity v</w:t>
+        <w:t xml:space="preserve">(b) The parallel velocity </w:t>
+      </w:r>
+      <w:proofErr w:type="spellStart"/>
+      <w:r>
+        <w:t>v</w:t>
       </w:r>
       <w:r>
         <w:rPr>
@@ -13932,6 +15560,7 @@
         </w:rPr>
         <w:t>z</w:t>
       </w:r>
+      <w:proofErr w:type="spellEnd"/>
       <w:r>
         <w:t xml:space="preserve"> in the case</w:t>
       </w:r>
@@ -14183,7 +15812,11 @@
         <w:t xml:space="preserve">. </w:t>
       </w:r>
       <w:r>
-        <w:t>This phenomenon can be interpreted as the electron cyclotron system absorbing a photon during the Normal Doppler Effect, resulting in an increase in both parallel kinetic energy and cyclotron energy. The change in parallel kinetic energy caused by the electromagnetic wave is shown in Fig. 5(e), where</w:t>
+        <w:t xml:space="preserve">This phenomenon can be interpreted as the electron cyclotron system </w:t>
+      </w:r>
+      <w:r>
+        <w:lastRenderedPageBreak/>
+        <w:t>absorbing a photon during the Normal Doppler Effect, resulting in an increase in both parallel kinetic energy and cyclotron energy. The change in parallel kinetic energy caused by the electromagnetic wave is shown in Fig. 5(e), where</w:t>
       </w:r>
       <w:r>
         <w:t xml:space="preserve"> </w:t>
@@ -15134,7 +16767,6 @@
         <w:rPr>
           <w:noProof/>
         </w:rPr>
-        <w:lastRenderedPageBreak/>
         <w:t xml:space="preserve">The Anomalous Doppler Effect begins to emerge when the time reaches 113 </w:t>
       </w:r>
       <m:oMath>
@@ -16152,7 +17784,14 @@
         <w:rPr>
           <w:szCs w:val="20"/>
         </w:rPr>
-        <w:t xml:space="preserve"> /m, v</w:t>
+        <w:t xml:space="preserve"> /m, </w:t>
+      </w:r>
+      <w:proofErr w:type="spellStart"/>
+      <w:r>
+        <w:rPr>
+          <w:szCs w:val="20"/>
+        </w:rPr>
+        <w:t>v</w:t>
       </w:r>
       <w:r>
         <w:rPr>
@@ -16161,6 +17800,7 @@
         </w:rPr>
         <w:t>z</w:t>
       </w:r>
+      <w:proofErr w:type="spellEnd"/>
       <w:r>
         <w:rPr>
           <w:szCs w:val="20"/>
@@ -16866,6 +18506,7 @@
         <w:rPr>
           <w:noProof/>
         </w:rPr>
+        <w:lastRenderedPageBreak/>
         <w:drawing>
           <wp:inline distT="0" distB="0" distL="0" distR="0" wp14:anchorId="15330503" wp14:editId="4349F21C">
             <wp:extent cx="3721332" cy="4508390"/>
@@ -16884,7 +18525,7 @@
                     </pic:cNvPicPr>
                   </pic:nvPicPr>
                   <pic:blipFill>
-                    <a:blip r:embed="rId10">
+                    <a:blip r:embed="rId11">
                       <a:extLst>
                         <a:ext uri="{28A0092B-C50C-407E-A947-70E740481C1C}">
                           <a14:useLocalDpi xmlns:a14="http://schemas.microsoft.com/office/drawing/2010/main" val="0"/>
@@ -16927,30 +18568,14 @@
       <w:r>
         <w:t xml:space="preserve">Figure </w:t>
       </w:r>
-      <w:r>
-        <w:fldChar w:fldCharType="begin"/>
-      </w:r>
-      <w:r>
-        <w:instrText xml:space="preserve"> SEQ Figure \* </w:instrText>
-      </w:r>
-      <w:r>
-        <w:instrText xml:space="preserve">ARABIC </w:instrText>
-      </w:r>
-      <w:r>
-        <w:fldChar w:fldCharType="separate"/>
-      </w:r>
-      <w:r>
-        <w:rPr>
-          <w:noProof/>
-        </w:rPr>
-        <w:t>6</w:t>
-      </w:r>
-      <w:r>
-        <w:rPr>
-          <w:noProof/>
-        </w:rPr>
-        <w:fldChar w:fldCharType="end"/>
-      </w:r>
+      <w:fldSimple w:instr=" SEQ Figure \* ARABIC ">
+        <w:r>
+          <w:rPr>
+            <w:noProof/>
+          </w:rPr>
+          <w:t>6</w:t>
+        </w:r>
+      </w:fldSimple>
       <w:r>
         <w:t xml:space="preserve">. Velocity </w:t>
       </w:r>
@@ -18184,6 +19809,7 @@
         <w:rPr>
           <w:noProof/>
         </w:rPr>
+        <w:lastRenderedPageBreak/>
         <w:t xml:space="preserve">      </w:t>
       </w:r>
       <w:r>
@@ -18349,7 +19975,11 @@
         </m:sSub>
       </m:oMath>
       <w:r>
-        <w:t>, where E</w:t>
+        <w:t xml:space="preserve">, where </w:t>
+      </w:r>
+      <w:proofErr w:type="spellStart"/>
+      <w:r>
+        <w:t>E</w:t>
       </w:r>
       <w:r>
         <w:rPr>
@@ -18357,6 +19987,7 @@
         </w:rPr>
         <w:t>emw</w:t>
       </w:r>
+      <w:proofErr w:type="spellEnd"/>
       <w:r>
         <w:t xml:space="preserve"> is positive for right-hand polarization wave</w:t>
       </w:r>
@@ -18372,12 +20003,14 @@
       <w:r>
         <w:t xml:space="preserve"> and </w:t>
       </w:r>
+      <w:proofErr w:type="spellStart"/>
       <w:r>
         <w:rPr>
           <w:rStyle w:val="katex-mathml"/>
         </w:rPr>
         <w:t>ℏk</w:t>
       </w:r>
+      <w:proofErr w:type="spellEnd"/>
       <w:r>
         <w:t xml:space="preserve"> in quantum physics.</w:t>
       </w:r>
@@ -18546,7 +20179,11 @@
         </m:sSub>
       </m:oMath>
       <w:r>
-        <w:t>, where E</w:t>
+        <w:t xml:space="preserve">, where </w:t>
+      </w:r>
+      <w:proofErr w:type="spellStart"/>
+      <w:r>
+        <w:t>E</w:t>
       </w:r>
       <w:r>
         <w:rPr>
@@ -18554,6 +20191,7 @@
         </w:rPr>
         <w:t>emw</w:t>
       </w:r>
+      <w:proofErr w:type="spellEnd"/>
       <w:r>
         <w:t xml:space="preserve"> is negative for left-hand polarization wave</w:t>
       </w:r>
@@ -18569,12 +20207,14 @@
       <w:r>
         <w:t xml:space="preserve"> and </w:t>
       </w:r>
+      <w:proofErr w:type="spellStart"/>
       <w:r>
         <w:rPr>
           <w:rStyle w:val="katex-mathml"/>
         </w:rPr>
         <w:t>ℏk</w:t>
       </w:r>
+      <w:proofErr w:type="spellEnd"/>
       <w:r>
         <w:t xml:space="preserve"> in quantum physics—the cyclotron velocity increases while the parallel velocity decreases, to keep the conservation of angular momentum and momentum. This process is consistent with the scattering phenomenon</w:t>
       </w:r>
@@ -19424,14 +21064,7 @@
         <w:rPr>
           <w:noProof/>
         </w:rPr>
-        <w:t xml:space="preserve">process is a nonlinear effect, for example , the complex environment </w:t>
-      </w:r>
-      <w:r>
-        <w:rPr>
-          <w:noProof/>
-        </w:rPr>
-        <w:lastRenderedPageBreak/>
-        <w:t>and spectral width , and cannot be treated by the analysis offered in this letter. Neverthless , although a strict comparsion is not appropriate , it may be heuristic to explore the complex phenomenon from single electron,  and get basic physis  of</w:t>
+        <w:t>process is a nonlinear effect, for example , the complex environment and spectral width , and cannot be treated by the analysis offered in this letter. Neverthless , although a strict comparsion is not appropriate , it may be heuristic to explore the complex phenomenon from single electron,  and get basic physis  of</w:t>
       </w:r>
       <w:r>
         <w:rPr>
@@ -19539,6 +21172,38 @@
         </w:rPr>
         <w:t xml:space="preserve"> in heating , current driven and runaway suppression.</w:t>
       </w:r>
+    </w:p>
+    <w:p>
+      <w:pPr>
+        <w:ind w:firstLine="0"/>
+        <w:rPr>
+          <w:noProof/>
+        </w:rPr>
+      </w:pPr>
+    </w:p>
+    <w:p>
+      <w:pPr>
+        <w:ind w:firstLine="0"/>
+        <w:rPr>
+          <w:noProof/>
+        </w:rPr>
+      </w:pPr>
+    </w:p>
+    <w:p>
+      <w:pPr>
+        <w:ind w:firstLine="0"/>
+        <w:rPr>
+          <w:noProof/>
+        </w:rPr>
+      </w:pPr>
+    </w:p>
+    <w:p>
+      <w:pPr>
+        <w:ind w:firstLine="0"/>
+        <w:rPr>
+          <w:noProof/>
+        </w:rPr>
+      </w:pPr>
     </w:p>
     <w:p>
       <w:pPr>
@@ -19581,12 +21246,21 @@
       <w:r>
         <w:t>Ginzburg, V. L., and I. M. Frank. "Radiation from a uniformly moving electron passing from one medium to another." </w:t>
       </w:r>
+      <w:proofErr w:type="spellStart"/>
       <w:r>
         <w:rPr>
           <w:i/>
           <w:iCs/>
         </w:rPr>
-        <w:t>Journ. of Experimental and Theoretical Physics (JETP) V</w:t>
+        <w:t>Journ</w:t>
+      </w:r>
+      <w:proofErr w:type="spellEnd"/>
+      <w:r>
+        <w:rPr>
+          <w:i/>
+          <w:iCs/>
+        </w:rPr>
+        <w:t>. of Experimental and Theoretical Physics (JETP) V</w:t>
       </w:r>
       <w:r>
         <w:t> 16 (1946): 15-26.</w:t>
@@ -19624,8 +21298,13 @@
         </w:numPr>
         <w:ind w:firstLineChars="0"/>
       </w:pPr>
-      <w:r>
-        <w:t>Artsimovich, L. A., et al. "Thermal insulation of plasma in the “Tokamaks”." </w:t>
+      <w:proofErr w:type="spellStart"/>
+      <w:r>
+        <w:t>Artsimovich</w:t>
+      </w:r>
+      <w:proofErr w:type="spellEnd"/>
+      <w:r>
+        <w:t>, L. A., et al. "Thermal insulation of plasma in the “Tokamaks”." </w:t>
       </w:r>
       <w:r>
         <w:rPr>
@@ -19648,7 +21327,15 @@
         <w:ind w:firstLineChars="0"/>
       </w:pPr>
       <w:r>
-        <w:t>KADOMTSEV B, POGUTSE O. Electric conductivity of a plasma in a strong magnetic field [J]. Sov. Phys. JETP, 1968, 26: 1146.</w:t>
+        <w:t xml:space="preserve">KADOMTSEV B, POGUTSE O. Electric conductivity of a plasma in a strong magnetic field [J]. </w:t>
+      </w:r>
+      <w:proofErr w:type="spellStart"/>
+      <w:r>
+        <w:t>Sov</w:t>
+      </w:r>
+      <w:proofErr w:type="spellEnd"/>
+      <w:r>
+        <w:t>. Phys. JETP, 1968, 26: 1146.</w:t>
       </w:r>
     </w:p>
     <w:p>
@@ -21226,4 +22913,16 @@
     </a:ext>
   </a:extLst>
 </a:theme>
+</file>
+
+<file path=customXml/item1.xml><?xml version="1.0" encoding="utf-8"?>
+<b:Sources xmlns:b="http://schemas.openxmlformats.org/officeDocument/2006/bibliography" xmlns="http://schemas.openxmlformats.org/officeDocument/2006/bibliography" SelectedStyle="\APASixthEditionOfficeOnline.xsl" StyleName="APA" Version="6"/>
+</file>
+
+<file path=customXml/itemProps1.xml><?xml version="1.0" encoding="utf-8"?>
+<ds:datastoreItem xmlns:ds="http://schemas.openxmlformats.org/officeDocument/2006/customXml" ds:itemID="{2ABD02E6-F034-4C1D-91DB-43A585FC03D8}">
+  <ds:schemaRefs>
+    <ds:schemaRef ds:uri="http://schemas.openxmlformats.org/officeDocument/2006/bibliography"/>
+  </ds:schemaRefs>
+</ds:datastoreItem>
 </file>
--- a/paper modification/The Consistency Analysis/The Basic physics of ADE_2.docx
+++ b/paper modification/The Consistency Analysis/The Basic physics of ADE_2.docx
@@ -1,6 +1,6 @@
 
 <file path=word/document.xml><?xml version="1.0" encoding="utf-8"?>
-<w:document xmlns:wpc="http://schemas.microsoft.com/office/word/2010/wordprocessingCanvas" xmlns:cx="http://schemas.microsoft.com/office/drawing/2014/chartex" xmlns:cx1="http://schemas.microsoft.com/office/drawing/2015/9/8/chartex" xmlns:cx2="http://schemas.microsoft.com/office/drawing/2015/10/21/chartex" xmlns:cx3="http://schemas.microsoft.com/office/drawing/2016/5/9/chartex" xmlns:cx4="http://schemas.microsoft.com/office/drawing/2016/5/10/chartex" xmlns:cx5="http://schemas.microsoft.com/office/drawing/2016/5/11/chartex" xmlns:cx6="http://schemas.microsoft.com/office/drawing/2016/5/12/chartex" xmlns:cx7="http://schemas.microsoft.com/office/drawing/2016/5/13/chartex" xmlns:cx8="http://schemas.microsoft.com/office/drawing/2016/5/14/chartex" xmlns:mc="http://schemas.openxmlformats.org/markup-compatibility/2006" xmlns:aink="http://schemas.microsoft.com/office/drawing/2016/ink" xmlns:am3d="http://schemas.microsoft.com/office/drawing/2017/model3d" xmlns:o="urn:schemas-microsoft-com:office:office" xmlns:r="http://schemas.openxmlformats.org/officeDocument/2006/relationships" xmlns:m="http://schemas.openxmlformats.org/officeDocument/2006/math" xmlns:v="urn:schemas-microsoft-com:vml" xmlns:wp14="http://schemas.microsoft.com/office/word/2010/wordprocessingDrawing" xmlns:wp="http://schemas.openxmlformats.org/drawingml/2006/wordprocessingDrawing" xmlns:w10="urn:schemas-microsoft-com:office:word" xmlns:w="http://schemas.openxmlformats.org/wordprocessingml/2006/main" xmlns:w14="http://schemas.microsoft.com/office/word/2010/wordml" xmlns:w15="http://schemas.microsoft.com/office/word/2012/wordml" xmlns:w16cid="http://schemas.microsoft.com/office/word/2016/wordml/cid" xmlns:w16se="http://schemas.microsoft.com/office/word/2015/wordml/symex" xmlns:wpg="http://schemas.microsoft.com/office/word/2010/wordprocessingGroup" xmlns:wpi="http://schemas.microsoft.com/office/word/2010/wordprocessingInk" xmlns:wne="http://schemas.microsoft.com/office/word/2006/wordml" xmlns:wps="http://schemas.microsoft.com/office/word/2010/wordprocessingShape" mc:Ignorable="w14 w15 w16se w16cid wp14">
+<w:document xmlns:wpc="http://schemas.microsoft.com/office/word/2010/wordprocessingCanvas" xmlns:cx="http://schemas.microsoft.com/office/drawing/2014/chartex" xmlns:cx1="http://schemas.microsoft.com/office/drawing/2015/9/8/chartex" xmlns:cx2="http://schemas.microsoft.com/office/drawing/2015/10/21/chartex" xmlns:cx3="http://schemas.microsoft.com/office/drawing/2016/5/9/chartex" xmlns:cx4="http://schemas.microsoft.com/office/drawing/2016/5/10/chartex" xmlns:cx5="http://schemas.microsoft.com/office/drawing/2016/5/11/chartex" xmlns:cx6="http://schemas.microsoft.com/office/drawing/2016/5/12/chartex" xmlns:cx7="http://schemas.microsoft.com/office/drawing/2016/5/13/chartex" xmlns:cx8="http://schemas.microsoft.com/office/drawing/2016/5/14/chartex" xmlns:mc="http://schemas.openxmlformats.org/markup-compatibility/2006" xmlns:aink="http://schemas.microsoft.com/office/drawing/2016/ink" xmlns:am3d="http://schemas.microsoft.com/office/drawing/2017/model3d" xmlns:o="urn:schemas-microsoft-com:office:office" xmlns:oel="http://schemas.microsoft.com/office/2019/extlst" xmlns:r="http://schemas.openxmlformats.org/officeDocument/2006/relationships" xmlns:m="http://schemas.openxmlformats.org/officeDocument/2006/math" xmlns:v="urn:schemas-microsoft-com:vml" xmlns:wp14="http://schemas.microsoft.com/office/word/2010/wordprocessingDrawing" xmlns:wp="http://schemas.openxmlformats.org/drawingml/2006/wordprocessingDrawing" xmlns:w10="urn:schemas-microsoft-com:office:word" xmlns:w="http://schemas.openxmlformats.org/wordprocessingml/2006/main" xmlns:w14="http://schemas.microsoft.com/office/word/2010/wordml" xmlns:w15="http://schemas.microsoft.com/office/word/2012/wordml" xmlns:w16cex="http://schemas.microsoft.com/office/word/2018/wordml/cex" xmlns:w16cid="http://schemas.microsoft.com/office/word/2016/wordml/cid" xmlns:w16="http://schemas.microsoft.com/office/word/2018/wordml" xmlns:w16du="http://schemas.microsoft.com/office/word/2023/wordml/word16du" xmlns:w16sdtdh="http://schemas.microsoft.com/office/word/2020/wordml/sdtdatahash" xmlns:w16sdtfl="http://schemas.microsoft.com/office/word/2024/wordml/sdtformatlock" xmlns:w16se="http://schemas.microsoft.com/office/word/2015/wordml/symex" xmlns:wpg="http://schemas.microsoft.com/office/word/2010/wordprocessingGroup" xmlns:wpi="http://schemas.microsoft.com/office/word/2010/wordprocessingInk" xmlns:wne="http://schemas.microsoft.com/office/word/2006/wordml" xmlns:wps="http://schemas.microsoft.com/office/word/2010/wordprocessingShape" mc:Ignorable="w14 w15 w16se w16cid w16 w16cex w16sdtdh w16sdtfl w16du wp14">
   <w:body>
     <w:p>
       <w:pPr>
@@ -23,7 +23,16 @@
     </w:p>
     <w:p>
       <w:r>
-        <w:t xml:space="preserve">A quantum model is established to analyze the resonance process between electrons and electromagnetic waves in the presence of a static magnetic field during both the Anomalous </w:t>
+        <w:t>A quantum model is established to analyze the resonance process between electrons and electromagnetic waves in the presence of a static</w:t>
+      </w:r>
+      <w:r>
+        <w:rPr>
+          <w:rFonts w:hint="eastAsia"/>
+        </w:rPr>
+        <w:t xml:space="preserve"> uniform</w:t>
+      </w:r>
+      <w:r>
+        <w:t xml:space="preserve"> magnetic field during both the Anomalous </w:t>
       </w:r>
       <w:r>
         <w:t xml:space="preserve">Doppler Effects </w:t>
@@ -31,31 +40,50 @@
       <w:r>
         <w:t xml:space="preserve">and Normal Doppler Effects, illustrating that the resonance process is related to the angular momentum of the </w:t>
       </w:r>
-      <w:proofErr w:type="spellStart"/>
       <w:r>
         <w:t>wave.</w:t>
       </w:r>
       <w:r>
-        <w:t>The</w:t>
-      </w:r>
-      <w:proofErr w:type="spellEnd"/>
-      <w:r>
-        <w:t xml:space="preserve"> energy change ratio between the electron’s parallel kinetic energy and cyclotron energy in the magnetic field during the resonance process</w:t>
-      </w:r>
-      <w:r>
-        <w:t xml:space="preserve"> with electromagnetic wave</w:t>
+        <w:t xml:space="preserve"> </w:t>
+      </w:r>
+      <w:r>
+        <w:rPr>
+          <w:rFonts w:hint="eastAsia"/>
+        </w:rPr>
+        <w:t>The resonant condition with angular momentum is tested by numerical simulation, and t</w:t>
+      </w:r>
+      <w:r>
+        <w:t>he</w:t>
+      </w:r>
+      <w:r>
+        <w:t xml:space="preserve"> energy change ratio between </w:t>
+      </w:r>
+      <w:r>
+        <w:t>the</w:t>
+      </w:r>
+      <w:r>
+        <w:t xml:space="preserve"> parallel kinetic energy and </w:t>
+      </w:r>
+      <w:r>
+        <w:t>gyrokinetic</w:t>
+      </w:r>
+      <w:r>
+        <w:t xml:space="preserve"> energy in the magnetic field during the resonance </w:t>
+      </w:r>
+      <w:r>
+        <w:rPr>
+          <w:rFonts w:hint="eastAsia"/>
+        </w:rPr>
+        <w:t xml:space="preserve">of electron </w:t>
+      </w:r>
+      <w:r>
+        <w:t>with electromagnetic wave</w:t>
       </w:r>
       <w:r>
         <w:t xml:space="preserve"> is </w:t>
       </w:r>
       <w:r>
-        <w:t>given</w:t>
-      </w:r>
-      <w:r>
-        <w:t xml:space="preserve"> by</w:t>
-      </w:r>
-      <w:r>
-        <w:t xml:space="preserve"> numerical simulation</w:t>
+        <w:t>calculated</w:t>
       </w:r>
       <w:r>
         <w:t>, which</w:t>
@@ -77,42 +105,233 @@
     </w:p>
     <w:p>
       <w:r>
-        <w:t>The Anomalous Doppler Effect (ADE), in which the observed frequency shift behaves contrary to the conventional Doppler Effect under specific conditions, was first theoretically predicted by Soviet physicist Vitaly L. Ginzburg</w:t>
-      </w:r>
-      <w:r>
-        <w:rPr>
-          <w:rStyle w:val="mord"/>
-          <w:color w:val="404040"/>
-          <w:szCs w:val="20"/>
-          <w:vertAlign w:val="superscript"/>
-        </w:rPr>
-        <w:t>1</w:t>
-      </w:r>
-      <w:r>
-        <w:t>. This phenomenon occurs when a moving system</w:t>
-      </w:r>
-      <w:r>
-        <w:t xml:space="preserve"> </w:t>
-      </w:r>
-      <w:r>
-        <w:t>system’s velocity exceeds the phase velocity of light in the medium, it transfers its kinetic energy to its internal energy while emitting radiation. A notable example, discussed by Frank in his 1958 Nobel lecture</w:t>
-      </w:r>
-      <w:r>
-        <w:rPr>
-          <w:rStyle w:val="mord"/>
-          <w:color w:val="404040"/>
-          <w:szCs w:val="20"/>
-          <w:vertAlign w:val="superscript"/>
-        </w:rPr>
-        <w:t>2</w:t>
-      </w:r>
-      <w:r>
-        <w:t>,</w:t>
-      </w:r>
-      <w:bookmarkStart w:id="0" w:name="_GoBack"/>
-      <w:bookmarkEnd w:id="0"/>
-      <w:r>
-        <w:t xml:space="preserve"> </w:t>
+        <w:t>The Anomalous Doppler Effect (ADE)</w:t>
+      </w:r>
+      <w:r>
+        <w:fldChar w:fldCharType="begin">
+          <w:fldData xml:space="preserve">PEVuZE5vdGU+PENpdGU+PEF1dGhvcj5UYW1tPC9BdXRob3I+PFllYXI+MTk1OTwvWWVhcj48UmVj
+TnVtPjIyNjY8L1JlY051bT48RGlzcGxheVRleHQ+WzEtNF08L0Rpc3BsYXlUZXh0PjxyZWNvcmQ+
+PHJlYy1udW1iZXI+MjI2NjwvcmVjLW51bWJlcj48Zm9yZWlnbi1rZXlzPjxrZXkgYXBwPSJFTiIg
+ZGItaWQ9ImYwYXRkdHN6M3d6d2ViZXN2MG5wd3I5ZTUyMHp4MHhkMHhwZSIgdGltZXN0YW1wPSIx
+NzM1NzMyODE4Ij4yMjY2PC9rZXk+PC9mb3JlaWduLWtleXM+PHJlZi10eXBlIG5hbWU9IkpvdXJu
+YWwgQXJ0aWNsZSI+MTc8L3JlZi10eXBlPjxjb250cmlidXRvcnM+PGF1dGhvcnM+PGF1dGhvcj5U
+YW1tLCBJZ29yIEU8L2F1dGhvcj48L2F1dGhvcnM+PC9jb250cmlidXRvcnM+PHRpdGxlcz48dGl0
+bGU+R2VuZXJhbCBjaGFyYWN0ZXJpc3RpY3Mgb2YgcmFkaWF0aW9uIGVtaXR0ZWQgYnkgc3lzdGVt
+cyBtb3Zpbmcgd2l0aCBzdXBlcmxpZ2h0IHZlbG9jaXRpZXMgd2l0aCBzb21lIGFwcGxpY2F0aW9u
+cyB0byBwbGFzbWEgcGh5c2ljczwvdGl0bGU+PHNlY29uZGFyeS10aXRsZT5Ob2JlbCBMZWN0dXJl
+czwvc2Vjb25kYXJ5LXRpdGxlPjwvdGl0bGVzPjxwZXJpb2RpY2FsPjxmdWxsLXRpdGxlPk5vYmVs
+IExlY3R1cmVzPC9mdWxsLXRpdGxlPjwvcGVyaW9kaWNhbD48cGFnZXM+MTIyLTEzMzwvcGFnZXM+
+PHZvbHVtZT4xODwvdm9sdW1lPjxkYXRlcz48eWVhcj4xOTU5PC95ZWFyPjwvZGF0ZXM+PHVybHM+
+PC91cmxzPjwvcmVjb3JkPjwvQ2l0ZT48Q2l0ZT48QXV0aG9yPkZyYW5rPC9BdXRob3I+PFllYXI+
+MTk2MDwvWWVhcj48UmVjTnVtPjIyNDU8L1JlY051bT48cmVjb3JkPjxyZWMtbnVtYmVyPjIyNDU8
+L3JlYy1udW1iZXI+PGZvcmVpZ24ta2V5cz48a2V5IGFwcD0iRU4iIGRiLWlkPSJmMGF0ZHRzejN3
+endlYmVzdjBucHdyOWU1MjB6eDB4ZDB4cGUiIHRpbWVzdGFtcD0iMTczNTcyODY1MiI+MjI0NTwv
+a2V5PjwvZm9yZWlnbi1rZXlzPjxyZWYtdHlwZSBuYW1lPSJKb3VybmFsIEFydGljbGUiPjE3PC9y
+ZWYtdHlwZT48Y29udHJpYnV0b3JzPjxhdXRob3JzPjxhdXRob3I+RnJhbmssIElNPC9hdXRob3I+
+PC9hdXRob3JzPjwvY29udHJpYnV0b3JzPjx0aXRsZXM+PHRpdGxlPk9wdGljcyBvZiBMaWdodCBT
+b3VyY2VzIE1vdmluZyBpbiBSZWZyYWN0aXZlIE1lZGlhOiBWYXZpbG92LUNoZXJlbmtvdiByYWRp
+YXRpb24sIHRob3VnaCBpbnRlcmVzdGluZywgaXMgYnV0IGFuIGV4cGVyaW1lbnRhbCBpbnN0YW5j
+ZSBvZiBhIG1vcmUgZ2VuZXJhbCBwcm9ibGVtPC90aXRsZT48c2Vjb25kYXJ5LXRpdGxlPlNjaWVu
+Y2U8L3NlY29uZGFyeS10aXRsZT48L3RpdGxlcz48cGVyaW9kaWNhbD48ZnVsbC10aXRsZT5TY2ll
+bmNlPC9mdWxsLXRpdGxlPjwvcGVyaW9kaWNhbD48cGFnZXM+NzAyLTcxMjwvcGFnZXM+PHZvbHVt
+ZT4xMzE8L3ZvbHVtZT48bnVtYmVyPjM0MDI8L251bWJlcj48ZGF0ZXM+PHllYXI+MTk2MDwveWVh
+cj48L2RhdGVzPjxpc2JuPjAwMzYtODA3NTwvaXNibj48dXJscz48L3VybHM+PC9yZWNvcmQ+PC9D
+aXRlPjxDaXRlPjxBdXRob3I+R2luemJ1cmc8L0F1dGhvcj48WWVhcj4xOTYwPC9ZZWFyPjxSZWNO
+dW0+MjI0OTwvUmVjTnVtPjxyZWNvcmQ+PHJlYy1udW1iZXI+MjI0OTwvcmVjLW51bWJlcj48Zm9y
+ZWlnbi1rZXlzPjxrZXkgYXBwPSJFTiIgZGItaWQ9ImYwYXRkdHN6M3d6d2ViZXN2MG5wd3I5ZTUy
+MHp4MHhkMHhwZSIgdGltZXN0YW1wPSIxNzM1NzI5MTg3Ij4yMjQ5PC9rZXk+PC9mb3JlaWduLWtl
+eXM+PHJlZi10eXBlIG5hbWU9IkpvdXJuYWwgQXJ0aWNsZSI+MTc8L3JlZi10eXBlPjxjb250cmli
+dXRvcnM+PGF1dGhvcnM+PGF1dGhvcj5HaW56YnVyZywgVml0YWxpaSBMPC9hdXRob3I+PC9hdXRo
+b3JzPjwvY29udHJpYnV0b3JzPjx0aXRsZXM+PHRpdGxlPkNlcnRhaW4gdGhlb3JldGljYWwgYXNw
+ZWN0cyBvZiByYWRpYXRpb24gZHVlIHRvIHN1cGVybHVtaW5hbCBtb3Rpb24gaW4gYSBtZWRpdW08
+L3RpdGxlPjxzZWNvbmRhcnktdGl0bGU+U292aWV0IFBoeXNpY3MgVXNwZWtoaTwvc2Vjb25kYXJ5
+LXRpdGxlPjwvdGl0bGVzPjxwZXJpb2RpY2FsPjxmdWxsLXRpdGxlPlNvdmlldCBQaHlzaWNzIFVz
+cGVraGk8L2Z1bGwtdGl0bGU+PC9wZXJpb2RpY2FsPjxwYWdlcz44NzQ8L3BhZ2VzPjx2b2x1bWU+
+Mjwvdm9sdW1lPjxudW1iZXI+NjwvbnVtYmVyPjxkYXRlcz48eWVhcj4xOTYwPC95ZWFyPjwvZGF0
+ZXM+PGlzYm4+MDAzOC01NjcwPC9pc2JuPjx1cmxzPjwvdXJscz48L3JlY29yZD48L0NpdGU+PENp
+dGU+PEF1dGhvcj5TaHVzdGluPC9BdXRob3I+PFllYXI+MTk3MTwvWWVhcj48UmVjTnVtPjIyNjQ8
+L1JlY051bT48cmVjb3JkPjxyZWMtbnVtYmVyPjIyNjQ8L3JlYy1udW1iZXI+PGZvcmVpZ24ta2V5
+cz48a2V5IGFwcD0iRU4iIGRiLWlkPSJmMGF0ZHRzejN3endlYmVzdjBucHdyOWU1MjB6eDB4ZDB4
+cGUiIHRpbWVzdGFtcD0iMTczNTczMjY4OCI+MjI2NDwva2V5PjwvZm9yZWlnbi1rZXlzPjxyZWYt
+dHlwZSBuYW1lPSJKb3VybmFsIEFydGljbGUiPjE3PC9yZWYtdHlwZT48Y29udHJpYnV0b3JzPjxh
+dXRob3JzPjxhdXRob3I+U2h1c3RpbiwgRUc8L2F1dGhvcj48YXV0aG9yPlBPUE9WSUNILCBQPC9h
+dXRob3I+PGF1dGhvcj5LaGFyY2hlbmtvLCBJRjwvYXV0aG9yPjwvYXV0aG9ycz48L2NvbnRyaWJ1
+dG9ycz48dGl0bGVzPjx0aXRsZT5UcmFuc2Zvcm1hdGlvbiBvZiBFbGVjdHJvbiBCZWFtIERpc3Ry
+aWJ1dGlvbiBGdW5jdGlvbiBGb2xsb3dpbmcgQ3ljbG90cm9uIEludGVyYWN0aW9uIHdpdGggYSBQ
+bGFzbWE8L3RpdGxlPjxzZWNvbmRhcnktdGl0bGU+U09WSUVUIFBIWVNJQ1MgSkVUUDwvc2Vjb25k
+YXJ5LXRpdGxlPjwvdGl0bGVzPjxwZXJpb2RpY2FsPjxmdWxsLXRpdGxlPlNvdmlldCBQaHlzaWNz
+IEpFVFA8L2Z1bGwtdGl0bGU+PC9wZXJpb2RpY2FsPjx2b2x1bWU+MzI8L3ZvbHVtZT48bnVtYmVy
+PjM8L251bWJlcj48ZGF0ZXM+PHllYXI+MTk3MTwveWVhcj48L2RhdGVzPjx1cmxzPjwvdXJscz48
+L3JlY29yZD48L0NpdGU+PC9FbmROb3RlPn==
+</w:fldData>
+        </w:fldChar>
+      </w:r>
+      <w:r>
+        <w:instrText xml:space="preserve"> ADDIN EN.CITE </w:instrText>
+      </w:r>
+      <w:r>
+        <w:fldChar w:fldCharType="begin">
+          <w:fldData xml:space="preserve">PEVuZE5vdGU+PENpdGU+PEF1dGhvcj5UYW1tPC9BdXRob3I+PFllYXI+MTk1OTwvWWVhcj48UmVj
+TnVtPjIyNjY8L1JlY051bT48RGlzcGxheVRleHQ+WzEtNF08L0Rpc3BsYXlUZXh0PjxyZWNvcmQ+
+PHJlYy1udW1iZXI+MjI2NjwvcmVjLW51bWJlcj48Zm9yZWlnbi1rZXlzPjxrZXkgYXBwPSJFTiIg
+ZGItaWQ9ImYwYXRkdHN6M3d6d2ViZXN2MG5wd3I5ZTUyMHp4MHhkMHhwZSIgdGltZXN0YW1wPSIx
+NzM1NzMyODE4Ij4yMjY2PC9rZXk+PC9mb3JlaWduLWtleXM+PHJlZi10eXBlIG5hbWU9IkpvdXJu
+YWwgQXJ0aWNsZSI+MTc8L3JlZi10eXBlPjxjb250cmlidXRvcnM+PGF1dGhvcnM+PGF1dGhvcj5U
+YW1tLCBJZ29yIEU8L2F1dGhvcj48L2F1dGhvcnM+PC9jb250cmlidXRvcnM+PHRpdGxlcz48dGl0
+bGU+R2VuZXJhbCBjaGFyYWN0ZXJpc3RpY3Mgb2YgcmFkaWF0aW9uIGVtaXR0ZWQgYnkgc3lzdGVt
+cyBtb3Zpbmcgd2l0aCBzdXBlcmxpZ2h0IHZlbG9jaXRpZXMgd2l0aCBzb21lIGFwcGxpY2F0aW9u
+cyB0byBwbGFzbWEgcGh5c2ljczwvdGl0bGU+PHNlY29uZGFyeS10aXRsZT5Ob2JlbCBMZWN0dXJl
+czwvc2Vjb25kYXJ5LXRpdGxlPjwvdGl0bGVzPjxwZXJpb2RpY2FsPjxmdWxsLXRpdGxlPk5vYmVs
+IExlY3R1cmVzPC9mdWxsLXRpdGxlPjwvcGVyaW9kaWNhbD48cGFnZXM+MTIyLTEzMzwvcGFnZXM+
+PHZvbHVtZT4xODwvdm9sdW1lPjxkYXRlcz48eWVhcj4xOTU5PC95ZWFyPjwvZGF0ZXM+PHVybHM+
+PC91cmxzPjwvcmVjb3JkPjwvQ2l0ZT48Q2l0ZT48QXV0aG9yPkZyYW5rPC9BdXRob3I+PFllYXI+
+MTk2MDwvWWVhcj48UmVjTnVtPjIyNDU8L1JlY051bT48cmVjb3JkPjxyZWMtbnVtYmVyPjIyNDU8
+L3JlYy1udW1iZXI+PGZvcmVpZ24ta2V5cz48a2V5IGFwcD0iRU4iIGRiLWlkPSJmMGF0ZHRzejN3
+endlYmVzdjBucHdyOWU1MjB6eDB4ZDB4cGUiIHRpbWVzdGFtcD0iMTczNTcyODY1MiI+MjI0NTwv
+a2V5PjwvZm9yZWlnbi1rZXlzPjxyZWYtdHlwZSBuYW1lPSJKb3VybmFsIEFydGljbGUiPjE3PC9y
+ZWYtdHlwZT48Y29udHJpYnV0b3JzPjxhdXRob3JzPjxhdXRob3I+RnJhbmssIElNPC9hdXRob3I+
+PC9hdXRob3JzPjwvY29udHJpYnV0b3JzPjx0aXRsZXM+PHRpdGxlPk9wdGljcyBvZiBMaWdodCBT
+b3VyY2VzIE1vdmluZyBpbiBSZWZyYWN0aXZlIE1lZGlhOiBWYXZpbG92LUNoZXJlbmtvdiByYWRp
+YXRpb24sIHRob3VnaCBpbnRlcmVzdGluZywgaXMgYnV0IGFuIGV4cGVyaW1lbnRhbCBpbnN0YW5j
+ZSBvZiBhIG1vcmUgZ2VuZXJhbCBwcm9ibGVtPC90aXRsZT48c2Vjb25kYXJ5LXRpdGxlPlNjaWVu
+Y2U8L3NlY29uZGFyeS10aXRsZT48L3RpdGxlcz48cGVyaW9kaWNhbD48ZnVsbC10aXRsZT5TY2ll
+bmNlPC9mdWxsLXRpdGxlPjwvcGVyaW9kaWNhbD48cGFnZXM+NzAyLTcxMjwvcGFnZXM+PHZvbHVt
+ZT4xMzE8L3ZvbHVtZT48bnVtYmVyPjM0MDI8L251bWJlcj48ZGF0ZXM+PHllYXI+MTk2MDwveWVh
+cj48L2RhdGVzPjxpc2JuPjAwMzYtODA3NTwvaXNibj48dXJscz48L3VybHM+PC9yZWNvcmQ+PC9D
+aXRlPjxDaXRlPjxBdXRob3I+R2luemJ1cmc8L0F1dGhvcj48WWVhcj4xOTYwPC9ZZWFyPjxSZWNO
+dW0+MjI0OTwvUmVjTnVtPjxyZWNvcmQ+PHJlYy1udW1iZXI+MjI0OTwvcmVjLW51bWJlcj48Zm9y
+ZWlnbi1rZXlzPjxrZXkgYXBwPSJFTiIgZGItaWQ9ImYwYXRkdHN6M3d6d2ViZXN2MG5wd3I5ZTUy
+MHp4MHhkMHhwZSIgdGltZXN0YW1wPSIxNzM1NzI5MTg3Ij4yMjQ5PC9rZXk+PC9mb3JlaWduLWtl
+eXM+PHJlZi10eXBlIG5hbWU9IkpvdXJuYWwgQXJ0aWNsZSI+MTc8L3JlZi10eXBlPjxjb250cmli
+dXRvcnM+PGF1dGhvcnM+PGF1dGhvcj5HaW56YnVyZywgVml0YWxpaSBMPC9hdXRob3I+PC9hdXRo
+b3JzPjwvY29udHJpYnV0b3JzPjx0aXRsZXM+PHRpdGxlPkNlcnRhaW4gdGhlb3JldGljYWwgYXNw
+ZWN0cyBvZiByYWRpYXRpb24gZHVlIHRvIHN1cGVybHVtaW5hbCBtb3Rpb24gaW4gYSBtZWRpdW08
+L3RpdGxlPjxzZWNvbmRhcnktdGl0bGU+U292aWV0IFBoeXNpY3MgVXNwZWtoaTwvc2Vjb25kYXJ5
+LXRpdGxlPjwvdGl0bGVzPjxwZXJpb2RpY2FsPjxmdWxsLXRpdGxlPlNvdmlldCBQaHlzaWNzIFVz
+cGVraGk8L2Z1bGwtdGl0bGU+PC9wZXJpb2RpY2FsPjxwYWdlcz44NzQ8L3BhZ2VzPjx2b2x1bWU+
+Mjwvdm9sdW1lPjxudW1iZXI+NjwvbnVtYmVyPjxkYXRlcz48eWVhcj4xOTYwPC95ZWFyPjwvZGF0
+ZXM+PGlzYm4+MDAzOC01NjcwPC9pc2JuPjx1cmxzPjwvdXJscz48L3JlY29yZD48L0NpdGU+PENp
+dGU+PEF1dGhvcj5TaHVzdGluPC9BdXRob3I+PFllYXI+MTk3MTwvWWVhcj48UmVjTnVtPjIyNjQ8
+L1JlY051bT48cmVjb3JkPjxyZWMtbnVtYmVyPjIyNjQ8L3JlYy1udW1iZXI+PGZvcmVpZ24ta2V5
+cz48a2V5IGFwcD0iRU4iIGRiLWlkPSJmMGF0ZHRzejN3endlYmVzdjBucHdyOWU1MjB6eDB4ZDB4
+cGUiIHRpbWVzdGFtcD0iMTczNTczMjY4OCI+MjI2NDwva2V5PjwvZm9yZWlnbi1rZXlzPjxyZWYt
+dHlwZSBuYW1lPSJKb3VybmFsIEFydGljbGUiPjE3PC9yZWYtdHlwZT48Y29udHJpYnV0b3JzPjxh
+dXRob3JzPjxhdXRob3I+U2h1c3RpbiwgRUc8L2F1dGhvcj48YXV0aG9yPlBPUE9WSUNILCBQPC9h
+dXRob3I+PGF1dGhvcj5LaGFyY2hlbmtvLCBJRjwvYXV0aG9yPjwvYXV0aG9ycz48L2NvbnRyaWJ1
+dG9ycz48dGl0bGVzPjx0aXRsZT5UcmFuc2Zvcm1hdGlvbiBvZiBFbGVjdHJvbiBCZWFtIERpc3Ry
+aWJ1dGlvbiBGdW5jdGlvbiBGb2xsb3dpbmcgQ3ljbG90cm9uIEludGVyYWN0aW9uIHdpdGggYSBQ
+bGFzbWE8L3RpdGxlPjxzZWNvbmRhcnktdGl0bGU+U09WSUVUIFBIWVNJQ1MgSkVUUDwvc2Vjb25k
+YXJ5LXRpdGxlPjwvdGl0bGVzPjxwZXJpb2RpY2FsPjxmdWxsLXRpdGxlPlNvdmlldCBQaHlzaWNz
+IEpFVFA8L2Z1bGwtdGl0bGU+PC9wZXJpb2RpY2FsPjx2b2x1bWU+MzI8L3ZvbHVtZT48bnVtYmVy
+PjM8L251bWJlcj48ZGF0ZXM+PHllYXI+MTk3MTwveWVhcj48L2RhdGVzPjx1cmxzPjwvdXJscz48
+L3JlY29yZD48L0NpdGU+PC9FbmROb3RlPn==
+</w:fldData>
+        </w:fldChar>
+      </w:r>
+      <w:r>
+        <w:instrText xml:space="preserve"> ADDIN EN.CITE.DATA </w:instrText>
+      </w:r>
+      <w:r>
+        <w:fldChar w:fldCharType="end"/>
+      </w:r>
+      <w:r>
+        <w:fldChar w:fldCharType="separate"/>
+      </w:r>
+      <w:r>
+        <w:rPr>
+          <w:noProof/>
+        </w:rPr>
+        <w:t>[</w:t>
+      </w:r>
+      <w:hyperlink w:anchor="_ENREF_1" w:tooltip="Tamm, 1959 #2266" w:history="1">
+        <w:r>
+          <w:rPr>
+            <w:noProof/>
+          </w:rPr>
+          <w:t>1-4</w:t>
+        </w:r>
+      </w:hyperlink>
+      <w:r>
+        <w:rPr>
+          <w:noProof/>
+        </w:rPr>
+        <w:t>]</w:t>
+      </w:r>
+      <w:r>
+        <w:fldChar w:fldCharType="end"/>
+      </w:r>
+      <w:r>
+        <w:t>, in which the observed frequency shift behaves contrary to the conventional Doppler Effect under specific conditions, was first theoretically predicted by Soviet physicist Vitaly L. Ginzburg</w:t>
+      </w:r>
+      <w:r>
+        <w:fldChar w:fldCharType="begin"/>
+      </w:r>
+      <w:r>
+        <w:instrText xml:space="preserve"> ADDIN EN.CITE &lt;EndNote&gt;&lt;Cite&gt;&lt;Author&gt;Ginzburg&lt;/Author&gt;&lt;Year&gt;1946&lt;/Year&gt;&lt;RecNum&gt;2293&lt;/RecNum&gt;&lt;DisplayText&gt;[5]&lt;/DisplayText&gt;&lt;record&gt;&lt;rec-number&gt;2293&lt;/rec-number&gt;&lt;foreign-keys&gt;&lt;key app="EN" db-id="f0atdtsz3wzwebesv0npwr9e520zx0xd0xpe" timestamp="1744796440"&gt;2293&lt;/key&gt;&lt;/foreign-keys&gt;&lt;ref-type name="Journal Article"&gt;17&lt;/ref-type&gt;&lt;contributors&gt;&lt;authors&gt;&lt;author&gt;Ginzburg, VL&lt;/author&gt;&lt;author&gt;Frank, IM&lt;/author&gt;&lt;/authors&gt;&lt;/contributors&gt;&lt;titles&gt;&lt;title&gt;Radiation from a uniformly moving electron passing from one medium to another&lt;/title&gt;&lt;secondary-title&gt;Journ. of Experimental and Theoretical Physics (JETP) V&lt;/secondary-title&gt;&lt;/titles&gt;&lt;periodical&gt;&lt;full-title&gt;Journ. of Experimental and Theoretical Physics (JETP) V&lt;/full-title&gt;&lt;/periodical&gt;&lt;pages&gt;15-26&lt;/pages&gt;&lt;volume&gt;16&lt;/volume&gt;&lt;dates&gt;&lt;year&gt;1946&lt;/year&gt;&lt;/dates&gt;&lt;urls&gt;&lt;/urls&gt;&lt;/record&gt;&lt;/Cite&gt;&lt;/EndNote&gt;</w:instrText>
+      </w:r>
+      <w:r>
+        <w:fldChar w:fldCharType="separate"/>
+      </w:r>
+      <w:r>
+        <w:rPr>
+          <w:noProof/>
+        </w:rPr>
+        <w:t>[</w:t>
+      </w:r>
+      <w:hyperlink w:anchor="_ENREF_5" w:tooltip="Ginzburg, 1946 #2293" w:history="1">
+        <w:r>
+          <w:rPr>
+            <w:noProof/>
+          </w:rPr>
+          <w:t>5</w:t>
+        </w:r>
+      </w:hyperlink>
+      <w:r>
+        <w:rPr>
+          <w:noProof/>
+        </w:rPr>
+        <w:t>]</w:t>
+      </w:r>
+      <w:r>
+        <w:fldChar w:fldCharType="end"/>
+      </w:r>
+      <w:r>
+        <w:t>. This phenomenon occurs when a moving system’s velocity exceeds the phase velocity of light in the medium, it transfers its kinetic energy to its internal energy while emitting radiation. A notable example, discussed by Frank in his 1958 Nobel lecture</w:t>
+      </w:r>
+      <w:r>
+        <w:fldChar w:fldCharType="begin"/>
+      </w:r>
+      <w:r>
+        <w:instrText xml:space="preserve"> ADDIN EN.CITE &lt;EndNote&gt;&lt;Cite&gt;&lt;Author&gt;Frank&lt;/Author&gt;&lt;Year&gt;1960&lt;/Year&gt;&lt;RecNum&gt;2245&lt;/RecNum&gt;&lt;DisplayText&gt;[2]&lt;/DisplayText&gt;&lt;record&gt;&lt;rec-number&gt;2245&lt;/rec-number&gt;&lt;foreign-keys&gt;&lt;key app="EN" db-id="f0atdtsz3wzwebesv0npwr9e520zx0xd0xpe" timestamp="1735728652"&gt;2245&lt;/key&gt;&lt;/foreign-keys&gt;&lt;ref-type name="Journal Article"&gt;17&lt;/ref-type&gt;&lt;contributors&gt;&lt;authors&gt;&lt;author&gt;Frank, IM&lt;/author&gt;&lt;/authors&gt;&lt;/contributors&gt;&lt;titles&gt;&lt;title&gt;Optics of Light Sources Moving in Refractive Media: Vavilov-Cherenkov radiation, though interesting, is but an experimental instance of a more general problem&lt;/title&gt;&lt;secondary-title&gt;Science&lt;/secondary-title&gt;&lt;/titles&gt;&lt;periodical&gt;&lt;full-title&gt;Science&lt;/full-title&gt;&lt;/periodical&gt;&lt;pages&gt;702-712&lt;/pages&gt;&lt;volume&gt;131&lt;/volume&gt;&lt;number&gt;3402&lt;/number&gt;&lt;dates&gt;&lt;year&gt;1960&lt;/year&gt;&lt;/dates&gt;&lt;isbn&gt;0036-8075&lt;/isbn&gt;&lt;urls&gt;&lt;/urls&gt;&lt;/record&gt;&lt;/Cite&gt;&lt;/EndNote&gt;</w:instrText>
+      </w:r>
+      <w:r>
+        <w:fldChar w:fldCharType="separate"/>
+      </w:r>
+      <w:r>
+        <w:rPr>
+          <w:noProof/>
+        </w:rPr>
+        <w:t>[</w:t>
+      </w:r>
+      <w:hyperlink w:anchor="_ENREF_2" w:tooltip="Frank, 1960 #2245" w:history="1">
+        <w:r>
+          <w:rPr>
+            <w:noProof/>
+          </w:rPr>
+          <w:t>2</w:t>
+        </w:r>
+      </w:hyperlink>
+      <w:r>
+        <w:rPr>
+          <w:noProof/>
+        </w:rPr>
+        <w:t>]</w:t>
+      </w:r>
+      <w:r>
+        <w:fldChar w:fldCharType="end"/>
+      </w:r>
+      <w:r>
+        <w:t xml:space="preserve">, </w:t>
       </w:r>
       <w:r>
         <w:t xml:space="preserve">demonstrates that radiation emission does not result from atomic transitions from a higher (excited) state to a lower state, as is </w:t>
@@ -127,7 +346,307 @@
         <w:t>extensive</w:t>
       </w:r>
       <w:r>
-        <w:t xml:space="preserve"> research.</w:t>
+        <w:t xml:space="preserve"> research</w:t>
+      </w:r>
+      <w:r>
+        <w:fldChar w:fldCharType="begin">
+          <w:fldData xml:space="preserve">PEVuZE5vdGU+PENpdGU+PEF1dGhvcj5OZXpsaW48L0F1dGhvcj48WWVhcj4xOTc2PC9ZZWFyPjxS
+ZWNOdW0+MjI2MDwvUmVjTnVtPjxEaXNwbGF5VGV4dD5bNi0xNF08L0Rpc3BsYXlUZXh0PjxyZWNv
+cmQ+PHJlYy1udW1iZXI+MjI2MDwvcmVjLW51bWJlcj48Zm9yZWlnbi1rZXlzPjxrZXkgYXBwPSJF
+TiIgZGItaWQ9ImYwYXRkdHN6M3d6d2ViZXN2MG5wd3I5ZTUyMHp4MHhkMHhwZSIgdGltZXN0YW1w
+PSIxNzM1NzMyMjAyIj4yMjYwPC9rZXk+PC9mb3JlaWduLWtleXM+PHJlZi10eXBlIG5hbWU9Ikpv
+dXJuYWwgQXJ0aWNsZSI+MTc8L3JlZi10eXBlPjxjb250cmlidXRvcnM+PGF1dGhvcnM+PGF1dGhv
+cj5OZXpsaW4sIE1pa2hhaWwgVjwvYXV0aG9yPjwvYXV0aG9ycz48L2NvbnRyaWJ1dG9ycz48dGl0
+bGVzPjx0aXRsZT5OZWdhdGl2ZS1lbmVyZ3kgd2F2ZXMgYW5kIHRoZSBhbm9tYWxvdXMgRG9wcGxl
+ciBlZmZlY3Q8L3RpdGxlPjxzZWNvbmRhcnktdGl0bGU+U292aWV0IFBoeXNpY3MgVXNwZWtoaTwv
+c2Vjb25kYXJ5LXRpdGxlPjwvdGl0bGVzPjxwZXJpb2RpY2FsPjxmdWxsLXRpdGxlPlNvdmlldCBQ
+aHlzaWNzIFVzcGVraGk8L2Z1bGwtdGl0bGU+PC9wZXJpb2RpY2FsPjxwYWdlcz45NDY8L3BhZ2Vz
+Pjx2b2x1bWU+MTk8L3ZvbHVtZT48bnVtYmVyPjExPC9udW1iZXI+PGRhdGVzPjx5ZWFyPjE5NzY8
+L3llYXI+PC9kYXRlcz48aXNibj4wMDM4LTU2NzA8L2lzYm4+PHVybHM+PC91cmxzPjwvcmVjb3Jk
+PjwvQ2l0ZT48Q2l0ZT48QXV0aG9yPlNhbnRpbmk8L0F1dGhvcj48WWVhcj4xOTg0PC9ZZWFyPjxS
+ZWNOdW0+MjI2MjwvUmVjTnVtPjxyZWNvcmQ+PHJlYy1udW1iZXI+MjI2MjwvcmVjLW51bWJlcj48
+Zm9yZWlnbi1rZXlzPjxrZXkgYXBwPSJFTiIgZGItaWQ9ImYwYXRkdHN6M3d6d2ViZXN2MG5wd3I5
+ZTUyMHp4MHhkMHhwZSIgdGltZXN0YW1wPSIxNzM1NzMyNDY1Ij4yMjYyPC9rZXk+PC9mb3JlaWdu
+LWtleXM+PHJlZi10eXBlIG5hbWU9IkpvdXJuYWwgQXJ0aWNsZSI+MTc8L3JlZi10eXBlPjxjb250
+cmlidXRvcnM+PGF1dGhvcnM+PGF1dGhvcj5TYW50aW5pLCBGPC9hdXRob3I+PGF1dGhvcj5CYXJi
+YXRvLCBFPC9hdXRob3I+PGF1dGhvcj5EZSBNYXJjbywgRjwvYXV0aG9yPjxhdXRob3I+UG9kZGEs
+IFM8L2F1dGhvcj48YXV0aG9yPlR1Y2NpbGxvLCBBPC9hdXRob3I+PC9hdXRob3JzPjwvY29udHJp
+YnV0b3JzPjx0aXRsZXM+PHRpdGxlPkFub21hbG91cyBEb3BwbGVyIHJlc29uYW5jZSBvZiByZWxh
+dGl2aXN0aWMgZWxlY3Ryb25zIHdpdGggbG93ZXIgaHlicmlkIHdhdmVzIGxhdW5jaGVkIGluIHRo
+ZSBGcmFzY2F0aSB0b2thbWFrPC90aXRsZT48c2Vjb25kYXJ5LXRpdGxlPlBoeXNpY2FsIHJldmll
+dyBsZXR0ZXJzPC9zZWNvbmRhcnktdGl0bGU+PC90aXRsZXM+PHBlcmlvZGljYWw+PGZ1bGwtdGl0
+bGU+UGh5c2ljYWwgUmV2aWV3IExldHRlcnM8L2Z1bGwtdGl0bGU+PC9wZXJpb2RpY2FsPjxwYWdl
+cz4xMzAwPC9wYWdlcz48dm9sdW1lPjUyPC92b2x1bWU+PG51bWJlcj4xNTwvbnVtYmVyPjxkYXRl
+cz48eWVhcj4xOTg0PC95ZWFyPjwvZGF0ZXM+PHVybHM+PC91cmxzPjwvcmVjb3JkPjwvQ2l0ZT48
+Q2l0ZT48QXV0aG9yPktobzwvQXV0aG9yPjxZZWFyPjE5ODg8L1llYXI+PFJlY051bT4yMjUyPC9S
+ZWNOdW0+PHJlY29yZD48cmVjLW51bWJlcj4yMjUyPC9yZWMtbnVtYmVyPjxmb3JlaWduLWtleXM+
+PGtleSBhcHA9IkVOIiBkYi1pZD0iZjBhdGR0c3ozd3p3ZWJlc3YwbnB3cjllNTIwengweGQweHBl
+IiB0aW1lc3RhbXA9IjE3MzU3MzExMDMiPjIyNTI8L2tleT48L2ZvcmVpZ24ta2V5cz48cmVmLXR5
+cGUgbmFtZT0iSm91cm5hbCBBcnRpY2xlIj4xNzwvcmVmLXR5cGU+PGNvbnRyaWJ1dG9ycz48YXV0
+aG9ycz48YXV0aG9yPktobywgVEg8L2F1dGhvcj48YXV0aG9yPkxpbiwgQVQ8L2F1dGhvcj48L2F1
+dGhvcnM+PC9jb250cmlidXRvcnM+PHRpdGxlcz48dGl0bGU+U2xvdy13YXZlIGVsZWN0cm9uIGN5
+Y2xvdHJvbiBtYXNlcjwvdGl0bGU+PHNlY29uZGFyeS10aXRsZT5QaHlzaWNhbCBSZXZpZXcgQTwv
+c2Vjb25kYXJ5LXRpdGxlPjwvdGl0bGVzPjxwZXJpb2RpY2FsPjxmdWxsLXRpdGxlPlBoeXNpY2Fs
+IFJldmlldyBBPC9mdWxsLXRpdGxlPjwvcGVyaW9kaWNhbD48cGFnZXM+Mjg4MzwvcGFnZXM+PHZv
+bHVtZT4zODwvdm9sdW1lPjxudW1iZXI+NjwvbnVtYmVyPjxkYXRlcz48eWVhcj4xOTg4PC95ZWFy
+PjwvZGF0ZXM+PHVybHM+PC91cmxzPjwvcmVjb3JkPjwvQ2l0ZT48Q2l0ZT48QXV0aG9yPkxpdTwv
+QXV0aG9yPjxZZWFyPjIwMTY8L1llYXI+PFJlY051bT4yMjU3PC9SZWNOdW0+PHJlY29yZD48cmVj
+LW51bWJlcj4yMjU3PC9yZWMtbnVtYmVyPjxmb3JlaWduLWtleXM+PGtleSBhcHA9IkVOIiBkYi1p
+ZD0iZjBhdGR0c3ozd3p3ZWJlc3YwbnB3cjllNTIwengweGQweHBlIiB0aW1lc3RhbXA9IjE3MzU3
+MzE5NzAiPjIyNTc8L2tleT48L2ZvcmVpZ24ta2V5cz48cmVmLXR5cGUgbmFtZT0iSm91cm5hbCBB
+cnRpY2xlIj4xNzwvcmVmLXR5cGU+PGNvbnRyaWJ1dG9ycz48YXV0aG9ycz48YXV0aG9yPkxpdSwg
+SmlhbjwvYXV0aG9yPjxhdXRob3I+V2FuZywgWXVsZWk8L2F1dGhvcj48YXV0aG9yPlFpbiwgSG9u
+ZzwvYXV0aG9yPjwvYXV0aG9ycz48L2NvbnRyaWJ1dG9ycz48dGl0bGVzPjx0aXRsZT5Db2xsaXNp
+b25sZXNzIHBpdGNoLWFuZ2xlIHNjYXR0ZXJpbmcgb2YgcnVuYXdheSBlbGVjdHJvbnM8L3RpdGxl
+PjxzZWNvbmRhcnktdGl0bGU+TnVjbGVhciBGdXNpb248L3NlY29uZGFyeS10aXRsZT48L3RpdGxl
+cz48cGVyaW9kaWNhbD48ZnVsbC10aXRsZT5OdWNsZWFyIEZ1c2lvbjwvZnVsbC10aXRsZT48L3Bl
+cmlvZGljYWw+PHBhZ2VzPjA2NDAwMjwvcGFnZXM+PHZvbHVtZT41Njwvdm9sdW1lPjxudW1iZXI+
+NjwvbnVtYmVyPjxkYXRlcz48eWVhcj4yMDE2PC95ZWFyPjwvZGF0ZXM+PGlzYm4+MDAyOS01NTE1
+PC9pc2JuPjx1cmxzPjwvdXJscz48L3JlY29yZD48L0NpdGU+PENpdGU+PEF1dGhvcj5XYW5nPC9B
+dXRob3I+PFllYXI+MjAxNjwvWWVhcj48UmVjTnVtPjIyNjg8L1JlY051bT48cmVjb3JkPjxyZWMt
+bnVtYmVyPjIyNjg8L3JlYy1udW1iZXI+PGZvcmVpZ24ta2V5cz48a2V5IGFwcD0iRU4iIGRiLWlk
+PSJmMGF0ZHRzejN3endlYmVzdjBucHdyOWU1MjB6eDB4ZDB4cGUiIHRpbWVzdGFtcD0iMTczNTcz
+Mjg4OSI+MjI2ODwva2V5PjwvZm9yZWlnbi1rZXlzPjxyZWYtdHlwZSBuYW1lPSJKb3VybmFsIEFy
+dGljbGUiPjE3PC9yZWYtdHlwZT48Y29udHJpYnV0b3JzPjxhdXRob3JzPjxhdXRob3I+V2FuZywg
+WXVsZWk8L2F1dGhvcj48YXV0aG9yPlFpbiwgSG9uZzwvYXV0aG9yPjxhdXRob3I+TGl1LCBKaWFu
+PC9hdXRob3I+PC9hdXRob3JzPjwvY29udHJpYnV0b3JzPjx0aXRsZXM+PHRpdGxlPk11bHRpLXNj
+YWxlIGZ1bGwtb3JiaXQgYW5hbHlzaXMgb24gcGhhc2Utc3BhY2UgYmVoYXZpb3Igb2YgcnVuYXdh
+eSBlbGVjdHJvbnMgaW4gdG9rYW1hayBmaWVsZHMgd2l0aCBzeW5jaHJvdHJvbiByYWRpYXRpb248
+L3RpdGxlPjxzZWNvbmRhcnktdGl0bGU+UGh5c2ljcyBvZiBQbGFzbWFzPC9zZWNvbmRhcnktdGl0
+bGU+PC90aXRsZXM+PHBlcmlvZGljYWw+PGZ1bGwtdGl0bGU+UGh5c2ljcyBvZiBQbGFzbWFzPC9m
+dWxsLXRpdGxlPjwvcGVyaW9kaWNhbD48dm9sdW1lPjIzPC92b2x1bWU+PG51bWJlcj42PC9udW1i
+ZXI+PGRhdGVzPjx5ZWFyPjIwMTY8L3llYXI+PC9kYXRlcz48aXNibj4xMDcwLTY2NFg8L2lzYm4+
+PHVybHM+PC91cmxzPjwvcmVjb3JkPjwvQ2l0ZT48Q2l0ZT48QXV0aG9yPkd1bzwvQXV0aG9yPjxZ
+ZWFyPjIwMTg8L1llYXI+PFJlY051bT4yMjc0PC9SZWNOdW0+PHJlY29yZD48cmVjLW51bWJlcj4y
+Mjc0PC9yZWMtbnVtYmVyPjxmb3JlaWduLWtleXM+PGtleSBhcHA9IkVOIiBkYi1pZD0iZjBhdGR0
+c3ozd3p3ZWJlc3YwbnB3cjllNTIwengweGQweHBlIiB0aW1lc3RhbXA9IjE3MzU3MzMyMTYiPjIy
+NzQ8L2tleT48L2ZvcmVpZ24ta2V5cz48cmVmLXR5cGUgbmFtZT0iSm91cm5hbCBBcnRpY2xlIj4x
+NzwvcmVmLXR5cGU+PGNvbnRyaWJ1dG9ycz48YXV0aG9ycz48YXV0aG9yPkd1bywgWmVodWE8L2F1
+dGhvcj48YXV0aG9yPk1jRGV2aXR0LCBDaHJpc3RvcGhlciBKPC9hdXRob3I+PGF1dGhvcj5UYW5n
+LCBYaWFuLVpodTwvYXV0aG9yPjwvYXV0aG9ycz48L2NvbnRyaWJ1dG9ycz48dGl0bGVzPjx0aXRs
+ZT5Db250cm9sIG9mIHJ1bmF3YXkgZWxlY3Ryb24gZW5lcmd5IHVzaW5nIGV4dGVybmFsbHkgaW5q
+ZWN0ZWQgd2hpc3RsZXIgd2F2ZXM8L3RpdGxlPjxzZWNvbmRhcnktdGl0bGU+UGh5c2ljcyBvZiBQ
+bGFzbWFzPC9zZWNvbmRhcnktdGl0bGU+PC90aXRsZXM+PHBlcmlvZGljYWw+PGZ1bGwtdGl0bGU+
+UGh5c2ljcyBvZiBQbGFzbWFzPC9mdWxsLXRpdGxlPjwvcGVyaW9kaWNhbD48dm9sdW1lPjI1PC92
+b2x1bWU+PG51bWJlcj4zPC9udW1iZXI+PGRhdGVzPjx5ZWFyPjIwMTg8L3llYXI+PC9kYXRlcz48
+aXNibj4xMDcwLTY2NFg8L2lzYm4+PHVybHM+PC91cmxzPjwvcmVjb3JkPjwvQ2l0ZT48Q2l0ZT48
+QXV0aG9yPkxpdTwvQXV0aG9yPjxZZWFyPjIwMTg8L1llYXI+PFJlY051bT4yMjU2PC9SZWNOdW0+
+PHJlY29yZD48cmVjLW51bWJlcj4yMjU2PC9yZWMtbnVtYmVyPjxmb3JlaWduLWtleXM+PGtleSBh
+cHA9IkVOIiBkYi1pZD0iZjBhdGR0c3ozd3p3ZWJlc3YwbnB3cjllNTIwengweGQweHBlIiB0aW1l
+c3RhbXA9IjE3MzU3MzE5MzUiPjIyNTY8L2tleT48L2ZvcmVpZ24ta2V5cz48cmVmLXR5cGUgbmFt
+ZT0iSm91cm5hbCBBcnRpY2xlIj4xNzwvcmVmLXR5cGU+PGNvbnRyaWJ1dG9ycz48YXV0aG9ycz48
+YXV0aG9yPkxpdSwgQ2hhbmc8L2F1dGhvcj48YXV0aG9yPkhpcnZpam9raSwgRWVybzwvYXV0aG9y
+PjxhdXRob3I+RnUsIEd1by1Zb25nPC9hdXRob3I+PGF1dGhvcj5CcmVubmFuLCBEeWxhbiBQPC9h
+dXRob3I+PGF1dGhvcj5CaGF0dGFjaGFyamVlLCBBbWl0YXZhPC9hdXRob3I+PGF1dGhvcj5QYXot
+U29sZGFuLCBDYXJsb3M8L2F1dGhvcj48L2F1dGhvcnM+PC9jb250cmlidXRvcnM+PHRpdGxlcz48
+dGl0bGU+Um9sZSBvZiBraW5ldGljIGluc3RhYmlsaXR5IGluIHJ1bmF3YXktZWxlY3Ryb24gYXZh
+bGFuY2hlcyBhbmQgZWxldmF0ZWQgY3JpdGljYWwgZWxlY3RyaWMgZmllbGRzPC90aXRsZT48c2Vj
+b25kYXJ5LXRpdGxlPlBoeXNpY2FsIHJldmlldyBsZXR0ZXJzPC9zZWNvbmRhcnktdGl0bGU+PC90
+aXRsZXM+PHBlcmlvZGljYWw+PGZ1bGwtdGl0bGU+UGh5c2ljYWwgUmV2aWV3IExldHRlcnM8L2Z1
+bGwtdGl0bGU+PC9wZXJpb2RpY2FsPjxwYWdlcz4yNjUwMDE8L3BhZ2VzPjx2b2x1bWU+MTIwPC92
+b2x1bWU+PG51bWJlcj4yNjwvbnVtYmVyPjxkYXRlcz48eWVhcj4yMDE4PC95ZWFyPjwvZGF0ZXM+
+PGlzYm4+MDAzMS05MDA3PC9pc2JuPjx1cmxzPjwvdXJscz48L3JlY29yZD48L0NpdGU+PENpdGU+
+PEF1dGhvcj5TaGk8L0F1dGhvcj48WWVhcj4yMDE4PC9ZZWFyPjxSZWNOdW0+MjI2MzwvUmVjTnVt
+PjxyZWNvcmQ+PHJlYy1udW1iZXI+MjI2MzwvcmVjLW51bWJlcj48Zm9yZWlnbi1rZXlzPjxrZXkg
+YXBwPSJFTiIgZGItaWQ9ImYwYXRkdHN6M3d6d2ViZXN2MG5wd3I5ZTUyMHp4MHhkMHhwZSIgdGlt
+ZXN0YW1wPSIxNzM1NzMyNTAwIj4yMjYzPC9rZXk+PC9mb3JlaWduLWtleXM+PHJlZi10eXBlIG5h
+bWU9IkpvdXJuYWwgQXJ0aWNsZSI+MTc8L3JlZi10eXBlPjxjb250cmlidXRvcnM+PGF1dGhvcnM+
+PGF1dGhvcj5TaGksIFhpaGFuZzwvYXV0aG9yPjxhdXRob3I+TGluLCBYaWFvPC9hdXRob3I+PGF1
+dGhvcj5LYW1pbmVyLCBJZG88L2F1dGhvcj48YXV0aG9yPkdhbywgRmVpPC9hdXRob3I+PGF1dGhv
+cj5ZYW5nLCBaaGFvanU8L2F1dGhvcj48YXV0aG9yPkpvYW5ub3BvdWxvcywgSm9obiBEPC9hdXRo
+b3I+PGF1dGhvcj5Tb2xqYcSNacSHLCBNYXJpbjwvYXV0aG9yPjxhdXRob3I+WmhhbmcsIEJhaWxl
+PC9hdXRob3I+PC9hdXRob3JzPjwvY29udHJpYnV0b3JzPjx0aXRsZXM+PHRpdGxlPlN1cGVybGln
+aHQgaW52ZXJzZSBEb3BwbGVyIGVmZmVjdDwvdGl0bGU+PHNlY29uZGFyeS10aXRsZT5OYXR1cmUg
+UGh5c2ljczwvc2Vjb25kYXJ5LXRpdGxlPjwvdGl0bGVzPjxwZXJpb2RpY2FsPjxmdWxsLXRpdGxl
+Pk5hdHVyZSBQaHlzaWNzPC9mdWxsLXRpdGxlPjwvcGVyaW9kaWNhbD48cGFnZXM+MTAwMS0xMDA1
+PC9wYWdlcz48dm9sdW1lPjE0PC92b2x1bWU+PG51bWJlcj4xMDwvbnVtYmVyPjxkYXRlcz48eWVh
+cj4yMDE4PC95ZWFyPjwvZGF0ZXM+PGlzYm4+MTc0NS0yNDczPC9pc2JuPjx1cmxzPjwvdXJscz48
+L3JlY29yZD48L0NpdGU+PENpdGU+PEF1dGhvcj5GaWxhdG92PC9BdXRob3I+PFllYXI+MjAyMTwv
+WWVhcj48UmVjTnVtPjIyNDM8L1JlY051bT48cmVjb3JkPjxyZWMtbnVtYmVyPjIyNDM8L3JlYy1u
+dW1iZXI+PGZvcmVpZ24ta2V5cz48a2V5IGFwcD0iRU4iIGRiLWlkPSJmMGF0ZHRzejN3endlYmVz
+djBucHdyOWU1MjB6eDB4ZDB4cGUiIHRpbWVzdGFtcD0iMTczNTcyODMyMCI+MjI0Mzwva2V5Pjwv
+Zm9yZWlnbi1rZXlzPjxyZWYtdHlwZSBuYW1lPSJKb3VybmFsIEFydGljbGUiPjE3PC9yZWYtdHlw
+ZT48Y29udHJpYnV0b3JzPjxhdXRob3JzPjxhdXRob3I+RmlsYXRvdiwgTFY8L2F1dGhvcj48YXV0
+aG9yPk1lbG5pa292LCBWRjwvYXV0aG9yPjwvYXV0aG9ycz48L2NvbnRyaWJ1dG9ycz48dGl0bGVz
+Pjx0aXRsZT5UaGUgUm9sZSBvZiB0aGUgQW5vbWFsb3VzIERvcHBsZXIgRWZmZWN0IGluIHRoZSBJ
+bnRlcmFjdGlvbiBvZiBFbmVyZ2V0aWMgRWxlY3Ryb25zIHdpdGggV2hpc3RsZXIgVHVyYnVsZW5j
+ZSBpbiBGbGFyZSBMb29wczwvdGl0bGU+PHNlY29uZGFyeS10aXRsZT5HZW9tYWduZXRpc20gYW5k
+IEFlcm9ub215PC9zZWNvbmRhcnktdGl0bGU+PC90aXRsZXM+PHBlcmlvZGljYWw+PGZ1bGwtdGl0
+bGU+R2VvbWFnbmV0aXNtIGFuZCBBZXJvbm9teTwvZnVsbC10aXRsZT48L3BlcmlvZGljYWw+PHBh
+Z2VzPjExODMtMTE4ODwvcGFnZXM+PHZvbHVtZT42MTwvdm9sdW1lPjxudW1iZXI+ODwvbnVtYmVy
+PjxkYXRlcz48eWVhcj4yMDIxPC95ZWFyPjwvZGF0ZXM+PGlzYm4+MDAxNi03OTMyPC9pc2JuPjx1
+cmxzPjwvdXJscz48L3JlY29yZD48L0NpdGU+PC9FbmROb3RlPn==
+</w:fldData>
+        </w:fldChar>
+      </w:r>
+      <w:r>
+        <w:instrText xml:space="preserve"> ADDIN EN.CITE </w:instrText>
+      </w:r>
+      <w:r>
+        <w:fldChar w:fldCharType="begin">
+          <w:fldData xml:space="preserve">PEVuZE5vdGU+PENpdGU+PEF1dGhvcj5OZXpsaW48L0F1dGhvcj48WWVhcj4xOTc2PC9ZZWFyPjxS
+ZWNOdW0+MjI2MDwvUmVjTnVtPjxEaXNwbGF5VGV4dD5bNi0xNF08L0Rpc3BsYXlUZXh0PjxyZWNv
+cmQ+PHJlYy1udW1iZXI+MjI2MDwvcmVjLW51bWJlcj48Zm9yZWlnbi1rZXlzPjxrZXkgYXBwPSJF
+TiIgZGItaWQ9ImYwYXRkdHN6M3d6d2ViZXN2MG5wd3I5ZTUyMHp4MHhkMHhwZSIgdGltZXN0YW1w
+PSIxNzM1NzMyMjAyIj4yMjYwPC9rZXk+PC9mb3JlaWduLWtleXM+PHJlZi10eXBlIG5hbWU9Ikpv
+dXJuYWwgQXJ0aWNsZSI+MTc8L3JlZi10eXBlPjxjb250cmlidXRvcnM+PGF1dGhvcnM+PGF1dGhv
+cj5OZXpsaW4sIE1pa2hhaWwgVjwvYXV0aG9yPjwvYXV0aG9ycz48L2NvbnRyaWJ1dG9ycz48dGl0
+bGVzPjx0aXRsZT5OZWdhdGl2ZS1lbmVyZ3kgd2F2ZXMgYW5kIHRoZSBhbm9tYWxvdXMgRG9wcGxl
+ciBlZmZlY3Q8L3RpdGxlPjxzZWNvbmRhcnktdGl0bGU+U292aWV0IFBoeXNpY3MgVXNwZWtoaTwv
+c2Vjb25kYXJ5LXRpdGxlPjwvdGl0bGVzPjxwZXJpb2RpY2FsPjxmdWxsLXRpdGxlPlNvdmlldCBQ
+aHlzaWNzIFVzcGVraGk8L2Z1bGwtdGl0bGU+PC9wZXJpb2RpY2FsPjxwYWdlcz45NDY8L3BhZ2Vz
+Pjx2b2x1bWU+MTk8L3ZvbHVtZT48bnVtYmVyPjExPC9udW1iZXI+PGRhdGVzPjx5ZWFyPjE5NzY8
+L3llYXI+PC9kYXRlcz48aXNibj4wMDM4LTU2NzA8L2lzYm4+PHVybHM+PC91cmxzPjwvcmVjb3Jk
+PjwvQ2l0ZT48Q2l0ZT48QXV0aG9yPlNhbnRpbmk8L0F1dGhvcj48WWVhcj4xOTg0PC9ZZWFyPjxS
+ZWNOdW0+MjI2MjwvUmVjTnVtPjxyZWNvcmQ+PHJlYy1udW1iZXI+MjI2MjwvcmVjLW51bWJlcj48
+Zm9yZWlnbi1rZXlzPjxrZXkgYXBwPSJFTiIgZGItaWQ9ImYwYXRkdHN6M3d6d2ViZXN2MG5wd3I5
+ZTUyMHp4MHhkMHhwZSIgdGltZXN0YW1wPSIxNzM1NzMyNDY1Ij4yMjYyPC9rZXk+PC9mb3JlaWdu
+LWtleXM+PHJlZi10eXBlIG5hbWU9IkpvdXJuYWwgQXJ0aWNsZSI+MTc8L3JlZi10eXBlPjxjb250
+cmlidXRvcnM+PGF1dGhvcnM+PGF1dGhvcj5TYW50aW5pLCBGPC9hdXRob3I+PGF1dGhvcj5CYXJi
+YXRvLCBFPC9hdXRob3I+PGF1dGhvcj5EZSBNYXJjbywgRjwvYXV0aG9yPjxhdXRob3I+UG9kZGEs
+IFM8L2F1dGhvcj48YXV0aG9yPlR1Y2NpbGxvLCBBPC9hdXRob3I+PC9hdXRob3JzPjwvY29udHJp
+YnV0b3JzPjx0aXRsZXM+PHRpdGxlPkFub21hbG91cyBEb3BwbGVyIHJlc29uYW5jZSBvZiByZWxh
+dGl2aXN0aWMgZWxlY3Ryb25zIHdpdGggbG93ZXIgaHlicmlkIHdhdmVzIGxhdW5jaGVkIGluIHRo
+ZSBGcmFzY2F0aSB0b2thbWFrPC90aXRsZT48c2Vjb25kYXJ5LXRpdGxlPlBoeXNpY2FsIHJldmll
+dyBsZXR0ZXJzPC9zZWNvbmRhcnktdGl0bGU+PC90aXRsZXM+PHBlcmlvZGljYWw+PGZ1bGwtdGl0
+bGU+UGh5c2ljYWwgUmV2aWV3IExldHRlcnM8L2Z1bGwtdGl0bGU+PC9wZXJpb2RpY2FsPjxwYWdl
+cz4xMzAwPC9wYWdlcz48dm9sdW1lPjUyPC92b2x1bWU+PG51bWJlcj4xNTwvbnVtYmVyPjxkYXRl
+cz48eWVhcj4xOTg0PC95ZWFyPjwvZGF0ZXM+PHVybHM+PC91cmxzPjwvcmVjb3JkPjwvQ2l0ZT48
+Q2l0ZT48QXV0aG9yPktobzwvQXV0aG9yPjxZZWFyPjE5ODg8L1llYXI+PFJlY051bT4yMjUyPC9S
+ZWNOdW0+PHJlY29yZD48cmVjLW51bWJlcj4yMjUyPC9yZWMtbnVtYmVyPjxmb3JlaWduLWtleXM+
+PGtleSBhcHA9IkVOIiBkYi1pZD0iZjBhdGR0c3ozd3p3ZWJlc3YwbnB3cjllNTIwengweGQweHBl
+IiB0aW1lc3RhbXA9IjE3MzU3MzExMDMiPjIyNTI8L2tleT48L2ZvcmVpZ24ta2V5cz48cmVmLXR5
+cGUgbmFtZT0iSm91cm5hbCBBcnRpY2xlIj4xNzwvcmVmLXR5cGU+PGNvbnRyaWJ1dG9ycz48YXV0
+aG9ycz48YXV0aG9yPktobywgVEg8L2F1dGhvcj48YXV0aG9yPkxpbiwgQVQ8L2F1dGhvcj48L2F1
+dGhvcnM+PC9jb250cmlidXRvcnM+PHRpdGxlcz48dGl0bGU+U2xvdy13YXZlIGVsZWN0cm9uIGN5
+Y2xvdHJvbiBtYXNlcjwvdGl0bGU+PHNlY29uZGFyeS10aXRsZT5QaHlzaWNhbCBSZXZpZXcgQTwv
+c2Vjb25kYXJ5LXRpdGxlPjwvdGl0bGVzPjxwZXJpb2RpY2FsPjxmdWxsLXRpdGxlPlBoeXNpY2Fs
+IFJldmlldyBBPC9mdWxsLXRpdGxlPjwvcGVyaW9kaWNhbD48cGFnZXM+Mjg4MzwvcGFnZXM+PHZv
+bHVtZT4zODwvdm9sdW1lPjxudW1iZXI+NjwvbnVtYmVyPjxkYXRlcz48eWVhcj4xOTg4PC95ZWFy
+PjwvZGF0ZXM+PHVybHM+PC91cmxzPjwvcmVjb3JkPjwvQ2l0ZT48Q2l0ZT48QXV0aG9yPkxpdTwv
+QXV0aG9yPjxZZWFyPjIwMTY8L1llYXI+PFJlY051bT4yMjU3PC9SZWNOdW0+PHJlY29yZD48cmVj
+LW51bWJlcj4yMjU3PC9yZWMtbnVtYmVyPjxmb3JlaWduLWtleXM+PGtleSBhcHA9IkVOIiBkYi1p
+ZD0iZjBhdGR0c3ozd3p3ZWJlc3YwbnB3cjllNTIwengweGQweHBlIiB0aW1lc3RhbXA9IjE3MzU3
+MzE5NzAiPjIyNTc8L2tleT48L2ZvcmVpZ24ta2V5cz48cmVmLXR5cGUgbmFtZT0iSm91cm5hbCBB
+cnRpY2xlIj4xNzwvcmVmLXR5cGU+PGNvbnRyaWJ1dG9ycz48YXV0aG9ycz48YXV0aG9yPkxpdSwg
+SmlhbjwvYXV0aG9yPjxhdXRob3I+V2FuZywgWXVsZWk8L2F1dGhvcj48YXV0aG9yPlFpbiwgSG9u
+ZzwvYXV0aG9yPjwvYXV0aG9ycz48L2NvbnRyaWJ1dG9ycz48dGl0bGVzPjx0aXRsZT5Db2xsaXNp
+b25sZXNzIHBpdGNoLWFuZ2xlIHNjYXR0ZXJpbmcgb2YgcnVuYXdheSBlbGVjdHJvbnM8L3RpdGxl
+PjxzZWNvbmRhcnktdGl0bGU+TnVjbGVhciBGdXNpb248L3NlY29uZGFyeS10aXRsZT48L3RpdGxl
+cz48cGVyaW9kaWNhbD48ZnVsbC10aXRsZT5OdWNsZWFyIEZ1c2lvbjwvZnVsbC10aXRsZT48L3Bl
+cmlvZGljYWw+PHBhZ2VzPjA2NDAwMjwvcGFnZXM+PHZvbHVtZT41Njwvdm9sdW1lPjxudW1iZXI+
+NjwvbnVtYmVyPjxkYXRlcz48eWVhcj4yMDE2PC95ZWFyPjwvZGF0ZXM+PGlzYm4+MDAyOS01NTE1
+PC9pc2JuPjx1cmxzPjwvdXJscz48L3JlY29yZD48L0NpdGU+PENpdGU+PEF1dGhvcj5XYW5nPC9B
+dXRob3I+PFllYXI+MjAxNjwvWWVhcj48UmVjTnVtPjIyNjg8L1JlY051bT48cmVjb3JkPjxyZWMt
+bnVtYmVyPjIyNjg8L3JlYy1udW1iZXI+PGZvcmVpZ24ta2V5cz48a2V5IGFwcD0iRU4iIGRiLWlk
+PSJmMGF0ZHRzejN3endlYmVzdjBucHdyOWU1MjB6eDB4ZDB4cGUiIHRpbWVzdGFtcD0iMTczNTcz
+Mjg4OSI+MjI2ODwva2V5PjwvZm9yZWlnbi1rZXlzPjxyZWYtdHlwZSBuYW1lPSJKb3VybmFsIEFy
+dGljbGUiPjE3PC9yZWYtdHlwZT48Y29udHJpYnV0b3JzPjxhdXRob3JzPjxhdXRob3I+V2FuZywg
+WXVsZWk8L2F1dGhvcj48YXV0aG9yPlFpbiwgSG9uZzwvYXV0aG9yPjxhdXRob3I+TGl1LCBKaWFu
+PC9hdXRob3I+PC9hdXRob3JzPjwvY29udHJpYnV0b3JzPjx0aXRsZXM+PHRpdGxlPk11bHRpLXNj
+YWxlIGZ1bGwtb3JiaXQgYW5hbHlzaXMgb24gcGhhc2Utc3BhY2UgYmVoYXZpb3Igb2YgcnVuYXdh
+eSBlbGVjdHJvbnMgaW4gdG9rYW1hayBmaWVsZHMgd2l0aCBzeW5jaHJvdHJvbiByYWRpYXRpb248
+L3RpdGxlPjxzZWNvbmRhcnktdGl0bGU+UGh5c2ljcyBvZiBQbGFzbWFzPC9zZWNvbmRhcnktdGl0
+bGU+PC90aXRsZXM+PHBlcmlvZGljYWw+PGZ1bGwtdGl0bGU+UGh5c2ljcyBvZiBQbGFzbWFzPC9m
+dWxsLXRpdGxlPjwvcGVyaW9kaWNhbD48dm9sdW1lPjIzPC92b2x1bWU+PG51bWJlcj42PC9udW1i
+ZXI+PGRhdGVzPjx5ZWFyPjIwMTY8L3llYXI+PC9kYXRlcz48aXNibj4xMDcwLTY2NFg8L2lzYm4+
+PHVybHM+PC91cmxzPjwvcmVjb3JkPjwvQ2l0ZT48Q2l0ZT48QXV0aG9yPkd1bzwvQXV0aG9yPjxZ
+ZWFyPjIwMTg8L1llYXI+PFJlY051bT4yMjc0PC9SZWNOdW0+PHJlY29yZD48cmVjLW51bWJlcj4y
+Mjc0PC9yZWMtbnVtYmVyPjxmb3JlaWduLWtleXM+PGtleSBhcHA9IkVOIiBkYi1pZD0iZjBhdGR0
+c3ozd3p3ZWJlc3YwbnB3cjllNTIwengweGQweHBlIiB0aW1lc3RhbXA9IjE3MzU3MzMyMTYiPjIy
+NzQ8L2tleT48L2ZvcmVpZ24ta2V5cz48cmVmLXR5cGUgbmFtZT0iSm91cm5hbCBBcnRpY2xlIj4x
+NzwvcmVmLXR5cGU+PGNvbnRyaWJ1dG9ycz48YXV0aG9ycz48YXV0aG9yPkd1bywgWmVodWE8L2F1
+dGhvcj48YXV0aG9yPk1jRGV2aXR0LCBDaHJpc3RvcGhlciBKPC9hdXRob3I+PGF1dGhvcj5UYW5n
+LCBYaWFuLVpodTwvYXV0aG9yPjwvYXV0aG9ycz48L2NvbnRyaWJ1dG9ycz48dGl0bGVzPjx0aXRs
+ZT5Db250cm9sIG9mIHJ1bmF3YXkgZWxlY3Ryb24gZW5lcmd5IHVzaW5nIGV4dGVybmFsbHkgaW5q
+ZWN0ZWQgd2hpc3RsZXIgd2F2ZXM8L3RpdGxlPjxzZWNvbmRhcnktdGl0bGU+UGh5c2ljcyBvZiBQ
+bGFzbWFzPC9zZWNvbmRhcnktdGl0bGU+PC90aXRsZXM+PHBlcmlvZGljYWw+PGZ1bGwtdGl0bGU+
+UGh5c2ljcyBvZiBQbGFzbWFzPC9mdWxsLXRpdGxlPjwvcGVyaW9kaWNhbD48dm9sdW1lPjI1PC92
+b2x1bWU+PG51bWJlcj4zPC9udW1iZXI+PGRhdGVzPjx5ZWFyPjIwMTg8L3llYXI+PC9kYXRlcz48
+aXNibj4xMDcwLTY2NFg8L2lzYm4+PHVybHM+PC91cmxzPjwvcmVjb3JkPjwvQ2l0ZT48Q2l0ZT48
+QXV0aG9yPkxpdTwvQXV0aG9yPjxZZWFyPjIwMTg8L1llYXI+PFJlY051bT4yMjU2PC9SZWNOdW0+
+PHJlY29yZD48cmVjLW51bWJlcj4yMjU2PC9yZWMtbnVtYmVyPjxmb3JlaWduLWtleXM+PGtleSBh
+cHA9IkVOIiBkYi1pZD0iZjBhdGR0c3ozd3p3ZWJlc3YwbnB3cjllNTIwengweGQweHBlIiB0aW1l
+c3RhbXA9IjE3MzU3MzE5MzUiPjIyNTY8L2tleT48L2ZvcmVpZ24ta2V5cz48cmVmLXR5cGUgbmFt
+ZT0iSm91cm5hbCBBcnRpY2xlIj4xNzwvcmVmLXR5cGU+PGNvbnRyaWJ1dG9ycz48YXV0aG9ycz48
+YXV0aG9yPkxpdSwgQ2hhbmc8L2F1dGhvcj48YXV0aG9yPkhpcnZpam9raSwgRWVybzwvYXV0aG9y
+PjxhdXRob3I+RnUsIEd1by1Zb25nPC9hdXRob3I+PGF1dGhvcj5CcmVubmFuLCBEeWxhbiBQPC9h
+dXRob3I+PGF1dGhvcj5CaGF0dGFjaGFyamVlLCBBbWl0YXZhPC9hdXRob3I+PGF1dGhvcj5QYXot
+U29sZGFuLCBDYXJsb3M8L2F1dGhvcj48L2F1dGhvcnM+PC9jb250cmlidXRvcnM+PHRpdGxlcz48
+dGl0bGU+Um9sZSBvZiBraW5ldGljIGluc3RhYmlsaXR5IGluIHJ1bmF3YXktZWxlY3Ryb24gYXZh
+bGFuY2hlcyBhbmQgZWxldmF0ZWQgY3JpdGljYWwgZWxlY3RyaWMgZmllbGRzPC90aXRsZT48c2Vj
+b25kYXJ5LXRpdGxlPlBoeXNpY2FsIHJldmlldyBsZXR0ZXJzPC9zZWNvbmRhcnktdGl0bGU+PC90
+aXRsZXM+PHBlcmlvZGljYWw+PGZ1bGwtdGl0bGU+UGh5c2ljYWwgUmV2aWV3IExldHRlcnM8L2Z1
+bGwtdGl0bGU+PC9wZXJpb2RpY2FsPjxwYWdlcz4yNjUwMDE8L3BhZ2VzPjx2b2x1bWU+MTIwPC92
+b2x1bWU+PG51bWJlcj4yNjwvbnVtYmVyPjxkYXRlcz48eWVhcj4yMDE4PC95ZWFyPjwvZGF0ZXM+
+PGlzYm4+MDAzMS05MDA3PC9pc2JuPjx1cmxzPjwvdXJscz48L3JlY29yZD48L0NpdGU+PENpdGU+
+PEF1dGhvcj5TaGk8L0F1dGhvcj48WWVhcj4yMDE4PC9ZZWFyPjxSZWNOdW0+MjI2MzwvUmVjTnVt
+PjxyZWNvcmQ+PHJlYy1udW1iZXI+MjI2MzwvcmVjLW51bWJlcj48Zm9yZWlnbi1rZXlzPjxrZXkg
+YXBwPSJFTiIgZGItaWQ9ImYwYXRkdHN6M3d6d2ViZXN2MG5wd3I5ZTUyMHp4MHhkMHhwZSIgdGlt
+ZXN0YW1wPSIxNzM1NzMyNTAwIj4yMjYzPC9rZXk+PC9mb3JlaWduLWtleXM+PHJlZi10eXBlIG5h
+bWU9IkpvdXJuYWwgQXJ0aWNsZSI+MTc8L3JlZi10eXBlPjxjb250cmlidXRvcnM+PGF1dGhvcnM+
+PGF1dGhvcj5TaGksIFhpaGFuZzwvYXV0aG9yPjxhdXRob3I+TGluLCBYaWFvPC9hdXRob3I+PGF1
+dGhvcj5LYW1pbmVyLCBJZG88L2F1dGhvcj48YXV0aG9yPkdhbywgRmVpPC9hdXRob3I+PGF1dGhv
+cj5ZYW5nLCBaaGFvanU8L2F1dGhvcj48YXV0aG9yPkpvYW5ub3BvdWxvcywgSm9obiBEPC9hdXRo
+b3I+PGF1dGhvcj5Tb2xqYcSNacSHLCBNYXJpbjwvYXV0aG9yPjxhdXRob3I+WmhhbmcsIEJhaWxl
+PC9hdXRob3I+PC9hdXRob3JzPjwvY29udHJpYnV0b3JzPjx0aXRsZXM+PHRpdGxlPlN1cGVybGln
+aHQgaW52ZXJzZSBEb3BwbGVyIGVmZmVjdDwvdGl0bGU+PHNlY29uZGFyeS10aXRsZT5OYXR1cmUg
+UGh5c2ljczwvc2Vjb25kYXJ5LXRpdGxlPjwvdGl0bGVzPjxwZXJpb2RpY2FsPjxmdWxsLXRpdGxl
+Pk5hdHVyZSBQaHlzaWNzPC9mdWxsLXRpdGxlPjwvcGVyaW9kaWNhbD48cGFnZXM+MTAwMS0xMDA1
+PC9wYWdlcz48dm9sdW1lPjE0PC92b2x1bWU+PG51bWJlcj4xMDwvbnVtYmVyPjxkYXRlcz48eWVh
+cj4yMDE4PC95ZWFyPjwvZGF0ZXM+PGlzYm4+MTc0NS0yNDczPC9pc2JuPjx1cmxzPjwvdXJscz48
+L3JlY29yZD48L0NpdGU+PENpdGU+PEF1dGhvcj5GaWxhdG92PC9BdXRob3I+PFllYXI+MjAyMTwv
+WWVhcj48UmVjTnVtPjIyNDM8L1JlY051bT48cmVjb3JkPjxyZWMtbnVtYmVyPjIyNDM8L3JlYy1u
+dW1iZXI+PGZvcmVpZ24ta2V5cz48a2V5IGFwcD0iRU4iIGRiLWlkPSJmMGF0ZHRzejN3endlYmVz
+djBucHdyOWU1MjB6eDB4ZDB4cGUiIHRpbWVzdGFtcD0iMTczNTcyODMyMCI+MjI0Mzwva2V5Pjwv
+Zm9yZWlnbi1rZXlzPjxyZWYtdHlwZSBuYW1lPSJKb3VybmFsIEFydGljbGUiPjE3PC9yZWYtdHlw
+ZT48Y29udHJpYnV0b3JzPjxhdXRob3JzPjxhdXRob3I+RmlsYXRvdiwgTFY8L2F1dGhvcj48YXV0
+aG9yPk1lbG5pa292LCBWRjwvYXV0aG9yPjwvYXV0aG9ycz48L2NvbnRyaWJ1dG9ycz48dGl0bGVz
+Pjx0aXRsZT5UaGUgUm9sZSBvZiB0aGUgQW5vbWFsb3VzIERvcHBsZXIgRWZmZWN0IGluIHRoZSBJ
+bnRlcmFjdGlvbiBvZiBFbmVyZ2V0aWMgRWxlY3Ryb25zIHdpdGggV2hpc3RsZXIgVHVyYnVsZW5j
+ZSBpbiBGbGFyZSBMb29wczwvdGl0bGU+PHNlY29uZGFyeS10aXRsZT5HZW9tYWduZXRpc20gYW5k
+IEFlcm9ub215PC9zZWNvbmRhcnktdGl0bGU+PC90aXRsZXM+PHBlcmlvZGljYWw+PGZ1bGwtdGl0
+bGU+R2VvbWFnbmV0aXNtIGFuZCBBZXJvbm9teTwvZnVsbC10aXRsZT48L3BlcmlvZGljYWw+PHBh
+Z2VzPjExODMtMTE4ODwvcGFnZXM+PHZvbHVtZT42MTwvdm9sdW1lPjxudW1iZXI+ODwvbnVtYmVy
+PjxkYXRlcz48eWVhcj4yMDIxPC95ZWFyPjwvZGF0ZXM+PGlzYm4+MDAxNi03OTMyPC9pc2JuPjx1
+cmxzPjwvdXJscz48L3JlY29yZD48L0NpdGU+PC9FbmROb3RlPn==
+</w:fldData>
+        </w:fldChar>
+      </w:r>
+      <w:r>
+        <w:instrText xml:space="preserve"> ADDIN EN.CITE.DATA </w:instrText>
+      </w:r>
+      <w:r>
+        <w:fldChar w:fldCharType="end"/>
+      </w:r>
+      <w:r>
+        <w:fldChar w:fldCharType="separate"/>
+      </w:r>
+      <w:r>
+        <w:rPr>
+          <w:noProof/>
+        </w:rPr>
+        <w:t>[</w:t>
+      </w:r>
+      <w:hyperlink w:anchor="_ENREF_6" w:tooltip="Nezlin, 1976 #2260" w:history="1">
+        <w:r>
+          <w:rPr>
+            <w:noProof/>
+          </w:rPr>
+          <w:t>6-14</w:t>
+        </w:r>
+      </w:hyperlink>
+      <w:r>
+        <w:rPr>
+          <w:noProof/>
+        </w:rPr>
+        <w:t>]</w:t>
+      </w:r>
+      <w:r>
+        <w:fldChar w:fldCharType="end"/>
+      </w:r>
+      <w:r>
+        <w:t>.</w:t>
       </w:r>
     </w:p>
     <w:p>
@@ -135,13 +654,36 @@
         <w:t>In 1967, Artsimovich</w:t>
       </w:r>
       <w:r>
-        <w:rPr>
-          <w:rStyle w:val="mord"/>
-          <w:color w:val="404040"/>
-          <w:szCs w:val="20"/>
-          <w:vertAlign w:val="superscript"/>
-        </w:rPr>
-        <w:t>3</w:t>
+        <w:fldChar w:fldCharType="begin"/>
+      </w:r>
+      <w:r>
+        <w:instrText xml:space="preserve"> ADDIN EN.CITE &lt;EndNote&gt;&lt;Cite&gt;&lt;Author&gt;Artsimovich&lt;/Author&gt;&lt;Year&gt;1967&lt;/Year&gt;&lt;RecNum&gt;1845&lt;/RecNum&gt;&lt;DisplayText&gt;[15]&lt;/DisplayText&gt;&lt;record&gt;&lt;rec-number&gt;1845&lt;/rec-number&gt;&lt;foreign-keys&gt;&lt;key app="EN" db-id="f0atdtsz3wzwebesv0npwr9e520zx0xd0xpe" timestamp="1655395491"&gt;1845&lt;/key&gt;&lt;/foreign-keys&gt;&lt;ref-type name="Journal Article"&gt;17&lt;/ref-type&gt;&lt;contributors&gt;&lt;authors&gt;&lt;author&gt;Artsimovich, LA&lt;/author&gt;&lt;author&gt;Bobrovskii, GA&lt;/author&gt;&lt;author&gt;Mirnov, SV&lt;/author&gt;&lt;author&gt;Razumova, KA&lt;/author&gt;&lt;author&gt;Strelkov, VS&lt;/author&gt;&lt;/authors&gt;&lt;/contributors&gt;&lt;titles&gt;&lt;title&gt;Thermal insulation of plasma in the “Tokamaks”&lt;/title&gt;&lt;secondary-title&gt;Soviet Atomic Energy&lt;/secondary-title&gt;&lt;/titles&gt;&lt;periodical&gt;&lt;full-title&gt;Soviet Atomic Energy&lt;/full-title&gt;&lt;/periodical&gt;&lt;pages&gt;325-331&lt;/pages&gt;&lt;volume&gt;22&lt;/volume&gt;&lt;number&gt;4&lt;/number&gt;&lt;dates&gt;&lt;year&gt;1967&lt;/year&gt;&lt;/dates&gt;&lt;isbn&gt;1573-8205&lt;/isbn&gt;&lt;urls&gt;&lt;/urls&gt;&lt;/record&gt;&lt;/Cite&gt;&lt;/EndNote&gt;</w:instrText>
+      </w:r>
+      <w:r>
+        <w:fldChar w:fldCharType="separate"/>
+      </w:r>
+      <w:r>
+        <w:rPr>
+          <w:noProof/>
+        </w:rPr>
+        <w:t>[</w:t>
+      </w:r>
+      <w:hyperlink w:anchor="_ENREF_15" w:tooltip="Artsimovich, 1967 #1845" w:history="1">
+        <w:r>
+          <w:rPr>
+            <w:noProof/>
+          </w:rPr>
+          <w:t>15</w:t>
+        </w:r>
+      </w:hyperlink>
+      <w:r>
+        <w:rPr>
+          <w:noProof/>
+        </w:rPr>
+        <w:t>]</w:t>
+      </w:r>
+      <w:r>
+        <w:fldChar w:fldCharType="end"/>
       </w:r>
       <w:r>
         <w:t xml:space="preserve"> observed discrepancies in tokamak experiments: measurements of electron temperature derived from diamagnetic signals </w:t>
@@ -165,34 +707,119 @@
         <w:t>It was not until 1968 that B. B. Kadomtsev</w:t>
       </w:r>
       <w:r>
-        <w:rPr>
-          <w:rStyle w:val="mord"/>
-          <w:color w:val="404040"/>
-          <w:szCs w:val="20"/>
-          <w:vertAlign w:val="superscript"/>
-        </w:rPr>
-        <w:t>4</w:t>
-      </w:r>
-      <w:r>
-        <w:rPr>
-          <w:rStyle w:val="mord"/>
-          <w:color w:val="404040"/>
-          <w:szCs w:val="20"/>
-          <w:vertAlign w:val="superscript"/>
-        </w:rPr>
+        <w:fldChar w:fldCharType="begin"/>
+      </w:r>
+      <w:r>
+        <w:instrText xml:space="preserve"> ADDIN EN.CITE &lt;EndNote&gt;&lt;Cite&gt;&lt;Author&gt;Kadomtsev&lt;/Author&gt;&lt;Year&gt;1968&lt;/Year&gt;&lt;RecNum&gt;964&lt;/RecNum&gt;&lt;DisplayText&gt;[16]&lt;/DisplayText&gt;&lt;record&gt;&lt;rec-number&gt;964&lt;/rec-number&gt;&lt;foreign-keys&gt;&lt;key app="EN" db-id="f0atdtsz3wzwebesv0npwr9e520zx0xd0xpe" timestamp="1652433333"&gt;964&lt;/key&gt;&lt;/foreign-keys&gt;&lt;ref-type name="Journal Article"&gt;17&lt;/ref-type&gt;&lt;contributors&gt;&lt;authors&gt;&lt;author&gt;Kadomtsev, BB&lt;/author&gt;&lt;author&gt;Pogutse, OP&lt;/author&gt;&lt;/authors&gt;&lt;/contributors&gt;&lt;titles&gt;&lt;title&gt;Electric conductivity of a plasma in a strong magnetic field&lt;/title&gt;&lt;secondary-title&gt;Sov. Phys. JETP&lt;/secondary-title&gt;&lt;/titles&gt;&lt;periodical&gt;&lt;full-title&gt;Sov. Phys. JETP&lt;/full-title&gt;&lt;/periodical&gt;&lt;pages&gt;1146&lt;/pages&gt;&lt;volume&gt;26&lt;/volume&gt;&lt;dates&gt;&lt;year&gt;1968&lt;/year&gt;&lt;/dates&gt;&lt;urls&gt;&lt;/urls&gt;&lt;/record&gt;&lt;/Cite&gt;&lt;/EndNote&gt;</w:instrText>
+      </w:r>
+      <w:r>
+        <w:fldChar w:fldCharType="separate"/>
+      </w:r>
+      <w:r>
+        <w:rPr>
+          <w:noProof/>
+        </w:rPr>
+        <w:t>[</w:t>
+      </w:r>
+      <w:hyperlink w:anchor="_ENREF_16" w:tooltip="Kadomtsev, 1968 #964" w:history="1">
+        <w:r>
+          <w:rPr>
+            <w:noProof/>
+          </w:rPr>
+          <w:t>16</w:t>
+        </w:r>
+      </w:hyperlink>
+      <w:r>
+        <w:rPr>
+          <w:noProof/>
+        </w:rPr>
+        <w:t>]</w:t>
+      </w:r>
+      <w:r>
+        <w:fldChar w:fldCharType="end"/>
+      </w:r>
+      <w:r>
+        <w:t xml:space="preserve">  identified the </w:t>
+      </w:r>
+      <w:r>
+        <w:rPr>
+          <w:rFonts w:hint="eastAsia"/>
+        </w:rPr>
+        <w:t xml:space="preserve">that </w:t>
+      </w:r>
+      <w:r>
+        <w:t>cause</w:t>
+      </w:r>
+      <w:r>
+        <w:t xml:space="preserve"> as ADE, wherein electron’</w:t>
+      </w:r>
+      <w:r>
+        <w:rPr>
+          <w:rFonts w:hint="eastAsia"/>
+        </w:rPr>
+        <w:t>s</w:t>
+      </w:r>
+      <w:r>
         <w:t xml:space="preserve"> </w:t>
       </w:r>
       <w:r>
-        <w:t>  identified the cause as ADE, wherein electrons’ parallel velocities scatter to circular velocities under resonant ADE conditions. This process amplifies the diamagnetic effect beyond contributions from thermal motion alone</w:t>
-      </w:r>
-      <w:r>
-        <w:t>. After that, more and more experiment about ADE are observed in experiment such as the electron beam scattering in magnetic field vacuum tube</w:t>
-      </w:r>
-      <w:r>
-        <w:rPr>
-          <w:vertAlign w:val="superscript"/>
-        </w:rPr>
-        <w:t>5</w:t>
+        <w:t>longitudinal velocity</w:t>
+      </w:r>
+      <w:r>
+        <w:t xml:space="preserve"> scatter to </w:t>
+      </w:r>
+      <w:r>
+        <w:t>transverse</w:t>
+      </w:r>
+      <w:r>
+        <w:t xml:space="preserve"> </w:t>
+      </w:r>
+      <w:r>
+        <w:t>velocity</w:t>
+      </w:r>
+      <w:r>
+        <w:t xml:space="preserve"> under resonant ADE conditions. This process amplifies the diamagnetic effect beyond contributions from thermal motion alone</w:t>
+      </w:r>
+      <w:r>
+        <w:t xml:space="preserve">. After that, more </w:t>
+      </w:r>
+      <w:r>
+        <w:t>experiments</w:t>
+      </w:r>
+      <w:r>
+        <w:t xml:space="preserve"> about ADE are observed such as the electron beam scattering in magnetic field vacuum tube</w:t>
+      </w:r>
+      <w:r>
+        <w:fldChar w:fldCharType="begin"/>
+      </w:r>
+      <w:r>
+        <w:instrText xml:space="preserve"> ADDIN EN.CITE &lt;EndNote&gt;&lt;Cite&gt;&lt;Author&gt;Shustin&lt;/Author&gt;&lt;Year&gt;1971&lt;/Year&gt;&lt;RecNum&gt;786&lt;/RecNum&gt;&lt;DisplayText&gt;[4]&lt;/DisplayText&gt;&lt;record&gt;&lt;rec-number&gt;786&lt;/rec-number&gt;&lt;foreign-keys&gt;&lt;key app="EN" db-id="f0atdtsz3wzwebesv0npwr9e520zx0xd0xpe" timestamp="1574074751"&gt;786&lt;/key&gt;&lt;/foreign-keys&gt;&lt;ref-type name="Journal Article"&gt;17&lt;/ref-type&gt;&lt;contributors&gt;&lt;authors&gt;&lt;author&gt;Shustin, EG&lt;/author&gt;&lt;author&gt;POPOVICH, P&lt;/author&gt;&lt;author&gt;Kharchenko, IF&lt;/author&gt;&lt;/authors&gt;&lt;/contributors&gt;&lt;titles&gt;&lt;title&gt;Transformation of Electron Beam Distribution Function Following Cyclotron Interaction with a Plasma&lt;/title&gt;&lt;secondary-title&gt;SOVIET PHYSICS JETP&lt;/secondary-title&gt;&lt;/titles&gt;&lt;periodical&gt;&lt;full-title&gt;Soviet Physics JETP&lt;/full-title&gt;&lt;/periodical&gt;&lt;volume&gt;32&lt;/volume&gt;&lt;number&gt;3&lt;/number&gt;&lt;dates&gt;&lt;year&gt;1971&lt;/year&gt;&lt;/dates&gt;&lt;urls&gt;&lt;/urls&gt;&lt;/record&gt;&lt;/Cite&gt;&lt;/EndNote&gt;</w:instrText>
+      </w:r>
+      <w:r>
+        <w:fldChar w:fldCharType="separate"/>
+      </w:r>
+      <w:r>
+        <w:rPr>
+          <w:noProof/>
+        </w:rPr>
+        <w:t>[</w:t>
+      </w:r>
+      <w:hyperlink w:anchor="_ENREF_4" w:tooltip="Shustin, 1971 #2264" w:history="1">
+        <w:r>
+          <w:rPr>
+            <w:noProof/>
+          </w:rPr>
+          <w:t>4</w:t>
+        </w:r>
+      </w:hyperlink>
+      <w:r>
+        <w:rPr>
+          <w:noProof/>
+        </w:rPr>
+        <w:t>]</w:t>
+      </w:r>
+      <w:r>
+        <w:fldChar w:fldCharType="end"/>
       </w:r>
       <w:r>
         <w:t>,</w:t>
@@ -216,10 +843,275 @@
         <w:t xml:space="preserve"> related to ADE are reported in previous</w:t>
       </w:r>
       <w:r>
-        <w:rPr>
-          <w:vertAlign w:val="superscript"/>
-        </w:rPr>
-        <w:t>***</w:t>
+        <w:fldChar w:fldCharType="begin">
+          <w:fldData xml:space="preserve">PEVuZE5vdGU+PENpdGU+PEF1dGhvcj5Cb3lkPC9BdXRob3I+PFllYXI+MTk3NjwvWWVhcj48UmVj
+TnVtPjIyNDA8L1JlY051bT48RGlzcGxheVRleHQ+WzEyLTE0LCAxNy0yMF08L0Rpc3BsYXlUZXh0
+PjxyZWNvcmQ+PHJlYy1udW1iZXI+MjI0MDwvcmVjLW51bWJlcj48Zm9yZWlnbi1rZXlzPjxrZXkg
+YXBwPSJFTiIgZGItaWQ9ImYwYXRkdHN6M3d6d2ViZXN2MG5wd3I5ZTUyMHp4MHhkMHhwZSIgdGlt
+ZXN0YW1wPSIxNzM1NzI4MDg4Ij4yMjQwPC9rZXk+PC9mb3JlaWduLWtleXM+PHJlZi10eXBlIG5h
+bWU9IkpvdXJuYWwgQXJ0aWNsZSI+MTc8L3JlZi10eXBlPjxjb250cmlidXRvcnM+PGF1dGhvcnM+
+PGF1dGhvcj5Cb3lkLCBEQTwvYXV0aG9yPjxhdXRob3I+U3RhdWZmZXIsIEZKPC9hdXRob3I+PGF1
+dGhvcj5Ucml2ZWxwaWVjZSwgQVc8L2F1dGhvcj48L2F1dGhvcnM+PC9jb250cmlidXRvcnM+PHRp
+dGxlcz48dGl0bGU+U3luY2hyb3Ryb24gcmFkaWF0aW9uIGZyb20gdGhlIEFUQyB0b2thbWFrIHBs
+YXNtYTwvdGl0bGU+PHNlY29uZGFyeS10aXRsZT5QaHlzaWNhbCBSZXZpZXcgTGV0dGVyczwvc2Vj
+b25kYXJ5LXRpdGxlPjwvdGl0bGVzPjxwZXJpb2RpY2FsPjxmdWxsLXRpdGxlPlBoeXNpY2FsIFJl
+dmlldyBMZXR0ZXJzPC9mdWxsLXRpdGxlPjwvcGVyaW9kaWNhbD48cGFnZXM+OTg8L3BhZ2VzPjx2
+b2x1bWU+Mzc8L3ZvbHVtZT48bnVtYmVyPjI8L251bWJlcj48ZGF0ZXM+PHllYXI+MTk3NjwveWVh
+cj48L2RhdGVzPjx1cmxzPjwvdXJscz48L3JlY29yZD48L0NpdGU+PENpdGU+PEF1dGhvcj5DYW1w
+YmVsbDwvQXV0aG9yPjxZZWFyPjE5ODQ8L1llYXI+PFJlY051bT4yMjQxPC9SZWNOdW0+PHJlY29y
+ZD48cmVjLW51bWJlcj4yMjQxPC9yZWMtbnVtYmVyPjxmb3JlaWduLWtleXM+PGtleSBhcHA9IkVO
+IiBkYi1pZD0iZjBhdGR0c3ozd3p3ZWJlc3YwbnB3cjllNTIwengweGQweHBlIiB0aW1lc3RhbXA9
+IjE3MzU3MjgxNTAiPjIyNDE8L2tleT48L2ZvcmVpZ24ta2V5cz48cmVmLXR5cGUgbmFtZT0iSm91
+cm5hbCBBcnRpY2xlIj4xNzwvcmVmLXR5cGU+PGNvbnRyaWJ1dG9ycz48YXV0aG9ycz48YXV0aG9y
+PkNhbXBiZWxsLCBESjwvYXV0aG9yPjxhdXRob3I+RWJlcmhhZ2VuLCBBPC9hdXRob3I+PGF1dGhv
+cj5LaXNzZWwsIFNFPC9hdXRob3I+PC9hdXRob3JzPjwvY29udHJpYnV0b3JzPjx0aXRsZXM+PHRp
+dGxlPkFuYWx5c2lzIG9mIGVsZWN0cm9uIGN5Y2xvdHJvbiBlbWlzc2lvbiBmcm9tIG5vbi10aGVy
+bWFsIGRpc2NoYXJnZXMgaW4gQVNERVggdG9rYW1hazwvdGl0bGU+PHNlY29uZGFyeS10aXRsZT5O
+dWNsZWFyIGZ1c2lvbjwvc2Vjb25kYXJ5LXRpdGxlPjwvdGl0bGVzPjxwZXJpb2RpY2FsPjxmdWxs
+LXRpdGxlPk51Y2xlYXIgRnVzaW9uPC9mdWxsLXRpdGxlPjwvcGVyaW9kaWNhbD48cGFnZXM+Mjk3
+PC9wYWdlcz48dm9sdW1lPjI0PC92b2x1bWU+PG51bWJlcj4zPC9udW1iZXI+PGRhdGVzPjx5ZWFy
+PjE5ODQ8L3llYXI+PC9kYXRlcz48aXNibj4wMDI5LTU1MTU8L2lzYm4+PHVybHM+PC91cmxzPjwv
+cmVjb3JkPjwvQ2l0ZT48Q2l0ZT48QXV0aG9yPkx1PC9BdXRob3I+PFllYXI+MjAxMDwvWWVhcj48
+UmVjTnVtPjIyNTk8L1JlY051bT48cmVjb3JkPjxyZWMtbnVtYmVyPjIyNTk8L3JlYy1udW1iZXI+
+PGZvcmVpZ24ta2V5cz48a2V5IGFwcD0iRU4iIGRiLWlkPSJmMGF0ZHRzejN3endlYmVzdjBucHdy
+OWU1MjB6eDB4ZDB4cGUiIHRpbWVzdGFtcD0iMTczNTczMjA5NyI+MjI1OTwva2V5PjwvZm9yZWln
+bi1rZXlzPjxyZWYtdHlwZSBuYW1lPSJKb3VybmFsIEFydGljbGUiPjE3PC9yZWYtdHlwZT48Y29u
+dHJpYnV0b3JzPjxhdXRob3JzPjxhdXRob3I+THUsIEhvbmctV2VpPC9hdXRob3I+PGF1dGhvcj5I
+dSwgTGktUXVuPC9hdXRob3I+PGF1dGhvcj5MaSwgWWEtRG9uZzwvYXV0aG9yPjxhdXRob3I+Wmhv
+bmcsIEd1by1RaWFuZzwvYXV0aG9yPjxhdXRob3I+TGluLCBTaGktWWFvPC9hdXRob3I+PGF1dGhv
+cj5YdSwgUGluZzwvYXV0aG9yPjwvYXV0aG9ycz48L2NvbnRyaWJ1dG9ycz48dGl0bGVzPjx0aXRs
+ZT5JbnZlc3RpZ2F0aW9uIG9mIGZhc3QgcGl0Y2ggYW5nbGUgc2NhdHRlcmluZyBvZiBydW5hd2F5
+IGVsZWN0cm9ucyBpbiB0aGUgRUFTVCB0b2thbWFrPC90aXRsZT48c2Vjb25kYXJ5LXRpdGxlPkNo
+aW5lc2UgUGh5c2ljcyBCPC9zZWNvbmRhcnktdGl0bGU+PC90aXRsZXM+PHBlcmlvZGljYWw+PGZ1
+bGwtdGl0bGU+Q2hpbmVzZSBQaHlzaWNzIEI8L2Z1bGwtdGl0bGU+PC9wZXJpb2RpY2FsPjxwYWdl
+cz4xMjUyMDE8L3BhZ2VzPjx2b2x1bWU+MTk8L3ZvbHVtZT48bnVtYmVyPjEyPC9udW1iZXI+PGRh
+dGVzPjx5ZWFyPjIwMTA8L3llYXI+PC9kYXRlcz48aXNibj4xNjc0LTEwNTY8L2lzYm4+PHVybHM+
+PC91cmxzPjwvcmVjb3JkPjwvQ2l0ZT48Q2l0ZT48QXV0aG9yPkZyZWV0aHk8L0F1dGhvcj48WWVh
+cj4yMDE1PC9ZZWFyPjxSZWNOdW0+MjI0NjwvUmVjTnVtPjxyZWNvcmQ+PHJlYy1udW1iZXI+MjI0
+NjwvcmVjLW51bWJlcj48Zm9yZWlnbi1rZXlzPjxrZXkgYXBwPSJFTiIgZGItaWQ9ImYwYXRkdHN6
+M3d6d2ViZXN2MG5wd3I5ZTUyMHp4MHhkMHhwZSIgdGltZXN0YW1wPSIxNzM1NzI4NzA3Ij4yMjQ2
+PC9rZXk+PC9mb3JlaWduLWtleXM+PHJlZi10eXBlIG5hbWU9IkpvdXJuYWwgQXJ0aWNsZSI+MTc8
+L3JlZi10eXBlPjxjb250cmlidXRvcnM+PGF1dGhvcnM+PGF1dGhvcj5GcmVldGh5LCBTSjwvYXV0
+aG9yPjxhdXRob3I+TWNDbGVtZW50cywgS0c8L2F1dGhvcj48YXV0aG9yPkNoYXBtYW4sIFNhbmRy
+YSBDPC9hdXRob3I+PGF1dGhvcj5EZW5keSwgUk88L2F1dGhvcj48YXV0aG9yPkxhaSwgV048L2F1
+dGhvcj48YXV0aG9yPlBhbWVsYSwgU0pQPC9hdXRob3I+PGF1dGhvcj5TaGV2Y2hlbmtvLCBWbGFk
+aW1pciBGPC9hdXRob3I+PGF1dGhvcj5WYW5uLCBSR0w8L2F1dGhvcj48L2F1dGhvcnM+PC9jb250
+cmlidXRvcnM+PHRpdGxlcz48dGl0bGU+RWxlY3Ryb24ga2luZXRpY3MgaW5mZXJyZWQgZnJvbSBv
+YnNlcnZhdGlvbnMgb2YgbWljcm93YXZlIGJ1cnN0cyBkdXJpbmcgZWRnZSBsb2NhbGl6ZWQgbW9k
+ZXMgaW4gdGhlIG1lZ2EtYW1wIHNwaGVyaWNhbCB0b2thbWFrPC90aXRsZT48c2Vjb25kYXJ5LXRp
+dGxlPlBoeXNpY2FsIFJldmlldyBMZXR0ZXJzPC9zZWNvbmRhcnktdGl0bGU+PC90aXRsZXM+PHBl
+cmlvZGljYWw+PGZ1bGwtdGl0bGU+UGh5c2ljYWwgUmV2aWV3IExldHRlcnM8L2Z1bGwtdGl0bGU+
+PC9wZXJpb2RpY2FsPjxwYWdlcz4xMjUwMDQ8L3BhZ2VzPjx2b2x1bWU+MTE0PC92b2x1bWU+PG51
+bWJlcj4xMjwvbnVtYmVyPjxkYXRlcz48eWVhcj4yMDE1PC95ZWFyPjwvZGF0ZXM+PGlzYm4+MDAz
+MS05MDA3PC9pc2JuPjx1cmxzPjwvdXJscz48L3JlY29yZD48L0NpdGU+PENpdGU+PEF1dGhvcj5M
+aXU8L0F1dGhvcj48WWVhcj4yMDE4PC9ZZWFyPjxSZWNOdW0+MjI1NjwvUmVjTnVtPjxyZWNvcmQ+
+PHJlYy1udW1iZXI+MjI1NjwvcmVjLW51bWJlcj48Zm9yZWlnbi1rZXlzPjxrZXkgYXBwPSJFTiIg
+ZGItaWQ9ImYwYXRkdHN6M3d6d2ViZXN2MG5wd3I5ZTUyMHp4MHhkMHhwZSIgdGltZXN0YW1wPSIx
+NzM1NzMxOTM1Ij4yMjU2PC9rZXk+PC9mb3JlaWduLWtleXM+PHJlZi10eXBlIG5hbWU9IkpvdXJu
+YWwgQXJ0aWNsZSI+MTc8L3JlZi10eXBlPjxjb250cmlidXRvcnM+PGF1dGhvcnM+PGF1dGhvcj5M
+aXUsIENoYW5nPC9hdXRob3I+PGF1dGhvcj5IaXJ2aWpva2ksIEVlcm88L2F1dGhvcj48YXV0aG9y
+PkZ1LCBHdW8tWW9uZzwvYXV0aG9yPjxhdXRob3I+QnJlbm5hbiwgRHlsYW4gUDwvYXV0aG9yPjxh
+dXRob3I+QmhhdHRhY2hhcmplZSwgQW1pdGF2YTwvYXV0aG9yPjxhdXRob3I+UGF6LVNvbGRhbiwg
+Q2FybG9zPC9hdXRob3I+PC9hdXRob3JzPjwvY29udHJpYnV0b3JzPjx0aXRsZXM+PHRpdGxlPlJv
+bGUgb2Yga2luZXRpYyBpbnN0YWJpbGl0eSBpbiBydW5hd2F5LWVsZWN0cm9uIGF2YWxhbmNoZXMg
+YW5kIGVsZXZhdGVkIGNyaXRpY2FsIGVsZWN0cmljIGZpZWxkczwvdGl0bGU+PHNlY29uZGFyeS10
+aXRsZT5QaHlzaWNhbCByZXZpZXcgbGV0dGVyczwvc2Vjb25kYXJ5LXRpdGxlPjwvdGl0bGVzPjxw
+ZXJpb2RpY2FsPjxmdWxsLXRpdGxlPlBoeXNpY2FsIFJldmlldyBMZXR0ZXJzPC9mdWxsLXRpdGxl
+PjwvcGVyaW9kaWNhbD48cGFnZXM+MjY1MDAxPC9wYWdlcz48dm9sdW1lPjEyMDwvdm9sdW1lPjxu
+dW1iZXI+MjY8L251bWJlcj48ZGF0ZXM+PHllYXI+MjAxODwveWVhcj48L2RhdGVzPjxpc2JuPjAw
+MzEtOTAwNzwvaXNibj48dXJscz48L3VybHM+PC9yZWNvcmQ+PC9DaXRlPjxDaXRlPjxBdXRob3I+
+U2hpPC9BdXRob3I+PFllYXI+MjAxODwvWWVhcj48UmVjTnVtPjIyNjM8L1JlY051bT48cmVjb3Jk
+PjxyZWMtbnVtYmVyPjIyNjM8L3JlYy1udW1iZXI+PGZvcmVpZ24ta2V5cz48a2V5IGFwcD0iRU4i
+IGRiLWlkPSJmMGF0ZHRzejN3endlYmVzdjBucHdyOWU1MjB6eDB4ZDB4cGUiIHRpbWVzdGFtcD0i
+MTczNTczMjUwMCI+MjI2Mzwva2V5PjwvZm9yZWlnbi1rZXlzPjxyZWYtdHlwZSBuYW1lPSJKb3Vy
+bmFsIEFydGljbGUiPjE3PC9yZWYtdHlwZT48Y29udHJpYnV0b3JzPjxhdXRob3JzPjxhdXRob3I+
+U2hpLCBYaWhhbmc8L2F1dGhvcj48YXV0aG9yPkxpbiwgWGlhbzwvYXV0aG9yPjxhdXRob3I+S2Ft
+aW5lciwgSWRvPC9hdXRob3I+PGF1dGhvcj5HYW8sIEZlaTwvYXV0aG9yPjxhdXRob3I+WWFuZywg
+Wmhhb2p1PC9hdXRob3I+PGF1dGhvcj5Kb2Fubm9wb3Vsb3MsIEpvaG4gRDwvYXV0aG9yPjxhdXRo
+b3I+U29samHEjWnEhywgTWFyaW48L2F1dGhvcj48YXV0aG9yPlpoYW5nLCBCYWlsZTwvYXV0aG9y
+PjwvYXV0aG9ycz48L2NvbnRyaWJ1dG9ycz48dGl0bGVzPjx0aXRsZT5TdXBlcmxpZ2h0IGludmVy
+c2UgRG9wcGxlciBlZmZlY3Q8L3RpdGxlPjxzZWNvbmRhcnktdGl0bGU+TmF0dXJlIFBoeXNpY3M8
+L3NlY29uZGFyeS10aXRsZT48L3RpdGxlcz48cGVyaW9kaWNhbD48ZnVsbC10aXRsZT5OYXR1cmUg
+UGh5c2ljczwvZnVsbC10aXRsZT48L3BlcmlvZGljYWw+PHBhZ2VzPjEwMDEtMTAwNTwvcGFnZXM+
+PHZvbHVtZT4xNDwvdm9sdW1lPjxudW1iZXI+MTA8L251bWJlcj48ZGF0ZXM+PHllYXI+MjAxODwv
+eWVhcj48L2RhdGVzPjxpc2JuPjE3NDUtMjQ3MzwvaXNibj48dXJscz48L3VybHM+PC9yZWNvcmQ+
+PC9DaXRlPjxDaXRlPjxBdXRob3I+RmlsYXRvdjwvQXV0aG9yPjxZZWFyPjIwMjE8L1llYXI+PFJl
+Y051bT4yMjQzPC9SZWNOdW0+PHJlY29yZD48cmVjLW51bWJlcj4yMjQzPC9yZWMtbnVtYmVyPjxm
+b3JlaWduLWtleXM+PGtleSBhcHA9IkVOIiBkYi1pZD0iZjBhdGR0c3ozd3p3ZWJlc3YwbnB3cjll
+NTIwengweGQweHBlIiB0aW1lc3RhbXA9IjE3MzU3MjgzMjAiPjIyNDM8L2tleT48L2ZvcmVpZ24t
+a2V5cz48cmVmLXR5cGUgbmFtZT0iSm91cm5hbCBBcnRpY2xlIj4xNzwvcmVmLXR5cGU+PGNvbnRy
+aWJ1dG9ycz48YXV0aG9ycz48YXV0aG9yPkZpbGF0b3YsIExWPC9hdXRob3I+PGF1dGhvcj5NZWxu
+aWtvdiwgVkY8L2F1dGhvcj48L2F1dGhvcnM+PC9jb250cmlidXRvcnM+PHRpdGxlcz48dGl0bGU+
+VGhlIFJvbGUgb2YgdGhlIEFub21hbG91cyBEb3BwbGVyIEVmZmVjdCBpbiB0aGUgSW50ZXJhY3Rp
+b24gb2YgRW5lcmdldGljIEVsZWN0cm9ucyB3aXRoIFdoaXN0bGVyIFR1cmJ1bGVuY2UgaW4gRmxh
+cmUgTG9vcHM8L3RpdGxlPjxzZWNvbmRhcnktdGl0bGU+R2VvbWFnbmV0aXNtIGFuZCBBZXJvbm9t
+eTwvc2Vjb25kYXJ5LXRpdGxlPjwvdGl0bGVzPjxwZXJpb2RpY2FsPjxmdWxsLXRpdGxlPkdlb21h
+Z25ldGlzbSBhbmQgQWVyb25vbXk8L2Z1bGwtdGl0bGU+PC9wZXJpb2RpY2FsPjxwYWdlcz4xMTgz
+LTExODg8L3BhZ2VzPjx2b2x1bWU+NjE8L3ZvbHVtZT48bnVtYmVyPjg8L251bWJlcj48ZGF0ZXM+
+PHllYXI+MjAyMTwveWVhcj48L2RhdGVzPjxpc2JuPjAwMTYtNzkzMjwvaXNibj48dXJscz48L3Vy
+bHM+PC9yZWNvcmQ+PC9DaXRlPjwvRW5kTm90ZT5=
+</w:fldData>
+        </w:fldChar>
+      </w:r>
+      <w:r>
+        <w:instrText xml:space="preserve"> ADDIN EN.CITE </w:instrText>
+      </w:r>
+      <w:r>
+        <w:fldChar w:fldCharType="begin">
+          <w:fldData xml:space="preserve">PEVuZE5vdGU+PENpdGU+PEF1dGhvcj5Cb3lkPC9BdXRob3I+PFllYXI+MTk3NjwvWWVhcj48UmVj
+TnVtPjIyNDA8L1JlY051bT48RGlzcGxheVRleHQ+WzEyLTE0LCAxNy0yMF08L0Rpc3BsYXlUZXh0
+PjxyZWNvcmQ+PHJlYy1udW1iZXI+MjI0MDwvcmVjLW51bWJlcj48Zm9yZWlnbi1rZXlzPjxrZXkg
+YXBwPSJFTiIgZGItaWQ9ImYwYXRkdHN6M3d6d2ViZXN2MG5wd3I5ZTUyMHp4MHhkMHhwZSIgdGlt
+ZXN0YW1wPSIxNzM1NzI4MDg4Ij4yMjQwPC9rZXk+PC9mb3JlaWduLWtleXM+PHJlZi10eXBlIG5h
+bWU9IkpvdXJuYWwgQXJ0aWNsZSI+MTc8L3JlZi10eXBlPjxjb250cmlidXRvcnM+PGF1dGhvcnM+
+PGF1dGhvcj5Cb3lkLCBEQTwvYXV0aG9yPjxhdXRob3I+U3RhdWZmZXIsIEZKPC9hdXRob3I+PGF1
+dGhvcj5Ucml2ZWxwaWVjZSwgQVc8L2F1dGhvcj48L2F1dGhvcnM+PC9jb250cmlidXRvcnM+PHRp
+dGxlcz48dGl0bGU+U3luY2hyb3Ryb24gcmFkaWF0aW9uIGZyb20gdGhlIEFUQyB0b2thbWFrIHBs
+YXNtYTwvdGl0bGU+PHNlY29uZGFyeS10aXRsZT5QaHlzaWNhbCBSZXZpZXcgTGV0dGVyczwvc2Vj
+b25kYXJ5LXRpdGxlPjwvdGl0bGVzPjxwZXJpb2RpY2FsPjxmdWxsLXRpdGxlPlBoeXNpY2FsIFJl
+dmlldyBMZXR0ZXJzPC9mdWxsLXRpdGxlPjwvcGVyaW9kaWNhbD48cGFnZXM+OTg8L3BhZ2VzPjx2
+b2x1bWU+Mzc8L3ZvbHVtZT48bnVtYmVyPjI8L251bWJlcj48ZGF0ZXM+PHllYXI+MTk3NjwveWVh
+cj48L2RhdGVzPjx1cmxzPjwvdXJscz48L3JlY29yZD48L0NpdGU+PENpdGU+PEF1dGhvcj5DYW1w
+YmVsbDwvQXV0aG9yPjxZZWFyPjE5ODQ8L1llYXI+PFJlY051bT4yMjQxPC9SZWNOdW0+PHJlY29y
+ZD48cmVjLW51bWJlcj4yMjQxPC9yZWMtbnVtYmVyPjxmb3JlaWduLWtleXM+PGtleSBhcHA9IkVO
+IiBkYi1pZD0iZjBhdGR0c3ozd3p3ZWJlc3YwbnB3cjllNTIwengweGQweHBlIiB0aW1lc3RhbXA9
+IjE3MzU3MjgxNTAiPjIyNDE8L2tleT48L2ZvcmVpZ24ta2V5cz48cmVmLXR5cGUgbmFtZT0iSm91
+cm5hbCBBcnRpY2xlIj4xNzwvcmVmLXR5cGU+PGNvbnRyaWJ1dG9ycz48YXV0aG9ycz48YXV0aG9y
+PkNhbXBiZWxsLCBESjwvYXV0aG9yPjxhdXRob3I+RWJlcmhhZ2VuLCBBPC9hdXRob3I+PGF1dGhv
+cj5LaXNzZWwsIFNFPC9hdXRob3I+PC9hdXRob3JzPjwvY29udHJpYnV0b3JzPjx0aXRsZXM+PHRp
+dGxlPkFuYWx5c2lzIG9mIGVsZWN0cm9uIGN5Y2xvdHJvbiBlbWlzc2lvbiBmcm9tIG5vbi10aGVy
+bWFsIGRpc2NoYXJnZXMgaW4gQVNERVggdG9rYW1hazwvdGl0bGU+PHNlY29uZGFyeS10aXRsZT5O
+dWNsZWFyIGZ1c2lvbjwvc2Vjb25kYXJ5LXRpdGxlPjwvdGl0bGVzPjxwZXJpb2RpY2FsPjxmdWxs
+LXRpdGxlPk51Y2xlYXIgRnVzaW9uPC9mdWxsLXRpdGxlPjwvcGVyaW9kaWNhbD48cGFnZXM+Mjk3
+PC9wYWdlcz48dm9sdW1lPjI0PC92b2x1bWU+PG51bWJlcj4zPC9udW1iZXI+PGRhdGVzPjx5ZWFy
+PjE5ODQ8L3llYXI+PC9kYXRlcz48aXNibj4wMDI5LTU1MTU8L2lzYm4+PHVybHM+PC91cmxzPjwv
+cmVjb3JkPjwvQ2l0ZT48Q2l0ZT48QXV0aG9yPkx1PC9BdXRob3I+PFllYXI+MjAxMDwvWWVhcj48
+UmVjTnVtPjIyNTk8L1JlY051bT48cmVjb3JkPjxyZWMtbnVtYmVyPjIyNTk8L3JlYy1udW1iZXI+
+PGZvcmVpZ24ta2V5cz48a2V5IGFwcD0iRU4iIGRiLWlkPSJmMGF0ZHRzejN3endlYmVzdjBucHdy
+OWU1MjB6eDB4ZDB4cGUiIHRpbWVzdGFtcD0iMTczNTczMjA5NyI+MjI1OTwva2V5PjwvZm9yZWln
+bi1rZXlzPjxyZWYtdHlwZSBuYW1lPSJKb3VybmFsIEFydGljbGUiPjE3PC9yZWYtdHlwZT48Y29u
+dHJpYnV0b3JzPjxhdXRob3JzPjxhdXRob3I+THUsIEhvbmctV2VpPC9hdXRob3I+PGF1dGhvcj5I
+dSwgTGktUXVuPC9hdXRob3I+PGF1dGhvcj5MaSwgWWEtRG9uZzwvYXV0aG9yPjxhdXRob3I+Wmhv
+bmcsIEd1by1RaWFuZzwvYXV0aG9yPjxhdXRob3I+TGluLCBTaGktWWFvPC9hdXRob3I+PGF1dGhv
+cj5YdSwgUGluZzwvYXV0aG9yPjwvYXV0aG9ycz48L2NvbnRyaWJ1dG9ycz48dGl0bGVzPjx0aXRs
+ZT5JbnZlc3RpZ2F0aW9uIG9mIGZhc3QgcGl0Y2ggYW5nbGUgc2NhdHRlcmluZyBvZiBydW5hd2F5
+IGVsZWN0cm9ucyBpbiB0aGUgRUFTVCB0b2thbWFrPC90aXRsZT48c2Vjb25kYXJ5LXRpdGxlPkNo
+aW5lc2UgUGh5c2ljcyBCPC9zZWNvbmRhcnktdGl0bGU+PC90aXRsZXM+PHBlcmlvZGljYWw+PGZ1
+bGwtdGl0bGU+Q2hpbmVzZSBQaHlzaWNzIEI8L2Z1bGwtdGl0bGU+PC9wZXJpb2RpY2FsPjxwYWdl
+cz4xMjUyMDE8L3BhZ2VzPjx2b2x1bWU+MTk8L3ZvbHVtZT48bnVtYmVyPjEyPC9udW1iZXI+PGRh
+dGVzPjx5ZWFyPjIwMTA8L3llYXI+PC9kYXRlcz48aXNibj4xNjc0LTEwNTY8L2lzYm4+PHVybHM+
+PC91cmxzPjwvcmVjb3JkPjwvQ2l0ZT48Q2l0ZT48QXV0aG9yPkZyZWV0aHk8L0F1dGhvcj48WWVh
+cj4yMDE1PC9ZZWFyPjxSZWNOdW0+MjI0NjwvUmVjTnVtPjxyZWNvcmQ+PHJlYy1udW1iZXI+MjI0
+NjwvcmVjLW51bWJlcj48Zm9yZWlnbi1rZXlzPjxrZXkgYXBwPSJFTiIgZGItaWQ9ImYwYXRkdHN6
+M3d6d2ViZXN2MG5wd3I5ZTUyMHp4MHhkMHhwZSIgdGltZXN0YW1wPSIxNzM1NzI4NzA3Ij4yMjQ2
+PC9rZXk+PC9mb3JlaWduLWtleXM+PHJlZi10eXBlIG5hbWU9IkpvdXJuYWwgQXJ0aWNsZSI+MTc8
+L3JlZi10eXBlPjxjb250cmlidXRvcnM+PGF1dGhvcnM+PGF1dGhvcj5GcmVldGh5LCBTSjwvYXV0
+aG9yPjxhdXRob3I+TWNDbGVtZW50cywgS0c8L2F1dGhvcj48YXV0aG9yPkNoYXBtYW4sIFNhbmRy
+YSBDPC9hdXRob3I+PGF1dGhvcj5EZW5keSwgUk88L2F1dGhvcj48YXV0aG9yPkxhaSwgV048L2F1
+dGhvcj48YXV0aG9yPlBhbWVsYSwgU0pQPC9hdXRob3I+PGF1dGhvcj5TaGV2Y2hlbmtvLCBWbGFk
+aW1pciBGPC9hdXRob3I+PGF1dGhvcj5WYW5uLCBSR0w8L2F1dGhvcj48L2F1dGhvcnM+PC9jb250
+cmlidXRvcnM+PHRpdGxlcz48dGl0bGU+RWxlY3Ryb24ga2luZXRpY3MgaW5mZXJyZWQgZnJvbSBv
+YnNlcnZhdGlvbnMgb2YgbWljcm93YXZlIGJ1cnN0cyBkdXJpbmcgZWRnZSBsb2NhbGl6ZWQgbW9k
+ZXMgaW4gdGhlIG1lZ2EtYW1wIHNwaGVyaWNhbCB0b2thbWFrPC90aXRsZT48c2Vjb25kYXJ5LXRp
+dGxlPlBoeXNpY2FsIFJldmlldyBMZXR0ZXJzPC9zZWNvbmRhcnktdGl0bGU+PC90aXRsZXM+PHBl
+cmlvZGljYWw+PGZ1bGwtdGl0bGU+UGh5c2ljYWwgUmV2aWV3IExldHRlcnM8L2Z1bGwtdGl0bGU+
+PC9wZXJpb2RpY2FsPjxwYWdlcz4xMjUwMDQ8L3BhZ2VzPjx2b2x1bWU+MTE0PC92b2x1bWU+PG51
+bWJlcj4xMjwvbnVtYmVyPjxkYXRlcz48eWVhcj4yMDE1PC95ZWFyPjwvZGF0ZXM+PGlzYm4+MDAz
+MS05MDA3PC9pc2JuPjx1cmxzPjwvdXJscz48L3JlY29yZD48L0NpdGU+PENpdGU+PEF1dGhvcj5M
+aXU8L0F1dGhvcj48WWVhcj4yMDE4PC9ZZWFyPjxSZWNOdW0+MjI1NjwvUmVjTnVtPjxyZWNvcmQ+
+PHJlYy1udW1iZXI+MjI1NjwvcmVjLW51bWJlcj48Zm9yZWlnbi1rZXlzPjxrZXkgYXBwPSJFTiIg
+ZGItaWQ9ImYwYXRkdHN6M3d6d2ViZXN2MG5wd3I5ZTUyMHp4MHhkMHhwZSIgdGltZXN0YW1wPSIx
+NzM1NzMxOTM1Ij4yMjU2PC9rZXk+PC9mb3JlaWduLWtleXM+PHJlZi10eXBlIG5hbWU9IkpvdXJu
+YWwgQXJ0aWNsZSI+MTc8L3JlZi10eXBlPjxjb250cmlidXRvcnM+PGF1dGhvcnM+PGF1dGhvcj5M
+aXUsIENoYW5nPC9hdXRob3I+PGF1dGhvcj5IaXJ2aWpva2ksIEVlcm88L2F1dGhvcj48YXV0aG9y
+PkZ1LCBHdW8tWW9uZzwvYXV0aG9yPjxhdXRob3I+QnJlbm5hbiwgRHlsYW4gUDwvYXV0aG9yPjxh
+dXRob3I+QmhhdHRhY2hhcmplZSwgQW1pdGF2YTwvYXV0aG9yPjxhdXRob3I+UGF6LVNvbGRhbiwg
+Q2FybG9zPC9hdXRob3I+PC9hdXRob3JzPjwvY29udHJpYnV0b3JzPjx0aXRsZXM+PHRpdGxlPlJv
+bGUgb2Yga2luZXRpYyBpbnN0YWJpbGl0eSBpbiBydW5hd2F5LWVsZWN0cm9uIGF2YWxhbmNoZXMg
+YW5kIGVsZXZhdGVkIGNyaXRpY2FsIGVsZWN0cmljIGZpZWxkczwvdGl0bGU+PHNlY29uZGFyeS10
+aXRsZT5QaHlzaWNhbCByZXZpZXcgbGV0dGVyczwvc2Vjb25kYXJ5LXRpdGxlPjwvdGl0bGVzPjxw
+ZXJpb2RpY2FsPjxmdWxsLXRpdGxlPlBoeXNpY2FsIFJldmlldyBMZXR0ZXJzPC9mdWxsLXRpdGxl
+PjwvcGVyaW9kaWNhbD48cGFnZXM+MjY1MDAxPC9wYWdlcz48dm9sdW1lPjEyMDwvdm9sdW1lPjxu
+dW1iZXI+MjY8L251bWJlcj48ZGF0ZXM+PHllYXI+MjAxODwveWVhcj48L2RhdGVzPjxpc2JuPjAw
+MzEtOTAwNzwvaXNibj48dXJscz48L3VybHM+PC9yZWNvcmQ+PC9DaXRlPjxDaXRlPjxBdXRob3I+
+U2hpPC9BdXRob3I+PFllYXI+MjAxODwvWWVhcj48UmVjTnVtPjIyNjM8L1JlY051bT48cmVjb3Jk
+PjxyZWMtbnVtYmVyPjIyNjM8L3JlYy1udW1iZXI+PGZvcmVpZ24ta2V5cz48a2V5IGFwcD0iRU4i
+IGRiLWlkPSJmMGF0ZHRzejN3endlYmVzdjBucHdyOWU1MjB6eDB4ZDB4cGUiIHRpbWVzdGFtcD0i
+MTczNTczMjUwMCI+MjI2Mzwva2V5PjwvZm9yZWlnbi1rZXlzPjxyZWYtdHlwZSBuYW1lPSJKb3Vy
+bmFsIEFydGljbGUiPjE3PC9yZWYtdHlwZT48Y29udHJpYnV0b3JzPjxhdXRob3JzPjxhdXRob3I+
+U2hpLCBYaWhhbmc8L2F1dGhvcj48YXV0aG9yPkxpbiwgWGlhbzwvYXV0aG9yPjxhdXRob3I+S2Ft
+aW5lciwgSWRvPC9hdXRob3I+PGF1dGhvcj5HYW8sIEZlaTwvYXV0aG9yPjxhdXRob3I+WWFuZywg
+Wmhhb2p1PC9hdXRob3I+PGF1dGhvcj5Kb2Fubm9wb3Vsb3MsIEpvaG4gRDwvYXV0aG9yPjxhdXRo
+b3I+U29samHEjWnEhywgTWFyaW48L2F1dGhvcj48YXV0aG9yPlpoYW5nLCBCYWlsZTwvYXV0aG9y
+PjwvYXV0aG9ycz48L2NvbnRyaWJ1dG9ycz48dGl0bGVzPjx0aXRsZT5TdXBlcmxpZ2h0IGludmVy
+c2UgRG9wcGxlciBlZmZlY3Q8L3RpdGxlPjxzZWNvbmRhcnktdGl0bGU+TmF0dXJlIFBoeXNpY3M8
+L3NlY29uZGFyeS10aXRsZT48L3RpdGxlcz48cGVyaW9kaWNhbD48ZnVsbC10aXRsZT5OYXR1cmUg
+UGh5c2ljczwvZnVsbC10aXRsZT48L3BlcmlvZGljYWw+PHBhZ2VzPjEwMDEtMTAwNTwvcGFnZXM+
+PHZvbHVtZT4xNDwvdm9sdW1lPjxudW1iZXI+MTA8L251bWJlcj48ZGF0ZXM+PHllYXI+MjAxODwv
+eWVhcj48L2RhdGVzPjxpc2JuPjE3NDUtMjQ3MzwvaXNibj48dXJscz48L3VybHM+PC9yZWNvcmQ+
+PC9DaXRlPjxDaXRlPjxBdXRob3I+RmlsYXRvdjwvQXV0aG9yPjxZZWFyPjIwMjE8L1llYXI+PFJl
+Y051bT4yMjQzPC9SZWNOdW0+PHJlY29yZD48cmVjLW51bWJlcj4yMjQzPC9yZWMtbnVtYmVyPjxm
+b3JlaWduLWtleXM+PGtleSBhcHA9IkVOIiBkYi1pZD0iZjBhdGR0c3ozd3p3ZWJlc3YwbnB3cjll
+NTIwengweGQweHBlIiB0aW1lc3RhbXA9IjE3MzU3MjgzMjAiPjIyNDM8L2tleT48L2ZvcmVpZ24t
+a2V5cz48cmVmLXR5cGUgbmFtZT0iSm91cm5hbCBBcnRpY2xlIj4xNzwvcmVmLXR5cGU+PGNvbnRy
+aWJ1dG9ycz48YXV0aG9ycz48YXV0aG9yPkZpbGF0b3YsIExWPC9hdXRob3I+PGF1dGhvcj5NZWxu
+aWtvdiwgVkY8L2F1dGhvcj48L2F1dGhvcnM+PC9jb250cmlidXRvcnM+PHRpdGxlcz48dGl0bGU+
+VGhlIFJvbGUgb2YgdGhlIEFub21hbG91cyBEb3BwbGVyIEVmZmVjdCBpbiB0aGUgSW50ZXJhY3Rp
+b24gb2YgRW5lcmdldGljIEVsZWN0cm9ucyB3aXRoIFdoaXN0bGVyIFR1cmJ1bGVuY2UgaW4gRmxh
+cmUgTG9vcHM8L3RpdGxlPjxzZWNvbmRhcnktdGl0bGU+R2VvbWFnbmV0aXNtIGFuZCBBZXJvbm9t
+eTwvc2Vjb25kYXJ5LXRpdGxlPjwvdGl0bGVzPjxwZXJpb2RpY2FsPjxmdWxsLXRpdGxlPkdlb21h
+Z25ldGlzbSBhbmQgQWVyb25vbXk8L2Z1bGwtdGl0bGU+PC9wZXJpb2RpY2FsPjxwYWdlcz4xMTgz
+LTExODg8L3BhZ2VzPjx2b2x1bWU+NjE8L3ZvbHVtZT48bnVtYmVyPjg8L251bWJlcj48ZGF0ZXM+
+PHllYXI+MjAyMTwveWVhcj48L2RhdGVzPjxpc2JuPjAwMTYtNzkzMjwvaXNibj48dXJscz48L3Vy
+bHM+PC9yZWNvcmQ+PC9DaXRlPjwvRW5kTm90ZT5=
+</w:fldData>
+        </w:fldChar>
+      </w:r>
+      <w:r>
+        <w:instrText xml:space="preserve"> ADDIN EN.CITE.DATA </w:instrText>
+      </w:r>
+      <w:r>
+        <w:fldChar w:fldCharType="end"/>
+      </w:r>
+      <w:r>
+        <w:fldChar w:fldCharType="separate"/>
+      </w:r>
+      <w:r>
+        <w:rPr>
+          <w:noProof/>
+        </w:rPr>
+        <w:t>[</w:t>
+      </w:r>
+      <w:hyperlink w:anchor="_ENREF_12" w:tooltip="Liu, 2018 #2256" w:history="1">
+        <w:r>
+          <w:rPr>
+            <w:noProof/>
+          </w:rPr>
+          <w:t>12-14</w:t>
+        </w:r>
+      </w:hyperlink>
+      <w:r>
+        <w:rPr>
+          <w:noProof/>
+        </w:rPr>
+        <w:t xml:space="preserve">, </w:t>
+      </w:r>
+      <w:hyperlink w:anchor="_ENREF_17" w:tooltip="Boyd, 1976 #2240" w:history="1">
+        <w:r>
+          <w:rPr>
+            <w:noProof/>
+          </w:rPr>
+          <w:t>17-20</w:t>
+        </w:r>
+      </w:hyperlink>
+      <w:r>
+        <w:rPr>
+          <w:noProof/>
+        </w:rPr>
+        <w:t>]</w:t>
+      </w:r>
+      <w:r>
+        <w:fldChar w:fldCharType="end"/>
       </w:r>
       <w:r>
         <w:t xml:space="preserve">. </w:t>
@@ -227,7 +1119,56 @@
     </w:p>
     <w:p>
       <w:r>
-        <w:t>The physics of the Anomalous Doppler Effect (ADE) was previously briefly explained based on the quantum analysis provided by Frank and Ginzburg**, followed by a quasilinear analysis given by B.</w:t>
+        <w:t>The physics of the Anomalous Doppler Effect (ADE) was previously explained based on the quantum analysis provided by Frank and Ginzburg</w:t>
+      </w:r>
+      <w:r>
+        <w:fldChar w:fldCharType="begin"/>
+      </w:r>
+      <w:r>
+        <w:instrText xml:space="preserve"> ADDIN EN.CITE &lt;EndNote&gt;&lt;Cite&gt;&lt;Author&gt;Frank&lt;/Author&gt;&lt;Year&gt;1960&lt;/Year&gt;&lt;RecNum&gt;2245&lt;/RecNum&gt;&lt;DisplayText&gt;[2, 21]&lt;/DisplayText&gt;&lt;record&gt;&lt;rec-number&gt;2245&lt;/rec-number&gt;&lt;foreign-keys&gt;&lt;key app="EN" db-id="f0atdtsz3wzwebesv0npwr9e520zx0xd0xpe" timestamp="1735728652"&gt;2245&lt;/key&gt;&lt;/foreign-keys&gt;&lt;ref-type name="Journal Article"&gt;17&lt;/ref-type&gt;&lt;contributors&gt;&lt;authors&gt;&lt;author&gt;Frank, IM&lt;/author&gt;&lt;/authors&gt;&lt;/contributors&gt;&lt;titles&gt;&lt;title&gt;Optics of Light Sources Moving in Refractive Media: Vavilov-Cherenkov radiation, though interesting, is but an experimental instance of a more general problem&lt;/title&gt;&lt;secondary-title&gt;Science&lt;/secondary-title&gt;&lt;/titles&gt;&lt;periodical&gt;&lt;full-title&gt;Science&lt;/full-title&gt;&lt;/periodical&gt;&lt;pages&gt;702-712&lt;/pages&gt;&lt;volume&gt;131&lt;/volume&gt;&lt;number&gt;3402&lt;/number&gt;&lt;dates&gt;&lt;year&gt;1960&lt;/year&gt;&lt;/dates&gt;&lt;isbn&gt;0036-8075&lt;/isbn&gt;&lt;urls&gt;&lt;/urls&gt;&lt;/record&gt;&lt;/Cite&gt;&lt;Cite&gt;&lt;Author&gt;Ginzburg&lt;/Author&gt;&lt;Year&gt;1979&lt;/Year&gt;&lt;RecNum&gt;2247&lt;/RecNum&gt;&lt;record&gt;&lt;rec-number&gt;2247&lt;/rec-number&gt;&lt;foreign-keys&gt;&lt;key app="EN" db-id="f0atdtsz3wzwebesv0npwr9e520zx0xd0xpe" timestamp="1735728949"&gt;2247&lt;/key&gt;&lt;/foreign-keys&gt;&lt;ref-type name="Journal Article"&gt;17&lt;/ref-type&gt;&lt;contributors&gt;&lt;authors&gt;&lt;author&gt;Ginzburg, NS&lt;/author&gt;&lt;/authors&gt;&lt;/contributors&gt;&lt;titles&gt;&lt;title&gt;Nonlinear theory of electromagnetic wave generation and amplification based on the anomolous Doppler effect&lt;/title&gt;&lt;secondary-title&gt;Radiophysics and Quantum Electronics&lt;/secondary-title&gt;&lt;/titles&gt;&lt;periodical&gt;&lt;full-title&gt;Radiophysics and Quantum Electronics&lt;/full-title&gt;&lt;/periodical&gt;&lt;pages&gt;323-330&lt;/pages&gt;&lt;volume&gt;22&lt;/volume&gt;&lt;number&gt;4&lt;/number&gt;&lt;dates&gt;&lt;year&gt;1979&lt;/year&gt;&lt;/dates&gt;&lt;isbn&gt;0033-8443&lt;/isbn&gt;&lt;urls&gt;&lt;/urls&gt;&lt;/record&gt;&lt;/Cite&gt;&lt;/EndNote&gt;</w:instrText>
+      </w:r>
+      <w:r>
+        <w:fldChar w:fldCharType="separate"/>
+      </w:r>
+      <w:r>
+        <w:rPr>
+          <w:noProof/>
+        </w:rPr>
+        <w:t>[</w:t>
+      </w:r>
+      <w:hyperlink w:anchor="_ENREF_2" w:tooltip="Frank, 1960 #2245" w:history="1">
+        <w:r>
+          <w:rPr>
+            <w:noProof/>
+          </w:rPr>
+          <w:t>2</w:t>
+        </w:r>
+      </w:hyperlink>
+      <w:r>
+        <w:rPr>
+          <w:noProof/>
+        </w:rPr>
+        <w:t xml:space="preserve">, </w:t>
+      </w:r>
+      <w:hyperlink w:anchor="_ENREF_21" w:tooltip="Ginzburg, 1979 #2247" w:history="1">
+        <w:r>
+          <w:rPr>
+            <w:noProof/>
+          </w:rPr>
+          <w:t>21</w:t>
+        </w:r>
+      </w:hyperlink>
+      <w:r>
+        <w:rPr>
+          <w:noProof/>
+        </w:rPr>
+        <w:t>]</w:t>
+      </w:r>
+      <w:r>
+        <w:fldChar w:fldCharType="end"/>
+      </w:r>
+      <w:r>
+        <w:t>.</w:t>
       </w:r>
       <w:r>
         <w:t xml:space="preserve"> </w:t>
@@ -247,24 +1188,41 @@
       <w:r>
         <w:t xml:space="preserve">. </w:t>
       </w:r>
-      <w:proofErr w:type="spellStart"/>
-      <w:proofErr w:type="gramStart"/>
-      <w:r>
-        <w:t>Nevertheless,to</w:t>
-      </w:r>
-      <w:proofErr w:type="spellEnd"/>
-      <w:proofErr w:type="gramEnd"/>
-      <w:r>
-        <w:t xml:space="preserve"> the best of our knowledge,  this angular momentum conservation analysis during ADE process  has not been treated at the present </w:t>
-      </w:r>
-      <w:proofErr w:type="spellStart"/>
+      <w:r>
+        <w:t>Nevertheless, to</w:t>
+      </w:r>
+      <w:r>
+        <w:t xml:space="preserve"> the best of our </w:t>
+      </w:r>
+      <w:r>
+        <w:t>knowledge, this</w:t>
+      </w:r>
+      <w:r>
+        <w:t xml:space="preserve"> angular momentum conservation analysis during ADE </w:t>
+      </w:r>
+      <w:r>
+        <w:t>process has</w:t>
+      </w:r>
+      <w:r>
+        <w:t xml:space="preserve"> not been </w:t>
+      </w:r>
+      <w:r>
+        <w:rPr>
+          <w:rFonts w:hint="eastAsia"/>
+        </w:rPr>
+        <w:t>given</w:t>
+      </w:r>
+      <w:r>
+        <w:t xml:space="preserve"> at the present </w:t>
+      </w:r>
       <w:r>
         <w:t>time.</w:t>
       </w:r>
-      <w:r>
-        <w:t>Additionally</w:t>
-      </w:r>
-      <w:proofErr w:type="spellEnd"/>
+    </w:p>
+    <w:p>
+      <w:r>
+        <w:t xml:space="preserve"> Additionally</w:t>
+      </w:r>
       <w:r>
         <w:t xml:space="preserve">, we demonstrate numerical simulations based on classical dynamical equations. The energy transfer ratio from kinetic energy to the internal system is derived from both quantum theory and numerical simulations, with results showing strong agreement. This work enhances our understanding of the complex wave-particle interaction phenomenon from a quantum perspective, providing a </w:t>
       </w:r>
@@ -364,10 +1322,18 @@
         <w:t xml:space="preserve">, and I.M. Frank </w:t>
       </w:r>
       <w:r>
-        <w:t>[*].</w:t>
-      </w:r>
-      <w:r>
-        <w:t>Here we</w:t>
+        <w:t>[*</w:t>
+      </w:r>
+      <w:proofErr w:type="gramStart"/>
+      <w:r>
+        <w:t>].</w:t>
+      </w:r>
+      <w:r>
+        <w:t>Here</w:t>
+      </w:r>
+      <w:proofErr w:type="gramEnd"/>
+      <w:r>
+        <w:t xml:space="preserve"> we</w:t>
       </w:r>
       <w:r>
         <w:t xml:space="preserve"> start</w:t>
@@ -382,13 +1348,40 @@
         <w:t xml:space="preserve"> the radiation from the electron moving in medium. </w:t>
       </w:r>
       <w:r>
-        <w:t>w</w:t>
-      </w:r>
-      <w:r>
-        <w:t>hen a charged particle moves through a medium at a speed greater than the phase velocity of light in that medium, it induces polarization in the surrounding molecules. As these molecules return to their equilibrium state, they emit electromagnetic radiation. The constructive interference of these emissions produces the characteristic Cherenkov radiation, forming a cone-shaped wavefront</w:t>
-      </w:r>
-      <w:r>
-        <w:t xml:space="preserve"> as shown in fig.1. </w:t>
+        <w:t>When</w:t>
+      </w:r>
+      <w:r>
+        <w:t xml:space="preserve"> a charged particle moves through a medium at a speed greater than the phase velocity of light in that medium, it induces polarization in the surrounding molecules. As these molecules return to their equilibrium state, they emit electromagnetic radiation. The constructive interference of these emissions produces the characteristic Cherenkov radiation, forming a cone-shaped wavefront</w:t>
+      </w:r>
+      <w:r>
+        <w:t xml:space="preserve"> as shown in fig.</w:t>
+      </w:r>
+      <w:r>
+        <w:fldChar w:fldCharType="begin"/>
+      </w:r>
+      <w:r>
+        <w:instrText xml:space="preserve"> REF _Ref195667088 \h</w:instrText>
+      </w:r>
+      <w:r>
+        <w:rPr>
+          <w:rFonts w:hint="eastAsia"/>
+        </w:rPr>
+        <w:instrText>\#"0"</w:instrText>
+      </w:r>
+      <w:r>
+        <w:instrText xml:space="preserve"> </w:instrText>
+      </w:r>
+      <w:r>
+        <w:fldChar w:fldCharType="separate"/>
+      </w:r>
+      <w:r>
+        <w:t>1</w:t>
+      </w:r>
+      <w:r>
+        <w:fldChar w:fldCharType="end"/>
+      </w:r>
+      <w:r>
+        <w:t xml:space="preserve">. </w:t>
       </w:r>
       <w:r>
         <w:rPr>
@@ -577,9 +1570,10 @@
     </w:p>
     <w:p>
       <w:pPr>
-        <w:pStyle w:val="Caption"/>
+        <w:pStyle w:val="a6"/>
         <w:jc w:val="center"/>
       </w:pPr>
+      <w:bookmarkStart w:id="0" w:name="_Ref195667088"/>
       <w:r>
         <w:t xml:space="preserve">Figure </w:t>
       </w:r>
@@ -591,6 +1585,7 @@
           <w:t>1</w:t>
         </w:r>
       </w:fldSimple>
+      <w:bookmarkEnd w:id="0"/>
       <w:r>
         <w:t>.</w:t>
       </w:r>
@@ -604,8 +1599,13 @@
         <w:t>black</w:t>
       </w:r>
       <w:r>
-        <w:t xml:space="preserve"> points stand for the snapshot of the electron at different time</w:t>
-      </w:r>
+        <w:t xml:space="preserve"> points stand for the snapshot of the electron at different </w:t>
+      </w:r>
+      <w:proofErr w:type="gramStart"/>
+      <w:r>
+        <w:t>time</w:t>
+      </w:r>
+      <w:proofErr w:type="gramEnd"/>
       <w:r>
         <w:t>, the read dash circle refers to the current radiation surface from the previous electron.</w:t>
       </w:r>
@@ -671,7 +1671,7 @@
     </w:p>
     <w:p>
       <w:pPr>
-        <w:pStyle w:val="Caption"/>
+        <w:pStyle w:val="a6"/>
         <w:jc w:val="center"/>
       </w:pPr>
       <w:bookmarkStart w:id="1" w:name="_Ref191546918"/>
@@ -1272,7 +2272,15 @@
         </m:r>
       </m:oMath>
       <w:r>
-        <w:t xml:space="preserve"> represent the kinetic energy and internal energy of the system while subscript of 1 and 2 refer to before and after emitting a photon.</w:t>
+        <w:t xml:space="preserve"> represent the kinetic energy and internal energy of the system while </w:t>
+      </w:r>
+      <w:proofErr w:type="gramStart"/>
+      <w:r>
+        <w:t>subscript</w:t>
+      </w:r>
+      <w:proofErr w:type="gramEnd"/>
+      <w:r>
+        <w:t xml:space="preserve"> of 1 and 2 refer to before and after emitting a photon.</w:t>
       </w:r>
       <w:r>
         <w:rPr>
@@ -2403,7 +3411,7 @@
     </w:p>
     <w:p>
       <w:pPr>
-        <w:pStyle w:val="ListParagraph"/>
+        <w:pStyle w:val="a3"/>
         <w:numPr>
           <w:ilvl w:val="0"/>
           <w:numId w:val="4"/>
@@ -2598,7 +3606,7 @@
     </w:p>
     <w:p>
       <w:pPr>
-        <w:pStyle w:val="ListParagraph"/>
+        <w:pStyle w:val="a3"/>
         <w:numPr>
           <w:ilvl w:val="0"/>
           <w:numId w:val="4"/>
@@ -2730,7 +3738,7 @@
     </w:p>
     <w:p>
       <w:pPr>
-        <w:pStyle w:val="ListParagraph"/>
+        <w:pStyle w:val="a3"/>
         <w:numPr>
           <w:ilvl w:val="0"/>
           <w:numId w:val="4"/>
@@ -2939,14 +3947,12 @@
         </w:rPr>
         <w:t xml:space="preserve">In previous </w:t>
       </w:r>
-      <w:proofErr w:type="gramStart"/>
       <w:r>
         <w:rPr>
           <w:lang w:val="en-GB"/>
         </w:rPr>
-        <w:t>paper ,the</w:t>
-      </w:r>
-      <w:proofErr w:type="gramEnd"/>
+        <w:t>paper, the</w:t>
+      </w:r>
       <w:r>
         <w:rPr>
           <w:lang w:val="en-GB"/>
@@ -3013,7 +4019,21 @@
         <w:rPr>
           <w:lang w:val="en-GB"/>
         </w:rPr>
-        <w:t xml:space="preserve"> where m represents the Landau level[]. In this paper, we will demonstrate that m is also the quantum number of the angular momentum of the emitted photon.</w:t>
+        <w:t xml:space="preserve"> where m represents the Landau </w:t>
+      </w:r>
+      <w:proofErr w:type="gramStart"/>
+      <w:r>
+        <w:rPr>
+          <w:lang w:val="en-GB"/>
+        </w:rPr>
+        <w:t>level[</w:t>
+      </w:r>
+      <w:proofErr w:type="gramEnd"/>
+      <w:r>
+        <w:rPr>
+          <w:lang w:val="en-GB"/>
+        </w:rPr>
+        <w:t>]. In this paper, we will demonstrate that m is also the quantum number of the angular momentum of the emitted photon.</w:t>
       </w:r>
     </w:p>
     <w:p>
@@ -3784,7 +4804,7 @@
     </w:p>
     <w:p>
       <w:pPr>
-        <w:pStyle w:val="Caption"/>
+        <w:pStyle w:val="a6"/>
       </w:pPr>
       <w:r>
         <w:t xml:space="preserve">Figure </w:t>
@@ -3851,7 +4871,15 @@
     <w:p/>
     <w:p>
       <w:r>
-        <w:t xml:space="preserve">Since the magnetic field is aligned along z direction, the angular momentum of electron cyclotron along z is represents as </w:t>
+        <w:t xml:space="preserve">Since the magnetic field is aligned along z direction, the angular momentum of electron cyclotron along z is </w:t>
+      </w:r>
+      <w:proofErr w:type="gramStart"/>
+      <w:r>
+        <w:t>represents</w:t>
+      </w:r>
+      <w:proofErr w:type="gramEnd"/>
+      <w:r>
+        <w:t xml:space="preserve"> as </w:t>
       </w:r>
       <w:proofErr w:type="spellStart"/>
       <w:r>
@@ -4323,7 +5351,7 @@
     </w:p>
     <w:p>
       <w:pPr>
-        <w:pStyle w:val="NormalWeb"/>
+        <w:pStyle w:val="a4"/>
         <w:shd w:val="clear" w:color="auto" w:fill="FFFFFF"/>
         <w:ind w:firstLine="360"/>
         <w:jc w:val="center"/>
@@ -7119,7 +8147,7 @@
     </w:p>
     <w:p>
       <w:pPr>
-        <w:pStyle w:val="NormalWeb"/>
+        <w:pStyle w:val="a4"/>
         <w:shd w:val="clear" w:color="auto" w:fill="FFFFFF"/>
         <w:ind w:firstLine="360"/>
         <w:jc w:val="both"/>
@@ -7379,7 +8407,7 @@
     </w:p>
     <w:p>
       <w:pPr>
-        <w:pStyle w:val="NormalWeb"/>
+        <w:pStyle w:val="a4"/>
         <w:shd w:val="clear" w:color="auto" w:fill="FFFFFF"/>
         <w:ind w:firstLine="360"/>
         <w:jc w:val="both"/>
@@ -13856,7 +14884,7 @@
     </w:p>
     <w:p>
       <w:pPr>
-        <w:pStyle w:val="Caption"/>
+        <w:pStyle w:val="a6"/>
         <w:jc w:val="center"/>
         <w:rPr>
           <w:noProof/>
@@ -14645,11 +15673,19 @@
         </w:rPr>
         <w:t xml:space="preserve">where r is the position of electron in the frame. </w:t>
       </w:r>
+      <w:proofErr w:type="gramStart"/>
       <w:r>
         <w:rPr>
           <w:szCs w:val="20"/>
         </w:rPr>
-        <w:t xml:space="preserve">The time step is always chosen to satisfy </w:t>
+        <w:t>The time</w:t>
+      </w:r>
+      <w:proofErr w:type="gramEnd"/>
+      <w:r>
+        <w:rPr>
+          <w:szCs w:val="20"/>
+        </w:rPr>
+        <w:t xml:space="preserve"> step is always chosen to satisfy </w:t>
       </w:r>
       <m:oMath>
         <m:r>
@@ -15458,7 +16494,7 @@
     </w:p>
     <w:p>
       <w:pPr>
-        <w:pStyle w:val="Caption"/>
+        <w:pStyle w:val="a6"/>
         <w:jc w:val="center"/>
       </w:pPr>
       <w:r>
@@ -15472,11 +16508,16 @@
           <w:t>5</w:t>
         </w:r>
       </w:fldSimple>
+      <w:proofErr w:type="gramStart"/>
       <w:r>
         <w:t>.</w:t>
       </w:r>
       <w:r>
-        <w:t>Kinetic evolution of electrons in a magnetic field with electromagnetic wave during acceleration.  (a) Wave frequencies of Anomalous Doppler Effect (ADE), Normal Doppler Effect (NDE), and source wave frequency.</w:t>
+        <w:t>Kinetic evolution</w:t>
+      </w:r>
+      <w:proofErr w:type="gramEnd"/>
+      <w:r>
+        <w:t xml:space="preserve"> of electrons in a magnetic field with electromagnetic wave during acceleration.  (a) Wave frequencies of Anomalous Doppler Effect (ADE), Normal Doppler Effect (NDE), and source wave frequency.</w:t>
       </w:r>
       <w:r>
         <w:t xml:space="preserve"> </w:t>
@@ -17087,7 +18128,15 @@
         <w:t xml:space="preserve">energies </w:t>
       </w:r>
       <w:r>
-        <w:t xml:space="preserve">caused by electromagnetic wave </w:t>
+        <w:t xml:space="preserve">caused by electromagnetic </w:t>
+      </w:r>
+      <w:proofErr w:type="gramStart"/>
+      <w:r>
+        <w:t>wave</w:t>
+      </w:r>
+      <w:proofErr w:type="gramEnd"/>
+      <w:r>
+        <w:t xml:space="preserve"> </w:t>
       </w:r>
       <w:r>
         <w:rPr>
@@ -18559,7 +19608,7 @@
     </w:p>
     <w:p>
       <w:pPr>
-        <w:pStyle w:val="Caption"/>
+        <w:pStyle w:val="a6"/>
         <w:jc w:val="center"/>
         <w:rPr>
           <w:noProof/>
@@ -19396,7 +20445,15 @@
         <w:t xml:space="preserve"> </w:t>
       </w:r>
       <w:r>
-        <w:t>the results are shown in Fig. 6. The work done on electron by the electromagnetic wave,</w:t>
+        <w:t xml:space="preserve">the results are shown in Fig. 6. The work done on </w:t>
+      </w:r>
+      <w:proofErr w:type="gramStart"/>
+      <w:r>
+        <w:t>electron</w:t>
+      </w:r>
+      <w:proofErr w:type="gramEnd"/>
+      <w:r>
+        <w:t xml:space="preserve"> by the electromagnetic wave,</w:t>
       </w:r>
       <w:r>
         <w:rPr>
@@ -21193,6 +22250,7 @@
       <w:pPr>
         <w:ind w:firstLine="0"/>
         <w:rPr>
+          <w:rFonts w:hint="eastAsia"/>
           <w:noProof/>
         </w:rPr>
       </w:pPr>
@@ -21201,29 +22259,15 @@
       <w:pPr>
         <w:ind w:firstLine="0"/>
         <w:rPr>
+          <w:rFonts w:hint="eastAsia"/>
           <w:noProof/>
         </w:rPr>
       </w:pPr>
-    </w:p>
-    <w:p>
-      <w:pPr>
-        <w:ind w:firstLine="0"/>
-        <w:rPr>
-          <w:noProof/>
-        </w:rPr>
-      </w:pPr>
-    </w:p>
-    <w:p>
-      <w:pPr>
-        <w:ind w:firstLine="0"/>
-        <w:rPr>
-          <w:noProof/>
-        </w:rPr>
-      </w:pPr>
-      <w:r>
-        <w:rPr>
-          <w:noProof/>
-        </w:rPr>
+      <w:r>
+        <w:rPr>
+          <w:noProof/>
+        </w:rPr>
+        <w:lastRenderedPageBreak/>
         <w:t>R</w:t>
       </w:r>
       <w:r>
@@ -21232,173 +22276,735 @@
           <w:noProof/>
         </w:rPr>
         <w:t>eference</w:t>
-      </w:r>
-    </w:p>
-    <w:p>
-      <w:pPr>
-        <w:pStyle w:val="ListParagraph"/>
-        <w:numPr>
-          <w:ilvl w:val="0"/>
-          <w:numId w:val="1"/>
-        </w:numPr>
-        <w:ind w:firstLineChars="0"/>
-      </w:pPr>
-      <w:r>
-        <w:t>Ginzburg, V. L., and I. M. Frank. "Radiation from a uniformly moving electron passing from one medium to another." </w:t>
-      </w:r>
-      <w:proofErr w:type="spellStart"/>
-      <w:r>
-        <w:rPr>
-          <w:i/>
-          <w:iCs/>
-        </w:rPr>
-        <w:t>Journ</w:t>
-      </w:r>
-      <w:proofErr w:type="spellEnd"/>
-      <w:r>
-        <w:rPr>
-          <w:i/>
-          <w:iCs/>
-        </w:rPr>
-        <w:t>. of Experimental and Theoretical Physics (JETP) V</w:t>
-      </w:r>
-      <w:r>
-        <w:t> 16 (1946): 15-26.</w:t>
-      </w:r>
-    </w:p>
-    <w:p>
-      <w:pPr>
-        <w:pStyle w:val="ListParagraph"/>
-        <w:numPr>
-          <w:ilvl w:val="0"/>
-          <w:numId w:val="1"/>
-        </w:numPr>
-        <w:ind w:firstLineChars="0"/>
-      </w:pPr>
-      <w:r>
-        <w:t>Frank, I. M. "Optics of Light Sources Moving in Refractive Media: Vavilov-Cherenkov radiation, though interesting, is but an experimental instance of a more general problem." </w:t>
-      </w:r>
-      <w:r>
-        <w:rPr>
-          <w:i/>
-          <w:iCs/>
-        </w:rPr>
-        <w:t>Science</w:t>
-      </w:r>
-      <w:r>
-        <w:t> 131.3402 (1960): 702-712.</w:t>
-      </w:r>
-    </w:p>
-    <w:p>
-      <w:pPr>
-        <w:pStyle w:val="ListParagraph"/>
-        <w:numPr>
-          <w:ilvl w:val="0"/>
-          <w:numId w:val="1"/>
-        </w:numPr>
-        <w:ind w:firstLineChars="0"/>
-      </w:pPr>
-      <w:proofErr w:type="spellStart"/>
-      <w:r>
-        <w:t>Artsimovich</w:t>
-      </w:r>
-      <w:proofErr w:type="spellEnd"/>
-      <w:r>
-        <w:t>, L. A., et al. "Thermal insulation of plasma in the “Tokamaks”." </w:t>
-      </w:r>
-      <w:r>
-        <w:rPr>
-          <w:i/>
-          <w:iCs/>
-        </w:rPr>
-        <w:t>Soviet Atomic Energy</w:t>
-      </w:r>
-      <w:r>
-        <w:t> 22.4 (1967): 325-331.</w:t>
-      </w:r>
-    </w:p>
-    <w:p>
-      <w:pPr>
-        <w:pStyle w:val="ListParagraph"/>
-        <w:numPr>
-          <w:ilvl w:val="0"/>
-          <w:numId w:val="1"/>
-        </w:numPr>
-        <w:ind w:firstLineChars="0"/>
-      </w:pPr>
-      <w:r>
-        <w:t xml:space="preserve">KADOMTSEV B, POGUTSE O. Electric conductivity of a plasma in a strong magnetic field [J]. </w:t>
-      </w:r>
-      <w:proofErr w:type="spellStart"/>
-      <w:r>
-        <w:t>Sov</w:t>
-      </w:r>
-      <w:proofErr w:type="spellEnd"/>
-      <w:r>
-        <w:t>. Phys. JETP, 1968, 26: 1146.</w:t>
       </w:r>
     </w:p>
     <w:p>
       <w:pPr>
         <w:pStyle w:val="EndNoteBibliography"/>
-        <w:numPr>
-          <w:ilvl w:val="0"/>
-          <w:numId w:val="1"/>
-        </w:numPr>
         <w:spacing w:after="0"/>
+        <w:ind w:left="720" w:hanging="720"/>
+      </w:pPr>
+      <w:r>
+        <w:fldChar w:fldCharType="begin"/>
+      </w:r>
+      <w:r>
+        <w:instrText xml:space="preserve"> ADDIN EN.REFLIST </w:instrText>
+      </w:r>
+      <w:r>
+        <w:fldChar w:fldCharType="separate"/>
+      </w:r>
+      <w:bookmarkStart w:id="13" w:name="_ENREF_1"/>
+      <w:r>
+        <w:t>[1]</w:t>
+      </w:r>
+      <w:r>
+        <w:tab/>
+        <w:t xml:space="preserve">Tamm I E 1959 General characteristics of radiation emitted by systems moving with superlight velocities with some applications to plasma physics </w:t>
+      </w:r>
+      <w:r>
+        <w:rPr>
+          <w:i/>
+        </w:rPr>
+        <w:t>Nobel Lectures</w:t>
+      </w:r>
+      <w:r>
+        <w:t xml:space="preserve"> </w:t>
+      </w:r>
+      <w:r>
         <w:rPr>
           <w:b/>
-          <w:sz w:val="18"/>
-        </w:rPr>
-      </w:pPr>
-      <w:r>
-        <w:rPr>
-          <w:sz w:val="18"/>
-        </w:rPr>
-        <w:t xml:space="preserve">Shustin E, POPOVICH P and Kharchenko I 1971 Transformation of Electron Beam Distribution Function Following Cyclotron Interaction with a Plasma </w:t>
-      </w:r>
-      <w:r>
-        <w:rPr>
-          <w:i/>
-          <w:sz w:val="18"/>
-        </w:rPr>
-        <w:t>SOVIET PHYSICS JETP</w:t>
-      </w:r>
-      <w:r>
-        <w:rPr>
-          <w:sz w:val="18"/>
-        </w:rPr>
-        <w:t xml:space="preserve"> </w:t>
-      </w:r>
-      <w:r>
-        <w:rPr>
-          <w:b/>
-          <w:sz w:val="18"/>
-        </w:rPr>
-        <w:t>32</w:t>
-      </w:r>
+        </w:rPr>
+        <w:t>18</w:t>
+      </w:r>
+      <w:r>
+        <w:t xml:space="preserve"> 122-33</w:t>
+      </w:r>
+      <w:bookmarkEnd w:id="13"/>
     </w:p>
     <w:p>
       <w:pPr>
         <w:pStyle w:val="EndNoteBibliography"/>
-        <w:numPr>
-          <w:ilvl w:val="0"/>
-          <w:numId w:val="1"/>
-        </w:numPr>
         <w:spacing w:after="0"/>
+        <w:ind w:left="720" w:hanging="720"/>
+      </w:pPr>
+      <w:bookmarkStart w:id="14" w:name="_ENREF_2"/>
+      <w:r>
+        <w:t>[2]</w:t>
+      </w:r>
+      <w:r>
+        <w:tab/>
+        <w:t xml:space="preserve">Frank I 1960 Optics of Light Sources Moving in Refractive Media: Vavilov-Cherenkov radiation, though interesting, is but an experimental instance of a more general problem </w:t>
+      </w:r>
+      <w:r>
+        <w:rPr>
+          <w:i/>
+        </w:rPr>
+        <w:t>Science</w:t>
+      </w:r>
+      <w:r>
+        <w:t xml:space="preserve"> </w:t>
+      </w:r>
+      <w:r>
         <w:rPr>
           <w:b/>
-          <w:sz w:val="18"/>
-        </w:rPr>
-      </w:pPr>
+        </w:rPr>
+        <w:t>131</w:t>
+      </w:r>
+      <w:r>
+        <w:t xml:space="preserve"> 702-12</w:t>
+      </w:r>
+      <w:bookmarkEnd w:id="14"/>
     </w:p>
     <w:p>
       <w:pPr>
-        <w:pStyle w:val="ListParagraph"/>
-        <w:ind w:left="360" w:firstLineChars="0" w:firstLine="0"/>
+        <w:pStyle w:val="EndNoteBibliography"/>
+        <w:spacing w:after="0"/>
+        <w:ind w:left="720" w:hanging="720"/>
       </w:pPr>
+      <w:bookmarkStart w:id="15" w:name="_ENREF_3"/>
+      <w:r>
+        <w:t>[3]</w:t>
+      </w:r>
+      <w:r>
+        <w:tab/>
+        <w:t xml:space="preserve">Ginzburg V L 1960 Certain theoretical aspects of radiation due to superluminal motion in a medium </w:t>
+      </w:r>
+      <w:r>
+        <w:rPr>
+          <w:i/>
+        </w:rPr>
+        <w:t>Soviet Physics Uspekhi</w:t>
+      </w:r>
+      <w:r>
+        <w:t xml:space="preserve"> </w:t>
+      </w:r>
+      <w:r>
+        <w:rPr>
+          <w:b/>
+        </w:rPr>
+        <w:t>2</w:t>
+      </w:r>
+      <w:r>
+        <w:t xml:space="preserve"> 874</w:t>
+      </w:r>
+      <w:bookmarkEnd w:id="15"/>
     </w:p>
-    <w:p/>
+    <w:p>
+      <w:pPr>
+        <w:pStyle w:val="EndNoteBibliography"/>
+        <w:spacing w:after="0"/>
+        <w:ind w:left="720" w:hanging="720"/>
+        <w:rPr>
+          <w:b/>
+        </w:rPr>
+      </w:pPr>
+      <w:bookmarkStart w:id="16" w:name="_ENREF_4"/>
+      <w:r>
+        <w:t>[4]</w:t>
+      </w:r>
+      <w:r>
+        <w:tab/>
+        <w:t xml:space="preserve">Shustin E, POPOVICH P and Kharchenko I 1971 Transformation of Electron Beam Distribution Function Following Cyclotron Interaction with a Plasma </w:t>
+      </w:r>
+      <w:r>
+        <w:rPr>
+          <w:i/>
+        </w:rPr>
+        <w:t>SOVIET PHYSICS JETP</w:t>
+      </w:r>
+      <w:r>
+        <w:t xml:space="preserve"> </w:t>
+      </w:r>
+      <w:r>
+        <w:rPr>
+          <w:b/>
+        </w:rPr>
+        <w:t>32</w:t>
+      </w:r>
+      <w:bookmarkEnd w:id="16"/>
+    </w:p>
+    <w:p>
+      <w:pPr>
+        <w:pStyle w:val="EndNoteBibliography"/>
+        <w:spacing w:after="0"/>
+        <w:ind w:left="720" w:hanging="720"/>
+      </w:pPr>
+      <w:bookmarkStart w:id="17" w:name="_ENREF_5"/>
+      <w:r>
+        <w:t>[5]</w:t>
+      </w:r>
+      <w:r>
+        <w:tab/>
+        <w:t xml:space="preserve">Ginzburg V and Frank I 1946 Radiation from a uniformly moving electron passing from one medium to another </w:t>
+      </w:r>
+      <w:r>
+        <w:rPr>
+          <w:i/>
+        </w:rPr>
+        <w:t>Journ. of Experimental and Theoretical Physics (JETP) V</w:t>
+      </w:r>
+      <w:r>
+        <w:t xml:space="preserve"> </w:t>
+      </w:r>
+      <w:r>
+        <w:rPr>
+          <w:b/>
+        </w:rPr>
+        <w:t>16</w:t>
+      </w:r>
+      <w:r>
+        <w:t xml:space="preserve"> 15-26</w:t>
+      </w:r>
+      <w:bookmarkEnd w:id="17"/>
+    </w:p>
+    <w:p>
+      <w:pPr>
+        <w:pStyle w:val="EndNoteBibliography"/>
+        <w:spacing w:after="0"/>
+        <w:ind w:left="720" w:hanging="720"/>
+      </w:pPr>
+      <w:bookmarkStart w:id="18" w:name="_ENREF_6"/>
+      <w:r>
+        <w:t>[6]</w:t>
+      </w:r>
+      <w:r>
+        <w:tab/>
+        <w:t xml:space="preserve">Nezlin M V 1976 Negative-energy waves and the anomalous Doppler effect </w:t>
+      </w:r>
+      <w:r>
+        <w:rPr>
+          <w:i/>
+        </w:rPr>
+        <w:t>Soviet Physics Uspekhi</w:t>
+      </w:r>
+      <w:r>
+        <w:t xml:space="preserve"> </w:t>
+      </w:r>
+      <w:r>
+        <w:rPr>
+          <w:b/>
+        </w:rPr>
+        <w:t>19</w:t>
+      </w:r>
+      <w:r>
+        <w:t xml:space="preserve"> 946</w:t>
+      </w:r>
+      <w:bookmarkEnd w:id="18"/>
+    </w:p>
+    <w:p>
+      <w:pPr>
+        <w:pStyle w:val="EndNoteBibliography"/>
+        <w:spacing w:after="0"/>
+        <w:ind w:left="720" w:hanging="720"/>
+      </w:pPr>
+      <w:bookmarkStart w:id="19" w:name="_ENREF_7"/>
+      <w:r>
+        <w:t>[7]</w:t>
+      </w:r>
+      <w:r>
+        <w:tab/>
+        <w:t xml:space="preserve">Santini F, Barbato E, De Marco F, Podda S and Tuccillo A 1984 Anomalous Doppler resonance of relativistic electrons with lower hybrid waves launched in the Frascati tokamak </w:t>
+      </w:r>
+      <w:r>
+        <w:rPr>
+          <w:i/>
+        </w:rPr>
+        <w:t>Physical review letters</w:t>
+      </w:r>
+      <w:r>
+        <w:t xml:space="preserve"> </w:t>
+      </w:r>
+      <w:r>
+        <w:rPr>
+          <w:b/>
+        </w:rPr>
+        <w:t>52</w:t>
+      </w:r>
+      <w:r>
+        <w:t xml:space="preserve"> 1300</w:t>
+      </w:r>
+      <w:bookmarkEnd w:id="19"/>
+    </w:p>
+    <w:p>
+      <w:pPr>
+        <w:pStyle w:val="EndNoteBibliography"/>
+        <w:spacing w:after="0"/>
+        <w:ind w:left="720" w:hanging="720"/>
+      </w:pPr>
+      <w:bookmarkStart w:id="20" w:name="_ENREF_8"/>
+      <w:r>
+        <w:t>[8]</w:t>
+      </w:r>
+      <w:r>
+        <w:tab/>
+        <w:t xml:space="preserve">Kho T and Lin A 1988 Slow-wave electron cyclotron maser </w:t>
+      </w:r>
+      <w:r>
+        <w:rPr>
+          <w:i/>
+        </w:rPr>
+        <w:t>Physical Review A</w:t>
+      </w:r>
+      <w:r>
+        <w:t xml:space="preserve"> </w:t>
+      </w:r>
+      <w:r>
+        <w:rPr>
+          <w:b/>
+        </w:rPr>
+        <w:t>38</w:t>
+      </w:r>
+      <w:r>
+        <w:t xml:space="preserve"> 2883</w:t>
+      </w:r>
+      <w:bookmarkEnd w:id="20"/>
+    </w:p>
+    <w:p>
+      <w:pPr>
+        <w:pStyle w:val="EndNoteBibliography"/>
+        <w:spacing w:after="0"/>
+        <w:ind w:left="720" w:hanging="720"/>
+      </w:pPr>
+      <w:bookmarkStart w:id="21" w:name="_ENREF_9"/>
+      <w:r>
+        <w:t>[9]</w:t>
+      </w:r>
+      <w:r>
+        <w:tab/>
+        <w:t xml:space="preserve">Liu J, Wang Y and Qin H 2016 Collisionless pitch-angle scattering of runaway electrons </w:t>
+      </w:r>
+      <w:r>
+        <w:rPr>
+          <w:i/>
+        </w:rPr>
+        <w:t>Nuclear Fusion</w:t>
+      </w:r>
+      <w:r>
+        <w:t xml:space="preserve"> </w:t>
+      </w:r>
+      <w:r>
+        <w:rPr>
+          <w:b/>
+        </w:rPr>
+        <w:t>56</w:t>
+      </w:r>
+      <w:r>
+        <w:t xml:space="preserve"> 064002</w:t>
+      </w:r>
+      <w:bookmarkEnd w:id="21"/>
+    </w:p>
+    <w:p>
+      <w:pPr>
+        <w:pStyle w:val="EndNoteBibliography"/>
+        <w:spacing w:after="0"/>
+        <w:ind w:left="720" w:hanging="720"/>
+        <w:rPr>
+          <w:b/>
+        </w:rPr>
+      </w:pPr>
+      <w:bookmarkStart w:id="22" w:name="_ENREF_10"/>
+      <w:r>
+        <w:t>[10]</w:t>
+      </w:r>
+      <w:r>
+        <w:tab/>
+        <w:t xml:space="preserve">Wang Y, Qin H and Liu J 2016 Multi-scale full-orbit analysis on phase-space behavior of runaway electrons in tokamak fields with synchrotron radiation </w:t>
+      </w:r>
+      <w:r>
+        <w:rPr>
+          <w:i/>
+        </w:rPr>
+        <w:t>Physics of Plasmas</w:t>
+      </w:r>
+      <w:r>
+        <w:t xml:space="preserve"> </w:t>
+      </w:r>
+      <w:r>
+        <w:rPr>
+          <w:b/>
+        </w:rPr>
+        <w:t>23</w:t>
+      </w:r>
+      <w:bookmarkEnd w:id="22"/>
+    </w:p>
+    <w:p>
+      <w:pPr>
+        <w:pStyle w:val="EndNoteBibliography"/>
+        <w:spacing w:after="0"/>
+        <w:ind w:left="720" w:hanging="720"/>
+        <w:rPr>
+          <w:b/>
+        </w:rPr>
+      </w:pPr>
+      <w:bookmarkStart w:id="23" w:name="_ENREF_11"/>
+      <w:r>
+        <w:t>[11]</w:t>
+      </w:r>
+      <w:r>
+        <w:tab/>
+        <w:t xml:space="preserve">Guo Z, McDevitt C J and Tang X-Z 2018 Control of runaway electron energy using externally injected whistler waves </w:t>
+      </w:r>
+      <w:r>
+        <w:rPr>
+          <w:i/>
+        </w:rPr>
+        <w:t>Physics of Plasmas</w:t>
+      </w:r>
+      <w:r>
+        <w:t xml:space="preserve"> </w:t>
+      </w:r>
+      <w:r>
+        <w:rPr>
+          <w:b/>
+        </w:rPr>
+        <w:t>25</w:t>
+      </w:r>
+      <w:bookmarkEnd w:id="23"/>
+    </w:p>
+    <w:p>
+      <w:pPr>
+        <w:pStyle w:val="EndNoteBibliography"/>
+        <w:spacing w:after="0"/>
+        <w:ind w:left="720" w:hanging="720"/>
+      </w:pPr>
+      <w:bookmarkStart w:id="24" w:name="_ENREF_12"/>
+      <w:r>
+        <w:t>[12]</w:t>
+      </w:r>
+      <w:r>
+        <w:tab/>
+        <w:t xml:space="preserve">Liu C, Hirvijoki E, Fu G-Y, Brennan D P, Bhattacharjee A and Paz-Soldan C 2018 Role of kinetic instability in runaway-electron avalanches and elevated critical electric fields </w:t>
+      </w:r>
+      <w:r>
+        <w:rPr>
+          <w:i/>
+        </w:rPr>
+        <w:t>Physical review letters</w:t>
+      </w:r>
+      <w:r>
+        <w:t xml:space="preserve"> </w:t>
+      </w:r>
+      <w:r>
+        <w:rPr>
+          <w:b/>
+        </w:rPr>
+        <w:t>120</w:t>
+      </w:r>
+      <w:r>
+        <w:t xml:space="preserve"> 265001</w:t>
+      </w:r>
+      <w:bookmarkEnd w:id="24"/>
+    </w:p>
+    <w:p>
+      <w:pPr>
+        <w:pStyle w:val="EndNoteBibliography"/>
+        <w:spacing w:after="0"/>
+        <w:ind w:left="720" w:hanging="720"/>
+      </w:pPr>
+      <w:bookmarkStart w:id="25" w:name="_ENREF_13"/>
+      <w:r>
+        <w:t>[13]</w:t>
+      </w:r>
+      <w:r>
+        <w:tab/>
+        <w:t xml:space="preserve">Shi X, Lin X, Kaminer I, Gao F, Yang Z, Joannopoulos J D, Soljačić M and Zhang B 2018 Superlight inverse Doppler effect </w:t>
+      </w:r>
+      <w:r>
+        <w:rPr>
+          <w:i/>
+        </w:rPr>
+        <w:t>Nature Physics</w:t>
+      </w:r>
+      <w:r>
+        <w:t xml:space="preserve"> </w:t>
+      </w:r>
+      <w:r>
+        <w:rPr>
+          <w:b/>
+        </w:rPr>
+        <w:t>14</w:t>
+      </w:r>
+      <w:r>
+        <w:t xml:space="preserve"> 1001-5</w:t>
+      </w:r>
+      <w:bookmarkEnd w:id="25"/>
+    </w:p>
+    <w:p>
+      <w:pPr>
+        <w:pStyle w:val="EndNoteBibliography"/>
+        <w:spacing w:after="0"/>
+        <w:ind w:left="720" w:hanging="720"/>
+      </w:pPr>
+      <w:bookmarkStart w:id="26" w:name="_ENREF_14"/>
+      <w:r>
+        <w:t>[14]</w:t>
+      </w:r>
+      <w:r>
+        <w:tab/>
+        <w:t xml:space="preserve">Filatov L and Melnikov V 2021 The Role of the Anomalous Doppler Effect in the Interaction of Energetic Electrons with Whistler Turbulence in Flare Loops </w:t>
+      </w:r>
+      <w:r>
+        <w:rPr>
+          <w:i/>
+        </w:rPr>
+        <w:t>Geomagnetism and Aeronomy</w:t>
+      </w:r>
+      <w:r>
+        <w:t xml:space="preserve"> </w:t>
+      </w:r>
+      <w:r>
+        <w:rPr>
+          <w:b/>
+        </w:rPr>
+        <w:t>61</w:t>
+      </w:r>
+      <w:r>
+        <w:t xml:space="preserve"> 1183-8</w:t>
+      </w:r>
+      <w:bookmarkEnd w:id="26"/>
+    </w:p>
+    <w:p>
+      <w:pPr>
+        <w:pStyle w:val="EndNoteBibliography"/>
+        <w:spacing w:after="0"/>
+        <w:ind w:left="720" w:hanging="720"/>
+      </w:pPr>
+      <w:bookmarkStart w:id="27" w:name="_ENREF_15"/>
+      <w:r>
+        <w:t>[15]</w:t>
+      </w:r>
+      <w:r>
+        <w:tab/>
+        <w:t xml:space="preserve">Artsimovich L, Bobrovskii G, Mirnov S, Razumova K and Strelkov V 1967 Thermal insulation of plasma in the “Tokamaks” </w:t>
+      </w:r>
+      <w:r>
+        <w:rPr>
+          <w:i/>
+        </w:rPr>
+        <w:t>Soviet Atomic Energy</w:t>
+      </w:r>
+      <w:r>
+        <w:t xml:space="preserve"> </w:t>
+      </w:r>
+      <w:r>
+        <w:rPr>
+          <w:b/>
+        </w:rPr>
+        <w:t>22</w:t>
+      </w:r>
+      <w:r>
+        <w:t xml:space="preserve"> 325-31</w:t>
+      </w:r>
+      <w:bookmarkEnd w:id="27"/>
+    </w:p>
+    <w:p>
+      <w:pPr>
+        <w:pStyle w:val="EndNoteBibliography"/>
+        <w:spacing w:after="0"/>
+        <w:ind w:left="720" w:hanging="720"/>
+      </w:pPr>
+      <w:bookmarkStart w:id="28" w:name="_ENREF_16"/>
+      <w:r>
+        <w:t>[16]</w:t>
+      </w:r>
+      <w:r>
+        <w:tab/>
+        <w:t xml:space="preserve">Kadomtsev B and Pogutse O 1968 Electric conductivity of a plasma in a strong magnetic field </w:t>
+      </w:r>
+      <w:r>
+        <w:rPr>
+          <w:i/>
+        </w:rPr>
+        <w:t>Sov. Phys. JETP</w:t>
+      </w:r>
+      <w:r>
+        <w:t xml:space="preserve"> </w:t>
+      </w:r>
+      <w:r>
+        <w:rPr>
+          <w:b/>
+        </w:rPr>
+        <w:t>26</w:t>
+      </w:r>
+      <w:r>
+        <w:t xml:space="preserve"> 1146</w:t>
+      </w:r>
+      <w:bookmarkEnd w:id="28"/>
+    </w:p>
+    <w:p>
+      <w:pPr>
+        <w:pStyle w:val="EndNoteBibliography"/>
+        <w:spacing w:after="0"/>
+        <w:ind w:left="720" w:hanging="720"/>
+      </w:pPr>
+      <w:bookmarkStart w:id="29" w:name="_ENREF_17"/>
+      <w:r>
+        <w:t>[17]</w:t>
+      </w:r>
+      <w:r>
+        <w:tab/>
+        <w:t xml:space="preserve">Boyd D, Stauffer F and Trivelpiece A 1976 Synchrotron radiation from the ATC tokamak plasma </w:t>
+      </w:r>
+      <w:r>
+        <w:rPr>
+          <w:i/>
+        </w:rPr>
+        <w:t>Physical Review Letters</w:t>
+      </w:r>
+      <w:r>
+        <w:t xml:space="preserve"> </w:t>
+      </w:r>
+      <w:r>
+        <w:rPr>
+          <w:b/>
+        </w:rPr>
+        <w:t>37</w:t>
+      </w:r>
+      <w:r>
+        <w:t xml:space="preserve"> 98</w:t>
+      </w:r>
+      <w:bookmarkEnd w:id="29"/>
+    </w:p>
+    <w:p>
+      <w:pPr>
+        <w:pStyle w:val="EndNoteBibliography"/>
+        <w:spacing w:after="0"/>
+        <w:ind w:left="720" w:hanging="720"/>
+      </w:pPr>
+      <w:bookmarkStart w:id="30" w:name="_ENREF_18"/>
+      <w:r>
+        <w:t>[18]</w:t>
+      </w:r>
+      <w:r>
+        <w:tab/>
+        <w:t xml:space="preserve">Campbell D, Eberhagen A and Kissel S 1984 Analysis of electron cyclotron emission from non-thermal discharges in ASDEX tokamak </w:t>
+      </w:r>
+      <w:r>
+        <w:rPr>
+          <w:i/>
+        </w:rPr>
+        <w:t>Nuclear fusion</w:t>
+      </w:r>
+      <w:r>
+        <w:t xml:space="preserve"> </w:t>
+      </w:r>
+      <w:r>
+        <w:rPr>
+          <w:b/>
+        </w:rPr>
+        <w:t>24</w:t>
+      </w:r>
+      <w:r>
+        <w:t xml:space="preserve"> 297</w:t>
+      </w:r>
+      <w:bookmarkEnd w:id="30"/>
+    </w:p>
+    <w:p>
+      <w:pPr>
+        <w:pStyle w:val="EndNoteBibliography"/>
+        <w:spacing w:after="0"/>
+        <w:ind w:left="720" w:hanging="720"/>
+      </w:pPr>
+      <w:bookmarkStart w:id="31" w:name="_ENREF_19"/>
+      <w:r>
+        <w:t>[19]</w:t>
+      </w:r>
+      <w:r>
+        <w:tab/>
+        <w:t xml:space="preserve">Lu H-W, Hu L-Q, Li Y-D, Zhong G-Q, Lin S-Y and Xu P 2010 Investigation of fast pitch angle scattering of runaway electrons in the EAST tokamak </w:t>
+      </w:r>
+      <w:r>
+        <w:rPr>
+          <w:i/>
+        </w:rPr>
+        <w:t>Chinese Physics B</w:t>
+      </w:r>
+      <w:r>
+        <w:t xml:space="preserve"> </w:t>
+      </w:r>
+      <w:r>
+        <w:rPr>
+          <w:b/>
+        </w:rPr>
+        <w:t>19</w:t>
+      </w:r>
+      <w:r>
+        <w:t xml:space="preserve"> 125201</w:t>
+      </w:r>
+      <w:bookmarkEnd w:id="31"/>
+    </w:p>
+    <w:p>
+      <w:pPr>
+        <w:pStyle w:val="EndNoteBibliography"/>
+        <w:spacing w:after="0"/>
+        <w:ind w:left="720" w:hanging="720"/>
+      </w:pPr>
+      <w:bookmarkStart w:id="32" w:name="_ENREF_20"/>
+      <w:r>
+        <w:t>[20]</w:t>
+      </w:r>
+      <w:r>
+        <w:tab/>
+        <w:t xml:space="preserve">Freethy S, McClements K, Chapman S C, Dendy R, Lai W, Pamela S, Shevchenko V F and Vann R 2015 Electron kinetics inferred from observations of microwave bursts during edge localized modes in the mega-amp spherical tokamak </w:t>
+      </w:r>
+      <w:r>
+        <w:rPr>
+          <w:i/>
+        </w:rPr>
+        <w:t>Physical Review Letters</w:t>
+      </w:r>
+      <w:r>
+        <w:t xml:space="preserve"> </w:t>
+      </w:r>
+      <w:r>
+        <w:rPr>
+          <w:b/>
+        </w:rPr>
+        <w:t>114</w:t>
+      </w:r>
+      <w:r>
+        <w:t xml:space="preserve"> 125004</w:t>
+      </w:r>
+      <w:bookmarkEnd w:id="32"/>
+    </w:p>
+    <w:p>
+      <w:pPr>
+        <w:pStyle w:val="EndNoteBibliography"/>
+        <w:ind w:left="720" w:hanging="720"/>
+      </w:pPr>
+      <w:bookmarkStart w:id="33" w:name="_ENREF_21"/>
+      <w:r>
+        <w:t>[21]</w:t>
+      </w:r>
+      <w:r>
+        <w:tab/>
+        <w:t xml:space="preserve">Ginzburg N 1979 Nonlinear theory of electromagnetic wave generation and amplification based on the anomolous Doppler effect </w:t>
+      </w:r>
+      <w:r>
+        <w:rPr>
+          <w:i/>
+        </w:rPr>
+        <w:t>Radiophysics and Quantum Electronics</w:t>
+      </w:r>
+      <w:r>
+        <w:t xml:space="preserve"> </w:t>
+      </w:r>
+      <w:r>
+        <w:rPr>
+          <w:b/>
+        </w:rPr>
+        <w:t>22</w:t>
+      </w:r>
+      <w:r>
+        <w:t xml:space="preserve"> 323-30</w:t>
+      </w:r>
+      <w:bookmarkEnd w:id="33"/>
+    </w:p>
+    <w:p>
+      <w:r>
+        <w:fldChar w:fldCharType="end"/>
+      </w:r>
+    </w:p>
     <w:sectPr>
       <w:pgSz w:w="12240" w:h="15840"/>
       <w:pgMar w:top="1440" w:right="1440" w:bottom="1440" w:left="1440" w:header="720" w:footer="720" w:gutter="0"/>
@@ -21410,7 +23016,7 @@
 </file>
 
 <file path=word/numbering.xml><?xml version="1.0" encoding="utf-8"?>
-<w:numbering xmlns:wpc="http://schemas.microsoft.com/office/word/2010/wordprocessingCanvas" xmlns:cx="http://schemas.microsoft.com/office/drawing/2014/chartex" xmlns:cx1="http://schemas.microsoft.com/office/drawing/2015/9/8/chartex" xmlns:cx2="http://schemas.microsoft.com/office/drawing/2015/10/21/chartex" xmlns:cx3="http://schemas.microsoft.com/office/drawing/2016/5/9/chartex" xmlns:cx4="http://schemas.microsoft.com/office/drawing/2016/5/10/chartex" xmlns:cx5="http://schemas.microsoft.com/office/drawing/2016/5/11/chartex" xmlns:cx6="http://schemas.microsoft.com/office/drawing/2016/5/12/chartex" xmlns:cx7="http://schemas.microsoft.com/office/drawing/2016/5/13/chartex" xmlns:cx8="http://schemas.microsoft.com/office/drawing/2016/5/14/chartex" xmlns:mc="http://schemas.openxmlformats.org/markup-compatibility/2006" xmlns:aink="http://schemas.microsoft.com/office/drawing/2016/ink" xmlns:am3d="http://schemas.microsoft.com/office/drawing/2017/model3d" xmlns:o="urn:schemas-microsoft-com:office:office" xmlns:r="http://schemas.openxmlformats.org/officeDocument/2006/relationships" xmlns:m="http://schemas.openxmlformats.org/officeDocument/2006/math" xmlns:v="urn:schemas-microsoft-com:vml" xmlns:wp14="http://schemas.microsoft.com/office/word/2010/wordprocessingDrawing" xmlns:wp="http://schemas.openxmlformats.org/drawingml/2006/wordprocessingDrawing" xmlns:w10="urn:schemas-microsoft-com:office:word" xmlns:w="http://schemas.openxmlformats.org/wordprocessingml/2006/main" xmlns:w14="http://schemas.microsoft.com/office/word/2010/wordml" xmlns:w15="http://schemas.microsoft.com/office/word/2012/wordml" xmlns:w16cid="http://schemas.microsoft.com/office/word/2016/wordml/cid" xmlns:w16se="http://schemas.microsoft.com/office/word/2015/wordml/symex" xmlns:wpg="http://schemas.microsoft.com/office/word/2010/wordprocessingGroup" xmlns:wpi="http://schemas.microsoft.com/office/word/2010/wordprocessingInk" xmlns:wne="http://schemas.microsoft.com/office/word/2006/wordml" xmlns:wps="http://schemas.microsoft.com/office/word/2010/wordprocessingShape" mc:Ignorable="w14 w15 w16se w16cid wp14">
+<w:numbering xmlns:wpc="http://schemas.microsoft.com/office/word/2010/wordprocessingCanvas" xmlns:cx="http://schemas.microsoft.com/office/drawing/2014/chartex" xmlns:cx1="http://schemas.microsoft.com/office/drawing/2015/9/8/chartex" xmlns:cx2="http://schemas.microsoft.com/office/drawing/2015/10/21/chartex" xmlns:cx3="http://schemas.microsoft.com/office/drawing/2016/5/9/chartex" xmlns:cx4="http://schemas.microsoft.com/office/drawing/2016/5/10/chartex" xmlns:cx5="http://schemas.microsoft.com/office/drawing/2016/5/11/chartex" xmlns:cx6="http://schemas.microsoft.com/office/drawing/2016/5/12/chartex" xmlns:cx7="http://schemas.microsoft.com/office/drawing/2016/5/13/chartex" xmlns:cx8="http://schemas.microsoft.com/office/drawing/2016/5/14/chartex" xmlns:mc="http://schemas.openxmlformats.org/markup-compatibility/2006" xmlns:aink="http://schemas.microsoft.com/office/drawing/2016/ink" xmlns:am3d="http://schemas.microsoft.com/office/drawing/2017/model3d" xmlns:o="urn:schemas-microsoft-com:office:office" xmlns:oel="http://schemas.microsoft.com/office/2019/extlst" xmlns:r="http://schemas.openxmlformats.org/officeDocument/2006/relationships" xmlns:m="http://schemas.openxmlformats.org/officeDocument/2006/math" xmlns:v="urn:schemas-microsoft-com:vml" xmlns:wp14="http://schemas.microsoft.com/office/word/2010/wordprocessingDrawing" xmlns:wp="http://schemas.openxmlformats.org/drawingml/2006/wordprocessingDrawing" xmlns:w10="urn:schemas-microsoft-com:office:word" xmlns:w="http://schemas.openxmlformats.org/wordprocessingml/2006/main" xmlns:w14="http://schemas.microsoft.com/office/word/2010/wordml" xmlns:w15="http://schemas.microsoft.com/office/word/2012/wordml" xmlns:w16cex="http://schemas.microsoft.com/office/word/2018/wordml/cex" xmlns:w16cid="http://schemas.microsoft.com/office/word/2016/wordml/cid" xmlns:w16="http://schemas.microsoft.com/office/word/2018/wordml" xmlns:w16du="http://schemas.microsoft.com/office/word/2023/wordml/word16du" xmlns:w16sdtdh="http://schemas.microsoft.com/office/word/2020/wordml/sdtdatahash" xmlns:w16sdtfl="http://schemas.microsoft.com/office/word/2024/wordml/sdtformatlock" xmlns:w16se="http://schemas.microsoft.com/office/word/2015/wordml/symex" xmlns:wpg="http://schemas.microsoft.com/office/word/2010/wordprocessingGroup" xmlns:wpi="http://schemas.microsoft.com/office/word/2010/wordprocessingInk" xmlns:wne="http://schemas.microsoft.com/office/word/2006/wordml" xmlns:wps="http://schemas.microsoft.com/office/word/2010/wordprocessingShape" mc:Ignorable="w14 w15 w16se w16cid w16 w16cex w16sdtdh w16sdtfl w16du wp14">
   <w:abstractNum w:abstractNumId="0" w15:restartNumberingAfterBreak="0">
     <w:nsid w:val="0EE51C5D"/>
     <w:multiLevelType w:val="hybridMultilevel"/>
@@ -22038,29 +23644,29 @@
       </w:rPr>
     </w:lvl>
   </w:abstractNum>
-  <w:num w:numId="1">
+  <w:num w:numId="1" w16cid:durableId="1877347245">
     <w:abstractNumId w:val="2"/>
   </w:num>
-  <w:num w:numId="2">
+  <w:num w:numId="2" w16cid:durableId="719748477">
     <w:abstractNumId w:val="3"/>
   </w:num>
-  <w:num w:numId="3">
+  <w:num w:numId="3" w16cid:durableId="1167524185">
     <w:abstractNumId w:val="1"/>
   </w:num>
-  <w:num w:numId="4">
+  <w:num w:numId="4" w16cid:durableId="1399591012">
     <w:abstractNumId w:val="4"/>
   </w:num>
-  <w:num w:numId="5">
+  <w:num w:numId="5" w16cid:durableId="992560635">
     <w:abstractNumId w:val="0"/>
   </w:num>
-  <w:num w:numId="6">
+  <w:num w:numId="6" w16cid:durableId="212817281">
     <w:abstractNumId w:val="5"/>
   </w:num>
 </w:numbering>
 </file>
 
 <file path=word/styles.xml><?xml version="1.0" encoding="utf-8"?>
-<w:styles xmlns:mc="http://schemas.openxmlformats.org/markup-compatibility/2006" xmlns:r="http://schemas.openxmlformats.org/officeDocument/2006/relationships" xmlns:w="http://schemas.openxmlformats.org/wordprocessingml/2006/main" xmlns:w14="http://schemas.microsoft.com/office/word/2010/wordml" xmlns:w15="http://schemas.microsoft.com/office/word/2012/wordml" xmlns:w16cid="http://schemas.microsoft.com/office/word/2016/wordml/cid" xmlns:w16se="http://schemas.microsoft.com/office/word/2015/wordml/symex" mc:Ignorable="w14 w15 w16se w16cid">
+<w:styles xmlns:mc="http://schemas.openxmlformats.org/markup-compatibility/2006" xmlns:r="http://schemas.openxmlformats.org/officeDocument/2006/relationships" xmlns:w="http://schemas.openxmlformats.org/wordprocessingml/2006/main" xmlns:w14="http://schemas.microsoft.com/office/word/2010/wordml" xmlns:w15="http://schemas.microsoft.com/office/word/2012/wordml" xmlns:w16cex="http://schemas.microsoft.com/office/word/2018/wordml/cex" xmlns:w16cid="http://schemas.microsoft.com/office/word/2016/wordml/cid" xmlns:w16="http://schemas.microsoft.com/office/word/2018/wordml" xmlns:w16du="http://schemas.microsoft.com/office/word/2023/wordml/word16du" xmlns:w16sdtdh="http://schemas.microsoft.com/office/word/2020/wordml/sdtdatahash" xmlns:w16sdtfl="http://schemas.microsoft.com/office/word/2024/wordml/sdtformatlock" xmlns:w16se="http://schemas.microsoft.com/office/word/2015/wordml/symex" mc:Ignorable="w14 w15 w16se w16cid w16 w16cex w16sdtdh w16sdtfl w16du">
   <w:docDefaults>
     <w:rPrDefault>
       <w:rPr>
@@ -22076,7 +23682,7 @@
       </w:pPr>
     </w:pPrDefault>
   </w:docDefaults>
-  <w:latentStyles w:defLockedState="0" w:defUIPriority="99" w:defSemiHidden="0" w:defUnhideWhenUsed="0" w:defQFormat="0" w:count="375">
+  <w:latentStyles w:defLockedState="0" w:defUIPriority="99" w:defSemiHidden="0" w:defUnhideWhenUsed="0" w:defQFormat="0" w:count="376">
     <w:lsdException w:name="Normal" w:uiPriority="0" w:qFormat="1"/>
     <w:lsdException w:name="heading 1" w:uiPriority="9" w:qFormat="1"/>
     <w:lsdException w:name="heading 2" w:semiHidden="1" w:uiPriority="9" w:unhideWhenUsed="1" w:qFormat="1"/>
@@ -22452,8 +24058,9 @@
     <w:lsdException w:name="Smart Hyperlink" w:semiHidden="1" w:unhideWhenUsed="1"/>
     <w:lsdException w:name="Hashtag" w:semiHidden="1" w:unhideWhenUsed="1"/>
     <w:lsdException w:name="Unresolved Mention" w:semiHidden="1" w:unhideWhenUsed="1"/>
+    <w:lsdException w:name="Smart Link" w:semiHidden="1" w:unhideWhenUsed="1"/>
   </w:latentStyles>
-  <w:style w:type="paragraph" w:default="1" w:styleId="Normal">
+  <w:style w:type="paragraph" w:default="1" w:styleId="a">
     <w:name w:val="Normal"/>
     <w:qFormat/>
     <w:rsid w:val="00170507"/>
@@ -22465,13 +24072,12 @@
       <w:sz w:val="20"/>
     </w:rPr>
   </w:style>
-  <w:style w:type="character" w:default="1" w:styleId="DefaultParagraphFont">
+  <w:style w:type="character" w:default="1" w:styleId="a0">
     <w:name w:val="Default Paragraph Font"/>
     <w:uiPriority w:val="1"/>
-    <w:semiHidden/>
     <w:unhideWhenUsed/>
   </w:style>
-  <w:style w:type="table" w:default="1" w:styleId="TableNormal">
+  <w:style w:type="table" w:default="1" w:styleId="a1">
     <w:name w:val="Normal Table"/>
     <w:uiPriority w:val="99"/>
     <w:semiHidden/>
@@ -22486,15 +24092,15 @@
       </w:tblCellMar>
     </w:tblPr>
   </w:style>
-  <w:style w:type="numbering" w:default="1" w:styleId="NoList">
+  <w:style w:type="numbering" w:default="1" w:styleId="a2">
     <w:name w:val="No List"/>
     <w:uiPriority w:val="99"/>
     <w:semiHidden/>
     <w:unhideWhenUsed/>
   </w:style>
-  <w:style w:type="paragraph" w:styleId="ListParagraph">
+  <w:style w:type="paragraph" w:styleId="a3">
     <w:name w:val="List Paragraph"/>
-    <w:basedOn w:val="Normal"/>
+    <w:basedOn w:val="a"/>
     <w:uiPriority w:val="34"/>
     <w:qFormat/>
     <w:rsid w:val="00CD5132"/>
@@ -22502,9 +24108,9 @@
       <w:ind w:firstLineChars="200" w:firstLine="420"/>
     </w:pPr>
   </w:style>
-  <w:style w:type="paragraph" w:styleId="NormalWeb">
+  <w:style w:type="paragraph" w:styleId="a4">
     <w:name w:val="Normal (Web)"/>
-    <w:basedOn w:val="Normal"/>
+    <w:basedOn w:val="a"/>
     <w:unhideWhenUsed/>
     <w:rsid w:val="005F3CB8"/>
     <w:pPr>
@@ -22518,17 +24124,17 @@
   </w:style>
   <w:style w:type="character" w:customStyle="1" w:styleId="katex-mathml">
     <w:name w:val="katex-mathml"/>
-    <w:basedOn w:val="DefaultParagraphFont"/>
+    <w:basedOn w:val="a0"/>
     <w:rsid w:val="005F3CB8"/>
   </w:style>
   <w:style w:type="character" w:customStyle="1" w:styleId="mord">
     <w:name w:val="mord"/>
-    <w:basedOn w:val="DefaultParagraphFont"/>
+    <w:basedOn w:val="a0"/>
     <w:rsid w:val="005F3CB8"/>
   </w:style>
   <w:style w:type="paragraph" w:customStyle="1" w:styleId="EndNoteBibliography">
     <w:name w:val="EndNote Bibliography"/>
-    <w:basedOn w:val="Normal"/>
+    <w:basedOn w:val="a"/>
     <w:link w:val="EndNoteBibliography0"/>
     <w:rsid w:val="00105CBA"/>
     <w:pPr>
@@ -22543,7 +24149,7 @@
   </w:style>
   <w:style w:type="character" w:customStyle="1" w:styleId="EndNoteBibliography0">
     <w:name w:val="EndNote Bibliography 字符"/>
-    <w:basedOn w:val="DefaultParagraphFont"/>
+    <w:basedOn w:val="a0"/>
     <w:link w:val="EndNoteBibliography"/>
     <w:rsid w:val="00105CBA"/>
     <w:rPr>
@@ -22553,9 +24159,9 @@
       <w:lang w:eastAsia="en-US"/>
     </w:rPr>
   </w:style>
-  <w:style w:type="character" w:styleId="PlaceholderText">
+  <w:style w:type="character" w:styleId="a5">
     <w:name w:val="Placeholder Text"/>
-    <w:basedOn w:val="DefaultParagraphFont"/>
+    <w:basedOn w:val="a0"/>
     <w:uiPriority w:val="99"/>
     <w:semiHidden/>
     <w:rsid w:val="00726FF6"/>
@@ -22563,10 +24169,10 @@
       <w:color w:val="808080"/>
     </w:rPr>
   </w:style>
-  <w:style w:type="paragraph" w:styleId="Caption">
+  <w:style w:type="paragraph" w:styleId="a6">
     <w:name w:val="caption"/>
-    <w:basedOn w:val="Normal"/>
-    <w:next w:val="Normal"/>
+    <w:basedOn w:val="a"/>
+    <w:next w:val="a"/>
     <w:uiPriority w:val="35"/>
     <w:unhideWhenUsed/>
     <w:qFormat/>
@@ -22583,7 +24189,7 @@
   </w:style>
   <w:style w:type="paragraph" w:customStyle="1" w:styleId="IOPText">
     <w:name w:val="IOPText"/>
-    <w:basedOn w:val="Normal"/>
+    <w:basedOn w:val="a"/>
     <w:link w:val="IOPTextChar"/>
     <w:qFormat/>
     <w:rsid w:val="000D7B95"/>
@@ -22598,7 +24204,7 @@
   </w:style>
   <w:style w:type="character" w:customStyle="1" w:styleId="IOPTextChar">
     <w:name w:val="IOPText Char"/>
-    <w:basedOn w:val="DefaultParagraphFont"/>
+    <w:basedOn w:val="a0"/>
     <w:link w:val="IOPText"/>
     <w:rsid w:val="000D7B95"/>
     <w:rPr>
@@ -22609,13 +24215,61 @@
   </w:style>
   <w:style w:type="character" w:customStyle="1" w:styleId="vlist-s">
     <w:name w:val="vlist-s"/>
-    <w:basedOn w:val="DefaultParagraphFont"/>
+    <w:basedOn w:val="a0"/>
     <w:rsid w:val="003E53F3"/>
   </w:style>
   <w:style w:type="character" w:customStyle="1" w:styleId="mrel">
     <w:name w:val="mrel"/>
-    <w:basedOn w:val="DefaultParagraphFont"/>
+    <w:basedOn w:val="a0"/>
     <w:rsid w:val="003E53F3"/>
+  </w:style>
+  <w:style w:type="paragraph" w:customStyle="1" w:styleId="EndNoteBibliographyTitle">
+    <w:name w:val="EndNote Bibliography Title"/>
+    <w:basedOn w:val="a"/>
+    <w:link w:val="EndNoteBibliographyTitle0"/>
+    <w:rsid w:val="009E48CE"/>
+    <w:pPr>
+      <w:spacing w:after="0"/>
+      <w:jc w:val="center"/>
+    </w:pPr>
+    <w:rPr>
+      <w:rFonts w:cs="Times New Roman"/>
+      <w:noProof/>
+    </w:rPr>
+  </w:style>
+  <w:style w:type="character" w:customStyle="1" w:styleId="EndNoteBibliographyTitle0">
+    <w:name w:val="EndNote Bibliography Title 字符"/>
+    <w:basedOn w:val="a0"/>
+    <w:link w:val="EndNoteBibliographyTitle"/>
+    <w:rsid w:val="009E48CE"/>
+    <w:rPr>
+      <w:rFonts w:ascii="Times New Roman" w:hAnsi="Times New Roman" w:cs="Times New Roman"/>
+      <w:noProof/>
+      <w:sz w:val="20"/>
+    </w:rPr>
+  </w:style>
+  <w:style w:type="character" w:styleId="a7">
+    <w:name w:val="Hyperlink"/>
+    <w:basedOn w:val="a0"/>
+    <w:uiPriority w:val="99"/>
+    <w:unhideWhenUsed/>
+    <w:rsid w:val="00BA0E2B"/>
+    <w:rPr>
+      <w:color w:val="0563C1" w:themeColor="hyperlink"/>
+      <w:u w:val="single"/>
+    </w:rPr>
+  </w:style>
+  <w:style w:type="character" w:styleId="a8">
+    <w:name w:val="Unresolved Mention"/>
+    <w:basedOn w:val="a0"/>
+    <w:uiPriority w:val="99"/>
+    <w:semiHidden/>
+    <w:unhideWhenUsed/>
+    <w:rsid w:val="00BA0E2B"/>
+    <w:rPr>
+      <w:color w:val="605E5C"/>
+      <w:shd w:val="clear" w:color="auto" w:fill="E1DFDD"/>
+    </w:rPr>
   </w:style>
 </w:styles>
 </file>

--- a/paper modification/The Consistency Analysis/The Basic physics of ADE_2.docx
+++ b/paper modification/The Consistency Analysis/The Basic physics of ADE_2.docx
@@ -23,22 +23,61 @@
     </w:p>
     <w:p>
       <w:r>
-        <w:t>A quantum model is established to analyze the resonance process between electrons and electromagnetic waves in the presence of a static</w:t>
+        <w:t xml:space="preserve">A quantum model </w:t>
       </w:r>
       <w:r>
         <w:rPr>
           <w:rFonts w:hint="eastAsia"/>
         </w:rPr>
-        <w:t xml:space="preserve"> uniform</w:t>
-      </w:r>
-      <w:r>
-        <w:t xml:space="preserve"> magnetic field during both the Anomalous </w:t>
-      </w:r>
-      <w:r>
-        <w:t xml:space="preserve">Doppler Effects </w:t>
-      </w:r>
-      <w:r>
-        <w:t xml:space="preserve">and Normal Doppler Effects, illustrating that the resonance process is related to the angular momentum of the </w:t>
+        <w:t xml:space="preserve">combined with </w:t>
+      </w:r>
+      <w:r>
+        <w:t>angular momentum</w:t>
+      </w:r>
+      <w:r>
+        <w:t xml:space="preserve"> </w:t>
+      </w:r>
+      <w:r>
+        <w:rPr>
+          <w:rFonts w:hint="eastAsia"/>
+        </w:rPr>
+        <w:t xml:space="preserve">conservation </w:t>
+      </w:r>
+      <w:r>
+        <w:t>is established to analyze the process</w:t>
+      </w:r>
+      <w:r>
+        <w:rPr>
+          <w:rFonts w:hint="eastAsia"/>
+        </w:rPr>
+        <w:t xml:space="preserve"> of </w:t>
+      </w:r>
+      <w:r>
+        <w:rPr>
+          <w:rFonts w:hint="eastAsia"/>
+        </w:rPr>
+        <w:t xml:space="preserve">Normal doppler </w:t>
+      </w:r>
+      <w:r>
+        <w:t>effect</w:t>
+      </w:r>
+      <w:r>
+        <w:rPr>
+          <w:rFonts w:hint="eastAsia"/>
+        </w:rPr>
+        <w:t xml:space="preserve"> and </w:t>
+      </w:r>
+      <w:r>
+        <w:rPr>
+          <w:rFonts w:hint="eastAsia"/>
+        </w:rPr>
+        <w:t xml:space="preserve">Anomalous Doppler </w:t>
+      </w:r>
+      <w:r>
+        <w:t>Effect,</w:t>
+      </w:r>
+      <w:r>
+        <w:t xml:space="preserve"> illustrating that the resonance process is related to the angular momentum of the </w:t>
       </w:r>
       <w:r>
         <w:t>wave.</w:t>
@@ -47,60 +86,18 @@
         <w:t xml:space="preserve"> </w:t>
       </w:r>
       <w:r>
-        <w:rPr>
-          <w:rFonts w:hint="eastAsia"/>
-        </w:rPr>
-        <w:t>The resonant condition with angular momentum is tested by numerical simulation, and t</w:t>
-      </w:r>
-      <w:r>
-        <w:t>he</w:t>
-      </w:r>
-      <w:r>
-        <w:t xml:space="preserve"> energy change ratio between </w:t>
-      </w:r>
-      <w:r>
-        <w:t>the</w:t>
-      </w:r>
-      <w:r>
-        <w:t xml:space="preserve"> parallel kinetic energy and </w:t>
-      </w:r>
-      <w:r>
-        <w:t>gyrokinetic</w:t>
-      </w:r>
-      <w:r>
-        <w:t xml:space="preserve"> energy in the magnetic field during the resonance </w:t>
-      </w:r>
-      <w:r>
-        <w:rPr>
-          <w:rFonts w:hint="eastAsia"/>
-        </w:rPr>
-        <w:t xml:space="preserve">of electron </w:t>
-      </w:r>
-      <w:r>
-        <w:t>with electromagnetic wave</w:t>
-      </w:r>
-      <w:r>
-        <w:t xml:space="preserve"> is </w:t>
-      </w:r>
-      <w:r>
-        <w:t>calculated</w:t>
-      </w:r>
-      <w:r>
-        <w:t>, which</w:t>
-      </w:r>
-      <w:r>
-        <w:t xml:space="preserve"> agrees remarkably well with </w:t>
-      </w:r>
-      <w:r>
-        <w:t>quantum theory</w:t>
-      </w:r>
-      <w:r>
-        <w:t xml:space="preserve">. </w:t>
+        <w:t>The angular momentum resonant condition is numerically tested, and the energy change ratio between parallel and gyrokinetic energies during electron–wave resonance is calculated, showing strong agreement with quantum theory.</w:t>
       </w:r>
     </w:p>
     <w:p>
       <w:r>
-        <w:t>Introduction:</w:t>
+        <w:rPr>
+          <w:rFonts w:hint="eastAsia"/>
+        </w:rPr>
+        <w:t>I.  I</w:t>
+      </w:r>
+      <w:r>
+        <w:t>ntroduction:</w:t>
       </w:r>
     </w:p>
     <w:p>
@@ -650,6 +647,11 @@
       </w:r>
     </w:p>
     <w:p>
+      <w:pPr>
+        <w:rPr>
+          <w:rFonts w:hint="eastAsia"/>
+        </w:rPr>
+      </w:pPr>
       <w:r>
         <w:t>In 1967, Artsimovich</w:t>
       </w:r>
@@ -784,10 +786,25 @@
         <w:t xml:space="preserve">. After that, more </w:t>
       </w:r>
       <w:r>
-        <w:t>experiments</w:t>
-      </w:r>
-      <w:r>
-        <w:t xml:space="preserve"> about ADE are observed such as the electron beam scattering in magnetic field vacuum tube</w:t>
+        <w:t>phenomen</w:t>
+      </w:r>
+      <w:r>
+        <w:rPr>
+          <w:rFonts w:hint="eastAsia"/>
+        </w:rPr>
+        <w:t>a related to</w:t>
+      </w:r>
+      <w:r>
+        <w:t xml:space="preserve"> ADE are observed</w:t>
+      </w:r>
+      <w:r>
+        <w:rPr>
+          <w:rFonts w:hint="eastAsia"/>
+        </w:rPr>
+        <w:t>,</w:t>
+      </w:r>
+      <w:r>
+        <w:t xml:space="preserve"> such as electron beam scattering in magnetic field vacuum tube</w:t>
       </w:r>
       <w:r>
         <w:fldChar w:fldCharType="begin"/>
@@ -828,128 +845,93 @@
         <w:t xml:space="preserve"> </w:t>
       </w:r>
       <w:r>
-        <w:t xml:space="preserve">and even in </w:t>
-      </w:r>
-      <w:r>
-        <w:t>tokamak discharge</w:t>
-      </w:r>
-      <w:r>
-        <w:t xml:space="preserve"> many </w:t>
-      </w:r>
-      <w:r>
-        <w:t>phenomena</w:t>
-      </w:r>
-      <w:r>
-        <w:t xml:space="preserve"> related to ADE are reported in previous</w:t>
+        <w:rPr>
+          <w:rFonts w:hint="eastAsia"/>
+        </w:rPr>
+        <w:t xml:space="preserve">wave </w:t>
+      </w:r>
+      <w:r>
+        <w:t>radiation</w:t>
+      </w:r>
+      <w:r>
+        <w:rPr>
+          <w:rFonts w:hint="eastAsia"/>
+        </w:rPr>
+        <w:t xml:space="preserve"> </w:t>
       </w:r>
       <w:r>
         <w:fldChar w:fldCharType="begin">
-          <w:fldData xml:space="preserve">PEVuZE5vdGU+PENpdGU+PEF1dGhvcj5Cb3lkPC9BdXRob3I+PFllYXI+MTk3NjwvWWVhcj48UmVj
-TnVtPjIyNDA8L1JlY051bT48RGlzcGxheVRleHQ+WzEyLTE0LCAxNy0yMF08L0Rpc3BsYXlUZXh0
-PjxyZWNvcmQ+PHJlYy1udW1iZXI+MjI0MDwvcmVjLW51bWJlcj48Zm9yZWlnbi1rZXlzPjxrZXkg
-YXBwPSJFTiIgZGItaWQ9ImYwYXRkdHN6M3d6d2ViZXN2MG5wd3I5ZTUyMHp4MHhkMHhwZSIgdGlt
-ZXN0YW1wPSIxNzM1NzI4MDg4Ij4yMjQwPC9rZXk+PC9mb3JlaWduLWtleXM+PHJlZi10eXBlIG5h
-bWU9IkpvdXJuYWwgQXJ0aWNsZSI+MTc8L3JlZi10eXBlPjxjb250cmlidXRvcnM+PGF1dGhvcnM+
-PGF1dGhvcj5Cb3lkLCBEQTwvYXV0aG9yPjxhdXRob3I+U3RhdWZmZXIsIEZKPC9hdXRob3I+PGF1
-dGhvcj5Ucml2ZWxwaWVjZSwgQVc8L2F1dGhvcj48L2F1dGhvcnM+PC9jb250cmlidXRvcnM+PHRp
-dGxlcz48dGl0bGU+U3luY2hyb3Ryb24gcmFkaWF0aW9uIGZyb20gdGhlIEFUQyB0b2thbWFrIHBs
-YXNtYTwvdGl0bGU+PHNlY29uZGFyeS10aXRsZT5QaHlzaWNhbCBSZXZpZXcgTGV0dGVyczwvc2Vj
-b25kYXJ5LXRpdGxlPjwvdGl0bGVzPjxwZXJpb2RpY2FsPjxmdWxsLXRpdGxlPlBoeXNpY2FsIFJl
-dmlldyBMZXR0ZXJzPC9mdWxsLXRpdGxlPjwvcGVyaW9kaWNhbD48cGFnZXM+OTg8L3BhZ2VzPjx2
-b2x1bWU+Mzc8L3ZvbHVtZT48bnVtYmVyPjI8L251bWJlcj48ZGF0ZXM+PHllYXI+MTk3NjwveWVh
-cj48L2RhdGVzPjx1cmxzPjwvdXJscz48L3JlY29yZD48L0NpdGU+PENpdGU+PEF1dGhvcj5DYW1w
-YmVsbDwvQXV0aG9yPjxZZWFyPjE5ODQ8L1llYXI+PFJlY051bT4yMjQxPC9SZWNOdW0+PHJlY29y
-ZD48cmVjLW51bWJlcj4yMjQxPC9yZWMtbnVtYmVyPjxmb3JlaWduLWtleXM+PGtleSBhcHA9IkVO
-IiBkYi1pZD0iZjBhdGR0c3ozd3p3ZWJlc3YwbnB3cjllNTIwengweGQweHBlIiB0aW1lc3RhbXA9
-IjE3MzU3MjgxNTAiPjIyNDE8L2tleT48L2ZvcmVpZ24ta2V5cz48cmVmLXR5cGUgbmFtZT0iSm91
-cm5hbCBBcnRpY2xlIj4xNzwvcmVmLXR5cGU+PGNvbnRyaWJ1dG9ycz48YXV0aG9ycz48YXV0aG9y
-PkNhbXBiZWxsLCBESjwvYXV0aG9yPjxhdXRob3I+RWJlcmhhZ2VuLCBBPC9hdXRob3I+PGF1dGhv
-cj5LaXNzZWwsIFNFPC9hdXRob3I+PC9hdXRob3JzPjwvY29udHJpYnV0b3JzPjx0aXRsZXM+PHRp
-dGxlPkFuYWx5c2lzIG9mIGVsZWN0cm9uIGN5Y2xvdHJvbiBlbWlzc2lvbiBmcm9tIG5vbi10aGVy
-bWFsIGRpc2NoYXJnZXMgaW4gQVNERVggdG9rYW1hazwvdGl0bGU+PHNlY29uZGFyeS10aXRsZT5O
-dWNsZWFyIGZ1c2lvbjwvc2Vjb25kYXJ5LXRpdGxlPjwvdGl0bGVzPjxwZXJpb2RpY2FsPjxmdWxs
-LXRpdGxlPk51Y2xlYXIgRnVzaW9uPC9mdWxsLXRpdGxlPjwvcGVyaW9kaWNhbD48cGFnZXM+Mjk3
-PC9wYWdlcz48dm9sdW1lPjI0PC92b2x1bWU+PG51bWJlcj4zPC9udW1iZXI+PGRhdGVzPjx5ZWFy
-PjE5ODQ8L3llYXI+PC9kYXRlcz48aXNibj4wMDI5LTU1MTU8L2lzYm4+PHVybHM+PC91cmxzPjwv
-cmVjb3JkPjwvQ2l0ZT48Q2l0ZT48QXV0aG9yPkx1PC9BdXRob3I+PFllYXI+MjAxMDwvWWVhcj48
-UmVjTnVtPjIyNTk8L1JlY051bT48cmVjb3JkPjxyZWMtbnVtYmVyPjIyNTk8L3JlYy1udW1iZXI+
-PGZvcmVpZ24ta2V5cz48a2V5IGFwcD0iRU4iIGRiLWlkPSJmMGF0ZHRzejN3endlYmVzdjBucHdy
-OWU1MjB6eDB4ZDB4cGUiIHRpbWVzdGFtcD0iMTczNTczMjA5NyI+MjI1OTwva2V5PjwvZm9yZWln
-bi1rZXlzPjxyZWYtdHlwZSBuYW1lPSJKb3VybmFsIEFydGljbGUiPjE3PC9yZWYtdHlwZT48Y29u
-dHJpYnV0b3JzPjxhdXRob3JzPjxhdXRob3I+THUsIEhvbmctV2VpPC9hdXRob3I+PGF1dGhvcj5I
-dSwgTGktUXVuPC9hdXRob3I+PGF1dGhvcj5MaSwgWWEtRG9uZzwvYXV0aG9yPjxhdXRob3I+Wmhv
-bmcsIEd1by1RaWFuZzwvYXV0aG9yPjxhdXRob3I+TGluLCBTaGktWWFvPC9hdXRob3I+PGF1dGhv
-cj5YdSwgUGluZzwvYXV0aG9yPjwvYXV0aG9ycz48L2NvbnRyaWJ1dG9ycz48dGl0bGVzPjx0aXRs
-ZT5JbnZlc3RpZ2F0aW9uIG9mIGZhc3QgcGl0Y2ggYW5nbGUgc2NhdHRlcmluZyBvZiBydW5hd2F5
-IGVsZWN0cm9ucyBpbiB0aGUgRUFTVCB0b2thbWFrPC90aXRsZT48c2Vjb25kYXJ5LXRpdGxlPkNo
-aW5lc2UgUGh5c2ljcyBCPC9zZWNvbmRhcnktdGl0bGU+PC90aXRsZXM+PHBlcmlvZGljYWw+PGZ1
-bGwtdGl0bGU+Q2hpbmVzZSBQaHlzaWNzIEI8L2Z1bGwtdGl0bGU+PC9wZXJpb2RpY2FsPjxwYWdl
-cz4xMjUyMDE8L3BhZ2VzPjx2b2x1bWU+MTk8L3ZvbHVtZT48bnVtYmVyPjEyPC9udW1iZXI+PGRh
-dGVzPjx5ZWFyPjIwMTA8L3llYXI+PC9kYXRlcz48aXNibj4xNjc0LTEwNTY8L2lzYm4+PHVybHM+
-PC91cmxzPjwvcmVjb3JkPjwvQ2l0ZT48Q2l0ZT48QXV0aG9yPkZyZWV0aHk8L0F1dGhvcj48WWVh
-cj4yMDE1PC9ZZWFyPjxSZWNOdW0+MjI0NjwvUmVjTnVtPjxyZWNvcmQ+PHJlYy1udW1iZXI+MjI0
-NjwvcmVjLW51bWJlcj48Zm9yZWlnbi1rZXlzPjxrZXkgYXBwPSJFTiIgZGItaWQ9ImYwYXRkdHN6
-M3d6d2ViZXN2MG5wd3I5ZTUyMHp4MHhkMHhwZSIgdGltZXN0YW1wPSIxNzM1NzI4NzA3Ij4yMjQ2
-PC9rZXk+PC9mb3JlaWduLWtleXM+PHJlZi10eXBlIG5hbWU9IkpvdXJuYWwgQXJ0aWNsZSI+MTc8
-L3JlZi10eXBlPjxjb250cmlidXRvcnM+PGF1dGhvcnM+PGF1dGhvcj5GcmVldGh5LCBTSjwvYXV0
-aG9yPjxhdXRob3I+TWNDbGVtZW50cywgS0c8L2F1dGhvcj48YXV0aG9yPkNoYXBtYW4sIFNhbmRy
-YSBDPC9hdXRob3I+PGF1dGhvcj5EZW5keSwgUk88L2F1dGhvcj48YXV0aG9yPkxhaSwgV048L2F1
-dGhvcj48YXV0aG9yPlBhbWVsYSwgU0pQPC9hdXRob3I+PGF1dGhvcj5TaGV2Y2hlbmtvLCBWbGFk
-aW1pciBGPC9hdXRob3I+PGF1dGhvcj5WYW5uLCBSR0w8L2F1dGhvcj48L2F1dGhvcnM+PC9jb250
-cmlidXRvcnM+PHRpdGxlcz48dGl0bGU+RWxlY3Ryb24ga2luZXRpY3MgaW5mZXJyZWQgZnJvbSBv
-YnNlcnZhdGlvbnMgb2YgbWljcm93YXZlIGJ1cnN0cyBkdXJpbmcgZWRnZSBsb2NhbGl6ZWQgbW9k
-ZXMgaW4gdGhlIG1lZ2EtYW1wIHNwaGVyaWNhbCB0b2thbWFrPC90aXRsZT48c2Vjb25kYXJ5LXRp
-dGxlPlBoeXNpY2FsIFJldmlldyBMZXR0ZXJzPC9zZWNvbmRhcnktdGl0bGU+PC90aXRsZXM+PHBl
-cmlvZGljYWw+PGZ1bGwtdGl0bGU+UGh5c2ljYWwgUmV2aWV3IExldHRlcnM8L2Z1bGwtdGl0bGU+
-PC9wZXJpb2RpY2FsPjxwYWdlcz4xMjUwMDQ8L3BhZ2VzPjx2b2x1bWU+MTE0PC92b2x1bWU+PG51
-bWJlcj4xMjwvbnVtYmVyPjxkYXRlcz48eWVhcj4yMDE1PC95ZWFyPjwvZGF0ZXM+PGlzYm4+MDAz
-MS05MDA3PC9pc2JuPjx1cmxzPjwvdXJscz48L3JlY29yZD48L0NpdGU+PENpdGU+PEF1dGhvcj5M
-aXU8L0F1dGhvcj48WWVhcj4yMDE4PC9ZZWFyPjxSZWNOdW0+MjI1NjwvUmVjTnVtPjxyZWNvcmQ+
-PHJlYy1udW1iZXI+MjI1NjwvcmVjLW51bWJlcj48Zm9yZWlnbi1rZXlzPjxrZXkgYXBwPSJFTiIg
-ZGItaWQ9ImYwYXRkdHN6M3d6d2ViZXN2MG5wd3I5ZTUyMHp4MHhkMHhwZSIgdGltZXN0YW1wPSIx
-NzM1NzMxOTM1Ij4yMjU2PC9rZXk+PC9mb3JlaWduLWtleXM+PHJlZi10eXBlIG5hbWU9IkpvdXJu
-YWwgQXJ0aWNsZSI+MTc8L3JlZi10eXBlPjxjb250cmlidXRvcnM+PGF1dGhvcnM+PGF1dGhvcj5M
-aXUsIENoYW5nPC9hdXRob3I+PGF1dGhvcj5IaXJ2aWpva2ksIEVlcm88L2F1dGhvcj48YXV0aG9y
-PkZ1LCBHdW8tWW9uZzwvYXV0aG9yPjxhdXRob3I+QnJlbm5hbiwgRHlsYW4gUDwvYXV0aG9yPjxh
-dXRob3I+QmhhdHRhY2hhcmplZSwgQW1pdGF2YTwvYXV0aG9yPjxhdXRob3I+UGF6LVNvbGRhbiwg
-Q2FybG9zPC9hdXRob3I+PC9hdXRob3JzPjwvY29udHJpYnV0b3JzPjx0aXRsZXM+PHRpdGxlPlJv
-bGUgb2Yga2luZXRpYyBpbnN0YWJpbGl0eSBpbiBydW5hd2F5LWVsZWN0cm9uIGF2YWxhbmNoZXMg
-YW5kIGVsZXZhdGVkIGNyaXRpY2FsIGVsZWN0cmljIGZpZWxkczwvdGl0bGU+PHNlY29uZGFyeS10
-aXRsZT5QaHlzaWNhbCByZXZpZXcgbGV0dGVyczwvc2Vjb25kYXJ5LXRpdGxlPjwvdGl0bGVzPjxw
-ZXJpb2RpY2FsPjxmdWxsLXRpdGxlPlBoeXNpY2FsIFJldmlldyBMZXR0ZXJzPC9mdWxsLXRpdGxl
-PjwvcGVyaW9kaWNhbD48cGFnZXM+MjY1MDAxPC9wYWdlcz48dm9sdW1lPjEyMDwvdm9sdW1lPjxu
-dW1iZXI+MjY8L251bWJlcj48ZGF0ZXM+PHllYXI+MjAxODwveWVhcj48L2RhdGVzPjxpc2JuPjAw
-MzEtOTAwNzwvaXNibj48dXJscz48L3VybHM+PC9yZWNvcmQ+PC9DaXRlPjxDaXRlPjxBdXRob3I+
-U2hpPC9BdXRob3I+PFllYXI+MjAxODwvWWVhcj48UmVjTnVtPjIyNjM8L1JlY051bT48cmVjb3Jk
-PjxyZWMtbnVtYmVyPjIyNjM8L3JlYy1udW1iZXI+PGZvcmVpZ24ta2V5cz48a2V5IGFwcD0iRU4i
-IGRiLWlkPSJmMGF0ZHRzejN3endlYmVzdjBucHdyOWU1MjB6eDB4ZDB4cGUiIHRpbWVzdGFtcD0i
-MTczNTczMjUwMCI+MjI2Mzwva2V5PjwvZm9yZWlnbi1rZXlzPjxyZWYtdHlwZSBuYW1lPSJKb3Vy
-bmFsIEFydGljbGUiPjE3PC9yZWYtdHlwZT48Y29udHJpYnV0b3JzPjxhdXRob3JzPjxhdXRob3I+
-U2hpLCBYaWhhbmc8L2F1dGhvcj48YXV0aG9yPkxpbiwgWGlhbzwvYXV0aG9yPjxhdXRob3I+S2Ft
-aW5lciwgSWRvPC9hdXRob3I+PGF1dGhvcj5HYW8sIEZlaTwvYXV0aG9yPjxhdXRob3I+WWFuZywg
-Wmhhb2p1PC9hdXRob3I+PGF1dGhvcj5Kb2Fubm9wb3Vsb3MsIEpvaG4gRDwvYXV0aG9yPjxhdXRo
-b3I+U29samHEjWnEhywgTWFyaW48L2F1dGhvcj48YXV0aG9yPlpoYW5nLCBCYWlsZTwvYXV0aG9y
-PjwvYXV0aG9ycz48L2NvbnRyaWJ1dG9ycz48dGl0bGVzPjx0aXRsZT5TdXBlcmxpZ2h0IGludmVy
-c2UgRG9wcGxlciBlZmZlY3Q8L3RpdGxlPjxzZWNvbmRhcnktdGl0bGU+TmF0dXJlIFBoeXNpY3M8
-L3NlY29uZGFyeS10aXRsZT48L3RpdGxlcz48cGVyaW9kaWNhbD48ZnVsbC10aXRsZT5OYXR1cmUg
-UGh5c2ljczwvZnVsbC10aXRsZT48L3BlcmlvZGljYWw+PHBhZ2VzPjEwMDEtMTAwNTwvcGFnZXM+
-PHZvbHVtZT4xNDwvdm9sdW1lPjxudW1iZXI+MTA8L251bWJlcj48ZGF0ZXM+PHllYXI+MjAxODwv
-eWVhcj48L2RhdGVzPjxpc2JuPjE3NDUtMjQ3MzwvaXNibj48dXJscz48L3VybHM+PC9yZWNvcmQ+
-PC9DaXRlPjxDaXRlPjxBdXRob3I+RmlsYXRvdjwvQXV0aG9yPjxZZWFyPjIwMjE8L1llYXI+PFJl
-Y051bT4yMjQzPC9SZWNOdW0+PHJlY29yZD48cmVjLW51bWJlcj4yMjQzPC9yZWMtbnVtYmVyPjxm
-b3JlaWduLWtleXM+PGtleSBhcHA9IkVOIiBkYi1pZD0iZjBhdGR0c3ozd3p3ZWJlc3YwbnB3cjll
-NTIwengweGQweHBlIiB0aW1lc3RhbXA9IjE3MzU3MjgzMjAiPjIyNDM8L2tleT48L2ZvcmVpZ24t
-a2V5cz48cmVmLXR5cGUgbmFtZT0iSm91cm5hbCBBcnRpY2xlIj4xNzwvcmVmLXR5cGU+PGNvbnRy
-aWJ1dG9ycz48YXV0aG9ycz48YXV0aG9yPkZpbGF0b3YsIExWPC9hdXRob3I+PGF1dGhvcj5NZWxu
-aWtvdiwgVkY8L2F1dGhvcj48L2F1dGhvcnM+PC9jb250cmlidXRvcnM+PHRpdGxlcz48dGl0bGU+
-VGhlIFJvbGUgb2YgdGhlIEFub21hbG91cyBEb3BwbGVyIEVmZmVjdCBpbiB0aGUgSW50ZXJhY3Rp
-b24gb2YgRW5lcmdldGljIEVsZWN0cm9ucyB3aXRoIFdoaXN0bGVyIFR1cmJ1bGVuY2UgaW4gRmxh
-cmUgTG9vcHM8L3RpdGxlPjxzZWNvbmRhcnktdGl0bGU+R2VvbWFnbmV0aXNtIGFuZCBBZXJvbm9t
-eTwvc2Vjb25kYXJ5LXRpdGxlPjwvdGl0bGVzPjxwZXJpb2RpY2FsPjxmdWxsLXRpdGxlPkdlb21h
-Z25ldGlzbSBhbmQgQWVyb25vbXk8L2Z1bGwtdGl0bGU+PC9wZXJpb2RpY2FsPjxwYWdlcz4xMTgz
-LTExODg8L3BhZ2VzPjx2b2x1bWU+NjE8L3ZvbHVtZT48bnVtYmVyPjg8L251bWJlcj48ZGF0ZXM+
-PHllYXI+MjAyMTwveWVhcj48L2RhdGVzPjxpc2JuPjAwMTYtNzkzMjwvaXNibj48dXJscz48L3Vy
-bHM+PC9yZWNvcmQ+PC9DaXRlPjwvRW5kTm90ZT5=
+          <w:fldData xml:space="preserve">PEVuZE5vdGU+PENpdGU+PEF1dGhvcj5TcG9uZzwvQXV0aG9yPjxZZWFyPjIwMTg8L1llYXI+PFJl
+Y051bT4yMjY1PC9SZWNOdW0+PERpc3BsYXlUZXh0PlsxNy0xOV08L0Rpc3BsYXlUZXh0PjxyZWNv
+cmQ+PHJlYy1udW1iZXI+MjI2NTwvcmVjLW51bWJlcj48Zm9yZWlnbi1rZXlzPjxrZXkgYXBwPSJF
+TiIgZGItaWQ9ImYwYXRkdHN6M3d6d2ViZXN2MG5wd3I5ZTUyMHp4MHhkMHhwZSIgdGltZXN0YW1w
+PSIxNzM1NzMyNzc4Ij4yMjY1PC9rZXk+PC9mb3JlaWduLWtleXM+PHJlZi10eXBlIG5hbWU9Ikpv
+dXJuYWwgQXJ0aWNsZSI+MTc8L3JlZi10eXBlPjxjb250cmlidXRvcnM+PGF1dGhvcnM+PGF1dGhv
+cj5TcG9uZywgRG9uYWxkIEE8L2F1dGhvcj48YXV0aG9yPkhlaWRicmluaywgV1c8L2F1dGhvcj48
+YXV0aG9yPlBhei1Tb2xkYW4sIEM8L2F1dGhvcj48YXV0aG9yPkR1LCBYRDwvYXV0aG9yPjxhdXRo
+b3I+VGhvbWUsIEtFPC9hdXRob3I+PGF1dGhvcj5WYW4gWmVlbGFuZCwgTUE8L2F1dGhvcj48YXV0
+aG9yPkNvbGxpbnMsIEM8L2F1dGhvcj48YXV0aG9yPkx2b3Zza2l5LCBBPC9hdXRob3I+PGF1dGhv
+cj5Nb3llciwgUkE8L2F1dGhvcj48YXV0aG9yPkF1c3RpbiwgTUU8L2F1dGhvcj48L2F1dGhvcnM+
+PC9jb250cmlidXRvcnM+PHRpdGxlcz48dGl0bGU+Rmlyc3QgZGlyZWN0IG9ic2VydmF0aW9uIG9m
+IHJ1bmF3YXktZWxlY3Ryb24tZHJpdmVuIHdoaXN0bGVyIHdhdmVzIGluIHRva2FtYWtzPC90aXRs
+ZT48c2Vjb25kYXJ5LXRpdGxlPlBoeXNpY2FsIFJldmlldyBMZXR0ZXJzPC9zZWNvbmRhcnktdGl0
+bGU+PC90aXRsZXM+PHBlcmlvZGljYWw+PGZ1bGwtdGl0bGU+UGh5c2ljYWwgUmV2aWV3IExldHRl
+cnM8L2Z1bGwtdGl0bGU+PC9wZXJpb2RpY2FsPjxwYWdlcz4xNTUwMDI8L3BhZ2VzPjx2b2x1bWU+
+MTIwPC92b2x1bWU+PG51bWJlcj4xNTwvbnVtYmVyPjxkYXRlcz48eWVhcj4yMDE4PC95ZWFyPjwv
+ZGF0ZXM+PGlzYm4+MDAzMS05MDA3PC9pc2JuPjx1cmxzPjwvdXJscz48L3JlY29yZD48L0NpdGU+
+PENpdGU+PEF1dGhvcj5MaXU8L0F1dGhvcj48WWVhcj4yMDE5PC9ZZWFyPjxSZWNOdW0+MjEwMDwv
+UmVjTnVtPjxyZWNvcmQ+PHJlYy1udW1iZXI+MjEwMDwvcmVjLW51bWJlcj48Zm9yZWlnbi1rZXlz
+PjxrZXkgYXBwPSJFTiIgZGItaWQ9ImYwYXRkdHN6M3d6d2ViZXN2MG5wd3I5ZTUyMHp4MHhkMHhw
+ZSIgdGltZXN0YW1wPSIxNjgyMjU2MjEzIj4yMTAwPC9rZXk+PC9mb3JlaWduLWtleXM+PHJlZi10
+eXBlIG5hbWU9IkpvdXJuYWwgQXJ0aWNsZSI+MTc8L3JlZi10eXBlPjxjb250cmlidXRvcnM+PGF1
+dGhvcnM+PGF1dGhvcj5MaXUsIFkuPC9hdXRob3I+PGF1dGhvcj5aaG91LCBULiBGLjwvYXV0aG9y
+PjxhdXRob3I+SHUsIFkuIE0uPC9hdXRob3I+PGF1dGhvcj5aaGFvLCBILiBMLjwvYXV0aG9yPjxh
+dXRob3I+Wmh1LCBaLiBZLjwvYXV0aG9yPjxhdXRob3I+TGl1LCBYLjwvYXV0aG9yPjxhdXRob3I+
+TGluZywgQi4gTC48L2F1dGhvcj48YXV0aG9yPlpob3UsIFIuIEouPC9hdXRob3I+PGF1dGhvcj5a
+aGFuZywgVC48L2F1dGhvcj48L2F1dGhvcnM+PC9jb250cmlidXRvcnM+PGF1dGgtYWRkcmVzcz5D
+aGluZXNlIEFjYWQgU2NpLCBJbnN0IFBsYXNtYSBQaHlzLCBIZWZlaSAyMzAwMzEsIFBlb3BsZXMg
+UiBDaGluYTwvYXV0aC1hZGRyZXNzPjx0aXRsZXM+PHRpdGxlPkludGVuc2UgaW50ZXJtaXR0ZW50
+IHJhZGlhdGlvbiBhdCB0aGUgcGxhc21hIGZyZXF1ZW5jeSBvbiBFQVNUPC90aXRsZT48c2Vjb25k
+YXJ5LXRpdGxlPjIwdGggSm9pbnQgV29ya3Nob3Agb24gRWxlY3Ryb24gQ3ljbG90cm9uIEVtaXNz
+aW9uIGFuZCBFbGVjdHJvbiBDeWNsb3Ryb24gUmVzb25hbmNlIEhlYXRpbmcgKEVjMjApPC9zZWNv
+bmRhcnktdGl0bGU+PGFsdC10aXRsZT5FcGogV2ViIENvbmY8L2FsdC10aXRsZT48L3RpdGxlcz48
+cGVyaW9kaWNhbD48ZnVsbC10aXRsZT4yMHRoIEpvaW50IFdvcmtzaG9wIG9uIEVsZWN0cm9uIEN5
+Y2xvdHJvbiBFbWlzc2lvbiBhbmQgRWxlY3Ryb24gQ3ljbG90cm9uIFJlc29uYW5jZSBIZWF0aW5n
+IChFYzIwKTwvZnVsbC10aXRsZT48YWJici0xPkVwaiBXZWIgQ29uZjwvYWJici0xPjwvcGVyaW9k
+aWNhbD48YWx0LXBlcmlvZGljYWw+PGZ1bGwtdGl0bGU+MjB0aCBKb2ludCBXb3Jrc2hvcCBvbiBF
+bGVjdHJvbiBDeWNsb3Ryb24gRW1pc3Npb24gYW5kIEVsZWN0cm9uIEN5Y2xvdHJvbiBSZXNvbmFu
+Y2UgSGVhdGluZyAoRWMyMCk8L2Z1bGwtdGl0bGU+PGFiYnItMT5FcGogV2ViIENvbmY8L2FiYnIt
+MT48L2FsdC1wZXJpb2RpY2FsPjx2b2x1bWU+MjAzPC92b2x1bWU+PGtleXdvcmRzPjxrZXl3b3Jk
+PmVsZWN0cm9uLWN5Y2xvdHJvbiBlbWlzc2lvbjwva2V5d29yZD48a2V5d29yZD5idXJzdHM8L2tl
+eXdvcmQ+PGtleXdvcmQ+aW5zdGFiaWxpdHk8L2tleXdvcmQ+PC9rZXl3b3Jkcz48ZGF0ZXM+PHll
+YXI+MjAxOTwveWVhcj48L2RhdGVzPjxpc2JuPjIxMDAtMDE0eDwvaXNibj48YWNjZXNzaW9uLW51
+bT5XT1M6MDAwNTcwMjI2MDAwMDMzPC9hY2Nlc3Npb24tbnVtPjx1cmxzPjxyZWxhdGVkLXVybHM+
+PHVybD48c3R5bGUgZmFjZT0idW5kZXJsaW5lIiBmb250PSJkZWZhdWx0IiBzaXplPSIxMDAlIj4m
+bHQ7R28gdG8gSVNJJmd0OzovL1dPUzowMDA1NzAyMjYwMDAwMzM8L3N0eWxlPjwvdXJsPjwvcmVs
+YXRlZC11cmxzPjwvdXJscz48ZWxlY3Ryb25pYy1yZXNvdXJjZS1udW0+QVJUTiAwMzAwOSYjeEQ7
+MTAuMTA1MS9lcGpjb25mLzIwMTkyMDMwMzAwOTwvZWxlY3Ryb25pYy1yZXNvdXJjZS1udW0+PGxh
+bmd1YWdlPkVuZ2xpc2g8L2xhbmd1YWdlPjwvcmVjb3JkPjwvQ2l0ZT48Q2l0ZT48QXV0aG9yPkdv
+cm96aGFuaW48L0F1dGhvcj48WWVhcj4xOTk3PC9ZZWFyPjxSZWNOdW0+MTk3MDwvUmVjTnVtPjxy
+ZWNvcmQ+PHJlYy1udW1iZXI+MTk3MDwvcmVjLW51bWJlcj48Zm9yZWlnbi1rZXlzPjxrZXkgYXBw
+PSJFTiIgZGItaWQ9ImYwYXRkdHN6M3d6d2ViZXN2MG5wd3I5ZTUyMHp4MHhkMHhwZSIgdGltZXN0
+YW1wPSIxNjY4OTA0MTk1Ij4xOTcwPC9rZXk+PC9mb3JlaWduLWtleXM+PHJlZi10eXBlIG5hbWU9
+IkpvdXJuYWwgQXJ0aWNsZSI+MTc8L3JlZi10eXBlPjxjb250cmlidXRvcnM+PGF1dGhvcnM+PGF1
+dGhvcj5Hb3JvemhhbmluLCBELiBWLjwvYXV0aG9yPjxhdXRob3I+SXZhbm92LCBCLiBJLjwvYXV0
+aG9yPjxhdXRob3I+S2hvcnV6aGl5LCBWLiBNLjwvYXV0aG9yPjxhdXRob3I+T25pc2hjaGVua28s
+IEkuIE4uPC9hdXRob3I+PGF1dGhvcj5NaXJvc2huaWNoZW5rbywgVi4gSS48L2F1dGhvcj48L2F1
+dGhvcnM+PC9jb250cmlidXRvcnM+PHRpdGxlcz48dGl0bGU+V2F2ZXMgZXhjaXRhdGlvbiBhdCBh
+bm9tYWxvdXMgRG9wcGxlciBlZmZlY3QgZm9yIHZhcmlvdXMgZWxlY3Ryb24gYmVhbSBlbmVyZ2ll
+czwvdGl0bGU+PHNlY29uZGFyeS10aXRsZT5JY3BwIDk2IENvbnRyaWJ1dGVkIFBhcGVycyAtIFBy
+b2NlZWRpbmdzIG9mIHRoZSAxOTk2IEludGVybmF0aW9uYWwgQ29uZmVyZW5jZSBvbiBQbGFzbWEg
+UGh5c2ljcywgVm9scyAxIGFuZCAyPC9zZWNvbmRhcnktdGl0bGU+PC90aXRsZXM+PHBlcmlvZGlj
+YWw+PGZ1bGwtdGl0bGU+SWNwcCA5NiBDb250cmlidXRlZCBQYXBlcnMgLSBQcm9jZWVkaW5ncyBv
+ZiB0aGUgMTk5NiBJbnRlcm5hdGlvbmFsIENvbmZlcmVuY2Ugb24gUGxhc21hIFBoeXNpY3MsIFZv
+bHMgMSBhbmQgMjwvZnVsbC10aXRsZT48L3BlcmlvZGljYWw+PHBhZ2VzPjQwMi00MDU8L3BhZ2Vz
+PjxkYXRlcz48eWVhcj4xOTk3PC95ZWFyPjwvZGF0ZXM+PGFjY2Vzc2lvbi1udW0+V09TOkExOTk3
+Qko5N1cwMDEwMTwvYWNjZXNzaW9uLW51bT48dXJscz48cmVsYXRlZC11cmxzPjx1cmw+Jmx0O0dv
+IHRvIElTSSZndDs6Ly9XT1M6QTE5OTdCSjk3VzAwMTAxPC91cmw+PC9yZWxhdGVkLXVybHM+PC91
+cmxzPjxsYW5ndWFnZT5FbmdsaXNoPC9sYW5ndWFnZT48L3JlY29yZD48L0NpdGU+PC9FbmROb3Rl
+PgB=
 </w:fldData>
         </w:fldChar>
       </w:r>
@@ -958,112 +940,77 @@
       </w:r>
       <w:r>
         <w:fldChar w:fldCharType="begin">
-          <w:fldData xml:space="preserve">PEVuZE5vdGU+PENpdGU+PEF1dGhvcj5Cb3lkPC9BdXRob3I+PFllYXI+MTk3NjwvWWVhcj48UmVj
-TnVtPjIyNDA8L1JlY051bT48RGlzcGxheVRleHQ+WzEyLTE0LCAxNy0yMF08L0Rpc3BsYXlUZXh0
-PjxyZWNvcmQ+PHJlYy1udW1iZXI+MjI0MDwvcmVjLW51bWJlcj48Zm9yZWlnbi1rZXlzPjxrZXkg
-YXBwPSJFTiIgZGItaWQ9ImYwYXRkdHN6M3d6d2ViZXN2MG5wd3I5ZTUyMHp4MHhkMHhwZSIgdGlt
-ZXN0YW1wPSIxNzM1NzI4MDg4Ij4yMjQwPC9rZXk+PC9mb3JlaWduLWtleXM+PHJlZi10eXBlIG5h
-bWU9IkpvdXJuYWwgQXJ0aWNsZSI+MTc8L3JlZi10eXBlPjxjb250cmlidXRvcnM+PGF1dGhvcnM+
-PGF1dGhvcj5Cb3lkLCBEQTwvYXV0aG9yPjxhdXRob3I+U3RhdWZmZXIsIEZKPC9hdXRob3I+PGF1
-dGhvcj5Ucml2ZWxwaWVjZSwgQVc8L2F1dGhvcj48L2F1dGhvcnM+PC9jb250cmlidXRvcnM+PHRp
-dGxlcz48dGl0bGU+U3luY2hyb3Ryb24gcmFkaWF0aW9uIGZyb20gdGhlIEFUQyB0b2thbWFrIHBs
-YXNtYTwvdGl0bGU+PHNlY29uZGFyeS10aXRsZT5QaHlzaWNhbCBSZXZpZXcgTGV0dGVyczwvc2Vj
-b25kYXJ5LXRpdGxlPjwvdGl0bGVzPjxwZXJpb2RpY2FsPjxmdWxsLXRpdGxlPlBoeXNpY2FsIFJl
-dmlldyBMZXR0ZXJzPC9mdWxsLXRpdGxlPjwvcGVyaW9kaWNhbD48cGFnZXM+OTg8L3BhZ2VzPjx2
-b2x1bWU+Mzc8L3ZvbHVtZT48bnVtYmVyPjI8L251bWJlcj48ZGF0ZXM+PHllYXI+MTk3NjwveWVh
-cj48L2RhdGVzPjx1cmxzPjwvdXJscz48L3JlY29yZD48L0NpdGU+PENpdGU+PEF1dGhvcj5DYW1w
-YmVsbDwvQXV0aG9yPjxZZWFyPjE5ODQ8L1llYXI+PFJlY051bT4yMjQxPC9SZWNOdW0+PHJlY29y
-ZD48cmVjLW51bWJlcj4yMjQxPC9yZWMtbnVtYmVyPjxmb3JlaWduLWtleXM+PGtleSBhcHA9IkVO
-IiBkYi1pZD0iZjBhdGR0c3ozd3p3ZWJlc3YwbnB3cjllNTIwengweGQweHBlIiB0aW1lc3RhbXA9
-IjE3MzU3MjgxNTAiPjIyNDE8L2tleT48L2ZvcmVpZ24ta2V5cz48cmVmLXR5cGUgbmFtZT0iSm91
-cm5hbCBBcnRpY2xlIj4xNzwvcmVmLXR5cGU+PGNvbnRyaWJ1dG9ycz48YXV0aG9ycz48YXV0aG9y
-PkNhbXBiZWxsLCBESjwvYXV0aG9yPjxhdXRob3I+RWJlcmhhZ2VuLCBBPC9hdXRob3I+PGF1dGhv
-cj5LaXNzZWwsIFNFPC9hdXRob3I+PC9hdXRob3JzPjwvY29udHJpYnV0b3JzPjx0aXRsZXM+PHRp
-dGxlPkFuYWx5c2lzIG9mIGVsZWN0cm9uIGN5Y2xvdHJvbiBlbWlzc2lvbiBmcm9tIG5vbi10aGVy
-bWFsIGRpc2NoYXJnZXMgaW4gQVNERVggdG9rYW1hazwvdGl0bGU+PHNlY29uZGFyeS10aXRsZT5O
-dWNsZWFyIGZ1c2lvbjwvc2Vjb25kYXJ5LXRpdGxlPjwvdGl0bGVzPjxwZXJpb2RpY2FsPjxmdWxs
-LXRpdGxlPk51Y2xlYXIgRnVzaW9uPC9mdWxsLXRpdGxlPjwvcGVyaW9kaWNhbD48cGFnZXM+Mjk3
-PC9wYWdlcz48dm9sdW1lPjI0PC92b2x1bWU+PG51bWJlcj4zPC9udW1iZXI+PGRhdGVzPjx5ZWFy
-PjE5ODQ8L3llYXI+PC9kYXRlcz48aXNibj4wMDI5LTU1MTU8L2lzYm4+PHVybHM+PC91cmxzPjwv
-cmVjb3JkPjwvQ2l0ZT48Q2l0ZT48QXV0aG9yPkx1PC9BdXRob3I+PFllYXI+MjAxMDwvWWVhcj48
-UmVjTnVtPjIyNTk8L1JlY051bT48cmVjb3JkPjxyZWMtbnVtYmVyPjIyNTk8L3JlYy1udW1iZXI+
-PGZvcmVpZ24ta2V5cz48a2V5IGFwcD0iRU4iIGRiLWlkPSJmMGF0ZHRzejN3endlYmVzdjBucHdy
-OWU1MjB6eDB4ZDB4cGUiIHRpbWVzdGFtcD0iMTczNTczMjA5NyI+MjI1OTwva2V5PjwvZm9yZWln
-bi1rZXlzPjxyZWYtdHlwZSBuYW1lPSJKb3VybmFsIEFydGljbGUiPjE3PC9yZWYtdHlwZT48Y29u
-dHJpYnV0b3JzPjxhdXRob3JzPjxhdXRob3I+THUsIEhvbmctV2VpPC9hdXRob3I+PGF1dGhvcj5I
-dSwgTGktUXVuPC9hdXRob3I+PGF1dGhvcj5MaSwgWWEtRG9uZzwvYXV0aG9yPjxhdXRob3I+Wmhv
-bmcsIEd1by1RaWFuZzwvYXV0aG9yPjxhdXRob3I+TGluLCBTaGktWWFvPC9hdXRob3I+PGF1dGhv
-cj5YdSwgUGluZzwvYXV0aG9yPjwvYXV0aG9ycz48L2NvbnRyaWJ1dG9ycz48dGl0bGVzPjx0aXRs
-ZT5JbnZlc3RpZ2F0aW9uIG9mIGZhc3QgcGl0Y2ggYW5nbGUgc2NhdHRlcmluZyBvZiBydW5hd2F5
-IGVsZWN0cm9ucyBpbiB0aGUgRUFTVCB0b2thbWFrPC90aXRsZT48c2Vjb25kYXJ5LXRpdGxlPkNo
-aW5lc2UgUGh5c2ljcyBCPC9zZWNvbmRhcnktdGl0bGU+PC90aXRsZXM+PHBlcmlvZGljYWw+PGZ1
-bGwtdGl0bGU+Q2hpbmVzZSBQaHlzaWNzIEI8L2Z1bGwtdGl0bGU+PC9wZXJpb2RpY2FsPjxwYWdl
-cz4xMjUyMDE8L3BhZ2VzPjx2b2x1bWU+MTk8L3ZvbHVtZT48bnVtYmVyPjEyPC9udW1iZXI+PGRh
-dGVzPjx5ZWFyPjIwMTA8L3llYXI+PC9kYXRlcz48aXNibj4xNjc0LTEwNTY8L2lzYm4+PHVybHM+
-PC91cmxzPjwvcmVjb3JkPjwvQ2l0ZT48Q2l0ZT48QXV0aG9yPkZyZWV0aHk8L0F1dGhvcj48WWVh
-cj4yMDE1PC9ZZWFyPjxSZWNOdW0+MjI0NjwvUmVjTnVtPjxyZWNvcmQ+PHJlYy1udW1iZXI+MjI0
-NjwvcmVjLW51bWJlcj48Zm9yZWlnbi1rZXlzPjxrZXkgYXBwPSJFTiIgZGItaWQ9ImYwYXRkdHN6
-M3d6d2ViZXN2MG5wd3I5ZTUyMHp4MHhkMHhwZSIgdGltZXN0YW1wPSIxNzM1NzI4NzA3Ij4yMjQ2
-PC9rZXk+PC9mb3JlaWduLWtleXM+PHJlZi10eXBlIG5hbWU9IkpvdXJuYWwgQXJ0aWNsZSI+MTc8
-L3JlZi10eXBlPjxjb250cmlidXRvcnM+PGF1dGhvcnM+PGF1dGhvcj5GcmVldGh5LCBTSjwvYXV0
-aG9yPjxhdXRob3I+TWNDbGVtZW50cywgS0c8L2F1dGhvcj48YXV0aG9yPkNoYXBtYW4sIFNhbmRy
-YSBDPC9hdXRob3I+PGF1dGhvcj5EZW5keSwgUk88L2F1dGhvcj48YXV0aG9yPkxhaSwgV048L2F1
-dGhvcj48YXV0aG9yPlBhbWVsYSwgU0pQPC9hdXRob3I+PGF1dGhvcj5TaGV2Y2hlbmtvLCBWbGFk
-aW1pciBGPC9hdXRob3I+PGF1dGhvcj5WYW5uLCBSR0w8L2F1dGhvcj48L2F1dGhvcnM+PC9jb250
-cmlidXRvcnM+PHRpdGxlcz48dGl0bGU+RWxlY3Ryb24ga2luZXRpY3MgaW5mZXJyZWQgZnJvbSBv
-YnNlcnZhdGlvbnMgb2YgbWljcm93YXZlIGJ1cnN0cyBkdXJpbmcgZWRnZSBsb2NhbGl6ZWQgbW9k
-ZXMgaW4gdGhlIG1lZ2EtYW1wIHNwaGVyaWNhbCB0b2thbWFrPC90aXRsZT48c2Vjb25kYXJ5LXRp
-dGxlPlBoeXNpY2FsIFJldmlldyBMZXR0ZXJzPC9zZWNvbmRhcnktdGl0bGU+PC90aXRsZXM+PHBl
-cmlvZGljYWw+PGZ1bGwtdGl0bGU+UGh5c2ljYWwgUmV2aWV3IExldHRlcnM8L2Z1bGwtdGl0bGU+
-PC9wZXJpb2RpY2FsPjxwYWdlcz4xMjUwMDQ8L3BhZ2VzPjx2b2x1bWU+MTE0PC92b2x1bWU+PG51
-bWJlcj4xMjwvbnVtYmVyPjxkYXRlcz48eWVhcj4yMDE1PC95ZWFyPjwvZGF0ZXM+PGlzYm4+MDAz
-MS05MDA3PC9pc2JuPjx1cmxzPjwvdXJscz48L3JlY29yZD48L0NpdGU+PENpdGU+PEF1dGhvcj5M
-aXU8L0F1dGhvcj48WWVhcj4yMDE4PC9ZZWFyPjxSZWNOdW0+MjI1NjwvUmVjTnVtPjxyZWNvcmQ+
-PHJlYy1udW1iZXI+MjI1NjwvcmVjLW51bWJlcj48Zm9yZWlnbi1rZXlzPjxrZXkgYXBwPSJFTiIg
-ZGItaWQ9ImYwYXRkdHN6M3d6d2ViZXN2MG5wd3I5ZTUyMHp4MHhkMHhwZSIgdGltZXN0YW1wPSIx
-NzM1NzMxOTM1Ij4yMjU2PC9rZXk+PC9mb3JlaWduLWtleXM+PHJlZi10eXBlIG5hbWU9IkpvdXJu
-YWwgQXJ0aWNsZSI+MTc8L3JlZi10eXBlPjxjb250cmlidXRvcnM+PGF1dGhvcnM+PGF1dGhvcj5M
-aXUsIENoYW5nPC9hdXRob3I+PGF1dGhvcj5IaXJ2aWpva2ksIEVlcm88L2F1dGhvcj48YXV0aG9y
-PkZ1LCBHdW8tWW9uZzwvYXV0aG9yPjxhdXRob3I+QnJlbm5hbiwgRHlsYW4gUDwvYXV0aG9yPjxh
-dXRob3I+QmhhdHRhY2hhcmplZSwgQW1pdGF2YTwvYXV0aG9yPjxhdXRob3I+UGF6LVNvbGRhbiwg
-Q2FybG9zPC9hdXRob3I+PC9hdXRob3JzPjwvY29udHJpYnV0b3JzPjx0aXRsZXM+PHRpdGxlPlJv
-bGUgb2Yga2luZXRpYyBpbnN0YWJpbGl0eSBpbiBydW5hd2F5LWVsZWN0cm9uIGF2YWxhbmNoZXMg
-YW5kIGVsZXZhdGVkIGNyaXRpY2FsIGVsZWN0cmljIGZpZWxkczwvdGl0bGU+PHNlY29uZGFyeS10
-aXRsZT5QaHlzaWNhbCByZXZpZXcgbGV0dGVyczwvc2Vjb25kYXJ5LXRpdGxlPjwvdGl0bGVzPjxw
-ZXJpb2RpY2FsPjxmdWxsLXRpdGxlPlBoeXNpY2FsIFJldmlldyBMZXR0ZXJzPC9mdWxsLXRpdGxl
-PjwvcGVyaW9kaWNhbD48cGFnZXM+MjY1MDAxPC9wYWdlcz48dm9sdW1lPjEyMDwvdm9sdW1lPjxu
-dW1iZXI+MjY8L251bWJlcj48ZGF0ZXM+PHllYXI+MjAxODwveWVhcj48L2RhdGVzPjxpc2JuPjAw
-MzEtOTAwNzwvaXNibj48dXJscz48L3VybHM+PC9yZWNvcmQ+PC9DaXRlPjxDaXRlPjxBdXRob3I+
-U2hpPC9BdXRob3I+PFllYXI+MjAxODwvWWVhcj48UmVjTnVtPjIyNjM8L1JlY051bT48cmVjb3Jk
-PjxyZWMtbnVtYmVyPjIyNjM8L3JlYy1udW1iZXI+PGZvcmVpZ24ta2V5cz48a2V5IGFwcD0iRU4i
-IGRiLWlkPSJmMGF0ZHRzejN3endlYmVzdjBucHdyOWU1MjB6eDB4ZDB4cGUiIHRpbWVzdGFtcD0i
-MTczNTczMjUwMCI+MjI2Mzwva2V5PjwvZm9yZWlnbi1rZXlzPjxyZWYtdHlwZSBuYW1lPSJKb3Vy
-bmFsIEFydGljbGUiPjE3PC9yZWYtdHlwZT48Y29udHJpYnV0b3JzPjxhdXRob3JzPjxhdXRob3I+
-U2hpLCBYaWhhbmc8L2F1dGhvcj48YXV0aG9yPkxpbiwgWGlhbzwvYXV0aG9yPjxhdXRob3I+S2Ft
-aW5lciwgSWRvPC9hdXRob3I+PGF1dGhvcj5HYW8sIEZlaTwvYXV0aG9yPjxhdXRob3I+WWFuZywg
-Wmhhb2p1PC9hdXRob3I+PGF1dGhvcj5Kb2Fubm9wb3Vsb3MsIEpvaG4gRDwvYXV0aG9yPjxhdXRo
-b3I+U29samHEjWnEhywgTWFyaW48L2F1dGhvcj48YXV0aG9yPlpoYW5nLCBCYWlsZTwvYXV0aG9y
-PjwvYXV0aG9ycz48L2NvbnRyaWJ1dG9ycz48dGl0bGVzPjx0aXRsZT5TdXBlcmxpZ2h0IGludmVy
-c2UgRG9wcGxlciBlZmZlY3Q8L3RpdGxlPjxzZWNvbmRhcnktdGl0bGU+TmF0dXJlIFBoeXNpY3M8
-L3NlY29uZGFyeS10aXRsZT48L3RpdGxlcz48cGVyaW9kaWNhbD48ZnVsbC10aXRsZT5OYXR1cmUg
-UGh5c2ljczwvZnVsbC10aXRsZT48L3BlcmlvZGljYWw+PHBhZ2VzPjEwMDEtMTAwNTwvcGFnZXM+
-PHZvbHVtZT4xNDwvdm9sdW1lPjxudW1iZXI+MTA8L251bWJlcj48ZGF0ZXM+PHllYXI+MjAxODwv
-eWVhcj48L2RhdGVzPjxpc2JuPjE3NDUtMjQ3MzwvaXNibj48dXJscz48L3VybHM+PC9yZWNvcmQ+
-PC9DaXRlPjxDaXRlPjxBdXRob3I+RmlsYXRvdjwvQXV0aG9yPjxZZWFyPjIwMjE8L1llYXI+PFJl
-Y051bT4yMjQzPC9SZWNOdW0+PHJlY29yZD48cmVjLW51bWJlcj4yMjQzPC9yZWMtbnVtYmVyPjxm
-b3JlaWduLWtleXM+PGtleSBhcHA9IkVOIiBkYi1pZD0iZjBhdGR0c3ozd3p3ZWJlc3YwbnB3cjll
-NTIwengweGQweHBlIiB0aW1lc3RhbXA9IjE3MzU3MjgzMjAiPjIyNDM8L2tleT48L2ZvcmVpZ24t
-a2V5cz48cmVmLXR5cGUgbmFtZT0iSm91cm5hbCBBcnRpY2xlIj4xNzwvcmVmLXR5cGU+PGNvbnRy
-aWJ1dG9ycz48YXV0aG9ycz48YXV0aG9yPkZpbGF0b3YsIExWPC9hdXRob3I+PGF1dGhvcj5NZWxu
-aWtvdiwgVkY8L2F1dGhvcj48L2F1dGhvcnM+PC9jb250cmlidXRvcnM+PHRpdGxlcz48dGl0bGU+
-VGhlIFJvbGUgb2YgdGhlIEFub21hbG91cyBEb3BwbGVyIEVmZmVjdCBpbiB0aGUgSW50ZXJhY3Rp
-b24gb2YgRW5lcmdldGljIEVsZWN0cm9ucyB3aXRoIFdoaXN0bGVyIFR1cmJ1bGVuY2UgaW4gRmxh
-cmUgTG9vcHM8L3RpdGxlPjxzZWNvbmRhcnktdGl0bGU+R2VvbWFnbmV0aXNtIGFuZCBBZXJvbm9t
-eTwvc2Vjb25kYXJ5LXRpdGxlPjwvdGl0bGVzPjxwZXJpb2RpY2FsPjxmdWxsLXRpdGxlPkdlb21h
-Z25ldGlzbSBhbmQgQWVyb25vbXk8L2Z1bGwtdGl0bGU+PC9wZXJpb2RpY2FsPjxwYWdlcz4xMTgz
-LTExODg8L3BhZ2VzPjx2b2x1bWU+NjE8L3ZvbHVtZT48bnVtYmVyPjg8L251bWJlcj48ZGF0ZXM+
-PHllYXI+MjAyMTwveWVhcj48L2RhdGVzPjxpc2JuPjAwMTYtNzkzMjwvaXNibj48dXJscz48L3Vy
-bHM+PC9yZWNvcmQ+PC9DaXRlPjwvRW5kTm90ZT5=
+          <w:fldData xml:space="preserve">PEVuZE5vdGU+PENpdGU+PEF1dGhvcj5TcG9uZzwvQXV0aG9yPjxZZWFyPjIwMTg8L1llYXI+PFJl
+Y051bT4yMjY1PC9SZWNOdW0+PERpc3BsYXlUZXh0PlsxNy0xOV08L0Rpc3BsYXlUZXh0PjxyZWNv
+cmQ+PHJlYy1udW1iZXI+MjI2NTwvcmVjLW51bWJlcj48Zm9yZWlnbi1rZXlzPjxrZXkgYXBwPSJF
+TiIgZGItaWQ9ImYwYXRkdHN6M3d6d2ViZXN2MG5wd3I5ZTUyMHp4MHhkMHhwZSIgdGltZXN0YW1w
+PSIxNzM1NzMyNzc4Ij4yMjY1PC9rZXk+PC9mb3JlaWduLWtleXM+PHJlZi10eXBlIG5hbWU9Ikpv
+dXJuYWwgQXJ0aWNsZSI+MTc8L3JlZi10eXBlPjxjb250cmlidXRvcnM+PGF1dGhvcnM+PGF1dGhv
+cj5TcG9uZywgRG9uYWxkIEE8L2F1dGhvcj48YXV0aG9yPkhlaWRicmluaywgV1c8L2F1dGhvcj48
+YXV0aG9yPlBhei1Tb2xkYW4sIEM8L2F1dGhvcj48YXV0aG9yPkR1LCBYRDwvYXV0aG9yPjxhdXRo
+b3I+VGhvbWUsIEtFPC9hdXRob3I+PGF1dGhvcj5WYW4gWmVlbGFuZCwgTUE8L2F1dGhvcj48YXV0
+aG9yPkNvbGxpbnMsIEM8L2F1dGhvcj48YXV0aG9yPkx2b3Zza2l5LCBBPC9hdXRob3I+PGF1dGhv
+cj5Nb3llciwgUkE8L2F1dGhvcj48YXV0aG9yPkF1c3RpbiwgTUU8L2F1dGhvcj48L2F1dGhvcnM+
+PC9jb250cmlidXRvcnM+PHRpdGxlcz48dGl0bGU+Rmlyc3QgZGlyZWN0IG9ic2VydmF0aW9uIG9m
+IHJ1bmF3YXktZWxlY3Ryb24tZHJpdmVuIHdoaXN0bGVyIHdhdmVzIGluIHRva2FtYWtzPC90aXRs
+ZT48c2Vjb25kYXJ5LXRpdGxlPlBoeXNpY2FsIFJldmlldyBMZXR0ZXJzPC9zZWNvbmRhcnktdGl0
+bGU+PC90aXRsZXM+PHBlcmlvZGljYWw+PGZ1bGwtdGl0bGU+UGh5c2ljYWwgUmV2aWV3IExldHRl
+cnM8L2Z1bGwtdGl0bGU+PC9wZXJpb2RpY2FsPjxwYWdlcz4xNTUwMDI8L3BhZ2VzPjx2b2x1bWU+
+MTIwPC92b2x1bWU+PG51bWJlcj4xNTwvbnVtYmVyPjxkYXRlcz48eWVhcj4yMDE4PC95ZWFyPjwv
+ZGF0ZXM+PGlzYm4+MDAzMS05MDA3PC9pc2JuPjx1cmxzPjwvdXJscz48L3JlY29yZD48L0NpdGU+
+PENpdGU+PEF1dGhvcj5MaXU8L0F1dGhvcj48WWVhcj4yMDE5PC9ZZWFyPjxSZWNOdW0+MjEwMDwv
+UmVjTnVtPjxyZWNvcmQ+PHJlYy1udW1iZXI+MjEwMDwvcmVjLW51bWJlcj48Zm9yZWlnbi1rZXlz
+PjxrZXkgYXBwPSJFTiIgZGItaWQ9ImYwYXRkdHN6M3d6d2ViZXN2MG5wd3I5ZTUyMHp4MHhkMHhw
+ZSIgdGltZXN0YW1wPSIxNjgyMjU2MjEzIj4yMTAwPC9rZXk+PC9mb3JlaWduLWtleXM+PHJlZi10
+eXBlIG5hbWU9IkpvdXJuYWwgQXJ0aWNsZSI+MTc8L3JlZi10eXBlPjxjb250cmlidXRvcnM+PGF1
+dGhvcnM+PGF1dGhvcj5MaXUsIFkuPC9hdXRob3I+PGF1dGhvcj5aaG91LCBULiBGLjwvYXV0aG9y
+PjxhdXRob3I+SHUsIFkuIE0uPC9hdXRob3I+PGF1dGhvcj5aaGFvLCBILiBMLjwvYXV0aG9yPjxh
+dXRob3I+Wmh1LCBaLiBZLjwvYXV0aG9yPjxhdXRob3I+TGl1LCBYLjwvYXV0aG9yPjxhdXRob3I+
+TGluZywgQi4gTC48L2F1dGhvcj48YXV0aG9yPlpob3UsIFIuIEouPC9hdXRob3I+PGF1dGhvcj5a
+aGFuZywgVC48L2F1dGhvcj48L2F1dGhvcnM+PC9jb250cmlidXRvcnM+PGF1dGgtYWRkcmVzcz5D
+aGluZXNlIEFjYWQgU2NpLCBJbnN0IFBsYXNtYSBQaHlzLCBIZWZlaSAyMzAwMzEsIFBlb3BsZXMg
+UiBDaGluYTwvYXV0aC1hZGRyZXNzPjx0aXRsZXM+PHRpdGxlPkludGVuc2UgaW50ZXJtaXR0ZW50
+IHJhZGlhdGlvbiBhdCB0aGUgcGxhc21hIGZyZXF1ZW5jeSBvbiBFQVNUPC90aXRsZT48c2Vjb25k
+YXJ5LXRpdGxlPjIwdGggSm9pbnQgV29ya3Nob3Agb24gRWxlY3Ryb24gQ3ljbG90cm9uIEVtaXNz
+aW9uIGFuZCBFbGVjdHJvbiBDeWNsb3Ryb24gUmVzb25hbmNlIEhlYXRpbmcgKEVjMjApPC9zZWNv
+bmRhcnktdGl0bGU+PGFsdC10aXRsZT5FcGogV2ViIENvbmY8L2FsdC10aXRsZT48L3RpdGxlcz48
+cGVyaW9kaWNhbD48ZnVsbC10aXRsZT4yMHRoIEpvaW50IFdvcmtzaG9wIG9uIEVsZWN0cm9uIEN5
+Y2xvdHJvbiBFbWlzc2lvbiBhbmQgRWxlY3Ryb24gQ3ljbG90cm9uIFJlc29uYW5jZSBIZWF0aW5n
+IChFYzIwKTwvZnVsbC10aXRsZT48YWJici0xPkVwaiBXZWIgQ29uZjwvYWJici0xPjwvcGVyaW9k
+aWNhbD48YWx0LXBlcmlvZGljYWw+PGZ1bGwtdGl0bGU+MjB0aCBKb2ludCBXb3Jrc2hvcCBvbiBF
+bGVjdHJvbiBDeWNsb3Ryb24gRW1pc3Npb24gYW5kIEVsZWN0cm9uIEN5Y2xvdHJvbiBSZXNvbmFu
+Y2UgSGVhdGluZyAoRWMyMCk8L2Z1bGwtdGl0bGU+PGFiYnItMT5FcGogV2ViIENvbmY8L2FiYnIt
+MT48L2FsdC1wZXJpb2RpY2FsPjx2b2x1bWU+MjAzPC92b2x1bWU+PGtleXdvcmRzPjxrZXl3b3Jk
+PmVsZWN0cm9uLWN5Y2xvdHJvbiBlbWlzc2lvbjwva2V5d29yZD48a2V5d29yZD5idXJzdHM8L2tl
+eXdvcmQ+PGtleXdvcmQ+aW5zdGFiaWxpdHk8L2tleXdvcmQ+PC9rZXl3b3Jkcz48ZGF0ZXM+PHll
+YXI+MjAxOTwveWVhcj48L2RhdGVzPjxpc2JuPjIxMDAtMDE0eDwvaXNibj48YWNjZXNzaW9uLW51
+bT5XT1M6MDAwNTcwMjI2MDAwMDMzPC9hY2Nlc3Npb24tbnVtPjx1cmxzPjxyZWxhdGVkLXVybHM+
+PHVybD48c3R5bGUgZmFjZT0idW5kZXJsaW5lIiBmb250PSJkZWZhdWx0IiBzaXplPSIxMDAlIj4m
+bHQ7R28gdG8gSVNJJmd0OzovL1dPUzowMDA1NzAyMjYwMDAwMzM8L3N0eWxlPjwvdXJsPjwvcmVs
+YXRlZC11cmxzPjwvdXJscz48ZWxlY3Ryb25pYy1yZXNvdXJjZS1udW0+QVJUTiAwMzAwOSYjeEQ7
+MTAuMTA1MS9lcGpjb25mLzIwMTkyMDMwMzAwOTwvZWxlY3Ryb25pYy1yZXNvdXJjZS1udW0+PGxh
+bmd1YWdlPkVuZ2xpc2g8L2xhbmd1YWdlPjwvcmVjb3JkPjwvQ2l0ZT48Q2l0ZT48QXV0aG9yPkdv
+cm96aGFuaW48L0F1dGhvcj48WWVhcj4xOTk3PC9ZZWFyPjxSZWNOdW0+MTk3MDwvUmVjTnVtPjxy
+ZWNvcmQ+PHJlYy1udW1iZXI+MTk3MDwvcmVjLW51bWJlcj48Zm9yZWlnbi1rZXlzPjxrZXkgYXBw
+PSJFTiIgZGItaWQ9ImYwYXRkdHN6M3d6d2ViZXN2MG5wd3I5ZTUyMHp4MHhkMHhwZSIgdGltZXN0
+YW1wPSIxNjY4OTA0MTk1Ij4xOTcwPC9rZXk+PC9mb3JlaWduLWtleXM+PHJlZi10eXBlIG5hbWU9
+IkpvdXJuYWwgQXJ0aWNsZSI+MTc8L3JlZi10eXBlPjxjb250cmlidXRvcnM+PGF1dGhvcnM+PGF1
+dGhvcj5Hb3JvemhhbmluLCBELiBWLjwvYXV0aG9yPjxhdXRob3I+SXZhbm92LCBCLiBJLjwvYXV0
+aG9yPjxhdXRob3I+S2hvcnV6aGl5LCBWLiBNLjwvYXV0aG9yPjxhdXRob3I+T25pc2hjaGVua28s
+IEkuIE4uPC9hdXRob3I+PGF1dGhvcj5NaXJvc2huaWNoZW5rbywgVi4gSS48L2F1dGhvcj48L2F1
+dGhvcnM+PC9jb250cmlidXRvcnM+PHRpdGxlcz48dGl0bGU+V2F2ZXMgZXhjaXRhdGlvbiBhdCBh
+bm9tYWxvdXMgRG9wcGxlciBlZmZlY3QgZm9yIHZhcmlvdXMgZWxlY3Ryb24gYmVhbSBlbmVyZ2ll
+czwvdGl0bGU+PHNlY29uZGFyeS10aXRsZT5JY3BwIDk2IENvbnRyaWJ1dGVkIFBhcGVycyAtIFBy
+b2NlZWRpbmdzIG9mIHRoZSAxOTk2IEludGVybmF0aW9uYWwgQ29uZmVyZW5jZSBvbiBQbGFzbWEg
+UGh5c2ljcywgVm9scyAxIGFuZCAyPC9zZWNvbmRhcnktdGl0bGU+PC90aXRsZXM+PHBlcmlvZGlj
+YWw+PGZ1bGwtdGl0bGU+SWNwcCA5NiBDb250cmlidXRlZCBQYXBlcnMgLSBQcm9jZWVkaW5ncyBv
+ZiB0aGUgMTk5NiBJbnRlcm5hdGlvbmFsIENvbmZlcmVuY2Ugb24gUGxhc21hIFBoeXNpY3MsIFZv
+bHMgMSBhbmQgMjwvZnVsbC10aXRsZT48L3BlcmlvZGljYWw+PHBhZ2VzPjQwMi00MDU8L3BhZ2Vz
+PjxkYXRlcz48eWVhcj4xOTk3PC95ZWFyPjwvZGF0ZXM+PGFjY2Vzc2lvbi1udW0+V09TOkExOTk3
+Qko5N1cwMDEwMTwvYWNjZXNzaW9uLW51bT48dXJscz48cmVsYXRlZC11cmxzPjx1cmw+Jmx0O0dv
+IHRvIElTSSZndDs6Ly9XT1M6QTE5OTdCSjk3VzAwMTAxPC91cmw+PC9yZWxhdGVkLXVybHM+PC91
+cmxzPjxsYW5ndWFnZT5FbmdsaXNoPC9sYW5ndWFnZT48L3JlY29yZD48L0NpdGU+PC9FbmROb3Rl
+PgB=
 </w:fldData>
         </w:fldChar>
       </w:r>
@@ -1082,42 +1029,329 @@
         </w:rPr>
         <w:t>[</w:t>
       </w:r>
-      <w:hyperlink w:anchor="_ENREF_12" w:tooltip="Liu, 2018 #2256" w:history="1">
+      <w:hyperlink w:anchor="_ENREF_17" w:tooltip="Spong, 2018 #2265" w:history="1">
         <w:r>
           <w:rPr>
             <w:noProof/>
           </w:rPr>
-          <w:t>12-14</w:t>
+          <w:t>17-19</w:t>
         </w:r>
       </w:hyperlink>
       <w:r>
         <w:rPr>
           <w:noProof/>
         </w:rPr>
-        <w:t xml:space="preserve">, </w:t>
-      </w:r>
-      <w:hyperlink w:anchor="_ENREF_17" w:tooltip="Boyd, 1976 #2240" w:history="1">
+        <w:t>]</w:t>
+      </w:r>
+      <w:r>
+        <w:fldChar w:fldCharType="end"/>
+      </w:r>
+      <w:r>
+        <w:t xml:space="preserve"> </w:t>
+      </w:r>
+      <w:r>
+        <w:rPr>
+          <w:rFonts w:hint="eastAsia"/>
+        </w:rPr>
+        <w:t xml:space="preserve">and </w:t>
+      </w:r>
+      <w:r>
+        <w:rPr>
+          <w:rFonts w:hint="eastAsia"/>
+        </w:rPr>
+        <w:t>runaway electron instability in</w:t>
+      </w:r>
+      <w:r>
+        <w:t xml:space="preserve"> </w:t>
+      </w:r>
+      <w:r>
+        <w:t>tokamak</w:t>
+      </w:r>
+      <w:r>
+        <w:rPr>
+          <w:rFonts w:hint="eastAsia"/>
+        </w:rPr>
+        <w:t>s</w:t>
+      </w:r>
+      <w:r>
+        <w:rPr>
+          <w:rFonts w:hint="eastAsia"/>
+        </w:rPr>
+        <w:t xml:space="preserve"> </w:t>
+      </w:r>
+      <w:r>
+        <w:fldChar w:fldCharType="begin">
+          <w:fldData xml:space="preserve">PEVuZE5vdGU+PENpdGU+PEF1dGhvcj5DaGVuPC9BdXRob3I+PFllYXI+MjAwNzwvWWVhcj48UmVj
+TnVtPjE5NjI8L1JlY051bT48RGlzcGxheVRleHQ+WzIwLCAyMV08L0Rpc3BsYXlUZXh0PjxyZWNv
+cmQ+PHJlYy1udW1iZXI+MTk2MjwvcmVjLW51bWJlcj48Zm9yZWlnbi1rZXlzPjxrZXkgYXBwPSJF
+TiIgZGItaWQ9ImYwYXRkdHN6M3d6d2ViZXN2MG5wd3I5ZTUyMHp4MHhkMHhwZSIgdGltZXN0YW1w
+PSIxNjY4Nzk4MDc1Ij4xOTYyPC9rZXk+PC9mb3JlaWduLWtleXM+PHJlZi10eXBlIG5hbWU9Ikpv
+dXJuYWwgQXJ0aWNsZSI+MTc8L3JlZi10eXBlPjxjb250cmlidXRvcnM+PGF1dGhvcnM+PGF1dGhv
+cj5DaGVuLCBaLiBZLjwvYXV0aG9yPjxhdXRob3I+V2FuLCBCLiBOLjwvYXV0aG9yPjxhdXRob3I+
+TGluZywgQi4gTC48L2F1dGhvcj48YXV0aG9yPkdhbywgWC48L2F1dGhvcj48YXV0aG9yPkR1LCBR
+LjwvYXV0aG9yPjxhdXRob3I+VGksIEEuPC9hdXRob3I+PGF1dGhvcj5MaW4sIFMuIFkuPC9hdXRo
+b3I+PGF1dGhvcj5TYWpqYWQsIFMuPC9hdXRob3I+PGF1dGhvcj5IVC03IFRlYW08L2F1dGhvcj48
+L2F1dGhvcnM+PC9jb250cmlidXRvcnM+PGF1dGgtYWRkcmVzcz5ZdW5hbiBOb3JtYWwgVW5pdiwg
+RGVwdCBQaHlzLCBLdW5taW5nIDY1MDA5MiwgUGVvcGxlcyBSIENoaW5hJiN4RDtDaGluZXNlIEFj
+YWQgU2NpLCBJbnN0IFBsYXNtYSBQaHlzLCBIZWZlaSAyMzAwMzEsIFBlb3BsZXMgUiBDaGluYTwv
+YXV0aC1hZGRyZXNzPjx0aXRsZXM+PHRpdGxlPlJ1bmF3YXkgZWxlY3Ryb24gYmVhbSBpbnN0YWJp
+bGl0eSBpbiBzbGlkZS1hd2F5IGRpc2NoYXJnZXMgaW4gdGhlIEhULTcgdG9rYW1hazwvdGl0bGU+
+PHNlY29uZGFyeS10aXRsZT5DaGluZXNlIFBoeXNpY3MgTGV0dGVyczwvc2Vjb25kYXJ5LXRpdGxl
+PjxhbHQtdGl0bGU+Q2hpbmVzZSBQaHlzIExldHQ8L2FsdC10aXRsZT48L3RpdGxlcz48cGVyaW9k
+aWNhbD48ZnVsbC10aXRsZT5DaGluZXNlIFBoeXNpY3MgTGV0dGVyczwvZnVsbC10aXRsZT48L3Bl
+cmlvZGljYWw+PHBhZ2VzPjMxOTUtMzE5ODwvcGFnZXM+PHZvbHVtZT4yNDwvdm9sdW1lPjxudW1i
+ZXI+MTE8L251bWJlcj48a2V5d29yZHM+PGtleXdvcmQ+cmFkaWF0aW9uPC9rZXl3b3JkPjwva2V5
+d29yZHM+PGRhdGVzPjx5ZWFyPjIwMDc8L3llYXI+PHB1Yi1kYXRlcz48ZGF0ZT5Ob3Y8L2RhdGU+
+PC9wdWItZGF0ZXM+PC9kYXRlcz48aXNibj4wMjU2LTMwN3g8L2lzYm4+PGFjY2Vzc2lvbi1udW0+
+V09TOjAwMDI1MDY0MjQwMDA0ODwvYWNjZXNzaW9uLW51bT48dXJscz48cmVsYXRlZC11cmxzPjx1
+cmw+PHN0eWxlIGZhY2U9InVuZGVybGluZSIgZm9udD0iZGVmYXVsdCIgc2l6ZT0iMTAwJSI+Jmx0
+O0dvIHRvIElTSSZndDs6Ly9XT1M6MDAwMjUwNjQyNDAwMDQ4PC9zdHlsZT48L3VybD48L3JlbGF0
+ZWQtdXJscz48L3VybHM+PGVsZWN0cm9uaWMtcmVzb3VyY2UtbnVtPkRvaSAxMC4xMDg4LzAyNTYt
+MzA3eC8yNC8xMS8wNDg8L2VsZWN0cm9uaWMtcmVzb3VyY2UtbnVtPjxsYW5ndWFnZT5FbmdsaXNo
+PC9sYW5ndWFnZT48L3JlY29yZD48L0NpdGU+PENpdGU+PEF1dGhvcj5DYXN0ZWpvbjwvQXV0aG9y
+PjxZZWFyPjIwMDM8L1llYXI+PFJlY051bT4xOTI4PC9SZWNOdW0+PHJlY29yZD48cmVjLW51bWJl
+cj4xOTI4PC9yZWMtbnVtYmVyPjxmb3JlaWduLWtleXM+PGtleSBhcHA9IkVOIiBkYi1pZD0iZjBh
+dGR0c3ozd3p3ZWJlc3YwbnB3cjllNTIwengweGQweHBlIiB0aW1lc3RhbXA9IjE2NjIyODQ4MjEi
+PjE5Mjg8L2tleT48L2ZvcmVpZ24ta2V5cz48cmVmLXR5cGUgbmFtZT0iUmVwb3J0Ij4yNzwvcmVm
+LXR5cGU+PGNvbnRyaWJ1dG9ycz48YXV0aG9ycz48YXV0aG9yPkNhc3Rlam9uLCBGPC9hdXRob3I+
+PGF1dGhvcj5FZ3VpbGlvciwgUzwvYXV0aG9yPjwvYXV0aG9ycz48L2NvbnRyaWJ1dG9ycz48dGl0
+bGVzPjx0aXRsZT5QYXJ0aWNsZSBEeW5hbWljcyB1bmRlciBRdWFzaS1saW5lYXIgSW50ZXJhY3Rp
+b24gd2l0aCBFbGVjdHJvbWFnbmV0aWMgV2F2ZXM8L3RpdGxlPjwvdGl0bGVzPjxkYXRlcz48eWVh
+cj4yMDAzPC95ZWFyPjwvZGF0ZXM+PHB1Ymxpc2hlcj5DZW50cm8gZGUgSW52ZXN0aWdhY2lvbmVz
+IEVuZXJnZXRpY2FzPC9wdWJsaXNoZXI+PHVybHM+PC91cmxzPjwvcmVjb3JkPjwvQ2l0ZT48L0Vu
+ZE5vdGU+
+</w:fldData>
+        </w:fldChar>
+      </w:r>
+      <w:r>
+        <w:instrText xml:space="preserve"> ADDIN EN.CITE </w:instrText>
+      </w:r>
+      <w:r>
+        <w:fldChar w:fldCharType="begin">
+          <w:fldData xml:space="preserve">PEVuZE5vdGU+PENpdGU+PEF1dGhvcj5DaGVuPC9BdXRob3I+PFllYXI+MjAwNzwvWWVhcj48UmVj
+TnVtPjE5NjI8L1JlY051bT48RGlzcGxheVRleHQ+WzIwLCAyMV08L0Rpc3BsYXlUZXh0PjxyZWNv
+cmQ+PHJlYy1udW1iZXI+MTk2MjwvcmVjLW51bWJlcj48Zm9yZWlnbi1rZXlzPjxrZXkgYXBwPSJF
+TiIgZGItaWQ9ImYwYXRkdHN6M3d6d2ViZXN2MG5wd3I5ZTUyMHp4MHhkMHhwZSIgdGltZXN0YW1w
+PSIxNjY4Nzk4MDc1Ij4xOTYyPC9rZXk+PC9mb3JlaWduLWtleXM+PHJlZi10eXBlIG5hbWU9Ikpv
+dXJuYWwgQXJ0aWNsZSI+MTc8L3JlZi10eXBlPjxjb250cmlidXRvcnM+PGF1dGhvcnM+PGF1dGhv
+cj5DaGVuLCBaLiBZLjwvYXV0aG9yPjxhdXRob3I+V2FuLCBCLiBOLjwvYXV0aG9yPjxhdXRob3I+
+TGluZywgQi4gTC48L2F1dGhvcj48YXV0aG9yPkdhbywgWC48L2F1dGhvcj48YXV0aG9yPkR1LCBR
+LjwvYXV0aG9yPjxhdXRob3I+VGksIEEuPC9hdXRob3I+PGF1dGhvcj5MaW4sIFMuIFkuPC9hdXRo
+b3I+PGF1dGhvcj5TYWpqYWQsIFMuPC9hdXRob3I+PGF1dGhvcj5IVC03IFRlYW08L2F1dGhvcj48
+L2F1dGhvcnM+PC9jb250cmlidXRvcnM+PGF1dGgtYWRkcmVzcz5ZdW5hbiBOb3JtYWwgVW5pdiwg
+RGVwdCBQaHlzLCBLdW5taW5nIDY1MDA5MiwgUGVvcGxlcyBSIENoaW5hJiN4RDtDaGluZXNlIEFj
+YWQgU2NpLCBJbnN0IFBsYXNtYSBQaHlzLCBIZWZlaSAyMzAwMzEsIFBlb3BsZXMgUiBDaGluYTwv
+YXV0aC1hZGRyZXNzPjx0aXRsZXM+PHRpdGxlPlJ1bmF3YXkgZWxlY3Ryb24gYmVhbSBpbnN0YWJp
+bGl0eSBpbiBzbGlkZS1hd2F5IGRpc2NoYXJnZXMgaW4gdGhlIEhULTcgdG9rYW1hazwvdGl0bGU+
+PHNlY29uZGFyeS10aXRsZT5DaGluZXNlIFBoeXNpY3MgTGV0dGVyczwvc2Vjb25kYXJ5LXRpdGxl
+PjxhbHQtdGl0bGU+Q2hpbmVzZSBQaHlzIExldHQ8L2FsdC10aXRsZT48L3RpdGxlcz48cGVyaW9k
+aWNhbD48ZnVsbC10aXRsZT5DaGluZXNlIFBoeXNpY3MgTGV0dGVyczwvZnVsbC10aXRsZT48L3Bl
+cmlvZGljYWw+PHBhZ2VzPjMxOTUtMzE5ODwvcGFnZXM+PHZvbHVtZT4yNDwvdm9sdW1lPjxudW1i
+ZXI+MTE8L251bWJlcj48a2V5d29yZHM+PGtleXdvcmQ+cmFkaWF0aW9uPC9rZXl3b3JkPjwva2V5
+d29yZHM+PGRhdGVzPjx5ZWFyPjIwMDc8L3llYXI+PHB1Yi1kYXRlcz48ZGF0ZT5Ob3Y8L2RhdGU+
+PC9wdWItZGF0ZXM+PC9kYXRlcz48aXNibj4wMjU2LTMwN3g8L2lzYm4+PGFjY2Vzc2lvbi1udW0+
+V09TOjAwMDI1MDY0MjQwMDA0ODwvYWNjZXNzaW9uLW51bT48dXJscz48cmVsYXRlZC11cmxzPjx1
+cmw+PHN0eWxlIGZhY2U9InVuZGVybGluZSIgZm9udD0iZGVmYXVsdCIgc2l6ZT0iMTAwJSI+Jmx0
+O0dvIHRvIElTSSZndDs6Ly9XT1M6MDAwMjUwNjQyNDAwMDQ4PC9zdHlsZT48L3VybD48L3JlbGF0
+ZWQtdXJscz48L3VybHM+PGVsZWN0cm9uaWMtcmVzb3VyY2UtbnVtPkRvaSAxMC4xMDg4LzAyNTYt
+MzA3eC8yNC8xMS8wNDg8L2VsZWN0cm9uaWMtcmVzb3VyY2UtbnVtPjxsYW5ndWFnZT5FbmdsaXNo
+PC9sYW5ndWFnZT48L3JlY29yZD48L0NpdGU+PENpdGU+PEF1dGhvcj5DYXN0ZWpvbjwvQXV0aG9y
+PjxZZWFyPjIwMDM8L1llYXI+PFJlY051bT4xOTI4PC9SZWNOdW0+PHJlY29yZD48cmVjLW51bWJl
+cj4xOTI4PC9yZWMtbnVtYmVyPjxmb3JlaWduLWtleXM+PGtleSBhcHA9IkVOIiBkYi1pZD0iZjBh
+dGR0c3ozd3p3ZWJlc3YwbnB3cjllNTIwengweGQweHBlIiB0aW1lc3RhbXA9IjE2NjIyODQ4MjEi
+PjE5Mjg8L2tleT48L2ZvcmVpZ24ta2V5cz48cmVmLXR5cGUgbmFtZT0iUmVwb3J0Ij4yNzwvcmVm
+LXR5cGU+PGNvbnRyaWJ1dG9ycz48YXV0aG9ycz48YXV0aG9yPkNhc3Rlam9uLCBGPC9hdXRob3I+
+PGF1dGhvcj5FZ3VpbGlvciwgUzwvYXV0aG9yPjwvYXV0aG9ycz48L2NvbnRyaWJ1dG9ycz48dGl0
+bGVzPjx0aXRsZT5QYXJ0aWNsZSBEeW5hbWljcyB1bmRlciBRdWFzaS1saW5lYXIgSW50ZXJhY3Rp
+b24gd2l0aCBFbGVjdHJvbWFnbmV0aWMgV2F2ZXM8L3RpdGxlPjwvdGl0bGVzPjxkYXRlcz48eWVh
+cj4yMDAzPC95ZWFyPjwvZGF0ZXM+PHB1Ymxpc2hlcj5DZW50cm8gZGUgSW52ZXN0aWdhY2lvbmVz
+IEVuZXJnZXRpY2FzPC9wdWJsaXNoZXI+PHVybHM+PC91cmxzPjwvcmVjb3JkPjwvQ2l0ZT48L0Vu
+ZE5vdGU+
+</w:fldData>
+        </w:fldChar>
+      </w:r>
+      <w:r>
+        <w:instrText xml:space="preserve"> ADDIN EN.CITE.DATA </w:instrText>
+      </w:r>
+      <w:r>
+        <w:fldChar w:fldCharType="end"/>
+      </w:r>
+      <w:r>
+        <w:fldChar w:fldCharType="separate"/>
+      </w:r>
+      <w:r>
+        <w:rPr>
+          <w:noProof/>
+        </w:rPr>
+        <w:t>[</w:t>
+      </w:r>
+      <w:hyperlink w:anchor="_ENREF_20" w:tooltip="Chen, 2007 #1962" w:history="1">
         <w:r>
           <w:rPr>
             <w:noProof/>
           </w:rPr>
-          <w:t>17-20</w:t>
+          <w:t>20</w:t>
         </w:r>
       </w:hyperlink>
       <w:r>
         <w:rPr>
           <w:noProof/>
         </w:rPr>
+        <w:t xml:space="preserve">, </w:t>
+      </w:r>
+      <w:hyperlink w:anchor="_ENREF_21" w:tooltip="Castejon, 2003 #1928" w:history="1">
+        <w:r>
+          <w:rPr>
+            <w:noProof/>
+          </w:rPr>
+          <w:t>21</w:t>
+        </w:r>
+      </w:hyperlink>
+      <w:r>
+        <w:rPr>
+          <w:noProof/>
+        </w:rPr>
         <w:t>]</w:t>
       </w:r>
       <w:r>
         <w:fldChar w:fldCharType="end"/>
       </w:r>
       <w:r>
+        <w:rPr>
+          <w:rFonts w:hint="eastAsia"/>
+        </w:rPr>
         <w:t xml:space="preserve">. </w:t>
+      </w:r>
+      <w:r>
+        <w:rPr>
+          <w:rFonts w:hint="eastAsia"/>
+        </w:rPr>
+        <w:t xml:space="preserve">Applications based on ADE have also emerged in various areas, such as </w:t>
+      </w:r>
+      <w:r>
+        <w:rPr>
+          <w:rFonts w:hint="eastAsia"/>
+        </w:rPr>
+        <w:t>high</w:t>
+      </w:r>
+      <w:r>
+        <w:rPr>
+          <w:rFonts w:hint="eastAsia"/>
+        </w:rPr>
+        <w:t>-</w:t>
+      </w:r>
+      <w:r>
+        <w:rPr>
+          <w:rFonts w:hint="eastAsia"/>
+        </w:rPr>
+        <w:t xml:space="preserve">power </w:t>
+      </w:r>
+      <w:r>
+        <w:t>microwave</w:t>
+      </w:r>
+      <w:r>
+        <w:rPr>
+          <w:rFonts w:hint="eastAsia"/>
+        </w:rPr>
+        <w:t xml:space="preserve"> generation </w:t>
+      </w:r>
+      <w:r>
+        <w:fldChar w:fldCharType="begin"/>
+      </w:r>
+      <w:r>
+        <w:instrText xml:space="preserve"> ADDIN EN.CITE &lt;EndNote&gt;&lt;Cite&gt;&lt;Author&gt;Benford&lt;/Author&gt;&lt;Year&gt;2007&lt;/Year&gt;&lt;RecNum&gt;2238&lt;/RecNum&gt;&lt;DisplayText&gt;[22]&lt;/DisplayText&gt;&lt;record&gt;&lt;rec-number&gt;2238&lt;/rec-number&gt;&lt;foreign-keys&gt;&lt;key app="EN" db-id="f0atdtsz3wzwebesv0npwr9e520zx0xd0xpe" timestamp="1735714337"&gt;2238&lt;/key&gt;&lt;/foreign-keys&gt;&lt;ref-type name="Book"&gt;6&lt;/ref-type&gt;&lt;contributors&gt;&lt;authors&gt;&lt;author&gt;Benford, James&lt;/author&gt;&lt;author&gt;Swegle, John A&lt;/author&gt;&lt;author&gt;Schamiloglu, Edl&lt;/author&gt;&lt;/authors&gt;&lt;/contributors&gt;&lt;titles&gt;&lt;title&gt;High power microwaves&lt;/title&gt;&lt;/titles&gt;&lt;dates&gt;&lt;year&gt;2007&lt;/year&gt;&lt;/dates&gt;&lt;publisher&gt;CRC press&lt;/publisher&gt;&lt;isbn&gt;0429141408&lt;/isbn&gt;&lt;urls&gt;&lt;/urls&gt;&lt;/record&gt;&lt;/Cite&gt;&lt;/EndNote&gt;</w:instrText>
+      </w:r>
+      <w:r>
+        <w:fldChar w:fldCharType="separate"/>
+      </w:r>
+      <w:r>
+        <w:rPr>
+          <w:noProof/>
+        </w:rPr>
+        <w:t>[</w:t>
+      </w:r>
+      <w:hyperlink w:anchor="_ENREF_22" w:tooltip="Benford, 2007 #2238" w:history="1">
+        <w:r>
+          <w:rPr>
+            <w:noProof/>
+          </w:rPr>
+          <w:t>22</w:t>
+        </w:r>
+      </w:hyperlink>
+      <w:r>
+        <w:rPr>
+          <w:noProof/>
+        </w:rPr>
+        <w:t>]</w:t>
+      </w:r>
+      <w:r>
+        <w:fldChar w:fldCharType="end"/>
+      </w:r>
+      <w:r>
+        <w:rPr>
+          <w:rFonts w:hint="eastAsia"/>
+        </w:rPr>
+        <w:t xml:space="preserve"> and runaway electron suppression in tokamaks</w:t>
+      </w:r>
+      <w:r>
+        <w:fldChar w:fldCharType="begin"/>
+      </w:r>
+      <w:r>
+        <w:instrText xml:space="preserve"> ADDIN EN.CITE &lt;EndNote&gt;&lt;Cite&gt;&lt;Author&gt;Zhang&lt;/Author&gt;&lt;Year&gt;2024&lt;/Year&gt;&lt;RecNum&gt;2275&lt;/RecNum&gt;&lt;DisplayText&gt;[11, 23]&lt;/DisplayText&gt;&lt;record&gt;&lt;rec-number&gt;2275&lt;/rec-number&gt;&lt;foreign-keys&gt;&lt;key app="EN" db-id="f0atdtsz3wzwebesv0npwr9e520zx0xd0xpe" timestamp="1743587330"&gt;2275&lt;/key&gt;&lt;/foreign-keys&gt;&lt;ref-type name="Journal Article"&gt;17&lt;/ref-type&gt;&lt;contributors&gt;&lt;authors&gt;&lt;author&gt;Zhang, Qile&lt;/author&gt;&lt;author&gt;Zhang, Yanzeng&lt;/author&gt;&lt;author&gt;Tang, Qi&lt;/author&gt;&lt;author&gt;Tang, Xian-Zhu&lt;/author&gt;&lt;/authors&gt;&lt;/contributors&gt;&lt;titles&gt;&lt;title&gt;Self-mediation of runaway electrons via self-excited wave-wave and wave-particle interactions&lt;/title&gt;&lt;secondary-title&gt;arXiv preprint arXiv:2409.15830&lt;/secondary-title&gt;&lt;/titles&gt;&lt;periodical&gt;&lt;full-title&gt;arXiv preprint arXiv:2409.15830&lt;/full-title&gt;&lt;/periodical&gt;&lt;dates&gt;&lt;year&gt;2024&lt;/year&gt;&lt;/dates&gt;&lt;urls&gt;&lt;/urls&gt;&lt;/record&gt;&lt;/Cite&gt;&lt;Cite&gt;&lt;Author&gt;Guo&lt;/Author&gt;&lt;Year&gt;2018&lt;/Year&gt;&lt;RecNum&gt;2274&lt;/RecNum&gt;&lt;record&gt;&lt;rec-number&gt;2274&lt;/rec-number&gt;&lt;foreign-keys&gt;&lt;key app="EN" db-id="f0atdtsz3wzwebesv0npwr9e520zx0xd0xpe" timestamp="1735733216"&gt;2274&lt;/key&gt;&lt;/foreign-keys&gt;&lt;ref-type name="Journal Article"&gt;17&lt;/ref-type&gt;&lt;contributors&gt;&lt;authors&gt;&lt;author&gt;Guo, Zehua&lt;/author&gt;&lt;author&gt;McDevitt, Christopher J&lt;/author&gt;&lt;author&gt;Tang, Xian-Zhu&lt;/author&gt;&lt;/authors&gt;&lt;/contributors&gt;&lt;titles&gt;&lt;title&gt;Control of runaway electron energy using externally injected whistler waves&lt;/title&gt;&lt;secondary-title&gt;Physics of Plasmas&lt;/secondary-title&gt;&lt;/titles&gt;&lt;periodical&gt;&lt;full-title&gt;Physics of Plasmas&lt;/full-title&gt;&lt;/periodical&gt;&lt;volume&gt;25&lt;/volume&gt;&lt;number&gt;3&lt;/number&gt;&lt;dates&gt;&lt;year&gt;2018&lt;/year&gt;&lt;/dates&gt;&lt;isbn&gt;1070-664X&lt;/isbn&gt;&lt;urls&gt;&lt;/urls&gt;&lt;/record&gt;&lt;/Cite&gt;&lt;/EndNote&gt;</w:instrText>
+      </w:r>
+      <w:r>
+        <w:fldChar w:fldCharType="separate"/>
+      </w:r>
+      <w:r>
+        <w:rPr>
+          <w:noProof/>
+        </w:rPr>
+        <w:t>[</w:t>
+      </w:r>
+      <w:hyperlink w:anchor="_ENREF_11" w:tooltip="Guo, 2018 #2274" w:history="1">
+        <w:r>
+          <w:rPr>
+            <w:noProof/>
+          </w:rPr>
+          <w:t>11</w:t>
+        </w:r>
+      </w:hyperlink>
+      <w:r>
+        <w:rPr>
+          <w:noProof/>
+        </w:rPr>
+        <w:t xml:space="preserve">, </w:t>
+      </w:r>
+      <w:hyperlink w:anchor="_ENREF_23" w:tooltip="Zhang, 2024 #2275" w:history="1">
+        <w:r>
+          <w:rPr>
+            <w:noProof/>
+          </w:rPr>
+          <w:t>23</w:t>
+        </w:r>
+      </w:hyperlink>
+      <w:r>
+        <w:rPr>
+          <w:noProof/>
+        </w:rPr>
+        <w:t>]</w:t>
+      </w:r>
+      <w:r>
+        <w:fldChar w:fldCharType="end"/>
+      </w:r>
+      <w:r>
+        <w:rPr>
+          <w:rFonts w:hint="eastAsia"/>
+        </w:rPr>
+        <w:t>.</w:t>
       </w:r>
     </w:p>
     <w:p>
+      <w:pPr>
+        <w:rPr>
+          <w:rFonts w:hint="eastAsia"/>
+        </w:rPr>
+      </w:pPr>
       <w:r>
         <w:t>The physics of the Anomalous Doppler Effect (ADE) was previously explained based on the quantum analysis provided by Frank and Ginzburg</w:t>
       </w:r>
@@ -1125,7 +1359,7 @@
         <w:fldChar w:fldCharType="begin"/>
       </w:r>
       <w:r>
-        <w:instrText xml:space="preserve"> ADDIN EN.CITE &lt;EndNote&gt;&lt;Cite&gt;&lt;Author&gt;Frank&lt;/Author&gt;&lt;Year&gt;1960&lt;/Year&gt;&lt;RecNum&gt;2245&lt;/RecNum&gt;&lt;DisplayText&gt;[2, 21]&lt;/DisplayText&gt;&lt;record&gt;&lt;rec-number&gt;2245&lt;/rec-number&gt;&lt;foreign-keys&gt;&lt;key app="EN" db-id="f0atdtsz3wzwebesv0npwr9e520zx0xd0xpe" timestamp="1735728652"&gt;2245&lt;/key&gt;&lt;/foreign-keys&gt;&lt;ref-type name="Journal Article"&gt;17&lt;/ref-type&gt;&lt;contributors&gt;&lt;authors&gt;&lt;author&gt;Frank, IM&lt;/author&gt;&lt;/authors&gt;&lt;/contributors&gt;&lt;titles&gt;&lt;title&gt;Optics of Light Sources Moving in Refractive Media: Vavilov-Cherenkov radiation, though interesting, is but an experimental instance of a more general problem&lt;/title&gt;&lt;secondary-title&gt;Science&lt;/secondary-title&gt;&lt;/titles&gt;&lt;periodical&gt;&lt;full-title&gt;Science&lt;/full-title&gt;&lt;/periodical&gt;&lt;pages&gt;702-712&lt;/pages&gt;&lt;volume&gt;131&lt;/volume&gt;&lt;number&gt;3402&lt;/number&gt;&lt;dates&gt;&lt;year&gt;1960&lt;/year&gt;&lt;/dates&gt;&lt;isbn&gt;0036-8075&lt;/isbn&gt;&lt;urls&gt;&lt;/urls&gt;&lt;/record&gt;&lt;/Cite&gt;&lt;Cite&gt;&lt;Author&gt;Ginzburg&lt;/Author&gt;&lt;Year&gt;1979&lt;/Year&gt;&lt;RecNum&gt;2247&lt;/RecNum&gt;&lt;record&gt;&lt;rec-number&gt;2247&lt;/rec-number&gt;&lt;foreign-keys&gt;&lt;key app="EN" db-id="f0atdtsz3wzwebesv0npwr9e520zx0xd0xpe" timestamp="1735728949"&gt;2247&lt;/key&gt;&lt;/foreign-keys&gt;&lt;ref-type name="Journal Article"&gt;17&lt;/ref-type&gt;&lt;contributors&gt;&lt;authors&gt;&lt;author&gt;Ginzburg, NS&lt;/author&gt;&lt;/authors&gt;&lt;/contributors&gt;&lt;titles&gt;&lt;title&gt;Nonlinear theory of electromagnetic wave generation and amplification based on the anomolous Doppler effect&lt;/title&gt;&lt;secondary-title&gt;Radiophysics and Quantum Electronics&lt;/secondary-title&gt;&lt;/titles&gt;&lt;periodical&gt;&lt;full-title&gt;Radiophysics and Quantum Electronics&lt;/full-title&gt;&lt;/periodical&gt;&lt;pages&gt;323-330&lt;/pages&gt;&lt;volume&gt;22&lt;/volume&gt;&lt;number&gt;4&lt;/number&gt;&lt;dates&gt;&lt;year&gt;1979&lt;/year&gt;&lt;/dates&gt;&lt;isbn&gt;0033-8443&lt;/isbn&gt;&lt;urls&gt;&lt;/urls&gt;&lt;/record&gt;&lt;/Cite&gt;&lt;/EndNote&gt;</w:instrText>
+        <w:instrText xml:space="preserve"> ADDIN EN.CITE &lt;EndNote&gt;&lt;Cite&gt;&lt;Author&gt;Frank&lt;/Author&gt;&lt;Year&gt;1960&lt;/Year&gt;&lt;RecNum&gt;2245&lt;/RecNum&gt;&lt;DisplayText&gt;[2, 24]&lt;/DisplayText&gt;&lt;record&gt;&lt;rec-number&gt;2245&lt;/rec-number&gt;&lt;foreign-keys&gt;&lt;key app="EN" db-id="f0atdtsz3wzwebesv0npwr9e520zx0xd0xpe" timestamp="1735728652"&gt;2245&lt;/key&gt;&lt;/foreign-keys&gt;&lt;ref-type name="Journal Article"&gt;17&lt;/ref-type&gt;&lt;contributors&gt;&lt;authors&gt;&lt;author&gt;Frank, IM&lt;/author&gt;&lt;/authors&gt;&lt;/contributors&gt;&lt;titles&gt;&lt;title&gt;Optics of Light Sources Moving in Refractive Media: Vavilov-Cherenkov radiation, though interesting, is but an experimental instance of a more general problem&lt;/title&gt;&lt;secondary-title&gt;Science&lt;/secondary-title&gt;&lt;/titles&gt;&lt;periodical&gt;&lt;full-title&gt;Science&lt;/full-title&gt;&lt;/periodical&gt;&lt;pages&gt;702-712&lt;/pages&gt;&lt;volume&gt;131&lt;/volume&gt;&lt;number&gt;3402&lt;/number&gt;&lt;dates&gt;&lt;year&gt;1960&lt;/year&gt;&lt;/dates&gt;&lt;isbn&gt;0036-8075&lt;/isbn&gt;&lt;urls&gt;&lt;/urls&gt;&lt;/record&gt;&lt;/Cite&gt;&lt;Cite&gt;&lt;Author&gt;Ginzburg&lt;/Author&gt;&lt;Year&gt;1979&lt;/Year&gt;&lt;RecNum&gt;2247&lt;/RecNum&gt;&lt;record&gt;&lt;rec-number&gt;2247&lt;/rec-number&gt;&lt;foreign-keys&gt;&lt;key app="EN" db-id="f0atdtsz3wzwebesv0npwr9e520zx0xd0xpe" timestamp="1735728949"&gt;2247&lt;/key&gt;&lt;/foreign-keys&gt;&lt;ref-type name="Journal Article"&gt;17&lt;/ref-type&gt;&lt;contributors&gt;&lt;authors&gt;&lt;author&gt;Ginzburg, NS&lt;/author&gt;&lt;/authors&gt;&lt;/contributors&gt;&lt;titles&gt;&lt;title&gt;Nonlinear theory of electromagnetic wave generation and amplification based on the anomolous Doppler effect&lt;/title&gt;&lt;secondary-title&gt;Radiophysics and Quantum Electronics&lt;/secondary-title&gt;&lt;/titles&gt;&lt;periodical&gt;&lt;full-title&gt;Radiophysics and Quantum Electronics&lt;/full-title&gt;&lt;/periodical&gt;&lt;pages&gt;323-330&lt;/pages&gt;&lt;volume&gt;22&lt;/volume&gt;&lt;number&gt;4&lt;/number&gt;&lt;dates&gt;&lt;year&gt;1979&lt;/year&gt;&lt;/dates&gt;&lt;isbn&gt;0033-8443&lt;/isbn&gt;&lt;urls&gt;&lt;/urls&gt;&lt;/record&gt;&lt;/Cite&gt;&lt;/EndNote&gt;</w:instrText>
       </w:r>
       <w:r>
         <w:fldChar w:fldCharType="separate"/>
@@ -1150,12 +1384,12 @@
         </w:rPr>
         <w:t xml:space="preserve">, </w:t>
       </w:r>
-      <w:hyperlink w:anchor="_ENREF_21" w:tooltip="Ginzburg, 1979 #2247" w:history="1">
+      <w:hyperlink w:anchor="_ENREF_24" w:tooltip="Ginzburg, 1979 #2247" w:history="1">
         <w:r>
           <w:rPr>
             <w:noProof/>
           </w:rPr>
-          <w:t>21</w:t>
+          <w:t>24</w:t>
         </w:r>
       </w:hyperlink>
       <w:r>
@@ -1186,37 +1420,16 @@
         <w:t>angular momentum</w:t>
       </w:r>
       <w:r>
+        <w:t>.</w:t>
+      </w:r>
+      <w:r>
+        <w:t xml:space="preserve"> </w:t>
+      </w:r>
+      <w:r>
+        <w:t>Despite the simplicity of the model, to the best of our knowledge, the analysis of angular momentum conservation during the ADE process has not been presented or mentioned before</w:t>
+      </w:r>
+      <w:r>
         <w:t xml:space="preserve">. </w:t>
-      </w:r>
-      <w:r>
-        <w:t>Nevertheless, to</w:t>
-      </w:r>
-      <w:r>
-        <w:t xml:space="preserve"> the best of our </w:t>
-      </w:r>
-      <w:r>
-        <w:t>knowledge, this</w:t>
-      </w:r>
-      <w:r>
-        <w:t xml:space="preserve"> angular momentum conservation analysis during ADE </w:t>
-      </w:r>
-      <w:r>
-        <w:t>process has</w:t>
-      </w:r>
-      <w:r>
-        <w:t xml:space="preserve"> not been </w:t>
-      </w:r>
-      <w:r>
-        <w:rPr>
-          <w:rFonts w:hint="eastAsia"/>
-        </w:rPr>
-        <w:t>given</w:t>
-      </w:r>
-      <w:r>
-        <w:t xml:space="preserve"> at the present </w:t>
-      </w:r>
-      <w:r>
-        <w:t>time.</w:t>
       </w:r>
     </w:p>
     <w:p>
@@ -1224,38 +1437,231 @@
         <w:t xml:space="preserve"> Additionally</w:t>
       </w:r>
       <w:r>
-        <w:t xml:space="preserve">, we demonstrate numerical simulations based on classical dynamical equations. The energy transfer ratio from kinetic energy to the internal system is derived from both quantum theory and numerical simulations, with results showing strong agreement. This work enhances our understanding of the complex wave-particle interaction phenomenon from a quantum perspective, providing a </w:t>
-      </w:r>
-      <w:r>
-        <w:t>new perspective for</w:t>
-      </w:r>
-      <w:r>
-        <w:t xml:space="preserve"> physical interpretation.</w:t>
+        <w:t>, numerical simulations</w:t>
+      </w:r>
+      <w:r>
+        <w:rPr>
+          <w:rFonts w:hint="eastAsia"/>
+        </w:rPr>
+        <w:t xml:space="preserve"> of Anomalous Doppler Resonance </w:t>
+      </w:r>
+      <w:r>
+        <w:t>are</w:t>
+      </w:r>
+      <w:r>
+        <w:rPr>
+          <w:rFonts w:hint="eastAsia"/>
+        </w:rPr>
+        <w:t xml:space="preserve"> illustrated</w:t>
+      </w:r>
+      <w:r>
+        <w:t xml:space="preserve"> based on classical dynamical equations</w:t>
+      </w:r>
+      <w:r>
+        <w:rPr>
+          <w:rFonts w:hint="eastAsia"/>
+        </w:rPr>
+        <w:t xml:space="preserve">, </w:t>
+      </w:r>
+      <w:r>
+        <w:t>testifying</w:t>
+      </w:r>
+      <w:r>
+        <w:rPr>
+          <w:rFonts w:hint="eastAsia"/>
+        </w:rPr>
+        <w:t xml:space="preserve"> the relationship </w:t>
+      </w:r>
+      <w:r>
+        <w:rPr>
+          <w:rFonts w:hint="eastAsia"/>
+        </w:rPr>
+        <w:t>between</w:t>
+      </w:r>
+      <w:r>
+        <w:rPr>
+          <w:rFonts w:hint="eastAsia"/>
+        </w:rPr>
+        <w:t xml:space="preserve"> the</w:t>
+      </w:r>
+      <w:r>
+        <w:rPr>
+          <w:rFonts w:hint="eastAsia"/>
+        </w:rPr>
+        <w:t xml:space="preserve"> wave</w:t>
+      </w:r>
+      <w:r>
+        <w:t>’</w:t>
+      </w:r>
+      <w:r>
+        <w:rPr>
+          <w:rFonts w:hint="eastAsia"/>
+        </w:rPr>
+        <w:t>s</w:t>
+      </w:r>
+      <w:r>
+        <w:rPr>
+          <w:rFonts w:hint="eastAsia"/>
+        </w:rPr>
+        <w:t xml:space="preserve"> angular momentum </w:t>
+      </w:r>
+      <w:r>
+        <w:rPr>
+          <w:rFonts w:hint="eastAsia"/>
+        </w:rPr>
+        <w:t>and</w:t>
+      </w:r>
+      <w:r>
+        <w:rPr>
+          <w:rFonts w:hint="eastAsia"/>
+        </w:rPr>
+        <w:t xml:space="preserve"> the resonance </w:t>
+      </w:r>
+      <w:r>
+        <w:t>condition.</w:t>
+      </w:r>
+      <w:r>
+        <w:t xml:space="preserve"> The energy transfer ratio from kinetic energy to </w:t>
+      </w:r>
+      <w:r>
+        <w:t>gyrokinetic</w:t>
+      </w:r>
+      <w:r>
+        <w:rPr>
+          <w:rFonts w:hint="eastAsia"/>
+        </w:rPr>
+        <w:t xml:space="preserve"> energy</w:t>
+      </w:r>
+      <w:r>
+        <w:rPr>
+          <w:rFonts w:hint="eastAsia"/>
+        </w:rPr>
+        <w:t xml:space="preserve"> </w:t>
+      </w:r>
+      <w:r>
+        <w:rPr>
+          <w:rFonts w:hint="eastAsia"/>
+        </w:rPr>
+        <w:t xml:space="preserve">of electron </w:t>
+      </w:r>
+      <w:r>
+        <w:rPr>
+          <w:rFonts w:hint="eastAsia"/>
+        </w:rPr>
+        <w:t xml:space="preserve">during electron- </w:t>
+      </w:r>
+      <w:r>
+        <w:rPr>
+          <w:rFonts w:hint="eastAsia"/>
+        </w:rPr>
+        <w:t>electromagnetic wave (</w:t>
+      </w:r>
+      <w:r>
+        <w:rPr>
+          <w:rFonts w:hint="eastAsia"/>
+        </w:rPr>
+        <w:t xml:space="preserve">E.M. </w:t>
+      </w:r>
+      <w:r>
+        <w:t>wave)</w:t>
+      </w:r>
+      <w:r>
+        <w:rPr>
+          <w:rFonts w:hint="eastAsia"/>
+        </w:rPr>
+        <w:t xml:space="preserve"> resonance</w:t>
+      </w:r>
+      <w:r>
+        <w:t xml:space="preserve"> is</w:t>
+      </w:r>
+      <w:r>
+        <w:t xml:space="preserve"> </w:t>
+      </w:r>
+      <w:r>
+        <w:rPr>
+          <w:rFonts w:hint="eastAsia"/>
+        </w:rPr>
+        <w:t xml:space="preserve">calculated </w:t>
+      </w:r>
+      <w:r>
+        <w:t>numerical</w:t>
+      </w:r>
+      <w:r>
+        <w:rPr>
+          <w:rFonts w:hint="eastAsia"/>
+        </w:rPr>
+        <w:t>ly</w:t>
+      </w:r>
+      <w:r>
+        <w:t>, with results showing strong agreement</w:t>
+      </w:r>
+      <w:r>
+        <w:rPr>
+          <w:rFonts w:hint="eastAsia"/>
+        </w:rPr>
+        <w:t xml:space="preserve"> formula </w:t>
+      </w:r>
+      <w:r>
+        <w:rPr>
+          <w:rFonts w:hint="eastAsia"/>
+        </w:rPr>
+        <w:t xml:space="preserve">derived </w:t>
+      </w:r>
+      <w:r>
+        <w:rPr>
+          <w:rFonts w:hint="eastAsia"/>
+        </w:rPr>
+        <w:t>from quantum analysis</w:t>
+      </w:r>
+      <w:r>
+        <w:t xml:space="preserve">. </w:t>
       </w:r>
     </w:p>
     <w:p>
       <w:r>
-        <w:t xml:space="preserve">Section </w:t>
-      </w:r>
-      <w:r>
-        <w:t>1: Quantum</w:t>
+        <w:t>The remainder of this paper is organized as follows. Section II presents the quantum analysis with angular momentum conservation. Section III describes the numerical setup and method, along with the temporal evolution of velocity and kinetic energy. Section IV provides the energy transfer ratio and polarization analysis. Finally, a brief discussion and conclusion are given in Section V.</w:t>
+      </w:r>
+    </w:p>
+    <w:p>
+      <w:pPr>
+        <w:rPr>
+          <w:rFonts w:hint="eastAsia"/>
+        </w:rPr>
+      </w:pPr>
+      <w:r>
+        <w:t xml:space="preserve"> </w:t>
+      </w:r>
+      <w:r>
+        <w:rPr>
+          <w:rFonts w:hint="eastAsia"/>
+        </w:rPr>
+        <w:t>II.</w:t>
+      </w:r>
+      <w:r>
+        <w:t xml:space="preserve"> Quantum</w:t>
       </w:r>
       <w:r>
         <w:t xml:space="preserve"> analysis of ADE</w:t>
+      </w:r>
+      <w:r>
+        <w:rPr>
+          <w:rFonts w:hint="eastAsia"/>
+        </w:rPr>
+        <w:t xml:space="preserve"> </w:t>
       </w:r>
     </w:p>
     <w:p>
       <w:pPr>
         <w:ind w:firstLine="144"/>
+        <w:rPr>
+          <w:rFonts w:hint="eastAsia"/>
+        </w:rPr>
       </w:pPr>
       <w:r>
-        <w:t xml:space="preserve">  </w:t>
-      </w:r>
-      <w:r>
-        <w:t>In this work, we provide an analysis based on the conservation of angular momentum</w:t>
-      </w:r>
-      <w:r>
-        <w:t xml:space="preserve"> and combined with the quantum analysis given by </w:t>
+        <w:t xml:space="preserve">We begin with the quantum theory proposed </w:t>
+      </w:r>
+      <w:r>
+        <w:t xml:space="preserve">by </w:t>
       </w:r>
       <w:r>
         <w:t xml:space="preserve">V.L. </w:t>
@@ -1264,89 +1670,369 @@
         <w:t>Ginzburg</w:t>
       </w:r>
       <w:r>
-        <w:t xml:space="preserve"> [</w:t>
-      </w:r>
-      <w:r>
-        <w:t>*</w:t>
-      </w:r>
-      <w:r>
+        <w:fldChar w:fldCharType="begin"/>
+      </w:r>
+      <w:r>
+        <w:instrText xml:space="preserve"> ADDIN EN.CITE &lt;EndNote&gt;&lt;Cite&gt;&lt;Author&gt;Ginzburg&lt;/Author&gt;&lt;Year&gt;2005&lt;/Year&gt;&lt;RecNum&gt;2290&lt;/RecNum&gt;&lt;DisplayText&gt;[25]&lt;/DisplayText&gt;&lt;record&gt;&lt;rec-number&gt;2290&lt;/rec-number&gt;&lt;foreign-keys&gt;&lt;key app="EN" db-id="f0atdtsz3wzwebesv0npwr9e520zx0xd0xpe" timestamp="1744794629"&gt;2290&lt;/key&gt;&lt;/foreign-keys&gt;&lt;ref-type name="Journal Article"&gt;17&lt;/ref-type&gt;&lt;contributors&gt;&lt;authors&gt;&lt;author&gt;Ginzburg, V. L.&lt;/author&gt;&lt;/authors&gt;&lt;/contributors&gt;&lt;auth-address&gt;Russian Acad Sci, Lebedev Phys Inst, Moscow 117924, Russia&lt;/auth-address&gt;&lt;titles&gt;&lt;title&gt;Radiation from uniformly moving sources (Vavilov-Cherenkov effect, transition radiation, and some other phenomena)&lt;/title&gt;&lt;secondary-title&gt;Acoustical Physics&lt;/secondary-title&gt;&lt;alt-title&gt;Acoust Phys+&lt;/alt-title&gt;&lt;/titles&gt;&lt;periodical&gt;&lt;full-title&gt;Acoustical Physics&lt;/full-title&gt;&lt;abbr-1&gt;Acoust Phys+&lt;/abbr-1&gt;&lt;/periodical&gt;&lt;alt-periodical&gt;&lt;full-title&gt;Acoustical Physics&lt;/full-title&gt;&lt;abbr-1&gt;Acoust Phys+&lt;/abbr-1&gt;&lt;/alt-periodical&gt;&lt;pages&gt;11-23&lt;/pages&gt;&lt;volume&gt;51&lt;/volume&gt;&lt;number&gt;1&lt;/number&gt;&lt;keywords&gt;&lt;keyword&gt;particle detectors&lt;/keyword&gt;&lt;keyword&gt;electrons&lt;/keyword&gt;&lt;keyword&gt;energy&lt;/keyword&gt;&lt;keyword&gt;plasma&lt;/keyword&gt;&lt;/keywords&gt;&lt;dates&gt;&lt;year&gt;2005&lt;/year&gt;&lt;pub-dates&gt;&lt;date&gt;Jan-Feb&lt;/date&gt;&lt;/pub-dates&gt;&lt;/dates&gt;&lt;isbn&gt;1063-7710&lt;/isbn&gt;&lt;accession-num&gt;WOS:000227199200002&lt;/accession-num&gt;&lt;urls&gt;&lt;related-urls&gt;&lt;url&gt;&amp;lt;Go to ISI&amp;gt;://WOS:000227199200002&lt;/url&gt;&lt;/related-urls&gt;&lt;/urls&gt;&lt;electronic-resource-num&gt;Doi 10.1134/1.1851624&lt;/electronic-resource-num&gt;&lt;language&gt;English&lt;/language&gt;&lt;/record&gt;&lt;/Cite&gt;&lt;/EndNote&gt;</w:instrText>
+      </w:r>
+      <w:r>
+        <w:fldChar w:fldCharType="separate"/>
+      </w:r>
+      <w:r>
+        <w:rPr>
+          <w:noProof/>
+        </w:rPr>
+        <w:t>[</w:t>
+      </w:r>
+      <w:hyperlink w:anchor="_ENREF_25" w:tooltip="Ginzburg, 2005 #2290" w:history="1">
+        <w:r>
+          <w:rPr>
+            <w:noProof/>
+          </w:rPr>
+          <w:t>25</w:t>
+        </w:r>
+      </w:hyperlink>
+      <w:r>
+        <w:rPr>
+          <w:noProof/>
+        </w:rPr>
         <w:t>]</w:t>
       </w:r>
       <w:r>
-        <w:t>,</w:t>
-      </w:r>
-      <w:r>
+        <w:fldChar w:fldCharType="end"/>
+      </w:r>
+      <w:r>
+        <w:rPr>
+          <w:rFonts w:hint="eastAsia"/>
+        </w:rPr>
+        <w:t xml:space="preserve"> based on t</w:t>
+      </w:r>
+      <w:r>
+        <w:t>he energy-momentum conservation</w:t>
+      </w:r>
+      <w:r>
+        <w:rPr>
+          <w:rFonts w:hint="eastAsia"/>
+        </w:rPr>
+        <w:t xml:space="preserve">, </w:t>
+      </w:r>
+      <w:r>
+        <w:t>and then</w:t>
+      </w:r>
+      <w:r>
+        <w:rPr>
+          <w:rFonts w:hint="eastAsia"/>
+        </w:rPr>
         <w:t xml:space="preserve"> </w:t>
       </w:r>
       <w:r>
-        <w:t>I.</w:t>
-      </w:r>
-      <w:r>
+        <w:rPr>
+          <w:rFonts w:hint="eastAsia"/>
+        </w:rPr>
+        <w:t>incorporate</w:t>
+      </w:r>
+      <w:r>
+        <w:rPr>
+          <w:rFonts w:hint="eastAsia"/>
+        </w:rPr>
+        <w:t xml:space="preserve">  angular momentum conservation to illustrate the relationship of wave</w:t>
+      </w:r>
+      <w:r>
+        <w:t>’</w:t>
+      </w:r>
+      <w:r>
+        <w:rPr>
+          <w:rFonts w:hint="eastAsia"/>
+        </w:rPr>
+        <w:t xml:space="preserve">s </w:t>
+      </w:r>
+      <w:r>
+        <w:rPr>
+          <w:rFonts w:hint="eastAsia"/>
+        </w:rPr>
+        <w:t>angular momentum</w:t>
+      </w:r>
+      <w:r>
+        <w:rPr>
+          <w:rFonts w:hint="eastAsia"/>
+        </w:rPr>
+        <w:t xml:space="preserve"> and </w:t>
+      </w:r>
+      <w:r>
+        <w:t>Landau</w:t>
+      </w:r>
+      <w:r>
+        <w:rPr>
+          <w:rFonts w:hint="eastAsia"/>
+        </w:rPr>
+        <w:t xml:space="preserve"> level </w:t>
+      </w:r>
+      <w:r>
+        <w:rPr>
+          <w:rFonts w:hint="eastAsia"/>
+        </w:rPr>
+        <w:t>n under the</w:t>
+      </w:r>
+      <w:r>
+        <w:rPr>
+          <w:rFonts w:hint="eastAsia"/>
+        </w:rPr>
+        <w:t xml:space="preserve"> resonant </w:t>
+      </w:r>
+      <w:r>
+        <w:t>condition</w:t>
+      </w:r>
+      <w:r>
+        <w:rPr>
+          <w:rFonts w:hint="eastAsia"/>
+        </w:rPr>
         <w:t xml:space="preserve"> </w:t>
       </w:r>
-      <w:r>
-        <w:t>Tamm</w:t>
-      </w:r>
-      <w:r>
-        <w:t xml:space="preserve"> [</w:t>
-      </w:r>
-      <w:r>
-        <w:t>*</w:t>
-      </w:r>
-      <w:proofErr w:type="gramStart"/>
-      <w:r>
+      <m:oMath>
+        <m:r>
+          <w:rPr>
+            <w:rFonts w:ascii="Cambria Math" w:hAnsi="Cambria Math"/>
+          </w:rPr>
+          <m:t>ω=</m:t>
+        </m:r>
+        <m:r>
+          <m:rPr>
+            <m:sty m:val="bi"/>
+          </m:rPr>
+          <w:rPr>
+            <w:rFonts w:ascii="Cambria Math" w:hAnsi="Cambria Math"/>
+          </w:rPr>
+          <m:t>k</m:t>
+        </m:r>
+        <m:r>
+          <w:rPr>
+            <w:rFonts w:ascii="Cambria Math" w:hAnsi="Cambria Math"/>
+          </w:rPr>
+          <m:t>⋅</m:t>
+        </m:r>
+        <m:r>
+          <m:rPr>
+            <m:sty m:val="bi"/>
+          </m:rPr>
+          <w:rPr>
+            <w:rFonts w:ascii="Cambria Math" w:hAnsi="Cambria Math"/>
+          </w:rPr>
+          <m:t>v</m:t>
+        </m:r>
+        <m:r>
+          <w:rPr>
+            <w:rFonts w:ascii="Cambria Math" w:hAnsi="Cambria Math"/>
+          </w:rPr>
+          <m:t>+n</m:t>
+        </m:r>
+        <m:sSub>
+          <m:sSubPr>
+            <m:ctrlPr>
+              <w:rPr>
+                <w:rFonts w:ascii="Cambria Math" w:hAnsi="Cambria Math"/>
+                <w:i/>
+              </w:rPr>
+            </m:ctrlPr>
+          </m:sSubPr>
+          <m:e>
+            <m:r>
+              <w:rPr>
+                <w:rFonts w:ascii="Cambria Math" w:hAnsi="Cambria Math"/>
+              </w:rPr>
+              <m:t>ω</m:t>
+            </m:r>
+          </m:e>
+          <m:sub>
+            <m:r>
+              <w:rPr>
+                <w:rFonts w:ascii="Cambria Math" w:hAnsi="Cambria Math"/>
+              </w:rPr>
+              <m:t>ce</m:t>
+            </m:r>
+          </m:sub>
+        </m:sSub>
+      </m:oMath>
+      <w:r>
+        <w:rPr>
+          <w:rFonts w:hint="eastAsia"/>
+        </w:rPr>
+        <w:t xml:space="preserve">, where </w:t>
+      </w:r>
+      <m:oMath>
+        <m:r>
+          <w:rPr>
+            <w:rFonts w:ascii="Cambria Math" w:hAnsi="Cambria Math"/>
+          </w:rPr>
+          <m:t>ω</m:t>
+        </m:r>
+      </m:oMath>
+      <w:r>
+        <w:rPr>
+          <w:rFonts w:hint="eastAsia"/>
+        </w:rPr>
+        <w:t xml:space="preserve"> </w:t>
+      </w:r>
+      <w:r>
+        <w:rPr>
+          <w:rFonts w:hint="eastAsia"/>
+        </w:rPr>
+        <w:t>is</w:t>
+      </w:r>
+      <w:r>
+        <w:rPr>
+          <w:rFonts w:hint="eastAsia"/>
+        </w:rPr>
+        <w:t xml:space="preserve"> wave</w:t>
+      </w:r>
+      <w:r>
+        <w:t>’</w:t>
+      </w:r>
+      <w:r>
+        <w:rPr>
+          <w:rFonts w:hint="eastAsia"/>
+        </w:rPr>
+        <w:t xml:space="preserve">s angular frequency , k </w:t>
+      </w:r>
+      <w:r>
+        <w:rPr>
+          <w:rFonts w:hint="eastAsia"/>
+        </w:rPr>
+        <w:lastRenderedPageBreak/>
+        <w:t xml:space="preserve">represents the wave vector, v means the </w:t>
+      </w:r>
+      <w:r>
+        <w:t>velocity</w:t>
+      </w:r>
+      <w:r>
+        <w:rPr>
+          <w:rFonts w:hint="eastAsia"/>
+        </w:rPr>
+        <w:t xml:space="preserve"> of electron and </w:t>
+      </w:r>
+      <m:oMath>
+        <m:sSub>
+          <m:sSubPr>
+            <m:ctrlPr>
+              <w:rPr>
+                <w:rFonts w:ascii="Cambria Math" w:hAnsi="Cambria Math"/>
+                <w:i/>
+              </w:rPr>
+            </m:ctrlPr>
+          </m:sSubPr>
+          <m:e>
+            <m:r>
+              <w:rPr>
+                <w:rFonts w:ascii="Cambria Math" w:hAnsi="Cambria Math"/>
+              </w:rPr>
+              <m:t>ω</m:t>
+            </m:r>
+          </m:e>
+          <m:sub>
+            <m:r>
+              <w:rPr>
+                <w:rFonts w:ascii="Cambria Math" w:hAnsi="Cambria Math"/>
+              </w:rPr>
+              <m:t>ce</m:t>
+            </m:r>
+          </m:sub>
+        </m:sSub>
+      </m:oMath>
+      <w:r>
+        <w:rPr>
+          <w:rFonts w:hint="eastAsia"/>
+        </w:rPr>
+        <w:t xml:space="preserve"> is the </w:t>
+      </w:r>
+      <w:r>
+        <w:t>cyclotron</w:t>
+      </w:r>
+      <w:r>
+        <w:rPr>
+          <w:rFonts w:hint="eastAsia"/>
+        </w:rPr>
+        <w:t xml:space="preserve"> angular </w:t>
+      </w:r>
+      <w:r>
+        <w:t>frequency</w:t>
+      </w:r>
+      <w:r>
+        <w:rPr>
+          <w:rFonts w:hint="eastAsia"/>
+        </w:rPr>
+        <w:t xml:space="preserve"> of electron in static magnetic field, n =</w:t>
+      </w:r>
+      <m:oMath>
+        <m:r>
+          <w:rPr>
+            <w:rFonts w:ascii="Cambria Math" w:hAnsi="Cambria Math"/>
+          </w:rPr>
+          <m:t>0,±1,±2,…</m:t>
+        </m:r>
+      </m:oMath>
+      <w:r>
+        <w:t xml:space="preserve"> </w:t>
+      </w:r>
+      <w:r>
+        <w:rPr>
+          <w:rFonts w:hint="eastAsia"/>
+        </w:rPr>
+        <w:t xml:space="preserve"> </w:t>
+      </w:r>
+      <w:r>
+        <w:t>is the quantum</w:t>
+      </w:r>
+      <w:r>
+        <w:rPr>
+          <w:rFonts w:hint="eastAsia"/>
+        </w:rPr>
+        <w:t xml:space="preserve"> </w:t>
+      </w:r>
+      <w:r>
+        <w:t>number of the Landau levels</w:t>
+      </w:r>
+      <w:r>
+        <w:fldChar w:fldCharType="begin"/>
+      </w:r>
+      <w:r>
+        <w:instrText xml:space="preserve"> ADDIN EN.CITE &lt;EndNote&gt;&lt;Cite&gt;&lt;Author&gt;Coppi&lt;/Author&gt;&lt;Year&gt;1976&lt;/Year&gt;&lt;RecNum&gt;2278&lt;/RecNum&gt;&lt;DisplayText&gt;[26]&lt;/DisplayText&gt;&lt;record&gt;&lt;rec-number&gt;2278&lt;/rec-number&gt;&lt;foreign-keys&gt;&lt;key app="EN" db-id="f0atdtsz3wzwebesv0npwr9e520zx0xd0xpe" timestamp="1744779332"&gt;2278&lt;/key&gt;&lt;/foreign-keys&gt;&lt;ref-type name="Journal Article"&gt;17&lt;/ref-type&gt;&lt;contributors&gt;&lt;authors&gt;&lt;author&gt;Coppi, B.&lt;/author&gt;&lt;author&gt;Pegoraro, F.&lt;/author&gt;&lt;author&gt;Pozzoli, R.&lt;/author&gt;&lt;author&gt;Rewoldt, G.&lt;/author&gt;&lt;/authors&gt;&lt;/contributors&gt;&lt;auth-address&gt;Mit,Cambridge,Ma 02139&lt;/auth-address&gt;&lt;titles&gt;&lt;title&gt;Slide-Away Distributions and Relevant Collective Modes in High-Temperature Plasmas&lt;/title&gt;&lt;secondary-title&gt;Nuclear Fusion&lt;/secondary-title&gt;&lt;alt-title&gt;Nucl Fusion&lt;/alt-title&gt;&lt;/titles&gt;&lt;periodical&gt;&lt;full-title&gt;Nuclear Fusion&lt;/full-title&gt;&lt;/periodical&gt;&lt;pages&gt;309-328&lt;/pages&gt;&lt;volume&gt;16&lt;/volume&gt;&lt;number&gt;2&lt;/number&gt;&lt;dates&gt;&lt;year&gt;1976&lt;/year&gt;&lt;/dates&gt;&lt;isbn&gt;0029-5515&lt;/isbn&gt;&lt;accession-num&gt;WOS:A1976BS11300014&lt;/accession-num&gt;&lt;urls&gt;&lt;related-urls&gt;&lt;url&gt;&amp;lt;Go to ISI&amp;gt;://WOS:A1976BS11300014&lt;/url&gt;&lt;/related-urls&gt;&lt;/urls&gt;&lt;electronic-resource-num&gt;Doi 10.1088/0029-5515/16/2/014&lt;/electronic-resource-num&gt;&lt;language&gt;English&lt;/language&gt;&lt;/record&gt;&lt;/Cite&gt;&lt;/EndNote&gt;</w:instrText>
+      </w:r>
+      <w:r>
+        <w:fldChar w:fldCharType="separate"/>
+      </w:r>
+      <w:r>
+        <w:rPr>
+          <w:noProof/>
+        </w:rPr>
+        <w:t>[</w:t>
+      </w:r>
+      <w:hyperlink w:anchor="_ENREF_26" w:tooltip="Coppi, 1976 #2278" w:history="1">
+        <w:r>
+          <w:rPr>
+            <w:noProof/>
+          </w:rPr>
+          <w:t>26</w:t>
+        </w:r>
+      </w:hyperlink>
+      <w:r>
+        <w:rPr>
+          <w:noProof/>
+        </w:rPr>
         <w:t>]</w:t>
       </w:r>
       <w:r>
-        <w:t>,</w:t>
+        <w:fldChar w:fldCharType="end"/>
       </w:r>
       <w:r>
         <w:rPr>
           <w:rFonts w:hint="eastAsia"/>
         </w:rPr>
-        <w:t xml:space="preserve"> </w:t>
-      </w:r>
-      <w:r>
-        <w:t xml:space="preserve"> </w:t>
-      </w:r>
-      <w:proofErr w:type="spellStart"/>
-      <w:r>
-        <w:t>Nezlin</w:t>
-      </w:r>
-      <w:proofErr w:type="spellEnd"/>
-      <w:proofErr w:type="gramEnd"/>
-      <w:r>
-        <w:t>[*]</w:t>
-      </w:r>
-      <w:r>
-        <w:t xml:space="preserve">, and I.M. Frank </w:t>
-      </w:r>
-      <w:r>
-        <w:t>[*</w:t>
-      </w:r>
-      <w:proofErr w:type="gramStart"/>
-      <w:r>
-        <w:t>].</w:t>
-      </w:r>
-      <w:r>
-        <w:t>Here</w:t>
-      </w:r>
-      <w:proofErr w:type="gramEnd"/>
-      <w:r>
-        <w:t xml:space="preserve"> we</w:t>
-      </w:r>
-      <w:r>
-        <w:t xml:space="preserve"> start</w:t>
-      </w:r>
-      <w:r>
-        <w:t xml:space="preserve"> analy</w:t>
-      </w:r>
-      <w:r>
-        <w:t>zing</w:t>
-      </w:r>
-      <w:r>
-        <w:t xml:space="preserve"> the radiation from the electron moving in medium. </w:t>
-      </w:r>
+        <w:t>.</w:t>
+      </w:r>
+    </w:p>
+    <w:p>
+      <w:pPr>
+        <w:ind w:firstLineChars="200" w:firstLine="400"/>
+      </w:pPr>
       <w:r>
         <w:t>When</w:t>
       </w:r>
@@ -1516,7 +2202,6 @@
         <w:rPr>
           <w:noProof/>
         </w:rPr>
-        <w:lastRenderedPageBreak/>
         <w:drawing>
           <wp:inline distT="0" distB="0" distL="0" distR="0" wp14:anchorId="1FA68C89" wp14:editId="536A36F0">
             <wp:extent cx="3042168" cy="2530059"/>
@@ -1723,6 +2408,7 @@
         <w:rPr>
           <w:rStyle w:val="katex-mathml"/>
         </w:rPr>
+        <w:lastRenderedPageBreak/>
         <w:t>θ</w:t>
       </w:r>
       <w:r>
@@ -2274,11 +2960,9 @@
       <w:r>
         <w:t xml:space="preserve"> represent the kinetic energy and internal energy of the system while </w:t>
       </w:r>
-      <w:proofErr w:type="gramStart"/>
-      <w:r>
-        <w:t>subscript</w:t>
-      </w:r>
-      <w:proofErr w:type="gramEnd"/>
+      <w:r>
+        <w:t>subscripts</w:t>
+      </w:r>
       <w:r>
         <w:t xml:space="preserve"> of 1 and 2 refer to before and after emitting a photon.</w:t>
       </w:r>
@@ -2370,14 +3054,7 @@
         <w:rPr>
           <w:noProof/>
         </w:rPr>
-        <w:t xml:space="preserve">, the losses of kinetic energy </w:t>
-      </w:r>
-      <w:r>
-        <w:rPr>
-          <w:noProof/>
-        </w:rPr>
-        <w:lastRenderedPageBreak/>
-        <w:t xml:space="preserve">after emitting a photon can be expressed as </w:t>
+        <w:t xml:space="preserve">, the losses of kinetic energy after emitting a photon can be expressed as </w:t>
       </w:r>
       <m:oMath>
         <m:r>
@@ -3951,7 +4628,60 @@
         <w:rPr>
           <w:lang w:val="en-GB"/>
         </w:rPr>
-        <w:t>paper, the</w:t>
+        <w:t>paper</w:t>
+      </w:r>
+      <w:r>
+        <w:rPr>
+          <w:lang w:val="en-GB"/>
+        </w:rPr>
+        <w:fldChar w:fldCharType="begin"/>
+      </w:r>
+      <w:r>
+        <w:rPr>
+          <w:lang w:val="en-GB"/>
+        </w:rPr>
+        <w:instrText xml:space="preserve"> ADDIN EN.CITE &lt;EndNote&gt;&lt;Cite&gt;&lt;Author&gt;Coppi&lt;/Author&gt;&lt;Year&gt;1976&lt;/Year&gt;&lt;RecNum&gt;2278&lt;/RecNum&gt;&lt;DisplayText&gt;[26]&lt;/DisplayText&gt;&lt;record&gt;&lt;rec-number&gt;2278&lt;/rec-number&gt;&lt;foreign-keys&gt;&lt;key app="EN" db-id="f0atdtsz3wzwebesv0npwr9e520zx0xd0xpe" timestamp="1744779332"&gt;2278&lt;/key&gt;&lt;/foreign-keys&gt;&lt;ref-type name="Journal Article"&gt;17&lt;/ref-type&gt;&lt;contributors&gt;&lt;authors&gt;&lt;author&gt;Coppi, B.&lt;/author&gt;&lt;author&gt;Pegoraro, F.&lt;/author&gt;&lt;author&gt;Pozzoli, R.&lt;/author&gt;&lt;author&gt;Rewoldt, G.&lt;/author&gt;&lt;/authors&gt;&lt;/contributors&gt;&lt;auth-address&gt;Mit,Cambridge,Ma 02139&lt;/auth-address&gt;&lt;titles&gt;&lt;title&gt;Slide-Away Distributions and Relevant Collective Modes in High-Temperature Plasmas&lt;/title&gt;&lt;secondary-title&gt;Nuclear Fusion&lt;/secondary-title&gt;&lt;alt-title&gt;Nucl Fusion&lt;/alt-title&gt;&lt;/titles&gt;&lt;periodical&gt;&lt;full-title&gt;Nuclear Fusion&lt;/full-title&gt;&lt;/periodical&gt;&lt;pages&gt;309-328&lt;/pages&gt;&lt;volume&gt;16&lt;/volume&gt;&lt;number&gt;2&lt;/number&gt;&lt;dates&gt;&lt;year&gt;1976&lt;/year&gt;&lt;/dates&gt;&lt;isbn&gt;0029-5515&lt;/isbn&gt;&lt;accession-num&gt;WOS:A1976BS11300014&lt;/accession-num&gt;&lt;urls&gt;&lt;related-urls&gt;&lt;url&gt;&amp;lt;Go to ISI&amp;gt;://WOS:A1976BS11300014&lt;/url&gt;&lt;/related-urls&gt;&lt;/urls&gt;&lt;electronic-resource-num&gt;Doi 10.1088/0029-5515/16/2/014&lt;/electronic-resource-num&gt;&lt;language&gt;English&lt;/language&gt;&lt;/record&gt;&lt;/Cite&gt;&lt;/EndNote&gt;</w:instrText>
+      </w:r>
+      <w:r>
+        <w:rPr>
+          <w:lang w:val="en-GB"/>
+        </w:rPr>
+        <w:fldChar w:fldCharType="separate"/>
+      </w:r>
+      <w:r>
+        <w:rPr>
+          <w:noProof/>
+          <w:lang w:val="en-GB"/>
+        </w:rPr>
+        <w:t>[</w:t>
+      </w:r>
+      <w:hyperlink w:anchor="_ENREF_26" w:tooltip="Coppi, 1976 #2278" w:history="1">
+        <w:r>
+          <w:rPr>
+            <w:noProof/>
+            <w:lang w:val="en-GB"/>
+          </w:rPr>
+          <w:t>26</w:t>
+        </w:r>
+      </w:hyperlink>
+      <w:r>
+        <w:rPr>
+          <w:noProof/>
+          <w:lang w:val="en-GB"/>
+        </w:rPr>
+        <w:t>]</w:t>
+      </w:r>
+      <w:r>
+        <w:rPr>
+          <w:lang w:val="en-GB"/>
+        </w:rPr>
+        <w:fldChar w:fldCharType="end"/>
+      </w:r>
+      <w:r>
+        <w:rPr>
+          <w:lang w:val="en-GB"/>
+        </w:rPr>
+        <w:t>, the</w:t>
       </w:r>
       <w:r>
         <w:rPr>
@@ -4019,21 +4749,7 @@
         <w:rPr>
           <w:lang w:val="en-GB"/>
         </w:rPr>
-        <w:t xml:space="preserve"> where m represents the Landau </w:t>
-      </w:r>
-      <w:proofErr w:type="gramStart"/>
-      <w:r>
-        <w:rPr>
-          <w:lang w:val="en-GB"/>
-        </w:rPr>
-        <w:t>level[</w:t>
-      </w:r>
-      <w:proofErr w:type="gramEnd"/>
-      <w:r>
-        <w:rPr>
-          <w:lang w:val="en-GB"/>
-        </w:rPr>
-        <w:t>]. In this paper, we will demonstrate that m is also the quantum number of the angular momentum of the emitted photon.</w:t>
+        <w:t xml:space="preserve"> where m represents the Landau level. In this paper, we will demonstrate that m is also the quantum number of the angular momentum of the emitted photon.</w:t>
       </w:r>
     </w:p>
     <w:p>
@@ -4094,11 +4810,7 @@
         <w:t>the</w:t>
       </w:r>
       <w:r>
-        <w:t xml:space="preserve"> velocity </w:t>
-      </w:r>
-      <w:proofErr w:type="spellStart"/>
-      <w:r>
-        <w:t>v</w:t>
+        <w:t xml:space="preserve"> velocity v</w:t>
       </w:r>
       <w:r>
         <w:rPr>
@@ -4106,7 +4818,6 @@
         </w:rPr>
         <w:t>z</w:t>
       </w:r>
-      <w:proofErr w:type="spellEnd"/>
       <w:r>
         <w:t xml:space="preserve"> along the background magnetic field and </w:t>
       </w:r>
@@ -4755,6 +5466,7 @@
           <w:noProof/>
           <w:lang w:val="en-GB"/>
         </w:rPr>
+        <w:lastRenderedPageBreak/>
         <w:drawing>
           <wp:inline distT="0" distB="0" distL="0" distR="0" wp14:anchorId="47DE0E06" wp14:editId="7DA9A3E1">
             <wp:extent cx="4434840" cy="1850114"/>
@@ -4879,11 +5591,7 @@
       </w:r>
       <w:proofErr w:type="gramEnd"/>
       <w:r>
-        <w:t xml:space="preserve"> as </w:t>
-      </w:r>
-      <w:proofErr w:type="spellStart"/>
-      <w:r>
-        <w:t>L</w:t>
+        <w:t xml:space="preserve"> as L</w:t>
       </w:r>
       <w:r>
         <w:rPr>
@@ -4891,7 +5599,6 @@
         </w:rPr>
         <w:t>z</w:t>
       </w:r>
-      <w:proofErr w:type="spellEnd"/>
       <w:r>
         <w:t xml:space="preserve">. According to the quantum theory, the electron wave in the static magnetic field can be </w:t>
       </w:r>
@@ -5230,19 +5937,12 @@
       <w:r>
         <w:t xml:space="preserve"> For </w:t>
       </w:r>
-      <w:proofErr w:type="spellStart"/>
-      <w:r>
-        <w:t>cycltron</w:t>
-      </w:r>
-      <w:proofErr w:type="spellEnd"/>
-      <w:r>
-        <w:t xml:space="preserve">-electron in magnetic field, s = </w:t>
-      </w:r>
-      <w:proofErr w:type="spellStart"/>
-      <w:r>
-        <w:t>rφ</w:t>
-      </w:r>
-      <w:proofErr w:type="spellEnd"/>
+      <w:r>
+        <w:t>cyclotron</w:t>
+      </w:r>
+      <w:r>
+        <w:t>-electron in magnetic field, s = rφ</w:t>
+      </w:r>
       <w:r>
         <w:t> </w:t>
       </w:r>
@@ -5328,11 +6028,9 @@
       <w:r>
         <w:t xml:space="preserve"> refers to </w:t>
       </w:r>
-      <w:proofErr w:type="spellStart"/>
-      <w:r>
-        <w:t>cycltron</w:t>
-      </w:r>
-      <w:proofErr w:type="spellEnd"/>
+      <w:r>
+        <w:t>cyclotron</w:t>
+      </w:r>
       <w:r>
         <w:t xml:space="preserve"> angle.</w:t>
       </w:r>
@@ -7898,6 +8596,7 @@
         <w:rPr>
           <w:noProof/>
         </w:rPr>
+        <w:lastRenderedPageBreak/>
         <w:t>With m is the number of photon’s angular momentum in z direction.</w:t>
       </w:r>
       <w:r>
@@ -10890,15 +11589,8 @@
         </w:rPr>
       </w:pPr>
       <w:r>
-        <w:t xml:space="preserve">To </w:t>
-      </w:r>
-      <w:proofErr w:type="spellStart"/>
-      <w:r>
-        <w:t>analyze</w:t>
-      </w:r>
-      <w:proofErr w:type="spellEnd"/>
-      <w:r>
-        <w:t xml:space="preserve"> the ADE process from the perspective of classical dynamics and to provide a direct comparison between quantum and classical </w:t>
+        <w:lastRenderedPageBreak/>
+        <w:t xml:space="preserve">To analyze the ADE process from the perspective of classical dynamics and to provide a direct comparison between quantum and classical </w:t>
       </w:r>
       <w:r>
         <w:t>dynamic</w:t>
@@ -14831,6 +15523,7 @@
         <w:rPr>
           <w:noProof/>
         </w:rPr>
+        <w:lastRenderedPageBreak/>
         <w:drawing>
           <wp:inline distT="0" distB="0" distL="0" distR="0" wp14:anchorId="1F7089F9" wp14:editId="57CA59FB">
             <wp:extent cx="2211171" cy="2407719"/>
@@ -14942,7 +15635,6 @@
         <w:rPr>
           <w:noProof/>
         </w:rPr>
-        <w:lastRenderedPageBreak/>
         <w:t>To illustrate the system evolution and achieve high</w:t>
       </w:r>
       <w:r>
@@ -16441,6 +17133,7 @@
           <w:noProof/>
           <w:lang w:val="en-US"/>
         </w:rPr>
+        <w:lastRenderedPageBreak/>
         <w:drawing>
           <wp:inline distT="0" distB="0" distL="0" distR="0" wp14:anchorId="704BB73E" wp14:editId="02265730">
             <wp:extent cx="5943600" cy="3665855"/>
@@ -16589,11 +17282,7 @@
         <w:t xml:space="preserve"> = 0. </w:t>
       </w:r>
       <w:r>
-        <w:t xml:space="preserve">(b) The parallel velocity </w:t>
-      </w:r>
-      <w:proofErr w:type="spellStart"/>
-      <w:r>
-        <w:t>v</w:t>
+        <w:t>(b) The parallel velocity v</w:t>
       </w:r>
       <w:r>
         <w:rPr>
@@ -16601,7 +17290,6 @@
         </w:rPr>
         <w:t>z</w:t>
       </w:r>
-      <w:proofErr w:type="spellEnd"/>
       <w:r>
         <w:t xml:space="preserve"> in the case</w:t>
       </w:r>
@@ -16853,11 +17541,7 @@
         <w:t xml:space="preserve">. </w:t>
       </w:r>
       <w:r>
-        <w:t xml:space="preserve">This phenomenon can be interpreted as the electron cyclotron system </w:t>
-      </w:r>
-      <w:r>
-        <w:lastRenderedPageBreak/>
-        <w:t>absorbing a photon during the Normal Doppler Effect, resulting in an increase in both parallel kinetic energy and cyclotron energy. The change in parallel kinetic energy caused by the electromagnetic wave is shown in Fig. 5(e), where</w:t>
+        <w:t>This phenomenon can be interpreted as the electron cyclotron system absorbing a photon during the Normal Doppler Effect, resulting in an increase in both parallel kinetic energy and cyclotron energy. The change in parallel kinetic energy caused by the electromagnetic wave is shown in Fig. 5(e), where</w:t>
       </w:r>
       <w:r>
         <w:t xml:space="preserve"> </w:t>
@@ -19555,7 +20239,6 @@
         <w:rPr>
           <w:noProof/>
         </w:rPr>
-        <w:lastRenderedPageBreak/>
         <w:drawing>
           <wp:inline distT="0" distB="0" distL="0" distR="0" wp14:anchorId="15330503" wp14:editId="4349F21C">
             <wp:extent cx="3721332" cy="4508390"/>
@@ -20481,7 +21164,11 @@
         <w:t>, as</w:t>
       </w:r>
       <w:r>
-        <w:t xml:space="preserve"> depicted in Fig. 6(c), consists of the work done in the parallel direction,</w:t>
+        <w:t xml:space="preserve"> depicted in Fig. 6(c), consists of the work done in the </w:t>
+      </w:r>
+      <w:r>
+        <w:lastRenderedPageBreak/>
+        <w:t>parallel direction,</w:t>
       </w:r>
       <m:oMath>
         <m:r>
@@ -20866,7 +21553,6 @@
         <w:rPr>
           <w:noProof/>
         </w:rPr>
-        <w:lastRenderedPageBreak/>
         <w:t xml:space="preserve">      </w:t>
       </w:r>
       <w:r>
@@ -22149,6 +22835,7 @@
         <w:rPr>
           <w:noProof/>
         </w:rPr>
+        <w:lastRenderedPageBreak/>
         <w:t>Section 4 : Conclusion</w:t>
       </w:r>
     </w:p>
@@ -22250,7 +22937,6 @@
       <w:pPr>
         <w:ind w:firstLine="0"/>
         <w:rPr>
-          <w:rFonts w:hint="eastAsia"/>
           <w:noProof/>
         </w:rPr>
       </w:pPr>
@@ -22259,7 +22945,6 @@
       <w:pPr>
         <w:ind w:firstLine="0"/>
         <w:rPr>
-          <w:rFonts w:hint="eastAsia"/>
           <w:noProof/>
         </w:rPr>
       </w:pPr>
@@ -22267,7 +22952,6 @@
         <w:rPr>
           <w:noProof/>
         </w:rPr>
-        <w:lastRenderedPageBreak/>
         <w:t>R</w:t>
       </w:r>
       <w:r>
@@ -22843,7 +23527,7 @@
       </w:r>
       <w:r>
         <w:tab/>
-        <w:t xml:space="preserve">Boyd D, Stauffer F and Trivelpiece A 1976 Synchrotron radiation from the ATC tokamak plasma </w:t>
+        <w:t xml:space="preserve">Spong D A, Heidbrink W, Paz-Soldan C, Du X, Thome K, Van Zeeland M, Collins C, Lvovskiy A, Moyer R and Austin M 2018 First direct observation of runaway-electron-driven whistler waves in tokamaks </w:t>
       </w:r>
       <w:r>
         <w:rPr>
@@ -22858,10 +23542,10 @@
         <w:rPr>
           <w:b/>
         </w:rPr>
-        <w:t>37</w:t>
-      </w:r>
-      <w:r>
-        <w:t xml:space="preserve"> 98</w:t>
+        <w:t>120</w:t>
+      </w:r>
+      <w:r>
+        <w:t xml:space="preserve"> 155002</w:t>
       </w:r>
       <w:bookmarkEnd w:id="29"/>
     </w:p>
@@ -22870,6 +23554,9 @@
         <w:pStyle w:val="EndNoteBibliography"/>
         <w:spacing w:after="0"/>
         <w:ind w:left="720" w:hanging="720"/>
+        <w:rPr>
+          <w:b/>
+        </w:rPr>
       </w:pPr>
       <w:bookmarkStart w:id="30" w:name="_ENREF_18"/>
       <w:r>
@@ -22877,13 +23564,13 @@
       </w:r>
       <w:r>
         <w:tab/>
-        <w:t xml:space="preserve">Campbell D, Eberhagen A and Kissel S 1984 Analysis of electron cyclotron emission from non-thermal discharges in ASDEX tokamak </w:t>
+        <w:t xml:space="preserve">Liu Y, Zhou T F, Hu Y M, Zhao H L, Zhu Z Y, Liu X, Ling B L, Zhou R J and Zhang T 2019 Intense intermittent radiation at the plasma frequency on EAST </w:t>
       </w:r>
       <w:r>
         <w:rPr>
           <w:i/>
         </w:rPr>
-        <w:t>Nuclear fusion</w:t>
+        <w:t>Epj Web Conf</w:t>
       </w:r>
       <w:r>
         <w:t xml:space="preserve"> </w:t>
@@ -22892,10 +23579,7 @@
         <w:rPr>
           <w:b/>
         </w:rPr>
-        <w:t>24</w:t>
-      </w:r>
-      <w:r>
-        <w:t xml:space="preserve"> 297</w:t>
+        <w:t>203</w:t>
       </w:r>
       <w:bookmarkEnd w:id="30"/>
     </w:p>
@@ -22911,25 +23595,16 @@
       </w:r>
       <w:r>
         <w:tab/>
-        <w:t xml:space="preserve">Lu H-W, Hu L-Q, Li Y-D, Zhong G-Q, Lin S-Y and Xu P 2010 Investigation of fast pitch angle scattering of runaway electrons in the EAST tokamak </w:t>
+        <w:t xml:space="preserve">Gorozhanin D V, Ivanov B I, Khoruzhiy V M, Onishchenko I N and Miroshnichenko V I 1997 Waves excitation at anomalous Doppler effect for various electron beam energies </w:t>
       </w:r>
       <w:r>
         <w:rPr>
           <w:i/>
         </w:rPr>
-        <w:t>Chinese Physics B</w:t>
-      </w:r>
-      <w:r>
-        <w:t xml:space="preserve"> </w:t>
-      </w:r>
-      <w:r>
-        <w:rPr>
-          <w:b/>
-        </w:rPr>
-        <w:t>19</w:t>
-      </w:r>
-      <w:r>
-        <w:t xml:space="preserve"> 125201</w:t>
+        <w:t>Icpp 96 Contributed Papers - Proceedings of the 1996 International Conference on Plasma Physics, Vols 1 and 2</w:t>
+      </w:r>
+      <w:r>
+        <w:t xml:space="preserve">  402-5</w:t>
       </w:r>
       <w:bookmarkEnd w:id="31"/>
     </w:p>
@@ -22945,13 +23620,13 @@
       </w:r>
       <w:r>
         <w:tab/>
-        <w:t xml:space="preserve">Freethy S, McClements K, Chapman S C, Dendy R, Lai W, Pamela S, Shevchenko V F and Vann R 2015 Electron kinetics inferred from observations of microwave bursts during edge localized modes in the mega-amp spherical tokamak </w:t>
+        <w:t xml:space="preserve">Chen Z Y, Wan B N, Ling B L, Gao X, Du Q, Ti A, Lin S Y, Sajjad S and Team H- 2007 Runaway electron beam instability in slide-away discharges in the HT-7 tokamak </w:t>
       </w:r>
       <w:r>
         <w:rPr>
           <w:i/>
         </w:rPr>
-        <w:t>Physical Review Letters</w:t>
+        <w:t>Chinese Physics Letters</w:t>
       </w:r>
       <w:r>
         <w:t xml:space="preserve"> </w:t>
@@ -22960,31 +23635,166 @@
         <w:rPr>
           <w:b/>
         </w:rPr>
-        <w:t>114</w:t>
-      </w:r>
-      <w:r>
-        <w:t xml:space="preserve"> 125004</w:t>
+        <w:t>24</w:t>
+      </w:r>
+      <w:r>
+        <w:t xml:space="preserve"> 3195-8</w:t>
       </w:r>
       <w:bookmarkEnd w:id="32"/>
+    </w:p>
+    <w:p>
+      <w:pPr>
+        <w:pStyle w:val="EndNoteBibliography"/>
+        <w:spacing w:after="0"/>
+        <w:ind w:left="720" w:hanging="720"/>
+      </w:pPr>
+      <w:bookmarkStart w:id="33" w:name="_ENREF_21"/>
+      <w:r>
+        <w:t>[21]</w:t>
+      </w:r>
+      <w:r>
+        <w:tab/>
+        <w:t>Castejon F and Eguilior S 2003 Particle Dynamics under Quasi-linear Interaction with Electromagnetic Waves. Centro de Investigaciones Energeticas)</w:t>
+      </w:r>
+      <w:bookmarkEnd w:id="33"/>
+    </w:p>
+    <w:p>
+      <w:pPr>
+        <w:pStyle w:val="EndNoteBibliography"/>
+        <w:spacing w:after="0"/>
+        <w:ind w:left="720" w:hanging="720"/>
+      </w:pPr>
+      <w:bookmarkStart w:id="34" w:name="_ENREF_22"/>
+      <w:r>
+        <w:t>[22]</w:t>
+      </w:r>
+      <w:r>
+        <w:tab/>
+        <w:t xml:space="preserve">Benford J, Swegle J A and Schamiloglu E 2007 </w:t>
+      </w:r>
+      <w:r>
+        <w:rPr>
+          <w:i/>
+        </w:rPr>
+        <w:t>High power microwaves</w:t>
+      </w:r>
+      <w:r>
+        <w:t>: CRC press)</w:t>
+      </w:r>
+      <w:bookmarkEnd w:id="34"/>
+    </w:p>
+    <w:p>
+      <w:pPr>
+        <w:pStyle w:val="EndNoteBibliography"/>
+        <w:spacing w:after="0"/>
+        <w:ind w:left="720" w:hanging="720"/>
+      </w:pPr>
+      <w:bookmarkStart w:id="35" w:name="_ENREF_23"/>
+      <w:r>
+        <w:lastRenderedPageBreak/>
+        <w:t>[23]</w:t>
+      </w:r>
+      <w:r>
+        <w:tab/>
+        <w:t xml:space="preserve">Zhang Q, Zhang Y, Tang Q and Tang X-Z 2024 Self-mediation of runaway electrons via self-excited wave-wave and wave-particle interactions </w:t>
+      </w:r>
+      <w:r>
+        <w:rPr>
+          <w:i/>
+        </w:rPr>
+        <w:t>arXiv preprint arXiv:2409.15830</w:t>
+      </w:r>
+      <w:r>
+        <w:t xml:space="preserve"> </w:t>
+      </w:r>
+      <w:bookmarkEnd w:id="35"/>
+    </w:p>
+    <w:p>
+      <w:pPr>
+        <w:pStyle w:val="EndNoteBibliography"/>
+        <w:spacing w:after="0"/>
+        <w:ind w:left="720" w:hanging="720"/>
+      </w:pPr>
+      <w:bookmarkStart w:id="36" w:name="_ENREF_24"/>
+      <w:r>
+        <w:t>[24]</w:t>
+      </w:r>
+      <w:r>
+        <w:tab/>
+        <w:t xml:space="preserve">Ginzburg N 1979 Nonlinear theory of electromagnetic wave generation and amplification based on the anomolous Doppler effect </w:t>
+      </w:r>
+      <w:r>
+        <w:rPr>
+          <w:i/>
+        </w:rPr>
+        <w:t>Radiophysics and Quantum Electronics</w:t>
+      </w:r>
+      <w:r>
+        <w:t xml:space="preserve"> </w:t>
+      </w:r>
+      <w:r>
+        <w:rPr>
+          <w:b/>
+        </w:rPr>
+        <w:t>22</w:t>
+      </w:r>
+      <w:r>
+        <w:t xml:space="preserve"> 323-30</w:t>
+      </w:r>
+      <w:bookmarkEnd w:id="36"/>
+    </w:p>
+    <w:p>
+      <w:pPr>
+        <w:pStyle w:val="EndNoteBibliography"/>
+        <w:spacing w:after="0"/>
+        <w:ind w:left="720" w:hanging="720"/>
+      </w:pPr>
+      <w:bookmarkStart w:id="37" w:name="_ENREF_25"/>
+      <w:r>
+        <w:t>[25]</w:t>
+      </w:r>
+      <w:r>
+        <w:tab/>
+        <w:t xml:space="preserve">Ginzburg V L 2005 Radiation from uniformly moving sources (Vavilov-Cherenkov effect, transition radiation, and some other phenomena) </w:t>
+      </w:r>
+      <w:r>
+        <w:rPr>
+          <w:i/>
+        </w:rPr>
+        <w:t>Acoust Phys+</w:t>
+      </w:r>
+      <w:r>
+        <w:t xml:space="preserve"> </w:t>
+      </w:r>
+      <w:r>
+        <w:rPr>
+          <w:b/>
+        </w:rPr>
+        <w:t>51</w:t>
+      </w:r>
+      <w:r>
+        <w:t xml:space="preserve"> 11-23</w:t>
+      </w:r>
+      <w:bookmarkEnd w:id="37"/>
     </w:p>
     <w:p>
       <w:pPr>
         <w:pStyle w:val="EndNoteBibliography"/>
         <w:ind w:left="720" w:hanging="720"/>
       </w:pPr>
-      <w:bookmarkStart w:id="33" w:name="_ENREF_21"/>
-      <w:r>
-        <w:t>[21]</w:t>
+      <w:bookmarkStart w:id="38" w:name="_ENREF_26"/>
+      <w:r>
+        <w:t>[26]</w:t>
       </w:r>
       <w:r>
         <w:tab/>
-        <w:t xml:space="preserve">Ginzburg N 1979 Nonlinear theory of electromagnetic wave generation and amplification based on the anomolous Doppler effect </w:t>
+        <w:t xml:space="preserve">Coppi B, Pegoraro F, Pozzoli R and Rewoldt G 1976 Slide-Away Distributions and Relevant Collective Modes in High-Temperature Plasmas </w:t>
       </w:r>
       <w:r>
         <w:rPr>
           <w:i/>
         </w:rPr>
-        <w:t>Radiophysics and Quantum Electronics</w:t>
+        <w:t>Nuclear Fusion</w:t>
       </w:r>
       <w:r>
         <w:t xml:space="preserve"> </w:t>
@@ -22993,12 +23803,12 @@
         <w:rPr>
           <w:b/>
         </w:rPr>
-        <w:t>22</w:t>
-      </w:r>
-      <w:r>
-        <w:t xml:space="preserve"> 323-30</w:t>
-      </w:r>
-      <w:bookmarkEnd w:id="33"/>
+        <w:t>16</w:t>
+      </w:r>
+      <w:r>
+        <w:t xml:space="preserve"> 309-28</w:t>
+      </w:r>
+      <w:bookmarkEnd w:id="38"/>
     </w:p>
     <w:p>
       <w:r>
@@ -23306,6 +24116,95 @@
     </w:lvl>
   </w:abstractNum>
   <w:abstractNum w:abstractNumId="3" w15:restartNumberingAfterBreak="0">
+    <w:nsid w:val="2B0C397F"/>
+    <w:multiLevelType w:val="hybridMultilevel"/>
+    <w:tmpl w:val="78364BD6"/>
+    <w:lvl w:ilvl="0" w:tplc="F9C45E2E">
+      <w:start w:val="1"/>
+      <w:numFmt w:val="upperRoman"/>
+      <w:lvlText w:val="%1."/>
+      <w:lvlJc w:val="left"/>
+      <w:pPr>
+        <w:ind w:left="1008" w:hanging="720"/>
+      </w:pPr>
+      <w:rPr>
+        <w:rFonts w:hint="default"/>
+      </w:rPr>
+    </w:lvl>
+    <w:lvl w:ilvl="1" w:tplc="04090019" w:tentative="1">
+      <w:start w:val="1"/>
+      <w:numFmt w:val="lowerLetter"/>
+      <w:lvlText w:val="%2)"/>
+      <w:lvlJc w:val="left"/>
+      <w:pPr>
+        <w:ind w:left="1168" w:hanging="440"/>
+      </w:pPr>
+    </w:lvl>
+    <w:lvl w:ilvl="2" w:tplc="0409001B" w:tentative="1">
+      <w:start w:val="1"/>
+      <w:numFmt w:val="lowerRoman"/>
+      <w:lvlText w:val="%3."/>
+      <w:lvlJc w:val="right"/>
+      <w:pPr>
+        <w:ind w:left="1608" w:hanging="440"/>
+      </w:pPr>
+    </w:lvl>
+    <w:lvl w:ilvl="3" w:tplc="0409000F" w:tentative="1">
+      <w:start w:val="1"/>
+      <w:numFmt w:val="decimal"/>
+      <w:lvlText w:val="%4."/>
+      <w:lvlJc w:val="left"/>
+      <w:pPr>
+        <w:ind w:left="2048" w:hanging="440"/>
+      </w:pPr>
+    </w:lvl>
+    <w:lvl w:ilvl="4" w:tplc="04090019" w:tentative="1">
+      <w:start w:val="1"/>
+      <w:numFmt w:val="lowerLetter"/>
+      <w:lvlText w:val="%5)"/>
+      <w:lvlJc w:val="left"/>
+      <w:pPr>
+        <w:ind w:left="2488" w:hanging="440"/>
+      </w:pPr>
+    </w:lvl>
+    <w:lvl w:ilvl="5" w:tplc="0409001B" w:tentative="1">
+      <w:start w:val="1"/>
+      <w:numFmt w:val="lowerRoman"/>
+      <w:lvlText w:val="%6."/>
+      <w:lvlJc w:val="right"/>
+      <w:pPr>
+        <w:ind w:left="2928" w:hanging="440"/>
+      </w:pPr>
+    </w:lvl>
+    <w:lvl w:ilvl="6" w:tplc="0409000F" w:tentative="1">
+      <w:start w:val="1"/>
+      <w:numFmt w:val="decimal"/>
+      <w:lvlText w:val="%7."/>
+      <w:lvlJc w:val="left"/>
+      <w:pPr>
+        <w:ind w:left="3368" w:hanging="440"/>
+      </w:pPr>
+    </w:lvl>
+    <w:lvl w:ilvl="7" w:tplc="04090019" w:tentative="1">
+      <w:start w:val="1"/>
+      <w:numFmt w:val="lowerLetter"/>
+      <w:lvlText w:val="%8)"/>
+      <w:lvlJc w:val="left"/>
+      <w:pPr>
+        <w:ind w:left="3808" w:hanging="440"/>
+      </w:pPr>
+    </w:lvl>
+    <w:lvl w:ilvl="8" w:tplc="0409001B" w:tentative="1">
+      <w:start w:val="1"/>
+      <w:numFmt w:val="lowerRoman"/>
+      <w:lvlText w:val="%9."/>
+      <w:lvlJc w:val="right"/>
+      <w:pPr>
+        <w:ind w:left="4248" w:hanging="440"/>
+      </w:pPr>
+    </w:lvl>
+  </w:abstractNum>
+  <w:abstractNum w:abstractNumId="4" w15:restartNumberingAfterBreak="0">
     <w:nsid w:val="4949455F"/>
     <w:multiLevelType w:val="hybridMultilevel"/>
     <w:tmpl w:val="0AC20FAC"/>
@@ -23418,7 +24317,7 @@
       </w:rPr>
     </w:lvl>
   </w:abstractNum>
-  <w:abstractNum w:abstractNumId="4" w15:restartNumberingAfterBreak="0">
+  <w:abstractNum w:abstractNumId="5" w15:restartNumberingAfterBreak="0">
     <w:nsid w:val="58406AA8"/>
     <w:multiLevelType w:val="hybridMultilevel"/>
     <w:tmpl w:val="440048C0"/>
@@ -23531,7 +24430,7 @@
       </w:rPr>
     </w:lvl>
   </w:abstractNum>
-  <w:abstractNum w:abstractNumId="5" w15:restartNumberingAfterBreak="0">
+  <w:abstractNum w:abstractNumId="6" w15:restartNumberingAfterBreak="0">
     <w:nsid w:val="7DFA28A0"/>
     <w:multiLevelType w:val="hybridMultilevel"/>
     <w:tmpl w:val="5262ED38"/>
@@ -23648,19 +24547,22 @@
     <w:abstractNumId w:val="2"/>
   </w:num>
   <w:num w:numId="2" w16cid:durableId="719748477">
-    <w:abstractNumId w:val="3"/>
+    <w:abstractNumId w:val="4"/>
   </w:num>
   <w:num w:numId="3" w16cid:durableId="1167524185">
     <w:abstractNumId w:val="1"/>
   </w:num>
   <w:num w:numId="4" w16cid:durableId="1399591012">
-    <w:abstractNumId w:val="4"/>
+    <w:abstractNumId w:val="5"/>
   </w:num>
   <w:num w:numId="5" w16cid:durableId="992560635">
     <w:abstractNumId w:val="0"/>
   </w:num>
   <w:num w:numId="6" w16cid:durableId="212817281">
-    <w:abstractNumId w:val="5"/>
+    <w:abstractNumId w:val="6"/>
+  </w:num>
+  <w:num w:numId="7" w16cid:durableId="6761661">
+    <w:abstractNumId w:val="3"/>
   </w:num>
 </w:numbering>
 </file>

--- a/paper modification/The Consistency Analysis/The Basic physics of ADE_2.docx
+++ b/paper modification/The Consistency Analysis/The Basic physics of ADE_2.docx
@@ -32,10 +32,7 @@
         <w:t xml:space="preserve">combined with </w:t>
       </w:r>
       <w:r>
-        <w:t>angular momentum</w:t>
-      </w:r>
-      <w:r>
-        <w:t xml:space="preserve"> </w:t>
+        <w:t xml:space="preserve">angular momentum </w:t>
       </w:r>
       <w:r>
         <w:rPr>
@@ -50,28 +47,16 @@
         <w:rPr>
           <w:rFonts w:hint="eastAsia"/>
         </w:rPr>
-        <w:t xml:space="preserve"> of </w:t>
+        <w:t xml:space="preserve"> of Normal doppler </w:t>
+      </w:r>
+      <w:r>
+        <w:t>effect</w:t>
       </w:r>
       <w:r>
         <w:rPr>
           <w:rFonts w:hint="eastAsia"/>
         </w:rPr>
-        <w:t xml:space="preserve">Normal doppler </w:t>
-      </w:r>
-      <w:r>
-        <w:t>effect</w:t>
-      </w:r>
-      <w:r>
-        <w:rPr>
-          <w:rFonts w:hint="eastAsia"/>
-        </w:rPr>
-        <w:t xml:space="preserve"> and </w:t>
-      </w:r>
-      <w:r>
-        <w:rPr>
-          <w:rFonts w:hint="eastAsia"/>
-        </w:rPr>
-        <w:t xml:space="preserve">Anomalous Doppler </w:t>
+        <w:t xml:space="preserve"> and Anomalous Doppler </w:t>
       </w:r>
       <w:r>
         <w:t>Effect,</w:t>
@@ -647,11 +632,6 @@
       </w:r>
     </w:p>
     <w:p>
-      <w:pPr>
-        <w:rPr>
-          <w:rFonts w:hint="eastAsia"/>
-        </w:rPr>
-      </w:pPr>
       <w:r>
         <w:t>In 1967, Artsimovich</w:t>
       </w:r>
@@ -706,8 +686,13 @@
         <w:t xml:space="preserve"> </w:t>
       </w:r>
       <w:r>
-        <w:t>It was not until 1968 that B. B. Kadomtsev</w:t>
-      </w:r>
+        <w:t xml:space="preserve">It was not until 1968 that B. B. </w:t>
+      </w:r>
+      <w:proofErr w:type="spellStart"/>
+      <w:r>
+        <w:t>Kadomtsev</w:t>
+      </w:r>
+      <w:proofErr w:type="spellEnd"/>
       <w:r>
         <w:fldChar w:fldCharType="begin"/>
       </w:r>
@@ -1347,11 +1332,6 @@
       </w:r>
     </w:p>
     <w:p>
-      <w:pPr>
-        <w:rPr>
-          <w:rFonts w:hint="eastAsia"/>
-        </w:rPr>
-      </w:pPr>
       <w:r>
         <w:t>The physics of the Anomalous Doppler Effect (ADE) was previously explained based on the quantum analysis provided by Frank and Ginzburg</w:t>
       </w:r>
@@ -1423,203 +1403,10 @@
         <w:t>.</w:t>
       </w:r>
       <w:r>
-        <w:t xml:space="preserve"> </w:t>
-      </w:r>
-      <w:r>
-        <w:t>Despite the simplicity of the model, to the best of our knowledge, the analysis of angular momentum conservation during the ADE process has not been presented or mentioned before</w:t>
+        <w:t xml:space="preserve"> Despite the simplicity of the model, to the best of our knowledge, the analysis of angular momentum conservation during the ADE process has not been presented or mentioned before</w:t>
       </w:r>
       <w:r>
         <w:t xml:space="preserve">. </w:t>
-      </w:r>
-    </w:p>
-    <w:p>
-      <w:r>
-        <w:t xml:space="preserve"> Additionally</w:t>
-      </w:r>
-      <w:r>
-        <w:t>, numerical simulations</w:t>
-      </w:r>
-      <w:r>
-        <w:rPr>
-          <w:rFonts w:hint="eastAsia"/>
-        </w:rPr>
-        <w:t xml:space="preserve"> of Anomalous Doppler Resonance </w:t>
-      </w:r>
-      <w:r>
-        <w:t>are</w:t>
-      </w:r>
-      <w:r>
-        <w:rPr>
-          <w:rFonts w:hint="eastAsia"/>
-        </w:rPr>
-        <w:t xml:space="preserve"> illustrated</w:t>
-      </w:r>
-      <w:r>
-        <w:t xml:space="preserve"> based on classical dynamical equations</w:t>
-      </w:r>
-      <w:r>
-        <w:rPr>
-          <w:rFonts w:hint="eastAsia"/>
-        </w:rPr>
-        <w:t xml:space="preserve">, </w:t>
-      </w:r>
-      <w:r>
-        <w:t>testifying</w:t>
-      </w:r>
-      <w:r>
-        <w:rPr>
-          <w:rFonts w:hint="eastAsia"/>
-        </w:rPr>
-        <w:t xml:space="preserve"> the relationship </w:t>
-      </w:r>
-      <w:r>
-        <w:rPr>
-          <w:rFonts w:hint="eastAsia"/>
-        </w:rPr>
-        <w:t>between</w:t>
-      </w:r>
-      <w:r>
-        <w:rPr>
-          <w:rFonts w:hint="eastAsia"/>
-        </w:rPr>
-        <w:t xml:space="preserve"> the</w:t>
-      </w:r>
-      <w:r>
-        <w:rPr>
-          <w:rFonts w:hint="eastAsia"/>
-        </w:rPr>
-        <w:t xml:space="preserve"> wave</w:t>
-      </w:r>
-      <w:r>
-        <w:t>’</w:t>
-      </w:r>
-      <w:r>
-        <w:rPr>
-          <w:rFonts w:hint="eastAsia"/>
-        </w:rPr>
-        <w:t>s</w:t>
-      </w:r>
-      <w:r>
-        <w:rPr>
-          <w:rFonts w:hint="eastAsia"/>
-        </w:rPr>
-        <w:t xml:space="preserve"> angular momentum </w:t>
-      </w:r>
-      <w:r>
-        <w:rPr>
-          <w:rFonts w:hint="eastAsia"/>
-        </w:rPr>
-        <w:t>and</w:t>
-      </w:r>
-      <w:r>
-        <w:rPr>
-          <w:rFonts w:hint="eastAsia"/>
-        </w:rPr>
-        <w:t xml:space="preserve"> the resonance </w:t>
-      </w:r>
-      <w:r>
-        <w:t>condition.</w:t>
-      </w:r>
-      <w:r>
-        <w:t xml:space="preserve"> The energy transfer ratio from kinetic energy to </w:t>
-      </w:r>
-      <w:r>
-        <w:t>gyrokinetic</w:t>
-      </w:r>
-      <w:r>
-        <w:rPr>
-          <w:rFonts w:hint="eastAsia"/>
-        </w:rPr>
-        <w:t xml:space="preserve"> energy</w:t>
-      </w:r>
-      <w:r>
-        <w:rPr>
-          <w:rFonts w:hint="eastAsia"/>
-        </w:rPr>
-        <w:t xml:space="preserve"> </w:t>
-      </w:r>
-      <w:r>
-        <w:rPr>
-          <w:rFonts w:hint="eastAsia"/>
-        </w:rPr>
-        <w:t xml:space="preserve">of electron </w:t>
-      </w:r>
-      <w:r>
-        <w:rPr>
-          <w:rFonts w:hint="eastAsia"/>
-        </w:rPr>
-        <w:t xml:space="preserve">during electron- </w:t>
-      </w:r>
-      <w:r>
-        <w:rPr>
-          <w:rFonts w:hint="eastAsia"/>
-        </w:rPr>
-        <w:t>electromagnetic wave (</w:t>
-      </w:r>
-      <w:r>
-        <w:rPr>
-          <w:rFonts w:hint="eastAsia"/>
-        </w:rPr>
-        <w:t xml:space="preserve">E.M. </w:t>
-      </w:r>
-      <w:r>
-        <w:t>wave)</w:t>
-      </w:r>
-      <w:r>
-        <w:rPr>
-          <w:rFonts w:hint="eastAsia"/>
-        </w:rPr>
-        <w:t xml:space="preserve"> resonance</w:t>
-      </w:r>
-      <w:r>
-        <w:t xml:space="preserve"> is</w:t>
-      </w:r>
-      <w:r>
-        <w:t xml:space="preserve"> </w:t>
-      </w:r>
-      <w:r>
-        <w:rPr>
-          <w:rFonts w:hint="eastAsia"/>
-        </w:rPr>
-        <w:t xml:space="preserve">calculated </w:t>
-      </w:r>
-      <w:r>
-        <w:t>numerical</w:t>
-      </w:r>
-      <w:r>
-        <w:rPr>
-          <w:rFonts w:hint="eastAsia"/>
-        </w:rPr>
-        <w:t>ly</w:t>
-      </w:r>
-      <w:r>
-        <w:t>, with results showing strong agreement</w:t>
-      </w:r>
-      <w:r>
-        <w:rPr>
-          <w:rFonts w:hint="eastAsia"/>
-        </w:rPr>
-        <w:t xml:space="preserve"> formula </w:t>
-      </w:r>
-      <w:r>
-        <w:rPr>
-          <w:rFonts w:hint="eastAsia"/>
-        </w:rPr>
-        <w:t xml:space="preserve">derived </w:t>
-      </w:r>
-      <w:r>
-        <w:rPr>
-          <w:rFonts w:hint="eastAsia"/>
-        </w:rPr>
-        <w:t>from quantum analysis</w:t>
-      </w:r>
-      <w:r>
-        <w:t xml:space="preserve">. </w:t>
-      </w:r>
-    </w:p>
-    <w:p>
-      <w:r>
-        <w:t>The remainder of this paper is organized as follows. Section II presents the quantum analysis with angular momentum conservation. Section III describes the numerical setup and method, along with the temporal evolution of velocity and kinetic energy. Section IV provides the energy transfer ratio and polarization analysis. Finally, a brief discussion and conclusion are given in Section V.</w:t>
       </w:r>
     </w:p>
     <w:p>
@@ -1628,6 +1415,35 @@
           <w:rFonts w:hint="eastAsia"/>
         </w:rPr>
       </w:pPr>
+      <w:bookmarkStart w:id="0" w:name="OLE_LINK6"/>
+      <w:r>
+        <w:t xml:space="preserve"> </w:t>
+      </w:r>
+      <w:r>
+        <w:t>Additionally, a numerical simulation of a single particle resonating with an electromagnetic (EM) wave in the presence of uniform static electric and magnetic fields is conducted based on classical dynamical equations. This simulation demonstrates the relationship between the wave’s angular momentum and the resonance condition. The energy transfer ratio from the electron's kinetic energy to its gyrokinetic energy during the resonance with the EM wave is computed numerically, and the results show strong agreement with the formula derived from quantum analysis</w:t>
+      </w:r>
+      <w:r>
+        <w:rPr>
+          <w:rFonts w:hint="eastAsia"/>
+        </w:rPr>
+        <w:t>.</w:t>
+      </w:r>
+    </w:p>
+    <w:p>
+      <w:bookmarkStart w:id="1" w:name="OLE_LINK7"/>
+      <w:bookmarkEnd w:id="0"/>
+      <w:r>
+        <w:t xml:space="preserve">The remainder of this paper is organized as follows. Section II presents the quantum analysis based on angular momentum conservation. Section III describes the numerical setup and methodology, including illustrations of the temporal evolution of velocity and kinetic energy. Section IV discusses the energy transfer ratio and polarization characteristics. Finally, Section V provides a brief discussion and </w:t>
+      </w:r>
+      <w:r>
+        <w:t>conclusion</w:t>
+      </w:r>
+      <w:r>
+        <w:t>.</w:t>
+      </w:r>
+    </w:p>
+    <w:bookmarkEnd w:id="1"/>
+    <w:p>
       <w:r>
         <w:t xml:space="preserve"> </w:t>
       </w:r>
@@ -1652,10 +1468,7 @@
     </w:p>
     <w:p>
       <w:pPr>
-        <w:ind w:firstLine="144"/>
-        <w:rPr>
-          <w:rFonts w:hint="eastAsia"/>
-        </w:rPr>
+        <w:ind w:firstLineChars="200" w:firstLine="400"/>
       </w:pPr>
       <w:r>
         <w:t xml:space="preserve">We begin with the quantum theory proposed </w:t>
@@ -1663,6 +1476,7 @@
       <w:r>
         <w:t xml:space="preserve">by </w:t>
       </w:r>
+      <w:bookmarkStart w:id="2" w:name="OLE_LINK9"/>
       <w:r>
         <w:t xml:space="preserve">V.L. </w:t>
       </w:r>
@@ -1701,6 +1515,7 @@
       <w:r>
         <w:fldChar w:fldCharType="end"/>
       </w:r>
+      <w:bookmarkEnd w:id="2"/>
       <w:r>
         <w:rPr>
           <w:rFonts w:hint="eastAsia"/>
@@ -1744,19 +1559,7 @@
         <w:rPr>
           <w:rFonts w:hint="eastAsia"/>
         </w:rPr>
-        <w:t xml:space="preserve">s </w:t>
-      </w:r>
-      <w:r>
-        <w:rPr>
-          <w:rFonts w:hint="eastAsia"/>
-        </w:rPr>
-        <w:t>angular momentum</w:t>
-      </w:r>
-      <w:r>
-        <w:rPr>
-          <w:rFonts w:hint="eastAsia"/>
-        </w:rPr>
-        <w:t xml:space="preserve"> and </w:t>
+        <w:t xml:space="preserve">s angular momentum and </w:t>
       </w:r>
       <w:r>
         <w:t>Landau</w:t>
@@ -1795,30 +1598,52 @@
           </w:rPr>
           <m:t>ω=</m:t>
         </m:r>
-        <m:r>
-          <m:rPr>
-            <m:sty m:val="bi"/>
-          </m:rPr>
-          <w:rPr>
-            <w:rFonts w:ascii="Cambria Math" w:hAnsi="Cambria Math"/>
-          </w:rPr>
-          <m:t>k</m:t>
-        </m:r>
+        <m:acc>
+          <m:accPr>
+            <m:chr m:val="⃗"/>
+            <m:ctrlPr>
+              <w:rPr>
+                <w:rFonts w:ascii="Cambria Math" w:hAnsi="Cambria Math"/>
+                <w:bCs/>
+                <w:i/>
+              </w:rPr>
+            </m:ctrlPr>
+          </m:accPr>
+          <m:e>
+            <m:r>
+              <w:rPr>
+                <w:rFonts w:ascii="Cambria Math" w:hAnsi="Cambria Math"/>
+              </w:rPr>
+              <m:t>k</m:t>
+            </m:r>
+          </m:e>
+        </m:acc>
         <m:r>
           <w:rPr>
             <w:rFonts w:ascii="Cambria Math" w:hAnsi="Cambria Math"/>
           </w:rPr>
           <m:t>⋅</m:t>
         </m:r>
-        <m:r>
-          <m:rPr>
-            <m:sty m:val="bi"/>
-          </m:rPr>
-          <w:rPr>
-            <w:rFonts w:ascii="Cambria Math" w:hAnsi="Cambria Math"/>
-          </w:rPr>
-          <m:t>v</m:t>
-        </m:r>
+        <m:acc>
+          <m:accPr>
+            <m:chr m:val="⃗"/>
+            <m:ctrlPr>
+              <w:rPr>
+                <w:rFonts w:ascii="Cambria Math" w:hAnsi="Cambria Math"/>
+                <w:bCs/>
+                <w:i/>
+              </w:rPr>
+            </m:ctrlPr>
+          </m:accPr>
+          <m:e>
+            <m:r>
+              <w:rPr>
+                <w:rFonts w:ascii="Cambria Math" w:hAnsi="Cambria Math"/>
+              </w:rPr>
+              <m:t>v</m:t>
+            </m:r>
+          </m:e>
+        </m:acc>
         <m:r>
           <w:rPr>
             <w:rFonts w:ascii="Cambria Math" w:hAnsi="Cambria Math"/>
@@ -1891,14 +1716,80 @@
         <w:rPr>
           <w:rFonts w:hint="eastAsia"/>
         </w:rPr>
-        <w:t xml:space="preserve">s angular frequency , k </w:t>
+        <w:t xml:space="preserve">s angular </w:t>
       </w:r>
       <w:r>
         <w:rPr>
           <w:rFonts w:hint="eastAsia"/>
         </w:rPr>
         <w:lastRenderedPageBreak/>
-        <w:t xml:space="preserve">represents the wave vector, v means the </w:t>
+        <w:t xml:space="preserve">frequency , </w:t>
+      </w:r>
+      <m:oMath>
+        <m:acc>
+          <m:accPr>
+            <m:chr m:val="⃗"/>
+            <m:ctrlPr>
+              <w:rPr>
+                <w:rFonts w:ascii="Cambria Math" w:hAnsi="Cambria Math"/>
+                <w:i/>
+              </w:rPr>
+            </m:ctrlPr>
+          </m:accPr>
+          <m:e>
+            <m:r>
+              <w:rPr>
+                <w:rFonts w:ascii="Cambria Math" w:hAnsi="Cambria Math" w:hint="eastAsia"/>
+              </w:rPr>
+              <m:t>k</m:t>
+            </m:r>
+            <m:ctrlPr>
+              <w:rPr>
+                <w:rFonts w:ascii="Cambria Math" w:hAnsi="Cambria Math" w:hint="eastAsia"/>
+                <w:i/>
+              </w:rPr>
+            </m:ctrlPr>
+          </m:e>
+        </m:acc>
+      </m:oMath>
+      <w:r>
+        <w:rPr>
+          <w:rFonts w:hint="eastAsia"/>
+        </w:rPr>
+        <w:t xml:space="preserve"> represents the wave vector, </w:t>
+      </w:r>
+      <m:oMath>
+        <m:acc>
+          <m:accPr>
+            <m:chr m:val="⃗"/>
+            <m:ctrlPr>
+              <w:rPr>
+                <w:rFonts w:ascii="Cambria Math" w:hAnsi="Cambria Math"/>
+                <w:i/>
+              </w:rPr>
+            </m:ctrlPr>
+          </m:accPr>
+          <m:e>
+            <m:r>
+              <w:rPr>
+                <w:rFonts w:ascii="Cambria Math" w:hAnsi="Cambria Math" w:hint="eastAsia"/>
+              </w:rPr>
+              <m:t>v</m:t>
+            </m:r>
+            <m:ctrlPr>
+              <w:rPr>
+                <w:rFonts w:ascii="Cambria Math" w:hAnsi="Cambria Math" w:hint="eastAsia"/>
+                <w:i/>
+              </w:rPr>
+            </m:ctrlPr>
+          </m:e>
+        </m:acc>
+      </m:oMath>
+      <w:r>
+        <w:rPr>
+          <w:rFonts w:hint="eastAsia"/>
+        </w:rPr>
+        <w:t xml:space="preserve"> means the </w:t>
       </w:r>
       <w:r>
         <w:t>velocity</w:t>
@@ -1944,6 +1835,12 @@
         <w:t xml:space="preserve"> is the </w:t>
       </w:r>
       <w:r>
+        <w:rPr>
+          <w:rFonts w:hint="eastAsia"/>
+        </w:rPr>
+        <w:t xml:space="preserve">electron </w:t>
+      </w:r>
+      <w:r>
         <w:t>cyclotron</w:t>
       </w:r>
       <w:r>
@@ -1959,7 +1856,7 @@
         <w:rPr>
           <w:rFonts w:hint="eastAsia"/>
         </w:rPr>
-        <w:t xml:space="preserve"> of electron in static magnetic field, n =</w:t>
+        <w:t xml:space="preserve"> in static magnetic field, n =</w:t>
       </w:r>
       <m:oMath>
         <m:r>
@@ -2046,7 +1943,11 @@
         <w:fldChar w:fldCharType="begin"/>
       </w:r>
       <w:r>
-        <w:instrText xml:space="preserve"> REF _Ref195667088 \h</w:instrText>
+        <w:instrText xml:space="preserve"> REF _Ref195667088 \</w:instrText>
+      </w:r>
+      <w:bookmarkStart w:id="3" w:name="OLE_LINK8"/>
+      <w:r>
+        <w:instrText>h</w:instrText>
       </w:r>
       <w:r>
         <w:rPr>
@@ -2054,6 +1955,7 @@
         </w:rPr>
         <w:instrText>\#"0"</w:instrText>
       </w:r>
+      <w:bookmarkEnd w:id="3"/>
       <w:r>
         <w:instrText xml:space="preserve"> </w:instrText>
       </w:r>
@@ -2258,7 +2160,7 @@
         <w:pStyle w:val="a6"/>
         <w:jc w:val="center"/>
       </w:pPr>
-      <w:bookmarkStart w:id="0" w:name="_Ref195667088"/>
+      <w:bookmarkStart w:id="4" w:name="_Ref195667088"/>
       <w:r>
         <w:t xml:space="preserve">Figure </w:t>
       </w:r>
@@ -2270,7 +2172,7 @@
           <w:t>1</w:t>
         </w:r>
       </w:fldSimple>
-      <w:bookmarkEnd w:id="0"/>
+      <w:bookmarkEnd w:id="4"/>
       <w:r>
         <w:t>.</w:t>
       </w:r>
@@ -2286,11 +2188,9 @@
       <w:r>
         <w:t xml:space="preserve"> points stand for the snapshot of the electron at different </w:t>
       </w:r>
-      <w:proofErr w:type="gramStart"/>
-      <w:r>
-        <w:t>time</w:t>
-      </w:r>
-      <w:proofErr w:type="gramEnd"/>
+      <w:r>
+        <w:t>times</w:t>
+      </w:r>
       <w:r>
         <w:t>, the read dash circle refers to the current radiation surface from the previous electron.</w:t>
       </w:r>
@@ -2305,9 +2205,9 @@
           <w:noProof/>
         </w:rPr>
         <w:drawing>
-          <wp:inline distT="0" distB="0" distL="0" distR="0" wp14:anchorId="4AAEBD99" wp14:editId="2CAC6230">
-            <wp:extent cx="3523793" cy="2612567"/>
-            <wp:effectExtent l="0" t="0" r="635" b="0"/>
+          <wp:inline distT="0" distB="0" distL="0" distR="0" wp14:anchorId="4AAEBD99" wp14:editId="237A3FA5">
+            <wp:extent cx="3022270" cy="2240734"/>
+            <wp:effectExtent l="0" t="0" r="6985" b="7620"/>
             <wp:docPr id="10" name="Picture 9">
               <a:extLst xmlns:a="http://schemas.openxmlformats.org/drawingml/2006/main">
                 <a:ext uri="{FF2B5EF4-FFF2-40B4-BE49-F238E27FC236}">
@@ -2341,7 +2241,7 @@
                   <pic:spPr>
                     <a:xfrm>
                       <a:off x="0" y="0"/>
-                      <a:ext cx="3523793" cy="2612567"/>
+                      <a:ext cx="3026998" cy="2244240"/>
                     </a:xfrm>
                     <a:prstGeom prst="rect">
                       <a:avLst/>
@@ -2359,7 +2259,7 @@
         <w:pStyle w:val="a6"/>
         <w:jc w:val="center"/>
       </w:pPr>
-      <w:bookmarkStart w:id="1" w:name="_Ref191546918"/>
+      <w:bookmarkStart w:id="5" w:name="_Ref191546918"/>
       <w:r>
         <w:t xml:space="preserve">Figure </w:t>
       </w:r>
@@ -2371,89 +2271,58 @@
           <w:t>2</w:t>
         </w:r>
       </w:fldSimple>
-      <w:bookmarkEnd w:id="1"/>
+      <w:bookmarkEnd w:id="5"/>
       <w:r>
         <w:t>.The region of Anomalous Doppler Effect (ADE) and Normal Doppler Effect (NDE).</w:t>
-      </w:r>
-    </w:p>
-    <w:p>
-      <w:r>
-        <w:t xml:space="preserve">However, when the </w:t>
-      </w:r>
-      <w:r>
-        <w:t>electron</w:t>
-      </w:r>
-      <w:r>
-        <w:t xml:space="preserve"> is replaced with a system that has internal energy, such as an oscillator or a cyclotron electron in a magnetic field, it emits photons with angular frequency </w:t>
-      </w:r>
-      <w:r>
-        <w:rPr>
-          <w:rStyle w:val="katex-mathml"/>
-        </w:rPr>
-        <w:t>ω</w:t>
-      </w:r>
-      <w:r>
-        <w:t xml:space="preserve"> and wavevector </w:t>
-      </w:r>
-      <w:r>
-        <w:rPr>
-          <w:rStyle w:val="katex-mathml"/>
-        </w:rPr>
-        <w:t>k</w:t>
-      </w:r>
-      <w:r>
-        <w:t xml:space="preserve"> in the direction </w:t>
-      </w:r>
-      <w:r>
-        <w:rPr>
-          <w:rStyle w:val="katex-mathml"/>
-        </w:rPr>
-        <w:lastRenderedPageBreak/>
-        <w:t>θ</w:t>
-      </w:r>
-      <w:r>
-        <w:t xml:space="preserve">. The direction of the emitted photon is not influenced by the interference of secondary waves and can occur in any direction. </w:t>
-      </w:r>
-      <w:r>
-        <w:t>Considering the system emits a photo</w:t>
-      </w:r>
-      <w:r>
-        <w:t>n</w:t>
-      </w:r>
-      <w:r>
-        <w:t xml:space="preserve"> with angular frequency </w:t>
-      </w:r>
-      <m:oMath>
-        <m:r>
-          <w:rPr>
-            <w:rFonts w:ascii="Cambria Math" w:hAnsi="Cambria Math"/>
-          </w:rPr>
-          <m:t>ω</m:t>
-        </m:r>
-      </m:oMath>
-      <w:r>
-        <w:t xml:space="preserve"> and wavevector</w:t>
-      </w:r>
-      <w:r>
-        <w:rPr>
-          <w:b/>
-        </w:rPr>
-        <w:t xml:space="preserve"> k</w:t>
-      </w:r>
-      <w:r>
-        <w:rPr>
-          <w:b/>
-        </w:rPr>
-        <w:t xml:space="preserve">, </w:t>
-      </w:r>
-      <w:r>
-        <w:t>according to energy conservation and momentum conservation</w:t>
       </w:r>
     </w:p>
     <w:p>
       <w:pPr>
         <w:rPr>
-          <w:rFonts w:asciiTheme="minorHAnsi" w:hAnsiTheme="minorHAnsi"/>
+          <w:rFonts w:hint="eastAsia"/>
+        </w:rPr>
+      </w:pPr>
+      <w:r>
+        <w:t xml:space="preserve">However, when the electron is replaced by a system possessing internal energy—such as an oscillator or a cyclotron electron in a magnetic </w:t>
+      </w:r>
+      <w:proofErr w:type="gramStart"/>
+      <w:r>
+        <w:t>field—</w:t>
+      </w:r>
+      <w:proofErr w:type="gramEnd"/>
+      <w:r>
+        <w:t xml:space="preserve">the direction of the emitted photon is no longer determined by the interference of secondary waves and can instead occur in any direction. Considering a scenario where the system </w:t>
+      </w:r>
+      <w:r>
+        <w:lastRenderedPageBreak/>
+        <w:t xml:space="preserve">emits a photon with angular frequency </w:t>
+      </w:r>
+      <w:r>
+        <w:rPr>
+          <w:rFonts w:ascii="Cambria Math" w:hAnsi="Cambria Math" w:cs="Cambria Math"/>
+        </w:rPr>
+        <w:t>𝜔</w:t>
+      </w:r>
+      <w:r>
+        <w:rPr>
+          <w:rFonts w:hint="eastAsia"/>
+        </w:rPr>
+        <w:t xml:space="preserve"> </w:t>
+      </w:r>
+      <w:r>
+        <w:t>and wavevector k, the emission process must satisfy both energy and momentum conservation</w:t>
+      </w:r>
+      <w:r>
+        <w:rPr>
+          <w:rFonts w:hint="eastAsia"/>
+        </w:rPr>
+        <w:t>:</w:t>
+      </w:r>
+    </w:p>
+    <w:p>
+      <w:pPr>
+        <w:rPr>
+          <w:rFonts w:asciiTheme="minorHAnsi" w:hAnsiTheme="minorHAnsi" w:hint="eastAsia"/>
           <w:szCs w:val="20"/>
         </w:rPr>
       </w:pPr>
@@ -2727,14 +2596,6 @@
     <w:p>
       <w:pPr>
         <w:rPr>
-          <w:rFonts w:asciiTheme="minorHAnsi" w:hAnsiTheme="minorHAnsi"/>
-          <w:szCs w:val="20"/>
-        </w:rPr>
-      </w:pPr>
-    </w:p>
-    <w:p>
-      <w:pPr>
-        <w:rPr>
           <w:szCs w:val="20"/>
         </w:rPr>
       </w:pPr>
@@ -2764,17 +2625,29 @@
                   </m:ctrlPr>
                 </m:sSubPr>
                 <m:e>
-                  <m:r>
-                    <m:rPr>
-                      <m:sty m:val="bi"/>
-                    </m:rPr>
-                    <w:rPr>
-                      <w:rFonts w:ascii="Cambria Math" w:hAnsi="Cambria Math"/>
-                      <w:noProof/>
-                      <w:szCs w:val="20"/>
-                    </w:rPr>
-                    <m:t>p</m:t>
-                  </m:r>
+                  <m:acc>
+                    <m:accPr>
+                      <m:chr m:val="⃗"/>
+                      <m:ctrlPr>
+                        <w:rPr>
+                          <w:rFonts w:ascii="Cambria Math" w:hAnsi="Cambria Math"/>
+                          <w:i/>
+                          <w:noProof/>
+                          <w:szCs w:val="20"/>
+                        </w:rPr>
+                      </m:ctrlPr>
+                    </m:accPr>
+                    <m:e>
+                      <m:r>
+                        <w:rPr>
+                          <w:rFonts w:ascii="Cambria Math" w:hAnsi="Cambria Math"/>
+                          <w:noProof/>
+                          <w:szCs w:val="20"/>
+                        </w:rPr>
+                        <m:t>p</m:t>
+                      </m:r>
+                    </m:e>
+                  </m:acc>
                 </m:e>
                 <m:sub>
                   <m:r>
@@ -2811,17 +2684,29 @@
                   </m:ctrlPr>
                 </m:sSubPr>
                 <m:e>
-                  <m:r>
-                    <m:rPr>
-                      <m:sty m:val="bi"/>
-                    </m:rPr>
-                    <w:rPr>
-                      <w:rFonts w:ascii="Cambria Math" w:hAnsi="Cambria Math"/>
-                      <w:noProof/>
-                      <w:szCs w:val="20"/>
-                    </w:rPr>
-                    <m:t>p</m:t>
-                  </m:r>
+                  <m:acc>
+                    <m:accPr>
+                      <m:chr m:val="⃗"/>
+                      <m:ctrlPr>
+                        <w:rPr>
+                          <w:rFonts w:ascii="Cambria Math" w:hAnsi="Cambria Math"/>
+                          <w:i/>
+                          <w:noProof/>
+                          <w:szCs w:val="20"/>
+                        </w:rPr>
+                      </m:ctrlPr>
+                    </m:accPr>
+                    <m:e>
+                      <m:r>
+                        <w:rPr>
+                          <w:rFonts w:ascii="Cambria Math" w:hAnsi="Cambria Math"/>
+                          <w:noProof/>
+                          <w:szCs w:val="20"/>
+                        </w:rPr>
+                        <m:t>p</m:t>
+                      </m:r>
+                    </m:e>
+                  </m:acc>
                 </m:e>
                 <m:sub>
                   <m:r>
@@ -2845,17 +2730,29 @@
                 </w:rPr>
                 <m:t>+ℏ</m:t>
               </m:r>
-              <m:r>
-                <m:rPr>
-                  <m:sty m:val="bi"/>
-                </m:rPr>
-                <w:rPr>
-                  <w:rFonts w:ascii="Cambria Math" w:hAnsi="Cambria Math"/>
-                  <w:noProof/>
-                  <w:szCs w:val="20"/>
-                </w:rPr>
-                <m:t>k</m:t>
-              </m:r>
+              <m:acc>
+                <m:accPr>
+                  <m:chr m:val="⃗"/>
+                  <m:ctrlPr>
+                    <w:rPr>
+                      <w:rFonts w:ascii="Cambria Math" w:hAnsi="Cambria Math"/>
+                      <w:i/>
+                      <w:noProof/>
+                      <w:szCs w:val="20"/>
+                    </w:rPr>
+                  </m:ctrlPr>
+                </m:accPr>
+                <m:e>
+                  <m:r>
+                    <w:rPr>
+                      <w:rFonts w:ascii="Cambria Math" w:hAnsi="Cambria Math"/>
+                      <w:noProof/>
+                      <w:szCs w:val="20"/>
+                    </w:rPr>
+                    <m:t>k</m:t>
+                  </m:r>
+                </m:e>
+              </m:acc>
               <m:r>
                 <w:rPr>
                   <w:rFonts w:ascii="Cambria Math" w:hAnsi="Cambria Math"/>
@@ -3190,16 +3087,37 @@
           </w:rPr>
           <m:t>Δ</m:t>
         </m:r>
-        <m:r>
-          <m:rPr>
-            <m:sty m:val="b"/>
-          </m:rPr>
-          <w:rPr>
-            <w:rFonts w:ascii="Cambria Math" w:hAnsi="Cambria Math"/>
-            <w:noProof/>
-          </w:rPr>
-          <m:t>p</m:t>
-        </m:r>
+        <m:acc>
+          <m:accPr>
+            <m:chr m:val="⃗"/>
+            <m:ctrlPr>
+              <w:rPr>
+                <w:rFonts w:ascii="Cambria Math" w:hAnsi="Cambria Math"/>
+                <w:bCs/>
+                <w:noProof/>
+              </w:rPr>
+            </m:ctrlPr>
+          </m:accPr>
+          <m:e>
+            <m:r>
+              <m:rPr>
+                <m:sty m:val="p"/>
+              </m:rPr>
+              <w:rPr>
+                <w:rFonts w:ascii="Cambria Math" w:hAnsi="Cambria Math"/>
+                <w:noProof/>
+              </w:rPr>
+              <m:t>p</m:t>
+            </m:r>
+            <m:ctrlPr>
+              <w:rPr>
+                <w:rFonts w:ascii="Cambria Math" w:hAnsi="Cambria Math"/>
+                <w:i/>
+                <w:noProof/>
+              </w:rPr>
+            </m:ctrlPr>
+          </m:e>
+        </m:acc>
         <m:r>
           <m:rPr>
             <m:sty m:val="p"/>
@@ -3210,16 +3128,30 @@
           </w:rPr>
           <m:t>⋅</m:t>
         </m:r>
-        <m:r>
-          <m:rPr>
-            <m:sty m:val="b"/>
-          </m:rPr>
-          <w:rPr>
-            <w:rFonts w:ascii="Cambria Math" w:hAnsi="Cambria Math"/>
-            <w:noProof/>
-          </w:rPr>
-          <m:t>v</m:t>
-        </m:r>
+        <m:acc>
+          <m:accPr>
+            <m:chr m:val="⃗"/>
+            <m:ctrlPr>
+              <w:rPr>
+                <w:rFonts w:ascii="Cambria Math" w:hAnsi="Cambria Math"/>
+                <w:bCs/>
+                <w:noProof/>
+              </w:rPr>
+            </m:ctrlPr>
+          </m:accPr>
+          <m:e>
+            <m:r>
+              <m:rPr>
+                <m:sty m:val="p"/>
+              </m:rPr>
+              <w:rPr>
+                <w:rFonts w:ascii="Cambria Math" w:hAnsi="Cambria Math"/>
+                <w:noProof/>
+              </w:rPr>
+              <m:t>v</m:t>
+            </m:r>
+          </m:e>
+        </m:acc>
       </m:oMath>
       <w:r>
         <w:t xml:space="preserve">, where v is the velocity of the system before emitting a photon and </w:t>
@@ -3232,34 +3164,72 @@
           <w:rPr>
             <w:rFonts w:ascii="Cambria Math" w:hAnsi="Cambria Math"/>
           </w:rPr>
-          <m:t>Δp=</m:t>
+          <m:t>Δ</m:t>
+        </m:r>
+        <m:acc>
+          <m:accPr>
+            <m:chr m:val="⃗"/>
+            <m:ctrlPr>
+              <w:rPr>
+                <w:rFonts w:ascii="Cambria Math" w:hAnsi="Cambria Math"/>
+              </w:rPr>
+            </m:ctrlPr>
+          </m:accPr>
+          <m:e>
+            <m:r>
+              <m:rPr>
+                <m:sty m:val="p"/>
+              </m:rPr>
+              <w:rPr>
+                <w:rFonts w:ascii="Cambria Math" w:hAnsi="Cambria Math"/>
+              </w:rPr>
+              <m:t>p</m:t>
+            </m:r>
+          </m:e>
+        </m:acc>
+        <m:r>
+          <m:rPr>
+            <m:sty m:val="p"/>
+          </m:rPr>
+          <w:rPr>
+            <w:rFonts w:ascii="Cambria Math" w:hAnsi="Cambria Math"/>
+          </w:rPr>
+          <m:t>=</m:t>
         </m:r>
         <m:sSub>
           <m:sSubPr>
             <m:ctrlPr>
               <w:rPr>
                 <w:rFonts w:ascii="Cambria Math" w:hAnsi="Cambria Math"/>
-                <w:b/>
+                <w:bCs/>
                 <w:i/>
               </w:rPr>
             </m:ctrlPr>
           </m:sSubPr>
           <m:e>
-            <m:r>
-              <m:rPr>
-                <m:sty m:val="bi"/>
-              </m:rPr>
-              <w:rPr>
-                <w:rFonts w:ascii="Cambria Math" w:hAnsi="Cambria Math"/>
-              </w:rPr>
-              <m:t>p</m:t>
-            </m:r>
+            <m:acc>
+              <m:accPr>
+                <m:chr m:val="⃗"/>
+                <m:ctrlPr>
+                  <w:rPr>
+                    <w:rFonts w:ascii="Cambria Math" w:hAnsi="Cambria Math"/>
+                    <w:bCs/>
+                    <w:i/>
+                  </w:rPr>
+                </m:ctrlPr>
+              </m:accPr>
+              <m:e>
+                <m:r>
+                  <w:rPr>
+                    <w:rFonts w:ascii="Cambria Math" w:hAnsi="Cambria Math"/>
+                  </w:rPr>
+                  <m:t>p</m:t>
+                </m:r>
+              </m:e>
+            </m:acc>
           </m:e>
           <m:sub>
             <m:r>
-              <m:rPr>
-                <m:sty m:val="bi"/>
-              </m:rPr>
               <w:rPr>
                 <w:rFonts w:ascii="Cambria Math" w:hAnsi="Cambria Math"/>
               </w:rPr>
@@ -3278,27 +3248,35 @@
             <m:ctrlPr>
               <w:rPr>
                 <w:rFonts w:ascii="Cambria Math" w:hAnsi="Cambria Math"/>
-                <w:b/>
+                <w:bCs/>
                 <w:i/>
               </w:rPr>
             </m:ctrlPr>
           </m:sSubPr>
           <m:e>
-            <m:r>
-              <m:rPr>
-                <m:sty m:val="bi"/>
-              </m:rPr>
-              <w:rPr>
-                <w:rFonts w:ascii="Cambria Math" w:hAnsi="Cambria Math"/>
-              </w:rPr>
-              <m:t>p</m:t>
-            </m:r>
+            <m:acc>
+              <m:accPr>
+                <m:chr m:val="⃗"/>
+                <m:ctrlPr>
+                  <w:rPr>
+                    <w:rFonts w:ascii="Cambria Math" w:hAnsi="Cambria Math"/>
+                    <w:bCs/>
+                    <w:i/>
+                  </w:rPr>
+                </m:ctrlPr>
+              </m:accPr>
+              <m:e>
+                <m:r>
+                  <w:rPr>
+                    <w:rFonts w:ascii="Cambria Math" w:hAnsi="Cambria Math"/>
+                  </w:rPr>
+                  <m:t>p</m:t>
+                </m:r>
+              </m:e>
+            </m:acc>
           </m:e>
           <m:sub>
             <m:r>
-              <m:rPr>
-                <m:sty m:val="bi"/>
-              </m:rPr>
               <w:rPr>
                 <w:rFonts w:ascii="Cambria Math" w:hAnsi="Cambria Math"/>
               </w:rPr>
@@ -3307,14 +3285,31 @@
           </m:sub>
         </m:sSub>
         <m:r>
-          <m:rPr>
-            <m:sty m:val="bi"/>
-          </m:rPr>
           <w:rPr>
             <w:rFonts w:ascii="Cambria Math" w:hAnsi="Cambria Math"/>
           </w:rPr>
-          <m:t>=ℏk</m:t>
+          <m:t>=ℏ</m:t>
         </m:r>
+        <m:acc>
+          <m:accPr>
+            <m:chr m:val="⃗"/>
+            <m:ctrlPr>
+              <w:rPr>
+                <w:rFonts w:ascii="Cambria Math" w:hAnsi="Cambria Math"/>
+                <w:bCs/>
+                <w:i/>
+              </w:rPr>
+            </m:ctrlPr>
+          </m:accPr>
+          <m:e>
+            <m:r>
+              <w:rPr>
+                <w:rFonts w:ascii="Cambria Math" w:hAnsi="Cambria Math"/>
+              </w:rPr>
+              <m:t>k</m:t>
+            </m:r>
+          </m:e>
+        </m:acc>
       </m:oMath>
       <w:r>
         <w:rPr>
@@ -3939,7 +3934,19 @@
         <w:rPr>
           <w:noProof/>
         </w:rPr>
-        <w:t xml:space="preserve">. While the system velocity is greater than the speed of light in the medium </w:t>
+        <w:t xml:space="preserve">. </w:t>
+      </w:r>
+      <w:r>
+        <w:rPr>
+          <w:noProof/>
+        </w:rPr>
+        <w:t>When the system's velocity exceeds the speed of light in the medium</w:t>
+      </w:r>
+      <w:r>
+        <w:rPr>
+          <w:noProof/>
+        </w:rPr>
+        <w:t xml:space="preserve"> </w:t>
       </w:r>
       <m:oMath>
         <m:r>
@@ -3989,9 +3996,16 @@
       </m:oMath>
       <w:r>
         <w:rPr>
-          <w:noProof/>
-        </w:rPr>
-        <w:t xml:space="preserve">. According to the sign of </w:t>
+          <w:rFonts w:hint="eastAsia"/>
+          <w:noProof/>
+        </w:rPr>
+        <w:t>,</w:t>
+      </w:r>
+      <w:r>
+        <w:rPr>
+          <w:noProof/>
+        </w:rPr>
+        <w:t xml:space="preserve"> the sign of </w:t>
       </w:r>
       <m:oMath>
         <m:r>
@@ -4037,9 +4051,29 @@
       </m:oMath>
       <w:r>
         <w:rPr>
-          <w:noProof/>
-        </w:rPr>
-        <w:t xml:space="preserve">, we can divide radiation into three regions, as shown in </w:t>
+          <w:rFonts w:hint="eastAsia"/>
+          <w:noProof/>
+        </w:rPr>
+        <w:t xml:space="preserve"> </w:t>
+      </w:r>
+      <w:r>
+        <w:rPr>
+          <w:noProof/>
+        </w:rPr>
+        <w:t>allows the radiation to be categorized into three distinct regions, as illustrated in</w:t>
+      </w:r>
+      <w:r>
+        <w:rPr>
+          <w:rFonts w:hint="eastAsia"/>
+          <w:noProof/>
+        </w:rPr>
+        <w:t xml:space="preserve"> fig.</w:t>
+      </w:r>
+      <w:r>
+        <w:rPr>
+          <w:noProof/>
+        </w:rPr>
+        <w:t xml:space="preserve"> </w:t>
       </w:r>
       <w:r>
         <w:rPr>
@@ -4051,7 +4085,22 @@
         <w:rPr>
           <w:noProof/>
         </w:rPr>
-        <w:instrText xml:space="preserve"> REF _Ref191546918 \h </w:instrText>
+        <w:instrText xml:space="preserve"> REF _Ref191546918 \h</w:instrText>
+      </w:r>
+      <w:r>
+        <w:instrText xml:space="preserve"> </w:instrText>
+      </w:r>
+      <w:r>
+        <w:rPr>
+          <w:rFonts w:hint="eastAsia"/>
+        </w:rPr>
+        <w:instrText>\#"0"</w:instrText>
+      </w:r>
+      <w:r>
+        <w:rPr>
+          <w:noProof/>
+        </w:rPr>
+        <w:instrText xml:space="preserve"> </w:instrText>
       </w:r>
       <w:r>
         <w:rPr>
@@ -4065,12 +4114,6 @@
         <w:fldChar w:fldCharType="separate"/>
       </w:r>
       <w:r>
-        <w:t xml:space="preserve">Figure </w:t>
-      </w:r>
-      <w:r>
-        <w:rPr>
-          <w:noProof/>
-        </w:rPr>
         <w:t>2</w:t>
       </w:r>
       <w:r>
@@ -4555,63 +4598,37 @@
         <w:rPr>
           <w:lang w:val="en-GB"/>
         </w:rPr>
-        <w:t>When the system velocity exceeds the speed of light (v &lt; c’), all three effects are possible While the system velocity is less than the speed of light (v &gt; c’), only Normal Doppler Effect exists</w:t>
-      </w:r>
-      <w:r>
-        <w:rPr>
+        <w:t xml:space="preserve">When the system velocity exceeds the speed of light (v &lt; c’), all three effects are possible </w:t>
+      </w:r>
+      <w:r>
+        <w:rPr>
+          <w:rFonts w:hint="eastAsia"/>
           <w:lang w:val="en-GB"/>
         </w:rPr>
-        <w:t xml:space="preserve">. </w:t>
+        <w:t>w</w:t>
       </w:r>
       <w:r>
         <w:rPr>
           <w:lang w:val="en-GB"/>
         </w:rPr>
-        <w:t xml:space="preserve">Here, we will first provide a detailed analysis of the relationship between the system's internal energy change after emitting a photon and the characteristics of the photon. </w:t>
+        <w:t>hile the system velocity is less than the speed of light (v &gt; c’), only Normal Doppler Effect exists</w:t>
       </w:r>
       <w:r>
         <w:rPr>
           <w:lang w:val="en-GB"/>
         </w:rPr>
-        <w:t>A</w:t>
-      </w:r>
-      <w:r>
-        <w:rPr>
+        <w:t>.</w:t>
+      </w:r>
+      <w:r>
+        <w:rPr>
+          <w:rFonts w:hint="eastAsia"/>
           <w:lang w:val="en-GB"/>
         </w:rPr>
-        <w:t xml:space="preserve"> heuristic discussion on the fundamental physics of the wave-particle</w:t>
-      </w:r>
-      <w:r>
-        <w:rPr>
-          <w:lang w:val="en-GB"/>
-        </w:rPr>
         <w:t xml:space="preserve"> </w:t>
       </w:r>
-      <w:r>
-        <w:rPr>
-          <w:lang w:val="en-GB"/>
-        </w:rPr>
-        <w:t>interaction</w:t>
-      </w:r>
-      <w:r>
-        <w:rPr>
-          <w:lang w:val="en-GB"/>
-        </w:rPr>
-        <w:t xml:space="preserve"> process</w:t>
-      </w:r>
-      <w:r>
-        <w:rPr>
-          <w:lang w:val="en-GB"/>
-        </w:rPr>
-        <w:t xml:space="preserve"> will be given</w:t>
-      </w:r>
-      <w:r>
-        <w:rPr>
-          <w:lang w:val="en-GB"/>
-        </w:rPr>
-        <w:t>.</w:t>
-      </w:r>
+      <w:bookmarkStart w:id="6" w:name="OLE_LINK10"/>
     </w:p>
+    <w:bookmarkEnd w:id="6"/>
     <w:p>
       <w:pPr>
         <w:rPr>
@@ -4628,60 +4645,7 @@
         <w:rPr>
           <w:lang w:val="en-GB"/>
         </w:rPr>
-        <w:t>paper</w:t>
-      </w:r>
-      <w:r>
-        <w:rPr>
-          <w:lang w:val="en-GB"/>
-        </w:rPr>
-        <w:fldChar w:fldCharType="begin"/>
-      </w:r>
-      <w:r>
-        <w:rPr>
-          <w:lang w:val="en-GB"/>
-        </w:rPr>
-        <w:instrText xml:space="preserve"> ADDIN EN.CITE &lt;EndNote&gt;&lt;Cite&gt;&lt;Author&gt;Coppi&lt;/Author&gt;&lt;Year&gt;1976&lt;/Year&gt;&lt;RecNum&gt;2278&lt;/RecNum&gt;&lt;DisplayText&gt;[26]&lt;/DisplayText&gt;&lt;record&gt;&lt;rec-number&gt;2278&lt;/rec-number&gt;&lt;foreign-keys&gt;&lt;key app="EN" db-id="f0atdtsz3wzwebesv0npwr9e520zx0xd0xpe" timestamp="1744779332"&gt;2278&lt;/key&gt;&lt;/foreign-keys&gt;&lt;ref-type name="Journal Article"&gt;17&lt;/ref-type&gt;&lt;contributors&gt;&lt;authors&gt;&lt;author&gt;Coppi, B.&lt;/author&gt;&lt;author&gt;Pegoraro, F.&lt;/author&gt;&lt;author&gt;Pozzoli, R.&lt;/author&gt;&lt;author&gt;Rewoldt, G.&lt;/author&gt;&lt;/authors&gt;&lt;/contributors&gt;&lt;auth-address&gt;Mit,Cambridge,Ma 02139&lt;/auth-address&gt;&lt;titles&gt;&lt;title&gt;Slide-Away Distributions and Relevant Collective Modes in High-Temperature Plasmas&lt;/title&gt;&lt;secondary-title&gt;Nuclear Fusion&lt;/secondary-title&gt;&lt;alt-title&gt;Nucl Fusion&lt;/alt-title&gt;&lt;/titles&gt;&lt;periodical&gt;&lt;full-title&gt;Nuclear Fusion&lt;/full-title&gt;&lt;/periodical&gt;&lt;pages&gt;309-328&lt;/pages&gt;&lt;volume&gt;16&lt;/volume&gt;&lt;number&gt;2&lt;/number&gt;&lt;dates&gt;&lt;year&gt;1976&lt;/year&gt;&lt;/dates&gt;&lt;isbn&gt;0029-5515&lt;/isbn&gt;&lt;accession-num&gt;WOS:A1976BS11300014&lt;/accession-num&gt;&lt;urls&gt;&lt;related-urls&gt;&lt;url&gt;&amp;lt;Go to ISI&amp;gt;://WOS:A1976BS11300014&lt;/url&gt;&lt;/related-urls&gt;&lt;/urls&gt;&lt;electronic-resource-num&gt;Doi 10.1088/0029-5515/16/2/014&lt;/electronic-resource-num&gt;&lt;language&gt;English&lt;/language&gt;&lt;/record&gt;&lt;/Cite&gt;&lt;/EndNote&gt;</w:instrText>
-      </w:r>
-      <w:r>
-        <w:rPr>
-          <w:lang w:val="en-GB"/>
-        </w:rPr>
-        <w:fldChar w:fldCharType="separate"/>
-      </w:r>
-      <w:r>
-        <w:rPr>
-          <w:noProof/>
-          <w:lang w:val="en-GB"/>
-        </w:rPr>
-        <w:t>[</w:t>
-      </w:r>
-      <w:hyperlink w:anchor="_ENREF_26" w:tooltip="Coppi, 1976 #2278" w:history="1">
-        <w:r>
-          <w:rPr>
-            <w:noProof/>
-            <w:lang w:val="en-GB"/>
-          </w:rPr>
-          <w:t>26</w:t>
-        </w:r>
-      </w:hyperlink>
-      <w:r>
-        <w:rPr>
-          <w:noProof/>
-          <w:lang w:val="en-GB"/>
-        </w:rPr>
-        <w:t>]</w:t>
-      </w:r>
-      <w:r>
-        <w:rPr>
-          <w:lang w:val="en-GB"/>
-        </w:rPr>
-        <w:fldChar w:fldCharType="end"/>
-      </w:r>
-      <w:r>
-        <w:rPr>
-          <w:lang w:val="en-GB"/>
-        </w:rPr>
-        <w:t>, the</w:t>
+        <w:t>paper, the</w:t>
       </w:r>
       <w:r>
         <w:rPr>
@@ -4749,7 +4713,345 @@
         <w:rPr>
           <w:lang w:val="en-GB"/>
         </w:rPr>
-        <w:t xml:space="preserve"> where m represents the Landau level. In this paper, we will demonstrate that m is also the quantum number of the angular momentum of the emitted photon.</w:t>
+        <w:t xml:space="preserve"> </w:t>
+      </w:r>
+      <w:r>
+        <w:rPr>
+          <w:rFonts w:hint="eastAsia"/>
+          <w:lang w:val="en-GB"/>
+        </w:rPr>
+        <w:t xml:space="preserve"> </w:t>
+      </w:r>
+      <w:r>
+        <w:rPr>
+          <w:lang w:val="en-GB"/>
+        </w:rPr>
+        <w:t>where m represents the Landau level</w:t>
+      </w:r>
+      <w:r>
+        <w:rPr>
+          <w:rFonts w:hint="eastAsia"/>
+          <w:lang w:val="en-GB"/>
+        </w:rPr>
+        <w:t xml:space="preserve"> ,as given by </w:t>
+      </w:r>
+      <w:r>
+        <w:t>V.L. Ginzburg</w:t>
+      </w:r>
+      <w:r>
+        <w:fldChar w:fldCharType="begin"/>
+      </w:r>
+      <w:r>
+        <w:instrText xml:space="preserve"> ADDIN EN.CITE &lt;EndNote&gt;&lt;Cite&gt;&lt;Author&gt;Ginzburg&lt;/Author&gt;&lt;Year&gt;2005&lt;/Year&gt;&lt;RecNum&gt;2290&lt;/RecNum&gt;&lt;DisplayText&gt;[25]&lt;/DisplayText&gt;&lt;record&gt;&lt;rec-number&gt;2290&lt;/rec-number&gt;&lt;foreign-keys&gt;&lt;key app="EN" db-id="f0atdtsz3wzwebesv0npwr9e520zx0xd0xpe" timestamp="1744794629"&gt;2290&lt;/key&gt;&lt;/foreign-keys&gt;&lt;ref-type name="Journal Article"&gt;17&lt;/ref-type&gt;&lt;contributors&gt;&lt;authors&gt;&lt;author&gt;Ginzburg, V. L.&lt;/author&gt;&lt;/authors&gt;&lt;/contributors&gt;&lt;auth-address&gt;Russian Acad Sci, Lebedev Phys Inst, Moscow 117924, Russia&lt;/auth-address&gt;&lt;titles&gt;&lt;title&gt;Radiation from uniformly moving sources (Vavilov-Cherenkov effect, transition radiation, and some other phenomena)&lt;/title&gt;&lt;secondary-title&gt;Acoustical Physics&lt;/secondary-title&gt;&lt;alt-title&gt;Acoust Phys+&lt;/alt-title&gt;&lt;/titles&gt;&lt;periodical&gt;&lt;full-title&gt;Acoustical Physics&lt;/full-title&gt;&lt;abbr-1&gt;Acoust Phys+&lt;/abbr-1&gt;&lt;/periodical&gt;&lt;alt-periodical&gt;&lt;full-title&gt;Acoustical Physics&lt;/full-title&gt;&lt;abbr-1&gt;Acoust Phys+&lt;/abbr-1&gt;&lt;/alt-periodical&gt;&lt;pages&gt;11-23&lt;/pages&gt;&lt;volume&gt;51&lt;/volume&gt;&lt;number&gt;1&lt;/number&gt;&lt;keywords&gt;&lt;keyword&gt;particle detectors&lt;/keyword&gt;&lt;keyword&gt;electrons&lt;/keyword&gt;&lt;keyword&gt;energy&lt;/keyword&gt;&lt;keyword&gt;plasma&lt;/keyword&gt;&lt;/keywords&gt;&lt;dates&gt;&lt;year&gt;2005&lt;/year&gt;&lt;pub-dates&gt;&lt;date&gt;Jan-Feb&lt;/date&gt;&lt;/pub-dates&gt;&lt;/dates&gt;&lt;isbn&gt;1063-7710&lt;/isbn&gt;&lt;accession-num&gt;WOS:000227199200002&lt;/accession-num&gt;&lt;urls&gt;&lt;related-urls&gt;&lt;url&gt;&amp;lt;Go to ISI&amp;gt;://WOS:000227199200002&lt;/url&gt;&lt;/related-urls&gt;&lt;/urls&gt;&lt;electronic-resource-num&gt;Doi 10.1134/1.1851624&lt;/electronic-resource-num&gt;&lt;language&gt;English&lt;/language&gt;&lt;/record&gt;&lt;/Cite&gt;&lt;/EndNote&gt;</w:instrText>
+      </w:r>
+      <w:r>
+        <w:fldChar w:fldCharType="separate"/>
+      </w:r>
+      <w:r>
+        <w:rPr>
+          <w:noProof/>
+        </w:rPr>
+        <w:t>[</w:t>
+      </w:r>
+      <w:hyperlink w:anchor="_ENREF_25" w:tooltip="Ginzburg, 2005 #2290" w:history="1">
+        <w:r>
+          <w:rPr>
+            <w:noProof/>
+          </w:rPr>
+          <w:t>25</w:t>
+        </w:r>
+      </w:hyperlink>
+      <w:r>
+        <w:rPr>
+          <w:noProof/>
+        </w:rPr>
+        <w:t>]</w:t>
+      </w:r>
+      <w:r>
+        <w:fldChar w:fldCharType="end"/>
+      </w:r>
+      <w:r>
+        <w:rPr>
+          <w:rFonts w:hint="eastAsia"/>
+        </w:rPr>
+        <w:t xml:space="preserve">  ,Coppi,</w:t>
+      </w:r>
+      <w:r>
+        <w:rPr>
+          <w:lang w:val="en-GB"/>
+        </w:rPr>
+        <w:t xml:space="preserve"> </w:t>
+      </w:r>
+      <w:r>
+        <w:rPr>
+          <w:lang w:val="en-GB"/>
+        </w:rPr>
+        <w:fldChar w:fldCharType="begin"/>
+      </w:r>
+      <w:r>
+        <w:rPr>
+          <w:lang w:val="en-GB"/>
+        </w:rPr>
+        <w:instrText xml:space="preserve"> ADDIN EN.CITE &lt;EndNote&gt;&lt;Cite&gt;&lt;Author&gt;Coppi&lt;/Author&gt;&lt;Year&gt;1976&lt;/Year&gt;&lt;RecNum&gt;2278&lt;/RecNum&gt;&lt;DisplayText&gt;[26]&lt;/DisplayText&gt;&lt;record&gt;&lt;rec-number&gt;2278&lt;/rec-number&gt;&lt;foreign-keys&gt;&lt;key app="EN" db-id="f0atdtsz3wzwebesv0npwr9e520zx0xd0xpe" timestamp="1744779332"&gt;2278&lt;/key&gt;&lt;/foreign-keys&gt;&lt;ref-type name="Journal Article"&gt;17&lt;/ref-type&gt;&lt;contributors&gt;&lt;authors&gt;&lt;author&gt;Coppi, B.&lt;/author&gt;&lt;author&gt;Pegoraro, F.&lt;/author&gt;&lt;author&gt;Pozzoli, R.&lt;/author&gt;&lt;author&gt;Rewoldt, G.&lt;/author&gt;&lt;/authors&gt;&lt;/contributors&gt;&lt;auth-address&gt;Mit,Cambridge,Ma 02139&lt;/auth-address&gt;&lt;titles&gt;&lt;title&gt;Slide-Away Distributions and Relevant Collective Modes in High-Temperature Plasmas&lt;/title&gt;&lt;secondary-title&gt;Nuclear Fusion&lt;/secondary-title&gt;&lt;alt-title&gt;Nucl Fusion&lt;/alt-title&gt;&lt;/titles&gt;&lt;periodical&gt;&lt;full-title&gt;Nuclear Fusion&lt;/full-title&gt;&lt;/periodical&gt;&lt;pages&gt;309-328&lt;/pages&gt;&lt;volume&gt;16&lt;/volume&gt;&lt;number&gt;2&lt;/number&gt;&lt;dates&gt;&lt;year&gt;1976&lt;/year&gt;&lt;/dates&gt;&lt;isbn&gt;0029-5515&lt;/isbn&gt;&lt;accession-num&gt;WOS:A1976BS11300014&lt;/accession-num&gt;&lt;urls&gt;&lt;related-urls&gt;&lt;url&gt;&amp;lt;Go to ISI&amp;gt;://WOS:A1976BS11300014&lt;/url&gt;&lt;/related-urls&gt;&lt;/urls&gt;&lt;electronic-resource-num&gt;Doi 10.1088/0029-5515/16/2/014&lt;/electronic-resource-num&gt;&lt;language&gt;English&lt;/language&gt;&lt;/record&gt;&lt;/Cite&gt;&lt;/EndNote&gt;</w:instrText>
+      </w:r>
+      <w:r>
+        <w:rPr>
+          <w:lang w:val="en-GB"/>
+        </w:rPr>
+        <w:fldChar w:fldCharType="separate"/>
+      </w:r>
+      <w:r>
+        <w:rPr>
+          <w:noProof/>
+          <w:lang w:val="en-GB"/>
+        </w:rPr>
+        <w:t>[</w:t>
+      </w:r>
+      <w:hyperlink w:anchor="_ENREF_26" w:tooltip="Coppi, 1976 #2278" w:history="1">
+        <w:r>
+          <w:rPr>
+            <w:noProof/>
+            <w:lang w:val="en-GB"/>
+          </w:rPr>
+          <w:t>26</w:t>
+        </w:r>
+      </w:hyperlink>
+      <w:r>
+        <w:rPr>
+          <w:noProof/>
+          <w:lang w:val="en-GB"/>
+        </w:rPr>
+        <w:t>]</w:t>
+      </w:r>
+      <w:r>
+        <w:rPr>
+          <w:lang w:val="en-GB"/>
+        </w:rPr>
+        <w:fldChar w:fldCharType="end"/>
+      </w:r>
+      <w:r>
+        <w:rPr>
+          <w:rFonts w:hint="eastAsia"/>
+          <w:lang w:val="en-GB"/>
+        </w:rPr>
+        <w:t>,Frolov</w:t>
+      </w:r>
+      <w:r>
+        <w:rPr>
+          <w:lang w:val="en-GB"/>
+        </w:rPr>
+        <w:fldChar w:fldCharType="begin"/>
+      </w:r>
+      <w:r>
+        <w:rPr>
+          <w:lang w:val="en-GB"/>
+        </w:rPr>
+        <w:instrText xml:space="preserve"> ADDIN EN.CITE &lt;EndNote&gt;&lt;Cite&gt;&lt;Author&gt;Frolov&lt;/Author&gt;&lt;Year&gt;1986&lt;/Year&gt;&lt;RecNum&gt;2289&lt;/RecNum&gt;&lt;DisplayText&gt;[27]&lt;/DisplayText&gt;&lt;record&gt;&lt;rec-number&gt;2289&lt;/rec-number&gt;&lt;foreign-keys&gt;&lt;key app="EN" db-id="f0atdtsz3wzwebesv0npwr9e520zx0xd0xpe" timestamp="1744794506"&gt;2289&lt;/key&gt;&lt;/foreign-keys&gt;&lt;ref-type name="Journal Article"&gt;17&lt;/ref-type&gt;&lt;contributors&gt;&lt;authors&gt;&lt;author&gt;Frolov, V. P.&lt;/author&gt;&lt;author&gt;Ginzburg, V. L.&lt;/author&gt;&lt;/authors&gt;&lt;/contributors&gt;&lt;titles&gt;&lt;title&gt;Excitation and Radiation of an Accelerated Detector and Anomalous Doppler-Effect&lt;/title&gt;&lt;secondary-title&gt;Physics Letters A&lt;/secondary-title&gt;&lt;alt-title&gt;Phys Lett A&lt;/alt-title&gt;&lt;/titles&gt;&lt;periodical&gt;&lt;full-title&gt;Physics Letters A&lt;/full-title&gt;&lt;/periodical&gt;&lt;pages&gt;423-426&lt;/pages&gt;&lt;volume&gt;116&lt;/volume&gt;&lt;number&gt;9&lt;/number&gt;&lt;dates&gt;&lt;year&gt;1986&lt;/year&gt;&lt;pub-dates&gt;&lt;date&gt;Jul 14&lt;/date&gt;&lt;/pub-dates&gt;&lt;/dates&gt;&lt;isbn&gt;0375-9601&lt;/isbn&gt;&lt;accession-num&gt;WOS:A1986D381200007&lt;/accession-num&gt;&lt;urls&gt;&lt;related-urls&gt;&lt;url&gt;&amp;lt;Go to ISI&amp;gt;://WOS:A1986D381200007&lt;/url&gt;&lt;/related-urls&gt;&lt;/urls&gt;&lt;electronic-resource-num&gt;Doi 10.1016/0375-9601(86)90374-9&lt;/electronic-resource-num&gt;&lt;language&gt;English&lt;/language&gt;&lt;/record&gt;&lt;/Cite&gt;&lt;/EndNote&gt;</w:instrText>
+      </w:r>
+      <w:r>
+        <w:rPr>
+          <w:lang w:val="en-GB"/>
+        </w:rPr>
+        <w:fldChar w:fldCharType="separate"/>
+      </w:r>
+      <w:r>
+        <w:rPr>
+          <w:noProof/>
+          <w:lang w:val="en-GB"/>
+        </w:rPr>
+        <w:t>[</w:t>
+      </w:r>
+      <w:hyperlink w:anchor="_ENREF_27" w:tooltip="Frolov, 1986 #2289" w:history="1">
+        <w:r>
+          <w:rPr>
+            <w:noProof/>
+            <w:lang w:val="en-GB"/>
+          </w:rPr>
+          <w:t>27</w:t>
+        </w:r>
+      </w:hyperlink>
+      <w:r>
+        <w:rPr>
+          <w:noProof/>
+          <w:lang w:val="en-GB"/>
+        </w:rPr>
+        <w:t>]</w:t>
+      </w:r>
+      <w:r>
+        <w:rPr>
+          <w:lang w:val="en-GB"/>
+        </w:rPr>
+        <w:fldChar w:fldCharType="end"/>
+      </w:r>
+      <w:r>
+        <w:rPr>
+          <w:rFonts w:hint="eastAsia"/>
+        </w:rPr>
+        <w:t xml:space="preserve"> </w:t>
+      </w:r>
+      <w:r>
+        <w:rPr>
+          <w:rFonts w:hint="eastAsia"/>
+        </w:rPr>
+        <w:t>,Frank</w:t>
+      </w:r>
+      <w:r>
+        <w:fldChar w:fldCharType="begin"/>
+      </w:r>
+      <w:r>
+        <w:instrText xml:space="preserve"> ADDIN EN.CITE &lt;EndNote&gt;&lt;Cite&gt;&lt;Author&gt;Frank&lt;/Author&gt;&lt;Year&gt;1960&lt;/Year&gt;&lt;RecNum&gt;2245&lt;/RecNum&gt;&lt;DisplayText&gt;[2]&lt;/DisplayText&gt;&lt;record&gt;&lt;rec-number&gt;2245&lt;/rec-number&gt;&lt;foreign-keys&gt;&lt;key app="EN" db-id="f0atdtsz3wzwebesv0npwr9e520zx0xd0xpe" timestamp="1735728652"&gt;2245&lt;/key&gt;&lt;/foreign-keys&gt;&lt;ref-type name="Journal Article"&gt;17&lt;/ref-type&gt;&lt;contributors&gt;&lt;authors&gt;&lt;author&gt;Frank, IM&lt;/author&gt;&lt;/authors&gt;&lt;/contributors&gt;&lt;titles&gt;&lt;title&gt;Optics of Light Sources Moving in Refractive Media: Vavilov-Cherenkov radiation, though interesting, is but an experimental instance of a more general problem&lt;/title&gt;&lt;secondary-title&gt;Science&lt;/secondary-title&gt;&lt;/titles&gt;&lt;periodical&gt;&lt;full-title&gt;Science&lt;/full-title&gt;&lt;/periodical&gt;&lt;pages&gt;702-712&lt;/pages&gt;&lt;volume&gt;131&lt;/volume&gt;&lt;number&gt;3402&lt;/number&gt;&lt;dates&gt;&lt;year&gt;1960&lt;/year&gt;&lt;/dates&gt;&lt;isbn&gt;0036-8075&lt;/isbn&gt;&lt;urls&gt;&lt;/urls&gt;&lt;/record&gt;&lt;/Cite&gt;&lt;/EndNote&gt;</w:instrText>
+      </w:r>
+      <w:r>
+        <w:fldChar w:fldCharType="separate"/>
+      </w:r>
+      <w:r>
+        <w:rPr>
+          <w:noProof/>
+        </w:rPr>
+        <w:t>[</w:t>
+      </w:r>
+      <w:hyperlink w:anchor="_ENREF_2" w:tooltip="Frank, 1960 #2245" w:history="1">
+        <w:r>
+          <w:rPr>
+            <w:noProof/>
+          </w:rPr>
+          <w:t>2</w:t>
+        </w:r>
+      </w:hyperlink>
+      <w:r>
+        <w:rPr>
+          <w:noProof/>
+        </w:rPr>
+        <w:t>]</w:t>
+      </w:r>
+      <w:r>
+        <w:fldChar w:fldCharType="end"/>
+      </w:r>
+      <w:r>
+        <w:rPr>
+          <w:rFonts w:hint="eastAsia"/>
+        </w:rPr>
+        <w:t>,Tamm</w:t>
+      </w:r>
+      <w:r>
+        <w:fldChar w:fldCharType="begin"/>
+      </w:r>
+      <w:r>
+        <w:instrText xml:space="preserve"> ADDIN EN.CITE &lt;EndNote&gt;&lt;Cite&gt;&lt;Author&gt;Tamm&lt;/Author&gt;&lt;Year&gt;1959&lt;/Year&gt;&lt;RecNum&gt;2266&lt;/RecNum&gt;&lt;DisplayText&gt;[1]&lt;/DisplayText&gt;&lt;record&gt;&lt;rec-number&gt;2266&lt;/rec-number&gt;&lt;foreign-keys&gt;&lt;key app="EN" db-id="f0atdtsz3wzwebesv0npwr9e520zx0xd0xpe" timestamp="1735732818"&gt;2266&lt;/key&gt;&lt;/foreign-keys&gt;&lt;ref-type name="Journal Article"&gt;17&lt;/ref-type&gt;&lt;contributors&gt;&lt;authors&gt;&lt;author&gt;Tamm, Igor E&lt;/author&gt;&lt;/authors&gt;&lt;/contributors&gt;&lt;titles&gt;&lt;title&gt;General characteristics of radiation emitted by systems moving with superlight velocities with some applications to plasma physics&lt;/title&gt;&lt;secondary-title&gt;Nobel Lectures&lt;/secondary-title&gt;&lt;/titles&gt;&lt;periodical&gt;&lt;full-title&gt;Nobel Lectures&lt;/full-title&gt;&lt;/periodical&gt;&lt;pages&gt;122-133&lt;/pages&gt;&lt;volume&gt;18&lt;/volume&gt;&lt;dates&gt;&lt;year&gt;1959&lt;/year&gt;&lt;/dates&gt;&lt;urls&gt;&lt;/urls&gt;&lt;/record&gt;&lt;/Cite&gt;&lt;/EndNote&gt;</w:instrText>
+      </w:r>
+      <w:r>
+        <w:fldChar w:fldCharType="separate"/>
+      </w:r>
+      <w:r>
+        <w:rPr>
+          <w:noProof/>
+        </w:rPr>
+        <w:t>[</w:t>
+      </w:r>
+      <w:hyperlink w:anchor="_ENREF_1" w:tooltip="Tamm, 1959 #2266" w:history="1">
+        <w:r>
+          <w:rPr>
+            <w:noProof/>
+          </w:rPr>
+          <w:t>1</w:t>
+        </w:r>
+      </w:hyperlink>
+      <w:r>
+        <w:rPr>
+          <w:noProof/>
+        </w:rPr>
+        <w:t>]</w:t>
+      </w:r>
+      <w:r>
+        <w:fldChar w:fldCharType="end"/>
+      </w:r>
+      <w:r>
+        <w:rPr>
+          <w:rFonts w:hint="eastAsia"/>
+        </w:rPr>
+        <w:t xml:space="preserve"> </w:t>
+      </w:r>
+      <w:r>
+        <w:rPr>
+          <w:rFonts w:hint="eastAsia"/>
+        </w:rPr>
+        <w:t xml:space="preserve">and </w:t>
+      </w:r>
+      <w:proofErr w:type="spellStart"/>
+      <w:r>
+        <w:rPr>
+          <w:rFonts w:hint="eastAsia"/>
+        </w:rPr>
+        <w:t>Nezlin</w:t>
+      </w:r>
+      <w:proofErr w:type="spellEnd"/>
+      <w:r>
+        <w:fldChar w:fldCharType="begin"/>
+      </w:r>
+      <w:r>
+        <w:instrText xml:space="preserve"> ADDIN EN.CITE &lt;EndNote&gt;&lt;Cite&gt;&lt;Author&gt;Nezlin&lt;/Author&gt;&lt;Year&gt;1976&lt;/Year&gt;&lt;RecNum&gt;2260&lt;/RecNum&gt;&lt;DisplayText&gt;[6]&lt;/DisplayText&gt;&lt;record&gt;&lt;rec-number&gt;2260&lt;/rec-number&gt;&lt;foreign-keys&gt;&lt;key app="EN" db-id="f0atdtsz3wzwebesv0npwr9e520zx0xd0xpe" timestamp="1735732202"&gt;2260&lt;/key&gt;&lt;/foreign-keys&gt;&lt;ref-type name="Journal Article"&gt;17&lt;/ref-type&gt;&lt;contributors&gt;&lt;authors&gt;&lt;author&gt;Nezlin, Mikhail V&lt;/author&gt;&lt;/authors&gt;&lt;/contributors&gt;&lt;titles&gt;&lt;title&gt;Negative-energy waves and the anomalous Doppler effect&lt;/title&gt;&lt;secondary-title&gt;Soviet Physics Uspekhi&lt;/secondary-title&gt;&lt;/titles&gt;&lt;periodical&gt;&lt;full-title&gt;Soviet Physics Uspekhi&lt;/full-title&gt;&lt;/periodical&gt;&lt;pages&gt;946&lt;/pages&gt;&lt;volume&gt;19&lt;/volume&gt;&lt;number&gt;11&lt;/number&gt;&lt;dates&gt;&lt;year&gt;1976&lt;/year&gt;&lt;/dates&gt;&lt;isbn&gt;0038-5670&lt;/isbn&gt;&lt;urls&gt;&lt;/urls&gt;&lt;/record&gt;&lt;/Cite&gt;&lt;/EndNote&gt;</w:instrText>
+      </w:r>
+      <w:r>
+        <w:fldChar w:fldCharType="separate"/>
+      </w:r>
+      <w:r>
+        <w:rPr>
+          <w:noProof/>
+        </w:rPr>
+        <w:t>[</w:t>
+      </w:r>
+      <w:hyperlink w:anchor="_ENREF_6" w:tooltip="Nezlin, 1976 #2260" w:history="1">
+        <w:r>
+          <w:rPr>
+            <w:noProof/>
+          </w:rPr>
+          <w:t>6</w:t>
+        </w:r>
+      </w:hyperlink>
+      <w:r>
+        <w:rPr>
+          <w:noProof/>
+        </w:rPr>
+        <w:t>]</w:t>
+      </w:r>
+      <w:r>
+        <w:fldChar w:fldCharType="end"/>
+      </w:r>
+      <w:r>
+        <w:rPr>
+          <w:rFonts w:hint="eastAsia"/>
+        </w:rPr>
+        <w:t xml:space="preserve"> </w:t>
+      </w:r>
+      <w:r>
+        <w:rPr>
+          <w:lang w:val="en-GB"/>
+        </w:rPr>
+        <w:t xml:space="preserve">. </w:t>
+      </w:r>
+      <w:r>
+        <w:rPr>
+          <w:lang w:val="en-GB"/>
+        </w:rPr>
+        <w:t>The above content revisits the foundational work of V.L. Ginzburg. In the present paper, it is further demonstrated that</w:t>
+      </w:r>
+      <w:r>
+        <w:rPr>
+          <w:lang w:val="en-GB"/>
+        </w:rPr>
+        <w:t xml:space="preserve"> m </w:t>
+      </w:r>
+      <w:r>
+        <w:rPr>
+          <w:lang w:val="en-GB"/>
+        </w:rPr>
+        <w:t xml:space="preserve">also represents the quantum number associated with the angular momentum of the emitted </w:t>
+      </w:r>
+      <w:r>
+        <w:rPr>
+          <w:lang w:val="en-GB"/>
+        </w:rPr>
+        <w:t>photon.</w:t>
       </w:r>
     </w:p>
     <w:p>
@@ -4810,7 +5112,11 @@
         <w:t>the</w:t>
       </w:r>
       <w:r>
-        <w:t xml:space="preserve"> velocity v</w:t>
+        <w:t xml:space="preserve"> velocity </w:t>
+      </w:r>
+      <w:proofErr w:type="spellStart"/>
+      <w:r>
+        <w:t>v</w:t>
       </w:r>
       <w:r>
         <w:rPr>
@@ -4818,6 +5124,7 @@
         </w:rPr>
         <w:t>z</w:t>
       </w:r>
+      <w:proofErr w:type="spellEnd"/>
       <w:r>
         <w:t xml:space="preserve"> along the background magnetic field and </w:t>
       </w:r>
@@ -5517,6 +5824,9 @@
     <w:p>
       <w:pPr>
         <w:pStyle w:val="a6"/>
+        <w:rPr>
+          <w:rFonts w:hint="eastAsia"/>
+        </w:rPr>
       </w:pPr>
       <w:r>
         <w:t xml:space="preserve">Figure </w:t>
@@ -5578,18 +5888,13 @@
         <w:t>.</w:t>
       </w:r>
     </w:p>
-    <w:p/>
-    <w:p/>
-    <w:p/>
     <w:p>
       <w:r>
         <w:t xml:space="preserve">Since the magnetic field is aligned along z direction, the angular momentum of electron cyclotron along z is </w:t>
       </w:r>
-      <w:proofErr w:type="gramStart"/>
-      <w:r>
-        <w:t>represents</w:t>
-      </w:r>
-      <w:proofErr w:type="gramEnd"/>
+      <w:r>
+        <w:t>represented</w:t>
+      </w:r>
       <w:r>
         <w:t xml:space="preserve"> as L</w:t>
       </w:r>
@@ -5632,7 +5937,7 @@
               </m:ctrlPr>
             </m:eqArrPr>
             <m:e>
-              <w:bookmarkStart w:id="2" w:name="OLE_LINK4"/>
+              <w:bookmarkStart w:id="7" w:name="OLE_LINK4"/>
               <m:r>
                 <m:rPr>
                   <m:sty m:val="p"/>
@@ -5805,7 +6110,7 @@
                   </m:r>
                 </m:sup>
               </m:sSup>
-              <w:bookmarkEnd w:id="2"/>
+              <w:bookmarkEnd w:id="7"/>
               <m:r>
                 <w:rPr>
                   <w:rFonts w:ascii="Cambria Math" w:hAnsi="Cambria Math" w:cs="Cambria Math"/>
@@ -5824,7 +6129,7 @@
                   </m:ctrlPr>
                 </m:dPr>
                 <m:e>
-                  <w:bookmarkStart w:id="3" w:name="Wavefunction"/>
+                  <w:bookmarkStart w:id="8" w:name="Wavefunction"/>
                   <m:r>
                     <w:rPr>
                       <w:rFonts w:ascii="Cambria Math" w:hAnsi="Cambria Math"/>
@@ -5870,7 +6175,7 @@
                     </w:rPr>
                     <w:fldChar w:fldCharType="end"/>
                   </m:r>
-                  <w:bookmarkEnd w:id="3"/>
+                  <w:bookmarkEnd w:id="8"/>
                 </m:e>
               </m:d>
               <m:ctrlPr>
@@ -5941,8 +6246,13 @@
         <w:t>cyclotron</w:t>
       </w:r>
       <w:r>
-        <w:t>-electron in magnetic field, s = rφ</w:t>
-      </w:r>
+        <w:t xml:space="preserve">-electron in magnetic field, s = </w:t>
+      </w:r>
+      <w:proofErr w:type="spellStart"/>
+      <w:r>
+        <w:t>rφ</w:t>
+      </w:r>
+      <w:proofErr w:type="spellEnd"/>
       <w:r>
         <w:t> </w:t>
       </w:r>
@@ -6011,13 +6321,17 @@
       <w:r>
         <w:t xml:space="preserve">, where r </w:t>
       </w:r>
-      <w:proofErr w:type="gramStart"/>
-      <w:r>
-        <w:t>refer</w:t>
-      </w:r>
-      <w:proofErr w:type="gramEnd"/>
-      <w:r>
-        <w:t xml:space="preserve"> to cycltron radius and </w:t>
+      <w:r>
+        <w:t>refers</w:t>
+      </w:r>
+      <w:r>
+        <w:t xml:space="preserve"> to </w:t>
+      </w:r>
+      <w:r>
+        <w:t>cyclotron</w:t>
+      </w:r>
+      <w:r>
+        <w:t xml:space="preserve"> radius and </w:t>
       </w:r>
       <w:r>
         <w:rPr>
@@ -6220,7 +6534,7 @@
                   </m:ctrlPr>
                 </m:dPr>
                 <m:e>
-                  <w:bookmarkStart w:id="4" w:name="OrbitalAGFunction"/>
+                  <w:bookmarkStart w:id="9" w:name="OrbitalAGFunction"/>
                   <m:r>
                     <w:rPr>
                       <w:rFonts w:ascii="Cambria Math" w:hAnsi="Cambria Math"/>
@@ -6266,7 +6580,7 @@
                     </w:rPr>
                     <w:fldChar w:fldCharType="end"/>
                   </m:r>
-                  <w:bookmarkEnd w:id="4"/>
+                  <w:bookmarkEnd w:id="9"/>
                 </m:e>
               </m:d>
               <m:ctrlPr>
@@ -6833,7 +7147,7 @@
                   </m:ctrlPr>
                 </m:dPr>
                 <m:e>
-                  <w:bookmarkStart w:id="5" w:name="EGLZ"/>
+                  <w:bookmarkStart w:id="10" w:name="EGLZ"/>
                   <m:r>
                     <w:rPr>
                       <w:rFonts w:ascii="Cambria Math" w:hAnsi="Cambria Math"/>
@@ -6879,7 +7193,7 @@
                     </w:rPr>
                     <w:fldChar w:fldCharType="end"/>
                   </m:r>
-                  <w:bookmarkEnd w:id="5"/>
+                  <w:bookmarkEnd w:id="10"/>
                 </m:e>
               </m:d>
               <m:ctrlPr>
@@ -7401,7 +7715,7 @@
               </m:ctrlPr>
             </m:eqArrPr>
             <m:e>
-              <w:bookmarkStart w:id="6" w:name="OLE_LINK5"/>
+              <w:bookmarkStart w:id="11" w:name="OLE_LINK5"/>
               <m:sSub>
                 <m:sSubPr>
                   <m:ctrlPr>
@@ -7845,7 +8159,7 @@
                   </m:r>
                 </m:den>
               </m:f>
-              <w:bookmarkEnd w:id="6"/>
+              <w:bookmarkEnd w:id="11"/>
               <m:r>
                 <w:rPr>
                   <w:rFonts w:ascii="Cambria Math" w:hAnsi="Cambria Math"/>
@@ -8524,7 +8838,7 @@
                   </m:ctrlPr>
                 </m:dPr>
                 <m:e>
-                  <w:bookmarkStart w:id="7" w:name="L2U"/>
+                  <w:bookmarkStart w:id="12" w:name="L2U"/>
                   <m:r>
                     <w:rPr>
                       <w:rFonts w:ascii="Cambria Math" w:hAnsi="Cambria Math"/>
@@ -8570,7 +8884,7 @@
                     </w:rPr>
                     <w:fldChar w:fldCharType="end"/>
                   </m:r>
-                  <w:bookmarkEnd w:id="7"/>
+                  <w:bookmarkEnd w:id="12"/>
                 </m:e>
               </m:d>
               <m:ctrlPr>
@@ -8596,7 +8910,6 @@
         <w:rPr>
           <w:noProof/>
         </w:rPr>
-        <w:lastRenderedPageBreak/>
         <w:t>With m is the number of photon’s angular momentum in z direction.</w:t>
       </w:r>
       <w:r>
@@ -9070,6 +9383,7 @@
         <w:rPr>
           <w:noProof/>
         </w:rPr>
+        <w:lastRenderedPageBreak/>
         <w:t>According to the eq.</w:t>
       </w:r>
       <w:r>
@@ -9141,6 +9455,7 @@
                 </w:rPr>
                 <m:t>ℏ</m:t>
               </m:r>
+              <w:bookmarkStart w:id="13" w:name="OLE_LINK2"/>
               <m:acc>
                 <m:accPr>
                   <m:chr m:val="⃗"/>
@@ -9196,6 +9511,7 @@
                   </m:r>
                 </m:e>
               </m:acc>
+              <w:bookmarkEnd w:id="13"/>
               <m:r>
                 <m:rPr>
                   <m:sty m:val="p"/>
@@ -9693,7 +10009,7 @@
         <w:t xml:space="preserve"> can be expressed as </w:t>
       </w:r>
     </w:p>
-    <w:bookmarkStart w:id="8" w:name="_Hlk192083072"/>
+    <w:bookmarkStart w:id="14" w:name="_Hlk192083072"/>
     <w:p>
       <w:pPr>
         <w:rPr>
@@ -9989,7 +10305,7 @@
         </m:oMath>
       </m:oMathPara>
     </w:p>
-    <w:bookmarkEnd w:id="8"/>
+    <w:bookmarkEnd w:id="14"/>
     <w:p>
       <w:pPr>
         <w:ind w:firstLine="0"/>
@@ -10704,16 +11020,16 @@
         </w:rPr>
         <w:t xml:space="preserve">  </w:t>
       </w:r>
-      <w:bookmarkStart w:id="9" w:name="OLE_LINK26"/>
-      <w:bookmarkStart w:id="10" w:name="OLE_LINK27"/>
+      <w:bookmarkStart w:id="15" w:name="OLE_LINK26"/>
+      <w:bookmarkStart w:id="16" w:name="OLE_LINK27"/>
       <w:r>
         <w:rPr>
           <w:noProof/>
         </w:rPr>
         <w:t>The aforementioned analysis is based on spontaneous emission.</w:t>
       </w:r>
-      <w:bookmarkEnd w:id="9"/>
-      <w:bookmarkEnd w:id="10"/>
+      <w:bookmarkEnd w:id="15"/>
+      <w:bookmarkEnd w:id="16"/>
       <w:r>
         <w:rPr>
           <w:noProof/>
@@ -10738,8 +11054,8 @@
         </w:rPr>
         <w:t xml:space="preserve"> </w:t>
       </w:r>
-      <w:bookmarkStart w:id="11" w:name="OLE_LINK23"/>
-      <w:bookmarkStart w:id="12" w:name="OLE_LINK24"/>
+      <w:bookmarkStart w:id="17" w:name="OLE_LINK23"/>
+      <w:bookmarkStart w:id="18" w:name="OLE_LINK24"/>
       <w:r>
         <w:rPr>
           <w:noProof/>
@@ -10812,8 +11128,8 @@
         </w:rPr>
         <w:t xml:space="preserve"> . </w:t>
       </w:r>
-      <w:bookmarkEnd w:id="11"/>
-      <w:bookmarkEnd w:id="12"/>
+      <w:bookmarkEnd w:id="17"/>
+      <w:bookmarkEnd w:id="18"/>
       <w:r>
         <w:rPr>
           <w:noProof/>
@@ -11019,25 +11335,58 @@
             <w:rFonts w:ascii="Cambria Math" w:hAnsi="Cambria Math"/>
             <w:noProof/>
           </w:rPr>
-          <m:t>+k</m:t>
+          <m:t>+</m:t>
         </m:r>
+        <m:acc>
+          <m:accPr>
+            <m:chr m:val="⃗"/>
+            <m:ctrlPr>
+              <w:rPr>
+                <w:rFonts w:ascii="Cambria Math" w:hAnsi="Cambria Math"/>
+                <w:szCs w:val="20"/>
+              </w:rPr>
+            </m:ctrlPr>
+          </m:accPr>
+          <m:e>
+            <m:r>
+              <w:rPr>
+                <w:rFonts w:ascii="Cambria Math" w:hAnsi="Cambria Math"/>
+                <w:noProof/>
+                <w:szCs w:val="20"/>
+              </w:rPr>
+              <m:t>k</m:t>
+            </m:r>
+          </m:e>
+        </m:acc>
         <m:r>
           <w:rPr>
             <w:rFonts w:ascii="Cambria Math" w:hAnsi="Cambria Math"/>
             <w:noProof/>
+            <w:szCs w:val="20"/>
           </w:rPr>
           <m:t>⋅</m:t>
         </m:r>
-        <m:r>
-          <m:rPr>
-            <m:sty m:val="bi"/>
-          </m:rPr>
-          <w:rPr>
-            <w:rFonts w:ascii="Cambria Math" w:hAnsi="Cambria Math"/>
-            <w:noProof/>
-          </w:rPr>
-          <m:t>v</m:t>
-        </m:r>
+        <m:acc>
+          <m:accPr>
+            <m:chr m:val="⃗"/>
+            <m:ctrlPr>
+              <w:rPr>
+                <w:rFonts w:ascii="Cambria Math" w:hAnsi="Cambria Math"/>
+                <w:szCs w:val="20"/>
+              </w:rPr>
+            </m:ctrlPr>
+          </m:accPr>
+          <m:e>
+            <m:r>
+              <w:rPr>
+                <w:rFonts w:ascii="Cambria Math" w:hAnsi="Cambria Math"/>
+                <w:noProof/>
+                <w:szCs w:val="20"/>
+              </w:rPr>
+              <m:t>v</m:t>
+            </m:r>
+          </m:e>
+        </m:acc>
       </m:oMath>
       <w:r>
         <w:rPr>
@@ -11166,29 +11515,62 @@
             <w:rFonts w:ascii="Cambria Math" w:hAnsi="Cambria Math"/>
             <w:noProof/>
           </w:rPr>
-          <m:t>+k</m:t>
+          <m:t>+</m:t>
         </m:r>
+        <m:acc>
+          <m:accPr>
+            <m:chr m:val="⃗"/>
+            <m:ctrlPr>
+              <w:rPr>
+                <w:rFonts w:ascii="Cambria Math" w:hAnsi="Cambria Math"/>
+                <w:szCs w:val="20"/>
+              </w:rPr>
+            </m:ctrlPr>
+          </m:accPr>
+          <m:e>
+            <m:r>
+              <w:rPr>
+                <w:rFonts w:ascii="Cambria Math" w:hAnsi="Cambria Math"/>
+                <w:noProof/>
+                <w:szCs w:val="20"/>
+              </w:rPr>
+              <m:t>k</m:t>
+            </m:r>
+          </m:e>
+        </m:acc>
         <m:r>
           <w:rPr>
             <w:rFonts w:ascii="Cambria Math" w:hAnsi="Cambria Math"/>
             <w:noProof/>
+            <w:szCs w:val="20"/>
           </w:rPr>
           <m:t>⋅</m:t>
         </m:r>
-        <m:r>
-          <m:rPr>
-            <m:sty m:val="bi"/>
-          </m:rPr>
-          <w:rPr>
-            <w:rFonts w:ascii="Cambria Math" w:hAnsi="Cambria Math"/>
-            <w:noProof/>
-          </w:rPr>
-          <m:t>v</m:t>
-        </m:r>
+        <m:acc>
+          <m:accPr>
+            <m:chr m:val="⃗"/>
+            <m:ctrlPr>
+              <w:rPr>
+                <w:rFonts w:ascii="Cambria Math" w:hAnsi="Cambria Math"/>
+                <w:szCs w:val="20"/>
+              </w:rPr>
+            </m:ctrlPr>
+          </m:accPr>
+          <m:e>
+            <m:r>
+              <w:rPr>
+                <w:rFonts w:ascii="Cambria Math" w:hAnsi="Cambria Math"/>
+                <w:noProof/>
+                <w:szCs w:val="20"/>
+              </w:rPr>
+              <m:t>v</m:t>
+            </m:r>
+          </m:e>
+        </m:acc>
       </m:oMath>
       <w:r>
         <w:rPr>
-          <w:b/>
+          <w:bCs/>
           <w:noProof/>
         </w:rPr>
         <w:t>.</w:t>
@@ -11589,8 +11971,15 @@
         </w:rPr>
       </w:pPr>
       <w:r>
-        <w:lastRenderedPageBreak/>
-        <w:t xml:space="preserve">To analyze the ADE process from the perspective of classical dynamics and to provide a direct comparison between quantum and classical </w:t>
+        <w:t xml:space="preserve">To </w:t>
+      </w:r>
+      <w:proofErr w:type="spellStart"/>
+      <w:r>
+        <w:t>analyze</w:t>
+      </w:r>
+      <w:proofErr w:type="spellEnd"/>
+      <w:r>
+        <w:t xml:space="preserve"> the ADE process from the perspective of classical dynamics and to provide a direct comparison between quantum and classical </w:t>
       </w:r>
       <w:r>
         <w:t>dynamic</w:t>
@@ -11890,6 +12279,7 @@
         </w:rPr>
       </w:pPr>
       <w:r>
+        <w:lastRenderedPageBreak/>
         <w:t xml:space="preserve">The six-dimensional phase space of an electron, described by its position </w:t>
       </w:r>
       <w:r>
@@ -11916,7 +12306,6 @@
         </w:rPr>
         <w:t xml:space="preserve"> </w:t>
       </w:r>
-      <w:proofErr w:type="gramStart"/>
       <w:r>
         <w:rPr>
           <w:b/>
@@ -11935,9 +12324,8 @@
         <w:rPr>
           <w:lang w:eastAsia="zh-CN"/>
         </w:rPr>
-        <w:t xml:space="preserve">  is</w:t>
-      </w:r>
-      <w:proofErr w:type="gramEnd"/>
+        <w:t xml:space="preserve"> is</w:t>
+      </w:r>
       <w:r>
         <w:rPr>
           <w:lang w:eastAsia="zh-CN"/>
@@ -12078,42 +12466,99 @@
         </w:tabs>
         <w:jc w:val="center"/>
         <w:rPr>
-          <w:noProof/>
-          <w:lang w:val="en-GB"/>
+          <w:rFonts w:hint="eastAsia"/>
+          <w:szCs w:val="20"/>
         </w:rPr>
       </w:pPr>
       <m:oMathPara>
         <m:oMath>
-          <m:m>
-            <m:mPr>
-              <m:plcHide m:val="1"/>
-              <m:mcs>
-                <m:mc>
-                  <m:mcPr>
-                    <m:count m:val="1"/>
-                    <m:mcJc m:val="left"/>
-                  </m:mcPr>
-                </m:mc>
-              </m:mcs>
+          <m:eqArr>
+            <m:eqArrPr>
+              <m:maxDist m:val="1"/>
               <m:ctrlPr>
                 <w:rPr>
                   <w:rFonts w:ascii="Cambria Math" w:hAnsi="Cambria Math"/>
+                  <w:i/>
                   <w:szCs w:val="20"/>
                 </w:rPr>
               </m:ctrlPr>
-            </m:mPr>
-            <m:mr>
-              <m:e>
-                <m:f>
-                  <m:fPr>
-                    <m:ctrlPr>
-                      <w:rPr>
-                        <w:rFonts w:ascii="Cambria Math" w:hAnsi="Cambria Math"/>
-                        <w:szCs w:val="20"/>
-                      </w:rPr>
-                    </m:ctrlPr>
-                  </m:fPr>
-                  <m:num>
+            </m:eqArrPr>
+            <m:e>
+              <m:m>
+                <m:mPr>
+                  <m:plcHide m:val="1"/>
+                  <m:mcs>
+                    <m:mc>
+                      <m:mcPr>
+                        <m:count m:val="1"/>
+                        <m:mcJc m:val="left"/>
+                      </m:mcPr>
+                    </m:mc>
+                  </m:mcs>
+                  <m:ctrlPr>
+                    <w:rPr>
+                      <w:rFonts w:ascii="Cambria Math" w:hAnsi="Cambria Math"/>
+                      <w:szCs w:val="20"/>
+                    </w:rPr>
+                  </m:ctrlPr>
+                </m:mPr>
+                <m:mr>
+                  <m:e>
+                    <m:f>
+                      <m:fPr>
+                        <m:ctrlPr>
+                          <w:rPr>
+                            <w:rFonts w:ascii="Cambria Math" w:hAnsi="Cambria Math"/>
+                            <w:szCs w:val="20"/>
+                          </w:rPr>
+                        </m:ctrlPr>
+                      </m:fPr>
+                      <m:num>
+                        <m:r>
+                          <m:rPr>
+                            <m:sty m:val="p"/>
+                          </m:rPr>
+                          <w:rPr>
+                            <w:rFonts w:ascii="Cambria Math" w:hAnsi="Cambria Math"/>
+                            <w:noProof/>
+                            <w:szCs w:val="20"/>
+                          </w:rPr>
+                          <m:t>d</m:t>
+                        </m:r>
+                        <m:r>
+                          <m:rPr>
+                            <m:sty m:val="b"/>
+                          </m:rPr>
+                          <w:rPr>
+                            <w:rFonts w:ascii="Cambria Math" w:hAnsi="Cambria Math"/>
+                            <w:noProof/>
+                            <w:szCs w:val="20"/>
+                          </w:rPr>
+                          <m:t>r</m:t>
+                        </m:r>
+                      </m:num>
+                      <m:den>
+                        <m:r>
+                          <m:rPr>
+                            <m:sty m:val="p"/>
+                          </m:rPr>
+                          <w:rPr>
+                            <w:rFonts w:ascii="Cambria Math" w:hAnsi="Cambria Math"/>
+                            <w:noProof/>
+                            <w:szCs w:val="20"/>
+                          </w:rPr>
+                          <m:t>d</m:t>
+                        </m:r>
+                        <m:r>
+                          <w:rPr>
+                            <w:rFonts w:ascii="Cambria Math" w:hAnsi="Cambria Math"/>
+                            <w:noProof/>
+                            <w:szCs w:val="20"/>
+                          </w:rPr>
+                          <m:t>t</m:t>
+                        </m:r>
+                      </m:den>
+                    </m:f>
                     <m:r>
                       <m:rPr>
                         <m:sty m:val="p"/>
@@ -12123,390 +12568,7 @@
                         <w:noProof/>
                         <w:szCs w:val="20"/>
                       </w:rPr>
-                      <m:t>d</m:t>
-                    </m:r>
-                    <m:r>
-                      <m:rPr>
-                        <m:sty m:val="b"/>
-                      </m:rPr>
-                      <w:rPr>
-                        <w:rFonts w:ascii="Cambria Math" w:hAnsi="Cambria Math"/>
-                        <w:noProof/>
-                        <w:szCs w:val="20"/>
-                      </w:rPr>
-                      <m:t>r</m:t>
-                    </m:r>
-                  </m:num>
-                  <m:den>
-                    <m:r>
-                      <m:rPr>
-                        <m:sty m:val="p"/>
-                      </m:rPr>
-                      <w:rPr>
-                        <w:rFonts w:ascii="Cambria Math" w:hAnsi="Cambria Math"/>
-                        <w:noProof/>
-                        <w:szCs w:val="20"/>
-                      </w:rPr>
-                      <m:t>d</m:t>
-                    </m:r>
-                    <m:r>
-                      <w:rPr>
-                        <w:rFonts w:ascii="Cambria Math" w:hAnsi="Cambria Math"/>
-                        <w:noProof/>
-                        <w:szCs w:val="20"/>
-                      </w:rPr>
-                      <m:t>t</m:t>
-                    </m:r>
-                  </m:den>
-                </m:f>
-                <m:r>
-                  <m:rPr>
-                    <m:sty m:val="p"/>
-                  </m:rPr>
-                  <w:rPr>
-                    <w:rFonts w:ascii="Cambria Math" w:hAnsi="Cambria Math"/>
-                    <w:noProof/>
-                    <w:szCs w:val="20"/>
-                  </w:rPr>
-                  <m:t>=</m:t>
-                </m:r>
-                <m:f>
-                  <m:fPr>
-                    <m:ctrlPr>
-                      <w:rPr>
-                        <w:rFonts w:ascii="Cambria Math" w:hAnsi="Cambria Math"/>
-                        <w:szCs w:val="20"/>
-                      </w:rPr>
-                    </m:ctrlPr>
-                  </m:fPr>
-                  <m:num>
-                    <m:r>
-                      <m:rPr>
-                        <m:sty m:val="b"/>
-                      </m:rPr>
-                      <w:rPr>
-                        <w:rFonts w:ascii="Cambria Math" w:hAnsi="Cambria Math"/>
-                        <w:noProof/>
-                        <w:szCs w:val="20"/>
-                      </w:rPr>
-                      <m:t>p</m:t>
-                    </m:r>
-                  </m:num>
-                  <m:den>
-                    <m:rad>
-                      <m:radPr>
-                        <m:degHide m:val="1"/>
-                        <m:ctrlPr>
-                          <w:rPr>
-                            <w:rFonts w:ascii="Cambria Math" w:hAnsi="Cambria Math"/>
-                            <w:szCs w:val="20"/>
-                          </w:rPr>
-                        </m:ctrlPr>
-                      </m:radPr>
-                      <m:deg/>
-                      <m:e>
-                        <m:sSubSup>
-                          <m:sSubSupPr>
-                            <m:ctrlPr>
-                              <w:rPr>
-                                <w:rFonts w:ascii="Cambria Math" w:hAnsi="Cambria Math"/>
-                                <w:szCs w:val="20"/>
-                              </w:rPr>
-                            </m:ctrlPr>
-                          </m:sSubSupPr>
-                          <m:e>
-                            <m:r>
-                              <w:rPr>
-                                <w:rFonts w:ascii="Cambria Math" w:hAnsi="Cambria Math"/>
-                                <w:noProof/>
-                                <w:szCs w:val="20"/>
-                              </w:rPr>
-                              <m:t>m</m:t>
-                            </m:r>
-                          </m:e>
-                          <m:sub>
-                            <m:r>
-                              <m:rPr>
-                                <m:sty m:val="p"/>
-                              </m:rPr>
-                              <w:rPr>
-                                <w:rFonts w:ascii="Cambria Math" w:hAnsi="Cambria Math"/>
-                                <w:noProof/>
-                                <w:szCs w:val="20"/>
-                              </w:rPr>
-                              <m:t>0</m:t>
-                            </m:r>
-                          </m:sub>
-                          <m:sup>
-                            <m:r>
-                              <m:rPr>
-                                <m:sty m:val="p"/>
-                              </m:rPr>
-                              <w:rPr>
-                                <w:rFonts w:ascii="Cambria Math" w:hAnsi="Cambria Math"/>
-                                <w:noProof/>
-                                <w:szCs w:val="20"/>
-                              </w:rPr>
-                              <m:t>2</m:t>
-                            </m:r>
-                          </m:sup>
-                        </m:sSubSup>
-                        <m:r>
-                          <w:rPr>
-                            <w:rFonts w:ascii="Cambria Math" w:hAnsi="Cambria Math"/>
-                            <w:noProof/>
-                            <w:szCs w:val="20"/>
-                          </w:rPr>
-                          <m:t>+</m:t>
-                        </m:r>
-                        <m:f>
-                          <m:fPr>
-                            <m:ctrlPr>
-                              <w:rPr>
-                                <w:rFonts w:ascii="Cambria Math" w:hAnsi="Cambria Math"/>
-                                <w:noProof/>
-                                <w:szCs w:val="20"/>
-                              </w:rPr>
-                            </m:ctrlPr>
-                          </m:fPr>
-                          <m:num>
-                            <m:sSup>
-                              <m:sSupPr>
-                                <m:ctrlPr>
-                                  <w:rPr>
-                                    <w:rFonts w:ascii="Cambria Math" w:hAnsi="Cambria Math"/>
-                                    <w:szCs w:val="20"/>
-                                  </w:rPr>
-                                </m:ctrlPr>
-                              </m:sSupPr>
-                              <m:e>
-                                <m:r>
-                                  <m:rPr>
-                                    <m:sty m:val="b"/>
-                                  </m:rPr>
-                                  <w:rPr>
-                                    <w:rFonts w:ascii="Cambria Math" w:hAnsi="Cambria Math"/>
-                                    <w:noProof/>
-                                    <w:szCs w:val="20"/>
-                                  </w:rPr>
-                                  <m:t>p</m:t>
-                                </m:r>
-                              </m:e>
-                              <m:sup>
-                                <m:r>
-                                  <m:rPr>
-                                    <m:sty m:val="p"/>
-                                  </m:rPr>
-                                  <w:rPr>
-                                    <w:rFonts w:ascii="Cambria Math" w:hAnsi="Cambria Math"/>
-                                    <w:noProof/>
-                                    <w:szCs w:val="20"/>
-                                  </w:rPr>
-                                  <m:t>2</m:t>
-                                </m:r>
-                              </m:sup>
-                            </m:sSup>
-                            <m:ctrlPr>
-                              <w:rPr>
-                                <w:rFonts w:ascii="Cambria Math" w:hAnsi="Cambria Math"/>
-                                <w:i/>
-                                <w:noProof/>
-                                <w:szCs w:val="20"/>
-                              </w:rPr>
-                            </m:ctrlPr>
-                          </m:num>
-                          <m:den>
-                            <m:sSup>
-                              <m:sSupPr>
-                                <m:ctrlPr>
-                                  <w:rPr>
-                                    <w:rFonts w:ascii="Cambria Math" w:hAnsi="Cambria Math"/>
-                                    <w:szCs w:val="20"/>
-                                  </w:rPr>
-                                </m:ctrlPr>
-                              </m:sSupPr>
-                              <m:e>
-                                <m:r>
-                                  <w:rPr>
-                                    <w:rFonts w:ascii="Cambria Math" w:hAnsi="Cambria Math"/>
-                                    <w:noProof/>
-                                    <w:szCs w:val="20"/>
-                                  </w:rPr>
-                                  <m:t>c</m:t>
-                                </m:r>
-                              </m:e>
-                              <m:sup>
-                                <m:r>
-                                  <m:rPr>
-                                    <m:sty m:val="p"/>
-                                  </m:rPr>
-                                  <w:rPr>
-                                    <w:rFonts w:ascii="Cambria Math" w:hAnsi="Cambria Math"/>
-                                    <w:noProof/>
-                                    <w:szCs w:val="20"/>
-                                  </w:rPr>
-                                  <m:t>2</m:t>
-                                </m:r>
-                              </m:sup>
-                            </m:sSup>
-                          </m:den>
-                        </m:f>
-                      </m:e>
-                    </m:rad>
-                  </m:den>
-                </m:f>
-              </m:e>
-            </m:mr>
-            <m:mr>
-              <m:e>
-                <m:f>
-                  <m:fPr>
-                    <m:ctrlPr>
-                      <w:rPr>
-                        <w:rFonts w:ascii="Cambria Math" w:hAnsi="Cambria Math"/>
-                        <w:szCs w:val="20"/>
-                      </w:rPr>
-                    </m:ctrlPr>
-                  </m:fPr>
-                  <m:num>
-                    <m:r>
-                      <m:rPr>
-                        <m:sty m:val="p"/>
-                      </m:rPr>
-                      <w:rPr>
-                        <w:rFonts w:ascii="Cambria Math" w:hAnsi="Cambria Math"/>
-                        <w:noProof/>
-                        <w:szCs w:val="20"/>
-                      </w:rPr>
-                      <m:t>d</m:t>
-                    </m:r>
-                    <m:r>
-                      <m:rPr>
-                        <m:sty m:val="b"/>
-                      </m:rPr>
-                      <w:rPr>
-                        <w:rFonts w:ascii="Cambria Math" w:hAnsi="Cambria Math"/>
-                        <w:noProof/>
-                        <w:szCs w:val="20"/>
-                      </w:rPr>
-                      <m:t>p</m:t>
-                    </m:r>
-                  </m:num>
-                  <m:den>
-                    <m:r>
-                      <m:rPr>
-                        <m:sty m:val="p"/>
-                      </m:rPr>
-                      <w:rPr>
-                        <w:rFonts w:ascii="Cambria Math" w:hAnsi="Cambria Math"/>
-                        <w:noProof/>
-                        <w:szCs w:val="20"/>
-                      </w:rPr>
-                      <m:t>d</m:t>
-                    </m:r>
-                    <m:r>
-                      <w:rPr>
-                        <w:rFonts w:ascii="Cambria Math" w:hAnsi="Cambria Math"/>
-                        <w:noProof/>
-                        <w:szCs w:val="20"/>
-                      </w:rPr>
-                      <m:t>t</m:t>
-                    </m:r>
-                  </m:den>
-                </m:f>
-                <m:r>
-                  <m:rPr>
-                    <m:sty m:val="p"/>
-                  </m:rPr>
-                  <w:rPr>
-                    <w:rFonts w:ascii="Cambria Math" w:hAnsi="Cambria Math"/>
-                    <w:noProof/>
-                    <w:szCs w:val="20"/>
-                  </w:rPr>
-                  <m:t>=</m:t>
-                </m:r>
-                <m:r>
-                  <w:rPr>
-                    <w:rFonts w:ascii="Cambria Math" w:hAnsi="Cambria Math"/>
-                    <w:noProof/>
-                    <w:szCs w:val="20"/>
-                  </w:rPr>
-                  <m:t>-e</m:t>
-                </m:r>
-                <m:d>
-                  <m:dPr>
-                    <m:ctrlPr>
-                      <w:rPr>
-                        <w:rFonts w:ascii="Cambria Math" w:hAnsi="Cambria Math"/>
-                        <w:szCs w:val="20"/>
-                      </w:rPr>
-                    </m:ctrlPr>
-                  </m:dPr>
-                  <m:e>
-                    <m:r>
-                      <m:rPr>
-                        <m:sty m:val="b"/>
-                      </m:rPr>
-                      <w:rPr>
-                        <w:rFonts w:ascii="Cambria Math" w:hAnsi="Cambria Math"/>
-                        <w:noProof/>
-                        <w:szCs w:val="20"/>
-                      </w:rPr>
-                      <m:t>E</m:t>
-                    </m:r>
-                    <m:d>
-                      <m:dPr>
-                        <m:ctrlPr>
-                          <w:rPr>
-                            <w:rFonts w:ascii="Cambria Math" w:hAnsi="Cambria Math"/>
-                            <w:noProof/>
-                            <w:szCs w:val="20"/>
-                          </w:rPr>
-                        </m:ctrlPr>
-                      </m:dPr>
-                      <m:e>
-                        <m:r>
-                          <m:rPr>
-                            <m:sty m:val="bi"/>
-                          </m:rPr>
-                          <w:rPr>
-                            <w:rFonts w:ascii="Cambria Math" w:hAnsi="Cambria Math"/>
-                            <w:noProof/>
-                            <w:szCs w:val="20"/>
-                          </w:rPr>
-                          <m:t>r</m:t>
-                        </m:r>
-                        <m:r>
-                          <m:rPr>
-                            <m:sty m:val="p"/>
-                          </m:rPr>
-                          <w:rPr>
-                            <w:rFonts w:ascii="Cambria Math" w:hAnsi="Cambria Math"/>
-                            <w:noProof/>
-                            <w:szCs w:val="20"/>
-                          </w:rPr>
-                          <m:t>,</m:t>
-                        </m:r>
-                        <m:r>
-                          <m:rPr>
-                            <m:sty m:val="bi"/>
-                          </m:rPr>
-                          <w:rPr>
-                            <w:rFonts w:ascii="Cambria Math" w:hAnsi="Cambria Math"/>
-                            <w:noProof/>
-                            <w:szCs w:val="20"/>
-                          </w:rPr>
-                          <m:t>t</m:t>
-                        </m:r>
-                      </m:e>
-                    </m:d>
-                    <m:r>
-                      <w:rPr>
-                        <w:rFonts w:ascii="Cambria Math" w:hAnsi="Cambria Math"/>
-                        <w:noProof/>
-                        <w:szCs w:val="20"/>
-                      </w:rPr>
-                      <m:t>+</m:t>
+                      <m:t>=</m:t>
                     </m:r>
                     <m:f>
                       <m:fPr>
@@ -12693,279 +12755,10 @@
                         </m:rad>
                       </m:den>
                     </m:f>
-                    <m:r>
-                      <w:rPr>
-                        <w:rFonts w:ascii="Cambria Math" w:hAnsi="Cambria Math"/>
-                        <w:noProof/>
-                        <w:szCs w:val="20"/>
-                      </w:rPr>
-                      <m:t>×</m:t>
-                    </m:r>
-                    <m:r>
-                      <m:rPr>
-                        <m:sty m:val="b"/>
-                      </m:rPr>
-                      <w:rPr>
-                        <w:rFonts w:ascii="Cambria Math" w:hAnsi="Cambria Math"/>
-                        <w:noProof/>
-                        <w:szCs w:val="20"/>
-                      </w:rPr>
-                      <m:t>B</m:t>
-                    </m:r>
-                    <m:d>
-                      <m:dPr>
-                        <m:ctrlPr>
-                          <w:rPr>
-                            <w:rFonts w:ascii="Cambria Math" w:hAnsi="Cambria Math"/>
-                            <w:noProof/>
-                            <w:szCs w:val="20"/>
-                          </w:rPr>
-                        </m:ctrlPr>
-                      </m:dPr>
-                      <m:e>
-                        <m:r>
-                          <m:rPr>
-                            <m:sty m:val="bi"/>
-                          </m:rPr>
-                          <w:rPr>
-                            <w:rFonts w:ascii="Cambria Math" w:hAnsi="Cambria Math"/>
-                            <w:noProof/>
-                            <w:szCs w:val="20"/>
-                          </w:rPr>
-                          <m:t>r</m:t>
-                        </m:r>
-                        <m:r>
-                          <m:rPr>
-                            <m:sty m:val="p"/>
-                          </m:rPr>
-                          <w:rPr>
-                            <w:rFonts w:ascii="Cambria Math" w:hAnsi="Cambria Math"/>
-                            <w:noProof/>
-                            <w:szCs w:val="20"/>
-                          </w:rPr>
-                          <m:t>,</m:t>
-                        </m:r>
-                        <m:r>
-                          <m:rPr>
-                            <m:sty m:val="bi"/>
-                          </m:rPr>
-                          <w:rPr>
-                            <w:rFonts w:ascii="Cambria Math" w:hAnsi="Cambria Math"/>
-                            <w:noProof/>
-                            <w:szCs w:val="20"/>
-                          </w:rPr>
-                          <m:t>t</m:t>
-                        </m:r>
-                      </m:e>
-                    </m:d>
                   </m:e>
-                </m:d>
-              </m:e>
-            </m:mr>
-          </m:m>
-        </m:oMath>
-      </m:oMathPara>
-    </w:p>
-    <w:p>
-      <w:pPr>
-        <w:rPr>
-          <w:noProof/>
-        </w:rPr>
-      </w:pPr>
-      <w:r>
-        <w:rPr>
-          <w:noProof/>
-        </w:rPr>
-        <w:t>To simulate the evolution of r and p , the eq.* is discreted as the form of eq.*  based on the Volume-Preserving Algorithm***. Here the k is the iteration step and the operator Cay(A) denotes the Cayley transform of matrix A [*].</w:t>
-      </w:r>
-    </w:p>
-    <w:p>
-      <w:pPr>
-        <w:rPr>
-          <w:noProof/>
-        </w:rPr>
-      </w:pPr>
-      <m:oMathPara>
-        <m:oMath>
-          <m:d>
-            <m:dPr>
-              <m:begChr m:val="{"/>
-              <m:endChr m:val=""/>
-              <m:ctrlPr>
-                <w:rPr>
-                  <w:rFonts w:ascii="Cambria Math" w:hAnsi="Cambria Math"/>
-                  <w:szCs w:val="20"/>
-                </w:rPr>
-              </m:ctrlPr>
-            </m:dPr>
-            <m:e>
-              <m:m>
-                <m:mPr>
-                  <m:plcHide m:val="1"/>
-                  <m:mcs>
-                    <m:mc>
-                      <m:mcPr>
-                        <m:count m:val="1"/>
-                        <m:mcJc m:val="left"/>
-                      </m:mcPr>
-                    </m:mc>
-                  </m:mcs>
-                  <m:ctrlPr>
-                    <w:rPr>
-                      <w:rFonts w:ascii="Cambria Math" w:hAnsi="Cambria Math"/>
-                      <w:szCs w:val="20"/>
-                    </w:rPr>
-                  </m:ctrlPr>
-                </m:mPr>
+                </m:mr>
                 <m:mr>
                   <m:e>
-                    <m:sSubSup>
-                      <m:sSubSupPr>
-                        <m:ctrlPr>
-                          <w:rPr>
-                            <w:rFonts w:ascii="Cambria Math" w:hAnsi="Cambria Math"/>
-                            <w:szCs w:val="20"/>
-                          </w:rPr>
-                        </m:ctrlPr>
-                      </m:sSubSupPr>
-                      <m:e>
-                        <m:r>
-                          <m:rPr>
-                            <m:sty m:val="b"/>
-                          </m:rPr>
-                          <w:rPr>
-                            <w:rFonts w:ascii="Cambria Math" w:hAnsi="Cambria Math"/>
-                            <w:noProof/>
-                            <w:szCs w:val="20"/>
-                          </w:rPr>
-                          <m:t>r</m:t>
-                        </m:r>
-                      </m:e>
-                      <m:sub>
-                        <m:r>
-                          <w:rPr>
-                            <w:rFonts w:ascii="Cambria Math" w:hAnsi="Cambria Math"/>
-                            <w:noProof/>
-                            <w:szCs w:val="20"/>
-                          </w:rPr>
-                          <m:t>k+</m:t>
-                        </m:r>
-                        <m:f>
-                          <m:fPr>
-                            <m:ctrlPr>
-                              <w:rPr>
-                                <w:rFonts w:ascii="Cambria Math" w:hAnsi="Cambria Math"/>
-                                <w:szCs w:val="20"/>
-                              </w:rPr>
-                            </m:ctrlPr>
-                          </m:fPr>
-                          <m:num>
-                            <m:r>
-                              <m:rPr>
-                                <m:sty m:val="p"/>
-                              </m:rPr>
-                              <w:rPr>
-                                <w:rFonts w:ascii="Cambria Math" w:hAnsi="Cambria Math"/>
-                                <w:noProof/>
-                                <w:szCs w:val="20"/>
-                              </w:rPr>
-                              <m:t>1</m:t>
-                            </m:r>
-                          </m:num>
-                          <m:den>
-                            <m:r>
-                              <m:rPr>
-                                <m:sty m:val="p"/>
-                              </m:rPr>
-                              <w:rPr>
-                                <w:rFonts w:ascii="Cambria Math" w:hAnsi="Cambria Math"/>
-                                <w:noProof/>
-                                <w:szCs w:val="20"/>
-                              </w:rPr>
-                              <m:t>2</m:t>
-                            </m:r>
-                          </m:den>
-                        </m:f>
-                      </m:sub>
-                      <m:sup>
-                        <m:r>
-                          <m:rPr>
-                            <m:sty m:val="p"/>
-                          </m:rPr>
-                          <w:rPr>
-                            <w:rFonts w:ascii="Cambria Math" w:hAnsi="Cambria Math"/>
-                            <w:noProof/>
-                            <w:szCs w:val="20"/>
-                          </w:rPr>
-                          <m:t>*</m:t>
-                        </m:r>
-                      </m:sup>
-                    </m:sSubSup>
-                    <m:r>
-                      <m:rPr>
-                        <m:sty m:val="p"/>
-                      </m:rPr>
-                      <w:rPr>
-                        <w:rFonts w:ascii="Cambria Math" w:hAnsi="Cambria Math"/>
-                        <w:noProof/>
-                        <w:szCs w:val="20"/>
-                      </w:rPr>
-                      <m:t>=</m:t>
-                    </m:r>
-                    <m:sSubSup>
-                      <m:sSubSupPr>
-                        <m:ctrlPr>
-                          <w:rPr>
-                            <w:rFonts w:ascii="Cambria Math" w:hAnsi="Cambria Math"/>
-                            <w:szCs w:val="20"/>
-                          </w:rPr>
-                        </m:ctrlPr>
-                      </m:sSubSupPr>
-                      <m:e>
-                        <m:r>
-                          <m:rPr>
-                            <m:sty m:val="b"/>
-                          </m:rPr>
-                          <w:rPr>
-                            <w:rFonts w:ascii="Cambria Math" w:hAnsi="Cambria Math"/>
-                            <w:noProof/>
-                            <w:szCs w:val="20"/>
-                          </w:rPr>
-                          <m:t>r</m:t>
-                        </m:r>
-                      </m:e>
-                      <m:sub>
-                        <m:r>
-                          <w:rPr>
-                            <w:rFonts w:ascii="Cambria Math" w:hAnsi="Cambria Math"/>
-                            <w:noProof/>
-                            <w:szCs w:val="20"/>
-                          </w:rPr>
-                          <m:t>k</m:t>
-                        </m:r>
-                      </m:sub>
-                      <m:sup>
-                        <m:r>
-                          <m:rPr>
-                            <m:sty m:val="p"/>
-                          </m:rPr>
-                          <w:rPr>
-                            <w:rFonts w:ascii="Cambria Math" w:hAnsi="Cambria Math"/>
-                            <w:noProof/>
-                            <w:szCs w:val="20"/>
-                          </w:rPr>
-                          <m:t>*</m:t>
-                        </m:r>
-                      </m:sup>
-                    </m:sSubSup>
-                    <m:r>
-                      <w:rPr>
-                        <w:rFonts w:ascii="Cambria Math" w:hAnsi="Cambria Math"/>
-                        <w:noProof/>
-                        <w:szCs w:val="20"/>
-                      </w:rPr>
-                      <m:t>+</m:t>
-                    </m:r>
                     <m:f>
                       <m:fPr>
                         <m:ctrlPr>
@@ -12981,45 +12774,23 @@
                             <m:sty m:val="p"/>
                           </m:rPr>
                           <w:rPr>
-                            <w:rFonts w:ascii="Cambria Math" w:hAnsi="Cambria Math" w:cs="Cambria Math"/>
+                            <w:rFonts w:ascii="Cambria Math" w:hAnsi="Cambria Math"/>
                             <w:noProof/>
                             <w:szCs w:val="20"/>
                           </w:rPr>
-                          <m:t>Δ</m:t>
+                          <m:t>d</m:t>
                         </m:r>
-                        <m:sSup>
-                          <m:sSupPr>
-                            <m:ctrlPr>
-                              <w:rPr>
-                                <w:rFonts w:ascii="Cambria Math" w:hAnsi="Cambria Math"/>
-                                <w:szCs w:val="20"/>
-                              </w:rPr>
-                            </m:ctrlPr>
-                          </m:sSupPr>
-                          <m:e>
-                            <m:r>
-                              <w:rPr>
-                                <w:rFonts w:ascii="Cambria Math" w:hAnsi="Cambria Math"/>
-                                <w:noProof/>
-                                <w:szCs w:val="20"/>
-                              </w:rPr>
-                              <m:t>t</m:t>
-                            </m:r>
-                          </m:e>
-                          <m:sup>
-                            <m:r>
-                              <m:rPr>
-                                <m:sty m:val="p"/>
-                              </m:rPr>
-                              <w:rPr>
-                                <w:rFonts w:ascii="Cambria Math" w:hAnsi="Cambria Math"/>
-                                <w:noProof/>
-                                <w:szCs w:val="20"/>
-                              </w:rPr>
-                              <m:t>*</m:t>
-                            </m:r>
-                          </m:sup>
-                        </m:sSup>
+                        <m:r>
+                          <m:rPr>
+                            <m:sty m:val="b"/>
+                          </m:rPr>
+                          <w:rPr>
+                            <w:rFonts w:ascii="Cambria Math" w:hAnsi="Cambria Math"/>
+                            <w:noProof/>
+                            <w:szCs w:val="20"/>
+                          </w:rPr>
+                          <m:t>p</m:t>
+                        </m:r>
                       </m:num>
                       <m:den>
                         <m:r>
@@ -13031,20 +12802,502 @@
                             <w:noProof/>
                             <w:szCs w:val="20"/>
                           </w:rPr>
-                          <m:t>2</m:t>
+                          <m:t>d</m:t>
+                        </m:r>
+                        <m:r>
+                          <w:rPr>
+                            <w:rFonts w:ascii="Cambria Math" w:hAnsi="Cambria Math"/>
+                            <w:noProof/>
+                            <w:szCs w:val="20"/>
+                          </w:rPr>
+                          <m:t>t</m:t>
                         </m:r>
                       </m:den>
                     </m:f>
-                    <m:f>
-                      <m:fPr>
+                    <m:r>
+                      <m:rPr>
+                        <m:sty m:val="p"/>
+                      </m:rPr>
+                      <w:rPr>
+                        <w:rFonts w:ascii="Cambria Math" w:hAnsi="Cambria Math"/>
+                        <w:noProof/>
+                        <w:szCs w:val="20"/>
+                      </w:rPr>
+                      <m:t>=</m:t>
+                    </m:r>
+                    <m:r>
+                      <w:rPr>
+                        <w:rFonts w:ascii="Cambria Math" w:hAnsi="Cambria Math"/>
+                        <w:noProof/>
+                        <w:szCs w:val="20"/>
+                      </w:rPr>
+                      <m:t>-e</m:t>
+                    </m:r>
+                    <m:d>
+                      <m:dPr>
                         <m:ctrlPr>
                           <w:rPr>
                             <w:rFonts w:ascii="Cambria Math" w:hAnsi="Cambria Math"/>
                             <w:szCs w:val="20"/>
                           </w:rPr>
                         </m:ctrlPr>
-                      </m:fPr>
-                      <m:num>
+                      </m:dPr>
+                      <m:e>
+                        <m:r>
+                          <m:rPr>
+                            <m:sty m:val="b"/>
+                          </m:rPr>
+                          <w:rPr>
+                            <w:rFonts w:ascii="Cambria Math" w:hAnsi="Cambria Math"/>
+                            <w:noProof/>
+                            <w:szCs w:val="20"/>
+                          </w:rPr>
+                          <m:t>E</m:t>
+                        </m:r>
+                        <m:d>
+                          <m:dPr>
+                            <m:ctrlPr>
+                              <w:rPr>
+                                <w:rFonts w:ascii="Cambria Math" w:hAnsi="Cambria Math"/>
+                                <w:noProof/>
+                                <w:szCs w:val="20"/>
+                              </w:rPr>
+                            </m:ctrlPr>
+                          </m:dPr>
+                          <m:e>
+                            <m:r>
+                              <m:rPr>
+                                <m:sty m:val="bi"/>
+                              </m:rPr>
+                              <w:rPr>
+                                <w:rFonts w:ascii="Cambria Math" w:hAnsi="Cambria Math"/>
+                                <w:noProof/>
+                                <w:szCs w:val="20"/>
+                              </w:rPr>
+                              <m:t>r</m:t>
+                            </m:r>
+                            <m:r>
+                              <m:rPr>
+                                <m:sty m:val="p"/>
+                              </m:rPr>
+                              <w:rPr>
+                                <w:rFonts w:ascii="Cambria Math" w:hAnsi="Cambria Math"/>
+                                <w:noProof/>
+                                <w:szCs w:val="20"/>
+                              </w:rPr>
+                              <m:t>,</m:t>
+                            </m:r>
+                            <m:r>
+                              <m:rPr>
+                                <m:sty m:val="bi"/>
+                              </m:rPr>
+                              <w:rPr>
+                                <w:rFonts w:ascii="Cambria Math" w:hAnsi="Cambria Math"/>
+                                <w:noProof/>
+                                <w:szCs w:val="20"/>
+                              </w:rPr>
+                              <m:t>t</m:t>
+                            </m:r>
+                          </m:e>
+                        </m:d>
+                        <m:r>
+                          <w:rPr>
+                            <w:rFonts w:ascii="Cambria Math" w:hAnsi="Cambria Math"/>
+                            <w:noProof/>
+                            <w:szCs w:val="20"/>
+                          </w:rPr>
+                          <m:t>+</m:t>
+                        </m:r>
+                        <m:f>
+                          <m:fPr>
+                            <m:ctrlPr>
+                              <w:rPr>
+                                <w:rFonts w:ascii="Cambria Math" w:hAnsi="Cambria Math"/>
+                                <w:szCs w:val="20"/>
+                              </w:rPr>
+                            </m:ctrlPr>
+                          </m:fPr>
+                          <m:num>
+                            <m:r>
+                              <m:rPr>
+                                <m:sty m:val="b"/>
+                              </m:rPr>
+                              <w:rPr>
+                                <w:rFonts w:ascii="Cambria Math" w:hAnsi="Cambria Math"/>
+                                <w:noProof/>
+                                <w:szCs w:val="20"/>
+                              </w:rPr>
+                              <m:t>p</m:t>
+                            </m:r>
+                          </m:num>
+                          <m:den>
+                            <m:rad>
+                              <m:radPr>
+                                <m:degHide m:val="1"/>
+                                <m:ctrlPr>
+                                  <w:rPr>
+                                    <w:rFonts w:ascii="Cambria Math" w:hAnsi="Cambria Math"/>
+                                    <w:szCs w:val="20"/>
+                                  </w:rPr>
+                                </m:ctrlPr>
+                              </m:radPr>
+                              <m:deg/>
+                              <m:e>
+                                <m:sSubSup>
+                                  <m:sSubSupPr>
+                                    <m:ctrlPr>
+                                      <w:rPr>
+                                        <w:rFonts w:ascii="Cambria Math" w:hAnsi="Cambria Math"/>
+                                        <w:szCs w:val="20"/>
+                                      </w:rPr>
+                                    </m:ctrlPr>
+                                  </m:sSubSupPr>
+                                  <m:e>
+                                    <m:r>
+                                      <w:rPr>
+                                        <w:rFonts w:ascii="Cambria Math" w:hAnsi="Cambria Math"/>
+                                        <w:noProof/>
+                                        <w:szCs w:val="20"/>
+                                      </w:rPr>
+                                      <m:t>m</m:t>
+                                    </m:r>
+                                  </m:e>
+                                  <m:sub>
+                                    <m:r>
+                                      <m:rPr>
+                                        <m:sty m:val="p"/>
+                                      </m:rPr>
+                                      <w:rPr>
+                                        <w:rFonts w:ascii="Cambria Math" w:hAnsi="Cambria Math"/>
+                                        <w:noProof/>
+                                        <w:szCs w:val="20"/>
+                                      </w:rPr>
+                                      <m:t>0</m:t>
+                                    </m:r>
+                                  </m:sub>
+                                  <m:sup>
+                                    <m:r>
+                                      <m:rPr>
+                                        <m:sty m:val="p"/>
+                                      </m:rPr>
+                                      <w:rPr>
+                                        <w:rFonts w:ascii="Cambria Math" w:hAnsi="Cambria Math"/>
+                                        <w:noProof/>
+                                        <w:szCs w:val="20"/>
+                                      </w:rPr>
+                                      <m:t>2</m:t>
+                                    </m:r>
+                                  </m:sup>
+                                </m:sSubSup>
+                                <m:r>
+                                  <w:rPr>
+                                    <w:rFonts w:ascii="Cambria Math" w:hAnsi="Cambria Math"/>
+                                    <w:noProof/>
+                                    <w:szCs w:val="20"/>
+                                  </w:rPr>
+                                  <m:t>+</m:t>
+                                </m:r>
+                                <m:f>
+                                  <m:fPr>
+                                    <m:ctrlPr>
+                                      <w:rPr>
+                                        <w:rFonts w:ascii="Cambria Math" w:hAnsi="Cambria Math"/>
+                                        <w:noProof/>
+                                        <w:szCs w:val="20"/>
+                                      </w:rPr>
+                                    </m:ctrlPr>
+                                  </m:fPr>
+                                  <m:num>
+                                    <m:sSup>
+                                      <m:sSupPr>
+                                        <m:ctrlPr>
+                                          <w:rPr>
+                                            <w:rFonts w:ascii="Cambria Math" w:hAnsi="Cambria Math"/>
+                                            <w:szCs w:val="20"/>
+                                          </w:rPr>
+                                        </m:ctrlPr>
+                                      </m:sSupPr>
+                                      <m:e>
+                                        <m:r>
+                                          <m:rPr>
+                                            <m:sty m:val="b"/>
+                                          </m:rPr>
+                                          <w:rPr>
+                                            <w:rFonts w:ascii="Cambria Math" w:hAnsi="Cambria Math"/>
+                                            <w:noProof/>
+                                            <w:szCs w:val="20"/>
+                                          </w:rPr>
+                                          <m:t>p</m:t>
+                                        </m:r>
+                                      </m:e>
+                                      <m:sup>
+                                        <m:r>
+                                          <m:rPr>
+                                            <m:sty m:val="p"/>
+                                          </m:rPr>
+                                          <w:rPr>
+                                            <w:rFonts w:ascii="Cambria Math" w:hAnsi="Cambria Math"/>
+                                            <w:noProof/>
+                                            <w:szCs w:val="20"/>
+                                          </w:rPr>
+                                          <m:t>2</m:t>
+                                        </m:r>
+                                      </m:sup>
+                                    </m:sSup>
+                                    <m:ctrlPr>
+                                      <w:rPr>
+                                        <w:rFonts w:ascii="Cambria Math" w:hAnsi="Cambria Math"/>
+                                        <w:i/>
+                                        <w:noProof/>
+                                        <w:szCs w:val="20"/>
+                                      </w:rPr>
+                                    </m:ctrlPr>
+                                  </m:num>
+                                  <m:den>
+                                    <m:sSup>
+                                      <m:sSupPr>
+                                        <m:ctrlPr>
+                                          <w:rPr>
+                                            <w:rFonts w:ascii="Cambria Math" w:hAnsi="Cambria Math"/>
+                                            <w:szCs w:val="20"/>
+                                          </w:rPr>
+                                        </m:ctrlPr>
+                                      </m:sSupPr>
+                                      <m:e>
+                                        <m:r>
+                                          <w:rPr>
+                                            <w:rFonts w:ascii="Cambria Math" w:hAnsi="Cambria Math"/>
+                                            <w:noProof/>
+                                            <w:szCs w:val="20"/>
+                                          </w:rPr>
+                                          <m:t>c</m:t>
+                                        </m:r>
+                                      </m:e>
+                                      <m:sup>
+                                        <m:r>
+                                          <m:rPr>
+                                            <m:sty m:val="p"/>
+                                          </m:rPr>
+                                          <w:rPr>
+                                            <w:rFonts w:ascii="Cambria Math" w:hAnsi="Cambria Math"/>
+                                            <w:noProof/>
+                                            <w:szCs w:val="20"/>
+                                          </w:rPr>
+                                          <m:t>2</m:t>
+                                        </m:r>
+                                      </m:sup>
+                                    </m:sSup>
+                                  </m:den>
+                                </m:f>
+                              </m:e>
+                            </m:rad>
+                          </m:den>
+                        </m:f>
+                        <m:r>
+                          <w:rPr>
+                            <w:rFonts w:ascii="Cambria Math" w:hAnsi="Cambria Math"/>
+                            <w:noProof/>
+                            <w:szCs w:val="20"/>
+                          </w:rPr>
+                          <m:t>×</m:t>
+                        </m:r>
+                        <m:r>
+                          <m:rPr>
+                            <m:sty m:val="b"/>
+                          </m:rPr>
+                          <w:rPr>
+                            <w:rFonts w:ascii="Cambria Math" w:hAnsi="Cambria Math"/>
+                            <w:noProof/>
+                            <w:szCs w:val="20"/>
+                          </w:rPr>
+                          <m:t>B</m:t>
+                        </m:r>
+                        <m:d>
+                          <m:dPr>
+                            <m:ctrlPr>
+                              <w:rPr>
+                                <w:rFonts w:ascii="Cambria Math" w:hAnsi="Cambria Math"/>
+                                <w:noProof/>
+                                <w:szCs w:val="20"/>
+                              </w:rPr>
+                            </m:ctrlPr>
+                          </m:dPr>
+                          <m:e>
+                            <m:r>
+                              <m:rPr>
+                                <m:sty m:val="bi"/>
+                              </m:rPr>
+                              <w:rPr>
+                                <w:rFonts w:ascii="Cambria Math" w:hAnsi="Cambria Math"/>
+                                <w:noProof/>
+                                <w:szCs w:val="20"/>
+                              </w:rPr>
+                              <m:t>r</m:t>
+                            </m:r>
+                            <m:r>
+                              <m:rPr>
+                                <m:sty m:val="p"/>
+                              </m:rPr>
+                              <w:rPr>
+                                <w:rFonts w:ascii="Cambria Math" w:hAnsi="Cambria Math"/>
+                                <w:noProof/>
+                                <w:szCs w:val="20"/>
+                              </w:rPr>
+                              <m:t>,</m:t>
+                            </m:r>
+                            <m:r>
+                              <m:rPr>
+                                <m:sty m:val="bi"/>
+                              </m:rPr>
+                              <w:rPr>
+                                <w:rFonts w:ascii="Cambria Math" w:hAnsi="Cambria Math"/>
+                                <w:noProof/>
+                                <w:szCs w:val="20"/>
+                              </w:rPr>
+                              <m:t>t</m:t>
+                            </m:r>
+                          </m:e>
+                        </m:d>
+                      </m:e>
+                    </m:d>
+                  </m:e>
+                </m:mr>
+              </m:m>
+              <m:r>
+                <w:rPr>
+                  <w:rFonts w:ascii="Cambria Math" w:hAnsi="Cambria Math"/>
+                  <w:szCs w:val="20"/>
+                </w:rPr>
+                <m:t>#</m:t>
+              </m:r>
+              <m:d>
+                <m:dPr>
+                  <m:ctrlPr>
+                    <w:rPr>
+                      <w:rFonts w:ascii="Cambria Math" w:hAnsi="Cambria Math"/>
+                      <w:i/>
+                    </w:rPr>
+                  </m:ctrlPr>
+                </m:dPr>
+                <m:e>
+                  <m:r>
+                    <w:rPr>
+                      <w:rFonts w:ascii="Cambria Math" w:hAnsi="Cambria Math"/>
+                      <w:i/>
+                      <w:szCs w:val="20"/>
+                    </w:rPr>
+                    <w:fldChar w:fldCharType="begin"/>
+                  </m:r>
+                  <m:r>
+                    <m:rPr>
+                      <m:sty m:val="p"/>
+                    </m:rPr>
+                    <w:rPr>
+                      <w:rFonts w:ascii="Cambria Math" w:hAnsi="Cambria Math"/>
+                      <w:szCs w:val="20"/>
+                    </w:rPr>
+                    <m:t xml:space="preserve"> SEQ eq \*  ARABIC </m:t>
+                  </m:r>
+                  <m:r>
+                    <w:rPr>
+                      <w:rFonts w:ascii="Cambria Math" w:hAnsi="Cambria Math"/>
+                      <w:i/>
+                      <w:szCs w:val="20"/>
+                    </w:rPr>
+                    <w:fldChar w:fldCharType="separate"/>
+                  </m:r>
+                  <m:r>
+                    <m:rPr>
+                      <m:sty m:val="p"/>
+                    </m:rPr>
+                    <w:rPr>
+                      <w:rFonts w:ascii="Cambria Math" w:hAnsi="Cambria Math"/>
+                      <w:noProof/>
+                      <w:szCs w:val="20"/>
+                    </w:rPr>
+                    <m:t>14</m:t>
+                  </m:r>
+                  <m:r>
+                    <w:rPr>
+                      <w:rFonts w:ascii="Cambria Math" w:hAnsi="Cambria Math"/>
+                      <w:i/>
+                      <w:szCs w:val="20"/>
+                    </w:rPr>
+                    <w:fldChar w:fldCharType="end"/>
+                  </m:r>
+                </m:e>
+              </m:d>
+            </m:e>
+          </m:eqArr>
+        </m:oMath>
+      </m:oMathPara>
+    </w:p>
+    <w:p>
+      <w:pPr>
+        <w:rPr>
+          <w:noProof/>
+        </w:rPr>
+      </w:pPr>
+      <w:r>
+        <w:rPr>
+          <w:noProof/>
+        </w:rPr>
+        <w:t>To simulate the evolution of r and p , the eq.* is discreted as the form of eq.*  based on the Volume-Preserving Algorithm***. Here the k is the iteration step and the operator Cay(A) denotes the Cayley transform of matrix A [*].</w:t>
+      </w:r>
+    </w:p>
+    <w:p>
+      <w:pPr>
+        <w:rPr>
+          <w:noProof/>
+          <w:szCs w:val="20"/>
+        </w:rPr>
+      </w:pPr>
+      <m:oMathPara>
+        <m:oMath>
+          <m:eqArr>
+            <m:eqArrPr>
+              <m:maxDist m:val="1"/>
+              <m:ctrlPr>
+                <w:rPr>
+                  <w:rFonts w:ascii="Cambria Math" w:hAnsi="Cambria Math"/>
+                  <w:i/>
+                  <w:szCs w:val="20"/>
+                </w:rPr>
+              </m:ctrlPr>
+            </m:eqArrPr>
+            <m:e>
+              <m:d>
+                <m:dPr>
+                  <m:begChr m:val="{"/>
+                  <m:endChr m:val=""/>
+                  <m:ctrlPr>
+                    <w:rPr>
+                      <w:rFonts w:ascii="Cambria Math" w:hAnsi="Cambria Math"/>
+                      <w:szCs w:val="20"/>
+                    </w:rPr>
+                  </m:ctrlPr>
+                </m:dPr>
+                <m:e>
+                  <m:m>
+                    <m:mPr>
+                      <m:plcHide m:val="1"/>
+                      <m:mcs>
+                        <m:mc>
+                          <m:mcPr>
+                            <m:count m:val="1"/>
+                            <m:mcJc m:val="left"/>
+                          </m:mcPr>
+                        </m:mc>
+                      </m:mcs>
+                      <m:ctrlPr>
+                        <w:rPr>
+                          <w:rFonts w:ascii="Cambria Math" w:hAnsi="Cambria Math"/>
+                          <w:szCs w:val="20"/>
+                        </w:rPr>
+                      </m:ctrlPr>
+                    </m:mPr>
+                    <m:mr>
+                      <m:e>
                         <m:sSubSup>
                           <m:sSubSupPr>
                             <m:ctrlPr>
@@ -13064,7 +13317,100 @@
                                 <w:noProof/>
                                 <w:szCs w:val="20"/>
                               </w:rPr>
-                              <m:t>p</m:t>
+                              <m:t>r</m:t>
+                            </m:r>
+                          </m:e>
+                          <m:sub>
+                            <m:r>
+                              <w:rPr>
+                                <w:rFonts w:ascii="Cambria Math" w:hAnsi="Cambria Math"/>
+                                <w:noProof/>
+                                <w:szCs w:val="20"/>
+                              </w:rPr>
+                              <m:t>k+</m:t>
+                            </m:r>
+                            <m:f>
+                              <m:fPr>
+                                <m:ctrlPr>
+                                  <w:rPr>
+                                    <w:rFonts w:ascii="Cambria Math" w:hAnsi="Cambria Math"/>
+                                    <w:szCs w:val="20"/>
+                                  </w:rPr>
+                                </m:ctrlPr>
+                              </m:fPr>
+                              <m:num>
+                                <m:r>
+                                  <m:rPr>
+                                    <m:sty m:val="p"/>
+                                  </m:rPr>
+                                  <w:rPr>
+                                    <w:rFonts w:ascii="Cambria Math" w:hAnsi="Cambria Math"/>
+                                    <w:noProof/>
+                                    <w:szCs w:val="20"/>
+                                  </w:rPr>
+                                  <m:t>1</m:t>
+                                </m:r>
+                              </m:num>
+                              <m:den>
+                                <m:r>
+                                  <m:rPr>
+                                    <m:sty m:val="p"/>
+                                  </m:rPr>
+                                  <w:rPr>
+                                    <w:rFonts w:ascii="Cambria Math" w:hAnsi="Cambria Math"/>
+                                    <w:noProof/>
+                                    <w:szCs w:val="20"/>
+                                  </w:rPr>
+                                  <m:t>2</m:t>
+                                </m:r>
+                              </m:den>
+                            </m:f>
+                          </m:sub>
+                          <m:sup>
+                            <m:r>
+                              <m:rPr>
+                                <m:sty m:val="p"/>
+                              </m:rPr>
+                              <w:rPr>
+                                <w:rFonts w:ascii="Cambria Math" w:hAnsi="Cambria Math"/>
+                                <w:noProof/>
+                                <w:szCs w:val="20"/>
+                              </w:rPr>
+                              <m:t>*</m:t>
+                            </m:r>
+                          </m:sup>
+                        </m:sSubSup>
+                        <m:r>
+                          <m:rPr>
+                            <m:sty m:val="p"/>
+                          </m:rPr>
+                          <w:rPr>
+                            <w:rFonts w:ascii="Cambria Math" w:hAnsi="Cambria Math"/>
+                            <w:noProof/>
+                            <w:szCs w:val="20"/>
+                          </w:rPr>
+                          <m:t>=</m:t>
+                        </m:r>
+                        <m:sSubSup>
+                          <m:sSubSupPr>
+                            <m:ctrlPr>
+                              <w:rPr>
+                                <w:rFonts w:ascii="Cambria Math" w:hAnsi="Cambria Math"/>
+                                <w:szCs w:val="20"/>
+                              </w:rPr>
+                            </m:ctrlPr>
+                          </m:sSubSupPr>
+                          <m:e>
+                            <m:r>
+                              <m:rPr>
+                                <m:sty m:val="b"/>
+                              </m:rPr>
+                              <w:rPr>
+                                <w:rFonts w:ascii="Cambria Math" w:hAnsi="Cambria Math"/>
+                                <w:noProof/>
+                                <w:szCs w:val="20"/>
+                              </w:rPr>
+                              <m:t>r</m:t>
                             </m:r>
                           </m:e>
                           <m:sub>
@@ -13091,367 +13437,6 @@
                             </m:r>
                           </m:sup>
                         </m:sSubSup>
-                      </m:num>
-                      <m:den>
-                        <m:sSub>
-                          <m:sSubPr>
-                            <m:ctrlPr>
-                              <w:rPr>
-                                <w:rFonts w:ascii="Cambria Math" w:hAnsi="Cambria Math"/>
-                                <w:szCs w:val="20"/>
-                              </w:rPr>
-                            </m:ctrlPr>
-                          </m:sSubPr>
-                          <m:e>
-                            <m:r>
-                              <w:rPr>
-                                <w:rFonts w:ascii="Cambria Math" w:hAnsi="Cambria Math" w:cs="Cambria Math"/>
-                                <w:noProof/>
-                                <w:szCs w:val="20"/>
-                              </w:rPr>
-                              <m:t>γ</m:t>
-                            </m:r>
-                          </m:e>
-                          <m:sub>
-                            <m:r>
-                              <m:rPr>
-                                <m:sty m:val="p"/>
-                              </m:rPr>
-                              <w:rPr>
-                                <w:rFonts w:ascii="Cambria Math" w:hAnsi="Cambria Math"/>
-                                <w:noProof/>
-                                <w:szCs w:val="20"/>
-                              </w:rPr>
-                              <m:t>k</m:t>
-                            </m:r>
-                          </m:sub>
-                        </m:sSub>
-                      </m:den>
-                    </m:f>
-                    <m:r>
-                      <m:rPr>
-                        <m:sty m:val="p"/>
-                      </m:rPr>
-                      <w:rPr>
-                        <w:rFonts w:ascii="Cambria Math" w:hAnsi="Cambria Math"/>
-                        <w:noProof/>
-                        <w:szCs w:val="20"/>
-                      </w:rPr>
-                      <m:t>,</m:t>
-                    </m:r>
-                  </m:e>
-                </m:mr>
-                <m:mr>
-                  <m:e>
-                    <m:sSup>
-                      <m:sSupPr>
-                        <m:ctrlPr>
-                          <w:rPr>
-                            <w:rFonts w:ascii="Cambria Math" w:hAnsi="Cambria Math"/>
-                            <w:szCs w:val="20"/>
-                          </w:rPr>
-                        </m:ctrlPr>
-                      </m:sSupPr>
-                      <m:e>
-                        <m:r>
-                          <m:rPr>
-                            <m:sty m:val="b"/>
-                          </m:rPr>
-                          <w:rPr>
-                            <w:rFonts w:ascii="Cambria Math" w:hAnsi="Cambria Math"/>
-                            <w:noProof/>
-                            <w:szCs w:val="20"/>
-                          </w:rPr>
-                          <m:t>p</m:t>
-                        </m:r>
-                      </m:e>
-                      <m:sup>
-                        <m:r>
-                          <m:rPr>
-                            <m:sty m:val="p"/>
-                          </m:rPr>
-                          <w:rPr>
-                            <w:rFonts w:ascii="Cambria Math" w:hAnsi="Cambria Math"/>
-                            <w:noProof/>
-                            <w:szCs w:val="20"/>
-                          </w:rPr>
-                          <m:t>*</m:t>
-                        </m:r>
-                        <m:r>
-                          <w:rPr>
-                            <w:rFonts w:ascii="Cambria Math" w:hAnsi="Cambria Math"/>
-                            <w:noProof/>
-                            <w:szCs w:val="20"/>
-                          </w:rPr>
-                          <m:t>-</m:t>
-                        </m:r>
-                      </m:sup>
-                    </m:sSup>
-                    <m:r>
-                      <m:rPr>
-                        <m:sty m:val="p"/>
-                      </m:rPr>
-                      <w:rPr>
-                        <w:rFonts w:ascii="Cambria Math" w:hAnsi="Cambria Math"/>
-                        <w:noProof/>
-                        <w:szCs w:val="20"/>
-                      </w:rPr>
-                      <m:t>=</m:t>
-                    </m:r>
-                    <m:sSubSup>
-                      <m:sSubSupPr>
-                        <m:ctrlPr>
-                          <w:rPr>
-                            <w:rFonts w:ascii="Cambria Math" w:hAnsi="Cambria Math"/>
-                            <w:szCs w:val="20"/>
-                          </w:rPr>
-                        </m:ctrlPr>
-                      </m:sSubSupPr>
-                      <m:e>
-                        <m:r>
-                          <m:rPr>
-                            <m:sty m:val="b"/>
-                          </m:rPr>
-                          <w:rPr>
-                            <w:rFonts w:ascii="Cambria Math" w:hAnsi="Cambria Math"/>
-                            <w:noProof/>
-                            <w:szCs w:val="20"/>
-                          </w:rPr>
-                          <m:t>p</m:t>
-                        </m:r>
-                      </m:e>
-                      <m:sub>
-                        <m:r>
-                          <w:rPr>
-                            <w:rFonts w:ascii="Cambria Math" w:hAnsi="Cambria Math"/>
-                            <w:noProof/>
-                            <w:szCs w:val="20"/>
-                          </w:rPr>
-                          <m:t>k</m:t>
-                        </m:r>
-                      </m:sub>
-                      <m:sup>
-                        <m:r>
-                          <m:rPr>
-                            <m:sty m:val="p"/>
-                          </m:rPr>
-                          <w:rPr>
-                            <w:rFonts w:ascii="Cambria Math" w:hAnsi="Cambria Math"/>
-                            <w:noProof/>
-                            <w:szCs w:val="20"/>
-                          </w:rPr>
-                          <m:t>*</m:t>
-                        </m:r>
-                      </m:sup>
-                    </m:sSubSup>
-                    <m:r>
-                      <w:rPr>
-                        <w:rFonts w:ascii="Cambria Math" w:hAnsi="Cambria Math"/>
-                        <w:noProof/>
-                        <w:szCs w:val="20"/>
-                      </w:rPr>
-                      <m:t>+</m:t>
-                    </m:r>
-                    <m:f>
-                      <m:fPr>
-                        <m:ctrlPr>
-                          <w:rPr>
-                            <w:rFonts w:ascii="Cambria Math" w:hAnsi="Cambria Math"/>
-                            <w:szCs w:val="20"/>
-                          </w:rPr>
-                        </m:ctrlPr>
-                      </m:fPr>
-                      <m:num>
-                        <m:r>
-                          <m:rPr>
-                            <m:sty m:val="p"/>
-                          </m:rPr>
-                          <w:rPr>
-                            <w:rFonts w:ascii="Cambria Math" w:hAnsi="Cambria Math" w:cs="Cambria Math"/>
-                            <w:noProof/>
-                            <w:szCs w:val="20"/>
-                          </w:rPr>
-                          <m:t>Δ</m:t>
-                        </m:r>
-                        <m:sSup>
-                          <m:sSupPr>
-                            <m:ctrlPr>
-                              <w:rPr>
-                                <w:rFonts w:ascii="Cambria Math" w:hAnsi="Cambria Math"/>
-                                <w:szCs w:val="20"/>
-                              </w:rPr>
-                            </m:ctrlPr>
-                          </m:sSupPr>
-                          <m:e>
-                            <m:r>
-                              <w:rPr>
-                                <w:rFonts w:ascii="Cambria Math" w:hAnsi="Cambria Math"/>
-                                <w:noProof/>
-                                <w:szCs w:val="20"/>
-                              </w:rPr>
-                              <m:t>t</m:t>
-                            </m:r>
-                          </m:e>
-                          <m:sup>
-                            <m:r>
-                              <m:rPr>
-                                <m:sty m:val="p"/>
-                              </m:rPr>
-                              <w:rPr>
-                                <w:rFonts w:ascii="Cambria Math" w:hAnsi="Cambria Math"/>
-                                <w:noProof/>
-                                <w:szCs w:val="20"/>
-                              </w:rPr>
-                              <m:t>*</m:t>
-                            </m:r>
-                          </m:sup>
-                        </m:sSup>
-                      </m:num>
-                      <m:den>
-                        <m:r>
-                          <m:rPr>
-                            <m:sty m:val="p"/>
-                          </m:rPr>
-                          <w:rPr>
-                            <w:rFonts w:ascii="Cambria Math" w:hAnsi="Cambria Math"/>
-                            <w:noProof/>
-                            <w:szCs w:val="20"/>
-                          </w:rPr>
-                          <m:t>2</m:t>
-                        </m:r>
-                      </m:den>
-                    </m:f>
-                    <m:sSubSup>
-                      <m:sSubSupPr>
-                        <m:ctrlPr>
-                          <w:rPr>
-                            <w:rFonts w:ascii="Cambria Math" w:hAnsi="Cambria Math"/>
-                            <w:szCs w:val="20"/>
-                          </w:rPr>
-                        </m:ctrlPr>
-                      </m:sSubSupPr>
-                      <m:e>
-                        <m:r>
-                          <m:rPr>
-                            <m:sty m:val="b"/>
-                          </m:rPr>
-                          <w:rPr>
-                            <w:rFonts w:ascii="Cambria Math" w:hAnsi="Cambria Math"/>
-                            <w:noProof/>
-                            <w:szCs w:val="20"/>
-                          </w:rPr>
-                          <m:t>E</m:t>
-                        </m:r>
-                      </m:e>
-                      <m:sub>
-                        <m:r>
-                          <w:rPr>
-                            <w:rFonts w:ascii="Cambria Math" w:hAnsi="Cambria Math"/>
-                            <w:noProof/>
-                            <w:szCs w:val="20"/>
-                          </w:rPr>
-                          <m:t>k+</m:t>
-                        </m:r>
-                        <m:f>
-                          <m:fPr>
-                            <m:ctrlPr>
-                              <w:rPr>
-                                <w:rFonts w:ascii="Cambria Math" w:hAnsi="Cambria Math"/>
-                                <w:szCs w:val="20"/>
-                              </w:rPr>
-                            </m:ctrlPr>
-                          </m:fPr>
-                          <m:num>
-                            <m:r>
-                              <m:rPr>
-                                <m:sty m:val="p"/>
-                              </m:rPr>
-                              <w:rPr>
-                                <w:rFonts w:ascii="Cambria Math" w:hAnsi="Cambria Math"/>
-                                <w:noProof/>
-                                <w:szCs w:val="20"/>
-                              </w:rPr>
-                              <m:t>1</m:t>
-                            </m:r>
-                          </m:num>
-                          <m:den>
-                            <m:r>
-                              <m:rPr>
-                                <m:sty m:val="p"/>
-                              </m:rPr>
-                              <w:rPr>
-                                <w:rFonts w:ascii="Cambria Math" w:hAnsi="Cambria Math"/>
-                                <w:noProof/>
-                                <w:szCs w:val="20"/>
-                              </w:rPr>
-                              <m:t>2</m:t>
-                            </m:r>
-                          </m:den>
-                        </m:f>
-                      </m:sub>
-                      <m:sup>
-                        <m:r>
-                          <m:rPr>
-                            <m:sty m:val="p"/>
-                          </m:rPr>
-                          <w:rPr>
-                            <w:rFonts w:ascii="Cambria Math" w:hAnsi="Cambria Math"/>
-                            <w:noProof/>
-                            <w:szCs w:val="20"/>
-                          </w:rPr>
-                          <m:t>*</m:t>
-                        </m:r>
-                      </m:sup>
-                    </m:sSubSup>
-                    <m:r>
-                      <m:rPr>
-                        <m:sty m:val="p"/>
-                      </m:rPr>
-                      <w:rPr>
-                        <w:rFonts w:ascii="Cambria Math" w:hAnsi="Cambria Math"/>
-                        <w:noProof/>
-                        <w:szCs w:val="20"/>
-                      </w:rPr>
-                      <m:t>,</m:t>
-                    </m:r>
-                  </m:e>
-                </m:mr>
-                <m:mr>
-                  <m:e>
-                    <m:sSup>
-                      <m:sSupPr>
-                        <m:ctrlPr>
-                          <w:rPr>
-                            <w:rFonts w:ascii="Cambria Math" w:hAnsi="Cambria Math"/>
-                            <w:szCs w:val="20"/>
-                          </w:rPr>
-                        </m:ctrlPr>
-                      </m:sSupPr>
-                      <m:e>
-                        <m:r>
-                          <m:rPr>
-                            <m:sty m:val="b"/>
-                          </m:rPr>
-                          <w:rPr>
-                            <w:rFonts w:ascii="Cambria Math" w:hAnsi="Cambria Math"/>
-                            <w:noProof/>
-                            <w:szCs w:val="20"/>
-                          </w:rPr>
-                          <m:t>p</m:t>
-                        </m:r>
-                      </m:e>
-                      <m:sup>
-                        <m:r>
-                          <m:rPr>
-                            <m:sty m:val="p"/>
-                          </m:rPr>
-                          <w:rPr>
-                            <w:rFonts w:ascii="Cambria Math" w:hAnsi="Cambria Math"/>
-                            <w:noProof/>
-                            <w:szCs w:val="20"/>
-                          </w:rPr>
-                          <m:t>*</m:t>
-                        </m:r>
                         <m:r>
                           <w:rPr>
                             <w:rFonts w:ascii="Cambria Math" w:hAnsi="Cambria Math"/>
@@ -13460,29 +13445,6 @@
                           </w:rPr>
                           <m:t>+</m:t>
                         </m:r>
-                      </m:sup>
-                    </m:sSup>
-                    <m:r>
-                      <m:rPr>
-                        <m:sty m:val="p"/>
-                      </m:rPr>
-                      <w:rPr>
-                        <w:rFonts w:ascii="Cambria Math" w:hAnsi="Cambria Math"/>
-                        <w:noProof/>
-                        <w:szCs w:val="20"/>
-                      </w:rPr>
-                      <m:t>=Cay</m:t>
-                    </m:r>
-                    <m:d>
-                      <m:dPr>
-                        <m:ctrlPr>
-                          <w:rPr>
-                            <w:rFonts w:ascii="Cambria Math" w:hAnsi="Cambria Math"/>
-                            <w:szCs w:val="20"/>
-                          </w:rPr>
-                        </m:ctrlPr>
-                      </m:dPr>
-                      <m:e>
                         <m:f>
                           <m:fPr>
                             <m:ctrlPr>
@@ -13537,16 +13499,490 @@
                                 </m:r>
                               </m:sup>
                             </m:sSup>
-                            <m:acc>
-                              <m:accPr>
+                          </m:num>
+                          <m:den>
+                            <m:r>
+                              <m:rPr>
+                                <m:sty m:val="p"/>
+                              </m:rPr>
+                              <w:rPr>
+                                <w:rFonts w:ascii="Cambria Math" w:hAnsi="Cambria Math"/>
+                                <w:noProof/>
+                                <w:szCs w:val="20"/>
+                              </w:rPr>
+                              <m:t>2</m:t>
+                            </m:r>
+                          </m:den>
+                        </m:f>
+                        <m:f>
+                          <m:fPr>
+                            <m:ctrlPr>
+                              <w:rPr>
+                                <w:rFonts w:ascii="Cambria Math" w:hAnsi="Cambria Math"/>
+                                <w:szCs w:val="20"/>
+                              </w:rPr>
+                            </m:ctrlPr>
+                          </m:fPr>
+                          <m:num>
+                            <m:sSubSup>
+                              <m:sSubSupPr>
                                 <m:ctrlPr>
                                   <w:rPr>
                                     <w:rFonts w:ascii="Cambria Math" w:hAnsi="Cambria Math"/>
                                     <w:szCs w:val="20"/>
                                   </w:rPr>
                                 </m:ctrlPr>
-                              </m:accPr>
+                              </m:sSubSupPr>
                               <m:e>
+                                <m:r>
+                                  <m:rPr>
+                                    <m:sty m:val="b"/>
+                                  </m:rPr>
+                                  <w:rPr>
+                                    <w:rFonts w:ascii="Cambria Math" w:hAnsi="Cambria Math"/>
+                                    <w:noProof/>
+                                    <w:szCs w:val="20"/>
+                                  </w:rPr>
+                                  <m:t>p</m:t>
+                                </m:r>
+                              </m:e>
+                              <m:sub>
+                                <m:r>
+                                  <w:rPr>
+                                    <w:rFonts w:ascii="Cambria Math" w:hAnsi="Cambria Math"/>
+                                    <w:noProof/>
+                                    <w:szCs w:val="20"/>
+                                  </w:rPr>
+                                  <m:t>k</m:t>
+                                </m:r>
+                              </m:sub>
+                              <m:sup>
+                                <m:r>
+                                  <m:rPr>
+                                    <m:sty m:val="p"/>
+                                  </m:rPr>
+                                  <w:rPr>
+                                    <w:rFonts w:ascii="Cambria Math" w:hAnsi="Cambria Math"/>
+                                    <w:noProof/>
+                                    <w:szCs w:val="20"/>
+                                  </w:rPr>
+                                  <m:t>*</m:t>
+                                </m:r>
+                              </m:sup>
+                            </m:sSubSup>
+                          </m:num>
+                          <m:den>
+                            <m:sSub>
+                              <m:sSubPr>
+                                <m:ctrlPr>
+                                  <w:rPr>
+                                    <w:rFonts w:ascii="Cambria Math" w:hAnsi="Cambria Math"/>
+                                    <w:szCs w:val="20"/>
+                                  </w:rPr>
+                                </m:ctrlPr>
+                              </m:sSubPr>
+                              <m:e>
+                                <m:r>
+                                  <w:rPr>
+                                    <w:rFonts w:ascii="Cambria Math" w:hAnsi="Cambria Math" w:cs="Cambria Math"/>
+                                    <w:noProof/>
+                                    <w:szCs w:val="20"/>
+                                  </w:rPr>
+                                  <m:t>γ</m:t>
+                                </m:r>
+                              </m:e>
+                              <m:sub>
+                                <m:r>
+                                  <m:rPr>
+                                    <m:sty m:val="p"/>
+                                  </m:rPr>
+                                  <w:rPr>
+                                    <w:rFonts w:ascii="Cambria Math" w:hAnsi="Cambria Math"/>
+                                    <w:noProof/>
+                                    <w:szCs w:val="20"/>
+                                  </w:rPr>
+                                  <m:t>k</m:t>
+                                </m:r>
+                              </m:sub>
+                            </m:sSub>
+                          </m:den>
+                        </m:f>
+                        <m:r>
+                          <m:rPr>
+                            <m:sty m:val="p"/>
+                          </m:rPr>
+                          <w:rPr>
+                            <w:rFonts w:ascii="Cambria Math" w:hAnsi="Cambria Math"/>
+                            <w:noProof/>
+                            <w:szCs w:val="20"/>
+                          </w:rPr>
+                          <m:t>,</m:t>
+                        </m:r>
+                      </m:e>
+                    </m:mr>
+                    <m:mr>
+                      <m:e>
+                        <m:sSup>
+                          <m:sSupPr>
+                            <m:ctrlPr>
+                              <w:rPr>
+                                <w:rFonts w:ascii="Cambria Math" w:hAnsi="Cambria Math"/>
+                                <w:szCs w:val="20"/>
+                              </w:rPr>
+                            </m:ctrlPr>
+                          </m:sSupPr>
+                          <m:e>
+                            <m:r>
+                              <m:rPr>
+                                <m:sty m:val="b"/>
+                              </m:rPr>
+                              <w:rPr>
+                                <w:rFonts w:ascii="Cambria Math" w:hAnsi="Cambria Math"/>
+                                <w:noProof/>
+                                <w:szCs w:val="20"/>
+                              </w:rPr>
+                              <m:t>p</m:t>
+                            </m:r>
+                          </m:e>
+                          <m:sup>
+                            <m:r>
+                              <m:rPr>
+                                <m:sty m:val="p"/>
+                              </m:rPr>
+                              <w:rPr>
+                                <w:rFonts w:ascii="Cambria Math" w:hAnsi="Cambria Math"/>
+                                <w:noProof/>
+                                <w:szCs w:val="20"/>
+                              </w:rPr>
+                              <m:t>*</m:t>
+                            </m:r>
+                            <m:r>
+                              <w:rPr>
+                                <w:rFonts w:ascii="Cambria Math" w:hAnsi="Cambria Math"/>
+                                <w:noProof/>
+                                <w:szCs w:val="20"/>
+                              </w:rPr>
+                              <m:t>-</m:t>
+                            </m:r>
+                          </m:sup>
+                        </m:sSup>
+                        <m:r>
+                          <m:rPr>
+                            <m:sty m:val="p"/>
+                          </m:rPr>
+                          <w:rPr>
+                            <w:rFonts w:ascii="Cambria Math" w:hAnsi="Cambria Math"/>
+                            <w:noProof/>
+                            <w:szCs w:val="20"/>
+                          </w:rPr>
+                          <m:t>=</m:t>
+                        </m:r>
+                        <m:sSubSup>
+                          <m:sSubSupPr>
+                            <m:ctrlPr>
+                              <w:rPr>
+                                <w:rFonts w:ascii="Cambria Math" w:hAnsi="Cambria Math"/>
+                                <w:szCs w:val="20"/>
+                              </w:rPr>
+                            </m:ctrlPr>
+                          </m:sSubSupPr>
+                          <m:e>
+                            <m:r>
+                              <m:rPr>
+                                <m:sty m:val="b"/>
+                              </m:rPr>
+                              <w:rPr>
+                                <w:rFonts w:ascii="Cambria Math" w:hAnsi="Cambria Math"/>
+                                <w:noProof/>
+                                <w:szCs w:val="20"/>
+                              </w:rPr>
+                              <m:t>p</m:t>
+                            </m:r>
+                          </m:e>
+                          <m:sub>
+                            <m:r>
+                              <w:rPr>
+                                <w:rFonts w:ascii="Cambria Math" w:hAnsi="Cambria Math"/>
+                                <w:noProof/>
+                                <w:szCs w:val="20"/>
+                              </w:rPr>
+                              <m:t>k</m:t>
+                            </m:r>
+                          </m:sub>
+                          <m:sup>
+                            <m:r>
+                              <m:rPr>
+                                <m:sty m:val="p"/>
+                              </m:rPr>
+                              <w:rPr>
+                                <w:rFonts w:ascii="Cambria Math" w:hAnsi="Cambria Math"/>
+                                <w:noProof/>
+                                <w:szCs w:val="20"/>
+                              </w:rPr>
+                              <m:t>*</m:t>
+                            </m:r>
+                          </m:sup>
+                        </m:sSubSup>
+                        <m:r>
+                          <w:rPr>
+                            <w:rFonts w:ascii="Cambria Math" w:hAnsi="Cambria Math"/>
+                            <w:noProof/>
+                            <w:szCs w:val="20"/>
+                          </w:rPr>
+                          <m:t>+</m:t>
+                        </m:r>
+                        <m:f>
+                          <m:fPr>
+                            <m:ctrlPr>
+                              <w:rPr>
+                                <w:rFonts w:ascii="Cambria Math" w:hAnsi="Cambria Math"/>
+                                <w:szCs w:val="20"/>
+                              </w:rPr>
+                            </m:ctrlPr>
+                          </m:fPr>
+                          <m:num>
+                            <m:r>
+                              <m:rPr>
+                                <m:sty m:val="p"/>
+                              </m:rPr>
+                              <w:rPr>
+                                <w:rFonts w:ascii="Cambria Math" w:hAnsi="Cambria Math" w:cs="Cambria Math"/>
+                                <w:noProof/>
+                                <w:szCs w:val="20"/>
+                              </w:rPr>
+                              <m:t>Δ</m:t>
+                            </m:r>
+                            <m:sSup>
+                              <m:sSupPr>
+                                <m:ctrlPr>
+                                  <w:rPr>
+                                    <w:rFonts w:ascii="Cambria Math" w:hAnsi="Cambria Math"/>
+                                    <w:szCs w:val="20"/>
+                                  </w:rPr>
+                                </m:ctrlPr>
+                              </m:sSupPr>
+                              <m:e>
+                                <m:r>
+                                  <w:rPr>
+                                    <w:rFonts w:ascii="Cambria Math" w:hAnsi="Cambria Math"/>
+                                    <w:noProof/>
+                                    <w:szCs w:val="20"/>
+                                  </w:rPr>
+                                  <m:t>t</m:t>
+                                </m:r>
+                              </m:e>
+                              <m:sup>
+                                <m:r>
+                                  <m:rPr>
+                                    <m:sty m:val="p"/>
+                                  </m:rPr>
+                                  <w:rPr>
+                                    <w:rFonts w:ascii="Cambria Math" w:hAnsi="Cambria Math"/>
+                                    <w:noProof/>
+                                    <w:szCs w:val="20"/>
+                                  </w:rPr>
+                                  <m:t>*</m:t>
+                                </m:r>
+                              </m:sup>
+                            </m:sSup>
+                          </m:num>
+                          <m:den>
+                            <m:r>
+                              <m:rPr>
+                                <m:sty m:val="p"/>
+                              </m:rPr>
+                              <w:rPr>
+                                <w:rFonts w:ascii="Cambria Math" w:hAnsi="Cambria Math"/>
+                                <w:noProof/>
+                                <w:szCs w:val="20"/>
+                              </w:rPr>
+                              <m:t>2</m:t>
+                            </m:r>
+                          </m:den>
+                        </m:f>
+                        <m:sSubSup>
+                          <m:sSubSupPr>
+                            <m:ctrlPr>
+                              <w:rPr>
+                                <w:rFonts w:ascii="Cambria Math" w:hAnsi="Cambria Math"/>
+                                <w:szCs w:val="20"/>
+                              </w:rPr>
+                            </m:ctrlPr>
+                          </m:sSubSupPr>
+                          <m:e>
+                            <m:r>
+                              <m:rPr>
+                                <m:sty m:val="b"/>
+                              </m:rPr>
+                              <w:rPr>
+                                <w:rFonts w:ascii="Cambria Math" w:hAnsi="Cambria Math"/>
+                                <w:noProof/>
+                                <w:szCs w:val="20"/>
+                              </w:rPr>
+                              <m:t>E</m:t>
+                            </m:r>
+                          </m:e>
+                          <m:sub>
+                            <m:r>
+                              <w:rPr>
+                                <w:rFonts w:ascii="Cambria Math" w:hAnsi="Cambria Math"/>
+                                <w:noProof/>
+                                <w:szCs w:val="20"/>
+                              </w:rPr>
+                              <m:t>k+</m:t>
+                            </m:r>
+                            <m:f>
+                              <m:fPr>
+                                <m:ctrlPr>
+                                  <w:rPr>
+                                    <w:rFonts w:ascii="Cambria Math" w:hAnsi="Cambria Math"/>
+                                    <w:szCs w:val="20"/>
+                                  </w:rPr>
+                                </m:ctrlPr>
+                              </m:fPr>
+                              <m:num>
+                                <m:r>
+                                  <m:rPr>
+                                    <m:sty m:val="p"/>
+                                  </m:rPr>
+                                  <w:rPr>
+                                    <w:rFonts w:ascii="Cambria Math" w:hAnsi="Cambria Math"/>
+                                    <w:noProof/>
+                                    <w:szCs w:val="20"/>
+                                  </w:rPr>
+                                  <m:t>1</m:t>
+                                </m:r>
+                              </m:num>
+                              <m:den>
+                                <m:r>
+                                  <m:rPr>
+                                    <m:sty m:val="p"/>
+                                  </m:rPr>
+                                  <w:rPr>
+                                    <w:rFonts w:ascii="Cambria Math" w:hAnsi="Cambria Math"/>
+                                    <w:noProof/>
+                                    <w:szCs w:val="20"/>
+                                  </w:rPr>
+                                  <m:t>2</m:t>
+                                </m:r>
+                              </m:den>
+                            </m:f>
+                          </m:sub>
+                          <m:sup>
+                            <m:r>
+                              <m:rPr>
+                                <m:sty m:val="p"/>
+                              </m:rPr>
+                              <w:rPr>
+                                <w:rFonts w:ascii="Cambria Math" w:hAnsi="Cambria Math"/>
+                                <w:noProof/>
+                                <w:szCs w:val="20"/>
+                              </w:rPr>
+                              <m:t>*</m:t>
+                            </m:r>
+                          </m:sup>
+                        </m:sSubSup>
+                        <m:r>
+                          <m:rPr>
+                            <m:sty m:val="p"/>
+                          </m:rPr>
+                          <w:rPr>
+                            <w:rFonts w:ascii="Cambria Math" w:hAnsi="Cambria Math"/>
+                            <w:noProof/>
+                            <w:szCs w:val="20"/>
+                          </w:rPr>
+                          <m:t>,</m:t>
+                        </m:r>
+                      </m:e>
+                    </m:mr>
+                    <m:mr>
+                      <m:e>
+                        <m:sSup>
+                          <m:sSupPr>
+                            <m:ctrlPr>
+                              <w:rPr>
+                                <w:rFonts w:ascii="Cambria Math" w:hAnsi="Cambria Math"/>
+                                <w:szCs w:val="20"/>
+                              </w:rPr>
+                            </m:ctrlPr>
+                          </m:sSupPr>
+                          <m:e>
+                            <m:r>
+                              <m:rPr>
+                                <m:sty m:val="b"/>
+                              </m:rPr>
+                              <w:rPr>
+                                <w:rFonts w:ascii="Cambria Math" w:hAnsi="Cambria Math"/>
+                                <w:noProof/>
+                                <w:szCs w:val="20"/>
+                              </w:rPr>
+                              <m:t>p</m:t>
+                            </m:r>
+                          </m:e>
+                          <m:sup>
+                            <m:r>
+                              <m:rPr>
+                                <m:sty m:val="p"/>
+                              </m:rPr>
+                              <w:rPr>
+                                <w:rFonts w:ascii="Cambria Math" w:hAnsi="Cambria Math"/>
+                                <w:noProof/>
+                                <w:szCs w:val="20"/>
+                              </w:rPr>
+                              <m:t>*</m:t>
+                            </m:r>
+                            <m:r>
+                              <w:rPr>
+                                <w:rFonts w:ascii="Cambria Math" w:hAnsi="Cambria Math"/>
+                                <w:noProof/>
+                                <w:szCs w:val="20"/>
+                              </w:rPr>
+                              <m:t>+</m:t>
+                            </m:r>
+                          </m:sup>
+                        </m:sSup>
+                        <m:r>
+                          <m:rPr>
+                            <m:sty m:val="p"/>
+                          </m:rPr>
+                          <w:rPr>
+                            <w:rFonts w:ascii="Cambria Math" w:hAnsi="Cambria Math"/>
+                            <w:noProof/>
+                            <w:szCs w:val="20"/>
+                          </w:rPr>
+                          <m:t>=Cay</m:t>
+                        </m:r>
+                        <m:d>
+                          <m:dPr>
+                            <m:ctrlPr>
+                              <w:rPr>
+                                <w:rFonts w:ascii="Cambria Math" w:hAnsi="Cambria Math"/>
+                                <w:szCs w:val="20"/>
+                              </w:rPr>
+                            </m:ctrlPr>
+                          </m:dPr>
+                          <m:e>
+                            <m:f>
+                              <m:fPr>
+                                <m:ctrlPr>
+                                  <w:rPr>
+                                    <w:rFonts w:ascii="Cambria Math" w:hAnsi="Cambria Math"/>
+                                    <w:szCs w:val="20"/>
+                                  </w:rPr>
+                                </m:ctrlPr>
+                              </m:fPr>
+                              <m:num>
+                                <m:r>
+                                  <m:rPr>
+                                    <m:sty m:val="p"/>
+                                  </m:rPr>
+                                  <w:rPr>
+                                    <w:rFonts w:ascii="Cambria Math" w:hAnsi="Cambria Math" w:cs="Cambria Math"/>
+                                    <w:noProof/>
+                                    <w:szCs w:val="20"/>
+                                  </w:rPr>
+                                  <m:t>Δ</m:t>
+                                </m:r>
                                 <m:sSup>
                                   <m:sSupPr>
                                     <m:ctrlPr>
@@ -13563,7 +13999,7 @@
                                         <w:noProof/>
                                         <w:szCs w:val="20"/>
                                       </w:rPr>
-                                      <m:t>B</m:t>
+                                      <m:t>t</m:t>
                                     </m:r>
                                   </m:e>
                                   <m:sup>
@@ -13580,41 +14016,53 @@
                                     </m:r>
                                   </m:sup>
                                 </m:sSup>
-                              </m:e>
-                            </m:acc>
-                          </m:num>
-                          <m:den>
-                            <m:r>
-                              <m:rPr>
-                                <m:sty m:val="p"/>
-                              </m:rPr>
-                              <w:rPr>
-                                <w:rFonts w:ascii="Cambria Math" w:hAnsi="Cambria Math"/>
-                                <w:noProof/>
-                                <w:szCs w:val="20"/>
-                              </w:rPr>
-                              <m:t>2</m:t>
-                            </m:r>
-                            <m:sSup>
-                              <m:sSupPr>
-                                <m:ctrlPr>
-                                  <w:rPr>
-                                    <w:rFonts w:ascii="Cambria Math" w:hAnsi="Cambria Math"/>
-                                    <w:szCs w:val="20"/>
-                                  </w:rPr>
-                                </m:ctrlPr>
-                              </m:sSupPr>
-                              <m:e>
-                                <m:r>
-                                  <w:rPr>
-                                    <w:rFonts w:ascii="Cambria Math" w:hAnsi="Cambria Math" w:cs="Cambria Math"/>
-                                    <w:noProof/>
-                                    <w:szCs w:val="20"/>
-                                  </w:rPr>
-                                  <m:t>γ</m:t>
-                                </m:r>
-                              </m:e>
-                              <m:sup>
+                                <m:acc>
+                                  <m:accPr>
+                                    <m:ctrlPr>
+                                      <w:rPr>
+                                        <w:rFonts w:ascii="Cambria Math" w:hAnsi="Cambria Math"/>
+                                        <w:szCs w:val="20"/>
+                                      </w:rPr>
+                                    </m:ctrlPr>
+                                  </m:accPr>
+                                  <m:e>
+                                    <m:sSup>
+                                      <m:sSupPr>
+                                        <m:ctrlPr>
+                                          <w:rPr>
+                                            <w:rFonts w:ascii="Cambria Math" w:hAnsi="Cambria Math"/>
+                                            <w:szCs w:val="20"/>
+                                          </w:rPr>
+                                        </m:ctrlPr>
+                                      </m:sSupPr>
+                                      <m:e>
+                                        <m:r>
+                                          <w:rPr>
+                                            <w:rFonts w:ascii="Cambria Math" w:hAnsi="Cambria Math"/>
+                                            <w:noProof/>
+                                            <w:szCs w:val="20"/>
+                                          </w:rPr>
+                                          <m:t>B</m:t>
+                                        </m:r>
+                                      </m:e>
+                                      <m:sup>
+                                        <m:r>
+                                          <m:rPr>
+                                            <m:sty m:val="p"/>
+                                          </m:rPr>
+                                          <w:rPr>
+                                            <w:rFonts w:ascii="Cambria Math" w:hAnsi="Cambria Math"/>
+                                            <w:noProof/>
+                                            <w:szCs w:val="20"/>
+                                          </w:rPr>
+                                          <m:t>*</m:t>
+                                        </m:r>
+                                      </m:sup>
+                                    </m:sSup>
+                                  </m:e>
+                                </m:acc>
+                              </m:num>
+                              <m:den>
                                 <m:r>
                                   <m:rPr>
                                     <m:sty m:val="p"/>
@@ -13624,211 +14072,53 @@
                                     <w:noProof/>
                                     <w:szCs w:val="20"/>
                                   </w:rPr>
-                                  <m:t>*</m:t>
+                                  <m:t>2</m:t>
                                 </m:r>
-                                <m:r>
-                                  <w:rPr>
-                                    <w:rFonts w:ascii="Cambria Math" w:hAnsi="Cambria Math"/>
-                                    <w:noProof/>
-                                    <w:szCs w:val="20"/>
-                                  </w:rPr>
-                                  <m:t>-</m:t>
-                                </m:r>
-                              </m:sup>
-                            </m:sSup>
-                          </m:den>
-                        </m:f>
-                      </m:e>
-                    </m:d>
-                    <m:sSup>
-                      <m:sSupPr>
-                        <m:ctrlPr>
-                          <w:rPr>
-                            <w:rFonts w:ascii="Cambria Math" w:hAnsi="Cambria Math"/>
-                            <w:szCs w:val="20"/>
-                          </w:rPr>
-                        </m:ctrlPr>
-                      </m:sSupPr>
-                      <m:e>
-                        <m:r>
-                          <m:rPr>
-                            <m:sty m:val="b"/>
-                          </m:rPr>
-                          <w:rPr>
-                            <w:rFonts w:ascii="Cambria Math" w:hAnsi="Cambria Math"/>
-                            <w:noProof/>
-                            <w:szCs w:val="20"/>
-                          </w:rPr>
-                          <m:t>p</m:t>
-                        </m:r>
-                      </m:e>
-                      <m:sup>
-                        <m:r>
-                          <m:rPr>
-                            <m:sty m:val="p"/>
-                          </m:rPr>
-                          <w:rPr>
-                            <w:rFonts w:ascii="Cambria Math" w:hAnsi="Cambria Math"/>
-                            <w:noProof/>
-                            <w:szCs w:val="20"/>
-                          </w:rPr>
-                          <m:t>*</m:t>
-                        </m:r>
-                        <m:r>
-                          <w:rPr>
-                            <w:rFonts w:ascii="Cambria Math" w:hAnsi="Cambria Math"/>
-                            <w:noProof/>
-                            <w:szCs w:val="20"/>
-                          </w:rPr>
-                          <m:t>-</m:t>
-                        </m:r>
-                      </m:sup>
-                    </m:sSup>
-                  </m:e>
-                </m:mr>
-                <m:mr>
-                  <m:e>
-                    <m:sSubSup>
-                      <m:sSubSupPr>
-                        <m:ctrlPr>
-                          <w:rPr>
-                            <w:rFonts w:ascii="Cambria Math" w:hAnsi="Cambria Math"/>
-                            <w:szCs w:val="20"/>
-                          </w:rPr>
-                        </m:ctrlPr>
-                      </m:sSubSupPr>
-                      <m:e>
-                        <m:r>
-                          <m:rPr>
-                            <m:sty m:val="b"/>
-                          </m:rPr>
-                          <w:rPr>
-                            <w:rFonts w:ascii="Cambria Math" w:hAnsi="Cambria Math"/>
-                            <w:noProof/>
-                            <w:szCs w:val="20"/>
-                          </w:rPr>
-                          <m:t>p</m:t>
-                        </m:r>
-                      </m:e>
-                      <m:sub>
-                        <m:r>
-                          <w:rPr>
-                            <w:rFonts w:ascii="Cambria Math" w:hAnsi="Cambria Math"/>
-                            <w:noProof/>
-                            <w:szCs w:val="20"/>
-                          </w:rPr>
-                          <m:t>k+</m:t>
-                        </m:r>
-                        <m:r>
-                          <m:rPr>
-                            <m:sty m:val="p"/>
-                          </m:rPr>
-                          <w:rPr>
-                            <w:rFonts w:ascii="Cambria Math" w:hAnsi="Cambria Math"/>
-                            <w:noProof/>
-                            <w:szCs w:val="20"/>
-                          </w:rPr>
-                          <m:t>1</m:t>
-                        </m:r>
-                      </m:sub>
-                      <m:sup>
-                        <m:r>
-                          <m:rPr>
-                            <m:sty m:val="p"/>
-                          </m:rPr>
-                          <w:rPr>
-                            <w:rFonts w:ascii="Cambria Math" w:hAnsi="Cambria Math"/>
-                            <w:noProof/>
-                            <w:szCs w:val="20"/>
-                          </w:rPr>
-                          <m:t>*</m:t>
-                        </m:r>
-                      </m:sup>
-                    </m:sSubSup>
-                    <m:r>
-                      <m:rPr>
-                        <m:sty m:val="p"/>
-                      </m:rPr>
-                      <w:rPr>
-                        <w:rFonts w:ascii="Cambria Math" w:hAnsi="Cambria Math"/>
-                        <w:noProof/>
-                        <w:szCs w:val="20"/>
-                      </w:rPr>
-                      <m:t>=</m:t>
-                    </m:r>
-                    <m:sSup>
-                      <m:sSupPr>
-                        <m:ctrlPr>
-                          <w:rPr>
-                            <w:rFonts w:ascii="Cambria Math" w:hAnsi="Cambria Math"/>
-                            <w:szCs w:val="20"/>
-                          </w:rPr>
-                        </m:ctrlPr>
-                      </m:sSupPr>
-                      <m:e>
-                        <m:r>
-                          <m:rPr>
-                            <m:sty m:val="b"/>
-                          </m:rPr>
-                          <w:rPr>
-                            <w:rFonts w:ascii="Cambria Math" w:hAnsi="Cambria Math"/>
-                            <w:noProof/>
-                            <w:szCs w:val="20"/>
-                          </w:rPr>
-                          <m:t>p</m:t>
-                        </m:r>
-                      </m:e>
-                      <m:sup>
-                        <m:r>
-                          <m:rPr>
-                            <m:sty m:val="p"/>
-                          </m:rPr>
-                          <w:rPr>
-                            <w:rFonts w:ascii="Cambria Math" w:hAnsi="Cambria Math"/>
-                            <w:noProof/>
-                            <w:szCs w:val="20"/>
-                          </w:rPr>
-                          <m:t>*</m:t>
-                        </m:r>
-                        <m:r>
-                          <w:rPr>
-                            <w:rFonts w:ascii="Cambria Math" w:hAnsi="Cambria Math"/>
-                            <w:noProof/>
-                            <w:szCs w:val="20"/>
-                          </w:rPr>
-                          <m:t>+</m:t>
-                        </m:r>
-                      </m:sup>
-                    </m:sSup>
-                    <m:r>
-                      <w:rPr>
-                        <w:rFonts w:ascii="Cambria Math" w:hAnsi="Cambria Math"/>
-                        <w:noProof/>
-                        <w:szCs w:val="20"/>
-                      </w:rPr>
-                      <m:t>+</m:t>
-                    </m:r>
-                    <m:f>
-                      <m:fPr>
-                        <m:ctrlPr>
-                          <w:rPr>
-                            <w:rFonts w:ascii="Cambria Math" w:hAnsi="Cambria Math"/>
-                            <w:szCs w:val="20"/>
-                          </w:rPr>
-                        </m:ctrlPr>
-                      </m:fPr>
-                      <m:num>
-                        <m:r>
-                          <m:rPr>
-                            <m:sty m:val="p"/>
-                          </m:rPr>
-                          <w:rPr>
-                            <w:rFonts w:ascii="Cambria Math" w:hAnsi="Cambria Math" w:cs="Cambria Math"/>
-                            <w:noProof/>
-                            <w:szCs w:val="20"/>
-                          </w:rPr>
-                          <m:t>Δ</m:t>
-                        </m:r>
+                                <m:sSup>
+                                  <m:sSupPr>
+                                    <m:ctrlPr>
+                                      <w:rPr>
+                                        <w:rFonts w:ascii="Cambria Math" w:hAnsi="Cambria Math"/>
+                                        <w:szCs w:val="20"/>
+                                      </w:rPr>
+                                    </m:ctrlPr>
+                                  </m:sSupPr>
+                                  <m:e>
+                                    <m:r>
+                                      <w:rPr>
+                                        <w:rFonts w:ascii="Cambria Math" w:hAnsi="Cambria Math" w:cs="Cambria Math"/>
+                                        <w:noProof/>
+                                        <w:szCs w:val="20"/>
+                                      </w:rPr>
+                                      <m:t>γ</m:t>
+                                    </m:r>
+                                  </m:e>
+                                  <m:sup>
+                                    <m:r>
+                                      <m:rPr>
+                                        <m:sty m:val="p"/>
+                                      </m:rPr>
+                                      <w:rPr>
+                                        <w:rFonts w:ascii="Cambria Math" w:hAnsi="Cambria Math"/>
+                                        <w:noProof/>
+                                        <w:szCs w:val="20"/>
+                                      </w:rPr>
+                                      <m:t>*</m:t>
+                                    </m:r>
+                                    <m:r>
+                                      <w:rPr>
+                                        <w:rFonts w:ascii="Cambria Math" w:hAnsi="Cambria Math"/>
+                                        <w:noProof/>
+                                        <w:szCs w:val="20"/>
+                                      </w:rPr>
+                                      <m:t>-</m:t>
+                                    </m:r>
+                                  </m:sup>
+                                </m:sSup>
+                              </m:den>
+                            </m:f>
+                          </m:e>
+                        </m:d>
                         <m:sSup>
                           <m:sSupPr>
                             <m:ctrlPr>
@@ -13840,12 +14130,15 @@
                           </m:sSupPr>
                           <m:e>
                             <m:r>
+                              <m:rPr>
+                                <m:sty m:val="b"/>
+                              </m:rPr>
                               <w:rPr>
                                 <w:rFonts w:ascii="Cambria Math" w:hAnsi="Cambria Math"/>
                                 <w:noProof/>
                                 <w:szCs w:val="20"/>
                               </w:rPr>
-                              <m:t>t</m:t>
+                              <m:t>p</m:t>
                             </m:r>
                           </m:e>
                           <m:sup>
@@ -13860,357 +14153,20 @@
                               </w:rPr>
                               <m:t>*</m:t>
                             </m:r>
-                          </m:sup>
-                        </m:sSup>
-                      </m:num>
-                      <m:den>
-                        <m:r>
-                          <m:rPr>
-                            <m:sty m:val="p"/>
-                          </m:rPr>
-                          <w:rPr>
-                            <w:rFonts w:ascii="Cambria Math" w:hAnsi="Cambria Math"/>
-                            <w:noProof/>
-                            <w:szCs w:val="20"/>
-                          </w:rPr>
-                          <m:t>2</m:t>
-                        </m:r>
-                      </m:den>
-                    </m:f>
-                    <m:sSubSup>
-                      <m:sSubSupPr>
-                        <m:ctrlPr>
-                          <w:rPr>
-                            <w:rFonts w:ascii="Cambria Math" w:hAnsi="Cambria Math"/>
-                            <w:szCs w:val="20"/>
-                          </w:rPr>
-                        </m:ctrlPr>
-                      </m:sSubSupPr>
-                      <m:e>
-                        <m:r>
-                          <m:rPr>
-                            <m:sty m:val="b"/>
-                          </m:rPr>
-                          <w:rPr>
-                            <w:rFonts w:ascii="Cambria Math" w:hAnsi="Cambria Math"/>
-                            <w:noProof/>
-                            <w:szCs w:val="20"/>
-                          </w:rPr>
-                          <m:t>E</m:t>
-                        </m:r>
-                      </m:e>
-                      <m:sub>
-                        <m:r>
-                          <w:rPr>
-                            <w:rFonts w:ascii="Cambria Math" w:hAnsi="Cambria Math"/>
-                            <w:noProof/>
-                            <w:szCs w:val="20"/>
-                          </w:rPr>
-                          <m:t>k+</m:t>
-                        </m:r>
-                        <m:f>
-                          <m:fPr>
-                            <m:ctrlPr>
-                              <w:rPr>
-                                <w:rFonts w:ascii="Cambria Math" w:hAnsi="Cambria Math"/>
-                                <w:szCs w:val="20"/>
-                              </w:rPr>
-                            </m:ctrlPr>
-                          </m:fPr>
-                          <m:num>
-                            <m:r>
-                              <m:rPr>
-                                <m:sty m:val="p"/>
-                              </m:rPr>
-                              <w:rPr>
-                                <w:rFonts w:ascii="Cambria Math" w:hAnsi="Cambria Math"/>
-                                <w:noProof/>
-                                <w:szCs w:val="20"/>
-                              </w:rPr>
-                              <m:t>1</m:t>
-                            </m:r>
-                          </m:num>
-                          <m:den>
-                            <m:r>
-                              <m:rPr>
-                                <m:sty m:val="p"/>
-                              </m:rPr>
-                              <w:rPr>
-                                <w:rFonts w:ascii="Cambria Math" w:hAnsi="Cambria Math"/>
-                                <w:noProof/>
-                                <w:szCs w:val="20"/>
-                              </w:rPr>
-                              <m:t>2</m:t>
-                            </m:r>
-                          </m:den>
-                        </m:f>
-                      </m:sub>
-                      <m:sup>
-                        <m:r>
-                          <m:rPr>
-                            <m:sty m:val="p"/>
-                          </m:rPr>
-                          <w:rPr>
-                            <w:rFonts w:ascii="Cambria Math" w:hAnsi="Cambria Math"/>
-                            <w:noProof/>
-                            <w:szCs w:val="20"/>
-                          </w:rPr>
-                          <m:t>*</m:t>
-                        </m:r>
-                      </m:sup>
-                    </m:sSubSup>
-                    <m:r>
-                      <m:rPr>
-                        <m:sty m:val="p"/>
-                      </m:rPr>
-                      <w:rPr>
-                        <w:rFonts w:ascii="Cambria Math" w:hAnsi="Cambria Math"/>
-                        <w:noProof/>
-                        <w:szCs w:val="20"/>
-                      </w:rPr>
-                      <m:t>,</m:t>
-                    </m:r>
-                  </m:e>
-                </m:mr>
-                <m:mr>
-                  <m:e>
-                    <m:sSubSup>
-                      <m:sSubSupPr>
-                        <m:ctrlPr>
-                          <w:rPr>
-                            <w:rFonts w:ascii="Cambria Math" w:hAnsi="Cambria Math"/>
-                            <w:szCs w:val="20"/>
-                          </w:rPr>
-                        </m:ctrlPr>
-                      </m:sSubSupPr>
-                      <m:e>
-                        <m:r>
-                          <m:rPr>
-                            <m:sty m:val="b"/>
-                          </m:rPr>
-                          <w:rPr>
-                            <w:rFonts w:ascii="Cambria Math" w:hAnsi="Cambria Math"/>
-                            <w:noProof/>
-                            <w:szCs w:val="20"/>
-                          </w:rPr>
-                          <m:t>r</m:t>
-                        </m:r>
-                      </m:e>
-                      <m:sub>
-                        <m:r>
-                          <w:rPr>
-                            <w:rFonts w:ascii="Cambria Math" w:hAnsi="Cambria Math"/>
-                            <w:noProof/>
-                            <w:szCs w:val="20"/>
-                          </w:rPr>
-                          <m:t>k+</m:t>
-                        </m:r>
-                        <m:r>
-                          <m:rPr>
-                            <m:sty m:val="p"/>
-                          </m:rPr>
-                          <w:rPr>
-                            <w:rFonts w:ascii="Cambria Math" w:hAnsi="Cambria Math"/>
-                            <w:noProof/>
-                            <w:szCs w:val="20"/>
-                          </w:rPr>
-                          <m:t>1</m:t>
-                        </m:r>
-                      </m:sub>
-                      <m:sup>
-                        <m:r>
-                          <m:rPr>
-                            <m:sty m:val="p"/>
-                          </m:rPr>
-                          <w:rPr>
-                            <w:rFonts w:ascii="Cambria Math" w:hAnsi="Cambria Math"/>
-                            <w:noProof/>
-                            <w:szCs w:val="20"/>
-                          </w:rPr>
-                          <m:t>*</m:t>
-                        </m:r>
-                      </m:sup>
-                    </m:sSubSup>
-                    <m:r>
-                      <m:rPr>
-                        <m:sty m:val="p"/>
-                      </m:rPr>
-                      <w:rPr>
-                        <w:rFonts w:ascii="Cambria Math" w:hAnsi="Cambria Math"/>
-                        <w:noProof/>
-                        <w:szCs w:val="20"/>
-                      </w:rPr>
-                      <m:t>=</m:t>
-                    </m:r>
-                    <m:sSubSup>
-                      <m:sSubSupPr>
-                        <m:ctrlPr>
-                          <w:rPr>
-                            <w:rFonts w:ascii="Cambria Math" w:hAnsi="Cambria Math"/>
-                            <w:szCs w:val="20"/>
-                          </w:rPr>
-                        </m:ctrlPr>
-                      </m:sSubSupPr>
-                      <m:e>
-                        <m:r>
-                          <m:rPr>
-                            <m:sty m:val="b"/>
-                          </m:rPr>
-                          <w:rPr>
-                            <w:rFonts w:ascii="Cambria Math" w:hAnsi="Cambria Math"/>
-                            <w:noProof/>
-                            <w:szCs w:val="20"/>
-                          </w:rPr>
-                          <m:t>r</m:t>
-                        </m:r>
-                      </m:e>
-                      <m:sub>
-                        <m:r>
-                          <w:rPr>
-                            <w:rFonts w:ascii="Cambria Math" w:hAnsi="Cambria Math"/>
-                            <w:noProof/>
-                            <w:szCs w:val="20"/>
-                          </w:rPr>
-                          <m:t>k+</m:t>
-                        </m:r>
-                        <m:f>
-                          <m:fPr>
-                            <m:ctrlPr>
-                              <w:rPr>
-                                <w:rFonts w:ascii="Cambria Math" w:hAnsi="Cambria Math"/>
-                                <w:szCs w:val="20"/>
-                              </w:rPr>
-                            </m:ctrlPr>
-                          </m:fPr>
-                          <m:num>
-                            <m:r>
-                              <m:rPr>
-                                <m:sty m:val="p"/>
-                              </m:rPr>
-                              <w:rPr>
-                                <w:rFonts w:ascii="Cambria Math" w:hAnsi="Cambria Math"/>
-                                <w:noProof/>
-                                <w:szCs w:val="20"/>
-                              </w:rPr>
-                              <m:t>1</m:t>
-                            </m:r>
-                          </m:num>
-                          <m:den>
-                            <m:r>
-                              <m:rPr>
-                                <m:sty m:val="p"/>
-                              </m:rPr>
-                              <w:rPr>
-                                <w:rFonts w:ascii="Cambria Math" w:hAnsi="Cambria Math"/>
-                                <w:noProof/>
-                                <w:szCs w:val="20"/>
-                              </w:rPr>
-                              <m:t>2</m:t>
-                            </m:r>
-                          </m:den>
-                        </m:f>
-                      </m:sub>
-                      <m:sup>
-                        <m:r>
-                          <m:rPr>
-                            <m:sty m:val="p"/>
-                          </m:rPr>
-                          <w:rPr>
-                            <w:rFonts w:ascii="Cambria Math" w:hAnsi="Cambria Math"/>
-                            <w:noProof/>
-                            <w:szCs w:val="20"/>
-                          </w:rPr>
-                          <m:t>*</m:t>
-                        </m:r>
-                      </m:sup>
-                    </m:sSubSup>
-                    <m:r>
-                      <w:rPr>
-                        <w:rFonts w:ascii="Cambria Math" w:hAnsi="Cambria Math"/>
-                        <w:noProof/>
-                        <w:szCs w:val="20"/>
-                      </w:rPr>
-                      <m:t>+</m:t>
-                    </m:r>
-                    <m:f>
-                      <m:fPr>
-                        <m:ctrlPr>
-                          <w:rPr>
-                            <w:rFonts w:ascii="Cambria Math" w:hAnsi="Cambria Math"/>
-                            <w:szCs w:val="20"/>
-                          </w:rPr>
-                        </m:ctrlPr>
-                      </m:fPr>
-                      <m:num>
-                        <m:r>
-                          <m:rPr>
-                            <m:sty m:val="p"/>
-                          </m:rPr>
-                          <w:rPr>
-                            <w:rFonts w:ascii="Cambria Math" w:hAnsi="Cambria Math" w:cs="Cambria Math"/>
-                            <w:noProof/>
-                            <w:szCs w:val="20"/>
-                          </w:rPr>
-                          <m:t>Δ</m:t>
-                        </m:r>
-                        <m:sSup>
-                          <m:sSupPr>
-                            <m:ctrlPr>
-                              <w:rPr>
-                                <w:rFonts w:ascii="Cambria Math" w:hAnsi="Cambria Math"/>
-                                <w:szCs w:val="20"/>
-                              </w:rPr>
-                            </m:ctrlPr>
-                          </m:sSupPr>
-                          <m:e>
                             <m:r>
                               <w:rPr>
                                 <w:rFonts w:ascii="Cambria Math" w:hAnsi="Cambria Math"/>
                                 <w:noProof/>
                                 <w:szCs w:val="20"/>
                               </w:rPr>
-                              <m:t>t</m:t>
-                            </m:r>
-                          </m:e>
-                          <m:sup>
-                            <m:r>
-                              <m:rPr>
-                                <m:sty m:val="p"/>
-                              </m:rPr>
-                              <w:rPr>
-                                <w:rFonts w:ascii="Cambria Math" w:hAnsi="Cambria Math"/>
-                                <w:noProof/>
-                                <w:szCs w:val="20"/>
-                              </w:rPr>
-                              <m:t>*</m:t>
+                              <m:t>-</m:t>
                             </m:r>
                           </m:sup>
                         </m:sSup>
-                      </m:num>
-                      <m:den>
-                        <m:r>
-                          <m:rPr>
-                            <m:sty m:val="p"/>
-                          </m:rPr>
-                          <w:rPr>
-                            <w:rFonts w:ascii="Cambria Math" w:hAnsi="Cambria Math"/>
-                            <w:noProof/>
-                            <w:szCs w:val="20"/>
-                          </w:rPr>
-                          <m:t>2</m:t>
-                        </m:r>
-                      </m:den>
-                    </m:f>
-                    <m:f>
-                      <m:fPr>
-                        <m:ctrlPr>
-                          <w:rPr>
-                            <w:rFonts w:ascii="Cambria Math" w:hAnsi="Cambria Math"/>
-                            <w:szCs w:val="20"/>
-                          </w:rPr>
-                        </m:ctrlPr>
-                      </m:fPr>
-                      <m:num>
+                      </m:e>
+                    </m:mr>
+                    <m:mr>
+                      <m:e>
                         <m:sSubSup>
                           <m:sSubSupPr>
                             <m:ctrlPr>
@@ -14268,28 +14224,40 @@
                             </m:r>
                           </m:sup>
                         </m:sSubSup>
-                      </m:num>
-                      <m:den>
-                        <m:sSub>
-                          <m:sSubPr>
+                        <m:r>
+                          <m:rPr>
+                            <m:sty m:val="p"/>
+                          </m:rPr>
+                          <w:rPr>
+                            <w:rFonts w:ascii="Cambria Math" w:hAnsi="Cambria Math"/>
+                            <w:noProof/>
+                            <w:szCs w:val="20"/>
+                          </w:rPr>
+                          <m:t>=</m:t>
+                        </m:r>
+                        <m:sSup>
+                          <m:sSupPr>
                             <m:ctrlPr>
                               <w:rPr>
                                 <w:rFonts w:ascii="Cambria Math" w:hAnsi="Cambria Math"/>
                                 <w:szCs w:val="20"/>
                               </w:rPr>
                             </m:ctrlPr>
-                          </m:sSubPr>
+                          </m:sSupPr>
                           <m:e>
                             <m:r>
+                              <m:rPr>
+                                <m:sty m:val="b"/>
+                              </m:rPr>
                               <w:rPr>
-                                <w:rFonts w:ascii="Cambria Math" w:hAnsi="Cambria Math" w:cs="Cambria Math"/>
+                                <w:rFonts w:ascii="Cambria Math" w:hAnsi="Cambria Math"/>
                                 <w:noProof/>
                                 <w:szCs w:val="20"/>
                               </w:rPr>
-                              <m:t>γ</m:t>
+                              <m:t>p</m:t>
                             </m:r>
                           </m:e>
-                          <m:sub>
+                          <m:sup>
                             <m:r>
                               <m:rPr>
                                 <m:sty m:val="p"/>
@@ -14299,7 +14267,7 @@
                                 <w:noProof/>
                                 <w:szCs w:val="20"/>
                               </w:rPr>
-                              <m:t>k</m:t>
+                              <m:t>*</m:t>
                             </m:r>
                             <m:r>
                               <w:rPr>
@@ -14308,6 +14276,213 @@
                                 <w:szCs w:val="20"/>
                               </w:rPr>
                               <m:t>+</m:t>
+                            </m:r>
+                          </m:sup>
+                        </m:sSup>
+                        <m:r>
+                          <w:rPr>
+                            <w:rFonts w:ascii="Cambria Math" w:hAnsi="Cambria Math"/>
+                            <w:noProof/>
+                            <w:szCs w:val="20"/>
+                          </w:rPr>
+                          <m:t>+</m:t>
+                        </m:r>
+                        <m:f>
+                          <m:fPr>
+                            <m:ctrlPr>
+                              <w:rPr>
+                                <w:rFonts w:ascii="Cambria Math" w:hAnsi="Cambria Math"/>
+                                <w:szCs w:val="20"/>
+                              </w:rPr>
+                            </m:ctrlPr>
+                          </m:fPr>
+                          <m:num>
+                            <m:r>
+                              <m:rPr>
+                                <m:sty m:val="p"/>
+                              </m:rPr>
+                              <w:rPr>
+                                <w:rFonts w:ascii="Cambria Math" w:hAnsi="Cambria Math" w:cs="Cambria Math"/>
+                                <w:noProof/>
+                                <w:szCs w:val="20"/>
+                              </w:rPr>
+                              <m:t>Δ</m:t>
+                            </m:r>
+                            <m:sSup>
+                              <m:sSupPr>
+                                <m:ctrlPr>
+                                  <w:rPr>
+                                    <w:rFonts w:ascii="Cambria Math" w:hAnsi="Cambria Math"/>
+                                    <w:szCs w:val="20"/>
+                                  </w:rPr>
+                                </m:ctrlPr>
+                              </m:sSupPr>
+                              <m:e>
+                                <m:r>
+                                  <w:rPr>
+                                    <w:rFonts w:ascii="Cambria Math" w:hAnsi="Cambria Math"/>
+                                    <w:noProof/>
+                                    <w:szCs w:val="20"/>
+                                  </w:rPr>
+                                  <m:t>t</m:t>
+                                </m:r>
+                              </m:e>
+                              <m:sup>
+                                <m:r>
+                                  <m:rPr>
+                                    <m:sty m:val="p"/>
+                                  </m:rPr>
+                                  <w:rPr>
+                                    <w:rFonts w:ascii="Cambria Math" w:hAnsi="Cambria Math"/>
+                                    <w:noProof/>
+                                    <w:szCs w:val="20"/>
+                                  </w:rPr>
+                                  <m:t>*</m:t>
+                                </m:r>
+                              </m:sup>
+                            </m:sSup>
+                          </m:num>
+                          <m:den>
+                            <m:r>
+                              <m:rPr>
+                                <m:sty m:val="p"/>
+                              </m:rPr>
+                              <w:rPr>
+                                <w:rFonts w:ascii="Cambria Math" w:hAnsi="Cambria Math"/>
+                                <w:noProof/>
+                                <w:szCs w:val="20"/>
+                              </w:rPr>
+                              <m:t>2</m:t>
+                            </m:r>
+                          </m:den>
+                        </m:f>
+                        <m:sSubSup>
+                          <m:sSubSupPr>
+                            <m:ctrlPr>
+                              <w:rPr>
+                                <w:rFonts w:ascii="Cambria Math" w:hAnsi="Cambria Math"/>
+                                <w:szCs w:val="20"/>
+                              </w:rPr>
+                            </m:ctrlPr>
+                          </m:sSubSupPr>
+                          <m:e>
+                            <m:r>
+                              <m:rPr>
+                                <m:sty m:val="b"/>
+                              </m:rPr>
+                              <w:rPr>
+                                <w:rFonts w:ascii="Cambria Math" w:hAnsi="Cambria Math"/>
+                                <w:noProof/>
+                                <w:szCs w:val="20"/>
+                              </w:rPr>
+                              <m:t>E</m:t>
+                            </m:r>
+                          </m:e>
+                          <m:sub>
+                            <m:r>
+                              <w:rPr>
+                                <w:rFonts w:ascii="Cambria Math" w:hAnsi="Cambria Math"/>
+                                <w:noProof/>
+                                <w:szCs w:val="20"/>
+                              </w:rPr>
+                              <m:t>k+</m:t>
+                            </m:r>
+                            <m:f>
+                              <m:fPr>
+                                <m:ctrlPr>
+                                  <w:rPr>
+                                    <w:rFonts w:ascii="Cambria Math" w:hAnsi="Cambria Math"/>
+                                    <w:szCs w:val="20"/>
+                                  </w:rPr>
+                                </m:ctrlPr>
+                              </m:fPr>
+                              <m:num>
+                                <m:r>
+                                  <m:rPr>
+                                    <m:sty m:val="p"/>
+                                  </m:rPr>
+                                  <w:rPr>
+                                    <w:rFonts w:ascii="Cambria Math" w:hAnsi="Cambria Math"/>
+                                    <w:noProof/>
+                                    <w:szCs w:val="20"/>
+                                  </w:rPr>
+                                  <m:t>1</m:t>
+                                </m:r>
+                              </m:num>
+                              <m:den>
+                                <m:r>
+                                  <m:rPr>
+                                    <m:sty m:val="p"/>
+                                  </m:rPr>
+                                  <w:rPr>
+                                    <w:rFonts w:ascii="Cambria Math" w:hAnsi="Cambria Math"/>
+                                    <w:noProof/>
+                                    <w:szCs w:val="20"/>
+                                  </w:rPr>
+                                  <m:t>2</m:t>
+                                </m:r>
+                              </m:den>
+                            </m:f>
+                          </m:sub>
+                          <m:sup>
+                            <m:r>
+                              <m:rPr>
+                                <m:sty m:val="p"/>
+                              </m:rPr>
+                              <w:rPr>
+                                <w:rFonts w:ascii="Cambria Math" w:hAnsi="Cambria Math"/>
+                                <w:noProof/>
+                                <w:szCs w:val="20"/>
+                              </w:rPr>
+                              <m:t>*</m:t>
+                            </m:r>
+                          </m:sup>
+                        </m:sSubSup>
+                        <m:r>
+                          <m:rPr>
+                            <m:sty m:val="p"/>
+                          </m:rPr>
+                          <w:rPr>
+                            <w:rFonts w:ascii="Cambria Math" w:hAnsi="Cambria Math"/>
+                            <w:noProof/>
+                            <w:szCs w:val="20"/>
+                          </w:rPr>
+                          <m:t>,</m:t>
+                        </m:r>
+                      </m:e>
+                    </m:mr>
+                    <m:mr>
+                      <m:e>
+                        <m:sSubSup>
+                          <m:sSubSupPr>
+                            <m:ctrlPr>
+                              <w:rPr>
+                                <w:rFonts w:ascii="Cambria Math" w:hAnsi="Cambria Math"/>
+                                <w:szCs w:val="20"/>
+                              </w:rPr>
+                            </m:ctrlPr>
+                          </m:sSubSupPr>
+                          <m:e>
+                            <m:r>
+                              <m:rPr>
+                                <m:sty m:val="b"/>
+                              </m:rPr>
+                              <w:rPr>
+                                <w:rFonts w:ascii="Cambria Math" w:hAnsi="Cambria Math"/>
+                                <w:noProof/>
+                                <w:szCs w:val="20"/>
+                              </w:rPr>
+                              <m:t>r</m:t>
+                            </m:r>
+                          </m:e>
+                          <m:sub>
+                            <m:r>
+                              <w:rPr>
+                                <w:rFonts w:ascii="Cambria Math" w:hAnsi="Cambria Math"/>
+                                <w:noProof/>
+                                <w:szCs w:val="20"/>
+                              </w:rPr>
+                              <m:t>k+</m:t>
                             </m:r>
                             <m:r>
                               <m:rPr>
@@ -14321,27 +14496,406 @@
                               <m:t>1</m:t>
                             </m:r>
                           </m:sub>
-                        </m:sSub>
-                      </m:den>
-                    </m:f>
-                    <m:r>
-                      <m:rPr>
-                        <m:sty m:val="p"/>
-                      </m:rPr>
-                      <w:rPr>
-                        <w:rFonts w:ascii="Cambria Math" w:hAnsi="Cambria Math"/>
-                        <w:noProof/>
-                        <w:szCs w:val="20"/>
-                      </w:rPr>
-                      <m:t>,</m:t>
-                    </m:r>
-                  </m:e>
-                </m:mr>
-              </m:m>
+                          <m:sup>
+                            <m:r>
+                              <m:rPr>
+                                <m:sty m:val="p"/>
+                              </m:rPr>
+                              <w:rPr>
+                                <w:rFonts w:ascii="Cambria Math" w:hAnsi="Cambria Math"/>
+                                <w:noProof/>
+                                <w:szCs w:val="20"/>
+                              </w:rPr>
+                              <m:t>*</m:t>
+                            </m:r>
+                          </m:sup>
+                        </m:sSubSup>
+                        <m:r>
+                          <m:rPr>
+                            <m:sty m:val="p"/>
+                          </m:rPr>
+                          <w:rPr>
+                            <w:rFonts w:ascii="Cambria Math" w:hAnsi="Cambria Math"/>
+                            <w:noProof/>
+                            <w:szCs w:val="20"/>
+                          </w:rPr>
+                          <m:t>=</m:t>
+                        </m:r>
+                        <m:sSubSup>
+                          <m:sSubSupPr>
+                            <m:ctrlPr>
+                              <w:rPr>
+                                <w:rFonts w:ascii="Cambria Math" w:hAnsi="Cambria Math"/>
+                                <w:szCs w:val="20"/>
+                              </w:rPr>
+                            </m:ctrlPr>
+                          </m:sSubSupPr>
+                          <m:e>
+                            <m:r>
+                              <m:rPr>
+                                <m:sty m:val="b"/>
+                              </m:rPr>
+                              <w:rPr>
+                                <w:rFonts w:ascii="Cambria Math" w:hAnsi="Cambria Math"/>
+                                <w:noProof/>
+                                <w:szCs w:val="20"/>
+                              </w:rPr>
+                              <m:t>r</m:t>
+                            </m:r>
+                          </m:e>
+                          <m:sub>
+                            <m:r>
+                              <w:rPr>
+                                <w:rFonts w:ascii="Cambria Math" w:hAnsi="Cambria Math"/>
+                                <w:noProof/>
+                                <w:szCs w:val="20"/>
+                              </w:rPr>
+                              <m:t>k+</m:t>
+                            </m:r>
+                            <m:f>
+                              <m:fPr>
+                                <m:ctrlPr>
+                                  <w:rPr>
+                                    <w:rFonts w:ascii="Cambria Math" w:hAnsi="Cambria Math"/>
+                                    <w:szCs w:val="20"/>
+                                  </w:rPr>
+                                </m:ctrlPr>
+                              </m:fPr>
+                              <m:num>
+                                <m:r>
+                                  <m:rPr>
+                                    <m:sty m:val="p"/>
+                                  </m:rPr>
+                                  <w:rPr>
+                                    <w:rFonts w:ascii="Cambria Math" w:hAnsi="Cambria Math"/>
+                                    <w:noProof/>
+                                    <w:szCs w:val="20"/>
+                                  </w:rPr>
+                                  <m:t>1</m:t>
+                                </m:r>
+                              </m:num>
+                              <m:den>
+                                <m:r>
+                                  <m:rPr>
+                                    <m:sty m:val="p"/>
+                                  </m:rPr>
+                                  <w:rPr>
+                                    <w:rFonts w:ascii="Cambria Math" w:hAnsi="Cambria Math"/>
+                                    <w:noProof/>
+                                    <w:szCs w:val="20"/>
+                                  </w:rPr>
+                                  <m:t>2</m:t>
+                                </m:r>
+                              </m:den>
+                            </m:f>
+                          </m:sub>
+                          <m:sup>
+                            <m:r>
+                              <m:rPr>
+                                <m:sty m:val="p"/>
+                              </m:rPr>
+                              <w:rPr>
+                                <w:rFonts w:ascii="Cambria Math" w:hAnsi="Cambria Math"/>
+                                <w:noProof/>
+                                <w:szCs w:val="20"/>
+                              </w:rPr>
+                              <m:t>*</m:t>
+                            </m:r>
+                          </m:sup>
+                        </m:sSubSup>
+                        <m:r>
+                          <w:rPr>
+                            <w:rFonts w:ascii="Cambria Math" w:hAnsi="Cambria Math"/>
+                            <w:noProof/>
+                            <w:szCs w:val="20"/>
+                          </w:rPr>
+                          <m:t>+</m:t>
+                        </m:r>
+                        <m:f>
+                          <m:fPr>
+                            <m:ctrlPr>
+                              <w:rPr>
+                                <w:rFonts w:ascii="Cambria Math" w:hAnsi="Cambria Math"/>
+                                <w:szCs w:val="20"/>
+                              </w:rPr>
+                            </m:ctrlPr>
+                          </m:fPr>
+                          <m:num>
+                            <m:r>
+                              <m:rPr>
+                                <m:sty m:val="p"/>
+                              </m:rPr>
+                              <w:rPr>
+                                <w:rFonts w:ascii="Cambria Math" w:hAnsi="Cambria Math" w:cs="Cambria Math"/>
+                                <w:noProof/>
+                                <w:szCs w:val="20"/>
+                              </w:rPr>
+                              <m:t>Δ</m:t>
+                            </m:r>
+                            <m:sSup>
+                              <m:sSupPr>
+                                <m:ctrlPr>
+                                  <w:rPr>
+                                    <w:rFonts w:ascii="Cambria Math" w:hAnsi="Cambria Math"/>
+                                    <w:szCs w:val="20"/>
+                                  </w:rPr>
+                                </m:ctrlPr>
+                              </m:sSupPr>
+                              <m:e>
+                                <m:r>
+                                  <w:rPr>
+                                    <w:rFonts w:ascii="Cambria Math" w:hAnsi="Cambria Math"/>
+                                    <w:noProof/>
+                                    <w:szCs w:val="20"/>
+                                  </w:rPr>
+                                  <m:t>t</m:t>
+                                </m:r>
+                              </m:e>
+                              <m:sup>
+                                <m:r>
+                                  <m:rPr>
+                                    <m:sty m:val="p"/>
+                                  </m:rPr>
+                                  <w:rPr>
+                                    <w:rFonts w:ascii="Cambria Math" w:hAnsi="Cambria Math"/>
+                                    <w:noProof/>
+                                    <w:szCs w:val="20"/>
+                                  </w:rPr>
+                                  <m:t>*</m:t>
+                                </m:r>
+                              </m:sup>
+                            </m:sSup>
+                          </m:num>
+                          <m:den>
+                            <m:r>
+                              <m:rPr>
+                                <m:sty m:val="p"/>
+                              </m:rPr>
+                              <w:rPr>
+                                <w:rFonts w:ascii="Cambria Math" w:hAnsi="Cambria Math"/>
+                                <w:noProof/>
+                                <w:szCs w:val="20"/>
+                              </w:rPr>
+                              <m:t>2</m:t>
+                            </m:r>
+                          </m:den>
+                        </m:f>
+                        <m:f>
+                          <m:fPr>
+                            <m:ctrlPr>
+                              <w:rPr>
+                                <w:rFonts w:ascii="Cambria Math" w:hAnsi="Cambria Math"/>
+                                <w:szCs w:val="20"/>
+                              </w:rPr>
+                            </m:ctrlPr>
+                          </m:fPr>
+                          <m:num>
+                            <m:sSubSup>
+                              <m:sSubSupPr>
+                                <m:ctrlPr>
+                                  <w:rPr>
+                                    <w:rFonts w:ascii="Cambria Math" w:hAnsi="Cambria Math"/>
+                                    <w:szCs w:val="20"/>
+                                  </w:rPr>
+                                </m:ctrlPr>
+                              </m:sSubSupPr>
+                              <m:e>
+                                <m:r>
+                                  <m:rPr>
+                                    <m:sty m:val="b"/>
+                                  </m:rPr>
+                                  <w:rPr>
+                                    <w:rFonts w:ascii="Cambria Math" w:hAnsi="Cambria Math"/>
+                                    <w:noProof/>
+                                    <w:szCs w:val="20"/>
+                                  </w:rPr>
+                                  <m:t>p</m:t>
+                                </m:r>
+                              </m:e>
+                              <m:sub>
+                                <m:r>
+                                  <w:rPr>
+                                    <w:rFonts w:ascii="Cambria Math" w:hAnsi="Cambria Math"/>
+                                    <w:noProof/>
+                                    <w:szCs w:val="20"/>
+                                  </w:rPr>
+                                  <m:t>k+</m:t>
+                                </m:r>
+                                <m:r>
+                                  <m:rPr>
+                                    <m:sty m:val="p"/>
+                                  </m:rPr>
+                                  <w:rPr>
+                                    <w:rFonts w:ascii="Cambria Math" w:hAnsi="Cambria Math"/>
+                                    <w:noProof/>
+                                    <w:szCs w:val="20"/>
+                                  </w:rPr>
+                                  <m:t>1</m:t>
+                                </m:r>
+                              </m:sub>
+                              <m:sup>
+                                <m:r>
+                                  <m:rPr>
+                                    <m:sty m:val="p"/>
+                                  </m:rPr>
+                                  <w:rPr>
+                                    <w:rFonts w:ascii="Cambria Math" w:hAnsi="Cambria Math"/>
+                                    <w:noProof/>
+                                    <w:szCs w:val="20"/>
+                                  </w:rPr>
+                                  <m:t>*</m:t>
+                                </m:r>
+                              </m:sup>
+                            </m:sSubSup>
+                          </m:num>
+                          <m:den>
+                            <m:sSub>
+                              <m:sSubPr>
+                                <m:ctrlPr>
+                                  <w:rPr>
+                                    <w:rFonts w:ascii="Cambria Math" w:hAnsi="Cambria Math"/>
+                                    <w:szCs w:val="20"/>
+                                  </w:rPr>
+                                </m:ctrlPr>
+                              </m:sSubPr>
+                              <m:e>
+                                <m:r>
+                                  <w:rPr>
+                                    <w:rFonts w:ascii="Cambria Math" w:hAnsi="Cambria Math" w:cs="Cambria Math"/>
+                                    <w:noProof/>
+                                    <w:szCs w:val="20"/>
+                                  </w:rPr>
+                                  <m:t>γ</m:t>
+                                </m:r>
+                              </m:e>
+                              <m:sub>
+                                <m:r>
+                                  <m:rPr>
+                                    <m:sty m:val="p"/>
+                                  </m:rPr>
+                                  <w:rPr>
+                                    <w:rFonts w:ascii="Cambria Math" w:hAnsi="Cambria Math"/>
+                                    <w:noProof/>
+                                    <w:szCs w:val="20"/>
+                                  </w:rPr>
+                                  <m:t>k</m:t>
+                                </m:r>
+                                <m:r>
+                                  <w:rPr>
+                                    <w:rFonts w:ascii="Cambria Math" w:hAnsi="Cambria Math"/>
+                                    <w:noProof/>
+                                    <w:szCs w:val="20"/>
+                                  </w:rPr>
+                                  <m:t>+</m:t>
+                                </m:r>
+                                <m:r>
+                                  <m:rPr>
+                                    <m:sty m:val="p"/>
+                                  </m:rPr>
+                                  <w:rPr>
+                                    <w:rFonts w:ascii="Cambria Math" w:hAnsi="Cambria Math"/>
+                                    <w:noProof/>
+                                    <w:szCs w:val="20"/>
+                                  </w:rPr>
+                                  <m:t>1</m:t>
+                                </m:r>
+                              </m:sub>
+                            </m:sSub>
+                          </m:den>
+                        </m:f>
+                        <m:r>
+                          <m:rPr>
+                            <m:sty m:val="p"/>
+                          </m:rPr>
+                          <w:rPr>
+                            <w:rFonts w:ascii="Cambria Math" w:hAnsi="Cambria Math"/>
+                            <w:noProof/>
+                            <w:szCs w:val="20"/>
+                          </w:rPr>
+                          <m:t>,</m:t>
+                        </m:r>
+                      </m:e>
+                    </m:mr>
+                  </m:m>
+                </m:e>
+              </m:d>
+              <m:r>
+                <w:rPr>
+                  <w:rFonts w:ascii="Cambria Math" w:hAnsi="Cambria Math"/>
+                  <w:szCs w:val="20"/>
+                </w:rPr>
+                <m:t>#</m:t>
+              </m:r>
+              <m:d>
+                <m:dPr>
+                  <m:ctrlPr>
+                    <w:rPr>
+                      <w:rFonts w:ascii="Cambria Math" w:hAnsi="Cambria Math"/>
+                      <w:i/>
+                    </w:rPr>
+                  </m:ctrlPr>
+                </m:dPr>
+                <m:e>
+                  <m:r>
+                    <w:rPr>
+                      <w:rFonts w:ascii="Cambria Math" w:hAnsi="Cambria Math"/>
+                      <w:i/>
+                      <w:szCs w:val="20"/>
+                    </w:rPr>
+                    <w:fldChar w:fldCharType="begin"/>
+                  </m:r>
+                  <m:r>
+                    <m:rPr>
+                      <m:sty m:val="p"/>
+                    </m:rPr>
+                    <w:rPr>
+                      <w:rFonts w:ascii="Cambria Math" w:hAnsi="Cambria Math"/>
+                      <w:szCs w:val="20"/>
+                    </w:rPr>
+                    <m:t xml:space="preserve"> SEQ eq \*  ARABIC </m:t>
+                  </m:r>
+                  <m:r>
+                    <w:rPr>
+                      <w:rFonts w:ascii="Cambria Math" w:hAnsi="Cambria Math"/>
+                      <w:i/>
+                      <w:szCs w:val="20"/>
+                    </w:rPr>
+                    <w:fldChar w:fldCharType="separate"/>
+                  </m:r>
+                  <m:r>
+                    <m:rPr>
+                      <m:sty m:val="p"/>
+                    </m:rPr>
+                    <w:rPr>
+                      <w:rFonts w:ascii="Cambria Math" w:hAnsi="Cambria Math"/>
+                      <w:noProof/>
+                      <w:szCs w:val="20"/>
+                    </w:rPr>
+                    <m:t>14</m:t>
+                  </m:r>
+                  <m:r>
+                    <w:rPr>
+                      <w:rFonts w:ascii="Cambria Math" w:hAnsi="Cambria Math"/>
+                      <w:i/>
+                      <w:szCs w:val="20"/>
+                    </w:rPr>
+                    <w:fldChar w:fldCharType="end"/>
+                  </m:r>
+                </m:e>
+              </m:d>
             </m:e>
-          </m:d>
+          </m:eqArr>
         </m:oMath>
       </m:oMathPara>
+    </w:p>
+    <w:p>
+      <w:pPr>
+        <w:ind w:firstLine="0"/>
+        <w:rPr>
+          <w:rFonts w:hint="eastAsia"/>
+          <w:noProof/>
+        </w:rPr>
+      </w:pPr>
     </w:p>
     <w:p>
       <w:pPr>
@@ -15074,42 +15628,69 @@
       <w:pPr>
         <w:rPr>
           <w:noProof/>
+          <w:szCs w:val="20"/>
         </w:rPr>
       </w:pPr>
       <m:oMathPara>
         <m:oMath>
-          <m:sSup>
-            <m:sSupPr>
+          <m:eqArr>
+            <m:eqArrPr>
+              <m:maxDist m:val="1"/>
               <m:ctrlPr>
                 <w:rPr>
                   <w:rFonts w:ascii="Cambria Math" w:hAnsi="Cambria Math"/>
+                  <w:i/>
+                  <w:noProof/>
                   <w:szCs w:val="20"/>
                 </w:rPr>
               </m:ctrlPr>
-            </m:sSupPr>
+            </m:eqArrPr>
             <m:e>
-              <m:acc>
-                <m:accPr>
+              <m:sSup>
+                <m:sSupPr>
                   <m:ctrlPr>
                     <w:rPr>
                       <w:rFonts w:ascii="Cambria Math" w:hAnsi="Cambria Math"/>
                       <w:szCs w:val="20"/>
                     </w:rPr>
                   </m:ctrlPr>
-                </m:accPr>
+                </m:sSupPr>
                 <m:e>
+                  <m:acc>
+                    <m:accPr>
+                      <m:ctrlPr>
+                        <w:rPr>
+                          <w:rFonts w:ascii="Cambria Math" w:hAnsi="Cambria Math"/>
+                          <w:szCs w:val="20"/>
+                        </w:rPr>
+                      </m:ctrlPr>
+                    </m:accPr>
+                    <m:e>
+                      <m:r>
+                        <w:rPr>
+                          <w:rFonts w:ascii="Cambria Math" w:hAnsi="Cambria Math"/>
+                          <w:noProof/>
+                          <w:szCs w:val="20"/>
+                        </w:rPr>
+                        <m:t>B</m:t>
+                      </m:r>
+                    </m:e>
+                  </m:acc>
+                </m:e>
+                <m:sup>
                   <m:r>
+                    <m:rPr>
+                      <m:sty m:val="p"/>
+                    </m:rPr>
                     <w:rPr>
                       <w:rFonts w:ascii="Cambria Math" w:hAnsi="Cambria Math"/>
                       <w:noProof/>
                       <w:szCs w:val="20"/>
                     </w:rPr>
-                    <m:t>B</m:t>
+                    <m:t>*</m:t>
                   </m:r>
-                </m:e>
-              </m:acc>
-            </m:e>
-            <m:sup>
+                </m:sup>
+              </m:sSup>
               <m:r>
                 <m:rPr>
                   <m:sty m:val="p"/>
@@ -15119,94 +15700,38 @@
                   <w:noProof/>
                   <w:szCs w:val="20"/>
                 </w:rPr>
-                <m:t>*</m:t>
+                <m:t>=</m:t>
               </m:r>
-            </m:sup>
-          </m:sSup>
-          <m:r>
-            <m:rPr>
-              <m:sty m:val="p"/>
-            </m:rPr>
-            <w:rPr>
-              <w:rFonts w:ascii="Cambria Math" w:hAnsi="Cambria Math"/>
-              <w:noProof/>
-              <w:szCs w:val="20"/>
-            </w:rPr>
-            <m:t>=</m:t>
-          </m:r>
-          <m:d>
-            <m:dPr>
-              <m:ctrlPr>
-                <w:rPr>
-                  <w:rFonts w:ascii="Cambria Math" w:hAnsi="Cambria Math"/>
-                  <w:szCs w:val="20"/>
-                </w:rPr>
-              </m:ctrlPr>
-            </m:dPr>
-            <m:e>
-              <m:m>
-                <m:mPr>
-                  <m:plcHide m:val="1"/>
-                  <m:mcs>
-                    <m:mc>
-                      <m:mcPr>
-                        <m:count m:val="3"/>
-                        <m:mcJc m:val="left"/>
-                      </m:mcPr>
-                    </m:mc>
-                  </m:mcs>
+              <m:d>
+                <m:dPr>
                   <m:ctrlPr>
                     <w:rPr>
                       <w:rFonts w:ascii="Cambria Math" w:hAnsi="Cambria Math"/>
                       <w:szCs w:val="20"/>
                     </w:rPr>
                   </m:ctrlPr>
-                </m:mPr>
-                <m:mr>
-                  <m:e>
-                    <m:r>
-                      <m:rPr>
-                        <m:sty m:val="p"/>
-                      </m:rPr>
-                      <w:rPr>
-                        <w:rFonts w:ascii="Cambria Math" w:hAnsi="Cambria Math"/>
-                        <w:noProof/>
-                        <w:szCs w:val="20"/>
-                      </w:rPr>
-                      <m:t>0</m:t>
-                    </m:r>
-                  </m:e>
-                  <m:e>
-                    <m:sSubSup>
-                      <m:sSubSupPr>
-                        <m:ctrlPr>
-                          <w:rPr>
-                            <w:rFonts w:ascii="Cambria Math" w:hAnsi="Cambria Math"/>
-                            <w:szCs w:val="20"/>
-                          </w:rPr>
-                        </m:ctrlPr>
-                      </m:sSubSupPr>
+                </m:dPr>
+                <m:e>
+                  <m:m>
+                    <m:mPr>
+                      <m:plcHide m:val="1"/>
+                      <m:mcs>
+                        <m:mc>
+                          <m:mcPr>
+                            <m:count m:val="3"/>
+                            <m:mcJc m:val="left"/>
+                          </m:mcPr>
+                        </m:mc>
+                      </m:mcs>
+                      <m:ctrlPr>
+                        <w:rPr>
+                          <w:rFonts w:ascii="Cambria Math" w:hAnsi="Cambria Math"/>
+                          <w:szCs w:val="20"/>
+                        </w:rPr>
+                      </m:ctrlPr>
+                    </m:mPr>
+                    <m:mr>
                       <m:e>
-                        <m:r>
-                          <w:rPr>
-                            <w:rFonts w:ascii="Cambria Math" w:hAnsi="Cambria Math"/>
-                            <w:noProof/>
-                            <w:szCs w:val="20"/>
-                          </w:rPr>
-                          <m:t>B</m:t>
-                        </m:r>
-                      </m:e>
-                      <m:sub>
-                        <m:r>
-                          <w:rPr>
-                            <w:rFonts w:ascii="Cambria Math" w:hAnsi="Cambria Math"/>
-                            <w:noProof/>
-                            <w:szCs w:val="20"/>
-                          </w:rPr>
-                          <m:t>z</m:t>
-                        </m:r>
-                      </m:sub>
-                      <m:sup>
                         <m:r>
                           <m:rPr>
                             <m:sty m:val="p"/>
@@ -15216,29 +15741,54 @@
                             <w:noProof/>
                             <w:szCs w:val="20"/>
                           </w:rPr>
-                          <m:t>*</m:t>
+                          <m:t>0</m:t>
                         </m:r>
-                      </m:sup>
-                    </m:sSubSup>
-                  </m:e>
-                  <m:e>
-                    <m:r>
-                      <w:rPr>
-                        <w:rFonts w:ascii="Cambria Math" w:hAnsi="Cambria Math"/>
-                        <w:noProof/>
-                        <w:szCs w:val="20"/>
-                      </w:rPr>
-                      <m:t>-</m:t>
-                    </m:r>
-                    <m:sSubSup>
-                      <m:sSubSupPr>
-                        <m:ctrlPr>
-                          <w:rPr>
-                            <w:rFonts w:ascii="Cambria Math" w:hAnsi="Cambria Math"/>
-                            <w:szCs w:val="20"/>
-                          </w:rPr>
-                        </m:ctrlPr>
-                      </m:sSubSupPr>
+                      </m:e>
+                      <m:e>
+                        <m:sSubSup>
+                          <m:sSubSupPr>
+                            <m:ctrlPr>
+                              <w:rPr>
+                                <w:rFonts w:ascii="Cambria Math" w:hAnsi="Cambria Math"/>
+                                <w:szCs w:val="20"/>
+                              </w:rPr>
+                            </m:ctrlPr>
+                          </m:sSubSupPr>
+                          <m:e>
+                            <m:r>
+                              <w:rPr>
+                                <w:rFonts w:ascii="Cambria Math" w:hAnsi="Cambria Math"/>
+                                <w:noProof/>
+                                <w:szCs w:val="20"/>
+                              </w:rPr>
+                              <m:t>B</m:t>
+                            </m:r>
+                          </m:e>
+                          <m:sub>
+                            <m:r>
+                              <w:rPr>
+                                <w:rFonts w:ascii="Cambria Math" w:hAnsi="Cambria Math"/>
+                                <w:noProof/>
+                                <w:szCs w:val="20"/>
+                              </w:rPr>
+                              <m:t>z</m:t>
+                            </m:r>
+                          </m:sub>
+                          <m:sup>
+                            <m:r>
+                              <m:rPr>
+                                <m:sty m:val="p"/>
+                              </m:rPr>
+                              <w:rPr>
+                                <w:rFonts w:ascii="Cambria Math" w:hAnsi="Cambria Math"/>
+                                <w:noProof/>
+                                <w:szCs w:val="20"/>
+                              </w:rPr>
+                              <m:t>*</m:t>
+                            </m:r>
+                          </m:sup>
+                        </m:sSubSup>
+                      </m:e>
                       <m:e>
                         <m:r>
                           <w:rPr>
@@ -15246,20 +15796,108 @@
                             <w:noProof/>
                             <w:szCs w:val="20"/>
                           </w:rPr>
-                          <m:t>B</m:t>
+                          <m:t>-</m:t>
                         </m:r>
+                        <m:sSubSup>
+                          <m:sSubSupPr>
+                            <m:ctrlPr>
+                              <w:rPr>
+                                <w:rFonts w:ascii="Cambria Math" w:hAnsi="Cambria Math"/>
+                                <w:szCs w:val="20"/>
+                              </w:rPr>
+                            </m:ctrlPr>
+                          </m:sSubSupPr>
+                          <m:e>
+                            <m:r>
+                              <w:rPr>
+                                <w:rFonts w:ascii="Cambria Math" w:hAnsi="Cambria Math"/>
+                                <w:noProof/>
+                                <w:szCs w:val="20"/>
+                              </w:rPr>
+                              <m:t>B</m:t>
+                            </m:r>
+                          </m:e>
+                          <m:sub>
+                            <m:r>
+                              <w:rPr>
+                                <w:rFonts w:ascii="Cambria Math" w:hAnsi="Cambria Math"/>
+                                <w:noProof/>
+                                <w:szCs w:val="20"/>
+                              </w:rPr>
+                              <m:t>y</m:t>
+                            </m:r>
+                          </m:sub>
+                          <m:sup>
+                            <m:r>
+                              <m:rPr>
+                                <m:sty m:val="p"/>
+                              </m:rPr>
+                              <w:rPr>
+                                <w:rFonts w:ascii="Cambria Math" w:hAnsi="Cambria Math"/>
+                                <w:noProof/>
+                                <w:szCs w:val="20"/>
+                              </w:rPr>
+                              <m:t>*</m:t>
+                            </m:r>
+                          </m:sup>
+                        </m:sSubSup>
                       </m:e>
-                      <m:sub>
+                    </m:mr>
+                    <m:mr>
+                      <m:e>
                         <m:r>
                           <w:rPr>
                             <w:rFonts w:ascii="Cambria Math" w:hAnsi="Cambria Math"/>
                             <w:noProof/>
                             <w:szCs w:val="20"/>
                           </w:rPr>
-                          <m:t>y</m:t>
+                          <m:t>-</m:t>
                         </m:r>
-                      </m:sub>
-                      <m:sup>
+                        <m:sSubSup>
+                          <m:sSubSupPr>
+                            <m:ctrlPr>
+                              <w:rPr>
+                                <w:rFonts w:ascii="Cambria Math" w:hAnsi="Cambria Math"/>
+                                <w:szCs w:val="20"/>
+                              </w:rPr>
+                            </m:ctrlPr>
+                          </m:sSubSupPr>
+                          <m:e>
+                            <m:r>
+                              <w:rPr>
+                                <w:rFonts w:ascii="Cambria Math" w:hAnsi="Cambria Math"/>
+                                <w:noProof/>
+                                <w:szCs w:val="20"/>
+                              </w:rPr>
+                              <m:t>B</m:t>
+                            </m:r>
+                          </m:e>
+                          <m:sub>
+                            <m:r>
+                              <w:rPr>
+                                <w:rFonts w:ascii="Cambria Math" w:hAnsi="Cambria Math"/>
+                                <w:noProof/>
+                                <w:szCs w:val="20"/>
+                              </w:rPr>
+                              <m:t>z</m:t>
+                            </m:r>
+                          </m:sub>
+                          <m:sup>
+                            <m:r>
+                              <m:rPr>
+                                <m:sty m:val="p"/>
+                              </m:rPr>
+                              <w:rPr>
+                                <w:rFonts w:ascii="Cambria Math" w:hAnsi="Cambria Math"/>
+                                <w:noProof/>
+                                <w:szCs w:val="20"/>
+                              </w:rPr>
+                              <m:t>*</m:t>
+                            </m:r>
+                          </m:sup>
+                        </m:sSubSup>
+                      </m:e>
+                      <m:e>
                         <m:r>
                           <m:rPr>
                             <m:sty m:val="p"/>
@@ -15269,31 +15907,101 @@
                             <w:noProof/>
                             <w:szCs w:val="20"/>
                           </w:rPr>
-                          <m:t>*</m:t>
+                          <m:t>0</m:t>
                         </m:r>
-                      </m:sup>
-                    </m:sSubSup>
-                  </m:e>
-                </m:mr>
-                <m:mr>
-                  <m:e>
-                    <m:r>
-                      <w:rPr>
-                        <w:rFonts w:ascii="Cambria Math" w:hAnsi="Cambria Math"/>
-                        <w:noProof/>
-                        <w:szCs w:val="20"/>
-                      </w:rPr>
-                      <m:t>-</m:t>
-                    </m:r>
-                    <m:sSubSup>
-                      <m:sSubSupPr>
-                        <m:ctrlPr>
-                          <w:rPr>
-                            <w:rFonts w:ascii="Cambria Math" w:hAnsi="Cambria Math"/>
-                            <w:szCs w:val="20"/>
-                          </w:rPr>
-                        </m:ctrlPr>
-                      </m:sSubSupPr>
+                      </m:e>
+                      <m:e>
+                        <m:sSubSup>
+                          <m:sSubSupPr>
+                            <m:ctrlPr>
+                              <w:rPr>
+                                <w:rFonts w:ascii="Cambria Math" w:hAnsi="Cambria Math"/>
+                                <w:szCs w:val="20"/>
+                              </w:rPr>
+                            </m:ctrlPr>
+                          </m:sSubSupPr>
+                          <m:e>
+                            <m:r>
+                              <w:rPr>
+                                <w:rFonts w:ascii="Cambria Math" w:hAnsi="Cambria Math"/>
+                                <w:noProof/>
+                                <w:szCs w:val="20"/>
+                              </w:rPr>
+                              <m:t>B</m:t>
+                            </m:r>
+                          </m:e>
+                          <m:sub>
+                            <m:r>
+                              <w:rPr>
+                                <w:rFonts w:ascii="Cambria Math" w:hAnsi="Cambria Math"/>
+                                <w:noProof/>
+                                <w:szCs w:val="20"/>
+                              </w:rPr>
+                              <m:t>x</m:t>
+                            </m:r>
+                          </m:sub>
+                          <m:sup>
+                            <m:r>
+                              <m:rPr>
+                                <m:sty m:val="p"/>
+                              </m:rPr>
+                              <w:rPr>
+                                <w:rFonts w:ascii="Cambria Math" w:hAnsi="Cambria Math"/>
+                                <w:noProof/>
+                                <w:szCs w:val="20"/>
+                              </w:rPr>
+                              <m:t>*</m:t>
+                            </m:r>
+                          </m:sup>
+                        </m:sSubSup>
+                      </m:e>
+                    </m:mr>
+                    <m:mr>
+                      <m:e>
+                        <m:sSubSup>
+                          <m:sSubSupPr>
+                            <m:ctrlPr>
+                              <w:rPr>
+                                <w:rFonts w:ascii="Cambria Math" w:hAnsi="Cambria Math"/>
+                                <w:szCs w:val="20"/>
+                              </w:rPr>
+                            </m:ctrlPr>
+                          </m:sSubSupPr>
+                          <m:e>
+                            <m:r>
+                              <w:rPr>
+                                <w:rFonts w:ascii="Cambria Math" w:hAnsi="Cambria Math"/>
+                                <w:noProof/>
+                                <w:szCs w:val="20"/>
+                              </w:rPr>
+                              <m:t>B</m:t>
+                            </m:r>
+                          </m:e>
+                          <m:sub>
+                            <m:r>
+                              <w:rPr>
+                                <w:rFonts w:ascii="Cambria Math" w:hAnsi="Cambria Math"/>
+                                <w:noProof/>
+                                <w:szCs w:val="20"/>
+                              </w:rPr>
+                              <m:t>y</m:t>
+                            </m:r>
+                          </m:sub>
+                          <m:sup>
+                            <m:r>
+                              <m:rPr>
+                                <m:sty m:val="p"/>
+                              </m:rPr>
+                              <w:rPr>
+                                <w:rFonts w:ascii="Cambria Math" w:hAnsi="Cambria Math"/>
+                                <w:noProof/>
+                                <w:szCs w:val="20"/>
+                              </w:rPr>
+                              <m:t>*</m:t>
+                            </m:r>
+                          </m:sup>
+                        </m:sSubSup>
+                      </m:e>
                       <m:e>
                         <m:r>
                           <w:rPr>
@@ -15301,20 +16009,53 @@
                             <w:noProof/>
                             <w:szCs w:val="20"/>
                           </w:rPr>
-                          <m:t>B</m:t>
+                          <m:t>-</m:t>
                         </m:r>
+                        <m:sSubSup>
+                          <m:sSubSupPr>
+                            <m:ctrlPr>
+                              <w:rPr>
+                                <w:rFonts w:ascii="Cambria Math" w:hAnsi="Cambria Math"/>
+                                <w:szCs w:val="20"/>
+                              </w:rPr>
+                            </m:ctrlPr>
+                          </m:sSubSupPr>
+                          <m:e>
+                            <m:r>
+                              <w:rPr>
+                                <w:rFonts w:ascii="Cambria Math" w:hAnsi="Cambria Math"/>
+                                <w:noProof/>
+                                <w:szCs w:val="20"/>
+                              </w:rPr>
+                              <m:t>B</m:t>
+                            </m:r>
+                          </m:e>
+                          <m:sub>
+                            <m:r>
+                              <w:rPr>
+                                <w:rFonts w:ascii="Cambria Math" w:hAnsi="Cambria Math"/>
+                                <w:noProof/>
+                                <w:szCs w:val="20"/>
+                              </w:rPr>
+                              <m:t>x</m:t>
+                            </m:r>
+                          </m:sub>
+                          <m:sup>
+                            <m:r>
+                              <m:rPr>
+                                <m:sty m:val="p"/>
+                              </m:rPr>
+                              <w:rPr>
+                                <w:rFonts w:ascii="Cambria Math" w:hAnsi="Cambria Math"/>
+                                <w:noProof/>
+                                <w:szCs w:val="20"/>
+                              </w:rPr>
+                              <m:t>*</m:t>
+                            </m:r>
+                          </m:sup>
+                        </m:sSubSup>
                       </m:e>
-                      <m:sub>
-                        <m:r>
-                          <w:rPr>
-                            <w:rFonts w:ascii="Cambria Math" w:hAnsi="Cambria Math"/>
-                            <w:noProof/>
-                            <w:szCs w:val="20"/>
-                          </w:rPr>
-                          <m:t>z</m:t>
-                        </m:r>
-                      </m:sub>
-                      <m:sup>
+                      <m:e>
                         <m:r>
                           <m:rPr>
                             <m:sty m:val="p"/>
@@ -15324,188 +16065,96 @@
                             <w:noProof/>
                             <w:szCs w:val="20"/>
                           </w:rPr>
-                          <m:t>*</m:t>
-                        </m:r>
-                      </m:sup>
-                    </m:sSubSup>
-                  </m:e>
-                  <m:e>
-                    <m:r>
-                      <m:rPr>
-                        <m:sty m:val="p"/>
-                      </m:rPr>
-                      <w:rPr>
-                        <w:rFonts w:ascii="Cambria Math" w:hAnsi="Cambria Math"/>
-                        <w:noProof/>
-                        <w:szCs w:val="20"/>
-                      </w:rPr>
-                      <m:t>0</m:t>
-                    </m:r>
-                  </m:e>
-                  <m:e>
-                    <m:sSubSup>
-                      <m:sSubSupPr>
-                        <m:ctrlPr>
-                          <w:rPr>
-                            <w:rFonts w:ascii="Cambria Math" w:hAnsi="Cambria Math"/>
-                            <w:szCs w:val="20"/>
-                          </w:rPr>
-                        </m:ctrlPr>
-                      </m:sSubSupPr>
-                      <m:e>
-                        <m:r>
-                          <w:rPr>
-                            <w:rFonts w:ascii="Cambria Math" w:hAnsi="Cambria Math"/>
-                            <w:noProof/>
-                            <w:szCs w:val="20"/>
-                          </w:rPr>
-                          <m:t>B</m:t>
+                          <m:t>0</m:t>
                         </m:r>
                       </m:e>
-                      <m:sub>
-                        <m:r>
-                          <w:rPr>
-                            <w:rFonts w:ascii="Cambria Math" w:hAnsi="Cambria Math"/>
-                            <w:noProof/>
-                            <w:szCs w:val="20"/>
-                          </w:rPr>
-                          <m:t>x</m:t>
-                        </m:r>
-                      </m:sub>
-                      <m:sup>
-                        <m:r>
-                          <m:rPr>
-                            <m:sty m:val="p"/>
-                          </m:rPr>
-                          <w:rPr>
-                            <w:rFonts w:ascii="Cambria Math" w:hAnsi="Cambria Math"/>
-                            <w:noProof/>
-                            <w:szCs w:val="20"/>
-                          </w:rPr>
-                          <m:t>*</m:t>
-                        </m:r>
-                      </m:sup>
-                    </m:sSubSup>
-                  </m:e>
-                </m:mr>
-                <m:mr>
-                  <m:e>
-                    <m:sSubSup>
-                      <m:sSubSupPr>
-                        <m:ctrlPr>
-                          <w:rPr>
-                            <w:rFonts w:ascii="Cambria Math" w:hAnsi="Cambria Math"/>
-                            <w:szCs w:val="20"/>
-                          </w:rPr>
-                        </m:ctrlPr>
-                      </m:sSubSupPr>
-                      <m:e>
-                        <m:r>
-                          <w:rPr>
-                            <w:rFonts w:ascii="Cambria Math" w:hAnsi="Cambria Math"/>
-                            <w:noProof/>
-                            <w:szCs w:val="20"/>
-                          </w:rPr>
-                          <m:t>B</m:t>
-                        </m:r>
-                      </m:e>
-                      <m:sub>
-                        <m:r>
-                          <w:rPr>
-                            <w:rFonts w:ascii="Cambria Math" w:hAnsi="Cambria Math"/>
-                            <w:noProof/>
-                            <w:szCs w:val="20"/>
-                          </w:rPr>
-                          <m:t>y</m:t>
-                        </m:r>
-                      </m:sub>
-                      <m:sup>
-                        <m:r>
-                          <m:rPr>
-                            <m:sty m:val="p"/>
-                          </m:rPr>
-                          <w:rPr>
-                            <w:rFonts w:ascii="Cambria Math" w:hAnsi="Cambria Math"/>
-                            <w:noProof/>
-                            <w:szCs w:val="20"/>
-                          </w:rPr>
-                          <m:t>*</m:t>
-                        </m:r>
-                      </m:sup>
-                    </m:sSubSup>
-                  </m:e>
-                  <m:e>
-                    <m:r>
-                      <w:rPr>
-                        <w:rFonts w:ascii="Cambria Math" w:hAnsi="Cambria Math"/>
-                        <w:noProof/>
-                        <w:szCs w:val="20"/>
-                      </w:rPr>
-                      <m:t>-</m:t>
-                    </m:r>
-                    <m:sSubSup>
-                      <m:sSubSupPr>
-                        <m:ctrlPr>
-                          <w:rPr>
-                            <w:rFonts w:ascii="Cambria Math" w:hAnsi="Cambria Math"/>
-                            <w:szCs w:val="20"/>
-                          </w:rPr>
-                        </m:ctrlPr>
-                      </m:sSubSupPr>
-                      <m:e>
-                        <m:r>
-                          <w:rPr>
-                            <w:rFonts w:ascii="Cambria Math" w:hAnsi="Cambria Math"/>
-                            <w:noProof/>
-                            <w:szCs w:val="20"/>
-                          </w:rPr>
-                          <m:t>B</m:t>
-                        </m:r>
-                      </m:e>
-                      <m:sub>
-                        <m:r>
-                          <w:rPr>
-                            <w:rFonts w:ascii="Cambria Math" w:hAnsi="Cambria Math"/>
-                            <w:noProof/>
-                            <w:szCs w:val="20"/>
-                          </w:rPr>
-                          <m:t>x</m:t>
-                        </m:r>
-                      </m:sub>
-                      <m:sup>
-                        <m:r>
-                          <m:rPr>
-                            <m:sty m:val="p"/>
-                          </m:rPr>
-                          <w:rPr>
-                            <w:rFonts w:ascii="Cambria Math" w:hAnsi="Cambria Math"/>
-                            <w:noProof/>
-                            <w:szCs w:val="20"/>
-                          </w:rPr>
-                          <m:t>*</m:t>
-                        </m:r>
-                      </m:sup>
-                    </m:sSubSup>
-                  </m:e>
-                  <m:e>
-                    <m:r>
-                      <m:rPr>
-                        <m:sty m:val="p"/>
-                      </m:rPr>
-                      <w:rPr>
-                        <w:rFonts w:ascii="Cambria Math" w:hAnsi="Cambria Math"/>
-                        <w:noProof/>
-                        <w:szCs w:val="20"/>
-                      </w:rPr>
-                      <m:t>0</m:t>
-                    </m:r>
-                  </m:e>
-                </m:mr>
-              </m:m>
+                    </m:mr>
+                  </m:m>
+                </m:e>
+              </m:d>
+              <m:r>
+                <w:rPr>
+                  <w:rFonts w:ascii="Cambria Math" w:hAnsi="Cambria Math"/>
+                  <w:szCs w:val="20"/>
+                </w:rPr>
+                <m:t>#</m:t>
+              </m:r>
+              <m:d>
+                <m:dPr>
+                  <m:ctrlPr>
+                    <w:rPr>
+                      <w:rFonts w:ascii="Cambria Math" w:hAnsi="Cambria Math"/>
+                      <w:i/>
+                    </w:rPr>
+                  </m:ctrlPr>
+                </m:dPr>
+                <m:e>
+                  <m:r>
+                    <w:rPr>
+                      <w:rFonts w:ascii="Cambria Math" w:hAnsi="Cambria Math"/>
+                      <w:i/>
+                      <w:szCs w:val="20"/>
+                    </w:rPr>
+                    <w:fldChar w:fldCharType="begin"/>
+                  </m:r>
+                  <m:r>
+                    <m:rPr>
+                      <m:sty m:val="p"/>
+                    </m:rPr>
+                    <w:rPr>
+                      <w:rFonts w:ascii="Cambria Math" w:hAnsi="Cambria Math"/>
+                      <w:szCs w:val="20"/>
+                    </w:rPr>
+                    <m:t xml:space="preserve"> SEQ eq \*  ARABIC </m:t>
+                  </m:r>
+                  <m:r>
+                    <w:rPr>
+                      <w:rFonts w:ascii="Cambria Math" w:hAnsi="Cambria Math"/>
+                      <w:i/>
+                      <w:szCs w:val="20"/>
+                    </w:rPr>
+                    <w:fldChar w:fldCharType="separate"/>
+                  </m:r>
+                  <m:r>
+                    <m:rPr>
+                      <m:sty m:val="p"/>
+                    </m:rPr>
+                    <w:rPr>
+                      <w:rFonts w:ascii="Cambria Math" w:hAnsi="Cambria Math"/>
+                      <w:noProof/>
+                      <w:szCs w:val="20"/>
+                    </w:rPr>
+                    <m:t>14</m:t>
+                  </m:r>
+                  <m:r>
+                    <w:rPr>
+                      <w:rFonts w:ascii="Cambria Math" w:hAnsi="Cambria Math"/>
+                      <w:i/>
+                      <w:szCs w:val="20"/>
+                    </w:rPr>
+                    <w:fldChar w:fldCharType="end"/>
+                  </m:r>
+                </m:e>
+              </m:d>
+              <m:ctrlPr>
+                <w:rPr>
+                  <w:rFonts w:ascii="Cambria Math" w:hAnsi="Cambria Math"/>
+                  <w:i/>
+                  <w:szCs w:val="20"/>
+                </w:rPr>
+              </m:ctrlPr>
             </m:e>
-          </m:d>
+          </m:eqArr>
         </m:oMath>
       </m:oMathPara>
+    </w:p>
+    <w:p>
+      <w:pPr>
+        <w:rPr>
+          <w:rFonts w:hint="eastAsia"/>
+          <w:noProof/>
+        </w:rPr>
+      </w:pPr>
     </w:p>
     <w:p>
       <w:pPr>
@@ -16365,19 +17014,38 @@
         </w:rPr>
         <w:t xml:space="preserve">where r is the position of electron in the frame. </w:t>
       </w:r>
-      <w:proofErr w:type="gramStart"/>
+      <w:bookmarkStart w:id="19" w:name="OLE_LINK1"/>
       <w:r>
         <w:rPr>
           <w:szCs w:val="20"/>
         </w:rPr>
-        <w:t>The time</w:t>
-      </w:r>
-      <w:proofErr w:type="gramEnd"/>
+        <w:t>The</w:t>
+      </w:r>
       <w:r>
         <w:rPr>
           <w:szCs w:val="20"/>
         </w:rPr>
-        <w:t xml:space="preserve"> step is always chosen to satisfy </w:t>
+        <w:t xml:space="preserve"> </w:t>
+      </w:r>
+      <w:r>
+        <w:rPr>
+          <w:rFonts w:hint="eastAsia"/>
+          <w:szCs w:val="20"/>
+        </w:rPr>
+        <w:t>time resolution</w:t>
+      </w:r>
+      <w:r>
+        <w:rPr>
+          <w:szCs w:val="20"/>
+        </w:rPr>
+        <w:t xml:space="preserve"> is always chosen to satisfy</w:t>
+      </w:r>
+      <w:bookmarkEnd w:id="19"/>
+      <w:r>
+        <w:rPr>
+          <w:szCs w:val="20"/>
+        </w:rPr>
+        <w:t xml:space="preserve"> </w:t>
       </w:r>
       <m:oMath>
         <m:r>
@@ -17282,7 +17950,11 @@
         <w:t xml:space="preserve"> = 0. </w:t>
       </w:r>
       <w:r>
-        <w:t>(b) The parallel velocity v</w:t>
+        <w:t xml:space="preserve">(b) The parallel velocity </w:t>
+      </w:r>
+      <w:proofErr w:type="spellStart"/>
+      <w:r>
+        <w:t>v</w:t>
       </w:r>
       <w:r>
         <w:rPr>
@@ -17290,6 +17962,7 @@
         </w:rPr>
         <w:t>z</w:t>
       </w:r>
+      <w:proofErr w:type="spellEnd"/>
       <w:r>
         <w:t xml:space="preserve"> in the case</w:t>
       </w:r>
@@ -21718,12 +22391,9 @@
         </m:sSub>
       </m:oMath>
       <w:r>
-        <w:t xml:space="preserve">, where </w:t>
+        <w:t>, where E</w:t>
       </w:r>
       <w:proofErr w:type="spellStart"/>
-      <w:r>
-        <w:t>E</w:t>
-      </w:r>
       <w:r>
         <w:rPr>
           <w:vertAlign w:val="subscript"/>
@@ -21922,12 +22592,9 @@
         </m:sSub>
       </m:oMath>
       <w:r>
-        <w:t xml:space="preserve">, where </w:t>
+        <w:t>, where E</w:t>
       </w:r>
       <w:proofErr w:type="spellStart"/>
-      <w:r>
-        <w:t>E</w:t>
-      </w:r>
       <w:r>
         <w:rPr>
           <w:vertAlign w:val="subscript"/>
@@ -22977,7 +23644,7 @@
       <w:r>
         <w:fldChar w:fldCharType="separate"/>
       </w:r>
-      <w:bookmarkStart w:id="13" w:name="_ENREF_1"/>
+      <w:bookmarkStart w:id="20" w:name="_ENREF_1"/>
       <w:r>
         <w:t>[1]</w:t>
       </w:r>
@@ -23002,244 +23669,6 @@
       </w:r>
       <w:r>
         <w:t xml:space="preserve"> 122-33</w:t>
-      </w:r>
-      <w:bookmarkEnd w:id="13"/>
-    </w:p>
-    <w:p>
-      <w:pPr>
-        <w:pStyle w:val="EndNoteBibliography"/>
-        <w:spacing w:after="0"/>
-        <w:ind w:left="720" w:hanging="720"/>
-      </w:pPr>
-      <w:bookmarkStart w:id="14" w:name="_ENREF_2"/>
-      <w:r>
-        <w:t>[2]</w:t>
-      </w:r>
-      <w:r>
-        <w:tab/>
-        <w:t xml:space="preserve">Frank I 1960 Optics of Light Sources Moving in Refractive Media: Vavilov-Cherenkov radiation, though interesting, is but an experimental instance of a more general problem </w:t>
-      </w:r>
-      <w:r>
-        <w:rPr>
-          <w:i/>
-        </w:rPr>
-        <w:t>Science</w:t>
-      </w:r>
-      <w:r>
-        <w:t xml:space="preserve"> </w:t>
-      </w:r>
-      <w:r>
-        <w:rPr>
-          <w:b/>
-        </w:rPr>
-        <w:t>131</w:t>
-      </w:r>
-      <w:r>
-        <w:t xml:space="preserve"> 702-12</w:t>
-      </w:r>
-      <w:bookmarkEnd w:id="14"/>
-    </w:p>
-    <w:p>
-      <w:pPr>
-        <w:pStyle w:val="EndNoteBibliography"/>
-        <w:spacing w:after="0"/>
-        <w:ind w:left="720" w:hanging="720"/>
-      </w:pPr>
-      <w:bookmarkStart w:id="15" w:name="_ENREF_3"/>
-      <w:r>
-        <w:t>[3]</w:t>
-      </w:r>
-      <w:r>
-        <w:tab/>
-        <w:t xml:space="preserve">Ginzburg V L 1960 Certain theoretical aspects of radiation due to superluminal motion in a medium </w:t>
-      </w:r>
-      <w:r>
-        <w:rPr>
-          <w:i/>
-        </w:rPr>
-        <w:t>Soviet Physics Uspekhi</w:t>
-      </w:r>
-      <w:r>
-        <w:t xml:space="preserve"> </w:t>
-      </w:r>
-      <w:r>
-        <w:rPr>
-          <w:b/>
-        </w:rPr>
-        <w:t>2</w:t>
-      </w:r>
-      <w:r>
-        <w:t xml:space="preserve"> 874</w:t>
-      </w:r>
-      <w:bookmarkEnd w:id="15"/>
-    </w:p>
-    <w:p>
-      <w:pPr>
-        <w:pStyle w:val="EndNoteBibliography"/>
-        <w:spacing w:after="0"/>
-        <w:ind w:left="720" w:hanging="720"/>
-        <w:rPr>
-          <w:b/>
-        </w:rPr>
-      </w:pPr>
-      <w:bookmarkStart w:id="16" w:name="_ENREF_4"/>
-      <w:r>
-        <w:t>[4]</w:t>
-      </w:r>
-      <w:r>
-        <w:tab/>
-        <w:t xml:space="preserve">Shustin E, POPOVICH P and Kharchenko I 1971 Transformation of Electron Beam Distribution Function Following Cyclotron Interaction with a Plasma </w:t>
-      </w:r>
-      <w:r>
-        <w:rPr>
-          <w:i/>
-        </w:rPr>
-        <w:t>SOVIET PHYSICS JETP</w:t>
-      </w:r>
-      <w:r>
-        <w:t xml:space="preserve"> </w:t>
-      </w:r>
-      <w:r>
-        <w:rPr>
-          <w:b/>
-        </w:rPr>
-        <w:t>32</w:t>
-      </w:r>
-      <w:bookmarkEnd w:id="16"/>
-    </w:p>
-    <w:p>
-      <w:pPr>
-        <w:pStyle w:val="EndNoteBibliography"/>
-        <w:spacing w:after="0"/>
-        <w:ind w:left="720" w:hanging="720"/>
-      </w:pPr>
-      <w:bookmarkStart w:id="17" w:name="_ENREF_5"/>
-      <w:r>
-        <w:t>[5]</w:t>
-      </w:r>
-      <w:r>
-        <w:tab/>
-        <w:t xml:space="preserve">Ginzburg V and Frank I 1946 Radiation from a uniformly moving electron passing from one medium to another </w:t>
-      </w:r>
-      <w:r>
-        <w:rPr>
-          <w:i/>
-        </w:rPr>
-        <w:t>Journ. of Experimental and Theoretical Physics (JETP) V</w:t>
-      </w:r>
-      <w:r>
-        <w:t xml:space="preserve"> </w:t>
-      </w:r>
-      <w:r>
-        <w:rPr>
-          <w:b/>
-        </w:rPr>
-        <w:t>16</w:t>
-      </w:r>
-      <w:r>
-        <w:t xml:space="preserve"> 15-26</w:t>
-      </w:r>
-      <w:bookmarkEnd w:id="17"/>
-    </w:p>
-    <w:p>
-      <w:pPr>
-        <w:pStyle w:val="EndNoteBibliography"/>
-        <w:spacing w:after="0"/>
-        <w:ind w:left="720" w:hanging="720"/>
-      </w:pPr>
-      <w:bookmarkStart w:id="18" w:name="_ENREF_6"/>
-      <w:r>
-        <w:t>[6]</w:t>
-      </w:r>
-      <w:r>
-        <w:tab/>
-        <w:t xml:space="preserve">Nezlin M V 1976 Negative-energy waves and the anomalous Doppler effect </w:t>
-      </w:r>
-      <w:r>
-        <w:rPr>
-          <w:i/>
-        </w:rPr>
-        <w:t>Soviet Physics Uspekhi</w:t>
-      </w:r>
-      <w:r>
-        <w:t xml:space="preserve"> </w:t>
-      </w:r>
-      <w:r>
-        <w:rPr>
-          <w:b/>
-        </w:rPr>
-        <w:t>19</w:t>
-      </w:r>
-      <w:r>
-        <w:t xml:space="preserve"> 946</w:t>
-      </w:r>
-      <w:bookmarkEnd w:id="18"/>
-    </w:p>
-    <w:p>
-      <w:pPr>
-        <w:pStyle w:val="EndNoteBibliography"/>
-        <w:spacing w:after="0"/>
-        <w:ind w:left="720" w:hanging="720"/>
-      </w:pPr>
-      <w:bookmarkStart w:id="19" w:name="_ENREF_7"/>
-      <w:r>
-        <w:t>[7]</w:t>
-      </w:r>
-      <w:r>
-        <w:tab/>
-        <w:t xml:space="preserve">Santini F, Barbato E, De Marco F, Podda S and Tuccillo A 1984 Anomalous Doppler resonance of relativistic electrons with lower hybrid waves launched in the Frascati tokamak </w:t>
-      </w:r>
-      <w:r>
-        <w:rPr>
-          <w:i/>
-        </w:rPr>
-        <w:t>Physical review letters</w:t>
-      </w:r>
-      <w:r>
-        <w:t xml:space="preserve"> </w:t>
-      </w:r>
-      <w:r>
-        <w:rPr>
-          <w:b/>
-        </w:rPr>
-        <w:t>52</w:t>
-      </w:r>
-      <w:r>
-        <w:t xml:space="preserve"> 1300</w:t>
-      </w:r>
-      <w:bookmarkEnd w:id="19"/>
-    </w:p>
-    <w:p>
-      <w:pPr>
-        <w:pStyle w:val="EndNoteBibliography"/>
-        <w:spacing w:after="0"/>
-        <w:ind w:left="720" w:hanging="720"/>
-      </w:pPr>
-      <w:bookmarkStart w:id="20" w:name="_ENREF_8"/>
-      <w:r>
-        <w:t>[8]</w:t>
-      </w:r>
-      <w:r>
-        <w:tab/>
-        <w:t xml:space="preserve">Kho T and Lin A 1988 Slow-wave electron cyclotron maser </w:t>
-      </w:r>
-      <w:r>
-        <w:rPr>
-          <w:i/>
-        </w:rPr>
-        <w:t>Physical Review A</w:t>
-      </w:r>
-      <w:r>
-        <w:t xml:space="preserve"> </w:t>
-      </w:r>
-      <w:r>
-        <w:rPr>
-          <w:b/>
-        </w:rPr>
-        <w:t>38</w:t>
-      </w:r>
-      <w:r>
-        <w:t xml:space="preserve"> 2883</w:t>
       </w:r>
       <w:bookmarkEnd w:id="20"/>
     </w:p>
@@ -23249,19 +23678,19 @@
         <w:spacing w:after="0"/>
         <w:ind w:left="720" w:hanging="720"/>
       </w:pPr>
-      <w:bookmarkStart w:id="21" w:name="_ENREF_9"/>
-      <w:r>
-        <w:t>[9]</w:t>
+      <w:bookmarkStart w:id="21" w:name="_ENREF_2"/>
+      <w:r>
+        <w:t>[2]</w:t>
       </w:r>
       <w:r>
         <w:tab/>
-        <w:t xml:space="preserve">Liu J, Wang Y and Qin H 2016 Collisionless pitch-angle scattering of runaway electrons </w:t>
+        <w:t xml:space="preserve">Frank I 1960 Optics of Light Sources Moving in Refractive Media: Vavilov-Cherenkov radiation, though interesting, is but an experimental instance of a more general problem </w:t>
       </w:r>
       <w:r>
         <w:rPr>
           <w:i/>
         </w:rPr>
-        <w:t>Nuclear Fusion</w:t>
+        <w:t>Science</w:t>
       </w:r>
       <w:r>
         <w:t xml:space="preserve"> </w:t>
@@ -23270,10 +23699,10 @@
         <w:rPr>
           <w:b/>
         </w:rPr>
-        <w:t>56</w:t>
-      </w:r>
-      <w:r>
-        <w:t xml:space="preserve"> 064002</w:t>
+        <w:t>131</w:t>
+      </w:r>
+      <w:r>
+        <w:t xml:space="preserve"> 702-12</w:t>
       </w:r>
       <w:bookmarkEnd w:id="21"/>
     </w:p>
@@ -23282,32 +23711,32 @@
         <w:pStyle w:val="EndNoteBibliography"/>
         <w:spacing w:after="0"/>
         <w:ind w:left="720" w:hanging="720"/>
+      </w:pPr>
+      <w:bookmarkStart w:id="22" w:name="_ENREF_3"/>
+      <w:r>
+        <w:t>[3]</w:t>
+      </w:r>
+      <w:r>
+        <w:tab/>
+        <w:t xml:space="preserve">Ginzburg V L 1960 Certain theoretical aspects of radiation due to superluminal motion in a medium </w:t>
+      </w:r>
+      <w:r>
+        <w:rPr>
+          <w:i/>
+        </w:rPr>
+        <w:t>Soviet Physics Uspekhi</w:t>
+      </w:r>
+      <w:r>
+        <w:t xml:space="preserve"> </w:t>
+      </w:r>
+      <w:r>
         <w:rPr>
           <w:b/>
         </w:rPr>
-      </w:pPr>
-      <w:bookmarkStart w:id="22" w:name="_ENREF_10"/>
-      <w:r>
-        <w:t>[10]</w:t>
-      </w:r>
-      <w:r>
-        <w:tab/>
-        <w:t xml:space="preserve">Wang Y, Qin H and Liu J 2016 Multi-scale full-orbit analysis on phase-space behavior of runaway electrons in tokamak fields with synchrotron radiation </w:t>
-      </w:r>
-      <w:r>
-        <w:rPr>
-          <w:i/>
-        </w:rPr>
-        <w:t>Physics of Plasmas</w:t>
-      </w:r>
-      <w:r>
-        <w:t xml:space="preserve"> </w:t>
-      </w:r>
-      <w:r>
-        <w:rPr>
-          <w:b/>
-        </w:rPr>
-        <w:t>23</w:t>
+        <w:t>2</w:t>
+      </w:r>
+      <w:r>
+        <w:t xml:space="preserve"> 874</w:t>
       </w:r>
       <w:bookmarkEnd w:id="22"/>
     </w:p>
@@ -23320,19 +23749,19 @@
           <w:b/>
         </w:rPr>
       </w:pPr>
-      <w:bookmarkStart w:id="23" w:name="_ENREF_11"/>
-      <w:r>
-        <w:t>[11]</w:t>
+      <w:bookmarkStart w:id="23" w:name="_ENREF_4"/>
+      <w:r>
+        <w:t>[4]</w:t>
       </w:r>
       <w:r>
         <w:tab/>
-        <w:t xml:space="preserve">Guo Z, McDevitt C J and Tang X-Z 2018 Control of runaway electron energy using externally injected whistler waves </w:t>
+        <w:t xml:space="preserve">Shustin E, POPOVICH P and Kharchenko I 1971 Transformation of Electron Beam Distribution Function Following Cyclotron Interaction with a Plasma </w:t>
       </w:r>
       <w:r>
         <w:rPr>
           <w:i/>
         </w:rPr>
-        <w:t>Physics of Plasmas</w:t>
+        <w:t>SOVIET PHYSICS JETP</w:t>
       </w:r>
       <w:r>
         <w:t xml:space="preserve"> </w:t>
@@ -23341,7 +23770,7 @@
         <w:rPr>
           <w:b/>
         </w:rPr>
-        <w:t>25</w:t>
+        <w:t>32</w:t>
       </w:r>
       <w:bookmarkEnd w:id="23"/>
     </w:p>
@@ -23351,19 +23780,19 @@
         <w:spacing w:after="0"/>
         <w:ind w:left="720" w:hanging="720"/>
       </w:pPr>
-      <w:bookmarkStart w:id="24" w:name="_ENREF_12"/>
-      <w:r>
-        <w:t>[12]</w:t>
+      <w:bookmarkStart w:id="24" w:name="_ENREF_5"/>
+      <w:r>
+        <w:t>[5]</w:t>
       </w:r>
       <w:r>
         <w:tab/>
-        <w:t xml:space="preserve">Liu C, Hirvijoki E, Fu G-Y, Brennan D P, Bhattacharjee A and Paz-Soldan C 2018 Role of kinetic instability in runaway-electron avalanches and elevated critical electric fields </w:t>
+        <w:t xml:space="preserve">Ginzburg V and Frank I 1946 Radiation from a uniformly moving electron passing from one medium to another </w:t>
       </w:r>
       <w:r>
         <w:rPr>
           <w:i/>
         </w:rPr>
-        <w:t>Physical review letters</w:t>
+        <w:t>Journ. of Experimental and Theoretical Physics (JETP) V</w:t>
       </w:r>
       <w:r>
         <w:t xml:space="preserve"> </w:t>
@@ -23372,10 +23801,10 @@
         <w:rPr>
           <w:b/>
         </w:rPr>
-        <w:t>120</w:t>
-      </w:r>
-      <w:r>
-        <w:t xml:space="preserve"> 265001</w:t>
+        <w:t>16</w:t>
+      </w:r>
+      <w:r>
+        <w:t xml:space="preserve"> 15-26</w:t>
       </w:r>
       <w:bookmarkEnd w:id="24"/>
     </w:p>
@@ -23385,19 +23814,19 @@
         <w:spacing w:after="0"/>
         <w:ind w:left="720" w:hanging="720"/>
       </w:pPr>
-      <w:bookmarkStart w:id="25" w:name="_ENREF_13"/>
-      <w:r>
-        <w:t>[13]</w:t>
+      <w:bookmarkStart w:id="25" w:name="_ENREF_6"/>
+      <w:r>
+        <w:t>[6]</w:t>
       </w:r>
       <w:r>
         <w:tab/>
-        <w:t xml:space="preserve">Shi X, Lin X, Kaminer I, Gao F, Yang Z, Joannopoulos J D, Soljačić M and Zhang B 2018 Superlight inverse Doppler effect </w:t>
+        <w:t xml:space="preserve">Nezlin M V 1976 Negative-energy waves and the anomalous Doppler effect </w:t>
       </w:r>
       <w:r>
         <w:rPr>
           <w:i/>
         </w:rPr>
-        <w:t>Nature Physics</w:t>
+        <w:t>Soviet Physics Uspekhi</w:t>
       </w:r>
       <w:r>
         <w:t xml:space="preserve"> </w:t>
@@ -23406,10 +23835,10 @@
         <w:rPr>
           <w:b/>
         </w:rPr>
-        <w:t>14</w:t>
-      </w:r>
-      <w:r>
-        <w:t xml:space="preserve"> 1001-5</w:t>
+        <w:t>19</w:t>
+      </w:r>
+      <w:r>
+        <w:t xml:space="preserve"> 946</w:t>
       </w:r>
       <w:bookmarkEnd w:id="25"/>
     </w:p>
@@ -23419,19 +23848,19 @@
         <w:spacing w:after="0"/>
         <w:ind w:left="720" w:hanging="720"/>
       </w:pPr>
-      <w:bookmarkStart w:id="26" w:name="_ENREF_14"/>
-      <w:r>
-        <w:t>[14]</w:t>
+      <w:bookmarkStart w:id="26" w:name="_ENREF_7"/>
+      <w:r>
+        <w:t>[7]</w:t>
       </w:r>
       <w:r>
         <w:tab/>
-        <w:t xml:space="preserve">Filatov L and Melnikov V 2021 The Role of the Anomalous Doppler Effect in the Interaction of Energetic Electrons with Whistler Turbulence in Flare Loops </w:t>
+        <w:t xml:space="preserve">Santini F, Barbato E, De Marco F, Podda S and Tuccillo A 1984 Anomalous Doppler resonance of relativistic electrons with lower hybrid waves launched in the Frascati tokamak </w:t>
       </w:r>
       <w:r>
         <w:rPr>
           <w:i/>
         </w:rPr>
-        <w:t>Geomagnetism and Aeronomy</w:t>
+        <w:t>Physical review letters</w:t>
       </w:r>
       <w:r>
         <w:t xml:space="preserve"> </w:t>
@@ -23440,10 +23869,10 @@
         <w:rPr>
           <w:b/>
         </w:rPr>
-        <w:t>61</w:t>
-      </w:r>
-      <w:r>
-        <w:t xml:space="preserve"> 1183-8</w:t>
+        <w:t>52</w:t>
+      </w:r>
+      <w:r>
+        <w:t xml:space="preserve"> 1300</w:t>
       </w:r>
       <w:bookmarkEnd w:id="26"/>
     </w:p>
@@ -23453,19 +23882,19 @@
         <w:spacing w:after="0"/>
         <w:ind w:left="720" w:hanging="720"/>
       </w:pPr>
-      <w:bookmarkStart w:id="27" w:name="_ENREF_15"/>
-      <w:r>
-        <w:t>[15]</w:t>
+      <w:bookmarkStart w:id="27" w:name="_ENREF_8"/>
+      <w:r>
+        <w:t>[8]</w:t>
       </w:r>
       <w:r>
         <w:tab/>
-        <w:t xml:space="preserve">Artsimovich L, Bobrovskii G, Mirnov S, Razumova K and Strelkov V 1967 Thermal insulation of plasma in the “Tokamaks” </w:t>
+        <w:t xml:space="preserve">Kho T and Lin A 1988 Slow-wave electron cyclotron maser </w:t>
       </w:r>
       <w:r>
         <w:rPr>
           <w:i/>
         </w:rPr>
-        <w:t>Soviet Atomic Energy</w:t>
+        <w:t>Physical Review A</w:t>
       </w:r>
       <w:r>
         <w:t xml:space="preserve"> </w:t>
@@ -23474,10 +23903,10 @@
         <w:rPr>
           <w:b/>
         </w:rPr>
-        <w:t>22</w:t>
-      </w:r>
-      <w:r>
-        <w:t xml:space="preserve"> 325-31</w:t>
+        <w:t>38</w:t>
+      </w:r>
+      <w:r>
+        <w:t xml:space="preserve"> 2883</w:t>
       </w:r>
       <w:bookmarkEnd w:id="27"/>
     </w:p>
@@ -23487,19 +23916,19 @@
         <w:spacing w:after="0"/>
         <w:ind w:left="720" w:hanging="720"/>
       </w:pPr>
-      <w:bookmarkStart w:id="28" w:name="_ENREF_16"/>
-      <w:r>
-        <w:t>[16]</w:t>
+      <w:bookmarkStart w:id="28" w:name="_ENREF_9"/>
+      <w:r>
+        <w:t>[9]</w:t>
       </w:r>
       <w:r>
         <w:tab/>
-        <w:t xml:space="preserve">Kadomtsev B and Pogutse O 1968 Electric conductivity of a plasma in a strong magnetic field </w:t>
+        <w:t xml:space="preserve">Liu J, Wang Y and Qin H 2016 Collisionless pitch-angle scattering of runaway electrons </w:t>
       </w:r>
       <w:r>
         <w:rPr>
           <w:i/>
         </w:rPr>
-        <w:t>Sov. Phys. JETP</w:t>
+        <w:t>Nuclear Fusion</w:t>
       </w:r>
       <w:r>
         <w:t xml:space="preserve"> </w:t>
@@ -23508,10 +23937,10 @@
         <w:rPr>
           <w:b/>
         </w:rPr>
-        <w:t>26</w:t>
-      </w:r>
-      <w:r>
-        <w:t xml:space="preserve"> 1146</w:t>
+        <w:t>56</w:t>
+      </w:r>
+      <w:r>
+        <w:t xml:space="preserve"> 064002</w:t>
       </w:r>
       <w:bookmarkEnd w:id="28"/>
     </w:p>
@@ -23520,20 +23949,23 @@
         <w:pStyle w:val="EndNoteBibliography"/>
         <w:spacing w:after="0"/>
         <w:ind w:left="720" w:hanging="720"/>
+        <w:rPr>
+          <w:b/>
+        </w:rPr>
       </w:pPr>
-      <w:bookmarkStart w:id="29" w:name="_ENREF_17"/>
-      <w:r>
-        <w:t>[17]</w:t>
+      <w:bookmarkStart w:id="29" w:name="_ENREF_10"/>
+      <w:r>
+        <w:t>[10]</w:t>
       </w:r>
       <w:r>
         <w:tab/>
-        <w:t xml:space="preserve">Spong D A, Heidbrink W, Paz-Soldan C, Du X, Thome K, Van Zeeland M, Collins C, Lvovskiy A, Moyer R and Austin M 2018 First direct observation of runaway-electron-driven whistler waves in tokamaks </w:t>
+        <w:t xml:space="preserve">Wang Y, Qin H and Liu J 2016 Multi-scale full-orbit analysis on phase-space behavior of runaway electrons in tokamak fields with synchrotron radiation </w:t>
       </w:r>
       <w:r>
         <w:rPr>
           <w:i/>
         </w:rPr>
-        <w:t>Physical Review Letters</w:t>
+        <w:t>Physics of Plasmas</w:t>
       </w:r>
       <w:r>
         <w:t xml:space="preserve"> </w:t>
@@ -23542,10 +23974,7 @@
         <w:rPr>
           <w:b/>
         </w:rPr>
-        <w:t>120</w:t>
-      </w:r>
-      <w:r>
-        <w:t xml:space="preserve"> 155002</w:t>
+        <w:t>23</w:t>
       </w:r>
       <w:bookmarkEnd w:id="29"/>
     </w:p>
@@ -23558,19 +23987,19 @@
           <w:b/>
         </w:rPr>
       </w:pPr>
-      <w:bookmarkStart w:id="30" w:name="_ENREF_18"/>
-      <w:r>
-        <w:t>[18]</w:t>
+      <w:bookmarkStart w:id="30" w:name="_ENREF_11"/>
+      <w:r>
+        <w:t>[11]</w:t>
       </w:r>
       <w:r>
         <w:tab/>
-        <w:t xml:space="preserve">Liu Y, Zhou T F, Hu Y M, Zhao H L, Zhu Z Y, Liu X, Ling B L, Zhou R J and Zhang T 2019 Intense intermittent radiation at the plasma frequency on EAST </w:t>
+        <w:t xml:space="preserve">Guo Z, McDevitt C J and Tang X-Z 2018 Control of runaway electron energy using externally injected whistler waves </w:t>
       </w:r>
       <w:r>
         <w:rPr>
           <w:i/>
         </w:rPr>
-        <w:t>Epj Web Conf</w:t>
+        <w:t>Physics of Plasmas</w:t>
       </w:r>
       <w:r>
         <w:t xml:space="preserve"> </w:t>
@@ -23579,7 +24008,7 @@
         <w:rPr>
           <w:b/>
         </w:rPr>
-        <w:t>203</w:t>
+        <w:t>25</w:t>
       </w:r>
       <w:bookmarkEnd w:id="30"/>
     </w:p>
@@ -23589,22 +24018,31 @@
         <w:spacing w:after="0"/>
         <w:ind w:left="720" w:hanging="720"/>
       </w:pPr>
-      <w:bookmarkStart w:id="31" w:name="_ENREF_19"/>
-      <w:r>
-        <w:t>[19]</w:t>
+      <w:bookmarkStart w:id="31" w:name="_ENREF_12"/>
+      <w:r>
+        <w:t>[12]</w:t>
       </w:r>
       <w:r>
         <w:tab/>
-        <w:t xml:space="preserve">Gorozhanin D V, Ivanov B I, Khoruzhiy V M, Onishchenko I N and Miroshnichenko V I 1997 Waves excitation at anomalous Doppler effect for various electron beam energies </w:t>
+        <w:t xml:space="preserve">Liu C, Hirvijoki E, Fu G-Y, Brennan D P, Bhattacharjee A and Paz-Soldan C 2018 Role of kinetic instability in runaway-electron avalanches and elevated critical electric fields </w:t>
       </w:r>
       <w:r>
         <w:rPr>
           <w:i/>
         </w:rPr>
-        <w:t>Icpp 96 Contributed Papers - Proceedings of the 1996 International Conference on Plasma Physics, Vols 1 and 2</w:t>
-      </w:r>
-      <w:r>
-        <w:t xml:space="preserve">  402-5</w:t>
+        <w:t>Physical review letters</w:t>
+      </w:r>
+      <w:r>
+        <w:t xml:space="preserve"> </w:t>
+      </w:r>
+      <w:r>
+        <w:rPr>
+          <w:b/>
+        </w:rPr>
+        <w:t>120</w:t>
+      </w:r>
+      <w:r>
+        <w:t xml:space="preserve"> 265001</w:t>
       </w:r>
       <w:bookmarkEnd w:id="31"/>
     </w:p>
@@ -23614,19 +24052,19 @@
         <w:spacing w:after="0"/>
         <w:ind w:left="720" w:hanging="720"/>
       </w:pPr>
-      <w:bookmarkStart w:id="32" w:name="_ENREF_20"/>
-      <w:r>
-        <w:t>[20]</w:t>
+      <w:bookmarkStart w:id="32" w:name="_ENREF_13"/>
+      <w:r>
+        <w:t>[13]</w:t>
       </w:r>
       <w:r>
         <w:tab/>
-        <w:t xml:space="preserve">Chen Z Y, Wan B N, Ling B L, Gao X, Du Q, Ti A, Lin S Y, Sajjad S and Team H- 2007 Runaway electron beam instability in slide-away discharges in the HT-7 tokamak </w:t>
+        <w:t xml:space="preserve">Shi X, Lin X, Kaminer I, Gao F, Yang Z, Joannopoulos J D, Soljačić M and Zhang B 2018 Superlight inverse Doppler effect </w:t>
       </w:r>
       <w:r>
         <w:rPr>
           <w:i/>
         </w:rPr>
-        <w:t>Chinese Physics Letters</w:t>
+        <w:t>Nature Physics</w:t>
       </w:r>
       <w:r>
         <w:t xml:space="preserve"> </w:t>
@@ -23635,10 +24073,10 @@
         <w:rPr>
           <w:b/>
         </w:rPr>
-        <w:t>24</w:t>
-      </w:r>
-      <w:r>
-        <w:t xml:space="preserve"> 3195-8</w:t>
+        <w:t>14</w:t>
+      </w:r>
+      <w:r>
+        <w:t xml:space="preserve"> 1001-5</w:t>
       </w:r>
       <w:bookmarkEnd w:id="32"/>
     </w:p>
@@ -23648,13 +24086,31 @@
         <w:spacing w:after="0"/>
         <w:ind w:left="720" w:hanging="720"/>
       </w:pPr>
-      <w:bookmarkStart w:id="33" w:name="_ENREF_21"/>
-      <w:r>
-        <w:t>[21]</w:t>
+      <w:bookmarkStart w:id="33" w:name="_ENREF_14"/>
+      <w:r>
+        <w:t>[14]</w:t>
       </w:r>
       <w:r>
         <w:tab/>
-        <w:t>Castejon F and Eguilior S 2003 Particle Dynamics under Quasi-linear Interaction with Electromagnetic Waves. Centro de Investigaciones Energeticas)</w:t>
+        <w:t xml:space="preserve">Filatov L and Melnikov V 2021 The Role of the Anomalous Doppler Effect in the Interaction of Energetic Electrons with Whistler Turbulence in Flare Loops </w:t>
+      </w:r>
+      <w:r>
+        <w:rPr>
+          <w:i/>
+        </w:rPr>
+        <w:t>Geomagnetism and Aeronomy</w:t>
+      </w:r>
+      <w:r>
+        <w:t xml:space="preserve"> </w:t>
+      </w:r>
+      <w:r>
+        <w:rPr>
+          <w:b/>
+        </w:rPr>
+        <w:t>61</w:t>
+      </w:r>
+      <w:r>
+        <w:t xml:space="preserve"> 1183-8</w:t>
       </w:r>
       <w:bookmarkEnd w:id="33"/>
     </w:p>
@@ -23664,22 +24120,31 @@
         <w:spacing w:after="0"/>
         <w:ind w:left="720" w:hanging="720"/>
       </w:pPr>
-      <w:bookmarkStart w:id="34" w:name="_ENREF_22"/>
-      <w:r>
-        <w:t>[22]</w:t>
+      <w:bookmarkStart w:id="34" w:name="_ENREF_15"/>
+      <w:r>
+        <w:t>[15]</w:t>
       </w:r>
       <w:r>
         <w:tab/>
-        <w:t xml:space="preserve">Benford J, Swegle J A and Schamiloglu E 2007 </w:t>
+        <w:t xml:space="preserve">Artsimovich L, Bobrovskii G, Mirnov S, Razumova K and Strelkov V 1967 Thermal insulation of plasma in the “Tokamaks” </w:t>
       </w:r>
       <w:r>
         <w:rPr>
           <w:i/>
         </w:rPr>
-        <w:t>High power microwaves</w:t>
-      </w:r>
-      <w:r>
-        <w:t>: CRC press)</w:t>
+        <w:t>Soviet Atomic Energy</w:t>
+      </w:r>
+      <w:r>
+        <w:t xml:space="preserve"> </w:t>
+      </w:r>
+      <w:r>
+        <w:rPr>
+          <w:b/>
+        </w:rPr>
+        <w:t>22</w:t>
+      </w:r>
+      <w:r>
+        <w:t xml:space="preserve"> 325-31</w:t>
       </w:r>
       <w:bookmarkEnd w:id="34"/>
     </w:p>
@@ -23689,23 +24154,31 @@
         <w:spacing w:after="0"/>
         <w:ind w:left="720" w:hanging="720"/>
       </w:pPr>
-      <w:bookmarkStart w:id="35" w:name="_ENREF_23"/>
-      <w:r>
-        <w:lastRenderedPageBreak/>
-        <w:t>[23]</w:t>
+      <w:bookmarkStart w:id="35" w:name="_ENREF_16"/>
+      <w:r>
+        <w:t>[16]</w:t>
       </w:r>
       <w:r>
         <w:tab/>
-        <w:t xml:space="preserve">Zhang Q, Zhang Y, Tang Q and Tang X-Z 2024 Self-mediation of runaway electrons via self-excited wave-wave and wave-particle interactions </w:t>
+        <w:t xml:space="preserve">Kadomtsev B and Pogutse O 1968 Electric conductivity of a plasma in a strong magnetic field </w:t>
       </w:r>
       <w:r>
         <w:rPr>
           <w:i/>
         </w:rPr>
-        <w:t>arXiv preprint arXiv:2409.15830</w:t>
+        <w:t>Sov. Phys. JETP</w:t>
       </w:r>
       <w:r>
         <w:t xml:space="preserve"> </w:t>
+      </w:r>
+      <w:r>
+        <w:rPr>
+          <w:b/>
+        </w:rPr>
+        <w:t>26</w:t>
+      </w:r>
+      <w:r>
+        <w:t xml:space="preserve"> 1146</w:t>
       </w:r>
       <w:bookmarkEnd w:id="35"/>
     </w:p>
@@ -23715,19 +24188,19 @@
         <w:spacing w:after="0"/>
         <w:ind w:left="720" w:hanging="720"/>
       </w:pPr>
-      <w:bookmarkStart w:id="36" w:name="_ENREF_24"/>
-      <w:r>
-        <w:t>[24]</w:t>
+      <w:bookmarkStart w:id="36" w:name="_ENREF_17"/>
+      <w:r>
+        <w:t>[17]</w:t>
       </w:r>
       <w:r>
         <w:tab/>
-        <w:t xml:space="preserve">Ginzburg N 1979 Nonlinear theory of electromagnetic wave generation and amplification based on the anomolous Doppler effect </w:t>
+        <w:t xml:space="preserve">Spong D A, Heidbrink W, Paz-Soldan C, Du X, Thome K, Van Zeeland M, Collins C, Lvovskiy A, Moyer R and Austin M 2018 First direct observation of runaway-electron-driven whistler waves in tokamaks </w:t>
       </w:r>
       <w:r>
         <w:rPr>
           <w:i/>
         </w:rPr>
-        <w:t>Radiophysics and Quantum Electronics</w:t>
+        <w:t>Physical Review Letters</w:t>
       </w:r>
       <w:r>
         <w:t xml:space="preserve"> </w:t>
@@ -23736,10 +24209,10 @@
         <w:rPr>
           <w:b/>
         </w:rPr>
-        <w:t>22</w:t>
-      </w:r>
-      <w:r>
-        <w:t xml:space="preserve"> 323-30</w:t>
+        <w:t>120</w:t>
+      </w:r>
+      <w:r>
+        <w:t xml:space="preserve"> 155002</w:t>
       </w:r>
       <w:bookmarkEnd w:id="36"/>
     </w:p>
@@ -23748,8 +24221,202 @@
         <w:pStyle w:val="EndNoteBibliography"/>
         <w:spacing w:after="0"/>
         <w:ind w:left="720" w:hanging="720"/>
+        <w:rPr>
+          <w:b/>
+        </w:rPr>
       </w:pPr>
-      <w:bookmarkStart w:id="37" w:name="_ENREF_25"/>
+      <w:bookmarkStart w:id="37" w:name="_ENREF_18"/>
+      <w:r>
+        <w:t>[18]</w:t>
+      </w:r>
+      <w:r>
+        <w:tab/>
+        <w:t xml:space="preserve">Liu Y, Zhou T F, Hu Y M, Zhao H L, Zhu Z Y, Liu X, Ling B L, Zhou R J and Zhang T 2019 Intense intermittent radiation at the plasma frequency on EAST </w:t>
+      </w:r>
+      <w:r>
+        <w:rPr>
+          <w:i/>
+        </w:rPr>
+        <w:t>Epj Web Conf</w:t>
+      </w:r>
+      <w:r>
+        <w:t xml:space="preserve"> </w:t>
+      </w:r>
+      <w:r>
+        <w:rPr>
+          <w:b/>
+        </w:rPr>
+        <w:t>203</w:t>
+      </w:r>
+      <w:bookmarkEnd w:id="37"/>
+    </w:p>
+    <w:p>
+      <w:pPr>
+        <w:pStyle w:val="EndNoteBibliography"/>
+        <w:spacing w:after="0"/>
+        <w:ind w:left="720" w:hanging="720"/>
+      </w:pPr>
+      <w:bookmarkStart w:id="38" w:name="_ENREF_19"/>
+      <w:r>
+        <w:t>[19]</w:t>
+      </w:r>
+      <w:r>
+        <w:tab/>
+        <w:t xml:space="preserve">Gorozhanin D V, Ivanov B I, Khoruzhiy V M, Onishchenko I N and Miroshnichenko V I 1997 Waves excitation at anomalous Doppler effect for various electron beam energies </w:t>
+      </w:r>
+      <w:r>
+        <w:rPr>
+          <w:i/>
+        </w:rPr>
+        <w:t>Icpp 96 Contributed Papers - Proceedings of the 1996 International Conference on Plasma Physics, Vols 1 and 2</w:t>
+      </w:r>
+      <w:r>
+        <w:t xml:space="preserve">  402-5</w:t>
+      </w:r>
+      <w:bookmarkEnd w:id="38"/>
+    </w:p>
+    <w:p>
+      <w:pPr>
+        <w:pStyle w:val="EndNoteBibliography"/>
+        <w:spacing w:after="0"/>
+        <w:ind w:left="720" w:hanging="720"/>
+      </w:pPr>
+      <w:bookmarkStart w:id="39" w:name="_ENREF_20"/>
+      <w:r>
+        <w:t>[20]</w:t>
+      </w:r>
+      <w:r>
+        <w:tab/>
+        <w:t xml:space="preserve">Chen Z Y, Wan B N, Ling B L, Gao X, Du Q, Ti A, Lin S Y, Sajjad S and Team H- 2007 Runaway electron beam instability in slide-away discharges in the HT-7 tokamak </w:t>
+      </w:r>
+      <w:r>
+        <w:rPr>
+          <w:i/>
+        </w:rPr>
+        <w:t>Chinese Physics Letters</w:t>
+      </w:r>
+      <w:r>
+        <w:t xml:space="preserve"> </w:t>
+      </w:r>
+      <w:r>
+        <w:rPr>
+          <w:b/>
+        </w:rPr>
+        <w:t>24</w:t>
+      </w:r>
+      <w:r>
+        <w:t xml:space="preserve"> 3195-8</w:t>
+      </w:r>
+      <w:bookmarkEnd w:id="39"/>
+    </w:p>
+    <w:p>
+      <w:pPr>
+        <w:pStyle w:val="EndNoteBibliography"/>
+        <w:spacing w:after="0"/>
+        <w:ind w:left="720" w:hanging="720"/>
+      </w:pPr>
+      <w:bookmarkStart w:id="40" w:name="_ENREF_21"/>
+      <w:r>
+        <w:t>[21]</w:t>
+      </w:r>
+      <w:r>
+        <w:tab/>
+        <w:t>Castejon F and Eguilior S 2003 Particle Dynamics under Quasi-linear Interaction with Electromagnetic Waves. Centro de Investigaciones Energeticas)</w:t>
+      </w:r>
+      <w:bookmarkEnd w:id="40"/>
+    </w:p>
+    <w:p>
+      <w:pPr>
+        <w:pStyle w:val="EndNoteBibliography"/>
+        <w:spacing w:after="0"/>
+        <w:ind w:left="720" w:hanging="720"/>
+      </w:pPr>
+      <w:bookmarkStart w:id="41" w:name="_ENREF_22"/>
+      <w:r>
+        <w:t>[22]</w:t>
+      </w:r>
+      <w:r>
+        <w:tab/>
+        <w:t xml:space="preserve">Benford J, Swegle J A and Schamiloglu E 2007 </w:t>
+      </w:r>
+      <w:r>
+        <w:rPr>
+          <w:i/>
+        </w:rPr>
+        <w:t>High power microwaves</w:t>
+      </w:r>
+      <w:r>
+        <w:t>: CRC press)</w:t>
+      </w:r>
+      <w:bookmarkEnd w:id="41"/>
+    </w:p>
+    <w:p>
+      <w:pPr>
+        <w:pStyle w:val="EndNoteBibliography"/>
+        <w:spacing w:after="0"/>
+        <w:ind w:left="720" w:hanging="720"/>
+      </w:pPr>
+      <w:bookmarkStart w:id="42" w:name="_ENREF_23"/>
+      <w:r>
+        <w:lastRenderedPageBreak/>
+        <w:t>[23]</w:t>
+      </w:r>
+      <w:r>
+        <w:tab/>
+        <w:t xml:space="preserve">Zhang Q, Zhang Y, Tang Q and Tang X-Z 2024 Self-mediation of runaway electrons via self-excited wave-wave and wave-particle interactions </w:t>
+      </w:r>
+      <w:r>
+        <w:rPr>
+          <w:i/>
+        </w:rPr>
+        <w:t>arXiv preprint arXiv:2409.15830</w:t>
+      </w:r>
+      <w:r>
+        <w:t xml:space="preserve"> </w:t>
+      </w:r>
+      <w:bookmarkEnd w:id="42"/>
+    </w:p>
+    <w:p>
+      <w:pPr>
+        <w:pStyle w:val="EndNoteBibliography"/>
+        <w:spacing w:after="0"/>
+        <w:ind w:left="720" w:hanging="720"/>
+      </w:pPr>
+      <w:bookmarkStart w:id="43" w:name="_ENREF_24"/>
+      <w:r>
+        <w:t>[24]</w:t>
+      </w:r>
+      <w:r>
+        <w:tab/>
+        <w:t xml:space="preserve">Ginzburg N 1979 Nonlinear theory of electromagnetic wave generation and amplification based on the anomolous Doppler effect </w:t>
+      </w:r>
+      <w:r>
+        <w:rPr>
+          <w:i/>
+        </w:rPr>
+        <w:t>Radiophysics and Quantum Electronics</w:t>
+      </w:r>
+      <w:r>
+        <w:t xml:space="preserve"> </w:t>
+      </w:r>
+      <w:r>
+        <w:rPr>
+          <w:b/>
+        </w:rPr>
+        <w:t>22</w:t>
+      </w:r>
+      <w:r>
+        <w:t xml:space="preserve"> 323-30</w:t>
+      </w:r>
+      <w:bookmarkEnd w:id="43"/>
+    </w:p>
+    <w:p>
+      <w:pPr>
+        <w:pStyle w:val="EndNoteBibliography"/>
+        <w:spacing w:after="0"/>
+        <w:ind w:left="720" w:hanging="720"/>
+      </w:pPr>
+      <w:bookmarkStart w:id="44" w:name="_ENREF_25"/>
       <w:r>
         <w:t>[25]</w:t>
       </w:r>
@@ -23775,26 +24442,60 @@
       <w:r>
         <w:t xml:space="preserve"> 11-23</w:t>
       </w:r>
-      <w:bookmarkEnd w:id="37"/>
+      <w:bookmarkEnd w:id="44"/>
+    </w:p>
+    <w:p>
+      <w:pPr>
+        <w:pStyle w:val="EndNoteBibliography"/>
+        <w:spacing w:after="0"/>
+        <w:ind w:left="720" w:hanging="720"/>
+      </w:pPr>
+      <w:bookmarkStart w:id="45" w:name="_ENREF_26"/>
+      <w:r>
+        <w:t>[26]</w:t>
+      </w:r>
+      <w:r>
+        <w:tab/>
+        <w:t xml:space="preserve">Coppi B, Pegoraro F, Pozzoli R and Rewoldt G 1976 Slide-Away Distributions and Relevant Collective Modes in High-Temperature Plasmas </w:t>
+      </w:r>
+      <w:r>
+        <w:rPr>
+          <w:i/>
+        </w:rPr>
+        <w:t>Nuclear Fusion</w:t>
+      </w:r>
+      <w:r>
+        <w:t xml:space="preserve"> </w:t>
+      </w:r>
+      <w:r>
+        <w:rPr>
+          <w:b/>
+        </w:rPr>
+        <w:t>16</w:t>
+      </w:r>
+      <w:r>
+        <w:t xml:space="preserve"> 309-28</w:t>
+      </w:r>
+      <w:bookmarkEnd w:id="45"/>
     </w:p>
     <w:p>
       <w:pPr>
         <w:pStyle w:val="EndNoteBibliography"/>
         <w:ind w:left="720" w:hanging="720"/>
       </w:pPr>
-      <w:bookmarkStart w:id="38" w:name="_ENREF_26"/>
-      <w:r>
-        <w:t>[26]</w:t>
+      <w:bookmarkStart w:id="46" w:name="_ENREF_27"/>
+      <w:r>
+        <w:t>[27]</w:t>
       </w:r>
       <w:r>
         <w:tab/>
-        <w:t xml:space="preserve">Coppi B, Pegoraro F, Pozzoli R and Rewoldt G 1976 Slide-Away Distributions and Relevant Collective Modes in High-Temperature Plasmas </w:t>
+        <w:t xml:space="preserve">Frolov V P and Ginzburg V L 1986 Excitation and Radiation of an Accelerated Detector and Anomalous Doppler-Effect </w:t>
       </w:r>
       <w:r>
         <w:rPr>
           <w:i/>
         </w:rPr>
-        <w:t>Nuclear Fusion</w:t>
+        <w:t>Physics Letters A</w:t>
       </w:r>
       <w:r>
         <w:t xml:space="preserve"> </w:t>
@@ -23803,12 +24504,12 @@
         <w:rPr>
           <w:b/>
         </w:rPr>
-        <w:t>16</w:t>
-      </w:r>
-      <w:r>
-        <w:t xml:space="preserve"> 309-28</w:t>
-      </w:r>
-      <w:bookmarkEnd w:id="38"/>
+        <w:t>116</w:t>
+      </w:r>
+      <w:r>
+        <w:t xml:space="preserve"> 423-6</w:t>
+      </w:r>
+      <w:bookmarkEnd w:id="46"/>
     </w:p>
     <w:p>
       <w:r>

--- a/paper modification/The Consistency Analysis/The Basic physics of ADE_2.docx
+++ b/paper modification/The Consistency Analysis/The Basic physics of ADE_2.docx
@@ -1410,11 +1410,6 @@
       </w:r>
     </w:p>
     <w:p>
-      <w:pPr>
-        <w:rPr>
-          <w:rFonts w:hint="eastAsia"/>
-        </w:rPr>
-      </w:pPr>
       <w:bookmarkStart w:id="0" w:name="OLE_LINK6"/>
       <w:r>
         <w:t xml:space="preserve"> </w:t>
@@ -2277,11 +2272,6 @@
       </w:r>
     </w:p>
     <w:p>
-      <w:pPr>
-        <w:rPr>
-          <w:rFonts w:hint="eastAsia"/>
-        </w:rPr>
-      </w:pPr>
       <w:r>
         <w:t xml:space="preserve">However, when the electron is replaced by a system possessing internal energy—such as an oscillator or a cyclotron electron in a magnetic </w:t>
       </w:r>
@@ -2322,7 +2312,7 @@
     <w:p>
       <w:pPr>
         <w:rPr>
-          <w:rFonts w:asciiTheme="minorHAnsi" w:hAnsiTheme="minorHAnsi" w:hint="eastAsia"/>
+          <w:rFonts w:asciiTheme="minorHAnsi" w:hAnsiTheme="minorHAnsi"/>
           <w:szCs w:val="20"/>
         </w:rPr>
       </w:pPr>
@@ -3647,6 +3637,7 @@
                 </w:rPr>
                 <m:t>#</m:t>
               </m:r>
+              <w:bookmarkStart w:id="6" w:name="DeltaU"/>
               <m:d>
                 <m:dPr>
                   <m:ctrlPr>
@@ -3704,6 +3695,7 @@
                   </m:r>
                 </m:e>
               </m:d>
+              <w:bookmarkEnd w:id="6"/>
             </m:e>
           </m:eqArr>
         </m:oMath>
@@ -4626,9 +4618,9 @@
         </w:rPr>
         <w:t xml:space="preserve"> </w:t>
       </w:r>
-      <w:bookmarkStart w:id="6" w:name="OLE_LINK10"/>
+      <w:bookmarkStart w:id="7" w:name="OLE_LINK10"/>
     </w:p>
-    <w:bookmarkEnd w:id="6"/>
+    <w:bookmarkEnd w:id="7"/>
     <w:p>
       <w:pPr>
         <w:rPr>
@@ -4726,7 +4718,29 @@
         <w:rPr>
           <w:lang w:val="en-GB"/>
         </w:rPr>
-        <w:t>where m represents the Landau level</w:t>
+        <w:t>where m</w:t>
+      </w:r>
+      <w:r>
+        <w:rPr>
+          <w:rFonts w:hint="eastAsia"/>
+          <w:lang w:val="en-GB"/>
+        </w:rPr>
+        <w:t xml:space="preserve"> = </w:t>
+      </w:r>
+      <m:oMath>
+        <m:r>
+          <w:rPr>
+            <w:rFonts w:ascii="Cambria Math" w:hAnsi="Cambria Math"/>
+            <w:lang w:val="en-GB"/>
+          </w:rPr>
+          <m:t xml:space="preserve">0,±1,±2,±3,… </m:t>
+        </m:r>
+      </m:oMath>
+      <w:r>
+        <w:rPr>
+          <w:lang w:val="en-GB"/>
+        </w:rPr>
+        <w:t xml:space="preserve"> represent the Landau level</w:t>
       </w:r>
       <w:r>
         <w:rPr>
@@ -5033,25 +5047,71 @@
         <w:rPr>
           <w:lang w:val="en-GB"/>
         </w:rPr>
-        <w:t>The above content revisits the foundational work of V.L. Ginzburg. In the present paper, it is further demonstrated that</w:t>
+        <w:t>The above content revisits the foundational work of V.L. Ginzburg</w:t>
+      </w:r>
+      <w:r>
+        <w:fldChar w:fldCharType="begin"/>
+      </w:r>
+      <w:r>
+        <w:instrText xml:space="preserve"> ADDIN EN.CITE &lt;EndNote&gt;&lt;Cite&gt;&lt;Author&gt;Ginzburg&lt;/Author&gt;&lt;Year&gt;2005&lt;/Year&gt;&lt;RecNum&gt;2290&lt;/RecNum&gt;&lt;DisplayText&gt;[25]&lt;/DisplayText&gt;&lt;record&gt;&lt;rec-number&gt;2290&lt;/rec-number&gt;&lt;foreign-keys&gt;&lt;key app="EN" db-id="f0atdtsz3wzwebesv0npwr9e520zx0xd0xpe" timestamp="1744794629"&gt;2290&lt;/key&gt;&lt;/foreign-keys&gt;&lt;ref-type name="Journal Article"&gt;17&lt;/ref-type&gt;&lt;contributors&gt;&lt;authors&gt;&lt;author&gt;Ginzburg, V. L.&lt;/author&gt;&lt;/authors&gt;&lt;/contributors&gt;&lt;auth-address&gt;Russian Acad Sci, Lebedev Phys Inst, Moscow 117924, Russia&lt;/auth-address&gt;&lt;titles&gt;&lt;title&gt;Radiation from uniformly moving sources (Vavilov-Cherenkov effect, transition radiation, and some other phenomena)&lt;/title&gt;&lt;secondary-title&gt;Acoustical Physics&lt;/secondary-title&gt;&lt;alt-title&gt;Acoust Phys+&lt;/alt-title&gt;&lt;/titles&gt;&lt;periodical&gt;&lt;full-title&gt;Acoustical Physics&lt;/full-title&gt;&lt;abbr-1&gt;Acoust Phys+&lt;/abbr-1&gt;&lt;/periodical&gt;&lt;alt-periodical&gt;&lt;full-title&gt;Acoustical Physics&lt;/full-title&gt;&lt;abbr-1&gt;Acoust Phys+&lt;/abbr-1&gt;&lt;/alt-periodical&gt;&lt;pages&gt;11-23&lt;/pages&gt;&lt;volume&gt;51&lt;/volume&gt;&lt;number&gt;1&lt;/number&gt;&lt;keywords&gt;&lt;keyword&gt;particle detectors&lt;/keyword&gt;&lt;keyword&gt;electrons&lt;/keyword&gt;&lt;keyword&gt;energy&lt;/keyword&gt;&lt;keyword&gt;plasma&lt;/keyword&gt;&lt;/keywords&gt;&lt;dates&gt;&lt;year&gt;2005&lt;/year&gt;&lt;pub-dates&gt;&lt;date&gt;Jan-Feb&lt;/date&gt;&lt;/pub-dates&gt;&lt;/dates&gt;&lt;isbn&gt;1063-7710&lt;/isbn&gt;&lt;accession-num&gt;WOS:000227199200002&lt;/accession-num&gt;&lt;urls&gt;&lt;related-urls&gt;&lt;url&gt;&amp;lt;Go to ISI&amp;gt;://WOS:000227199200002&lt;/url&gt;&lt;/related-urls&gt;&lt;/urls&gt;&lt;electronic-resource-num&gt;Doi 10.1134/1.1851624&lt;/electronic-resource-num&gt;&lt;language&gt;English&lt;/language&gt;&lt;/record&gt;&lt;/Cite&gt;&lt;/EndNote&gt;</w:instrText>
+      </w:r>
+      <w:r>
+        <w:fldChar w:fldCharType="separate"/>
+      </w:r>
+      <w:r>
+        <w:rPr>
+          <w:noProof/>
+        </w:rPr>
+        <w:t>[</w:t>
+      </w:r>
+      <w:hyperlink w:anchor="_ENREF_25" w:tooltip="Ginzburg, 2005 #2290" w:history="1">
+        <w:r>
+          <w:rPr>
+            <w:noProof/>
+          </w:rPr>
+          <w:t>25</w:t>
+        </w:r>
+      </w:hyperlink>
+      <w:r>
+        <w:rPr>
+          <w:noProof/>
+        </w:rPr>
+        <w:t>]</w:t>
+      </w:r>
+      <w:r>
+        <w:fldChar w:fldCharType="end"/>
       </w:r>
       <w:r>
         <w:rPr>
           <w:lang w:val="en-GB"/>
         </w:rPr>
+        <w:t xml:space="preserve">. In the present paper, it </w:t>
+      </w:r>
+      <w:proofErr w:type="gramStart"/>
+      <w:r>
+        <w:rPr>
+          <w:lang w:val="en-GB"/>
+        </w:rPr>
+        <w:t>is further demonstrated</w:t>
+      </w:r>
+      <w:proofErr w:type="gramEnd"/>
+      <w:r>
+        <w:rPr>
+          <w:lang w:val="en-GB"/>
+        </w:rPr>
+        <w:t xml:space="preserve"> that</w:t>
+      </w:r>
+      <w:r>
+        <w:rPr>
+          <w:lang w:val="en-GB"/>
+        </w:rPr>
         <w:t xml:space="preserve"> m </w:t>
       </w:r>
       <w:r>
         <w:rPr>
           <w:lang w:val="en-GB"/>
         </w:rPr>
-        <w:t xml:space="preserve">also represents the quantum number associated with the angular momentum of the emitted </w:t>
-      </w:r>
-      <w:r>
-        <w:rPr>
-          <w:lang w:val="en-GB"/>
-        </w:rPr>
-        <w:t>photon.</w:t>
+        <w:t>also represents the quantum number associated with the angular momentum of the emitted photon.</w:t>
       </w:r>
     </w:p>
     <w:p>
@@ -5103,7 +5163,40 @@
         <w:t xml:space="preserve"> a </w:t>
       </w:r>
       <w:r>
-        <w:t>photon, as shown in fig.3</w:t>
+        <w:t xml:space="preserve">photon, as shown in </w:t>
+      </w:r>
+      <w:r>
+        <w:rPr>
+          <w:rFonts w:hint="eastAsia"/>
+        </w:rPr>
+        <w:t>fig.</w:t>
+      </w:r>
+      <w:r>
+        <w:fldChar w:fldCharType="begin"/>
+      </w:r>
+      <w:r>
+        <w:instrText xml:space="preserve"> REF _Ref196349962 \h</w:instrText>
+      </w:r>
+      <w:r>
+        <w:instrText xml:space="preserve"> </w:instrText>
+      </w:r>
+      <w:r>
+        <w:rPr>
+          <w:rFonts w:hint="eastAsia"/>
+        </w:rPr>
+        <w:instrText>\#"0"</w:instrText>
+      </w:r>
+      <w:r>
+        <w:instrText xml:space="preserve"> </w:instrText>
+      </w:r>
+      <w:r>
+        <w:fldChar w:fldCharType="separate"/>
+      </w:r>
+      <w:r>
+        <w:t>3</w:t>
+      </w:r>
+      <w:r>
+        <w:fldChar w:fldCharType="end"/>
       </w:r>
       <w:r>
         <w:t xml:space="preserve">. The moving electron has </w:t>
@@ -5824,10 +5917,8 @@
     <w:p>
       <w:pPr>
         <w:pStyle w:val="a6"/>
-        <w:rPr>
-          <w:rFonts w:hint="eastAsia"/>
-        </w:rPr>
       </w:pPr>
+      <w:bookmarkStart w:id="8" w:name="_Ref196349962"/>
       <w:r>
         <w:t xml:space="preserve">Figure </w:t>
       </w:r>
@@ -5839,6 +5930,7 @@
           <w:t>3</w:t>
         </w:r>
       </w:fldSimple>
+      <w:bookmarkEnd w:id="8"/>
       <w:r>
         <w:t>.</w:t>
       </w:r>
@@ -5896,7 +5988,11 @@
         <w:t>represented</w:t>
       </w:r>
       <w:r>
-        <w:t xml:space="preserve"> as L</w:t>
+        <w:t xml:space="preserve"> as </w:t>
+      </w:r>
+      <w:proofErr w:type="spellStart"/>
+      <w:r>
+        <w:t>L</w:t>
       </w:r>
       <w:r>
         <w:rPr>
@@ -5904,6 +6000,7 @@
         </w:rPr>
         <w:t>z</w:t>
       </w:r>
+      <w:proofErr w:type="spellEnd"/>
       <w:r>
         <w:t xml:space="preserve">. According to the quantum theory, the electron wave in the static magnetic field can be </w:t>
       </w:r>
@@ -5914,7 +6011,7 @@
         <w:t xml:space="preserve"> </w:t>
       </w:r>
       <w:r>
-        <w:t>as:</w:t>
+        <w:t>as</w:t>
       </w:r>
     </w:p>
     <w:p>
@@ -5937,7 +6034,7 @@
               </m:ctrlPr>
             </m:eqArrPr>
             <m:e>
-              <w:bookmarkStart w:id="7" w:name="OLE_LINK4"/>
+              <w:bookmarkStart w:id="9" w:name="OLE_LINK4"/>
               <m:r>
                 <m:rPr>
                   <m:sty m:val="p"/>
@@ -6110,7 +6207,7 @@
                   </m:r>
                 </m:sup>
               </m:sSup>
-              <w:bookmarkEnd w:id="7"/>
+              <w:bookmarkEnd w:id="9"/>
               <m:r>
                 <w:rPr>
                   <w:rFonts w:ascii="Cambria Math" w:hAnsi="Cambria Math" w:cs="Cambria Math"/>
@@ -6129,7 +6226,7 @@
                   </m:ctrlPr>
                 </m:dPr>
                 <m:e>
-                  <w:bookmarkStart w:id="8" w:name="Wavefunction"/>
+                  <w:bookmarkStart w:id="10" w:name="Wavefunction"/>
                   <m:r>
                     <w:rPr>
                       <w:rFonts w:ascii="Cambria Math" w:hAnsi="Cambria Math"/>
@@ -6175,7 +6272,7 @@
                     </w:rPr>
                     <w:fldChar w:fldCharType="end"/>
                   </m:r>
-                  <w:bookmarkEnd w:id="8"/>
+                  <w:bookmarkEnd w:id="10"/>
                 </m:e>
               </m:d>
               <m:ctrlPr>
@@ -6534,7 +6631,7 @@
                   </m:ctrlPr>
                 </m:dPr>
                 <m:e>
-                  <w:bookmarkStart w:id="9" w:name="OrbitalAGFunction"/>
+                  <w:bookmarkStart w:id="11" w:name="OrbitalAGFunction"/>
                   <m:r>
                     <w:rPr>
                       <w:rFonts w:ascii="Cambria Math" w:hAnsi="Cambria Math"/>
@@ -6580,7 +6677,7 @@
                     </w:rPr>
                     <w:fldChar w:fldCharType="end"/>
                   </m:r>
-                  <w:bookmarkEnd w:id="9"/>
+                  <w:bookmarkEnd w:id="11"/>
                 </m:e>
               </m:d>
               <m:ctrlPr>
@@ -7147,7 +7244,7 @@
                   </m:ctrlPr>
                 </m:dPr>
                 <m:e>
-                  <w:bookmarkStart w:id="10" w:name="EGLZ"/>
+                  <w:bookmarkStart w:id="12" w:name="EGLZ"/>
                   <m:r>
                     <w:rPr>
                       <w:rFonts w:ascii="Cambria Math" w:hAnsi="Cambria Math"/>
@@ -7193,7 +7290,7 @@
                     </w:rPr>
                     <w:fldChar w:fldCharType="end"/>
                   </m:r>
-                  <w:bookmarkEnd w:id="10"/>
+                  <w:bookmarkEnd w:id="12"/>
                 </m:e>
               </m:d>
               <m:ctrlPr>
@@ -7715,7 +7812,7 @@
               </m:ctrlPr>
             </m:eqArrPr>
             <m:e>
-              <w:bookmarkStart w:id="11" w:name="OLE_LINK5"/>
+              <w:bookmarkStart w:id="13" w:name="OLE_LINK5"/>
               <m:sSub>
                 <m:sSubPr>
                   <m:ctrlPr>
@@ -8159,7 +8256,7 @@
                   </m:r>
                 </m:den>
               </m:f>
-              <w:bookmarkEnd w:id="11"/>
+              <w:bookmarkEnd w:id="13"/>
               <m:r>
                 <w:rPr>
                   <w:rFonts w:ascii="Cambria Math" w:hAnsi="Cambria Math"/>
@@ -8838,7 +8935,7 @@
                   </m:ctrlPr>
                 </m:dPr>
                 <m:e>
-                  <w:bookmarkStart w:id="12" w:name="L2U"/>
+                  <w:bookmarkStart w:id="14" w:name="L2U"/>
                   <m:r>
                     <w:rPr>
                       <w:rFonts w:ascii="Cambria Math" w:hAnsi="Cambria Math"/>
@@ -8884,7 +8981,7 @@
                     </w:rPr>
                     <w:fldChar w:fldCharType="end"/>
                   </m:r>
-                  <w:bookmarkEnd w:id="12"/>
+                  <w:bookmarkEnd w:id="14"/>
                 </m:e>
               </m:d>
               <m:ctrlPr>
@@ -8910,7 +9007,20 @@
         <w:rPr>
           <w:noProof/>
         </w:rPr>
-        <w:t>With m is the number of photon’s angular momentum in z direction.</w:t>
+        <w:t xml:space="preserve">With m is the </w:t>
+      </w:r>
+      <w:r>
+        <w:rPr>
+          <w:rFonts w:hint="eastAsia"/>
+          <w:noProof/>
+        </w:rPr>
+        <w:t xml:space="preserve">quantum </w:t>
+      </w:r>
+      <w:r>
+        <w:rPr>
+          <w:noProof/>
+        </w:rPr>
+        <w:t>number of photon’s angular momentum in z direction.</w:t>
       </w:r>
       <w:r>
         <w:rPr>
@@ -9180,8 +9290,8 @@
                   <w:rFonts w:ascii="Cambria Math" w:hAnsi="Cambria Math" w:cs="Cambria Math"/>
                   <w:i/>
                   <w:noProof/>
-                  <w:sz w:val="20"/>
-                  <w:szCs w:val="20"/>
+                  <w:sz w:val="18"/>
+                  <w:szCs w:val="18"/>
                 </w:rPr>
               </m:ctrlPr>
             </m:eqArrPr>
@@ -9193,8 +9303,8 @@
                 <w:rPr>
                   <w:rFonts w:ascii="Cambria Math" w:hAnsi="Cambria Math" w:cs="Cambria Math"/>
                   <w:noProof/>
-                  <w:sz w:val="20"/>
-                  <w:szCs w:val="20"/>
+                  <w:sz w:val="18"/>
+                  <w:szCs w:val="18"/>
                 </w:rPr>
                 <m:t>Δ</m:t>
               </m:r>
@@ -9204,8 +9314,8 @@
                     <w:rPr>
                       <w:rFonts w:ascii="Cambria Math" w:hAnsi="Cambria Math" w:cs="Cambria Math"/>
                       <w:noProof/>
-                      <w:sz w:val="20"/>
-                      <w:szCs w:val="20"/>
+                      <w:sz w:val="18"/>
+                      <w:szCs w:val="18"/>
                     </w:rPr>
                   </m:ctrlPr>
                 </m:sSubPr>
@@ -9214,8 +9324,8 @@
                     <w:rPr>
                       <w:rFonts w:ascii="Cambria Math" w:hAnsi="Cambria Math" w:cs="Cambria Math"/>
                       <w:noProof/>
-                      <w:sz w:val="20"/>
-                      <w:szCs w:val="20"/>
+                      <w:sz w:val="18"/>
+                      <w:szCs w:val="18"/>
                     </w:rPr>
                     <m:t>U</m:t>
                   </m:r>
@@ -9228,8 +9338,8 @@
                     <w:rPr>
                       <w:rFonts w:ascii="Cambria Math" w:hAnsi="Cambria Math" w:cs="Cambria Math"/>
                       <w:noProof/>
-                      <w:sz w:val="20"/>
-                      <w:szCs w:val="20"/>
+                      <w:sz w:val="18"/>
+                      <w:szCs w:val="18"/>
                     </w:rPr>
                     <m:t>21</m:t>
                   </m:r>
@@ -9242,8 +9352,8 @@
                 <w:rPr>
                   <w:rFonts w:ascii="Cambria Math" w:hAnsi="Cambria Math" w:cs="Cambria Math"/>
                   <w:noProof/>
-                  <w:sz w:val="20"/>
-                  <w:szCs w:val="20"/>
+                  <w:sz w:val="18"/>
+                  <w:szCs w:val="18"/>
                 </w:rPr>
                 <m:t>=-</m:t>
               </m:r>
@@ -9251,8 +9361,8 @@
                 <w:rPr>
                   <w:rFonts w:ascii="Cambria Math" w:hAnsi="Cambria Math" w:cs="Cambria Math"/>
                   <w:noProof/>
-                  <w:sz w:val="20"/>
-                  <w:szCs w:val="20"/>
+                  <w:sz w:val="18"/>
+                  <w:szCs w:val="18"/>
                 </w:rPr>
                 <m:t>m</m:t>
               </m:r>
@@ -9263,8 +9373,8 @@
                 <w:rPr>
                   <w:rFonts w:ascii="Cambria Math" w:hAnsi="Cambria Math" w:cs="Cambria Math"/>
                   <w:noProof/>
-                  <w:sz w:val="20"/>
-                  <w:szCs w:val="20"/>
+                  <w:sz w:val="18"/>
+                  <w:szCs w:val="18"/>
                 </w:rPr>
                 <m:t>ℏ</m:t>
               </m:r>
@@ -9274,8 +9384,8 @@
                     <w:rPr>
                       <w:rFonts w:ascii="Cambria Math" w:hAnsi="Cambria Math" w:cs="Cambria Math"/>
                       <w:noProof/>
-                      <w:sz w:val="20"/>
-                      <w:szCs w:val="20"/>
+                      <w:sz w:val="18"/>
+                      <w:szCs w:val="18"/>
                     </w:rPr>
                   </m:ctrlPr>
                 </m:sSubPr>
@@ -9284,8 +9394,8 @@
                     <w:rPr>
                       <w:rFonts w:ascii="Cambria Math" w:hAnsi="Cambria Math" w:cs="Cambria Math"/>
                       <w:noProof/>
-                      <w:sz w:val="20"/>
-                      <w:szCs w:val="20"/>
+                      <w:sz w:val="18"/>
+                      <w:szCs w:val="18"/>
                     </w:rPr>
                     <m:t>ω</m:t>
                   </m:r>
@@ -9295,8 +9405,8 @@
                     <w:rPr>
                       <w:rFonts w:ascii="Cambria Math" w:hAnsi="Cambria Math" w:cs="Cambria Math"/>
                       <w:noProof/>
-                      <w:sz w:val="20"/>
-                      <w:szCs w:val="20"/>
+                      <w:sz w:val="18"/>
+                      <w:szCs w:val="18"/>
                     </w:rPr>
                     <m:t>ce</m:t>
                   </m:r>
@@ -9306,17 +9416,20 @@
                 <w:rPr>
                   <w:rFonts w:ascii="Cambria Math" w:hAnsi="Cambria Math" w:cs="Cambria Math"/>
                   <w:noProof/>
-                  <w:sz w:val="20"/>
-                  <w:szCs w:val="20"/>
+                  <w:sz w:val="18"/>
+                  <w:szCs w:val="18"/>
                 </w:rPr>
                 <m:t>#</m:t>
               </m:r>
+              <w:bookmarkStart w:id="15" w:name="DeltaUm"/>
               <m:d>
                 <m:dPr>
                   <m:ctrlPr>
                     <w:rPr>
                       <w:rFonts w:ascii="Cambria Math" w:hAnsi="Cambria Math"/>
                       <w:i/>
+                      <w:sz w:val="22"/>
+                      <w:szCs w:val="22"/>
                     </w:rPr>
                   </m:ctrlPr>
                 </m:dPr>
@@ -9325,7 +9438,8 @@
                     <w:rPr>
                       <w:rFonts w:ascii="Cambria Math" w:hAnsi="Cambria Math"/>
                       <w:i/>
-                      <w:szCs w:val="20"/>
+                      <w:sz w:val="22"/>
+                      <w:szCs w:val="18"/>
                     </w:rPr>
                     <w:fldChar w:fldCharType="begin"/>
                   </m:r>
@@ -9335,7 +9449,8 @@
                     </m:rPr>
                     <w:rPr>
                       <w:rFonts w:ascii="Cambria Math" w:hAnsi="Cambria Math"/>
-                      <w:szCs w:val="20"/>
+                      <w:sz w:val="22"/>
+                      <w:szCs w:val="18"/>
                     </w:rPr>
                     <m:t xml:space="preserve"> SEQ eq \*  ARABIC </m:t>
                   </m:r>
@@ -9343,7 +9458,8 @@
                     <w:rPr>
                       <w:rFonts w:ascii="Cambria Math" w:hAnsi="Cambria Math"/>
                       <w:i/>
-                      <w:szCs w:val="20"/>
+                      <w:sz w:val="22"/>
+                      <w:szCs w:val="18"/>
                     </w:rPr>
                     <w:fldChar w:fldCharType="separate"/>
                   </m:r>
@@ -9354,7 +9470,8 @@
                     <w:rPr>
                       <w:rFonts w:ascii="Cambria Math" w:hAnsi="Cambria Math"/>
                       <w:noProof/>
-                      <w:szCs w:val="20"/>
+                      <w:sz w:val="22"/>
+                      <w:szCs w:val="18"/>
                     </w:rPr>
                     <m:t>11</m:t>
                   </m:r>
@@ -9362,12 +9479,14 @@
                     <w:rPr>
                       <w:rFonts w:ascii="Cambria Math" w:hAnsi="Cambria Math"/>
                       <w:i/>
-                      <w:szCs w:val="20"/>
+                      <w:sz w:val="22"/>
+                      <w:szCs w:val="18"/>
                     </w:rPr>
                     <w:fldChar w:fldCharType="end"/>
                   </m:r>
                 </m:e>
               </m:d>
+              <w:bookmarkEnd w:id="15"/>
             </m:e>
           </m:eqArr>
         </m:oMath>
@@ -9390,7 +9509,61 @@
         <w:rPr>
           <w:noProof/>
         </w:rPr>
-        <w:t xml:space="preserve">* </w:t>
+        <w:fldChar w:fldCharType="begin"/>
+      </w:r>
+      <w:r>
+        <w:rPr>
+          <w:noProof/>
+        </w:rPr>
+        <w:instrText xml:space="preserve"> REF DeltaU \h </w:instrText>
+      </w:r>
+      <w:r>
+        <w:rPr>
+          <w:noProof/>
+        </w:rPr>
+      </w:r>
+      <w:r>
+        <w:rPr>
+          <w:noProof/>
+        </w:rPr>
+        <w:fldChar w:fldCharType="separate"/>
+      </w:r>
+      <m:oMath>
+        <m:d>
+          <m:dPr>
+            <m:ctrlPr>
+              <w:rPr>
+                <w:rFonts w:ascii="Cambria Math" w:hAnsi="Cambria Math"/>
+                <w:i/>
+              </w:rPr>
+            </m:ctrlPr>
+          </m:dPr>
+          <m:e>
+            <m:r>
+              <m:rPr>
+                <m:sty m:val="p"/>
+              </m:rPr>
+              <w:rPr>
+                <w:rFonts w:ascii="Cambria Math" w:hAnsi="Cambria Math"/>
+                <w:noProof/>
+                <w:szCs w:val="20"/>
+              </w:rPr>
+              <m:t>3</m:t>
+            </m:r>
+          </m:e>
+        </m:d>
+      </m:oMath>
+      <w:r>
+        <w:rPr>
+          <w:noProof/>
+        </w:rPr>
+        <w:fldChar w:fldCharType="end"/>
+      </w:r>
+      <w:r>
+        <w:rPr>
+          <w:noProof/>
+        </w:rPr>
+        <w:t xml:space="preserve"> </w:t>
       </w:r>
       <w:r>
         <w:rPr>
@@ -9402,7 +9575,62 @@
         <w:rPr>
           <w:noProof/>
         </w:rPr>
-        <w:t>*</w:t>
+        <w:fldChar w:fldCharType="begin"/>
+      </w:r>
+      <w:r>
+        <w:rPr>
+          <w:noProof/>
+        </w:rPr>
+        <w:instrText xml:space="preserve"> REF DeltaUm \h </w:instrText>
+      </w:r>
+      <w:r>
+        <w:rPr>
+          <w:noProof/>
+        </w:rPr>
+      </w:r>
+      <w:r>
+        <w:rPr>
+          <w:noProof/>
+        </w:rPr>
+        <w:instrText xml:space="preserve"> \* MERGEFORMAT </w:instrText>
+      </w:r>
+      <w:r>
+        <w:rPr>
+          <w:noProof/>
+        </w:rPr>
+        <w:fldChar w:fldCharType="separate"/>
+      </w:r>
+      <m:oMath>
+        <m:d>
+          <m:dPr>
+            <m:ctrlPr>
+              <w:rPr>
+                <w:rFonts w:ascii="Cambria Math" w:hAnsi="Cambria Math"/>
+                <w:i/>
+                <w:szCs w:val="20"/>
+              </w:rPr>
+            </m:ctrlPr>
+          </m:dPr>
+          <m:e>
+            <m:r>
+              <m:rPr>
+                <m:sty m:val="p"/>
+              </m:rPr>
+              <w:rPr>
+                <w:rFonts w:ascii="Cambria Math" w:hAnsi="Cambria Math"/>
+                <w:noProof/>
+                <w:szCs w:val="20"/>
+              </w:rPr>
+              <m:t>11</m:t>
+            </m:r>
+          </m:e>
+        </m:d>
+      </m:oMath>
+      <w:r>
+        <w:rPr>
+          <w:noProof/>
+        </w:rPr>
+        <w:fldChar w:fldCharType="end"/>
       </w:r>
       <w:r>
         <w:rPr>
@@ -9455,7 +9683,7 @@
                 </w:rPr>
                 <m:t>ℏ</m:t>
               </m:r>
-              <w:bookmarkStart w:id="13" w:name="OLE_LINK2"/>
+              <w:bookmarkStart w:id="16" w:name="OLE_LINK2"/>
               <m:acc>
                 <m:accPr>
                   <m:chr m:val="⃗"/>
@@ -9511,7 +9739,7 @@
                   </m:r>
                 </m:e>
               </m:acc>
-              <w:bookmarkEnd w:id="13"/>
+              <w:bookmarkEnd w:id="16"/>
               <m:r>
                 <m:rPr>
                   <m:sty m:val="p"/>
@@ -9593,6 +9821,7 @@
                 </w:rPr>
                 <m:t>#</m:t>
               </m:r>
+              <w:bookmarkStart w:id="17" w:name="energy_interaction"/>
               <m:d>
                 <m:dPr>
                   <m:ctrlPr>
@@ -9650,6 +9879,7 @@
                   </m:r>
                 </m:e>
               </m:d>
+              <w:bookmarkEnd w:id="17"/>
               <m:ctrlPr>
                 <w:rPr>
                   <w:rFonts w:ascii="Cambria Math" w:hAnsi="Cambria Math"/>
@@ -9672,6 +9902,317 @@
       </w:pPr>
       <w:r>
         <w:rPr>
+          <w:rFonts w:hint="eastAsia"/>
+          <w:noProof/>
+        </w:rPr>
+        <w:t xml:space="preserve">Which is same as the previous results </w:t>
+      </w:r>
+      <w:r>
+        <w:rPr>
+          <w:noProof/>
+        </w:rPr>
+        <w:fldChar w:fldCharType="begin">
+          <w:fldData xml:space="preserve">PEVuZE5vdGU+PENpdGU+PEF1dGhvcj5UYW1tPC9BdXRob3I+PFllYXI+MTk1OTwvWWVhcj48UmVj
+TnVtPjIyNjY8L1JlY051bT48RGlzcGxheVRleHQ+WzEsIDIsIDYsIDI2LTI4XTwvRGlzcGxheVRl
+eHQ+PHJlY29yZD48cmVjLW51bWJlcj4yMjY2PC9yZWMtbnVtYmVyPjxmb3JlaWduLWtleXM+PGtl
+eSBhcHA9IkVOIiBkYi1pZD0iZjBhdGR0c3ozd3p3ZWJlc3YwbnB3cjllNTIwengweGQweHBlIiB0
+aW1lc3RhbXA9IjE3MzU3MzI4MTgiPjIyNjY8L2tleT48L2ZvcmVpZ24ta2V5cz48cmVmLXR5cGUg
+bmFtZT0iSm91cm5hbCBBcnRpY2xlIj4xNzwvcmVmLXR5cGU+PGNvbnRyaWJ1dG9ycz48YXV0aG9y
+cz48YXV0aG9yPlRhbW0sIElnb3IgRTwvYXV0aG9yPjwvYXV0aG9ycz48L2NvbnRyaWJ1dG9ycz48
+dGl0bGVzPjx0aXRsZT5HZW5lcmFsIGNoYXJhY3RlcmlzdGljcyBvZiByYWRpYXRpb24gZW1pdHRl
+ZCBieSBzeXN0ZW1zIG1vdmluZyB3aXRoIHN1cGVybGlnaHQgdmVsb2NpdGllcyB3aXRoIHNvbWUg
+YXBwbGljYXRpb25zIHRvIHBsYXNtYSBwaHlzaWNzPC90aXRsZT48c2Vjb25kYXJ5LXRpdGxlPk5v
+YmVsIExlY3R1cmVzPC9zZWNvbmRhcnktdGl0bGU+PC90aXRsZXM+PHBlcmlvZGljYWw+PGZ1bGwt
+dGl0bGU+Tm9iZWwgTGVjdHVyZXM8L2Z1bGwtdGl0bGU+PC9wZXJpb2RpY2FsPjxwYWdlcz4xMjIt
+MTMzPC9wYWdlcz48dm9sdW1lPjE4PC92b2x1bWU+PGRhdGVzPjx5ZWFyPjE5NTk8L3llYXI+PC9k
+YXRlcz48dXJscz48L3VybHM+PC9yZWNvcmQ+PC9DaXRlPjxDaXRlPjxBdXRob3I+R2luemJ1cmc8
+L0F1dGhvcj48WWVhcj4xOTk2PC9ZZWFyPjxSZWNOdW0+MjI0ODwvUmVjTnVtPjxyZWNvcmQ+PHJl
+Yy1udW1iZXI+MjI0ODwvcmVjLW51bWJlcj48Zm9yZWlnbi1rZXlzPjxrZXkgYXBwPSJFTiIgZGIt
+aWQ9ImYwYXRkdHN6M3d6d2ViZXN2MG5wd3I5ZTUyMHp4MHhkMHhwZSIgdGltZXN0YW1wPSIxNzM1
+NzI4OTk4Ij4yMjQ4PC9rZXk+PC9mb3JlaWduLWtleXM+PHJlZi10eXBlIG5hbWU9IkpvdXJuYWwg
+QXJ0aWNsZSI+MTc8L3JlZi10eXBlPjxjb250cmlidXRvcnM+PGF1dGhvcnM+PGF1dGhvcj5HaW56
+YnVyZywgVml0YWxpaSBMPC9hdXRob3I+PC9hdXRob3JzPjwvY29udHJpYnV0b3JzPjx0aXRsZXM+
+PHRpdGxlPlJhZGlhdGlvbiBieSB1bmlmb3JtbHkgbW92aW5nIHNvdXJjZXMgKFZhdmlsb3bigJND
+aGVyZW5rb3YgZWZmZWN0LCB0cmFuc2l0aW9uIHJhZGlhdGlvbiwgYW5kIG90aGVyIHBoZW5vbWVu
+YSk8L3RpdGxlPjxzZWNvbmRhcnktdGl0bGU+UGh5c2ljcy1Vc3Bla2hpPC9zZWNvbmRhcnktdGl0
+bGU+PC90aXRsZXM+PHBlcmlvZGljYWw+PGZ1bGwtdGl0bGU+UGh5c2ljcy1Vc3Bla2hpPC9mdWxs
+LXRpdGxlPjwvcGVyaW9kaWNhbD48cGFnZXM+OTczPC9wYWdlcz48dm9sdW1lPjM5PC92b2x1bWU+
+PG51bWJlcj4xMDwvbnVtYmVyPjxkYXRlcz48eWVhcj4xOTk2PC95ZWFyPjwvZGF0ZXM+PGlzYm4+
+MTA2My03ODY5PC9pc2JuPjx1cmxzPjwvdXJscz48L3JlY29yZD48L0NpdGU+PENpdGU+PEF1dGhv
+cj5GcmFuazwvQXV0aG9yPjxZZWFyPjE5NjA8L1llYXI+PFJlY051bT4yMjQ1PC9SZWNOdW0+PHJl
+Y29yZD48cmVjLW51bWJlcj4yMjQ1PC9yZWMtbnVtYmVyPjxmb3JlaWduLWtleXM+PGtleSBhcHA9
+IkVOIiBkYi1pZD0iZjBhdGR0c3ozd3p3ZWJlc3YwbnB3cjllNTIwengweGQweHBlIiB0aW1lc3Rh
+bXA9IjE3MzU3Mjg2NTIiPjIyNDU8L2tleT48L2ZvcmVpZ24ta2V5cz48cmVmLXR5cGUgbmFtZT0i
+Sm91cm5hbCBBcnRpY2xlIj4xNzwvcmVmLXR5cGU+PGNvbnRyaWJ1dG9ycz48YXV0aG9ycz48YXV0
+aG9yPkZyYW5rLCBJTTwvYXV0aG9yPjwvYXV0aG9ycz48L2NvbnRyaWJ1dG9ycz48dGl0bGVzPjx0
+aXRsZT5PcHRpY3Mgb2YgTGlnaHQgU291cmNlcyBNb3ZpbmcgaW4gUmVmcmFjdGl2ZSBNZWRpYTog
+VmF2aWxvdi1DaGVyZW5rb3YgcmFkaWF0aW9uLCB0aG91Z2ggaW50ZXJlc3RpbmcsIGlzIGJ1dCBh
+biBleHBlcmltZW50YWwgaW5zdGFuY2Ugb2YgYSBtb3JlIGdlbmVyYWwgcHJvYmxlbTwvdGl0bGU+
+PHNlY29uZGFyeS10aXRsZT5TY2llbmNlPC9zZWNvbmRhcnktdGl0bGU+PC90aXRsZXM+PHBlcmlv
+ZGljYWw+PGZ1bGwtdGl0bGU+U2NpZW5jZTwvZnVsbC10aXRsZT48L3BlcmlvZGljYWw+PHBhZ2Vz
+PjcwMi03MTI8L3BhZ2VzPjx2b2x1bWU+MTMxPC92b2x1bWU+PG51bWJlcj4zNDAyPC9udW1iZXI+
+PGRhdGVzPjx5ZWFyPjE5NjA8L3llYXI+PC9kYXRlcz48aXNibj4wMDM2LTgwNzU8L2lzYm4+PHVy
+bHM+PC91cmxzPjwvcmVjb3JkPjwvQ2l0ZT48Q2l0ZT48QXV0aG9yPk5lemxpbjwvQXV0aG9yPjxZ
+ZWFyPjE5NzY8L1llYXI+PFJlY051bT4yMjYwPC9SZWNOdW0+PHJlY29yZD48cmVjLW51bWJlcj4y
+MjYwPC9yZWMtbnVtYmVyPjxmb3JlaWduLWtleXM+PGtleSBhcHA9IkVOIiBkYi1pZD0iZjBhdGR0
+c3ozd3p3ZWJlc3YwbnB3cjllNTIwengweGQweHBlIiB0aW1lc3RhbXA9IjE3MzU3MzIyMDIiPjIy
+NjA8L2tleT48L2ZvcmVpZ24ta2V5cz48cmVmLXR5cGUgbmFtZT0iSm91cm5hbCBBcnRpY2xlIj4x
+NzwvcmVmLXR5cGU+PGNvbnRyaWJ1dG9ycz48YXV0aG9ycz48YXV0aG9yPk5lemxpbiwgTWlraGFp
+bCBWPC9hdXRob3I+PC9hdXRob3JzPjwvY29udHJpYnV0b3JzPjx0aXRsZXM+PHRpdGxlPk5lZ2F0
+aXZlLWVuZXJneSB3YXZlcyBhbmQgdGhlIGFub21hbG91cyBEb3BwbGVyIGVmZmVjdDwvdGl0bGU+
+PHNlY29uZGFyeS10aXRsZT5Tb3ZpZXQgUGh5c2ljcyBVc3Bla2hpPC9zZWNvbmRhcnktdGl0bGU+
+PC90aXRsZXM+PHBlcmlvZGljYWw+PGZ1bGwtdGl0bGU+U292aWV0IFBoeXNpY3MgVXNwZWtoaTwv
+ZnVsbC10aXRsZT48L3BlcmlvZGljYWw+PHBhZ2VzPjk0NjwvcGFnZXM+PHZvbHVtZT4xOTwvdm9s
+dW1lPjxudW1iZXI+MTE8L251bWJlcj48ZGF0ZXM+PHllYXI+MTk3NjwveWVhcj48L2RhdGVzPjxp
+c2JuPjAwMzgtNTY3MDwvaXNibj48dXJscz48L3VybHM+PC9yZWNvcmQ+PC9DaXRlPjxDaXRlPjxB
+dXRob3I+Q29wcGk8L0F1dGhvcj48WWVhcj4xOTc2PC9ZZWFyPjxSZWNOdW0+MjI3ODwvUmVjTnVt
+PjxyZWNvcmQ+PHJlYy1udW1iZXI+MjI3ODwvcmVjLW51bWJlcj48Zm9yZWlnbi1rZXlzPjxrZXkg
+YXBwPSJFTiIgZGItaWQ9ImYwYXRkdHN6M3d6d2ViZXN2MG5wd3I5ZTUyMHp4MHhkMHhwZSIgdGlt
+ZXN0YW1wPSIxNzQ0Nzc5MzMyIj4yMjc4PC9rZXk+PC9mb3JlaWduLWtleXM+PHJlZi10eXBlIG5h
+bWU9IkpvdXJuYWwgQXJ0aWNsZSI+MTc8L3JlZi10eXBlPjxjb250cmlidXRvcnM+PGF1dGhvcnM+
+PGF1dGhvcj5Db3BwaSwgQi48L2F1dGhvcj48YXV0aG9yPlBlZ29yYXJvLCBGLjwvYXV0aG9yPjxh
+dXRob3I+UG96em9saSwgUi48L2F1dGhvcj48YXV0aG9yPlJld29sZHQsIEcuPC9hdXRob3I+PC9h
+dXRob3JzPjwvY29udHJpYnV0b3JzPjxhdXRoLWFkZHJlc3M+TWl0LENhbWJyaWRnZSxNYSAwMjEz
+OTwvYXV0aC1hZGRyZXNzPjx0aXRsZXM+PHRpdGxlPlNsaWRlLUF3YXkgRGlzdHJpYnV0aW9ucyBh
+bmQgUmVsZXZhbnQgQ29sbGVjdGl2ZSBNb2RlcyBpbiBIaWdoLVRlbXBlcmF0dXJlIFBsYXNtYXM8
+L3RpdGxlPjxzZWNvbmRhcnktdGl0bGU+TnVjbGVhciBGdXNpb248L3NlY29uZGFyeS10aXRsZT48
+YWx0LXRpdGxlPk51Y2wgRnVzaW9uPC9hbHQtdGl0bGU+PC90aXRsZXM+PHBlcmlvZGljYWw+PGZ1
+bGwtdGl0bGU+TnVjbGVhciBGdXNpb248L2Z1bGwtdGl0bGU+PC9wZXJpb2RpY2FsPjxwYWdlcz4z
+MDktMzI4PC9wYWdlcz48dm9sdW1lPjE2PC92b2x1bWU+PG51bWJlcj4yPC9udW1iZXI+PGRhdGVz
+Pjx5ZWFyPjE5NzY8L3llYXI+PC9kYXRlcz48aXNibj4wMDI5LTU1MTU8L2lzYm4+PGFjY2Vzc2lv
+bi1udW0+V09TOkExOTc2QlMxMTMwMDAxNDwvYWNjZXNzaW9uLW51bT48dXJscz48cmVsYXRlZC11
+cmxzPjx1cmw+Jmx0O0dvIHRvIElTSSZndDs6Ly9XT1M6QTE5NzZCUzExMzAwMDE0PC91cmw+PC9y
+ZWxhdGVkLXVybHM+PC91cmxzPjxlbGVjdHJvbmljLXJlc291cmNlLW51bT5Eb2kgMTAuMTA4OC8w
+MDI5LTU1MTUvMTYvMi8wMTQ8L2VsZWN0cm9uaWMtcmVzb3VyY2UtbnVtPjxsYW5ndWFnZT5Fbmds
+aXNoPC9sYW5ndWFnZT48L3JlY29yZD48L0NpdGU+PENpdGU+PEF1dGhvcj5Gcm9sb3Y8L0F1dGhv
+cj48WWVhcj4xOTg2PC9ZZWFyPjxSZWNOdW0+MjI4OTwvUmVjTnVtPjxyZWNvcmQ+PHJlYy1udW1i
+ZXI+MjI4OTwvcmVjLW51bWJlcj48Zm9yZWlnbi1rZXlzPjxrZXkgYXBwPSJFTiIgZGItaWQ9ImYw
+YXRkdHN6M3d6d2ViZXN2MG5wd3I5ZTUyMHp4MHhkMHhwZSIgdGltZXN0YW1wPSIxNzQ0Nzk0NTA2
+Ij4yMjg5PC9rZXk+PC9mb3JlaWduLWtleXM+PHJlZi10eXBlIG5hbWU9IkpvdXJuYWwgQXJ0aWNs
+ZSI+MTc8L3JlZi10eXBlPjxjb250cmlidXRvcnM+PGF1dGhvcnM+PGF1dGhvcj5Gcm9sb3YsIFYu
+IFAuPC9hdXRob3I+PGF1dGhvcj5HaW56YnVyZywgVi4gTC48L2F1dGhvcj48L2F1dGhvcnM+PC9j
+b250cmlidXRvcnM+PHRpdGxlcz48dGl0bGU+RXhjaXRhdGlvbiBhbmQgUmFkaWF0aW9uIG9mIGFu
+IEFjY2VsZXJhdGVkIERldGVjdG9yIGFuZCBBbm9tYWxvdXMgRG9wcGxlci1FZmZlY3Q8L3RpdGxl
+PjxzZWNvbmRhcnktdGl0bGU+UGh5c2ljcyBMZXR0ZXJzIEE8L3NlY29uZGFyeS10aXRsZT48YWx0
+LXRpdGxlPlBoeXMgTGV0dCBBPC9hbHQtdGl0bGU+PC90aXRsZXM+PHBlcmlvZGljYWw+PGZ1bGwt
+dGl0bGU+UGh5c2ljcyBMZXR0ZXJzIEE8L2Z1bGwtdGl0bGU+PC9wZXJpb2RpY2FsPjxwYWdlcz40
+MjMtNDI2PC9wYWdlcz48dm9sdW1lPjExNjwvdm9sdW1lPjxudW1iZXI+OTwvbnVtYmVyPjxkYXRl
+cz48eWVhcj4xOTg2PC95ZWFyPjxwdWItZGF0ZXM+PGRhdGU+SnVsIDE0PC9kYXRlPjwvcHViLWRh
+dGVzPjwvZGF0ZXM+PGlzYm4+MDM3NS05NjAxPC9pc2JuPjxhY2Nlc3Npb24tbnVtPldPUzpBMTk4
+NkQzODEyMDAwMDc8L2FjY2Vzc2lvbi1udW0+PHVybHM+PHJlbGF0ZWQtdXJscz48dXJsPiZsdDtH
+byB0byBJU0kmZ3Q7Oi8vV09TOkExOTg2RDM4MTIwMDAwNzwvdXJsPjwvcmVsYXRlZC11cmxzPjwv
+dXJscz48ZWxlY3Ryb25pYy1yZXNvdXJjZS1udW0+RG9pIDEwLjEwMTYvMDM3NS05NjAxKDg2KTkw
+Mzc0LTk8L2VsZWN0cm9uaWMtcmVzb3VyY2UtbnVtPjxsYW5ndWFnZT5FbmdsaXNoPC9sYW5ndWFn
+ZT48L3JlY29yZD48L0NpdGU+PC9FbmROb3RlPgB=
+</w:fldData>
+        </w:fldChar>
+      </w:r>
+      <w:r>
+        <w:rPr>
+          <w:noProof/>
+        </w:rPr>
+        <w:instrText xml:space="preserve"> ADDIN EN.CITE </w:instrText>
+      </w:r>
+      <w:r>
+        <w:rPr>
+          <w:noProof/>
+        </w:rPr>
+        <w:fldChar w:fldCharType="begin">
+          <w:fldData xml:space="preserve">PEVuZE5vdGU+PENpdGU+PEF1dGhvcj5UYW1tPC9BdXRob3I+PFllYXI+MTk1OTwvWWVhcj48UmVj
+TnVtPjIyNjY8L1JlY051bT48RGlzcGxheVRleHQ+WzEsIDIsIDYsIDI2LTI4XTwvRGlzcGxheVRl
+eHQ+PHJlY29yZD48cmVjLW51bWJlcj4yMjY2PC9yZWMtbnVtYmVyPjxmb3JlaWduLWtleXM+PGtl
+eSBhcHA9IkVOIiBkYi1pZD0iZjBhdGR0c3ozd3p3ZWJlc3YwbnB3cjllNTIwengweGQweHBlIiB0
+aW1lc3RhbXA9IjE3MzU3MzI4MTgiPjIyNjY8L2tleT48L2ZvcmVpZ24ta2V5cz48cmVmLXR5cGUg
+bmFtZT0iSm91cm5hbCBBcnRpY2xlIj4xNzwvcmVmLXR5cGU+PGNvbnRyaWJ1dG9ycz48YXV0aG9y
+cz48YXV0aG9yPlRhbW0sIElnb3IgRTwvYXV0aG9yPjwvYXV0aG9ycz48L2NvbnRyaWJ1dG9ycz48
+dGl0bGVzPjx0aXRsZT5HZW5lcmFsIGNoYXJhY3RlcmlzdGljcyBvZiByYWRpYXRpb24gZW1pdHRl
+ZCBieSBzeXN0ZW1zIG1vdmluZyB3aXRoIHN1cGVybGlnaHQgdmVsb2NpdGllcyB3aXRoIHNvbWUg
+YXBwbGljYXRpb25zIHRvIHBsYXNtYSBwaHlzaWNzPC90aXRsZT48c2Vjb25kYXJ5LXRpdGxlPk5v
+YmVsIExlY3R1cmVzPC9zZWNvbmRhcnktdGl0bGU+PC90aXRsZXM+PHBlcmlvZGljYWw+PGZ1bGwt
+dGl0bGU+Tm9iZWwgTGVjdHVyZXM8L2Z1bGwtdGl0bGU+PC9wZXJpb2RpY2FsPjxwYWdlcz4xMjIt
+MTMzPC9wYWdlcz48dm9sdW1lPjE4PC92b2x1bWU+PGRhdGVzPjx5ZWFyPjE5NTk8L3llYXI+PC9k
+YXRlcz48dXJscz48L3VybHM+PC9yZWNvcmQ+PC9DaXRlPjxDaXRlPjxBdXRob3I+R2luemJ1cmc8
+L0F1dGhvcj48WWVhcj4xOTk2PC9ZZWFyPjxSZWNOdW0+MjI0ODwvUmVjTnVtPjxyZWNvcmQ+PHJl
+Yy1udW1iZXI+MjI0ODwvcmVjLW51bWJlcj48Zm9yZWlnbi1rZXlzPjxrZXkgYXBwPSJFTiIgZGIt
+aWQ9ImYwYXRkdHN6M3d6d2ViZXN2MG5wd3I5ZTUyMHp4MHhkMHhwZSIgdGltZXN0YW1wPSIxNzM1
+NzI4OTk4Ij4yMjQ4PC9rZXk+PC9mb3JlaWduLWtleXM+PHJlZi10eXBlIG5hbWU9IkpvdXJuYWwg
+QXJ0aWNsZSI+MTc8L3JlZi10eXBlPjxjb250cmlidXRvcnM+PGF1dGhvcnM+PGF1dGhvcj5HaW56
+YnVyZywgVml0YWxpaSBMPC9hdXRob3I+PC9hdXRob3JzPjwvY29udHJpYnV0b3JzPjx0aXRsZXM+
+PHRpdGxlPlJhZGlhdGlvbiBieSB1bmlmb3JtbHkgbW92aW5nIHNvdXJjZXMgKFZhdmlsb3bigJND
+aGVyZW5rb3YgZWZmZWN0LCB0cmFuc2l0aW9uIHJhZGlhdGlvbiwgYW5kIG90aGVyIHBoZW5vbWVu
+YSk8L3RpdGxlPjxzZWNvbmRhcnktdGl0bGU+UGh5c2ljcy1Vc3Bla2hpPC9zZWNvbmRhcnktdGl0
+bGU+PC90aXRsZXM+PHBlcmlvZGljYWw+PGZ1bGwtdGl0bGU+UGh5c2ljcy1Vc3Bla2hpPC9mdWxs
+LXRpdGxlPjwvcGVyaW9kaWNhbD48cGFnZXM+OTczPC9wYWdlcz48dm9sdW1lPjM5PC92b2x1bWU+
+PG51bWJlcj4xMDwvbnVtYmVyPjxkYXRlcz48eWVhcj4xOTk2PC95ZWFyPjwvZGF0ZXM+PGlzYm4+
+MTA2My03ODY5PC9pc2JuPjx1cmxzPjwvdXJscz48L3JlY29yZD48L0NpdGU+PENpdGU+PEF1dGhv
+cj5GcmFuazwvQXV0aG9yPjxZZWFyPjE5NjA8L1llYXI+PFJlY051bT4yMjQ1PC9SZWNOdW0+PHJl
+Y29yZD48cmVjLW51bWJlcj4yMjQ1PC9yZWMtbnVtYmVyPjxmb3JlaWduLWtleXM+PGtleSBhcHA9
+IkVOIiBkYi1pZD0iZjBhdGR0c3ozd3p3ZWJlc3YwbnB3cjllNTIwengweGQweHBlIiB0aW1lc3Rh
+bXA9IjE3MzU3Mjg2NTIiPjIyNDU8L2tleT48L2ZvcmVpZ24ta2V5cz48cmVmLXR5cGUgbmFtZT0i
+Sm91cm5hbCBBcnRpY2xlIj4xNzwvcmVmLXR5cGU+PGNvbnRyaWJ1dG9ycz48YXV0aG9ycz48YXV0
+aG9yPkZyYW5rLCBJTTwvYXV0aG9yPjwvYXV0aG9ycz48L2NvbnRyaWJ1dG9ycz48dGl0bGVzPjx0
+aXRsZT5PcHRpY3Mgb2YgTGlnaHQgU291cmNlcyBNb3ZpbmcgaW4gUmVmcmFjdGl2ZSBNZWRpYTog
+VmF2aWxvdi1DaGVyZW5rb3YgcmFkaWF0aW9uLCB0aG91Z2ggaW50ZXJlc3RpbmcsIGlzIGJ1dCBh
+biBleHBlcmltZW50YWwgaW5zdGFuY2Ugb2YgYSBtb3JlIGdlbmVyYWwgcHJvYmxlbTwvdGl0bGU+
+PHNlY29uZGFyeS10aXRsZT5TY2llbmNlPC9zZWNvbmRhcnktdGl0bGU+PC90aXRsZXM+PHBlcmlv
+ZGljYWw+PGZ1bGwtdGl0bGU+U2NpZW5jZTwvZnVsbC10aXRsZT48L3BlcmlvZGljYWw+PHBhZ2Vz
+PjcwMi03MTI8L3BhZ2VzPjx2b2x1bWU+MTMxPC92b2x1bWU+PG51bWJlcj4zNDAyPC9udW1iZXI+
+PGRhdGVzPjx5ZWFyPjE5NjA8L3llYXI+PC9kYXRlcz48aXNibj4wMDM2LTgwNzU8L2lzYm4+PHVy
+bHM+PC91cmxzPjwvcmVjb3JkPjwvQ2l0ZT48Q2l0ZT48QXV0aG9yPk5lemxpbjwvQXV0aG9yPjxZ
+ZWFyPjE5NzY8L1llYXI+PFJlY051bT4yMjYwPC9SZWNOdW0+PHJlY29yZD48cmVjLW51bWJlcj4y
+MjYwPC9yZWMtbnVtYmVyPjxmb3JlaWduLWtleXM+PGtleSBhcHA9IkVOIiBkYi1pZD0iZjBhdGR0
+c3ozd3p3ZWJlc3YwbnB3cjllNTIwengweGQweHBlIiB0aW1lc3RhbXA9IjE3MzU3MzIyMDIiPjIy
+NjA8L2tleT48L2ZvcmVpZ24ta2V5cz48cmVmLXR5cGUgbmFtZT0iSm91cm5hbCBBcnRpY2xlIj4x
+NzwvcmVmLXR5cGU+PGNvbnRyaWJ1dG9ycz48YXV0aG9ycz48YXV0aG9yPk5lemxpbiwgTWlraGFp
+bCBWPC9hdXRob3I+PC9hdXRob3JzPjwvY29udHJpYnV0b3JzPjx0aXRsZXM+PHRpdGxlPk5lZ2F0
+aXZlLWVuZXJneSB3YXZlcyBhbmQgdGhlIGFub21hbG91cyBEb3BwbGVyIGVmZmVjdDwvdGl0bGU+
+PHNlY29uZGFyeS10aXRsZT5Tb3ZpZXQgUGh5c2ljcyBVc3Bla2hpPC9zZWNvbmRhcnktdGl0bGU+
+PC90aXRsZXM+PHBlcmlvZGljYWw+PGZ1bGwtdGl0bGU+U292aWV0IFBoeXNpY3MgVXNwZWtoaTwv
+ZnVsbC10aXRsZT48L3BlcmlvZGljYWw+PHBhZ2VzPjk0NjwvcGFnZXM+PHZvbHVtZT4xOTwvdm9s
+dW1lPjxudW1iZXI+MTE8L251bWJlcj48ZGF0ZXM+PHllYXI+MTk3NjwveWVhcj48L2RhdGVzPjxp
+c2JuPjAwMzgtNTY3MDwvaXNibj48dXJscz48L3VybHM+PC9yZWNvcmQ+PC9DaXRlPjxDaXRlPjxB
+dXRob3I+Q29wcGk8L0F1dGhvcj48WWVhcj4xOTc2PC9ZZWFyPjxSZWNOdW0+MjI3ODwvUmVjTnVt
+PjxyZWNvcmQ+PHJlYy1udW1iZXI+MjI3ODwvcmVjLW51bWJlcj48Zm9yZWlnbi1rZXlzPjxrZXkg
+YXBwPSJFTiIgZGItaWQ9ImYwYXRkdHN6M3d6d2ViZXN2MG5wd3I5ZTUyMHp4MHhkMHhwZSIgdGlt
+ZXN0YW1wPSIxNzQ0Nzc5MzMyIj4yMjc4PC9rZXk+PC9mb3JlaWduLWtleXM+PHJlZi10eXBlIG5h
+bWU9IkpvdXJuYWwgQXJ0aWNsZSI+MTc8L3JlZi10eXBlPjxjb250cmlidXRvcnM+PGF1dGhvcnM+
+PGF1dGhvcj5Db3BwaSwgQi48L2F1dGhvcj48YXV0aG9yPlBlZ29yYXJvLCBGLjwvYXV0aG9yPjxh
+dXRob3I+UG96em9saSwgUi48L2F1dGhvcj48YXV0aG9yPlJld29sZHQsIEcuPC9hdXRob3I+PC9h
+dXRob3JzPjwvY29udHJpYnV0b3JzPjxhdXRoLWFkZHJlc3M+TWl0LENhbWJyaWRnZSxNYSAwMjEz
+OTwvYXV0aC1hZGRyZXNzPjx0aXRsZXM+PHRpdGxlPlNsaWRlLUF3YXkgRGlzdHJpYnV0aW9ucyBh
+bmQgUmVsZXZhbnQgQ29sbGVjdGl2ZSBNb2RlcyBpbiBIaWdoLVRlbXBlcmF0dXJlIFBsYXNtYXM8
+L3RpdGxlPjxzZWNvbmRhcnktdGl0bGU+TnVjbGVhciBGdXNpb248L3NlY29uZGFyeS10aXRsZT48
+YWx0LXRpdGxlPk51Y2wgRnVzaW9uPC9hbHQtdGl0bGU+PC90aXRsZXM+PHBlcmlvZGljYWw+PGZ1
+bGwtdGl0bGU+TnVjbGVhciBGdXNpb248L2Z1bGwtdGl0bGU+PC9wZXJpb2RpY2FsPjxwYWdlcz4z
+MDktMzI4PC9wYWdlcz48dm9sdW1lPjE2PC92b2x1bWU+PG51bWJlcj4yPC9udW1iZXI+PGRhdGVz
+Pjx5ZWFyPjE5NzY8L3llYXI+PC9kYXRlcz48aXNibj4wMDI5LTU1MTU8L2lzYm4+PGFjY2Vzc2lv
+bi1udW0+V09TOkExOTc2QlMxMTMwMDAxNDwvYWNjZXNzaW9uLW51bT48dXJscz48cmVsYXRlZC11
+cmxzPjx1cmw+Jmx0O0dvIHRvIElTSSZndDs6Ly9XT1M6QTE5NzZCUzExMzAwMDE0PC91cmw+PC9y
+ZWxhdGVkLXVybHM+PC91cmxzPjxlbGVjdHJvbmljLXJlc291cmNlLW51bT5Eb2kgMTAuMTA4OC8w
+MDI5LTU1MTUvMTYvMi8wMTQ8L2VsZWN0cm9uaWMtcmVzb3VyY2UtbnVtPjxsYW5ndWFnZT5Fbmds
+aXNoPC9sYW5ndWFnZT48L3JlY29yZD48L0NpdGU+PENpdGU+PEF1dGhvcj5Gcm9sb3Y8L0F1dGhv
+cj48WWVhcj4xOTg2PC9ZZWFyPjxSZWNOdW0+MjI4OTwvUmVjTnVtPjxyZWNvcmQ+PHJlYy1udW1i
+ZXI+MjI4OTwvcmVjLW51bWJlcj48Zm9yZWlnbi1rZXlzPjxrZXkgYXBwPSJFTiIgZGItaWQ9ImYw
+YXRkdHN6M3d6d2ViZXN2MG5wd3I5ZTUyMHp4MHhkMHhwZSIgdGltZXN0YW1wPSIxNzQ0Nzk0NTA2
+Ij4yMjg5PC9rZXk+PC9mb3JlaWduLWtleXM+PHJlZi10eXBlIG5hbWU9IkpvdXJuYWwgQXJ0aWNs
+ZSI+MTc8L3JlZi10eXBlPjxjb250cmlidXRvcnM+PGF1dGhvcnM+PGF1dGhvcj5Gcm9sb3YsIFYu
+IFAuPC9hdXRob3I+PGF1dGhvcj5HaW56YnVyZywgVi4gTC48L2F1dGhvcj48L2F1dGhvcnM+PC9j
+b250cmlidXRvcnM+PHRpdGxlcz48dGl0bGU+RXhjaXRhdGlvbiBhbmQgUmFkaWF0aW9uIG9mIGFu
+IEFjY2VsZXJhdGVkIERldGVjdG9yIGFuZCBBbm9tYWxvdXMgRG9wcGxlci1FZmZlY3Q8L3RpdGxl
+PjxzZWNvbmRhcnktdGl0bGU+UGh5c2ljcyBMZXR0ZXJzIEE8L3NlY29uZGFyeS10aXRsZT48YWx0
+LXRpdGxlPlBoeXMgTGV0dCBBPC9hbHQtdGl0bGU+PC90aXRsZXM+PHBlcmlvZGljYWw+PGZ1bGwt
+dGl0bGU+UGh5c2ljcyBMZXR0ZXJzIEE8L2Z1bGwtdGl0bGU+PC9wZXJpb2RpY2FsPjxwYWdlcz40
+MjMtNDI2PC9wYWdlcz48dm9sdW1lPjExNjwvdm9sdW1lPjxudW1iZXI+OTwvbnVtYmVyPjxkYXRl
+cz48eWVhcj4xOTg2PC95ZWFyPjxwdWItZGF0ZXM+PGRhdGU+SnVsIDE0PC9kYXRlPjwvcHViLWRh
+dGVzPjwvZGF0ZXM+PGlzYm4+MDM3NS05NjAxPC9pc2JuPjxhY2Nlc3Npb24tbnVtPldPUzpBMTk4
+NkQzODEyMDAwMDc8L2FjY2Vzc2lvbi1udW0+PHVybHM+PHJlbGF0ZWQtdXJscz48dXJsPiZsdDtH
+byB0byBJU0kmZ3Q7Oi8vV09TOkExOTg2RDM4MTIwMDAwNzwvdXJsPjwvcmVsYXRlZC11cmxzPjwv
+dXJscz48ZWxlY3Ryb25pYy1yZXNvdXJjZS1udW0+RG9pIDEwLjEwMTYvMDM3NS05NjAxKDg2KTkw
+Mzc0LTk8L2VsZWN0cm9uaWMtcmVzb3VyY2UtbnVtPjxsYW5ndWFnZT5FbmdsaXNoPC9sYW5ndWFn
+ZT48L3JlY29yZD48L0NpdGU+PC9FbmROb3RlPgB=
+</w:fldData>
+        </w:fldChar>
+      </w:r>
+      <w:r>
+        <w:rPr>
+          <w:noProof/>
+        </w:rPr>
+        <w:instrText xml:space="preserve"> ADDIN EN.CITE.DATA </w:instrText>
+      </w:r>
+      <w:r>
+        <w:rPr>
+          <w:noProof/>
+        </w:rPr>
+      </w:r>
+      <w:r>
+        <w:rPr>
+          <w:noProof/>
+        </w:rPr>
+        <w:fldChar w:fldCharType="end"/>
+      </w:r>
+      <w:r>
+        <w:rPr>
+          <w:noProof/>
+        </w:rPr>
+        <w:fldChar w:fldCharType="separate"/>
+      </w:r>
+      <w:r>
+        <w:rPr>
+          <w:noProof/>
+        </w:rPr>
+        <w:t>[</w:t>
+      </w:r>
+      <w:hyperlink w:anchor="_ENREF_1" w:tooltip="Tamm, 1959 #2266" w:history="1">
+        <w:r>
+          <w:rPr>
+            <w:noProof/>
+          </w:rPr>
+          <w:t>1</w:t>
+        </w:r>
+      </w:hyperlink>
+      <w:r>
+        <w:rPr>
+          <w:noProof/>
+        </w:rPr>
+        <w:t xml:space="preserve">, </w:t>
+      </w:r>
+      <w:hyperlink w:anchor="_ENREF_2" w:tooltip="Frank, 1960 #2245" w:history="1">
+        <w:r>
+          <w:rPr>
+            <w:noProof/>
+          </w:rPr>
+          <w:t>2</w:t>
+        </w:r>
+      </w:hyperlink>
+      <w:r>
+        <w:rPr>
+          <w:noProof/>
+        </w:rPr>
+        <w:t xml:space="preserve">, </w:t>
+      </w:r>
+      <w:hyperlink w:anchor="_ENREF_6" w:tooltip="Nezlin, 1976 #2260" w:history="1">
+        <w:r>
+          <w:rPr>
+            <w:noProof/>
+          </w:rPr>
+          <w:t>6</w:t>
+        </w:r>
+      </w:hyperlink>
+      <w:r>
+        <w:rPr>
+          <w:noProof/>
+        </w:rPr>
+        <w:t xml:space="preserve">, </w:t>
+      </w:r>
+      <w:hyperlink w:anchor="_ENREF_26" w:tooltip="Coppi, 1976 #2278" w:history="1">
+        <w:r>
+          <w:rPr>
+            <w:noProof/>
+          </w:rPr>
+          <w:t>26-28</w:t>
+        </w:r>
+      </w:hyperlink>
+      <w:r>
+        <w:rPr>
+          <w:noProof/>
+        </w:rPr>
+        <w:t>]</w:t>
+      </w:r>
+      <w:r>
+        <w:rPr>
+          <w:noProof/>
+        </w:rPr>
+        <w:fldChar w:fldCharType="end"/>
+      </w:r>
+      <w:r>
+        <w:rPr>
+          <w:rFonts w:hint="eastAsia"/>
+          <w:noProof/>
+        </w:rPr>
+        <w:t>.</w:t>
+      </w:r>
+      <w:r>
+        <w:rPr>
           <w:noProof/>
         </w:rPr>
         <w:t xml:space="preserve">Here, </w:t>
@@ -10009,7 +10550,7 @@
         <w:t xml:space="preserve"> can be expressed as </w:t>
       </w:r>
     </w:p>
-    <w:bookmarkStart w:id="14" w:name="_Hlk192083072"/>
+    <w:bookmarkStart w:id="18" w:name="_Hlk192083072"/>
     <w:p>
       <w:pPr>
         <w:rPr>
@@ -10305,7 +10846,7 @@
         </m:oMath>
       </m:oMathPara>
     </w:p>
-    <w:bookmarkEnd w:id="14"/>
+    <w:bookmarkEnd w:id="18"/>
     <w:p>
       <w:pPr>
         <w:ind w:firstLine="0"/>
@@ -10346,15 +10887,10 @@
       </w:r>
       <w:r>
         <w:rPr>
-          <w:noProof/>
-        </w:rPr>
-        <w:t>3</w:t>
-      </w:r>
-      <w:r>
-        <w:rPr>
-          <w:noProof/>
-        </w:rPr>
-        <w:t xml:space="preserve"> </w:t>
+          <w:rFonts w:hint="eastAsia"/>
+          <w:noProof/>
+        </w:rPr>
+        <w:t>2</w:t>
       </w:r>
       <w:r>
         <w:rPr>
@@ -10373,7 +10909,67 @@
         <w:rPr>
           <w:noProof/>
         </w:rPr>
-        <w:t>After simpifying the eq.*, we finally</w:t>
+        <w:t>After simpifying the eq.</w:t>
+      </w:r>
+      <w:r>
+        <w:rPr>
+          <w:noProof/>
+        </w:rPr>
+        <w:fldChar w:fldCharType="begin"/>
+      </w:r>
+      <w:r>
+        <w:rPr>
+          <w:noProof/>
+        </w:rPr>
+        <w:instrText xml:space="preserve"> REF energy_interaction \h </w:instrText>
+      </w:r>
+      <w:r>
+        <w:rPr>
+          <w:noProof/>
+        </w:rPr>
+      </w:r>
+      <w:r>
+        <w:rPr>
+          <w:noProof/>
+        </w:rPr>
+        <w:fldChar w:fldCharType="separate"/>
+      </w:r>
+      <m:oMath>
+        <m:d>
+          <m:dPr>
+            <m:ctrlPr>
+              <w:rPr>
+                <w:rFonts w:ascii="Cambria Math" w:hAnsi="Cambria Math"/>
+                <w:i/>
+              </w:rPr>
+            </m:ctrlPr>
+          </m:dPr>
+          <m:e>
+            <m:r>
+              <m:rPr>
+                <m:sty m:val="p"/>
+              </m:rPr>
+              <w:rPr>
+                <w:rFonts w:ascii="Cambria Math" w:hAnsi="Cambria Math"/>
+                <w:noProof/>
+                <w:szCs w:val="20"/>
+              </w:rPr>
+              <m:t>12</m:t>
+            </m:r>
+          </m:e>
+        </m:d>
+      </m:oMath>
+      <w:r>
+        <w:rPr>
+          <w:noProof/>
+        </w:rPr>
+        <w:fldChar w:fldCharType="end"/>
+      </w:r>
+      <w:r>
+        <w:rPr>
+          <w:noProof/>
+        </w:rPr>
+        <w:t>, we finally</w:t>
       </w:r>
       <w:r>
         <w:rPr>
@@ -10591,54 +11187,259 @@
         <w:rPr>
           <w:noProof/>
         </w:rPr>
-        <w:t>Based on the analysis above, the m actually represents the quantum numb</w:t>
-      </w:r>
-      <w:r>
-        <w:rPr>
-          <w:noProof/>
-        </w:rPr>
-        <w:t>e</w:t>
-      </w:r>
-      <w:r>
-        <w:rPr>
-          <w:noProof/>
-        </w:rPr>
-        <w:t>r of angular momentum of the photon.</w:t>
-      </w:r>
-      <w:r>
-        <w:rPr>
-          <w:noProof/>
-          <w:szCs w:val="20"/>
+        <w:t>The variable m represents the quantum number associated with the angular momentum of the photon. Since a photon possesses both orbital angular momentum</w:t>
+      </w:r>
+      <w:r>
+        <w:rPr>
+          <w:rFonts w:hint="eastAsia"/>
+          <w:noProof/>
         </w:rPr>
         <w:t xml:space="preserve"> </w:t>
       </w:r>
       <w:r>
         <w:rPr>
-          <w:noProof/>
-          <w:szCs w:val="20"/>
-        </w:rPr>
-        <w:t>There are three scenarios about the</w:t>
-      </w:r>
-      <w:r>
-        <w:rPr>
-          <w:noProof/>
-          <w:szCs w:val="20"/>
+          <w:rFonts w:hint="eastAsia"/>
+          <w:noProof/>
         </w:rPr>
         <w:t xml:space="preserve"> </w:t>
       </w:r>
       <w:r>
         <w:rPr>
-          <w:noProof/>
-          <w:szCs w:val="20"/>
-        </w:rPr>
-        <w:t>sign of m</w:t>
-      </w:r>
-      <w:r>
-        <w:rPr>
-          <w:noProof/>
-          <w:szCs w:val="20"/>
+          <w:rFonts w:hint="eastAsia"/>
+          <w:noProof/>
+        </w:rPr>
+        <w:t>(</w:t>
+      </w:r>
+      <m:oMath>
+        <m:r>
+          <w:rPr>
+            <w:rFonts w:ascii="Cambria Math" w:hAnsi="Cambria Math"/>
+            <w:noProof/>
+          </w:rPr>
+          <m:t>lℏ</m:t>
+        </m:r>
+        <m:r>
+          <w:rPr>
+            <w:rFonts w:ascii="Cambria Math" w:hAnsi="Cambria Math"/>
+            <w:noProof/>
+          </w:rPr>
+          <m:t>)</m:t>
+        </m:r>
+        <m:r>
+          <w:rPr>
+            <w:rFonts w:ascii="Cambria Math" w:hAnsi="Cambria Math"/>
+            <w:noProof/>
+          </w:rPr>
+          <m:t xml:space="preserve"> </m:t>
+        </m:r>
+      </m:oMath>
+      <w:r>
+        <w:rPr>
+          <w:noProof/>
+        </w:rPr>
+        <w:t>and intrinsic spin angular momentum</w:t>
+      </w:r>
+      <w:r>
+        <w:rPr>
+          <w:rFonts w:hint="eastAsia"/>
+          <w:noProof/>
+        </w:rPr>
+        <w:t xml:space="preserve"> </w:t>
+      </w:r>
+      <m:oMath>
+        <m:r>
+          <w:rPr>
+            <w:rFonts w:ascii="Cambria Math" w:hAnsi="Cambria Math"/>
+            <w:noProof/>
+          </w:rPr>
+          <m:t>(</m:t>
+        </m:r>
+        <m:r>
+          <w:rPr>
+            <w:rFonts w:ascii="Cambria Math" w:hAnsi="Cambria Math"/>
+            <w:noProof/>
+          </w:rPr>
+          <m:t>sℏ</m:t>
+        </m:r>
+      </m:oMath>
+      <w:r>
+        <w:rPr>
+          <w:rFonts w:hint="eastAsia"/>
+          <w:noProof/>
+        </w:rPr>
+        <w:t xml:space="preserve">, where s = </w:t>
+      </w:r>
+      <m:oMath>
+        <m:r>
+          <w:rPr>
+            <w:rFonts w:ascii="Cambria Math" w:hAnsi="Cambria Math"/>
+            <w:noProof/>
+          </w:rPr>
+          <m:t>±1</m:t>
+        </m:r>
+      </m:oMath>
+      <w:r>
+        <w:rPr>
+          <w:rFonts w:hint="eastAsia"/>
+          <w:noProof/>
+        </w:rPr>
+        <w:t xml:space="preserve"> )</w:t>
+      </w:r>
+      <w:r>
+        <w:rPr>
+          <w:noProof/>
+        </w:rPr>
+        <w:fldChar w:fldCharType="begin"/>
+      </w:r>
+      <w:r>
+        <w:rPr>
+          <w:noProof/>
+        </w:rPr>
+        <w:instrText xml:space="preserve"> ADDIN EN.CITE &lt;EndNote&gt;&lt;Cite&gt;&lt;Author&gt;Arnaut&lt;/Author&gt;&lt;Year&gt;2000&lt;/Year&gt;&lt;RecNum&gt;2296&lt;/RecNum&gt;&lt;DisplayText&gt;[29]&lt;/DisplayText&gt;&lt;record&gt;&lt;rec-number&gt;2296&lt;/rec-number&gt;&lt;foreign-keys&gt;&lt;key app="EN" db-id="f0atdtsz3wzwebesv0npwr9e520zx0xd0xpe" timestamp="1745489715"&gt;2296&lt;/key&gt;&lt;/foreign-keys&gt;&lt;ref-type name="Journal Article"&gt;17&lt;/ref-type&gt;&lt;contributors&gt;&lt;authors&gt;&lt;author&gt;Arnaut, HH&lt;/author&gt;&lt;author&gt;Barbosa, GA&lt;/author&gt;&lt;/authors&gt;&lt;/contributors&gt;&lt;titles&gt;&lt;title&gt;Orbital and intrinsic angular momentum of single photons and entangled pairs of photons generated by parametric down-conversion&lt;/title&gt;&lt;secondary-title&gt;Physical review letters&lt;/secondary-title&gt;&lt;/titles&gt;&lt;periodical&gt;&lt;full-title&gt;Physical Review Letters&lt;/full-title&gt;&lt;/periodical&gt;&lt;pages&gt;286&lt;/pages&gt;&lt;volume&gt;85&lt;/volume&gt;&lt;number&gt;2&lt;/number&gt;&lt;dates&gt;&lt;year&gt;2000&lt;/year&gt;&lt;/dates&gt;&lt;urls&gt;&lt;/urls&gt;&lt;/record&gt;&lt;/Cite&gt;&lt;/EndNote&gt;</w:instrText>
+      </w:r>
+      <w:r>
+        <w:rPr>
+          <w:noProof/>
+        </w:rPr>
+        <w:fldChar w:fldCharType="separate"/>
+      </w:r>
+      <w:r>
+        <w:rPr>
+          <w:noProof/>
+        </w:rPr>
+        <w:t>[</w:t>
+      </w:r>
+      <w:hyperlink w:anchor="_ENREF_29" w:tooltip="Arnaut, 2000 #2296" w:history="1">
+        <w:r>
+          <w:rPr>
+            <w:noProof/>
+          </w:rPr>
+          <w:t>29</w:t>
+        </w:r>
+      </w:hyperlink>
+      <w:r>
+        <w:rPr>
+          <w:noProof/>
+        </w:rPr>
+        <w:t>]</w:t>
+      </w:r>
+      <w:r>
+        <w:rPr>
+          <w:noProof/>
+        </w:rPr>
+        <w:fldChar w:fldCharType="end"/>
+      </w:r>
+      <w:r>
+        <w:rPr>
+          <w:rFonts w:hint="eastAsia"/>
+          <w:noProof/>
+        </w:rPr>
+        <w:t xml:space="preserve"> , the total angular momentum </w:t>
+      </w:r>
+      <w:r>
+        <w:rPr>
+          <w:noProof/>
+        </w:rPr>
+        <w:t>can be expressed as</w:t>
+      </w:r>
+      <w:r>
+        <w:rPr>
+          <w:rFonts w:hint="eastAsia"/>
+          <w:noProof/>
+        </w:rPr>
+        <w:t xml:space="preserve"> </w:t>
+      </w:r>
+      <m:oMath>
+        <m:r>
+          <w:rPr>
+            <w:rFonts w:ascii="Cambria Math" w:hAnsi="Cambria Math" w:hint="eastAsia"/>
+            <w:noProof/>
+          </w:rPr>
+          <m:t>m</m:t>
+        </m:r>
+        <m:r>
+          <w:rPr>
+            <w:rFonts w:ascii="Cambria Math" w:hAnsi="Cambria Math"/>
+            <w:noProof/>
+          </w:rPr>
+          <m:t>ℏ</m:t>
+        </m:r>
+        <m:r>
+          <w:rPr>
+            <w:rFonts w:ascii="Cambria Math" w:hAnsi="Cambria Math" w:hint="eastAsia"/>
+            <w:noProof/>
+          </w:rPr>
+          <m:t xml:space="preserve"> = l</m:t>
+        </m:r>
+        <m:r>
+          <w:rPr>
+            <w:rFonts w:ascii="Cambria Math" w:hAnsi="Cambria Math"/>
+            <w:noProof/>
+          </w:rPr>
+          <m:t>ℏ</m:t>
+        </m:r>
+        <m:r>
+          <w:rPr>
+            <w:rFonts w:ascii="Cambria Math" w:hAnsi="Cambria Math" w:hint="eastAsia"/>
+            <w:noProof/>
+          </w:rPr>
+          <m:t>+s</m:t>
+        </m:r>
+        <m:r>
+          <w:rPr>
+            <w:rFonts w:ascii="Cambria Math" w:hAnsi="Cambria Math"/>
+            <w:noProof/>
+          </w:rPr>
+          <m:t>ℏ</m:t>
+        </m:r>
+      </m:oMath>
+      <w:r>
+        <w:rPr>
+          <w:rFonts w:hint="eastAsia"/>
+          <w:noProof/>
         </w:rPr>
         <w:t>.</w:t>
+      </w:r>
+      <w:r>
+        <w:t xml:space="preserve"> </w:t>
+      </w:r>
+      <w:r>
+        <w:rPr>
+          <w:rFonts w:hint="eastAsia"/>
+          <w:noProof/>
+        </w:rPr>
+        <w:t>I</w:t>
+      </w:r>
+      <w:r>
+        <w:rPr>
+          <w:noProof/>
+        </w:rPr>
+        <w:t xml:space="preserve">f we consider only the spin angular momentum </w:t>
+      </w:r>
+      <w:r>
+        <w:rPr>
+          <w:noProof/>
+        </w:rPr>
+        <w:t>in this context</w:t>
+      </w:r>
+      <w:r>
+        <w:rPr>
+          <w:noProof/>
+        </w:rPr>
+        <w:t xml:space="preserve">, there are </w:t>
+      </w:r>
+      <w:r>
+        <w:rPr>
+          <w:rFonts w:hint="eastAsia"/>
+          <w:noProof/>
+        </w:rPr>
+        <w:t>two</w:t>
+      </w:r>
+      <w:r>
+        <w:rPr>
+          <w:noProof/>
+        </w:rPr>
+        <w:t xml:space="preserve"> possible scenarios regarding the sign of m.</w:t>
       </w:r>
     </w:p>
     <w:p>
@@ -10681,7 +11482,21 @@
         <w:rPr>
           <w:noProof/>
         </w:rPr>
-        <w:t xml:space="preserve">, </w:t>
+        <w:t>,</w:t>
+      </w:r>
+      <w:r>
+        <w:rPr>
+          <w:rFonts w:hint="eastAsia"/>
+          <w:noProof/>
+          <w:lang w:eastAsia="zh-CN"/>
+        </w:rPr>
+        <w:t xml:space="preserve"> where</w:t>
+      </w:r>
+      <w:r>
+        <w:rPr>
+          <w:noProof/>
+        </w:rPr>
+        <w:t xml:space="preserve"> </w:t>
       </w:r>
       <m:oMath>
         <m:r>
@@ -10739,7 +11554,13 @@
         <w:rPr>
           <w:noProof/>
         </w:rPr>
-        <w:t xml:space="preserve">, the cyclotron electron internal energy decreases after emitting a photon, and the emitted photon will have right-hand circular polarization </w:t>
+        <w:t xml:space="preserve">, </w:t>
+      </w:r>
+      <w:r>
+        <w:rPr>
+          <w:noProof/>
+        </w:rPr>
+        <w:t>the internal energy of the cyclotron electron decreases after emitting a photon. If the angular momentum quantum number</w:t>
       </w:r>
       <w:r>
         <w:rPr>
@@ -10747,25 +11568,33 @@
           <w:noProof/>
           <w:lang w:eastAsia="zh-CN"/>
         </w:rPr>
-        <w:t>if</w:t>
-      </w:r>
-      <w:r>
-        <w:rPr>
-          <w:noProof/>
-        </w:rPr>
-        <w:t xml:space="preserve"> angular momentum </w:t>
-      </w:r>
-      <w:r>
-        <w:rPr>
-          <w:noProof/>
-        </w:rPr>
-        <w:t>quantum number m = 1</w:t>
-      </w:r>
-      <w:r>
-        <w:rPr>
-          <w:noProof/>
-        </w:rPr>
-        <w:t>. This process is called the Normal Doppler Effect .</w:t>
+        <w:t xml:space="preserve"> </w:t>
+      </w:r>
+      <w:r>
+        <w:rPr>
+          <w:noProof/>
+        </w:rPr>
+        <w:t>m = 1</w:t>
+      </w:r>
+      <w:r>
+        <w:rPr>
+          <w:noProof/>
+        </w:rPr>
+        <w:t xml:space="preserve">, the emitted photon exhibits right-hand circular polarization. This process is known as the </w:t>
+      </w:r>
+      <w:r>
+        <w:rPr>
+          <w:rFonts w:hint="eastAsia"/>
+          <w:noProof/>
+          <w:lang w:eastAsia="zh-CN"/>
+        </w:rPr>
+        <w:t>NDE</w:t>
+      </w:r>
+      <w:r>
+        <w:rPr>
+          <w:noProof/>
+        </w:rPr>
+        <w:t>.</w:t>
       </w:r>
     </w:p>
     <w:p>
@@ -10776,107 +11605,7 @@
           <w:numId w:val="6"/>
         </w:numPr>
         <w:rPr>
-          <w:noProof/>
-        </w:rPr>
-      </w:pPr>
-      <w:r>
-        <w:rPr>
-          <w:noProof/>
-        </w:rPr>
-        <w:t xml:space="preserve">For </w:t>
-      </w:r>
-      <m:oMath>
-        <m:r>
-          <w:rPr>
-            <w:rFonts w:ascii="Cambria Math" w:hAnsi="Cambria Math"/>
-            <w:noProof/>
-          </w:rPr>
-          <m:t>m</m:t>
-        </m:r>
-        <m:r>
-          <m:rPr>
-            <m:sty m:val="p"/>
-          </m:rPr>
-          <w:rPr>
-            <w:rFonts w:ascii="Cambria Math" w:hAnsi="Cambria Math"/>
-            <w:noProof/>
-          </w:rPr>
-          <m:t>=0</m:t>
-        </m:r>
-      </m:oMath>
-      <w:r>
-        <w:rPr>
-          <w:noProof/>
-        </w:rPr>
-        <w:t xml:space="preserve">, </w:t>
-      </w:r>
-      <m:oMath>
-        <m:r>
-          <m:rPr>
-            <m:sty m:val="p"/>
-          </m:rPr>
-          <w:rPr>
-            <w:rFonts w:ascii="Cambria Math" w:hAnsi="Cambria Math" w:cs="Cambria Math"/>
-            <w:noProof/>
-          </w:rPr>
-          <m:t>Δ</m:t>
-        </m:r>
-        <m:sSub>
-          <m:sSubPr>
-            <m:ctrlPr>
-              <w:rPr>
-                <w:rFonts w:ascii="Cambria Math" w:hAnsi="Cambria Math"/>
-              </w:rPr>
-            </m:ctrlPr>
-          </m:sSubPr>
-          <m:e>
-            <m:r>
-              <w:rPr>
-                <w:rFonts w:ascii="Cambria Math" w:hAnsi="Cambria Math"/>
-                <w:noProof/>
-              </w:rPr>
-              <m:t>U</m:t>
-            </m:r>
-          </m:e>
-          <m:sub>
-            <m:r>
-              <m:rPr>
-                <m:sty m:val="p"/>
-              </m:rPr>
-              <w:rPr>
-                <w:rFonts w:ascii="Cambria Math" w:hAnsi="Cambria Math"/>
-                <w:noProof/>
-              </w:rPr>
-              <m:t>21</m:t>
-            </m:r>
-          </m:sub>
-        </m:sSub>
-        <m:r>
-          <m:rPr>
-            <m:sty m:val="p"/>
-          </m:rPr>
-          <w:rPr>
-            <w:rFonts w:ascii="Cambria Math" w:hAnsi="Cambria Math"/>
-            <w:noProof/>
-          </w:rPr>
-          <m:t>=0</m:t>
-        </m:r>
-      </m:oMath>
-      <w:r>
-        <w:rPr>
-          <w:noProof/>
-        </w:rPr>
-        <w:t>, the Cherenkov Effect occurs, where the emitted photon does not cause any change in the internal energy of the cyclotron electron.</w:t>
-      </w:r>
-    </w:p>
-    <w:p>
-      <w:pPr>
-        <w:pStyle w:val="IOPText"/>
-        <w:numPr>
-          <w:ilvl w:val="0"/>
-          <w:numId w:val="6"/>
-        </w:numPr>
-        <w:rPr>
+          <w:rFonts w:hint="eastAsia"/>
           <w:noProof/>
         </w:rPr>
       </w:pPr>
@@ -10967,7 +11696,55 @@
         <w:rPr>
           <w:noProof/>
         </w:rPr>
-        <w:t xml:space="preserve">, the Anomalous Doppler Effect (ADE) occurs,resulting in an increase in the internal energy of the cyclotron electron and the emission </w:t>
+        <w:t xml:space="preserve">, </w:t>
+      </w:r>
+      <w:r>
+        <w:rPr>
+          <w:noProof/>
+          <w:lang w:val="en-US"/>
+        </w:rPr>
+        <w:t>the cyclotron electron gains internal energy</w:t>
+      </w:r>
+      <w:r>
+        <w:rPr>
+          <w:noProof/>
+        </w:rPr>
+        <w:t xml:space="preserve"> </w:t>
+      </w:r>
+      <w:r>
+        <w:rPr>
+          <w:noProof/>
+        </w:rPr>
+        <w:t>after emitting a photon</w:t>
+      </w:r>
+      <w:r>
+        <w:rPr>
+          <w:rFonts w:hint="eastAsia"/>
+          <w:noProof/>
+          <w:lang w:eastAsia="zh-CN"/>
+        </w:rPr>
+        <w:t>.</w:t>
+      </w:r>
+      <w:r>
+        <w:rPr>
+          <w:noProof/>
+          <w:lang w:val="en-US"/>
+        </w:rPr>
+        <w:t xml:space="preserve"> </w:t>
+      </w:r>
+      <w:r>
+        <w:rPr>
+          <w:rFonts w:hint="eastAsia"/>
+          <w:noProof/>
+          <w:lang w:eastAsia="zh-CN"/>
+        </w:rPr>
+        <w:t>T</w:t>
+      </w:r>
+      <w:r>
+        <w:rPr>
+          <w:noProof/>
+        </w:rPr>
+        <w:t xml:space="preserve">he emission </w:t>
       </w:r>
       <w:r>
         <w:rPr>
@@ -10998,6 +11775,32 @@
           <w:noProof/>
         </w:rPr>
         <w:t>quantum number m = -1</w:t>
+      </w:r>
+      <w:r>
+        <w:rPr>
+          <w:noProof/>
+        </w:rPr>
+        <w:t>.</w:t>
+      </w:r>
+      <w:r>
+        <w:rPr>
+          <w:noProof/>
+        </w:rPr>
+        <w:t xml:space="preserve"> </w:t>
+      </w:r>
+      <w:r>
+        <w:rPr>
+          <w:noProof/>
+        </w:rPr>
+        <w:t xml:space="preserve">This process is known as the </w:t>
+      </w:r>
+      <w:r>
+        <w:rPr>
+          <w:rFonts w:hint="eastAsia"/>
+          <w:noProof/>
+          <w:lang w:eastAsia="zh-CN"/>
+        </w:rPr>
+        <w:t>ADE</w:t>
       </w:r>
       <w:r>
         <w:rPr>
@@ -11009,53 +11812,528 @@
     <w:p>
       <w:pPr>
         <w:pStyle w:val="IOPText"/>
-        <w:rPr>
-          <w:b/>
-          <w:noProof/>
+        <w:ind w:firstLineChars="200" w:firstLine="400"/>
+        <w:rPr>
+          <w:noProof/>
+          <w:lang w:eastAsia="zh-CN"/>
         </w:rPr>
       </w:pPr>
-      <w:r>
-        <w:rPr>
-          <w:noProof/>
-        </w:rPr>
-        <w:t xml:space="preserve">  </w:t>
-      </w:r>
-      <w:bookmarkStart w:id="15" w:name="OLE_LINK26"/>
-      <w:bookmarkStart w:id="16" w:name="OLE_LINK27"/>
-      <w:r>
-        <w:rPr>
-          <w:noProof/>
-        </w:rPr>
-        <w:t>The aforementioned analysis is based on spontaneous emission.</w:t>
-      </w:r>
-      <w:bookmarkEnd w:id="15"/>
-      <w:bookmarkEnd w:id="16"/>
-      <w:r>
-        <w:rPr>
-          <w:noProof/>
-        </w:rPr>
-        <w:t xml:space="preserve"> </w:t>
-      </w:r>
-      <w:r>
-        <w:rPr>
-          <w:noProof/>
-        </w:rPr>
-        <w:t>However, similar to laser emission, this conservation model is also applicable to stimulated emission</w:t>
-      </w:r>
-      <w:r>
-        <w:rPr>
-          <w:noProof/>
-        </w:rPr>
-        <w:t>, wherein the emitted photon is generated with the same frequency, direction, and phase as the incident photon. External electromagnetic waves can serve as resonant fields to trigger cyclotron electrons in a magnetic field to emit or absorb waves, providing a framework for analyzing the Anomalous Doppler Effect.</w:t>
-      </w:r>
-      <w:r>
-        <w:rPr>
-          <w:noProof/>
-        </w:rPr>
-        <w:t xml:space="preserve"> </w:t>
-      </w:r>
-      <w:bookmarkStart w:id="17" w:name="OLE_LINK23"/>
-      <w:bookmarkStart w:id="18" w:name="OLE_LINK24"/>
+      <w:bookmarkStart w:id="19" w:name="OLE_LINK23"/>
+      <w:bookmarkStart w:id="20" w:name="OLE_LINK24"/>
+      <w:r>
+        <w:rPr>
+          <w:noProof/>
+          <w:lang w:val="en-US" w:eastAsia="zh-CN"/>
+        </w:rPr>
+        <w:t>Despite the fact that ADE  and NDE describe spontaneous emission phenomena that do not require external field intervention, our simulation introduces external electromagnetic (EM) waves as resonant fields to interact with electrons in a static magnetic</w:t>
+      </w:r>
+      <w:r>
+        <w:rPr>
+          <w:rFonts w:hint="eastAsia"/>
+          <w:noProof/>
+          <w:lang w:val="en-US" w:eastAsia="zh-CN"/>
+        </w:rPr>
+        <w:t xml:space="preserve"> and electric</w:t>
+      </w:r>
+      <w:r>
+        <w:rPr>
+          <w:noProof/>
+          <w:lang w:val="en-US" w:eastAsia="zh-CN"/>
+        </w:rPr>
+        <w:t xml:space="preserve"> field. This provides a framework for analyzing ADE under resonant conditions, referred to here as Anomalous Doppler Resonance (ADR). Under this resonance, both emission and absorption processes are possible, depending on the phase relationship between the electron’s perpendicular velocity and the electric field of the EM wave </w:t>
+      </w:r>
+      <w:r>
+        <w:rPr>
+          <w:noProof/>
+          <w:lang w:eastAsia="zh-CN"/>
+        </w:rPr>
+        <w:fldChar w:fldCharType="begin"/>
+      </w:r>
+      <w:r>
+        <w:rPr>
+          <w:noProof/>
+          <w:lang w:eastAsia="zh-CN"/>
+        </w:rPr>
+        <w:instrText xml:space="preserve"> ADDIN EN.CITE &lt;EndNote&gt;&lt;Cite&gt;&lt;Author&gt;Nusinovich&lt;/Author&gt;&lt;Year&gt;1995&lt;/Year&gt;&lt;RecNum&gt;2287&lt;/RecNum&gt;&lt;DisplayText&gt;[30]&lt;/DisplayText&gt;&lt;record&gt;&lt;rec-number&gt;2287&lt;/rec-number&gt;&lt;foreign-keys&gt;&lt;key app="EN" db-id="f0atdtsz3wzwebesv0npwr9e520zx0xd0xpe" timestamp="1744793768"&gt;2287&lt;/key&gt;&lt;/foreign-keys&gt;&lt;ref-type name="Journal Article"&gt;17&lt;/ref-type&gt;&lt;contributors&gt;&lt;authors&gt;&lt;author&gt;Nusinovich, Gregory S&lt;/author&gt;&lt;author&gt;Latham, PE&lt;/author&gt;&lt;author&gt;Dumbrajs, O&lt;/author&gt;&lt;/authors&gt;&lt;/contributors&gt;&lt;titles&gt;&lt;title&gt;Theory of relativistic cyclotron masers&lt;/title&gt;&lt;secondary-title&gt;Physical Review E&lt;/secondary-title&gt;&lt;/titles&gt;&lt;periodical&gt;&lt;full-title&gt;Physical Review E&lt;/full-title&gt;&lt;/periodical&gt;&lt;pages&gt;998&lt;/pages&gt;&lt;volume&gt;52&lt;/volume&gt;&lt;number&gt;1&lt;/number&gt;&lt;dates&gt;&lt;year&gt;1995&lt;/year&gt;&lt;/dates&gt;&lt;urls&gt;&lt;/urls&gt;&lt;/record&gt;&lt;/Cite&gt;&lt;/EndNote&gt;</w:instrText>
+      </w:r>
+      <w:r>
+        <w:rPr>
+          <w:noProof/>
+          <w:lang w:eastAsia="zh-CN"/>
+        </w:rPr>
+        <w:fldChar w:fldCharType="separate"/>
+      </w:r>
+      <w:r>
+        <w:rPr>
+          <w:noProof/>
+          <w:lang w:eastAsia="zh-CN"/>
+        </w:rPr>
+        <w:t>[</w:t>
+      </w:r>
+      <w:hyperlink w:anchor="_ENREF_30" w:tooltip="Nusinovich, 1995 #2287" w:history="1">
+        <w:r>
+          <w:rPr>
+            <w:noProof/>
+            <w:lang w:eastAsia="zh-CN"/>
+          </w:rPr>
+          <w:t>30</w:t>
+        </w:r>
+      </w:hyperlink>
+      <w:r>
+        <w:rPr>
+          <w:noProof/>
+          <w:lang w:eastAsia="zh-CN"/>
+        </w:rPr>
+        <w:t>]</w:t>
+      </w:r>
+      <w:r>
+        <w:rPr>
+          <w:noProof/>
+          <w:lang w:eastAsia="zh-CN"/>
+        </w:rPr>
+        <w:fldChar w:fldCharType="end"/>
+      </w:r>
+      <w:r>
+        <w:rPr>
+          <w:rFonts w:hint="eastAsia"/>
+          <w:noProof/>
+          <w:lang w:eastAsia="zh-CN"/>
+        </w:rPr>
+        <w:t xml:space="preserve">. </w:t>
+      </w:r>
+    </w:p>
+    <w:p>
+      <w:pPr>
+        <w:pStyle w:val="IOPText"/>
+        <w:ind w:firstLineChars="200" w:firstLine="400"/>
+        <w:rPr>
+          <w:rFonts w:hint="eastAsia"/>
+          <w:noProof/>
+          <w:lang w:eastAsia="zh-CN"/>
+        </w:rPr>
+      </w:pPr>
+      <w:r>
+        <w:rPr>
+          <w:noProof/>
+          <w:lang w:val="en-US" w:eastAsia="zh-CN"/>
+        </w:rPr>
+        <w:t>While nonlinear analyses of electron interactions with EM waves—excluding static electric fields—have been presented in numerous studies</w:t>
+      </w:r>
+      <w:r>
+        <w:rPr>
+          <w:noProof/>
+          <w:lang w:val="en-US" w:eastAsia="zh-CN"/>
+        </w:rPr>
+        <w:fldChar w:fldCharType="begin">
+          <w:fldData xml:space="preserve">PEVuZE5vdGU+PENpdGU+PEF1dGhvcj5MaXU8L0F1dGhvcj48WWVhcj4yMDA0PC9ZZWFyPjxSZWNO
+dW0+MjI4NjwvUmVjTnVtPjxEaXNwbGF5VGV4dD5bMzAtMzhdPC9EaXNwbGF5VGV4dD48cmVjb3Jk
+PjxyZWMtbnVtYmVyPjIyODY8L3JlYy1udW1iZXI+PGZvcmVpZ24ta2V5cz48a2V5IGFwcD0iRU4i
+IGRiLWlkPSJmMGF0ZHRzejN3endlYmVzdjBucHdyOWU1MjB6eDB4ZDB4cGUiIHRpbWVzdGFtcD0i
+MTc0NDc5MzcwMSI+MjI4Njwva2V5PjwvZm9yZWlnbi1rZXlzPjxyZWYtdHlwZSBuYW1lPSJKb3Vy
+bmFsIEFydGljbGUiPjE3PC9yZWYtdHlwZT48Y29udHJpYnV0b3JzPjxhdXRob3JzPjxhdXRob3I+
+TGl1LCBIb25nPC9hdXRob3I+PGF1dGhvcj5IZSwgWFQ8L2F1dGhvcj48YXV0aG9yPkNoZW4sIFNH
+PC9hdXRob3I+PGF1dGhvcj5aaGFuZywgV1k8L2F1dGhvcj48L2F1dGhvcnM+PC9jb250cmlidXRv
+cnM+PHRpdGxlcz48dGl0bGU+UGFydGljbGUgYWNjZWxlcmF0aW9uIHRocm91Z2ggdGhlIHJlc29u
+YW5jZSBvZiBoaWdoIG1hZ25ldGljIGZpZWxkIGFuZCBoaWdoIGZyZXF1ZW5jeSBlbGVjdHJvbWFn
+bmV0aWMgd2F2ZTwvdGl0bGU+PHNlY29uZGFyeS10aXRsZT5hclhpdiBwcmVwcmludCBwaHlzaWNz
+LzA0MTExODM8L3NlY29uZGFyeS10aXRsZT48L3RpdGxlcz48cGVyaW9kaWNhbD48ZnVsbC10aXRs
+ZT5hclhpdiBwcmVwcmludCBwaHlzaWNzLzA0MTExODM8L2Z1bGwtdGl0bGU+PC9wZXJpb2RpY2Fs
+PjxkYXRlcz48eWVhcj4yMDA0PC95ZWFyPjwvZGF0ZXM+PHVybHM+PC91cmxzPjwvcmVjb3JkPjwv
+Q2l0ZT48Q2l0ZT48QXV0aG9yPlFpYW48L0F1dGhvcj48WWVhcj4xOTk5PC9ZZWFyPjxSZWNOdW0+
+MjI3OTwvUmVjTnVtPjxyZWNvcmQ+PHJlYy1udW1iZXI+MjI3OTwvcmVjLW51bWJlcj48Zm9yZWln
+bi1rZXlzPjxrZXkgYXBwPSJFTiIgZGItaWQ9ImYwYXRkdHN6M3d6d2ViZXN2MG5wd3I5ZTUyMHp4
+MHhkMHhwZSIgdGltZXN0YW1wPSIxNzQ0Nzc5MzY2Ij4yMjc5PC9rZXk+PC9mb3JlaWduLWtleXM+
+PHJlZi10eXBlIG5hbWU9IkpvdXJuYWwgQXJ0aWNsZSI+MTc8L3JlZi10eXBlPjxjb250cmlidXRv
+cnM+PGF1dGhvcnM+PGF1dGhvcj5RaWFuLCBCLiBMLjwvYXV0aG9yPjwvYXV0aG9ycz48L2NvbnRy
+aWJ1dG9ycz48YXV0aC1hZGRyZXNzPk5hdGwgVW5pdiBEZWYgVGVjaG5vbCwgRGVwdCBBcHBsIFBo
+eXMsIENoYW5nc2hhIDQxMDA3MywgSHVuYW4sIFBlb3BsZXMgUiBDaGluYTwvYXV0aC1hZGRyZXNz
+Pjx0aXRsZXM+PHRpdGxlPkFuIGV4YWN0IHNvbHV0aW9uIG9mIHRoZSByZWxhdGl2aXN0aWMgZXF1
+YXRpb24gb2YgbW90aW9uIG9mIGEgY2hhcmdlZCBwYXJ0aWNsZSBkcml2ZW4gYnkgYSBjaXJjdWxh
+cmx5IHBvbGFyaXplZCBlbGVjdHJvbWFnbmV0aWMgd2F2ZSBhbmQgYSBjb25zdGFudCBtYWduZXRp
+YyBmaWVsZDwvdGl0bGU+PHNlY29uZGFyeS10aXRsZT5JZWVlIFRyYW5zYWN0aW9ucyBvbiBQbGFz
+bWEgU2NpZW5jZTwvc2Vjb25kYXJ5LXRpdGxlPjxhbHQtdGl0bGU+SWVlZSBUIFBsYXNtYSBTY2k8
+L2FsdC10aXRsZT48L3RpdGxlcz48cGVyaW9kaWNhbD48ZnVsbC10aXRsZT5JZWVlIFRyYW5zYWN0
+aW9ucyBvbiBQbGFzbWEgU2NpZW5jZTwvZnVsbC10aXRsZT48YWJici0xPkllZWUgVCBQbGFzbWEg
+U2NpPC9hYmJyLTE+PC9wZXJpb2RpY2FsPjxhbHQtcGVyaW9kaWNhbD48ZnVsbC10aXRsZT5JZWVl
+IFRyYW5zYWN0aW9ucyBvbiBQbGFzbWEgU2NpZW5jZTwvZnVsbC10aXRsZT48YWJici0xPkllZWUg
+VCBQbGFzbWEgU2NpPC9hYmJyLTE+PC9hbHQtcGVyaW9kaWNhbD48cGFnZXM+MTU3OC0xNTgxPC9w
+YWdlcz48dm9sdW1lPjI3PC92b2x1bWU+PG51bWJlcj42PC9udW1iZXI+PGtleXdvcmRzPjxrZXl3
+b3JkPmVsZWN0cm9tYWduZXRpYyB3YXZlPC9rZXl3b3JkPjxrZXl3b3JkPmV4YWN0IHNvbHV0aW9u
+PC9rZXl3b3JkPjxrZXl3b3JkPm1hZ25ldGl6ZWQgcGxhc21hPC9rZXl3b3JkPjxrZXl3b3JkPnJl
+bGF0aXZpc3RpYyBlcXVhdGlvbiBvZiBtb3Rpb248L2tleXdvcmQ+PC9rZXl3b3Jkcz48ZGF0ZXM+
+PHllYXI+MTk5OTwveWVhcj48cHViLWRhdGVzPjxkYXRlPkRlYzwvZGF0ZT48L3B1Yi1kYXRlcz48
+L2RhdGVzPjxpc2JuPjAwOTMtMzgxMzwvaXNibj48YWNjZXNzaW9uLW51bT5XT1M6MDAwMDg0MTgy
+MTAwMDA1PC9hY2Nlc3Npb24tbnVtPjx1cmxzPjxyZWxhdGVkLXVybHM+PHVybD4mbHQ7R28gdG8g
+SVNJJmd0OzovL1dPUzowMDAwODQxODIxMDAwMDU8L3VybD48L3JlbGF0ZWQtdXJscz48L3VybHM+
+PGVsZWN0cm9uaWMtcmVzb3VyY2UtbnVtPkRvaSAxMC4xMTA5LzI3LjgwODkyOTwvZWxlY3Ryb25p
+Yy1yZXNvdXJjZS1udW0+PGxhbmd1YWdlPkVuZ2xpc2g8L2xhbmd1YWdlPjwvcmVjb3JkPjwvQ2l0
+ZT48Q2l0ZT48QXV0aG9yPldleXNzb3c8L0F1dGhvcj48WWVhcj4xOTkwPC9ZZWFyPjxSZWNOdW0+
+MjI4MjwvUmVjTnVtPjxyZWNvcmQ+PHJlYy1udW1iZXI+MjI4MjwvcmVjLW51bWJlcj48Zm9yZWln
+bi1rZXlzPjxrZXkgYXBwPSJFTiIgZGItaWQ9ImYwYXRkdHN6M3d6d2ViZXN2MG5wd3I5ZTUyMHp4
+MHhkMHhwZSIgdGltZXN0YW1wPSIxNzQ0Nzc5NzUyIj4yMjgyPC9rZXk+PC9mb3JlaWduLWtleXM+
+PHJlZi10eXBlIG5hbWU9IkpvdXJuYWwgQXJ0aWNsZSI+MTc8L3JlZi10eXBlPjxjb250cmlidXRv
+cnM+PGF1dGhvcnM+PGF1dGhvcj5XZXlzc293LCBCb3JpczwvYXV0aG9yPjwvYXV0aG9ycz48L2Nv
+bnRyaWJ1dG9ycz48dGl0bGVzPjx0aXRsZT5Nb3Rpb24gb2YgYSBzaW5nbGUgY2hhcmdlZCBwYXJ0
+aWNsZSBpbiBlbGVjdHJvbWFnbmV0aWMgZmllbGRzIHdpdGggY3ljbG90cm9uIHJlc29uYW5jZXM8
+L3RpdGxlPjxzZWNvbmRhcnktdGl0bGU+Sm91cm5hbCBvZiBwbGFzbWEgcGh5c2ljczwvc2Vjb25k
+YXJ5LXRpdGxlPjwvdGl0bGVzPjxwZXJpb2RpY2FsPjxmdWxsLXRpdGxlPkpvdXJuYWwgb2YgUGxh
+c21hIFBoeXNpY3M8L2Z1bGwtdGl0bGU+PC9wZXJpb2RpY2FsPjxwYWdlcz4xMTktMTM5PC9wYWdl
+cz48dm9sdW1lPjQzPC92b2x1bWU+PG51bWJlcj4xPC9udW1iZXI+PGRhdGVzPjx5ZWFyPjE5OTA8
+L3llYXI+PC9kYXRlcz48aXNibj4xNDY5LTc4MDc8L2lzYm4+PHVybHM+PC91cmxzPjwvcmVjb3Jk
+PjwvQ2l0ZT48Q2l0ZT48QXV0aG9yPkdvZ29iZXJpZHplPC9BdXRob3I+PFllYXI+MjAwNTwvWWVh
+cj48UmVjTnVtPjIyNzY8L1JlY051bT48cmVjb3JkPjxyZWMtbnVtYmVyPjIyNzY8L3JlYy1udW1i
+ZXI+PGZvcmVpZ24ta2V5cz48a2V5IGFwcD0iRU4iIGRiLWlkPSJmMGF0ZHRzejN3endlYmVzdjBu
+cHdyOWU1MjB6eDB4ZDB4cGUiIHRpbWVzdGFtcD0iMTc0MzU4NzYyNyI+MjI3Njwva2V5PjwvZm9y
+ZWlnbi1rZXlzPjxyZWYtdHlwZSBuYW1lPSJKb3VybmFsIEFydGljbGUiPjE3PC9yZWYtdHlwZT48
+Y29udHJpYnV0b3JzPjxhdXRob3JzPjxhdXRob3I+R29nb2JlcmlkemUsIEdyaWdvbDwvYXV0aG9y
+PjxhdXRob3I+TWFjaGFiZWxpLCBHWjwvYXV0aG9yPjwvYXV0aG9ycz48L2NvbnRyaWJ1dG9ycz48
+dGl0bGVzPjx0aXRsZT5PbiB0aGUgb3JpZ2luIG9mIHRoZSBjaXJjdWxhciBwb2xhcml6YXRpb24g
+aW4gcmFkaW8gcHVsc2FyczwvdGl0bGU+PHNlY29uZGFyeS10aXRsZT5Nb250aGx5IE5vdGljZXMg
+b2YgdGhlIFJveWFsIEFzdHJvbm9taWNhbCBTb2NpZXR5PC9zZWNvbmRhcnktdGl0bGU+PC90aXRs
+ZXM+PHBlcmlvZGljYWw+PGZ1bGwtdGl0bGU+TW9udGhseSBOb3RpY2VzIG9mIHRoZSBSb3lhbCBB
+c3Ryb25vbWljYWwgU29jaWV0eTwvZnVsbC10aXRsZT48L3BlcmlvZGljYWw+PHBhZ2VzPjEzNjMt
+MTM2NjwvcGFnZXM+PHZvbHVtZT4zNjQ8L3ZvbHVtZT48bnVtYmVyPjQ8L251bWJlcj48ZGF0ZXM+
+PHllYXI+MjAwNTwveWVhcj48L2RhdGVzPjxpc2JuPjAwMzUtODcxMTwvaXNibj48dXJscz48L3Vy
+bHM+PC9yZWNvcmQ+PC9DaXRlPjxDaXRlPjxBdXRob3I+Um9iZXJ0czwvQXV0aG9yPjxZZWFyPjE5
+NjQ8L1llYXI+PFJlY051bT4yMjk3PC9SZWNOdW0+PHJlY29yZD48cmVjLW51bWJlcj4yMjk3PC9y
+ZWMtbnVtYmVyPjxmb3JlaWduLWtleXM+PGtleSBhcHA9IkVOIiBkYi1pZD0iZjBhdGR0c3ozd3p3
+ZWJlc3YwbnB3cjllNTIwengweGQweHBlIiB0aW1lc3RhbXA9IjE3NDU1MDA1NDYiPjIyOTc8L2tl
+eT48L2ZvcmVpZ24ta2V5cz48cmVmLXR5cGUgbmFtZT0iSm91cm5hbCBBcnRpY2xlIj4xNzwvcmVm
+LXR5cGU+PGNvbnRyaWJ1dG9ycz48YXV0aG9ycz48YXV0aG9yPlJvYmVydHMsIENoYXJsZXMgUzwv
+YXV0aG9yPjxhdXRob3I+QnVjaHNiYXVtLCBTSjwvYXV0aG9yPjwvYXV0aG9ycz48L2NvbnRyaWJ1
+dG9ycz48dGl0bGVzPjx0aXRsZT5Nb3Rpb24gb2YgYSBjaGFyZ2VkIHBhcnRpY2xlIGluIGEgY29u
+c3RhbnQgbWFnbmV0aWMgZmllbGQgYW5kIGEgdHJhbnN2ZXJzZSBlbGVjdHJvbWFnbmV0aWMgd2F2
+ZSBwcm9wYWdhdGluZyBhbG9uZyB0aGUgZmllbGQ8L3RpdGxlPjxzZWNvbmRhcnktdGl0bGU+UGh5
+c2ljYWwgUmV2aWV3PC9zZWNvbmRhcnktdGl0bGU+PC90aXRsZXM+PHBlcmlvZGljYWw+PGZ1bGwt
+dGl0bGU+UGh5c2ljYWwgcmV2aWV3PC9mdWxsLXRpdGxlPjwvcGVyaW9kaWNhbD48cGFnZXM+QTM4
+MTwvcGFnZXM+PHZvbHVtZT4xMzU8L3ZvbHVtZT48bnVtYmVyPjJBPC9udW1iZXI+PGRhdGVzPjx5
+ZWFyPjE5NjQ8L3llYXI+PC9kYXRlcz48dXJscz48L3VybHM+PC9yZWNvcmQ+PC9DaXRlPjxDaXRl
+PjxBdXRob3I+Qm91cmRpZXI8L0F1dGhvcj48WWVhcj4yMDAwPC9ZZWFyPjxSZWNOdW0+MjI4MDwv
+UmVjTnVtPjxyZWNvcmQ+PHJlYy1udW1iZXI+MjI4MDwvcmVjLW51bWJlcj48Zm9yZWlnbi1rZXlz
+PjxrZXkgYXBwPSJFTiIgZGItaWQ9ImYwYXRkdHN6M3d6d2ViZXN2MG5wd3I5ZTUyMHp4MHhkMHhw
+ZSIgdGltZXN0YW1wPSIxNzQ0Nzc5NDY0Ij4yMjgwPC9rZXk+PC9mb3JlaWduLWtleXM+PHJlZi10
+eXBlIG5hbWU9IkpvdXJuYWwgQXJ0aWNsZSI+MTc8L3JlZi10eXBlPjxjb250cmlidXRvcnM+PGF1
+dGhvcnM+PGF1dGhvcj5Cb3VyZGllciwgQS48L2F1dGhvcj48YXV0aG9yPkdvbmQsIFMuPC9hdXRo
+b3I+PC9hdXRob3JzPjwvY29udHJpYnV0b3JzPjxhdXRoLWFkZHJlc3M+RWNvbGUgUG9seXRlY2gs
+IENOUlMsIFBoeXMgTWlsaWV1eCBJb25pc2VzIExhYiwgRi05MTEyOCBQYWxhaXNlYXUsIEZyYW5j
+ZSYjeEQ7Q29tbWlzc2FyaWF0IEVuZXJnaWUgQXRvbSwgRGlyZWN0IElsZSBGcmFuY2UsIERlcHQg
+UGh5cyBUaGVvciAmYW1wOyBBcHBsLCBGLTkxNjgwIEJydXllcmVzIExlIENoYXRlbCwgRnJhbmNl
+PC9hdXRoLWFkZHJlc3M+PHRpdGxlcz48dGl0bGU+RHluYW1pY3Mgb2YgYSBjaGFyZ2VkIHBhcnRp
+Y2xlIGluIGEgY2lyY3VsYXJseSBwb2xhcml6ZWQgdHJhdmVsaW5nIGVsZWN0cm9tYWduZXRpYyB3
+YXZlPC90aXRsZT48c2Vjb25kYXJ5LXRpdGxlPlBoeXNpY2FsIFJldmlldyBFPC9zZWNvbmRhcnkt
+dGl0bGU+PGFsdC10aXRsZT5QaHlzIFJldiBFPC9hbHQtdGl0bGU+PC90aXRsZXM+PHBlcmlvZGlj
+YWw+PGZ1bGwtdGl0bGU+UGh5c2ljYWwgUmV2aWV3IEU8L2Z1bGwtdGl0bGU+PC9wZXJpb2RpY2Fs
+PjxwYWdlcz40MTg5LTQyMDY8L3BhZ2VzPjx2b2x1bWU+NjI8L3ZvbHVtZT48bnVtYmVyPjM8L251
+bWJlcj48a2V5d29yZHM+PGtleXdvcmQ+aG9tb2dlbmVvdXMgbWFnbmV0aWMtZmllbGQ8L2tleXdv
+cmQ+PGtleXdvcmQ+ZWxlY3RyaWMtZmllbGQ8L2tleXdvcmQ+PGtleXdvcmQ+aW50ZWdyYWJpbGl0
+eTwva2V5d29yZD48a2V5d29yZD5tb3Rpb248L2tleXdvcmQ+PC9rZXl3b3Jkcz48ZGF0ZXM+PHll
+YXI+MjAwMDwveWVhcj48cHViLWRhdGVzPjxkYXRlPlNlcDwvZGF0ZT48L3B1Yi1kYXRlcz48L2Rh
+dGVzPjxpc2JuPjEwNjMtNjUxeDwvaXNibj48YWNjZXNzaW9uLW51bT5XT1M6MDAwMDg5NDQ3MDAw
+MDY1PC9hY2Nlc3Npb24tbnVtPjx1cmxzPjxyZWxhdGVkLXVybHM+PHVybD4mbHQ7R28gdG8gSVNJ
+Jmd0OzovL1dPUzowMDAwODk0NDcwMDAwNjU8L3VybD48L3JlbGF0ZWQtdXJscz48L3VybHM+PGVs
+ZWN0cm9uaWMtcmVzb3VyY2UtbnVtPkRPSSAxMC4xMTAzL1BoeXNSZXZFLjYyLjQxODk8L2VsZWN0
+cm9uaWMtcmVzb3VyY2UtbnVtPjxsYW5ndWFnZT5FbmdsaXNoPC9sYW5ndWFnZT48L3JlY29yZD48
+L0NpdGU+PENpdGU+PEF1dGhvcj5OdXNpbm92aWNoPC9BdXRob3I+PFllYXI+MTk5OTwvWWVhcj48
+UmVjTnVtPjIyODg8L1JlY051bT48cmVjb3JkPjxyZWMtbnVtYmVyPjIyODg8L3JlYy1udW1iZXI+
+PGZvcmVpZ24ta2V5cz48a2V5IGFwcD0iRU4iIGRiLWlkPSJmMGF0ZHRzejN3endlYmVzdjBucHdy
+OWU1MjB6eDB4ZDB4cGUiIHRpbWVzdGFtcD0iMTc0NDc5MzgzMiI+MjI4ODwva2V5PjwvZm9yZWln
+bi1rZXlzPjxyZWYtdHlwZSBuYW1lPSJKb3VybmFsIEFydGljbGUiPjE3PC9yZWYtdHlwZT48Y29u
+dHJpYnV0b3JzPjxhdXRob3JzPjxhdXRob3I+TnVzaW5vdmljaCwgR3JlZ29yeSBTPC9hdXRob3I+
+PGF1dGhvcj5Lb3JvbCwgTTwvYXV0aG9yPjxhdXRob3I+SmVyYnksIEU8L2F1dGhvcj48L2F1dGhv
+cnM+PC9jb250cmlidXRvcnM+PHRpdGxlcz48dGl0bGU+VGhlb3J5IG9mIHRoZSBhbm9tYWxvdXMg
+RG9wcGxlciBjeWNsb3Ryb24tcmVzb25hbmNlLW1hc2VyIGFtcGxpZmllciB3aXRoIHRhcGVyZWQg
+cGFyYW1ldGVyczwvdGl0bGU+PHNlY29uZGFyeS10aXRsZT5QaHlzaWNhbCBSZXZpZXcgRTwvc2Vj
+b25kYXJ5LXRpdGxlPjwvdGl0bGVzPjxwZXJpb2RpY2FsPjxmdWxsLXRpdGxlPlBoeXNpY2FsIFJl
+dmlldyBFPC9mdWxsLXRpdGxlPjwvcGVyaW9kaWNhbD48cGFnZXM+MjMxMTwvcGFnZXM+PHZvbHVt
+ZT41OTwvdm9sdW1lPjxudW1iZXI+MjwvbnVtYmVyPjxkYXRlcz48eWVhcj4xOTk5PC95ZWFyPjwv
+ZGF0ZXM+PHVybHM+PC91cmxzPjwvcmVjb3JkPjwvQ2l0ZT48Q2l0ZT48QXV0aG9yPk51c2lub3Zp
+Y2g8L0F1dGhvcj48WWVhcj4xOTk1PC9ZZWFyPjxSZWNOdW0+MjI4NzwvUmVjTnVtPjxyZWNvcmQ+
+PHJlYy1udW1iZXI+MjI4NzwvcmVjLW51bWJlcj48Zm9yZWlnbi1rZXlzPjxrZXkgYXBwPSJFTiIg
+ZGItaWQ9ImYwYXRkdHN6M3d6d2ViZXN2MG5wd3I5ZTUyMHp4MHhkMHhwZSIgdGltZXN0YW1wPSIx
+NzQ0NzkzNzY4Ij4yMjg3PC9rZXk+PC9mb3JlaWduLWtleXM+PHJlZi10eXBlIG5hbWU9IkpvdXJu
+YWwgQXJ0aWNsZSI+MTc8L3JlZi10eXBlPjxjb250cmlidXRvcnM+PGF1dGhvcnM+PGF1dGhvcj5O
+dXNpbm92aWNoLCBHcmVnb3J5IFM8L2F1dGhvcj48YXV0aG9yPkxhdGhhbSwgUEU8L2F1dGhvcj48
+YXV0aG9yPkR1bWJyYWpzLCBPPC9hdXRob3I+PC9hdXRob3JzPjwvY29udHJpYnV0b3JzPjx0aXRs
+ZXM+PHRpdGxlPlRoZW9yeSBvZiByZWxhdGl2aXN0aWMgY3ljbG90cm9uIG1hc2VyczwvdGl0bGU+
+PHNlY29uZGFyeS10aXRsZT5QaHlzaWNhbCBSZXZpZXcgRTwvc2Vjb25kYXJ5LXRpdGxlPjwvdGl0
+bGVzPjxwZXJpb2RpY2FsPjxmdWxsLXRpdGxlPlBoeXNpY2FsIFJldmlldyBFPC9mdWxsLXRpdGxl
+PjwvcGVyaW9kaWNhbD48cGFnZXM+OTk4PC9wYWdlcz48dm9sdW1lPjUyPC92b2x1bWU+PG51bWJl
+cj4xPC9udW1iZXI+PGRhdGVzPjx5ZWFyPjE5OTU8L3llYXI+PC9kYXRlcz48dXJscz48L3VybHM+
+PC9yZWNvcmQ+PC9DaXRlPjxDaXRlPjxBdXRob3I+UWlhbjwvQXV0aG9yPjxZZWFyPjIwMDA8L1ll
+YXI+PFJlY051bT4yMjg1PC9SZWNOdW0+PHJlY29yZD48cmVjLW51bWJlcj4yMjg1PC9yZWMtbnVt
+YmVyPjxmb3JlaWduLWtleXM+PGtleSBhcHA9IkVOIiBkYi1pZD0iZjBhdGR0c3ozd3p3ZWJlc3Yw
+bnB3cjllNTIwengweGQweHBlIiB0aW1lc3RhbXA9IjE3NDQ3OTM1MjMiPjIyODU8L2tleT48L2Zv
+cmVpZ24ta2V5cz48cmVmLXR5cGUgbmFtZT0iSm91cm5hbCBBcnRpY2xlIj4xNzwvcmVmLXR5cGU+
+PGNvbnRyaWJ1dG9ycz48YXV0aG9ycz48YXV0aG9yPlFpYW4sIEIuIEwuPC9hdXRob3I+PC9hdXRo
+b3JzPjwvY29udHJpYnV0b3JzPjxhdXRoLWFkZHJlc3M+TmF0bCBVbml2IERlZiBUZWNobm9sLCBE
+ZXB0IEFwcGwgUGh5cywgQ2hhbmdzaGEgNDEwMDczLCBIdW5hbiwgUGVvcGxlcyBSIENoaW5hPC9h
+dXRoLWFkZHJlc3M+PHRpdGxlcz48dGl0bGU+UmVsYXRpdmlzdGljIG1vdGlvbiBvZiBhIGNoYXJn
+ZWQgcGFydGljbGUgaW4gYSBzdXBlcnBvc2l0aW9uIG9mIGNpcmN1bGFybHkgcG9sYXJpemVkIHBs
+YW5lIGVsZWN0cm9tYWduZXRpYyB3YXZlcyBhbmQgYSB1bmlmb3JtIG1hZ25ldGljIGZpZWxkPC90
+aXRsZT48c2Vjb25kYXJ5LXRpdGxlPlBoeXNpY3Mgb2YgUGxhc21hczwvc2Vjb25kYXJ5LXRpdGxl
+PjxhbHQtdGl0bGU+UGh5cyBQbGFzbWFzPC9hbHQtdGl0bGU+PC90aXRsZXM+PHBlcmlvZGljYWw+
+PGZ1bGwtdGl0bGU+UGh5c2ljcyBvZiBQbGFzbWFzPC9mdWxsLXRpdGxlPjwvcGVyaW9kaWNhbD48
+YWx0LXBlcmlvZGljYWw+PGZ1bGwtdGl0bGU+UGh5cyBQbGFzbWFzPC9mdWxsLXRpdGxlPjwvYWx0
+LXBlcmlvZGljYWw+PHBhZ2VzPjUzNy01NDM8L3BhZ2VzPjx2b2x1bWU+Nzwvdm9sdW1lPjxudW1i
+ZXI+MjwvbnVtYmVyPjxrZXl3b3Jkcz48a2V5d29yZD5kaWZmdXNpb248L2tleXdvcmQ+PC9rZXl3
+b3Jkcz48ZGF0ZXM+PHllYXI+MjAwMDwveWVhcj48cHViLWRhdGVzPjxkYXRlPkZlYjwvZGF0ZT48
+L3B1Yi1kYXRlcz48L2RhdGVzPjxpc2JuPjEwNzAtNjY0eDwvaXNibj48YWNjZXNzaW9uLW51bT5X
+T1M6MDAwMDg0ODIyNzAwMDE2PC9hY2Nlc3Npb24tbnVtPjx1cmxzPjxyZWxhdGVkLXVybHM+PHVy
+bD4mbHQ7R28gdG8gSVNJJmd0OzovL1dPUzowMDAwODQ4MjI3MDAwMTY8L3VybD48L3JlbGF0ZWQt
+dXJscz48L3VybHM+PGVsZWN0cm9uaWMtcmVzb3VyY2UtbnVtPkRvaSAxMC4xMDYzLzEuODczODM5
+PC9lbGVjdHJvbmljLXJlc291cmNlLW51bT48bGFuZ3VhZ2U+RW5nbGlzaDwvbGFuZ3VhZ2U+PC9y
+ZWNvcmQ+PC9DaXRlPjwvRW5kTm90ZT5=
+</w:fldData>
+        </w:fldChar>
+      </w:r>
+      <w:r>
+        <w:rPr>
+          <w:noProof/>
+          <w:lang w:val="en-US" w:eastAsia="zh-CN"/>
+        </w:rPr>
+        <w:instrText xml:space="preserve"> ADDIN EN.CITE </w:instrText>
+      </w:r>
+      <w:r>
+        <w:rPr>
+          <w:noProof/>
+          <w:lang w:val="en-US" w:eastAsia="zh-CN"/>
+        </w:rPr>
+        <w:fldChar w:fldCharType="begin">
+          <w:fldData xml:space="preserve">PEVuZE5vdGU+PENpdGU+PEF1dGhvcj5MaXU8L0F1dGhvcj48WWVhcj4yMDA0PC9ZZWFyPjxSZWNO
+dW0+MjI4NjwvUmVjTnVtPjxEaXNwbGF5VGV4dD5bMzAtMzhdPC9EaXNwbGF5VGV4dD48cmVjb3Jk
+PjxyZWMtbnVtYmVyPjIyODY8L3JlYy1udW1iZXI+PGZvcmVpZ24ta2V5cz48a2V5IGFwcD0iRU4i
+IGRiLWlkPSJmMGF0ZHRzejN3endlYmVzdjBucHdyOWU1MjB6eDB4ZDB4cGUiIHRpbWVzdGFtcD0i
+MTc0NDc5MzcwMSI+MjI4Njwva2V5PjwvZm9yZWlnbi1rZXlzPjxyZWYtdHlwZSBuYW1lPSJKb3Vy
+bmFsIEFydGljbGUiPjE3PC9yZWYtdHlwZT48Y29udHJpYnV0b3JzPjxhdXRob3JzPjxhdXRob3I+
+TGl1LCBIb25nPC9hdXRob3I+PGF1dGhvcj5IZSwgWFQ8L2F1dGhvcj48YXV0aG9yPkNoZW4sIFNH
+PC9hdXRob3I+PGF1dGhvcj5aaGFuZywgV1k8L2F1dGhvcj48L2F1dGhvcnM+PC9jb250cmlidXRv
+cnM+PHRpdGxlcz48dGl0bGU+UGFydGljbGUgYWNjZWxlcmF0aW9uIHRocm91Z2ggdGhlIHJlc29u
+YW5jZSBvZiBoaWdoIG1hZ25ldGljIGZpZWxkIGFuZCBoaWdoIGZyZXF1ZW5jeSBlbGVjdHJvbWFn
+bmV0aWMgd2F2ZTwvdGl0bGU+PHNlY29uZGFyeS10aXRsZT5hclhpdiBwcmVwcmludCBwaHlzaWNz
+LzA0MTExODM8L3NlY29uZGFyeS10aXRsZT48L3RpdGxlcz48cGVyaW9kaWNhbD48ZnVsbC10aXRs
+ZT5hclhpdiBwcmVwcmludCBwaHlzaWNzLzA0MTExODM8L2Z1bGwtdGl0bGU+PC9wZXJpb2RpY2Fs
+PjxkYXRlcz48eWVhcj4yMDA0PC95ZWFyPjwvZGF0ZXM+PHVybHM+PC91cmxzPjwvcmVjb3JkPjwv
+Q2l0ZT48Q2l0ZT48QXV0aG9yPlFpYW48L0F1dGhvcj48WWVhcj4xOTk5PC9ZZWFyPjxSZWNOdW0+
+MjI3OTwvUmVjTnVtPjxyZWNvcmQ+PHJlYy1udW1iZXI+MjI3OTwvcmVjLW51bWJlcj48Zm9yZWln
+bi1rZXlzPjxrZXkgYXBwPSJFTiIgZGItaWQ9ImYwYXRkdHN6M3d6d2ViZXN2MG5wd3I5ZTUyMHp4
+MHhkMHhwZSIgdGltZXN0YW1wPSIxNzQ0Nzc5MzY2Ij4yMjc5PC9rZXk+PC9mb3JlaWduLWtleXM+
+PHJlZi10eXBlIG5hbWU9IkpvdXJuYWwgQXJ0aWNsZSI+MTc8L3JlZi10eXBlPjxjb250cmlidXRv
+cnM+PGF1dGhvcnM+PGF1dGhvcj5RaWFuLCBCLiBMLjwvYXV0aG9yPjwvYXV0aG9ycz48L2NvbnRy
+aWJ1dG9ycz48YXV0aC1hZGRyZXNzPk5hdGwgVW5pdiBEZWYgVGVjaG5vbCwgRGVwdCBBcHBsIFBo
+eXMsIENoYW5nc2hhIDQxMDA3MywgSHVuYW4sIFBlb3BsZXMgUiBDaGluYTwvYXV0aC1hZGRyZXNz
+Pjx0aXRsZXM+PHRpdGxlPkFuIGV4YWN0IHNvbHV0aW9uIG9mIHRoZSByZWxhdGl2aXN0aWMgZXF1
+YXRpb24gb2YgbW90aW9uIG9mIGEgY2hhcmdlZCBwYXJ0aWNsZSBkcml2ZW4gYnkgYSBjaXJjdWxh
+cmx5IHBvbGFyaXplZCBlbGVjdHJvbWFnbmV0aWMgd2F2ZSBhbmQgYSBjb25zdGFudCBtYWduZXRp
+YyBmaWVsZDwvdGl0bGU+PHNlY29uZGFyeS10aXRsZT5JZWVlIFRyYW5zYWN0aW9ucyBvbiBQbGFz
+bWEgU2NpZW5jZTwvc2Vjb25kYXJ5LXRpdGxlPjxhbHQtdGl0bGU+SWVlZSBUIFBsYXNtYSBTY2k8
+L2FsdC10aXRsZT48L3RpdGxlcz48cGVyaW9kaWNhbD48ZnVsbC10aXRsZT5JZWVlIFRyYW5zYWN0
+aW9ucyBvbiBQbGFzbWEgU2NpZW5jZTwvZnVsbC10aXRsZT48YWJici0xPkllZWUgVCBQbGFzbWEg
+U2NpPC9hYmJyLTE+PC9wZXJpb2RpY2FsPjxhbHQtcGVyaW9kaWNhbD48ZnVsbC10aXRsZT5JZWVl
+IFRyYW5zYWN0aW9ucyBvbiBQbGFzbWEgU2NpZW5jZTwvZnVsbC10aXRsZT48YWJici0xPkllZWUg
+VCBQbGFzbWEgU2NpPC9hYmJyLTE+PC9hbHQtcGVyaW9kaWNhbD48cGFnZXM+MTU3OC0xNTgxPC9w
+YWdlcz48dm9sdW1lPjI3PC92b2x1bWU+PG51bWJlcj42PC9udW1iZXI+PGtleXdvcmRzPjxrZXl3
+b3JkPmVsZWN0cm9tYWduZXRpYyB3YXZlPC9rZXl3b3JkPjxrZXl3b3JkPmV4YWN0IHNvbHV0aW9u
+PC9rZXl3b3JkPjxrZXl3b3JkPm1hZ25ldGl6ZWQgcGxhc21hPC9rZXl3b3JkPjxrZXl3b3JkPnJl
+bGF0aXZpc3RpYyBlcXVhdGlvbiBvZiBtb3Rpb248L2tleXdvcmQ+PC9rZXl3b3Jkcz48ZGF0ZXM+
+PHllYXI+MTk5OTwveWVhcj48cHViLWRhdGVzPjxkYXRlPkRlYzwvZGF0ZT48L3B1Yi1kYXRlcz48
+L2RhdGVzPjxpc2JuPjAwOTMtMzgxMzwvaXNibj48YWNjZXNzaW9uLW51bT5XT1M6MDAwMDg0MTgy
+MTAwMDA1PC9hY2Nlc3Npb24tbnVtPjx1cmxzPjxyZWxhdGVkLXVybHM+PHVybD4mbHQ7R28gdG8g
+SVNJJmd0OzovL1dPUzowMDAwODQxODIxMDAwMDU8L3VybD48L3JlbGF0ZWQtdXJscz48L3VybHM+
+PGVsZWN0cm9uaWMtcmVzb3VyY2UtbnVtPkRvaSAxMC4xMTA5LzI3LjgwODkyOTwvZWxlY3Ryb25p
+Yy1yZXNvdXJjZS1udW0+PGxhbmd1YWdlPkVuZ2xpc2g8L2xhbmd1YWdlPjwvcmVjb3JkPjwvQ2l0
+ZT48Q2l0ZT48QXV0aG9yPldleXNzb3c8L0F1dGhvcj48WWVhcj4xOTkwPC9ZZWFyPjxSZWNOdW0+
+MjI4MjwvUmVjTnVtPjxyZWNvcmQ+PHJlYy1udW1iZXI+MjI4MjwvcmVjLW51bWJlcj48Zm9yZWln
+bi1rZXlzPjxrZXkgYXBwPSJFTiIgZGItaWQ9ImYwYXRkdHN6M3d6d2ViZXN2MG5wd3I5ZTUyMHp4
+MHhkMHhwZSIgdGltZXN0YW1wPSIxNzQ0Nzc5NzUyIj4yMjgyPC9rZXk+PC9mb3JlaWduLWtleXM+
+PHJlZi10eXBlIG5hbWU9IkpvdXJuYWwgQXJ0aWNsZSI+MTc8L3JlZi10eXBlPjxjb250cmlidXRv
+cnM+PGF1dGhvcnM+PGF1dGhvcj5XZXlzc293LCBCb3JpczwvYXV0aG9yPjwvYXV0aG9ycz48L2Nv
+bnRyaWJ1dG9ycz48dGl0bGVzPjx0aXRsZT5Nb3Rpb24gb2YgYSBzaW5nbGUgY2hhcmdlZCBwYXJ0
+aWNsZSBpbiBlbGVjdHJvbWFnbmV0aWMgZmllbGRzIHdpdGggY3ljbG90cm9uIHJlc29uYW5jZXM8
+L3RpdGxlPjxzZWNvbmRhcnktdGl0bGU+Sm91cm5hbCBvZiBwbGFzbWEgcGh5c2ljczwvc2Vjb25k
+YXJ5LXRpdGxlPjwvdGl0bGVzPjxwZXJpb2RpY2FsPjxmdWxsLXRpdGxlPkpvdXJuYWwgb2YgUGxh
+c21hIFBoeXNpY3M8L2Z1bGwtdGl0bGU+PC9wZXJpb2RpY2FsPjxwYWdlcz4xMTktMTM5PC9wYWdl
+cz48dm9sdW1lPjQzPC92b2x1bWU+PG51bWJlcj4xPC9udW1iZXI+PGRhdGVzPjx5ZWFyPjE5OTA8
+L3llYXI+PC9kYXRlcz48aXNibj4xNDY5LTc4MDc8L2lzYm4+PHVybHM+PC91cmxzPjwvcmVjb3Jk
+PjwvQ2l0ZT48Q2l0ZT48QXV0aG9yPkdvZ29iZXJpZHplPC9BdXRob3I+PFllYXI+MjAwNTwvWWVh
+cj48UmVjTnVtPjIyNzY8L1JlY051bT48cmVjb3JkPjxyZWMtbnVtYmVyPjIyNzY8L3JlYy1udW1i
+ZXI+PGZvcmVpZ24ta2V5cz48a2V5IGFwcD0iRU4iIGRiLWlkPSJmMGF0ZHRzejN3endlYmVzdjBu
+cHdyOWU1MjB6eDB4ZDB4cGUiIHRpbWVzdGFtcD0iMTc0MzU4NzYyNyI+MjI3Njwva2V5PjwvZm9y
+ZWlnbi1rZXlzPjxyZWYtdHlwZSBuYW1lPSJKb3VybmFsIEFydGljbGUiPjE3PC9yZWYtdHlwZT48
+Y29udHJpYnV0b3JzPjxhdXRob3JzPjxhdXRob3I+R29nb2JlcmlkemUsIEdyaWdvbDwvYXV0aG9y
+PjxhdXRob3I+TWFjaGFiZWxpLCBHWjwvYXV0aG9yPjwvYXV0aG9ycz48L2NvbnRyaWJ1dG9ycz48
+dGl0bGVzPjx0aXRsZT5PbiB0aGUgb3JpZ2luIG9mIHRoZSBjaXJjdWxhciBwb2xhcml6YXRpb24g
+aW4gcmFkaW8gcHVsc2FyczwvdGl0bGU+PHNlY29uZGFyeS10aXRsZT5Nb250aGx5IE5vdGljZXMg
+b2YgdGhlIFJveWFsIEFzdHJvbm9taWNhbCBTb2NpZXR5PC9zZWNvbmRhcnktdGl0bGU+PC90aXRs
+ZXM+PHBlcmlvZGljYWw+PGZ1bGwtdGl0bGU+TW9udGhseSBOb3RpY2VzIG9mIHRoZSBSb3lhbCBB
+c3Ryb25vbWljYWwgU29jaWV0eTwvZnVsbC10aXRsZT48L3BlcmlvZGljYWw+PHBhZ2VzPjEzNjMt
+MTM2NjwvcGFnZXM+PHZvbHVtZT4zNjQ8L3ZvbHVtZT48bnVtYmVyPjQ8L251bWJlcj48ZGF0ZXM+
+PHllYXI+MjAwNTwveWVhcj48L2RhdGVzPjxpc2JuPjAwMzUtODcxMTwvaXNibj48dXJscz48L3Vy
+bHM+PC9yZWNvcmQ+PC9DaXRlPjxDaXRlPjxBdXRob3I+Um9iZXJ0czwvQXV0aG9yPjxZZWFyPjE5
+NjQ8L1llYXI+PFJlY051bT4yMjk3PC9SZWNOdW0+PHJlY29yZD48cmVjLW51bWJlcj4yMjk3PC9y
+ZWMtbnVtYmVyPjxmb3JlaWduLWtleXM+PGtleSBhcHA9IkVOIiBkYi1pZD0iZjBhdGR0c3ozd3p3
+ZWJlc3YwbnB3cjllNTIwengweGQweHBlIiB0aW1lc3RhbXA9IjE3NDU1MDA1NDYiPjIyOTc8L2tl
+eT48L2ZvcmVpZ24ta2V5cz48cmVmLXR5cGUgbmFtZT0iSm91cm5hbCBBcnRpY2xlIj4xNzwvcmVm
+LXR5cGU+PGNvbnRyaWJ1dG9ycz48YXV0aG9ycz48YXV0aG9yPlJvYmVydHMsIENoYXJsZXMgUzwv
+YXV0aG9yPjxhdXRob3I+QnVjaHNiYXVtLCBTSjwvYXV0aG9yPjwvYXV0aG9ycz48L2NvbnRyaWJ1
+dG9ycz48dGl0bGVzPjx0aXRsZT5Nb3Rpb24gb2YgYSBjaGFyZ2VkIHBhcnRpY2xlIGluIGEgY29u
+c3RhbnQgbWFnbmV0aWMgZmllbGQgYW5kIGEgdHJhbnN2ZXJzZSBlbGVjdHJvbWFnbmV0aWMgd2F2
+ZSBwcm9wYWdhdGluZyBhbG9uZyB0aGUgZmllbGQ8L3RpdGxlPjxzZWNvbmRhcnktdGl0bGU+UGh5
+c2ljYWwgUmV2aWV3PC9zZWNvbmRhcnktdGl0bGU+PC90aXRsZXM+PHBlcmlvZGljYWw+PGZ1bGwt
+dGl0bGU+UGh5c2ljYWwgcmV2aWV3PC9mdWxsLXRpdGxlPjwvcGVyaW9kaWNhbD48cGFnZXM+QTM4
+MTwvcGFnZXM+PHZvbHVtZT4xMzU8L3ZvbHVtZT48bnVtYmVyPjJBPC9udW1iZXI+PGRhdGVzPjx5
+ZWFyPjE5NjQ8L3llYXI+PC9kYXRlcz48dXJscz48L3VybHM+PC9yZWNvcmQ+PC9DaXRlPjxDaXRl
+PjxBdXRob3I+Qm91cmRpZXI8L0F1dGhvcj48WWVhcj4yMDAwPC9ZZWFyPjxSZWNOdW0+MjI4MDwv
+UmVjTnVtPjxyZWNvcmQ+PHJlYy1udW1iZXI+MjI4MDwvcmVjLW51bWJlcj48Zm9yZWlnbi1rZXlz
+PjxrZXkgYXBwPSJFTiIgZGItaWQ9ImYwYXRkdHN6M3d6d2ViZXN2MG5wd3I5ZTUyMHp4MHhkMHhw
+ZSIgdGltZXN0YW1wPSIxNzQ0Nzc5NDY0Ij4yMjgwPC9rZXk+PC9mb3JlaWduLWtleXM+PHJlZi10
+eXBlIG5hbWU9IkpvdXJuYWwgQXJ0aWNsZSI+MTc8L3JlZi10eXBlPjxjb250cmlidXRvcnM+PGF1
+dGhvcnM+PGF1dGhvcj5Cb3VyZGllciwgQS48L2F1dGhvcj48YXV0aG9yPkdvbmQsIFMuPC9hdXRo
+b3I+PC9hdXRob3JzPjwvY29udHJpYnV0b3JzPjxhdXRoLWFkZHJlc3M+RWNvbGUgUG9seXRlY2gs
+IENOUlMsIFBoeXMgTWlsaWV1eCBJb25pc2VzIExhYiwgRi05MTEyOCBQYWxhaXNlYXUsIEZyYW5j
+ZSYjeEQ7Q29tbWlzc2FyaWF0IEVuZXJnaWUgQXRvbSwgRGlyZWN0IElsZSBGcmFuY2UsIERlcHQg
+UGh5cyBUaGVvciAmYW1wOyBBcHBsLCBGLTkxNjgwIEJydXllcmVzIExlIENoYXRlbCwgRnJhbmNl
+PC9hdXRoLWFkZHJlc3M+PHRpdGxlcz48dGl0bGU+RHluYW1pY3Mgb2YgYSBjaGFyZ2VkIHBhcnRp
+Y2xlIGluIGEgY2lyY3VsYXJseSBwb2xhcml6ZWQgdHJhdmVsaW5nIGVsZWN0cm9tYWduZXRpYyB3
+YXZlPC90aXRsZT48c2Vjb25kYXJ5LXRpdGxlPlBoeXNpY2FsIFJldmlldyBFPC9zZWNvbmRhcnkt
+dGl0bGU+PGFsdC10aXRsZT5QaHlzIFJldiBFPC9hbHQtdGl0bGU+PC90aXRsZXM+PHBlcmlvZGlj
+YWw+PGZ1bGwtdGl0bGU+UGh5c2ljYWwgUmV2aWV3IEU8L2Z1bGwtdGl0bGU+PC9wZXJpb2RpY2Fs
+PjxwYWdlcz40MTg5LTQyMDY8L3BhZ2VzPjx2b2x1bWU+NjI8L3ZvbHVtZT48bnVtYmVyPjM8L251
+bWJlcj48a2V5d29yZHM+PGtleXdvcmQ+aG9tb2dlbmVvdXMgbWFnbmV0aWMtZmllbGQ8L2tleXdv
+cmQ+PGtleXdvcmQ+ZWxlY3RyaWMtZmllbGQ8L2tleXdvcmQ+PGtleXdvcmQ+aW50ZWdyYWJpbGl0
+eTwva2V5d29yZD48a2V5d29yZD5tb3Rpb248L2tleXdvcmQ+PC9rZXl3b3Jkcz48ZGF0ZXM+PHll
+YXI+MjAwMDwveWVhcj48cHViLWRhdGVzPjxkYXRlPlNlcDwvZGF0ZT48L3B1Yi1kYXRlcz48L2Rh
+dGVzPjxpc2JuPjEwNjMtNjUxeDwvaXNibj48YWNjZXNzaW9uLW51bT5XT1M6MDAwMDg5NDQ3MDAw
+MDY1PC9hY2Nlc3Npb24tbnVtPjx1cmxzPjxyZWxhdGVkLXVybHM+PHVybD4mbHQ7R28gdG8gSVNJ
+Jmd0OzovL1dPUzowMDAwODk0NDcwMDAwNjU8L3VybD48L3JlbGF0ZWQtdXJscz48L3VybHM+PGVs
+ZWN0cm9uaWMtcmVzb3VyY2UtbnVtPkRPSSAxMC4xMTAzL1BoeXNSZXZFLjYyLjQxODk8L2VsZWN0
+cm9uaWMtcmVzb3VyY2UtbnVtPjxsYW5ndWFnZT5FbmdsaXNoPC9sYW5ndWFnZT48L3JlY29yZD48
+L0NpdGU+PENpdGU+PEF1dGhvcj5OdXNpbm92aWNoPC9BdXRob3I+PFllYXI+MTk5OTwvWWVhcj48
+UmVjTnVtPjIyODg8L1JlY051bT48cmVjb3JkPjxyZWMtbnVtYmVyPjIyODg8L3JlYy1udW1iZXI+
+PGZvcmVpZ24ta2V5cz48a2V5IGFwcD0iRU4iIGRiLWlkPSJmMGF0ZHRzejN3endlYmVzdjBucHdy
+OWU1MjB6eDB4ZDB4cGUiIHRpbWVzdGFtcD0iMTc0NDc5MzgzMiI+MjI4ODwva2V5PjwvZm9yZWln
+bi1rZXlzPjxyZWYtdHlwZSBuYW1lPSJKb3VybmFsIEFydGljbGUiPjE3PC9yZWYtdHlwZT48Y29u
+dHJpYnV0b3JzPjxhdXRob3JzPjxhdXRob3I+TnVzaW5vdmljaCwgR3JlZ29yeSBTPC9hdXRob3I+
+PGF1dGhvcj5Lb3JvbCwgTTwvYXV0aG9yPjxhdXRob3I+SmVyYnksIEU8L2F1dGhvcj48L2F1dGhv
+cnM+PC9jb250cmlidXRvcnM+PHRpdGxlcz48dGl0bGU+VGhlb3J5IG9mIHRoZSBhbm9tYWxvdXMg
+RG9wcGxlciBjeWNsb3Ryb24tcmVzb25hbmNlLW1hc2VyIGFtcGxpZmllciB3aXRoIHRhcGVyZWQg
+cGFyYW1ldGVyczwvdGl0bGU+PHNlY29uZGFyeS10aXRsZT5QaHlzaWNhbCBSZXZpZXcgRTwvc2Vj
+b25kYXJ5LXRpdGxlPjwvdGl0bGVzPjxwZXJpb2RpY2FsPjxmdWxsLXRpdGxlPlBoeXNpY2FsIFJl
+dmlldyBFPC9mdWxsLXRpdGxlPjwvcGVyaW9kaWNhbD48cGFnZXM+MjMxMTwvcGFnZXM+PHZvbHVt
+ZT41OTwvdm9sdW1lPjxudW1iZXI+MjwvbnVtYmVyPjxkYXRlcz48eWVhcj4xOTk5PC95ZWFyPjwv
+ZGF0ZXM+PHVybHM+PC91cmxzPjwvcmVjb3JkPjwvQ2l0ZT48Q2l0ZT48QXV0aG9yPk51c2lub3Zp
+Y2g8L0F1dGhvcj48WWVhcj4xOTk1PC9ZZWFyPjxSZWNOdW0+MjI4NzwvUmVjTnVtPjxyZWNvcmQ+
+PHJlYy1udW1iZXI+MjI4NzwvcmVjLW51bWJlcj48Zm9yZWlnbi1rZXlzPjxrZXkgYXBwPSJFTiIg
+ZGItaWQ9ImYwYXRkdHN6M3d6d2ViZXN2MG5wd3I5ZTUyMHp4MHhkMHhwZSIgdGltZXN0YW1wPSIx
+NzQ0NzkzNzY4Ij4yMjg3PC9rZXk+PC9mb3JlaWduLWtleXM+PHJlZi10eXBlIG5hbWU9IkpvdXJu
+YWwgQXJ0aWNsZSI+MTc8L3JlZi10eXBlPjxjb250cmlidXRvcnM+PGF1dGhvcnM+PGF1dGhvcj5O
+dXNpbm92aWNoLCBHcmVnb3J5IFM8L2F1dGhvcj48YXV0aG9yPkxhdGhhbSwgUEU8L2F1dGhvcj48
+YXV0aG9yPkR1bWJyYWpzLCBPPC9hdXRob3I+PC9hdXRob3JzPjwvY29udHJpYnV0b3JzPjx0aXRs
+ZXM+PHRpdGxlPlRoZW9yeSBvZiByZWxhdGl2aXN0aWMgY3ljbG90cm9uIG1hc2VyczwvdGl0bGU+
+PHNlY29uZGFyeS10aXRsZT5QaHlzaWNhbCBSZXZpZXcgRTwvc2Vjb25kYXJ5LXRpdGxlPjwvdGl0
+bGVzPjxwZXJpb2RpY2FsPjxmdWxsLXRpdGxlPlBoeXNpY2FsIFJldmlldyBFPC9mdWxsLXRpdGxl
+PjwvcGVyaW9kaWNhbD48cGFnZXM+OTk4PC9wYWdlcz48dm9sdW1lPjUyPC92b2x1bWU+PG51bWJl
+cj4xPC9udW1iZXI+PGRhdGVzPjx5ZWFyPjE5OTU8L3llYXI+PC9kYXRlcz48dXJscz48L3VybHM+
+PC9yZWNvcmQ+PC9DaXRlPjxDaXRlPjxBdXRob3I+UWlhbjwvQXV0aG9yPjxZZWFyPjIwMDA8L1ll
+YXI+PFJlY051bT4yMjg1PC9SZWNOdW0+PHJlY29yZD48cmVjLW51bWJlcj4yMjg1PC9yZWMtbnVt
+YmVyPjxmb3JlaWduLWtleXM+PGtleSBhcHA9IkVOIiBkYi1pZD0iZjBhdGR0c3ozd3p3ZWJlc3Yw
+bnB3cjllNTIwengweGQweHBlIiB0aW1lc3RhbXA9IjE3NDQ3OTM1MjMiPjIyODU8L2tleT48L2Zv
+cmVpZ24ta2V5cz48cmVmLXR5cGUgbmFtZT0iSm91cm5hbCBBcnRpY2xlIj4xNzwvcmVmLXR5cGU+
+PGNvbnRyaWJ1dG9ycz48YXV0aG9ycz48YXV0aG9yPlFpYW4sIEIuIEwuPC9hdXRob3I+PC9hdXRo
+b3JzPjwvY29udHJpYnV0b3JzPjxhdXRoLWFkZHJlc3M+TmF0bCBVbml2IERlZiBUZWNobm9sLCBE
+ZXB0IEFwcGwgUGh5cywgQ2hhbmdzaGEgNDEwMDczLCBIdW5hbiwgUGVvcGxlcyBSIENoaW5hPC9h
+dXRoLWFkZHJlc3M+PHRpdGxlcz48dGl0bGU+UmVsYXRpdmlzdGljIG1vdGlvbiBvZiBhIGNoYXJn
+ZWQgcGFydGljbGUgaW4gYSBzdXBlcnBvc2l0aW9uIG9mIGNpcmN1bGFybHkgcG9sYXJpemVkIHBs
+YW5lIGVsZWN0cm9tYWduZXRpYyB3YXZlcyBhbmQgYSB1bmlmb3JtIG1hZ25ldGljIGZpZWxkPC90
+aXRsZT48c2Vjb25kYXJ5LXRpdGxlPlBoeXNpY3Mgb2YgUGxhc21hczwvc2Vjb25kYXJ5LXRpdGxl
+PjxhbHQtdGl0bGU+UGh5cyBQbGFzbWFzPC9hbHQtdGl0bGU+PC90aXRsZXM+PHBlcmlvZGljYWw+
+PGZ1bGwtdGl0bGU+UGh5c2ljcyBvZiBQbGFzbWFzPC9mdWxsLXRpdGxlPjwvcGVyaW9kaWNhbD48
+YWx0LXBlcmlvZGljYWw+PGZ1bGwtdGl0bGU+UGh5cyBQbGFzbWFzPC9mdWxsLXRpdGxlPjwvYWx0
+LXBlcmlvZGljYWw+PHBhZ2VzPjUzNy01NDM8L3BhZ2VzPjx2b2x1bWU+Nzwvdm9sdW1lPjxudW1i
+ZXI+MjwvbnVtYmVyPjxrZXl3b3Jkcz48a2V5d29yZD5kaWZmdXNpb248L2tleXdvcmQ+PC9rZXl3
+b3Jkcz48ZGF0ZXM+PHllYXI+MjAwMDwveWVhcj48cHViLWRhdGVzPjxkYXRlPkZlYjwvZGF0ZT48
+L3B1Yi1kYXRlcz48L2RhdGVzPjxpc2JuPjEwNzAtNjY0eDwvaXNibj48YWNjZXNzaW9uLW51bT5X
+T1M6MDAwMDg0ODIyNzAwMDE2PC9hY2Nlc3Npb24tbnVtPjx1cmxzPjxyZWxhdGVkLXVybHM+PHVy
+bD4mbHQ7R28gdG8gSVNJJmd0OzovL1dPUzowMDAwODQ4MjI3MDAwMTY8L3VybD48L3JlbGF0ZWQt
+dXJscz48L3VybHM+PGVsZWN0cm9uaWMtcmVzb3VyY2UtbnVtPkRvaSAxMC4xMDYzLzEuODczODM5
+PC9lbGVjdHJvbmljLXJlc291cmNlLW51bT48bGFuZ3VhZ2U+RW5nbGlzaDwvbGFuZ3VhZ2U+PC9y
+ZWNvcmQ+PC9DaXRlPjwvRW5kTm90ZT5=
+</w:fldData>
+        </w:fldChar>
+      </w:r>
+      <w:r>
+        <w:rPr>
+          <w:noProof/>
+          <w:lang w:val="en-US" w:eastAsia="zh-CN"/>
+        </w:rPr>
+        <w:instrText xml:space="preserve"> ADDIN EN.CITE.DATA </w:instrText>
+      </w:r>
+      <w:r>
+        <w:rPr>
+          <w:noProof/>
+          <w:lang w:val="en-US" w:eastAsia="zh-CN"/>
+        </w:rPr>
+      </w:r>
+      <w:r>
+        <w:rPr>
+          <w:noProof/>
+          <w:lang w:val="en-US" w:eastAsia="zh-CN"/>
+        </w:rPr>
+        <w:fldChar w:fldCharType="end"/>
+      </w:r>
+      <w:r>
+        <w:rPr>
+          <w:noProof/>
+          <w:lang w:val="en-US" w:eastAsia="zh-CN"/>
+        </w:rPr>
+        <w:fldChar w:fldCharType="separate"/>
+      </w:r>
+      <w:r>
+        <w:rPr>
+          <w:noProof/>
+          <w:lang w:val="en-US" w:eastAsia="zh-CN"/>
+        </w:rPr>
+        <w:t>[</w:t>
+      </w:r>
+      <w:hyperlink w:anchor="_ENREF_30" w:tooltip="Nusinovich, 1995 #2287" w:history="1">
+        <w:r>
+          <w:rPr>
+            <w:noProof/>
+            <w:lang w:val="en-US" w:eastAsia="zh-CN"/>
+          </w:rPr>
+          <w:t>30-38</w:t>
+        </w:r>
+      </w:hyperlink>
+      <w:r>
+        <w:rPr>
+          <w:noProof/>
+          <w:lang w:val="en-US" w:eastAsia="zh-CN"/>
+        </w:rPr>
+        <w:t>]</w:t>
+      </w:r>
+      <w:r>
+        <w:rPr>
+          <w:noProof/>
+          <w:lang w:val="en-US" w:eastAsia="zh-CN"/>
+        </w:rPr>
+        <w:fldChar w:fldCharType="end"/>
+      </w:r>
+      <w:r>
+        <w:rPr>
+          <w:noProof/>
+          <w:lang w:val="en-US" w:eastAsia="zh-CN"/>
+        </w:rPr>
+        <w:t>, fewer investigations have considered the influence of a static electric field during resonance with EM waves. Due to the complexity of the nonlinear processes involved, analytical solutions are nearly impossible to obtain, making numerical simulations essential in this context.</w:t>
+      </w:r>
+    </w:p>
+    <w:p>
+      <w:pPr>
+        <w:pStyle w:val="IOPText"/>
+        <w:ind w:firstLine="204"/>
+        <w:rPr>
+          <w:noProof/>
+          <w:lang w:eastAsia="zh-CN"/>
+        </w:rPr>
+      </w:pPr>
       <w:r>
         <w:rPr>
           <w:noProof/>
@@ -11128,8 +12406,8 @@
         </w:rPr>
         <w:t xml:space="preserve"> . </w:t>
       </w:r>
-      <w:bookmarkEnd w:id="17"/>
-      <w:bookmarkEnd w:id="18"/>
+      <w:bookmarkEnd w:id="19"/>
+      <w:bookmarkEnd w:id="20"/>
       <w:r>
         <w:rPr>
           <w:noProof/>
@@ -11971,6 +13249,7 @@
         </w:rPr>
       </w:pPr>
       <w:r>
+        <w:lastRenderedPageBreak/>
         <w:t xml:space="preserve">To </w:t>
       </w:r>
       <w:proofErr w:type="spellStart"/>
@@ -11985,7 +13264,15 @@
         <w:t>dynamic</w:t>
       </w:r>
       <w:r>
-        <w:t xml:space="preserve"> results, the following scenario is established:</w:t>
+        <w:t xml:space="preserve"> results, the following scenario </w:t>
+      </w:r>
+      <w:proofErr w:type="gramStart"/>
+      <w:r>
+        <w:t>is established</w:t>
+      </w:r>
+      <w:proofErr w:type="gramEnd"/>
+      <w:r>
+        <w:t>:</w:t>
       </w:r>
       <w:r>
         <w:t xml:space="preserve"> </w:t>
@@ -12191,18 +13478,32 @@
         <w:rPr>
           <w:lang w:eastAsia="zh-CN"/>
         </w:rPr>
-        <w:t>*, is</w:t>
-      </w:r>
+        <w:t xml:space="preserve">*, </w:t>
+      </w:r>
+      <w:proofErr w:type="gramStart"/>
       <w:r>
         <w:rPr>
           <w:lang w:eastAsia="zh-CN"/>
         </w:rPr>
-        <w:t xml:space="preserve"> used to accelerate the electron</w:t>
+        <w:t>is</w:t>
       </w:r>
       <w:r>
         <w:rPr>
           <w:lang w:eastAsia="zh-CN"/>
         </w:rPr>
+        <w:t xml:space="preserve"> used</w:t>
+      </w:r>
+      <w:proofErr w:type="gramEnd"/>
+      <w:r>
+        <w:rPr>
+          <w:lang w:eastAsia="zh-CN"/>
+        </w:rPr>
+        <w:t xml:space="preserve"> to accelerate the electron</w:t>
+      </w:r>
+      <w:r>
+        <w:rPr>
+          <w:lang w:eastAsia="zh-CN"/>
+        </w:rPr>
         <w:t>.</w:t>
       </w:r>
       <w:r>
@@ -12212,8 +13513,16 @@
         <w:rPr>
           <w:lang w:eastAsia="zh-CN"/>
         </w:rPr>
-        <w:t>A plane, linearly polarized slow electromagnetic wave is established</w:t>
-      </w:r>
+        <w:t xml:space="preserve">A plane, linearly polarized slow electromagnetic wave </w:t>
+      </w:r>
+      <w:proofErr w:type="gramStart"/>
+      <w:r>
+        <w:rPr>
+          <w:lang w:eastAsia="zh-CN"/>
+        </w:rPr>
+        <w:t>is established</w:t>
+      </w:r>
+      <w:proofErr w:type="gramEnd"/>
       <w:r>
         <w:rPr>
           <w:lang w:eastAsia="zh-CN"/>
@@ -12279,7 +13588,6 @@
         </w:rPr>
       </w:pPr>
       <w:r>
-        <w:lastRenderedPageBreak/>
         <w:t xml:space="preserve">The six-dimensional phase space of an electron, described by its position </w:t>
       </w:r>
       <w:r>
@@ -12324,13 +13632,27 @@
         <w:rPr>
           <w:lang w:eastAsia="zh-CN"/>
         </w:rPr>
-        <w:t xml:space="preserve"> is</w:t>
-      </w:r>
+        <w:t xml:space="preserve"> </w:t>
+      </w:r>
+      <w:proofErr w:type="gramStart"/>
       <w:r>
         <w:rPr>
           <w:lang w:eastAsia="zh-CN"/>
         </w:rPr>
-        <w:t xml:space="preserve"> presented </w:t>
+        <w:t>is</w:t>
+      </w:r>
+      <w:r>
+        <w:rPr>
+          <w:lang w:eastAsia="zh-CN"/>
+        </w:rPr>
+        <w:t xml:space="preserve"> presented</w:t>
+      </w:r>
+      <w:proofErr w:type="gramEnd"/>
+      <w:r>
+        <w:rPr>
+          <w:lang w:eastAsia="zh-CN"/>
+        </w:rPr>
+        <w:t xml:space="preserve"> </w:t>
       </w:r>
       <w:r>
         <w:rPr>
@@ -12466,7 +13788,6 @@
         </w:tabs>
         <w:jc w:val="center"/>
         <w:rPr>
-          <w:rFonts w:hint="eastAsia"/>
           <w:szCs w:val="20"/>
         </w:rPr>
       </w:pPr>
@@ -14892,7 +16213,6 @@
       <w:pPr>
         <w:ind w:firstLine="0"/>
         <w:rPr>
-          <w:rFonts w:hint="eastAsia"/>
           <w:noProof/>
         </w:rPr>
       </w:pPr>
@@ -16151,7 +17471,6 @@
     <w:p>
       <w:pPr>
         <w:rPr>
-          <w:rFonts w:hint="eastAsia"/>
           <w:noProof/>
         </w:rPr>
       </w:pPr>
@@ -17014,7 +18333,7 @@
         </w:rPr>
         <w:t xml:space="preserve">where r is the position of electron in the frame. </w:t>
       </w:r>
-      <w:bookmarkStart w:id="19" w:name="OLE_LINK1"/>
+      <w:bookmarkStart w:id="21" w:name="OLE_LINK1"/>
       <w:r>
         <w:rPr>
           <w:szCs w:val="20"/>
@@ -17040,7 +18359,7 @@
         </w:rPr>
         <w:t xml:space="preserve"> is always chosen to satisfy</w:t>
       </w:r>
-      <w:bookmarkEnd w:id="19"/>
+      <w:bookmarkEnd w:id="21"/>
       <w:r>
         <w:rPr>
           <w:szCs w:val="20"/>
@@ -17225,11 +18544,24 @@
         <w:jc w:val="left"/>
       </w:pPr>
       <w:r>
-        <w:t xml:space="preserve">  The evolution of the electron’s motion is shown in Fig. 5. </w:t>
+        <w:t xml:space="preserve">  The evolution of the electron’s motion </w:t>
+      </w:r>
+      <w:proofErr w:type="gramStart"/>
+      <w:r>
+        <w:t>is shown</w:t>
+      </w:r>
+      <w:proofErr w:type="gramEnd"/>
+      <w:r>
+        <w:t xml:space="preserve"> in Fig. 5</w:t>
+      </w:r>
+      <w:proofErr w:type="gramStart"/>
+      <w:r>
+        <w:t xml:space="preserve">. </w:t>
       </w:r>
       <w:r>
         <w:t xml:space="preserve"> </w:t>
       </w:r>
+      <w:proofErr w:type="gramEnd"/>
       <w:r>
         <w:t>As the electron accelerates in the electrostatic field (Fig. 5(b)), the resonant frequencies increase simultaneously (Fig. 5(a)). Th</w:t>
       </w:r>
@@ -17392,7 +18724,15 @@
         <w:t>.</w:t>
       </w:r>
       <w:r>
-        <w:t xml:space="preserve"> The cyclotron velocity is shown in Fig.5 (d). The work done by electromagnetic wave</w:t>
+        <w:t xml:space="preserve"> The cyclotron velocity </w:t>
+      </w:r>
+      <w:proofErr w:type="gramStart"/>
+      <w:r>
+        <w:t>is shown</w:t>
+      </w:r>
+      <w:proofErr w:type="gramEnd"/>
+      <w:r>
+        <w:t xml:space="preserve"> in Fig.5 (d). The work done by electromagnetic wave</w:t>
       </w:r>
       <w:r>
         <w:t xml:space="preserve"> is shown in Fig.5 (e), which</w:t>
@@ -23162,10 +24502,21 @@
         <w:rPr>
           <w:noProof/>
         </w:rPr>
-        <w:t xml:space="preserve"> should also be </w:t>
-      </w:r>
-      <w:r>
-        <w:t xml:space="preserve">regarded as a crucial </w:t>
+        <w:t xml:space="preserve"> should also </w:t>
+      </w:r>
+      <w:proofErr w:type="gramStart"/>
+      <w:r>
+        <w:rPr>
+          <w:noProof/>
+        </w:rPr>
+        <w:t xml:space="preserve">be </w:t>
+      </w:r>
+      <w:r>
+        <w:t>regarded</w:t>
+      </w:r>
+      <w:proofErr w:type="gramEnd"/>
+      <w:r>
+        <w:t xml:space="preserve"> as a crucial </w:t>
       </w:r>
       <w:r>
         <w:t>factor</w:t>
@@ -23515,7 +24866,15 @@
         </w:rPr>
       </w:pPr>
       <w:r>
-        <w:t xml:space="preserve">The NDE and ADE processes have been analysed using both quantum theory and numerical simulations, with results showing strong agreement. </w:t>
+        <w:t xml:space="preserve">The NDE and ADE processes have </w:t>
+      </w:r>
+      <w:proofErr w:type="gramStart"/>
+      <w:r>
+        <w:t>been analysed</w:t>
+      </w:r>
+      <w:proofErr w:type="gramEnd"/>
+      <w:r>
+        <w:t xml:space="preserve"> using both quantum theory and numerical simulations, with results showing strong agreement. </w:t>
       </w:r>
       <w:r>
         <w:rPr>
@@ -23644,7 +25003,7 @@
       <w:r>
         <w:fldChar w:fldCharType="separate"/>
       </w:r>
-      <w:bookmarkStart w:id="20" w:name="_ENREF_1"/>
+      <w:bookmarkStart w:id="22" w:name="_ENREF_1"/>
       <w:r>
         <w:t>[1]</w:t>
       </w:r>
@@ -23670,7 +25029,7 @@
       <w:r>
         <w:t xml:space="preserve"> 122-33</w:t>
       </w:r>
-      <w:bookmarkEnd w:id="20"/>
+      <w:bookmarkEnd w:id="22"/>
     </w:p>
     <w:p>
       <w:pPr>
@@ -23678,7 +25037,7 @@
         <w:spacing w:after="0"/>
         <w:ind w:left="720" w:hanging="720"/>
       </w:pPr>
-      <w:bookmarkStart w:id="21" w:name="_ENREF_2"/>
+      <w:bookmarkStart w:id="23" w:name="_ENREF_2"/>
       <w:r>
         <w:t>[2]</w:t>
       </w:r>
@@ -23703,74 +25062,6 @@
       </w:r>
       <w:r>
         <w:t xml:space="preserve"> 702-12</w:t>
-      </w:r>
-      <w:bookmarkEnd w:id="21"/>
-    </w:p>
-    <w:p>
-      <w:pPr>
-        <w:pStyle w:val="EndNoteBibliography"/>
-        <w:spacing w:after="0"/>
-        <w:ind w:left="720" w:hanging="720"/>
-      </w:pPr>
-      <w:bookmarkStart w:id="22" w:name="_ENREF_3"/>
-      <w:r>
-        <w:t>[3]</w:t>
-      </w:r>
-      <w:r>
-        <w:tab/>
-        <w:t xml:space="preserve">Ginzburg V L 1960 Certain theoretical aspects of radiation due to superluminal motion in a medium </w:t>
-      </w:r>
-      <w:r>
-        <w:rPr>
-          <w:i/>
-        </w:rPr>
-        <w:t>Soviet Physics Uspekhi</w:t>
-      </w:r>
-      <w:r>
-        <w:t xml:space="preserve"> </w:t>
-      </w:r>
-      <w:r>
-        <w:rPr>
-          <w:b/>
-        </w:rPr>
-        <w:t>2</w:t>
-      </w:r>
-      <w:r>
-        <w:t xml:space="preserve"> 874</w:t>
-      </w:r>
-      <w:bookmarkEnd w:id="22"/>
-    </w:p>
-    <w:p>
-      <w:pPr>
-        <w:pStyle w:val="EndNoteBibliography"/>
-        <w:spacing w:after="0"/>
-        <w:ind w:left="720" w:hanging="720"/>
-        <w:rPr>
-          <w:b/>
-        </w:rPr>
-      </w:pPr>
-      <w:bookmarkStart w:id="23" w:name="_ENREF_4"/>
-      <w:r>
-        <w:t>[4]</w:t>
-      </w:r>
-      <w:r>
-        <w:tab/>
-        <w:t xml:space="preserve">Shustin E, POPOVICH P and Kharchenko I 1971 Transformation of Electron Beam Distribution Function Following Cyclotron Interaction with a Plasma </w:t>
-      </w:r>
-      <w:r>
-        <w:rPr>
-          <w:i/>
-        </w:rPr>
-        <w:t>SOVIET PHYSICS JETP</w:t>
-      </w:r>
-      <w:r>
-        <w:t xml:space="preserve"> </w:t>
-      </w:r>
-      <w:r>
-        <w:rPr>
-          <w:b/>
-        </w:rPr>
-        <w:t>32</w:t>
       </w:r>
       <w:bookmarkEnd w:id="23"/>
     </w:p>
@@ -23780,19 +25071,19 @@
         <w:spacing w:after="0"/>
         <w:ind w:left="720" w:hanging="720"/>
       </w:pPr>
-      <w:bookmarkStart w:id="24" w:name="_ENREF_5"/>
-      <w:r>
-        <w:t>[5]</w:t>
+      <w:bookmarkStart w:id="24" w:name="_ENREF_3"/>
+      <w:r>
+        <w:t>[3]</w:t>
       </w:r>
       <w:r>
         <w:tab/>
-        <w:t xml:space="preserve">Ginzburg V and Frank I 1946 Radiation from a uniformly moving electron passing from one medium to another </w:t>
+        <w:t xml:space="preserve">Ginzburg V L 1960 Certain theoretical aspects of radiation due to superluminal motion in a medium </w:t>
       </w:r>
       <w:r>
         <w:rPr>
           <w:i/>
         </w:rPr>
-        <w:t>Journ. of Experimental and Theoretical Physics (JETP) V</w:t>
+        <w:t>Soviet Physics Uspekhi</w:t>
       </w:r>
       <w:r>
         <w:t xml:space="preserve"> </w:t>
@@ -23801,10 +25092,10 @@
         <w:rPr>
           <w:b/>
         </w:rPr>
-        <w:t>16</w:t>
-      </w:r>
-      <w:r>
-        <w:t xml:space="preserve"> 15-26</w:t>
+        <w:t>2</w:t>
+      </w:r>
+      <w:r>
+        <w:t xml:space="preserve"> 874</w:t>
       </w:r>
       <w:bookmarkEnd w:id="24"/>
     </w:p>
@@ -23813,20 +25104,23 @@
         <w:pStyle w:val="EndNoteBibliography"/>
         <w:spacing w:after="0"/>
         <w:ind w:left="720" w:hanging="720"/>
+        <w:rPr>
+          <w:b/>
+        </w:rPr>
       </w:pPr>
-      <w:bookmarkStart w:id="25" w:name="_ENREF_6"/>
-      <w:r>
-        <w:t>[6]</w:t>
+      <w:bookmarkStart w:id="25" w:name="_ENREF_4"/>
+      <w:r>
+        <w:t>[4]</w:t>
       </w:r>
       <w:r>
         <w:tab/>
-        <w:t xml:space="preserve">Nezlin M V 1976 Negative-energy waves and the anomalous Doppler effect </w:t>
+        <w:t xml:space="preserve">Shustin E, POPOVICH P and Kharchenko I 1971 Transformation of Electron Beam Distribution Function Following Cyclotron Interaction with a Plasma </w:t>
       </w:r>
       <w:r>
         <w:rPr>
           <w:i/>
         </w:rPr>
-        <w:t>Soviet Physics Uspekhi</w:t>
+        <w:t>SOVIET PHYSICS JETP</w:t>
       </w:r>
       <w:r>
         <w:t xml:space="preserve"> </w:t>
@@ -23835,10 +25129,7 @@
         <w:rPr>
           <w:b/>
         </w:rPr>
-        <w:t>19</w:t>
-      </w:r>
-      <w:r>
-        <w:t xml:space="preserve"> 946</w:t>
+        <w:t>32</w:t>
       </w:r>
       <w:bookmarkEnd w:id="25"/>
     </w:p>
@@ -23848,19 +25139,19 @@
         <w:spacing w:after="0"/>
         <w:ind w:left="720" w:hanging="720"/>
       </w:pPr>
-      <w:bookmarkStart w:id="26" w:name="_ENREF_7"/>
-      <w:r>
-        <w:t>[7]</w:t>
+      <w:bookmarkStart w:id="26" w:name="_ENREF_5"/>
+      <w:r>
+        <w:t>[5]</w:t>
       </w:r>
       <w:r>
         <w:tab/>
-        <w:t xml:space="preserve">Santini F, Barbato E, De Marco F, Podda S and Tuccillo A 1984 Anomalous Doppler resonance of relativistic electrons with lower hybrid waves launched in the Frascati tokamak </w:t>
+        <w:t xml:space="preserve">Ginzburg V and Frank I 1946 Radiation from a uniformly moving electron passing from one medium to another </w:t>
       </w:r>
       <w:r>
         <w:rPr>
           <w:i/>
         </w:rPr>
-        <w:t>Physical review letters</w:t>
+        <w:t>Journ. of Experimental and Theoretical Physics (JETP) V</w:t>
       </w:r>
       <w:r>
         <w:t xml:space="preserve"> </w:t>
@@ -23869,10 +25160,10 @@
         <w:rPr>
           <w:b/>
         </w:rPr>
-        <w:t>52</w:t>
-      </w:r>
-      <w:r>
-        <w:t xml:space="preserve"> 1300</w:t>
+        <w:t>16</w:t>
+      </w:r>
+      <w:r>
+        <w:t xml:space="preserve"> 15-26</w:t>
       </w:r>
       <w:bookmarkEnd w:id="26"/>
     </w:p>
@@ -23882,19 +25173,19 @@
         <w:spacing w:after="0"/>
         <w:ind w:left="720" w:hanging="720"/>
       </w:pPr>
-      <w:bookmarkStart w:id="27" w:name="_ENREF_8"/>
-      <w:r>
-        <w:t>[8]</w:t>
+      <w:bookmarkStart w:id="27" w:name="_ENREF_6"/>
+      <w:r>
+        <w:t>[6]</w:t>
       </w:r>
       <w:r>
         <w:tab/>
-        <w:t xml:space="preserve">Kho T and Lin A 1988 Slow-wave electron cyclotron maser </w:t>
+        <w:t xml:space="preserve">Nezlin M V 1976 Negative-energy waves and the anomalous Doppler effect </w:t>
       </w:r>
       <w:r>
         <w:rPr>
           <w:i/>
         </w:rPr>
-        <w:t>Physical Review A</w:t>
+        <w:t>Soviet Physics Uspekhi</w:t>
       </w:r>
       <w:r>
         <w:t xml:space="preserve"> </w:t>
@@ -23903,10 +25194,10 @@
         <w:rPr>
           <w:b/>
         </w:rPr>
-        <w:t>38</w:t>
-      </w:r>
-      <w:r>
-        <w:t xml:space="preserve"> 2883</w:t>
+        <w:t>19</w:t>
+      </w:r>
+      <w:r>
+        <w:t xml:space="preserve"> 946</w:t>
       </w:r>
       <w:bookmarkEnd w:id="27"/>
     </w:p>
@@ -23916,19 +25207,19 @@
         <w:spacing w:after="0"/>
         <w:ind w:left="720" w:hanging="720"/>
       </w:pPr>
-      <w:bookmarkStart w:id="28" w:name="_ENREF_9"/>
-      <w:r>
-        <w:t>[9]</w:t>
+      <w:bookmarkStart w:id="28" w:name="_ENREF_7"/>
+      <w:r>
+        <w:t>[7]</w:t>
       </w:r>
       <w:r>
         <w:tab/>
-        <w:t xml:space="preserve">Liu J, Wang Y and Qin H 2016 Collisionless pitch-angle scattering of runaway electrons </w:t>
+        <w:t xml:space="preserve">Santini F, Barbato E, De Marco F, Podda S and Tuccillo A 1984 Anomalous Doppler resonance of relativistic electrons with lower hybrid waves launched in the Frascati tokamak </w:t>
       </w:r>
       <w:r>
         <w:rPr>
           <w:i/>
         </w:rPr>
-        <w:t>Nuclear Fusion</w:t>
+        <w:t>Physical review letters</w:t>
       </w:r>
       <w:r>
         <w:t xml:space="preserve"> </w:t>
@@ -23937,10 +25228,10 @@
         <w:rPr>
           <w:b/>
         </w:rPr>
-        <w:t>56</w:t>
-      </w:r>
-      <w:r>
-        <w:t xml:space="preserve"> 064002</w:t>
+        <w:t>52</w:t>
+      </w:r>
+      <w:r>
+        <w:t xml:space="preserve"> 1300</w:t>
       </w:r>
       <w:bookmarkEnd w:id="28"/>
     </w:p>
@@ -23949,32 +25240,32 @@
         <w:pStyle w:val="EndNoteBibliography"/>
         <w:spacing w:after="0"/>
         <w:ind w:left="720" w:hanging="720"/>
+      </w:pPr>
+      <w:bookmarkStart w:id="29" w:name="_ENREF_8"/>
+      <w:r>
+        <w:t>[8]</w:t>
+      </w:r>
+      <w:r>
+        <w:tab/>
+        <w:t xml:space="preserve">Kho T and Lin A 1988 Slow-wave electron cyclotron maser </w:t>
+      </w:r>
+      <w:r>
+        <w:rPr>
+          <w:i/>
+        </w:rPr>
+        <w:t>Physical Review A</w:t>
+      </w:r>
+      <w:r>
+        <w:t xml:space="preserve"> </w:t>
+      </w:r>
+      <w:r>
         <w:rPr>
           <w:b/>
         </w:rPr>
-      </w:pPr>
-      <w:bookmarkStart w:id="29" w:name="_ENREF_10"/>
-      <w:r>
-        <w:t>[10]</w:t>
-      </w:r>
-      <w:r>
-        <w:tab/>
-        <w:t xml:space="preserve">Wang Y, Qin H and Liu J 2016 Multi-scale full-orbit analysis on phase-space behavior of runaway electrons in tokamak fields with synchrotron radiation </w:t>
-      </w:r>
-      <w:r>
-        <w:rPr>
-          <w:i/>
-        </w:rPr>
-        <w:t>Physics of Plasmas</w:t>
-      </w:r>
-      <w:r>
-        <w:t xml:space="preserve"> </w:t>
-      </w:r>
-      <w:r>
-        <w:rPr>
-          <w:b/>
-        </w:rPr>
-        <w:t>23</w:t>
+        <w:t>38</w:t>
+      </w:r>
+      <w:r>
+        <w:t xml:space="preserve"> 2883</w:t>
       </w:r>
       <w:bookmarkEnd w:id="29"/>
     </w:p>
@@ -23983,32 +25274,32 @@
         <w:pStyle w:val="EndNoteBibliography"/>
         <w:spacing w:after="0"/>
         <w:ind w:left="720" w:hanging="720"/>
+      </w:pPr>
+      <w:bookmarkStart w:id="30" w:name="_ENREF_9"/>
+      <w:r>
+        <w:t>[9]</w:t>
+      </w:r>
+      <w:r>
+        <w:tab/>
+        <w:t xml:space="preserve">Liu J, Wang Y and Qin H 2016 Collisionless pitch-angle scattering of runaway electrons </w:t>
+      </w:r>
+      <w:r>
+        <w:rPr>
+          <w:i/>
+        </w:rPr>
+        <w:t>Nuclear Fusion</w:t>
+      </w:r>
+      <w:r>
+        <w:t xml:space="preserve"> </w:t>
+      </w:r>
+      <w:r>
         <w:rPr>
           <w:b/>
         </w:rPr>
-      </w:pPr>
-      <w:bookmarkStart w:id="30" w:name="_ENREF_11"/>
-      <w:r>
-        <w:t>[11]</w:t>
-      </w:r>
-      <w:r>
-        <w:tab/>
-        <w:t xml:space="preserve">Guo Z, McDevitt C J and Tang X-Z 2018 Control of runaway electron energy using externally injected whistler waves </w:t>
-      </w:r>
-      <w:r>
-        <w:rPr>
-          <w:i/>
-        </w:rPr>
-        <w:t>Physics of Plasmas</w:t>
-      </w:r>
-      <w:r>
-        <w:t xml:space="preserve"> </w:t>
-      </w:r>
-      <w:r>
-        <w:rPr>
-          <w:b/>
-        </w:rPr>
-        <w:t>25</w:t>
+        <w:t>56</w:t>
+      </w:r>
+      <w:r>
+        <w:t xml:space="preserve"> 064002</w:t>
       </w:r>
       <w:bookmarkEnd w:id="30"/>
     </w:p>
@@ -24017,20 +25308,23 @@
         <w:pStyle w:val="EndNoteBibliography"/>
         <w:spacing w:after="0"/>
         <w:ind w:left="720" w:hanging="720"/>
+        <w:rPr>
+          <w:b/>
+        </w:rPr>
       </w:pPr>
-      <w:bookmarkStart w:id="31" w:name="_ENREF_12"/>
-      <w:r>
-        <w:t>[12]</w:t>
+      <w:bookmarkStart w:id="31" w:name="_ENREF_10"/>
+      <w:r>
+        <w:t>[10]</w:t>
       </w:r>
       <w:r>
         <w:tab/>
-        <w:t xml:space="preserve">Liu C, Hirvijoki E, Fu G-Y, Brennan D P, Bhattacharjee A and Paz-Soldan C 2018 Role of kinetic instability in runaway-electron avalanches and elevated critical electric fields </w:t>
+        <w:t xml:space="preserve">Wang Y, Qin H and Liu J 2016 Multi-scale full-orbit analysis on phase-space behavior of runaway electrons in tokamak fields with synchrotron radiation </w:t>
       </w:r>
       <w:r>
         <w:rPr>
           <w:i/>
         </w:rPr>
-        <w:t>Physical review letters</w:t>
+        <w:t>Physics of Plasmas</w:t>
       </w:r>
       <w:r>
         <w:t xml:space="preserve"> </w:t>
@@ -24039,10 +25333,7 @@
         <w:rPr>
           <w:b/>
         </w:rPr>
-        <w:t>120</w:t>
-      </w:r>
-      <w:r>
-        <w:t xml:space="preserve"> 265001</w:t>
+        <w:t>23</w:t>
       </w:r>
       <w:bookmarkEnd w:id="31"/>
     </w:p>
@@ -24051,20 +25342,23 @@
         <w:pStyle w:val="EndNoteBibliography"/>
         <w:spacing w:after="0"/>
         <w:ind w:left="720" w:hanging="720"/>
+        <w:rPr>
+          <w:b/>
+        </w:rPr>
       </w:pPr>
-      <w:bookmarkStart w:id="32" w:name="_ENREF_13"/>
-      <w:r>
-        <w:t>[13]</w:t>
+      <w:bookmarkStart w:id="32" w:name="_ENREF_11"/>
+      <w:r>
+        <w:t>[11]</w:t>
       </w:r>
       <w:r>
         <w:tab/>
-        <w:t xml:space="preserve">Shi X, Lin X, Kaminer I, Gao F, Yang Z, Joannopoulos J D, Soljačić M and Zhang B 2018 Superlight inverse Doppler effect </w:t>
+        <w:t xml:space="preserve">Guo Z, McDevitt C J and Tang X-Z 2018 Control of runaway electron energy using externally injected whistler waves </w:t>
       </w:r>
       <w:r>
         <w:rPr>
           <w:i/>
         </w:rPr>
-        <w:t>Nature Physics</w:t>
+        <w:t>Physics of Plasmas</w:t>
       </w:r>
       <w:r>
         <w:t xml:space="preserve"> </w:t>
@@ -24073,10 +25367,7 @@
         <w:rPr>
           <w:b/>
         </w:rPr>
-        <w:t>14</w:t>
-      </w:r>
-      <w:r>
-        <w:t xml:space="preserve"> 1001-5</w:t>
+        <w:t>25</w:t>
       </w:r>
       <w:bookmarkEnd w:id="32"/>
     </w:p>
@@ -24086,19 +25377,19 @@
         <w:spacing w:after="0"/>
         <w:ind w:left="720" w:hanging="720"/>
       </w:pPr>
-      <w:bookmarkStart w:id="33" w:name="_ENREF_14"/>
-      <w:r>
-        <w:t>[14]</w:t>
+      <w:bookmarkStart w:id="33" w:name="_ENREF_12"/>
+      <w:r>
+        <w:t>[12]</w:t>
       </w:r>
       <w:r>
         <w:tab/>
-        <w:t xml:space="preserve">Filatov L and Melnikov V 2021 The Role of the Anomalous Doppler Effect in the Interaction of Energetic Electrons with Whistler Turbulence in Flare Loops </w:t>
+        <w:t xml:space="preserve">Liu C, Hirvijoki E, Fu G-Y, Brennan D P, Bhattacharjee A and Paz-Soldan C 2018 Role of kinetic instability in runaway-electron avalanches and elevated critical electric fields </w:t>
       </w:r>
       <w:r>
         <w:rPr>
           <w:i/>
         </w:rPr>
-        <w:t>Geomagnetism and Aeronomy</w:t>
+        <w:t>Physical review letters</w:t>
       </w:r>
       <w:r>
         <w:t xml:space="preserve"> </w:t>
@@ -24107,10 +25398,10 @@
         <w:rPr>
           <w:b/>
         </w:rPr>
-        <w:t>61</w:t>
-      </w:r>
-      <w:r>
-        <w:t xml:space="preserve"> 1183-8</w:t>
+        <w:t>120</w:t>
+      </w:r>
+      <w:r>
+        <w:t xml:space="preserve"> 265001</w:t>
       </w:r>
       <w:bookmarkEnd w:id="33"/>
     </w:p>
@@ -24120,19 +25411,19 @@
         <w:spacing w:after="0"/>
         <w:ind w:left="720" w:hanging="720"/>
       </w:pPr>
-      <w:bookmarkStart w:id="34" w:name="_ENREF_15"/>
-      <w:r>
-        <w:t>[15]</w:t>
+      <w:bookmarkStart w:id="34" w:name="_ENREF_13"/>
+      <w:r>
+        <w:t>[13]</w:t>
       </w:r>
       <w:r>
         <w:tab/>
-        <w:t xml:space="preserve">Artsimovich L, Bobrovskii G, Mirnov S, Razumova K and Strelkov V 1967 Thermal insulation of plasma in the “Tokamaks” </w:t>
+        <w:t xml:space="preserve">Shi X, Lin X, Kaminer I, Gao F, Yang Z, Joannopoulos J D, Soljačić M and Zhang B 2018 Superlight inverse Doppler effect </w:t>
       </w:r>
       <w:r>
         <w:rPr>
           <w:i/>
         </w:rPr>
-        <w:t>Soviet Atomic Energy</w:t>
+        <w:t>Nature Physics</w:t>
       </w:r>
       <w:r>
         <w:t xml:space="preserve"> </w:t>
@@ -24141,10 +25432,10 @@
         <w:rPr>
           <w:b/>
         </w:rPr>
-        <w:t>22</w:t>
-      </w:r>
-      <w:r>
-        <w:t xml:space="preserve"> 325-31</w:t>
+        <w:t>14</w:t>
+      </w:r>
+      <w:r>
+        <w:t xml:space="preserve"> 1001-5</w:t>
       </w:r>
       <w:bookmarkEnd w:id="34"/>
     </w:p>
@@ -24154,19 +25445,19 @@
         <w:spacing w:after="0"/>
         <w:ind w:left="720" w:hanging="720"/>
       </w:pPr>
-      <w:bookmarkStart w:id="35" w:name="_ENREF_16"/>
-      <w:r>
-        <w:t>[16]</w:t>
+      <w:bookmarkStart w:id="35" w:name="_ENREF_14"/>
+      <w:r>
+        <w:t>[14]</w:t>
       </w:r>
       <w:r>
         <w:tab/>
-        <w:t xml:space="preserve">Kadomtsev B and Pogutse O 1968 Electric conductivity of a plasma in a strong magnetic field </w:t>
+        <w:t xml:space="preserve">Filatov L and Melnikov V 2021 The Role of the Anomalous Doppler Effect in the Interaction of Energetic Electrons with Whistler Turbulence in Flare Loops </w:t>
       </w:r>
       <w:r>
         <w:rPr>
           <w:i/>
         </w:rPr>
-        <w:t>Sov. Phys. JETP</w:t>
+        <w:t>Geomagnetism and Aeronomy</w:t>
       </w:r>
       <w:r>
         <w:t xml:space="preserve"> </w:t>
@@ -24175,10 +25466,10 @@
         <w:rPr>
           <w:b/>
         </w:rPr>
-        <w:t>26</w:t>
-      </w:r>
-      <w:r>
-        <w:t xml:space="preserve"> 1146</w:t>
+        <w:t>61</w:t>
+      </w:r>
+      <w:r>
+        <w:t xml:space="preserve"> 1183-8</w:t>
       </w:r>
       <w:bookmarkEnd w:id="35"/>
     </w:p>
@@ -24188,19 +25479,19 @@
         <w:spacing w:after="0"/>
         <w:ind w:left="720" w:hanging="720"/>
       </w:pPr>
-      <w:bookmarkStart w:id="36" w:name="_ENREF_17"/>
-      <w:r>
-        <w:t>[17]</w:t>
+      <w:bookmarkStart w:id="36" w:name="_ENREF_15"/>
+      <w:r>
+        <w:t>[15]</w:t>
       </w:r>
       <w:r>
         <w:tab/>
-        <w:t xml:space="preserve">Spong D A, Heidbrink W, Paz-Soldan C, Du X, Thome K, Van Zeeland M, Collins C, Lvovskiy A, Moyer R and Austin M 2018 First direct observation of runaway-electron-driven whistler waves in tokamaks </w:t>
+        <w:t xml:space="preserve">Artsimovich L, Bobrovskii G, Mirnov S, Razumova K and Strelkov V 1967 Thermal insulation of plasma in the “Tokamaks” </w:t>
       </w:r>
       <w:r>
         <w:rPr>
           <w:i/>
         </w:rPr>
-        <w:t>Physical Review Letters</w:t>
+        <w:t>Soviet Atomic Energy</w:t>
       </w:r>
       <w:r>
         <w:t xml:space="preserve"> </w:t>
@@ -24209,10 +25500,10 @@
         <w:rPr>
           <w:b/>
         </w:rPr>
-        <w:t>120</w:t>
-      </w:r>
-      <w:r>
-        <w:t xml:space="preserve"> 155002</w:t>
+        <w:t>22</w:t>
+      </w:r>
+      <w:r>
+        <w:t xml:space="preserve"> 325-31</w:t>
       </w:r>
       <w:bookmarkEnd w:id="36"/>
     </w:p>
@@ -24221,32 +25512,32 @@
         <w:pStyle w:val="EndNoteBibliography"/>
         <w:spacing w:after="0"/>
         <w:ind w:left="720" w:hanging="720"/>
+      </w:pPr>
+      <w:bookmarkStart w:id="37" w:name="_ENREF_16"/>
+      <w:r>
+        <w:t>[16]</w:t>
+      </w:r>
+      <w:r>
+        <w:tab/>
+        <w:t xml:space="preserve">Kadomtsev B and Pogutse O 1968 Electric conductivity of a plasma in a strong magnetic field </w:t>
+      </w:r>
+      <w:r>
+        <w:rPr>
+          <w:i/>
+        </w:rPr>
+        <w:t>Sov. Phys. JETP</w:t>
+      </w:r>
+      <w:r>
+        <w:t xml:space="preserve"> </w:t>
+      </w:r>
+      <w:r>
         <w:rPr>
           <w:b/>
         </w:rPr>
-      </w:pPr>
-      <w:bookmarkStart w:id="37" w:name="_ENREF_18"/>
-      <w:r>
-        <w:t>[18]</w:t>
-      </w:r>
-      <w:r>
-        <w:tab/>
-        <w:t xml:space="preserve">Liu Y, Zhou T F, Hu Y M, Zhao H L, Zhu Z Y, Liu X, Ling B L, Zhou R J and Zhang T 2019 Intense intermittent radiation at the plasma frequency on EAST </w:t>
-      </w:r>
-      <w:r>
-        <w:rPr>
-          <w:i/>
-        </w:rPr>
-        <w:t>Epj Web Conf</w:t>
-      </w:r>
-      <w:r>
-        <w:t xml:space="preserve"> </w:t>
-      </w:r>
-      <w:r>
-        <w:rPr>
-          <w:b/>
-        </w:rPr>
-        <w:t>203</w:t>
+        <w:t>26</w:t>
+      </w:r>
+      <w:r>
+        <w:t xml:space="preserve"> 1146</w:t>
       </w:r>
       <w:bookmarkEnd w:id="37"/>
     </w:p>
@@ -24256,22 +25547,31 @@
         <w:spacing w:after="0"/>
         <w:ind w:left="720" w:hanging="720"/>
       </w:pPr>
-      <w:bookmarkStart w:id="38" w:name="_ENREF_19"/>
-      <w:r>
-        <w:t>[19]</w:t>
+      <w:bookmarkStart w:id="38" w:name="_ENREF_17"/>
+      <w:r>
+        <w:t>[17]</w:t>
       </w:r>
       <w:r>
         <w:tab/>
-        <w:t xml:space="preserve">Gorozhanin D V, Ivanov B I, Khoruzhiy V M, Onishchenko I N and Miroshnichenko V I 1997 Waves excitation at anomalous Doppler effect for various electron beam energies </w:t>
+        <w:t xml:space="preserve">Spong D A, Heidbrink W, Paz-Soldan C, Du X, Thome K, Van Zeeland M, Collins C, Lvovskiy A, Moyer R and Austin M 2018 First direct observation of runaway-electron-driven whistler waves in tokamaks </w:t>
       </w:r>
       <w:r>
         <w:rPr>
           <w:i/>
         </w:rPr>
-        <w:t>Icpp 96 Contributed Papers - Proceedings of the 1996 International Conference on Plasma Physics, Vols 1 and 2</w:t>
-      </w:r>
-      <w:r>
-        <w:t xml:space="preserve">  402-5</w:t>
+        <w:t>Physical Review Letters</w:t>
+      </w:r>
+      <w:r>
+        <w:t xml:space="preserve"> </w:t>
+      </w:r>
+      <w:r>
+        <w:rPr>
+          <w:b/>
+        </w:rPr>
+        <w:t>120</w:t>
+      </w:r>
+      <w:r>
+        <w:t xml:space="preserve"> 155002</w:t>
       </w:r>
       <w:bookmarkEnd w:id="38"/>
     </w:p>
@@ -24280,20 +25580,23 @@
         <w:pStyle w:val="EndNoteBibliography"/>
         <w:spacing w:after="0"/>
         <w:ind w:left="720" w:hanging="720"/>
+        <w:rPr>
+          <w:b/>
+        </w:rPr>
       </w:pPr>
-      <w:bookmarkStart w:id="39" w:name="_ENREF_20"/>
-      <w:r>
-        <w:t>[20]</w:t>
+      <w:bookmarkStart w:id="39" w:name="_ENREF_18"/>
+      <w:r>
+        <w:t>[18]</w:t>
       </w:r>
       <w:r>
         <w:tab/>
-        <w:t xml:space="preserve">Chen Z Y, Wan B N, Ling B L, Gao X, Du Q, Ti A, Lin S Y, Sajjad S and Team H- 2007 Runaway electron beam instability in slide-away discharges in the HT-7 tokamak </w:t>
+        <w:t xml:space="preserve">Liu Y, Zhou T F, Hu Y M, Zhao H L, Zhu Z Y, Liu X, Ling B L, Zhou R J and Zhang T 2019 Intense intermittent radiation at the plasma frequency on EAST </w:t>
       </w:r>
       <w:r>
         <w:rPr>
           <w:i/>
         </w:rPr>
-        <w:t>Chinese Physics Letters</w:t>
+        <w:t>Epj Web Conf</w:t>
       </w:r>
       <w:r>
         <w:t xml:space="preserve"> </w:t>
@@ -24302,10 +25605,7 @@
         <w:rPr>
           <w:b/>
         </w:rPr>
-        <w:t>24</w:t>
-      </w:r>
-      <w:r>
-        <w:t xml:space="preserve"> 3195-8</w:t>
+        <w:t>203</w:t>
       </w:r>
       <w:bookmarkEnd w:id="39"/>
     </w:p>
@@ -24315,13 +25615,22 @@
         <w:spacing w:after="0"/>
         <w:ind w:left="720" w:hanging="720"/>
       </w:pPr>
-      <w:bookmarkStart w:id="40" w:name="_ENREF_21"/>
-      <w:r>
-        <w:t>[21]</w:t>
+      <w:bookmarkStart w:id="40" w:name="_ENREF_19"/>
+      <w:r>
+        <w:t>[19]</w:t>
       </w:r>
       <w:r>
         <w:tab/>
-        <w:t>Castejon F and Eguilior S 2003 Particle Dynamics under Quasi-linear Interaction with Electromagnetic Waves. Centro de Investigaciones Energeticas)</w:t>
+        <w:t xml:space="preserve">Gorozhanin D V, Ivanov B I, Khoruzhiy V M, Onishchenko I N and Miroshnichenko V I 1997 Waves excitation at anomalous Doppler effect for various electron beam energies </w:t>
+      </w:r>
+      <w:r>
+        <w:rPr>
+          <w:i/>
+        </w:rPr>
+        <w:t>Icpp 96 Contributed Papers - Proceedings of the 1996 International Conference on Plasma Physics, Vols 1 and 2</w:t>
+      </w:r>
+      <w:r>
+        <w:t xml:space="preserve">  402-5</w:t>
       </w:r>
       <w:bookmarkEnd w:id="40"/>
     </w:p>
@@ -24331,22 +25640,31 @@
         <w:spacing w:after="0"/>
         <w:ind w:left="720" w:hanging="720"/>
       </w:pPr>
-      <w:bookmarkStart w:id="41" w:name="_ENREF_22"/>
-      <w:r>
-        <w:t>[22]</w:t>
+      <w:bookmarkStart w:id="41" w:name="_ENREF_20"/>
+      <w:r>
+        <w:t>[20]</w:t>
       </w:r>
       <w:r>
         <w:tab/>
-        <w:t xml:space="preserve">Benford J, Swegle J A and Schamiloglu E 2007 </w:t>
+        <w:t xml:space="preserve">Chen Z Y, Wan B N, Ling B L, Gao X, Du Q, Ti A, Lin S Y, Sajjad S and Team H- 2007 Runaway electron beam instability in slide-away discharges in the HT-7 tokamak </w:t>
       </w:r>
       <w:r>
         <w:rPr>
           <w:i/>
         </w:rPr>
-        <w:t>High power microwaves</w:t>
-      </w:r>
-      <w:r>
-        <w:t>: CRC press)</w:t>
+        <w:t>Chinese Physics Letters</w:t>
+      </w:r>
+      <w:r>
+        <w:t xml:space="preserve"> </w:t>
+      </w:r>
+      <w:r>
+        <w:rPr>
+          <w:b/>
+        </w:rPr>
+        <w:t>24</w:t>
+      </w:r>
+      <w:r>
+        <w:t xml:space="preserve"> 3195-8</w:t>
       </w:r>
       <w:bookmarkEnd w:id="41"/>
     </w:p>
@@ -24356,23 +25674,13 @@
         <w:spacing w:after="0"/>
         <w:ind w:left="720" w:hanging="720"/>
       </w:pPr>
-      <w:bookmarkStart w:id="42" w:name="_ENREF_23"/>
-      <w:r>
-        <w:lastRenderedPageBreak/>
-        <w:t>[23]</w:t>
+      <w:bookmarkStart w:id="42" w:name="_ENREF_21"/>
+      <w:r>
+        <w:t>[21]</w:t>
       </w:r>
       <w:r>
         <w:tab/>
-        <w:t xml:space="preserve">Zhang Q, Zhang Y, Tang Q and Tang X-Z 2024 Self-mediation of runaway electrons via self-excited wave-wave and wave-particle interactions </w:t>
-      </w:r>
-      <w:r>
-        <w:rPr>
-          <w:i/>
-        </w:rPr>
-        <w:t>arXiv preprint arXiv:2409.15830</w:t>
-      </w:r>
-      <w:r>
-        <w:t xml:space="preserve"> </w:t>
+        <w:t>Castejon F and Eguilior S 2003 Particle Dynamics under Quasi-linear Interaction with Electromagnetic Waves. Centro de Investigaciones Energeticas)</w:t>
       </w:r>
       <w:bookmarkEnd w:id="42"/>
     </w:p>
@@ -24382,31 +25690,22 @@
         <w:spacing w:after="0"/>
         <w:ind w:left="720" w:hanging="720"/>
       </w:pPr>
-      <w:bookmarkStart w:id="43" w:name="_ENREF_24"/>
-      <w:r>
-        <w:t>[24]</w:t>
+      <w:bookmarkStart w:id="43" w:name="_ENREF_22"/>
+      <w:r>
+        <w:t>[22]</w:t>
       </w:r>
       <w:r>
         <w:tab/>
-        <w:t xml:space="preserve">Ginzburg N 1979 Nonlinear theory of electromagnetic wave generation and amplification based on the anomolous Doppler effect </w:t>
+        <w:t xml:space="preserve">Benford J, Swegle J A and Schamiloglu E 2007 </w:t>
       </w:r>
       <w:r>
         <w:rPr>
           <w:i/>
         </w:rPr>
-        <w:t>Radiophysics and Quantum Electronics</w:t>
-      </w:r>
-      <w:r>
-        <w:t xml:space="preserve"> </w:t>
-      </w:r>
-      <w:r>
-        <w:rPr>
-          <w:b/>
-        </w:rPr>
-        <w:t>22</w:t>
-      </w:r>
-      <w:r>
-        <w:t xml:space="preserve"> 323-30</w:t>
+        <w:t>High power microwaves</w:t>
+      </w:r>
+      <w:r>
+        <w:t>: CRC press)</w:t>
       </w:r>
       <w:bookmarkEnd w:id="43"/>
     </w:p>
@@ -24416,31 +25715,23 @@
         <w:spacing w:after="0"/>
         <w:ind w:left="720" w:hanging="720"/>
       </w:pPr>
-      <w:bookmarkStart w:id="44" w:name="_ENREF_25"/>
-      <w:r>
-        <w:t>[25]</w:t>
+      <w:bookmarkStart w:id="44" w:name="_ENREF_23"/>
+      <w:r>
+        <w:lastRenderedPageBreak/>
+        <w:t>[23]</w:t>
       </w:r>
       <w:r>
         <w:tab/>
-        <w:t xml:space="preserve">Ginzburg V L 2005 Radiation from uniformly moving sources (Vavilov-Cherenkov effect, transition radiation, and some other phenomena) </w:t>
+        <w:t xml:space="preserve">Zhang Q, Zhang Y, Tang Q and Tang X-Z 2024 Self-mediation of runaway electrons via self-excited wave-wave and wave-particle interactions </w:t>
       </w:r>
       <w:r>
         <w:rPr>
           <w:i/>
         </w:rPr>
-        <w:t>Acoust Phys+</w:t>
+        <w:t>arXiv preprint arXiv:2409.15830</w:t>
       </w:r>
       <w:r>
         <w:t xml:space="preserve"> </w:t>
-      </w:r>
-      <w:r>
-        <w:rPr>
-          <w:b/>
-        </w:rPr>
-        <w:t>51</w:t>
-      </w:r>
-      <w:r>
-        <w:t xml:space="preserve"> 11-23</w:t>
       </w:r>
       <w:bookmarkEnd w:id="44"/>
     </w:p>
@@ -24450,7 +25741,75 @@
         <w:spacing w:after="0"/>
         <w:ind w:left="720" w:hanging="720"/>
       </w:pPr>
-      <w:bookmarkStart w:id="45" w:name="_ENREF_26"/>
+      <w:bookmarkStart w:id="45" w:name="_ENREF_24"/>
+      <w:r>
+        <w:t>[24]</w:t>
+      </w:r>
+      <w:r>
+        <w:tab/>
+        <w:t xml:space="preserve">Ginzburg N 1979 Nonlinear theory of electromagnetic wave generation and amplification based on the anomolous Doppler effect </w:t>
+      </w:r>
+      <w:r>
+        <w:rPr>
+          <w:i/>
+        </w:rPr>
+        <w:t>Radiophysics and Quantum Electronics</w:t>
+      </w:r>
+      <w:r>
+        <w:t xml:space="preserve"> </w:t>
+      </w:r>
+      <w:r>
+        <w:rPr>
+          <w:b/>
+        </w:rPr>
+        <w:t>22</w:t>
+      </w:r>
+      <w:r>
+        <w:t xml:space="preserve"> 323-30</w:t>
+      </w:r>
+      <w:bookmarkEnd w:id="45"/>
+    </w:p>
+    <w:p>
+      <w:pPr>
+        <w:pStyle w:val="EndNoteBibliography"/>
+        <w:spacing w:after="0"/>
+        <w:ind w:left="720" w:hanging="720"/>
+      </w:pPr>
+      <w:bookmarkStart w:id="46" w:name="_ENREF_25"/>
+      <w:r>
+        <w:t>[25]</w:t>
+      </w:r>
+      <w:r>
+        <w:tab/>
+        <w:t xml:space="preserve">Ginzburg V L 2005 Radiation from uniformly moving sources (Vavilov-Cherenkov effect, transition radiation, and some other phenomena) </w:t>
+      </w:r>
+      <w:r>
+        <w:rPr>
+          <w:i/>
+        </w:rPr>
+        <w:t>Acoust Phys+</w:t>
+      </w:r>
+      <w:r>
+        <w:t xml:space="preserve"> </w:t>
+      </w:r>
+      <w:r>
+        <w:rPr>
+          <w:b/>
+        </w:rPr>
+        <w:t>51</w:t>
+      </w:r>
+      <w:r>
+        <w:t xml:space="preserve"> 11-23</w:t>
+      </w:r>
+      <w:bookmarkEnd w:id="46"/>
+    </w:p>
+    <w:p>
+      <w:pPr>
+        <w:pStyle w:val="EndNoteBibliography"/>
+        <w:spacing w:after="0"/>
+        <w:ind w:left="720" w:hanging="720"/>
+      </w:pPr>
+      <w:bookmarkStart w:id="47" w:name="_ENREF_26"/>
       <w:r>
         <w:t>[26]</w:t>
       </w:r>
@@ -24476,26 +25835,391 @@
       <w:r>
         <w:t xml:space="preserve"> 309-28</w:t>
       </w:r>
-      <w:bookmarkEnd w:id="45"/>
+      <w:bookmarkEnd w:id="47"/>
+    </w:p>
+    <w:p>
+      <w:pPr>
+        <w:pStyle w:val="EndNoteBibliography"/>
+        <w:spacing w:after="0"/>
+        <w:ind w:left="720" w:hanging="720"/>
+      </w:pPr>
+      <w:bookmarkStart w:id="48" w:name="_ENREF_27"/>
+      <w:r>
+        <w:t>[27]</w:t>
+      </w:r>
+      <w:r>
+        <w:tab/>
+        <w:t xml:space="preserve">Frolov V P and Ginzburg V L 1986 Excitation and Radiation of an Accelerated Detector and Anomalous Doppler-Effect </w:t>
+      </w:r>
+      <w:r>
+        <w:rPr>
+          <w:i/>
+        </w:rPr>
+        <w:t>Physics Letters A</w:t>
+      </w:r>
+      <w:r>
+        <w:t xml:space="preserve"> </w:t>
+      </w:r>
+      <w:r>
+        <w:rPr>
+          <w:b/>
+        </w:rPr>
+        <w:t>116</w:t>
+      </w:r>
+      <w:r>
+        <w:t xml:space="preserve"> 423-6</w:t>
+      </w:r>
+      <w:bookmarkEnd w:id="48"/>
+    </w:p>
+    <w:p>
+      <w:pPr>
+        <w:pStyle w:val="EndNoteBibliography"/>
+        <w:spacing w:after="0"/>
+        <w:ind w:left="720" w:hanging="720"/>
+      </w:pPr>
+      <w:bookmarkStart w:id="49" w:name="_ENREF_28"/>
+      <w:r>
+        <w:t>[28]</w:t>
+      </w:r>
+      <w:r>
+        <w:tab/>
+        <w:t xml:space="preserve">Ginzburg V L 1996 Radiation by uniformly moving sources (Vavilov–Cherenkov effect, transition radiation, and other phenomena) </w:t>
+      </w:r>
+      <w:r>
+        <w:rPr>
+          <w:i/>
+        </w:rPr>
+        <w:t>Physics-Uspekhi</w:t>
+      </w:r>
+      <w:r>
+        <w:t xml:space="preserve"> </w:t>
+      </w:r>
+      <w:r>
+        <w:rPr>
+          <w:b/>
+        </w:rPr>
+        <w:t>39</w:t>
+      </w:r>
+      <w:r>
+        <w:t xml:space="preserve"> 973</w:t>
+      </w:r>
+      <w:bookmarkEnd w:id="49"/>
+    </w:p>
+    <w:p>
+      <w:pPr>
+        <w:pStyle w:val="EndNoteBibliography"/>
+        <w:spacing w:after="0"/>
+        <w:ind w:left="720" w:hanging="720"/>
+      </w:pPr>
+      <w:bookmarkStart w:id="50" w:name="_ENREF_29"/>
+      <w:r>
+        <w:t>[29]</w:t>
+      </w:r>
+      <w:r>
+        <w:tab/>
+        <w:t xml:space="preserve">Arnaut H and Barbosa G 2000 Orbital and intrinsic angular momentum of single photons and entangled pairs of photons generated by parametric down-conversion </w:t>
+      </w:r>
+      <w:r>
+        <w:rPr>
+          <w:i/>
+        </w:rPr>
+        <w:t>Physical review letters</w:t>
+      </w:r>
+      <w:r>
+        <w:t xml:space="preserve"> </w:t>
+      </w:r>
+      <w:r>
+        <w:rPr>
+          <w:b/>
+        </w:rPr>
+        <w:t>85</w:t>
+      </w:r>
+      <w:r>
+        <w:t xml:space="preserve"> 286</w:t>
+      </w:r>
+      <w:bookmarkEnd w:id="50"/>
+    </w:p>
+    <w:p>
+      <w:pPr>
+        <w:pStyle w:val="EndNoteBibliography"/>
+        <w:spacing w:after="0"/>
+        <w:ind w:left="720" w:hanging="720"/>
+      </w:pPr>
+      <w:bookmarkStart w:id="51" w:name="_ENREF_30"/>
+      <w:r>
+        <w:t>[30]</w:t>
+      </w:r>
+      <w:r>
+        <w:tab/>
+        <w:t xml:space="preserve">Nusinovich G S, Latham P and Dumbrajs O 1995 Theory of relativistic cyclotron masers </w:t>
+      </w:r>
+      <w:r>
+        <w:rPr>
+          <w:i/>
+        </w:rPr>
+        <w:t>Physical Review E</w:t>
+      </w:r>
+      <w:r>
+        <w:t xml:space="preserve"> </w:t>
+      </w:r>
+      <w:r>
+        <w:rPr>
+          <w:b/>
+        </w:rPr>
+        <w:t>52</w:t>
+      </w:r>
+      <w:r>
+        <w:t xml:space="preserve"> 998</w:t>
+      </w:r>
+      <w:bookmarkEnd w:id="51"/>
+    </w:p>
+    <w:p>
+      <w:pPr>
+        <w:pStyle w:val="EndNoteBibliography"/>
+        <w:spacing w:after="0"/>
+        <w:ind w:left="720" w:hanging="720"/>
+      </w:pPr>
+      <w:bookmarkStart w:id="52" w:name="_ENREF_31"/>
+      <w:r>
+        <w:t>[31]</w:t>
+      </w:r>
+      <w:r>
+        <w:tab/>
+        <w:t xml:space="preserve">Liu H, He X, Chen S and Zhang W 2004 Particle acceleration through the resonance of high magnetic field and high frequency electromagnetic wave </w:t>
+      </w:r>
+      <w:r>
+        <w:rPr>
+          <w:i/>
+        </w:rPr>
+        <w:t>arXiv preprint physics/0411183</w:t>
+      </w:r>
+      <w:r>
+        <w:t xml:space="preserve"> </w:t>
+      </w:r>
+      <w:bookmarkEnd w:id="52"/>
+    </w:p>
+    <w:p>
+      <w:pPr>
+        <w:pStyle w:val="EndNoteBibliography"/>
+        <w:spacing w:after="0"/>
+        <w:ind w:left="720" w:hanging="720"/>
+      </w:pPr>
+      <w:bookmarkStart w:id="53" w:name="_ENREF_32"/>
+      <w:r>
+        <w:t>[32]</w:t>
+      </w:r>
+      <w:r>
+        <w:tab/>
+        <w:t xml:space="preserve">Qian B L 1999 An exact solution of the relativistic equation of motion of a charged particle driven by a circularly polarized electromagnetic wave and a constant magnetic field </w:t>
+      </w:r>
+      <w:r>
+        <w:rPr>
+          <w:i/>
+        </w:rPr>
+        <w:t>Ieee T Plasma Sci</w:t>
+      </w:r>
+      <w:r>
+        <w:t xml:space="preserve"> </w:t>
+      </w:r>
+      <w:r>
+        <w:rPr>
+          <w:b/>
+        </w:rPr>
+        <w:t>27</w:t>
+      </w:r>
+      <w:r>
+        <w:t xml:space="preserve"> 1578-81</w:t>
+      </w:r>
+      <w:bookmarkEnd w:id="53"/>
+    </w:p>
+    <w:p>
+      <w:pPr>
+        <w:pStyle w:val="EndNoteBibliography"/>
+        <w:spacing w:after="0"/>
+        <w:ind w:left="720" w:hanging="720"/>
+      </w:pPr>
+      <w:bookmarkStart w:id="54" w:name="_ENREF_33"/>
+      <w:r>
+        <w:t>[33]</w:t>
+      </w:r>
+      <w:r>
+        <w:tab/>
+        <w:t xml:space="preserve">Weyssow B 1990 Motion of a single charged particle in electromagnetic fields with cyclotron resonances </w:t>
+      </w:r>
+      <w:r>
+        <w:rPr>
+          <w:i/>
+        </w:rPr>
+        <w:t>Journal of plasma physics</w:t>
+      </w:r>
+      <w:r>
+        <w:t xml:space="preserve"> </w:t>
+      </w:r>
+      <w:r>
+        <w:rPr>
+          <w:b/>
+        </w:rPr>
+        <w:t>43</w:t>
+      </w:r>
+      <w:r>
+        <w:t xml:space="preserve"> 119-39</w:t>
+      </w:r>
+      <w:bookmarkEnd w:id="54"/>
+    </w:p>
+    <w:p>
+      <w:pPr>
+        <w:pStyle w:val="EndNoteBibliography"/>
+        <w:spacing w:after="0"/>
+        <w:ind w:left="720" w:hanging="720"/>
+      </w:pPr>
+      <w:bookmarkStart w:id="55" w:name="_ENREF_34"/>
+      <w:r>
+        <w:t>[34]</w:t>
+      </w:r>
+      <w:r>
+        <w:tab/>
+        <w:t xml:space="preserve">Gogoberidze G and Machabeli G 2005 On the origin of the circular polarization in radio pulsars </w:t>
+      </w:r>
+      <w:r>
+        <w:rPr>
+          <w:i/>
+        </w:rPr>
+        <w:t>Monthly Notices of the Royal Astronomical Society</w:t>
+      </w:r>
+      <w:r>
+        <w:t xml:space="preserve"> </w:t>
+      </w:r>
+      <w:r>
+        <w:rPr>
+          <w:b/>
+        </w:rPr>
+        <w:t>364</w:t>
+      </w:r>
+      <w:r>
+        <w:t xml:space="preserve"> 1363-6</w:t>
+      </w:r>
+      <w:bookmarkEnd w:id="55"/>
+    </w:p>
+    <w:p>
+      <w:pPr>
+        <w:pStyle w:val="EndNoteBibliography"/>
+        <w:spacing w:after="0"/>
+        <w:ind w:left="720" w:hanging="720"/>
+      </w:pPr>
+      <w:bookmarkStart w:id="56" w:name="_ENREF_35"/>
+      <w:r>
+        <w:t>[35]</w:t>
+      </w:r>
+      <w:r>
+        <w:tab/>
+        <w:t xml:space="preserve">Roberts C S and Buchsbaum S 1964 Motion of a charged particle in a constant magnetic field and a transverse electromagnetic wave propagating along the field </w:t>
+      </w:r>
+      <w:r>
+        <w:rPr>
+          <w:i/>
+        </w:rPr>
+        <w:t>Physical Review</w:t>
+      </w:r>
+      <w:r>
+        <w:t xml:space="preserve"> </w:t>
+      </w:r>
+      <w:r>
+        <w:rPr>
+          <w:b/>
+        </w:rPr>
+        <w:t>135</w:t>
+      </w:r>
+      <w:r>
+        <w:t xml:space="preserve"> A381</w:t>
+      </w:r>
+      <w:bookmarkEnd w:id="56"/>
+    </w:p>
+    <w:p>
+      <w:pPr>
+        <w:pStyle w:val="EndNoteBibliography"/>
+        <w:spacing w:after="0"/>
+        <w:ind w:left="720" w:hanging="720"/>
+      </w:pPr>
+      <w:bookmarkStart w:id="57" w:name="_ENREF_36"/>
+      <w:r>
+        <w:t>[36]</w:t>
+      </w:r>
+      <w:r>
+        <w:tab/>
+        <w:t xml:space="preserve">Bourdier A and Gond S 2000 Dynamics of a charged particle in a circularly polarized traveling electromagnetic wave </w:t>
+      </w:r>
+      <w:r>
+        <w:rPr>
+          <w:i/>
+        </w:rPr>
+        <w:t>Physical Review E</w:t>
+      </w:r>
+      <w:r>
+        <w:t xml:space="preserve"> </w:t>
+      </w:r>
+      <w:r>
+        <w:rPr>
+          <w:b/>
+        </w:rPr>
+        <w:t>62</w:t>
+      </w:r>
+      <w:r>
+        <w:t xml:space="preserve"> 4189-206</w:t>
+      </w:r>
+      <w:bookmarkEnd w:id="57"/>
+    </w:p>
+    <w:p>
+      <w:pPr>
+        <w:pStyle w:val="EndNoteBibliography"/>
+        <w:spacing w:after="0"/>
+        <w:ind w:left="720" w:hanging="720"/>
+      </w:pPr>
+      <w:bookmarkStart w:id="58" w:name="_ENREF_37"/>
+      <w:r>
+        <w:t>[37]</w:t>
+      </w:r>
+      <w:r>
+        <w:tab/>
+        <w:t xml:space="preserve">Nusinovich G S, Korol M and Jerby E 1999 Theory of the anomalous Doppler cyclotron-resonance-maser amplifier with tapered parameters </w:t>
+      </w:r>
+      <w:r>
+        <w:rPr>
+          <w:i/>
+        </w:rPr>
+        <w:t>Physical Review E</w:t>
+      </w:r>
+      <w:r>
+        <w:t xml:space="preserve"> </w:t>
+      </w:r>
+      <w:r>
+        <w:rPr>
+          <w:b/>
+        </w:rPr>
+        <w:t>59</w:t>
+      </w:r>
+      <w:r>
+        <w:t xml:space="preserve"> 2311</w:t>
+      </w:r>
+      <w:bookmarkEnd w:id="58"/>
     </w:p>
     <w:p>
       <w:pPr>
         <w:pStyle w:val="EndNoteBibliography"/>
         <w:ind w:left="720" w:hanging="720"/>
       </w:pPr>
-      <w:bookmarkStart w:id="46" w:name="_ENREF_27"/>
-      <w:r>
-        <w:t>[27]</w:t>
+      <w:bookmarkStart w:id="59" w:name="_ENREF_38"/>
+      <w:r>
+        <w:t>[38]</w:t>
       </w:r>
       <w:r>
         <w:tab/>
-        <w:t xml:space="preserve">Frolov V P and Ginzburg V L 1986 Excitation and Radiation of an Accelerated Detector and Anomalous Doppler-Effect </w:t>
+        <w:t xml:space="preserve">Qian B L 2000 Relativistic motion of a charged particle in a superposition of circularly polarized plane electromagnetic waves and a uniform magnetic field </w:t>
       </w:r>
       <w:r>
         <w:rPr>
           <w:i/>
         </w:rPr>
-        <w:t>Physics Letters A</w:t>
+        <w:t>Physics of Plasmas</w:t>
       </w:r>
       <w:r>
         <w:t xml:space="preserve"> </w:t>
@@ -24504,12 +26228,12 @@
         <w:rPr>
           <w:b/>
         </w:rPr>
-        <w:t>116</w:t>
-      </w:r>
-      <w:r>
-        <w:t xml:space="preserve"> 423-6</w:t>
-      </w:r>
-      <w:bookmarkEnd w:id="46"/>
+        <w:t>7</w:t>
+      </w:r>
+      <w:r>
+        <w:t xml:space="preserve"> 537-43</w:t>
+      </w:r>
+      <w:bookmarkEnd w:id="59"/>
     </w:p>
     <w:p>
       <w:r>

--- a/paper modification/The Consistency Analysis/The Basic physics of ADE_2.docx
+++ b/paper modification/The Consistency Analysis/The Basic physics of ADE_2.docx
@@ -1,6 +1,6 @@
 
 <file path=word/document.xml><?xml version="1.0" encoding="utf-8"?>
-<w:document xmlns:wpc="http://schemas.microsoft.com/office/word/2010/wordprocessingCanvas" xmlns:cx="http://schemas.microsoft.com/office/drawing/2014/chartex" xmlns:cx1="http://schemas.microsoft.com/office/drawing/2015/9/8/chartex" xmlns:cx2="http://schemas.microsoft.com/office/drawing/2015/10/21/chartex" xmlns:cx3="http://schemas.microsoft.com/office/drawing/2016/5/9/chartex" xmlns:cx4="http://schemas.microsoft.com/office/drawing/2016/5/10/chartex" xmlns:cx5="http://schemas.microsoft.com/office/drawing/2016/5/11/chartex" xmlns:cx6="http://schemas.microsoft.com/office/drawing/2016/5/12/chartex" xmlns:cx7="http://schemas.microsoft.com/office/drawing/2016/5/13/chartex" xmlns:cx8="http://schemas.microsoft.com/office/drawing/2016/5/14/chartex" xmlns:mc="http://schemas.openxmlformats.org/markup-compatibility/2006" xmlns:aink="http://schemas.microsoft.com/office/drawing/2016/ink" xmlns:am3d="http://schemas.microsoft.com/office/drawing/2017/model3d" xmlns:o="urn:schemas-microsoft-com:office:office" xmlns:r="http://schemas.openxmlformats.org/officeDocument/2006/relationships" xmlns:m="http://schemas.openxmlformats.org/officeDocument/2006/math" xmlns:v="urn:schemas-microsoft-com:vml" xmlns:wp14="http://schemas.microsoft.com/office/word/2010/wordprocessingDrawing" xmlns:wp="http://schemas.openxmlformats.org/drawingml/2006/wordprocessingDrawing" xmlns:w10="urn:schemas-microsoft-com:office:word" xmlns:w="http://schemas.openxmlformats.org/wordprocessingml/2006/main" xmlns:w14="http://schemas.microsoft.com/office/word/2010/wordml" xmlns:w15="http://schemas.microsoft.com/office/word/2012/wordml" xmlns:w16cid="http://schemas.microsoft.com/office/word/2016/wordml/cid" xmlns:w16se="http://schemas.microsoft.com/office/word/2015/wordml/symex" xmlns:wpg="http://schemas.microsoft.com/office/word/2010/wordprocessingGroup" xmlns:wpi="http://schemas.microsoft.com/office/word/2010/wordprocessingInk" xmlns:wne="http://schemas.microsoft.com/office/word/2006/wordml" xmlns:wps="http://schemas.microsoft.com/office/word/2010/wordprocessingShape" mc:Ignorable="w14 w15 w16se w16cid wp14">
+<w:document xmlns:wpc="http://schemas.microsoft.com/office/word/2010/wordprocessingCanvas" xmlns:cx="http://schemas.microsoft.com/office/drawing/2014/chartex" xmlns:cx1="http://schemas.microsoft.com/office/drawing/2015/9/8/chartex" xmlns:cx2="http://schemas.microsoft.com/office/drawing/2015/10/21/chartex" xmlns:cx3="http://schemas.microsoft.com/office/drawing/2016/5/9/chartex" xmlns:cx4="http://schemas.microsoft.com/office/drawing/2016/5/10/chartex" xmlns:cx5="http://schemas.microsoft.com/office/drawing/2016/5/11/chartex" xmlns:cx6="http://schemas.microsoft.com/office/drawing/2016/5/12/chartex" xmlns:cx7="http://schemas.microsoft.com/office/drawing/2016/5/13/chartex" xmlns:cx8="http://schemas.microsoft.com/office/drawing/2016/5/14/chartex" xmlns:mc="http://schemas.openxmlformats.org/markup-compatibility/2006" xmlns:aink="http://schemas.microsoft.com/office/drawing/2016/ink" xmlns:am3d="http://schemas.microsoft.com/office/drawing/2017/model3d" xmlns:o="urn:schemas-microsoft-com:office:office" xmlns:oel="http://schemas.microsoft.com/office/2019/extlst" xmlns:r="http://schemas.openxmlformats.org/officeDocument/2006/relationships" xmlns:m="http://schemas.openxmlformats.org/officeDocument/2006/math" xmlns:v="urn:schemas-microsoft-com:vml" xmlns:wp14="http://schemas.microsoft.com/office/word/2010/wordprocessingDrawing" xmlns:wp="http://schemas.openxmlformats.org/drawingml/2006/wordprocessingDrawing" xmlns:w10="urn:schemas-microsoft-com:office:word" xmlns:w="http://schemas.openxmlformats.org/wordprocessingml/2006/main" xmlns:w14="http://schemas.microsoft.com/office/word/2010/wordml" xmlns:w15="http://schemas.microsoft.com/office/word/2012/wordml" xmlns:w16cex="http://schemas.microsoft.com/office/word/2018/wordml/cex" xmlns:w16cid="http://schemas.microsoft.com/office/word/2016/wordml/cid" xmlns:w16="http://schemas.microsoft.com/office/word/2018/wordml" xmlns:w16du="http://schemas.microsoft.com/office/word/2023/wordml/word16du" xmlns:w16sdtdh="http://schemas.microsoft.com/office/word/2020/wordml/sdtdatahash" xmlns:w16sdtfl="http://schemas.microsoft.com/office/word/2024/wordml/sdtformatlock" xmlns:w16se="http://schemas.microsoft.com/office/word/2015/wordml/symex" xmlns:wpg="http://schemas.microsoft.com/office/word/2010/wordprocessingGroup" xmlns:wpi="http://schemas.microsoft.com/office/word/2010/wordprocessingInk" xmlns:wne="http://schemas.microsoft.com/office/word/2006/wordml" xmlns:wps="http://schemas.microsoft.com/office/word/2010/wordprocessingShape" mc:Ignorable="w14 w15 w16se w16cid w16 w16cex w16sdtdh w16sdtfl w16du wp14">
   <w:body>
     <w:p>
       <w:pPr>
@@ -633,13 +633,8 @@
     </w:p>
     <w:p>
       <w:r>
-        <w:t xml:space="preserve">In 1967, </w:t>
-      </w:r>
-      <w:proofErr w:type="spellStart"/>
-      <w:r>
-        <w:t>Artsimovich</w:t>
-      </w:r>
-      <w:proofErr w:type="spellEnd"/>
+        <w:t>In 1967, Artsimovich</w:t>
+      </w:r>
       <w:r>
         <w:fldChar w:fldCharType="begin"/>
       </w:r>
@@ -1929,6 +1924,9 @@
     <w:p>
       <w:pPr>
         <w:ind w:firstLineChars="200" w:firstLine="400"/>
+        <w:rPr>
+          <w:rFonts w:hint="eastAsia"/>
+        </w:rPr>
       </w:pPr>
       <w:r>
         <w:t>When</w:t>
@@ -2089,11 +2087,6 @@
         </w:rPr>
         <w:t xml:space="preserve"> is the speed of light in the medium and v is the velocity of the charged particles.</w:t>
       </w:r>
-    </w:p>
-    <w:p>
-      <w:pPr>
-        <w:ind w:firstLine="144"/>
-      </w:pPr>
     </w:p>
     <w:p>
       <w:pPr>
@@ -2157,7 +2150,7 @@
     </w:p>
     <w:p>
       <w:pPr>
-        <w:pStyle w:val="Caption"/>
+        <w:pStyle w:val="a6"/>
         <w:jc w:val="center"/>
       </w:pPr>
       <w:bookmarkStart w:id="4" w:name="_Ref195667088"/>
@@ -2256,7 +2249,7 @@
     </w:p>
     <w:p>
       <w:pPr>
-        <w:pStyle w:val="Caption"/>
+        <w:pStyle w:val="a6"/>
         <w:jc w:val="center"/>
       </w:pPr>
       <w:bookmarkStart w:id="5" w:name="_Ref191546918"/>
@@ -2278,11 +2271,15 @@
     </w:p>
     <w:p>
       <w:r>
-        <w:t xml:space="preserve">However, when the electron is replaced by a system possessing internal energy—such as an oscillator or a cyclotron electron in a magnetic field—the direction of the emitted photon is no longer determined by the interference of secondary waves and can instead occur in any direction. Considering a scenario where the system </w:t>
-      </w:r>
-      <w:r>
-        <w:lastRenderedPageBreak/>
-        <w:t xml:space="preserve">emits a photon with angular frequency </w:t>
+        <w:t xml:space="preserve">However, when the electron is replaced by a system possessing internal energy—such as an oscillator or a cyclotron electron in a magnetic </w:t>
+      </w:r>
+      <w:proofErr w:type="gramStart"/>
+      <w:r>
+        <w:t>field—</w:t>
+      </w:r>
+      <w:proofErr w:type="gramEnd"/>
+      <w:r>
+        <w:t xml:space="preserve">the direction of the emitted photon is no longer determined by the interference of secondary waves and can instead occur in any direction. Considering a scenario where the system emits a photon with angular frequency </w:t>
       </w:r>
       <w:r>
         <w:rPr>
@@ -4120,7 +4117,7 @@
     </w:p>
     <w:p>
       <w:pPr>
-        <w:pStyle w:val="ListParagraph"/>
+        <w:pStyle w:val="a3"/>
         <w:numPr>
           <w:ilvl w:val="0"/>
           <w:numId w:val="4"/>
@@ -4315,7 +4312,7 @@
     </w:p>
     <w:p>
       <w:pPr>
-        <w:pStyle w:val="ListParagraph"/>
+        <w:pStyle w:val="a3"/>
         <w:numPr>
           <w:ilvl w:val="0"/>
           <w:numId w:val="4"/>
@@ -4447,7 +4444,7 @@
     </w:p>
     <w:p>
       <w:pPr>
-        <w:pStyle w:val="ListParagraph"/>
+        <w:pStyle w:val="a3"/>
         <w:numPr>
           <w:ilvl w:val="0"/>
           <w:numId w:val="4"/>
@@ -4744,21 +4741,7 @@
         <w:rPr>
           <w:rFonts w:hint="eastAsia"/>
         </w:rPr>
-        <w:t xml:space="preserve">  ,</w:t>
-      </w:r>
-      <w:proofErr w:type="spellStart"/>
-      <w:r>
-        <w:rPr>
-          <w:rFonts w:hint="eastAsia"/>
-        </w:rPr>
-        <w:t>Coppi</w:t>
-      </w:r>
-      <w:proofErr w:type="spellEnd"/>
-      <w:r>
-        <w:rPr>
-          <w:rFonts w:hint="eastAsia"/>
-        </w:rPr>
-        <w:t>,</w:t>
+        <w:t xml:space="preserve">  ,Coppi,</w:t>
       </w:r>
       <w:r>
         <w:rPr>
@@ -4818,17 +4801,8 @@
           <w:rFonts w:hint="eastAsia"/>
           <w:lang w:val="en-GB"/>
         </w:rPr>
-        <w:t>,</w:t>
-      </w:r>
-      <w:proofErr w:type="spellStart"/>
-      <w:r>
-        <w:rPr>
-          <w:rFonts w:hint="eastAsia"/>
-          <w:lang w:val="en-GB"/>
-        </w:rPr>
-        <w:t>Frolov</w:t>
-      </w:r>
-      <w:proofErr w:type="spellEnd"/>
+        <w:t>,Frolov</w:t>
+      </w:r>
       <w:r>
         <w:rPr>
           <w:lang w:val="en-GB"/>
@@ -5880,7 +5854,7 @@
     </w:p>
     <w:p>
       <w:pPr>
-        <w:pStyle w:val="Caption"/>
+        <w:pStyle w:val="a6"/>
       </w:pPr>
       <w:bookmarkStart w:id="7" w:name="_Ref196349962"/>
       <w:r>
@@ -6424,7 +6398,7 @@
     </w:p>
     <w:p>
       <w:pPr>
-        <w:pStyle w:val="NormalWeb"/>
+        <w:pStyle w:val="a4"/>
         <w:shd w:val="clear" w:color="auto" w:fill="FFFFFF"/>
         <w:ind w:firstLine="360"/>
         <w:jc w:val="center"/>
@@ -8051,29 +8025,7 @@
                   <w:noProof/>
                   <w:szCs w:val="20"/>
                 </w:rPr>
-                <m:t xml:space="preserve">  ,</m:t>
-              </m:r>
-              <m:r>
-                <m:rPr>
-                  <m:sty m:val="p"/>
-                </m:rPr>
-                <w:rPr>
-                  <w:rFonts w:ascii="Cambria Math" w:hAnsi="Cambria Math"/>
-                  <w:noProof/>
-                  <w:szCs w:val="20"/>
-                </w:rPr>
-                <m:t xml:space="preserve">where </m:t>
-              </m:r>
-              <m:r>
-                <m:rPr>
-                  <m:sty m:val="p"/>
-                </m:rPr>
-                <w:rPr>
-                  <w:rFonts w:ascii="Cambria Math" w:hAnsi="Cambria Math"/>
-                  <w:noProof/>
-                  <w:szCs w:val="20"/>
-                </w:rPr>
-                <m:t xml:space="preserve"> </m:t>
+                <m:t xml:space="preserve">  ,where  </m:t>
               </m:r>
               <m:sSub>
                 <m:sSubPr>
@@ -9408,7 +9360,7 @@
     </w:p>
     <w:p>
       <w:pPr>
-        <w:pStyle w:val="NormalWeb"/>
+        <w:pStyle w:val="a4"/>
         <w:shd w:val="clear" w:color="auto" w:fill="FFFFFF"/>
         <w:ind w:firstLine="360"/>
         <w:jc w:val="both"/>
@@ -9788,7 +9740,7 @@
     </w:p>
     <w:p>
       <w:pPr>
-        <w:pStyle w:val="NormalWeb"/>
+        <w:pStyle w:val="a4"/>
         <w:shd w:val="clear" w:color="auto" w:fill="FFFFFF"/>
         <w:ind w:firstLine="360"/>
         <w:jc w:val="both"/>
@@ -11994,8 +11946,13 @@
       <w:r>
         <w:t xml:space="preserve">an </w:t>
       </w:r>
-      <w:r>
-        <w:t xml:space="preserve">external electromagnetic (EM) waves </w:t>
+      <w:proofErr w:type="gramStart"/>
+      <w:r>
+        <w:t>external electromagnetic (EM) waves</w:t>
+      </w:r>
+      <w:proofErr w:type="gramEnd"/>
+      <w:r>
+        <w:t xml:space="preserve"> </w:t>
       </w:r>
       <w:r>
         <w:t xml:space="preserve">is introduced </w:t>
@@ -12445,7 +12402,7 @@
         </w:rPr>
         <w:t>[</w:t>
       </w:r>
-      <w:hyperlink w:anchor="_ENREF_30" w:tooltip="Nusinovich, 1995 #2287" w:history="1">
+      <w:hyperlink w:anchor="_ENREF_30" w:tooltip="Liu, 2004 #2286" w:history="1">
         <w:r>
           <w:rPr>
             <w:noProof/>
@@ -12551,17 +12508,7 @@
             <w:rFonts w:ascii="Cambria Math" w:hAnsi="Cambria Math"/>
             <w:noProof/>
           </w:rPr>
-          <m:t>=</m:t>
-        </m:r>
-        <m:r>
-          <m:rPr>
-            <m:sty m:val="p"/>
-          </m:rPr>
-          <w:rPr>
-            <w:rFonts w:ascii="Cambria Math" w:hAnsi="Cambria Math"/>
-            <w:noProof/>
-          </w:rPr>
-          <m:t>0,</m:t>
+          <m:t>=0,</m:t>
         </m:r>
         <m:r>
           <w:rPr>
@@ -16507,9 +16454,187 @@
       <w:r>
         <w:rPr>
           <w:noProof/>
-          <w:color w:val="FF0000"/>
-        </w:rPr>
-        <w:t>***</w:t>
+        </w:rPr>
+        <w:fldChar w:fldCharType="begin">
+          <w:fldData xml:space="preserve">PEVuZE5vdGU+PENpdGU+PEF1dGhvcj5aaGFuZzwvQXV0aG9yPjxZZWFyPjIwMTU8L1llYXI+PFJl
+Y051bT4yMjcyPC9SZWNOdW0+PERpc3BsYXlUZXh0Pls5LCAxMCwgMzldPC9EaXNwbGF5VGV4dD48
+cmVjb3JkPjxyZWMtbnVtYmVyPjIyNzI8L3JlYy1udW1iZXI+PGZvcmVpZ24ta2V5cz48a2V5IGFw
+cD0iRU4iIGRiLWlkPSJmMGF0ZHRzejN3endlYmVzdjBucHdyOWU1MjB6eDB4ZDB4cGUiIHRpbWVz
+dGFtcD0iMTczNTczMzAzOCI+MjI3Mjwva2V5PjwvZm9yZWlnbi1rZXlzPjxyZWYtdHlwZSBuYW1l
+PSJKb3VybmFsIEFydGljbGUiPjE3PC9yZWYtdHlwZT48Y29udHJpYnV0b3JzPjxhdXRob3JzPjxh
+dXRob3I+WmhhbmcsIFJ1aWxpPC9hdXRob3I+PGF1dGhvcj5MaXUsIEppYW48L2F1dGhvcj48YXV0
+aG9yPlFpbiwgSG9uZzwvYXV0aG9yPjxhdXRob3I+V2FuZywgWXVsZWk8L2F1dGhvcj48YXV0aG9y
+PkhlLCBZYW5nPC9hdXRob3I+PGF1dGhvcj5TdW4sIFlhanVhbjwvYXV0aG9yPjwvYXV0aG9ycz48
+L2NvbnRyaWJ1dG9ycz48dGl0bGVzPjx0aXRsZT5Wb2x1bWUtcHJlc2VydmluZyBhbGdvcml0aG0g
+Zm9yIHNlY3VsYXIgcmVsYXRpdmlzdGljIGR5bmFtaWNzIG9mIGNoYXJnZWQgcGFydGljbGVzPC90
+aXRsZT48c2Vjb25kYXJ5LXRpdGxlPlBoeXNpY3Mgb2YgUGxhc21hczwvc2Vjb25kYXJ5LXRpdGxl
+PjwvdGl0bGVzPjxwZXJpb2RpY2FsPjxmdWxsLXRpdGxlPlBoeXNpY3Mgb2YgUGxhc21hczwvZnVs
+bC10aXRsZT48L3BlcmlvZGljYWw+PHZvbHVtZT4yMjwvdm9sdW1lPjxudW1iZXI+NDwvbnVtYmVy
+PjxkYXRlcz48eWVhcj4yMDE1PC95ZWFyPjwvZGF0ZXM+PGlzYm4+MTA3MC02NjRYPC9pc2JuPjx1
+cmxzPjwvdXJscz48L3JlY29yZD48L0NpdGU+PENpdGU+PEF1dGhvcj5MaXU8L0F1dGhvcj48WWVh
+cj4yMDE2PC9ZZWFyPjxSZWNOdW0+MjI1NzwvUmVjTnVtPjxyZWNvcmQ+PHJlYy1udW1iZXI+MjI1
+NzwvcmVjLW51bWJlcj48Zm9yZWlnbi1rZXlzPjxrZXkgYXBwPSJFTiIgZGItaWQ9ImYwYXRkdHN6
+M3d6d2ViZXN2MG5wd3I5ZTUyMHp4MHhkMHhwZSIgdGltZXN0YW1wPSIxNzM1NzMxOTcwIj4yMjU3
+PC9rZXk+PC9mb3JlaWduLWtleXM+PHJlZi10eXBlIG5hbWU9IkpvdXJuYWwgQXJ0aWNsZSI+MTc8
+L3JlZi10eXBlPjxjb250cmlidXRvcnM+PGF1dGhvcnM+PGF1dGhvcj5MaXUsIEppYW48L2F1dGhv
+cj48YXV0aG9yPldhbmcsIFl1bGVpPC9hdXRob3I+PGF1dGhvcj5RaW4sIEhvbmc8L2F1dGhvcj48
+L2F1dGhvcnM+PC9jb250cmlidXRvcnM+PHRpdGxlcz48dGl0bGU+Q29sbGlzaW9ubGVzcyBwaXRj
+aC1hbmdsZSBzY2F0dGVyaW5nIG9mIHJ1bmF3YXkgZWxlY3Ryb25zPC90aXRsZT48c2Vjb25kYXJ5
+LXRpdGxlPk51Y2xlYXIgRnVzaW9uPC9zZWNvbmRhcnktdGl0bGU+PC90aXRsZXM+PHBlcmlvZGlj
+YWw+PGZ1bGwtdGl0bGU+TnVjbGVhciBGdXNpb248L2Z1bGwtdGl0bGU+PC9wZXJpb2RpY2FsPjxw
+YWdlcz4wNjQwMDI8L3BhZ2VzPjx2b2x1bWU+NTY8L3ZvbHVtZT48bnVtYmVyPjY8L251bWJlcj48
+ZGF0ZXM+PHllYXI+MjAxNjwveWVhcj48L2RhdGVzPjxpc2JuPjAwMjktNTUxNTwvaXNibj48dXJs
+cz48L3VybHM+PC9yZWNvcmQ+PC9DaXRlPjxDaXRlPjxBdXRob3I+V2FuZzwvQXV0aG9yPjxZZWFy
+PjIwMTY8L1llYXI+PFJlY051bT4yMjY4PC9SZWNOdW0+PHJlY29yZD48cmVjLW51bWJlcj4yMjY4
+PC9yZWMtbnVtYmVyPjxmb3JlaWduLWtleXM+PGtleSBhcHA9IkVOIiBkYi1pZD0iZjBhdGR0c3oz
+d3p3ZWJlc3YwbnB3cjllNTIwengweGQweHBlIiB0aW1lc3RhbXA9IjE3MzU3MzI4ODkiPjIyNjg8
+L2tleT48L2ZvcmVpZ24ta2V5cz48cmVmLXR5cGUgbmFtZT0iSm91cm5hbCBBcnRpY2xlIj4xNzwv
+cmVmLXR5cGU+PGNvbnRyaWJ1dG9ycz48YXV0aG9ycz48YXV0aG9yPldhbmcsIFl1bGVpPC9hdXRo
+b3I+PGF1dGhvcj5RaW4sIEhvbmc8L2F1dGhvcj48YXV0aG9yPkxpdSwgSmlhbjwvYXV0aG9yPjwv
+YXV0aG9ycz48L2NvbnRyaWJ1dG9ycz48dGl0bGVzPjx0aXRsZT5NdWx0aS1zY2FsZSBmdWxsLW9y
+Yml0IGFuYWx5c2lzIG9uIHBoYXNlLXNwYWNlIGJlaGF2aW9yIG9mIHJ1bmF3YXkgZWxlY3Ryb25z
+IGluIHRva2FtYWsgZmllbGRzIHdpdGggc3luY2hyb3Ryb24gcmFkaWF0aW9uPC90aXRsZT48c2Vj
+b25kYXJ5LXRpdGxlPlBoeXNpY3Mgb2YgUGxhc21hczwvc2Vjb25kYXJ5LXRpdGxlPjwvdGl0bGVz
+PjxwZXJpb2RpY2FsPjxmdWxsLXRpdGxlPlBoeXNpY3Mgb2YgUGxhc21hczwvZnVsbC10aXRsZT48
+L3BlcmlvZGljYWw+PHZvbHVtZT4yMzwvdm9sdW1lPjxudW1iZXI+NjwvbnVtYmVyPjxkYXRlcz48
+eWVhcj4yMDE2PC95ZWFyPjwvZGF0ZXM+PGlzYm4+MTA3MC02NjRYPC9pc2JuPjx1cmxzPjwvdXJs
+cz48L3JlY29yZD48L0NpdGU+PC9FbmROb3RlPn==
+</w:fldData>
+        </w:fldChar>
+      </w:r>
+      <w:r>
+        <w:rPr>
+          <w:noProof/>
+        </w:rPr>
+        <w:instrText xml:space="preserve"> ADDIN EN.CITE </w:instrText>
+      </w:r>
+      <w:r>
+        <w:rPr>
+          <w:noProof/>
+        </w:rPr>
+        <w:fldChar w:fldCharType="begin">
+          <w:fldData xml:space="preserve">PEVuZE5vdGU+PENpdGU+PEF1dGhvcj5aaGFuZzwvQXV0aG9yPjxZZWFyPjIwMTU8L1llYXI+PFJl
+Y051bT4yMjcyPC9SZWNOdW0+PERpc3BsYXlUZXh0Pls5LCAxMCwgMzldPC9EaXNwbGF5VGV4dD48
+cmVjb3JkPjxyZWMtbnVtYmVyPjIyNzI8L3JlYy1udW1iZXI+PGZvcmVpZ24ta2V5cz48a2V5IGFw
+cD0iRU4iIGRiLWlkPSJmMGF0ZHRzejN3endlYmVzdjBucHdyOWU1MjB6eDB4ZDB4cGUiIHRpbWVz
+dGFtcD0iMTczNTczMzAzOCI+MjI3Mjwva2V5PjwvZm9yZWlnbi1rZXlzPjxyZWYtdHlwZSBuYW1l
+PSJKb3VybmFsIEFydGljbGUiPjE3PC9yZWYtdHlwZT48Y29udHJpYnV0b3JzPjxhdXRob3JzPjxh
+dXRob3I+WmhhbmcsIFJ1aWxpPC9hdXRob3I+PGF1dGhvcj5MaXUsIEppYW48L2F1dGhvcj48YXV0
+aG9yPlFpbiwgSG9uZzwvYXV0aG9yPjxhdXRob3I+V2FuZywgWXVsZWk8L2F1dGhvcj48YXV0aG9y
+PkhlLCBZYW5nPC9hdXRob3I+PGF1dGhvcj5TdW4sIFlhanVhbjwvYXV0aG9yPjwvYXV0aG9ycz48
+L2NvbnRyaWJ1dG9ycz48dGl0bGVzPjx0aXRsZT5Wb2x1bWUtcHJlc2VydmluZyBhbGdvcml0aG0g
+Zm9yIHNlY3VsYXIgcmVsYXRpdmlzdGljIGR5bmFtaWNzIG9mIGNoYXJnZWQgcGFydGljbGVzPC90
+aXRsZT48c2Vjb25kYXJ5LXRpdGxlPlBoeXNpY3Mgb2YgUGxhc21hczwvc2Vjb25kYXJ5LXRpdGxl
+PjwvdGl0bGVzPjxwZXJpb2RpY2FsPjxmdWxsLXRpdGxlPlBoeXNpY3Mgb2YgUGxhc21hczwvZnVs
+bC10aXRsZT48L3BlcmlvZGljYWw+PHZvbHVtZT4yMjwvdm9sdW1lPjxudW1iZXI+NDwvbnVtYmVy
+PjxkYXRlcz48eWVhcj4yMDE1PC95ZWFyPjwvZGF0ZXM+PGlzYm4+MTA3MC02NjRYPC9pc2JuPjx1
+cmxzPjwvdXJscz48L3JlY29yZD48L0NpdGU+PENpdGU+PEF1dGhvcj5MaXU8L0F1dGhvcj48WWVh
+cj4yMDE2PC9ZZWFyPjxSZWNOdW0+MjI1NzwvUmVjTnVtPjxyZWNvcmQ+PHJlYy1udW1iZXI+MjI1
+NzwvcmVjLW51bWJlcj48Zm9yZWlnbi1rZXlzPjxrZXkgYXBwPSJFTiIgZGItaWQ9ImYwYXRkdHN6
+M3d6d2ViZXN2MG5wd3I5ZTUyMHp4MHhkMHhwZSIgdGltZXN0YW1wPSIxNzM1NzMxOTcwIj4yMjU3
+PC9rZXk+PC9mb3JlaWduLWtleXM+PHJlZi10eXBlIG5hbWU9IkpvdXJuYWwgQXJ0aWNsZSI+MTc8
+L3JlZi10eXBlPjxjb250cmlidXRvcnM+PGF1dGhvcnM+PGF1dGhvcj5MaXUsIEppYW48L2F1dGhv
+cj48YXV0aG9yPldhbmcsIFl1bGVpPC9hdXRob3I+PGF1dGhvcj5RaW4sIEhvbmc8L2F1dGhvcj48
+L2F1dGhvcnM+PC9jb250cmlidXRvcnM+PHRpdGxlcz48dGl0bGU+Q29sbGlzaW9ubGVzcyBwaXRj
+aC1hbmdsZSBzY2F0dGVyaW5nIG9mIHJ1bmF3YXkgZWxlY3Ryb25zPC90aXRsZT48c2Vjb25kYXJ5
+LXRpdGxlPk51Y2xlYXIgRnVzaW9uPC9zZWNvbmRhcnktdGl0bGU+PC90aXRsZXM+PHBlcmlvZGlj
+YWw+PGZ1bGwtdGl0bGU+TnVjbGVhciBGdXNpb248L2Z1bGwtdGl0bGU+PC9wZXJpb2RpY2FsPjxw
+YWdlcz4wNjQwMDI8L3BhZ2VzPjx2b2x1bWU+NTY8L3ZvbHVtZT48bnVtYmVyPjY8L251bWJlcj48
+ZGF0ZXM+PHllYXI+MjAxNjwveWVhcj48L2RhdGVzPjxpc2JuPjAwMjktNTUxNTwvaXNibj48dXJs
+cz48L3VybHM+PC9yZWNvcmQ+PC9DaXRlPjxDaXRlPjxBdXRob3I+V2FuZzwvQXV0aG9yPjxZZWFy
+PjIwMTY8L1llYXI+PFJlY051bT4yMjY4PC9SZWNOdW0+PHJlY29yZD48cmVjLW51bWJlcj4yMjY4
+PC9yZWMtbnVtYmVyPjxmb3JlaWduLWtleXM+PGtleSBhcHA9IkVOIiBkYi1pZD0iZjBhdGR0c3oz
+d3p3ZWJlc3YwbnB3cjllNTIwengweGQweHBlIiB0aW1lc3RhbXA9IjE3MzU3MzI4ODkiPjIyNjg8
+L2tleT48L2ZvcmVpZ24ta2V5cz48cmVmLXR5cGUgbmFtZT0iSm91cm5hbCBBcnRpY2xlIj4xNzwv
+cmVmLXR5cGU+PGNvbnRyaWJ1dG9ycz48YXV0aG9ycz48YXV0aG9yPldhbmcsIFl1bGVpPC9hdXRo
+b3I+PGF1dGhvcj5RaW4sIEhvbmc8L2F1dGhvcj48YXV0aG9yPkxpdSwgSmlhbjwvYXV0aG9yPjwv
+YXV0aG9ycz48L2NvbnRyaWJ1dG9ycz48dGl0bGVzPjx0aXRsZT5NdWx0aS1zY2FsZSBmdWxsLW9y
+Yml0IGFuYWx5c2lzIG9uIHBoYXNlLXNwYWNlIGJlaGF2aW9yIG9mIHJ1bmF3YXkgZWxlY3Ryb25z
+IGluIHRva2FtYWsgZmllbGRzIHdpdGggc3luY2hyb3Ryb24gcmFkaWF0aW9uPC90aXRsZT48c2Vj
+b25kYXJ5LXRpdGxlPlBoeXNpY3Mgb2YgUGxhc21hczwvc2Vjb25kYXJ5LXRpdGxlPjwvdGl0bGVz
+PjxwZXJpb2RpY2FsPjxmdWxsLXRpdGxlPlBoeXNpY3Mgb2YgUGxhc21hczwvZnVsbC10aXRsZT48
+L3BlcmlvZGljYWw+PHZvbHVtZT4yMzwvdm9sdW1lPjxudW1iZXI+NjwvbnVtYmVyPjxkYXRlcz48
+eWVhcj4yMDE2PC95ZWFyPjwvZGF0ZXM+PGlzYm4+MTA3MC02NjRYPC9pc2JuPjx1cmxzPjwvdXJs
+cz48L3JlY29yZD48L0NpdGU+PC9FbmROb3RlPn==
+</w:fldData>
+        </w:fldChar>
+      </w:r>
+      <w:r>
+        <w:rPr>
+          <w:noProof/>
+        </w:rPr>
+        <w:instrText xml:space="preserve"> ADDIN EN.CITE.DATA </w:instrText>
+      </w:r>
+      <w:r>
+        <w:rPr>
+          <w:noProof/>
+        </w:rPr>
+      </w:r>
+      <w:r>
+        <w:rPr>
+          <w:noProof/>
+        </w:rPr>
+        <w:fldChar w:fldCharType="end"/>
+      </w:r>
+      <w:r>
+        <w:rPr>
+          <w:noProof/>
+        </w:rPr>
+        <w:fldChar w:fldCharType="separate"/>
+      </w:r>
+      <w:r>
+        <w:rPr>
+          <w:noProof/>
+        </w:rPr>
+        <w:t>[</w:t>
+      </w:r>
+      <w:hyperlink w:anchor="_ENREF_9" w:tooltip="Liu, 2016 #2257" w:history="1">
+        <w:r>
+          <w:rPr>
+            <w:noProof/>
+          </w:rPr>
+          <w:t>9</w:t>
+        </w:r>
+      </w:hyperlink>
+      <w:r>
+        <w:rPr>
+          <w:noProof/>
+        </w:rPr>
+        <w:t xml:space="preserve">, </w:t>
+      </w:r>
+      <w:hyperlink w:anchor="_ENREF_10" w:tooltip="Wang, 2016 #2268" w:history="1">
+        <w:r>
+          <w:rPr>
+            <w:noProof/>
+          </w:rPr>
+          <w:t>10</w:t>
+        </w:r>
+      </w:hyperlink>
+      <w:r>
+        <w:rPr>
+          <w:noProof/>
+        </w:rPr>
+        <w:t xml:space="preserve">, </w:t>
+      </w:r>
+      <w:hyperlink w:anchor="_ENREF_39" w:tooltip="Zhang, 2015 #2272" w:history="1">
+        <w:r>
+          <w:rPr>
+            <w:noProof/>
+          </w:rPr>
+          <w:t>39</w:t>
+        </w:r>
+      </w:hyperlink>
+      <w:r>
+        <w:rPr>
+          <w:noProof/>
+        </w:rPr>
+        <w:t>]</w:t>
+      </w:r>
+      <w:r>
+        <w:rPr>
+          <w:noProof/>
+        </w:rPr>
+        <w:fldChar w:fldCharType="end"/>
       </w:r>
       <w:r>
         <w:rPr>
@@ -16520,9 +16645,46 @@
       <w:r>
         <w:rPr>
           <w:noProof/>
-          <w:color w:val="FF0000"/>
-        </w:rPr>
-        <w:t>[*]</w:t>
+        </w:rPr>
+        <w:fldChar w:fldCharType="begin"/>
+      </w:r>
+      <w:r>
+        <w:rPr>
+          <w:noProof/>
+        </w:rPr>
+        <w:instrText xml:space="preserve"> ADDIN EN.CITE &lt;EndNote&gt;&lt;Cite&gt;&lt;Author&gt;Zhang&lt;/Author&gt;&lt;Year&gt;2015&lt;/Year&gt;&lt;RecNum&gt;2272&lt;/RecNum&gt;&lt;DisplayText&gt;[39]&lt;/DisplayText&gt;&lt;record&gt;&lt;rec-number&gt;2272&lt;/rec-number&gt;&lt;foreign-keys&gt;&lt;key app="EN" db-id="f0atdtsz3wzwebesv0npwr9e520zx0xd0xpe" timestamp="1735733038"&gt;2272&lt;/key&gt;&lt;/foreign-keys&gt;&lt;ref-type name="Journal Article"&gt;17&lt;/ref-type&gt;&lt;contributors&gt;&lt;authors&gt;&lt;author&gt;Zhang, Ruili&lt;/author&gt;&lt;author&gt;Liu, Jian&lt;/author&gt;&lt;author&gt;Qin, Hong&lt;/author&gt;&lt;author&gt;Wang, Yulei&lt;/author&gt;&lt;author&gt;He, Yang&lt;/author&gt;&lt;author&gt;Sun, Yajuan&lt;/author&gt;&lt;/authors&gt;&lt;/contributors&gt;&lt;titles&gt;&lt;title&gt;Volume-preserving algorithm for secular relativistic dynamics of charged particles&lt;/title&gt;&lt;secondary-title&gt;Physics of Plasmas&lt;/secondary-title&gt;&lt;/titles&gt;&lt;periodical&gt;&lt;full-title&gt;Physics of Plasmas&lt;/full-title&gt;&lt;/periodical&gt;&lt;volume&gt;22&lt;/volume&gt;&lt;number&gt;4&lt;/number&gt;&lt;dates&gt;&lt;year&gt;2015&lt;/year&gt;&lt;/dates&gt;&lt;isbn&gt;1070-664X&lt;/isbn&gt;&lt;urls&gt;&lt;/urls&gt;&lt;/record&gt;&lt;/Cite&gt;&lt;/EndNote&gt;</w:instrText>
+      </w:r>
+      <w:r>
+        <w:rPr>
+          <w:noProof/>
+        </w:rPr>
+        <w:fldChar w:fldCharType="separate"/>
+      </w:r>
+      <w:r>
+        <w:rPr>
+          <w:noProof/>
+        </w:rPr>
+        <w:t>[</w:t>
+      </w:r>
+      <w:hyperlink w:anchor="_ENREF_39" w:tooltip="Zhang, 2015 #2272" w:history="1">
+        <w:r>
+          <w:rPr>
+            <w:noProof/>
+          </w:rPr>
+          <w:t>39</w:t>
+        </w:r>
+      </w:hyperlink>
+      <w:r>
+        <w:rPr>
+          <w:noProof/>
+        </w:rPr>
+        <w:t>]</w:t>
+      </w:r>
+      <w:r>
+        <w:rPr>
+          <w:noProof/>
+        </w:rPr>
+        <w:fldChar w:fldCharType="end"/>
       </w:r>
       <w:r>
         <w:rPr>
@@ -18995,7 +19157,57 @@
         <w:rPr>
           <w:noProof/>
         </w:rPr>
-        <w:t>he dimensionless magnetic matrix B* is writen as eq</w:t>
+        <w:t xml:space="preserve">he dimensionless magnetic matrix B* </w:t>
+      </w:r>
+      <w:r>
+        <w:rPr>
+          <w:noProof/>
+        </w:rPr>
+        <w:fldChar w:fldCharType="begin"/>
+      </w:r>
+      <w:r>
+        <w:rPr>
+          <w:noProof/>
+        </w:rPr>
+        <w:instrText xml:space="preserve"> ADDIN EN.CITE &lt;EndNote&gt;&lt;Cite&gt;&lt;Author&gt;Zhang&lt;/Author&gt;&lt;Year&gt;2015&lt;/Year&gt;&lt;RecNum&gt;2272&lt;/RecNum&gt;&lt;DisplayText&gt;[39]&lt;/DisplayText&gt;&lt;record&gt;&lt;rec-number&gt;2272&lt;/rec-number&gt;&lt;foreign-keys&gt;&lt;key app="EN" db-id="f0atdtsz3wzwebesv0npwr9e520zx0xd0xpe" timestamp="1735733038"&gt;2272&lt;/key&gt;&lt;/foreign-keys&gt;&lt;ref-type name="Journal Article"&gt;17&lt;/ref-type&gt;&lt;contributors&gt;&lt;authors&gt;&lt;author&gt;Zhang, Ruili&lt;/author&gt;&lt;author&gt;Liu, Jian&lt;/author&gt;&lt;author&gt;Qin, Hong&lt;/author&gt;&lt;author&gt;Wang, Yulei&lt;/author&gt;&lt;author&gt;He, Yang&lt;/author&gt;&lt;author&gt;Sun, Yajuan&lt;/author&gt;&lt;/authors&gt;&lt;/contributors&gt;&lt;titles&gt;&lt;title&gt;Volume-preserving algorithm for secular relativistic dynamics of charged particles&lt;/title&gt;&lt;secondary-title&gt;Physics of Plasmas&lt;/secondary-title&gt;&lt;/titles&gt;&lt;periodical&gt;&lt;full-title&gt;Physics of Plasmas&lt;/full-title&gt;&lt;/periodical&gt;&lt;volume&gt;22&lt;/volume&gt;&lt;number&gt;4&lt;/number&gt;&lt;dates&gt;&lt;year&gt;2015&lt;/year&gt;&lt;/dates&gt;&lt;isbn&gt;1070-664X&lt;/isbn&gt;&lt;urls&gt;&lt;/urls&gt;&lt;/record&gt;&lt;/Cite&gt;&lt;/EndNote&gt;</w:instrText>
+      </w:r>
+      <w:r>
+        <w:rPr>
+          <w:noProof/>
+        </w:rPr>
+        <w:fldChar w:fldCharType="separate"/>
+      </w:r>
+      <w:r>
+        <w:rPr>
+          <w:noProof/>
+        </w:rPr>
+        <w:t>[</w:t>
+      </w:r>
+      <w:hyperlink w:anchor="_ENREF_39" w:tooltip="Zhang, 2015 #2272" w:history="1">
+        <w:r>
+          <w:rPr>
+            <w:noProof/>
+          </w:rPr>
+          <w:t>39</w:t>
+        </w:r>
+      </w:hyperlink>
+      <w:r>
+        <w:rPr>
+          <w:noProof/>
+        </w:rPr>
+        <w:t>]</w:t>
+      </w:r>
+      <w:r>
+        <w:rPr>
+          <w:noProof/>
+        </w:rPr>
+        <w:fldChar w:fldCharType="end"/>
+      </w:r>
+      <w:r>
+        <w:rPr>
+          <w:noProof/>
+        </w:rPr>
+        <w:t>is writen as eq</w:t>
       </w:r>
       <w:r>
         <w:rPr>
@@ -19660,7 +19872,7 @@
     </w:p>
     <w:p>
       <w:pPr>
-        <w:pStyle w:val="Caption"/>
+        <w:pStyle w:val="a6"/>
         <w:jc w:val="center"/>
         <w:rPr>
           <w:noProof/>
@@ -21465,15 +21677,7 @@
         </m:sSub>
       </m:oMath>
       <w:r>
-        <w:t>. Since a</w:t>
-      </w:r>
-      <w:proofErr w:type="spellStart"/>
-      <w:r>
-        <w:t>ll</w:t>
-      </w:r>
-      <w:proofErr w:type="spellEnd"/>
-      <w:r>
-        <w:t xml:space="preserve"> discrete date points are available from the </w:t>
+        <w:t xml:space="preserve">. Since all discrete date points are available from the </w:t>
       </w:r>
       <w:r>
         <w:t>simulation,</w:t>
@@ -21730,7 +21934,7 @@
     </w:p>
     <w:p>
       <w:pPr>
-        <w:pStyle w:val="Caption"/>
+        <w:pStyle w:val="a6"/>
         <w:jc w:val="center"/>
       </w:pPr>
       <w:bookmarkStart w:id="25" w:name="_Ref196665816"/>
@@ -21750,7 +21954,10 @@
         <w:t>.</w:t>
       </w:r>
       <w:r>
-        <w:t>Kinetic evolution of electrons in a magnetic field with electromagnetic wave during acceleration.  (a) frequencies of ADE, NDE, and source wave frequency.</w:t>
+        <w:t xml:space="preserve"> Kinetic evolution</w:t>
+      </w:r>
+      <w:r>
+        <w:t xml:space="preserve"> of electrons in a magnetic field with electromagnetic wave during acceleration.  (a) frequencies of ADE, NDE, and source wave frequency.</w:t>
       </w:r>
       <w:r>
         <w:t xml:space="preserve"> </w:t>
@@ -22575,13 +22782,14 @@
     <w:p>
       <w:pPr>
         <w:rPr>
-          <w:noProof/>
+          <w:rFonts w:hint="eastAsia"/>
         </w:rPr>
       </w:pPr>
       <m:oMathPara>
         <m:oMath>
-          <m:sSub>
-            <m:sSubPr>
+          <m:eqArr>
+            <m:eqArrPr>
+              <m:maxDist m:val="1"/>
               <m:ctrlPr>
                 <w:rPr>
                   <w:rFonts w:ascii="Cambria Math" w:hAnsi="Cambria Math"/>
@@ -22589,56 +22797,152 @@
                   <w:noProof/>
                 </w:rPr>
               </m:ctrlPr>
-            </m:sSubPr>
+            </m:eqArrPr>
             <m:e>
+              <m:sSub>
+                <m:sSubPr>
+                  <m:ctrlPr>
+                    <w:rPr>
+                      <w:rFonts w:ascii="Cambria Math" w:hAnsi="Cambria Math"/>
+                      <w:i/>
+                      <w:noProof/>
+                    </w:rPr>
+                  </m:ctrlPr>
+                </m:sSubPr>
+                <m:e>
+                  <m:r>
+                    <w:rPr>
+                      <w:rFonts w:ascii="Cambria Math" w:hAnsi="Cambria Math"/>
+                      <w:noProof/>
+                    </w:rPr>
+                    <m:t>η</m:t>
+                  </m:r>
+                </m:e>
+                <m:sub>
+                  <m:r>
+                    <w:rPr>
+                      <w:rFonts w:ascii="Cambria Math" w:hAnsi="Cambria Math"/>
+                      <w:noProof/>
+                    </w:rPr>
+                    <m:t>p</m:t>
+                  </m:r>
+                </m:sub>
+              </m:sSub>
               <m:r>
                 <w:rPr>
                   <w:rFonts w:ascii="Cambria Math" w:hAnsi="Cambria Math"/>
                   <w:noProof/>
                 </w:rPr>
-                <m:t>η</m:t>
+                <m:t>=</m:t>
               </m:r>
-            </m:e>
-            <m:sub>
+              <m:f>
+                <m:fPr>
+                  <m:ctrlPr>
+                    <w:rPr>
+                      <w:rFonts w:ascii="Cambria Math" w:hAnsi="Cambria Math"/>
+                      <w:i/>
+                      <w:noProof/>
+                    </w:rPr>
+                  </m:ctrlPr>
+                </m:fPr>
+                <m:num>
+                  <m:r>
+                    <m:rPr>
+                      <m:sty m:val="p"/>
+                    </m:rPr>
+                    <w:rPr>
+                      <w:rFonts w:ascii="Cambria Math" w:hAnsi="Cambria Math"/>
+                      <w:noProof/>
+                    </w:rPr>
+                    <m:t>Δ</m:t>
+                  </m:r>
+                  <m:sSub>
+                    <m:sSubPr>
+                      <m:ctrlPr>
+                        <w:rPr>
+                          <w:rFonts w:ascii="Cambria Math" w:hAnsi="Cambria Math"/>
+                          <w:i/>
+                          <w:noProof/>
+                        </w:rPr>
+                      </m:ctrlPr>
+                    </m:sSubPr>
+                    <m:e>
+                      <m:r>
+                        <w:rPr>
+                          <w:rFonts w:ascii="Cambria Math" w:hAnsi="Cambria Math"/>
+                          <w:noProof/>
+                        </w:rPr>
+                        <m:t>U</m:t>
+                      </m:r>
+                    </m:e>
+                    <m:sub>
+                      <m:r>
+                        <w:rPr>
+                          <w:rFonts w:ascii="Cambria Math" w:hAnsi="Cambria Math"/>
+                          <w:noProof/>
+                        </w:rPr>
+                        <m:t>21</m:t>
+                      </m:r>
+                    </m:sub>
+                  </m:sSub>
+                  <m:ctrlPr>
+                    <w:rPr>
+                      <w:rFonts w:ascii="Cambria Math" w:hAnsi="Cambria Math"/>
+                      <w:noProof/>
+                    </w:rPr>
+                  </m:ctrlPr>
+                </m:num>
+                <m:den>
+                  <m:r>
+                    <m:rPr>
+                      <m:sty m:val="p"/>
+                    </m:rPr>
+                    <w:rPr>
+                      <w:rFonts w:ascii="Cambria Math" w:hAnsi="Cambria Math"/>
+                      <w:noProof/>
+                    </w:rPr>
+                    <m:t>Δ</m:t>
+                  </m:r>
+                  <m:sSub>
+                    <m:sSubPr>
+                      <m:ctrlPr>
+                        <w:rPr>
+                          <w:rFonts w:ascii="Cambria Math" w:hAnsi="Cambria Math"/>
+                          <w:i/>
+                          <w:noProof/>
+                        </w:rPr>
+                      </m:ctrlPr>
+                    </m:sSubPr>
+                    <m:e>
+                      <m:r>
+                        <w:rPr>
+                          <w:rFonts w:ascii="Cambria Math" w:hAnsi="Cambria Math"/>
+                          <w:noProof/>
+                        </w:rPr>
+                        <m:t>T</m:t>
+                      </m:r>
+                    </m:e>
+                    <m:sub>
+                      <m:r>
+                        <w:rPr>
+                          <w:rFonts w:ascii="Cambria Math" w:hAnsi="Cambria Math"/>
+                          <w:noProof/>
+                        </w:rPr>
+                        <m:t>21</m:t>
+                      </m:r>
+                    </m:sub>
+                  </m:sSub>
+                </m:den>
+              </m:f>
               <m:r>
                 <w:rPr>
                   <w:rFonts w:ascii="Cambria Math" w:hAnsi="Cambria Math"/>
                   <w:noProof/>
                 </w:rPr>
-                <m:t>p</m:t>
+                <m:t>=</m:t>
               </m:r>
-            </m:sub>
-          </m:sSub>
-          <m:r>
-            <w:rPr>
-              <w:rFonts w:ascii="Cambria Math" w:hAnsi="Cambria Math"/>
-              <w:noProof/>
-            </w:rPr>
-            <m:t>=</m:t>
-          </m:r>
-          <m:f>
-            <m:fPr>
-              <m:ctrlPr>
-                <w:rPr>
-                  <w:rFonts w:ascii="Cambria Math" w:hAnsi="Cambria Math"/>
-                  <w:i/>
-                  <w:noProof/>
-                </w:rPr>
-              </m:ctrlPr>
-            </m:fPr>
-            <m:num>
-              <m:r>
-                <m:rPr>
-                  <m:sty m:val="p"/>
-                </m:rPr>
-                <w:rPr>
-                  <w:rFonts w:ascii="Cambria Math" w:hAnsi="Cambria Math"/>
-                  <w:noProof/>
-                </w:rPr>
-                <m:t>Δ</m:t>
-              </m:r>
-              <m:sSub>
-                <m:sSubPr>
+              <m:f>
+                <m:fPr>
                   <m:ctrlPr>
                     <w:rPr>
                       <w:rFonts w:ascii="Cambria Math" w:hAnsi="Cambria Math"/>
@@ -22646,182 +22950,165 @@
                       <w:noProof/>
                     </w:rPr>
                   </m:ctrlPr>
-                </m:sSubPr>
-                <m:e>
+                </m:fPr>
+                <m:num>
                   <m:r>
                     <w:rPr>
                       <w:rFonts w:ascii="Cambria Math" w:hAnsi="Cambria Math"/>
                       <w:noProof/>
                     </w:rPr>
-                    <m:t>U</m:t>
+                    <m:t>m</m:t>
                   </m:r>
-                </m:e>
-                <m:sub>
+                  <m:sSub>
+                    <m:sSubPr>
+                      <m:ctrlPr>
+                        <w:rPr>
+                          <w:rFonts w:ascii="Cambria Math" w:hAnsi="Cambria Math"/>
+                          <w:i/>
+                          <w:noProof/>
+                        </w:rPr>
+                      </m:ctrlPr>
+                    </m:sSubPr>
+                    <m:e>
+                      <m:r>
+                        <w:rPr>
+                          <w:rFonts w:ascii="Cambria Math" w:hAnsi="Cambria Math"/>
+                          <w:noProof/>
+                        </w:rPr>
+                        <m:t>ω</m:t>
+                      </m:r>
+                    </m:e>
+                    <m:sub>
+                      <m:r>
+                        <w:rPr>
+                          <w:rFonts w:ascii="Cambria Math" w:hAnsi="Cambria Math"/>
+                          <w:noProof/>
+                        </w:rPr>
+                        <m:t>ce</m:t>
+                      </m:r>
+                    </m:sub>
+                  </m:sSub>
+                </m:num>
+                <m:den>
+                  <m:acc>
+                    <m:accPr>
+                      <m:chr m:val="⃗"/>
+                      <m:ctrlPr>
+                        <w:rPr>
+                          <w:rFonts w:ascii="Cambria Math" w:hAnsi="Cambria Math"/>
+                          <w:i/>
+                          <w:noProof/>
+                        </w:rPr>
+                      </m:ctrlPr>
+                    </m:accPr>
+                    <m:e>
+                      <m:r>
+                        <w:rPr>
+                          <w:rFonts w:ascii="Cambria Math" w:hAnsi="Cambria Math"/>
+                          <w:noProof/>
+                        </w:rPr>
+                        <m:t>k</m:t>
+                      </m:r>
+                    </m:e>
+                  </m:acc>
                   <m:r>
                     <w:rPr>
                       <w:rFonts w:ascii="Cambria Math" w:hAnsi="Cambria Math"/>
                       <w:noProof/>
                     </w:rPr>
-                    <m:t>21</m:t>
+                    <m:t>⋅</m:t>
                   </m:r>
-                </m:sub>
-              </m:sSub>
-              <m:ctrlPr>
-                <w:rPr>
-                  <w:rFonts w:ascii="Cambria Math" w:hAnsi="Cambria Math"/>
-                  <w:noProof/>
-                </w:rPr>
-              </m:ctrlPr>
-            </m:num>
-            <m:den>
-              <m:r>
-                <m:rPr>
-                  <m:sty m:val="p"/>
-                </m:rPr>
-                <w:rPr>
-                  <w:rFonts w:ascii="Cambria Math" w:hAnsi="Cambria Math"/>
-                  <w:noProof/>
-                </w:rPr>
-                <m:t>Δ</m:t>
-              </m:r>
-              <m:sSub>
-                <m:sSubPr>
-                  <m:ctrlPr>
-                    <w:rPr>
-                      <w:rFonts w:ascii="Cambria Math" w:hAnsi="Cambria Math"/>
-                      <w:i/>
-                      <w:noProof/>
-                    </w:rPr>
-                  </m:ctrlPr>
-                </m:sSubPr>
-                <m:e>
-                  <m:r>
-                    <w:rPr>
-                      <w:rFonts w:ascii="Cambria Math" w:hAnsi="Cambria Math"/>
-                      <w:noProof/>
-                    </w:rPr>
-                    <m:t>T</m:t>
-                  </m:r>
-                </m:e>
-                <m:sub>
-                  <m:r>
-                    <w:rPr>
-                      <w:rFonts w:ascii="Cambria Math" w:hAnsi="Cambria Math"/>
-                      <w:noProof/>
-                    </w:rPr>
-                    <m:t>21</m:t>
-                  </m:r>
-                </m:sub>
-              </m:sSub>
-            </m:den>
-          </m:f>
-          <m:r>
-            <w:rPr>
-              <w:rFonts w:ascii="Cambria Math" w:hAnsi="Cambria Math"/>
-              <w:noProof/>
-            </w:rPr>
-            <m:t>=</m:t>
-          </m:r>
-          <m:f>
-            <m:fPr>
-              <m:ctrlPr>
-                <w:rPr>
-                  <w:rFonts w:ascii="Cambria Math" w:hAnsi="Cambria Math"/>
-                  <w:i/>
-                  <w:noProof/>
-                </w:rPr>
-              </m:ctrlPr>
-            </m:fPr>
-            <m:num>
+                  <m:acc>
+                    <m:accPr>
+                      <m:chr m:val="⃗"/>
+                      <m:ctrlPr>
+                        <w:rPr>
+                          <w:rFonts w:ascii="Cambria Math" w:hAnsi="Cambria Math"/>
+                          <w:i/>
+                          <w:noProof/>
+                        </w:rPr>
+                      </m:ctrlPr>
+                    </m:accPr>
+                    <m:e>
+                      <m:r>
+                        <w:rPr>
+                          <w:rFonts w:ascii="Cambria Math" w:hAnsi="Cambria Math"/>
+                          <w:noProof/>
+                        </w:rPr>
+                        <m:t>v</m:t>
+                      </m:r>
+                    </m:e>
+                  </m:acc>
+                </m:den>
+              </m:f>
               <m:r>
                 <w:rPr>
                   <w:rFonts w:ascii="Cambria Math" w:hAnsi="Cambria Math"/>
                   <w:noProof/>
                 </w:rPr>
-                <m:t>m</m:t>
+                <m:t>#</m:t>
               </m:r>
-              <m:sSub>
-                <m:sSubPr>
+              <w:bookmarkStart w:id="26" w:name="quantum_du"/>
+              <m:d>
+                <m:dPr>
                   <m:ctrlPr>
                     <w:rPr>
                       <w:rFonts w:ascii="Cambria Math" w:hAnsi="Cambria Math"/>
                       <w:i/>
-                      <w:noProof/>
                     </w:rPr>
                   </m:ctrlPr>
-                </m:sSubPr>
+                </m:dPr>
                 <m:e>
                   <m:r>
                     <w:rPr>
                       <w:rFonts w:ascii="Cambria Math" w:hAnsi="Cambria Math"/>
+                      <w:i/>
+                      <w:szCs w:val="20"/>
+                    </w:rPr>
+                    <w:fldChar w:fldCharType="begin"/>
+                  </m:r>
+                  <m:r>
+                    <m:rPr>
+                      <m:sty m:val="p"/>
+                    </m:rPr>
+                    <w:rPr>
+                      <w:rFonts w:ascii="Cambria Math" w:hAnsi="Cambria Math"/>
+                      <w:szCs w:val="20"/>
+                    </w:rPr>
+                    <m:t xml:space="preserve"> SEQ eq \*  ARABIC </m:t>
+                  </m:r>
+                  <m:r>
+                    <w:rPr>
+                      <w:rFonts w:ascii="Cambria Math" w:hAnsi="Cambria Math"/>
+                      <w:i/>
+                      <w:szCs w:val="20"/>
+                    </w:rPr>
+                    <w:fldChar w:fldCharType="separate"/>
+                  </m:r>
+                  <m:r>
+                    <m:rPr>
+                      <m:sty m:val="p"/>
+                    </m:rPr>
+                    <w:rPr>
+                      <w:rFonts w:ascii="Cambria Math" w:hAnsi="Cambria Math"/>
                       <w:noProof/>
-                    </w:rPr>
-                    <m:t>ω</m:t>
+                      <w:szCs w:val="20"/>
+                    </w:rPr>
+                    <m:t>19</m:t>
+                  </m:r>
+                  <m:r>
+                    <w:rPr>
+                      <w:rFonts w:ascii="Cambria Math" w:hAnsi="Cambria Math"/>
+                      <w:i/>
+                      <w:szCs w:val="20"/>
+                    </w:rPr>
+                    <w:fldChar w:fldCharType="end"/>
                   </m:r>
                 </m:e>
-                <m:sub>
-                  <m:r>
-                    <w:rPr>
-                      <w:rFonts w:ascii="Cambria Math" w:hAnsi="Cambria Math"/>
-                      <w:noProof/>
-                    </w:rPr>
-                    <m:t>ce</m:t>
-                  </m:r>
-                </m:sub>
-              </m:sSub>
-            </m:num>
-            <m:den>
-              <m:acc>
-                <m:accPr>
-                  <m:chr m:val="⃗"/>
-                  <m:ctrlPr>
-                    <w:rPr>
-                      <w:rFonts w:ascii="Cambria Math" w:hAnsi="Cambria Math"/>
-                      <w:i/>
-                      <w:noProof/>
-                    </w:rPr>
-                  </m:ctrlPr>
-                </m:accPr>
-                <m:e>
-                  <m:r>
-                    <w:rPr>
-                      <w:rFonts w:ascii="Cambria Math" w:hAnsi="Cambria Math"/>
-                      <w:noProof/>
-                    </w:rPr>
-                    <m:t>k</m:t>
-                  </m:r>
-                </m:e>
-              </m:acc>
-              <m:r>
-                <w:rPr>
-                  <w:rFonts w:ascii="Cambria Math" w:hAnsi="Cambria Math"/>
-                  <w:noProof/>
-                </w:rPr>
-                <m:t>⋅</m:t>
-              </m:r>
-              <m:acc>
-                <m:accPr>
-                  <m:chr m:val="⃗"/>
-                  <m:ctrlPr>
-                    <w:rPr>
-                      <w:rFonts w:ascii="Cambria Math" w:hAnsi="Cambria Math"/>
-                      <w:i/>
-                      <w:noProof/>
-                    </w:rPr>
-                  </m:ctrlPr>
-                </m:accPr>
-                <m:e>
-                  <m:r>
-                    <w:rPr>
-                      <w:rFonts w:ascii="Cambria Math" w:hAnsi="Cambria Math"/>
-                      <w:noProof/>
-                    </w:rPr>
-                    <m:t>v</m:t>
-                  </m:r>
-                </m:e>
-              </m:acc>
-            </m:den>
-          </m:f>
+              </m:d>
+              <w:bookmarkEnd w:id="26"/>
+            </m:e>
+          </m:eqArr>
         </m:oMath>
       </m:oMathPara>
     </w:p>
@@ -24327,6 +24614,9 @@
         <w:jc w:val="center"/>
       </w:pPr>
       <w:r>
+        <w:rPr>
+          <w:noProof/>
+        </w:rPr>
         <w:drawing>
           <wp:inline distT="0" distB="0" distL="0" distR="0" wp14:anchorId="753A4B0A" wp14:editId="4FCE5EDD">
             <wp:extent cx="3692743" cy="4472143"/>
@@ -24380,13 +24670,13 @@
     </w:p>
     <w:p>
       <w:pPr>
-        <w:pStyle w:val="Caption"/>
+        <w:pStyle w:val="a6"/>
         <w:jc w:val="center"/>
         <w:rPr>
           <w:noProof/>
         </w:rPr>
       </w:pPr>
-      <w:bookmarkStart w:id="26" w:name="_Ref196673084"/>
+      <w:bookmarkStart w:id="27" w:name="_Ref196673084"/>
       <w:r>
         <w:t xml:space="preserve">Figure </w:t>
       </w:r>
@@ -24398,7 +24688,7 @@
           <w:t>6</w:t>
         </w:r>
       </w:fldSimple>
-      <w:bookmarkEnd w:id="26"/>
+      <w:bookmarkEnd w:id="27"/>
       <w:r>
         <w:t xml:space="preserve">. Velocity </w:t>
       </w:r>
@@ -24409,7 +24699,15 @@
         <w:t xml:space="preserve"> </w:t>
       </w:r>
       <w:r>
-        <w:t xml:space="preserve">caused by induced wave </w:t>
+        <w:t xml:space="preserve">caused by induced </w:t>
+      </w:r>
+      <w:proofErr w:type="gramStart"/>
+      <w:r>
+        <w:t>wave</w:t>
+      </w:r>
+      <w:proofErr w:type="gramEnd"/>
+      <w:r>
+        <w:t xml:space="preserve"> </w:t>
       </w:r>
       <w:r>
         <w:t>with linear</w:t>
@@ -24710,10 +25008,7 @@
         <w:t xml:space="preserve"> depicted in </w:t>
       </w:r>
       <w:r>
-        <w:t>f</w:t>
-      </w:r>
-      <w:r>
-        <w:t>ig.</w:t>
+        <w:t>fig.</w:t>
       </w:r>
       <w:r>
         <w:fldChar w:fldCharType="begin"/>
@@ -25083,6 +25378,7 @@
       <w:pPr>
         <w:ind w:firstLine="0"/>
         <w:rPr>
+          <w:rFonts w:hint="eastAsia"/>
           <w:noProof/>
         </w:rPr>
       </w:pPr>
@@ -25130,9 +25426,42 @@
       </w:r>
       <w:r>
         <w:rPr>
-          <w:noProof/>
-        </w:rPr>
-        <w:t xml:space="preserve"> with angle momentum m = -1 , the resonant only happen at </w:t>
+          <w:rFonts w:hint="eastAsia"/>
+          <w:noProof/>
+        </w:rPr>
+        <w:t>,</w:t>
+      </w:r>
+      <w:r>
+        <w:rPr>
+          <w:noProof/>
+        </w:rPr>
+        <w:t xml:space="preserve"> </w:t>
+      </w:r>
+      <w:r>
+        <w:rPr>
+          <w:rFonts w:hint="eastAsia"/>
+          <w:noProof/>
+        </w:rPr>
+        <w:t>where the</w:t>
+      </w:r>
+      <w:r>
+        <w:rPr>
+          <w:noProof/>
+        </w:rPr>
+        <w:t xml:space="preserve"> angle momentum m = -1 , resonan</w:t>
+      </w:r>
+      <w:r>
+        <w:rPr>
+          <w:rFonts w:hint="eastAsia"/>
+          <w:noProof/>
+        </w:rPr>
+        <w:t>ce occurs</w:t>
+      </w:r>
+      <w:r>
+        <w:rPr>
+          <w:noProof/>
+        </w:rPr>
+        <w:t xml:space="preserve"> only at </w:t>
       </w:r>
       <m:oMath>
         <m:r>
@@ -25237,37 +25566,310 @@
         <w:rPr>
           <w:noProof/>
         </w:rPr>
-        <w:t xml:space="preserve"> , as shown in fig.* , which is different with previous results as in paper</w:t>
-      </w:r>
-      <w:r>
-        <w:rPr>
-          <w:noProof/>
-        </w:rPr>
-        <w:t xml:space="preserve"> , where the resonant can happen on all m </w:t>
+        <w:t xml:space="preserve"> , as shown in fig.</w:t>
+      </w:r>
+      <w:r>
+        <w:rPr>
+          <w:noProof/>
+        </w:rPr>
+        <w:fldChar w:fldCharType="begin"/>
+      </w:r>
+      <w:r>
+        <w:rPr>
+          <w:noProof/>
+        </w:rPr>
+        <w:instrText xml:space="preserve"> REF  _Ref196690094 \h \#"0" </w:instrText>
+      </w:r>
+      <w:r>
+        <w:rPr>
+          <w:noProof/>
+        </w:rPr>
+      </w:r>
+      <w:r>
+        <w:rPr>
+          <w:noProof/>
+        </w:rPr>
+        <w:fldChar w:fldCharType="separate"/>
+      </w:r>
+      <w:r>
+        <w:rPr>
+          <w:noProof/>
+        </w:rPr>
+        <w:t>7</w:t>
+      </w:r>
+      <w:r>
+        <w:rPr>
+          <w:noProof/>
+        </w:rPr>
+        <w:fldChar w:fldCharType="end"/>
+      </w:r>
+      <w:r>
+        <w:rPr>
+          <w:noProof/>
+        </w:rPr>
+        <w:t xml:space="preserve"> </w:t>
+      </w:r>
+      <w:r>
+        <w:rPr>
+          <w:rFonts w:hint="eastAsia"/>
+          <w:noProof/>
+        </w:rPr>
+        <w:t>.</w:t>
+      </w:r>
+      <w:r>
+        <w:t xml:space="preserve"> </w:t>
+      </w:r>
+      <w:r>
+        <w:rPr>
+          <w:noProof/>
+        </w:rPr>
+        <w:t>This behavior differs from previous results, where resonance could occur at any integer</w:t>
+      </w:r>
+      <w:r>
+        <w:rPr>
+          <w:rFonts w:hint="eastAsia"/>
+          <w:noProof/>
+        </w:rPr>
+        <w:t xml:space="preserve"> m </w:t>
+      </w:r>
+      <w:r>
+        <w:rPr>
+          <w:noProof/>
+        </w:rPr>
+        <w:t>satisfying</w:t>
+      </w:r>
+      <w:r>
+        <w:rPr>
+          <w:rFonts w:hint="eastAsia"/>
+          <w:noProof/>
+        </w:rPr>
+        <w:t xml:space="preserve"> </w:t>
+      </w:r>
+      <w:r>
+        <w:rPr>
+          <w:noProof/>
+        </w:rPr>
+        <w:t xml:space="preserve"> </w:t>
+      </w:r>
+      <m:oMath>
+        <m:acc>
+          <m:accPr>
+            <m:chr m:val="⃗"/>
+            <m:ctrlPr>
+              <w:rPr>
+                <w:rFonts w:ascii="Cambria Math" w:hAnsi="Cambria Math"/>
+                <w:noProof/>
+              </w:rPr>
+            </m:ctrlPr>
+          </m:accPr>
+          <m:e>
+            <m:r>
+              <m:rPr>
+                <m:sty m:val="p"/>
+              </m:rPr>
+              <w:rPr>
+                <w:rFonts w:ascii="Cambria Math" w:hAnsi="Cambria Math"/>
+                <w:noProof/>
+              </w:rPr>
+              <m:t>k</m:t>
+            </m:r>
+          </m:e>
+        </m:acc>
+        <m:r>
+          <w:rPr>
+            <w:rFonts w:ascii="Cambria Math" w:hAnsi="Cambria Math"/>
+            <w:noProof/>
+          </w:rPr>
+          <m:t>⋅</m:t>
+        </m:r>
+        <m:acc>
+          <m:accPr>
+            <m:chr m:val="⃗"/>
+            <m:ctrlPr>
+              <w:rPr>
+                <w:rFonts w:ascii="Cambria Math" w:hAnsi="Cambria Math"/>
+                <w:i/>
+                <w:noProof/>
+              </w:rPr>
+            </m:ctrlPr>
+          </m:accPr>
+          <m:e>
+            <m:r>
+              <w:rPr>
+                <w:rFonts w:ascii="Cambria Math" w:hAnsi="Cambria Math"/>
+                <w:noProof/>
+              </w:rPr>
+              <m:t>v</m:t>
+            </m:r>
+          </m:e>
+        </m:acc>
+        <m:r>
+          <w:rPr>
+            <w:rFonts w:ascii="Cambria Math" w:hAnsi="Cambria Math"/>
+            <w:noProof/>
+          </w:rPr>
+          <m:t>+m</m:t>
+        </m:r>
+        <m:sSub>
+          <m:sSubPr>
+            <m:ctrlPr>
+              <w:rPr>
+                <w:rFonts w:ascii="Cambria Math" w:hAnsi="Cambria Math"/>
+                <w:i/>
+                <w:noProof/>
+              </w:rPr>
+            </m:ctrlPr>
+          </m:sSubPr>
+          <m:e>
+            <m:r>
+              <w:rPr>
+                <w:rFonts w:ascii="Cambria Math" w:hAnsi="Cambria Math"/>
+                <w:noProof/>
+              </w:rPr>
+              <m:t>ω</m:t>
+            </m:r>
+          </m:e>
+          <m:sub>
+            <m:r>
+              <w:rPr>
+                <w:rFonts w:ascii="Cambria Math" w:hAnsi="Cambria Math"/>
+                <w:noProof/>
+              </w:rPr>
+              <m:t>ce</m:t>
+            </m:r>
+          </m:sub>
+        </m:sSub>
+        <m:r>
+          <w:rPr>
+            <w:rFonts w:ascii="Cambria Math" w:hAnsi="Cambria Math"/>
+            <w:noProof/>
+          </w:rPr>
+          <m:t>-</m:t>
+        </m:r>
+        <m:r>
+          <m:rPr>
+            <m:sty m:val="p"/>
+          </m:rPr>
+          <w:rPr>
+            <w:rFonts w:ascii="Cambria Math" w:hAnsi="Cambria Math"/>
+            <w:noProof/>
+          </w:rPr>
+          <m:t>ω</m:t>
+        </m:r>
+        <m:r>
+          <w:rPr>
+            <w:rFonts w:ascii="Cambria Math" w:hAnsi="Cambria Math"/>
+            <w:noProof/>
+          </w:rPr>
+          <m:t>=0</m:t>
+        </m:r>
+      </m:oMath>
+      <w:r>
+        <w:rPr>
+          <w:rFonts w:hint="eastAsia"/>
+          <w:noProof/>
+        </w:rPr>
+        <w:t xml:space="preserve"> </w:t>
+      </w:r>
+      <w:r>
+        <w:rPr>
+          <w:rFonts w:hint="eastAsia"/>
+          <w:noProof/>
+        </w:rPr>
+        <w:t>,</w:t>
+      </w:r>
+      <w:r>
+        <w:rPr>
+          <w:rFonts w:hint="eastAsia"/>
+          <w:noProof/>
+        </w:rPr>
+        <w:t xml:space="preserve">as shown in eq.(36) and eq.(37) </w:t>
+      </w:r>
+      <w:r>
+        <w:rPr>
+          <w:rFonts w:hint="eastAsia"/>
+          <w:noProof/>
+        </w:rPr>
+        <w:t>of the</w:t>
+      </w:r>
+      <w:r>
+        <w:rPr>
+          <w:rFonts w:hint="eastAsia"/>
+          <w:noProof/>
+        </w:rPr>
+        <w:t xml:space="preserve"> paper</w:t>
+      </w:r>
+      <w:r>
+        <w:rPr>
+          <w:noProof/>
+        </w:rPr>
+        <w:fldChar w:fldCharType="begin"/>
+      </w:r>
+      <w:r>
+        <w:rPr>
+          <w:noProof/>
+        </w:rPr>
+        <w:instrText xml:space="preserve"> ADDIN EN.CITE &lt;EndNote&gt;&lt;Cite&gt;&lt;Author&gt;Dendy&lt;/Author&gt;&lt;Year&gt;1987&lt;/Year&gt;&lt;RecNum&gt;1774&lt;/RecNum&gt;&lt;DisplayText&gt;[40]&lt;/DisplayText&gt;&lt;record&gt;&lt;rec-number&gt;1774&lt;/rec-number&gt;&lt;foreign-keys&gt;&lt;key app="EN" db-id="f0atdtsz3wzwebesv0npwr9e520zx0xd0xpe" timestamp="1652641563"&gt;1774&lt;/key&gt;&lt;/foreign-keys&gt;&lt;ref-type name="Journal Article"&gt;17&lt;/ref-type&gt;&lt;contributors&gt;&lt;authors&gt;&lt;author&gt;Dendy, R. O.&lt;/author&gt;&lt;/authors&gt;&lt;/contributors&gt;&lt;titles&gt;&lt;title&gt;Classical single-particle dynamics of the anomalous Doppler resonance&lt;/title&gt;&lt;secondary-title&gt;Physics of Fluids&lt;/secondary-title&gt;&lt;/titles&gt;&lt;periodical&gt;&lt;full-title&gt;Physics of Fluids&lt;/full-title&gt;&lt;/periodical&gt;&lt;volume&gt;30&lt;/volume&gt;&lt;number&gt;8&lt;/number&gt;&lt;section&gt;2438&lt;/section&gt;&lt;dates&gt;&lt;year&gt;1987&lt;/year&gt;&lt;/dates&gt;&lt;isbn&gt;00319171&lt;/isbn&gt;&lt;urls&gt;&lt;/urls&gt;&lt;electronic-resource-num&gt;10.1063/1.866135&lt;/electronic-resource-num&gt;&lt;/record&gt;&lt;/Cite&gt;&lt;/EndNote&gt;</w:instrText>
+      </w:r>
+      <w:r>
+        <w:rPr>
+          <w:noProof/>
+        </w:rPr>
+        <w:fldChar w:fldCharType="separate"/>
+      </w:r>
+      <w:r>
+        <w:rPr>
+          <w:noProof/>
+        </w:rPr>
+        <w:t>[</w:t>
+      </w:r>
+      <w:hyperlink w:anchor="_ENREF_40" w:tooltip="Dendy, 1987 #1774" w:history="1">
+        <w:r>
+          <w:rPr>
+            <w:noProof/>
+          </w:rPr>
+          <w:t>40</w:t>
+        </w:r>
+      </w:hyperlink>
+      <w:r>
+        <w:rPr>
+          <w:noProof/>
+        </w:rPr>
+        <w:t>]</w:t>
+      </w:r>
+      <w:r>
+        <w:rPr>
+          <w:noProof/>
+        </w:rPr>
+        <w:fldChar w:fldCharType="end"/>
+      </w:r>
+      <w:r>
+        <w:rPr>
+          <w:rFonts w:hint="eastAsia"/>
+          <w:noProof/>
+        </w:rPr>
+        <w:t>.</w:t>
       </w:r>
     </w:p>
     <w:p>
       <w:pPr>
+        <w:keepNext/>
         <w:ind w:firstLine="0"/>
         <w:jc w:val="center"/>
-        <w:rPr>
-          <w:noProof/>
-        </w:rPr>
       </w:pPr>
-      <w:bookmarkStart w:id="27" w:name="_GoBack"/>
       <w:r>
         <w:rPr>
           <w:noProof/>
         </w:rPr>
         <w:lastRenderedPageBreak/>
         <w:drawing>
-          <wp:inline distT="0" distB="0" distL="0" distR="0" wp14:anchorId="6D84CAD3" wp14:editId="17CBAEC8">
-            <wp:extent cx="4196687" cy="3147515"/>
+          <wp:inline distT="0" distB="0" distL="0" distR="0" wp14:anchorId="27D75B3F" wp14:editId="4B25FA9C">
+            <wp:extent cx="3663538" cy="2749219"/>
             <wp:effectExtent l="0" t="0" r="0" b="0"/>
-            <wp:docPr id="5" name="Picture 2">
+            <wp:docPr id="6" name="图片 5" descr="图表&#10;&#10;AI 生成的内容可能不正确。">
               <a:extLst xmlns:a="http://schemas.openxmlformats.org/drawingml/2006/main">
                 <a:ext uri="{FF2B5EF4-FFF2-40B4-BE49-F238E27FC236}">
-                  <a16:creationId xmlns:a16="http://schemas.microsoft.com/office/drawing/2014/main" id="{D1BB68D0-8E04-47EE-AE9D-E8911FFC7190}"/>
+                  <a16:creationId xmlns:a16="http://schemas.microsoft.com/office/drawing/2014/main" id="{B2CB4A2A-9EB6-4932-E8C8-19D87663DCAD}"/>
                 </a:ext>
               </a:extLst>
             </wp:docPr>
@@ -25278,10 +25880,10 @@
               <a:graphicData uri="http://schemas.openxmlformats.org/drawingml/2006/picture">
                 <pic:pic xmlns:pic="http://schemas.openxmlformats.org/drawingml/2006/picture">
                   <pic:nvPicPr>
-                    <pic:cNvPr id="3" name="Picture 2">
+                    <pic:cNvPr id="6" name="图片 5" descr="图表&#10;&#10;AI 生成的内容可能不正确。">
                       <a:extLst>
                         <a:ext uri="{FF2B5EF4-FFF2-40B4-BE49-F238E27FC236}">
-                          <a16:creationId xmlns:a16="http://schemas.microsoft.com/office/drawing/2014/main" id="{D1BB68D0-8E04-47EE-AE9D-E8911FFC7190}"/>
+                          <a16:creationId xmlns:a16="http://schemas.microsoft.com/office/drawing/2014/main" id="{B2CB4A2A-9EB6-4932-E8C8-19D87663DCAD}"/>
                         </a:ext>
                       </a:extLst>
                     </pic:cNvPr>
@@ -25298,7 +25900,7 @@
                   <pic:spPr>
                     <a:xfrm>
                       <a:off x="0" y="0"/>
-                      <a:ext cx="4197861" cy="3148396"/>
+                      <a:ext cx="3670860" cy="2754714"/>
                     </a:xfrm>
                     <a:prstGeom prst="rect">
                       <a:avLst/>
@@ -25310,7 +25912,176 @@
           </wp:inline>
         </w:drawing>
       </w:r>
-      <w:bookmarkEnd w:id="27"/>
+    </w:p>
+    <w:p>
+      <w:pPr>
+        <w:pStyle w:val="a6"/>
+        <w:jc w:val="center"/>
+        <w:rPr>
+          <w:rFonts w:hint="eastAsia"/>
+          <w:noProof/>
+        </w:rPr>
+      </w:pPr>
+      <w:bookmarkStart w:id="28" w:name="_Ref196690094"/>
+      <w:r>
+        <w:t xml:space="preserve">Figure </w:t>
+      </w:r>
+      <w:fldSimple w:instr=" SEQ Figure \* ARABIC ">
+        <w:r>
+          <w:rPr>
+            <w:noProof/>
+          </w:rPr>
+          <w:t>7</w:t>
+        </w:r>
+      </w:fldSimple>
+      <w:bookmarkEnd w:id="28"/>
+      <w:r>
+        <w:rPr>
+          <w:rFonts w:hint="eastAsia"/>
+        </w:rPr>
+        <w:t>.</w:t>
+      </w:r>
+      <w:r>
+        <w:rPr>
+          <w:rFonts w:hint="eastAsia"/>
+        </w:rPr>
+        <w:t xml:space="preserve">(a) Frequency </w:t>
+      </w:r>
+      <w:r>
+        <w:t>of w</w:t>
+      </w:r>
+      <w:r>
+        <w:rPr>
+          <w:rFonts w:hint="eastAsia"/>
+        </w:rPr>
+        <w:t>=</w:t>
+      </w:r>
+      <m:oMath>
+        <m:acc>
+          <m:accPr>
+            <m:chr m:val="⃗"/>
+            <m:ctrlPr>
+              <w:rPr>
+                <w:rFonts w:ascii="Cambria Math" w:hAnsi="Cambria Math"/>
+              </w:rPr>
+            </m:ctrlPr>
+          </m:accPr>
+          <m:e>
+            <m:r>
+              <w:rPr>
+                <w:rFonts w:ascii="Cambria Math" w:hAnsi="Cambria Math"/>
+              </w:rPr>
+              <m:t>k</m:t>
+            </m:r>
+          </m:e>
+        </m:acc>
+        <m:r>
+          <w:rPr>
+            <w:rFonts w:ascii="Cambria Math" w:hAnsi="Cambria Math"/>
+          </w:rPr>
+          <m:t>⋅</m:t>
+        </m:r>
+        <m:acc>
+          <m:accPr>
+            <m:chr m:val="⃗"/>
+            <m:ctrlPr>
+              <w:rPr>
+                <w:rFonts w:ascii="Cambria Math" w:hAnsi="Cambria Math"/>
+              </w:rPr>
+            </m:ctrlPr>
+          </m:accPr>
+          <m:e>
+            <m:r>
+              <w:rPr>
+                <w:rFonts w:ascii="Cambria Math" w:hAnsi="Cambria Math"/>
+              </w:rPr>
+              <m:t>v</m:t>
+            </m:r>
+          </m:e>
+        </m:acc>
+        <m:r>
+          <w:rPr>
+            <w:rFonts w:ascii="Cambria Math" w:hAnsi="Cambria Math"/>
+          </w:rPr>
+          <m:t>+m</m:t>
+        </m:r>
+        <m:sSub>
+          <m:sSubPr>
+            <m:ctrlPr>
+              <w:rPr>
+                <w:rFonts w:ascii="Cambria Math" w:hAnsi="Cambria Math"/>
+              </w:rPr>
+            </m:ctrlPr>
+          </m:sSubPr>
+          <m:e>
+            <m:r>
+              <w:rPr>
+                <w:rFonts w:ascii="Cambria Math" w:hAnsi="Cambria Math"/>
+              </w:rPr>
+              <m:t>ω</m:t>
+            </m:r>
+          </m:e>
+          <m:sub>
+            <m:r>
+              <w:rPr>
+                <w:rFonts w:ascii="Cambria Math" w:hAnsi="Cambria Math"/>
+              </w:rPr>
+              <m:t>ce</m:t>
+            </m:r>
+          </m:sub>
+        </m:sSub>
+        <m:r>
+          <w:rPr>
+            <w:rFonts w:ascii="Cambria Math" w:hAnsi="Cambria Math"/>
+          </w:rPr>
+          <m:t xml:space="preserve"> </m:t>
+        </m:r>
+      </m:oMath>
+      <w:r>
+        <w:rPr>
+          <w:rFonts w:hint="eastAsia"/>
+        </w:rPr>
+        <w:t xml:space="preserve">under different m values and induced wave </w:t>
+      </w:r>
+      <w:r>
+        <w:t>frequencies. (</w:t>
+      </w:r>
+      <w:r>
+        <w:rPr>
+          <w:rFonts w:hint="eastAsia"/>
+        </w:rPr>
+        <w:t>b)</w:t>
+      </w:r>
+      <w:r>
+        <w:rPr>
+          <w:rFonts w:hint="eastAsia"/>
+        </w:rPr>
+        <w:t xml:space="preserve"> </w:t>
+      </w:r>
+      <w:r>
+        <w:rPr>
+          <w:rFonts w:hint="eastAsia"/>
+        </w:rPr>
+        <w:t xml:space="preserve">Perpendicular velocity evolution under </w:t>
+      </w:r>
+      <w:r>
+        <w:rPr>
+          <w:rFonts w:hint="eastAsia"/>
+        </w:rPr>
+        <w:t xml:space="preserve">the </w:t>
+      </w:r>
+      <w:r>
+        <w:rPr>
+          <w:rFonts w:hint="eastAsia"/>
+        </w:rPr>
+        <w:t>left-circularly polarized wave</w:t>
+      </w:r>
+      <w:r>
+        <w:rPr>
+          <w:rFonts w:hint="eastAsia"/>
+        </w:rPr>
+        <w:t>, where m = -1.</w:t>
+      </w:r>
     </w:p>
     <w:p>
       <w:pPr>
@@ -27028,7 +27799,7 @@
                 </w:rPr>
                 <m:t xml:space="preserve">  #</m:t>
               </m:r>
-              <w:bookmarkStart w:id="28" w:name="dv_parallel"/>
+              <w:bookmarkStart w:id="29" w:name="dv_parallel"/>
               <m:d>
                 <m:dPr>
                   <m:ctrlPr>
@@ -27086,7 +27857,7 @@
                   </m:r>
                 </m:e>
               </m:d>
-              <w:bookmarkEnd w:id="28"/>
+              <w:bookmarkEnd w:id="29"/>
             </m:e>
           </m:eqArr>
         </m:oMath>
@@ -27541,7 +28312,7 @@
                 </w:rPr>
                 <m:t>#</m:t>
               </m:r>
-              <w:bookmarkStart w:id="29" w:name="dv_perp"/>
+              <w:bookmarkStart w:id="30" w:name="dv_perp"/>
               <m:d>
                 <m:dPr>
                   <m:ctrlPr>
@@ -27599,7 +28370,7 @@
                   </m:r>
                 </m:e>
               </m:d>
-              <w:bookmarkEnd w:id="29"/>
+              <w:bookmarkEnd w:id="30"/>
             </m:e>
           </m:eqArr>
         </m:oMath>
@@ -28544,7 +29315,7 @@
                 </w:rPr>
                 <m:t>#</m:t>
               </m:r>
-              <w:bookmarkStart w:id="30" w:name="v_paradv_para"/>
+              <w:bookmarkStart w:id="31" w:name="v_paradv_para"/>
               <m:d>
                 <m:dPr>
                   <m:ctrlPr>
@@ -28602,7 +29373,7 @@
                   </m:r>
                 </m:e>
               </m:d>
-              <w:bookmarkEnd w:id="30"/>
+              <w:bookmarkEnd w:id="31"/>
             </m:e>
           </m:eqArr>
         </m:oMath>
@@ -28612,7 +29383,7 @@
       <w:pPr>
         <w:ind w:firstLine="0"/>
         <w:rPr>
-          <w:rFonts w:cs="Times New Roman"/>
+          <w:rFonts w:cs="Times New Roman" w:hint="eastAsia"/>
         </w:rPr>
       </w:pPr>
       <m:oMathPara>
@@ -29032,7 +29803,7 @@
                 </w:rPr>
                 <m:t>)#</m:t>
               </m:r>
-              <w:bookmarkStart w:id="31" w:name="v_perpdv_perp"/>
+              <w:bookmarkStart w:id="32" w:name="v_perpdv_perp"/>
               <m:d>
                 <m:dPr>
                   <m:ctrlPr>
@@ -29090,7 +29861,7 @@
                   </m:r>
                 </m:e>
               </m:d>
-              <w:bookmarkEnd w:id="31"/>
+              <w:bookmarkEnd w:id="32"/>
               <m:ctrlPr>
                 <w:rPr>
                   <w:rFonts w:ascii="Cambria Math" w:hAnsi="Cambria Math" w:cs="Times New Roman"/>
@@ -29184,7 +29955,928 @@
         <w:rPr>
           <w:rFonts w:cs="Times New Roman"/>
         </w:rPr>
-        <w:t xml:space="preserve">, from </w:t>
+        <w:t xml:space="preserve">, </w:t>
+      </w:r>
+      <w:r>
+        <w:rPr>
+          <w:rFonts w:cs="Times New Roman" w:hint="eastAsia"/>
+        </w:rPr>
+        <w:t xml:space="preserve">the total energy change of electron can be expressed </w:t>
+      </w:r>
+      <w:r>
+        <w:rPr>
+          <w:rFonts w:cs="Times New Roman"/>
+        </w:rPr>
+        <w:t>as:</w:t>
+      </w:r>
+    </w:p>
+    <w:p>
+      <w:pPr>
+        <w:ind w:firstLine="0"/>
+        <w:rPr>
+          <w:rFonts w:cs="Times New Roman"/>
+        </w:rPr>
+      </w:pPr>
+      <m:oMathPara>
+        <m:oMath>
+          <m:eqArr>
+            <m:eqArrPr>
+              <m:maxDist m:val="1"/>
+              <m:ctrlPr>
+                <w:rPr>
+                  <w:rFonts w:ascii="Cambria Math" w:hAnsi="Cambria Math" w:cs="Times New Roman"/>
+                  <w:i/>
+                </w:rPr>
+              </m:ctrlPr>
+            </m:eqArrPr>
+            <m:e>
+              <m:f>
+                <m:fPr>
+                  <m:ctrlPr>
+                    <w:rPr>
+                      <w:rFonts w:ascii="Cambria Math" w:hAnsi="Cambria Math" w:cs="Times New Roman"/>
+                    </w:rPr>
+                  </m:ctrlPr>
+                </m:fPr>
+                <m:num>
+                  <m:r>
+                    <m:rPr>
+                      <m:sty m:val="p"/>
+                    </m:rPr>
+                    <w:rPr>
+                      <w:rFonts w:ascii="Cambria Math" w:hAnsi="Cambria Math" w:cs="Times New Roman"/>
+                    </w:rPr>
+                    <m:t>d</m:t>
+                  </m:r>
+                </m:num>
+                <m:den>
+                  <m:r>
+                    <m:rPr>
+                      <m:sty m:val="p"/>
+                    </m:rPr>
+                    <w:rPr>
+                      <w:rFonts w:ascii="Cambria Math" w:hAnsi="Cambria Math" w:cs="Times New Roman"/>
+                    </w:rPr>
+                    <m:t>dt</m:t>
+                  </m:r>
+                </m:den>
+              </m:f>
+              <m:d>
+                <m:dPr>
+                  <m:ctrlPr>
+                    <w:rPr>
+                      <w:rFonts w:ascii="Cambria Math" w:hAnsi="Cambria Math" w:cs="Times New Roman"/>
+                      <w:i/>
+                    </w:rPr>
+                  </m:ctrlPr>
+                </m:dPr>
+                <m:e>
+                  <m:f>
+                    <m:fPr>
+                      <m:ctrlPr>
+                        <w:rPr>
+                          <w:rFonts w:ascii="Cambria Math" w:hAnsi="Cambria Math" w:cs="Times New Roman"/>
+                          <w:i/>
+                        </w:rPr>
+                      </m:ctrlPr>
+                    </m:fPr>
+                    <m:num>
+                      <m:r>
+                        <w:rPr>
+                          <w:rFonts w:ascii="Cambria Math" w:hAnsi="Cambria Math" w:cs="Times New Roman"/>
+                        </w:rPr>
+                        <m:t>1</m:t>
+                      </m:r>
+                    </m:num>
+                    <m:den>
+                      <m:r>
+                        <w:rPr>
+                          <w:rFonts w:ascii="Cambria Math" w:hAnsi="Cambria Math" w:cs="Times New Roman"/>
+                        </w:rPr>
+                        <m:t>2</m:t>
+                      </m:r>
+                    </m:den>
+                  </m:f>
+                  <m:sSub>
+                    <m:sSubPr>
+                      <m:ctrlPr>
+                        <w:rPr>
+                          <w:rFonts w:ascii="Cambria Math" w:hAnsi="Cambria Math" w:cs="Times New Roman"/>
+                          <w:i/>
+                        </w:rPr>
+                      </m:ctrlPr>
+                    </m:sSubPr>
+                    <m:e>
+                      <m:r>
+                        <w:rPr>
+                          <w:rFonts w:ascii="Cambria Math" w:hAnsi="Cambria Math" w:cs="Times New Roman"/>
+                        </w:rPr>
+                        <m:t>m</m:t>
+                      </m:r>
+                    </m:e>
+                    <m:sub>
+                      <m:r>
+                        <w:rPr>
+                          <w:rFonts w:ascii="Cambria Math" w:hAnsi="Cambria Math" w:cs="Times New Roman"/>
+                        </w:rPr>
+                        <m:t>e</m:t>
+                      </m:r>
+                    </m:sub>
+                  </m:sSub>
+                  <m:sSubSup>
+                    <m:sSubSupPr>
+                      <m:ctrlPr>
+                        <w:rPr>
+                          <w:rFonts w:ascii="Cambria Math" w:hAnsi="Cambria Math" w:cs="Times New Roman"/>
+                          <w:i/>
+                        </w:rPr>
+                      </m:ctrlPr>
+                    </m:sSubSupPr>
+                    <m:e>
+                      <m:r>
+                        <w:rPr>
+                          <w:rFonts w:ascii="Cambria Math" w:hAnsi="Cambria Math" w:cs="Times New Roman"/>
+                        </w:rPr>
+                        <m:t>v</m:t>
+                      </m:r>
+                    </m:e>
+                    <m:sub>
+                      <m:r>
+                        <w:rPr>
+                          <w:rFonts w:ascii="Cambria Math" w:hAnsi="Cambria Math" w:cs="Times New Roman"/>
+                        </w:rPr>
+                        <m:t>∥</m:t>
+                      </m:r>
+                    </m:sub>
+                    <m:sup>
+                      <m:r>
+                        <w:rPr>
+                          <w:rFonts w:ascii="Cambria Math" w:hAnsi="Cambria Math" w:cs="Times New Roman"/>
+                        </w:rPr>
+                        <m:t>2</m:t>
+                      </m:r>
+                    </m:sup>
+                  </m:sSubSup>
+                  <m:r>
+                    <w:rPr>
+                      <w:rFonts w:ascii="Cambria Math" w:hAnsi="Cambria Math" w:cs="Times New Roman"/>
+                    </w:rPr>
+                    <m:t>+</m:t>
+                  </m:r>
+                  <m:f>
+                    <m:fPr>
+                      <m:ctrlPr>
+                        <w:rPr>
+                          <w:rFonts w:ascii="Cambria Math" w:hAnsi="Cambria Math" w:cs="Times New Roman"/>
+                          <w:i/>
+                        </w:rPr>
+                      </m:ctrlPr>
+                    </m:fPr>
+                    <m:num>
+                      <m:r>
+                        <w:rPr>
+                          <w:rFonts w:ascii="Cambria Math" w:hAnsi="Cambria Math" w:cs="Times New Roman"/>
+                        </w:rPr>
+                        <m:t>1</m:t>
+                      </m:r>
+                    </m:num>
+                    <m:den>
+                      <m:r>
+                        <w:rPr>
+                          <w:rFonts w:ascii="Cambria Math" w:hAnsi="Cambria Math" w:cs="Times New Roman"/>
+                        </w:rPr>
+                        <m:t>2</m:t>
+                      </m:r>
+                    </m:den>
+                  </m:f>
+                  <m:sSub>
+                    <m:sSubPr>
+                      <m:ctrlPr>
+                        <w:rPr>
+                          <w:rFonts w:ascii="Cambria Math" w:hAnsi="Cambria Math" w:cs="Times New Roman"/>
+                          <w:i/>
+                        </w:rPr>
+                      </m:ctrlPr>
+                    </m:sSubPr>
+                    <m:e>
+                      <m:r>
+                        <w:rPr>
+                          <w:rFonts w:ascii="Cambria Math" w:hAnsi="Cambria Math" w:cs="Times New Roman"/>
+                        </w:rPr>
+                        <m:t>m</m:t>
+                      </m:r>
+                    </m:e>
+                    <m:sub>
+                      <m:r>
+                        <w:rPr>
+                          <w:rFonts w:ascii="Cambria Math" w:hAnsi="Cambria Math" w:cs="Times New Roman"/>
+                        </w:rPr>
+                        <m:t>e</m:t>
+                      </m:r>
+                    </m:sub>
+                  </m:sSub>
+                  <m:sSubSup>
+                    <m:sSubSupPr>
+                      <m:ctrlPr>
+                        <w:rPr>
+                          <w:rFonts w:ascii="Cambria Math" w:hAnsi="Cambria Math" w:cs="Times New Roman"/>
+                          <w:i/>
+                        </w:rPr>
+                      </m:ctrlPr>
+                    </m:sSubSupPr>
+                    <m:e>
+                      <m:r>
+                        <w:rPr>
+                          <w:rFonts w:ascii="Cambria Math" w:hAnsi="Cambria Math" w:cs="Times New Roman"/>
+                        </w:rPr>
+                        <m:t>v</m:t>
+                      </m:r>
+                    </m:e>
+                    <m:sub>
+                      <m:r>
+                        <w:rPr>
+                          <w:rFonts w:ascii="Cambria Math" w:hAnsi="Cambria Math" w:cs="Times New Roman"/>
+                        </w:rPr>
+                        <m:t>⊥</m:t>
+                      </m:r>
+                    </m:sub>
+                    <m:sup>
+                      <m:r>
+                        <w:rPr>
+                          <w:rFonts w:ascii="Cambria Math" w:hAnsi="Cambria Math" w:cs="Times New Roman"/>
+                        </w:rPr>
+                        <m:t>2</m:t>
+                      </m:r>
+                    </m:sup>
+                  </m:sSubSup>
+                </m:e>
+              </m:d>
+              <m:r>
+                <w:rPr>
+                  <w:rFonts w:ascii="Cambria Math" w:hAnsi="Cambria Math" w:cs="Times New Roman"/>
+                </w:rPr>
+                <m:t>=</m:t>
+              </m:r>
+              <m:r>
+                <w:rPr>
+                  <w:rFonts w:ascii="Cambria Math" w:hAnsi="Cambria Math" w:cs="Times New Roman"/>
+                </w:rPr>
+                <m:t>-e</m:t>
+              </m:r>
+              <m:d>
+                <m:dPr>
+                  <m:ctrlPr>
+                    <w:rPr>
+                      <w:rFonts w:ascii="Cambria Math" w:hAnsi="Cambria Math" w:cs="Times New Roman"/>
+                      <w:i/>
+                    </w:rPr>
+                  </m:ctrlPr>
+                </m:dPr>
+                <m:e>
+                  <m:sSub>
+                    <m:sSubPr>
+                      <m:ctrlPr>
+                        <w:rPr>
+                          <w:rFonts w:ascii="Cambria Math" w:hAnsi="Cambria Math" w:cs="Times New Roman"/>
+                          <w:i/>
+                        </w:rPr>
+                      </m:ctrlPr>
+                    </m:sSubPr>
+                    <m:e>
+                      <m:acc>
+                        <m:accPr>
+                          <m:chr m:val="⃗"/>
+                          <m:ctrlPr>
+                            <w:rPr>
+                              <w:rFonts w:ascii="Cambria Math" w:hAnsi="Cambria Math" w:cs="Times New Roman"/>
+                              <w:i/>
+                            </w:rPr>
+                          </m:ctrlPr>
+                        </m:accPr>
+                        <m:e>
+                          <m:r>
+                            <w:rPr>
+                              <w:rFonts w:ascii="Cambria Math" w:hAnsi="Cambria Math" w:cs="Times New Roman"/>
+                            </w:rPr>
+                            <m:t>v</m:t>
+                          </m:r>
+                        </m:e>
+                      </m:acc>
+                    </m:e>
+                    <m:sub>
+                      <m:r>
+                        <w:rPr>
+                          <w:rFonts w:ascii="Cambria Math" w:hAnsi="Cambria Math" w:cs="Times New Roman"/>
+                        </w:rPr>
+                        <m:t>⊥</m:t>
+                      </m:r>
+                    </m:sub>
+                  </m:sSub>
+                  <m:r>
+                    <w:rPr>
+                      <w:rFonts w:ascii="Cambria Math" w:hAnsi="Cambria Math" w:cs="Times New Roman"/>
+                    </w:rPr>
+                    <m:t>⋅</m:t>
+                  </m:r>
+                  <m:sSub>
+                    <m:sSubPr>
+                      <m:ctrlPr>
+                        <w:rPr>
+                          <w:rFonts w:ascii="Cambria Math" w:hAnsi="Cambria Math" w:cs="Times New Roman"/>
+                          <w:i/>
+                        </w:rPr>
+                      </m:ctrlPr>
+                    </m:sSubPr>
+                    <m:e>
+                      <m:acc>
+                        <m:accPr>
+                          <m:chr m:val="⃗"/>
+                          <m:ctrlPr>
+                            <w:rPr>
+                              <w:rFonts w:ascii="Cambria Math" w:hAnsi="Cambria Math" w:cs="Times New Roman"/>
+                              <w:i/>
+                            </w:rPr>
+                          </m:ctrlPr>
+                        </m:accPr>
+                        <m:e>
+                          <m:r>
+                            <w:rPr>
+                              <w:rFonts w:ascii="Cambria Math" w:hAnsi="Cambria Math" w:cs="Times New Roman"/>
+                            </w:rPr>
+                            <m:t>E</m:t>
+                          </m:r>
+                        </m:e>
+                      </m:acc>
+                    </m:e>
+                    <m:sub>
+                      <m:r>
+                        <w:rPr>
+                          <w:rFonts w:ascii="Cambria Math" w:hAnsi="Cambria Math" w:cs="Times New Roman"/>
+                        </w:rPr>
+                        <m:t>⊥</m:t>
+                      </m:r>
+                    </m:sub>
+                  </m:sSub>
+                </m:e>
+              </m:d>
+              <m:r>
+                <w:rPr>
+                  <w:rFonts w:ascii="Cambria Math" w:hAnsi="Cambria Math" w:cs="Times New Roman"/>
+                </w:rPr>
+                <m:t>#</m:t>
+              </m:r>
+              <m:d>
+                <m:dPr>
+                  <m:ctrlPr>
+                    <w:rPr>
+                      <w:rFonts w:ascii="Cambria Math" w:hAnsi="Cambria Math"/>
+                      <w:i/>
+                    </w:rPr>
+                  </m:ctrlPr>
+                </m:dPr>
+                <m:e>
+                  <m:r>
+                    <w:rPr>
+                      <w:rFonts w:ascii="Cambria Math" w:hAnsi="Cambria Math"/>
+                      <w:i/>
+                      <w:szCs w:val="20"/>
+                    </w:rPr>
+                    <w:fldChar w:fldCharType="begin"/>
+                  </m:r>
+                  <m:r>
+                    <m:rPr>
+                      <m:sty m:val="p"/>
+                    </m:rPr>
+                    <w:rPr>
+                      <w:rFonts w:ascii="Cambria Math" w:hAnsi="Cambria Math"/>
+                      <w:szCs w:val="20"/>
+                    </w:rPr>
+                    <m:t xml:space="preserve"> SEQ eq \*  ARABIC </m:t>
+                  </m:r>
+                  <m:r>
+                    <w:rPr>
+                      <w:rFonts w:ascii="Cambria Math" w:hAnsi="Cambria Math"/>
+                      <w:i/>
+                      <w:szCs w:val="20"/>
+                    </w:rPr>
+                    <w:fldChar w:fldCharType="separate"/>
+                  </m:r>
+                  <m:r>
+                    <m:rPr>
+                      <m:sty m:val="p"/>
+                    </m:rPr>
+                    <w:rPr>
+                      <w:rFonts w:ascii="Cambria Math" w:hAnsi="Cambria Math"/>
+                      <w:noProof/>
+                      <w:szCs w:val="20"/>
+                    </w:rPr>
+                    <m:t>23</m:t>
+                  </m:r>
+                  <m:r>
+                    <w:rPr>
+                      <w:rFonts w:ascii="Cambria Math" w:hAnsi="Cambria Math"/>
+                      <w:i/>
+                      <w:szCs w:val="20"/>
+                    </w:rPr>
+                    <w:fldChar w:fldCharType="end"/>
+                  </m:r>
+                </m:e>
+              </m:d>
+            </m:e>
+          </m:eqArr>
+        </m:oMath>
+      </m:oMathPara>
+    </w:p>
+    <w:p>
+      <w:pPr>
+        <w:ind w:firstLine="0"/>
+        <w:rPr>
+          <w:rFonts w:cs="Times New Roman" w:hint="eastAsia"/>
+        </w:rPr>
+      </w:pPr>
+      <w:r>
+        <w:rPr>
+          <w:rFonts w:cs="Times New Roman" w:hint="eastAsia"/>
+        </w:rPr>
+        <w:t xml:space="preserve">The sign of </w:t>
+      </w:r>
+      <m:oMath>
+        <m:r>
+          <w:rPr>
+            <w:rFonts w:ascii="Cambria Math" w:hAnsi="Cambria Math" w:cs="Times New Roman"/>
+          </w:rPr>
+          <m:t>-e</m:t>
+        </m:r>
+        <m:d>
+          <m:dPr>
+            <m:ctrlPr>
+              <w:rPr>
+                <w:rFonts w:ascii="Cambria Math" w:hAnsi="Cambria Math" w:cs="Times New Roman"/>
+                <w:i/>
+              </w:rPr>
+            </m:ctrlPr>
+          </m:dPr>
+          <m:e>
+            <m:sSub>
+              <m:sSubPr>
+                <m:ctrlPr>
+                  <w:rPr>
+                    <w:rFonts w:ascii="Cambria Math" w:hAnsi="Cambria Math" w:cs="Times New Roman"/>
+                    <w:i/>
+                  </w:rPr>
+                </m:ctrlPr>
+              </m:sSubPr>
+              <m:e>
+                <m:acc>
+                  <m:accPr>
+                    <m:chr m:val="⃗"/>
+                    <m:ctrlPr>
+                      <w:rPr>
+                        <w:rFonts w:ascii="Cambria Math" w:hAnsi="Cambria Math" w:cs="Times New Roman"/>
+                        <w:i/>
+                      </w:rPr>
+                    </m:ctrlPr>
+                  </m:accPr>
+                  <m:e>
+                    <m:r>
+                      <w:rPr>
+                        <w:rFonts w:ascii="Cambria Math" w:hAnsi="Cambria Math" w:cs="Times New Roman"/>
+                      </w:rPr>
+                      <m:t>v</m:t>
+                    </m:r>
+                  </m:e>
+                </m:acc>
+              </m:e>
+              <m:sub>
+                <m:r>
+                  <w:rPr>
+                    <w:rFonts w:ascii="Cambria Math" w:hAnsi="Cambria Math" w:cs="Times New Roman"/>
+                  </w:rPr>
+                  <m:t>⊥</m:t>
+                </m:r>
+              </m:sub>
+            </m:sSub>
+            <m:r>
+              <w:rPr>
+                <w:rFonts w:ascii="Cambria Math" w:hAnsi="Cambria Math" w:cs="Times New Roman"/>
+              </w:rPr>
+              <m:t>⋅</m:t>
+            </m:r>
+            <m:sSub>
+              <m:sSubPr>
+                <m:ctrlPr>
+                  <w:rPr>
+                    <w:rFonts w:ascii="Cambria Math" w:hAnsi="Cambria Math" w:cs="Times New Roman"/>
+                    <w:i/>
+                  </w:rPr>
+                </m:ctrlPr>
+              </m:sSubPr>
+              <m:e>
+                <m:acc>
+                  <m:accPr>
+                    <m:chr m:val="⃗"/>
+                    <m:ctrlPr>
+                      <w:rPr>
+                        <w:rFonts w:ascii="Cambria Math" w:hAnsi="Cambria Math" w:cs="Times New Roman"/>
+                        <w:i/>
+                      </w:rPr>
+                    </m:ctrlPr>
+                  </m:accPr>
+                  <m:e>
+                    <m:r>
+                      <w:rPr>
+                        <w:rFonts w:ascii="Cambria Math" w:hAnsi="Cambria Math" w:cs="Times New Roman"/>
+                      </w:rPr>
+                      <m:t>E</m:t>
+                    </m:r>
+                  </m:e>
+                </m:acc>
+              </m:e>
+              <m:sub>
+                <m:r>
+                  <w:rPr>
+                    <w:rFonts w:ascii="Cambria Math" w:hAnsi="Cambria Math" w:cs="Times New Roman"/>
+                  </w:rPr>
+                  <m:t>⊥</m:t>
+                </m:r>
+              </m:sub>
+            </m:sSub>
+          </m:e>
+        </m:d>
+      </m:oMath>
+      <w:r>
+        <w:rPr>
+          <w:rFonts w:cs="Times New Roman" w:hint="eastAsia"/>
+        </w:rPr>
+        <w:t xml:space="preserve"> determine </w:t>
+      </w:r>
+      <w:r>
+        <w:rPr>
+          <w:rFonts w:cs="Times New Roman"/>
+        </w:rPr>
+        <w:t>whether the electromagnetic (E.M.) wave undergoes</w:t>
+      </w:r>
+      <w:r>
+        <w:rPr>
+          <w:rFonts w:cs="Times New Roman" w:hint="eastAsia"/>
+        </w:rPr>
+        <w:t xml:space="preserve">  </w:t>
+      </w:r>
+      <w:r>
+        <w:rPr>
+          <w:rFonts w:cs="Times New Roman"/>
+        </w:rPr>
+        <w:t>“</w:t>
+      </w:r>
+      <w:r>
+        <w:rPr>
+          <w:rFonts w:cs="Times New Roman" w:hint="eastAsia"/>
+        </w:rPr>
+        <w:t>emission</w:t>
+      </w:r>
+      <w:r>
+        <w:rPr>
+          <w:rFonts w:cs="Times New Roman"/>
+        </w:rPr>
+        <w:t>”</w:t>
+      </w:r>
+      <w:r>
+        <w:rPr>
+          <w:rFonts w:cs="Times New Roman" w:hint="eastAsia"/>
+        </w:rPr>
+        <w:t xml:space="preserve"> (</w:t>
+      </w:r>
+      <m:oMath>
+        <m:r>
+          <w:rPr>
+            <w:rFonts w:ascii="Cambria Math" w:hAnsi="Cambria Math" w:cs="Times New Roman"/>
+          </w:rPr>
+          <m:t>-e</m:t>
+        </m:r>
+        <m:d>
+          <m:dPr>
+            <m:ctrlPr>
+              <w:rPr>
+                <w:rFonts w:ascii="Cambria Math" w:hAnsi="Cambria Math" w:cs="Times New Roman"/>
+                <w:i/>
+              </w:rPr>
+            </m:ctrlPr>
+          </m:dPr>
+          <m:e>
+            <m:sSub>
+              <m:sSubPr>
+                <m:ctrlPr>
+                  <w:rPr>
+                    <w:rFonts w:ascii="Cambria Math" w:hAnsi="Cambria Math" w:cs="Times New Roman"/>
+                    <w:i/>
+                  </w:rPr>
+                </m:ctrlPr>
+              </m:sSubPr>
+              <m:e>
+                <m:acc>
+                  <m:accPr>
+                    <m:chr m:val="⃗"/>
+                    <m:ctrlPr>
+                      <w:rPr>
+                        <w:rFonts w:ascii="Cambria Math" w:hAnsi="Cambria Math" w:cs="Times New Roman"/>
+                        <w:i/>
+                      </w:rPr>
+                    </m:ctrlPr>
+                  </m:accPr>
+                  <m:e>
+                    <m:r>
+                      <w:rPr>
+                        <w:rFonts w:ascii="Cambria Math" w:hAnsi="Cambria Math" w:cs="Times New Roman"/>
+                      </w:rPr>
+                      <m:t>v</m:t>
+                    </m:r>
+                  </m:e>
+                </m:acc>
+              </m:e>
+              <m:sub>
+                <m:r>
+                  <w:rPr>
+                    <w:rFonts w:ascii="Cambria Math" w:hAnsi="Cambria Math" w:cs="Times New Roman"/>
+                  </w:rPr>
+                  <m:t>⊥</m:t>
+                </m:r>
+              </m:sub>
+            </m:sSub>
+            <m:r>
+              <w:rPr>
+                <w:rFonts w:ascii="Cambria Math" w:hAnsi="Cambria Math" w:cs="Times New Roman"/>
+              </w:rPr>
+              <m:t>⋅</m:t>
+            </m:r>
+            <m:sSub>
+              <m:sSubPr>
+                <m:ctrlPr>
+                  <w:rPr>
+                    <w:rFonts w:ascii="Cambria Math" w:hAnsi="Cambria Math" w:cs="Times New Roman"/>
+                    <w:i/>
+                  </w:rPr>
+                </m:ctrlPr>
+              </m:sSubPr>
+              <m:e>
+                <m:acc>
+                  <m:accPr>
+                    <m:chr m:val="⃗"/>
+                    <m:ctrlPr>
+                      <w:rPr>
+                        <w:rFonts w:ascii="Cambria Math" w:hAnsi="Cambria Math" w:cs="Times New Roman"/>
+                        <w:i/>
+                      </w:rPr>
+                    </m:ctrlPr>
+                  </m:accPr>
+                  <m:e>
+                    <m:r>
+                      <w:rPr>
+                        <w:rFonts w:ascii="Cambria Math" w:hAnsi="Cambria Math" w:cs="Times New Roman"/>
+                      </w:rPr>
+                      <m:t>E</m:t>
+                    </m:r>
+                  </m:e>
+                </m:acc>
+              </m:e>
+              <m:sub>
+                <m:r>
+                  <w:rPr>
+                    <w:rFonts w:ascii="Cambria Math" w:hAnsi="Cambria Math" w:cs="Times New Roman"/>
+                  </w:rPr>
+                  <m:t>⊥</m:t>
+                </m:r>
+              </m:sub>
+            </m:sSub>
+          </m:e>
+        </m:d>
+        <m:r>
+          <w:rPr>
+            <w:rFonts w:ascii="Cambria Math" w:hAnsi="Cambria Math" w:cs="Times New Roman"/>
+          </w:rPr>
+          <m:t>&lt;0</m:t>
+        </m:r>
+      </m:oMath>
+      <w:r>
+        <w:rPr>
+          <w:rFonts w:cs="Times New Roman" w:hint="eastAsia"/>
+        </w:rPr>
+        <w:t xml:space="preserve">)or </w:t>
+      </w:r>
+      <w:r>
+        <w:rPr>
+          <w:rFonts w:cs="Times New Roman"/>
+        </w:rPr>
+        <w:t>“absorption”</w:t>
+      </w:r>
+      <w:r>
+        <w:rPr>
+          <w:rFonts w:cs="Times New Roman" w:hint="eastAsia"/>
+        </w:rPr>
+        <w:t xml:space="preserve"> (</w:t>
+      </w:r>
+      <m:oMath>
+        <m:r>
+          <w:rPr>
+            <w:rFonts w:ascii="Cambria Math" w:hAnsi="Cambria Math" w:cs="Times New Roman"/>
+          </w:rPr>
+          <m:t>-e</m:t>
+        </m:r>
+        <m:d>
+          <m:dPr>
+            <m:ctrlPr>
+              <w:rPr>
+                <w:rFonts w:ascii="Cambria Math" w:hAnsi="Cambria Math" w:cs="Times New Roman"/>
+                <w:i/>
+              </w:rPr>
+            </m:ctrlPr>
+          </m:dPr>
+          <m:e>
+            <m:sSub>
+              <m:sSubPr>
+                <m:ctrlPr>
+                  <w:rPr>
+                    <w:rFonts w:ascii="Cambria Math" w:hAnsi="Cambria Math" w:cs="Times New Roman"/>
+                    <w:i/>
+                  </w:rPr>
+                </m:ctrlPr>
+              </m:sSubPr>
+              <m:e>
+                <m:acc>
+                  <m:accPr>
+                    <m:chr m:val="⃗"/>
+                    <m:ctrlPr>
+                      <w:rPr>
+                        <w:rFonts w:ascii="Cambria Math" w:hAnsi="Cambria Math" w:cs="Times New Roman"/>
+                        <w:i/>
+                      </w:rPr>
+                    </m:ctrlPr>
+                  </m:accPr>
+                  <m:e>
+                    <m:r>
+                      <w:rPr>
+                        <w:rFonts w:ascii="Cambria Math" w:hAnsi="Cambria Math" w:cs="Times New Roman"/>
+                      </w:rPr>
+                      <m:t>v</m:t>
+                    </m:r>
+                  </m:e>
+                </m:acc>
+              </m:e>
+              <m:sub>
+                <m:r>
+                  <w:rPr>
+                    <w:rFonts w:ascii="Cambria Math" w:hAnsi="Cambria Math" w:cs="Times New Roman"/>
+                  </w:rPr>
+                  <m:t>⊥</m:t>
+                </m:r>
+              </m:sub>
+            </m:sSub>
+            <m:r>
+              <w:rPr>
+                <w:rFonts w:ascii="Cambria Math" w:hAnsi="Cambria Math" w:cs="Times New Roman"/>
+              </w:rPr>
+              <m:t>⋅</m:t>
+            </m:r>
+            <m:sSub>
+              <m:sSubPr>
+                <m:ctrlPr>
+                  <w:rPr>
+                    <w:rFonts w:ascii="Cambria Math" w:hAnsi="Cambria Math" w:cs="Times New Roman"/>
+                    <w:i/>
+                  </w:rPr>
+                </m:ctrlPr>
+              </m:sSubPr>
+              <m:e>
+                <m:acc>
+                  <m:accPr>
+                    <m:chr m:val="⃗"/>
+                    <m:ctrlPr>
+                      <w:rPr>
+                        <w:rFonts w:ascii="Cambria Math" w:hAnsi="Cambria Math" w:cs="Times New Roman"/>
+                        <w:i/>
+                      </w:rPr>
+                    </m:ctrlPr>
+                  </m:accPr>
+                  <m:e>
+                    <m:r>
+                      <w:rPr>
+                        <w:rFonts w:ascii="Cambria Math" w:hAnsi="Cambria Math" w:cs="Times New Roman"/>
+                      </w:rPr>
+                      <m:t>E</m:t>
+                    </m:r>
+                  </m:e>
+                </m:acc>
+              </m:e>
+              <m:sub>
+                <m:r>
+                  <w:rPr>
+                    <w:rFonts w:ascii="Cambria Math" w:hAnsi="Cambria Math" w:cs="Times New Roman"/>
+                  </w:rPr>
+                  <m:t>⊥</m:t>
+                </m:r>
+              </m:sub>
+            </m:sSub>
+          </m:e>
+        </m:d>
+        <m:r>
+          <w:rPr>
+            <w:rFonts w:ascii="Cambria Math" w:hAnsi="Cambria Math" w:cs="Times New Roman"/>
+          </w:rPr>
+          <m:t>&gt;0</m:t>
+        </m:r>
+      </m:oMath>
+      <w:r>
+        <w:rPr>
+          <w:rFonts w:cs="Times New Roman" w:hint="eastAsia"/>
+        </w:rPr>
+        <w:t xml:space="preserve">) E.M wave, and this is dependent on the phase difference between </w:t>
+      </w:r>
+      <m:oMath>
+        <m:sSub>
+          <m:sSubPr>
+            <m:ctrlPr>
+              <w:rPr>
+                <w:rFonts w:ascii="Cambria Math" w:hAnsi="Cambria Math" w:cs="Times New Roman"/>
+                <w:i/>
+              </w:rPr>
+            </m:ctrlPr>
+          </m:sSubPr>
+          <m:e>
+            <m:r>
+              <w:rPr>
+                <w:rFonts w:ascii="Cambria Math" w:hAnsi="Cambria Math" w:cs="Times New Roman"/>
+              </w:rPr>
+              <m:t>v</m:t>
+            </m:r>
+          </m:e>
+          <m:sub>
+            <m:r>
+              <w:rPr>
+                <w:rFonts w:ascii="Cambria Math" w:hAnsi="Cambria Math" w:cs="Times New Roman"/>
+              </w:rPr>
+              <m:t>⊥</m:t>
+            </m:r>
+          </m:sub>
+        </m:sSub>
+      </m:oMath>
+      <w:r>
+        <w:rPr>
+          <w:rFonts w:cs="Times New Roman" w:hint="eastAsia"/>
+        </w:rPr>
+        <w:t xml:space="preserve"> and </w:t>
+      </w:r>
+      <m:oMath>
+        <m:sSub>
+          <m:sSubPr>
+            <m:ctrlPr>
+              <w:rPr>
+                <w:rFonts w:ascii="Cambria Math" w:hAnsi="Cambria Math" w:cs="Times New Roman"/>
+                <w:i/>
+              </w:rPr>
+            </m:ctrlPr>
+          </m:sSubPr>
+          <m:e>
+            <m:r>
+              <w:rPr>
+                <w:rFonts w:ascii="Cambria Math" w:hAnsi="Cambria Math" w:cs="Times New Roman"/>
+              </w:rPr>
+              <m:t>E</m:t>
+            </m:r>
+          </m:e>
+          <m:sub>
+            <m:r>
+              <w:rPr>
+                <w:rFonts w:ascii="Cambria Math" w:hAnsi="Cambria Math" w:cs="Times New Roman"/>
+              </w:rPr>
+              <m:t>⊥</m:t>
+            </m:r>
+          </m:sub>
+        </m:sSub>
+      </m:oMath>
+      <w:r>
+        <w:rPr>
+          <w:rFonts w:cs="Times New Roman" w:hint="eastAsia"/>
+        </w:rPr>
+        <w:t>.</w:t>
+      </w:r>
+    </w:p>
+    <w:p>
+      <w:pPr>
+        <w:ind w:firstLine="0"/>
+        <w:rPr>
+          <w:rFonts w:cs="Times New Roman"/>
+        </w:rPr>
+      </w:pPr>
+      <w:r>
+        <w:rPr>
+          <w:rFonts w:cs="Times New Roman" w:hint="eastAsia"/>
+        </w:rPr>
+        <w:t>F</w:t>
+      </w:r>
+      <w:r>
+        <w:rPr>
+          <w:rFonts w:cs="Times New Roman"/>
+        </w:rPr>
+        <w:t xml:space="preserve">rom </w:t>
       </w:r>
       <w:r>
         <w:rPr>
@@ -29614,7 +31306,7 @@
                 </w:rPr>
                 <m:t>#</m:t>
               </m:r>
-              <w:bookmarkStart w:id="32" w:name="vE_perp"/>
+              <w:bookmarkStart w:id="33" w:name="vE_perp"/>
               <m:d>
                 <m:dPr>
                   <m:ctrlPr>
@@ -29660,7 +31352,7 @@
                       <w:noProof/>
                       <w:szCs w:val="20"/>
                     </w:rPr>
-                    <m:t>23</m:t>
+                    <m:t>24</m:t>
                   </m:r>
                   <m:r>
                     <w:rPr>
@@ -29672,7 +31364,7 @@
                   </m:r>
                 </m:e>
               </m:d>
-              <w:bookmarkEnd w:id="32"/>
+              <w:bookmarkEnd w:id="33"/>
             </m:e>
           </m:eqArr>
         </m:oMath>
@@ -29734,7 +31426,7 @@
                 <w:noProof/>
                 <w:szCs w:val="20"/>
               </w:rPr>
-              <m:t>23</m:t>
+              <m:t>24</m:t>
             </m:r>
           </m:e>
         </m:d>
@@ -30284,7 +31976,7 @@
                 </w:rPr>
                 <m:t>#</m:t>
               </m:r>
-              <w:bookmarkStart w:id="33" w:name="vpara_dvpara_1"/>
+              <w:bookmarkStart w:id="34" w:name="vpara_dvpara_1"/>
               <m:d>
                 <m:dPr>
                   <m:ctrlPr>
@@ -30330,7 +32022,7 @@
                       <w:noProof/>
                       <w:szCs w:val="20"/>
                     </w:rPr>
-                    <m:t>24</m:t>
+                    <m:t>25</m:t>
                   </m:r>
                   <m:r>
                     <w:rPr>
@@ -30342,7 +32034,7 @@
                   </m:r>
                 </m:e>
               </m:d>
-              <w:bookmarkEnd w:id="33"/>
+              <w:bookmarkEnd w:id="34"/>
             </m:e>
           </m:eqArr>
         </m:oMath>
@@ -30416,7 +32108,7 @@
                 <w:noProof/>
                 <w:szCs w:val="20"/>
               </w:rPr>
-              <m:t>24</m:t>
+              <m:t>25</m:t>
             </m:r>
           </m:e>
         </m:d>
@@ -30466,8 +32158,8 @@
               </m:ctrlPr>
             </m:eqArrPr>
             <m:e>
-              <w:bookmarkStart w:id="34" w:name="OLE_LINK11"/>
-              <w:bookmarkStart w:id="35" w:name="OLE_LINK3"/>
+              <w:bookmarkStart w:id="35" w:name="OLE_LINK11"/>
+              <w:bookmarkStart w:id="36" w:name="OLE_LINK3"/>
               <m:f>
                 <m:fPr>
                   <m:ctrlPr>
@@ -30615,8 +32307,8 @@
                   </m:r>
                 </m:sup>
               </m:sSup>
-              <w:bookmarkEnd w:id="34"/>
               <w:bookmarkEnd w:id="35"/>
+              <w:bookmarkEnd w:id="36"/>
               <m:r>
                 <w:rPr>
                   <w:rFonts w:ascii="Cambria Math" w:hAnsi="Cambria Math" w:cs="Times New Roman"/>
@@ -30747,6 +32439,7 @@
                 </w:rPr>
                 <m:t>#</m:t>
               </m:r>
+              <w:bookmarkStart w:id="37" w:name="circle"/>
               <m:d>
                 <m:dPr>
                   <m:ctrlPr>
@@ -30792,7 +32485,7 @@
                       <w:noProof/>
                       <w:szCs w:val="20"/>
                     </w:rPr>
-                    <m:t>25</m:t>
+                    <m:t>26</m:t>
                   </m:r>
                   <m:r>
                     <w:rPr>
@@ -30804,6 +32497,7 @@
                   </m:r>
                 </m:e>
               </m:d>
+              <w:bookmarkEnd w:id="37"/>
             </m:e>
           </m:eqArr>
         </m:oMath>
@@ -30813,15 +32507,519 @@
       <w:pPr>
         <w:ind w:firstLine="0"/>
         <w:rPr>
+          <w:rFonts w:cs="Times New Roman" w:hint="eastAsia"/>
+        </w:rPr>
+      </w:pPr>
+      <w:r>
+        <w:rPr>
           <w:rFonts w:cs="Times New Roman"/>
         </w:rPr>
+        <w:t>Here C</w:t>
+      </w:r>
+      <w:r>
+        <w:rPr>
+          <w:rFonts w:cs="Times New Roman"/>
+          <w:vertAlign w:val="subscript"/>
+        </w:rPr>
+        <w:t>0</w:t>
+      </w:r>
+      <w:r>
+        <w:rPr>
+          <w:rFonts w:cs="Times New Roman"/>
+        </w:rPr>
+        <w:t xml:space="preserve"> refers to the initial </w:t>
+      </w:r>
+      <w:r>
+        <w:rPr>
+          <w:rFonts w:cs="Times New Roman"/>
+        </w:rPr>
+        <w:t xml:space="preserve">value. </w:t>
+      </w:r>
+      <w:r>
+        <w:rPr>
+          <w:rFonts w:cs="Times New Roman"/>
+        </w:rPr>
+        <w:t>The</w:t>
+      </w:r>
+      <w:r>
+        <w:rPr>
+          <w:rFonts w:cs="Times New Roman"/>
+        </w:rPr>
+        <w:t xml:space="preserve"> change in velocity is constrained to a circular trajectory, as shown </w:t>
+      </w:r>
+      <w:proofErr w:type="gramStart"/>
+      <w:r>
+        <w:rPr>
+          <w:rFonts w:cs="Times New Roman"/>
+        </w:rPr>
+        <w:t xml:space="preserve">in </w:t>
+      </w:r>
+      <w:r>
+        <w:rPr>
+          <w:rFonts w:cs="Times New Roman" w:hint="eastAsia"/>
+        </w:rPr>
+        <w:t xml:space="preserve"> fig.</w:t>
+      </w:r>
+      <w:proofErr w:type="gramEnd"/>
+      <w:r>
+        <w:rPr>
+          <w:rFonts w:cs="Times New Roman"/>
+        </w:rPr>
+        <w:fldChar w:fldCharType="begin"/>
+      </w:r>
+      <w:r>
+        <w:rPr>
+          <w:rFonts w:cs="Times New Roman"/>
+        </w:rPr>
+        <w:instrText xml:space="preserve"> REF  _Ref196692437 \h \#"0" </w:instrText>
+      </w:r>
+      <w:r>
+        <w:rPr>
+          <w:rFonts w:cs="Times New Roman"/>
+        </w:rPr>
+      </w:r>
+      <w:r>
+        <w:rPr>
+          <w:rFonts w:cs="Times New Roman"/>
+        </w:rPr>
+        <w:fldChar w:fldCharType="separate"/>
+      </w:r>
+      <w:r>
+        <w:rPr>
+          <w:rFonts w:cs="Times New Roman"/>
+        </w:rPr>
+        <w:t>8</w:t>
+      </w:r>
+      <w:r>
+        <w:rPr>
+          <w:rFonts w:cs="Times New Roman"/>
+        </w:rPr>
+        <w:fldChar w:fldCharType="end"/>
+      </w:r>
+      <w:r>
+        <w:rPr>
+          <w:rFonts w:cs="Times New Roman" w:hint="eastAsia"/>
+        </w:rPr>
+        <w:t>.</w:t>
+      </w:r>
+      <w:r>
+        <w:rPr>
+          <w:rFonts w:cs="Times New Roman" w:hint="eastAsia"/>
+        </w:rPr>
+        <w:t xml:space="preserve">  A</w:t>
+      </w:r>
+      <w:r>
+        <w:rPr>
+          <w:rFonts w:cs="Times New Roman"/>
+        </w:rPr>
+        <w:t xml:space="preserve">t the normal Doppler resonance (NDR), where </w:t>
+      </w:r>
+      <m:oMath>
+        <m:sSub>
+          <m:sSubPr>
+            <m:ctrlPr>
+              <w:rPr>
+                <w:rFonts w:ascii="Cambria Math" w:hAnsi="Cambria Math" w:cs="Times New Roman"/>
+                <w:i/>
+              </w:rPr>
+            </m:ctrlPr>
+          </m:sSubPr>
+          <m:e>
+            <m:r>
+              <w:rPr>
+                <w:rFonts w:ascii="Cambria Math" w:hAnsi="Cambria Math" w:cs="Times New Roman"/>
+              </w:rPr>
+              <m:t>v</m:t>
+            </m:r>
+          </m:e>
+          <m:sub>
+            <m:r>
+              <w:rPr>
+                <w:rFonts w:ascii="Cambria Math" w:hAnsi="Cambria Math" w:cs="Times New Roman"/>
+              </w:rPr>
+              <m:t>∥</m:t>
+            </m:r>
+          </m:sub>
+        </m:sSub>
+        <m:r>
+          <w:rPr>
+            <w:rFonts w:ascii="Cambria Math" w:hAnsi="Cambria Math" w:cs="Times New Roman"/>
+          </w:rPr>
+          <m:t>=</m:t>
+        </m:r>
+        <m:f>
+          <m:fPr>
+            <m:ctrlPr>
+              <w:rPr>
+                <w:rFonts w:ascii="Cambria Math" w:hAnsi="Cambria Math" w:cs="Times New Roman"/>
+                <w:i/>
+              </w:rPr>
+            </m:ctrlPr>
+          </m:fPr>
+          <m:num>
+            <m:r>
+              <w:rPr>
+                <w:rFonts w:ascii="Cambria Math" w:hAnsi="Cambria Math" w:cs="Times New Roman"/>
+              </w:rPr>
+              <m:t>w-</m:t>
+            </m:r>
+            <m:sSub>
+              <m:sSubPr>
+                <m:ctrlPr>
+                  <w:rPr>
+                    <w:rFonts w:ascii="Cambria Math" w:hAnsi="Cambria Math" w:cs="Times New Roman"/>
+                    <w:i/>
+                  </w:rPr>
+                </m:ctrlPr>
+              </m:sSubPr>
+              <m:e>
+                <m:r>
+                  <w:rPr>
+                    <w:rFonts w:ascii="Cambria Math" w:hAnsi="Cambria Math" w:cs="Times New Roman"/>
+                  </w:rPr>
+                  <m:t>w</m:t>
+                </m:r>
+              </m:e>
+              <m:sub>
+                <m:r>
+                  <w:rPr>
+                    <w:rFonts w:ascii="Cambria Math" w:hAnsi="Cambria Math" w:cs="Times New Roman"/>
+                  </w:rPr>
+                  <m:t>ce</m:t>
+                </m:r>
+              </m:sub>
+            </m:sSub>
+          </m:num>
+          <m:den>
+            <m:r>
+              <w:rPr>
+                <w:rFonts w:ascii="Cambria Math" w:hAnsi="Cambria Math" w:cs="Times New Roman"/>
+              </w:rPr>
+              <m:t>k</m:t>
+            </m:r>
+          </m:den>
+        </m:f>
+      </m:oMath>
+      <w:r>
+        <w:rPr>
+          <w:rFonts w:cs="Times New Roman" w:hint="eastAsia"/>
+        </w:rPr>
+        <w:t xml:space="preserve">,  </w:t>
+      </w:r>
+      <w:r>
+        <w:rPr>
+          <w:rFonts w:cs="Times New Roman"/>
+        </w:rPr>
+        <w:t xml:space="preserve">an increase in </w:t>
+      </w:r>
+      <w:r>
+        <w:rPr>
+          <w:rFonts w:cs="Times New Roman" w:hint="eastAsia"/>
+        </w:rPr>
+        <w:t xml:space="preserve"> </w:t>
+      </w:r>
+      <m:oMath>
+        <m:sSub>
+          <m:sSubPr>
+            <m:ctrlPr>
+              <w:rPr>
+                <w:rFonts w:ascii="Cambria Math" w:hAnsi="Cambria Math" w:cs="Times New Roman"/>
+                <w:i/>
+              </w:rPr>
+            </m:ctrlPr>
+          </m:sSubPr>
+          <m:e>
+            <m:r>
+              <w:rPr>
+                <w:rFonts w:ascii="Cambria Math" w:hAnsi="Cambria Math" w:cs="Times New Roman"/>
+              </w:rPr>
+              <m:t>v</m:t>
+            </m:r>
+          </m:e>
+          <m:sub>
+            <m:r>
+              <w:rPr>
+                <w:rFonts w:ascii="Cambria Math" w:hAnsi="Cambria Math" w:cs="Times New Roman"/>
+              </w:rPr>
+              <m:t>∥</m:t>
+            </m:r>
+          </m:sub>
+        </m:sSub>
+      </m:oMath>
+      <w:r>
+        <w:rPr>
+          <w:rFonts w:cs="Times New Roman" w:hint="eastAsia"/>
+        </w:rPr>
+        <w:t xml:space="preserve"> increase </w:t>
+      </w:r>
+      <w:r>
+        <w:rPr>
+          <w:rFonts w:cs="Times New Roman"/>
+        </w:rPr>
+        <w:t>corresponds to an increase in</w:t>
+      </w:r>
+      <w:r>
+        <w:rPr>
+          <w:rFonts w:cs="Times New Roman" w:hint="eastAsia"/>
+        </w:rPr>
+        <w:t xml:space="preserve"> </w:t>
+      </w:r>
+      <m:oMath>
+        <m:sSub>
+          <m:sSubPr>
+            <m:ctrlPr>
+              <w:rPr>
+                <w:rFonts w:ascii="Cambria Math" w:hAnsi="Cambria Math" w:cs="Times New Roman"/>
+                <w:i/>
+              </w:rPr>
+            </m:ctrlPr>
+          </m:sSubPr>
+          <m:e>
+            <m:r>
+              <w:rPr>
+                <w:rFonts w:ascii="Cambria Math" w:hAnsi="Cambria Math" w:cs="Times New Roman"/>
+              </w:rPr>
+              <m:t>v</m:t>
+            </m:r>
+          </m:e>
+          <m:sub>
+            <m:r>
+              <w:rPr>
+                <w:rFonts w:ascii="Cambria Math" w:hAnsi="Cambria Math" w:cs="Times New Roman"/>
+              </w:rPr>
+              <m:t>⊥</m:t>
+            </m:r>
+          </m:sub>
+        </m:sSub>
+      </m:oMath>
+      <w:r>
+        <w:rPr>
+          <w:rFonts w:cs="Times New Roman" w:hint="eastAsia"/>
+        </w:rPr>
+        <w:t xml:space="preserve">. </w:t>
+      </w:r>
+      <w:r>
+        <w:rPr>
+          <w:rFonts w:cs="Times New Roman"/>
+        </w:rPr>
+        <w:t>In contrast, at the anomalous Doppler resonance (ADR), where</w:t>
+      </w:r>
+      <w:r>
+        <w:rPr>
+          <w:rFonts w:cs="Times New Roman" w:hint="eastAsia"/>
+        </w:rPr>
+        <w:t xml:space="preserve"> </w:t>
+      </w:r>
+      <w:r>
+        <w:rPr>
+          <w:rFonts w:cs="Times New Roman" w:hint="eastAsia"/>
+        </w:rPr>
+        <w:t xml:space="preserve"> </w:t>
+      </w:r>
+      <m:oMath>
+        <m:sSub>
+          <m:sSubPr>
+            <m:ctrlPr>
+              <w:rPr>
+                <w:rFonts w:ascii="Cambria Math" w:hAnsi="Cambria Math" w:cs="Times New Roman"/>
+                <w:i/>
+              </w:rPr>
+            </m:ctrlPr>
+          </m:sSubPr>
+          <m:e>
+            <m:r>
+              <w:rPr>
+                <w:rFonts w:ascii="Cambria Math" w:hAnsi="Cambria Math" w:cs="Times New Roman"/>
+              </w:rPr>
+              <m:t>v</m:t>
+            </m:r>
+          </m:e>
+          <m:sub>
+            <m:r>
+              <w:rPr>
+                <w:rFonts w:ascii="Cambria Math" w:hAnsi="Cambria Math" w:cs="Times New Roman"/>
+              </w:rPr>
+              <m:t>∥</m:t>
+            </m:r>
+          </m:sub>
+        </m:sSub>
+        <m:r>
+          <w:rPr>
+            <w:rFonts w:ascii="Cambria Math" w:hAnsi="Cambria Math" w:cs="Times New Roman"/>
+          </w:rPr>
+          <m:t>=</m:t>
+        </m:r>
+        <m:f>
+          <m:fPr>
+            <m:ctrlPr>
+              <w:rPr>
+                <w:rFonts w:ascii="Cambria Math" w:hAnsi="Cambria Math" w:cs="Times New Roman"/>
+                <w:i/>
+              </w:rPr>
+            </m:ctrlPr>
+          </m:fPr>
+          <m:num>
+            <m:r>
+              <w:rPr>
+                <w:rFonts w:ascii="Cambria Math" w:hAnsi="Cambria Math" w:cs="Times New Roman"/>
+              </w:rPr>
+              <m:t>w</m:t>
+            </m:r>
+            <m:r>
+              <w:rPr>
+                <w:rFonts w:ascii="Cambria Math" w:hAnsi="Cambria Math" w:cs="Times New Roman"/>
+              </w:rPr>
+              <m:t>+</m:t>
+            </m:r>
+            <m:sSub>
+              <m:sSubPr>
+                <m:ctrlPr>
+                  <w:rPr>
+                    <w:rFonts w:ascii="Cambria Math" w:hAnsi="Cambria Math" w:cs="Times New Roman"/>
+                    <w:i/>
+                  </w:rPr>
+                </m:ctrlPr>
+              </m:sSubPr>
+              <m:e>
+                <m:r>
+                  <w:rPr>
+                    <w:rFonts w:ascii="Cambria Math" w:hAnsi="Cambria Math" w:cs="Times New Roman"/>
+                  </w:rPr>
+                  <m:t>w</m:t>
+                </m:r>
+              </m:e>
+              <m:sub>
+                <m:r>
+                  <w:rPr>
+                    <w:rFonts w:ascii="Cambria Math" w:hAnsi="Cambria Math" w:cs="Times New Roman"/>
+                  </w:rPr>
+                  <m:t>ce</m:t>
+                </m:r>
+              </m:sub>
+            </m:sSub>
+          </m:num>
+          <m:den>
+            <m:r>
+              <w:rPr>
+                <w:rFonts w:ascii="Cambria Math" w:hAnsi="Cambria Math" w:cs="Times New Roman"/>
+              </w:rPr>
+              <m:t>k</m:t>
+            </m:r>
+          </m:den>
+        </m:f>
+      </m:oMath>
+      <w:r>
+        <w:rPr>
+          <w:rFonts w:cs="Times New Roman" w:hint="eastAsia"/>
+        </w:rPr>
+        <w:t xml:space="preserve">, </w:t>
+      </w:r>
+      <w:r>
+        <w:rPr>
+          <w:rFonts w:cs="Times New Roman"/>
+        </w:rPr>
+        <w:t xml:space="preserve">an increase in </w:t>
+      </w:r>
+      <w:r>
+        <w:rPr>
+          <w:rFonts w:cs="Times New Roman" w:hint="eastAsia"/>
+        </w:rPr>
+        <w:t xml:space="preserve"> </w:t>
+      </w:r>
+      <m:oMath>
+        <m:sSub>
+          <m:sSubPr>
+            <m:ctrlPr>
+              <w:rPr>
+                <w:rFonts w:ascii="Cambria Math" w:hAnsi="Cambria Math" w:cs="Times New Roman"/>
+                <w:i/>
+              </w:rPr>
+            </m:ctrlPr>
+          </m:sSubPr>
+          <m:e>
+            <m:r>
+              <w:rPr>
+                <w:rFonts w:ascii="Cambria Math" w:hAnsi="Cambria Math" w:cs="Times New Roman"/>
+              </w:rPr>
+              <m:t>v</m:t>
+            </m:r>
+          </m:e>
+          <m:sub>
+            <m:r>
+              <w:rPr>
+                <w:rFonts w:ascii="Cambria Math" w:hAnsi="Cambria Math" w:cs="Times New Roman"/>
+              </w:rPr>
+              <m:t>∥</m:t>
+            </m:r>
+          </m:sub>
+        </m:sSub>
+      </m:oMath>
+      <w:r>
+        <w:rPr>
+          <w:rFonts w:cs="Times New Roman" w:hint="eastAsia"/>
+        </w:rPr>
+        <w:t xml:space="preserve"> </w:t>
+      </w:r>
+      <w:r>
+        <w:rPr>
+          <w:rFonts w:cs="Times New Roman"/>
+        </w:rPr>
+        <w:t>corresponds to a decrease in</w:t>
+      </w:r>
+      <w:r>
+        <w:rPr>
+          <w:rFonts w:cs="Times New Roman" w:hint="eastAsia"/>
+        </w:rPr>
+        <w:t xml:space="preserve"> </w:t>
+      </w:r>
+      <m:oMath>
+        <m:sSub>
+          <m:sSubPr>
+            <m:ctrlPr>
+              <w:rPr>
+                <w:rFonts w:ascii="Cambria Math" w:hAnsi="Cambria Math" w:cs="Times New Roman"/>
+                <w:i/>
+              </w:rPr>
+            </m:ctrlPr>
+          </m:sSubPr>
+          <m:e>
+            <m:r>
+              <w:rPr>
+                <w:rFonts w:ascii="Cambria Math" w:hAnsi="Cambria Math" w:cs="Times New Roman"/>
+              </w:rPr>
+              <m:t>v</m:t>
+            </m:r>
+          </m:e>
+          <m:sub>
+            <m:r>
+              <w:rPr>
+                <w:rFonts w:ascii="Cambria Math" w:hAnsi="Cambria Math" w:cs="Times New Roman"/>
+              </w:rPr>
+              <m:t>⊥</m:t>
+            </m:r>
+          </m:sub>
+        </m:sSub>
+      </m:oMath>
+      <w:r>
+        <w:rPr>
+          <w:rFonts w:cs="Times New Roman" w:hint="eastAsia"/>
+        </w:rPr>
+        <w:t xml:space="preserve"> </w:t>
+      </w:r>
+      <w:r>
+        <w:rPr>
+          <w:rFonts w:cs="Times New Roman" w:hint="eastAsia"/>
+        </w:rPr>
+        <w:t>.</w:t>
+      </w:r>
+    </w:p>
+    <w:p>
+      <w:pPr>
+        <w:ind w:firstLine="0"/>
+        <w:rPr>
+          <w:rFonts w:cs="Times New Roman" w:hint="eastAsia"/>
+        </w:rPr>
       </w:pPr>
-      <w:r>
-        <w:rPr>
-          <w:rFonts w:cs="Times New Roman"/>
-        </w:rPr>
-        <w:t>The change of velocity will be constrained on the circle as shown in</w:t>
-      </w:r>
     </w:p>
     <w:p>
       <w:pPr>
@@ -30886,12 +33084,13 @@
     </w:p>
     <w:p>
       <w:pPr>
-        <w:pStyle w:val="Caption"/>
+        <w:pStyle w:val="a6"/>
         <w:jc w:val="center"/>
         <w:rPr>
           <w:rFonts w:cs="Times New Roman"/>
         </w:rPr>
       </w:pPr>
+      <w:bookmarkStart w:id="38" w:name="_Ref196692437"/>
       <w:r>
         <w:t xml:space="preserve">Figure </w:t>
       </w:r>
@@ -30900,9 +33099,10 @@
           <w:rPr>
             <w:noProof/>
           </w:rPr>
-          <w:t>7</w:t>
+          <w:t>8</w:t>
         </w:r>
       </w:fldSimple>
+      <w:bookmarkEnd w:id="38"/>
       <w:r>
         <w:t xml:space="preserve">. The </w:t>
       </w:r>
@@ -30987,32 +33187,25 @@
         <w:rPr>
           <w:rFonts w:cs="Times New Roman"/>
         </w:rPr>
-        <w:t>Here C</w:t>
+        <w:t xml:space="preserve">The change of </w:t>
       </w:r>
       <w:r>
         <w:rPr>
           <w:rFonts w:cs="Times New Roman"/>
-          <w:vertAlign w:val="subscript"/>
-        </w:rPr>
-        <w:t>0</w:t>
+        </w:rPr>
+        <w:t>energy</w:t>
+      </w:r>
+      <w:r>
+        <w:rPr>
+          <w:rFonts w:cs="Times New Roman" w:hint="eastAsia"/>
+        </w:rPr>
+        <w:t xml:space="preserve"> in translational energy and gyro-kinetic energy</w:t>
       </w:r>
       <w:r>
         <w:rPr>
           <w:rFonts w:cs="Times New Roman"/>
         </w:rPr>
-        <w:t xml:space="preserve"> refers to the initial value.</w:t>
-      </w:r>
-      <w:r>
-        <w:rPr>
-          <w:rFonts w:cs="Times New Roman"/>
-        </w:rPr>
-        <w:t xml:space="preserve"> The change of </w:t>
-      </w:r>
-      <w:r>
-        <w:rPr>
-          <w:rFonts w:cs="Times New Roman"/>
-        </w:rPr>
-        <w:t xml:space="preserve">energy </w:t>
+        <w:t xml:space="preserve"> </w:t>
       </w:r>
       <w:r>
         <w:rPr>
@@ -31031,178 +33224,254 @@
       <w:pPr>
         <w:ind w:firstLine="0"/>
         <w:rPr>
-          <w:rFonts w:cs="Times New Roman"/>
+          <w:rFonts w:cs="Times New Roman" w:hint="eastAsia"/>
         </w:rPr>
       </w:pPr>
       <m:oMathPara>
         <m:oMath>
-          <m:f>
-            <m:fPr>
-              <m:ctrlPr>
-                <w:rPr>
-                  <w:rFonts w:ascii="Cambria Math" w:hAnsi="Cambria Math" w:cs="Times New Roman"/>
-                </w:rPr>
-              </m:ctrlPr>
-            </m:fPr>
-            <m:num>
-              <m:r>
-                <m:rPr>
-                  <m:sty m:val="p"/>
-                </m:rPr>
-                <w:rPr>
-                  <w:rFonts w:ascii="Cambria Math" w:hAnsi="Cambria Math" w:cs="Times New Roman"/>
-                </w:rPr>
-                <m:t>ΔU</m:t>
-              </m:r>
-            </m:num>
-            <m:den>
-              <m:r>
-                <m:rPr>
-                  <m:sty m:val="p"/>
-                </m:rPr>
-                <w:rPr>
-                  <w:rFonts w:ascii="Cambria Math" w:hAnsi="Cambria Math" w:cs="Times New Roman"/>
-                </w:rPr>
-                <m:t>ΔT</m:t>
-              </m:r>
-            </m:den>
-          </m:f>
-          <m:r>
-            <w:rPr>
-              <w:rFonts w:ascii="Cambria Math" w:hAnsi="Cambria Math" w:cs="Times New Roman"/>
-            </w:rPr>
-            <m:t>=</m:t>
-          </m:r>
-          <m:f>
-            <m:fPr>
+          <m:eqArr>
+            <m:eqArrPr>
+              <m:maxDist m:val="1"/>
               <m:ctrlPr>
                 <w:rPr>
                   <w:rFonts w:ascii="Cambria Math" w:hAnsi="Cambria Math" w:cs="Times New Roman"/>
                   <w:i/>
                 </w:rPr>
               </m:ctrlPr>
-            </m:fPr>
-            <m:num>
-              <m:sSub>
-                <m:sSubPr>
+            </m:eqArrPr>
+            <m:e>
+              <m:f>
+                <m:fPr>
                   <m:ctrlPr>
                     <w:rPr>
                       <w:rFonts w:ascii="Cambria Math" w:hAnsi="Cambria Math" w:cs="Times New Roman"/>
-                      <w:i/>
                     </w:rPr>
                   </m:ctrlPr>
-                </m:sSubPr>
-                <m:e>
+                </m:fPr>
+                <m:num>
                   <m:r>
+                    <m:rPr>
+                      <m:sty m:val="p"/>
+                    </m:rPr>
                     <w:rPr>
                       <w:rFonts w:ascii="Cambria Math" w:hAnsi="Cambria Math" w:cs="Times New Roman"/>
                     </w:rPr>
-                    <m:t>v</m:t>
+                    <m:t>ΔU</m:t>
                   </m:r>
-                </m:e>
-                <m:sub>
+                </m:num>
+                <m:den>
                   <m:r>
+                    <m:rPr>
+                      <m:sty m:val="p"/>
+                    </m:rPr>
                     <w:rPr>
                       <w:rFonts w:ascii="Cambria Math" w:hAnsi="Cambria Math" w:cs="Times New Roman"/>
                     </w:rPr>
-                    <m:t>⊥</m:t>
+                    <m:t>ΔT</m:t>
                   </m:r>
-                </m:sub>
-              </m:sSub>
+                </m:den>
+              </m:f>
               <m:r>
                 <w:rPr>
                   <w:rFonts w:ascii="Cambria Math" w:hAnsi="Cambria Math" w:cs="Times New Roman"/>
                 </w:rPr>
-                <m:t>d</m:t>
+                <m:t>=</m:t>
               </m:r>
-              <m:sSub>
-                <m:sSubPr>
+              <m:f>
+                <m:fPr>
                   <m:ctrlPr>
                     <w:rPr>
                       <w:rFonts w:ascii="Cambria Math" w:hAnsi="Cambria Math" w:cs="Times New Roman"/>
                       <w:i/>
                     </w:rPr>
                   </m:ctrlPr>
-                </m:sSubPr>
-                <m:e>
+                </m:fPr>
+                <m:num>
+                  <m:sSub>
+                    <m:sSubPr>
+                      <m:ctrlPr>
+                        <w:rPr>
+                          <w:rFonts w:ascii="Cambria Math" w:hAnsi="Cambria Math" w:cs="Times New Roman"/>
+                          <w:i/>
+                        </w:rPr>
+                      </m:ctrlPr>
+                    </m:sSubPr>
+                    <m:e>
+                      <m:r>
+                        <w:rPr>
+                          <w:rFonts w:ascii="Cambria Math" w:hAnsi="Cambria Math" w:cs="Times New Roman"/>
+                        </w:rPr>
+                        <m:t>v</m:t>
+                      </m:r>
+                    </m:e>
+                    <m:sub>
+                      <m:r>
+                        <w:rPr>
+                          <w:rFonts w:ascii="Cambria Math" w:hAnsi="Cambria Math" w:cs="Times New Roman"/>
+                        </w:rPr>
+                        <m:t>⊥</m:t>
+                      </m:r>
+                    </m:sub>
+                  </m:sSub>
                   <m:r>
                     <w:rPr>
                       <w:rFonts w:ascii="Cambria Math" w:hAnsi="Cambria Math" w:cs="Times New Roman"/>
                     </w:rPr>
-                    <m:t>v</m:t>
+                    <m:t>d</m:t>
                   </m:r>
-                </m:e>
-                <m:sub>
+                  <m:sSub>
+                    <m:sSubPr>
+                      <m:ctrlPr>
+                        <w:rPr>
+                          <w:rFonts w:ascii="Cambria Math" w:hAnsi="Cambria Math" w:cs="Times New Roman"/>
+                          <w:i/>
+                        </w:rPr>
+                      </m:ctrlPr>
+                    </m:sSubPr>
+                    <m:e>
+                      <m:r>
+                        <w:rPr>
+                          <w:rFonts w:ascii="Cambria Math" w:hAnsi="Cambria Math" w:cs="Times New Roman"/>
+                        </w:rPr>
+                        <m:t>v</m:t>
+                      </m:r>
+                    </m:e>
+                    <m:sub>
+                      <m:r>
+                        <w:rPr>
+                          <w:rFonts w:ascii="Cambria Math" w:hAnsi="Cambria Math" w:cs="Times New Roman"/>
+                        </w:rPr>
+                        <m:t>⊥</m:t>
+                      </m:r>
+                    </m:sub>
+                  </m:sSub>
+                </m:num>
+                <m:den>
+                  <m:sSub>
+                    <m:sSubPr>
+                      <m:ctrlPr>
+                        <w:rPr>
+                          <w:rFonts w:ascii="Cambria Math" w:hAnsi="Cambria Math" w:cs="Times New Roman"/>
+                          <w:i/>
+                        </w:rPr>
+                      </m:ctrlPr>
+                    </m:sSubPr>
+                    <m:e>
+                      <m:r>
+                        <w:rPr>
+                          <w:rFonts w:ascii="Cambria Math" w:hAnsi="Cambria Math" w:cs="Times New Roman"/>
+                        </w:rPr>
+                        <m:t>v</m:t>
+                      </m:r>
+                    </m:e>
+                    <m:sub>
+                      <m:r>
+                        <w:rPr>
+                          <w:rFonts w:ascii="Cambria Math" w:hAnsi="Cambria Math" w:cs="Times New Roman"/>
+                        </w:rPr>
+                        <m:t>∥</m:t>
+                      </m:r>
+                    </m:sub>
+                  </m:sSub>
                   <m:r>
                     <w:rPr>
                       <w:rFonts w:ascii="Cambria Math" w:hAnsi="Cambria Math" w:cs="Times New Roman"/>
                     </w:rPr>
-                    <m:t>⊥</m:t>
+                    <m:t>d</m:t>
                   </m:r>
-                </m:sub>
-              </m:sSub>
-            </m:num>
-            <m:den>
-              <m:sSub>
-                <m:sSubPr>
-                  <m:ctrlPr>
-                    <w:rPr>
-                      <w:rFonts w:ascii="Cambria Math" w:hAnsi="Cambria Math" w:cs="Times New Roman"/>
-                      <w:i/>
-                    </w:rPr>
-                  </m:ctrlPr>
-                </m:sSubPr>
-                <m:e>
-                  <m:r>
-                    <w:rPr>
-                      <w:rFonts w:ascii="Cambria Math" w:hAnsi="Cambria Math" w:cs="Times New Roman"/>
-                    </w:rPr>
-                    <m:t>v</m:t>
-                  </m:r>
-                </m:e>
-                <m:sub>
-                  <m:r>
-                    <w:rPr>
-                      <w:rFonts w:ascii="Cambria Math" w:hAnsi="Cambria Math" w:cs="Times New Roman"/>
-                    </w:rPr>
-                    <m:t>∥</m:t>
-                  </m:r>
-                </m:sub>
-              </m:sSub>
+                  <m:sSub>
+                    <m:sSubPr>
+                      <m:ctrlPr>
+                        <w:rPr>
+                          <w:rFonts w:ascii="Cambria Math" w:hAnsi="Cambria Math" w:cs="Times New Roman"/>
+                          <w:i/>
+                        </w:rPr>
+                      </m:ctrlPr>
+                    </m:sSubPr>
+                    <m:e>
+                      <m:r>
+                        <w:rPr>
+                          <w:rFonts w:ascii="Cambria Math" w:hAnsi="Cambria Math" w:cs="Times New Roman"/>
+                        </w:rPr>
+                        <m:t>v</m:t>
+                      </m:r>
+                    </m:e>
+                    <m:sub>
+                      <m:r>
+                        <w:rPr>
+                          <w:rFonts w:ascii="Cambria Math" w:hAnsi="Cambria Math" w:cs="Times New Roman"/>
+                        </w:rPr>
+                        <m:t>∥</m:t>
+                      </m:r>
+                    </m:sub>
+                  </m:sSub>
+                </m:den>
+              </m:f>
               <m:r>
                 <w:rPr>
                   <w:rFonts w:ascii="Cambria Math" w:hAnsi="Cambria Math" w:cs="Times New Roman"/>
                 </w:rPr>
-                <m:t>d</m:t>
+                <m:t>#</m:t>
               </m:r>
-              <m:sSub>
-                <m:sSubPr>
+              <m:d>
+                <m:dPr>
                   <m:ctrlPr>
                     <w:rPr>
-                      <w:rFonts w:ascii="Cambria Math" w:hAnsi="Cambria Math" w:cs="Times New Roman"/>
+                      <w:rFonts w:ascii="Cambria Math" w:hAnsi="Cambria Math"/>
                       <w:i/>
                     </w:rPr>
                   </m:ctrlPr>
-                </m:sSubPr>
+                </m:dPr>
                 <m:e>
                   <m:r>
                     <w:rPr>
-                      <w:rFonts w:ascii="Cambria Math" w:hAnsi="Cambria Math" w:cs="Times New Roman"/>
-                    </w:rPr>
-                    <m:t>v</m:t>
+                      <w:rFonts w:ascii="Cambria Math" w:hAnsi="Cambria Math"/>
+                      <w:i/>
+                      <w:szCs w:val="20"/>
+                    </w:rPr>
+                    <w:fldChar w:fldCharType="begin"/>
+                  </m:r>
+                  <m:r>
+                    <m:rPr>
+                      <m:sty m:val="p"/>
+                    </m:rPr>
+                    <w:rPr>
+                      <w:rFonts w:ascii="Cambria Math" w:hAnsi="Cambria Math"/>
+                      <w:szCs w:val="20"/>
+                    </w:rPr>
+                    <m:t xml:space="preserve"> SEQ eq \*  ARABIC </m:t>
+                  </m:r>
+                  <m:r>
+                    <w:rPr>
+                      <w:rFonts w:ascii="Cambria Math" w:hAnsi="Cambria Math"/>
+                      <w:i/>
+                      <w:szCs w:val="20"/>
+                    </w:rPr>
+                    <w:fldChar w:fldCharType="separate"/>
+                  </m:r>
+                  <m:r>
+                    <m:rPr>
+                      <m:sty m:val="p"/>
+                    </m:rPr>
+                    <w:rPr>
+                      <w:rFonts w:ascii="Cambria Math" w:hAnsi="Cambria Math"/>
+                      <w:noProof/>
+                      <w:szCs w:val="20"/>
+                    </w:rPr>
+                    <m:t>27</m:t>
+                  </m:r>
+                  <m:r>
+                    <w:rPr>
+                      <w:rFonts w:ascii="Cambria Math" w:hAnsi="Cambria Math"/>
+                      <w:i/>
+                      <w:szCs w:val="20"/>
+                    </w:rPr>
+                    <w:fldChar w:fldCharType="end"/>
                   </m:r>
                 </m:e>
-                <m:sub>
-                  <m:r>
-                    <w:rPr>
-                      <w:rFonts w:ascii="Cambria Math" w:hAnsi="Cambria Math" w:cs="Times New Roman"/>
-                    </w:rPr>
-                    <m:t>∥</m:t>
-                  </m:r>
-                </m:sub>
-              </m:sSub>
-            </m:den>
-          </m:f>
+              </m:d>
+            </m:e>
+          </m:eqArr>
         </m:oMath>
       </m:oMathPara>
     </w:p>
@@ -31210,193 +33479,363 @@
       <w:pPr>
         <w:ind w:firstLine="0"/>
         <w:rPr>
+          <w:rFonts w:cs="Times New Roman" w:hint="eastAsia"/>
+        </w:rPr>
+      </w:pPr>
+      <w:r>
+        <w:rPr>
+          <w:rFonts w:cs="Times New Roman"/>
+        </w:rPr>
+        <w:t>F</w:t>
+      </w:r>
+      <w:r>
+        <w:rPr>
+          <w:rFonts w:cs="Times New Roman" w:hint="eastAsia"/>
+        </w:rPr>
+        <w:t>rom eq.</w:t>
+      </w:r>
+      <w:r>
+        <w:rPr>
+          <w:rFonts w:cs="Times New Roman"/>
+        </w:rPr>
+        <w:fldChar w:fldCharType="begin"/>
+      </w:r>
+      <w:r>
+        <w:rPr>
+          <w:rFonts w:cs="Times New Roman"/>
+        </w:rPr>
+        <w:instrText xml:space="preserve"> </w:instrText>
+      </w:r>
+      <w:r>
+        <w:rPr>
+          <w:rFonts w:cs="Times New Roman" w:hint="eastAsia"/>
+        </w:rPr>
+        <w:instrText>REF circle \h</w:instrText>
+      </w:r>
+      <w:r>
+        <w:rPr>
+          <w:rFonts w:cs="Times New Roman"/>
+        </w:rPr>
+        <w:instrText xml:space="preserve"> </w:instrText>
+      </w:r>
+      <w:r>
+        <w:rPr>
+          <w:rFonts w:cs="Times New Roman"/>
+        </w:rPr>
+      </w:r>
+      <w:r>
+        <w:rPr>
+          <w:rFonts w:cs="Times New Roman"/>
+        </w:rPr>
+        <w:fldChar w:fldCharType="separate"/>
+      </w:r>
+      <m:oMath>
+        <m:d>
+          <m:dPr>
+            <m:ctrlPr>
+              <w:rPr>
+                <w:rFonts w:ascii="Cambria Math" w:hAnsi="Cambria Math"/>
+                <w:i/>
+              </w:rPr>
+            </m:ctrlPr>
+          </m:dPr>
+          <m:e>
+            <m:r>
+              <m:rPr>
+                <m:sty m:val="p"/>
+              </m:rPr>
+              <w:rPr>
+                <w:rFonts w:ascii="Cambria Math" w:hAnsi="Cambria Math"/>
+                <w:noProof/>
+                <w:szCs w:val="20"/>
+              </w:rPr>
+              <m:t>26</m:t>
+            </m:r>
+          </m:e>
+        </m:d>
+      </m:oMath>
+      <w:r>
+        <w:rPr>
+          <w:rFonts w:cs="Times New Roman"/>
+        </w:rPr>
+        <w:fldChar w:fldCharType="end"/>
+      </w:r>
+      <w:r>
+        <w:rPr>
+          <w:rFonts w:cs="Times New Roman" w:hint="eastAsia"/>
+        </w:rPr>
+        <w:t xml:space="preserve">,we have </w:t>
+      </w:r>
+    </w:p>
+    <w:p>
+      <w:pPr>
+        <w:ind w:firstLine="0"/>
+        <w:rPr>
           <w:rFonts w:cs="Times New Roman"/>
         </w:rPr>
       </w:pPr>
       <m:oMathPara>
         <m:oMath>
-          <m:f>
-            <m:fPr>
+          <m:eqArr>
+            <m:eqArrPr>
+              <m:maxDist m:val="1"/>
               <m:ctrlPr>
                 <w:rPr>
                   <w:rFonts w:ascii="Cambria Math" w:hAnsi="Cambria Math" w:cs="Times New Roman"/>
                   <w:i/>
                 </w:rPr>
               </m:ctrlPr>
-            </m:fPr>
-            <m:num>
+            </m:eqArrPr>
+            <m:e>
+              <m:f>
+                <m:fPr>
+                  <m:ctrlPr>
+                    <w:rPr>
+                      <w:rFonts w:ascii="Cambria Math" w:hAnsi="Cambria Math" w:cs="Times New Roman"/>
+                      <w:i/>
+                    </w:rPr>
+                  </m:ctrlPr>
+                </m:fPr>
+                <m:num>
+                  <m:r>
+                    <w:rPr>
+                      <w:rFonts w:ascii="Cambria Math" w:hAnsi="Cambria Math" w:cs="Times New Roman"/>
+                    </w:rPr>
+                    <m:t>d</m:t>
+                  </m:r>
+                  <m:sSub>
+                    <m:sSubPr>
+                      <m:ctrlPr>
+                        <w:rPr>
+                          <w:rFonts w:ascii="Cambria Math" w:hAnsi="Cambria Math" w:cs="Times New Roman"/>
+                          <w:i/>
+                        </w:rPr>
+                      </m:ctrlPr>
+                    </m:sSubPr>
+                    <m:e>
+                      <m:r>
+                        <w:rPr>
+                          <w:rFonts w:ascii="Cambria Math" w:hAnsi="Cambria Math" w:cs="Times New Roman"/>
+                        </w:rPr>
+                        <m:t>v</m:t>
+                      </m:r>
+                    </m:e>
+                    <m:sub>
+                      <m:r>
+                        <w:rPr>
+                          <w:rFonts w:ascii="Cambria Math" w:hAnsi="Cambria Math" w:cs="Times New Roman"/>
+                        </w:rPr>
+                        <m:t>⊥</m:t>
+                      </m:r>
+                    </m:sub>
+                  </m:sSub>
+                </m:num>
+                <m:den>
+                  <m:r>
+                    <w:rPr>
+                      <w:rFonts w:ascii="Cambria Math" w:hAnsi="Cambria Math" w:cs="Times New Roman"/>
+                    </w:rPr>
+                    <m:t>d</m:t>
+                  </m:r>
+                  <m:sSub>
+                    <m:sSubPr>
+                      <m:ctrlPr>
+                        <w:rPr>
+                          <w:rFonts w:ascii="Cambria Math" w:hAnsi="Cambria Math" w:cs="Times New Roman"/>
+                          <w:i/>
+                        </w:rPr>
+                      </m:ctrlPr>
+                    </m:sSubPr>
+                    <m:e>
+                      <m:r>
+                        <w:rPr>
+                          <w:rFonts w:ascii="Cambria Math" w:hAnsi="Cambria Math" w:cs="Times New Roman"/>
+                        </w:rPr>
+                        <m:t>v</m:t>
+                      </m:r>
+                    </m:e>
+                    <m:sub>
+                      <m:r>
+                        <w:rPr>
+                          <w:rFonts w:ascii="Cambria Math" w:hAnsi="Cambria Math" w:cs="Times New Roman"/>
+                        </w:rPr>
+                        <m:t>∥</m:t>
+                      </m:r>
+                    </m:sub>
+                  </m:sSub>
+                </m:den>
+              </m:f>
               <m:r>
                 <w:rPr>
                   <w:rFonts w:ascii="Cambria Math" w:hAnsi="Cambria Math" w:cs="Times New Roman"/>
                 </w:rPr>
-                <m:t>d</m:t>
+                <m:t>=-</m:t>
               </m:r>
-              <m:sSub>
-                <m:sSubPr>
+              <m:f>
+                <m:fPr>
                   <m:ctrlPr>
                     <w:rPr>
                       <w:rFonts w:ascii="Cambria Math" w:hAnsi="Cambria Math" w:cs="Times New Roman"/>
                       <w:i/>
                     </w:rPr>
                   </m:ctrlPr>
-                </m:sSubPr>
-                <m:e>
+                </m:fPr>
+                <m:num>
+                  <m:sSub>
+                    <m:sSubPr>
+                      <m:ctrlPr>
+                        <w:rPr>
+                          <w:rFonts w:ascii="Cambria Math" w:hAnsi="Cambria Math" w:cs="Times New Roman"/>
+                          <w:i/>
+                        </w:rPr>
+                      </m:ctrlPr>
+                    </m:sSubPr>
+                    <m:e>
+                      <m:r>
+                        <w:rPr>
+                          <w:rFonts w:ascii="Cambria Math" w:hAnsi="Cambria Math" w:cs="Times New Roman"/>
+                        </w:rPr>
+                        <m:t>v</m:t>
+                      </m:r>
+                    </m:e>
+                    <m:sub>
+                      <m:r>
+                        <w:rPr>
+                          <w:rFonts w:ascii="Cambria Math" w:hAnsi="Cambria Math" w:cs="Times New Roman"/>
+                        </w:rPr>
+                        <m:t>∥</m:t>
+                      </m:r>
+                    </m:sub>
+                  </m:sSub>
                   <m:r>
                     <w:rPr>
                       <w:rFonts w:ascii="Cambria Math" w:hAnsi="Cambria Math" w:cs="Times New Roman"/>
                     </w:rPr>
-                    <m:t>v</m:t>
+                    <m:t>-</m:t>
                   </m:r>
-                </m:e>
-                <m:sub>
-                  <m:r>
-                    <w:rPr>
-                      <w:rFonts w:ascii="Cambria Math" w:hAnsi="Cambria Math" w:cs="Times New Roman"/>
-                    </w:rPr>
-                    <m:t>⊥</m:t>
-                  </m:r>
-                </m:sub>
-              </m:sSub>
-            </m:num>
-            <m:den>
+                  <m:f>
+                    <m:fPr>
+                      <m:ctrlPr>
+                        <w:rPr>
+                          <w:rFonts w:ascii="Cambria Math" w:hAnsi="Cambria Math" w:cs="Times New Roman"/>
+                          <w:i/>
+                        </w:rPr>
+                      </m:ctrlPr>
+                    </m:fPr>
+                    <m:num>
+                      <m:r>
+                        <w:rPr>
+                          <w:rFonts w:ascii="Cambria Math" w:hAnsi="Cambria Math" w:cs="Times New Roman"/>
+                        </w:rPr>
+                        <m:t>ω</m:t>
+                      </m:r>
+                    </m:num>
+                    <m:den>
+                      <m:r>
+                        <w:rPr>
+                          <w:rFonts w:ascii="Cambria Math" w:hAnsi="Cambria Math" w:cs="Times New Roman"/>
+                        </w:rPr>
+                        <m:t>k</m:t>
+                      </m:r>
+                    </m:den>
+                  </m:f>
+                </m:num>
+                <m:den>
+                  <m:sSub>
+                    <m:sSubPr>
+                      <m:ctrlPr>
+                        <w:rPr>
+                          <w:rFonts w:ascii="Cambria Math" w:hAnsi="Cambria Math" w:cs="Times New Roman"/>
+                          <w:i/>
+                        </w:rPr>
+                      </m:ctrlPr>
+                    </m:sSubPr>
+                    <m:e>
+                      <m:r>
+                        <w:rPr>
+                          <w:rFonts w:ascii="Cambria Math" w:hAnsi="Cambria Math" w:cs="Times New Roman"/>
+                        </w:rPr>
+                        <m:t>v</m:t>
+                      </m:r>
+                    </m:e>
+                    <m:sub>
+                      <m:r>
+                        <w:rPr>
+                          <w:rFonts w:ascii="Cambria Math" w:hAnsi="Cambria Math" w:cs="Times New Roman"/>
+                        </w:rPr>
+                        <m:t>⊥</m:t>
+                      </m:r>
+                    </m:sub>
+                  </m:sSub>
+                </m:den>
+              </m:f>
               <m:r>
                 <w:rPr>
                   <w:rFonts w:ascii="Cambria Math" w:hAnsi="Cambria Math" w:cs="Times New Roman"/>
                 </w:rPr>
-                <m:t>d</m:t>
+                <m:t>#</m:t>
               </m:r>
-              <m:sSub>
-                <m:sSubPr>
+              <w:bookmarkStart w:id="39" w:name="ddvv"/>
+              <m:d>
+                <m:dPr>
                   <m:ctrlPr>
                     <w:rPr>
-                      <w:rFonts w:ascii="Cambria Math" w:hAnsi="Cambria Math" w:cs="Times New Roman"/>
+                      <w:rFonts w:ascii="Cambria Math" w:hAnsi="Cambria Math"/>
                       <w:i/>
                     </w:rPr>
                   </m:ctrlPr>
-                </m:sSubPr>
+                </m:dPr>
                 <m:e>
                   <m:r>
                     <w:rPr>
-                      <w:rFonts w:ascii="Cambria Math" w:hAnsi="Cambria Math" w:cs="Times New Roman"/>
-                    </w:rPr>
-                    <m:t>v</m:t>
+                      <w:rFonts w:ascii="Cambria Math" w:hAnsi="Cambria Math"/>
+                      <w:i/>
+                      <w:szCs w:val="20"/>
+                    </w:rPr>
+                    <w:fldChar w:fldCharType="begin"/>
+                  </m:r>
+                  <m:r>
+                    <m:rPr>
+                      <m:sty m:val="p"/>
+                    </m:rPr>
+                    <w:rPr>
+                      <w:rFonts w:ascii="Cambria Math" w:hAnsi="Cambria Math"/>
+                      <w:szCs w:val="20"/>
+                    </w:rPr>
+                    <m:t xml:space="preserve"> SEQ eq \*  ARABIC </m:t>
+                  </m:r>
+                  <m:r>
+                    <w:rPr>
+                      <w:rFonts w:ascii="Cambria Math" w:hAnsi="Cambria Math"/>
+                      <w:i/>
+                      <w:szCs w:val="20"/>
+                    </w:rPr>
+                    <w:fldChar w:fldCharType="separate"/>
+                  </m:r>
+                  <m:r>
+                    <m:rPr>
+                      <m:sty m:val="p"/>
+                    </m:rPr>
+                    <w:rPr>
+                      <w:rFonts w:ascii="Cambria Math" w:hAnsi="Cambria Math"/>
+                      <w:noProof/>
+                      <w:szCs w:val="20"/>
+                    </w:rPr>
+                    <m:t>28</m:t>
+                  </m:r>
+                  <m:r>
+                    <w:rPr>
+                      <w:rFonts w:ascii="Cambria Math" w:hAnsi="Cambria Math"/>
+                      <w:i/>
+                      <w:szCs w:val="20"/>
+                    </w:rPr>
+                    <w:fldChar w:fldCharType="end"/>
                   </m:r>
                 </m:e>
-                <m:sub>
-                  <m:r>
-                    <w:rPr>
-                      <w:rFonts w:ascii="Cambria Math" w:hAnsi="Cambria Math" w:cs="Times New Roman"/>
-                    </w:rPr>
-                    <m:t>∥</m:t>
-                  </m:r>
-                </m:sub>
-              </m:sSub>
-            </m:den>
-          </m:f>
-          <m:r>
-            <w:rPr>
-              <w:rFonts w:ascii="Cambria Math" w:hAnsi="Cambria Math" w:cs="Times New Roman"/>
-            </w:rPr>
-            <m:t>=-</m:t>
-          </m:r>
-          <m:f>
-            <m:fPr>
-              <m:ctrlPr>
-                <w:rPr>
-                  <w:rFonts w:ascii="Cambria Math" w:hAnsi="Cambria Math" w:cs="Times New Roman"/>
-                  <w:i/>
-                </w:rPr>
-              </m:ctrlPr>
-            </m:fPr>
-            <m:num>
-              <m:sSub>
-                <m:sSubPr>
-                  <m:ctrlPr>
-                    <w:rPr>
-                      <w:rFonts w:ascii="Cambria Math" w:hAnsi="Cambria Math" w:cs="Times New Roman"/>
-                      <w:i/>
-                    </w:rPr>
-                  </m:ctrlPr>
-                </m:sSubPr>
-                <m:e>
-                  <m:r>
-                    <w:rPr>
-                      <w:rFonts w:ascii="Cambria Math" w:hAnsi="Cambria Math" w:cs="Times New Roman"/>
-                    </w:rPr>
-                    <m:t>v</m:t>
-                  </m:r>
-                </m:e>
-                <m:sub>
-                  <m:r>
-                    <w:rPr>
-                      <w:rFonts w:ascii="Cambria Math" w:hAnsi="Cambria Math" w:cs="Times New Roman"/>
-                    </w:rPr>
-                    <m:t>∥</m:t>
-                  </m:r>
-                </m:sub>
-              </m:sSub>
-              <m:r>
-                <w:rPr>
-                  <w:rFonts w:ascii="Cambria Math" w:hAnsi="Cambria Math" w:cs="Times New Roman"/>
-                </w:rPr>
-                <m:t>-</m:t>
-              </m:r>
-              <m:f>
-                <m:fPr>
-                  <m:ctrlPr>
-                    <w:rPr>
-                      <w:rFonts w:ascii="Cambria Math" w:hAnsi="Cambria Math" w:cs="Times New Roman"/>
-                      <w:i/>
-                    </w:rPr>
-                  </m:ctrlPr>
-                </m:fPr>
-                <m:num>
-                  <m:r>
-                    <w:rPr>
-                      <w:rFonts w:ascii="Cambria Math" w:hAnsi="Cambria Math" w:cs="Times New Roman"/>
-                    </w:rPr>
-                    <m:t>ω</m:t>
-                  </m:r>
-                </m:num>
-                <m:den>
-                  <m:r>
-                    <w:rPr>
-                      <w:rFonts w:ascii="Cambria Math" w:hAnsi="Cambria Math" w:cs="Times New Roman"/>
-                    </w:rPr>
-                    <m:t>k</m:t>
-                  </m:r>
-                </m:den>
-              </m:f>
-            </m:num>
-            <m:den>
-              <m:sSub>
-                <m:sSubPr>
-                  <m:ctrlPr>
-                    <w:rPr>
-                      <w:rFonts w:ascii="Cambria Math" w:hAnsi="Cambria Math" w:cs="Times New Roman"/>
-                      <w:i/>
-                    </w:rPr>
-                  </m:ctrlPr>
-                </m:sSubPr>
-                <m:e>
-                  <m:r>
-                    <w:rPr>
-                      <w:rFonts w:ascii="Cambria Math" w:hAnsi="Cambria Math" w:cs="Times New Roman"/>
-                    </w:rPr>
-                    <m:t>v</m:t>
-                  </m:r>
-                </m:e>
-                <m:sub>
-                  <m:r>
-                    <w:rPr>
-                      <w:rFonts w:ascii="Cambria Math" w:hAnsi="Cambria Math" w:cs="Times New Roman"/>
-                    </w:rPr>
-                    <m:t>⊥</m:t>
-                  </m:r>
-                </m:sub>
-              </m:sSub>
-            </m:den>
-          </m:f>
+              </m:d>
+              <w:bookmarkEnd w:id="39"/>
+            </m:e>
+          </m:eqArr>
           <m:r>
             <w:rPr>
               <w:rFonts w:ascii="Cambria Math" w:hAnsi="Cambria Math" w:cs="Times New Roman"/>
@@ -31410,20 +33849,223 @@
       <w:pPr>
         <w:ind w:firstLine="0"/>
         <w:rPr>
+          <w:rFonts w:cs="Times New Roman" w:hint="eastAsia"/>
+        </w:rPr>
+      </w:pPr>
+      <w:r>
+        <w:rPr>
           <w:rFonts w:cs="Times New Roman"/>
+        </w:rPr>
+        <w:t>C</w:t>
+      </w:r>
+      <w:r>
+        <w:rPr>
+          <w:rFonts w:cs="Times New Roman" w:hint="eastAsia"/>
+        </w:rPr>
+        <w:t xml:space="preserve">ombined </w:t>
+      </w:r>
+      <w:r>
+        <w:rPr>
+          <w:rFonts w:cs="Times New Roman" w:hint="eastAsia"/>
+        </w:rPr>
+        <w:t>eq.</w:t>
+      </w:r>
+      <w:r>
+        <w:rPr>
+          <w:rFonts w:cs="Times New Roman"/>
+        </w:rPr>
+        <w:fldChar w:fldCharType="begin"/>
+      </w:r>
+      <w:r>
+        <w:rPr>
+          <w:rFonts w:cs="Times New Roman"/>
+        </w:rPr>
+        <w:instrText xml:space="preserve"> </w:instrText>
+      </w:r>
+      <w:r>
+        <w:rPr>
+          <w:rFonts w:cs="Times New Roman" w:hint="eastAsia"/>
+        </w:rPr>
+        <w:instrText>REF circle \h</w:instrText>
+      </w:r>
+      <w:r>
+        <w:rPr>
+          <w:rFonts w:cs="Times New Roman"/>
+        </w:rPr>
+        <w:instrText xml:space="preserve"> </w:instrText>
+      </w:r>
+      <w:r>
+        <w:rPr>
+          <w:rFonts w:cs="Times New Roman"/>
+        </w:rPr>
+      </w:r>
+      <w:r>
+        <w:rPr>
+          <w:rFonts w:cs="Times New Roman"/>
+        </w:rPr>
+        <w:fldChar w:fldCharType="separate"/>
+      </w:r>
+      <m:oMath>
+        <m:d>
+          <m:dPr>
+            <m:ctrlPr>
+              <w:rPr>
+                <w:rFonts w:ascii="Cambria Math" w:hAnsi="Cambria Math"/>
+                <w:i/>
+              </w:rPr>
+            </m:ctrlPr>
+          </m:dPr>
+          <m:e>
+            <m:r>
+              <m:rPr>
+                <m:sty m:val="p"/>
+              </m:rPr>
+              <w:rPr>
+                <w:rFonts w:ascii="Cambria Math" w:hAnsi="Cambria Math"/>
+                <w:noProof/>
+                <w:szCs w:val="20"/>
+              </w:rPr>
+              <m:t>26</m:t>
+            </m:r>
+          </m:e>
+        </m:d>
+      </m:oMath>
+      <w:r>
+        <w:rPr>
+          <w:rFonts w:cs="Times New Roman"/>
+        </w:rPr>
+        <w:fldChar w:fldCharType="end"/>
+      </w:r>
+      <w:r>
+        <w:rPr>
+          <w:rFonts w:cs="Times New Roman" w:hint="eastAsia"/>
+        </w:rPr>
+        <w:t xml:space="preserve"> and eq.</w:t>
+      </w:r>
+      <w:r>
+        <w:rPr>
+          <w:rFonts w:cs="Times New Roman"/>
+        </w:rPr>
+        <w:fldChar w:fldCharType="begin"/>
+      </w:r>
+      <w:r>
+        <w:rPr>
+          <w:rFonts w:cs="Times New Roman"/>
+        </w:rPr>
+        <w:instrText xml:space="preserve"> </w:instrText>
+      </w:r>
+      <w:r>
+        <w:rPr>
+          <w:rFonts w:cs="Times New Roman" w:hint="eastAsia"/>
+        </w:rPr>
+        <w:instrText>REF ddvv \h</w:instrText>
+      </w:r>
+      <w:r>
+        <w:rPr>
+          <w:rFonts w:cs="Times New Roman"/>
+        </w:rPr>
+        <w:instrText xml:space="preserve"> </w:instrText>
+      </w:r>
+      <w:r>
+        <w:rPr>
+          <w:rFonts w:cs="Times New Roman"/>
+        </w:rPr>
+      </w:r>
+      <w:r>
+        <w:rPr>
+          <w:rFonts w:cs="Times New Roman"/>
+        </w:rPr>
+        <w:fldChar w:fldCharType="separate"/>
+      </w:r>
+      <m:oMath>
+        <m:d>
+          <m:dPr>
+            <m:ctrlPr>
+              <w:rPr>
+                <w:rFonts w:ascii="Cambria Math" w:hAnsi="Cambria Math"/>
+                <w:i/>
+              </w:rPr>
+            </m:ctrlPr>
+          </m:dPr>
+          <m:e>
+            <m:r>
+              <m:rPr>
+                <m:sty m:val="p"/>
+              </m:rPr>
+              <w:rPr>
+                <w:rFonts w:ascii="Cambria Math" w:hAnsi="Cambria Math"/>
+                <w:noProof/>
+                <w:szCs w:val="20"/>
+              </w:rPr>
+              <m:t>28</m:t>
+            </m:r>
+          </m:e>
+        </m:d>
+      </m:oMath>
+      <w:r>
+        <w:rPr>
+          <w:rFonts w:cs="Times New Roman"/>
+        </w:rPr>
+        <w:fldChar w:fldCharType="end"/>
+      </w:r>
+      <w:r>
+        <w:rPr>
+          <w:rFonts w:cs="Times New Roman" w:hint="eastAsia"/>
+        </w:rPr>
+        <w:t>,we have</w:t>
+      </w:r>
+    </w:p>
+    <w:p>
+      <w:pPr>
+        <w:ind w:firstLine="0"/>
+        <w:rPr>
+          <w:rFonts w:cs="Times New Roman" w:hint="eastAsia"/>
         </w:rPr>
       </w:pPr>
       <m:oMathPara>
         <m:oMath>
-          <m:f>
-            <m:fPr>
+          <m:eqArr>
+            <m:eqArrPr>
+              <m:maxDist m:val="1"/>
               <m:ctrlPr>
                 <w:rPr>
                   <w:rFonts w:ascii="Cambria Math" w:hAnsi="Cambria Math" w:cs="Times New Roman"/>
+                  <w:i/>
                 </w:rPr>
               </m:ctrlPr>
-            </m:fPr>
-            <m:num>
+            </m:eqArrPr>
+            <m:e>
+              <m:f>
+                <m:fPr>
+                  <m:ctrlPr>
+                    <w:rPr>
+                      <w:rFonts w:ascii="Cambria Math" w:hAnsi="Cambria Math" w:cs="Times New Roman"/>
+                    </w:rPr>
+                  </m:ctrlPr>
+                </m:fPr>
+                <m:num>
+                  <m:r>
+                    <m:rPr>
+                      <m:sty m:val="p"/>
+                    </m:rPr>
+                    <w:rPr>
+                      <w:rFonts w:ascii="Cambria Math" w:hAnsi="Cambria Math" w:cs="Times New Roman"/>
+                    </w:rPr>
+                    <m:t>ΔU</m:t>
+                  </m:r>
+                </m:num>
+                <m:den>
+                  <m:r>
+                    <m:rPr>
+                      <m:sty m:val="p"/>
+                    </m:rPr>
+                    <w:rPr>
+                      <w:rFonts w:ascii="Cambria Math" w:hAnsi="Cambria Math" w:cs="Times New Roman"/>
+                    </w:rPr>
+                    <m:t>ΔT</m:t>
+                  </m:r>
+                </m:den>
+              </m:f>
               <m:r>
                 <m:rPr>
                   <m:sty m:val="p"/>
@@ -31431,128 +34073,171 @@
                 <w:rPr>
                   <w:rFonts w:ascii="Cambria Math" w:hAnsi="Cambria Math" w:cs="Times New Roman"/>
                 </w:rPr>
-                <m:t>ΔU</m:t>
+                <m:t>=-</m:t>
               </m:r>
-            </m:num>
-            <m:den>
-              <m:r>
-                <m:rPr>
-                  <m:sty m:val="p"/>
-                </m:rPr>
-                <w:rPr>
-                  <w:rFonts w:ascii="Cambria Math" w:hAnsi="Cambria Math" w:cs="Times New Roman"/>
-                </w:rPr>
-                <m:t>ΔT</m:t>
-              </m:r>
-            </m:den>
-          </m:f>
-          <m:r>
-            <m:rPr>
-              <m:sty m:val="p"/>
-            </m:rPr>
-            <w:rPr>
-              <w:rFonts w:ascii="Cambria Math" w:hAnsi="Cambria Math" w:cs="Times New Roman"/>
-            </w:rPr>
-            <m:t>=-</m:t>
-          </m:r>
-          <m:f>
-            <m:fPr>
-              <m:ctrlPr>
-                <w:rPr>
-                  <w:rFonts w:ascii="Cambria Math" w:hAnsi="Cambria Math" w:cs="Times New Roman"/>
-                  <w:i/>
-                </w:rPr>
-              </m:ctrlPr>
-            </m:fPr>
-            <m:num>
-              <m:sSub>
-                <m:sSubPr>
+              <m:f>
+                <m:fPr>
                   <m:ctrlPr>
                     <w:rPr>
                       <w:rFonts w:ascii="Cambria Math" w:hAnsi="Cambria Math" w:cs="Times New Roman"/>
                       <w:i/>
                     </w:rPr>
                   </m:ctrlPr>
-                </m:sSubPr>
-                <m:e>
+                </m:fPr>
+                <m:num>
+                  <m:sSub>
+                    <m:sSubPr>
+                      <m:ctrlPr>
+                        <w:rPr>
+                          <w:rFonts w:ascii="Cambria Math" w:hAnsi="Cambria Math" w:cs="Times New Roman"/>
+                          <w:i/>
+                        </w:rPr>
+                      </m:ctrlPr>
+                    </m:sSubPr>
+                    <m:e>
+                      <m:r>
+                        <w:rPr>
+                          <w:rFonts w:ascii="Cambria Math" w:hAnsi="Cambria Math" w:cs="Times New Roman"/>
+                        </w:rPr>
+                        <m:t>v</m:t>
+                      </m:r>
+                    </m:e>
+                    <m:sub>
+                      <m:r>
+                        <w:rPr>
+                          <w:rFonts w:ascii="Cambria Math" w:hAnsi="Cambria Math" w:cs="Times New Roman"/>
+                        </w:rPr>
+                        <m:t>∥</m:t>
+                      </m:r>
+                    </m:sub>
+                  </m:sSub>
                   <m:r>
                     <w:rPr>
                       <w:rFonts w:ascii="Cambria Math" w:hAnsi="Cambria Math" w:cs="Times New Roman"/>
                     </w:rPr>
-                    <m:t>v</m:t>
+                    <m:t>-</m:t>
                   </m:r>
-                </m:e>
-                <m:sub>
-                  <m:r>
-                    <w:rPr>
-                      <w:rFonts w:ascii="Cambria Math" w:hAnsi="Cambria Math" w:cs="Times New Roman"/>
-                    </w:rPr>
-                    <m:t>∥</m:t>
-                  </m:r>
-                </m:sub>
-              </m:sSub>
+                  <m:f>
+                    <m:fPr>
+                      <m:ctrlPr>
+                        <w:rPr>
+                          <w:rFonts w:ascii="Cambria Math" w:hAnsi="Cambria Math" w:cs="Times New Roman"/>
+                          <w:i/>
+                        </w:rPr>
+                      </m:ctrlPr>
+                    </m:fPr>
+                    <m:num>
+                      <m:r>
+                        <w:rPr>
+                          <w:rFonts w:ascii="Cambria Math" w:hAnsi="Cambria Math" w:cs="Times New Roman"/>
+                        </w:rPr>
+                        <m:t>ω</m:t>
+                      </m:r>
+                    </m:num>
+                    <m:den>
+                      <m:r>
+                        <w:rPr>
+                          <w:rFonts w:ascii="Cambria Math" w:hAnsi="Cambria Math" w:cs="Times New Roman"/>
+                        </w:rPr>
+                        <m:t>k</m:t>
+                      </m:r>
+                    </m:den>
+                  </m:f>
+                </m:num>
+                <m:den>
+                  <m:sSub>
+                    <m:sSubPr>
+                      <m:ctrlPr>
+                        <w:rPr>
+                          <w:rFonts w:ascii="Cambria Math" w:hAnsi="Cambria Math" w:cs="Times New Roman"/>
+                          <w:i/>
+                        </w:rPr>
+                      </m:ctrlPr>
+                    </m:sSubPr>
+                    <m:e>
+                      <m:r>
+                        <w:rPr>
+                          <w:rFonts w:ascii="Cambria Math" w:hAnsi="Cambria Math" w:cs="Times New Roman"/>
+                        </w:rPr>
+                        <m:t>v</m:t>
+                      </m:r>
+                    </m:e>
+                    <m:sub>
+                      <m:r>
+                        <w:rPr>
+                          <w:rFonts w:ascii="Cambria Math" w:hAnsi="Cambria Math" w:cs="Times New Roman"/>
+                        </w:rPr>
+                        <m:t>∥</m:t>
+                      </m:r>
+                    </m:sub>
+                  </m:sSub>
+                </m:den>
+              </m:f>
               <m:r>
                 <w:rPr>
                   <w:rFonts w:ascii="Cambria Math" w:hAnsi="Cambria Math" w:cs="Times New Roman"/>
                 </w:rPr>
-                <m:t>-</m:t>
+                <m:t>#</m:t>
               </m:r>
-              <m:f>
-                <m:fPr>
+              <m:d>
+                <m:dPr>
                   <m:ctrlPr>
                     <w:rPr>
-                      <w:rFonts w:ascii="Cambria Math" w:hAnsi="Cambria Math" w:cs="Times New Roman"/>
+                      <w:rFonts w:ascii="Cambria Math" w:hAnsi="Cambria Math"/>
                       <w:i/>
                     </w:rPr>
                   </m:ctrlPr>
-                </m:fPr>
-                <m:num>
-                  <m:r>
-                    <w:rPr>
-                      <w:rFonts w:ascii="Cambria Math" w:hAnsi="Cambria Math" w:cs="Times New Roman"/>
-                    </w:rPr>
-                    <m:t>ω</m:t>
-                  </m:r>
-                </m:num>
-                <m:den>
-                  <m:r>
-                    <w:rPr>
-                      <w:rFonts w:ascii="Cambria Math" w:hAnsi="Cambria Math" w:cs="Times New Roman"/>
-                    </w:rPr>
-                    <m:t>k</m:t>
-                  </m:r>
-                </m:den>
-              </m:f>
-            </m:num>
-            <m:den>
-              <m:sSub>
-                <m:sSubPr>
-                  <m:ctrlPr>
-                    <w:rPr>
-                      <w:rFonts w:ascii="Cambria Math" w:hAnsi="Cambria Math" w:cs="Times New Roman"/>
-                      <w:i/>
-                    </w:rPr>
-                  </m:ctrlPr>
-                </m:sSubPr>
+                </m:dPr>
                 <m:e>
                   <m:r>
                     <w:rPr>
-                      <w:rFonts w:ascii="Cambria Math" w:hAnsi="Cambria Math" w:cs="Times New Roman"/>
-                    </w:rPr>
-                    <m:t>v</m:t>
+                      <w:rFonts w:ascii="Cambria Math" w:hAnsi="Cambria Math"/>
+                      <w:i/>
+                      <w:szCs w:val="20"/>
+                    </w:rPr>
+                    <w:fldChar w:fldCharType="begin"/>
+                  </m:r>
+                  <m:r>
+                    <m:rPr>
+                      <m:sty m:val="p"/>
+                    </m:rPr>
+                    <w:rPr>
+                      <w:rFonts w:ascii="Cambria Math" w:hAnsi="Cambria Math"/>
+                      <w:szCs w:val="20"/>
+                    </w:rPr>
+                    <m:t xml:space="preserve"> SEQ eq \*  ARABIC </m:t>
+                  </m:r>
+                  <m:r>
+                    <w:rPr>
+                      <w:rFonts w:ascii="Cambria Math" w:hAnsi="Cambria Math"/>
+                      <w:i/>
+                      <w:szCs w:val="20"/>
+                    </w:rPr>
+                    <w:fldChar w:fldCharType="separate"/>
+                  </m:r>
+                  <m:r>
+                    <m:rPr>
+                      <m:sty m:val="p"/>
+                    </m:rPr>
+                    <w:rPr>
+                      <w:rFonts w:ascii="Cambria Math" w:hAnsi="Cambria Math"/>
+                      <w:noProof/>
+                      <w:szCs w:val="20"/>
+                    </w:rPr>
+                    <m:t>29</m:t>
+                  </m:r>
+                  <m:r>
+                    <w:rPr>
+                      <w:rFonts w:ascii="Cambria Math" w:hAnsi="Cambria Math"/>
+                      <w:i/>
+                      <w:szCs w:val="20"/>
+                    </w:rPr>
+                    <w:fldChar w:fldCharType="end"/>
                   </m:r>
                 </m:e>
-                <m:sub>
-                  <m:r>
-                    <w:rPr>
-                      <w:rFonts w:ascii="Cambria Math" w:hAnsi="Cambria Math" w:cs="Times New Roman"/>
-                    </w:rPr>
-                    <m:t>∥</m:t>
-                  </m:r>
-                </m:sub>
-              </m:sSub>
-            </m:den>
-          </m:f>
+              </m:d>
+            </m:e>
+          </m:eqArr>
         </m:oMath>
       </m:oMathPara>
     </w:p>
@@ -31653,15 +34338,48 @@
       </w:pPr>
       <m:oMathPara>
         <m:oMath>
-          <m:f>
-            <m:fPr>
+          <m:eqArr>
+            <m:eqArrPr>
+              <m:maxDist m:val="1"/>
               <m:ctrlPr>
                 <w:rPr>
                   <w:rFonts w:ascii="Cambria Math" w:hAnsi="Cambria Math" w:cs="Times New Roman"/>
+                  <w:i/>
                 </w:rPr>
               </m:ctrlPr>
-            </m:fPr>
-            <m:num>
+            </m:eqArrPr>
+            <m:e>
+              <m:f>
+                <m:fPr>
+                  <m:ctrlPr>
+                    <w:rPr>
+                      <w:rFonts w:ascii="Cambria Math" w:hAnsi="Cambria Math" w:cs="Times New Roman"/>
+                    </w:rPr>
+                  </m:ctrlPr>
+                </m:fPr>
+                <m:num>
+                  <m:r>
+                    <m:rPr>
+                      <m:sty m:val="p"/>
+                    </m:rPr>
+                    <w:rPr>
+                      <w:rFonts w:ascii="Cambria Math" w:hAnsi="Cambria Math" w:cs="Times New Roman"/>
+                    </w:rPr>
+                    <m:t>ΔU</m:t>
+                  </m:r>
+                </m:num>
+                <m:den>
+                  <m:r>
+                    <m:rPr>
+                      <m:sty m:val="p"/>
+                    </m:rPr>
+                    <w:rPr>
+                      <w:rFonts w:ascii="Cambria Math" w:hAnsi="Cambria Math" w:cs="Times New Roman"/>
+                    </w:rPr>
+                    <m:t>ΔT</m:t>
+                  </m:r>
+                </m:den>
+              </m:f>
               <m:r>
                 <m:rPr>
                   <m:sty m:val="p"/>
@@ -31669,110 +34387,245 @@
                 <w:rPr>
                   <w:rFonts w:ascii="Cambria Math" w:hAnsi="Cambria Math" w:cs="Times New Roman"/>
                 </w:rPr>
-                <m:t>ΔU</m:t>
+                <m:t>=</m:t>
               </m:r>
-            </m:num>
-            <m:den>
-              <m:r>
-                <m:rPr>
-                  <m:sty m:val="p"/>
-                </m:rPr>
-                <w:rPr>
-                  <w:rFonts w:ascii="Cambria Math" w:hAnsi="Cambria Math" w:cs="Times New Roman"/>
-                </w:rPr>
-                <m:t>ΔT</m:t>
-              </m:r>
-            </m:den>
-          </m:f>
-          <m:r>
-            <m:rPr>
-              <m:sty m:val="p"/>
-            </m:rPr>
-            <w:rPr>
-              <w:rFonts w:ascii="Cambria Math" w:hAnsi="Cambria Math" w:cs="Times New Roman"/>
-            </w:rPr>
-            <m:t>=</m:t>
-          </m:r>
-          <m:f>
-            <m:fPr>
-              <m:ctrlPr>
-                <w:rPr>
-                  <w:rFonts w:ascii="Cambria Math" w:hAnsi="Cambria Math" w:cs="Times New Roman"/>
-                  <w:i/>
-                </w:rPr>
-              </m:ctrlPr>
-            </m:fPr>
-            <m:num>
+              <m:f>
+                <m:fPr>
+                  <m:ctrlPr>
+                    <w:rPr>
+                      <w:rFonts w:ascii="Cambria Math" w:hAnsi="Cambria Math" w:cs="Times New Roman"/>
+                      <w:i/>
+                    </w:rPr>
+                  </m:ctrlPr>
+                </m:fPr>
+                <m:num>
+                  <m:r>
+                    <w:rPr>
+                      <w:rFonts w:ascii="Cambria Math" w:hAnsi="Cambria Math" w:cs="Times New Roman"/>
+                    </w:rPr>
+                    <m:t>m</m:t>
+                  </m:r>
+                  <m:sSub>
+                    <m:sSubPr>
+                      <m:ctrlPr>
+                        <w:rPr>
+                          <w:rFonts w:ascii="Cambria Math" w:hAnsi="Cambria Math" w:cs="Times New Roman"/>
+                          <w:i/>
+                        </w:rPr>
+                      </m:ctrlPr>
+                    </m:sSubPr>
+                    <m:e>
+                      <m:r>
+                        <w:rPr>
+                          <w:rFonts w:ascii="Cambria Math" w:hAnsi="Cambria Math" w:cs="Times New Roman"/>
+                        </w:rPr>
+                        <m:t>ω</m:t>
+                      </m:r>
+                    </m:e>
+                    <m:sub>
+                      <m:r>
+                        <w:rPr>
+                          <w:rFonts w:ascii="Cambria Math" w:hAnsi="Cambria Math" w:cs="Times New Roman"/>
+                        </w:rPr>
+                        <m:t>ce</m:t>
+                      </m:r>
+                    </m:sub>
+                  </m:sSub>
+                </m:num>
+                <m:den>
+                  <m:r>
+                    <w:rPr>
+                      <w:rFonts w:ascii="Cambria Math" w:hAnsi="Cambria Math" w:cs="Times New Roman"/>
+                    </w:rPr>
+                    <m:t>k</m:t>
+                  </m:r>
+                  <m:sSub>
+                    <m:sSubPr>
+                      <m:ctrlPr>
+                        <w:rPr>
+                          <w:rFonts w:ascii="Cambria Math" w:hAnsi="Cambria Math" w:cs="Times New Roman"/>
+                          <w:i/>
+                        </w:rPr>
+                      </m:ctrlPr>
+                    </m:sSubPr>
+                    <m:e>
+                      <m:r>
+                        <w:rPr>
+                          <w:rFonts w:ascii="Cambria Math" w:hAnsi="Cambria Math" w:cs="Times New Roman"/>
+                        </w:rPr>
+                        <m:t>v</m:t>
+                      </m:r>
+                    </m:e>
+                    <m:sub>
+                      <m:r>
+                        <w:rPr>
+                          <w:rFonts w:ascii="Cambria Math" w:hAnsi="Cambria Math" w:cs="Times New Roman"/>
+                        </w:rPr>
+                        <m:t>∥</m:t>
+                      </m:r>
+                    </m:sub>
+                  </m:sSub>
+                </m:den>
+              </m:f>
               <m:r>
                 <w:rPr>
                   <w:rFonts w:ascii="Cambria Math" w:hAnsi="Cambria Math" w:cs="Times New Roman"/>
                 </w:rPr>
-                <m:t>m</m:t>
+                <m:t>#</m:t>
               </m:r>
-              <m:sSub>
-                <m:sSubPr>
+              <m:d>
+                <m:dPr>
                   <m:ctrlPr>
                     <w:rPr>
-                      <w:rFonts w:ascii="Cambria Math" w:hAnsi="Cambria Math" w:cs="Times New Roman"/>
+                      <w:rFonts w:ascii="Cambria Math" w:hAnsi="Cambria Math"/>
                       <w:i/>
                     </w:rPr>
                   </m:ctrlPr>
-                </m:sSubPr>
+                </m:dPr>
                 <m:e>
                   <m:r>
                     <w:rPr>
-                      <w:rFonts w:ascii="Cambria Math" w:hAnsi="Cambria Math" w:cs="Times New Roman"/>
-                    </w:rPr>
-                    <m:t>ω</m:t>
+                      <w:rFonts w:ascii="Cambria Math" w:hAnsi="Cambria Math"/>
+                      <w:i/>
+                      <w:szCs w:val="20"/>
+                    </w:rPr>
+                    <w:fldChar w:fldCharType="begin"/>
+                  </m:r>
+                  <m:r>
+                    <m:rPr>
+                      <m:sty m:val="p"/>
+                    </m:rPr>
+                    <w:rPr>
+                      <w:rFonts w:ascii="Cambria Math" w:hAnsi="Cambria Math"/>
+                      <w:szCs w:val="20"/>
+                    </w:rPr>
+                    <m:t xml:space="preserve"> SEQ eq \*  ARABIC </m:t>
+                  </m:r>
+                  <m:r>
+                    <w:rPr>
+                      <w:rFonts w:ascii="Cambria Math" w:hAnsi="Cambria Math"/>
+                      <w:i/>
+                      <w:szCs w:val="20"/>
+                    </w:rPr>
+                    <w:fldChar w:fldCharType="separate"/>
+                  </m:r>
+                  <m:r>
+                    <m:rPr>
+                      <m:sty m:val="p"/>
+                    </m:rPr>
+                    <w:rPr>
+                      <w:rFonts w:ascii="Cambria Math" w:hAnsi="Cambria Math"/>
+                      <w:noProof/>
+                      <w:szCs w:val="20"/>
+                    </w:rPr>
+                    <m:t>29</m:t>
+                  </m:r>
+                  <m:r>
+                    <w:rPr>
+                      <w:rFonts w:ascii="Cambria Math" w:hAnsi="Cambria Math"/>
+                      <w:i/>
+                      <w:szCs w:val="20"/>
+                    </w:rPr>
+                    <w:fldChar w:fldCharType="end"/>
                   </m:r>
                 </m:e>
-                <m:sub>
-                  <m:r>
-                    <w:rPr>
-                      <w:rFonts w:ascii="Cambria Math" w:hAnsi="Cambria Math" w:cs="Times New Roman"/>
-                    </w:rPr>
-                    <m:t>ce</m:t>
-                  </m:r>
-                </m:sub>
-              </m:sSub>
-            </m:num>
-            <m:den>
-              <m:r>
-                <w:rPr>
-                  <w:rFonts w:ascii="Cambria Math" w:hAnsi="Cambria Math" w:cs="Times New Roman"/>
-                </w:rPr>
-                <m:t>k</m:t>
-              </m:r>
-              <m:sSub>
-                <m:sSubPr>
-                  <m:ctrlPr>
-                    <w:rPr>
-                      <w:rFonts w:ascii="Cambria Math" w:hAnsi="Cambria Math" w:cs="Times New Roman"/>
-                      <w:i/>
-                    </w:rPr>
-                  </m:ctrlPr>
-                </m:sSubPr>
-                <m:e>
-                  <m:r>
-                    <w:rPr>
-                      <w:rFonts w:ascii="Cambria Math" w:hAnsi="Cambria Math" w:cs="Times New Roman"/>
-                    </w:rPr>
-                    <m:t>v</m:t>
-                  </m:r>
-                </m:e>
-                <m:sub>
-                  <m:r>
-                    <w:rPr>
-                      <w:rFonts w:ascii="Cambria Math" w:hAnsi="Cambria Math" w:cs="Times New Roman"/>
-                    </w:rPr>
-                    <m:t>∥</m:t>
-                  </m:r>
-                </m:sub>
-              </m:sSub>
-            </m:den>
-          </m:f>
+              </m:d>
+            </m:e>
+          </m:eqArr>
         </m:oMath>
       </m:oMathPara>
+    </w:p>
+    <w:p>
+      <w:pPr>
+        <w:ind w:firstLine="0"/>
+        <w:rPr>
+          <w:rFonts w:cs="Times New Roman" w:hint="eastAsia"/>
+        </w:rPr>
+      </w:pPr>
+      <w:r>
+        <w:rPr>
+          <w:rFonts w:cs="Times New Roman"/>
+        </w:rPr>
+        <w:t>W</w:t>
+      </w:r>
+      <w:r>
+        <w:rPr>
+          <w:rFonts w:cs="Times New Roman" w:hint="eastAsia"/>
+        </w:rPr>
+        <w:t>hich agree with quantum results eq.</w:t>
+      </w:r>
+      <w:r>
+        <w:rPr>
+          <w:rFonts w:cs="Times New Roman"/>
+        </w:rPr>
+        <w:fldChar w:fldCharType="begin"/>
+      </w:r>
+      <w:r>
+        <w:rPr>
+          <w:rFonts w:cs="Times New Roman"/>
+        </w:rPr>
+        <w:instrText xml:space="preserve"> </w:instrText>
+      </w:r>
+      <w:r>
+        <w:rPr>
+          <w:rFonts w:cs="Times New Roman" w:hint="eastAsia"/>
+        </w:rPr>
+        <w:instrText>REF quantum_du \h</w:instrText>
+      </w:r>
+      <w:r>
+        <w:rPr>
+          <w:rFonts w:cs="Times New Roman"/>
+        </w:rPr>
+        <w:instrText xml:space="preserve"> </w:instrText>
+      </w:r>
+      <w:r>
+        <w:rPr>
+          <w:rFonts w:cs="Times New Roman"/>
+        </w:rPr>
+      </w:r>
+      <w:r>
+        <w:rPr>
+          <w:rFonts w:cs="Times New Roman"/>
+        </w:rPr>
+        <w:fldChar w:fldCharType="separate"/>
+      </w:r>
+      <m:oMath>
+        <m:d>
+          <m:dPr>
+            <m:ctrlPr>
+              <w:rPr>
+                <w:rFonts w:ascii="Cambria Math" w:hAnsi="Cambria Math"/>
+                <w:i/>
+              </w:rPr>
+            </m:ctrlPr>
+          </m:dPr>
+          <m:e>
+            <m:r>
+              <m:rPr>
+                <m:sty m:val="p"/>
+              </m:rPr>
+              <w:rPr>
+                <w:rFonts w:ascii="Cambria Math" w:hAnsi="Cambria Math"/>
+                <w:noProof/>
+                <w:szCs w:val="20"/>
+              </w:rPr>
+              <m:t>19</m:t>
+            </m:r>
+          </m:e>
+        </m:d>
+      </m:oMath>
+      <w:r>
+        <w:rPr>
+          <w:rFonts w:cs="Times New Roman"/>
+        </w:rPr>
+        <w:fldChar w:fldCharType="end"/>
+      </w:r>
+      <w:r>
+        <w:rPr>
+          <w:rFonts w:cs="Times New Roman" w:hint="eastAsia"/>
+        </w:rPr>
+        <w:t>.</w:t>
+      </w:r>
     </w:p>
     <w:p>
       <w:pPr>
@@ -31842,7 +34695,7 @@
       <w:r>
         <w:fldChar w:fldCharType="separate"/>
       </w:r>
-      <w:bookmarkStart w:id="36" w:name="_ENREF_1"/>
+      <w:bookmarkStart w:id="40" w:name="_ENREF_1"/>
       <w:r>
         <w:t>[1]</w:t>
       </w:r>
@@ -31867,142 +34720,6 @@
       </w:r>
       <w:r>
         <w:t xml:space="preserve"> 122-33</w:t>
-      </w:r>
-      <w:bookmarkEnd w:id="36"/>
-    </w:p>
-    <w:p>
-      <w:pPr>
-        <w:pStyle w:val="EndNoteBibliography"/>
-        <w:spacing w:after="0"/>
-        <w:ind w:left="720" w:hanging="720"/>
-      </w:pPr>
-      <w:bookmarkStart w:id="37" w:name="_ENREF_2"/>
-      <w:r>
-        <w:t>[2]</w:t>
-      </w:r>
-      <w:r>
-        <w:tab/>
-        <w:t xml:space="preserve">Frank I 1960 Optics of Light Sources Moving in Refractive Media: Vavilov-Cherenkov radiation, though interesting, is but an experimental instance of a more general problem </w:t>
-      </w:r>
-      <w:r>
-        <w:rPr>
-          <w:i/>
-        </w:rPr>
-        <w:t>Science</w:t>
-      </w:r>
-      <w:r>
-        <w:t xml:space="preserve"> </w:t>
-      </w:r>
-      <w:r>
-        <w:rPr>
-          <w:b/>
-        </w:rPr>
-        <w:t>131</w:t>
-      </w:r>
-      <w:r>
-        <w:t xml:space="preserve"> 702-12</w:t>
-      </w:r>
-      <w:bookmarkEnd w:id="37"/>
-    </w:p>
-    <w:p>
-      <w:pPr>
-        <w:pStyle w:val="EndNoteBibliography"/>
-        <w:spacing w:after="0"/>
-        <w:ind w:left="720" w:hanging="720"/>
-      </w:pPr>
-      <w:bookmarkStart w:id="38" w:name="_ENREF_3"/>
-      <w:r>
-        <w:t>[3]</w:t>
-      </w:r>
-      <w:r>
-        <w:tab/>
-        <w:t xml:space="preserve">Ginzburg V L 1960 Certain theoretical aspects of radiation due to superluminal motion in a medium </w:t>
-      </w:r>
-      <w:r>
-        <w:rPr>
-          <w:i/>
-        </w:rPr>
-        <w:t>Soviet Physics Uspekhi</w:t>
-      </w:r>
-      <w:r>
-        <w:t xml:space="preserve"> </w:t>
-      </w:r>
-      <w:r>
-        <w:rPr>
-          <w:b/>
-        </w:rPr>
-        <w:t>2</w:t>
-      </w:r>
-      <w:r>
-        <w:t xml:space="preserve"> 874</w:t>
-      </w:r>
-      <w:bookmarkEnd w:id="38"/>
-    </w:p>
-    <w:p>
-      <w:pPr>
-        <w:pStyle w:val="EndNoteBibliography"/>
-        <w:spacing w:after="0"/>
-        <w:ind w:left="720" w:hanging="720"/>
-        <w:rPr>
-          <w:b/>
-        </w:rPr>
-      </w:pPr>
-      <w:bookmarkStart w:id="39" w:name="_ENREF_4"/>
-      <w:r>
-        <w:t>[4]</w:t>
-      </w:r>
-      <w:r>
-        <w:tab/>
-        <w:t xml:space="preserve">Shustin E, POPOVICH P and Kharchenko I 1971 Transformation of Electron Beam Distribution Function Following Cyclotron Interaction with a Plasma </w:t>
-      </w:r>
-      <w:r>
-        <w:rPr>
-          <w:i/>
-        </w:rPr>
-        <w:t>SOVIET PHYSICS JETP</w:t>
-      </w:r>
-      <w:r>
-        <w:t xml:space="preserve"> </w:t>
-      </w:r>
-      <w:r>
-        <w:rPr>
-          <w:b/>
-        </w:rPr>
-        <w:t>32</w:t>
-      </w:r>
-      <w:bookmarkEnd w:id="39"/>
-    </w:p>
-    <w:p>
-      <w:pPr>
-        <w:pStyle w:val="EndNoteBibliography"/>
-        <w:spacing w:after="0"/>
-        <w:ind w:left="720" w:hanging="720"/>
-      </w:pPr>
-      <w:bookmarkStart w:id="40" w:name="_ENREF_5"/>
-      <w:r>
-        <w:t>[5]</w:t>
-      </w:r>
-      <w:r>
-        <w:tab/>
-        <w:t xml:space="preserve">Ginzburg V and Frank I 1946 Radiation from a uniformly moving electron passing from one medium to another </w:t>
-      </w:r>
-      <w:r>
-        <w:rPr>
-          <w:i/>
-        </w:rPr>
-        <w:t>Journ. of Experimental and Theoretical Physics (JETP) V</w:t>
-      </w:r>
-      <w:r>
-        <w:t xml:space="preserve"> </w:t>
-      </w:r>
-      <w:r>
-        <w:rPr>
-          <w:b/>
-        </w:rPr>
-        <w:t>16</w:t>
-      </w:r>
-      <w:r>
-        <w:t xml:space="preserve"> 15-26</w:t>
       </w:r>
       <w:bookmarkEnd w:id="40"/>
     </w:p>
@@ -32012,19 +34729,19 @@
         <w:spacing w:after="0"/>
         <w:ind w:left="720" w:hanging="720"/>
       </w:pPr>
-      <w:bookmarkStart w:id="41" w:name="_ENREF_6"/>
-      <w:r>
-        <w:t>[6]</w:t>
+      <w:bookmarkStart w:id="41" w:name="_ENREF_2"/>
+      <w:r>
+        <w:t>[2]</w:t>
       </w:r>
       <w:r>
         <w:tab/>
-        <w:t xml:space="preserve">Nezlin M V 1976 Negative-energy waves and the anomalous Doppler effect </w:t>
+        <w:t xml:space="preserve">Frank I 1960 Optics of Light Sources Moving in Refractive Media: Vavilov-Cherenkov radiation, though interesting, is but an experimental instance of a more general problem </w:t>
       </w:r>
       <w:r>
         <w:rPr>
           <w:i/>
         </w:rPr>
-        <w:t>Soviet Physics Uspekhi</w:t>
+        <w:t>Science</w:t>
       </w:r>
       <w:r>
         <w:t xml:space="preserve"> </w:t>
@@ -32033,10 +34750,10 @@
         <w:rPr>
           <w:b/>
         </w:rPr>
-        <w:t>19</w:t>
-      </w:r>
-      <w:r>
-        <w:t xml:space="preserve"> 946</w:t>
+        <w:t>131</w:t>
+      </w:r>
+      <w:r>
+        <w:t xml:space="preserve"> 702-12</w:t>
       </w:r>
       <w:bookmarkEnd w:id="41"/>
     </w:p>
@@ -32046,20 +34763,19 @@
         <w:spacing w:after="0"/>
         <w:ind w:left="720" w:hanging="720"/>
       </w:pPr>
-      <w:bookmarkStart w:id="42" w:name="_ENREF_7"/>
-      <w:r>
-        <w:lastRenderedPageBreak/>
-        <w:t>[7]</w:t>
+      <w:bookmarkStart w:id="42" w:name="_ENREF_3"/>
+      <w:r>
+        <w:t>[3]</w:t>
       </w:r>
       <w:r>
         <w:tab/>
-        <w:t xml:space="preserve">Santini F, Barbato E, De Marco F, Podda S and Tuccillo A 1984 Anomalous Doppler resonance of relativistic electrons with lower hybrid waves launched in the Frascati tokamak </w:t>
+        <w:t xml:space="preserve">Ginzburg V L 1960 Certain theoretical aspects of radiation due to superluminal motion in a medium </w:t>
       </w:r>
       <w:r>
         <w:rPr>
           <w:i/>
         </w:rPr>
-        <w:t>Physical review letters</w:t>
+        <w:t>Soviet Physics Uspekhi</w:t>
       </w:r>
       <w:r>
         <w:t xml:space="preserve"> </w:t>
@@ -32068,10 +34784,10 @@
         <w:rPr>
           <w:b/>
         </w:rPr>
-        <w:t>52</w:t>
-      </w:r>
-      <w:r>
-        <w:t xml:space="preserve"> 1300</w:t>
+        <w:t>2</w:t>
+      </w:r>
+      <w:r>
+        <w:t xml:space="preserve"> 874</w:t>
       </w:r>
       <w:bookmarkEnd w:id="42"/>
     </w:p>
@@ -32080,20 +34796,23 @@
         <w:pStyle w:val="EndNoteBibliography"/>
         <w:spacing w:after="0"/>
         <w:ind w:left="720" w:hanging="720"/>
+        <w:rPr>
+          <w:b/>
+        </w:rPr>
       </w:pPr>
-      <w:bookmarkStart w:id="43" w:name="_ENREF_8"/>
-      <w:r>
-        <w:t>[8]</w:t>
+      <w:bookmarkStart w:id="43" w:name="_ENREF_4"/>
+      <w:r>
+        <w:t>[4]</w:t>
       </w:r>
       <w:r>
         <w:tab/>
-        <w:t xml:space="preserve">Kho T and Lin A 1988 Slow-wave electron cyclotron maser </w:t>
+        <w:t xml:space="preserve">Shustin E, POPOVICH P and Kharchenko I 1971 Transformation of Electron Beam Distribution Function Following Cyclotron Interaction with a Plasma </w:t>
       </w:r>
       <w:r>
         <w:rPr>
           <w:i/>
         </w:rPr>
-        <w:t>Physical Review A</w:t>
+        <w:t>SOVIET PHYSICS JETP</w:t>
       </w:r>
       <w:r>
         <w:t xml:space="preserve"> </w:t>
@@ -32102,10 +34821,7 @@
         <w:rPr>
           <w:b/>
         </w:rPr>
-        <w:t>38</w:t>
-      </w:r>
-      <w:r>
-        <w:t xml:space="preserve"> 2883</w:t>
+        <w:t>32</w:t>
       </w:r>
       <w:bookmarkEnd w:id="43"/>
     </w:p>
@@ -32115,19 +34831,19 @@
         <w:spacing w:after="0"/>
         <w:ind w:left="720" w:hanging="720"/>
       </w:pPr>
-      <w:bookmarkStart w:id="44" w:name="_ENREF_9"/>
-      <w:r>
-        <w:t>[9]</w:t>
+      <w:bookmarkStart w:id="44" w:name="_ENREF_5"/>
+      <w:r>
+        <w:t>[5]</w:t>
       </w:r>
       <w:r>
         <w:tab/>
-        <w:t xml:space="preserve">Liu J, Wang Y and Qin H 2016 Collisionless pitch-angle scattering of runaway electrons </w:t>
+        <w:t xml:space="preserve">Ginzburg V and Frank I 1946 Radiation from a uniformly moving electron passing from one medium to another </w:t>
       </w:r>
       <w:r>
         <w:rPr>
           <w:i/>
         </w:rPr>
-        <w:t>Nuclear Fusion</w:t>
+        <w:t>Journ. of Experimental and Theoretical Physics (JETP) V</w:t>
       </w:r>
       <w:r>
         <w:t xml:space="preserve"> </w:t>
@@ -32136,10 +34852,10 @@
         <w:rPr>
           <w:b/>
         </w:rPr>
-        <w:t>56</w:t>
-      </w:r>
-      <w:r>
-        <w:t xml:space="preserve"> 064002</w:t>
+        <w:t>16</w:t>
+      </w:r>
+      <w:r>
+        <w:t xml:space="preserve"> 15-26</w:t>
       </w:r>
       <w:bookmarkEnd w:id="44"/>
     </w:p>
@@ -32148,32 +34864,32 @@
         <w:pStyle w:val="EndNoteBibliography"/>
         <w:spacing w:after="0"/>
         <w:ind w:left="720" w:hanging="720"/>
+      </w:pPr>
+      <w:bookmarkStart w:id="45" w:name="_ENREF_6"/>
+      <w:r>
+        <w:t>[6]</w:t>
+      </w:r>
+      <w:r>
+        <w:tab/>
+        <w:t xml:space="preserve">Nezlin M V 1976 Negative-energy waves and the anomalous Doppler effect </w:t>
+      </w:r>
+      <w:r>
+        <w:rPr>
+          <w:i/>
+        </w:rPr>
+        <w:t>Soviet Physics Uspekhi</w:t>
+      </w:r>
+      <w:r>
+        <w:t xml:space="preserve"> </w:t>
+      </w:r>
+      <w:r>
         <w:rPr>
           <w:b/>
         </w:rPr>
-      </w:pPr>
-      <w:bookmarkStart w:id="45" w:name="_ENREF_10"/>
-      <w:r>
-        <w:t>[10]</w:t>
-      </w:r>
-      <w:r>
-        <w:tab/>
-        <w:t xml:space="preserve">Wang Y, Qin H and Liu J 2016 Multi-scale full-orbit analysis on phase-space behavior of runaway electrons in tokamak fields with synchrotron radiation </w:t>
-      </w:r>
-      <w:r>
-        <w:rPr>
-          <w:i/>
-        </w:rPr>
-        <w:t>Physics of Plasmas</w:t>
-      </w:r>
-      <w:r>
-        <w:t xml:space="preserve"> </w:t>
-      </w:r>
-      <w:r>
-        <w:rPr>
-          <w:b/>
-        </w:rPr>
-        <w:t>23</w:t>
+        <w:t>19</w:t>
+      </w:r>
+      <w:r>
+        <w:t xml:space="preserve"> 946</w:t>
       </w:r>
       <w:bookmarkEnd w:id="45"/>
     </w:p>
@@ -32182,32 +34898,32 @@
         <w:pStyle w:val="EndNoteBibliography"/>
         <w:spacing w:after="0"/>
         <w:ind w:left="720" w:hanging="720"/>
+      </w:pPr>
+      <w:bookmarkStart w:id="46" w:name="_ENREF_7"/>
+      <w:r>
+        <w:t>[7]</w:t>
+      </w:r>
+      <w:r>
+        <w:tab/>
+        <w:t xml:space="preserve">Santini F, Barbato E, De Marco F, Podda S and Tuccillo A 1984 Anomalous Doppler resonance of relativistic electrons with lower hybrid waves launched in the Frascati tokamak </w:t>
+      </w:r>
+      <w:r>
+        <w:rPr>
+          <w:i/>
+        </w:rPr>
+        <w:t>Physical review letters</w:t>
+      </w:r>
+      <w:r>
+        <w:t xml:space="preserve"> </w:t>
+      </w:r>
+      <w:r>
         <w:rPr>
           <w:b/>
         </w:rPr>
-      </w:pPr>
-      <w:bookmarkStart w:id="46" w:name="_ENREF_11"/>
-      <w:r>
-        <w:t>[11]</w:t>
-      </w:r>
-      <w:r>
-        <w:tab/>
-        <w:t xml:space="preserve">Guo Z, McDevitt C J and Tang X-Z 2018 Control of runaway electron energy using externally injected whistler waves </w:t>
-      </w:r>
-      <w:r>
-        <w:rPr>
-          <w:i/>
-        </w:rPr>
-        <w:t>Physics of Plasmas</w:t>
-      </w:r>
-      <w:r>
-        <w:t xml:space="preserve"> </w:t>
-      </w:r>
-      <w:r>
-        <w:rPr>
-          <w:b/>
-        </w:rPr>
-        <w:t>25</w:t>
+        <w:t>52</w:t>
+      </w:r>
+      <w:r>
+        <w:t xml:space="preserve"> 1300</w:t>
       </w:r>
       <w:bookmarkEnd w:id="46"/>
     </w:p>
@@ -32217,19 +34933,19 @@
         <w:spacing w:after="0"/>
         <w:ind w:left="720" w:hanging="720"/>
       </w:pPr>
-      <w:bookmarkStart w:id="47" w:name="_ENREF_12"/>
-      <w:r>
-        <w:t>[12]</w:t>
+      <w:bookmarkStart w:id="47" w:name="_ENREF_8"/>
+      <w:r>
+        <w:t>[8]</w:t>
       </w:r>
       <w:r>
         <w:tab/>
-        <w:t xml:space="preserve">Liu C, Hirvijoki E, Fu G-Y, Brennan D P, Bhattacharjee A and Paz-Soldan C 2018 Role of kinetic instability in runaway-electron avalanches and elevated critical electric fields </w:t>
+        <w:t xml:space="preserve">Kho T and Lin A 1988 Slow-wave electron cyclotron maser </w:t>
       </w:r>
       <w:r>
         <w:rPr>
           <w:i/>
         </w:rPr>
-        <w:t>Physical review letters</w:t>
+        <w:t>Physical Review A</w:t>
       </w:r>
       <w:r>
         <w:t xml:space="preserve"> </w:t>
@@ -32238,10 +34954,10 @@
         <w:rPr>
           <w:b/>
         </w:rPr>
-        <w:t>120</w:t>
-      </w:r>
-      <w:r>
-        <w:t xml:space="preserve"> 265001</w:t>
+        <w:t>38</w:t>
+      </w:r>
+      <w:r>
+        <w:t xml:space="preserve"> 2883</w:t>
       </w:r>
       <w:bookmarkEnd w:id="47"/>
     </w:p>
@@ -32251,19 +34967,19 @@
         <w:spacing w:after="0"/>
         <w:ind w:left="720" w:hanging="720"/>
       </w:pPr>
-      <w:bookmarkStart w:id="48" w:name="_ENREF_13"/>
-      <w:r>
-        <w:t>[13]</w:t>
+      <w:bookmarkStart w:id="48" w:name="_ENREF_9"/>
+      <w:r>
+        <w:t>[9]</w:t>
       </w:r>
       <w:r>
         <w:tab/>
-        <w:t xml:space="preserve">Shi X, Lin X, Kaminer I, Gao F, Yang Z, Joannopoulos J D, Soljačić M and Zhang B 2018 Superlight inverse Doppler effect </w:t>
+        <w:t xml:space="preserve">Liu J, Wang Y and Qin H 2016 Collisionless pitch-angle scattering of runaway electrons </w:t>
       </w:r>
       <w:r>
         <w:rPr>
           <w:i/>
         </w:rPr>
-        <w:t>Nature Physics</w:t>
+        <w:t>Nuclear Fusion</w:t>
       </w:r>
       <w:r>
         <w:t xml:space="preserve"> </w:t>
@@ -32272,10 +34988,10 @@
         <w:rPr>
           <w:b/>
         </w:rPr>
-        <w:t>14</w:t>
-      </w:r>
-      <w:r>
-        <w:t xml:space="preserve"> 1001-5</w:t>
+        <w:t>56</w:t>
+      </w:r>
+      <w:r>
+        <w:t xml:space="preserve"> 064002</w:t>
       </w:r>
       <w:bookmarkEnd w:id="48"/>
     </w:p>
@@ -32284,20 +35000,23 @@
         <w:pStyle w:val="EndNoteBibliography"/>
         <w:spacing w:after="0"/>
         <w:ind w:left="720" w:hanging="720"/>
+        <w:rPr>
+          <w:b/>
+        </w:rPr>
       </w:pPr>
-      <w:bookmarkStart w:id="49" w:name="_ENREF_14"/>
-      <w:r>
-        <w:t>[14]</w:t>
+      <w:bookmarkStart w:id="49" w:name="_ENREF_10"/>
+      <w:r>
+        <w:t>[10]</w:t>
       </w:r>
       <w:r>
         <w:tab/>
-        <w:t xml:space="preserve">Filatov L and Melnikov V 2021 The Role of the Anomalous Doppler Effect in the Interaction of Energetic Electrons with Whistler Turbulence in Flare Loops </w:t>
+        <w:t xml:space="preserve">Wang Y, Qin H and Liu J 2016 Multi-scale full-orbit analysis on phase-space behavior of runaway electrons in tokamak fields with synchrotron radiation </w:t>
       </w:r>
       <w:r>
         <w:rPr>
           <w:i/>
         </w:rPr>
-        <w:t>Geomagnetism and Aeronomy</w:t>
+        <w:t>Physics of Plasmas</w:t>
       </w:r>
       <w:r>
         <w:t xml:space="preserve"> </w:t>
@@ -32306,10 +35025,7 @@
         <w:rPr>
           <w:b/>
         </w:rPr>
-        <w:t>61</w:t>
-      </w:r>
-      <w:r>
-        <w:t xml:space="preserve"> 1183-8</w:t>
+        <w:t>23</w:t>
       </w:r>
       <w:bookmarkEnd w:id="49"/>
     </w:p>
@@ -32318,20 +35034,23 @@
         <w:pStyle w:val="EndNoteBibliography"/>
         <w:spacing w:after="0"/>
         <w:ind w:left="720" w:hanging="720"/>
+        <w:rPr>
+          <w:b/>
+        </w:rPr>
       </w:pPr>
-      <w:bookmarkStart w:id="50" w:name="_ENREF_15"/>
-      <w:r>
-        <w:t>[15]</w:t>
+      <w:bookmarkStart w:id="50" w:name="_ENREF_11"/>
+      <w:r>
+        <w:t>[11]</w:t>
       </w:r>
       <w:r>
         <w:tab/>
-        <w:t xml:space="preserve">Artsimovich L, Bobrovskii G, Mirnov S, Razumova K and Strelkov V 1967 Thermal insulation of plasma in the “Tokamaks” </w:t>
+        <w:t xml:space="preserve">Guo Z, McDevitt C J and Tang X-Z 2018 Control of runaway electron energy using externally injected whistler waves </w:t>
       </w:r>
       <w:r>
         <w:rPr>
           <w:i/>
         </w:rPr>
-        <w:t>Soviet Atomic Energy</w:t>
+        <w:t>Physics of Plasmas</w:t>
       </w:r>
       <w:r>
         <w:t xml:space="preserve"> </w:t>
@@ -32340,10 +35059,7 @@
         <w:rPr>
           <w:b/>
         </w:rPr>
-        <w:t>22</w:t>
-      </w:r>
-      <w:r>
-        <w:t xml:space="preserve"> 325-31</w:t>
+        <w:t>25</w:t>
       </w:r>
       <w:bookmarkEnd w:id="50"/>
     </w:p>
@@ -32353,19 +35069,19 @@
         <w:spacing w:after="0"/>
         <w:ind w:left="720" w:hanging="720"/>
       </w:pPr>
-      <w:bookmarkStart w:id="51" w:name="_ENREF_16"/>
-      <w:r>
-        <w:t>[16]</w:t>
+      <w:bookmarkStart w:id="51" w:name="_ENREF_12"/>
+      <w:r>
+        <w:t>[12]</w:t>
       </w:r>
       <w:r>
         <w:tab/>
-        <w:t xml:space="preserve">Kadomtsev B and Pogutse O 1968 Electric conductivity of a plasma in a strong magnetic field </w:t>
+        <w:t xml:space="preserve">Liu C, Hirvijoki E, Fu G-Y, Brennan D P, Bhattacharjee A and Paz-Soldan C 2018 Role of kinetic instability in runaway-electron avalanches and elevated critical electric fields </w:t>
       </w:r>
       <w:r>
         <w:rPr>
           <w:i/>
         </w:rPr>
-        <w:t>Sov. Phys. JETP</w:t>
+        <w:t>Physical review letters</w:t>
       </w:r>
       <w:r>
         <w:t xml:space="preserve"> </w:t>
@@ -32374,10 +35090,10 @@
         <w:rPr>
           <w:b/>
         </w:rPr>
-        <w:t>26</w:t>
-      </w:r>
-      <w:r>
-        <w:t xml:space="preserve"> 1146</w:t>
+        <w:t>120</w:t>
+      </w:r>
+      <w:r>
+        <w:t xml:space="preserve"> 265001</w:t>
       </w:r>
       <w:bookmarkEnd w:id="51"/>
     </w:p>
@@ -32387,19 +35103,19 @@
         <w:spacing w:after="0"/>
         <w:ind w:left="720" w:hanging="720"/>
       </w:pPr>
-      <w:bookmarkStart w:id="52" w:name="_ENREF_17"/>
-      <w:r>
-        <w:t>[17]</w:t>
+      <w:bookmarkStart w:id="52" w:name="_ENREF_13"/>
+      <w:r>
+        <w:t>[13]</w:t>
       </w:r>
       <w:r>
         <w:tab/>
-        <w:t xml:space="preserve">Spong D A, Heidbrink W, Paz-Soldan C, Du X, Thome K, Van Zeeland M, Collins C, Lvovskiy A, Moyer R and Austin M 2018 First direct observation of runaway-electron-driven whistler waves in tokamaks </w:t>
+        <w:t xml:space="preserve">Shi X, Lin X, Kaminer I, Gao F, Yang Z, Joannopoulos J D, Soljačić M and Zhang B 2018 Superlight inverse Doppler effect </w:t>
       </w:r>
       <w:r>
         <w:rPr>
           <w:i/>
         </w:rPr>
-        <w:t>Physical Review Letters</w:t>
+        <w:t>Nature Physics</w:t>
       </w:r>
       <w:r>
         <w:t xml:space="preserve"> </w:t>
@@ -32408,10 +35124,10 @@
         <w:rPr>
           <w:b/>
         </w:rPr>
-        <w:t>120</w:t>
-      </w:r>
-      <w:r>
-        <w:t xml:space="preserve"> 155002</w:t>
+        <w:t>14</w:t>
+      </w:r>
+      <w:r>
+        <w:t xml:space="preserve"> 1001-5</w:t>
       </w:r>
       <w:bookmarkEnd w:id="52"/>
     </w:p>
@@ -32420,32 +35136,32 @@
         <w:pStyle w:val="EndNoteBibliography"/>
         <w:spacing w:after="0"/>
         <w:ind w:left="720" w:hanging="720"/>
+      </w:pPr>
+      <w:bookmarkStart w:id="53" w:name="_ENREF_14"/>
+      <w:r>
+        <w:t>[14]</w:t>
+      </w:r>
+      <w:r>
+        <w:tab/>
+        <w:t xml:space="preserve">Filatov L and Melnikov V 2021 The Role of the Anomalous Doppler Effect in the Interaction of Energetic Electrons with Whistler Turbulence in Flare Loops </w:t>
+      </w:r>
+      <w:r>
+        <w:rPr>
+          <w:i/>
+        </w:rPr>
+        <w:t>Geomagnetism and Aeronomy</w:t>
+      </w:r>
+      <w:r>
+        <w:t xml:space="preserve"> </w:t>
+      </w:r>
+      <w:r>
         <w:rPr>
           <w:b/>
         </w:rPr>
-      </w:pPr>
-      <w:bookmarkStart w:id="53" w:name="_ENREF_18"/>
-      <w:r>
-        <w:t>[18]</w:t>
-      </w:r>
-      <w:r>
-        <w:tab/>
-        <w:t xml:space="preserve">Liu Y, Zhou T F, Hu Y M, Zhao H L, Zhu Z Y, Liu X, Ling B L, Zhou R J and Zhang T 2019 Intense intermittent radiation at the plasma frequency on EAST </w:t>
-      </w:r>
-      <w:r>
-        <w:rPr>
-          <w:i/>
-        </w:rPr>
-        <w:t>Epj Web Conf</w:t>
-      </w:r>
-      <w:r>
-        <w:t xml:space="preserve"> </w:t>
-      </w:r>
-      <w:r>
-        <w:rPr>
-          <w:b/>
-        </w:rPr>
-        <w:t>203</w:t>
+        <w:t>61</w:t>
+      </w:r>
+      <w:r>
+        <w:t xml:space="preserve"> 1183-8</w:t>
       </w:r>
       <w:bookmarkEnd w:id="53"/>
     </w:p>
@@ -32455,22 +35171,31 @@
         <w:spacing w:after="0"/>
         <w:ind w:left="720" w:hanging="720"/>
       </w:pPr>
-      <w:bookmarkStart w:id="54" w:name="_ENREF_19"/>
-      <w:r>
-        <w:t>[19]</w:t>
+      <w:bookmarkStart w:id="54" w:name="_ENREF_15"/>
+      <w:r>
+        <w:t>[15]</w:t>
       </w:r>
       <w:r>
         <w:tab/>
-        <w:t xml:space="preserve">Gorozhanin D V, Ivanov B I, Khoruzhiy V M, Onishchenko I N and Miroshnichenko V I 1997 Waves excitation at anomalous Doppler effect for various electron beam energies </w:t>
+        <w:t xml:space="preserve">Artsimovich L, Bobrovskii G, Mirnov S, Razumova K and Strelkov V 1967 Thermal insulation of plasma in the “Tokamaks” </w:t>
       </w:r>
       <w:r>
         <w:rPr>
           <w:i/>
         </w:rPr>
-        <w:t>Icpp 96 Contributed Papers - Proceedings of the 1996 International Conference on Plasma Physics, Vols 1 and 2</w:t>
-      </w:r>
-      <w:r>
-        <w:t xml:space="preserve">  402-5</w:t>
+        <w:t>Soviet Atomic Energy</w:t>
+      </w:r>
+      <w:r>
+        <w:t xml:space="preserve"> </w:t>
+      </w:r>
+      <w:r>
+        <w:rPr>
+          <w:b/>
+        </w:rPr>
+        <w:t>22</w:t>
+      </w:r>
+      <w:r>
+        <w:t xml:space="preserve"> 325-31</w:t>
       </w:r>
       <w:bookmarkEnd w:id="54"/>
     </w:p>
@@ -32480,19 +35205,19 @@
         <w:spacing w:after="0"/>
         <w:ind w:left="720" w:hanging="720"/>
       </w:pPr>
-      <w:bookmarkStart w:id="55" w:name="_ENREF_20"/>
-      <w:r>
-        <w:t>[20]</w:t>
+      <w:bookmarkStart w:id="55" w:name="_ENREF_16"/>
+      <w:r>
+        <w:t>[16]</w:t>
       </w:r>
       <w:r>
         <w:tab/>
-        <w:t xml:space="preserve">Chen Z Y, Wan B N, Ling B L, Gao X, Du Q, Ti A, Lin S Y, Sajjad S and Team H- 2007 Runaway electron beam instability in slide-away discharges in the HT-7 tokamak </w:t>
+        <w:t xml:space="preserve">Kadomtsev B and Pogutse O 1968 Electric conductivity of a plasma in a strong magnetic field </w:t>
       </w:r>
       <w:r>
         <w:rPr>
           <w:i/>
         </w:rPr>
-        <w:t>Chinese Physics Letters</w:t>
+        <w:t>Sov. Phys. JETP</w:t>
       </w:r>
       <w:r>
         <w:t xml:space="preserve"> </w:t>
@@ -32501,10 +35226,10 @@
         <w:rPr>
           <w:b/>
         </w:rPr>
-        <w:t>24</w:t>
-      </w:r>
-      <w:r>
-        <w:t xml:space="preserve"> 3195-8</w:t>
+        <w:t>26</w:t>
+      </w:r>
+      <w:r>
+        <w:t xml:space="preserve"> 1146</w:t>
       </w:r>
       <w:bookmarkEnd w:id="55"/>
     </w:p>
@@ -32514,13 +35239,31 @@
         <w:spacing w:after="0"/>
         <w:ind w:left="720" w:hanging="720"/>
       </w:pPr>
-      <w:bookmarkStart w:id="56" w:name="_ENREF_21"/>
-      <w:r>
-        <w:t>[21]</w:t>
+      <w:bookmarkStart w:id="56" w:name="_ENREF_17"/>
+      <w:r>
+        <w:t>[17]</w:t>
       </w:r>
       <w:r>
         <w:tab/>
-        <w:t>Castejon F and Eguilior S 2003 Particle Dynamics under Quasi-linear Interaction with Electromagnetic Waves. Centro de Investigaciones Energeticas)</w:t>
+        <w:t xml:space="preserve">Spong D A, Heidbrink W, Paz-Soldan C, Du X, Thome K, Van Zeeland M, Collins C, Lvovskiy A, Moyer R and Austin M 2018 First direct observation of runaway-electron-driven whistler waves in tokamaks </w:t>
+      </w:r>
+      <w:r>
+        <w:rPr>
+          <w:i/>
+        </w:rPr>
+        <w:t>Physical Review Letters</w:t>
+      </w:r>
+      <w:r>
+        <w:t xml:space="preserve"> </w:t>
+      </w:r>
+      <w:r>
+        <w:rPr>
+          <w:b/>
+        </w:rPr>
+        <w:t>120</w:t>
+      </w:r>
+      <w:r>
+        <w:t xml:space="preserve"> 155002</w:t>
       </w:r>
       <w:bookmarkEnd w:id="56"/>
     </w:p>
@@ -32529,23 +35272,32 @@
         <w:pStyle w:val="EndNoteBibliography"/>
         <w:spacing w:after="0"/>
         <w:ind w:left="720" w:hanging="720"/>
+        <w:rPr>
+          <w:b/>
+        </w:rPr>
       </w:pPr>
-      <w:bookmarkStart w:id="57" w:name="_ENREF_22"/>
-      <w:r>
-        <w:t>[22]</w:t>
+      <w:bookmarkStart w:id="57" w:name="_ENREF_18"/>
+      <w:r>
+        <w:t>[18]</w:t>
       </w:r>
       <w:r>
         <w:tab/>
-        <w:t xml:space="preserve">Benford J, Swegle J A and Schamiloglu E 2007 </w:t>
+        <w:t xml:space="preserve">Liu Y, Zhou T F, Hu Y M, Zhao H L, Zhu Z Y, Liu X, Ling B L, Zhou R J and Zhang T 2019 Intense intermittent radiation at the plasma frequency on EAST </w:t>
       </w:r>
       <w:r>
         <w:rPr>
           <w:i/>
         </w:rPr>
-        <w:t>High power microwaves</w:t>
-      </w:r>
-      <w:r>
-        <w:t>: CRC press)</w:t>
+        <w:t>Epj Web Conf</w:t>
+      </w:r>
+      <w:r>
+        <w:t xml:space="preserve"> </w:t>
+      </w:r>
+      <w:r>
+        <w:rPr>
+          <w:b/>
+        </w:rPr>
+        <w:t>203</w:t>
       </w:r>
       <w:bookmarkEnd w:id="57"/>
     </w:p>
@@ -32555,22 +35307,22 @@
         <w:spacing w:after="0"/>
         <w:ind w:left="720" w:hanging="720"/>
       </w:pPr>
-      <w:bookmarkStart w:id="58" w:name="_ENREF_23"/>
-      <w:r>
-        <w:t>[23]</w:t>
+      <w:bookmarkStart w:id="58" w:name="_ENREF_19"/>
+      <w:r>
+        <w:t>[19]</w:t>
       </w:r>
       <w:r>
         <w:tab/>
-        <w:t xml:space="preserve">Zhang Q, Zhang Y, Tang Q and Tang X-Z 2024 Self-mediation of runaway electrons via self-excited wave-wave and wave-particle interactions </w:t>
+        <w:t xml:space="preserve">Gorozhanin D V, Ivanov B I, Khoruzhiy V M, Onishchenko I N and Miroshnichenko V I 1997 Waves excitation at anomalous Doppler effect for various electron beam energies </w:t>
       </w:r>
       <w:r>
         <w:rPr>
           <w:i/>
         </w:rPr>
-        <w:t>arXiv preprint arXiv:2409.15830</w:t>
-      </w:r>
-      <w:r>
-        <w:t xml:space="preserve"> </w:t>
+        <w:t>Icpp 96 Contributed Papers - Proceedings of the 1996 International Conference on Plasma Physics, Vols 1 and 2</w:t>
+      </w:r>
+      <w:r>
+        <w:t xml:space="preserve">  402-5</w:t>
       </w:r>
       <w:bookmarkEnd w:id="58"/>
     </w:p>
@@ -32580,19 +35332,19 @@
         <w:spacing w:after="0"/>
         <w:ind w:left="720" w:hanging="720"/>
       </w:pPr>
-      <w:bookmarkStart w:id="59" w:name="_ENREF_24"/>
-      <w:r>
-        <w:t>[24]</w:t>
+      <w:bookmarkStart w:id="59" w:name="_ENREF_20"/>
+      <w:r>
+        <w:t>[20]</w:t>
       </w:r>
       <w:r>
         <w:tab/>
-        <w:t xml:space="preserve">Ginzburg N 1979 Nonlinear theory of electromagnetic wave generation and amplification based on the anomolous Doppler effect </w:t>
+        <w:t xml:space="preserve">Chen Z Y, Wan B N, Ling B L, Gao X, Du Q, Ti A, Lin S Y, Sajjad S and Team H- 2007 Runaway electron beam instability in slide-away discharges in the HT-7 tokamak </w:t>
       </w:r>
       <w:r>
         <w:rPr>
           <w:i/>
         </w:rPr>
-        <w:t>Radiophysics and Quantum Electronics</w:t>
+        <w:t>Chinese Physics Letters</w:t>
       </w:r>
       <w:r>
         <w:t xml:space="preserve"> </w:t>
@@ -32601,10 +35353,10 @@
         <w:rPr>
           <w:b/>
         </w:rPr>
-        <w:t>22</w:t>
-      </w:r>
-      <w:r>
-        <w:t xml:space="preserve"> 323-30</w:t>
+        <w:t>24</w:t>
+      </w:r>
+      <w:r>
+        <w:t xml:space="preserve"> 3195-8</w:t>
       </w:r>
       <w:bookmarkEnd w:id="59"/>
     </w:p>
@@ -32614,31 +35366,13 @@
         <w:spacing w:after="0"/>
         <w:ind w:left="720" w:hanging="720"/>
       </w:pPr>
-      <w:bookmarkStart w:id="60" w:name="_ENREF_25"/>
-      <w:r>
-        <w:t>[25]</w:t>
+      <w:bookmarkStart w:id="60" w:name="_ENREF_21"/>
+      <w:r>
+        <w:t>[21]</w:t>
       </w:r>
       <w:r>
         <w:tab/>
-        <w:t xml:space="preserve">Ginzburg V L 2005 Radiation from uniformly moving sources (Vavilov-Cherenkov effect, transition radiation, and some other phenomena) </w:t>
-      </w:r>
-      <w:r>
-        <w:rPr>
-          <w:i/>
-        </w:rPr>
-        <w:t>Acoust Phys+</w:t>
-      </w:r>
-      <w:r>
-        <w:t xml:space="preserve"> </w:t>
-      </w:r>
-      <w:r>
-        <w:rPr>
-          <w:b/>
-        </w:rPr>
-        <w:t>51</w:t>
-      </w:r>
-      <w:r>
-        <w:t xml:space="preserve"> 11-23</w:t>
+        <w:t>Castejon F and Eguilior S 2003 Particle Dynamics under Quasi-linear Interaction with Electromagnetic Waves. Centro de Investigaciones Energeticas)</w:t>
       </w:r>
       <w:bookmarkEnd w:id="60"/>
     </w:p>
@@ -32648,31 +35382,23 @@
         <w:spacing w:after="0"/>
         <w:ind w:left="720" w:hanging="720"/>
       </w:pPr>
-      <w:bookmarkStart w:id="61" w:name="_ENREF_26"/>
-      <w:r>
-        <w:t>[26]</w:t>
+      <w:bookmarkStart w:id="61" w:name="_ENREF_22"/>
+      <w:r>
+        <w:lastRenderedPageBreak/>
+        <w:t>[22]</w:t>
       </w:r>
       <w:r>
         <w:tab/>
-        <w:t xml:space="preserve">Coppi B, Pegoraro F, Pozzoli R and Rewoldt G 1976 Slide-Away Distributions and Relevant Collective Modes in High-Temperature Plasmas </w:t>
+        <w:t xml:space="preserve">Benford J, Swegle J A and Schamiloglu E 2007 </w:t>
       </w:r>
       <w:r>
         <w:rPr>
           <w:i/>
         </w:rPr>
-        <w:t>Nuclear Fusion</w:t>
-      </w:r>
-      <w:r>
-        <w:t xml:space="preserve"> </w:t>
-      </w:r>
-      <w:r>
-        <w:rPr>
-          <w:b/>
-        </w:rPr>
-        <w:t>16</w:t>
-      </w:r>
-      <w:r>
-        <w:t xml:space="preserve"> 309-28</w:t>
+        <w:t>High power microwaves</w:t>
+      </w:r>
+      <w:r>
+        <w:t>: CRC press)</w:t>
       </w:r>
       <w:bookmarkEnd w:id="61"/>
     </w:p>
@@ -32682,31 +35408,22 @@
         <w:spacing w:after="0"/>
         <w:ind w:left="720" w:hanging="720"/>
       </w:pPr>
-      <w:bookmarkStart w:id="62" w:name="_ENREF_27"/>
-      <w:r>
-        <w:t>[27]</w:t>
+      <w:bookmarkStart w:id="62" w:name="_ENREF_23"/>
+      <w:r>
+        <w:t>[23]</w:t>
       </w:r>
       <w:r>
         <w:tab/>
-        <w:t xml:space="preserve">Frolov V P and Ginzburg V L 1986 Excitation and Radiation of an Accelerated Detector and Anomalous Doppler-Effect </w:t>
+        <w:t xml:space="preserve">Zhang Q, Zhang Y, Tang Q and Tang X-Z 2024 Self-mediation of runaway electrons via self-excited wave-wave and wave-particle interactions </w:t>
       </w:r>
       <w:r>
         <w:rPr>
           <w:i/>
         </w:rPr>
-        <w:t>Physics Letters A</w:t>
+        <w:t>arXiv preprint arXiv:2409.15830</w:t>
       </w:r>
       <w:r>
         <w:t xml:space="preserve"> </w:t>
-      </w:r>
-      <w:r>
-        <w:rPr>
-          <w:b/>
-        </w:rPr>
-        <w:t>116</w:t>
-      </w:r>
-      <w:r>
-        <w:t xml:space="preserve"> 423-6</w:t>
       </w:r>
       <w:bookmarkEnd w:id="62"/>
     </w:p>
@@ -32716,19 +35433,19 @@
         <w:spacing w:after="0"/>
         <w:ind w:left="720" w:hanging="720"/>
       </w:pPr>
-      <w:bookmarkStart w:id="63" w:name="_ENREF_28"/>
-      <w:r>
-        <w:t>[28]</w:t>
+      <w:bookmarkStart w:id="63" w:name="_ENREF_24"/>
+      <w:r>
+        <w:t>[24]</w:t>
       </w:r>
       <w:r>
         <w:tab/>
-        <w:t xml:space="preserve">Ginzburg V L 1996 Radiation by uniformly moving sources (Vavilov–Cherenkov effect, transition radiation, and other phenomena) </w:t>
+        <w:t xml:space="preserve">Ginzburg N 1979 Nonlinear theory of electromagnetic wave generation and amplification based on the anomolous Doppler effect </w:t>
       </w:r>
       <w:r>
         <w:rPr>
           <w:i/>
         </w:rPr>
-        <w:t>Physics-Uspekhi</w:t>
+        <w:t>Radiophysics and Quantum Electronics</w:t>
       </w:r>
       <w:r>
         <w:t xml:space="preserve"> </w:t>
@@ -32737,10 +35454,10 @@
         <w:rPr>
           <w:b/>
         </w:rPr>
-        <w:t>39</w:t>
-      </w:r>
-      <w:r>
-        <w:t xml:space="preserve"> 973</w:t>
+        <w:t>22</w:t>
+      </w:r>
+      <w:r>
+        <w:t xml:space="preserve"> 323-30</w:t>
       </w:r>
       <w:bookmarkEnd w:id="63"/>
     </w:p>
@@ -32750,19 +35467,19 @@
         <w:spacing w:after="0"/>
         <w:ind w:left="720" w:hanging="720"/>
       </w:pPr>
-      <w:bookmarkStart w:id="64" w:name="_ENREF_29"/>
-      <w:r>
-        <w:t>[29]</w:t>
+      <w:bookmarkStart w:id="64" w:name="_ENREF_25"/>
+      <w:r>
+        <w:t>[25]</w:t>
       </w:r>
       <w:r>
         <w:tab/>
-        <w:t xml:space="preserve">Arnaut H and Barbosa G 2000 Orbital and intrinsic angular momentum of single photons and entangled pairs of photons generated by parametric down-conversion </w:t>
+        <w:t xml:space="preserve">Ginzburg V L 2005 Radiation from uniformly moving sources (Vavilov-Cherenkov effect, transition radiation, and some other phenomena) </w:t>
       </w:r>
       <w:r>
         <w:rPr>
           <w:i/>
         </w:rPr>
-        <w:t>Physical review letters</w:t>
+        <w:t>Acoust Phys+</w:t>
       </w:r>
       <w:r>
         <w:t xml:space="preserve"> </w:t>
@@ -32771,10 +35488,10 @@
         <w:rPr>
           <w:b/>
         </w:rPr>
-        <w:t>85</w:t>
-      </w:r>
-      <w:r>
-        <w:t xml:space="preserve"> 286</w:t>
+        <w:t>51</w:t>
+      </w:r>
+      <w:r>
+        <w:t xml:space="preserve"> 11-23</w:t>
       </w:r>
       <w:bookmarkEnd w:id="64"/>
     </w:p>
@@ -32784,19 +35501,19 @@
         <w:spacing w:after="0"/>
         <w:ind w:left="720" w:hanging="720"/>
       </w:pPr>
-      <w:bookmarkStart w:id="65" w:name="_ENREF_30"/>
-      <w:r>
-        <w:t>[30]</w:t>
+      <w:bookmarkStart w:id="65" w:name="_ENREF_26"/>
+      <w:r>
+        <w:t>[26]</w:t>
       </w:r>
       <w:r>
         <w:tab/>
-        <w:t xml:space="preserve">Nusinovich G S, Latham P and Dumbrajs O 1995 Theory of relativistic cyclotron masers </w:t>
+        <w:t xml:space="preserve">Coppi B, Pegoraro F, Pozzoli R and Rewoldt G 1976 Slide-Away Distributions and Relevant Collective Modes in High-Temperature Plasmas </w:t>
       </w:r>
       <w:r>
         <w:rPr>
           <w:i/>
         </w:rPr>
-        <w:t>Physical Review E</w:t>
+        <w:t>Nuclear Fusion</w:t>
       </w:r>
       <w:r>
         <w:t xml:space="preserve"> </w:t>
@@ -32805,10 +35522,10 @@
         <w:rPr>
           <w:b/>
         </w:rPr>
-        <w:t>52</w:t>
-      </w:r>
-      <w:r>
-        <w:t xml:space="preserve"> 998</w:t>
+        <w:t>16</w:t>
+      </w:r>
+      <w:r>
+        <w:t xml:space="preserve"> 309-28</w:t>
       </w:r>
       <w:bookmarkEnd w:id="65"/>
     </w:p>
@@ -32818,22 +35535,31 @@
         <w:spacing w:after="0"/>
         <w:ind w:left="720" w:hanging="720"/>
       </w:pPr>
-      <w:bookmarkStart w:id="66" w:name="_ENREF_31"/>
-      <w:r>
-        <w:t>[31]</w:t>
+      <w:bookmarkStart w:id="66" w:name="_ENREF_27"/>
+      <w:r>
+        <w:t>[27]</w:t>
       </w:r>
       <w:r>
         <w:tab/>
-        <w:t xml:space="preserve">Liu H, He X, Chen S and Zhang W 2004 Particle acceleration through the resonance of high magnetic field and high frequency electromagnetic wave </w:t>
+        <w:t xml:space="preserve">Frolov V P and Ginzburg V L 1986 Excitation and Radiation of an Accelerated Detector and Anomalous Doppler-Effect </w:t>
       </w:r>
       <w:r>
         <w:rPr>
           <w:i/>
         </w:rPr>
-        <w:t>arXiv preprint physics/0411183</w:t>
+        <w:t>Physics Letters A</w:t>
       </w:r>
       <w:r>
         <w:t xml:space="preserve"> </w:t>
+      </w:r>
+      <w:r>
+        <w:rPr>
+          <w:b/>
+        </w:rPr>
+        <w:t>116</w:t>
+      </w:r>
+      <w:r>
+        <w:t xml:space="preserve"> 423-6</w:t>
       </w:r>
       <w:bookmarkEnd w:id="66"/>
     </w:p>
@@ -32843,19 +35569,19 @@
         <w:spacing w:after="0"/>
         <w:ind w:left="720" w:hanging="720"/>
       </w:pPr>
-      <w:bookmarkStart w:id="67" w:name="_ENREF_32"/>
-      <w:r>
-        <w:t>[32]</w:t>
+      <w:bookmarkStart w:id="67" w:name="_ENREF_28"/>
+      <w:r>
+        <w:t>[28]</w:t>
       </w:r>
       <w:r>
         <w:tab/>
-        <w:t xml:space="preserve">Qian B L 1999 An exact solution of the relativistic equation of motion of a charged particle driven by a circularly polarized electromagnetic wave and a constant magnetic field </w:t>
+        <w:t xml:space="preserve">Ginzburg V L 1996 Radiation by uniformly moving sources (Vavilov–Cherenkov effect, transition radiation, and other phenomena) </w:t>
       </w:r>
       <w:r>
         <w:rPr>
           <w:i/>
         </w:rPr>
-        <w:t>Ieee T Plasma Sci</w:t>
+        <w:t>Physics-Uspekhi</w:t>
       </w:r>
       <w:r>
         <w:t xml:space="preserve"> </w:t>
@@ -32864,10 +35590,10 @@
         <w:rPr>
           <w:b/>
         </w:rPr>
-        <w:t>27</w:t>
-      </w:r>
-      <w:r>
-        <w:t xml:space="preserve"> 1578-81</w:t>
+        <w:t>39</w:t>
+      </w:r>
+      <w:r>
+        <w:t xml:space="preserve"> 973</w:t>
       </w:r>
       <w:bookmarkEnd w:id="67"/>
     </w:p>
@@ -32877,19 +35603,19 @@
         <w:spacing w:after="0"/>
         <w:ind w:left="720" w:hanging="720"/>
       </w:pPr>
-      <w:bookmarkStart w:id="68" w:name="_ENREF_33"/>
-      <w:r>
-        <w:t>[33]</w:t>
+      <w:bookmarkStart w:id="68" w:name="_ENREF_29"/>
+      <w:r>
+        <w:t>[29]</w:t>
       </w:r>
       <w:r>
         <w:tab/>
-        <w:t xml:space="preserve">Weyssow B 1990 Motion of a single charged particle in electromagnetic fields with cyclotron resonances </w:t>
+        <w:t xml:space="preserve">Arnaut H and Barbosa G 2000 Orbital and intrinsic angular momentum of single photons and entangled pairs of photons generated by parametric down-conversion </w:t>
       </w:r>
       <w:r>
         <w:rPr>
           <w:i/>
         </w:rPr>
-        <w:t>Journal of plasma physics</w:t>
+        <w:t>Physical review letters</w:t>
       </w:r>
       <w:r>
         <w:t xml:space="preserve"> </w:t>
@@ -32898,10 +35624,10 @@
         <w:rPr>
           <w:b/>
         </w:rPr>
-        <w:t>43</w:t>
-      </w:r>
-      <w:r>
-        <w:t xml:space="preserve"> 119-39</w:t>
+        <w:t>85</w:t>
+      </w:r>
+      <w:r>
+        <w:t xml:space="preserve"> 286</w:t>
       </w:r>
       <w:bookmarkEnd w:id="68"/>
     </w:p>
@@ -32911,31 +35637,22 @@
         <w:spacing w:after="0"/>
         <w:ind w:left="720" w:hanging="720"/>
       </w:pPr>
-      <w:bookmarkStart w:id="69" w:name="_ENREF_34"/>
-      <w:r>
-        <w:t>[34]</w:t>
+      <w:bookmarkStart w:id="69" w:name="_ENREF_30"/>
+      <w:r>
+        <w:t>[30]</w:t>
       </w:r>
       <w:r>
         <w:tab/>
-        <w:t xml:space="preserve">Gogoberidze G and Machabeli G 2005 On the origin of the circular polarization in radio pulsars </w:t>
+        <w:t xml:space="preserve">Liu H, He X, Chen S and Zhang W 2004 Particle acceleration through the resonance of high magnetic field and high frequency electromagnetic wave </w:t>
       </w:r>
       <w:r>
         <w:rPr>
           <w:i/>
         </w:rPr>
-        <w:t>Monthly Notices of the Royal Astronomical Society</w:t>
+        <w:t>arXiv preprint physics/0411183</w:t>
       </w:r>
       <w:r>
         <w:t xml:space="preserve"> </w:t>
-      </w:r>
-      <w:r>
-        <w:rPr>
-          <w:b/>
-        </w:rPr>
-        <w:t>364</w:t>
-      </w:r>
-      <w:r>
-        <w:t xml:space="preserve"> 1363-6</w:t>
       </w:r>
       <w:bookmarkEnd w:id="69"/>
     </w:p>
@@ -32945,20 +35662,19 @@
         <w:spacing w:after="0"/>
         <w:ind w:left="720" w:hanging="720"/>
       </w:pPr>
-      <w:bookmarkStart w:id="70" w:name="_ENREF_35"/>
-      <w:r>
-        <w:lastRenderedPageBreak/>
-        <w:t>[35]</w:t>
+      <w:bookmarkStart w:id="70" w:name="_ENREF_31"/>
+      <w:r>
+        <w:t>[31]</w:t>
       </w:r>
       <w:r>
         <w:tab/>
-        <w:t xml:space="preserve">Roberts C S and Buchsbaum S 1964 Motion of a charged particle in a constant magnetic field and a transverse electromagnetic wave propagating along the field </w:t>
+        <w:t xml:space="preserve">Qian B L 1999 An exact solution of the relativistic equation of motion of a charged particle driven by a circularly polarized electromagnetic wave and a constant magnetic field </w:t>
       </w:r>
       <w:r>
         <w:rPr>
           <w:i/>
         </w:rPr>
-        <w:t>Physical Review</w:t>
+        <w:t>Ieee T Plasma Sci</w:t>
       </w:r>
       <w:r>
         <w:t xml:space="preserve"> </w:t>
@@ -32967,10 +35683,10 @@
         <w:rPr>
           <w:b/>
         </w:rPr>
-        <w:t>135</w:t>
-      </w:r>
-      <w:r>
-        <w:t xml:space="preserve"> A381</w:t>
+        <w:t>27</w:t>
+      </w:r>
+      <w:r>
+        <w:t xml:space="preserve"> 1578-81</w:t>
       </w:r>
       <w:bookmarkEnd w:id="70"/>
     </w:p>
@@ -32980,19 +35696,19 @@
         <w:spacing w:after="0"/>
         <w:ind w:left="720" w:hanging="720"/>
       </w:pPr>
-      <w:bookmarkStart w:id="71" w:name="_ENREF_36"/>
-      <w:r>
-        <w:t>[36]</w:t>
+      <w:bookmarkStart w:id="71" w:name="_ENREF_32"/>
+      <w:r>
+        <w:t>[32]</w:t>
       </w:r>
       <w:r>
         <w:tab/>
-        <w:t xml:space="preserve">Bourdier A and Gond S 2000 Dynamics of a charged particle in a circularly polarized traveling electromagnetic wave </w:t>
+        <w:t xml:space="preserve">Weyssow B 1990 Motion of a single charged particle in electromagnetic fields with cyclotron resonances </w:t>
       </w:r>
       <w:r>
         <w:rPr>
           <w:i/>
         </w:rPr>
-        <w:t>Physical Review E</w:t>
+        <w:t>Journal of plasma physics</w:t>
       </w:r>
       <w:r>
         <w:t xml:space="preserve"> </w:t>
@@ -33001,10 +35717,10 @@
         <w:rPr>
           <w:b/>
         </w:rPr>
-        <w:t>62</w:t>
-      </w:r>
-      <w:r>
-        <w:t xml:space="preserve"> 4189-206</w:t>
+        <w:t>43</w:t>
+      </w:r>
+      <w:r>
+        <w:t xml:space="preserve"> 119-39</w:t>
       </w:r>
       <w:bookmarkEnd w:id="71"/>
     </w:p>
@@ -33014,19 +35730,19 @@
         <w:spacing w:after="0"/>
         <w:ind w:left="720" w:hanging="720"/>
       </w:pPr>
-      <w:bookmarkStart w:id="72" w:name="_ENREF_37"/>
-      <w:r>
-        <w:t>[37]</w:t>
+      <w:bookmarkStart w:id="72" w:name="_ENREF_33"/>
+      <w:r>
+        <w:t>[33]</w:t>
       </w:r>
       <w:r>
         <w:tab/>
-        <w:t xml:space="preserve">Nusinovich G S, Korol M and Jerby E 1999 Theory of the anomalous Doppler cyclotron-resonance-maser amplifier with tapered parameters </w:t>
+        <w:t xml:space="preserve">Gogoberidze G and Machabeli G 2005 On the origin of the circular polarization in radio pulsars </w:t>
       </w:r>
       <w:r>
         <w:rPr>
           <w:i/>
         </w:rPr>
-        <w:t>Physical Review E</w:t>
+        <w:t>Monthly Notices of the Royal Astronomical Society</w:t>
       </w:r>
       <w:r>
         <w:t xml:space="preserve"> </w:t>
@@ -33035,31 +35751,32 @@
         <w:rPr>
           <w:b/>
         </w:rPr>
-        <w:t>59</w:t>
-      </w:r>
-      <w:r>
-        <w:t xml:space="preserve"> 2311</w:t>
+        <w:t>364</w:t>
+      </w:r>
+      <w:r>
+        <w:t xml:space="preserve"> 1363-6</w:t>
       </w:r>
       <w:bookmarkEnd w:id="72"/>
     </w:p>
     <w:p>
       <w:pPr>
         <w:pStyle w:val="EndNoteBibliography"/>
+        <w:spacing w:after="0"/>
         <w:ind w:left="720" w:hanging="720"/>
       </w:pPr>
-      <w:bookmarkStart w:id="73" w:name="_ENREF_38"/>
-      <w:r>
-        <w:t>[38]</w:t>
+      <w:bookmarkStart w:id="73" w:name="_ENREF_34"/>
+      <w:r>
+        <w:t>[34]</w:t>
       </w:r>
       <w:r>
         <w:tab/>
-        <w:t xml:space="preserve">Qian B L 2000 Relativistic motion of a charged particle in a superposition of circularly polarized plane electromagnetic waves and a uniform magnetic field </w:t>
+        <w:t xml:space="preserve">Roberts C S and Buchsbaum S 1964 Motion of a charged particle in a constant magnetic field and a transverse electromagnetic wave propagating along the field </w:t>
       </w:r>
       <w:r>
         <w:rPr>
           <w:i/>
         </w:rPr>
-        <w:t>Physics of Plasmas</w:t>
+        <w:t>Physical Review</w:t>
       </w:r>
       <w:r>
         <w:t xml:space="preserve"> </w:t>
@@ -33068,18 +35785,222 @@
         <w:rPr>
           <w:b/>
         </w:rPr>
-        <w:t>7</w:t>
-      </w:r>
-      <w:r>
-        <w:t xml:space="preserve"> 537-43</w:t>
+        <w:t>135</w:t>
+      </w:r>
+      <w:r>
+        <w:t xml:space="preserve"> A381</w:t>
       </w:r>
       <w:bookmarkEnd w:id="73"/>
     </w:p>
     <w:p>
+      <w:pPr>
+        <w:pStyle w:val="EndNoteBibliography"/>
+        <w:spacing w:after="0"/>
+        <w:ind w:left="720" w:hanging="720"/>
+      </w:pPr>
+      <w:bookmarkStart w:id="74" w:name="_ENREF_35"/>
+      <w:r>
+        <w:t>[35]</w:t>
+      </w:r>
+      <w:r>
+        <w:tab/>
+        <w:t xml:space="preserve">Bourdier A and Gond S 2000 Dynamics of a charged particle in a circularly polarized traveling electromagnetic wave </w:t>
+      </w:r>
+      <w:r>
+        <w:rPr>
+          <w:i/>
+        </w:rPr>
+        <w:t>Physical Review E</w:t>
+      </w:r>
+      <w:r>
+        <w:t xml:space="preserve"> </w:t>
+      </w:r>
+      <w:r>
+        <w:rPr>
+          <w:b/>
+        </w:rPr>
+        <w:t>62</w:t>
+      </w:r>
+      <w:r>
+        <w:t xml:space="preserve"> 4189-206</w:t>
+      </w:r>
+      <w:bookmarkEnd w:id="74"/>
+    </w:p>
+    <w:p>
+      <w:pPr>
+        <w:pStyle w:val="EndNoteBibliography"/>
+        <w:spacing w:after="0"/>
+        <w:ind w:left="720" w:hanging="720"/>
+      </w:pPr>
+      <w:bookmarkStart w:id="75" w:name="_ENREF_36"/>
+      <w:r>
+        <w:t>[36]</w:t>
+      </w:r>
+      <w:r>
+        <w:tab/>
+        <w:t xml:space="preserve">Nusinovich G S, Korol M and Jerby E 1999 Theory of the anomalous Doppler cyclotron-resonance-maser amplifier with tapered parameters </w:t>
+      </w:r>
+      <w:r>
+        <w:rPr>
+          <w:i/>
+        </w:rPr>
+        <w:t>Physical Review E</w:t>
+      </w:r>
+      <w:r>
+        <w:t xml:space="preserve"> </w:t>
+      </w:r>
+      <w:r>
+        <w:rPr>
+          <w:b/>
+        </w:rPr>
+        <w:t>59</w:t>
+      </w:r>
+      <w:r>
+        <w:t xml:space="preserve"> 2311</w:t>
+      </w:r>
+      <w:bookmarkEnd w:id="75"/>
+    </w:p>
+    <w:p>
+      <w:pPr>
+        <w:pStyle w:val="EndNoteBibliography"/>
+        <w:spacing w:after="0"/>
+        <w:ind w:left="720" w:hanging="720"/>
+      </w:pPr>
+      <w:bookmarkStart w:id="76" w:name="_ENREF_37"/>
+      <w:r>
+        <w:t>[37]</w:t>
+      </w:r>
+      <w:r>
+        <w:tab/>
+        <w:t xml:space="preserve">Nusinovich G S, Latham P and Dumbrajs O 1995 Theory of relativistic cyclotron masers </w:t>
+      </w:r>
+      <w:r>
+        <w:rPr>
+          <w:i/>
+        </w:rPr>
+        <w:t>Physical Review E</w:t>
+      </w:r>
+      <w:r>
+        <w:t xml:space="preserve"> </w:t>
+      </w:r>
+      <w:r>
+        <w:rPr>
+          <w:b/>
+        </w:rPr>
+        <w:t>52</w:t>
+      </w:r>
+      <w:r>
+        <w:t xml:space="preserve"> 998</w:t>
+      </w:r>
+      <w:bookmarkEnd w:id="76"/>
+    </w:p>
+    <w:p>
+      <w:pPr>
+        <w:pStyle w:val="EndNoteBibliography"/>
+        <w:spacing w:after="0"/>
+        <w:ind w:left="720" w:hanging="720"/>
+      </w:pPr>
+      <w:bookmarkStart w:id="77" w:name="_ENREF_38"/>
+      <w:r>
+        <w:t>[38]</w:t>
+      </w:r>
+      <w:r>
+        <w:tab/>
+        <w:t xml:space="preserve">Qian B L 2000 Relativistic motion of a charged particle in a superposition of circularly polarized plane electromagnetic waves and a uniform magnetic field </w:t>
+      </w:r>
+      <w:r>
+        <w:rPr>
+          <w:i/>
+        </w:rPr>
+        <w:t>Physics of Plasmas</w:t>
+      </w:r>
+      <w:r>
+        <w:t xml:space="preserve"> </w:t>
+      </w:r>
+      <w:r>
+        <w:rPr>
+          <w:b/>
+        </w:rPr>
+        <w:t>7</w:t>
+      </w:r>
+      <w:r>
+        <w:t xml:space="preserve"> 537-43</w:t>
+      </w:r>
+      <w:bookmarkEnd w:id="77"/>
+    </w:p>
+    <w:p>
+      <w:pPr>
+        <w:pStyle w:val="EndNoteBibliography"/>
+        <w:spacing w:after="0"/>
+        <w:ind w:left="720" w:hanging="720"/>
+        <w:rPr>
+          <w:b/>
+        </w:rPr>
+      </w:pPr>
+      <w:bookmarkStart w:id="78" w:name="_ENREF_39"/>
+      <w:r>
+        <w:t>[39]</w:t>
+      </w:r>
+      <w:r>
+        <w:tab/>
+        <w:t xml:space="preserve">Zhang R, Liu J, Qin H, Wang Y, He Y and Sun Y 2015 Volume-preserving algorithm for secular relativistic dynamics of charged particles </w:t>
+      </w:r>
+      <w:r>
+        <w:rPr>
+          <w:i/>
+        </w:rPr>
+        <w:t>Physics of Plasmas</w:t>
+      </w:r>
+      <w:r>
+        <w:t xml:space="preserve"> </w:t>
+      </w:r>
+      <w:r>
+        <w:rPr>
+          <w:b/>
+        </w:rPr>
+        <w:t>22</w:t>
+      </w:r>
+      <w:bookmarkEnd w:id="78"/>
+    </w:p>
+    <w:p>
+      <w:pPr>
+        <w:pStyle w:val="EndNoteBibliography"/>
+        <w:ind w:left="720" w:hanging="720"/>
+        <w:rPr>
+          <w:b/>
+        </w:rPr>
+      </w:pPr>
+      <w:bookmarkStart w:id="79" w:name="_ENREF_40"/>
+      <w:r>
+        <w:t>[40]</w:t>
+      </w:r>
+      <w:r>
+        <w:tab/>
+        <w:t xml:space="preserve">Dendy R O 1987 Classical single-particle dynamics of the anomalous Doppler resonance </w:t>
+      </w:r>
+      <w:r>
+        <w:rPr>
+          <w:i/>
+        </w:rPr>
+        <w:t>Physics of Fluids</w:t>
+      </w:r>
+      <w:r>
+        <w:t xml:space="preserve"> </w:t>
+      </w:r>
+      <w:r>
+        <w:rPr>
+          <w:b/>
+        </w:rPr>
+        <w:t>30</w:t>
+      </w:r>
+      <w:bookmarkEnd w:id="79"/>
+    </w:p>
+    <w:p>
       <w:r>
         <w:fldChar w:fldCharType="end"/>
       </w:r>
     </w:p>
+    <w:p/>
     <w:sectPr>
       <w:pgSz w:w="12240" w:h="15840"/>
       <w:pgMar w:top="1440" w:right="1440" w:bottom="1440" w:left="1440" w:header="720" w:footer="720" w:gutter="0"/>
@@ -33091,7 +36012,7 @@
 </file>
 
 <file path=word/numbering.xml><?xml version="1.0" encoding="utf-8"?>
-<w:numbering xmlns:wpc="http://schemas.microsoft.com/office/word/2010/wordprocessingCanvas" xmlns:cx="http://schemas.microsoft.com/office/drawing/2014/chartex" xmlns:cx1="http://schemas.microsoft.com/office/drawing/2015/9/8/chartex" xmlns:cx2="http://schemas.microsoft.com/office/drawing/2015/10/21/chartex" xmlns:cx3="http://schemas.microsoft.com/office/drawing/2016/5/9/chartex" xmlns:cx4="http://schemas.microsoft.com/office/drawing/2016/5/10/chartex" xmlns:cx5="http://schemas.microsoft.com/office/drawing/2016/5/11/chartex" xmlns:cx6="http://schemas.microsoft.com/office/drawing/2016/5/12/chartex" xmlns:cx7="http://schemas.microsoft.com/office/drawing/2016/5/13/chartex" xmlns:cx8="http://schemas.microsoft.com/office/drawing/2016/5/14/chartex" xmlns:mc="http://schemas.openxmlformats.org/markup-compatibility/2006" xmlns:aink="http://schemas.microsoft.com/office/drawing/2016/ink" xmlns:am3d="http://schemas.microsoft.com/office/drawing/2017/model3d" xmlns:o="urn:schemas-microsoft-com:office:office" xmlns:r="http://schemas.openxmlformats.org/officeDocument/2006/relationships" xmlns:m="http://schemas.openxmlformats.org/officeDocument/2006/math" xmlns:v="urn:schemas-microsoft-com:vml" xmlns:wp14="http://schemas.microsoft.com/office/word/2010/wordprocessingDrawing" xmlns:wp="http://schemas.openxmlformats.org/drawingml/2006/wordprocessingDrawing" xmlns:w10="urn:schemas-microsoft-com:office:word" xmlns:w="http://schemas.openxmlformats.org/wordprocessingml/2006/main" xmlns:w14="http://schemas.microsoft.com/office/word/2010/wordml" xmlns:w15="http://schemas.microsoft.com/office/word/2012/wordml" xmlns:w16cid="http://schemas.microsoft.com/office/word/2016/wordml/cid" xmlns:w16se="http://schemas.microsoft.com/office/word/2015/wordml/symex" xmlns:wpg="http://schemas.microsoft.com/office/word/2010/wordprocessingGroup" xmlns:wpi="http://schemas.microsoft.com/office/word/2010/wordprocessingInk" xmlns:wne="http://schemas.microsoft.com/office/word/2006/wordml" xmlns:wps="http://schemas.microsoft.com/office/word/2010/wordprocessingShape" mc:Ignorable="w14 w15 w16se w16cid wp14">
+<w:numbering xmlns:wpc="http://schemas.microsoft.com/office/word/2010/wordprocessingCanvas" xmlns:cx="http://schemas.microsoft.com/office/drawing/2014/chartex" xmlns:cx1="http://schemas.microsoft.com/office/drawing/2015/9/8/chartex" xmlns:cx2="http://schemas.microsoft.com/office/drawing/2015/10/21/chartex" xmlns:cx3="http://schemas.microsoft.com/office/drawing/2016/5/9/chartex" xmlns:cx4="http://schemas.microsoft.com/office/drawing/2016/5/10/chartex" xmlns:cx5="http://schemas.microsoft.com/office/drawing/2016/5/11/chartex" xmlns:cx6="http://schemas.microsoft.com/office/drawing/2016/5/12/chartex" xmlns:cx7="http://schemas.microsoft.com/office/drawing/2016/5/13/chartex" xmlns:cx8="http://schemas.microsoft.com/office/drawing/2016/5/14/chartex" xmlns:mc="http://schemas.openxmlformats.org/markup-compatibility/2006" xmlns:aink="http://schemas.microsoft.com/office/drawing/2016/ink" xmlns:am3d="http://schemas.microsoft.com/office/drawing/2017/model3d" xmlns:o="urn:schemas-microsoft-com:office:office" xmlns:oel="http://schemas.microsoft.com/office/2019/extlst" xmlns:r="http://schemas.openxmlformats.org/officeDocument/2006/relationships" xmlns:m="http://schemas.openxmlformats.org/officeDocument/2006/math" xmlns:v="urn:schemas-microsoft-com:vml" xmlns:wp14="http://schemas.microsoft.com/office/word/2010/wordprocessingDrawing" xmlns:wp="http://schemas.openxmlformats.org/drawingml/2006/wordprocessingDrawing" xmlns:w10="urn:schemas-microsoft-com:office:word" xmlns:w="http://schemas.openxmlformats.org/wordprocessingml/2006/main" xmlns:w14="http://schemas.microsoft.com/office/word/2010/wordml" xmlns:w15="http://schemas.microsoft.com/office/word/2012/wordml" xmlns:w16cex="http://schemas.microsoft.com/office/word/2018/wordml/cex" xmlns:w16cid="http://schemas.microsoft.com/office/word/2016/wordml/cid" xmlns:w16="http://schemas.microsoft.com/office/word/2018/wordml" xmlns:w16du="http://schemas.microsoft.com/office/word/2023/wordml/word16du" xmlns:w16sdtdh="http://schemas.microsoft.com/office/word/2020/wordml/sdtdatahash" xmlns:w16sdtfl="http://schemas.microsoft.com/office/word/2024/wordml/sdtformatlock" xmlns:w16se="http://schemas.microsoft.com/office/word/2015/wordml/symex" xmlns:wpg="http://schemas.microsoft.com/office/word/2010/wordprocessingGroup" xmlns:wpi="http://schemas.microsoft.com/office/word/2010/wordprocessingInk" xmlns:wne="http://schemas.microsoft.com/office/word/2006/wordml" xmlns:wps="http://schemas.microsoft.com/office/word/2010/wordprocessingShape" mc:Ignorable="w14 w15 w16se w16cid w16 w16cex w16sdtdh w16sdtfl w16du wp14">
   <w:abstractNum w:abstractNumId="0" w15:restartNumberingAfterBreak="0">
     <w:nsid w:val="0EE51C5D"/>
     <w:multiLevelType w:val="hybridMultilevel"/>
@@ -33808,32 +36729,32 @@
       </w:rPr>
     </w:lvl>
   </w:abstractNum>
-  <w:num w:numId="1">
+  <w:num w:numId="1" w16cid:durableId="36439407">
     <w:abstractNumId w:val="2"/>
   </w:num>
-  <w:num w:numId="2">
+  <w:num w:numId="2" w16cid:durableId="56784498">
     <w:abstractNumId w:val="4"/>
   </w:num>
-  <w:num w:numId="3">
+  <w:num w:numId="3" w16cid:durableId="1923761621">
     <w:abstractNumId w:val="1"/>
   </w:num>
-  <w:num w:numId="4">
+  <w:num w:numId="4" w16cid:durableId="30691028">
     <w:abstractNumId w:val="5"/>
   </w:num>
-  <w:num w:numId="5">
+  <w:num w:numId="5" w16cid:durableId="1543831799">
     <w:abstractNumId w:val="0"/>
   </w:num>
-  <w:num w:numId="6">
+  <w:num w:numId="6" w16cid:durableId="1813787288">
     <w:abstractNumId w:val="6"/>
   </w:num>
-  <w:num w:numId="7">
+  <w:num w:numId="7" w16cid:durableId="1134252544">
     <w:abstractNumId w:val="3"/>
   </w:num>
 </w:numbering>
 </file>
 
 <file path=word/styles.xml><?xml version="1.0" encoding="utf-8"?>
-<w:styles xmlns:mc="http://schemas.openxmlformats.org/markup-compatibility/2006" xmlns:r="http://schemas.openxmlformats.org/officeDocument/2006/relationships" xmlns:w="http://schemas.openxmlformats.org/wordprocessingml/2006/main" xmlns:w14="http://schemas.microsoft.com/office/word/2010/wordml" xmlns:w15="http://schemas.microsoft.com/office/word/2012/wordml" xmlns:w16cid="http://schemas.microsoft.com/office/word/2016/wordml/cid" xmlns:w16se="http://schemas.microsoft.com/office/word/2015/wordml/symex" mc:Ignorable="w14 w15 w16se w16cid">
+<w:styles xmlns:mc="http://schemas.openxmlformats.org/markup-compatibility/2006" xmlns:r="http://schemas.openxmlformats.org/officeDocument/2006/relationships" xmlns:w="http://schemas.openxmlformats.org/wordprocessingml/2006/main" xmlns:w14="http://schemas.microsoft.com/office/word/2010/wordml" xmlns:w15="http://schemas.microsoft.com/office/word/2012/wordml" xmlns:w16cex="http://schemas.microsoft.com/office/word/2018/wordml/cex" xmlns:w16cid="http://schemas.microsoft.com/office/word/2016/wordml/cid" xmlns:w16="http://schemas.microsoft.com/office/word/2018/wordml" xmlns:w16du="http://schemas.microsoft.com/office/word/2023/wordml/word16du" xmlns:w16sdtdh="http://schemas.microsoft.com/office/word/2020/wordml/sdtdatahash" xmlns:w16sdtfl="http://schemas.microsoft.com/office/word/2024/wordml/sdtformatlock" xmlns:w16se="http://schemas.microsoft.com/office/word/2015/wordml/symex" mc:Ignorable="w14 w15 w16se w16cid w16 w16cex w16sdtdh w16sdtfl w16du">
   <w:docDefaults>
     <w:rPrDefault>
       <w:rPr>
@@ -33849,7 +36770,7 @@
       </w:pPr>
     </w:pPrDefault>
   </w:docDefaults>
-  <w:latentStyles w:defLockedState="0" w:defUIPriority="99" w:defSemiHidden="0" w:defUnhideWhenUsed="0" w:defQFormat="0" w:count="375">
+  <w:latentStyles w:defLockedState="0" w:defUIPriority="99" w:defSemiHidden="0" w:defUnhideWhenUsed="0" w:defQFormat="0" w:count="376">
     <w:lsdException w:name="Normal" w:uiPriority="0" w:qFormat="1"/>
     <w:lsdException w:name="heading 1" w:uiPriority="9" w:qFormat="1"/>
     <w:lsdException w:name="heading 2" w:semiHidden="1" w:uiPriority="9" w:unhideWhenUsed="1" w:qFormat="1"/>
@@ -34225,8 +37146,9 @@
     <w:lsdException w:name="Smart Hyperlink" w:semiHidden="1" w:unhideWhenUsed="1"/>
     <w:lsdException w:name="Hashtag" w:semiHidden="1" w:unhideWhenUsed="1"/>
     <w:lsdException w:name="Unresolved Mention" w:semiHidden="1" w:unhideWhenUsed="1"/>
+    <w:lsdException w:name="Smart Link" w:semiHidden="1" w:unhideWhenUsed="1"/>
   </w:latentStyles>
-  <w:style w:type="paragraph" w:default="1" w:styleId="Normal">
+  <w:style w:type="paragraph" w:default="1" w:styleId="a">
     <w:name w:val="Normal"/>
     <w:qFormat/>
     <w:rsid w:val="00170507"/>
@@ -34238,12 +37160,12 @@
       <w:sz w:val="20"/>
     </w:rPr>
   </w:style>
-  <w:style w:type="character" w:default="1" w:styleId="DefaultParagraphFont">
+  <w:style w:type="character" w:default="1" w:styleId="a0">
     <w:name w:val="Default Paragraph Font"/>
     <w:uiPriority w:val="1"/>
     <w:unhideWhenUsed/>
   </w:style>
-  <w:style w:type="table" w:default="1" w:styleId="TableNormal">
+  <w:style w:type="table" w:default="1" w:styleId="a1">
     <w:name w:val="Normal Table"/>
     <w:uiPriority w:val="99"/>
     <w:semiHidden/>
@@ -34258,15 +37180,15 @@
       </w:tblCellMar>
     </w:tblPr>
   </w:style>
-  <w:style w:type="numbering" w:default="1" w:styleId="NoList">
+  <w:style w:type="numbering" w:default="1" w:styleId="a2">
     <w:name w:val="No List"/>
     <w:uiPriority w:val="99"/>
     <w:semiHidden/>
     <w:unhideWhenUsed/>
   </w:style>
-  <w:style w:type="paragraph" w:styleId="ListParagraph">
+  <w:style w:type="paragraph" w:styleId="a3">
     <w:name w:val="List Paragraph"/>
-    <w:basedOn w:val="Normal"/>
+    <w:basedOn w:val="a"/>
     <w:uiPriority w:val="34"/>
     <w:qFormat/>
     <w:rsid w:val="00CD5132"/>
@@ -34274,9 +37196,9 @@
       <w:ind w:firstLineChars="200" w:firstLine="420"/>
     </w:pPr>
   </w:style>
-  <w:style w:type="paragraph" w:styleId="NormalWeb">
+  <w:style w:type="paragraph" w:styleId="a4">
     <w:name w:val="Normal (Web)"/>
-    <w:basedOn w:val="Normal"/>
+    <w:basedOn w:val="a"/>
     <w:unhideWhenUsed/>
     <w:rsid w:val="005F3CB8"/>
     <w:pPr>
@@ -34290,17 +37212,17 @@
   </w:style>
   <w:style w:type="character" w:customStyle="1" w:styleId="katex-mathml">
     <w:name w:val="katex-mathml"/>
-    <w:basedOn w:val="DefaultParagraphFont"/>
+    <w:basedOn w:val="a0"/>
     <w:rsid w:val="005F3CB8"/>
   </w:style>
   <w:style w:type="character" w:customStyle="1" w:styleId="mord">
     <w:name w:val="mord"/>
-    <w:basedOn w:val="DefaultParagraphFont"/>
+    <w:basedOn w:val="a0"/>
     <w:rsid w:val="005F3CB8"/>
   </w:style>
   <w:style w:type="paragraph" w:customStyle="1" w:styleId="EndNoteBibliography">
     <w:name w:val="EndNote Bibliography"/>
-    <w:basedOn w:val="Normal"/>
+    <w:basedOn w:val="a"/>
     <w:link w:val="EndNoteBibliography0"/>
     <w:rsid w:val="00105CBA"/>
     <w:pPr>
@@ -34315,7 +37237,7 @@
   </w:style>
   <w:style w:type="character" w:customStyle="1" w:styleId="EndNoteBibliography0">
     <w:name w:val="EndNote Bibliography 字符"/>
-    <w:basedOn w:val="DefaultParagraphFont"/>
+    <w:basedOn w:val="a0"/>
     <w:link w:val="EndNoteBibliography"/>
     <w:rsid w:val="00105CBA"/>
     <w:rPr>
@@ -34325,9 +37247,9 @@
       <w:lang w:eastAsia="en-US"/>
     </w:rPr>
   </w:style>
-  <w:style w:type="character" w:styleId="PlaceholderText">
+  <w:style w:type="character" w:styleId="a5">
     <w:name w:val="Placeholder Text"/>
-    <w:basedOn w:val="DefaultParagraphFont"/>
+    <w:basedOn w:val="a0"/>
     <w:uiPriority w:val="99"/>
     <w:semiHidden/>
     <w:rsid w:val="00726FF6"/>
@@ -34335,10 +37257,10 @@
       <w:color w:val="808080"/>
     </w:rPr>
   </w:style>
-  <w:style w:type="paragraph" w:styleId="Caption">
+  <w:style w:type="paragraph" w:styleId="a6">
     <w:name w:val="caption"/>
-    <w:basedOn w:val="Normal"/>
-    <w:next w:val="Normal"/>
+    <w:basedOn w:val="a"/>
+    <w:next w:val="a"/>
     <w:uiPriority w:val="35"/>
     <w:unhideWhenUsed/>
     <w:qFormat/>
@@ -34355,7 +37277,7 @@
   </w:style>
   <w:style w:type="paragraph" w:customStyle="1" w:styleId="IOPText">
     <w:name w:val="IOPText"/>
-    <w:basedOn w:val="Normal"/>
+    <w:basedOn w:val="a"/>
     <w:link w:val="IOPTextChar"/>
     <w:qFormat/>
     <w:rsid w:val="000D7B95"/>
@@ -34370,7 +37292,7 @@
   </w:style>
   <w:style w:type="character" w:customStyle="1" w:styleId="IOPTextChar">
     <w:name w:val="IOPText Char"/>
-    <w:basedOn w:val="DefaultParagraphFont"/>
+    <w:basedOn w:val="a0"/>
     <w:link w:val="IOPText"/>
     <w:rsid w:val="000D7B95"/>
     <w:rPr>
@@ -34381,17 +37303,17 @@
   </w:style>
   <w:style w:type="character" w:customStyle="1" w:styleId="vlist-s">
     <w:name w:val="vlist-s"/>
-    <w:basedOn w:val="DefaultParagraphFont"/>
+    <w:basedOn w:val="a0"/>
     <w:rsid w:val="003E53F3"/>
   </w:style>
   <w:style w:type="character" w:customStyle="1" w:styleId="mrel">
     <w:name w:val="mrel"/>
-    <w:basedOn w:val="DefaultParagraphFont"/>
+    <w:basedOn w:val="a0"/>
     <w:rsid w:val="003E53F3"/>
   </w:style>
   <w:style w:type="paragraph" w:customStyle="1" w:styleId="EndNoteBibliographyTitle">
     <w:name w:val="EndNote Bibliography Title"/>
-    <w:basedOn w:val="Normal"/>
+    <w:basedOn w:val="a"/>
     <w:link w:val="EndNoteBibliographyTitle0"/>
     <w:rsid w:val="009E48CE"/>
     <w:pPr>
@@ -34405,7 +37327,7 @@
   </w:style>
   <w:style w:type="character" w:customStyle="1" w:styleId="EndNoteBibliographyTitle0">
     <w:name w:val="EndNote Bibliography Title 字符"/>
-    <w:basedOn w:val="DefaultParagraphFont"/>
+    <w:basedOn w:val="a0"/>
     <w:link w:val="EndNoteBibliographyTitle"/>
     <w:rsid w:val="009E48CE"/>
     <w:rPr>
@@ -34414,9 +37336,9 @@
       <w:sz w:val="20"/>
     </w:rPr>
   </w:style>
-  <w:style w:type="character" w:styleId="Hyperlink">
+  <w:style w:type="character" w:styleId="a7">
     <w:name w:val="Hyperlink"/>
-    <w:basedOn w:val="DefaultParagraphFont"/>
+    <w:basedOn w:val="a0"/>
     <w:uiPriority w:val="99"/>
     <w:unhideWhenUsed/>
     <w:rsid w:val="00BA0E2B"/>
@@ -34425,9 +37347,9 @@
       <w:u w:val="single"/>
     </w:rPr>
   </w:style>
-  <w:style w:type="character" w:styleId="UnresolvedMention">
+  <w:style w:type="character" w:styleId="a8">
     <w:name w:val="Unresolved Mention"/>
-    <w:basedOn w:val="DefaultParagraphFont"/>
+    <w:basedOn w:val="a0"/>
     <w:uiPriority w:val="99"/>
     <w:semiHidden/>
     <w:unhideWhenUsed/>
@@ -34437,9 +37359,9 @@
       <w:shd w:val="clear" w:color="auto" w:fill="E1DFDD"/>
     </w:rPr>
   </w:style>
-  <w:style w:type="character" w:styleId="CommentReference">
+  <w:style w:type="character" w:styleId="a9">
     <w:name w:val="annotation reference"/>
-    <w:basedOn w:val="DefaultParagraphFont"/>
+    <w:basedOn w:val="a0"/>
     <w:uiPriority w:val="99"/>
     <w:semiHidden/>
     <w:unhideWhenUsed/>
@@ -34449,10 +37371,10 @@
       <w:szCs w:val="16"/>
     </w:rPr>
   </w:style>
-  <w:style w:type="paragraph" w:styleId="CommentText">
+  <w:style w:type="paragraph" w:styleId="aa">
     <w:name w:val="annotation text"/>
-    <w:basedOn w:val="Normal"/>
-    <w:link w:val="CommentTextChar"/>
+    <w:basedOn w:val="a"/>
+    <w:link w:val="ab"/>
     <w:uiPriority w:val="99"/>
     <w:semiHidden/>
     <w:unhideWhenUsed/>
@@ -34464,10 +37386,10 @@
       <w:szCs w:val="20"/>
     </w:rPr>
   </w:style>
-  <w:style w:type="character" w:customStyle="1" w:styleId="CommentTextChar">
-    <w:name w:val="Comment Text Char"/>
-    <w:basedOn w:val="DefaultParagraphFont"/>
-    <w:link w:val="CommentText"/>
+  <w:style w:type="character" w:customStyle="1" w:styleId="ab">
+    <w:name w:val="批注文字 字符"/>
+    <w:basedOn w:val="a0"/>
+    <w:link w:val="aa"/>
     <w:uiPriority w:val="99"/>
     <w:semiHidden/>
     <w:rsid w:val="00490F4F"/>
@@ -34477,11 +37399,11 @@
       <w:szCs w:val="20"/>
     </w:rPr>
   </w:style>
-  <w:style w:type="paragraph" w:styleId="CommentSubject">
+  <w:style w:type="paragraph" w:styleId="ac">
     <w:name w:val="annotation subject"/>
-    <w:basedOn w:val="CommentText"/>
-    <w:next w:val="CommentText"/>
-    <w:link w:val="CommentSubjectChar"/>
+    <w:basedOn w:val="aa"/>
+    <w:next w:val="aa"/>
+    <w:link w:val="ad"/>
     <w:uiPriority w:val="99"/>
     <w:semiHidden/>
     <w:unhideWhenUsed/>
@@ -34491,10 +37413,10 @@
       <w:bCs/>
     </w:rPr>
   </w:style>
-  <w:style w:type="character" w:customStyle="1" w:styleId="CommentSubjectChar">
-    <w:name w:val="Comment Subject Char"/>
-    <w:basedOn w:val="CommentTextChar"/>
-    <w:link w:val="CommentSubject"/>
+  <w:style w:type="character" w:customStyle="1" w:styleId="ad">
+    <w:name w:val="批注主题 字符"/>
+    <w:basedOn w:val="ab"/>
+    <w:link w:val="ac"/>
     <w:uiPriority w:val="99"/>
     <w:semiHidden/>
     <w:rsid w:val="00490F4F"/>
@@ -34506,10 +37428,10 @@
       <w:szCs w:val="20"/>
     </w:rPr>
   </w:style>
-  <w:style w:type="paragraph" w:styleId="BalloonText">
+  <w:style w:type="paragraph" w:styleId="ae">
     <w:name w:val="Balloon Text"/>
-    <w:basedOn w:val="Normal"/>
-    <w:link w:val="BalloonTextChar"/>
+    <w:basedOn w:val="a"/>
+    <w:link w:val="af"/>
     <w:uiPriority w:val="99"/>
     <w:semiHidden/>
     <w:unhideWhenUsed/>
@@ -34523,10 +37445,10 @@
       <w:szCs w:val="18"/>
     </w:rPr>
   </w:style>
-  <w:style w:type="character" w:customStyle="1" w:styleId="BalloonTextChar">
-    <w:name w:val="Balloon Text Char"/>
-    <w:basedOn w:val="DefaultParagraphFont"/>
-    <w:link w:val="BalloonText"/>
+  <w:style w:type="character" w:customStyle="1" w:styleId="af">
+    <w:name w:val="批注框文本 字符"/>
+    <w:basedOn w:val="a0"/>
+    <w:link w:val="ae"/>
     <w:uiPriority w:val="99"/>
     <w:semiHidden/>
     <w:rsid w:val="00490F4F"/>

--- a/paper modification/The Consistency Analysis/The Basic physics of ADE_2.docx
+++ b/paper modification/The Consistency Analysis/The Basic physics of ADE_2.docx
@@ -1,6 +1,6 @@
 
 <file path=word/document.xml><?xml version="1.0" encoding="utf-8"?>
-<w:document xmlns:wpc="http://schemas.microsoft.com/office/word/2010/wordprocessingCanvas" xmlns:cx="http://schemas.microsoft.com/office/drawing/2014/chartex" xmlns:cx1="http://schemas.microsoft.com/office/drawing/2015/9/8/chartex" xmlns:cx2="http://schemas.microsoft.com/office/drawing/2015/10/21/chartex" xmlns:cx3="http://schemas.microsoft.com/office/drawing/2016/5/9/chartex" xmlns:cx4="http://schemas.microsoft.com/office/drawing/2016/5/10/chartex" xmlns:cx5="http://schemas.microsoft.com/office/drawing/2016/5/11/chartex" xmlns:cx6="http://schemas.microsoft.com/office/drawing/2016/5/12/chartex" xmlns:cx7="http://schemas.microsoft.com/office/drawing/2016/5/13/chartex" xmlns:cx8="http://schemas.microsoft.com/office/drawing/2016/5/14/chartex" xmlns:mc="http://schemas.openxmlformats.org/markup-compatibility/2006" xmlns:aink="http://schemas.microsoft.com/office/drawing/2016/ink" xmlns:am3d="http://schemas.microsoft.com/office/drawing/2017/model3d" xmlns:o="urn:schemas-microsoft-com:office:office" xmlns:oel="http://schemas.microsoft.com/office/2019/extlst" xmlns:r="http://schemas.openxmlformats.org/officeDocument/2006/relationships" xmlns:m="http://schemas.openxmlformats.org/officeDocument/2006/math" xmlns:v="urn:schemas-microsoft-com:vml" xmlns:wp14="http://schemas.microsoft.com/office/word/2010/wordprocessingDrawing" xmlns:wp="http://schemas.openxmlformats.org/drawingml/2006/wordprocessingDrawing" xmlns:w10="urn:schemas-microsoft-com:office:word" xmlns:w="http://schemas.openxmlformats.org/wordprocessingml/2006/main" xmlns:w14="http://schemas.microsoft.com/office/word/2010/wordml" xmlns:w15="http://schemas.microsoft.com/office/word/2012/wordml" xmlns:w16cex="http://schemas.microsoft.com/office/word/2018/wordml/cex" xmlns:w16cid="http://schemas.microsoft.com/office/word/2016/wordml/cid" xmlns:w16="http://schemas.microsoft.com/office/word/2018/wordml" xmlns:w16du="http://schemas.microsoft.com/office/word/2023/wordml/word16du" xmlns:w16sdtdh="http://schemas.microsoft.com/office/word/2020/wordml/sdtdatahash" xmlns:w16sdtfl="http://schemas.microsoft.com/office/word/2024/wordml/sdtformatlock" xmlns:w16se="http://schemas.microsoft.com/office/word/2015/wordml/symex" xmlns:wpg="http://schemas.microsoft.com/office/word/2010/wordprocessingGroup" xmlns:wpi="http://schemas.microsoft.com/office/word/2010/wordprocessingInk" xmlns:wne="http://schemas.microsoft.com/office/word/2006/wordml" xmlns:wps="http://schemas.microsoft.com/office/word/2010/wordprocessingShape" mc:Ignorable="w14 w15 w16se w16cid w16 w16cex w16sdtdh w16sdtfl w16du wp14">
+<w:document xmlns:wpc="http://schemas.microsoft.com/office/word/2010/wordprocessingCanvas" xmlns:cx="http://schemas.microsoft.com/office/drawing/2014/chartex" xmlns:cx1="http://schemas.microsoft.com/office/drawing/2015/9/8/chartex" xmlns:cx2="http://schemas.microsoft.com/office/drawing/2015/10/21/chartex" xmlns:cx3="http://schemas.microsoft.com/office/drawing/2016/5/9/chartex" xmlns:cx4="http://schemas.microsoft.com/office/drawing/2016/5/10/chartex" xmlns:cx5="http://schemas.microsoft.com/office/drawing/2016/5/11/chartex" xmlns:cx6="http://schemas.microsoft.com/office/drawing/2016/5/12/chartex" xmlns:cx7="http://schemas.microsoft.com/office/drawing/2016/5/13/chartex" xmlns:cx8="http://schemas.microsoft.com/office/drawing/2016/5/14/chartex" xmlns:mc="http://schemas.openxmlformats.org/markup-compatibility/2006" xmlns:aink="http://schemas.microsoft.com/office/drawing/2016/ink" xmlns:am3d="http://schemas.microsoft.com/office/drawing/2017/model3d" xmlns:o="urn:schemas-microsoft-com:office:office" xmlns:r="http://schemas.openxmlformats.org/officeDocument/2006/relationships" xmlns:m="http://schemas.openxmlformats.org/officeDocument/2006/math" xmlns:v="urn:schemas-microsoft-com:vml" xmlns:wp14="http://schemas.microsoft.com/office/word/2010/wordprocessingDrawing" xmlns:wp="http://schemas.openxmlformats.org/drawingml/2006/wordprocessingDrawing" xmlns:w10="urn:schemas-microsoft-com:office:word" xmlns:w="http://schemas.openxmlformats.org/wordprocessingml/2006/main" xmlns:w14="http://schemas.microsoft.com/office/word/2010/wordml" xmlns:w15="http://schemas.microsoft.com/office/word/2012/wordml" xmlns:w16cid="http://schemas.microsoft.com/office/word/2016/wordml/cid" xmlns:w16se="http://schemas.microsoft.com/office/word/2015/wordml/symex" xmlns:wpg="http://schemas.microsoft.com/office/word/2010/wordprocessingGroup" xmlns:wpi="http://schemas.microsoft.com/office/word/2010/wordprocessingInk" xmlns:wne="http://schemas.microsoft.com/office/word/2006/wordml" xmlns:wps="http://schemas.microsoft.com/office/word/2010/wordprocessingShape" mc:Ignorable="w14 w15 w16se w16cid wp14">
   <w:body>
     <w:p>
       <w:pPr>
@@ -633,8 +633,13 @@
     </w:p>
     <w:p>
       <w:r>
-        <w:t>In 1967, Artsimovich</w:t>
-      </w:r>
+        <w:t xml:space="preserve">In 1967, </w:t>
+      </w:r>
+      <w:proofErr w:type="spellStart"/>
+      <w:r>
+        <w:t>Artsimovich</w:t>
+      </w:r>
+      <w:proofErr w:type="spellEnd"/>
       <w:r>
         <w:fldChar w:fldCharType="begin"/>
       </w:r>
@@ -1924,9 +1929,6 @@
     <w:p>
       <w:pPr>
         <w:ind w:firstLineChars="200" w:firstLine="400"/>
-        <w:rPr>
-          <w:rFonts w:hint="eastAsia"/>
-        </w:rPr>
       </w:pPr>
       <w:r>
         <w:t>When</w:t>
@@ -2150,7 +2152,7 @@
     </w:p>
     <w:p>
       <w:pPr>
-        <w:pStyle w:val="a6"/>
+        <w:pStyle w:val="Caption"/>
         <w:jc w:val="center"/>
       </w:pPr>
       <w:bookmarkStart w:id="4" w:name="_Ref195667088"/>
@@ -2249,7 +2251,7 @@
     </w:p>
     <w:p>
       <w:pPr>
-        <w:pStyle w:val="a6"/>
+        <w:pStyle w:val="Caption"/>
         <w:jc w:val="center"/>
       </w:pPr>
       <w:bookmarkStart w:id="5" w:name="_Ref191546918"/>
@@ -2271,15 +2273,7 @@
     </w:p>
     <w:p>
       <w:r>
-        <w:t xml:space="preserve">However, when the electron is replaced by a system possessing internal energy—such as an oscillator or a cyclotron electron in a magnetic </w:t>
-      </w:r>
-      <w:proofErr w:type="gramStart"/>
-      <w:r>
-        <w:t>field—</w:t>
-      </w:r>
-      <w:proofErr w:type="gramEnd"/>
-      <w:r>
-        <w:t xml:space="preserve">the direction of the emitted photon is no longer determined by the interference of secondary waves and can instead occur in any direction. Considering a scenario where the system emits a photon with angular frequency </w:t>
+        <w:t xml:space="preserve">However, when the electron is replaced by a system possessing internal energy—such as an oscillator or a cyclotron electron in a magnetic field—the direction of the emitted photon is no longer determined by the interference of secondary waves and can instead occur in any direction. Considering a scenario where the system emits a photon with angular frequency </w:t>
       </w:r>
       <w:r>
         <w:rPr>
@@ -4117,7 +4111,7 @@
     </w:p>
     <w:p>
       <w:pPr>
-        <w:pStyle w:val="a3"/>
+        <w:pStyle w:val="ListParagraph"/>
         <w:numPr>
           <w:ilvl w:val="0"/>
           <w:numId w:val="4"/>
@@ -4312,7 +4306,7 @@
     </w:p>
     <w:p>
       <w:pPr>
-        <w:pStyle w:val="a3"/>
+        <w:pStyle w:val="ListParagraph"/>
         <w:numPr>
           <w:ilvl w:val="0"/>
           <w:numId w:val="4"/>
@@ -4444,7 +4438,7 @@
     </w:p>
     <w:p>
       <w:pPr>
-        <w:pStyle w:val="a3"/>
+        <w:pStyle w:val="ListParagraph"/>
         <w:numPr>
           <w:ilvl w:val="0"/>
           <w:numId w:val="4"/>
@@ -4741,7 +4735,21 @@
         <w:rPr>
           <w:rFonts w:hint="eastAsia"/>
         </w:rPr>
-        <w:t xml:space="preserve">  ,Coppi,</w:t>
+        <w:t xml:space="preserve">  ,</w:t>
+      </w:r>
+      <w:proofErr w:type="spellStart"/>
+      <w:r>
+        <w:rPr>
+          <w:rFonts w:hint="eastAsia"/>
+        </w:rPr>
+        <w:t>Coppi</w:t>
+      </w:r>
+      <w:proofErr w:type="spellEnd"/>
+      <w:r>
+        <w:rPr>
+          <w:rFonts w:hint="eastAsia"/>
+        </w:rPr>
+        <w:t>,</w:t>
       </w:r>
       <w:r>
         <w:rPr>
@@ -4801,8 +4809,17 @@
           <w:rFonts w:hint="eastAsia"/>
           <w:lang w:val="en-GB"/>
         </w:rPr>
-        <w:t>,Frolov</w:t>
-      </w:r>
+        <w:t>,</w:t>
+      </w:r>
+      <w:proofErr w:type="spellStart"/>
+      <w:r>
+        <w:rPr>
+          <w:rFonts w:hint="eastAsia"/>
+          <w:lang w:val="en-GB"/>
+        </w:rPr>
+        <w:t>Frolov</w:t>
+      </w:r>
+      <w:proofErr w:type="spellEnd"/>
       <w:r>
         <w:rPr>
           <w:lang w:val="en-GB"/>
@@ -5854,7 +5871,7 @@
     </w:p>
     <w:p>
       <w:pPr>
-        <w:pStyle w:val="a6"/>
+        <w:pStyle w:val="Caption"/>
       </w:pPr>
       <w:bookmarkStart w:id="7" w:name="_Ref196349962"/>
       <w:r>
@@ -6398,7 +6415,7 @@
     </w:p>
     <w:p>
       <w:pPr>
-        <w:pStyle w:val="a4"/>
+        <w:pStyle w:val="NormalWeb"/>
         <w:shd w:val="clear" w:color="auto" w:fill="FFFFFF"/>
         <w:ind w:firstLine="360"/>
         <w:jc w:val="center"/>
@@ -9360,7 +9377,7 @@
     </w:p>
     <w:p>
       <w:pPr>
-        <w:pStyle w:val="a4"/>
+        <w:pStyle w:val="NormalWeb"/>
         <w:shd w:val="clear" w:color="auto" w:fill="FFFFFF"/>
         <w:ind w:firstLine="360"/>
         <w:jc w:val="both"/>
@@ -9740,7 +9757,7 @@
     </w:p>
     <w:p>
       <w:pPr>
-        <w:pStyle w:val="a4"/>
+        <w:pStyle w:val="NormalWeb"/>
         <w:shd w:val="clear" w:color="auto" w:fill="FFFFFF"/>
         <w:ind w:firstLine="360"/>
         <w:jc w:val="both"/>
@@ -10905,6 +10922,7 @@
                 </w:rPr>
                 <m:t>#</m:t>
               </m:r>
+              <w:bookmarkStart w:id="18" w:name="quantum_du"/>
               <m:d>
                 <m:dPr>
                   <m:ctrlPr>
@@ -10962,6 +10980,7 @@
                   </m:r>
                 </m:e>
               </m:d>
+              <w:bookmarkEnd w:id="18"/>
             </m:e>
           </m:eqArr>
         </m:oMath>
@@ -11529,7 +11548,43 @@
         <w:rPr>
           <w:noProof/>
         </w:rPr>
-        <w:t xml:space="preserve">f we consider only the spin angular momentum </w:t>
+        <w:t xml:space="preserve">f we consider </w:t>
+      </w:r>
+      <w:r>
+        <w:rPr>
+          <w:noProof/>
+        </w:rPr>
+        <w:t>the plane wave,</w:t>
+      </w:r>
+      <w:r>
+        <w:rPr>
+          <w:noProof/>
+        </w:rPr>
+        <w:t xml:space="preserve"> </w:t>
+      </w:r>
+      <w:r>
+        <w:rPr>
+          <w:noProof/>
+        </w:rPr>
+        <w:t>only the spin angular momentum</w:t>
+      </w:r>
+      <w:r>
+        <w:rPr>
+          <w:noProof/>
+        </w:rPr>
+        <w:t xml:space="preserve"> will be</w:t>
+      </w:r>
+      <w:r>
+        <w:rPr>
+          <w:noProof/>
+        </w:rPr>
+        <w:t xml:space="preserve"> </w:t>
+      </w:r>
+      <w:r>
+        <w:rPr>
+          <w:noProof/>
+        </w:rPr>
+        <w:t xml:space="preserve">included </w:t>
       </w:r>
       <w:r>
         <w:rPr>
@@ -11914,7 +11969,109 @@
         <w:rPr>
           <w:noProof/>
         </w:rPr>
-        <w:t>.</w:t>
+        <w:t>.(</w:t>
+      </w:r>
+      <w:r>
+        <w:t xml:space="preserve"> </w:t>
+      </w:r>
+      <w:r>
+        <w:t xml:space="preserve">The difference in the definition of left- and right-hand polarization </w:t>
+      </w:r>
+      <w:proofErr w:type="spellStart"/>
+      <w:r>
+        <w:t>for</w:t>
+      </w:r>
+      <w:r>
+        <w:t xml:space="preserve"> m</w:t>
+      </w:r>
+      <w:proofErr w:type="spellEnd"/>
+      <w:r>
+        <w:t xml:space="preserve"> in the paper</w:t>
+      </w:r>
+      <w:r>
+        <w:rPr>
+          <w:noProof/>
+        </w:rPr>
+        <w:t xml:space="preserve"> (</w:t>
+      </w:r>
+      <w:r>
+        <w:rPr>
+          <w:noProof/>
+        </w:rPr>
+        <w:t>The angular momentum of photons in a circularly polarized beam</w:t>
+      </w:r>
+      <w:r>
+        <w:rPr>
+          <w:noProof/>
+        </w:rPr>
+        <w:t xml:space="preserve">) </w:t>
+      </w:r>
+      <w:r>
+        <w:t>arises</w:t>
+      </w:r>
+      <w:r>
+        <w:rPr>
+          <w:noProof/>
+        </w:rPr>
+        <w:t xml:space="preserve"> because </w:t>
+      </w:r>
+      <m:oMath>
+        <m:sSub>
+          <m:sSubPr>
+            <m:ctrlPr>
+              <w:rPr>
+                <w:rFonts w:ascii="Cambria Math" w:hAnsi="Cambria Math"/>
+                <w:noProof/>
+              </w:rPr>
+            </m:ctrlPr>
+          </m:sSubPr>
+          <m:e>
+            <m:r>
+              <m:rPr>
+                <m:sty m:val="p"/>
+              </m:rPr>
+              <w:rPr>
+                <w:rFonts w:ascii="Cambria Math" w:hAnsi="Cambria Math"/>
+                <w:noProof/>
+              </w:rPr>
+              <m:t>ω</m:t>
+            </m:r>
+          </m:e>
+          <m:sub>
+            <m:r>
+              <m:rPr>
+                <m:sty m:val="p"/>
+              </m:rPr>
+              <w:rPr>
+                <w:rFonts w:ascii="Cambria Math" w:hAnsi="Cambria Math"/>
+                <w:noProof/>
+              </w:rPr>
+              <m:t>0</m:t>
+            </m:r>
+          </m:sub>
+        </m:sSub>
+        <m:r>
+          <w:rPr>
+            <w:rFonts w:ascii="Cambria Math" w:hAnsi="Cambria Math"/>
+            <w:noProof/>
+          </w:rPr>
+          <m:t>&gt;0</m:t>
+        </m:r>
+      </m:oMath>
+      <w:r>
+        <w:rPr>
+          <w:noProof/>
+        </w:rPr>
+        <w:t xml:space="preserve"> is chosen, where m&gt;0 </w:t>
+      </w:r>
+      <w:r>
+        <w:t>corresponds to the same rotation sense as the electron's right-hand polarization</w:t>
+      </w:r>
+      <w:r>
+        <w:rPr>
+          <w:noProof/>
+        </w:rPr>
+        <w:t>)</w:t>
       </w:r>
     </w:p>
     <w:p>
@@ -11926,8 +12083,8 @@
           <w:lang w:eastAsia="zh-CN"/>
         </w:rPr>
       </w:pPr>
-      <w:bookmarkStart w:id="18" w:name="OLE_LINK23"/>
-      <w:bookmarkStart w:id="19" w:name="OLE_LINK24"/>
+      <w:bookmarkStart w:id="19" w:name="OLE_LINK23"/>
+      <w:bookmarkStart w:id="20" w:name="OLE_LINK24"/>
       <w:r>
         <w:t xml:space="preserve">While ADE and NDE describe spontaneous emission phenomena that occur without external field intervention, </w:t>
       </w:r>
@@ -11946,13 +12103,8 @@
       <w:r>
         <w:t xml:space="preserve">an </w:t>
       </w:r>
-      <w:proofErr w:type="gramStart"/>
-      <w:r>
-        <w:t>external electromagnetic (EM) waves</w:t>
-      </w:r>
-      <w:proofErr w:type="gramEnd"/>
-      <w:r>
-        <w:t xml:space="preserve"> </w:t>
+      <w:r>
+        <w:t xml:space="preserve">external electromagnetic (EM) waves </w:t>
       </w:r>
       <w:r>
         <w:t xml:space="preserve">is introduced </w:t>
@@ -11980,18 +12132,31 @@
         <w:t xml:space="preserve">. </w:t>
       </w:r>
       <w:r>
-        <w:t>A detailed proof is provided in the Appendix.</w:t>
+        <w:t xml:space="preserve">A detailed </w:t>
+      </w:r>
+      <w:r>
+        <w:t>analysis</w:t>
+      </w:r>
+      <w:r>
+        <w:t xml:space="preserve"> is provided in the Appendix.</w:t>
       </w:r>
     </w:p>
     <w:p>
       <w:pPr>
         <w:pStyle w:val="IOPText"/>
-        <w:ind w:firstLineChars="200" w:firstLine="400"/>
+        <w:ind w:firstLine="0"/>
         <w:rPr>
           <w:noProof/>
           <w:lang w:eastAsia="zh-CN"/>
         </w:rPr>
       </w:pPr>
+      <w:r>
+        <w:rPr>
+          <w:noProof/>
+          <w:lang w:val="en-US" w:eastAsia="zh-CN"/>
+        </w:rPr>
+        <w:t xml:space="preserve">       </w:t>
+      </w:r>
       <w:r>
         <w:rPr>
           <w:noProof/>
@@ -12534,8 +12699,8 @@
         </w:rPr>
         <w:t xml:space="preserve"> . </w:t>
       </w:r>
-      <w:bookmarkEnd w:id="18"/>
       <w:bookmarkEnd w:id="19"/>
+      <w:bookmarkEnd w:id="20"/>
       <w:r>
         <w:rPr>
           <w:noProof/>
@@ -13110,7 +13275,11 @@
         <w:t xml:space="preserve"> NDE process. </w:t>
       </w:r>
       <w:r>
-        <w:t xml:space="preserve">These characteristics will be tested through the interaction </w:t>
+        <w:t xml:space="preserve">These characteristics will be tested through the </w:t>
+      </w:r>
+      <w:r>
+        <w:lastRenderedPageBreak/>
+        <w:t xml:space="preserve">interaction </w:t>
       </w:r>
       <w:r>
         <w:t xml:space="preserve">of </w:t>
@@ -13139,7 +13308,6 @@
         <w:rPr>
           <w:noProof/>
         </w:rPr>
-        <w:lastRenderedPageBreak/>
         <w:t>Section 2.1 : Numerical simulation setup</w:t>
       </w:r>
     </w:p>
@@ -13588,6 +13756,8 @@
         </w:rPr>
         <w:t xml:space="preserve">wave </w:t>
       </w:r>
+      <w:bookmarkStart w:id="21" w:name="OLE_LINK10"/>
+      <w:bookmarkStart w:id="22" w:name="OLE_LINK12"/>
       <w:r>
         <w:rPr>
           <w:noProof/>
@@ -13624,6 +13794,8 @@
         </w:rPr>
         <w:t xml:space="preserve"> </w:t>
       </w:r>
+      <w:bookmarkEnd w:id="21"/>
+      <w:bookmarkEnd w:id="22"/>
       <w:r>
         <w:rPr>
           <w:noProof/>
@@ -15283,22 +15455,6 @@
           </m:f>
         </m:oMath>
       </m:oMathPara>
-    </w:p>
-    <w:p>
-      <w:pPr>
-        <w:ind w:firstLine="0"/>
-        <w:rPr>
-          <w:noProof/>
-        </w:rPr>
-      </w:pPr>
-    </w:p>
-    <w:p>
-      <w:pPr>
-        <w:pStyle w:val="IOPText"/>
-        <w:rPr>
-          <w:lang w:val="en-US"/>
-        </w:rPr>
-      </w:pPr>
     </w:p>
     <w:p>
       <w:pPr>
@@ -16263,7 +16419,7 @@
                 </w:rPr>
                 <m:t>#</m:t>
               </m:r>
-              <w:bookmarkStart w:id="20" w:name="orbit_r_p"/>
+              <w:bookmarkStart w:id="23" w:name="orbit_r_p"/>
               <m:d>
                 <m:dPr>
                   <m:ctrlPr>
@@ -16321,7 +16477,7 @@
                   </m:r>
                 </m:e>
               </m:d>
-              <w:bookmarkEnd w:id="20"/>
+              <w:bookmarkEnd w:id="23"/>
             </m:e>
           </m:eqArr>
         </m:oMath>
@@ -16575,6 +16731,11 @@
           <w:noProof/>
         </w:rPr>
         <w:fldChar w:fldCharType="end"/>
+      </w:r>
+      <w:r>
+        <w:rPr>
+          <w:noProof/>
+        </w:rPr>
       </w:r>
       <w:r>
         <w:rPr>
@@ -18274,7 +18435,7 @@
                 </w:rPr>
                 <m:t>#</m:t>
               </m:r>
-              <w:bookmarkStart w:id="21" w:name="discrete_r_p"/>
+              <w:bookmarkStart w:id="24" w:name="discrete_r_p"/>
               <m:d>
                 <m:dPr>
                   <m:ctrlPr>
@@ -18332,7 +18493,7 @@
                   </m:r>
                 </m:e>
               </m:d>
-              <w:bookmarkEnd w:id="21"/>
+              <w:bookmarkEnd w:id="24"/>
             </m:e>
           </m:eqArr>
         </m:oMath>
@@ -19725,7 +19886,7 @@
                 </w:rPr>
                 <m:t>#</m:t>
               </m:r>
-              <w:bookmarkStart w:id="22" w:name="matrixB"/>
+              <w:bookmarkStart w:id="25" w:name="matrixB"/>
               <m:d>
                 <m:dPr>
                   <m:ctrlPr>
@@ -19783,7 +19944,7 @@
                   </m:r>
                 </m:e>
               </m:d>
-              <w:bookmarkEnd w:id="22"/>
+              <w:bookmarkEnd w:id="25"/>
               <m:ctrlPr>
                 <w:rPr>
                   <w:rFonts w:ascii="Cambria Math" w:hAnsi="Cambria Math"/>
@@ -19872,13 +20033,13 @@
     </w:p>
     <w:p>
       <w:pPr>
-        <w:pStyle w:val="a6"/>
+        <w:pStyle w:val="Caption"/>
         <w:jc w:val="center"/>
         <w:rPr>
           <w:noProof/>
         </w:rPr>
       </w:pPr>
-      <w:bookmarkStart w:id="23" w:name="_Ref196451057"/>
+      <w:bookmarkStart w:id="26" w:name="_Ref196451057"/>
       <w:r>
         <w:t xml:space="preserve">Figure </w:t>
       </w:r>
@@ -19890,7 +20051,7 @@
           <w:t>4</w:t>
         </w:r>
       </w:fldSimple>
-      <w:bookmarkEnd w:id="23"/>
+      <w:bookmarkEnd w:id="26"/>
       <w:r>
         <w:t>.The uniform static magnetic field is set along the z axis, the electrostatic field E</w:t>
       </w:r>
@@ -20457,7 +20618,7 @@
         </w:rPr>
         <w:t xml:space="preserve"> </w:t>
       </w:r>
-      <w:bookmarkStart w:id="24" w:name="OLE_LINK1"/>
+      <w:bookmarkStart w:id="27" w:name="OLE_LINK1"/>
       <w:r>
         <w:rPr>
           <w:szCs w:val="20"/>
@@ -20483,7 +20644,7 @@
         </w:rPr>
         <w:t xml:space="preserve"> is always chosen to satisfy</w:t>
       </w:r>
-      <w:bookmarkEnd w:id="24"/>
+      <w:bookmarkEnd w:id="27"/>
       <w:r>
         <w:rPr>
           <w:szCs w:val="20"/>
@@ -21934,10 +22095,10 @@
     </w:p>
     <w:p>
       <w:pPr>
-        <w:pStyle w:val="a6"/>
+        <w:pStyle w:val="Caption"/>
         <w:jc w:val="center"/>
       </w:pPr>
-      <w:bookmarkStart w:id="25" w:name="_Ref196665816"/>
+      <w:bookmarkStart w:id="28" w:name="_Ref196665816"/>
       <w:r>
         <w:t xml:space="preserve">Figure </w:t>
       </w:r>
@@ -21949,7 +22110,7 @@
           <w:t>5</w:t>
         </w:r>
       </w:fldSimple>
-      <w:bookmarkEnd w:id="25"/>
+      <w:bookmarkEnd w:id="28"/>
       <w:r>
         <w:t>.</w:t>
       </w:r>
@@ -22140,7 +22301,7 @@
         <w:rPr>
           <w:noProof/>
         </w:rPr>
-        <w:t xml:space="preserve">Section 2.2 : Varlidation of energy tranfer ratio  </w:t>
+        <w:t xml:space="preserve">Section 2.2 : Validation of energy tranfer ratio  </w:t>
       </w:r>
     </w:p>
     <w:p>
@@ -22158,6 +22319,9 @@
       </w:r>
       <w:r>
         <w:t>ig.</w:t>
+      </w:r>
+      <w:r>
+        <w:t xml:space="preserve"> </w:t>
       </w:r>
       <w:r>
         <w:fldChar w:fldCharType="begin"/>
@@ -22332,6 +22496,9 @@
         <w:t>ig.</w:t>
       </w:r>
       <w:r>
+        <w:t xml:space="preserve"> </w:t>
+      </w:r>
+      <w:r>
         <w:fldChar w:fldCharType="begin"/>
       </w:r>
       <w:r>
@@ -22380,7 +22547,34 @@
         <w:t xml:space="preserve">. </w:t>
       </w:r>
       <w:r>
-        <w:t>This phenomenon can be interpreted as the electron cyclotron system absorbing a photon during the Normal Doppler Effect, resulting in an increase in both parallel kinetic energy and cyclotron energy. The change in parallel kinetic energy caused by the electromagnetic wave is shown in Fig. 5(e), where</w:t>
+        <w:t xml:space="preserve">This phenomenon can be interpreted as the electron cyclotron system absorbing a photon during the Normal Doppler Effect, resulting in an increase in both parallel kinetic energy and cyclotron energy. The change in parallel kinetic energy caused by the electromagnetic wave is shown in </w:t>
+      </w:r>
+      <w:r>
+        <w:rPr>
+          <w:rFonts w:hint="eastAsia"/>
+        </w:rPr>
+        <w:t>f</w:t>
+      </w:r>
+      <w:r>
+        <w:t xml:space="preserve">ig. </w:t>
+      </w:r>
+      <w:r>
+        <w:fldChar w:fldCharType="begin"/>
+      </w:r>
+      <w:r>
+        <w:instrText xml:space="preserve"> REF  _Ref196665816 \h \#"0" </w:instrText>
+      </w:r>
+      <w:r>
+        <w:fldChar w:fldCharType="separate"/>
+      </w:r>
+      <w:r>
+        <w:t>5</w:t>
+      </w:r>
+      <w:r>
+        <w:fldChar w:fldCharType="end"/>
+      </w:r>
+      <w:r>
+        <w:t>(e), where</w:t>
       </w:r>
       <w:r>
         <w:t xml:space="preserve"> </w:t>
@@ -22528,7 +22722,37 @@
         <w:t xml:space="preserve"> </w:t>
       </w:r>
       <w:r>
-        <w:t xml:space="preserve">cyclotron energy is shown in Fig.5 (e), where </w:t>
+        <w:t xml:space="preserve">cyclotron energy is shown in </w:t>
+      </w:r>
+      <w:r>
+        <w:rPr>
+          <w:rFonts w:hint="eastAsia"/>
+        </w:rPr>
+        <w:t>f</w:t>
+      </w:r>
+      <w:r>
+        <w:t>ig.</w:t>
+      </w:r>
+      <w:r>
+        <w:t xml:space="preserve"> </w:t>
+      </w:r>
+      <w:r>
+        <w:fldChar w:fldCharType="begin"/>
+      </w:r>
+      <w:r>
+        <w:instrText xml:space="preserve"> REF  _Ref196665816 \h \#"0" </w:instrText>
+      </w:r>
+      <w:r>
+        <w:fldChar w:fldCharType="separate"/>
+      </w:r>
+      <w:r>
+        <w:t>5</w:t>
+      </w:r>
+      <w:r>
+        <w:fldChar w:fldCharType="end"/>
+      </w:r>
+      <w:r>
+        <w:t xml:space="preserve">(e), where </w:t>
       </w:r>
       <m:oMath>
         <m:r>
@@ -22778,347 +23002,58 @@
       <w:r>
         <w:t>According to quantum theory, the energy ratio is given by</w:t>
       </w:r>
-    </w:p>
-    <w:p>
-      <w:pPr>
+      <w:r>
+        <w:t xml:space="preserve"> </w:t>
+      </w:r>
+      <w:r>
         <w:rPr>
           <w:rFonts w:hint="eastAsia"/>
         </w:rPr>
-      </w:pPr>
-      <m:oMathPara>
-        <m:oMath>
-          <m:eqArr>
-            <m:eqArrPr>
-              <m:maxDist m:val="1"/>
-              <m:ctrlPr>
-                <w:rPr>
-                  <w:rFonts w:ascii="Cambria Math" w:hAnsi="Cambria Math"/>
-                  <w:i/>
-                  <w:noProof/>
-                </w:rPr>
-              </m:ctrlPr>
-            </m:eqArrPr>
-            <m:e>
-              <m:sSub>
-                <m:sSubPr>
-                  <m:ctrlPr>
-                    <w:rPr>
-                      <w:rFonts w:ascii="Cambria Math" w:hAnsi="Cambria Math"/>
-                      <w:i/>
-                      <w:noProof/>
-                    </w:rPr>
-                  </m:ctrlPr>
-                </m:sSubPr>
-                <m:e>
-                  <m:r>
-                    <w:rPr>
-                      <w:rFonts w:ascii="Cambria Math" w:hAnsi="Cambria Math"/>
-                      <w:noProof/>
-                    </w:rPr>
-                    <m:t>η</m:t>
-                  </m:r>
-                </m:e>
-                <m:sub>
-                  <m:r>
-                    <w:rPr>
-                      <w:rFonts w:ascii="Cambria Math" w:hAnsi="Cambria Math"/>
-                      <w:noProof/>
-                    </w:rPr>
-                    <m:t>p</m:t>
-                  </m:r>
-                </m:sub>
-              </m:sSub>
-              <m:r>
-                <w:rPr>
-                  <w:rFonts w:ascii="Cambria Math" w:hAnsi="Cambria Math"/>
-                  <w:noProof/>
-                </w:rPr>
-                <m:t>=</m:t>
-              </m:r>
-              <m:f>
-                <m:fPr>
-                  <m:ctrlPr>
-                    <w:rPr>
-                      <w:rFonts w:ascii="Cambria Math" w:hAnsi="Cambria Math"/>
-                      <w:i/>
-                      <w:noProof/>
-                    </w:rPr>
-                  </m:ctrlPr>
-                </m:fPr>
-                <m:num>
-                  <m:r>
-                    <m:rPr>
-                      <m:sty m:val="p"/>
-                    </m:rPr>
-                    <w:rPr>
-                      <w:rFonts w:ascii="Cambria Math" w:hAnsi="Cambria Math"/>
-                      <w:noProof/>
-                    </w:rPr>
-                    <m:t>Δ</m:t>
-                  </m:r>
-                  <m:sSub>
-                    <m:sSubPr>
-                      <m:ctrlPr>
-                        <w:rPr>
-                          <w:rFonts w:ascii="Cambria Math" w:hAnsi="Cambria Math"/>
-                          <w:i/>
-                          <w:noProof/>
-                        </w:rPr>
-                      </m:ctrlPr>
-                    </m:sSubPr>
-                    <m:e>
-                      <m:r>
-                        <w:rPr>
-                          <w:rFonts w:ascii="Cambria Math" w:hAnsi="Cambria Math"/>
-                          <w:noProof/>
-                        </w:rPr>
-                        <m:t>U</m:t>
-                      </m:r>
-                    </m:e>
-                    <m:sub>
-                      <m:r>
-                        <w:rPr>
-                          <w:rFonts w:ascii="Cambria Math" w:hAnsi="Cambria Math"/>
-                          <w:noProof/>
-                        </w:rPr>
-                        <m:t>21</m:t>
-                      </m:r>
-                    </m:sub>
-                  </m:sSub>
-                  <m:ctrlPr>
-                    <w:rPr>
-                      <w:rFonts w:ascii="Cambria Math" w:hAnsi="Cambria Math"/>
-                      <w:noProof/>
-                    </w:rPr>
-                  </m:ctrlPr>
-                </m:num>
-                <m:den>
-                  <m:r>
-                    <m:rPr>
-                      <m:sty m:val="p"/>
-                    </m:rPr>
-                    <w:rPr>
-                      <w:rFonts w:ascii="Cambria Math" w:hAnsi="Cambria Math"/>
-                      <w:noProof/>
-                    </w:rPr>
-                    <m:t>Δ</m:t>
-                  </m:r>
-                  <m:sSub>
-                    <m:sSubPr>
-                      <m:ctrlPr>
-                        <w:rPr>
-                          <w:rFonts w:ascii="Cambria Math" w:hAnsi="Cambria Math"/>
-                          <w:i/>
-                          <w:noProof/>
-                        </w:rPr>
-                      </m:ctrlPr>
-                    </m:sSubPr>
-                    <m:e>
-                      <m:r>
-                        <w:rPr>
-                          <w:rFonts w:ascii="Cambria Math" w:hAnsi="Cambria Math"/>
-                          <w:noProof/>
-                        </w:rPr>
-                        <m:t>T</m:t>
-                      </m:r>
-                    </m:e>
-                    <m:sub>
-                      <m:r>
-                        <w:rPr>
-                          <w:rFonts w:ascii="Cambria Math" w:hAnsi="Cambria Math"/>
-                          <w:noProof/>
-                        </w:rPr>
-                        <m:t>21</m:t>
-                      </m:r>
-                    </m:sub>
-                  </m:sSub>
-                </m:den>
-              </m:f>
-              <m:r>
-                <w:rPr>
-                  <w:rFonts w:ascii="Cambria Math" w:hAnsi="Cambria Math"/>
-                  <w:noProof/>
-                </w:rPr>
-                <m:t>=</m:t>
-              </m:r>
-              <m:f>
-                <m:fPr>
-                  <m:ctrlPr>
-                    <w:rPr>
-                      <w:rFonts w:ascii="Cambria Math" w:hAnsi="Cambria Math"/>
-                      <w:i/>
-                      <w:noProof/>
-                    </w:rPr>
-                  </m:ctrlPr>
-                </m:fPr>
-                <m:num>
-                  <m:r>
-                    <w:rPr>
-                      <w:rFonts w:ascii="Cambria Math" w:hAnsi="Cambria Math"/>
-                      <w:noProof/>
-                    </w:rPr>
-                    <m:t>m</m:t>
-                  </m:r>
-                  <m:sSub>
-                    <m:sSubPr>
-                      <m:ctrlPr>
-                        <w:rPr>
-                          <w:rFonts w:ascii="Cambria Math" w:hAnsi="Cambria Math"/>
-                          <w:i/>
-                          <w:noProof/>
-                        </w:rPr>
-                      </m:ctrlPr>
-                    </m:sSubPr>
-                    <m:e>
-                      <m:r>
-                        <w:rPr>
-                          <w:rFonts w:ascii="Cambria Math" w:hAnsi="Cambria Math"/>
-                          <w:noProof/>
-                        </w:rPr>
-                        <m:t>ω</m:t>
-                      </m:r>
-                    </m:e>
-                    <m:sub>
-                      <m:r>
-                        <w:rPr>
-                          <w:rFonts w:ascii="Cambria Math" w:hAnsi="Cambria Math"/>
-                          <w:noProof/>
-                        </w:rPr>
-                        <m:t>ce</m:t>
-                      </m:r>
-                    </m:sub>
-                  </m:sSub>
-                </m:num>
-                <m:den>
-                  <m:acc>
-                    <m:accPr>
-                      <m:chr m:val="⃗"/>
-                      <m:ctrlPr>
-                        <w:rPr>
-                          <w:rFonts w:ascii="Cambria Math" w:hAnsi="Cambria Math"/>
-                          <w:i/>
-                          <w:noProof/>
-                        </w:rPr>
-                      </m:ctrlPr>
-                    </m:accPr>
-                    <m:e>
-                      <m:r>
-                        <w:rPr>
-                          <w:rFonts w:ascii="Cambria Math" w:hAnsi="Cambria Math"/>
-                          <w:noProof/>
-                        </w:rPr>
-                        <m:t>k</m:t>
-                      </m:r>
-                    </m:e>
-                  </m:acc>
-                  <m:r>
-                    <w:rPr>
-                      <w:rFonts w:ascii="Cambria Math" w:hAnsi="Cambria Math"/>
-                      <w:noProof/>
-                    </w:rPr>
-                    <m:t>⋅</m:t>
-                  </m:r>
-                  <m:acc>
-                    <m:accPr>
-                      <m:chr m:val="⃗"/>
-                      <m:ctrlPr>
-                        <w:rPr>
-                          <w:rFonts w:ascii="Cambria Math" w:hAnsi="Cambria Math"/>
-                          <w:i/>
-                          <w:noProof/>
-                        </w:rPr>
-                      </m:ctrlPr>
-                    </m:accPr>
-                    <m:e>
-                      <m:r>
-                        <w:rPr>
-                          <w:rFonts w:ascii="Cambria Math" w:hAnsi="Cambria Math"/>
-                          <w:noProof/>
-                        </w:rPr>
-                        <m:t>v</m:t>
-                      </m:r>
-                    </m:e>
-                  </m:acc>
-                </m:den>
-              </m:f>
-              <m:r>
-                <w:rPr>
-                  <w:rFonts w:ascii="Cambria Math" w:hAnsi="Cambria Math"/>
-                  <w:noProof/>
-                </w:rPr>
-                <m:t>#</m:t>
-              </m:r>
-              <w:bookmarkStart w:id="26" w:name="quantum_du"/>
-              <m:d>
-                <m:dPr>
-                  <m:ctrlPr>
-                    <w:rPr>
-                      <w:rFonts w:ascii="Cambria Math" w:hAnsi="Cambria Math"/>
-                      <w:i/>
-                    </w:rPr>
-                  </m:ctrlPr>
-                </m:dPr>
-                <m:e>
-                  <m:r>
-                    <w:rPr>
-                      <w:rFonts w:ascii="Cambria Math" w:hAnsi="Cambria Math"/>
-                      <w:i/>
-                      <w:szCs w:val="20"/>
-                    </w:rPr>
-                    <w:fldChar w:fldCharType="begin"/>
-                  </m:r>
-                  <m:r>
-                    <m:rPr>
-                      <m:sty m:val="p"/>
-                    </m:rPr>
-                    <w:rPr>
-                      <w:rFonts w:ascii="Cambria Math" w:hAnsi="Cambria Math"/>
-                      <w:szCs w:val="20"/>
-                    </w:rPr>
-                    <m:t xml:space="preserve"> SEQ eq \*  ARABIC </m:t>
-                  </m:r>
-                  <m:r>
-                    <w:rPr>
-                      <w:rFonts w:ascii="Cambria Math" w:hAnsi="Cambria Math"/>
-                      <w:i/>
-                      <w:szCs w:val="20"/>
-                    </w:rPr>
-                    <w:fldChar w:fldCharType="separate"/>
-                  </m:r>
-                  <m:r>
-                    <m:rPr>
-                      <m:sty m:val="p"/>
-                    </m:rPr>
-                    <w:rPr>
-                      <w:rFonts w:ascii="Cambria Math" w:hAnsi="Cambria Math"/>
-                      <w:noProof/>
-                      <w:szCs w:val="20"/>
-                    </w:rPr>
-                    <m:t>19</m:t>
-                  </m:r>
-                  <m:r>
-                    <w:rPr>
-                      <w:rFonts w:ascii="Cambria Math" w:hAnsi="Cambria Math"/>
-                      <w:i/>
-                      <w:szCs w:val="20"/>
-                    </w:rPr>
-                    <w:fldChar w:fldCharType="end"/>
-                  </m:r>
-                </m:e>
-              </m:d>
-              <w:bookmarkEnd w:id="26"/>
-            </m:e>
-          </m:eqArr>
-        </m:oMath>
-      </m:oMathPara>
-    </w:p>
-    <w:p>
-      <w:pPr>
-        <w:ind w:firstLine="0"/>
-        <w:rPr>
-          <w:noProof/>
-        </w:rPr>
-      </w:pPr>
+        <w:t>e</w:t>
+      </w:r>
+      <w:r>
+        <w:t>q.</w:t>
+      </w:r>
+      <w:r>
+        <w:fldChar w:fldCharType="begin"/>
+      </w:r>
+      <w:r>
+        <w:instrText xml:space="preserve"> REF quantum_du \h </w:instrText>
+      </w:r>
+      <w:r>
+        <w:fldChar w:fldCharType="separate"/>
+      </w:r>
+      <m:oMath>
+        <m:d>
+          <m:dPr>
+            <m:ctrlPr>
+              <w:rPr>
+                <w:rFonts w:ascii="Cambria Math" w:hAnsi="Cambria Math"/>
+                <w:i/>
+              </w:rPr>
+            </m:ctrlPr>
+          </m:dPr>
+          <m:e>
+            <m:r>
+              <m:rPr>
+                <m:sty m:val="p"/>
+              </m:rPr>
+              <w:rPr>
+                <w:rFonts w:ascii="Cambria Math" w:hAnsi="Cambria Math"/>
+                <w:noProof/>
+                <w:szCs w:val="20"/>
+              </w:rPr>
+              <m:t>13</m:t>
+            </m:r>
+          </m:e>
+        </m:d>
+      </m:oMath>
+      <w:r>
+        <w:fldChar w:fldCharType="end"/>
+      </w:r>
+      <w:r>
+        <w:t xml:space="preserve">. </w:t>
+      </w:r>
       <w:r>
         <w:rPr>
           <w:noProof/>
@@ -23411,6 +23346,12 @@
         <w:rPr>
           <w:noProof/>
         </w:rPr>
+        <w:t xml:space="preserve"> </w:t>
+      </w:r>
+      <w:r>
+        <w:rPr>
+          <w:noProof/>
+        </w:rPr>
         <w:t xml:space="preserve">The Anomalous Doppler Effect begins to emerge when the time reaches 113 </w:t>
       </w:r>
       <m:oMath>
@@ -23532,6 +23473,9 @@
       </w:r>
       <w:r>
         <w:t>ig.</w:t>
+      </w:r>
+      <w:r>
+        <w:t xml:space="preserve"> </w:t>
       </w:r>
       <w:r>
         <w:fldChar w:fldCharType="begin"/>
@@ -24540,14 +24484,7 @@
         <w:rPr>
           <w:szCs w:val="20"/>
         </w:rPr>
-        <w:t xml:space="preserve"> = </w:t>
-      </w:r>
-      <w:r>
-        <w:rPr>
-          <w:szCs w:val="20"/>
-        </w:rPr>
-        <w:lastRenderedPageBreak/>
-        <w:t>90 km/s. T</w:t>
+        <w:t xml:space="preserve"> = 90 km/s. T</w:t>
       </w:r>
       <w:r>
         <w:rPr>
@@ -24593,6 +24530,7 @@
         <w:rPr>
           <w:noProof/>
         </w:rPr>
+        <w:lastRenderedPageBreak/>
         <w:t xml:space="preserve">Section 2.2 : Varlidation of the relationship with wave </w:t>
       </w:r>
       <w:r>
@@ -24618,8 +24556,8 @@
           <w:noProof/>
         </w:rPr>
         <w:drawing>
-          <wp:inline distT="0" distB="0" distL="0" distR="0" wp14:anchorId="753A4B0A" wp14:editId="4FCE5EDD">
-            <wp:extent cx="3692743" cy="4472143"/>
+          <wp:inline distT="0" distB="0" distL="0" distR="0" wp14:anchorId="753A4B0A" wp14:editId="1C69474C">
+            <wp:extent cx="3449782" cy="4177903"/>
             <wp:effectExtent l="0" t="0" r="0" b="0"/>
             <wp:docPr id="2" name="Picture 2">
               <a:extLst xmlns:a="http://schemas.openxmlformats.org/drawingml/2006/main">
@@ -24655,7 +24593,7 @@
                   <pic:spPr>
                     <a:xfrm>
                       <a:off x="0" y="0"/>
-                      <a:ext cx="3693618" cy="4473203"/>
+                      <a:ext cx="3451902" cy="4180471"/>
                     </a:xfrm>
                     <a:prstGeom prst="rect">
                       <a:avLst/>
@@ -24670,13 +24608,13 @@
     </w:p>
     <w:p>
       <w:pPr>
-        <w:pStyle w:val="a6"/>
+        <w:pStyle w:val="Caption"/>
         <w:jc w:val="center"/>
         <w:rPr>
           <w:noProof/>
         </w:rPr>
       </w:pPr>
-      <w:bookmarkStart w:id="27" w:name="_Ref196673084"/>
+      <w:bookmarkStart w:id="29" w:name="_Ref196673084"/>
       <w:r>
         <w:t xml:space="preserve">Figure </w:t>
       </w:r>
@@ -24688,7 +24626,7 @@
           <w:t>6</w:t>
         </w:r>
       </w:fldSimple>
-      <w:bookmarkEnd w:id="27"/>
+      <w:bookmarkEnd w:id="29"/>
       <w:r>
         <w:t xml:space="preserve">. Velocity </w:t>
       </w:r>
@@ -24699,15 +24637,7 @@
         <w:t xml:space="preserve"> </w:t>
       </w:r>
       <w:r>
-        <w:t xml:space="preserve">caused by induced </w:t>
-      </w:r>
-      <w:proofErr w:type="gramStart"/>
-      <w:r>
-        <w:t>wave</w:t>
-      </w:r>
-      <w:proofErr w:type="gramEnd"/>
-      <w:r>
-        <w:t xml:space="preserve"> </w:t>
+        <w:t xml:space="preserve">caused by induced wave </w:t>
       </w:r>
       <w:r>
         <w:t>with linear</w:t>
@@ -24805,9 +24735,6 @@
     <w:p>
       <w:pPr>
         <w:ind w:firstLine="0"/>
-        <w:rPr>
-          <w:noProof/>
-        </w:rPr>
       </w:pPr>
       <w:r>
         <w:t xml:space="preserve">     </w:t>
@@ -24916,7 +24843,31 @@
         <w:rPr>
           <w:noProof/>
         </w:rPr>
-        <w:t xml:space="preserve"> and</w:t>
+        <w:t xml:space="preserve"> </w:t>
+      </w:r>
+      <w:r>
+        <w:rPr>
+          <w:noProof/>
+        </w:rPr>
+        <w:t xml:space="preserve">(m = </w:t>
+      </w:r>
+      <w:r>
+        <w:rPr>
+          <w:noProof/>
+        </w:rPr>
+        <w:t>-</w:t>
+      </w:r>
+      <w:r>
+        <w:rPr>
+          <w:noProof/>
+        </w:rPr>
+        <w:t xml:space="preserve">1) </w:t>
+      </w:r>
+      <w:r>
+        <w:rPr>
+          <w:noProof/>
+        </w:rPr>
+        <w:t>and</w:t>
       </w:r>
       <w:r>
         <w:rPr>
@@ -24974,6 +24925,12 @@
         <w:rPr>
           <w:noProof/>
         </w:rPr>
+        <w:t>(m = 1)</w:t>
+      </w:r>
+      <w:r>
+        <w:rPr>
+          <w:noProof/>
+        </w:rPr>
         <w:t>.</w:t>
       </w:r>
       <w:r>
@@ -25011,6 +24968,9 @@
         <w:t>fig.</w:t>
       </w:r>
       <w:r>
+        <w:t xml:space="preserve"> </w:t>
+      </w:r>
+      <w:r>
         <w:fldChar w:fldCharType="begin"/>
       </w:r>
       <w:r>
@@ -25024,9 +24984,6 @@
       </w:r>
       <w:r>
         <w:fldChar w:fldCharType="end"/>
-      </w:r>
-      <w:r>
-        <w:t xml:space="preserve">  </w:t>
       </w:r>
       <w:r>
         <w:t>(c), consists of parallel direction,</w:t>
@@ -25377,46 +25334,474 @@
     <w:p>
       <w:pPr>
         <w:ind w:firstLine="0"/>
-        <w:rPr>
-          <w:rFonts w:hint="eastAsia"/>
-          <w:noProof/>
-        </w:rPr>
       </w:pPr>
       <w:r>
+        <w:t xml:space="preserve">    </w:t>
+      </w:r>
+      <w:r>
+        <w:t>The three types of polarization waves are investigated under the same scenario set as before. As a result, the right-hand circularly polarized wave (m = 1) caused a velocity change only at around 23τ</w:t>
+      </w:r>
+      <w:r>
+        <w:rPr>
+          <w:vertAlign w:val="subscript"/>
+        </w:rPr>
+        <w:t>ce</w:t>
+      </w:r>
+      <w:r>
+        <w:t>, while the left-hand circularly polarized wave (m = -1) caused a velocity change only at around 113τ</w:t>
+      </w:r>
+      <w:r>
+        <w:rPr>
+          <w:vertAlign w:val="subscript"/>
+        </w:rPr>
+        <w:t>ce</w:t>
+      </w:r>
+      <w:r>
+        <w:t>. This indicates that the right-circularly polarized wave is responsible for NDE, while the left-hand circularly polarized wave is responsible for ADE, which agrees well with the quantum analysis</w:t>
+      </w:r>
+    </w:p>
+    <w:p>
+      <w:pPr>
+        <w:ind w:firstLine="0"/>
+      </w:pPr>
+      <w:r>
+        <w:rPr>
+          <w:noProof/>
+        </w:rPr>
+        <w:t xml:space="preserve">      T</w:t>
+      </w:r>
+      <w:r>
+        <w:t>he process can be understood as follows: For an electromagnetic wave with right-hand polarization propagating along the magnetic field, the electron in the magnetic field undergoes right-hand circular motion. When its parallel velocity satisfies the condition</w:t>
+      </w:r>
+      <m:oMath>
+        <m:r>
+          <m:rPr>
+            <m:sty m:val="p"/>
+          </m:rPr>
+          <w:rPr>
+            <w:rFonts w:ascii="Cambria Math" w:hAnsi="Cambria Math"/>
+            <w:noProof/>
+          </w:rPr>
+          <m:t xml:space="preserve"> ω-</m:t>
+        </m:r>
+        <m:acc>
+          <m:accPr>
+            <m:chr m:val="⃗"/>
+            <m:ctrlPr>
+              <w:rPr>
+                <w:rFonts w:ascii="Cambria Math" w:hAnsi="Cambria Math"/>
+                <w:noProof/>
+              </w:rPr>
+            </m:ctrlPr>
+          </m:accPr>
+          <m:e>
+            <m:r>
+              <m:rPr>
+                <m:sty m:val="p"/>
+              </m:rPr>
+              <w:rPr>
+                <w:rFonts w:ascii="Cambria Math" w:hAnsi="Cambria Math"/>
+                <w:noProof/>
+              </w:rPr>
+              <m:t>k</m:t>
+            </m:r>
+          </m:e>
+        </m:acc>
+        <m:r>
+          <w:rPr>
+            <w:rFonts w:ascii="Cambria Math" w:hAnsi="Cambria Math"/>
+            <w:noProof/>
+          </w:rPr>
+          <m:t>⋅</m:t>
+        </m:r>
+        <m:acc>
+          <m:accPr>
+            <m:chr m:val="⃗"/>
+            <m:ctrlPr>
+              <w:rPr>
+                <w:rFonts w:ascii="Cambria Math" w:hAnsi="Cambria Math"/>
+                <w:i/>
+                <w:noProof/>
+              </w:rPr>
+            </m:ctrlPr>
+          </m:accPr>
+          <m:e>
+            <m:r>
+              <w:rPr>
+                <w:rFonts w:ascii="Cambria Math" w:hAnsi="Cambria Math"/>
+                <w:noProof/>
+              </w:rPr>
+              <m:t>v</m:t>
+            </m:r>
+          </m:e>
+        </m:acc>
+        <m:r>
+          <w:rPr>
+            <w:rFonts w:ascii="Cambria Math" w:hAnsi="Cambria Math"/>
+            <w:noProof/>
+          </w:rPr>
+          <m:t>=</m:t>
+        </m:r>
+        <m:sSub>
+          <m:sSubPr>
+            <m:ctrlPr>
+              <w:rPr>
+                <w:rFonts w:ascii="Cambria Math" w:hAnsi="Cambria Math"/>
+                <w:i/>
+                <w:noProof/>
+              </w:rPr>
+            </m:ctrlPr>
+          </m:sSubPr>
+          <m:e>
+            <m:r>
+              <w:rPr>
+                <w:rFonts w:ascii="Cambria Math" w:hAnsi="Cambria Math"/>
+                <w:noProof/>
+              </w:rPr>
+              <m:t>ω</m:t>
+            </m:r>
+          </m:e>
+          <m:sub>
+            <m:r>
+              <w:rPr>
+                <w:rFonts w:ascii="Cambria Math" w:hAnsi="Cambria Math"/>
+                <w:noProof/>
+              </w:rPr>
+              <m:t>ce</m:t>
+            </m:r>
+          </m:sub>
+        </m:sSub>
+      </m:oMath>
+      <w:r>
+        <w:rPr>
+          <w:noProof/>
+        </w:rPr>
+        <w:t>,</w:t>
+      </w:r>
+      <w:r>
+        <w:t xml:space="preserve"> </w:t>
+      </w:r>
+      <w:r>
+        <w:t xml:space="preserve">known as the Normal Doppler Resonance condition, the electron, in its co-moving cyclotron frame, perceives the wave frequency as equal to its rotational frequency. Consequently, the electron resonates and absorbs the electromagnetic wave as indicted in fig. </w:t>
+      </w:r>
+      <w:r>
+        <w:fldChar w:fldCharType="begin"/>
+      </w:r>
+      <w:r>
+        <w:instrText xml:space="preserve"> REF  _Ref196673084 \h\#"0" </w:instrText>
+      </w:r>
+      <w:r>
+        <w:fldChar w:fldCharType="separate"/>
+      </w:r>
+      <w:r>
+        <w:t>6</w:t>
+      </w:r>
+      <w:r>
+        <w:fldChar w:fldCharType="end"/>
+      </w:r>
+      <w:r>
+        <w:t xml:space="preserve"> (c) at 23</w:t>
+      </w:r>
+      <m:oMath>
+        <m:sSub>
+          <m:sSubPr>
+            <m:ctrlPr>
+              <w:rPr>
+                <w:rFonts w:ascii="Cambria Math" w:hAnsi="Cambria Math"/>
+              </w:rPr>
+            </m:ctrlPr>
+          </m:sSubPr>
+          <m:e>
+            <m:r>
+              <m:rPr>
+                <m:sty m:val="p"/>
+              </m:rPr>
+              <w:rPr>
+                <w:rFonts w:ascii="Cambria Math" w:hAnsi="Cambria Math"/>
+              </w:rPr>
+              <m:t>τ</m:t>
+            </m:r>
+          </m:e>
+          <m:sub>
+            <m:r>
+              <m:rPr>
+                <m:sty m:val="p"/>
+              </m:rPr>
+              <w:rPr>
+                <w:rFonts w:ascii="Cambria Math" w:hAnsi="Cambria Math"/>
+              </w:rPr>
+              <m:t>ce</m:t>
+            </m:r>
+          </m:sub>
+        </m:sSub>
+      </m:oMath>
+      <w:r>
+        <w:t>. According to the conservation of angular momentum and parallel momentum, both the cyclotron velocity and parallel vel</w:t>
+      </w:r>
+      <w:proofErr w:type="spellStart"/>
+      <w:r>
+        <w:t>ocity</w:t>
+      </w:r>
+      <w:proofErr w:type="spellEnd"/>
+      <w:r>
+        <w:t xml:space="preserve"> </w:t>
+      </w:r>
+      <w:r>
+        <w:lastRenderedPageBreak/>
+        <w:t xml:space="preserve">increase, as the electromagnetic wave carries positive angular momentum (in the same direction as the cyclotron electron's angular momentum) and parallel momentum, which correspond to </w:t>
+      </w:r>
+      <w:r>
+        <w:rPr>
+          <w:rStyle w:val="katex-mathml"/>
+        </w:rPr>
+        <w:t>ℏ</w:t>
+      </w:r>
+      <w:r>
+        <w:t xml:space="preserve"> and </w:t>
+      </w:r>
+      <w:proofErr w:type="spellStart"/>
+      <w:r>
+        <w:rPr>
+          <w:rStyle w:val="katex-mathml"/>
+        </w:rPr>
+        <w:t>ℏk</w:t>
+      </w:r>
+      <w:proofErr w:type="spellEnd"/>
+      <w:r>
+        <w:t xml:space="preserve"> in quantum physics.</w:t>
+      </w:r>
+    </w:p>
+    <w:p>
+      <w:pPr>
+        <w:ind w:firstLine="0"/>
+      </w:pPr>
+      <w:r>
+        <w:t xml:space="preserve">      For a left-circularly polarized electromagnetic wave, the resonance and scattering process occurs when the electron velocity satisfies the condition</w:t>
+      </w:r>
+      <m:oMath>
+        <m:r>
+          <m:rPr>
+            <m:sty m:val="p"/>
+          </m:rPr>
+          <w:rPr>
+            <w:rFonts w:ascii="Cambria Math" w:hAnsi="Cambria Math"/>
+            <w:noProof/>
+          </w:rPr>
+          <m:t xml:space="preserve"> ω-</m:t>
+        </m:r>
+        <m:acc>
+          <m:accPr>
+            <m:chr m:val="⃗"/>
+            <m:ctrlPr>
+              <w:rPr>
+                <w:rFonts w:ascii="Cambria Math" w:hAnsi="Cambria Math"/>
+                <w:noProof/>
+              </w:rPr>
+            </m:ctrlPr>
+          </m:accPr>
+          <m:e>
+            <m:r>
+              <m:rPr>
+                <m:sty m:val="p"/>
+              </m:rPr>
+              <w:rPr>
+                <w:rFonts w:ascii="Cambria Math" w:hAnsi="Cambria Math"/>
+                <w:noProof/>
+              </w:rPr>
+              <m:t>k</m:t>
+            </m:r>
+          </m:e>
+        </m:acc>
+        <m:r>
+          <w:rPr>
+            <w:rFonts w:ascii="Cambria Math" w:hAnsi="Cambria Math"/>
+            <w:noProof/>
+          </w:rPr>
+          <m:t>⋅</m:t>
+        </m:r>
+        <m:acc>
+          <m:accPr>
+            <m:chr m:val="⃗"/>
+            <m:ctrlPr>
+              <w:rPr>
+                <w:rFonts w:ascii="Cambria Math" w:hAnsi="Cambria Math"/>
+                <w:i/>
+                <w:noProof/>
+              </w:rPr>
+            </m:ctrlPr>
+          </m:accPr>
+          <m:e>
+            <m:r>
+              <w:rPr>
+                <w:rFonts w:ascii="Cambria Math" w:hAnsi="Cambria Math"/>
+                <w:noProof/>
+              </w:rPr>
+              <m:t>v</m:t>
+            </m:r>
+          </m:e>
+        </m:acc>
+        <m:r>
+          <w:rPr>
+            <w:rFonts w:ascii="Cambria Math" w:hAnsi="Cambria Math"/>
+            <w:noProof/>
+          </w:rPr>
+          <m:t>=-</m:t>
+        </m:r>
+        <m:sSub>
+          <m:sSubPr>
+            <m:ctrlPr>
+              <w:rPr>
+                <w:rFonts w:ascii="Cambria Math" w:hAnsi="Cambria Math"/>
+                <w:i/>
+                <w:noProof/>
+              </w:rPr>
+            </m:ctrlPr>
+          </m:sSubPr>
+          <m:e>
+            <m:r>
+              <w:rPr>
+                <w:rFonts w:ascii="Cambria Math" w:hAnsi="Cambria Math"/>
+                <w:noProof/>
+              </w:rPr>
+              <m:t>ω</m:t>
+            </m:r>
+          </m:e>
+          <m:sub>
+            <m:r>
+              <w:rPr>
+                <w:rFonts w:ascii="Cambria Math" w:hAnsi="Cambria Math"/>
+                <w:noProof/>
+              </w:rPr>
+              <m:t>ce</m:t>
+            </m:r>
+          </m:sub>
+        </m:sSub>
+      </m:oMath>
+      <w:r>
+        <w:rPr>
+          <w:noProof/>
+        </w:rPr>
+        <w:t>,</w:t>
+      </w:r>
+      <w:r>
+        <w:t xml:space="preserve"> </w:t>
+      </w:r>
+      <w:r>
+        <w:t xml:space="preserve">known as the </w:t>
+      </w:r>
+      <w:r>
+        <w:t>ADR</w:t>
+      </w:r>
+      <w:r>
+        <w:t>. In the frame of the cyclotron electron, the electromagnetic wave has the same frequency and rotational direction with electron since the electron’s velocity exceeds the wave phase velocity. Since the electromagnetic wave performs negative work on the electron,</w:t>
+      </w:r>
+      <w:r>
+        <w:t xml:space="preserve"> </w:t>
+      </w:r>
+      <w:r>
+        <w:t xml:space="preserve">as shown in fig. </w:t>
+      </w:r>
+      <w:r>
+        <w:fldChar w:fldCharType="begin"/>
+      </w:r>
+      <w:r>
+        <w:instrText xml:space="preserve"> REF  _Ref196673084 \h\#"0" </w:instrText>
+      </w:r>
+      <w:r>
+        <w:fldChar w:fldCharType="separate"/>
+      </w:r>
+      <w:r>
+        <w:t>6</w:t>
+      </w:r>
+      <w:r>
+        <w:fldChar w:fldCharType="end"/>
+      </w:r>
+      <w:r>
+        <w:t xml:space="preserve"> (c) at 113</w:t>
+      </w:r>
+      <m:oMath>
+        <m:sSub>
+          <m:sSubPr>
+            <m:ctrlPr>
+              <w:rPr>
+                <w:rFonts w:ascii="Cambria Math" w:hAnsi="Cambria Math"/>
+              </w:rPr>
+            </m:ctrlPr>
+          </m:sSubPr>
+          <m:e>
+            <m:r>
+              <m:rPr>
+                <m:sty m:val="p"/>
+              </m:rPr>
+              <w:rPr>
+                <w:rFonts w:ascii="Cambria Math" w:hAnsi="Cambria Math"/>
+              </w:rPr>
+              <m:t>τ</m:t>
+            </m:r>
+          </m:e>
+          <m:sub>
+            <m:r>
+              <m:rPr>
+                <m:sty m:val="p"/>
+              </m:rPr>
+              <w:rPr>
+                <w:rFonts w:ascii="Cambria Math" w:hAnsi="Cambria Math"/>
+              </w:rPr>
+              <m:t>ce</m:t>
+            </m:r>
+          </m:sub>
+        </m:sSub>
+      </m:oMath>
+      <w:r>
+        <w:t>, where E</w:t>
+      </w:r>
+      <w:proofErr w:type="spellStart"/>
+      <w:r>
+        <w:rPr>
+          <w:vertAlign w:val="subscript"/>
+        </w:rPr>
+        <w:t>emw</w:t>
+      </w:r>
+      <w:proofErr w:type="spellEnd"/>
+      <w:r>
+        <w:t xml:space="preserve"> is negative for </w:t>
+      </w:r>
+      <w:r>
+        <w:t xml:space="preserve">a </w:t>
+      </w:r>
+      <w:r>
+        <w:t xml:space="preserve">left-hand polarization wave, this is equivalent to the electron emitting an electromagnetic wave with the same properties as the induced wave. Because the emitted wave has left-hand circular polarization and positive momentum—corresponding to </w:t>
+      </w:r>
+      <w:r>
+        <w:rPr>
+          <w:rStyle w:val="katex-mathml"/>
+        </w:rPr>
+        <w:t>−ℏ</w:t>
+      </w:r>
+      <w:r>
+        <w:t xml:space="preserve"> and </w:t>
+      </w:r>
+      <w:proofErr w:type="spellStart"/>
+      <w:r>
+        <w:rPr>
+          <w:rStyle w:val="katex-mathml"/>
+        </w:rPr>
+        <w:t>ℏk</w:t>
+      </w:r>
+      <w:proofErr w:type="spellEnd"/>
+      <w:r>
+        <w:t xml:space="preserve"> in quantum physics—the cyclotron velocity increases while the parallel velocity decreases, to keep the conservation of angular momentum and momentum. </w:t>
+      </w:r>
+    </w:p>
+    <w:p>
+      <w:pPr>
+        <w:ind w:firstLine="0"/>
+        <w:rPr>
+          <w:noProof/>
+        </w:rPr>
+      </w:pPr>
+      <w:r>
         <w:t xml:space="preserve">     </w:t>
-      </w:r>
-      <w:r>
-        <w:t>The three types of polarization waves are investigated under the same scenario set as before. As a result, the right-hand circularly polarized wave caused a velocity change only at around 23τ</w:t>
-      </w:r>
-      <w:r>
-        <w:rPr>
-          <w:vertAlign w:val="subscript"/>
-        </w:rPr>
-        <w:t>ce</w:t>
-      </w:r>
-      <w:r>
-        <w:t>, while the left-hand circularly polarized wave caused a velocity change only at around 113τ</w:t>
-      </w:r>
-      <w:r>
-        <w:rPr>
-          <w:vertAlign w:val="subscript"/>
-        </w:rPr>
-        <w:t>ce</w:t>
-      </w:r>
-      <w:r>
-        <w:t xml:space="preserve">. This indicates that the right-circularly polarized wave is responsible for NDE, while the left-hand circularly polarized wave is responsible for ADE, which agrees well with the quantum </w:t>
-      </w:r>
-      <w:r>
-        <w:t>analysis</w:t>
-      </w:r>
-      <w:r>
-        <w:t>.</w:t>
-      </w:r>
-      <w:r>
-        <w:rPr>
-          <w:noProof/>
-        </w:rPr>
-        <w:t xml:space="preserve"> </w:t>
       </w:r>
       <w:r>
         <w:rPr>
@@ -25623,7 +26008,19 @@
         <w:rPr>
           <w:noProof/>
         </w:rPr>
-        <w:t>This behavior differs from previous results, where resonance could occur at any integer</w:t>
+        <w:t xml:space="preserve">This behavior differs from previous results, where resonance </w:t>
+      </w:r>
+      <w:r>
+        <w:rPr>
+          <w:noProof/>
+        </w:rPr>
+        <w:t xml:space="preserve">for plane E.M wave </w:t>
+      </w:r>
+      <w:r>
+        <w:rPr>
+          <w:noProof/>
+        </w:rPr>
+        <w:t>could occur at any integer</w:t>
       </w:r>
       <w:r>
         <w:rPr>
@@ -25845,10 +26242,9 @@
       </w:r>
       <w:r>
         <w:rPr>
-          <w:rFonts w:hint="eastAsia"/>
-          <w:noProof/>
-        </w:rPr>
-        <w:t>.</w:t>
+          <w:noProof/>
+        </w:rPr>
+        <w:t>, but agree well with angular momentum conservation analysis.</w:t>
       </w:r>
     </w:p>
     <w:p>
@@ -25861,7 +26257,6 @@
         <w:rPr>
           <w:noProof/>
         </w:rPr>
-        <w:lastRenderedPageBreak/>
         <w:drawing>
           <wp:inline distT="0" distB="0" distL="0" distR="0" wp14:anchorId="27D75B3F" wp14:editId="4B25FA9C">
             <wp:extent cx="3663538" cy="2749219"/>
@@ -25915,14 +26310,13 @@
     </w:p>
     <w:p>
       <w:pPr>
-        <w:pStyle w:val="a6"/>
+        <w:pStyle w:val="Caption"/>
         <w:jc w:val="center"/>
         <w:rPr>
-          <w:rFonts w:hint="eastAsia"/>
           <w:noProof/>
         </w:rPr>
       </w:pPr>
-      <w:bookmarkStart w:id="28" w:name="_Ref196690094"/>
+      <w:bookmarkStart w:id="30" w:name="_Ref196690094"/>
       <w:r>
         <w:t xml:space="preserve">Figure </w:t>
       </w:r>
@@ -25934,7 +26328,7 @@
           <w:t>7</w:t>
         </w:r>
       </w:fldSimple>
-      <w:bookmarkEnd w:id="28"/>
+      <w:bookmarkEnd w:id="30"/>
       <w:r>
         <w:rPr>
           <w:rFonts w:hint="eastAsia"/>
@@ -26062,25 +26456,21 @@
         <w:rPr>
           <w:rFonts w:hint="eastAsia"/>
         </w:rPr>
-        <w:t xml:space="preserve">Perpendicular velocity evolution under </w:t>
-      </w:r>
-      <w:r>
-        <w:rPr>
-          <w:rFonts w:hint="eastAsia"/>
-        </w:rPr>
-        <w:t xml:space="preserve">the </w:t>
-      </w:r>
-      <w:r>
-        <w:rPr>
-          <w:rFonts w:hint="eastAsia"/>
-        </w:rPr>
-        <w:t>left-circularly polarized wave</w:t>
-      </w:r>
-      <w:r>
-        <w:rPr>
-          <w:rFonts w:hint="eastAsia"/>
-        </w:rPr>
-        <w:t>, where m = -1.</w:t>
+        <w:t>Perpendicular velocity evolution under the left-circularly polarized wave, where m = -1.</w:t>
+      </w:r>
+    </w:p>
+    <w:p>
+      <w:pPr>
+        <w:ind w:firstLine="0"/>
+        <w:rPr>
+          <w:noProof/>
+        </w:rPr>
+      </w:pPr>
+      <w:r>
+        <w:rPr>
+          <w:noProof/>
+        </w:rPr>
+        <w:t xml:space="preserve">Section 3 : Discussion </w:t>
       </w:r>
     </w:p>
     <w:p>
@@ -26091,16 +26481,74 @@
         <w:rPr>
           <w:noProof/>
         </w:rPr>
-        <w:t xml:space="preserve">      </w:t>
-      </w:r>
-      <w:r>
-        <w:rPr>
-          <w:noProof/>
-        </w:rPr>
-        <w:t>T</w:t>
-      </w:r>
-      <w:r>
-        <w:t>he process can be understood as follows: For an electromagnetic wave with right-hand polarization propagating along the magnetic field, the electron in the magnetic field undergoes right-handed circular motion. When its parallel velocity satisfies the condition</w:t>
+        <w:t xml:space="preserve">      Based on the momentum and angular momentum conservation analysis , we </w:t>
+      </w:r>
+      <w:r>
+        <w:rPr>
+          <w:noProof/>
+        </w:rPr>
+        <w:t xml:space="preserve">analyze the case where </w:t>
+      </w:r>
+      <w:r>
+        <w:rPr>
+          <w:noProof/>
+        </w:rPr>
+        <w:t xml:space="preserve">k </w:t>
+      </w:r>
+      <w:r>
+        <w:rPr>
+          <w:noProof/>
+        </w:rPr>
+        <w:t xml:space="preserve">is </w:t>
+      </w:r>
+      <w:r>
+        <w:rPr>
+          <w:noProof/>
+        </w:rPr>
+        <w:t>oriented opposite</w:t>
+      </w:r>
+      <w:r>
+        <w:rPr>
+          <w:noProof/>
+        </w:rPr>
+        <w:t xml:space="preserve"> </w:t>
+      </w:r>
+      <w:r>
+        <w:rPr>
+          <w:noProof/>
+        </w:rPr>
+        <w:t>to</w:t>
+      </w:r>
+      <w:r>
+        <w:rPr>
+          <w:noProof/>
+        </w:rPr>
+        <w:t xml:space="preserve"> v</w:t>
+      </w:r>
+      <w:r>
+        <w:rPr>
+          <w:noProof/>
+          <w:vertAlign w:val="subscript"/>
+        </w:rPr>
+        <w:t>||</w:t>
+      </w:r>
+      <w:r>
+        <w:rPr>
+          <w:noProof/>
+        </w:rPr>
+        <w:t>.</w:t>
+      </w:r>
+      <w:r>
+        <w:rPr>
+          <w:noProof/>
+        </w:rPr>
+        <w:t xml:space="preserve"> </w:t>
+      </w:r>
+      <w:r>
+        <w:t>In this case, if a cyclotron electron emits a photon with left-hand circular polarization and momentum</w:t>
+      </w:r>
+      <w:r>
+        <w:t xml:space="preserve"> </w:t>
       </w:r>
       <m:oMath>
         <m:r>
@@ -26111,95 +26559,8 @@
             <w:rFonts w:ascii="Cambria Math" w:hAnsi="Cambria Math"/>
             <w:noProof/>
           </w:rPr>
-          <m:t xml:space="preserve"> ω-</m:t>
+          <m:t>-ℏk</m:t>
         </m:r>
-        <m:acc>
-          <m:accPr>
-            <m:chr m:val="⃗"/>
-            <m:ctrlPr>
-              <w:rPr>
-                <w:rFonts w:ascii="Cambria Math" w:hAnsi="Cambria Math"/>
-                <w:noProof/>
-              </w:rPr>
-            </m:ctrlPr>
-          </m:accPr>
-          <m:e>
-            <m:r>
-              <m:rPr>
-                <m:sty m:val="p"/>
-              </m:rPr>
-              <w:rPr>
-                <w:rFonts w:ascii="Cambria Math" w:hAnsi="Cambria Math"/>
-                <w:noProof/>
-              </w:rPr>
-              <m:t>k</m:t>
-            </m:r>
-          </m:e>
-        </m:acc>
-        <m:r>
-          <w:rPr>
-            <w:rFonts w:ascii="Cambria Math" w:hAnsi="Cambria Math"/>
-            <w:noProof/>
-          </w:rPr>
-          <m:t>⋅</m:t>
-        </m:r>
-        <m:acc>
-          <m:accPr>
-            <m:chr m:val="⃗"/>
-            <m:ctrlPr>
-              <w:rPr>
-                <w:rFonts w:ascii="Cambria Math" w:hAnsi="Cambria Math"/>
-                <w:i/>
-                <w:noProof/>
-              </w:rPr>
-            </m:ctrlPr>
-          </m:accPr>
-          <m:e>
-            <m:r>
-              <w:rPr>
-                <w:rFonts w:ascii="Cambria Math" w:hAnsi="Cambria Math"/>
-                <w:noProof/>
-              </w:rPr>
-              <m:t>v</m:t>
-            </m:r>
-          </m:e>
-        </m:acc>
-        <m:r>
-          <w:rPr>
-            <w:rFonts w:ascii="Cambria Math" w:hAnsi="Cambria Math"/>
-            <w:noProof/>
-          </w:rPr>
-          <m:t>=</m:t>
-        </m:r>
-        <m:sSub>
-          <m:sSubPr>
-            <m:ctrlPr>
-              <w:rPr>
-                <w:rFonts w:ascii="Cambria Math" w:hAnsi="Cambria Math"/>
-                <w:i/>
-                <w:noProof/>
-              </w:rPr>
-            </m:ctrlPr>
-          </m:sSubPr>
-          <m:e>
-            <m:r>
-              <w:rPr>
-                <w:rFonts w:ascii="Cambria Math" w:hAnsi="Cambria Math"/>
-                <w:noProof/>
-              </w:rPr>
-              <m:t>ω</m:t>
-            </m:r>
-          </m:e>
-          <m:sub>
-            <m:r>
-              <w:rPr>
-                <w:rFonts w:ascii="Cambria Math" w:hAnsi="Cambria Math"/>
-                <w:noProof/>
-              </w:rPr>
-              <m:t>ce</m:t>
-            </m:r>
-          </m:sub>
-        </m:sSub>
       </m:oMath>
       <w:r>
         <w:rPr>
@@ -26208,100 +26569,16 @@
         <w:t>,</w:t>
       </w:r>
       <w:r>
-        <w:t xml:space="preserve"> </w:t>
-      </w:r>
-      <w:r>
-        <w:t xml:space="preserve">known as the </w:t>
-      </w:r>
-      <w:r>
-        <w:t>Normal</w:t>
-      </w:r>
-      <w:r>
-        <w:t xml:space="preserve"> Doppler Effect (NDE) resonance condition, the electron, in its co-moving cyclotron frame, perceives the wave frequency as equal to its rotational frequency. Consequently, the electron resonates and absorbs the electromagnetic wave</w:t>
-      </w:r>
-      <w:r>
-        <w:t xml:space="preserve"> as indicted in Fig.6(c) at 23</w:t>
-      </w:r>
-      <m:oMath>
-        <m:sSub>
-          <m:sSubPr>
-            <m:ctrlPr>
-              <w:rPr>
-                <w:rFonts w:ascii="Cambria Math" w:hAnsi="Cambria Math"/>
-              </w:rPr>
-            </m:ctrlPr>
-          </m:sSubPr>
-          <m:e>
-            <m:r>
-              <m:rPr>
-                <m:sty m:val="p"/>
-              </m:rPr>
-              <w:rPr>
-                <w:rFonts w:ascii="Cambria Math" w:hAnsi="Cambria Math"/>
-              </w:rPr>
-              <m:t>τ</m:t>
-            </m:r>
-          </m:e>
-          <m:sub>
-            <m:r>
-              <m:rPr>
-                <m:sty m:val="p"/>
-              </m:rPr>
-              <w:rPr>
-                <w:rFonts w:ascii="Cambria Math" w:hAnsi="Cambria Math"/>
-              </w:rPr>
-              <m:t>ce</m:t>
-            </m:r>
-          </m:sub>
-        </m:sSub>
-      </m:oMath>
-      <w:r>
-        <w:t>, where E</w:t>
-      </w:r>
-      <w:proofErr w:type="spellStart"/>
-      <w:r>
-        <w:rPr>
-          <w:vertAlign w:val="subscript"/>
-        </w:rPr>
-        <w:t>emw</w:t>
-      </w:r>
-      <w:proofErr w:type="spellEnd"/>
-      <w:r>
-        <w:t xml:space="preserve"> is positive for right-hand polarization wave</w:t>
-      </w:r>
-      <w:r>
-        <w:t xml:space="preserve">. According to the conservation of angular momentum and parallel momentum, both the cyclotron velocity and parallel velocity increase, as the electromagnetic wave carries positive angular momentum and parallel momentum, which correspond to </w:t>
-      </w:r>
-      <w:r>
-        <w:rPr>
-          <w:rStyle w:val="katex-mathml"/>
-        </w:rPr>
-        <w:t>ℏ</w:t>
-      </w:r>
-      <w:r>
-        <w:t xml:space="preserve"> and </w:t>
-      </w:r>
-      <w:proofErr w:type="spellStart"/>
-      <w:r>
-        <w:rPr>
-          <w:rStyle w:val="katex-mathml"/>
-        </w:rPr>
-        <w:t>ℏk</w:t>
-      </w:r>
-      <w:proofErr w:type="spellEnd"/>
-      <w:r>
-        <w:t xml:space="preserve"> in quantum physics.</w:t>
-      </w:r>
-    </w:p>
-    <w:p>
-      <w:pPr>
-        <w:ind w:firstLine="0"/>
-      </w:pPr>
-      <w:r>
-        <w:t xml:space="preserve">      </w:t>
-      </w:r>
-      <w:r>
-        <w:t>For a left-hand polarized electromagnetic wave, the resonance and scattering process occurs when the electron velocity satisfies the condition</w:t>
+        <w:rPr>
+          <w:noProof/>
+        </w:rPr>
+        <w:t xml:space="preserve"> where</w:t>
+      </w:r>
+      <w:r>
+        <w:rPr>
+          <w:noProof/>
+        </w:rPr>
+        <w:t xml:space="preserve"> the angular momentum carried by photon is </w:t>
       </w:r>
       <m:oMath>
         <m:r>
@@ -26312,388 +26589,52 @@
             <w:rFonts w:ascii="Cambria Math" w:hAnsi="Cambria Math"/>
             <w:noProof/>
           </w:rPr>
-          <m:t xml:space="preserve"> ω-</m:t>
-        </m:r>
-        <m:acc>
-          <m:accPr>
-            <m:chr m:val="⃗"/>
-            <m:ctrlPr>
-              <w:rPr>
-                <w:rFonts w:ascii="Cambria Math" w:hAnsi="Cambria Math"/>
-                <w:noProof/>
-              </w:rPr>
-            </m:ctrlPr>
-          </m:accPr>
-          <m:e>
-            <m:r>
-              <m:rPr>
-                <m:sty m:val="p"/>
-              </m:rPr>
-              <w:rPr>
-                <w:rFonts w:ascii="Cambria Math" w:hAnsi="Cambria Math"/>
-                <w:noProof/>
-              </w:rPr>
-              <m:t>k</m:t>
-            </m:r>
-          </m:e>
-        </m:acc>
-        <m:r>
-          <w:rPr>
-            <w:rFonts w:ascii="Cambria Math" w:hAnsi="Cambria Math"/>
-            <w:noProof/>
-          </w:rPr>
-          <m:t>⋅</m:t>
-        </m:r>
-        <m:acc>
-          <m:accPr>
-            <m:chr m:val="⃗"/>
-            <m:ctrlPr>
-              <w:rPr>
-                <w:rFonts w:ascii="Cambria Math" w:hAnsi="Cambria Math"/>
-                <w:i/>
-                <w:noProof/>
-              </w:rPr>
-            </m:ctrlPr>
-          </m:accPr>
-          <m:e>
-            <m:r>
-              <w:rPr>
-                <w:rFonts w:ascii="Cambria Math" w:hAnsi="Cambria Math"/>
-                <w:noProof/>
-              </w:rPr>
-              <m:t>v</m:t>
-            </m:r>
-          </m:e>
-        </m:acc>
-        <m:r>
-          <w:rPr>
-            <w:rFonts w:ascii="Cambria Math" w:hAnsi="Cambria Math"/>
-            <w:noProof/>
-          </w:rPr>
-          <m:t>=-</m:t>
-        </m:r>
-        <m:sSub>
-          <m:sSubPr>
-            <m:ctrlPr>
-              <w:rPr>
-                <w:rFonts w:ascii="Cambria Math" w:hAnsi="Cambria Math"/>
-                <w:i/>
-                <w:noProof/>
-              </w:rPr>
-            </m:ctrlPr>
-          </m:sSubPr>
-          <m:e>
-            <m:r>
-              <w:rPr>
-                <w:rFonts w:ascii="Cambria Math" w:hAnsi="Cambria Math"/>
-                <w:noProof/>
-              </w:rPr>
-              <m:t>ω</m:t>
-            </m:r>
-          </m:e>
-          <m:sub>
-            <m:r>
-              <w:rPr>
-                <w:rFonts w:ascii="Cambria Math" w:hAnsi="Cambria Math"/>
-                <w:noProof/>
-              </w:rPr>
-              <m:t>ce</m:t>
-            </m:r>
-          </m:sub>
-        </m:sSub>
-      </m:oMath>
-      <w:r>
-        <w:rPr>
-          <w:noProof/>
-        </w:rPr>
-        <w:t>,</w:t>
-      </w:r>
-      <w:r>
-        <w:t xml:space="preserve"> </w:t>
-      </w:r>
-      <w:r>
-        <w:t>known as the Anomalous Doppler Effect (ADE) resonance condition. In the reference frame of the cyclotron electron, the electromagnetic wave has the same frequency and rotational direction as the electron’s velocity exceeds the wave phase velocity. This leads to a change in the perceived rotational direction of the wave in the electron’s frame. Since the electromagnetic wave performs negative work on the electron</w:t>
-      </w:r>
-      <w:r>
-        <w:t>,</w:t>
-      </w:r>
-      <w:r>
-        <w:t xml:space="preserve"> </w:t>
-      </w:r>
-      <w:r>
-        <w:t>as shown in Fig.6(c) at 113</w:t>
-      </w:r>
-      <m:oMath>
-        <m:sSub>
-          <m:sSubPr>
-            <m:ctrlPr>
-              <w:rPr>
-                <w:rFonts w:ascii="Cambria Math" w:hAnsi="Cambria Math"/>
-              </w:rPr>
-            </m:ctrlPr>
-          </m:sSubPr>
-          <m:e>
-            <m:r>
-              <m:rPr>
-                <m:sty m:val="p"/>
-              </m:rPr>
-              <w:rPr>
-                <w:rFonts w:ascii="Cambria Math" w:hAnsi="Cambria Math"/>
-              </w:rPr>
-              <m:t>τ</m:t>
-            </m:r>
-          </m:e>
-          <m:sub>
-            <m:r>
-              <m:rPr>
-                <m:sty m:val="p"/>
-              </m:rPr>
-              <w:rPr>
-                <w:rFonts w:ascii="Cambria Math" w:hAnsi="Cambria Math"/>
-              </w:rPr>
-              <m:t>ce</m:t>
-            </m:r>
-          </m:sub>
-        </m:sSub>
-      </m:oMath>
-      <w:r>
-        <w:t>, where E</w:t>
-      </w:r>
-      <w:proofErr w:type="spellStart"/>
-      <w:r>
-        <w:rPr>
-          <w:vertAlign w:val="subscript"/>
-        </w:rPr>
-        <w:t>emw</w:t>
-      </w:r>
-      <w:proofErr w:type="spellEnd"/>
-      <w:r>
-        <w:t xml:space="preserve"> is negative for left-hand polarization wave</w:t>
-      </w:r>
-      <w:r>
-        <w:t xml:space="preserve">, this is equivalent to the electron emitting an electromagnetic wave with the same properties as the induced wave. Because the emitted wave has left-hand circular polarization and positive momentum—corresponding to </w:t>
-      </w:r>
-      <w:r>
-        <w:rPr>
-          <w:rStyle w:val="katex-mathml"/>
-        </w:rPr>
-        <w:t>−ℏ</w:t>
-      </w:r>
-      <w:r>
-        <w:t xml:space="preserve"> and </w:t>
-      </w:r>
-      <w:proofErr w:type="spellStart"/>
-      <w:r>
-        <w:rPr>
-          <w:rStyle w:val="katex-mathml"/>
-        </w:rPr>
-        <w:t>ℏk</w:t>
-      </w:r>
-      <w:proofErr w:type="spellEnd"/>
-      <w:r>
-        <w:t xml:space="preserve"> in quantum physics—the cyclotron velocity increases while the parallel velocity decreases, to keep the conservation of angular momentum and momentum. This process is consistent with the scattering phenomenon</w:t>
-      </w:r>
-      <w:r>
-        <w:t>.</w:t>
-      </w:r>
-      <w:r>
-        <w:t xml:space="preserve"> </w:t>
-      </w:r>
-      <w:r>
-        <w:t>An interesting phenomenon observed here is that the negative power for linear polarization is greater than that for left-hand polarization at</w:t>
-      </w:r>
-      <w:r>
-        <w:t xml:space="preserve"> 113</w:t>
-      </w:r>
-      <m:oMath>
-        <m:sSub>
-          <m:sSubPr>
-            <m:ctrlPr>
-              <w:rPr>
-                <w:rFonts w:ascii="Cambria Math" w:hAnsi="Cambria Math"/>
-              </w:rPr>
-            </m:ctrlPr>
-          </m:sSubPr>
-          <m:e>
-            <m:r>
-              <m:rPr>
-                <m:sty m:val="p"/>
-              </m:rPr>
-              <w:rPr>
-                <w:rFonts w:ascii="Cambria Math" w:hAnsi="Cambria Math"/>
-              </w:rPr>
-              <m:t>τ</m:t>
-            </m:r>
-          </m:e>
-          <m:sub>
-            <m:r>
-              <m:rPr>
-                <m:sty m:val="p"/>
-              </m:rPr>
-              <w:rPr>
-                <w:rFonts w:ascii="Cambria Math" w:hAnsi="Cambria Math"/>
-              </w:rPr>
-              <m:t>ce</m:t>
-            </m:r>
-          </m:sub>
-        </m:sSub>
-      </m:oMath>
-      <w:r>
-        <w:t>.</w:t>
-      </w:r>
-      <w:r>
-        <w:t xml:space="preserve"> </w:t>
-      </w:r>
-      <w:r>
-        <w:t xml:space="preserve">This occurs because, under linear polarization, the cyclotron electron system gains more cyclotron energy during the NDE resonance, allowing it to store more energy, which is subsequently released </w:t>
-      </w:r>
-      <w:r>
-        <w:t>more</w:t>
-      </w:r>
-      <w:r>
-        <w:t xml:space="preserve"> emission during the ADE process.</w:t>
-      </w:r>
-    </w:p>
-    <w:p>
-      <w:pPr>
-        <w:ind w:firstLine="0"/>
-        <w:rPr>
-          <w:noProof/>
-        </w:rPr>
-      </w:pPr>
-      <w:r>
-        <w:rPr>
-          <w:noProof/>
-        </w:rPr>
-        <w:t xml:space="preserve">Section 3 : Discussion </w:t>
-      </w:r>
-    </w:p>
-    <w:p>
-      <w:pPr>
-        <w:pStyle w:val="IOPText"/>
-        <w:rPr>
-          <w:noProof/>
-        </w:rPr>
-      </w:pPr>
-      <w:r>
-        <w:t xml:space="preserve">This study provides a new perspective on electron heating and current drive by electromagnetic waves. For instance, during the NDE process for a plane wave with right-hand polarization, given a certain wave energy input into the plasma, the electron heating coefficient can be evaluated as </w:t>
-      </w:r>
-      <m:oMath>
-        <m:sSub>
-          <m:sSubPr>
-            <m:ctrlPr>
-              <w:rPr>
-                <w:rFonts w:ascii="Cambria Math" w:hAnsi="Cambria Math"/>
-                <w:i/>
-                <w:noProof/>
-              </w:rPr>
-            </m:ctrlPr>
-          </m:sSubPr>
-          <m:e>
-            <m:r>
-              <w:rPr>
-                <w:rFonts w:ascii="Cambria Math" w:hAnsi="Cambria Math"/>
-                <w:noProof/>
-              </w:rPr>
-              <m:t>η</m:t>
-            </m:r>
-          </m:e>
-          <m:sub>
-            <m:r>
-              <w:rPr>
-                <w:rFonts w:ascii="Cambria Math" w:hAnsi="Cambria Math"/>
-                <w:noProof/>
-              </w:rPr>
-              <m:t>H</m:t>
-            </m:r>
-          </m:sub>
-        </m:sSub>
-        <m:r>
-          <w:rPr>
-            <w:rFonts w:ascii="Cambria Math" w:hAnsi="Cambria Math"/>
-            <w:noProof/>
-          </w:rPr>
-          <m:t>=</m:t>
-        </m:r>
-        <m:f>
-          <m:fPr>
-            <m:ctrlPr>
-              <w:rPr>
-                <w:rFonts w:ascii="Cambria Math" w:hAnsi="Cambria Math"/>
-                <w:i/>
-                <w:noProof/>
-              </w:rPr>
-            </m:ctrlPr>
-          </m:fPr>
-          <m:num>
-            <m:sSub>
-              <m:sSubPr>
-                <m:ctrlPr>
-                  <w:rPr>
-                    <w:rFonts w:ascii="Cambria Math" w:hAnsi="Cambria Math"/>
-                    <w:i/>
-                    <w:noProof/>
-                  </w:rPr>
-                </m:ctrlPr>
-              </m:sSubPr>
-              <m:e>
-                <m:r>
-                  <w:rPr>
-                    <w:rFonts w:ascii="Cambria Math" w:hAnsi="Cambria Math"/>
-                    <w:noProof/>
-                  </w:rPr>
-                  <m:t>mω</m:t>
-                </m:r>
-              </m:e>
-              <m:sub>
-                <m:r>
-                  <w:rPr>
-                    <w:rFonts w:ascii="Cambria Math" w:hAnsi="Cambria Math"/>
-                    <w:noProof/>
-                  </w:rPr>
-                  <m:t>ce</m:t>
-                </m:r>
-              </m:sub>
-            </m:sSub>
-          </m:num>
-          <m:den>
-            <m:r>
-              <w:rPr>
-                <w:rFonts w:ascii="Cambria Math" w:hAnsi="Cambria Math"/>
-                <w:noProof/>
-              </w:rPr>
-              <m:t>ω</m:t>
-            </m:r>
-          </m:den>
-        </m:f>
-        <m:r>
-          <w:rPr>
-            <w:rFonts w:ascii="Cambria Math" w:hAnsi="Cambria Math"/>
-            <w:noProof/>
-          </w:rPr>
-          <m:t>,</m:t>
+          <m:t>ℏ</m:t>
         </m:r>
       </m:oMath>
       <w:r>
         <w:rPr>
           <w:noProof/>
         </w:rPr>
+        <w:t xml:space="preserve">, </w:t>
+      </w:r>
+      <w:r>
+        <w:t>then</w:t>
+      </w:r>
+      <w:r>
+        <w:t xml:space="preserve"> after </w:t>
+      </w:r>
+      <w:r>
+        <w:t>the emission</w:t>
+      </w:r>
+      <w:r>
+        <w:t>, the change in internal energy is</w:t>
+      </w:r>
+      <w:r>
+        <w:rPr>
+          <w:noProof/>
+        </w:rPr>
         <w:t xml:space="preserve"> </w:t>
       </w:r>
       <w:r>
-        <w:t>where</w:t>
-      </w:r>
-      <w:r>
-        <w:rPr>
-          <w:noProof/>
-        </w:rPr>
-        <w:t xml:space="preserve"> m=1 and</w:t>
-      </w:r>
-      <w:r>
-        <w:rPr>
-          <w:noProof/>
-        </w:rPr>
-        <w:t xml:space="preserve"> </w:t>
+        <w:rPr>
+          <w:rFonts w:hint="eastAsia"/>
+          <w:noProof/>
+        </w:rPr>
+        <w:t>Δ</w:t>
+      </w:r>
+      <w:r>
+        <w:rPr>
+          <w:rFonts w:hint="eastAsia"/>
+          <w:noProof/>
+        </w:rPr>
+        <w:t>U</w:t>
+      </w:r>
+      <w:r>
+        <w:rPr>
+          <w:noProof/>
+        </w:rPr>
+        <w:t xml:space="preserve"> =</w:t>
       </w:r>
       <m:oMath>
         <m:r>
@@ -26704,7 +26645,27 @@
             <w:rFonts w:ascii="Cambria Math" w:hAnsi="Cambria Math"/>
             <w:noProof/>
           </w:rPr>
-          <m:t>0&lt;m</m:t>
+          <m:t xml:space="preserve"> </m:t>
+        </m:r>
+        <m:r>
+          <m:rPr>
+            <m:sty m:val="p"/>
+          </m:rPr>
+          <w:rPr>
+            <w:rFonts w:ascii="Cambria Math" w:hAnsi="Cambria Math"/>
+            <w:noProof/>
+          </w:rPr>
+          <m:t>-</m:t>
+        </m:r>
+        <m:r>
+          <m:rPr>
+            <m:sty m:val="p"/>
+          </m:rPr>
+          <w:rPr>
+            <w:rFonts w:ascii="Cambria Math" w:hAnsi="Cambria Math"/>
+            <w:noProof/>
+          </w:rPr>
+          <m:t>ℏ</m:t>
         </m:r>
         <m:sSub>
           <m:sSubPr>
@@ -26745,329 +26706,70 @@
             <w:rFonts w:ascii="Cambria Math" w:hAnsi="Cambria Math"/>
             <w:noProof/>
           </w:rPr>
-          <m:t>&lt;ω</m:t>
+          <m:t>&lt;0</m:t>
         </m:r>
-      </m:oMath>
-      <w:r>
-        <w:rPr>
-          <w:noProof/>
-        </w:rPr>
-        <w:t xml:space="preserve">, </w:t>
-      </w:r>
-      <w:r>
-        <w:t>Meanwhile, the current drive coefficient can be expressed as</w:t>
-      </w:r>
-      <w:r>
-        <w:rPr>
-          <w:noProof/>
-        </w:rPr>
-        <w:t xml:space="preserve"> </w:t>
-      </w:r>
-      <m:oMath>
-        <m:sSub>
-          <m:sSubPr>
-            <m:ctrlPr>
-              <w:rPr>
-                <w:rFonts w:ascii="Cambria Math" w:hAnsi="Cambria Math"/>
-                <w:i/>
-                <w:noProof/>
-              </w:rPr>
-            </m:ctrlPr>
-          </m:sSubPr>
-          <m:e>
-            <m:r>
-              <w:rPr>
-                <w:rFonts w:ascii="Cambria Math" w:hAnsi="Cambria Math"/>
-                <w:noProof/>
-              </w:rPr>
-              <m:t>η</m:t>
-            </m:r>
-          </m:e>
-          <m:sub>
-            <m:r>
-              <w:rPr>
-                <w:rFonts w:ascii="Cambria Math" w:hAnsi="Cambria Math"/>
-                <w:noProof/>
-              </w:rPr>
-              <m:t>C</m:t>
-            </m:r>
-          </m:sub>
-        </m:sSub>
         <m:r>
           <w:rPr>
             <w:rFonts w:ascii="Cambria Math" w:hAnsi="Cambria Math"/>
             <w:noProof/>
           </w:rPr>
-          <m:t>=</m:t>
-        </m:r>
-        <m:f>
-          <m:fPr>
-            <m:ctrlPr>
-              <w:rPr>
-                <w:rFonts w:ascii="Cambria Math" w:hAnsi="Cambria Math"/>
-                <w:i/>
-                <w:noProof/>
-              </w:rPr>
-            </m:ctrlPr>
-          </m:fPr>
-          <m:num>
-            <m:r>
-              <w:rPr>
-                <w:rFonts w:ascii="Cambria Math" w:hAnsi="Cambria Math"/>
-                <w:noProof/>
-              </w:rPr>
-              <m:t>ω-</m:t>
-            </m:r>
-            <m:sSub>
-              <m:sSubPr>
-                <m:ctrlPr>
-                  <w:rPr>
-                    <w:rFonts w:ascii="Cambria Math" w:hAnsi="Cambria Math"/>
-                    <w:i/>
-                    <w:noProof/>
-                  </w:rPr>
-                </m:ctrlPr>
-              </m:sSubPr>
-              <m:e>
-                <m:r>
-                  <w:rPr>
-                    <w:rFonts w:ascii="Cambria Math" w:hAnsi="Cambria Math"/>
-                    <w:noProof/>
-                  </w:rPr>
-                  <m:t>mω</m:t>
-                </m:r>
-              </m:e>
-              <m:sub>
-                <m:r>
-                  <w:rPr>
-                    <w:rFonts w:ascii="Cambria Math" w:hAnsi="Cambria Math"/>
-                    <w:noProof/>
-                  </w:rPr>
-                  <m:t>ce</m:t>
-                </m:r>
-              </m:sub>
-            </m:sSub>
-          </m:num>
-          <m:den>
-            <m:r>
-              <w:rPr>
-                <w:rFonts w:ascii="Cambria Math" w:hAnsi="Cambria Math"/>
-                <w:noProof/>
-              </w:rPr>
-              <m:t>ω</m:t>
-            </m:r>
-          </m:den>
-        </m:f>
-      </m:oMath>
-      <w:r>
-        <w:rPr>
-          <w:noProof/>
-        </w:rPr>
-        <w:t xml:space="preserve"> </w:t>
-      </w:r>
-      <w:r>
-        <w:rPr>
-          <w:noProof/>
-        </w:rPr>
-        <w:t>.</w:t>
-      </w:r>
-      <w:r>
-        <w:rPr>
-          <w:noProof/>
-        </w:rPr>
-        <w:t xml:space="preserve"> </w:t>
-      </w:r>
-      <w:r>
-        <w:t>Both heating and current drive occur only at the resonant velocity</w:t>
-      </w:r>
-      <w:r>
-        <w:rPr>
-          <w:noProof/>
-        </w:rPr>
-        <w:t xml:space="preserve"> v</w:t>
-      </w:r>
-      <w:r>
-        <w:rPr>
-          <w:noProof/>
-          <w:vertAlign w:val="subscript"/>
-        </w:rPr>
-        <w:t>z</w:t>
-      </w:r>
-      <w:r>
-        <w:rPr>
-          <w:noProof/>
-        </w:rPr>
-        <w:t>=(</w:t>
-      </w:r>
-      <m:oMath>
-        <m:r>
-          <m:rPr>
-            <m:sty m:val="p"/>
-          </m:rPr>
-          <w:rPr>
-            <w:rFonts w:ascii="Cambria Math" w:hAnsi="Cambria Math"/>
-            <w:noProof/>
-            <w:sz w:val="18"/>
-          </w:rPr>
-          <m:t>ω-m</m:t>
-        </m:r>
-        <m:sSub>
-          <m:sSubPr>
-            <m:ctrlPr>
-              <w:rPr>
-                <w:rFonts w:ascii="Cambria Math" w:hAnsi="Cambria Math"/>
-                <w:noProof/>
-                <w:sz w:val="18"/>
-              </w:rPr>
-            </m:ctrlPr>
-          </m:sSubPr>
-          <m:e>
-            <m:r>
-              <m:rPr>
-                <m:sty m:val="p"/>
-              </m:rPr>
-              <w:rPr>
-                <w:rFonts w:ascii="Cambria Math" w:hAnsi="Cambria Math"/>
-                <w:noProof/>
-                <w:sz w:val="18"/>
-              </w:rPr>
-              <m:t>ω</m:t>
-            </m:r>
-          </m:e>
-          <m:sub>
-            <m:r>
-              <m:rPr>
-                <m:sty m:val="p"/>
-              </m:rPr>
-              <w:rPr>
-                <w:rFonts w:ascii="Cambria Math" w:hAnsi="Cambria Math"/>
-                <w:noProof/>
-                <w:sz w:val="18"/>
-              </w:rPr>
-              <m:t>ce</m:t>
-            </m:r>
-          </m:sub>
-        </m:sSub>
-        <m:r>
-          <w:rPr>
-            <w:rFonts w:ascii="Cambria Math" w:hAnsi="Cambria Math"/>
-            <w:noProof/>
-            <w:sz w:val="18"/>
-          </w:rPr>
-          <m:t>)/</m:t>
+          <m:t xml:space="preserve">, </m:t>
         </m:r>
       </m:oMath>
       <w:r>
         <w:rPr>
           <w:noProof/>
-          <w:sz w:val="18"/>
-        </w:rPr>
-        <w:t>k</w:t>
-      </w:r>
-      <w:r>
-        <w:rPr>
-          <w:noProof/>
-          <w:sz w:val="18"/>
-          <w:vertAlign w:val="subscript"/>
-        </w:rPr>
-        <w:t>z</w:t>
-      </w:r>
-      <w:r>
-        <w:rPr>
-          <w:noProof/>
-        </w:rPr>
-        <w:t xml:space="preserve"> . </w:t>
-      </w:r>
-      <w:r>
-        <w:t xml:space="preserve">Therefore, to achieve efficient heating, in addition to considering the resonant </w:t>
-      </w:r>
-      <w:r>
-        <w:lastRenderedPageBreak/>
-        <w:t xml:space="preserve">velocity, the ratio </w:t>
-      </w:r>
-      <w:r>
-        <w:rPr>
-          <w:noProof/>
-        </w:rPr>
-        <w:t xml:space="preserve">  </w:t>
-      </w:r>
-      <m:oMath>
-        <m:sSub>
-          <m:sSubPr>
-            <m:ctrlPr>
-              <w:rPr>
-                <w:rFonts w:ascii="Cambria Math" w:hAnsi="Cambria Math"/>
-                <w:noProof/>
-              </w:rPr>
-            </m:ctrlPr>
-          </m:sSubPr>
-          <m:e>
-            <m:r>
-              <m:rPr>
-                <m:sty m:val="p"/>
-              </m:rPr>
-              <w:rPr>
-                <w:rFonts w:ascii="Cambria Math" w:hAnsi="Cambria Math"/>
-                <w:noProof/>
-              </w:rPr>
-              <m:t>η</m:t>
-            </m:r>
-          </m:e>
-          <m:sub>
-            <m:r>
-              <m:rPr>
-                <m:sty m:val="p"/>
-              </m:rPr>
-              <w:rPr>
-                <w:rFonts w:ascii="Cambria Math" w:hAnsi="Cambria Math"/>
-                <w:noProof/>
-              </w:rPr>
-              <m:t>H</m:t>
-            </m:r>
-          </m:sub>
-        </m:sSub>
-      </m:oMath>
-      <w:r>
-        <w:rPr>
-          <w:noProof/>
-        </w:rPr>
-        <w:t xml:space="preserve"> should also be </w:t>
-      </w:r>
-      <w:r>
-        <w:t xml:space="preserve">regarded as a crucial </w:t>
-      </w:r>
-      <w:r>
-        <w:t>factor</w:t>
-      </w:r>
-      <w:r>
-        <w:rPr>
-          <w:noProof/>
-        </w:rPr>
-        <w:t>. The</w:t>
-      </w:r>
-      <w:r>
-        <w:rPr>
-          <w:noProof/>
-        </w:rPr>
-        <w:t xml:space="preserve"> heating effcien</w:t>
-      </w:r>
-      <w:r>
-        <w:rPr>
-          <w:noProof/>
-        </w:rPr>
-        <w:t>cy</w:t>
-      </w:r>
-      <w:r>
-        <w:rPr>
-          <w:noProof/>
-        </w:rPr>
-        <w:t xml:space="preserve"> is limited due to only </w:t>
-      </w:r>
-      <w:r>
-        <w:rPr>
-          <w:noProof/>
         </w:rPr>
         <w:t xml:space="preserve"> </w:t>
+      </w:r>
+      <w:r>
+        <w:rPr>
+          <w:noProof/>
+        </w:rPr>
+        <w:t xml:space="preserve">and </w:t>
+      </w:r>
+      <w:r>
+        <w:rPr>
+          <w:noProof/>
+        </w:rPr>
+        <w:t xml:space="preserve">the change in </w:t>
+      </w:r>
+      <w:r>
+        <w:rPr>
+          <w:noProof/>
+        </w:rPr>
+        <w:t>translational</w:t>
+      </w:r>
+      <w:r>
+        <w:rPr>
+          <w:noProof/>
+        </w:rPr>
+        <w:t xml:space="preserve"> kinetic energy</w:t>
+      </w:r>
+      <w:r>
+        <w:rPr>
+          <w:noProof/>
+        </w:rPr>
+        <w:t xml:space="preserve"> </w:t>
+      </w:r>
+      <w:r>
+        <w:rPr>
+          <w:rFonts w:hint="eastAsia"/>
+          <w:noProof/>
+        </w:rPr>
+        <w:t>Δ</w:t>
+      </w:r>
+      <w:r>
+        <w:rPr>
+          <w:noProof/>
+        </w:rPr>
+        <w:t>T</w:t>
+      </w:r>
+      <w:r>
+        <w:rPr>
+          <w:noProof/>
+        </w:rPr>
+        <w:t xml:space="preserve"> =</w:t>
       </w:r>
       <m:oMath>
         <m:r>
@@ -27078,93 +26780,75 @@
             <w:rFonts w:ascii="Cambria Math" w:hAnsi="Cambria Math"/>
             <w:noProof/>
           </w:rPr>
-          <m:t>ω</m:t>
+          <m:t xml:space="preserve"> </m:t>
         </m:r>
-      </m:oMath>
-      <w:r>
-        <w:rPr>
-          <w:noProof/>
-        </w:rPr>
-        <w:t xml:space="preserve"> and </w:t>
-      </w:r>
-      <m:oMath>
+        <m:r>
+          <m:rPr>
+            <m:sty m:val="p"/>
+          </m:rPr>
+          <w:rPr>
+            <w:rFonts w:ascii="Cambria Math" w:hAnsi="Cambria Math"/>
+            <w:noProof/>
+          </w:rPr>
+          <m:t>ℏ</m:t>
+        </m:r>
+        <m:r>
+          <w:rPr>
+            <w:rFonts w:ascii="Cambria Math" w:hAnsi="Cambria Math"/>
+            <w:noProof/>
+          </w:rPr>
+          <m:t>k</m:t>
+        </m:r>
         <m:sSub>
           <m:sSubPr>
             <m:ctrlPr>
               <w:rPr>
                 <w:rFonts w:ascii="Cambria Math" w:hAnsi="Cambria Math"/>
+                <w:i/>
                 <w:noProof/>
               </w:rPr>
             </m:ctrlPr>
           </m:sSubPr>
           <m:e>
             <m:r>
-              <m:rPr>
-                <m:sty m:val="p"/>
-              </m:rPr>
               <w:rPr>
                 <w:rFonts w:ascii="Cambria Math" w:hAnsi="Cambria Math"/>
                 <w:noProof/>
               </w:rPr>
-              <m:t>θ</m:t>
+              <m:t>v</m:t>
             </m:r>
           </m:e>
           <m:sub>
             <m:r>
-              <m:rPr>
-                <m:sty m:val="p"/>
-              </m:rPr>
               <w:rPr>
                 <w:rFonts w:ascii="Cambria Math" w:hAnsi="Cambria Math"/>
                 <w:noProof/>
               </w:rPr>
-              <m:t>k</m:t>
+              <m:t>∥</m:t>
             </m:r>
           </m:sub>
         </m:sSub>
+        <m:r>
+          <w:rPr>
+            <w:rFonts w:ascii="Cambria Math" w:hAnsi="Cambria Math"/>
+            <w:noProof/>
+          </w:rPr>
+          <m:t>&gt;</m:t>
+        </m:r>
+        <m:r>
+          <w:rPr>
+            <w:rFonts w:ascii="Cambria Math" w:hAnsi="Cambria Math"/>
+            <w:noProof/>
+          </w:rPr>
+          <m:t>0</m:t>
+        </m:r>
       </m:oMath>
       <w:r>
         <w:rPr>
           <w:noProof/>
         </w:rPr>
-        <w:t xml:space="preserve"> (the angle between k and z) is determined by operation system while k and </w:t>
-      </w:r>
-      <m:oMath>
-        <m:sSub>
-          <m:sSubPr>
-            <m:ctrlPr>
-              <w:rPr>
-                <w:rFonts w:ascii="Cambria Math" w:hAnsi="Cambria Math"/>
-                <w:noProof/>
-              </w:rPr>
-            </m:ctrlPr>
-          </m:sSubPr>
-          <m:e>
-            <m:r>
-              <m:rPr>
-                <m:sty m:val="p"/>
-              </m:rPr>
-              <w:rPr>
-                <w:rFonts w:ascii="Cambria Math" w:hAnsi="Cambria Math"/>
-                <w:noProof/>
-              </w:rPr>
-              <m:t>ω</m:t>
-            </m:r>
-          </m:e>
-          <m:sub>
-            <m:r>
-              <m:rPr>
-                <m:sty m:val="p"/>
-              </m:rPr>
-              <w:rPr>
-                <w:rFonts w:ascii="Cambria Math" w:hAnsi="Cambria Math"/>
-                <w:noProof/>
-              </w:rPr>
-              <m:t>ce</m:t>
-            </m:r>
-          </m:sub>
-        </m:sSub>
-      </m:oMath>
+        <w:t>.</w:t>
+      </w:r>
       <w:r>
         <w:rPr>
           <w:noProof/>
@@ -27175,40 +26859,7 @@
         <w:rPr>
           <w:noProof/>
         </w:rPr>
-        <w:t>are dictated</w:t>
-      </w:r>
-      <w:r>
-        <w:rPr>
-          <w:noProof/>
-        </w:rPr>
-        <w:t xml:space="preserve"> by plasma environment.</w:t>
-      </w:r>
-      <w:r>
-        <w:rPr>
-          <w:noProof/>
-        </w:rPr>
-        <w:t xml:space="preserve"> </w:t>
-      </w:r>
-      <w:r>
-        <w:t xml:space="preserve">However, by </w:t>
-      </w:r>
-      <w:r>
-        <w:rPr>
-          <w:noProof/>
-        </w:rPr>
-        <w:t>utilizing</w:t>
-      </w:r>
-      <w:r>
-        <w:rPr>
-          <w:noProof/>
-        </w:rPr>
-        <w:t xml:space="preserve"> helicon wave,</w:t>
-      </w:r>
-      <w:r>
-        <w:rPr>
-          <w:noProof/>
-        </w:rPr>
-        <w:t xml:space="preserve"> </w:t>
+        <w:t xml:space="preserve">However , if the emitting photon have right-circular polarization and momentum </w:t>
       </w:r>
       <m:oMath>
         <m:r>
@@ -27219,16 +26870,76 @@
             <w:rFonts w:ascii="Cambria Math" w:hAnsi="Cambria Math"/>
             <w:noProof/>
           </w:rPr>
-          <m:t>ω</m:t>
+          <m:t>-ℏk</m:t>
         </m:r>
       </m:oMath>
       <w:r>
         <w:rPr>
           <w:noProof/>
         </w:rPr>
-        <w:t xml:space="preserve"> , </w:t>
+        <w:t>,</w:t>
+      </w:r>
+      <w:r>
+        <w:rPr>
+          <w:noProof/>
+        </w:rPr>
+        <w:t xml:space="preserve"> </w:t>
+      </w:r>
+      <w:r>
+        <w:rPr>
+          <w:noProof/>
+        </w:rPr>
+        <w:t xml:space="preserve">the change of internal energy </w:t>
+      </w:r>
+      <w:r>
+        <w:rPr>
+          <w:noProof/>
+        </w:rPr>
+        <w:t>becomes</w:t>
+      </w:r>
+      <w:r>
+        <w:rPr>
+          <w:noProof/>
+        </w:rPr>
+        <w:t xml:space="preserve"> </w:t>
+      </w:r>
+      <w:r>
+        <w:rPr>
+          <w:rFonts w:hint="eastAsia"/>
+          <w:noProof/>
+        </w:rPr>
+        <w:t>Δ</w:t>
+      </w:r>
+      <w:r>
+        <w:rPr>
+          <w:rFonts w:hint="eastAsia"/>
+          <w:noProof/>
+        </w:rPr>
+        <w:t>U</w:t>
+      </w:r>
+      <w:r>
+        <w:rPr>
+          <w:noProof/>
+        </w:rPr>
+        <w:t xml:space="preserve"> =</w:t>
+      </w:r>
+      <w:r>
+        <w:rPr>
+          <w:noProof/>
+        </w:rPr>
+        <w:t xml:space="preserve"> </w:t>
       </w:r>
       <m:oMath>
+        <m:r>
+          <m:rPr>
+            <m:sty m:val="p"/>
+          </m:rPr>
+          <w:rPr>
+            <w:rFonts w:ascii="Cambria Math" w:hAnsi="Cambria Math"/>
+            <w:noProof/>
+          </w:rPr>
+          <m:t>ℏ</m:t>
+        </m:r>
         <m:sSub>
           <m:sSubPr>
             <m:ctrlPr>
@@ -27247,7 +26958,7 @@
                 <w:rFonts w:ascii="Cambria Math" w:hAnsi="Cambria Math"/>
                 <w:noProof/>
               </w:rPr>
-              <m:t>θ</m:t>
+              <m:t>ω</m:t>
             </m:r>
           </m:e>
           <m:sub>
@@ -27259,29 +26970,133 @@
                 <w:rFonts w:ascii="Cambria Math" w:hAnsi="Cambria Math"/>
                 <w:noProof/>
               </w:rPr>
-              <m:t>k</m:t>
+              <m:t>ce</m:t>
             </m:r>
           </m:sub>
         </m:sSub>
+        <m:r>
+          <w:rPr>
+            <w:rFonts w:ascii="Cambria Math" w:hAnsi="Cambria Math"/>
+            <w:noProof/>
+          </w:rPr>
+          <m:t>&gt;</m:t>
+        </m:r>
+        <m:r>
+          <w:rPr>
+            <w:rFonts w:ascii="Cambria Math" w:hAnsi="Cambria Math"/>
+            <w:noProof/>
+          </w:rPr>
+          <m:t>0</m:t>
+        </m:r>
       </m:oMath>
       <w:r>
         <w:rPr>
           <w:noProof/>
         </w:rPr>
-        <w:t xml:space="preserve">  and m&gt;1 </w:t>
-      </w:r>
-      <w:r>
-        <w:t>become adjustable parameters</w:t>
-      </w:r>
-      <w:r>
-        <w:rPr>
-          <w:noProof/>
-        </w:rPr>
-        <w:t>, which could potentially expand</w:t>
-      </w:r>
-      <w:r>
-        <w:t xml:space="preserve"> the operational range and enhance the heating efficiency</w:t>
-      </w:r>
+        <w:t xml:space="preserve"> </w:t>
+      </w:r>
+      <w:r>
+        <w:rPr>
+          <w:noProof/>
+        </w:rPr>
+        <w:t>,while the</w:t>
+      </w:r>
+      <w:r>
+        <w:rPr>
+          <w:noProof/>
+        </w:rPr>
+        <w:t xml:space="preserve"> translational kinetic energy</w:t>
+      </w:r>
+      <w:r>
+        <w:rPr>
+          <w:noProof/>
+        </w:rPr>
+        <w:t xml:space="preserve"> still is</w:t>
+      </w:r>
+      <w:r>
+        <w:rPr>
+          <w:noProof/>
+        </w:rPr>
+        <w:t xml:space="preserve"> </w:t>
+      </w:r>
+      <w:r>
+        <w:rPr>
+          <w:rFonts w:hint="eastAsia"/>
+          <w:noProof/>
+        </w:rPr>
+        <w:t>Δ</w:t>
+      </w:r>
+      <w:r>
+        <w:rPr>
+          <w:noProof/>
+        </w:rPr>
+        <w:t>T =</w:t>
+      </w:r>
+      <m:oMath>
+        <m:r>
+          <m:rPr>
+            <m:sty m:val="p"/>
+          </m:rPr>
+          <w:rPr>
+            <w:rFonts w:ascii="Cambria Math" w:hAnsi="Cambria Math"/>
+            <w:noProof/>
+          </w:rPr>
+          <m:t xml:space="preserve"> </m:t>
+        </m:r>
+        <m:r>
+          <m:rPr>
+            <m:sty m:val="p"/>
+          </m:rPr>
+          <w:rPr>
+            <w:rFonts w:ascii="Cambria Math" w:hAnsi="Cambria Math"/>
+            <w:noProof/>
+          </w:rPr>
+          <m:t>ℏ</m:t>
+        </m:r>
+        <m:r>
+          <w:rPr>
+            <w:rFonts w:ascii="Cambria Math" w:hAnsi="Cambria Math"/>
+            <w:noProof/>
+          </w:rPr>
+          <m:t>k</m:t>
+        </m:r>
+        <m:sSub>
+          <m:sSubPr>
+            <m:ctrlPr>
+              <w:rPr>
+                <w:rFonts w:ascii="Cambria Math" w:hAnsi="Cambria Math"/>
+                <w:i/>
+                <w:noProof/>
+              </w:rPr>
+            </m:ctrlPr>
+          </m:sSubPr>
+          <m:e>
+            <m:r>
+              <w:rPr>
+                <w:rFonts w:ascii="Cambria Math" w:hAnsi="Cambria Math"/>
+                <w:noProof/>
+              </w:rPr>
+              <m:t>v</m:t>
+            </m:r>
+          </m:e>
+          <m:sub>
+            <m:r>
+              <w:rPr>
+                <w:rFonts w:ascii="Cambria Math" w:hAnsi="Cambria Math"/>
+                <w:noProof/>
+              </w:rPr>
+              <m:t>∥</m:t>
+            </m:r>
+          </m:sub>
+        </m:sSub>
+        <m:r>
+          <w:rPr>
+            <w:rFonts w:ascii="Cambria Math" w:hAnsi="Cambria Math"/>
+            <w:noProof/>
+          </w:rPr>
+          <m:t>&gt;0</m:t>
+        </m:r>
+      </m:oMath>
       <w:r>
         <w:rPr>
           <w:noProof/>
@@ -27295,161 +27110,185 @@
         <w:t xml:space="preserve"> </w:t>
       </w:r>
       <w:r>
-        <w:rPr>
-          <w:noProof/>
-        </w:rPr>
+        <w:t>This would violate the conservation of energy, as it is not possible for an electron to emit a photon while simultaneously increasing its total energy. Consequently, for a plane electromagnetic wave, only the left-circularly polarized component can resonate with an electron moving opposite to</w:t>
+      </w:r>
+      <w:r>
         <w:t xml:space="preserve"> </w:t>
       </w:r>
       <w:r>
-        <w:t>On the other hand, the ADE process induces electron velocity scattering, which presents a potential method for suppressing runaway electrons in tokamaks.</w:t>
-      </w:r>
-      <w:r>
-        <w:rPr>
-          <w:noProof/>
-        </w:rPr>
-        <w:t xml:space="preserve"> </w:t>
-      </w:r>
-      <w:r>
-        <w:rPr>
-          <w:noProof/>
-        </w:rPr>
-        <w:t>Actually</w:t>
-      </w:r>
-      <w:r>
-        <w:rPr>
-          <w:noProof/>
-        </w:rPr>
-        <w:t>,</w:t>
-      </w:r>
-      <w:r>
-        <w:rPr>
-          <w:noProof/>
-        </w:rPr>
-        <w:t xml:space="preserve"> t</w:t>
-      </w:r>
-      <w:r>
-        <w:rPr>
-          <w:noProof/>
-        </w:rPr>
-        <w:t xml:space="preserve">he heating process and current driven </w:t>
-      </w:r>
-      <w:r>
-        <w:rPr>
-          <w:noProof/>
-        </w:rPr>
-        <w:t xml:space="preserve">or scattering </w:t>
-      </w:r>
-      <w:r>
-        <w:rPr>
-          <w:noProof/>
-        </w:rPr>
-        <w:t>process is a nonlinear effect, for example , the complex environment and spectral width , and cannot be treated by the analysis offered in this letter. Neverthless , although a strict comparsion is not appropriate , it may be heuristic to explore the complex phenomenon from single electron,  and get basic physis  of</w:t>
-      </w:r>
-      <w:r>
-        <w:rPr>
-          <w:noProof/>
-        </w:rPr>
-        <w:t xml:space="preserve"> wave-partical interaction.</w:t>
+        <w:t>v</w:t>
+      </w:r>
+      <w:r>
+        <w:rPr>
+          <w:vertAlign w:val="subscript"/>
+        </w:rPr>
+        <w:t>||</w:t>
+      </w:r>
+      <w:r>
+        <w:t>.</w:t>
+      </w:r>
+    </w:p>
+    <w:p>
+      <w:pPr>
+        <w:ind w:firstLine="0"/>
+        <w:rPr>
+          <w:noProof/>
+        </w:rPr>
+      </w:pPr>
+      <w:r>
+        <w:rPr>
+          <w:noProof/>
+        </w:rPr>
+        <w:t>Section 4 : Conclusion</w:t>
       </w:r>
     </w:p>
     <w:p>
       <w:pPr>
         <w:pStyle w:val="IOPText"/>
-        <w:rPr>
-          <w:noProof/>
-        </w:rPr>
       </w:pPr>
-    </w:p>
-    <w:p>
-      <w:pPr>
-        <w:ind w:firstLine="0"/>
-        <w:rPr>
-          <w:noProof/>
-        </w:rPr>
-      </w:pPr>
-      <w:r>
-        <w:rPr>
-          <w:noProof/>
-        </w:rPr>
-        <w:t>Section 4 : Conclusion</w:t>
-      </w:r>
-    </w:p>
-    <w:p>
-      <w:pPr>
-        <w:pStyle w:val="IOPText"/>
-        <w:rPr>
-          <w:noProof/>
-          <w:lang w:eastAsia="zh-CN"/>
-        </w:rPr>
-      </w:pPr>
-      <w:r>
-        <w:t xml:space="preserve">The NDE and ADE processes have been analysed using both quantum theory and numerical simulations, with results showing strong agreement. </w:t>
-      </w:r>
-      <w:r>
-        <w:rPr>
-          <w:noProof/>
-        </w:rPr>
-        <w:t>T</w:t>
-      </w:r>
-      <w:r>
-        <w:rPr>
-          <w:noProof/>
-        </w:rPr>
-        <w:t xml:space="preserve">he energy tranfer ratio from external wave to cycltron electron can be </w:t>
-      </w:r>
-      <w:r>
-        <w:rPr>
-          <w:noProof/>
-        </w:rPr>
-        <w:t xml:space="preserve">readily </w:t>
-      </w:r>
-      <w:r>
-        <w:rPr>
-          <w:noProof/>
-        </w:rPr>
-        <w:t>calculate</w:t>
-      </w:r>
-      <w:r>
-        <w:rPr>
-          <w:noProof/>
-        </w:rPr>
-        <w:t>d</w:t>
-      </w:r>
-      <w:r>
-        <w:rPr>
-          <w:noProof/>
-        </w:rPr>
+      <w:r>
+        <w:lastRenderedPageBreak/>
+        <w:t xml:space="preserve">This paper presents simple yet useful method to analysis the resonant process </w:t>
+      </w:r>
+      <w:r>
+        <w:t>of NDE</w:t>
+      </w:r>
+      <w:r>
+        <w:t xml:space="preserve"> and ADE</w:t>
+      </w:r>
+      <w:r>
+        <w:t xml:space="preserve">. </w:t>
+      </w:r>
+      <w:r>
+        <w:t xml:space="preserve">The quantum method, combined with an angular momentum conservation analysis, illustrates that the parameter </w:t>
+      </w:r>
+      <w:r>
+        <w:rPr>
+          <w:rStyle w:val="katex-mathml"/>
+        </w:rPr>
+        <w:t>m</w:t>
+      </w:r>
+      <w:r>
+        <w:t xml:space="preserve"> in the resonant condition</w:t>
+      </w:r>
+      <w:r>
         <w:t xml:space="preserve"> </w:t>
       </w:r>
-      <w:r>
-        <w:rPr>
-          <w:noProof/>
-        </w:rPr>
-        <w:t>using</w:t>
-      </w:r>
-      <w:r>
-        <w:rPr>
-          <w:noProof/>
-        </w:rPr>
-        <w:t xml:space="preserve"> eq.* and eq.* ,this</w:t>
-      </w:r>
-      <w:r>
-        <w:rPr>
-          <w:noProof/>
-        </w:rPr>
-        <w:t xml:space="preserve"> results may be worthy  </w:t>
-      </w:r>
-      <w:r>
-        <w:rPr>
-          <w:noProof/>
-        </w:rPr>
-        <w:t>of exploration</w:t>
-      </w:r>
-      <w:r>
-        <w:rPr>
-          <w:noProof/>
-        </w:rPr>
-        <w:t xml:space="preserve"> in heating , current driven and runaway suppression.</w:t>
+      <m:oMath>
+        <m:r>
+          <m:rPr>
+            <m:sty m:val="p"/>
+          </m:rPr>
+          <w:rPr>
+            <w:rFonts w:ascii="Cambria Math" w:hAnsi="Cambria Math"/>
+          </w:rPr>
+          <m:t>ω=</m:t>
+        </m:r>
+        <m:acc>
+          <m:accPr>
+            <m:chr m:val="⃗"/>
+            <m:ctrlPr>
+              <w:rPr>
+                <w:rFonts w:ascii="Cambria Math" w:hAnsi="Cambria Math"/>
+              </w:rPr>
+            </m:ctrlPr>
+          </m:accPr>
+          <m:e>
+            <m:r>
+              <m:rPr>
+                <m:sty m:val="p"/>
+              </m:rPr>
+              <w:rPr>
+                <w:rFonts w:ascii="Cambria Math" w:hAnsi="Cambria Math"/>
+              </w:rPr>
+              <m:t>k</m:t>
+            </m:r>
+          </m:e>
+        </m:acc>
+        <m:r>
+          <w:rPr>
+            <w:rFonts w:ascii="Cambria Math" w:hAnsi="Cambria Math"/>
+          </w:rPr>
+          <m:t>⋅</m:t>
+        </m:r>
+        <m:acc>
+          <m:accPr>
+            <m:chr m:val="⃗"/>
+            <m:ctrlPr>
+              <w:rPr>
+                <w:rFonts w:ascii="Cambria Math" w:hAnsi="Cambria Math"/>
+                <w:i/>
+              </w:rPr>
+            </m:ctrlPr>
+          </m:accPr>
+          <m:e>
+            <m:r>
+              <w:rPr>
+                <w:rFonts w:ascii="Cambria Math" w:hAnsi="Cambria Math"/>
+              </w:rPr>
+              <m:t>v</m:t>
+            </m:r>
+          </m:e>
+        </m:acc>
+        <m:r>
+          <w:rPr>
+            <w:rFonts w:ascii="Cambria Math" w:hAnsi="Cambria Math"/>
+          </w:rPr>
+          <m:t>+m</m:t>
+        </m:r>
+        <m:sSub>
+          <m:sSubPr>
+            <m:ctrlPr>
+              <w:rPr>
+                <w:rFonts w:ascii="Cambria Math" w:hAnsi="Cambria Math"/>
+                <w:i/>
+              </w:rPr>
+            </m:ctrlPr>
+          </m:sSubPr>
+          <m:e>
+            <m:r>
+              <w:rPr>
+                <w:rFonts w:ascii="Cambria Math" w:hAnsi="Cambria Math"/>
+              </w:rPr>
+              <m:t>ω</m:t>
+            </m:r>
+          </m:e>
+          <m:sub>
+            <m:r>
+              <w:rPr>
+                <w:rFonts w:ascii="Cambria Math" w:hAnsi="Cambria Math"/>
+              </w:rPr>
+              <m:t>ce</m:t>
+            </m:r>
+          </m:sub>
+        </m:sSub>
+      </m:oMath>
+      <w:r>
+        <w:t xml:space="preserve"> </w:t>
+      </w:r>
+      <w:r>
+        <w:t>is directly related to the angular momentum of the resonant wave</w:t>
+      </w:r>
+      <w:r>
+        <w:t xml:space="preserve">. </w:t>
+      </w:r>
+      <w:r>
+        <w:t>Numerical simulations based on the VPA method are also provided,</w:t>
+      </w:r>
+      <w:r>
+        <w:t xml:space="preserve"> </w:t>
+      </w:r>
+      <w:r>
+        <w:t xml:space="preserve">confirming the correctness of the quantum results regarding both the </w:t>
+      </w:r>
+      <w:r>
+        <w:t>angular momentum relationship between m</w:t>
+      </w:r>
+      <w:r>
+        <w:t xml:space="preserve"> and the energy transfer ratio.</w:t>
+      </w:r>
+      <w:r>
+        <w:t xml:space="preserve"> </w:t>
       </w:r>
     </w:p>
     <w:p>
@@ -27799,7 +27638,7 @@
                 </w:rPr>
                 <m:t xml:space="preserve">  #</m:t>
               </m:r>
-              <w:bookmarkStart w:id="29" w:name="dv_parallel"/>
+              <w:bookmarkStart w:id="31" w:name="dv_parallel"/>
               <m:d>
                 <m:dPr>
                   <m:ctrlPr>
@@ -27857,7 +27696,7 @@
                   </m:r>
                 </m:e>
               </m:d>
-              <w:bookmarkEnd w:id="29"/>
+              <w:bookmarkEnd w:id="31"/>
             </m:e>
           </m:eqArr>
         </m:oMath>
@@ -28312,7 +28151,7 @@
                 </w:rPr>
                 <m:t>#</m:t>
               </m:r>
-              <w:bookmarkStart w:id="30" w:name="dv_perp"/>
+              <w:bookmarkStart w:id="32" w:name="dv_perp"/>
               <m:d>
                 <m:dPr>
                   <m:ctrlPr>
@@ -28370,7 +28209,7 @@
                   </m:r>
                 </m:e>
               </m:d>
-              <w:bookmarkEnd w:id="30"/>
+              <w:bookmarkEnd w:id="32"/>
             </m:e>
           </m:eqArr>
         </m:oMath>
@@ -28625,52 +28464,9 @@
         <w:rPr>
           <w:rFonts w:cs="Times New Roman"/>
         </w:rPr>
-        <w:t xml:space="preserve">wave, which along with </w:t>
+        <w:t>wave, which along with</w:t>
       </w:r>
       <m:oMath>
-        <m:sSub>
-          <m:sSubPr>
-            <m:ctrlPr>
-              <w:rPr>
-                <w:rFonts w:ascii="Cambria Math" w:hAnsi="Cambria Math" w:cs="Times New Roman"/>
-              </w:rPr>
-            </m:ctrlPr>
-          </m:sSubPr>
-          <m:e>
-            <m:acc>
-              <m:accPr>
-                <m:chr m:val="⃗"/>
-                <m:ctrlPr>
-                  <w:rPr>
-                    <w:rFonts w:ascii="Cambria Math" w:hAnsi="Cambria Math" w:cs="Times New Roman"/>
-                  </w:rPr>
-                </m:ctrlPr>
-              </m:accPr>
-              <m:e>
-                <m:r>
-                  <m:rPr>
-                    <m:sty m:val="p"/>
-                  </m:rPr>
-                  <w:rPr>
-                    <w:rFonts w:ascii="Cambria Math" w:hAnsi="Cambria Math" w:cs="Times New Roman"/>
-                  </w:rPr>
-                  <m:t>v</m:t>
-                </m:r>
-              </m:e>
-            </m:acc>
-          </m:e>
-          <m:sub>
-            <m:r>
-              <m:rPr>
-                <m:sty m:val="p"/>
-              </m:rPr>
-              <w:rPr>
-                <w:rFonts w:ascii="Cambria Math" w:hAnsi="Cambria Math" w:cs="Times New Roman"/>
-              </w:rPr>
-              <m:t>∥</m:t>
-            </m:r>
-          </m:sub>
-        </m:sSub>
         <m:r>
           <w:rPr>
             <w:rFonts w:ascii="Cambria Math" w:hAnsi="Cambria Math" w:cs="Times New Roman"/>
@@ -28678,6 +28474,12 @@
           <m:t xml:space="preserve"> </m:t>
         </m:r>
       </m:oMath>
+      <w:r>
+        <w:rPr>
+          <w:rFonts w:cs="Times New Roman"/>
+        </w:rPr>
+        <w:t>z axis</w:t>
+      </w:r>
       <w:r>
         <w:rPr>
           <w:rFonts w:cs="Times New Roman"/>
@@ -29315,7 +29117,7 @@
                 </w:rPr>
                 <m:t>#</m:t>
               </m:r>
-              <w:bookmarkStart w:id="31" w:name="v_paradv_para"/>
+              <w:bookmarkStart w:id="33" w:name="v_paradv_para"/>
               <m:d>
                 <m:dPr>
                   <m:ctrlPr>
@@ -29373,7 +29175,7 @@
                   </m:r>
                 </m:e>
               </m:d>
-              <w:bookmarkEnd w:id="31"/>
+              <w:bookmarkEnd w:id="33"/>
             </m:e>
           </m:eqArr>
         </m:oMath>
@@ -29383,7 +29185,7 @@
       <w:pPr>
         <w:ind w:firstLine="0"/>
         <w:rPr>
-          <w:rFonts w:cs="Times New Roman" w:hint="eastAsia"/>
+          <w:rFonts w:cs="Times New Roman"/>
         </w:rPr>
       </w:pPr>
       <m:oMathPara>
@@ -29803,7 +29605,7 @@
                 </w:rPr>
                 <m:t>)#</m:t>
               </m:r>
-              <w:bookmarkStart w:id="32" w:name="v_perpdv_perp"/>
+              <w:bookmarkStart w:id="34" w:name="v_perpdv_perp"/>
               <m:d>
                 <m:dPr>
                   <m:ctrlPr>
@@ -29861,7 +29663,7 @@
                   </m:r>
                 </m:e>
               </m:d>
-              <w:bookmarkEnd w:id="32"/>
+              <w:bookmarkEnd w:id="34"/>
               <m:ctrlPr>
                 <w:rPr>
                   <w:rFonts w:ascii="Cambria Math" w:hAnsi="Cambria Math" w:cs="Times New Roman"/>
@@ -30215,13 +30017,7 @@
                 <w:rPr>
                   <w:rFonts w:ascii="Cambria Math" w:hAnsi="Cambria Math" w:cs="Times New Roman"/>
                 </w:rPr>
-                <m:t>=</m:t>
-              </m:r>
-              <m:r>
-                <w:rPr>
-                  <w:rFonts w:ascii="Cambria Math" w:hAnsi="Cambria Math" w:cs="Times New Roman"/>
-                </w:rPr>
-                <m:t>-e</m:t>
+                <m:t>=-e</m:t>
               </m:r>
               <m:d>
                 <m:dPr>
@@ -30391,7 +30187,7 @@
       <w:pPr>
         <w:ind w:firstLine="0"/>
         <w:rPr>
-          <w:rFonts w:cs="Times New Roman" w:hint="eastAsia"/>
+          <w:rFonts w:cs="Times New Roman"/>
         </w:rPr>
       </w:pPr>
       <w:r>
@@ -31306,7 +31102,7 @@
                 </w:rPr>
                 <m:t>#</m:t>
               </m:r>
-              <w:bookmarkStart w:id="33" w:name="vE_perp"/>
+              <w:bookmarkStart w:id="35" w:name="vE_perp"/>
               <m:d>
                 <m:dPr>
                   <m:ctrlPr>
@@ -31364,7 +31160,7 @@
                   </m:r>
                 </m:e>
               </m:d>
-              <w:bookmarkEnd w:id="33"/>
+              <w:bookmarkEnd w:id="35"/>
             </m:e>
           </m:eqArr>
         </m:oMath>
@@ -31976,7 +31772,7 @@
                 </w:rPr>
                 <m:t>#</m:t>
               </m:r>
-              <w:bookmarkStart w:id="34" w:name="vpara_dvpara_1"/>
+              <w:bookmarkStart w:id="36" w:name="vpara_dvpara_1"/>
               <m:d>
                 <m:dPr>
                   <m:ctrlPr>
@@ -32034,7 +31830,7 @@
                   </m:r>
                 </m:e>
               </m:d>
-              <w:bookmarkEnd w:id="34"/>
+              <w:bookmarkEnd w:id="36"/>
             </m:e>
           </m:eqArr>
         </m:oMath>
@@ -32158,8 +31954,8 @@
               </m:ctrlPr>
             </m:eqArrPr>
             <m:e>
-              <w:bookmarkStart w:id="35" w:name="OLE_LINK11"/>
-              <w:bookmarkStart w:id="36" w:name="OLE_LINK3"/>
+              <w:bookmarkStart w:id="37" w:name="OLE_LINK11"/>
+              <w:bookmarkStart w:id="38" w:name="OLE_LINK3"/>
               <m:f>
                 <m:fPr>
                   <m:ctrlPr>
@@ -32307,8 +32103,8 @@
                   </m:r>
                 </m:sup>
               </m:sSup>
-              <w:bookmarkEnd w:id="35"/>
-              <w:bookmarkEnd w:id="36"/>
+              <w:bookmarkEnd w:id="37"/>
+              <w:bookmarkEnd w:id="38"/>
               <m:r>
                 <w:rPr>
                   <w:rFonts w:ascii="Cambria Math" w:hAnsi="Cambria Math" w:cs="Times New Roman"/>
@@ -32439,7 +32235,7 @@
                 </w:rPr>
                 <m:t>#</m:t>
               </m:r>
-              <w:bookmarkStart w:id="37" w:name="circle"/>
+              <w:bookmarkStart w:id="39" w:name="circle"/>
               <m:d>
                 <m:dPr>
                   <m:ctrlPr>
@@ -32497,7 +32293,7 @@
                   </m:r>
                 </m:e>
               </m:d>
-              <w:bookmarkEnd w:id="37"/>
+              <w:bookmarkEnd w:id="39"/>
             </m:e>
           </m:eqArr>
         </m:oMath>
@@ -32507,7 +32303,7 @@
       <w:pPr>
         <w:ind w:firstLine="0"/>
         <w:rPr>
-          <w:rFonts w:cs="Times New Roman" w:hint="eastAsia"/>
+          <w:rFonts w:cs="Times New Roman"/>
         </w:rPr>
       </w:pPr>
       <w:r>
@@ -32527,13 +32323,7 @@
         <w:rPr>
           <w:rFonts w:cs="Times New Roman"/>
         </w:rPr>
-        <w:t xml:space="preserve"> refers to the initial </w:t>
-      </w:r>
-      <w:r>
-        <w:rPr>
-          <w:rFonts w:cs="Times New Roman"/>
-        </w:rPr>
-        <w:t xml:space="preserve">value. </w:t>
+        <w:t xml:space="preserve"> refers to the initial value. </w:t>
       </w:r>
       <w:r>
         <w:rPr>
@@ -32808,13 +32598,7 @@
         <w:rPr>
           <w:rFonts w:cs="Times New Roman" w:hint="eastAsia"/>
         </w:rPr>
-        <w:t xml:space="preserve"> </w:t>
-      </w:r>
-      <w:r>
-        <w:rPr>
-          <w:rFonts w:cs="Times New Roman" w:hint="eastAsia"/>
-        </w:rPr>
-        <w:t xml:space="preserve"> </w:t>
+        <w:t xml:space="preserve">  </w:t>
       </w:r>
       <m:oMath>
         <m:sSub>
@@ -32863,13 +32647,7 @@
               <w:rPr>
                 <w:rFonts w:ascii="Cambria Math" w:hAnsi="Cambria Math" w:cs="Times New Roman"/>
               </w:rPr>
-              <m:t>w</m:t>
-            </m:r>
-            <m:r>
-              <w:rPr>
-                <w:rFonts w:ascii="Cambria Math" w:hAnsi="Cambria Math" w:cs="Times New Roman"/>
-              </w:rPr>
-              <m:t>+</m:t>
+              <m:t>w+</m:t>
             </m:r>
             <m:sSub>
               <m:sSubPr>
@@ -33004,20 +32782,14 @@
         <w:rPr>
           <w:rFonts w:cs="Times New Roman" w:hint="eastAsia"/>
         </w:rPr>
-        <w:t xml:space="preserve"> </w:t>
-      </w:r>
-      <w:r>
-        <w:rPr>
-          <w:rFonts w:cs="Times New Roman" w:hint="eastAsia"/>
-        </w:rPr>
-        <w:t>.</w:t>
+        <w:t xml:space="preserve"> .</w:t>
       </w:r>
     </w:p>
     <w:p>
       <w:pPr>
         <w:ind w:firstLine="0"/>
         <w:rPr>
-          <w:rFonts w:cs="Times New Roman" w:hint="eastAsia"/>
+          <w:rFonts w:cs="Times New Roman"/>
         </w:rPr>
       </w:pPr>
     </w:p>
@@ -33084,13 +32856,13 @@
     </w:p>
     <w:p>
       <w:pPr>
-        <w:pStyle w:val="a6"/>
+        <w:pStyle w:val="Caption"/>
         <w:jc w:val="center"/>
         <w:rPr>
           <w:rFonts w:cs="Times New Roman"/>
         </w:rPr>
       </w:pPr>
-      <w:bookmarkStart w:id="38" w:name="_Ref196692437"/>
+      <w:bookmarkStart w:id="40" w:name="_Ref196692437"/>
       <w:r>
         <w:t xml:space="preserve">Figure </w:t>
       </w:r>
@@ -33102,7 +32874,7 @@
           <w:t>8</w:t>
         </w:r>
       </w:fldSimple>
-      <w:bookmarkEnd w:id="38"/>
+      <w:bookmarkEnd w:id="40"/>
       <w:r>
         <w:t xml:space="preserve">. The </w:t>
       </w:r>
@@ -33224,7 +32996,7 @@
       <w:pPr>
         <w:ind w:firstLine="0"/>
         <w:rPr>
-          <w:rFonts w:cs="Times New Roman" w:hint="eastAsia"/>
+          <w:rFonts w:cs="Times New Roman"/>
         </w:rPr>
       </w:pPr>
       <m:oMathPara>
@@ -33413,6 +33185,7 @@
                 </w:rPr>
                 <m:t>#</m:t>
               </m:r>
+              <w:bookmarkStart w:id="41" w:name="dudT"/>
               <m:d>
                 <m:dPr>
                   <m:ctrlPr>
@@ -33470,6 +33243,7 @@
                   </m:r>
                 </m:e>
               </m:d>
+              <w:bookmarkEnd w:id="41"/>
             </m:e>
           </m:eqArr>
         </m:oMath>
@@ -33479,7 +33253,7 @@
       <w:pPr>
         <w:ind w:firstLine="0"/>
         <w:rPr>
-          <w:rFonts w:cs="Times New Roman" w:hint="eastAsia"/>
+          <w:rFonts w:cs="Times New Roman"/>
         </w:rPr>
       </w:pPr>
       <w:r>
@@ -33775,7 +33549,7 @@
                 </w:rPr>
                 <m:t>#</m:t>
               </m:r>
-              <w:bookmarkStart w:id="39" w:name="ddvv"/>
+              <w:bookmarkStart w:id="42" w:name="ddvv"/>
               <m:d>
                 <m:dPr>
                   <m:ctrlPr>
@@ -33833,7 +33607,7 @@
                   </m:r>
                 </m:e>
               </m:d>
-              <w:bookmarkEnd w:id="39"/>
+              <w:bookmarkEnd w:id="42"/>
             </m:e>
           </m:eqArr>
           <m:r>
@@ -33849,44 +33623,38 @@
       <w:pPr>
         <w:ind w:firstLine="0"/>
         <w:rPr>
+          <w:rFonts w:cs="Times New Roman"/>
+        </w:rPr>
+      </w:pPr>
+      <w:r>
+        <w:rPr>
+          <w:rFonts w:cs="Times New Roman"/>
+        </w:rPr>
+        <w:t>C</w:t>
+      </w:r>
+      <w:r>
+        <w:rPr>
           <w:rFonts w:cs="Times New Roman" w:hint="eastAsia"/>
         </w:rPr>
-      </w:pPr>
+        <w:t>ombined eq.</w:t>
+      </w:r>
       <w:r>
         <w:rPr>
           <w:rFonts w:cs="Times New Roman"/>
         </w:rPr>
-        <w:t>C</w:t>
+        <w:fldChar w:fldCharType="begin"/>
+      </w:r>
+      <w:r>
+        <w:rPr>
+          <w:rFonts w:cs="Times New Roman"/>
+        </w:rPr>
+        <w:instrText xml:space="preserve"> </w:instrText>
       </w:r>
       <w:r>
         <w:rPr>
           <w:rFonts w:cs="Times New Roman" w:hint="eastAsia"/>
         </w:rPr>
-        <w:t xml:space="preserve">ombined </w:t>
-      </w:r>
-      <w:r>
-        <w:rPr>
-          <w:rFonts w:cs="Times New Roman" w:hint="eastAsia"/>
-        </w:rPr>
-        <w:t>eq.</w:t>
-      </w:r>
-      <w:r>
-        <w:rPr>
-          <w:rFonts w:cs="Times New Roman"/>
-        </w:rPr>
-        <w:fldChar w:fldCharType="begin"/>
-      </w:r>
-      <w:r>
-        <w:rPr>
-          <w:rFonts w:cs="Times New Roman"/>
-        </w:rPr>
-        <w:instrText xml:space="preserve"> </w:instrText>
-      </w:r>
-      <w:r>
-        <w:rPr>
-          <w:rFonts w:cs="Times New Roman" w:hint="eastAsia"/>
-        </w:rPr>
-        <w:instrText>REF circle \h</w:instrText>
+        <w:instrText>REF dudT \h</w:instrText>
       </w:r>
       <w:r>
         <w:rPr>
@@ -33925,7 +33693,7 @@
                 <w:noProof/>
                 <w:szCs w:val="20"/>
               </w:rPr>
-              <m:t>26</m:t>
+              <m:t>27</m:t>
             </m:r>
           </m:e>
         </m:d>
@@ -34019,7 +33787,7 @@
       <w:pPr>
         <w:ind w:firstLine="0"/>
         <w:rPr>
-          <w:rFonts w:cs="Times New Roman" w:hint="eastAsia"/>
+          <w:rFonts w:cs="Times New Roman"/>
         </w:rPr>
       </w:pPr>
       <m:oMathPara>
@@ -34179,6 +33947,7 @@
                 </w:rPr>
                 <m:t>#</m:t>
               </m:r>
+              <w:bookmarkStart w:id="43" w:name="dudT2"/>
               <m:d>
                 <m:dPr>
                   <m:ctrlPr>
@@ -34236,6 +34005,7 @@
                   </m:r>
                 </m:e>
               </m:d>
+              <w:bookmarkEnd w:id="43"/>
             </m:e>
           </m:eqArr>
         </m:oMath>
@@ -34264,30 +34034,31 @@
           </w:rPr>
           <m:t>ω=</m:t>
         </m:r>
+        <m:r>
+          <w:rPr>
+            <w:rFonts w:ascii="Cambria Math" w:hAnsi="Cambria Math" w:cs="Times New Roman"/>
+          </w:rPr>
+          <m:t>k</m:t>
+        </m:r>
         <m:sSub>
           <m:sSubPr>
             <m:ctrlPr>
               <w:rPr>
                 <w:rFonts w:ascii="Cambria Math" w:hAnsi="Cambria Math" w:cs="Times New Roman"/>
+                <w:i/>
               </w:rPr>
             </m:ctrlPr>
           </m:sSubPr>
           <m:e>
             <m:r>
-              <m:rPr>
-                <m:sty m:val="p"/>
-              </m:rPr>
               <w:rPr>
                 <w:rFonts w:ascii="Cambria Math" w:hAnsi="Cambria Math" w:cs="Times New Roman"/>
               </w:rPr>
-              <m:t>kv</m:t>
+              <m:t>v</m:t>
             </m:r>
           </m:e>
           <m:sub>
             <m:r>
-              <m:rPr>
-                <m:sty m:val="p"/>
-              </m:rPr>
               <w:rPr>
                 <w:rFonts w:ascii="Cambria Math" w:hAnsi="Cambria Math" w:cs="Times New Roman"/>
               </w:rPr>
@@ -34328,6 +34099,128 @@
           </m:sub>
         </m:sSub>
       </m:oMath>
+      <w:r>
+        <w:rPr>
+          <w:rFonts w:cs="Times New Roman"/>
+        </w:rPr>
+        <w:t xml:space="preserve">, substituting </w:t>
+      </w:r>
+      <m:oMath>
+        <m:sSub>
+          <m:sSubPr>
+            <m:ctrlPr>
+              <w:rPr>
+                <w:rFonts w:ascii="Cambria Math" w:hAnsi="Cambria Math" w:cs="Times New Roman"/>
+              </w:rPr>
+            </m:ctrlPr>
+          </m:sSubPr>
+          <m:e>
+            <m:r>
+              <m:rPr>
+                <m:sty m:val="p"/>
+              </m:rPr>
+              <w:rPr>
+                <w:rFonts w:ascii="Cambria Math" w:hAnsi="Cambria Math" w:cs="Times New Roman"/>
+              </w:rPr>
+              <m:t>v</m:t>
+            </m:r>
+          </m:e>
+          <m:sub>
+            <m:r>
+              <m:rPr>
+                <m:sty m:val="p"/>
+              </m:rPr>
+              <w:rPr>
+                <w:rFonts w:ascii="Cambria Math" w:hAnsi="Cambria Math" w:cs="Times New Roman"/>
+              </w:rPr>
+              <m:t>∥</m:t>
+            </m:r>
+          </m:sub>
+        </m:sSub>
+      </m:oMath>
+      <w:r>
+        <w:rPr>
+          <w:rFonts w:cs="Times New Roman"/>
+        </w:rPr>
+        <w:t xml:space="preserve"> with </w:t>
+      </w:r>
+      <m:oMath>
+        <m:r>
+          <m:rPr>
+            <m:sty m:val="p"/>
+          </m:rPr>
+          <w:rPr>
+            <w:rFonts w:ascii="Cambria Math" w:hAnsi="Cambria Math" w:cs="Times New Roman"/>
+          </w:rPr>
+          <m:t>ω and k</m:t>
+        </m:r>
+      </m:oMath>
+      <w:r>
+        <w:rPr>
+          <w:rFonts w:cs="Times New Roman"/>
+        </w:rPr>
+        <w:t xml:space="preserve"> in eq. </w:t>
+      </w:r>
+      <w:r>
+        <w:rPr>
+          <w:rFonts w:cs="Times New Roman"/>
+        </w:rPr>
+        <w:fldChar w:fldCharType="begin"/>
+      </w:r>
+      <w:r>
+        <w:rPr>
+          <w:rFonts w:cs="Times New Roman"/>
+        </w:rPr>
+        <w:instrText xml:space="preserve"> REF dudT2 \h </w:instrText>
+      </w:r>
+      <w:r>
+        <w:rPr>
+          <w:rFonts w:cs="Times New Roman"/>
+        </w:rPr>
+      </w:r>
+      <w:r>
+        <w:rPr>
+          <w:rFonts w:cs="Times New Roman"/>
+        </w:rPr>
+        <w:fldChar w:fldCharType="separate"/>
+      </w:r>
+      <m:oMath>
+        <m:d>
+          <m:dPr>
+            <m:ctrlPr>
+              <w:rPr>
+                <w:rFonts w:ascii="Cambria Math" w:hAnsi="Cambria Math"/>
+                <w:i/>
+              </w:rPr>
+            </m:ctrlPr>
+          </m:dPr>
+          <m:e>
+            <m:r>
+              <m:rPr>
+                <m:sty m:val="p"/>
+              </m:rPr>
+              <w:rPr>
+                <w:rFonts w:ascii="Cambria Math" w:hAnsi="Cambria Math"/>
+                <w:noProof/>
+                <w:szCs w:val="20"/>
+              </w:rPr>
+              <m:t>29</m:t>
+            </m:r>
+          </m:e>
+        </m:d>
+      </m:oMath>
+      <w:r>
+        <w:rPr>
+          <w:rFonts w:cs="Times New Roman"/>
+        </w:rPr>
+        <w:fldChar w:fldCharType="end"/>
+      </w:r>
+      <w:r>
+        <w:rPr>
+          <w:rFonts w:cs="Times New Roman"/>
+        </w:rPr>
+        <w:t>, we obtain:</w:t>
+      </w:r>
     </w:p>
     <w:p>
       <w:pPr>
@@ -34518,7 +34411,7 @@
                       <w:noProof/>
                       <w:szCs w:val="20"/>
                     </w:rPr>
-                    <m:t>29</m:t>
+                    <m:t>30</m:t>
                   </m:r>
                   <m:r>
                     <w:rPr>
@@ -34539,20 +34432,38 @@
       <w:pPr>
         <w:ind w:firstLine="0"/>
         <w:rPr>
+          <w:rFonts w:cs="Times New Roman"/>
+        </w:rPr>
+      </w:pPr>
+      <w:r>
+        <w:rPr>
+          <w:rFonts w:cs="Times New Roman"/>
+        </w:rPr>
+        <w:t>W</w:t>
+      </w:r>
+      <w:r>
+        <w:rPr>
           <w:rFonts w:cs="Times New Roman" w:hint="eastAsia"/>
         </w:rPr>
-      </w:pPr>
+        <w:t>hich agree with quantum result</w:t>
+      </w:r>
       <w:r>
         <w:rPr>
           <w:rFonts w:cs="Times New Roman"/>
         </w:rPr>
-        <w:t>W</w:t>
+        <w:t xml:space="preserve"> </w:t>
       </w:r>
       <w:r>
         <w:rPr>
           <w:rFonts w:cs="Times New Roman" w:hint="eastAsia"/>
         </w:rPr>
-        <w:t>hich agree with quantum results eq.</w:t>
+        <w:t>as</w:t>
+      </w:r>
+      <w:r>
+        <w:rPr>
+          <w:rFonts w:cs="Times New Roman" w:hint="eastAsia"/>
+        </w:rPr>
+        <w:t xml:space="preserve"> eq.</w:t>
       </w:r>
       <w:r>
         <w:rPr>
@@ -34609,7 +34520,7 @@
                 <w:noProof/>
                 <w:szCs w:val="20"/>
               </w:rPr>
-              <m:t>19</m:t>
+              <m:t>13</m:t>
             </m:r>
           </m:e>
         </m:d>
@@ -34666,10 +34577,21 @@
           <w:noProof/>
         </w:rPr>
       </w:pPr>
-      <w:r>
-        <w:rPr>
-          <w:noProof/>
-        </w:rPr>
+      <w:bookmarkStart w:id="44" w:name="_GoBack"/>
+      <w:bookmarkEnd w:id="44"/>
+    </w:p>
+    <w:p>
+      <w:pPr>
+        <w:ind w:firstLine="0"/>
+        <w:rPr>
+          <w:noProof/>
+        </w:rPr>
+      </w:pPr>
+      <w:r>
+        <w:rPr>
+          <w:noProof/>
+        </w:rPr>
+        <w:lastRenderedPageBreak/>
         <w:t>R</w:t>
       </w:r>
       <w:r>
@@ -34695,7 +34617,7 @@
       <w:r>
         <w:fldChar w:fldCharType="separate"/>
       </w:r>
-      <w:bookmarkStart w:id="40" w:name="_ENREF_1"/>
+      <w:bookmarkStart w:id="45" w:name="_ENREF_1"/>
       <w:r>
         <w:t>[1]</w:t>
       </w:r>
@@ -34720,176 +34642,6 @@
       </w:r>
       <w:r>
         <w:t xml:space="preserve"> 122-33</w:t>
-      </w:r>
-      <w:bookmarkEnd w:id="40"/>
-    </w:p>
-    <w:p>
-      <w:pPr>
-        <w:pStyle w:val="EndNoteBibliography"/>
-        <w:spacing w:after="0"/>
-        <w:ind w:left="720" w:hanging="720"/>
-      </w:pPr>
-      <w:bookmarkStart w:id="41" w:name="_ENREF_2"/>
-      <w:r>
-        <w:t>[2]</w:t>
-      </w:r>
-      <w:r>
-        <w:tab/>
-        <w:t xml:space="preserve">Frank I 1960 Optics of Light Sources Moving in Refractive Media: Vavilov-Cherenkov radiation, though interesting, is but an experimental instance of a more general problem </w:t>
-      </w:r>
-      <w:r>
-        <w:rPr>
-          <w:i/>
-        </w:rPr>
-        <w:t>Science</w:t>
-      </w:r>
-      <w:r>
-        <w:t xml:space="preserve"> </w:t>
-      </w:r>
-      <w:r>
-        <w:rPr>
-          <w:b/>
-        </w:rPr>
-        <w:t>131</w:t>
-      </w:r>
-      <w:r>
-        <w:t xml:space="preserve"> 702-12</w:t>
-      </w:r>
-      <w:bookmarkEnd w:id="41"/>
-    </w:p>
-    <w:p>
-      <w:pPr>
-        <w:pStyle w:val="EndNoteBibliography"/>
-        <w:spacing w:after="0"/>
-        <w:ind w:left="720" w:hanging="720"/>
-      </w:pPr>
-      <w:bookmarkStart w:id="42" w:name="_ENREF_3"/>
-      <w:r>
-        <w:t>[3]</w:t>
-      </w:r>
-      <w:r>
-        <w:tab/>
-        <w:t xml:space="preserve">Ginzburg V L 1960 Certain theoretical aspects of radiation due to superluminal motion in a medium </w:t>
-      </w:r>
-      <w:r>
-        <w:rPr>
-          <w:i/>
-        </w:rPr>
-        <w:t>Soviet Physics Uspekhi</w:t>
-      </w:r>
-      <w:r>
-        <w:t xml:space="preserve"> </w:t>
-      </w:r>
-      <w:r>
-        <w:rPr>
-          <w:b/>
-        </w:rPr>
-        <w:t>2</w:t>
-      </w:r>
-      <w:r>
-        <w:t xml:space="preserve"> 874</w:t>
-      </w:r>
-      <w:bookmarkEnd w:id="42"/>
-    </w:p>
-    <w:p>
-      <w:pPr>
-        <w:pStyle w:val="EndNoteBibliography"/>
-        <w:spacing w:after="0"/>
-        <w:ind w:left="720" w:hanging="720"/>
-        <w:rPr>
-          <w:b/>
-        </w:rPr>
-      </w:pPr>
-      <w:bookmarkStart w:id="43" w:name="_ENREF_4"/>
-      <w:r>
-        <w:t>[4]</w:t>
-      </w:r>
-      <w:r>
-        <w:tab/>
-        <w:t xml:space="preserve">Shustin E, POPOVICH P and Kharchenko I 1971 Transformation of Electron Beam Distribution Function Following Cyclotron Interaction with a Plasma </w:t>
-      </w:r>
-      <w:r>
-        <w:rPr>
-          <w:i/>
-        </w:rPr>
-        <w:t>SOVIET PHYSICS JETP</w:t>
-      </w:r>
-      <w:r>
-        <w:t xml:space="preserve"> </w:t>
-      </w:r>
-      <w:r>
-        <w:rPr>
-          <w:b/>
-        </w:rPr>
-        <w:t>32</w:t>
-      </w:r>
-      <w:bookmarkEnd w:id="43"/>
-    </w:p>
-    <w:p>
-      <w:pPr>
-        <w:pStyle w:val="EndNoteBibliography"/>
-        <w:spacing w:after="0"/>
-        <w:ind w:left="720" w:hanging="720"/>
-      </w:pPr>
-      <w:bookmarkStart w:id="44" w:name="_ENREF_5"/>
-      <w:r>
-        <w:t>[5]</w:t>
-      </w:r>
-      <w:r>
-        <w:tab/>
-        <w:t xml:space="preserve">Ginzburg V and Frank I 1946 Radiation from a uniformly moving electron passing from one medium to another </w:t>
-      </w:r>
-      <w:r>
-        <w:rPr>
-          <w:i/>
-        </w:rPr>
-        <w:t>Journ. of Experimental and Theoretical Physics (JETP) V</w:t>
-      </w:r>
-      <w:r>
-        <w:t xml:space="preserve"> </w:t>
-      </w:r>
-      <w:r>
-        <w:rPr>
-          <w:b/>
-        </w:rPr>
-        <w:t>16</w:t>
-      </w:r>
-      <w:r>
-        <w:t xml:space="preserve"> 15-26</w:t>
-      </w:r>
-      <w:bookmarkEnd w:id="44"/>
-    </w:p>
-    <w:p>
-      <w:pPr>
-        <w:pStyle w:val="EndNoteBibliography"/>
-        <w:spacing w:after="0"/>
-        <w:ind w:left="720" w:hanging="720"/>
-      </w:pPr>
-      <w:bookmarkStart w:id="45" w:name="_ENREF_6"/>
-      <w:r>
-        <w:t>[6]</w:t>
-      </w:r>
-      <w:r>
-        <w:tab/>
-        <w:t xml:space="preserve">Nezlin M V 1976 Negative-energy waves and the anomalous Doppler effect </w:t>
-      </w:r>
-      <w:r>
-        <w:rPr>
-          <w:i/>
-        </w:rPr>
-        <w:t>Soviet Physics Uspekhi</w:t>
-      </w:r>
-      <w:r>
-        <w:t xml:space="preserve"> </w:t>
-      </w:r>
-      <w:r>
-        <w:rPr>
-          <w:b/>
-        </w:rPr>
-        <w:t>19</w:t>
-      </w:r>
-      <w:r>
-        <w:t xml:space="preserve"> 946</w:t>
       </w:r>
       <w:bookmarkEnd w:id="45"/>
     </w:p>
@@ -34899,19 +34651,19 @@
         <w:spacing w:after="0"/>
         <w:ind w:left="720" w:hanging="720"/>
       </w:pPr>
-      <w:bookmarkStart w:id="46" w:name="_ENREF_7"/>
-      <w:r>
-        <w:t>[7]</w:t>
+      <w:bookmarkStart w:id="46" w:name="_ENREF_2"/>
+      <w:r>
+        <w:t>[2]</w:t>
       </w:r>
       <w:r>
         <w:tab/>
-        <w:t xml:space="preserve">Santini F, Barbato E, De Marco F, Podda S and Tuccillo A 1984 Anomalous Doppler resonance of relativistic electrons with lower hybrid waves launched in the Frascati tokamak </w:t>
+        <w:t xml:space="preserve">Frank I 1960 Optics of Light Sources Moving in Refractive Media: Vavilov-Cherenkov radiation, though interesting, is but an experimental instance of a more general problem </w:t>
       </w:r>
       <w:r>
         <w:rPr>
           <w:i/>
         </w:rPr>
-        <w:t>Physical review letters</w:t>
+        <w:t>Science</w:t>
       </w:r>
       <w:r>
         <w:t xml:space="preserve"> </w:t>
@@ -34920,10 +34672,10 @@
         <w:rPr>
           <w:b/>
         </w:rPr>
-        <w:t>52</w:t>
-      </w:r>
-      <w:r>
-        <w:t xml:space="preserve"> 1300</w:t>
+        <w:t>131</w:t>
+      </w:r>
+      <w:r>
+        <w:t xml:space="preserve"> 702-12</w:t>
       </w:r>
       <w:bookmarkEnd w:id="46"/>
     </w:p>
@@ -34933,19 +34685,19 @@
         <w:spacing w:after="0"/>
         <w:ind w:left="720" w:hanging="720"/>
       </w:pPr>
-      <w:bookmarkStart w:id="47" w:name="_ENREF_8"/>
-      <w:r>
-        <w:t>[8]</w:t>
+      <w:bookmarkStart w:id="47" w:name="_ENREF_3"/>
+      <w:r>
+        <w:t>[3]</w:t>
       </w:r>
       <w:r>
         <w:tab/>
-        <w:t xml:space="preserve">Kho T and Lin A 1988 Slow-wave electron cyclotron maser </w:t>
+        <w:t xml:space="preserve">Ginzburg V L 1960 Certain theoretical aspects of radiation due to superluminal motion in a medium </w:t>
       </w:r>
       <w:r>
         <w:rPr>
           <w:i/>
         </w:rPr>
-        <w:t>Physical Review A</w:t>
+        <w:t>Soviet Physics Uspekhi</w:t>
       </w:r>
       <w:r>
         <w:t xml:space="preserve"> </w:t>
@@ -34954,10 +34706,10 @@
         <w:rPr>
           <w:b/>
         </w:rPr>
-        <w:t>38</w:t>
-      </w:r>
-      <w:r>
-        <w:t xml:space="preserve"> 2883</w:t>
+        <w:t>2</w:t>
+      </w:r>
+      <w:r>
+        <w:t xml:space="preserve"> 874</w:t>
       </w:r>
       <w:bookmarkEnd w:id="47"/>
     </w:p>
@@ -34966,20 +34718,23 @@
         <w:pStyle w:val="EndNoteBibliography"/>
         <w:spacing w:after="0"/>
         <w:ind w:left="720" w:hanging="720"/>
+        <w:rPr>
+          <w:b/>
+        </w:rPr>
       </w:pPr>
-      <w:bookmarkStart w:id="48" w:name="_ENREF_9"/>
-      <w:r>
-        <w:t>[9]</w:t>
+      <w:bookmarkStart w:id="48" w:name="_ENREF_4"/>
+      <w:r>
+        <w:t>[4]</w:t>
       </w:r>
       <w:r>
         <w:tab/>
-        <w:t xml:space="preserve">Liu J, Wang Y and Qin H 2016 Collisionless pitch-angle scattering of runaway electrons </w:t>
+        <w:t xml:space="preserve">Shustin E, POPOVICH P and Kharchenko I 1971 Transformation of Electron Beam Distribution Function Following Cyclotron Interaction with a Plasma </w:t>
       </w:r>
       <w:r>
         <w:rPr>
           <w:i/>
         </w:rPr>
-        <w:t>Nuclear Fusion</w:t>
+        <w:t>SOVIET PHYSICS JETP</w:t>
       </w:r>
       <w:r>
         <w:t xml:space="preserve"> </w:t>
@@ -34988,10 +34743,7 @@
         <w:rPr>
           <w:b/>
         </w:rPr>
-        <w:t>56</w:t>
-      </w:r>
-      <w:r>
-        <w:t xml:space="preserve"> 064002</w:t>
+        <w:t>32</w:t>
       </w:r>
       <w:bookmarkEnd w:id="48"/>
     </w:p>
@@ -35000,32 +34752,32 @@
         <w:pStyle w:val="EndNoteBibliography"/>
         <w:spacing w:after="0"/>
         <w:ind w:left="720" w:hanging="720"/>
+      </w:pPr>
+      <w:bookmarkStart w:id="49" w:name="_ENREF_5"/>
+      <w:r>
+        <w:t>[5]</w:t>
+      </w:r>
+      <w:r>
+        <w:tab/>
+        <w:t xml:space="preserve">Ginzburg V and Frank I 1946 Radiation from a uniformly moving electron passing from one medium to another </w:t>
+      </w:r>
+      <w:r>
+        <w:rPr>
+          <w:i/>
+        </w:rPr>
+        <w:t>Journ. of Experimental and Theoretical Physics (JETP) V</w:t>
+      </w:r>
+      <w:r>
+        <w:t xml:space="preserve"> </w:t>
+      </w:r>
+      <w:r>
         <w:rPr>
           <w:b/>
         </w:rPr>
-      </w:pPr>
-      <w:bookmarkStart w:id="49" w:name="_ENREF_10"/>
-      <w:r>
-        <w:t>[10]</w:t>
-      </w:r>
-      <w:r>
-        <w:tab/>
-        <w:t xml:space="preserve">Wang Y, Qin H and Liu J 2016 Multi-scale full-orbit analysis on phase-space behavior of runaway electrons in tokamak fields with synchrotron radiation </w:t>
-      </w:r>
-      <w:r>
-        <w:rPr>
-          <w:i/>
-        </w:rPr>
-        <w:t>Physics of Plasmas</w:t>
-      </w:r>
-      <w:r>
-        <w:t xml:space="preserve"> </w:t>
-      </w:r>
-      <w:r>
-        <w:rPr>
-          <w:b/>
-        </w:rPr>
-        <w:t>23</w:t>
+        <w:t>16</w:t>
+      </w:r>
+      <w:r>
+        <w:t xml:space="preserve"> 15-26</w:t>
       </w:r>
       <w:bookmarkEnd w:id="49"/>
     </w:p>
@@ -35034,32 +34786,32 @@
         <w:pStyle w:val="EndNoteBibliography"/>
         <w:spacing w:after="0"/>
         <w:ind w:left="720" w:hanging="720"/>
+      </w:pPr>
+      <w:bookmarkStart w:id="50" w:name="_ENREF_6"/>
+      <w:r>
+        <w:t>[6]</w:t>
+      </w:r>
+      <w:r>
+        <w:tab/>
+        <w:t xml:space="preserve">Nezlin M V 1976 Negative-energy waves and the anomalous Doppler effect </w:t>
+      </w:r>
+      <w:r>
+        <w:rPr>
+          <w:i/>
+        </w:rPr>
+        <w:t>Soviet Physics Uspekhi</w:t>
+      </w:r>
+      <w:r>
+        <w:t xml:space="preserve"> </w:t>
+      </w:r>
+      <w:r>
         <w:rPr>
           <w:b/>
         </w:rPr>
-      </w:pPr>
-      <w:bookmarkStart w:id="50" w:name="_ENREF_11"/>
-      <w:r>
-        <w:t>[11]</w:t>
-      </w:r>
-      <w:r>
-        <w:tab/>
-        <w:t xml:space="preserve">Guo Z, McDevitt C J and Tang X-Z 2018 Control of runaway electron energy using externally injected whistler waves </w:t>
-      </w:r>
-      <w:r>
-        <w:rPr>
-          <w:i/>
-        </w:rPr>
-        <w:t>Physics of Plasmas</w:t>
-      </w:r>
-      <w:r>
-        <w:t xml:space="preserve"> </w:t>
-      </w:r>
-      <w:r>
-        <w:rPr>
-          <w:b/>
-        </w:rPr>
-        <w:t>25</w:t>
+        <w:t>19</w:t>
+      </w:r>
+      <w:r>
+        <w:t xml:space="preserve"> 946</w:t>
       </w:r>
       <w:bookmarkEnd w:id="50"/>
     </w:p>
@@ -35069,13 +34821,13 @@
         <w:spacing w:after="0"/>
         <w:ind w:left="720" w:hanging="720"/>
       </w:pPr>
-      <w:bookmarkStart w:id="51" w:name="_ENREF_12"/>
-      <w:r>
-        <w:t>[12]</w:t>
+      <w:bookmarkStart w:id="51" w:name="_ENREF_7"/>
+      <w:r>
+        <w:t>[7]</w:t>
       </w:r>
       <w:r>
         <w:tab/>
-        <w:t xml:space="preserve">Liu C, Hirvijoki E, Fu G-Y, Brennan D P, Bhattacharjee A and Paz-Soldan C 2018 Role of kinetic instability in runaway-electron avalanches and elevated critical electric fields </w:t>
+        <w:t xml:space="preserve">Santini F, Barbato E, De Marco F, Podda S and Tuccillo A 1984 Anomalous Doppler resonance of relativistic electrons with lower hybrid waves launched in the Frascati tokamak </w:t>
       </w:r>
       <w:r>
         <w:rPr>
@@ -35090,10 +34842,10 @@
         <w:rPr>
           <w:b/>
         </w:rPr>
-        <w:t>120</w:t>
-      </w:r>
-      <w:r>
-        <w:t xml:space="preserve"> 265001</w:t>
+        <w:t>52</w:t>
+      </w:r>
+      <w:r>
+        <w:t xml:space="preserve"> 1300</w:t>
       </w:r>
       <w:bookmarkEnd w:id="51"/>
     </w:p>
@@ -35103,19 +34855,19 @@
         <w:spacing w:after="0"/>
         <w:ind w:left="720" w:hanging="720"/>
       </w:pPr>
-      <w:bookmarkStart w:id="52" w:name="_ENREF_13"/>
-      <w:r>
-        <w:t>[13]</w:t>
+      <w:bookmarkStart w:id="52" w:name="_ENREF_8"/>
+      <w:r>
+        <w:t>[8]</w:t>
       </w:r>
       <w:r>
         <w:tab/>
-        <w:t xml:space="preserve">Shi X, Lin X, Kaminer I, Gao F, Yang Z, Joannopoulos J D, Soljačić M and Zhang B 2018 Superlight inverse Doppler effect </w:t>
+        <w:t xml:space="preserve">Kho T and Lin A 1988 Slow-wave electron cyclotron maser </w:t>
       </w:r>
       <w:r>
         <w:rPr>
           <w:i/>
         </w:rPr>
-        <w:t>Nature Physics</w:t>
+        <w:t>Physical Review A</w:t>
       </w:r>
       <w:r>
         <w:t xml:space="preserve"> </w:t>
@@ -35124,10 +34876,10 @@
         <w:rPr>
           <w:b/>
         </w:rPr>
-        <w:t>14</w:t>
-      </w:r>
-      <w:r>
-        <w:t xml:space="preserve"> 1001-5</w:t>
+        <w:t>38</w:t>
+      </w:r>
+      <w:r>
+        <w:t xml:space="preserve"> 2883</w:t>
       </w:r>
       <w:bookmarkEnd w:id="52"/>
     </w:p>
@@ -35137,19 +34889,19 @@
         <w:spacing w:after="0"/>
         <w:ind w:left="720" w:hanging="720"/>
       </w:pPr>
-      <w:bookmarkStart w:id="53" w:name="_ENREF_14"/>
-      <w:r>
-        <w:t>[14]</w:t>
+      <w:bookmarkStart w:id="53" w:name="_ENREF_9"/>
+      <w:r>
+        <w:t>[9]</w:t>
       </w:r>
       <w:r>
         <w:tab/>
-        <w:t xml:space="preserve">Filatov L and Melnikov V 2021 The Role of the Anomalous Doppler Effect in the Interaction of Energetic Electrons with Whistler Turbulence in Flare Loops </w:t>
+        <w:t xml:space="preserve">Liu J, Wang Y and Qin H 2016 Collisionless pitch-angle scattering of runaway electrons </w:t>
       </w:r>
       <w:r>
         <w:rPr>
           <w:i/>
         </w:rPr>
-        <w:t>Geomagnetism and Aeronomy</w:t>
+        <w:t>Nuclear Fusion</w:t>
       </w:r>
       <w:r>
         <w:t xml:space="preserve"> </w:t>
@@ -35158,10 +34910,10 @@
         <w:rPr>
           <w:b/>
         </w:rPr>
-        <w:t>61</w:t>
-      </w:r>
-      <w:r>
-        <w:t xml:space="preserve"> 1183-8</w:t>
+        <w:t>56</w:t>
+      </w:r>
+      <w:r>
+        <w:t xml:space="preserve"> 064002</w:t>
       </w:r>
       <w:bookmarkEnd w:id="53"/>
     </w:p>
@@ -35170,20 +34922,23 @@
         <w:pStyle w:val="EndNoteBibliography"/>
         <w:spacing w:after="0"/>
         <w:ind w:left="720" w:hanging="720"/>
+        <w:rPr>
+          <w:b/>
+        </w:rPr>
       </w:pPr>
-      <w:bookmarkStart w:id="54" w:name="_ENREF_15"/>
-      <w:r>
-        <w:t>[15]</w:t>
+      <w:bookmarkStart w:id="54" w:name="_ENREF_10"/>
+      <w:r>
+        <w:t>[10]</w:t>
       </w:r>
       <w:r>
         <w:tab/>
-        <w:t xml:space="preserve">Artsimovich L, Bobrovskii G, Mirnov S, Razumova K and Strelkov V 1967 Thermal insulation of plasma in the “Tokamaks” </w:t>
+        <w:t xml:space="preserve">Wang Y, Qin H and Liu J 2016 Multi-scale full-orbit analysis on phase-space behavior of runaway electrons in tokamak fields with synchrotron radiation </w:t>
       </w:r>
       <w:r>
         <w:rPr>
           <w:i/>
         </w:rPr>
-        <w:t>Soviet Atomic Energy</w:t>
+        <w:t>Physics of Plasmas</w:t>
       </w:r>
       <w:r>
         <w:t xml:space="preserve"> </w:t>
@@ -35192,10 +34947,7 @@
         <w:rPr>
           <w:b/>
         </w:rPr>
-        <w:t>22</w:t>
-      </w:r>
-      <w:r>
-        <w:t xml:space="preserve"> 325-31</w:t>
+        <w:t>23</w:t>
       </w:r>
       <w:bookmarkEnd w:id="54"/>
     </w:p>
@@ -35204,20 +34956,23 @@
         <w:pStyle w:val="EndNoteBibliography"/>
         <w:spacing w:after="0"/>
         <w:ind w:left="720" w:hanging="720"/>
+        <w:rPr>
+          <w:b/>
+        </w:rPr>
       </w:pPr>
-      <w:bookmarkStart w:id="55" w:name="_ENREF_16"/>
-      <w:r>
-        <w:t>[16]</w:t>
+      <w:bookmarkStart w:id="55" w:name="_ENREF_11"/>
+      <w:r>
+        <w:t>[11]</w:t>
       </w:r>
       <w:r>
         <w:tab/>
-        <w:t xml:space="preserve">Kadomtsev B and Pogutse O 1968 Electric conductivity of a plasma in a strong magnetic field </w:t>
+        <w:t xml:space="preserve">Guo Z, McDevitt C J and Tang X-Z 2018 Control of runaway electron energy using externally injected whistler waves </w:t>
       </w:r>
       <w:r>
         <w:rPr>
           <w:i/>
         </w:rPr>
-        <w:t>Sov. Phys. JETP</w:t>
+        <w:t>Physics of Plasmas</w:t>
       </w:r>
       <w:r>
         <w:t xml:space="preserve"> </w:t>
@@ -35226,10 +34981,7 @@
         <w:rPr>
           <w:b/>
         </w:rPr>
-        <w:t>26</w:t>
-      </w:r>
-      <w:r>
-        <w:t xml:space="preserve"> 1146</w:t>
+        <w:t>25</w:t>
       </w:r>
       <w:bookmarkEnd w:id="55"/>
     </w:p>
@@ -35239,19 +34991,19 @@
         <w:spacing w:after="0"/>
         <w:ind w:left="720" w:hanging="720"/>
       </w:pPr>
-      <w:bookmarkStart w:id="56" w:name="_ENREF_17"/>
-      <w:r>
-        <w:t>[17]</w:t>
+      <w:bookmarkStart w:id="56" w:name="_ENREF_12"/>
+      <w:r>
+        <w:t>[12]</w:t>
       </w:r>
       <w:r>
         <w:tab/>
-        <w:t xml:space="preserve">Spong D A, Heidbrink W, Paz-Soldan C, Du X, Thome K, Van Zeeland M, Collins C, Lvovskiy A, Moyer R and Austin M 2018 First direct observation of runaway-electron-driven whistler waves in tokamaks </w:t>
+        <w:t xml:space="preserve">Liu C, Hirvijoki E, Fu G-Y, Brennan D P, Bhattacharjee A and Paz-Soldan C 2018 Role of kinetic instability in runaway-electron avalanches and elevated critical electric fields </w:t>
       </w:r>
       <w:r>
         <w:rPr>
           <w:i/>
         </w:rPr>
-        <w:t>Physical Review Letters</w:t>
+        <w:t>Physical review letters</w:t>
       </w:r>
       <w:r>
         <w:t xml:space="preserve"> </w:t>
@@ -35263,7 +35015,7 @@
         <w:t>120</w:t>
       </w:r>
       <w:r>
-        <w:t xml:space="preserve"> 155002</w:t>
+        <w:t xml:space="preserve"> 265001</w:t>
       </w:r>
       <w:bookmarkEnd w:id="56"/>
     </w:p>
@@ -35272,32 +35024,32 @@
         <w:pStyle w:val="EndNoteBibliography"/>
         <w:spacing w:after="0"/>
         <w:ind w:left="720" w:hanging="720"/>
+      </w:pPr>
+      <w:bookmarkStart w:id="57" w:name="_ENREF_13"/>
+      <w:r>
+        <w:t>[13]</w:t>
+      </w:r>
+      <w:r>
+        <w:tab/>
+        <w:t xml:space="preserve">Shi X, Lin X, Kaminer I, Gao F, Yang Z, Joannopoulos J D, Soljačić M and Zhang B 2018 Superlight inverse Doppler effect </w:t>
+      </w:r>
+      <w:r>
+        <w:rPr>
+          <w:i/>
+        </w:rPr>
+        <w:t>Nature Physics</w:t>
+      </w:r>
+      <w:r>
+        <w:t xml:space="preserve"> </w:t>
+      </w:r>
+      <w:r>
         <w:rPr>
           <w:b/>
         </w:rPr>
-      </w:pPr>
-      <w:bookmarkStart w:id="57" w:name="_ENREF_18"/>
-      <w:r>
-        <w:t>[18]</w:t>
-      </w:r>
-      <w:r>
-        <w:tab/>
-        <w:t xml:space="preserve">Liu Y, Zhou T F, Hu Y M, Zhao H L, Zhu Z Y, Liu X, Ling B L, Zhou R J and Zhang T 2019 Intense intermittent radiation at the plasma frequency on EAST </w:t>
-      </w:r>
-      <w:r>
-        <w:rPr>
-          <w:i/>
-        </w:rPr>
-        <w:t>Epj Web Conf</w:t>
-      </w:r>
-      <w:r>
-        <w:t xml:space="preserve"> </w:t>
-      </w:r>
-      <w:r>
-        <w:rPr>
-          <w:b/>
-        </w:rPr>
-        <w:t>203</w:t>
+        <w:t>14</w:t>
+      </w:r>
+      <w:r>
+        <w:t xml:space="preserve"> 1001-5</w:t>
       </w:r>
       <w:bookmarkEnd w:id="57"/>
     </w:p>
@@ -35307,22 +35059,31 @@
         <w:spacing w:after="0"/>
         <w:ind w:left="720" w:hanging="720"/>
       </w:pPr>
-      <w:bookmarkStart w:id="58" w:name="_ENREF_19"/>
-      <w:r>
-        <w:t>[19]</w:t>
+      <w:bookmarkStart w:id="58" w:name="_ENREF_14"/>
+      <w:r>
+        <w:t>[14]</w:t>
       </w:r>
       <w:r>
         <w:tab/>
-        <w:t xml:space="preserve">Gorozhanin D V, Ivanov B I, Khoruzhiy V M, Onishchenko I N and Miroshnichenko V I 1997 Waves excitation at anomalous Doppler effect for various electron beam energies </w:t>
+        <w:t xml:space="preserve">Filatov L and Melnikov V 2021 The Role of the Anomalous Doppler Effect in the Interaction of Energetic Electrons with Whistler Turbulence in Flare Loops </w:t>
       </w:r>
       <w:r>
         <w:rPr>
           <w:i/>
         </w:rPr>
-        <w:t>Icpp 96 Contributed Papers - Proceedings of the 1996 International Conference on Plasma Physics, Vols 1 and 2</w:t>
-      </w:r>
-      <w:r>
-        <w:t xml:space="preserve">  402-5</w:t>
+        <w:t>Geomagnetism and Aeronomy</w:t>
+      </w:r>
+      <w:r>
+        <w:t xml:space="preserve"> </w:t>
+      </w:r>
+      <w:r>
+        <w:rPr>
+          <w:b/>
+        </w:rPr>
+        <w:t>61</w:t>
+      </w:r>
+      <w:r>
+        <w:t xml:space="preserve"> 1183-8</w:t>
       </w:r>
       <w:bookmarkEnd w:id="58"/>
     </w:p>
@@ -35332,19 +35093,19 @@
         <w:spacing w:after="0"/>
         <w:ind w:left="720" w:hanging="720"/>
       </w:pPr>
-      <w:bookmarkStart w:id="59" w:name="_ENREF_20"/>
-      <w:r>
-        <w:t>[20]</w:t>
+      <w:bookmarkStart w:id="59" w:name="_ENREF_15"/>
+      <w:r>
+        <w:t>[15]</w:t>
       </w:r>
       <w:r>
         <w:tab/>
-        <w:t xml:space="preserve">Chen Z Y, Wan B N, Ling B L, Gao X, Du Q, Ti A, Lin S Y, Sajjad S and Team H- 2007 Runaway electron beam instability in slide-away discharges in the HT-7 tokamak </w:t>
+        <w:t xml:space="preserve">Artsimovich L, Bobrovskii G, Mirnov S, Razumova K and Strelkov V 1967 Thermal insulation of plasma in the “Tokamaks” </w:t>
       </w:r>
       <w:r>
         <w:rPr>
           <w:i/>
         </w:rPr>
-        <w:t>Chinese Physics Letters</w:t>
+        <w:t>Soviet Atomic Energy</w:t>
       </w:r>
       <w:r>
         <w:t xml:space="preserve"> </w:t>
@@ -35353,10 +35114,10 @@
         <w:rPr>
           <w:b/>
         </w:rPr>
-        <w:t>24</w:t>
-      </w:r>
-      <w:r>
-        <w:t xml:space="preserve"> 3195-8</w:t>
+        <w:t>22</w:t>
+      </w:r>
+      <w:r>
+        <w:t xml:space="preserve"> 325-31</w:t>
       </w:r>
       <w:bookmarkEnd w:id="59"/>
     </w:p>
@@ -35366,13 +35127,31 @@
         <w:spacing w:after="0"/>
         <w:ind w:left="720" w:hanging="720"/>
       </w:pPr>
-      <w:bookmarkStart w:id="60" w:name="_ENREF_21"/>
-      <w:r>
-        <w:t>[21]</w:t>
+      <w:bookmarkStart w:id="60" w:name="_ENREF_16"/>
+      <w:r>
+        <w:t>[16]</w:t>
       </w:r>
       <w:r>
         <w:tab/>
-        <w:t>Castejon F and Eguilior S 2003 Particle Dynamics under Quasi-linear Interaction with Electromagnetic Waves. Centro de Investigaciones Energeticas)</w:t>
+        <w:t xml:space="preserve">Kadomtsev B and Pogutse O 1968 Electric conductivity of a plasma in a strong magnetic field </w:t>
+      </w:r>
+      <w:r>
+        <w:rPr>
+          <w:i/>
+        </w:rPr>
+        <w:t>Sov. Phys. JETP</w:t>
+      </w:r>
+      <w:r>
+        <w:t xml:space="preserve"> </w:t>
+      </w:r>
+      <w:r>
+        <w:rPr>
+          <w:b/>
+        </w:rPr>
+        <w:t>26</w:t>
+      </w:r>
+      <w:r>
+        <w:t xml:space="preserve"> 1146</w:t>
       </w:r>
       <w:bookmarkEnd w:id="60"/>
     </w:p>
@@ -35382,23 +35161,31 @@
         <w:spacing w:after="0"/>
         <w:ind w:left="720" w:hanging="720"/>
       </w:pPr>
-      <w:bookmarkStart w:id="61" w:name="_ENREF_22"/>
-      <w:r>
-        <w:lastRenderedPageBreak/>
-        <w:t>[22]</w:t>
+      <w:bookmarkStart w:id="61" w:name="_ENREF_17"/>
+      <w:r>
+        <w:t>[17]</w:t>
       </w:r>
       <w:r>
         <w:tab/>
-        <w:t xml:space="preserve">Benford J, Swegle J A and Schamiloglu E 2007 </w:t>
+        <w:t xml:space="preserve">Spong D A, Heidbrink W, Paz-Soldan C, Du X, Thome K, Van Zeeland M, Collins C, Lvovskiy A, Moyer R and Austin M 2018 First direct observation of runaway-electron-driven whistler waves in tokamaks </w:t>
       </w:r>
       <w:r>
         <w:rPr>
           <w:i/>
         </w:rPr>
-        <w:t>High power microwaves</w:t>
-      </w:r>
-      <w:r>
-        <w:t>: CRC press)</w:t>
+        <w:t>Physical Review Letters</w:t>
+      </w:r>
+      <w:r>
+        <w:t xml:space="preserve"> </w:t>
+      </w:r>
+      <w:r>
+        <w:rPr>
+          <w:b/>
+        </w:rPr>
+        <w:t>120</w:t>
+      </w:r>
+      <w:r>
+        <w:t xml:space="preserve"> 155002</w:t>
       </w:r>
       <w:bookmarkEnd w:id="61"/>
     </w:p>
@@ -35407,23 +35194,32 @@
         <w:pStyle w:val="EndNoteBibliography"/>
         <w:spacing w:after="0"/>
         <w:ind w:left="720" w:hanging="720"/>
+        <w:rPr>
+          <w:b/>
+        </w:rPr>
       </w:pPr>
-      <w:bookmarkStart w:id="62" w:name="_ENREF_23"/>
-      <w:r>
-        <w:t>[23]</w:t>
+      <w:bookmarkStart w:id="62" w:name="_ENREF_18"/>
+      <w:r>
+        <w:t>[18]</w:t>
       </w:r>
       <w:r>
         <w:tab/>
-        <w:t xml:space="preserve">Zhang Q, Zhang Y, Tang Q and Tang X-Z 2024 Self-mediation of runaway electrons via self-excited wave-wave and wave-particle interactions </w:t>
+        <w:t xml:space="preserve">Liu Y, Zhou T F, Hu Y M, Zhao H L, Zhu Z Y, Liu X, Ling B L, Zhou R J and Zhang T 2019 Intense intermittent radiation at the plasma frequency on EAST </w:t>
       </w:r>
       <w:r>
         <w:rPr>
           <w:i/>
         </w:rPr>
-        <w:t>arXiv preprint arXiv:2409.15830</w:t>
+        <w:t>Epj Web Conf</w:t>
       </w:r>
       <w:r>
         <w:t xml:space="preserve"> </w:t>
+      </w:r>
+      <w:r>
+        <w:rPr>
+          <w:b/>
+        </w:rPr>
+        <w:t>203</w:t>
       </w:r>
       <w:bookmarkEnd w:id="62"/>
     </w:p>
@@ -35433,31 +35229,22 @@
         <w:spacing w:after="0"/>
         <w:ind w:left="720" w:hanging="720"/>
       </w:pPr>
-      <w:bookmarkStart w:id="63" w:name="_ENREF_24"/>
-      <w:r>
-        <w:t>[24]</w:t>
+      <w:bookmarkStart w:id="63" w:name="_ENREF_19"/>
+      <w:r>
+        <w:t>[19]</w:t>
       </w:r>
       <w:r>
         <w:tab/>
-        <w:t xml:space="preserve">Ginzburg N 1979 Nonlinear theory of electromagnetic wave generation and amplification based on the anomolous Doppler effect </w:t>
+        <w:t xml:space="preserve">Gorozhanin D V, Ivanov B I, Khoruzhiy V M, Onishchenko I N and Miroshnichenko V I 1997 Waves excitation at anomalous Doppler effect for various electron beam energies </w:t>
       </w:r>
       <w:r>
         <w:rPr>
           <w:i/>
         </w:rPr>
-        <w:t>Radiophysics and Quantum Electronics</w:t>
-      </w:r>
-      <w:r>
-        <w:t xml:space="preserve"> </w:t>
-      </w:r>
-      <w:r>
-        <w:rPr>
-          <w:b/>
-        </w:rPr>
-        <w:t>22</w:t>
-      </w:r>
-      <w:r>
-        <w:t xml:space="preserve"> 323-30</w:t>
+        <w:t>Icpp 96 Contributed Papers - Proceedings of the 1996 International Conference on Plasma Physics, Vols 1 and 2</w:t>
+      </w:r>
+      <w:r>
+        <w:t xml:space="preserve">  402-5</w:t>
       </w:r>
       <w:bookmarkEnd w:id="63"/>
     </w:p>
@@ -35467,19 +35254,19 @@
         <w:spacing w:after="0"/>
         <w:ind w:left="720" w:hanging="720"/>
       </w:pPr>
-      <w:bookmarkStart w:id="64" w:name="_ENREF_25"/>
-      <w:r>
-        <w:t>[25]</w:t>
+      <w:bookmarkStart w:id="64" w:name="_ENREF_20"/>
+      <w:r>
+        <w:t>[20]</w:t>
       </w:r>
       <w:r>
         <w:tab/>
-        <w:t xml:space="preserve">Ginzburg V L 2005 Radiation from uniformly moving sources (Vavilov-Cherenkov effect, transition radiation, and some other phenomena) </w:t>
+        <w:t xml:space="preserve">Chen Z Y, Wan B N, Ling B L, Gao X, Du Q, Ti A, Lin S Y, Sajjad S and Team H- 2007 Runaway electron beam instability in slide-away discharges in the HT-7 tokamak </w:t>
       </w:r>
       <w:r>
         <w:rPr>
           <w:i/>
         </w:rPr>
-        <w:t>Acoust Phys+</w:t>
+        <w:t>Chinese Physics Letters</w:t>
       </w:r>
       <w:r>
         <w:t xml:space="preserve"> </w:t>
@@ -35488,10 +35275,10 @@
         <w:rPr>
           <w:b/>
         </w:rPr>
-        <w:t>51</w:t>
-      </w:r>
-      <w:r>
-        <w:t xml:space="preserve"> 11-23</w:t>
+        <w:t>24</w:t>
+      </w:r>
+      <w:r>
+        <w:t xml:space="preserve"> 3195-8</w:t>
       </w:r>
       <w:bookmarkEnd w:id="64"/>
     </w:p>
@@ -35501,31 +35288,13 @@
         <w:spacing w:after="0"/>
         <w:ind w:left="720" w:hanging="720"/>
       </w:pPr>
-      <w:bookmarkStart w:id="65" w:name="_ENREF_26"/>
-      <w:r>
-        <w:t>[26]</w:t>
+      <w:bookmarkStart w:id="65" w:name="_ENREF_21"/>
+      <w:r>
+        <w:t>[21]</w:t>
       </w:r>
       <w:r>
         <w:tab/>
-        <w:t xml:space="preserve">Coppi B, Pegoraro F, Pozzoli R and Rewoldt G 1976 Slide-Away Distributions and Relevant Collective Modes in High-Temperature Plasmas </w:t>
-      </w:r>
-      <w:r>
-        <w:rPr>
-          <w:i/>
-        </w:rPr>
-        <w:t>Nuclear Fusion</w:t>
-      </w:r>
-      <w:r>
-        <w:t xml:space="preserve"> </w:t>
-      </w:r>
-      <w:r>
-        <w:rPr>
-          <w:b/>
-        </w:rPr>
-        <w:t>16</w:t>
-      </w:r>
-      <w:r>
-        <w:t xml:space="preserve"> 309-28</w:t>
+        <w:t>Castejon F and Eguilior S 2003 Particle Dynamics under Quasi-linear Interaction with Electromagnetic Waves. Centro de Investigaciones Energeticas)</w:t>
       </w:r>
       <w:bookmarkEnd w:id="65"/>
     </w:p>
@@ -35535,31 +35304,22 @@
         <w:spacing w:after="0"/>
         <w:ind w:left="720" w:hanging="720"/>
       </w:pPr>
-      <w:bookmarkStart w:id="66" w:name="_ENREF_27"/>
-      <w:r>
-        <w:t>[27]</w:t>
+      <w:bookmarkStart w:id="66" w:name="_ENREF_22"/>
+      <w:r>
+        <w:t>[22]</w:t>
       </w:r>
       <w:r>
         <w:tab/>
-        <w:t xml:space="preserve">Frolov V P and Ginzburg V L 1986 Excitation and Radiation of an Accelerated Detector and Anomalous Doppler-Effect </w:t>
+        <w:t xml:space="preserve">Benford J, Swegle J A and Schamiloglu E 2007 </w:t>
       </w:r>
       <w:r>
         <w:rPr>
           <w:i/>
         </w:rPr>
-        <w:t>Physics Letters A</w:t>
-      </w:r>
-      <w:r>
-        <w:t xml:space="preserve"> </w:t>
-      </w:r>
-      <w:r>
-        <w:rPr>
-          <w:b/>
-        </w:rPr>
-        <w:t>116</w:t>
-      </w:r>
-      <w:r>
-        <w:t xml:space="preserve"> 423-6</w:t>
+        <w:t>High power microwaves</w:t>
+      </w:r>
+      <w:r>
+        <w:t>: CRC press)</w:t>
       </w:r>
       <w:bookmarkEnd w:id="66"/>
     </w:p>
@@ -35569,31 +35329,22 @@
         <w:spacing w:after="0"/>
         <w:ind w:left="720" w:hanging="720"/>
       </w:pPr>
-      <w:bookmarkStart w:id="67" w:name="_ENREF_28"/>
-      <w:r>
-        <w:t>[28]</w:t>
+      <w:bookmarkStart w:id="67" w:name="_ENREF_23"/>
+      <w:r>
+        <w:t>[23]</w:t>
       </w:r>
       <w:r>
         <w:tab/>
-        <w:t xml:space="preserve">Ginzburg V L 1996 Radiation by uniformly moving sources (Vavilov–Cherenkov effect, transition radiation, and other phenomena) </w:t>
+        <w:t xml:space="preserve">Zhang Q, Zhang Y, Tang Q and Tang X-Z 2024 Self-mediation of runaway electrons via self-excited wave-wave and wave-particle interactions </w:t>
       </w:r>
       <w:r>
         <w:rPr>
           <w:i/>
         </w:rPr>
-        <w:t>Physics-Uspekhi</w:t>
+        <w:t>arXiv preprint arXiv:2409.15830</w:t>
       </w:r>
       <w:r>
         <w:t xml:space="preserve"> </w:t>
-      </w:r>
-      <w:r>
-        <w:rPr>
-          <w:b/>
-        </w:rPr>
-        <w:t>39</w:t>
-      </w:r>
-      <w:r>
-        <w:t xml:space="preserve"> 973</w:t>
       </w:r>
       <w:bookmarkEnd w:id="67"/>
     </w:p>
@@ -35603,19 +35354,19 @@
         <w:spacing w:after="0"/>
         <w:ind w:left="720" w:hanging="720"/>
       </w:pPr>
-      <w:bookmarkStart w:id="68" w:name="_ENREF_29"/>
-      <w:r>
-        <w:t>[29]</w:t>
+      <w:bookmarkStart w:id="68" w:name="_ENREF_24"/>
+      <w:r>
+        <w:t>[24]</w:t>
       </w:r>
       <w:r>
         <w:tab/>
-        <w:t xml:space="preserve">Arnaut H and Barbosa G 2000 Orbital and intrinsic angular momentum of single photons and entangled pairs of photons generated by parametric down-conversion </w:t>
+        <w:t xml:space="preserve">Ginzburg N 1979 Nonlinear theory of electromagnetic wave generation and amplification based on the anomolous Doppler effect </w:t>
       </w:r>
       <w:r>
         <w:rPr>
           <w:i/>
         </w:rPr>
-        <w:t>Physical review letters</w:t>
+        <w:t>Radiophysics and Quantum Electronics</w:t>
       </w:r>
       <w:r>
         <w:t xml:space="preserve"> </w:t>
@@ -35624,10 +35375,10 @@
         <w:rPr>
           <w:b/>
         </w:rPr>
-        <w:t>85</w:t>
-      </w:r>
-      <w:r>
-        <w:t xml:space="preserve"> 286</w:t>
+        <w:t>22</w:t>
+      </w:r>
+      <w:r>
+        <w:t xml:space="preserve"> 323-30</w:t>
       </w:r>
       <w:bookmarkEnd w:id="68"/>
     </w:p>
@@ -35637,22 +35388,31 @@
         <w:spacing w:after="0"/>
         <w:ind w:left="720" w:hanging="720"/>
       </w:pPr>
-      <w:bookmarkStart w:id="69" w:name="_ENREF_30"/>
-      <w:r>
-        <w:t>[30]</w:t>
+      <w:bookmarkStart w:id="69" w:name="_ENREF_25"/>
+      <w:r>
+        <w:t>[25]</w:t>
       </w:r>
       <w:r>
         <w:tab/>
-        <w:t xml:space="preserve">Liu H, He X, Chen S and Zhang W 2004 Particle acceleration through the resonance of high magnetic field and high frequency electromagnetic wave </w:t>
+        <w:t xml:space="preserve">Ginzburg V L 2005 Radiation from uniformly moving sources (Vavilov-Cherenkov effect, transition radiation, and some other phenomena) </w:t>
       </w:r>
       <w:r>
         <w:rPr>
           <w:i/>
         </w:rPr>
-        <w:t>arXiv preprint physics/0411183</w:t>
+        <w:t>Acoust Phys+</w:t>
       </w:r>
       <w:r>
         <w:t xml:space="preserve"> </w:t>
+      </w:r>
+      <w:r>
+        <w:rPr>
+          <w:b/>
+        </w:rPr>
+        <w:t>51</w:t>
+      </w:r>
+      <w:r>
+        <w:t xml:space="preserve"> 11-23</w:t>
       </w:r>
       <w:bookmarkEnd w:id="69"/>
     </w:p>
@@ -35662,19 +35422,19 @@
         <w:spacing w:after="0"/>
         <w:ind w:left="720" w:hanging="720"/>
       </w:pPr>
-      <w:bookmarkStart w:id="70" w:name="_ENREF_31"/>
-      <w:r>
-        <w:t>[31]</w:t>
+      <w:bookmarkStart w:id="70" w:name="_ENREF_26"/>
+      <w:r>
+        <w:t>[26]</w:t>
       </w:r>
       <w:r>
         <w:tab/>
-        <w:t xml:space="preserve">Qian B L 1999 An exact solution of the relativistic equation of motion of a charged particle driven by a circularly polarized electromagnetic wave and a constant magnetic field </w:t>
+        <w:t xml:space="preserve">Coppi B, Pegoraro F, Pozzoli R and Rewoldt G 1976 Slide-Away Distributions and Relevant Collective Modes in High-Temperature Plasmas </w:t>
       </w:r>
       <w:r>
         <w:rPr>
           <w:i/>
         </w:rPr>
-        <w:t>Ieee T Plasma Sci</w:t>
+        <w:t>Nuclear Fusion</w:t>
       </w:r>
       <w:r>
         <w:t xml:space="preserve"> </w:t>
@@ -35683,10 +35443,10 @@
         <w:rPr>
           <w:b/>
         </w:rPr>
-        <w:t>27</w:t>
-      </w:r>
-      <w:r>
-        <w:t xml:space="preserve"> 1578-81</w:t>
+        <w:t>16</w:t>
+      </w:r>
+      <w:r>
+        <w:t xml:space="preserve"> 309-28</w:t>
       </w:r>
       <w:bookmarkEnd w:id="70"/>
     </w:p>
@@ -35696,19 +35456,19 @@
         <w:spacing w:after="0"/>
         <w:ind w:left="720" w:hanging="720"/>
       </w:pPr>
-      <w:bookmarkStart w:id="71" w:name="_ENREF_32"/>
-      <w:r>
-        <w:t>[32]</w:t>
+      <w:bookmarkStart w:id="71" w:name="_ENREF_27"/>
+      <w:r>
+        <w:t>[27]</w:t>
       </w:r>
       <w:r>
         <w:tab/>
-        <w:t xml:space="preserve">Weyssow B 1990 Motion of a single charged particle in electromagnetic fields with cyclotron resonances </w:t>
+        <w:t xml:space="preserve">Frolov V P and Ginzburg V L 1986 Excitation and Radiation of an Accelerated Detector and Anomalous Doppler-Effect </w:t>
       </w:r>
       <w:r>
         <w:rPr>
           <w:i/>
         </w:rPr>
-        <w:t>Journal of plasma physics</w:t>
+        <w:t>Physics Letters A</w:t>
       </w:r>
       <w:r>
         <w:t xml:space="preserve"> </w:t>
@@ -35717,10 +35477,10 @@
         <w:rPr>
           <w:b/>
         </w:rPr>
-        <w:t>43</w:t>
-      </w:r>
-      <w:r>
-        <w:t xml:space="preserve"> 119-39</w:t>
+        <w:t>116</w:t>
+      </w:r>
+      <w:r>
+        <w:t xml:space="preserve"> 423-6</w:t>
       </w:r>
       <w:bookmarkEnd w:id="71"/>
     </w:p>
@@ -35730,19 +35490,20 @@
         <w:spacing w:after="0"/>
         <w:ind w:left="720" w:hanging="720"/>
       </w:pPr>
-      <w:bookmarkStart w:id="72" w:name="_ENREF_33"/>
-      <w:r>
-        <w:t>[33]</w:t>
+      <w:bookmarkStart w:id="72" w:name="_ENREF_28"/>
+      <w:r>
+        <w:lastRenderedPageBreak/>
+        <w:t>[28]</w:t>
       </w:r>
       <w:r>
         <w:tab/>
-        <w:t xml:space="preserve">Gogoberidze G and Machabeli G 2005 On the origin of the circular polarization in radio pulsars </w:t>
+        <w:t xml:space="preserve">Ginzburg V L 1996 Radiation by uniformly moving sources (Vavilov–Cherenkov effect, transition radiation, and other phenomena) </w:t>
       </w:r>
       <w:r>
         <w:rPr>
           <w:i/>
         </w:rPr>
-        <w:t>Monthly Notices of the Royal Astronomical Society</w:t>
+        <w:t>Physics-Uspekhi</w:t>
       </w:r>
       <w:r>
         <w:t xml:space="preserve"> </w:t>
@@ -35751,10 +35512,10 @@
         <w:rPr>
           <w:b/>
         </w:rPr>
-        <w:t>364</w:t>
-      </w:r>
-      <w:r>
-        <w:t xml:space="preserve"> 1363-6</w:t>
+        <w:t>39</w:t>
+      </w:r>
+      <w:r>
+        <w:t xml:space="preserve"> 973</w:t>
       </w:r>
       <w:bookmarkEnd w:id="72"/>
     </w:p>
@@ -35764,19 +35525,19 @@
         <w:spacing w:after="0"/>
         <w:ind w:left="720" w:hanging="720"/>
       </w:pPr>
-      <w:bookmarkStart w:id="73" w:name="_ENREF_34"/>
-      <w:r>
-        <w:t>[34]</w:t>
+      <w:bookmarkStart w:id="73" w:name="_ENREF_29"/>
+      <w:r>
+        <w:t>[29]</w:t>
       </w:r>
       <w:r>
         <w:tab/>
-        <w:t xml:space="preserve">Roberts C S and Buchsbaum S 1964 Motion of a charged particle in a constant magnetic field and a transverse electromagnetic wave propagating along the field </w:t>
+        <w:t xml:space="preserve">Arnaut H and Barbosa G 2000 Orbital and intrinsic angular momentum of single photons and entangled pairs of photons generated by parametric down-conversion </w:t>
       </w:r>
       <w:r>
         <w:rPr>
           <w:i/>
         </w:rPr>
-        <w:t>Physical Review</w:t>
+        <w:t>Physical review letters</w:t>
       </w:r>
       <w:r>
         <w:t xml:space="preserve"> </w:t>
@@ -35785,10 +35546,10 @@
         <w:rPr>
           <w:b/>
         </w:rPr>
-        <w:t>135</w:t>
-      </w:r>
-      <w:r>
-        <w:t xml:space="preserve"> A381</w:t>
+        <w:t>85</w:t>
+      </w:r>
+      <w:r>
+        <w:t xml:space="preserve"> 286</w:t>
       </w:r>
       <w:bookmarkEnd w:id="73"/>
     </w:p>
@@ -35798,31 +35559,22 @@
         <w:spacing w:after="0"/>
         <w:ind w:left="720" w:hanging="720"/>
       </w:pPr>
-      <w:bookmarkStart w:id="74" w:name="_ENREF_35"/>
-      <w:r>
-        <w:t>[35]</w:t>
+      <w:bookmarkStart w:id="74" w:name="_ENREF_30"/>
+      <w:r>
+        <w:t>[30]</w:t>
       </w:r>
       <w:r>
         <w:tab/>
-        <w:t xml:space="preserve">Bourdier A and Gond S 2000 Dynamics of a charged particle in a circularly polarized traveling electromagnetic wave </w:t>
+        <w:t xml:space="preserve">Liu H, He X, Chen S and Zhang W 2004 Particle acceleration through the resonance of high magnetic field and high frequency electromagnetic wave </w:t>
       </w:r>
       <w:r>
         <w:rPr>
           <w:i/>
         </w:rPr>
-        <w:t>Physical Review E</w:t>
+        <w:t>arXiv preprint physics/0411183</w:t>
       </w:r>
       <w:r>
         <w:t xml:space="preserve"> </w:t>
-      </w:r>
-      <w:r>
-        <w:rPr>
-          <w:b/>
-        </w:rPr>
-        <w:t>62</w:t>
-      </w:r>
-      <w:r>
-        <w:t xml:space="preserve"> 4189-206</w:t>
       </w:r>
       <w:bookmarkEnd w:id="74"/>
     </w:p>
@@ -35832,19 +35584,19 @@
         <w:spacing w:after="0"/>
         <w:ind w:left="720" w:hanging="720"/>
       </w:pPr>
-      <w:bookmarkStart w:id="75" w:name="_ENREF_36"/>
-      <w:r>
-        <w:t>[36]</w:t>
+      <w:bookmarkStart w:id="75" w:name="_ENREF_31"/>
+      <w:r>
+        <w:t>[31]</w:t>
       </w:r>
       <w:r>
         <w:tab/>
-        <w:t xml:space="preserve">Nusinovich G S, Korol M and Jerby E 1999 Theory of the anomalous Doppler cyclotron-resonance-maser amplifier with tapered parameters </w:t>
+        <w:t xml:space="preserve">Qian B L 1999 An exact solution of the relativistic equation of motion of a charged particle driven by a circularly polarized electromagnetic wave and a constant magnetic field </w:t>
       </w:r>
       <w:r>
         <w:rPr>
           <w:i/>
         </w:rPr>
-        <w:t>Physical Review E</w:t>
+        <w:t>Ieee T Plasma Sci</w:t>
       </w:r>
       <w:r>
         <w:t xml:space="preserve"> </w:t>
@@ -35853,10 +35605,10 @@
         <w:rPr>
           <w:b/>
         </w:rPr>
-        <w:t>59</w:t>
-      </w:r>
-      <w:r>
-        <w:t xml:space="preserve"> 2311</w:t>
+        <w:t>27</w:t>
+      </w:r>
+      <w:r>
+        <w:t xml:space="preserve"> 1578-81</w:t>
       </w:r>
       <w:bookmarkEnd w:id="75"/>
     </w:p>
@@ -35866,19 +35618,19 @@
         <w:spacing w:after="0"/>
         <w:ind w:left="720" w:hanging="720"/>
       </w:pPr>
-      <w:bookmarkStart w:id="76" w:name="_ENREF_37"/>
-      <w:r>
-        <w:t>[37]</w:t>
+      <w:bookmarkStart w:id="76" w:name="_ENREF_32"/>
+      <w:r>
+        <w:t>[32]</w:t>
       </w:r>
       <w:r>
         <w:tab/>
-        <w:t xml:space="preserve">Nusinovich G S, Latham P and Dumbrajs O 1995 Theory of relativistic cyclotron masers </w:t>
+        <w:t xml:space="preserve">Weyssow B 1990 Motion of a single charged particle in electromagnetic fields with cyclotron resonances </w:t>
       </w:r>
       <w:r>
         <w:rPr>
           <w:i/>
         </w:rPr>
-        <w:t>Physical Review E</w:t>
+        <w:t>Journal of plasma physics</w:t>
       </w:r>
       <w:r>
         <w:t xml:space="preserve"> </w:t>
@@ -35887,10 +35639,10 @@
         <w:rPr>
           <w:b/>
         </w:rPr>
-        <w:t>52</w:t>
-      </w:r>
-      <w:r>
-        <w:t xml:space="preserve"> 998</w:t>
+        <w:t>43</w:t>
+      </w:r>
+      <w:r>
+        <w:t xml:space="preserve"> 119-39</w:t>
       </w:r>
       <w:bookmarkEnd w:id="76"/>
     </w:p>
@@ -35900,19 +35652,19 @@
         <w:spacing w:after="0"/>
         <w:ind w:left="720" w:hanging="720"/>
       </w:pPr>
-      <w:bookmarkStart w:id="77" w:name="_ENREF_38"/>
-      <w:r>
-        <w:t>[38]</w:t>
+      <w:bookmarkStart w:id="77" w:name="_ENREF_33"/>
+      <w:r>
+        <w:t>[33]</w:t>
       </w:r>
       <w:r>
         <w:tab/>
-        <w:t xml:space="preserve">Qian B L 2000 Relativistic motion of a charged particle in a superposition of circularly polarized plane electromagnetic waves and a uniform magnetic field </w:t>
+        <w:t xml:space="preserve">Gogoberidze G and Machabeli G 2005 On the origin of the circular polarization in radio pulsars </w:t>
       </w:r>
       <w:r>
         <w:rPr>
           <w:i/>
         </w:rPr>
-        <w:t>Physics of Plasmas</w:t>
+        <w:t>Monthly Notices of the Royal Astronomical Society</w:t>
       </w:r>
       <w:r>
         <w:t xml:space="preserve"> </w:t>
@@ -35921,10 +35673,10 @@
         <w:rPr>
           <w:b/>
         </w:rPr>
-        <w:t>7</w:t>
-      </w:r>
-      <w:r>
-        <w:t xml:space="preserve"> 537-43</w:t>
+        <w:t>364</w:t>
+      </w:r>
+      <w:r>
+        <w:t xml:space="preserve"> 1363-6</w:t>
       </w:r>
       <w:bookmarkEnd w:id="77"/>
     </w:p>
@@ -35933,44 +35685,214 @@
         <w:pStyle w:val="EndNoteBibliography"/>
         <w:spacing w:after="0"/>
         <w:ind w:left="720" w:hanging="720"/>
+      </w:pPr>
+      <w:bookmarkStart w:id="78" w:name="_ENREF_34"/>
+      <w:r>
+        <w:t>[34]</w:t>
+      </w:r>
+      <w:r>
+        <w:tab/>
+        <w:t xml:space="preserve">Roberts C S and Buchsbaum S 1964 Motion of a charged particle in a constant magnetic field and a transverse electromagnetic wave propagating along the field </w:t>
+      </w:r>
+      <w:r>
+        <w:rPr>
+          <w:i/>
+        </w:rPr>
+        <w:t>Physical Review</w:t>
+      </w:r>
+      <w:r>
+        <w:t xml:space="preserve"> </w:t>
+      </w:r>
+      <w:r>
         <w:rPr>
           <w:b/>
         </w:rPr>
-      </w:pPr>
-      <w:bookmarkStart w:id="78" w:name="_ENREF_39"/>
-      <w:r>
-        <w:t>[39]</w:t>
-      </w:r>
-      <w:r>
-        <w:tab/>
-        <w:t xml:space="preserve">Zhang R, Liu J, Qin H, Wang Y, He Y and Sun Y 2015 Volume-preserving algorithm for secular relativistic dynamics of charged particles </w:t>
-      </w:r>
-      <w:r>
-        <w:rPr>
-          <w:i/>
-        </w:rPr>
-        <w:t>Physics of Plasmas</w:t>
-      </w:r>
-      <w:r>
-        <w:t xml:space="preserve"> </w:t>
-      </w:r>
-      <w:r>
-        <w:rPr>
-          <w:b/>
-        </w:rPr>
-        <w:t>22</w:t>
+        <w:t>135</w:t>
+      </w:r>
+      <w:r>
+        <w:t xml:space="preserve"> A381</w:t>
       </w:r>
       <w:bookmarkEnd w:id="78"/>
     </w:p>
     <w:p>
       <w:pPr>
         <w:pStyle w:val="EndNoteBibliography"/>
+        <w:spacing w:after="0"/>
         <w:ind w:left="720" w:hanging="720"/>
+      </w:pPr>
+      <w:bookmarkStart w:id="79" w:name="_ENREF_35"/>
+      <w:r>
+        <w:t>[35]</w:t>
+      </w:r>
+      <w:r>
+        <w:tab/>
+        <w:t xml:space="preserve">Bourdier A and Gond S 2000 Dynamics of a charged particle in a circularly polarized traveling electromagnetic wave </w:t>
+      </w:r>
+      <w:r>
+        <w:rPr>
+          <w:i/>
+        </w:rPr>
+        <w:t>Physical Review E</w:t>
+      </w:r>
+      <w:r>
+        <w:t xml:space="preserve"> </w:t>
+      </w:r>
+      <w:r>
         <w:rPr>
           <w:b/>
         </w:rPr>
+        <w:t>62</w:t>
+      </w:r>
+      <w:r>
+        <w:t xml:space="preserve"> 4189-206</w:t>
+      </w:r>
+      <w:bookmarkEnd w:id="79"/>
+    </w:p>
+    <w:p>
+      <w:pPr>
+        <w:pStyle w:val="EndNoteBibliography"/>
+        <w:spacing w:after="0"/>
+        <w:ind w:left="720" w:hanging="720"/>
       </w:pPr>
-      <w:bookmarkStart w:id="79" w:name="_ENREF_40"/>
+      <w:bookmarkStart w:id="80" w:name="_ENREF_36"/>
+      <w:r>
+        <w:t>[36]</w:t>
+      </w:r>
+      <w:r>
+        <w:tab/>
+        <w:t xml:space="preserve">Nusinovich G S, Korol M and Jerby E 1999 Theory of the anomalous Doppler cyclotron-resonance-maser amplifier with tapered parameters </w:t>
+      </w:r>
+      <w:r>
+        <w:rPr>
+          <w:i/>
+        </w:rPr>
+        <w:t>Physical Review E</w:t>
+      </w:r>
+      <w:r>
+        <w:t xml:space="preserve"> </w:t>
+      </w:r>
+      <w:r>
+        <w:rPr>
+          <w:b/>
+        </w:rPr>
+        <w:t>59</w:t>
+      </w:r>
+      <w:r>
+        <w:t xml:space="preserve"> 2311</w:t>
+      </w:r>
+      <w:bookmarkEnd w:id="80"/>
+    </w:p>
+    <w:p>
+      <w:pPr>
+        <w:pStyle w:val="EndNoteBibliography"/>
+        <w:spacing w:after="0"/>
+        <w:ind w:left="720" w:hanging="720"/>
+      </w:pPr>
+      <w:bookmarkStart w:id="81" w:name="_ENREF_37"/>
+      <w:r>
+        <w:t>[37]</w:t>
+      </w:r>
+      <w:r>
+        <w:tab/>
+        <w:t xml:space="preserve">Nusinovich G S, Latham P and Dumbrajs O 1995 Theory of relativistic cyclotron masers </w:t>
+      </w:r>
+      <w:r>
+        <w:rPr>
+          <w:i/>
+        </w:rPr>
+        <w:t>Physical Review E</w:t>
+      </w:r>
+      <w:r>
+        <w:t xml:space="preserve"> </w:t>
+      </w:r>
+      <w:r>
+        <w:rPr>
+          <w:b/>
+        </w:rPr>
+        <w:t>52</w:t>
+      </w:r>
+      <w:r>
+        <w:t xml:space="preserve"> 998</w:t>
+      </w:r>
+      <w:bookmarkEnd w:id="81"/>
+    </w:p>
+    <w:p>
+      <w:pPr>
+        <w:pStyle w:val="EndNoteBibliography"/>
+        <w:spacing w:after="0"/>
+        <w:ind w:left="720" w:hanging="720"/>
+      </w:pPr>
+      <w:bookmarkStart w:id="82" w:name="_ENREF_38"/>
+      <w:r>
+        <w:t>[38]</w:t>
+      </w:r>
+      <w:r>
+        <w:tab/>
+        <w:t xml:space="preserve">Qian B L 2000 Relativistic motion of a charged particle in a superposition of circularly polarized plane electromagnetic waves and a uniform magnetic field </w:t>
+      </w:r>
+      <w:r>
+        <w:rPr>
+          <w:i/>
+        </w:rPr>
+        <w:t>Physics of Plasmas</w:t>
+      </w:r>
+      <w:r>
+        <w:t xml:space="preserve"> </w:t>
+      </w:r>
+      <w:r>
+        <w:rPr>
+          <w:b/>
+        </w:rPr>
+        <w:t>7</w:t>
+      </w:r>
+      <w:r>
+        <w:t xml:space="preserve"> 537-43</w:t>
+      </w:r>
+      <w:bookmarkEnd w:id="82"/>
+    </w:p>
+    <w:p>
+      <w:pPr>
+        <w:pStyle w:val="EndNoteBibliography"/>
+        <w:spacing w:after="0"/>
+        <w:ind w:left="720" w:hanging="720"/>
+        <w:rPr>
+          <w:b/>
+        </w:rPr>
+      </w:pPr>
+      <w:bookmarkStart w:id="83" w:name="_ENREF_39"/>
+      <w:r>
+        <w:t>[39]</w:t>
+      </w:r>
+      <w:r>
+        <w:tab/>
+        <w:t xml:space="preserve">Zhang R, Liu J, Qin H, Wang Y, He Y and Sun Y 2015 Volume-preserving algorithm for secular relativistic dynamics of charged particles </w:t>
+      </w:r>
+      <w:r>
+        <w:rPr>
+          <w:i/>
+        </w:rPr>
+        <w:t>Physics of Plasmas</w:t>
+      </w:r>
+      <w:r>
+        <w:t xml:space="preserve"> </w:t>
+      </w:r>
+      <w:r>
+        <w:rPr>
+          <w:b/>
+        </w:rPr>
+        <w:t>22</w:t>
+      </w:r>
+      <w:bookmarkEnd w:id="83"/>
+    </w:p>
+    <w:p>
+      <w:pPr>
+        <w:pStyle w:val="EndNoteBibliography"/>
+        <w:ind w:left="720" w:hanging="720"/>
+        <w:rPr>
+          <w:b/>
+        </w:rPr>
+      </w:pPr>
+      <w:bookmarkStart w:id="84" w:name="_ENREF_40"/>
       <w:r>
         <w:t>[40]</w:t>
       </w:r>
@@ -35993,7 +35915,7 @@
         </w:rPr>
         <w:t>30</w:t>
       </w:r>
-      <w:bookmarkEnd w:id="79"/>
+      <w:bookmarkEnd w:id="84"/>
     </w:p>
     <w:p>
       <w:r>
@@ -36012,7 +35934,7 @@
 </file>
 
 <file path=word/numbering.xml><?xml version="1.0" encoding="utf-8"?>
-<w:numbering xmlns:wpc="http://schemas.microsoft.com/office/word/2010/wordprocessingCanvas" xmlns:cx="http://schemas.microsoft.com/office/drawing/2014/chartex" xmlns:cx1="http://schemas.microsoft.com/office/drawing/2015/9/8/chartex" xmlns:cx2="http://schemas.microsoft.com/office/drawing/2015/10/21/chartex" xmlns:cx3="http://schemas.microsoft.com/office/drawing/2016/5/9/chartex" xmlns:cx4="http://schemas.microsoft.com/office/drawing/2016/5/10/chartex" xmlns:cx5="http://schemas.microsoft.com/office/drawing/2016/5/11/chartex" xmlns:cx6="http://schemas.microsoft.com/office/drawing/2016/5/12/chartex" xmlns:cx7="http://schemas.microsoft.com/office/drawing/2016/5/13/chartex" xmlns:cx8="http://schemas.microsoft.com/office/drawing/2016/5/14/chartex" xmlns:mc="http://schemas.openxmlformats.org/markup-compatibility/2006" xmlns:aink="http://schemas.microsoft.com/office/drawing/2016/ink" xmlns:am3d="http://schemas.microsoft.com/office/drawing/2017/model3d" xmlns:o="urn:schemas-microsoft-com:office:office" xmlns:oel="http://schemas.microsoft.com/office/2019/extlst" xmlns:r="http://schemas.openxmlformats.org/officeDocument/2006/relationships" xmlns:m="http://schemas.openxmlformats.org/officeDocument/2006/math" xmlns:v="urn:schemas-microsoft-com:vml" xmlns:wp14="http://schemas.microsoft.com/office/word/2010/wordprocessingDrawing" xmlns:wp="http://schemas.openxmlformats.org/drawingml/2006/wordprocessingDrawing" xmlns:w10="urn:schemas-microsoft-com:office:word" xmlns:w="http://schemas.openxmlformats.org/wordprocessingml/2006/main" xmlns:w14="http://schemas.microsoft.com/office/word/2010/wordml" xmlns:w15="http://schemas.microsoft.com/office/word/2012/wordml" xmlns:w16cex="http://schemas.microsoft.com/office/word/2018/wordml/cex" xmlns:w16cid="http://schemas.microsoft.com/office/word/2016/wordml/cid" xmlns:w16="http://schemas.microsoft.com/office/word/2018/wordml" xmlns:w16du="http://schemas.microsoft.com/office/word/2023/wordml/word16du" xmlns:w16sdtdh="http://schemas.microsoft.com/office/word/2020/wordml/sdtdatahash" xmlns:w16sdtfl="http://schemas.microsoft.com/office/word/2024/wordml/sdtformatlock" xmlns:w16se="http://schemas.microsoft.com/office/word/2015/wordml/symex" xmlns:wpg="http://schemas.microsoft.com/office/word/2010/wordprocessingGroup" xmlns:wpi="http://schemas.microsoft.com/office/word/2010/wordprocessingInk" xmlns:wne="http://schemas.microsoft.com/office/word/2006/wordml" xmlns:wps="http://schemas.microsoft.com/office/word/2010/wordprocessingShape" mc:Ignorable="w14 w15 w16se w16cid w16 w16cex w16sdtdh w16sdtfl w16du wp14">
+<w:numbering xmlns:wpc="http://schemas.microsoft.com/office/word/2010/wordprocessingCanvas" xmlns:cx="http://schemas.microsoft.com/office/drawing/2014/chartex" xmlns:cx1="http://schemas.microsoft.com/office/drawing/2015/9/8/chartex" xmlns:cx2="http://schemas.microsoft.com/office/drawing/2015/10/21/chartex" xmlns:cx3="http://schemas.microsoft.com/office/drawing/2016/5/9/chartex" xmlns:cx4="http://schemas.microsoft.com/office/drawing/2016/5/10/chartex" xmlns:cx5="http://schemas.microsoft.com/office/drawing/2016/5/11/chartex" xmlns:cx6="http://schemas.microsoft.com/office/drawing/2016/5/12/chartex" xmlns:cx7="http://schemas.microsoft.com/office/drawing/2016/5/13/chartex" xmlns:cx8="http://schemas.microsoft.com/office/drawing/2016/5/14/chartex" xmlns:mc="http://schemas.openxmlformats.org/markup-compatibility/2006" xmlns:aink="http://schemas.microsoft.com/office/drawing/2016/ink" xmlns:am3d="http://schemas.microsoft.com/office/drawing/2017/model3d" xmlns:o="urn:schemas-microsoft-com:office:office" xmlns:r="http://schemas.openxmlformats.org/officeDocument/2006/relationships" xmlns:m="http://schemas.openxmlformats.org/officeDocument/2006/math" xmlns:v="urn:schemas-microsoft-com:vml" xmlns:wp14="http://schemas.microsoft.com/office/word/2010/wordprocessingDrawing" xmlns:wp="http://schemas.openxmlformats.org/drawingml/2006/wordprocessingDrawing" xmlns:w10="urn:schemas-microsoft-com:office:word" xmlns:w="http://schemas.openxmlformats.org/wordprocessingml/2006/main" xmlns:w14="http://schemas.microsoft.com/office/word/2010/wordml" xmlns:w15="http://schemas.microsoft.com/office/word/2012/wordml" xmlns:w16cid="http://schemas.microsoft.com/office/word/2016/wordml/cid" xmlns:w16se="http://schemas.microsoft.com/office/word/2015/wordml/symex" xmlns:wpg="http://schemas.microsoft.com/office/word/2010/wordprocessingGroup" xmlns:wpi="http://schemas.microsoft.com/office/word/2010/wordprocessingInk" xmlns:wne="http://schemas.microsoft.com/office/word/2006/wordml" xmlns:wps="http://schemas.microsoft.com/office/word/2010/wordprocessingShape" mc:Ignorable="w14 w15 w16se w16cid wp14">
   <w:abstractNum w:abstractNumId="0" w15:restartNumberingAfterBreak="0">
     <w:nsid w:val="0EE51C5D"/>
     <w:multiLevelType w:val="hybridMultilevel"/>
@@ -36729,32 +36651,32 @@
       </w:rPr>
     </w:lvl>
   </w:abstractNum>
-  <w:num w:numId="1" w16cid:durableId="36439407">
+  <w:num w:numId="1">
     <w:abstractNumId w:val="2"/>
   </w:num>
-  <w:num w:numId="2" w16cid:durableId="56784498">
+  <w:num w:numId="2">
     <w:abstractNumId w:val="4"/>
   </w:num>
-  <w:num w:numId="3" w16cid:durableId="1923761621">
+  <w:num w:numId="3">
     <w:abstractNumId w:val="1"/>
   </w:num>
-  <w:num w:numId="4" w16cid:durableId="30691028">
+  <w:num w:numId="4">
     <w:abstractNumId w:val="5"/>
   </w:num>
-  <w:num w:numId="5" w16cid:durableId="1543831799">
+  <w:num w:numId="5">
     <w:abstractNumId w:val="0"/>
   </w:num>
-  <w:num w:numId="6" w16cid:durableId="1813787288">
+  <w:num w:numId="6">
     <w:abstractNumId w:val="6"/>
   </w:num>
-  <w:num w:numId="7" w16cid:durableId="1134252544">
+  <w:num w:numId="7">
     <w:abstractNumId w:val="3"/>
   </w:num>
 </w:numbering>
 </file>
 
 <file path=word/styles.xml><?xml version="1.0" encoding="utf-8"?>
-<w:styles xmlns:mc="http://schemas.openxmlformats.org/markup-compatibility/2006" xmlns:r="http://schemas.openxmlformats.org/officeDocument/2006/relationships" xmlns:w="http://schemas.openxmlformats.org/wordprocessingml/2006/main" xmlns:w14="http://schemas.microsoft.com/office/word/2010/wordml" xmlns:w15="http://schemas.microsoft.com/office/word/2012/wordml" xmlns:w16cex="http://schemas.microsoft.com/office/word/2018/wordml/cex" xmlns:w16cid="http://schemas.microsoft.com/office/word/2016/wordml/cid" xmlns:w16="http://schemas.microsoft.com/office/word/2018/wordml" xmlns:w16du="http://schemas.microsoft.com/office/word/2023/wordml/word16du" xmlns:w16sdtdh="http://schemas.microsoft.com/office/word/2020/wordml/sdtdatahash" xmlns:w16sdtfl="http://schemas.microsoft.com/office/word/2024/wordml/sdtformatlock" xmlns:w16se="http://schemas.microsoft.com/office/word/2015/wordml/symex" mc:Ignorable="w14 w15 w16se w16cid w16 w16cex w16sdtdh w16sdtfl w16du">
+<w:styles xmlns:mc="http://schemas.openxmlformats.org/markup-compatibility/2006" xmlns:r="http://schemas.openxmlformats.org/officeDocument/2006/relationships" xmlns:w="http://schemas.openxmlformats.org/wordprocessingml/2006/main" xmlns:w14="http://schemas.microsoft.com/office/word/2010/wordml" xmlns:w15="http://schemas.microsoft.com/office/word/2012/wordml" xmlns:w16cid="http://schemas.microsoft.com/office/word/2016/wordml/cid" xmlns:w16se="http://schemas.microsoft.com/office/word/2015/wordml/symex" mc:Ignorable="w14 w15 w16se w16cid">
   <w:docDefaults>
     <w:rPrDefault>
       <w:rPr>
@@ -36770,7 +36692,7 @@
       </w:pPr>
     </w:pPrDefault>
   </w:docDefaults>
-  <w:latentStyles w:defLockedState="0" w:defUIPriority="99" w:defSemiHidden="0" w:defUnhideWhenUsed="0" w:defQFormat="0" w:count="376">
+  <w:latentStyles w:defLockedState="0" w:defUIPriority="99" w:defSemiHidden="0" w:defUnhideWhenUsed="0" w:defQFormat="0" w:count="375">
     <w:lsdException w:name="Normal" w:uiPriority="0" w:qFormat="1"/>
     <w:lsdException w:name="heading 1" w:uiPriority="9" w:qFormat="1"/>
     <w:lsdException w:name="heading 2" w:semiHidden="1" w:uiPriority="9" w:unhideWhenUsed="1" w:qFormat="1"/>
@@ -37146,9 +37068,8 @@
     <w:lsdException w:name="Smart Hyperlink" w:semiHidden="1" w:unhideWhenUsed="1"/>
     <w:lsdException w:name="Hashtag" w:semiHidden="1" w:unhideWhenUsed="1"/>
     <w:lsdException w:name="Unresolved Mention" w:semiHidden="1" w:unhideWhenUsed="1"/>
-    <w:lsdException w:name="Smart Link" w:semiHidden="1" w:unhideWhenUsed="1"/>
   </w:latentStyles>
-  <w:style w:type="paragraph" w:default="1" w:styleId="a">
+  <w:style w:type="paragraph" w:default="1" w:styleId="Normal">
     <w:name w:val="Normal"/>
     <w:qFormat/>
     <w:rsid w:val="00170507"/>
@@ -37160,12 +37081,13 @@
       <w:sz w:val="20"/>
     </w:rPr>
   </w:style>
-  <w:style w:type="character" w:default="1" w:styleId="a0">
+  <w:style w:type="character" w:default="1" w:styleId="DefaultParagraphFont">
     <w:name w:val="Default Paragraph Font"/>
     <w:uiPriority w:val="1"/>
+    <w:semiHidden/>
     <w:unhideWhenUsed/>
   </w:style>
-  <w:style w:type="table" w:default="1" w:styleId="a1">
+  <w:style w:type="table" w:default="1" w:styleId="TableNormal">
     <w:name w:val="Normal Table"/>
     <w:uiPriority w:val="99"/>
     <w:semiHidden/>
@@ -37180,15 +37102,15 @@
       </w:tblCellMar>
     </w:tblPr>
   </w:style>
-  <w:style w:type="numbering" w:default="1" w:styleId="a2">
+  <w:style w:type="numbering" w:default="1" w:styleId="NoList">
     <w:name w:val="No List"/>
     <w:uiPriority w:val="99"/>
     <w:semiHidden/>
     <w:unhideWhenUsed/>
   </w:style>
-  <w:style w:type="paragraph" w:styleId="a3">
+  <w:style w:type="paragraph" w:styleId="ListParagraph">
     <w:name w:val="List Paragraph"/>
-    <w:basedOn w:val="a"/>
+    <w:basedOn w:val="Normal"/>
     <w:uiPriority w:val="34"/>
     <w:qFormat/>
     <w:rsid w:val="00CD5132"/>
@@ -37196,9 +37118,9 @@
       <w:ind w:firstLineChars="200" w:firstLine="420"/>
     </w:pPr>
   </w:style>
-  <w:style w:type="paragraph" w:styleId="a4">
+  <w:style w:type="paragraph" w:styleId="NormalWeb">
     <w:name w:val="Normal (Web)"/>
-    <w:basedOn w:val="a"/>
+    <w:basedOn w:val="Normal"/>
     <w:unhideWhenUsed/>
     <w:rsid w:val="005F3CB8"/>
     <w:pPr>
@@ -37212,17 +37134,17 @@
   </w:style>
   <w:style w:type="character" w:customStyle="1" w:styleId="katex-mathml">
     <w:name w:val="katex-mathml"/>
-    <w:basedOn w:val="a0"/>
+    <w:basedOn w:val="DefaultParagraphFont"/>
     <w:rsid w:val="005F3CB8"/>
   </w:style>
   <w:style w:type="character" w:customStyle="1" w:styleId="mord">
     <w:name w:val="mord"/>
-    <w:basedOn w:val="a0"/>
+    <w:basedOn w:val="DefaultParagraphFont"/>
     <w:rsid w:val="005F3CB8"/>
   </w:style>
   <w:style w:type="paragraph" w:customStyle="1" w:styleId="EndNoteBibliography">
     <w:name w:val="EndNote Bibliography"/>
-    <w:basedOn w:val="a"/>
+    <w:basedOn w:val="Normal"/>
     <w:link w:val="EndNoteBibliography0"/>
     <w:rsid w:val="00105CBA"/>
     <w:pPr>
@@ -37237,7 +37159,7 @@
   </w:style>
   <w:style w:type="character" w:customStyle="1" w:styleId="EndNoteBibliography0">
     <w:name w:val="EndNote Bibliography 字符"/>
-    <w:basedOn w:val="a0"/>
+    <w:basedOn w:val="DefaultParagraphFont"/>
     <w:link w:val="EndNoteBibliography"/>
     <w:rsid w:val="00105CBA"/>
     <w:rPr>
@@ -37247,9 +37169,9 @@
       <w:lang w:eastAsia="en-US"/>
     </w:rPr>
   </w:style>
-  <w:style w:type="character" w:styleId="a5">
+  <w:style w:type="character" w:styleId="PlaceholderText">
     <w:name w:val="Placeholder Text"/>
-    <w:basedOn w:val="a0"/>
+    <w:basedOn w:val="DefaultParagraphFont"/>
     <w:uiPriority w:val="99"/>
     <w:semiHidden/>
     <w:rsid w:val="00726FF6"/>
@@ -37257,10 +37179,10 @@
       <w:color w:val="808080"/>
     </w:rPr>
   </w:style>
-  <w:style w:type="paragraph" w:styleId="a6">
+  <w:style w:type="paragraph" w:styleId="Caption">
     <w:name w:val="caption"/>
-    <w:basedOn w:val="a"/>
-    <w:next w:val="a"/>
+    <w:basedOn w:val="Normal"/>
+    <w:next w:val="Normal"/>
     <w:uiPriority w:val="35"/>
     <w:unhideWhenUsed/>
     <w:qFormat/>
@@ -37277,7 +37199,7 @@
   </w:style>
   <w:style w:type="paragraph" w:customStyle="1" w:styleId="IOPText">
     <w:name w:val="IOPText"/>
-    <w:basedOn w:val="a"/>
+    <w:basedOn w:val="Normal"/>
     <w:link w:val="IOPTextChar"/>
     <w:qFormat/>
     <w:rsid w:val="000D7B95"/>
@@ -37292,7 +37214,7 @@
   </w:style>
   <w:style w:type="character" w:customStyle="1" w:styleId="IOPTextChar">
     <w:name w:val="IOPText Char"/>
-    <w:basedOn w:val="a0"/>
+    <w:basedOn w:val="DefaultParagraphFont"/>
     <w:link w:val="IOPText"/>
     <w:rsid w:val="000D7B95"/>
     <w:rPr>
@@ -37303,17 +37225,17 @@
   </w:style>
   <w:style w:type="character" w:customStyle="1" w:styleId="vlist-s">
     <w:name w:val="vlist-s"/>
-    <w:basedOn w:val="a0"/>
+    <w:basedOn w:val="DefaultParagraphFont"/>
     <w:rsid w:val="003E53F3"/>
   </w:style>
   <w:style w:type="character" w:customStyle="1" w:styleId="mrel">
     <w:name w:val="mrel"/>
-    <w:basedOn w:val="a0"/>
+    <w:basedOn w:val="DefaultParagraphFont"/>
     <w:rsid w:val="003E53F3"/>
   </w:style>
   <w:style w:type="paragraph" w:customStyle="1" w:styleId="EndNoteBibliographyTitle">
     <w:name w:val="EndNote Bibliography Title"/>
-    <w:basedOn w:val="a"/>
+    <w:basedOn w:val="Normal"/>
     <w:link w:val="EndNoteBibliographyTitle0"/>
     <w:rsid w:val="009E48CE"/>
     <w:pPr>
@@ -37327,7 +37249,7 @@
   </w:style>
   <w:style w:type="character" w:customStyle="1" w:styleId="EndNoteBibliographyTitle0">
     <w:name w:val="EndNote Bibliography Title 字符"/>
-    <w:basedOn w:val="a0"/>
+    <w:basedOn w:val="DefaultParagraphFont"/>
     <w:link w:val="EndNoteBibliographyTitle"/>
     <w:rsid w:val="009E48CE"/>
     <w:rPr>
@@ -37336,9 +37258,9 @@
       <w:sz w:val="20"/>
     </w:rPr>
   </w:style>
-  <w:style w:type="character" w:styleId="a7">
+  <w:style w:type="character" w:styleId="Hyperlink">
     <w:name w:val="Hyperlink"/>
-    <w:basedOn w:val="a0"/>
+    <w:basedOn w:val="DefaultParagraphFont"/>
     <w:uiPriority w:val="99"/>
     <w:unhideWhenUsed/>
     <w:rsid w:val="00BA0E2B"/>
@@ -37347,9 +37269,9 @@
       <w:u w:val="single"/>
     </w:rPr>
   </w:style>
-  <w:style w:type="character" w:styleId="a8">
+  <w:style w:type="character" w:styleId="UnresolvedMention">
     <w:name w:val="Unresolved Mention"/>
-    <w:basedOn w:val="a0"/>
+    <w:basedOn w:val="DefaultParagraphFont"/>
     <w:uiPriority w:val="99"/>
     <w:semiHidden/>
     <w:unhideWhenUsed/>
@@ -37359,9 +37281,9 @@
       <w:shd w:val="clear" w:color="auto" w:fill="E1DFDD"/>
     </w:rPr>
   </w:style>
-  <w:style w:type="character" w:styleId="a9">
+  <w:style w:type="character" w:styleId="CommentReference">
     <w:name w:val="annotation reference"/>
-    <w:basedOn w:val="a0"/>
+    <w:basedOn w:val="DefaultParagraphFont"/>
     <w:uiPriority w:val="99"/>
     <w:semiHidden/>
     <w:unhideWhenUsed/>
@@ -37371,10 +37293,10 @@
       <w:szCs w:val="16"/>
     </w:rPr>
   </w:style>
-  <w:style w:type="paragraph" w:styleId="aa">
+  <w:style w:type="paragraph" w:styleId="CommentText">
     <w:name w:val="annotation text"/>
-    <w:basedOn w:val="a"/>
-    <w:link w:val="ab"/>
+    <w:basedOn w:val="Normal"/>
+    <w:link w:val="CommentTextChar"/>
     <w:uiPriority w:val="99"/>
     <w:semiHidden/>
     <w:unhideWhenUsed/>
@@ -37386,10 +37308,10 @@
       <w:szCs w:val="20"/>
     </w:rPr>
   </w:style>
-  <w:style w:type="character" w:customStyle="1" w:styleId="ab">
-    <w:name w:val="批注文字 字符"/>
-    <w:basedOn w:val="a0"/>
-    <w:link w:val="aa"/>
+  <w:style w:type="character" w:customStyle="1" w:styleId="CommentTextChar">
+    <w:name w:val="Comment Text Char"/>
+    <w:basedOn w:val="DefaultParagraphFont"/>
+    <w:link w:val="CommentText"/>
     <w:uiPriority w:val="99"/>
     <w:semiHidden/>
     <w:rsid w:val="00490F4F"/>
@@ -37399,11 +37321,11 @@
       <w:szCs w:val="20"/>
     </w:rPr>
   </w:style>
-  <w:style w:type="paragraph" w:styleId="ac">
+  <w:style w:type="paragraph" w:styleId="CommentSubject">
     <w:name w:val="annotation subject"/>
-    <w:basedOn w:val="aa"/>
-    <w:next w:val="aa"/>
-    <w:link w:val="ad"/>
+    <w:basedOn w:val="CommentText"/>
+    <w:next w:val="CommentText"/>
+    <w:link w:val="CommentSubjectChar"/>
     <w:uiPriority w:val="99"/>
     <w:semiHidden/>
     <w:unhideWhenUsed/>
@@ -37413,10 +37335,10 @@
       <w:bCs/>
     </w:rPr>
   </w:style>
-  <w:style w:type="character" w:customStyle="1" w:styleId="ad">
-    <w:name w:val="批注主题 字符"/>
-    <w:basedOn w:val="ab"/>
-    <w:link w:val="ac"/>
+  <w:style w:type="character" w:customStyle="1" w:styleId="CommentSubjectChar">
+    <w:name w:val="Comment Subject Char"/>
+    <w:basedOn w:val="CommentTextChar"/>
+    <w:link w:val="CommentSubject"/>
     <w:uiPriority w:val="99"/>
     <w:semiHidden/>
     <w:rsid w:val="00490F4F"/>
@@ -37428,10 +37350,10 @@
       <w:szCs w:val="20"/>
     </w:rPr>
   </w:style>
-  <w:style w:type="paragraph" w:styleId="ae">
+  <w:style w:type="paragraph" w:styleId="BalloonText">
     <w:name w:val="Balloon Text"/>
-    <w:basedOn w:val="a"/>
-    <w:link w:val="af"/>
+    <w:basedOn w:val="Normal"/>
+    <w:link w:val="BalloonTextChar"/>
     <w:uiPriority w:val="99"/>
     <w:semiHidden/>
     <w:unhideWhenUsed/>
@@ -37445,10 +37367,10 @@
       <w:szCs w:val="18"/>
     </w:rPr>
   </w:style>
-  <w:style w:type="character" w:customStyle="1" w:styleId="af">
-    <w:name w:val="批注框文本 字符"/>
-    <w:basedOn w:val="a0"/>
-    <w:link w:val="ae"/>
+  <w:style w:type="character" w:customStyle="1" w:styleId="BalloonTextChar">
+    <w:name w:val="Balloon Text Char"/>
+    <w:basedOn w:val="DefaultParagraphFont"/>
+    <w:link w:val="BalloonText"/>
     <w:uiPriority w:val="99"/>
     <w:semiHidden/>
     <w:rsid w:val="00490F4F"/>
@@ -37761,7 +37683,7 @@
 </file>
 
 <file path=customXml/itemProps1.xml><?xml version="1.0" encoding="utf-8"?>
-<ds:datastoreItem xmlns:ds="http://schemas.openxmlformats.org/officeDocument/2006/customXml" ds:itemID="{B21D0D63-07F6-4807-97D2-4A1B67F96BDB}">
+<ds:datastoreItem xmlns:ds="http://schemas.openxmlformats.org/officeDocument/2006/customXml" ds:itemID="{4F05A11C-51A8-4B94-897E-A399BDFE344E}">
   <ds:schemaRefs>
     <ds:schemaRef ds:uri="http://schemas.openxmlformats.org/officeDocument/2006/bibliography"/>
   </ds:schemaRefs>

--- a/paper modification/The Consistency Analysis/The Basic physics of ADE_2.docx
+++ b/paper modification/The Consistency Analysis/The Basic physics of ADE_2.docx
@@ -6,6 +6,8 @@
       <w:pPr>
         <w:jc w:val="center"/>
       </w:pPr>
+      <w:bookmarkStart w:id="0" w:name="OLE_LINK16"/>
+      <w:bookmarkStart w:id="1" w:name="OLE_LINK17"/>
       <w:r>
         <w:t xml:space="preserve">Analysis Anomalous Doppler Effect from quantum theory to classical dynamic </w:t>
       </w:r>
@@ -15,6 +17,8 @@
       <w:r>
         <w:t xml:space="preserve"> </w:t>
       </w:r>
+      <w:bookmarkEnd w:id="0"/>
+      <w:bookmarkEnd w:id="1"/>
     </w:p>
     <w:p>
       <w:r>
@@ -22,6 +26,7 @@
       </w:r>
     </w:p>
     <w:p>
+      <w:bookmarkStart w:id="2" w:name="OLE_LINK13"/>
       <w:r>
         <w:t xml:space="preserve">A quantum model </w:t>
       </w:r>
@@ -74,16 +79,27 @@
         <w:t>The angular momentum resonant condition is numerically tested, and the energy change ratio between parallel and gyrokinetic energies during electron–wave resonance is calculated, showing strong agreement with quantum theory.</w:t>
       </w:r>
     </w:p>
+    <w:bookmarkEnd w:id="2"/>
     <w:p>
       <w:r>
         <w:rPr>
           <w:rFonts w:hint="eastAsia"/>
         </w:rPr>
-        <w:t>I.  I</w:t>
+        <w:t xml:space="preserve">I.  </w:t>
+      </w:r>
+      <w:bookmarkStart w:id="3" w:name="OLE_LINK14"/>
+      <w:bookmarkStart w:id="4" w:name="OLE_LINK15"/>
+      <w:r>
+        <w:rPr>
+          <w:rFonts w:hint="eastAsia"/>
+        </w:rPr>
+        <w:t>I</w:t>
       </w:r>
       <w:r>
         <w:t>ntroduction:</w:t>
       </w:r>
+      <w:bookmarkEnd w:id="3"/>
+      <w:bookmarkEnd w:id="4"/>
     </w:p>
     <w:p>
       <w:r>
@@ -1415,7 +1431,7 @@
       </w:r>
     </w:p>
     <w:p>
-      <w:bookmarkStart w:id="0" w:name="OLE_LINK6"/>
+      <w:bookmarkStart w:id="5" w:name="OLE_LINK6"/>
       <w:r>
         <w:t xml:space="preserve"> </w:t>
       </w:r>
@@ -1430,8 +1446,8 @@
       </w:r>
     </w:p>
     <w:p>
-      <w:bookmarkStart w:id="1" w:name="OLE_LINK7"/>
-      <w:bookmarkEnd w:id="0"/>
+      <w:bookmarkStart w:id="6" w:name="OLE_LINK7"/>
+      <w:bookmarkEnd w:id="5"/>
       <w:r>
         <w:t xml:space="preserve">The remainder of this paper is organized as follows. Section II presents the quantum analysis based on angular momentum conservation. Section III describes the numerical setup and methodology, including illustrations of the temporal evolution of velocity and kinetic energy. Section IV discusses the energy transfer ratio and polarization characteristics. Finally, Section V provides a brief discussion and </w:t>
       </w:r>
@@ -1442,7 +1458,7 @@
         <w:t>.</w:t>
       </w:r>
     </w:p>
-    <w:bookmarkEnd w:id="1"/>
+    <w:bookmarkEnd w:id="6"/>
     <w:p>
       <w:r>
         <w:t xml:space="preserve"> </w:t>
@@ -1476,7 +1492,7 @@
       <w:r>
         <w:t xml:space="preserve">by </w:t>
       </w:r>
-      <w:bookmarkStart w:id="2" w:name="OLE_LINK9"/>
+      <w:bookmarkStart w:id="7" w:name="OLE_LINK9"/>
       <w:r>
         <w:t xml:space="preserve">V.L. </w:t>
       </w:r>
@@ -1515,7 +1531,7 @@
       <w:r>
         <w:fldChar w:fldCharType="end"/>
       </w:r>
-      <w:bookmarkEnd w:id="2"/>
+      <w:bookmarkEnd w:id="7"/>
       <w:r>
         <w:rPr>
           <w:rFonts w:hint="eastAsia"/>
@@ -1945,7 +1961,7 @@
       <w:r>
         <w:instrText xml:space="preserve"> REF _Ref195667088 \</w:instrText>
       </w:r>
-      <w:bookmarkStart w:id="3" w:name="OLE_LINK8"/>
+      <w:bookmarkStart w:id="8" w:name="OLE_LINK8"/>
       <w:r>
         <w:instrText>h</w:instrText>
       </w:r>
@@ -1955,7 +1971,7 @@
         </w:rPr>
         <w:instrText>\#"0"</w:instrText>
       </w:r>
-      <w:bookmarkEnd w:id="3"/>
+      <w:bookmarkEnd w:id="8"/>
       <w:r>
         <w:instrText xml:space="preserve"> </w:instrText>
       </w:r>
@@ -2155,7 +2171,7 @@
         <w:pStyle w:val="Caption"/>
         <w:jc w:val="center"/>
       </w:pPr>
-      <w:bookmarkStart w:id="4" w:name="_Ref195667088"/>
+      <w:bookmarkStart w:id="9" w:name="_Ref195667088"/>
       <w:r>
         <w:t xml:space="preserve">Figure </w:t>
       </w:r>
@@ -2167,7 +2183,7 @@
           <w:t>1</w:t>
         </w:r>
       </w:fldSimple>
-      <w:bookmarkEnd w:id="4"/>
+      <w:bookmarkEnd w:id="9"/>
       <w:r>
         <w:t>.</w:t>
       </w:r>
@@ -2254,7 +2270,7 @@
         <w:pStyle w:val="Caption"/>
         <w:jc w:val="center"/>
       </w:pPr>
-      <w:bookmarkStart w:id="5" w:name="_Ref191546918"/>
+      <w:bookmarkStart w:id="10" w:name="_Ref191546918"/>
       <w:r>
         <w:t xml:space="preserve">Figure </w:t>
       </w:r>
@@ -2266,10 +2282,17 @@
           <w:t>2</w:t>
         </w:r>
       </w:fldSimple>
-      <w:bookmarkEnd w:id="5"/>
-      <w:r>
-        <w:t>.The region of Anomalous Doppler Effect (ADE) and Normal Doppler Effect (NDE).</w:t>
-      </w:r>
+      <w:bookmarkEnd w:id="10"/>
+      <w:r>
+        <w:t>.</w:t>
+      </w:r>
+      <w:bookmarkStart w:id="11" w:name="OLE_LINK18"/>
+      <w:bookmarkStart w:id="12" w:name="OLE_LINK19"/>
+      <w:r>
+        <w:t>The region of Anomalous Doppler Effect (ADE) and Normal Doppler Effect (NDE).</w:t>
+      </w:r>
+      <w:bookmarkEnd w:id="11"/>
+      <w:bookmarkEnd w:id="12"/>
     </w:p>
     <w:p>
       <w:r>
@@ -3625,7 +3648,7 @@
                 </w:rPr>
                 <m:t>#</m:t>
               </m:r>
-              <w:bookmarkStart w:id="6" w:name="DeltaU"/>
+              <w:bookmarkStart w:id="13" w:name="DeltaU"/>
               <m:d>
                 <m:dPr>
                   <m:ctrlPr>
@@ -3683,7 +3706,7 @@
                   </m:r>
                 </m:e>
               </m:d>
-              <w:bookmarkEnd w:id="6"/>
+              <w:bookmarkEnd w:id="13"/>
             </m:e>
           </m:eqArr>
         </m:oMath>
@@ -4735,7 +4758,7 @@
         <w:rPr>
           <w:rFonts w:hint="eastAsia"/>
         </w:rPr>
-        <w:t xml:space="preserve">  ,</w:t>
+        <w:t xml:space="preserve"> ,</w:t>
       </w:r>
       <w:proofErr w:type="spellStart"/>
       <w:r>
@@ -4745,18 +4768,6 @@
         <w:t>Coppi</w:t>
       </w:r>
       <w:proofErr w:type="spellEnd"/>
-      <w:r>
-        <w:rPr>
-          <w:rFonts w:hint="eastAsia"/>
-        </w:rPr>
-        <w:t>,</w:t>
-      </w:r>
-      <w:r>
-        <w:rPr>
-          <w:lang w:val="en-GB"/>
-        </w:rPr>
-        <w:t xml:space="preserve"> </w:t>
-      </w:r>
       <w:r>
         <w:rPr>
           <w:lang w:val="en-GB"/>
@@ -5873,7 +5884,7 @@
       <w:pPr>
         <w:pStyle w:val="Caption"/>
       </w:pPr>
-      <w:bookmarkStart w:id="7" w:name="_Ref196349962"/>
+      <w:bookmarkStart w:id="14" w:name="_Ref196349962"/>
       <w:r>
         <w:t xml:space="preserve">Figure </w:t>
       </w:r>
@@ -5885,13 +5896,15 @@
           <w:t>3</w:t>
         </w:r>
       </w:fldSimple>
-      <w:bookmarkEnd w:id="7"/>
+      <w:bookmarkEnd w:id="14"/>
       <w:r>
         <w:t>.</w:t>
       </w:r>
       <w:r>
         <w:t xml:space="preserve"> </w:t>
       </w:r>
+      <w:bookmarkStart w:id="15" w:name="OLE_LINK20"/>
+      <w:bookmarkStart w:id="16" w:name="OLE_LINK21"/>
       <w:r>
         <w:t>Schematic diagram of electron cyclotron system</w:t>
       </w:r>
@@ -5931,6 +5944,8 @@
         </w:rPr>
         <w:t>1</w:t>
       </w:r>
+      <w:bookmarkEnd w:id="15"/>
+      <w:bookmarkEnd w:id="16"/>
       <w:r>
         <w:t>.</w:t>
       </w:r>
@@ -5989,7 +6004,7 @@
               </m:ctrlPr>
             </m:eqArrPr>
             <m:e>
-              <w:bookmarkStart w:id="8" w:name="OLE_LINK4"/>
+              <w:bookmarkStart w:id="17" w:name="OLE_LINK4"/>
               <m:r>
                 <m:rPr>
                   <m:sty m:val="p"/>
@@ -6162,7 +6177,7 @@
                   </m:r>
                 </m:sup>
               </m:sSup>
-              <w:bookmarkEnd w:id="8"/>
+              <w:bookmarkEnd w:id="17"/>
               <m:r>
                 <w:rPr>
                   <w:rFonts w:ascii="Cambria Math" w:hAnsi="Cambria Math" w:cs="Cambria Math"/>
@@ -6181,7 +6196,7 @@
                   </m:ctrlPr>
                 </m:dPr>
                 <m:e>
-                  <w:bookmarkStart w:id="9" w:name="Wavefunction"/>
+                  <w:bookmarkStart w:id="18" w:name="Wavefunction"/>
                   <m:r>
                     <w:rPr>
                       <w:rFonts w:ascii="Cambria Math" w:hAnsi="Cambria Math"/>
@@ -6227,7 +6242,7 @@
                     </w:rPr>
                     <w:fldChar w:fldCharType="end"/>
                   </m:r>
-                  <w:bookmarkEnd w:id="9"/>
+                  <w:bookmarkEnd w:id="18"/>
                 </m:e>
               </m:d>
               <m:ctrlPr>
@@ -6586,7 +6601,7 @@
                   </m:ctrlPr>
                 </m:dPr>
                 <m:e>
-                  <w:bookmarkStart w:id="10" w:name="OrbitalAGFunction"/>
+                  <w:bookmarkStart w:id="19" w:name="OrbitalAGFunction"/>
                   <m:r>
                     <w:rPr>
                       <w:rFonts w:ascii="Cambria Math" w:hAnsi="Cambria Math"/>
@@ -6632,7 +6647,7 @@
                     </w:rPr>
                     <w:fldChar w:fldCharType="end"/>
                   </m:r>
-                  <w:bookmarkEnd w:id="10"/>
+                  <w:bookmarkEnd w:id="19"/>
                 </m:e>
               </m:d>
               <m:ctrlPr>
@@ -7199,7 +7214,7 @@
                   </m:ctrlPr>
                 </m:dPr>
                 <m:e>
-                  <w:bookmarkStart w:id="11" w:name="EGLZ"/>
+                  <w:bookmarkStart w:id="20" w:name="EGLZ"/>
                   <m:r>
                     <w:rPr>
                       <w:rFonts w:ascii="Cambria Math" w:hAnsi="Cambria Math"/>
@@ -7245,7 +7260,7 @@
                     </w:rPr>
                     <w:fldChar w:fldCharType="end"/>
                   </m:r>
-                  <w:bookmarkEnd w:id="11"/>
+                  <w:bookmarkEnd w:id="20"/>
                 </m:e>
               </m:d>
               <m:ctrlPr>
@@ -7767,7 +7782,7 @@
               </m:ctrlPr>
             </m:eqArrPr>
             <m:e>
-              <w:bookmarkStart w:id="12" w:name="OLE_LINK5"/>
+              <w:bookmarkStart w:id="21" w:name="OLE_LINK5"/>
               <m:sSub>
                 <m:sSubPr>
                   <m:ctrlPr>
@@ -8211,7 +8226,7 @@
                   </m:r>
                 </m:den>
               </m:f>
-              <w:bookmarkEnd w:id="12"/>
+              <w:bookmarkEnd w:id="21"/>
               <m:r>
                 <w:rPr>
                   <w:rFonts w:ascii="Cambria Math" w:hAnsi="Cambria Math"/>
@@ -9007,7 +9022,7 @@
                   </m:ctrlPr>
                 </m:dPr>
                 <m:e>
-                  <w:bookmarkStart w:id="13" w:name="L2U"/>
+                  <w:bookmarkStart w:id="22" w:name="L2U"/>
                   <m:r>
                     <w:rPr>
                       <w:rFonts w:ascii="Cambria Math" w:hAnsi="Cambria Math"/>
@@ -9053,7 +9068,7 @@
                     </w:rPr>
                     <w:fldChar w:fldCharType="end"/>
                   </m:r>
-                  <w:bookmarkEnd w:id="13"/>
+                  <w:bookmarkEnd w:id="22"/>
                 </m:e>
               </m:d>
               <m:ctrlPr>
@@ -9529,7 +9544,7 @@
                 </w:rPr>
                 <m:t>#</m:t>
               </m:r>
-              <w:bookmarkStart w:id="14" w:name="DeltaUm"/>
+              <w:bookmarkStart w:id="23" w:name="DeltaUm"/>
               <m:d>
                 <m:dPr>
                   <m:ctrlPr>
@@ -9594,7 +9609,7 @@
                   </m:r>
                 </m:e>
               </m:d>
-              <w:bookmarkEnd w:id="14"/>
+              <w:bookmarkEnd w:id="23"/>
             </m:e>
           </m:eqArr>
         </m:oMath>
@@ -9792,7 +9807,7 @@
                 </w:rPr>
                 <m:t>ℏ</m:t>
               </m:r>
-              <w:bookmarkStart w:id="15" w:name="OLE_LINK2"/>
+              <w:bookmarkStart w:id="24" w:name="OLE_LINK2"/>
               <m:acc>
                 <m:accPr>
                   <m:chr m:val="⃗"/>
@@ -9848,7 +9863,7 @@
                   </m:r>
                 </m:e>
               </m:acc>
-              <w:bookmarkEnd w:id="15"/>
+              <w:bookmarkEnd w:id="24"/>
               <m:r>
                 <m:rPr>
                   <m:sty m:val="p"/>
@@ -9930,7 +9945,7 @@
                 </w:rPr>
                 <m:t>#</m:t>
               </m:r>
-              <w:bookmarkStart w:id="16" w:name="energy_interaction"/>
+              <w:bookmarkStart w:id="25" w:name="energy_interaction"/>
               <m:d>
                 <m:dPr>
                   <m:ctrlPr>
@@ -9988,7 +10003,7 @@
                   </m:r>
                 </m:e>
               </m:d>
-              <w:bookmarkEnd w:id="16"/>
+              <w:bookmarkEnd w:id="25"/>
               <m:ctrlPr>
                 <w:rPr>
                   <w:rFonts w:ascii="Cambria Math" w:hAnsi="Cambria Math"/>
@@ -10575,6 +10590,8 @@
         </w:rPr>
         <w:t xml:space="preserve">the </w:t>
       </w:r>
+      <w:bookmarkStart w:id="26" w:name="_GoBack"/>
+      <w:bookmarkEnd w:id="26"/>
       <w:r>
         <w:rPr>
           <w:noProof/>
@@ -10688,7 +10705,7 @@
         <w:t xml:space="preserve"> can be expressed as </w:t>
       </w:r>
     </w:p>
-    <w:bookmarkStart w:id="17" w:name="_Hlk192083072"/>
+    <w:bookmarkStart w:id="27" w:name="_Hlk192083072"/>
     <w:p>
       <w:pPr>
         <w:rPr>
@@ -10922,7 +10939,7 @@
                 </w:rPr>
                 <m:t>#</m:t>
               </m:r>
-              <w:bookmarkStart w:id="18" w:name="quantum_du"/>
+              <w:bookmarkStart w:id="28" w:name="quantum_du"/>
               <m:d>
                 <m:dPr>
                   <m:ctrlPr>
@@ -10980,13 +10997,13 @@
                   </m:r>
                 </m:e>
               </m:d>
-              <w:bookmarkEnd w:id="18"/>
+              <w:bookmarkEnd w:id="28"/>
             </m:e>
           </m:eqArr>
         </m:oMath>
       </m:oMathPara>
     </w:p>
-    <w:bookmarkEnd w:id="17"/>
+    <w:bookmarkEnd w:id="27"/>
     <w:p>
       <w:pPr>
         <w:ind w:firstLine="0"/>
@@ -11596,7 +11613,22 @@
         <w:rPr>
           <w:noProof/>
         </w:rPr>
-        <w:t xml:space="preserve"> (l=0)</w:t>
+        <w:t xml:space="preserve"> (</w:t>
+      </w:r>
+      <m:oMath>
+        <m:r>
+          <w:rPr>
+            <w:rFonts w:ascii="Cambria Math" w:hAnsi="Cambria Math"/>
+            <w:noProof/>
+          </w:rPr>
+          <m:t>l</m:t>
+        </m:r>
+      </m:oMath>
+      <w:r>
+        <w:rPr>
+          <w:noProof/>
+        </w:rPr>
+        <w:t>=0)</w:t>
       </w:r>
       <w:r>
         <w:rPr>
@@ -11979,10 +12011,7 @@
       </w:r>
       <w:proofErr w:type="spellStart"/>
       <w:r>
-        <w:t>for</w:t>
-      </w:r>
-      <w:r>
-        <w:t xml:space="preserve"> m</w:t>
+        <w:t>for m</w:t>
       </w:r>
       <w:proofErr w:type="spellEnd"/>
       <w:r>
@@ -12083,8 +12112,8 @@
           <w:lang w:eastAsia="zh-CN"/>
         </w:rPr>
       </w:pPr>
-      <w:bookmarkStart w:id="19" w:name="OLE_LINK23"/>
-      <w:bookmarkStart w:id="20" w:name="OLE_LINK24"/>
+      <w:bookmarkStart w:id="29" w:name="OLE_LINK23"/>
+      <w:bookmarkStart w:id="30" w:name="OLE_LINK24"/>
       <w:r>
         <w:t xml:space="preserve">While ADE and NDE describe spontaneous emission phenomena that occur without external field intervention, </w:t>
       </w:r>
@@ -12699,8 +12728,8 @@
         </w:rPr>
         <w:t xml:space="preserve"> . </w:t>
       </w:r>
-      <w:bookmarkEnd w:id="19"/>
-      <w:bookmarkEnd w:id="20"/>
+      <w:bookmarkEnd w:id="29"/>
+      <w:bookmarkEnd w:id="30"/>
       <w:r>
         <w:rPr>
           <w:noProof/>
@@ -13756,8 +13785,8 @@
         </w:rPr>
         <w:t xml:space="preserve">wave </w:t>
       </w:r>
-      <w:bookmarkStart w:id="21" w:name="OLE_LINK10"/>
-      <w:bookmarkStart w:id="22" w:name="OLE_LINK12"/>
+      <w:bookmarkStart w:id="31" w:name="OLE_LINK10"/>
+      <w:bookmarkStart w:id="32" w:name="OLE_LINK12"/>
       <w:r>
         <w:rPr>
           <w:noProof/>
@@ -13794,8 +13823,8 @@
         </w:rPr>
         <w:t xml:space="preserve"> </w:t>
       </w:r>
-      <w:bookmarkEnd w:id="21"/>
-      <w:bookmarkEnd w:id="22"/>
+      <w:bookmarkEnd w:id="31"/>
+      <w:bookmarkEnd w:id="32"/>
       <w:r>
         <w:rPr>
           <w:noProof/>
@@ -16419,7 +16448,7 @@
                 </w:rPr>
                 <m:t>#</m:t>
               </m:r>
-              <w:bookmarkStart w:id="23" w:name="orbit_r_p"/>
+              <w:bookmarkStart w:id="33" w:name="orbit_r_p"/>
               <m:d>
                 <m:dPr>
                   <m:ctrlPr>
@@ -16477,7 +16506,7 @@
                   </m:r>
                 </m:e>
               </m:d>
-              <w:bookmarkEnd w:id="23"/>
+              <w:bookmarkEnd w:id="33"/>
             </m:e>
           </m:eqArr>
         </m:oMath>
@@ -18435,7 +18464,7 @@
                 </w:rPr>
                 <m:t>#</m:t>
               </m:r>
-              <w:bookmarkStart w:id="24" w:name="discrete_r_p"/>
+              <w:bookmarkStart w:id="34" w:name="discrete_r_p"/>
               <m:d>
                 <m:dPr>
                   <m:ctrlPr>
@@ -18493,7 +18522,7 @@
                   </m:r>
                 </m:e>
               </m:d>
-              <w:bookmarkEnd w:id="24"/>
+              <w:bookmarkEnd w:id="34"/>
             </m:e>
           </m:eqArr>
         </m:oMath>
@@ -18974,7 +19003,7 @@
                 <w:rFonts w:ascii="Cambria Math" w:hAnsi="Cambria Math" w:hint="eastAsia"/>
                 <w:szCs w:val="20"/>
               </w:rPr>
-              <m:t>x</m:t>
+              <m:t>r</m:t>
             </m:r>
             <m:ctrlPr>
               <w:rPr>
@@ -18999,7 +19028,21 @@
             <w:rFonts w:ascii="Cambria Math" w:hAnsi="Cambria Math" w:hint="eastAsia"/>
             <w:szCs w:val="20"/>
           </w:rPr>
-          <m:t>=x/(</m:t>
+          <m:t>=</m:t>
+        </m:r>
+        <m:r>
+          <w:rPr>
+            <w:rFonts w:ascii="Cambria Math" w:hAnsi="Cambria Math"/>
+            <w:szCs w:val="20"/>
+          </w:rPr>
+          <m:t>r</m:t>
+        </m:r>
+        <m:r>
+          <w:rPr>
+            <w:rFonts w:ascii="Cambria Math" w:hAnsi="Cambria Math" w:hint="eastAsia"/>
+            <w:szCs w:val="20"/>
+          </w:rPr>
+          <m:t>/(</m:t>
         </m:r>
         <m:sSub>
           <m:sSubPr>
@@ -19886,7 +19929,7 @@
                 </w:rPr>
                 <m:t>#</m:t>
               </m:r>
-              <w:bookmarkStart w:id="25" w:name="matrixB"/>
+              <w:bookmarkStart w:id="35" w:name="matrixB"/>
               <m:d>
                 <m:dPr>
                   <m:ctrlPr>
@@ -19944,7 +19987,7 @@
                   </m:r>
                 </m:e>
               </m:d>
-              <w:bookmarkEnd w:id="25"/>
+              <w:bookmarkEnd w:id="35"/>
               <m:ctrlPr>
                 <w:rPr>
                   <w:rFonts w:ascii="Cambria Math" w:hAnsi="Cambria Math"/>
@@ -20039,7 +20082,7 @@
           <w:noProof/>
         </w:rPr>
       </w:pPr>
-      <w:bookmarkStart w:id="26" w:name="_Ref196451057"/>
+      <w:bookmarkStart w:id="36" w:name="_Ref196451057"/>
       <w:r>
         <w:t xml:space="preserve">Figure </w:t>
       </w:r>
@@ -20051,7 +20094,7 @@
           <w:t>4</w:t>
         </w:r>
       </w:fldSimple>
-      <w:bookmarkEnd w:id="26"/>
+      <w:bookmarkEnd w:id="36"/>
       <w:r>
         <w:t>.The uniform static magnetic field is set along the z axis, the electrostatic field E</w:t>
       </w:r>
@@ -20618,7 +20661,7 @@
         </w:rPr>
         <w:t xml:space="preserve"> </w:t>
       </w:r>
-      <w:bookmarkStart w:id="27" w:name="OLE_LINK1"/>
+      <w:bookmarkStart w:id="37" w:name="OLE_LINK1"/>
       <w:r>
         <w:rPr>
           <w:szCs w:val="20"/>
@@ -20644,7 +20687,7 @@
         </w:rPr>
         <w:t xml:space="preserve"> is always chosen to satisfy</w:t>
       </w:r>
-      <w:bookmarkEnd w:id="27"/>
+      <w:bookmarkEnd w:id="37"/>
       <w:r>
         <w:rPr>
           <w:szCs w:val="20"/>
@@ -22098,7 +22141,7 @@
         <w:pStyle w:val="Caption"/>
         <w:jc w:val="center"/>
       </w:pPr>
-      <w:bookmarkStart w:id="28" w:name="_Ref196665816"/>
+      <w:bookmarkStart w:id="38" w:name="_Ref196665816"/>
       <w:r>
         <w:t xml:space="preserve">Figure </w:t>
       </w:r>
@@ -22110,7 +22153,7 @@
           <w:t>5</w:t>
         </w:r>
       </w:fldSimple>
-      <w:bookmarkEnd w:id="28"/>
+      <w:bookmarkEnd w:id="38"/>
       <w:r>
         <w:t>.</w:t>
       </w:r>
@@ -22731,10 +22774,7 @@
         <w:t>f</w:t>
       </w:r>
       <w:r>
-        <w:t>ig.</w:t>
-      </w:r>
-      <w:r>
-        <w:t xml:space="preserve"> </w:t>
+        <w:t xml:space="preserve">ig. </w:t>
       </w:r>
       <w:r>
         <w:fldChar w:fldCharType="begin"/>
@@ -24614,7 +24654,7 @@
           <w:noProof/>
         </w:rPr>
       </w:pPr>
-      <w:bookmarkStart w:id="29" w:name="_Ref196673084"/>
+      <w:bookmarkStart w:id="39" w:name="_Ref196673084"/>
       <w:r>
         <w:t xml:space="preserve">Figure </w:t>
       </w:r>
@@ -24626,7 +24666,7 @@
           <w:t>6</w:t>
         </w:r>
       </w:fldSimple>
-      <w:bookmarkEnd w:id="29"/>
+      <w:bookmarkEnd w:id="39"/>
       <w:r>
         <w:t xml:space="preserve">. Velocity </w:t>
       </w:r>
@@ -24849,19 +24889,7 @@
         <w:rPr>
           <w:noProof/>
         </w:rPr>
-        <w:t xml:space="preserve">(m = </w:t>
-      </w:r>
-      <w:r>
-        <w:rPr>
-          <w:noProof/>
-        </w:rPr>
-        <w:t>-</w:t>
-      </w:r>
-      <w:r>
-        <w:rPr>
-          <w:noProof/>
-        </w:rPr>
-        <w:t xml:space="preserve">1) </w:t>
+        <w:t xml:space="preserve">(m = -1) </w:t>
       </w:r>
       <w:r>
         <w:rPr>
@@ -25336,10 +25364,7 @@
         <w:ind w:firstLine="0"/>
       </w:pPr>
       <w:r>
-        <w:t xml:space="preserve">    </w:t>
-      </w:r>
-      <w:r>
-        <w:t>The three types of polarization waves are investigated under the same scenario set as before. As a result, the right-hand circularly polarized wave (m = 1) caused a velocity change only at around 23τ</w:t>
+        <w:t xml:space="preserve">    The three types of polarization waves are investigated under the same scenario set as before. As a result, the right-hand circularly polarized wave (m = 1) caused a velocity change only at around 23τ</w:t>
       </w:r>
       <w:r>
         <w:rPr>
@@ -25536,15 +25561,7 @@
         </m:sSub>
       </m:oMath>
       <w:r>
-        <w:t>. According to the conservation of angular momentum and parallel momentum, both the cyclotron velocity and parallel vel</w:t>
-      </w:r>
-      <w:proofErr w:type="spellStart"/>
-      <w:r>
-        <w:t>ocity</w:t>
-      </w:r>
-      <w:proofErr w:type="spellEnd"/>
-      <w:r>
-        <w:t xml:space="preserve"> </w:t>
+        <w:t xml:space="preserve">. According to the conservation of angular momentum and parallel momentum, both the cyclotron velocity and parallel velocity </w:t>
       </w:r>
       <w:r>
         <w:lastRenderedPageBreak/>
@@ -25753,9 +25770,12 @@
         </m:sSub>
       </m:oMath>
       <w:r>
-        <w:t>, where E</w:t>
+        <w:t xml:space="preserve">, where </w:t>
       </w:r>
       <w:proofErr w:type="spellStart"/>
+      <w:r>
+        <w:t>E</w:t>
+      </w:r>
       <w:r>
         <w:rPr>
           <w:vertAlign w:val="subscript"/>
@@ -26316,7 +26336,7 @@
           <w:noProof/>
         </w:rPr>
       </w:pPr>
-      <w:bookmarkStart w:id="30" w:name="_Ref196690094"/>
+      <w:bookmarkStart w:id="40" w:name="_Ref196690094"/>
       <w:r>
         <w:t xml:space="preserve">Figure </w:t>
       </w:r>
@@ -26328,7 +26348,7 @@
           <w:t>7</w:t>
         </w:r>
       </w:fldSimple>
-      <w:bookmarkEnd w:id="30"/>
+      <w:bookmarkEnd w:id="40"/>
       <w:r>
         <w:rPr>
           <w:rFonts w:hint="eastAsia"/>
@@ -26645,27 +26665,7 @@
             <w:rFonts w:ascii="Cambria Math" w:hAnsi="Cambria Math"/>
             <w:noProof/>
           </w:rPr>
-          <m:t xml:space="preserve"> </m:t>
-        </m:r>
-        <m:r>
-          <m:rPr>
-            <m:sty m:val="p"/>
-          </m:rPr>
-          <w:rPr>
-            <w:rFonts w:ascii="Cambria Math" w:hAnsi="Cambria Math"/>
-            <w:noProof/>
-          </w:rPr>
-          <m:t>-</m:t>
-        </m:r>
-        <m:r>
-          <m:rPr>
-            <m:sty m:val="p"/>
-          </m:rPr>
-          <w:rPr>
-            <w:rFonts w:ascii="Cambria Math" w:hAnsi="Cambria Math"/>
-            <w:noProof/>
-          </w:rPr>
-          <m:t>ℏ</m:t>
+          <m:t xml:space="preserve"> -ℏ</m:t>
         </m:r>
         <m:sSub>
           <m:sSubPr>
@@ -26706,14 +26706,7 @@
             <w:rFonts w:ascii="Cambria Math" w:hAnsi="Cambria Math"/>
             <w:noProof/>
           </w:rPr>
-          <m:t>&lt;0</m:t>
-        </m:r>
-        <m:r>
-          <w:rPr>
-            <w:rFonts w:ascii="Cambria Math" w:hAnsi="Cambria Math"/>
-            <w:noProof/>
-          </w:rPr>
-          <m:t xml:space="preserve">, </m:t>
+          <m:t xml:space="preserve">&lt;0, </m:t>
         </m:r>
       </m:oMath>
       <w:r>
@@ -26763,13 +26756,7 @@
         <w:rPr>
           <w:noProof/>
         </w:rPr>
-        <w:t>T</w:t>
-      </w:r>
-      <w:r>
-        <w:rPr>
-          <w:noProof/>
-        </w:rPr>
-        <w:t xml:space="preserve"> =</w:t>
+        <w:t>T =</w:t>
       </w:r>
       <m:oMath>
         <m:r>
@@ -26780,17 +26767,7 @@
             <w:rFonts w:ascii="Cambria Math" w:hAnsi="Cambria Math"/>
             <w:noProof/>
           </w:rPr>
-          <m:t xml:space="preserve"> </m:t>
-        </m:r>
-        <m:r>
-          <m:rPr>
-            <m:sty m:val="p"/>
-          </m:rPr>
-          <w:rPr>
-            <w:rFonts w:ascii="Cambria Math" w:hAnsi="Cambria Math"/>
-            <w:noProof/>
-          </w:rPr>
-          <m:t>ℏ</m:t>
+          <m:t xml:space="preserve"> ℏ</m:t>
         </m:r>
         <m:r>
           <w:rPr>
@@ -26833,14 +26810,7 @@
             <w:rFonts w:ascii="Cambria Math" w:hAnsi="Cambria Math"/>
             <w:noProof/>
           </w:rPr>
-          <m:t>&gt;</m:t>
-        </m:r>
-        <m:r>
-          <w:rPr>
-            <w:rFonts w:ascii="Cambria Math" w:hAnsi="Cambria Math"/>
-            <w:noProof/>
-          </w:rPr>
-          <m:t>0</m:t>
+          <m:t>&gt;0</m:t>
         </m:r>
       </m:oMath>
       <w:r>
@@ -26979,14 +26949,7 @@
             <w:rFonts w:ascii="Cambria Math" w:hAnsi="Cambria Math"/>
             <w:noProof/>
           </w:rPr>
-          <m:t>&gt;</m:t>
-        </m:r>
-        <m:r>
-          <w:rPr>
-            <w:rFonts w:ascii="Cambria Math" w:hAnsi="Cambria Math"/>
-            <w:noProof/>
-          </w:rPr>
-          <m:t>0</m:t>
+          <m:t>&gt;0</m:t>
         </m:r>
       </m:oMath>
       <w:r>
@@ -27041,17 +27004,7 @@
             <w:rFonts w:ascii="Cambria Math" w:hAnsi="Cambria Math"/>
             <w:noProof/>
           </w:rPr>
-          <m:t xml:space="preserve"> </m:t>
-        </m:r>
-        <m:r>
-          <m:rPr>
-            <m:sty m:val="p"/>
-          </m:rPr>
-          <w:rPr>
-            <w:rFonts w:ascii="Cambria Math" w:hAnsi="Cambria Math"/>
-            <w:noProof/>
-          </w:rPr>
-          <m:t>ℏ</m:t>
+          <m:t xml:space="preserve"> ℏ</m:t>
         </m:r>
         <m:r>
           <w:rPr>
@@ -27273,22 +27226,7 @@
         <w:t xml:space="preserve">. </w:t>
       </w:r>
       <w:r>
-        <w:t>Numerical simulations based on the VPA method are also provided,</w:t>
-      </w:r>
-      <w:r>
-        <w:t xml:space="preserve"> </w:t>
-      </w:r>
-      <w:r>
-        <w:t xml:space="preserve">confirming the correctness of the quantum results regarding both the </w:t>
-      </w:r>
-      <w:r>
-        <w:t>angular momentum relationship between m</w:t>
-      </w:r>
-      <w:r>
-        <w:t xml:space="preserve"> and the energy transfer ratio.</w:t>
-      </w:r>
-      <w:r>
-        <w:t xml:space="preserve"> </w:t>
+        <w:t xml:space="preserve">Numerical simulations based on the VPA method are also provided, confirming the correctness of the quantum results regarding both the angular momentum relationship between m and the energy transfer ratio. </w:t>
       </w:r>
     </w:p>
     <w:p>
@@ -27638,7 +27576,7 @@
                 </w:rPr>
                 <m:t xml:space="preserve">  #</m:t>
               </m:r>
-              <w:bookmarkStart w:id="31" w:name="dv_parallel"/>
+              <w:bookmarkStart w:id="41" w:name="dv_parallel"/>
               <m:d>
                 <m:dPr>
                   <m:ctrlPr>
@@ -27696,7 +27634,7 @@
                   </m:r>
                 </m:e>
               </m:d>
-              <w:bookmarkEnd w:id="31"/>
+              <w:bookmarkEnd w:id="41"/>
             </m:e>
           </m:eqArr>
         </m:oMath>
@@ -28151,7 +28089,7 @@
                 </w:rPr>
                 <m:t>#</m:t>
               </m:r>
-              <w:bookmarkStart w:id="32" w:name="dv_perp"/>
+              <w:bookmarkStart w:id="42" w:name="dv_perp"/>
               <m:d>
                 <m:dPr>
                   <m:ctrlPr>
@@ -28209,7 +28147,7 @@
                   </m:r>
                 </m:e>
               </m:d>
-              <w:bookmarkEnd w:id="32"/>
+              <w:bookmarkEnd w:id="42"/>
             </m:e>
           </m:eqArr>
         </m:oMath>
@@ -29117,7 +29055,7 @@
                 </w:rPr>
                 <m:t>#</m:t>
               </m:r>
-              <w:bookmarkStart w:id="33" w:name="v_paradv_para"/>
+              <w:bookmarkStart w:id="43" w:name="v_paradv_para"/>
               <m:d>
                 <m:dPr>
                   <m:ctrlPr>
@@ -29175,7 +29113,7 @@
                   </m:r>
                 </m:e>
               </m:d>
-              <w:bookmarkEnd w:id="33"/>
+              <w:bookmarkEnd w:id="43"/>
             </m:e>
           </m:eqArr>
         </m:oMath>
@@ -29605,7 +29543,7 @@
                 </w:rPr>
                 <m:t>)#</m:t>
               </m:r>
-              <w:bookmarkStart w:id="34" w:name="v_perpdv_perp"/>
+              <w:bookmarkStart w:id="44" w:name="v_perpdv_perp"/>
               <m:d>
                 <m:dPr>
                   <m:ctrlPr>
@@ -29663,7 +29601,7 @@
                   </m:r>
                 </m:e>
               </m:d>
-              <w:bookmarkEnd w:id="34"/>
+              <w:bookmarkEnd w:id="44"/>
               <m:ctrlPr>
                 <w:rPr>
                   <w:rFonts w:ascii="Cambria Math" w:hAnsi="Cambria Math" w:cs="Times New Roman"/>
@@ -31102,7 +31040,7 @@
                 </w:rPr>
                 <m:t>#</m:t>
               </m:r>
-              <w:bookmarkStart w:id="35" w:name="vE_perp"/>
+              <w:bookmarkStart w:id="45" w:name="vE_perp"/>
               <m:d>
                 <m:dPr>
                   <m:ctrlPr>
@@ -31160,7 +31098,7 @@
                   </m:r>
                 </m:e>
               </m:d>
-              <w:bookmarkEnd w:id="35"/>
+              <w:bookmarkEnd w:id="45"/>
             </m:e>
           </m:eqArr>
         </m:oMath>
@@ -31772,7 +31710,7 @@
                 </w:rPr>
                 <m:t>#</m:t>
               </m:r>
-              <w:bookmarkStart w:id="36" w:name="vpara_dvpara_1"/>
+              <w:bookmarkStart w:id="46" w:name="vpara_dvpara_1"/>
               <m:d>
                 <m:dPr>
                   <m:ctrlPr>
@@ -31830,7 +31768,7 @@
                   </m:r>
                 </m:e>
               </m:d>
-              <w:bookmarkEnd w:id="36"/>
+              <w:bookmarkEnd w:id="46"/>
             </m:e>
           </m:eqArr>
         </m:oMath>
@@ -31954,8 +31892,8 @@
               </m:ctrlPr>
             </m:eqArrPr>
             <m:e>
-              <w:bookmarkStart w:id="37" w:name="OLE_LINK11"/>
-              <w:bookmarkStart w:id="38" w:name="OLE_LINK3"/>
+              <w:bookmarkStart w:id="47" w:name="OLE_LINK11"/>
+              <w:bookmarkStart w:id="48" w:name="OLE_LINK3"/>
               <m:f>
                 <m:fPr>
                   <m:ctrlPr>
@@ -32103,8 +32041,8 @@
                   </m:r>
                 </m:sup>
               </m:sSup>
-              <w:bookmarkEnd w:id="37"/>
-              <w:bookmarkEnd w:id="38"/>
+              <w:bookmarkEnd w:id="47"/>
+              <w:bookmarkEnd w:id="48"/>
               <m:r>
                 <w:rPr>
                   <w:rFonts w:ascii="Cambria Math" w:hAnsi="Cambria Math" w:cs="Times New Roman"/>
@@ -32235,7 +32173,7 @@
                 </w:rPr>
                 <m:t>#</m:t>
               </m:r>
-              <w:bookmarkStart w:id="39" w:name="circle"/>
+              <w:bookmarkStart w:id="49" w:name="circle"/>
               <m:d>
                 <m:dPr>
                   <m:ctrlPr>
@@ -32293,7 +32231,7 @@
                   </m:r>
                 </m:e>
               </m:d>
-              <w:bookmarkEnd w:id="39"/>
+              <w:bookmarkEnd w:id="49"/>
             </m:e>
           </m:eqArr>
         </m:oMath>
@@ -32862,7 +32800,7 @@
           <w:rFonts w:cs="Times New Roman"/>
         </w:rPr>
       </w:pPr>
-      <w:bookmarkStart w:id="40" w:name="_Ref196692437"/>
+      <w:bookmarkStart w:id="50" w:name="_Ref196692437"/>
       <w:r>
         <w:t xml:space="preserve">Figure </w:t>
       </w:r>
@@ -32874,7 +32812,7 @@
           <w:t>8</w:t>
         </w:r>
       </w:fldSimple>
-      <w:bookmarkEnd w:id="40"/>
+      <w:bookmarkEnd w:id="50"/>
       <w:r>
         <w:t xml:space="preserve">. The </w:t>
       </w:r>
@@ -33185,7 +33123,7 @@
                 </w:rPr>
                 <m:t>#</m:t>
               </m:r>
-              <w:bookmarkStart w:id="41" w:name="dudT"/>
+              <w:bookmarkStart w:id="51" w:name="dudT"/>
               <m:d>
                 <m:dPr>
                   <m:ctrlPr>
@@ -33243,7 +33181,7 @@
                   </m:r>
                 </m:e>
               </m:d>
-              <w:bookmarkEnd w:id="41"/>
+              <w:bookmarkEnd w:id="51"/>
             </m:e>
           </m:eqArr>
         </m:oMath>
@@ -33549,7 +33487,7 @@
                 </w:rPr>
                 <m:t>#</m:t>
               </m:r>
-              <w:bookmarkStart w:id="42" w:name="ddvv"/>
+              <w:bookmarkStart w:id="52" w:name="ddvv"/>
               <m:d>
                 <m:dPr>
                   <m:ctrlPr>
@@ -33607,7 +33545,7 @@
                   </m:r>
                 </m:e>
               </m:d>
-              <w:bookmarkEnd w:id="42"/>
+              <w:bookmarkEnd w:id="52"/>
             </m:e>
           </m:eqArr>
           <m:r>
@@ -33947,7 +33885,7 @@
                 </w:rPr>
                 <m:t>#</m:t>
               </m:r>
-              <w:bookmarkStart w:id="43" w:name="dudT2"/>
+              <w:bookmarkStart w:id="53" w:name="dudT2"/>
               <m:d>
                 <m:dPr>
                   <m:ctrlPr>
@@ -34005,7 +33943,7 @@
                   </m:r>
                 </m:e>
               </m:d>
-              <w:bookmarkEnd w:id="43"/>
+              <w:bookmarkEnd w:id="53"/>
             </m:e>
           </m:eqArr>
         </m:oMath>
@@ -34577,8 +34515,6 @@
           <w:noProof/>
         </w:rPr>
       </w:pPr>
-      <w:bookmarkStart w:id="44" w:name="_GoBack"/>
-      <w:bookmarkEnd w:id="44"/>
     </w:p>
     <w:p>
       <w:pPr>
@@ -34617,7 +34553,7 @@
       <w:r>
         <w:fldChar w:fldCharType="separate"/>
       </w:r>
-      <w:bookmarkStart w:id="45" w:name="_ENREF_1"/>
+      <w:bookmarkStart w:id="54" w:name="_ENREF_1"/>
       <w:r>
         <w:t>[1]</w:t>
       </w:r>
@@ -34643,7 +34579,7 @@
       <w:r>
         <w:t xml:space="preserve"> 122-33</w:t>
       </w:r>
-      <w:bookmarkEnd w:id="45"/>
+      <w:bookmarkEnd w:id="54"/>
     </w:p>
     <w:p>
       <w:pPr>
@@ -34651,7 +34587,7 @@
         <w:spacing w:after="0"/>
         <w:ind w:left="720" w:hanging="720"/>
       </w:pPr>
-      <w:bookmarkStart w:id="46" w:name="_ENREF_2"/>
+      <w:bookmarkStart w:id="55" w:name="_ENREF_2"/>
       <w:r>
         <w:t>[2]</w:t>
       </w:r>
@@ -34676,312 +34612,6 @@
       </w:r>
       <w:r>
         <w:t xml:space="preserve"> 702-12</w:t>
-      </w:r>
-      <w:bookmarkEnd w:id="46"/>
-    </w:p>
-    <w:p>
-      <w:pPr>
-        <w:pStyle w:val="EndNoteBibliography"/>
-        <w:spacing w:after="0"/>
-        <w:ind w:left="720" w:hanging="720"/>
-      </w:pPr>
-      <w:bookmarkStart w:id="47" w:name="_ENREF_3"/>
-      <w:r>
-        <w:t>[3]</w:t>
-      </w:r>
-      <w:r>
-        <w:tab/>
-        <w:t xml:space="preserve">Ginzburg V L 1960 Certain theoretical aspects of radiation due to superluminal motion in a medium </w:t>
-      </w:r>
-      <w:r>
-        <w:rPr>
-          <w:i/>
-        </w:rPr>
-        <w:t>Soviet Physics Uspekhi</w:t>
-      </w:r>
-      <w:r>
-        <w:t xml:space="preserve"> </w:t>
-      </w:r>
-      <w:r>
-        <w:rPr>
-          <w:b/>
-        </w:rPr>
-        <w:t>2</w:t>
-      </w:r>
-      <w:r>
-        <w:t xml:space="preserve"> 874</w:t>
-      </w:r>
-      <w:bookmarkEnd w:id="47"/>
-    </w:p>
-    <w:p>
-      <w:pPr>
-        <w:pStyle w:val="EndNoteBibliography"/>
-        <w:spacing w:after="0"/>
-        <w:ind w:left="720" w:hanging="720"/>
-        <w:rPr>
-          <w:b/>
-        </w:rPr>
-      </w:pPr>
-      <w:bookmarkStart w:id="48" w:name="_ENREF_4"/>
-      <w:r>
-        <w:t>[4]</w:t>
-      </w:r>
-      <w:r>
-        <w:tab/>
-        <w:t xml:space="preserve">Shustin E, POPOVICH P and Kharchenko I 1971 Transformation of Electron Beam Distribution Function Following Cyclotron Interaction with a Plasma </w:t>
-      </w:r>
-      <w:r>
-        <w:rPr>
-          <w:i/>
-        </w:rPr>
-        <w:t>SOVIET PHYSICS JETP</w:t>
-      </w:r>
-      <w:r>
-        <w:t xml:space="preserve"> </w:t>
-      </w:r>
-      <w:r>
-        <w:rPr>
-          <w:b/>
-        </w:rPr>
-        <w:t>32</w:t>
-      </w:r>
-      <w:bookmarkEnd w:id="48"/>
-    </w:p>
-    <w:p>
-      <w:pPr>
-        <w:pStyle w:val="EndNoteBibliography"/>
-        <w:spacing w:after="0"/>
-        <w:ind w:left="720" w:hanging="720"/>
-      </w:pPr>
-      <w:bookmarkStart w:id="49" w:name="_ENREF_5"/>
-      <w:r>
-        <w:t>[5]</w:t>
-      </w:r>
-      <w:r>
-        <w:tab/>
-        <w:t xml:space="preserve">Ginzburg V and Frank I 1946 Radiation from a uniformly moving electron passing from one medium to another </w:t>
-      </w:r>
-      <w:r>
-        <w:rPr>
-          <w:i/>
-        </w:rPr>
-        <w:t>Journ. of Experimental and Theoretical Physics (JETP) V</w:t>
-      </w:r>
-      <w:r>
-        <w:t xml:space="preserve"> </w:t>
-      </w:r>
-      <w:r>
-        <w:rPr>
-          <w:b/>
-        </w:rPr>
-        <w:t>16</w:t>
-      </w:r>
-      <w:r>
-        <w:t xml:space="preserve"> 15-26</w:t>
-      </w:r>
-      <w:bookmarkEnd w:id="49"/>
-    </w:p>
-    <w:p>
-      <w:pPr>
-        <w:pStyle w:val="EndNoteBibliography"/>
-        <w:spacing w:after="0"/>
-        <w:ind w:left="720" w:hanging="720"/>
-      </w:pPr>
-      <w:bookmarkStart w:id="50" w:name="_ENREF_6"/>
-      <w:r>
-        <w:t>[6]</w:t>
-      </w:r>
-      <w:r>
-        <w:tab/>
-        <w:t xml:space="preserve">Nezlin M V 1976 Negative-energy waves and the anomalous Doppler effect </w:t>
-      </w:r>
-      <w:r>
-        <w:rPr>
-          <w:i/>
-        </w:rPr>
-        <w:t>Soviet Physics Uspekhi</w:t>
-      </w:r>
-      <w:r>
-        <w:t xml:space="preserve"> </w:t>
-      </w:r>
-      <w:r>
-        <w:rPr>
-          <w:b/>
-        </w:rPr>
-        <w:t>19</w:t>
-      </w:r>
-      <w:r>
-        <w:t xml:space="preserve"> 946</w:t>
-      </w:r>
-      <w:bookmarkEnd w:id="50"/>
-    </w:p>
-    <w:p>
-      <w:pPr>
-        <w:pStyle w:val="EndNoteBibliography"/>
-        <w:spacing w:after="0"/>
-        <w:ind w:left="720" w:hanging="720"/>
-      </w:pPr>
-      <w:bookmarkStart w:id="51" w:name="_ENREF_7"/>
-      <w:r>
-        <w:t>[7]</w:t>
-      </w:r>
-      <w:r>
-        <w:tab/>
-        <w:t xml:space="preserve">Santini F, Barbato E, De Marco F, Podda S and Tuccillo A 1984 Anomalous Doppler resonance of relativistic electrons with lower hybrid waves launched in the Frascati tokamak </w:t>
-      </w:r>
-      <w:r>
-        <w:rPr>
-          <w:i/>
-        </w:rPr>
-        <w:t>Physical review letters</w:t>
-      </w:r>
-      <w:r>
-        <w:t xml:space="preserve"> </w:t>
-      </w:r>
-      <w:r>
-        <w:rPr>
-          <w:b/>
-        </w:rPr>
-        <w:t>52</w:t>
-      </w:r>
-      <w:r>
-        <w:t xml:space="preserve"> 1300</w:t>
-      </w:r>
-      <w:bookmarkEnd w:id="51"/>
-    </w:p>
-    <w:p>
-      <w:pPr>
-        <w:pStyle w:val="EndNoteBibliography"/>
-        <w:spacing w:after="0"/>
-        <w:ind w:left="720" w:hanging="720"/>
-      </w:pPr>
-      <w:bookmarkStart w:id="52" w:name="_ENREF_8"/>
-      <w:r>
-        <w:t>[8]</w:t>
-      </w:r>
-      <w:r>
-        <w:tab/>
-        <w:t xml:space="preserve">Kho T and Lin A 1988 Slow-wave electron cyclotron maser </w:t>
-      </w:r>
-      <w:r>
-        <w:rPr>
-          <w:i/>
-        </w:rPr>
-        <w:t>Physical Review A</w:t>
-      </w:r>
-      <w:r>
-        <w:t xml:space="preserve"> </w:t>
-      </w:r>
-      <w:r>
-        <w:rPr>
-          <w:b/>
-        </w:rPr>
-        <w:t>38</w:t>
-      </w:r>
-      <w:r>
-        <w:t xml:space="preserve"> 2883</w:t>
-      </w:r>
-      <w:bookmarkEnd w:id="52"/>
-    </w:p>
-    <w:p>
-      <w:pPr>
-        <w:pStyle w:val="EndNoteBibliography"/>
-        <w:spacing w:after="0"/>
-        <w:ind w:left="720" w:hanging="720"/>
-      </w:pPr>
-      <w:bookmarkStart w:id="53" w:name="_ENREF_9"/>
-      <w:r>
-        <w:t>[9]</w:t>
-      </w:r>
-      <w:r>
-        <w:tab/>
-        <w:t xml:space="preserve">Liu J, Wang Y and Qin H 2016 Collisionless pitch-angle scattering of runaway electrons </w:t>
-      </w:r>
-      <w:r>
-        <w:rPr>
-          <w:i/>
-        </w:rPr>
-        <w:t>Nuclear Fusion</w:t>
-      </w:r>
-      <w:r>
-        <w:t xml:space="preserve"> </w:t>
-      </w:r>
-      <w:r>
-        <w:rPr>
-          <w:b/>
-        </w:rPr>
-        <w:t>56</w:t>
-      </w:r>
-      <w:r>
-        <w:t xml:space="preserve"> 064002</w:t>
-      </w:r>
-      <w:bookmarkEnd w:id="53"/>
-    </w:p>
-    <w:p>
-      <w:pPr>
-        <w:pStyle w:val="EndNoteBibliography"/>
-        <w:spacing w:after="0"/>
-        <w:ind w:left="720" w:hanging="720"/>
-        <w:rPr>
-          <w:b/>
-        </w:rPr>
-      </w:pPr>
-      <w:bookmarkStart w:id="54" w:name="_ENREF_10"/>
-      <w:r>
-        <w:t>[10]</w:t>
-      </w:r>
-      <w:r>
-        <w:tab/>
-        <w:t xml:space="preserve">Wang Y, Qin H and Liu J 2016 Multi-scale full-orbit analysis on phase-space behavior of runaway electrons in tokamak fields with synchrotron radiation </w:t>
-      </w:r>
-      <w:r>
-        <w:rPr>
-          <w:i/>
-        </w:rPr>
-        <w:t>Physics of Plasmas</w:t>
-      </w:r>
-      <w:r>
-        <w:t xml:space="preserve"> </w:t>
-      </w:r>
-      <w:r>
-        <w:rPr>
-          <w:b/>
-        </w:rPr>
-        <w:t>23</w:t>
-      </w:r>
-      <w:bookmarkEnd w:id="54"/>
-    </w:p>
-    <w:p>
-      <w:pPr>
-        <w:pStyle w:val="EndNoteBibliography"/>
-        <w:spacing w:after="0"/>
-        <w:ind w:left="720" w:hanging="720"/>
-        <w:rPr>
-          <w:b/>
-        </w:rPr>
-      </w:pPr>
-      <w:bookmarkStart w:id="55" w:name="_ENREF_11"/>
-      <w:r>
-        <w:t>[11]</w:t>
-      </w:r>
-      <w:r>
-        <w:tab/>
-        <w:t xml:space="preserve">Guo Z, McDevitt C J and Tang X-Z 2018 Control of runaway electron energy using externally injected whistler waves </w:t>
-      </w:r>
-      <w:r>
-        <w:rPr>
-          <w:i/>
-        </w:rPr>
-        <w:t>Physics of Plasmas</w:t>
-      </w:r>
-      <w:r>
-        <w:t xml:space="preserve"> </w:t>
-      </w:r>
-      <w:r>
-        <w:rPr>
-          <w:b/>
-        </w:rPr>
-        <w:t>25</w:t>
       </w:r>
       <w:bookmarkEnd w:id="55"/>
     </w:p>
@@ -34991,19 +34621,19 @@
         <w:spacing w:after="0"/>
         <w:ind w:left="720" w:hanging="720"/>
       </w:pPr>
-      <w:bookmarkStart w:id="56" w:name="_ENREF_12"/>
-      <w:r>
-        <w:t>[12]</w:t>
+      <w:bookmarkStart w:id="56" w:name="_ENREF_3"/>
+      <w:r>
+        <w:t>[3]</w:t>
       </w:r>
       <w:r>
         <w:tab/>
-        <w:t xml:space="preserve">Liu C, Hirvijoki E, Fu G-Y, Brennan D P, Bhattacharjee A and Paz-Soldan C 2018 Role of kinetic instability in runaway-electron avalanches and elevated critical electric fields </w:t>
+        <w:t xml:space="preserve">Ginzburg V L 1960 Certain theoretical aspects of radiation due to superluminal motion in a medium </w:t>
       </w:r>
       <w:r>
         <w:rPr>
           <w:i/>
         </w:rPr>
-        <w:t>Physical review letters</w:t>
+        <w:t>Soviet Physics Uspekhi</w:t>
       </w:r>
       <w:r>
         <w:t xml:space="preserve"> </w:t>
@@ -35012,10 +34642,10 @@
         <w:rPr>
           <w:b/>
         </w:rPr>
-        <w:t>120</w:t>
-      </w:r>
-      <w:r>
-        <w:t xml:space="preserve"> 265001</w:t>
+        <w:t>2</w:t>
+      </w:r>
+      <w:r>
+        <w:t xml:space="preserve"> 874</w:t>
       </w:r>
       <w:bookmarkEnd w:id="56"/>
     </w:p>
@@ -35024,20 +34654,23 @@
         <w:pStyle w:val="EndNoteBibliography"/>
         <w:spacing w:after="0"/>
         <w:ind w:left="720" w:hanging="720"/>
+        <w:rPr>
+          <w:b/>
+        </w:rPr>
       </w:pPr>
-      <w:bookmarkStart w:id="57" w:name="_ENREF_13"/>
-      <w:r>
-        <w:t>[13]</w:t>
+      <w:bookmarkStart w:id="57" w:name="_ENREF_4"/>
+      <w:r>
+        <w:t>[4]</w:t>
       </w:r>
       <w:r>
         <w:tab/>
-        <w:t xml:space="preserve">Shi X, Lin X, Kaminer I, Gao F, Yang Z, Joannopoulos J D, Soljačić M and Zhang B 2018 Superlight inverse Doppler effect </w:t>
+        <w:t xml:space="preserve">Shustin E, POPOVICH P and Kharchenko I 1971 Transformation of Electron Beam Distribution Function Following Cyclotron Interaction with a Plasma </w:t>
       </w:r>
       <w:r>
         <w:rPr>
           <w:i/>
         </w:rPr>
-        <w:t>Nature Physics</w:t>
+        <w:t>SOVIET PHYSICS JETP</w:t>
       </w:r>
       <w:r>
         <w:t xml:space="preserve"> </w:t>
@@ -35046,10 +34679,7 @@
         <w:rPr>
           <w:b/>
         </w:rPr>
-        <w:t>14</w:t>
-      </w:r>
-      <w:r>
-        <w:t xml:space="preserve"> 1001-5</w:t>
+        <w:t>32</w:t>
       </w:r>
       <w:bookmarkEnd w:id="57"/>
     </w:p>
@@ -35059,19 +34689,19 @@
         <w:spacing w:after="0"/>
         <w:ind w:left="720" w:hanging="720"/>
       </w:pPr>
-      <w:bookmarkStart w:id="58" w:name="_ENREF_14"/>
-      <w:r>
-        <w:t>[14]</w:t>
+      <w:bookmarkStart w:id="58" w:name="_ENREF_5"/>
+      <w:r>
+        <w:t>[5]</w:t>
       </w:r>
       <w:r>
         <w:tab/>
-        <w:t xml:space="preserve">Filatov L and Melnikov V 2021 The Role of the Anomalous Doppler Effect in the Interaction of Energetic Electrons with Whistler Turbulence in Flare Loops </w:t>
+        <w:t xml:space="preserve">Ginzburg V and Frank I 1946 Radiation from a uniformly moving electron passing from one medium to another </w:t>
       </w:r>
       <w:r>
         <w:rPr>
           <w:i/>
         </w:rPr>
-        <w:t>Geomagnetism and Aeronomy</w:t>
+        <w:t>Journ. of Experimental and Theoretical Physics (JETP) V</w:t>
       </w:r>
       <w:r>
         <w:t xml:space="preserve"> </w:t>
@@ -35080,10 +34710,10 @@
         <w:rPr>
           <w:b/>
         </w:rPr>
-        <w:t>61</w:t>
-      </w:r>
-      <w:r>
-        <w:t xml:space="preserve"> 1183-8</w:t>
+        <w:t>16</w:t>
+      </w:r>
+      <w:r>
+        <w:t xml:space="preserve"> 15-26</w:t>
       </w:r>
       <w:bookmarkEnd w:id="58"/>
     </w:p>
@@ -35093,19 +34723,26 @@
         <w:spacing w:after="0"/>
         <w:ind w:left="720" w:hanging="720"/>
       </w:pPr>
-      <w:bookmarkStart w:id="59" w:name="_ENREF_15"/>
-      <w:r>
-        <w:t>[15]</w:t>
+      <w:bookmarkStart w:id="59" w:name="_ENREF_6"/>
+      <w:r>
+        <w:t>[6]</w:t>
       </w:r>
       <w:r>
         <w:tab/>
-        <w:t xml:space="preserve">Artsimovich L, Bobrovskii G, Mirnov S, Razumova K and Strelkov V 1967 Thermal insulation of plasma in the “Tokamaks” </w:t>
-      </w:r>
+        <w:t xml:space="preserve">Nezlin M V 1976 </w:t>
+      </w:r>
+      <w:bookmarkStart w:id="60" w:name="OLE_LINK22"/>
+      <w:bookmarkStart w:id="61" w:name="OLE_LINK25"/>
+      <w:r>
+        <w:t xml:space="preserve">Negative-energy waves and the anomalous Doppler effect </w:t>
+      </w:r>
+      <w:bookmarkEnd w:id="60"/>
+      <w:bookmarkEnd w:id="61"/>
       <w:r>
         <w:rPr>
           <w:i/>
         </w:rPr>
-        <w:t>Soviet Atomic Energy</w:t>
+        <w:t>Soviet Physics Uspekhi</w:t>
       </w:r>
       <w:r>
         <w:t xml:space="preserve"> </w:t>
@@ -35114,10 +34751,10 @@
         <w:rPr>
           <w:b/>
         </w:rPr>
-        <w:t>22</w:t>
-      </w:r>
-      <w:r>
-        <w:t xml:space="preserve"> 325-31</w:t>
+        <w:t>19</w:t>
+      </w:r>
+      <w:r>
+        <w:t xml:space="preserve"> 946</w:t>
       </w:r>
       <w:bookmarkEnd w:id="59"/>
     </w:p>
@@ -35127,19 +34764,19 @@
         <w:spacing w:after="0"/>
         <w:ind w:left="720" w:hanging="720"/>
       </w:pPr>
-      <w:bookmarkStart w:id="60" w:name="_ENREF_16"/>
-      <w:r>
-        <w:t>[16]</w:t>
+      <w:bookmarkStart w:id="62" w:name="_ENREF_7"/>
+      <w:r>
+        <w:t>[7]</w:t>
       </w:r>
       <w:r>
         <w:tab/>
-        <w:t xml:space="preserve">Kadomtsev B and Pogutse O 1968 Electric conductivity of a plasma in a strong magnetic field </w:t>
+        <w:t xml:space="preserve">Santini F, Barbato E, De Marco F, Podda S and Tuccillo A 1984 Anomalous Doppler resonance of relativistic electrons with lower hybrid waves launched in the Frascati tokamak </w:t>
       </w:r>
       <w:r>
         <w:rPr>
           <w:i/>
         </w:rPr>
-        <w:t>Sov. Phys. JETP</w:t>
+        <w:t>Physical review letters</w:t>
       </w:r>
       <w:r>
         <w:t xml:space="preserve"> </w:t>
@@ -35148,78 +34785,10 @@
         <w:rPr>
           <w:b/>
         </w:rPr>
-        <w:t>26</w:t>
-      </w:r>
-      <w:r>
-        <w:t xml:space="preserve"> 1146</w:t>
-      </w:r>
-      <w:bookmarkEnd w:id="60"/>
-    </w:p>
-    <w:p>
-      <w:pPr>
-        <w:pStyle w:val="EndNoteBibliography"/>
-        <w:spacing w:after="0"/>
-        <w:ind w:left="720" w:hanging="720"/>
-      </w:pPr>
-      <w:bookmarkStart w:id="61" w:name="_ENREF_17"/>
-      <w:r>
-        <w:t>[17]</w:t>
-      </w:r>
-      <w:r>
-        <w:tab/>
-        <w:t xml:space="preserve">Spong D A, Heidbrink W, Paz-Soldan C, Du X, Thome K, Van Zeeland M, Collins C, Lvovskiy A, Moyer R and Austin M 2018 First direct observation of runaway-electron-driven whistler waves in tokamaks </w:t>
-      </w:r>
-      <w:r>
-        <w:rPr>
-          <w:i/>
-        </w:rPr>
-        <w:t>Physical Review Letters</w:t>
-      </w:r>
-      <w:r>
-        <w:t xml:space="preserve"> </w:t>
-      </w:r>
-      <w:r>
-        <w:rPr>
-          <w:b/>
-        </w:rPr>
-        <w:t>120</w:t>
-      </w:r>
-      <w:r>
-        <w:t xml:space="preserve"> 155002</w:t>
-      </w:r>
-      <w:bookmarkEnd w:id="61"/>
-    </w:p>
-    <w:p>
-      <w:pPr>
-        <w:pStyle w:val="EndNoteBibliography"/>
-        <w:spacing w:after="0"/>
-        <w:ind w:left="720" w:hanging="720"/>
-        <w:rPr>
-          <w:b/>
-        </w:rPr>
-      </w:pPr>
-      <w:bookmarkStart w:id="62" w:name="_ENREF_18"/>
-      <w:r>
-        <w:t>[18]</w:t>
-      </w:r>
-      <w:r>
-        <w:tab/>
-        <w:t xml:space="preserve">Liu Y, Zhou T F, Hu Y M, Zhao H L, Zhu Z Y, Liu X, Ling B L, Zhou R J and Zhang T 2019 Intense intermittent radiation at the plasma frequency on EAST </w:t>
-      </w:r>
-      <w:r>
-        <w:rPr>
-          <w:i/>
-        </w:rPr>
-        <w:t>Epj Web Conf</w:t>
-      </w:r>
-      <w:r>
-        <w:t xml:space="preserve"> </w:t>
-      </w:r>
-      <w:r>
-        <w:rPr>
-          <w:b/>
-        </w:rPr>
-        <w:t>203</w:t>
+        <w:t>52</w:t>
+      </w:r>
+      <w:r>
+        <w:t xml:space="preserve"> 1300</w:t>
       </w:r>
       <w:bookmarkEnd w:id="62"/>
     </w:p>
@@ -35229,22 +34798,31 @@
         <w:spacing w:after="0"/>
         <w:ind w:left="720" w:hanging="720"/>
       </w:pPr>
-      <w:bookmarkStart w:id="63" w:name="_ENREF_19"/>
-      <w:r>
-        <w:t>[19]</w:t>
+      <w:bookmarkStart w:id="63" w:name="_ENREF_8"/>
+      <w:r>
+        <w:t>[8]</w:t>
       </w:r>
       <w:r>
         <w:tab/>
-        <w:t xml:space="preserve">Gorozhanin D V, Ivanov B I, Khoruzhiy V M, Onishchenko I N and Miroshnichenko V I 1997 Waves excitation at anomalous Doppler effect for various electron beam energies </w:t>
+        <w:t xml:space="preserve">Kho T and Lin A 1988 Slow-wave electron cyclotron maser </w:t>
       </w:r>
       <w:r>
         <w:rPr>
           <w:i/>
         </w:rPr>
-        <w:t>Icpp 96 Contributed Papers - Proceedings of the 1996 International Conference on Plasma Physics, Vols 1 and 2</w:t>
-      </w:r>
-      <w:r>
-        <w:t xml:space="preserve">  402-5</w:t>
+        <w:t>Physical Review A</w:t>
+      </w:r>
+      <w:r>
+        <w:t xml:space="preserve"> </w:t>
+      </w:r>
+      <w:r>
+        <w:rPr>
+          <w:b/>
+        </w:rPr>
+        <w:t>38</w:t>
+      </w:r>
+      <w:r>
+        <w:t xml:space="preserve"> 2883</w:t>
       </w:r>
       <w:bookmarkEnd w:id="63"/>
     </w:p>
@@ -35254,19 +34832,19 @@
         <w:spacing w:after="0"/>
         <w:ind w:left="720" w:hanging="720"/>
       </w:pPr>
-      <w:bookmarkStart w:id="64" w:name="_ENREF_20"/>
-      <w:r>
-        <w:t>[20]</w:t>
+      <w:bookmarkStart w:id="64" w:name="_ENREF_9"/>
+      <w:r>
+        <w:t>[9]</w:t>
       </w:r>
       <w:r>
         <w:tab/>
-        <w:t xml:space="preserve">Chen Z Y, Wan B N, Ling B L, Gao X, Du Q, Ti A, Lin S Y, Sajjad S and Team H- 2007 Runaway electron beam instability in slide-away discharges in the HT-7 tokamak </w:t>
+        <w:t xml:space="preserve">Liu J, Wang Y and Qin H 2016 Collisionless pitch-angle scattering of runaway electrons </w:t>
       </w:r>
       <w:r>
         <w:rPr>
           <w:i/>
         </w:rPr>
-        <w:t>Chinese Physics Letters</w:t>
+        <w:t>Nuclear Fusion</w:t>
       </w:r>
       <w:r>
         <w:t xml:space="preserve"> </w:t>
@@ -35275,10 +34853,10 @@
         <w:rPr>
           <w:b/>
         </w:rPr>
-        <w:t>24</w:t>
-      </w:r>
-      <w:r>
-        <w:t xml:space="preserve"> 3195-8</w:t>
+        <w:t>56</w:t>
+      </w:r>
+      <w:r>
+        <w:t xml:space="preserve"> 064002</w:t>
       </w:r>
       <w:bookmarkEnd w:id="64"/>
     </w:p>
@@ -35287,14 +34865,32 @@
         <w:pStyle w:val="EndNoteBibliography"/>
         <w:spacing w:after="0"/>
         <w:ind w:left="720" w:hanging="720"/>
+        <w:rPr>
+          <w:b/>
+        </w:rPr>
       </w:pPr>
-      <w:bookmarkStart w:id="65" w:name="_ENREF_21"/>
-      <w:r>
-        <w:t>[21]</w:t>
+      <w:bookmarkStart w:id="65" w:name="_ENREF_10"/>
+      <w:r>
+        <w:t>[10]</w:t>
       </w:r>
       <w:r>
         <w:tab/>
-        <w:t>Castejon F and Eguilior S 2003 Particle Dynamics under Quasi-linear Interaction with Electromagnetic Waves. Centro de Investigaciones Energeticas)</w:t>
+        <w:t xml:space="preserve">Wang Y, Qin H and Liu J 2016 Multi-scale full-orbit analysis on phase-space behavior of runaway electrons in tokamak fields with synchrotron radiation </w:t>
+      </w:r>
+      <w:r>
+        <w:rPr>
+          <w:i/>
+        </w:rPr>
+        <w:t>Physics of Plasmas</w:t>
+      </w:r>
+      <w:r>
+        <w:t xml:space="preserve"> </w:t>
+      </w:r>
+      <w:r>
+        <w:rPr>
+          <w:b/>
+        </w:rPr>
+        <w:t>23</w:t>
       </w:r>
       <w:bookmarkEnd w:id="65"/>
     </w:p>
@@ -35303,23 +34899,32 @@
         <w:pStyle w:val="EndNoteBibliography"/>
         <w:spacing w:after="0"/>
         <w:ind w:left="720" w:hanging="720"/>
+        <w:rPr>
+          <w:b/>
+        </w:rPr>
       </w:pPr>
-      <w:bookmarkStart w:id="66" w:name="_ENREF_22"/>
-      <w:r>
-        <w:t>[22]</w:t>
+      <w:bookmarkStart w:id="66" w:name="_ENREF_11"/>
+      <w:r>
+        <w:t>[11]</w:t>
       </w:r>
       <w:r>
         <w:tab/>
-        <w:t xml:space="preserve">Benford J, Swegle J A and Schamiloglu E 2007 </w:t>
+        <w:t xml:space="preserve">Guo Z, McDevitt C J and Tang X-Z 2018 Control of runaway electron energy using externally injected whistler waves </w:t>
       </w:r>
       <w:r>
         <w:rPr>
           <w:i/>
         </w:rPr>
-        <w:t>High power microwaves</w:t>
-      </w:r>
-      <w:r>
-        <w:t>: CRC press)</w:t>
+        <w:t>Physics of Plasmas</w:t>
+      </w:r>
+      <w:r>
+        <w:t xml:space="preserve"> </w:t>
+      </w:r>
+      <w:r>
+        <w:rPr>
+          <w:b/>
+        </w:rPr>
+        <w:t>25</w:t>
       </w:r>
       <w:bookmarkEnd w:id="66"/>
     </w:p>
@@ -35329,22 +34934,31 @@
         <w:spacing w:after="0"/>
         <w:ind w:left="720" w:hanging="720"/>
       </w:pPr>
-      <w:bookmarkStart w:id="67" w:name="_ENREF_23"/>
-      <w:r>
-        <w:t>[23]</w:t>
+      <w:bookmarkStart w:id="67" w:name="_ENREF_12"/>
+      <w:r>
+        <w:t>[12]</w:t>
       </w:r>
       <w:r>
         <w:tab/>
-        <w:t xml:space="preserve">Zhang Q, Zhang Y, Tang Q and Tang X-Z 2024 Self-mediation of runaway electrons via self-excited wave-wave and wave-particle interactions </w:t>
+        <w:t xml:space="preserve">Liu C, Hirvijoki E, Fu G-Y, Brennan D P, Bhattacharjee A and Paz-Soldan C 2018 Role of kinetic instability in runaway-electron avalanches and elevated critical electric fields </w:t>
       </w:r>
       <w:r>
         <w:rPr>
           <w:i/>
         </w:rPr>
-        <w:t>arXiv preprint arXiv:2409.15830</w:t>
+        <w:t>Physical review letters</w:t>
       </w:r>
       <w:r>
         <w:t xml:space="preserve"> </w:t>
+      </w:r>
+      <w:r>
+        <w:rPr>
+          <w:b/>
+        </w:rPr>
+        <w:t>120</w:t>
+      </w:r>
+      <w:r>
+        <w:t xml:space="preserve"> 265001</w:t>
       </w:r>
       <w:bookmarkEnd w:id="67"/>
     </w:p>
@@ -35354,19 +34968,19 @@
         <w:spacing w:after="0"/>
         <w:ind w:left="720" w:hanging="720"/>
       </w:pPr>
-      <w:bookmarkStart w:id="68" w:name="_ENREF_24"/>
-      <w:r>
-        <w:t>[24]</w:t>
+      <w:bookmarkStart w:id="68" w:name="_ENREF_13"/>
+      <w:r>
+        <w:t>[13]</w:t>
       </w:r>
       <w:r>
         <w:tab/>
-        <w:t xml:space="preserve">Ginzburg N 1979 Nonlinear theory of electromagnetic wave generation and amplification based on the anomolous Doppler effect </w:t>
+        <w:t xml:space="preserve">Shi X, Lin X, Kaminer I, Gao F, Yang Z, Joannopoulos J D, Soljačić M and Zhang B 2018 Superlight inverse Doppler effect </w:t>
       </w:r>
       <w:r>
         <w:rPr>
           <w:i/>
         </w:rPr>
-        <w:t>Radiophysics and Quantum Electronics</w:t>
+        <w:t>Nature Physics</w:t>
       </w:r>
       <w:r>
         <w:t xml:space="preserve"> </w:t>
@@ -35375,10 +34989,10 @@
         <w:rPr>
           <w:b/>
         </w:rPr>
-        <w:t>22</w:t>
-      </w:r>
-      <w:r>
-        <w:t xml:space="preserve"> 323-30</w:t>
+        <w:t>14</w:t>
+      </w:r>
+      <w:r>
+        <w:t xml:space="preserve"> 1001-5</w:t>
       </w:r>
       <w:bookmarkEnd w:id="68"/>
     </w:p>
@@ -35388,19 +35002,19 @@
         <w:spacing w:after="0"/>
         <w:ind w:left="720" w:hanging="720"/>
       </w:pPr>
-      <w:bookmarkStart w:id="69" w:name="_ENREF_25"/>
-      <w:r>
-        <w:t>[25]</w:t>
+      <w:bookmarkStart w:id="69" w:name="_ENREF_14"/>
+      <w:r>
+        <w:t>[14]</w:t>
       </w:r>
       <w:r>
         <w:tab/>
-        <w:t xml:space="preserve">Ginzburg V L 2005 Radiation from uniformly moving sources (Vavilov-Cherenkov effect, transition radiation, and some other phenomena) </w:t>
+        <w:t xml:space="preserve">Filatov L and Melnikov V 2021 The Role of the Anomalous Doppler Effect in the Interaction of Energetic Electrons with Whistler Turbulence in Flare Loops </w:t>
       </w:r>
       <w:r>
         <w:rPr>
           <w:i/>
         </w:rPr>
-        <w:t>Acoust Phys+</w:t>
+        <w:t>Geomagnetism and Aeronomy</w:t>
       </w:r>
       <w:r>
         <w:t xml:space="preserve"> </w:t>
@@ -35409,10 +35023,10 @@
         <w:rPr>
           <w:b/>
         </w:rPr>
-        <w:t>51</w:t>
-      </w:r>
-      <w:r>
-        <w:t xml:space="preserve"> 11-23</w:t>
+        <w:t>61</w:t>
+      </w:r>
+      <w:r>
+        <w:t xml:space="preserve"> 1183-8</w:t>
       </w:r>
       <w:bookmarkEnd w:id="69"/>
     </w:p>
@@ -35422,19 +35036,19 @@
         <w:spacing w:after="0"/>
         <w:ind w:left="720" w:hanging="720"/>
       </w:pPr>
-      <w:bookmarkStart w:id="70" w:name="_ENREF_26"/>
-      <w:r>
-        <w:t>[26]</w:t>
+      <w:bookmarkStart w:id="70" w:name="_ENREF_15"/>
+      <w:r>
+        <w:t>[15]</w:t>
       </w:r>
       <w:r>
         <w:tab/>
-        <w:t xml:space="preserve">Coppi B, Pegoraro F, Pozzoli R and Rewoldt G 1976 Slide-Away Distributions and Relevant Collective Modes in High-Temperature Plasmas </w:t>
+        <w:t xml:space="preserve">Artsimovich L, Bobrovskii G, Mirnov S, Razumova K and Strelkov V 1967 Thermal insulation of plasma in the “Tokamaks” </w:t>
       </w:r>
       <w:r>
         <w:rPr>
           <w:i/>
         </w:rPr>
-        <w:t>Nuclear Fusion</w:t>
+        <w:t>Soviet Atomic Energy</w:t>
       </w:r>
       <w:r>
         <w:t xml:space="preserve"> </w:t>
@@ -35443,10 +35057,10 @@
         <w:rPr>
           <w:b/>
         </w:rPr>
-        <w:t>16</w:t>
-      </w:r>
-      <w:r>
-        <w:t xml:space="preserve"> 309-28</w:t>
+        <w:t>22</w:t>
+      </w:r>
+      <w:r>
+        <w:t xml:space="preserve"> 325-31</w:t>
       </w:r>
       <w:bookmarkEnd w:id="70"/>
     </w:p>
@@ -35456,19 +35070,19 @@
         <w:spacing w:after="0"/>
         <w:ind w:left="720" w:hanging="720"/>
       </w:pPr>
-      <w:bookmarkStart w:id="71" w:name="_ENREF_27"/>
-      <w:r>
-        <w:t>[27]</w:t>
+      <w:bookmarkStart w:id="71" w:name="_ENREF_16"/>
+      <w:r>
+        <w:t>[16]</w:t>
       </w:r>
       <w:r>
         <w:tab/>
-        <w:t xml:space="preserve">Frolov V P and Ginzburg V L 1986 Excitation and Radiation of an Accelerated Detector and Anomalous Doppler-Effect </w:t>
+        <w:t xml:space="preserve">Kadomtsev B and Pogutse O 1968 Electric conductivity of a plasma in a strong magnetic field </w:t>
       </w:r>
       <w:r>
         <w:rPr>
           <w:i/>
         </w:rPr>
-        <w:t>Physics Letters A</w:t>
+        <w:t>Sov. Phys. JETP</w:t>
       </w:r>
       <w:r>
         <w:t xml:space="preserve"> </w:t>
@@ -35477,10 +35091,10 @@
         <w:rPr>
           <w:b/>
         </w:rPr>
-        <w:t>116</w:t>
-      </w:r>
-      <w:r>
-        <w:t xml:space="preserve"> 423-6</w:t>
+        <w:t>26</w:t>
+      </w:r>
+      <w:r>
+        <w:t xml:space="preserve"> 1146</w:t>
       </w:r>
       <w:bookmarkEnd w:id="71"/>
     </w:p>
@@ -35490,20 +35104,19 @@
         <w:spacing w:after="0"/>
         <w:ind w:left="720" w:hanging="720"/>
       </w:pPr>
-      <w:bookmarkStart w:id="72" w:name="_ENREF_28"/>
-      <w:r>
-        <w:lastRenderedPageBreak/>
-        <w:t>[28]</w:t>
+      <w:bookmarkStart w:id="72" w:name="_ENREF_17"/>
+      <w:r>
+        <w:t>[17]</w:t>
       </w:r>
       <w:r>
         <w:tab/>
-        <w:t xml:space="preserve">Ginzburg V L 1996 Radiation by uniformly moving sources (Vavilov–Cherenkov effect, transition radiation, and other phenomena) </w:t>
+        <w:t xml:space="preserve">Spong D A, Heidbrink W, Paz-Soldan C, Du X, Thome K, Van Zeeland M, Collins C, Lvovskiy A, Moyer R and Austin M 2018 First direct observation of runaway-electron-driven whistler waves in tokamaks </w:t>
       </w:r>
       <w:r>
         <w:rPr>
           <w:i/>
         </w:rPr>
-        <w:t>Physics-Uspekhi</w:t>
+        <w:t>Physical Review Letters</w:t>
       </w:r>
       <w:r>
         <w:t xml:space="preserve"> </w:t>
@@ -35512,10 +35125,10 @@
         <w:rPr>
           <w:b/>
         </w:rPr>
-        <w:t>39</w:t>
-      </w:r>
-      <w:r>
-        <w:t xml:space="preserve"> 973</w:t>
+        <w:t>120</w:t>
+      </w:r>
+      <w:r>
+        <w:t xml:space="preserve"> 155002</w:t>
       </w:r>
       <w:bookmarkEnd w:id="72"/>
     </w:p>
@@ -35524,20 +35137,23 @@
         <w:pStyle w:val="EndNoteBibliography"/>
         <w:spacing w:after="0"/>
         <w:ind w:left="720" w:hanging="720"/>
+        <w:rPr>
+          <w:b/>
+        </w:rPr>
       </w:pPr>
-      <w:bookmarkStart w:id="73" w:name="_ENREF_29"/>
-      <w:r>
-        <w:t>[29]</w:t>
+      <w:bookmarkStart w:id="73" w:name="_ENREF_18"/>
+      <w:r>
+        <w:t>[18]</w:t>
       </w:r>
       <w:r>
         <w:tab/>
-        <w:t xml:space="preserve">Arnaut H and Barbosa G 2000 Orbital and intrinsic angular momentum of single photons and entangled pairs of photons generated by parametric down-conversion </w:t>
+        <w:t xml:space="preserve">Liu Y, Zhou T F, Hu Y M, Zhao H L, Zhu Z Y, Liu X, Ling B L, Zhou R J and Zhang T 2019 Intense intermittent radiation at the plasma frequency on EAST </w:t>
       </w:r>
       <w:r>
         <w:rPr>
           <w:i/>
         </w:rPr>
-        <w:t>Physical review letters</w:t>
+        <w:t>Epj Web Conf</w:t>
       </w:r>
       <w:r>
         <w:t xml:space="preserve"> </w:t>
@@ -35546,10 +35162,7 @@
         <w:rPr>
           <w:b/>
         </w:rPr>
-        <w:t>85</w:t>
-      </w:r>
-      <w:r>
-        <w:t xml:space="preserve"> 286</w:t>
+        <w:t>203</w:t>
       </w:r>
       <w:bookmarkEnd w:id="73"/>
     </w:p>
@@ -35559,22 +35172,22 @@
         <w:spacing w:after="0"/>
         <w:ind w:left="720" w:hanging="720"/>
       </w:pPr>
-      <w:bookmarkStart w:id="74" w:name="_ENREF_30"/>
-      <w:r>
-        <w:t>[30]</w:t>
+      <w:bookmarkStart w:id="74" w:name="_ENREF_19"/>
+      <w:r>
+        <w:t>[19]</w:t>
       </w:r>
       <w:r>
         <w:tab/>
-        <w:t xml:space="preserve">Liu H, He X, Chen S and Zhang W 2004 Particle acceleration through the resonance of high magnetic field and high frequency electromagnetic wave </w:t>
+        <w:t xml:space="preserve">Gorozhanin D V, Ivanov B I, Khoruzhiy V M, Onishchenko I N and Miroshnichenko V I 1997 Waves excitation at anomalous Doppler effect for various electron beam energies </w:t>
       </w:r>
       <w:r>
         <w:rPr>
           <w:i/>
         </w:rPr>
-        <w:t>arXiv preprint physics/0411183</w:t>
-      </w:r>
-      <w:r>
-        <w:t xml:space="preserve"> </w:t>
+        <w:t>Icpp 96 Contributed Papers - Proceedings of the 1996 International Conference on Plasma Physics, Vols 1 and 2</w:t>
+      </w:r>
+      <w:r>
+        <w:t xml:space="preserve">  402-5</w:t>
       </w:r>
       <w:bookmarkEnd w:id="74"/>
     </w:p>
@@ -35584,19 +35197,19 @@
         <w:spacing w:after="0"/>
         <w:ind w:left="720" w:hanging="720"/>
       </w:pPr>
-      <w:bookmarkStart w:id="75" w:name="_ENREF_31"/>
-      <w:r>
-        <w:t>[31]</w:t>
+      <w:bookmarkStart w:id="75" w:name="_ENREF_20"/>
+      <w:r>
+        <w:t>[20]</w:t>
       </w:r>
       <w:r>
         <w:tab/>
-        <w:t xml:space="preserve">Qian B L 1999 An exact solution of the relativistic equation of motion of a charged particle driven by a circularly polarized electromagnetic wave and a constant magnetic field </w:t>
+        <w:t xml:space="preserve">Chen Z Y, Wan B N, Ling B L, Gao X, Du Q, Ti A, Lin S Y, Sajjad S and Team H- 2007 Runaway electron beam instability in slide-away discharges in the HT-7 tokamak </w:t>
       </w:r>
       <w:r>
         <w:rPr>
           <w:i/>
         </w:rPr>
-        <w:t>Ieee T Plasma Sci</w:t>
+        <w:t>Chinese Physics Letters</w:t>
       </w:r>
       <w:r>
         <w:t xml:space="preserve"> </w:t>
@@ -35605,10 +35218,10 @@
         <w:rPr>
           <w:b/>
         </w:rPr>
-        <w:t>27</w:t>
-      </w:r>
-      <w:r>
-        <w:t xml:space="preserve"> 1578-81</w:t>
+        <w:t>24</w:t>
+      </w:r>
+      <w:r>
+        <w:t xml:space="preserve"> 3195-8</w:t>
       </w:r>
       <w:bookmarkEnd w:id="75"/>
     </w:p>
@@ -35618,31 +35231,13 @@
         <w:spacing w:after="0"/>
         <w:ind w:left="720" w:hanging="720"/>
       </w:pPr>
-      <w:bookmarkStart w:id="76" w:name="_ENREF_32"/>
-      <w:r>
-        <w:t>[32]</w:t>
+      <w:bookmarkStart w:id="76" w:name="_ENREF_21"/>
+      <w:r>
+        <w:t>[21]</w:t>
       </w:r>
       <w:r>
         <w:tab/>
-        <w:t xml:space="preserve">Weyssow B 1990 Motion of a single charged particle in electromagnetic fields with cyclotron resonances </w:t>
-      </w:r>
-      <w:r>
-        <w:rPr>
-          <w:i/>
-        </w:rPr>
-        <w:t>Journal of plasma physics</w:t>
-      </w:r>
-      <w:r>
-        <w:t xml:space="preserve"> </w:t>
-      </w:r>
-      <w:r>
-        <w:rPr>
-          <w:b/>
-        </w:rPr>
-        <w:t>43</w:t>
-      </w:r>
-      <w:r>
-        <w:t xml:space="preserve"> 119-39</w:t>
+        <w:t>Castejon F and Eguilior S 2003 Particle Dynamics under Quasi-linear Interaction with Electromagnetic Waves. Centro de Investigaciones Energeticas)</w:t>
       </w:r>
       <w:bookmarkEnd w:id="76"/>
     </w:p>
@@ -35652,31 +35247,22 @@
         <w:spacing w:after="0"/>
         <w:ind w:left="720" w:hanging="720"/>
       </w:pPr>
-      <w:bookmarkStart w:id="77" w:name="_ENREF_33"/>
-      <w:r>
-        <w:t>[33]</w:t>
+      <w:bookmarkStart w:id="77" w:name="_ENREF_22"/>
+      <w:r>
+        <w:t>[22]</w:t>
       </w:r>
       <w:r>
         <w:tab/>
-        <w:t xml:space="preserve">Gogoberidze G and Machabeli G 2005 On the origin of the circular polarization in radio pulsars </w:t>
+        <w:t xml:space="preserve">Benford J, Swegle J A and Schamiloglu E 2007 </w:t>
       </w:r>
       <w:r>
         <w:rPr>
           <w:i/>
         </w:rPr>
-        <w:t>Monthly Notices of the Royal Astronomical Society</w:t>
-      </w:r>
-      <w:r>
-        <w:t xml:space="preserve"> </w:t>
-      </w:r>
-      <w:r>
-        <w:rPr>
-          <w:b/>
-        </w:rPr>
-        <w:t>364</w:t>
-      </w:r>
-      <w:r>
-        <w:t xml:space="preserve"> 1363-6</w:t>
+        <w:t>High power microwaves</w:t>
+      </w:r>
+      <w:r>
+        <w:t>: CRC press)</w:t>
       </w:r>
       <w:bookmarkEnd w:id="77"/>
     </w:p>
@@ -35686,31 +35272,22 @@
         <w:spacing w:after="0"/>
         <w:ind w:left="720" w:hanging="720"/>
       </w:pPr>
-      <w:bookmarkStart w:id="78" w:name="_ENREF_34"/>
-      <w:r>
-        <w:t>[34]</w:t>
+      <w:bookmarkStart w:id="78" w:name="_ENREF_23"/>
+      <w:r>
+        <w:t>[23]</w:t>
       </w:r>
       <w:r>
         <w:tab/>
-        <w:t xml:space="preserve">Roberts C S and Buchsbaum S 1964 Motion of a charged particle in a constant magnetic field and a transverse electromagnetic wave propagating along the field </w:t>
+        <w:t xml:space="preserve">Zhang Q, Zhang Y, Tang Q and Tang X-Z 2024 Self-mediation of runaway electrons via self-excited wave-wave and wave-particle interactions </w:t>
       </w:r>
       <w:r>
         <w:rPr>
           <w:i/>
         </w:rPr>
-        <w:t>Physical Review</w:t>
+        <w:t>arXiv preprint arXiv:2409.15830</w:t>
       </w:r>
       <w:r>
         <w:t xml:space="preserve"> </w:t>
-      </w:r>
-      <w:r>
-        <w:rPr>
-          <w:b/>
-        </w:rPr>
-        <w:t>135</w:t>
-      </w:r>
-      <w:r>
-        <w:t xml:space="preserve"> A381</w:t>
       </w:r>
       <w:bookmarkEnd w:id="78"/>
     </w:p>
@@ -35720,19 +35297,19 @@
         <w:spacing w:after="0"/>
         <w:ind w:left="720" w:hanging="720"/>
       </w:pPr>
-      <w:bookmarkStart w:id="79" w:name="_ENREF_35"/>
-      <w:r>
-        <w:t>[35]</w:t>
+      <w:bookmarkStart w:id="79" w:name="_ENREF_24"/>
+      <w:r>
+        <w:t>[24]</w:t>
       </w:r>
       <w:r>
         <w:tab/>
-        <w:t xml:space="preserve">Bourdier A and Gond S 2000 Dynamics of a charged particle in a circularly polarized traveling electromagnetic wave </w:t>
+        <w:t xml:space="preserve">Ginzburg N 1979 Nonlinear theory of electromagnetic wave generation and amplification based on the anomolous Doppler effect </w:t>
       </w:r>
       <w:r>
         <w:rPr>
           <w:i/>
         </w:rPr>
-        <w:t>Physical Review E</w:t>
+        <w:t>Radiophysics and Quantum Electronics</w:t>
       </w:r>
       <w:r>
         <w:t xml:space="preserve"> </w:t>
@@ -35741,10 +35318,10 @@
         <w:rPr>
           <w:b/>
         </w:rPr>
-        <w:t>62</w:t>
-      </w:r>
-      <w:r>
-        <w:t xml:space="preserve"> 4189-206</w:t>
+        <w:t>22</w:t>
+      </w:r>
+      <w:r>
+        <w:t xml:space="preserve"> 323-30</w:t>
       </w:r>
       <w:bookmarkEnd w:id="79"/>
     </w:p>
@@ -35754,19 +35331,25 @@
         <w:spacing w:after="0"/>
         <w:ind w:left="720" w:hanging="720"/>
       </w:pPr>
-      <w:bookmarkStart w:id="80" w:name="_ENREF_36"/>
-      <w:r>
-        <w:t>[36]</w:t>
+      <w:bookmarkStart w:id="80" w:name="_ENREF_25"/>
+      <w:r>
+        <w:t>[25]</w:t>
       </w:r>
       <w:r>
         <w:tab/>
-        <w:t xml:space="preserve">Nusinovich G S, Korol M and Jerby E 1999 Theory of the anomalous Doppler cyclotron-resonance-maser amplifier with tapered parameters </w:t>
+        <w:t xml:space="preserve">Ginzburg V L 2005 </w:t>
+      </w:r>
+      <w:r>
+        <w:t>Radiation from uniformly moving sources</w:t>
+      </w:r>
+      <w:r>
+        <w:t xml:space="preserve"> (Vavilov-Cherenkov effect, transition radiation, and some other phenomena) </w:t>
       </w:r>
       <w:r>
         <w:rPr>
           <w:i/>
         </w:rPr>
-        <w:t>Physical Review E</w:t>
+        <w:t>Acoust Phys+</w:t>
       </w:r>
       <w:r>
         <w:t xml:space="preserve"> </w:t>
@@ -35775,10 +35358,10 @@
         <w:rPr>
           <w:b/>
         </w:rPr>
-        <w:t>59</w:t>
-      </w:r>
-      <w:r>
-        <w:t xml:space="preserve"> 2311</w:t>
+        <w:t>51</w:t>
+      </w:r>
+      <w:r>
+        <w:t xml:space="preserve"> 11-23</w:t>
       </w:r>
       <w:bookmarkEnd w:id="80"/>
     </w:p>
@@ -35788,19 +35371,19 @@
         <w:spacing w:after="0"/>
         <w:ind w:left="720" w:hanging="720"/>
       </w:pPr>
-      <w:bookmarkStart w:id="81" w:name="_ENREF_37"/>
-      <w:r>
-        <w:t>[37]</w:t>
+      <w:bookmarkStart w:id="81" w:name="_ENREF_26"/>
+      <w:r>
+        <w:t>[26]</w:t>
       </w:r>
       <w:r>
         <w:tab/>
-        <w:t xml:space="preserve">Nusinovich G S, Latham P and Dumbrajs O 1995 Theory of relativistic cyclotron masers </w:t>
+        <w:t xml:space="preserve">Coppi B, Pegoraro F, Pozzoli R and Rewoldt G 1976 Slide-Away Distributions and Relevant Collective Modes in High-Temperature Plasmas </w:t>
       </w:r>
       <w:r>
         <w:rPr>
           <w:i/>
         </w:rPr>
-        <w:t>Physical Review E</w:t>
+        <w:t>Nuclear Fusion</w:t>
       </w:r>
       <w:r>
         <w:t xml:space="preserve"> </w:t>
@@ -35809,10 +35392,10 @@
         <w:rPr>
           <w:b/>
         </w:rPr>
-        <w:t>52</w:t>
-      </w:r>
-      <w:r>
-        <w:t xml:space="preserve"> 998</w:t>
+        <w:t>16</w:t>
+      </w:r>
+      <w:r>
+        <w:t xml:space="preserve"> 309-28</w:t>
       </w:r>
       <w:bookmarkEnd w:id="81"/>
     </w:p>
@@ -35822,19 +35405,19 @@
         <w:spacing w:after="0"/>
         <w:ind w:left="720" w:hanging="720"/>
       </w:pPr>
-      <w:bookmarkStart w:id="82" w:name="_ENREF_38"/>
-      <w:r>
-        <w:t>[38]</w:t>
+      <w:bookmarkStart w:id="82" w:name="_ENREF_27"/>
+      <w:r>
+        <w:t>[27]</w:t>
       </w:r>
       <w:r>
         <w:tab/>
-        <w:t xml:space="preserve">Qian B L 2000 Relativistic motion of a charged particle in a superposition of circularly polarized plane electromagnetic waves and a uniform magnetic field </w:t>
+        <w:t xml:space="preserve">Frolov V P and Ginzburg V L 1986 Excitation and Radiation of an Accelerated Detector and Anomalous Doppler-Effect </w:t>
       </w:r>
       <w:r>
         <w:rPr>
           <w:i/>
         </w:rPr>
-        <w:t>Physics of Plasmas</w:t>
+        <w:t>Physics Letters A</w:t>
       </w:r>
       <w:r>
         <w:t xml:space="preserve"> </w:t>
@@ -35843,10 +35426,10 @@
         <w:rPr>
           <w:b/>
         </w:rPr>
-        <w:t>7</w:t>
-      </w:r>
-      <w:r>
-        <w:t xml:space="preserve"> 537-43</w:t>
+        <w:t>116</w:t>
+      </w:r>
+      <w:r>
+        <w:t xml:space="preserve"> 423-6</w:t>
       </w:r>
       <w:bookmarkEnd w:id="82"/>
     </w:p>
@@ -35855,44 +35438,410 @@
         <w:pStyle w:val="EndNoteBibliography"/>
         <w:spacing w:after="0"/>
         <w:ind w:left="720" w:hanging="720"/>
+      </w:pPr>
+      <w:bookmarkStart w:id="83" w:name="_ENREF_28"/>
+      <w:r>
+        <w:lastRenderedPageBreak/>
+        <w:t>[28]</w:t>
+      </w:r>
+      <w:r>
+        <w:tab/>
+        <w:t xml:space="preserve">Ginzburg V L 1996 Radiation by uniformly moving sources (Vavilov–Cherenkov effect, transition radiation, and other phenomena) </w:t>
+      </w:r>
+      <w:r>
+        <w:rPr>
+          <w:i/>
+        </w:rPr>
+        <w:t>Physics-Uspekhi</w:t>
+      </w:r>
+      <w:r>
+        <w:t xml:space="preserve"> </w:t>
+      </w:r>
+      <w:r>
         <w:rPr>
           <w:b/>
         </w:rPr>
-      </w:pPr>
-      <w:bookmarkStart w:id="83" w:name="_ENREF_39"/>
-      <w:r>
-        <w:t>[39]</w:t>
-      </w:r>
-      <w:r>
-        <w:tab/>
-        <w:t xml:space="preserve">Zhang R, Liu J, Qin H, Wang Y, He Y and Sun Y 2015 Volume-preserving algorithm for secular relativistic dynamics of charged particles </w:t>
-      </w:r>
-      <w:r>
-        <w:rPr>
-          <w:i/>
-        </w:rPr>
-        <w:t>Physics of Plasmas</w:t>
-      </w:r>
-      <w:r>
-        <w:t xml:space="preserve"> </w:t>
-      </w:r>
-      <w:r>
-        <w:rPr>
-          <w:b/>
-        </w:rPr>
-        <w:t>22</w:t>
+        <w:t>39</w:t>
+      </w:r>
+      <w:r>
+        <w:t xml:space="preserve"> 973</w:t>
       </w:r>
       <w:bookmarkEnd w:id="83"/>
     </w:p>
     <w:p>
       <w:pPr>
         <w:pStyle w:val="EndNoteBibliography"/>
+        <w:spacing w:after="0"/>
         <w:ind w:left="720" w:hanging="720"/>
+      </w:pPr>
+      <w:bookmarkStart w:id="84" w:name="_ENREF_29"/>
+      <w:r>
+        <w:t>[29]</w:t>
+      </w:r>
+      <w:r>
+        <w:tab/>
+        <w:t xml:space="preserve">Arnaut H and Barbosa G 2000 Orbital and intrinsic angular momentum of single photons and entangled pairs of photons generated by parametric down-conversion </w:t>
+      </w:r>
+      <w:r>
+        <w:rPr>
+          <w:i/>
+        </w:rPr>
+        <w:t>Physical review letters</w:t>
+      </w:r>
+      <w:r>
+        <w:t xml:space="preserve"> </w:t>
+      </w:r>
+      <w:r>
         <w:rPr>
           <w:b/>
         </w:rPr>
+        <w:t>85</w:t>
+      </w:r>
+      <w:r>
+        <w:t xml:space="preserve"> 286</w:t>
+      </w:r>
+      <w:bookmarkEnd w:id="84"/>
+    </w:p>
+    <w:p>
+      <w:pPr>
+        <w:pStyle w:val="EndNoteBibliography"/>
+        <w:spacing w:after="0"/>
+        <w:ind w:left="720" w:hanging="720"/>
       </w:pPr>
-      <w:bookmarkStart w:id="84" w:name="_ENREF_40"/>
+      <w:bookmarkStart w:id="85" w:name="_ENREF_30"/>
+      <w:r>
+        <w:t>[30]</w:t>
+      </w:r>
+      <w:r>
+        <w:tab/>
+        <w:t xml:space="preserve">Liu H, He X, Chen S and Zhang W 2004 Particle acceleration through the resonance of high magnetic field and high frequency electromagnetic wave </w:t>
+      </w:r>
+      <w:r>
+        <w:rPr>
+          <w:i/>
+        </w:rPr>
+        <w:t>arXiv preprint physics/0411183</w:t>
+      </w:r>
+      <w:r>
+        <w:t xml:space="preserve"> </w:t>
+      </w:r>
+      <w:bookmarkEnd w:id="85"/>
+    </w:p>
+    <w:p>
+      <w:pPr>
+        <w:pStyle w:val="EndNoteBibliography"/>
+        <w:spacing w:after="0"/>
+        <w:ind w:left="720" w:hanging="720"/>
+      </w:pPr>
+      <w:bookmarkStart w:id="86" w:name="_ENREF_31"/>
+      <w:r>
+        <w:t>[31]</w:t>
+      </w:r>
+      <w:r>
+        <w:tab/>
+        <w:t xml:space="preserve">Qian B L 1999 An exact solution of the relativistic equation of motion of a charged particle driven by a circularly polarized electromagnetic wave and a constant magnetic field </w:t>
+      </w:r>
+      <w:r>
+        <w:rPr>
+          <w:i/>
+        </w:rPr>
+        <w:t>Ieee T Plasma Sci</w:t>
+      </w:r>
+      <w:r>
+        <w:t xml:space="preserve"> </w:t>
+      </w:r>
+      <w:r>
+        <w:rPr>
+          <w:b/>
+        </w:rPr>
+        <w:t>27</w:t>
+      </w:r>
+      <w:r>
+        <w:t xml:space="preserve"> 1578-81</w:t>
+      </w:r>
+      <w:bookmarkEnd w:id="86"/>
+    </w:p>
+    <w:p>
+      <w:pPr>
+        <w:pStyle w:val="EndNoteBibliography"/>
+        <w:spacing w:after="0"/>
+        <w:ind w:left="720" w:hanging="720"/>
+      </w:pPr>
+      <w:bookmarkStart w:id="87" w:name="_ENREF_32"/>
+      <w:r>
+        <w:t>[32]</w:t>
+      </w:r>
+      <w:r>
+        <w:tab/>
+        <w:t xml:space="preserve">Weyssow B 1990 Motion of a single charged particle in electromagnetic fields with cyclotron resonances </w:t>
+      </w:r>
+      <w:r>
+        <w:rPr>
+          <w:i/>
+        </w:rPr>
+        <w:t>Journal of plasma physics</w:t>
+      </w:r>
+      <w:r>
+        <w:t xml:space="preserve"> </w:t>
+      </w:r>
+      <w:r>
+        <w:rPr>
+          <w:b/>
+        </w:rPr>
+        <w:t>43</w:t>
+      </w:r>
+      <w:r>
+        <w:t xml:space="preserve"> 119-39</w:t>
+      </w:r>
+      <w:bookmarkEnd w:id="87"/>
+    </w:p>
+    <w:p>
+      <w:pPr>
+        <w:pStyle w:val="EndNoteBibliography"/>
+        <w:spacing w:after="0"/>
+        <w:ind w:left="720" w:hanging="720"/>
+      </w:pPr>
+      <w:bookmarkStart w:id="88" w:name="_ENREF_33"/>
+      <w:r>
+        <w:t>[33]</w:t>
+      </w:r>
+      <w:r>
+        <w:tab/>
+        <w:t xml:space="preserve">Gogoberidze G and Machabeli G 2005 On the origin of the circular polarization in radio pulsars </w:t>
+      </w:r>
+      <w:r>
+        <w:rPr>
+          <w:i/>
+        </w:rPr>
+        <w:t>Monthly Notices of the Royal Astronomical Society</w:t>
+      </w:r>
+      <w:r>
+        <w:t xml:space="preserve"> </w:t>
+      </w:r>
+      <w:r>
+        <w:rPr>
+          <w:b/>
+        </w:rPr>
+        <w:t>364</w:t>
+      </w:r>
+      <w:r>
+        <w:t xml:space="preserve"> 1363-6</w:t>
+      </w:r>
+      <w:bookmarkEnd w:id="88"/>
+    </w:p>
+    <w:p>
+      <w:pPr>
+        <w:pStyle w:val="EndNoteBibliography"/>
+        <w:spacing w:after="0"/>
+        <w:ind w:left="720" w:hanging="720"/>
+      </w:pPr>
+      <w:bookmarkStart w:id="89" w:name="_ENREF_34"/>
+      <w:r>
+        <w:t>[34]</w:t>
+      </w:r>
+      <w:r>
+        <w:tab/>
+        <w:t xml:space="preserve">Roberts C S and Buchsbaum S 1964 Motion of a charged particle in a constant magnetic field and a transverse electromagnetic wave propagating along the field </w:t>
+      </w:r>
+      <w:r>
+        <w:rPr>
+          <w:i/>
+        </w:rPr>
+        <w:t>Physical Review</w:t>
+      </w:r>
+      <w:r>
+        <w:t xml:space="preserve"> </w:t>
+      </w:r>
+      <w:r>
+        <w:rPr>
+          <w:b/>
+        </w:rPr>
+        <w:t>135</w:t>
+      </w:r>
+      <w:r>
+        <w:t xml:space="preserve"> A381</w:t>
+      </w:r>
+      <w:bookmarkEnd w:id="89"/>
+    </w:p>
+    <w:p>
+      <w:pPr>
+        <w:pStyle w:val="EndNoteBibliography"/>
+        <w:spacing w:after="0"/>
+        <w:ind w:left="720" w:hanging="720"/>
+      </w:pPr>
+      <w:bookmarkStart w:id="90" w:name="_ENREF_35"/>
+      <w:r>
+        <w:t>[35]</w:t>
+      </w:r>
+      <w:r>
+        <w:tab/>
+        <w:t xml:space="preserve">Bourdier A and Gond S 2000 Dynamics of a charged particle in a circularly polarized traveling electromagnetic wave </w:t>
+      </w:r>
+      <w:r>
+        <w:rPr>
+          <w:i/>
+        </w:rPr>
+        <w:t>Physical Review E</w:t>
+      </w:r>
+      <w:r>
+        <w:t xml:space="preserve"> </w:t>
+      </w:r>
+      <w:r>
+        <w:rPr>
+          <w:b/>
+        </w:rPr>
+        <w:t>62</w:t>
+      </w:r>
+      <w:r>
+        <w:t xml:space="preserve"> 4189-206</w:t>
+      </w:r>
+      <w:bookmarkEnd w:id="90"/>
+    </w:p>
+    <w:p>
+      <w:pPr>
+        <w:pStyle w:val="EndNoteBibliography"/>
+        <w:spacing w:after="0"/>
+        <w:ind w:left="720" w:hanging="720"/>
+      </w:pPr>
+      <w:bookmarkStart w:id="91" w:name="_ENREF_36"/>
+      <w:r>
+        <w:t>[36]</w:t>
+      </w:r>
+      <w:r>
+        <w:tab/>
+        <w:t xml:space="preserve">Nusinovich G S, Korol M and Jerby E 1999 Theory of the anomalous Doppler cyclotron-resonance-maser amplifier with tapered parameters </w:t>
+      </w:r>
+      <w:r>
+        <w:rPr>
+          <w:i/>
+        </w:rPr>
+        <w:t>Physical Review E</w:t>
+      </w:r>
+      <w:r>
+        <w:t xml:space="preserve"> </w:t>
+      </w:r>
+      <w:r>
+        <w:rPr>
+          <w:b/>
+        </w:rPr>
+        <w:t>59</w:t>
+      </w:r>
+      <w:r>
+        <w:t xml:space="preserve"> 2311</w:t>
+      </w:r>
+      <w:bookmarkEnd w:id="91"/>
+    </w:p>
+    <w:p>
+      <w:pPr>
+        <w:pStyle w:val="EndNoteBibliography"/>
+        <w:spacing w:after="0"/>
+        <w:ind w:left="720" w:hanging="720"/>
+      </w:pPr>
+      <w:bookmarkStart w:id="92" w:name="_ENREF_37"/>
+      <w:r>
+        <w:t>[37]</w:t>
+      </w:r>
+      <w:r>
+        <w:tab/>
+        <w:t xml:space="preserve">Nusinovich G S, Latham P and Dumbrajs O 1995 Theory of relativistic cyclotron masers </w:t>
+      </w:r>
+      <w:r>
+        <w:rPr>
+          <w:i/>
+        </w:rPr>
+        <w:t>Physical Review E</w:t>
+      </w:r>
+      <w:r>
+        <w:t xml:space="preserve"> </w:t>
+      </w:r>
+      <w:r>
+        <w:rPr>
+          <w:b/>
+        </w:rPr>
+        <w:t>52</w:t>
+      </w:r>
+      <w:r>
+        <w:t xml:space="preserve"> 998</w:t>
+      </w:r>
+      <w:bookmarkEnd w:id="92"/>
+    </w:p>
+    <w:p>
+      <w:pPr>
+        <w:pStyle w:val="EndNoteBibliography"/>
+        <w:spacing w:after="0"/>
+        <w:ind w:left="720" w:hanging="720"/>
+      </w:pPr>
+      <w:bookmarkStart w:id="93" w:name="_ENREF_38"/>
+      <w:r>
+        <w:t>[38]</w:t>
+      </w:r>
+      <w:r>
+        <w:tab/>
+        <w:t xml:space="preserve">Qian B L 2000 Relativistic motion of a charged particle in a superposition of circularly polarized plane electromagnetic waves and a uniform magnetic field </w:t>
+      </w:r>
+      <w:r>
+        <w:rPr>
+          <w:i/>
+        </w:rPr>
+        <w:t>Physics of Plasmas</w:t>
+      </w:r>
+      <w:r>
+        <w:t xml:space="preserve"> </w:t>
+      </w:r>
+      <w:r>
+        <w:rPr>
+          <w:b/>
+        </w:rPr>
+        <w:t>7</w:t>
+      </w:r>
+      <w:r>
+        <w:t xml:space="preserve"> 537-43</w:t>
+      </w:r>
+      <w:bookmarkEnd w:id="93"/>
+    </w:p>
+    <w:p>
+      <w:pPr>
+        <w:pStyle w:val="EndNoteBibliography"/>
+        <w:spacing w:after="0"/>
+        <w:ind w:left="720" w:hanging="720"/>
+        <w:rPr>
+          <w:b/>
+        </w:rPr>
+      </w:pPr>
+      <w:bookmarkStart w:id="94" w:name="_ENREF_39"/>
+      <w:r>
+        <w:t>[39]</w:t>
+      </w:r>
+      <w:r>
+        <w:tab/>
+        <w:t xml:space="preserve">Zhang R, Liu J, Qin H, Wang Y, He Y and Sun Y 2015 Volume-preserving algorithm for secular relativistic dynamics of charged particles </w:t>
+      </w:r>
+      <w:r>
+        <w:rPr>
+          <w:i/>
+        </w:rPr>
+        <w:t>Physics of Plasmas</w:t>
+      </w:r>
+      <w:r>
+        <w:t xml:space="preserve"> </w:t>
+      </w:r>
+      <w:r>
+        <w:rPr>
+          <w:b/>
+        </w:rPr>
+        <w:t>22</w:t>
+      </w:r>
+      <w:bookmarkEnd w:id="94"/>
+    </w:p>
+    <w:p>
+      <w:pPr>
+        <w:pStyle w:val="EndNoteBibliography"/>
+        <w:ind w:left="720" w:hanging="720"/>
+        <w:rPr>
+          <w:b/>
+        </w:rPr>
+      </w:pPr>
+      <w:bookmarkStart w:id="95" w:name="_ENREF_40"/>
       <w:r>
         <w:t>[40]</w:t>
       </w:r>
@@ -35910,12 +35859,9 @@
         <w:t xml:space="preserve"> </w:t>
       </w:r>
       <w:r>
-        <w:rPr>
-          <w:b/>
-        </w:rPr>
         <w:t>30</w:t>
       </w:r>
-      <w:bookmarkEnd w:id="84"/>
+      <w:bookmarkEnd w:id="95"/>
     </w:p>
     <w:p>
       <w:r>
@@ -37683,7 +37629,7 @@
 </file>
 
 <file path=customXml/itemProps1.xml><?xml version="1.0" encoding="utf-8"?>
-<ds:datastoreItem xmlns:ds="http://schemas.openxmlformats.org/officeDocument/2006/customXml" ds:itemID="{4F05A11C-51A8-4B94-897E-A399BDFE344E}">
+<ds:datastoreItem xmlns:ds="http://schemas.openxmlformats.org/officeDocument/2006/customXml" ds:itemID="{17CF37EB-47F8-4F02-95E3-81F104692A88}">
   <ds:schemaRefs>
     <ds:schemaRef ds:uri="http://schemas.openxmlformats.org/officeDocument/2006/bibliography"/>
   </ds:schemaRefs>

--- a/paper modification/The Consistency Analysis/The Basic physics of ADE_2.docx
+++ b/paper modification/The Consistency Analysis/The Basic physics of ADE_2.docx
@@ -1,6 +1,6 @@
 
 <file path=word/document.xml><?xml version="1.0" encoding="utf-8"?>
-<w:document xmlns:wpc="http://schemas.microsoft.com/office/word/2010/wordprocessingCanvas" xmlns:cx="http://schemas.microsoft.com/office/drawing/2014/chartex" xmlns:cx1="http://schemas.microsoft.com/office/drawing/2015/9/8/chartex" xmlns:cx2="http://schemas.microsoft.com/office/drawing/2015/10/21/chartex" xmlns:cx3="http://schemas.microsoft.com/office/drawing/2016/5/9/chartex" xmlns:cx4="http://schemas.microsoft.com/office/drawing/2016/5/10/chartex" xmlns:cx5="http://schemas.microsoft.com/office/drawing/2016/5/11/chartex" xmlns:cx6="http://schemas.microsoft.com/office/drawing/2016/5/12/chartex" xmlns:cx7="http://schemas.microsoft.com/office/drawing/2016/5/13/chartex" xmlns:cx8="http://schemas.microsoft.com/office/drawing/2016/5/14/chartex" xmlns:mc="http://schemas.openxmlformats.org/markup-compatibility/2006" xmlns:aink="http://schemas.microsoft.com/office/drawing/2016/ink" xmlns:am3d="http://schemas.microsoft.com/office/drawing/2017/model3d" xmlns:o="urn:schemas-microsoft-com:office:office" xmlns:r="http://schemas.openxmlformats.org/officeDocument/2006/relationships" xmlns:m="http://schemas.openxmlformats.org/officeDocument/2006/math" xmlns:v="urn:schemas-microsoft-com:vml" xmlns:wp14="http://schemas.microsoft.com/office/word/2010/wordprocessingDrawing" xmlns:wp="http://schemas.openxmlformats.org/drawingml/2006/wordprocessingDrawing" xmlns:w10="urn:schemas-microsoft-com:office:word" xmlns:w="http://schemas.openxmlformats.org/wordprocessingml/2006/main" xmlns:w14="http://schemas.microsoft.com/office/word/2010/wordml" xmlns:w15="http://schemas.microsoft.com/office/word/2012/wordml" xmlns:w16cid="http://schemas.microsoft.com/office/word/2016/wordml/cid" xmlns:w16se="http://schemas.microsoft.com/office/word/2015/wordml/symex" xmlns:wpg="http://schemas.microsoft.com/office/word/2010/wordprocessingGroup" xmlns:wpi="http://schemas.microsoft.com/office/word/2010/wordprocessingInk" xmlns:wne="http://schemas.microsoft.com/office/word/2006/wordml" xmlns:wps="http://schemas.microsoft.com/office/word/2010/wordprocessingShape" mc:Ignorable="w14 w15 w16se w16cid wp14">
+<w:document xmlns:wpc="http://schemas.microsoft.com/office/word/2010/wordprocessingCanvas" xmlns:cx="http://schemas.microsoft.com/office/drawing/2014/chartex" xmlns:cx1="http://schemas.microsoft.com/office/drawing/2015/9/8/chartex" xmlns:cx2="http://schemas.microsoft.com/office/drawing/2015/10/21/chartex" xmlns:cx3="http://schemas.microsoft.com/office/drawing/2016/5/9/chartex" xmlns:cx4="http://schemas.microsoft.com/office/drawing/2016/5/10/chartex" xmlns:cx5="http://schemas.microsoft.com/office/drawing/2016/5/11/chartex" xmlns:cx6="http://schemas.microsoft.com/office/drawing/2016/5/12/chartex" xmlns:cx7="http://schemas.microsoft.com/office/drawing/2016/5/13/chartex" xmlns:cx8="http://schemas.microsoft.com/office/drawing/2016/5/14/chartex" xmlns:mc="http://schemas.openxmlformats.org/markup-compatibility/2006" xmlns:aink="http://schemas.microsoft.com/office/drawing/2016/ink" xmlns:am3d="http://schemas.microsoft.com/office/drawing/2017/model3d" xmlns:o="urn:schemas-microsoft-com:office:office" xmlns:oel="http://schemas.microsoft.com/office/2019/extlst" xmlns:r="http://schemas.openxmlformats.org/officeDocument/2006/relationships" xmlns:m="http://schemas.openxmlformats.org/officeDocument/2006/math" xmlns:v="urn:schemas-microsoft-com:vml" xmlns:wp14="http://schemas.microsoft.com/office/word/2010/wordprocessingDrawing" xmlns:wp="http://schemas.openxmlformats.org/drawingml/2006/wordprocessingDrawing" xmlns:w10="urn:schemas-microsoft-com:office:word" xmlns:w="http://schemas.openxmlformats.org/wordprocessingml/2006/main" xmlns:w14="http://schemas.microsoft.com/office/word/2010/wordml" xmlns:w15="http://schemas.microsoft.com/office/word/2012/wordml" xmlns:w16cex="http://schemas.microsoft.com/office/word/2018/wordml/cex" xmlns:w16cid="http://schemas.microsoft.com/office/word/2016/wordml/cid" xmlns:w16="http://schemas.microsoft.com/office/word/2018/wordml" xmlns:w16du="http://schemas.microsoft.com/office/word/2023/wordml/word16du" xmlns:w16sdtdh="http://schemas.microsoft.com/office/word/2020/wordml/sdtdatahash" xmlns:w16sdtfl="http://schemas.microsoft.com/office/word/2024/wordml/sdtformatlock" xmlns:w16se="http://schemas.microsoft.com/office/word/2015/wordml/symex" xmlns:wpg="http://schemas.microsoft.com/office/word/2010/wordprocessingGroup" xmlns:wpi="http://schemas.microsoft.com/office/word/2010/wordprocessingInk" xmlns:wne="http://schemas.microsoft.com/office/word/2006/wordml" xmlns:wps="http://schemas.microsoft.com/office/word/2010/wordprocessingShape" mc:Ignorable="w14 w15 w16se w16cid w16 w16cex w16sdtdh w16sdtfl w16du wp14">
   <w:body>
     <w:p>
       <w:pPr>
@@ -649,13 +649,8 @@
     </w:p>
     <w:p>
       <w:r>
-        <w:t xml:space="preserve">In 1967, </w:t>
-      </w:r>
-      <w:proofErr w:type="spellStart"/>
-      <w:r>
-        <w:t>Artsimovich</w:t>
-      </w:r>
-      <w:proofErr w:type="spellEnd"/>
+        <w:t>In 1967, Artsimovich</w:t>
+      </w:r>
       <w:r>
         <w:fldChar w:fldCharType="begin"/>
       </w:r>
@@ -1449,7 +1444,13 @@
       <w:bookmarkStart w:id="6" w:name="OLE_LINK7"/>
       <w:bookmarkEnd w:id="5"/>
       <w:r>
-        <w:t xml:space="preserve">The remainder of this paper is organized as follows. Section II presents the quantum analysis based on angular momentum conservation. Section III describes the numerical setup and methodology, including illustrations of the temporal evolution of velocity and kinetic energy. Section IV discusses the energy transfer ratio and polarization characteristics. Finally, Section V provides a brief discussion and </w:t>
+        <w:t>The remainder of this paper is organized as follows. Section II presents the quantum analysis based on angular momentum conservation. Section III describes the numerical setup and methodology, including illustrations of the temporal evolution of velocity and</w:t>
+      </w:r>
+      <w:r>
+        <w:t xml:space="preserve"> </w:t>
+      </w:r>
+      <w:r>
+        <w:t xml:space="preserve">kinetic energy. Section IV discusses the energy transfer ratio and polarization characteristics. Finally, Section V provides a brief discussion and </w:t>
       </w:r>
       <w:r>
         <w:t>conclusion</w:t>
@@ -4758,16 +4759,8 @@
         <w:rPr>
           <w:rFonts w:hint="eastAsia"/>
         </w:rPr>
-        <w:t xml:space="preserve"> ,</w:t>
-      </w:r>
-      <w:proofErr w:type="spellStart"/>
-      <w:r>
-        <w:rPr>
-          <w:rFonts w:hint="eastAsia"/>
-        </w:rPr>
-        <w:t>Coppi</w:t>
-      </w:r>
-      <w:proofErr w:type="spellEnd"/>
+        <w:t xml:space="preserve"> ,Coppi</w:t>
+      </w:r>
       <w:r>
         <w:rPr>
           <w:lang w:val="en-GB"/>
@@ -4820,17 +4813,8 @@
           <w:rFonts w:hint="eastAsia"/>
           <w:lang w:val="en-GB"/>
         </w:rPr>
-        <w:t>,</w:t>
-      </w:r>
-      <w:proofErr w:type="spellStart"/>
-      <w:r>
-        <w:rPr>
-          <w:rFonts w:hint="eastAsia"/>
-          <w:lang w:val="en-GB"/>
-        </w:rPr>
-        <w:t>Frolov</w:t>
-      </w:r>
-      <w:proofErr w:type="spellEnd"/>
+        <w:t>,Frolov</w:t>
+      </w:r>
       <w:r>
         <w:rPr>
           <w:lang w:val="en-GB"/>
@@ -10590,8 +10574,6 @@
         </w:rPr>
         <w:t xml:space="preserve">the </w:t>
       </w:r>
-      <w:bookmarkStart w:id="26" w:name="_GoBack"/>
-      <w:bookmarkEnd w:id="26"/>
       <w:r>
         <w:rPr>
           <w:noProof/>
@@ -10705,7 +10687,7 @@
         <w:t xml:space="preserve"> can be expressed as </w:t>
       </w:r>
     </w:p>
-    <w:bookmarkStart w:id="27" w:name="_Hlk192083072"/>
+    <w:bookmarkStart w:id="26" w:name="_Hlk192083072"/>
     <w:p>
       <w:pPr>
         <w:rPr>
@@ -10939,7 +10921,7 @@
                 </w:rPr>
                 <m:t>#</m:t>
               </m:r>
-              <w:bookmarkStart w:id="28" w:name="quantum_du"/>
+              <w:bookmarkStart w:id="27" w:name="quantum_du"/>
               <m:d>
                 <m:dPr>
                   <m:ctrlPr>
@@ -10997,13 +10979,13 @@
                   </m:r>
                 </m:e>
               </m:d>
-              <w:bookmarkEnd w:id="28"/>
+              <w:bookmarkEnd w:id="27"/>
             </m:e>
           </m:eqArr>
         </m:oMath>
       </m:oMathPara>
     </w:p>
-    <w:bookmarkEnd w:id="27"/>
+    <w:bookmarkEnd w:id="26"/>
     <w:p>
       <w:pPr>
         <w:ind w:firstLine="0"/>
@@ -12112,8 +12094,8 @@
           <w:lang w:eastAsia="zh-CN"/>
         </w:rPr>
       </w:pPr>
-      <w:bookmarkStart w:id="29" w:name="OLE_LINK23"/>
-      <w:bookmarkStart w:id="30" w:name="OLE_LINK24"/>
+      <w:bookmarkStart w:id="28" w:name="OLE_LINK23"/>
+      <w:bookmarkStart w:id="29" w:name="OLE_LINK24"/>
       <w:r>
         <w:t xml:space="preserve">While ADE and NDE describe spontaneous emission phenomena that occur without external field intervention, </w:t>
       </w:r>
@@ -12728,8 +12710,8 @@
         </w:rPr>
         <w:t xml:space="preserve"> . </w:t>
       </w:r>
+      <w:bookmarkEnd w:id="28"/>
       <w:bookmarkEnd w:id="29"/>
-      <w:bookmarkEnd w:id="30"/>
       <w:r>
         <w:rPr>
           <w:noProof/>
@@ -13785,8 +13767,8 @@
         </w:rPr>
         <w:t xml:space="preserve">wave </w:t>
       </w:r>
-      <w:bookmarkStart w:id="31" w:name="OLE_LINK10"/>
-      <w:bookmarkStart w:id="32" w:name="OLE_LINK12"/>
+      <w:bookmarkStart w:id="30" w:name="OLE_LINK10"/>
+      <w:bookmarkStart w:id="31" w:name="OLE_LINK12"/>
       <w:r>
         <w:rPr>
           <w:noProof/>
@@ -13823,8 +13805,8 @@
         </w:rPr>
         <w:t xml:space="preserve"> </w:t>
       </w:r>
+      <w:bookmarkEnd w:id="30"/>
       <w:bookmarkEnd w:id="31"/>
-      <w:bookmarkEnd w:id="32"/>
       <w:r>
         <w:rPr>
           <w:noProof/>
@@ -16448,7 +16430,7 @@
                 </w:rPr>
                 <m:t>#</m:t>
               </m:r>
-              <w:bookmarkStart w:id="33" w:name="orbit_r_p"/>
+              <w:bookmarkStart w:id="32" w:name="orbit_r_p"/>
               <m:d>
                 <m:dPr>
                   <m:ctrlPr>
@@ -16506,7 +16488,7 @@
                   </m:r>
                 </m:e>
               </m:d>
-              <w:bookmarkEnd w:id="33"/>
+              <w:bookmarkEnd w:id="32"/>
             </m:e>
           </m:eqArr>
         </m:oMath>
@@ -18464,7 +18446,7 @@
                 </w:rPr>
                 <m:t>#</m:t>
               </m:r>
-              <w:bookmarkStart w:id="34" w:name="discrete_r_p"/>
+              <w:bookmarkStart w:id="33" w:name="discrete_r_p"/>
               <m:d>
                 <m:dPr>
                   <m:ctrlPr>
@@ -18522,7 +18504,7 @@
                   </m:r>
                 </m:e>
               </m:d>
-              <w:bookmarkEnd w:id="34"/>
+              <w:bookmarkEnd w:id="33"/>
             </m:e>
           </m:eqArr>
         </m:oMath>
@@ -19392,7 +19374,13 @@
           <w:rPr>
             <w:noProof/>
           </w:rPr>
-          <w:t>39</w:t>
+          <w:t>3</w:t>
+        </w:r>
+        <w:r>
+          <w:rPr>
+            <w:noProof/>
+          </w:rPr>
+          <w:t>9</w:t>
         </w:r>
       </w:hyperlink>
       <w:r>
@@ -19929,7 +19917,7 @@
                 </w:rPr>
                 <m:t>#</m:t>
               </m:r>
-              <w:bookmarkStart w:id="35" w:name="matrixB"/>
+              <w:bookmarkStart w:id="34" w:name="matrixB"/>
               <m:d>
                 <m:dPr>
                   <m:ctrlPr>
@@ -19987,7 +19975,7 @@
                   </m:r>
                 </m:e>
               </m:d>
-              <w:bookmarkEnd w:id="35"/>
+              <w:bookmarkEnd w:id="34"/>
               <m:ctrlPr>
                 <w:rPr>
                   <w:rFonts w:ascii="Cambria Math" w:hAnsi="Cambria Math"/>
@@ -20082,7 +20070,7 @@
           <w:noProof/>
         </w:rPr>
       </w:pPr>
-      <w:bookmarkStart w:id="36" w:name="_Ref196451057"/>
+      <w:bookmarkStart w:id="35" w:name="_Ref196451057"/>
       <w:r>
         <w:t xml:space="preserve">Figure </w:t>
       </w:r>
@@ -20094,7 +20082,7 @@
           <w:t>4</w:t>
         </w:r>
       </w:fldSimple>
-      <w:bookmarkEnd w:id="36"/>
+      <w:bookmarkEnd w:id="35"/>
       <w:r>
         <w:t>.The uniform static magnetic field is set along the z axis, the electrostatic field E</w:t>
       </w:r>
@@ -20661,7 +20649,7 @@
         </w:rPr>
         <w:t xml:space="preserve"> </w:t>
       </w:r>
-      <w:bookmarkStart w:id="37" w:name="OLE_LINK1"/>
+      <w:bookmarkStart w:id="36" w:name="OLE_LINK1"/>
       <w:r>
         <w:rPr>
           <w:szCs w:val="20"/>
@@ -20687,7 +20675,7 @@
         </w:rPr>
         <w:t xml:space="preserve"> is always chosen to satisfy</w:t>
       </w:r>
-      <w:bookmarkEnd w:id="37"/>
+      <w:bookmarkEnd w:id="36"/>
       <w:r>
         <w:rPr>
           <w:szCs w:val="20"/>
@@ -22141,7 +22129,7 @@
         <w:pStyle w:val="Caption"/>
         <w:jc w:val="center"/>
       </w:pPr>
-      <w:bookmarkStart w:id="38" w:name="_Ref196665816"/>
+      <w:bookmarkStart w:id="37" w:name="_Ref196665816"/>
       <w:r>
         <w:t xml:space="preserve">Figure </w:t>
       </w:r>
@@ -22153,7 +22141,7 @@
           <w:t>5</w:t>
         </w:r>
       </w:fldSimple>
-      <w:bookmarkEnd w:id="38"/>
+      <w:bookmarkEnd w:id="37"/>
       <w:r>
         <w:t>.</w:t>
       </w:r>
@@ -22344,7 +22332,19 @@
         <w:rPr>
           <w:noProof/>
         </w:rPr>
-        <w:t xml:space="preserve">Section 2.2 : Validation of energy tranfer ratio  </w:t>
+        <w:t>Section 2.2 : Validation of energy tran</w:t>
+      </w:r>
+      <w:r>
+        <w:rPr>
+          <w:noProof/>
+        </w:rPr>
+        <w:t>s</w:t>
+      </w:r>
+      <w:r>
+        <w:rPr>
+          <w:noProof/>
+        </w:rPr>
+        <w:t xml:space="preserve">fer ratio  </w:t>
       </w:r>
     </w:p>
     <w:p>
@@ -24654,7 +24654,7 @@
           <w:noProof/>
         </w:rPr>
       </w:pPr>
-      <w:bookmarkStart w:id="39" w:name="_Ref196673084"/>
+      <w:bookmarkStart w:id="38" w:name="_Ref196673084"/>
       <w:r>
         <w:t xml:space="preserve">Figure </w:t>
       </w:r>
@@ -24666,7 +24666,7 @@
           <w:t>6</w:t>
         </w:r>
       </w:fldSimple>
-      <w:bookmarkEnd w:id="39"/>
+      <w:bookmarkEnd w:id="38"/>
       <w:r>
         <w:t xml:space="preserve">. Velocity </w:t>
       </w:r>
@@ -26336,7 +26336,7 @@
           <w:noProof/>
         </w:rPr>
       </w:pPr>
-      <w:bookmarkStart w:id="40" w:name="_Ref196690094"/>
+      <w:bookmarkStart w:id="39" w:name="_Ref196690094"/>
       <w:r>
         <w:t xml:space="preserve">Figure </w:t>
       </w:r>
@@ -26348,7 +26348,7 @@
           <w:t>7</w:t>
         </w:r>
       </w:fldSimple>
-      <w:bookmarkEnd w:id="40"/>
+      <w:bookmarkEnd w:id="39"/>
       <w:r>
         <w:rPr>
           <w:rFonts w:hint="eastAsia"/>
@@ -27576,7 +27576,7 @@
                 </w:rPr>
                 <m:t xml:space="preserve">  #</m:t>
               </m:r>
-              <w:bookmarkStart w:id="41" w:name="dv_parallel"/>
+              <w:bookmarkStart w:id="40" w:name="dv_parallel"/>
               <m:d>
                 <m:dPr>
                   <m:ctrlPr>
@@ -27634,7 +27634,7 @@
                   </m:r>
                 </m:e>
               </m:d>
-              <w:bookmarkEnd w:id="41"/>
+              <w:bookmarkEnd w:id="40"/>
             </m:e>
           </m:eqArr>
         </m:oMath>
@@ -28089,7 +28089,7 @@
                 </w:rPr>
                 <m:t>#</m:t>
               </m:r>
-              <w:bookmarkStart w:id="42" w:name="dv_perp"/>
+              <w:bookmarkStart w:id="41" w:name="dv_perp"/>
               <m:d>
                 <m:dPr>
                   <m:ctrlPr>
@@ -28147,7 +28147,7 @@
                   </m:r>
                 </m:e>
               </m:d>
-              <w:bookmarkEnd w:id="42"/>
+              <w:bookmarkEnd w:id="41"/>
             </m:e>
           </m:eqArr>
         </m:oMath>
@@ -29055,7 +29055,7 @@
                 </w:rPr>
                 <m:t>#</m:t>
               </m:r>
-              <w:bookmarkStart w:id="43" w:name="v_paradv_para"/>
+              <w:bookmarkStart w:id="42" w:name="v_paradv_para"/>
               <m:d>
                 <m:dPr>
                   <m:ctrlPr>
@@ -29113,7 +29113,7 @@
                   </m:r>
                 </m:e>
               </m:d>
-              <w:bookmarkEnd w:id="43"/>
+              <w:bookmarkEnd w:id="42"/>
             </m:e>
           </m:eqArr>
         </m:oMath>
@@ -29543,7 +29543,7 @@
                 </w:rPr>
                 <m:t>)#</m:t>
               </m:r>
-              <w:bookmarkStart w:id="44" w:name="v_perpdv_perp"/>
+              <w:bookmarkStart w:id="43" w:name="v_perpdv_perp"/>
               <m:d>
                 <m:dPr>
                   <m:ctrlPr>
@@ -29601,7 +29601,7 @@
                   </m:r>
                 </m:e>
               </m:d>
-              <w:bookmarkEnd w:id="44"/>
+              <w:bookmarkEnd w:id="43"/>
               <m:ctrlPr>
                 <w:rPr>
                   <w:rFonts w:ascii="Cambria Math" w:hAnsi="Cambria Math" w:cs="Times New Roman"/>
@@ -31040,7 +31040,7 @@
                 </w:rPr>
                 <m:t>#</m:t>
               </m:r>
-              <w:bookmarkStart w:id="45" w:name="vE_perp"/>
+              <w:bookmarkStart w:id="44" w:name="vE_perp"/>
               <m:d>
                 <m:dPr>
                   <m:ctrlPr>
@@ -31098,7 +31098,7 @@
                   </m:r>
                 </m:e>
               </m:d>
-              <w:bookmarkEnd w:id="45"/>
+              <w:bookmarkEnd w:id="44"/>
             </m:e>
           </m:eqArr>
         </m:oMath>
@@ -31710,7 +31710,7 @@
                 </w:rPr>
                 <m:t>#</m:t>
               </m:r>
-              <w:bookmarkStart w:id="46" w:name="vpara_dvpara_1"/>
+              <w:bookmarkStart w:id="45" w:name="vpara_dvpara_1"/>
               <m:d>
                 <m:dPr>
                   <m:ctrlPr>
@@ -31768,7 +31768,7 @@
                   </m:r>
                 </m:e>
               </m:d>
-              <w:bookmarkEnd w:id="46"/>
+              <w:bookmarkEnd w:id="45"/>
             </m:e>
           </m:eqArr>
         </m:oMath>
@@ -31892,8 +31892,8 @@
               </m:ctrlPr>
             </m:eqArrPr>
             <m:e>
-              <w:bookmarkStart w:id="47" w:name="OLE_LINK11"/>
-              <w:bookmarkStart w:id="48" w:name="OLE_LINK3"/>
+              <w:bookmarkStart w:id="46" w:name="OLE_LINK11"/>
+              <w:bookmarkStart w:id="47" w:name="OLE_LINK3"/>
               <m:f>
                 <m:fPr>
                   <m:ctrlPr>
@@ -32041,8 +32041,8 @@
                   </m:r>
                 </m:sup>
               </m:sSup>
+              <w:bookmarkEnd w:id="46"/>
               <w:bookmarkEnd w:id="47"/>
-              <w:bookmarkEnd w:id="48"/>
               <m:r>
                 <w:rPr>
                   <w:rFonts w:ascii="Cambria Math" w:hAnsi="Cambria Math" w:cs="Times New Roman"/>
@@ -32173,7 +32173,7 @@
                 </w:rPr>
                 <m:t>#</m:t>
               </m:r>
-              <w:bookmarkStart w:id="49" w:name="circle"/>
+              <w:bookmarkStart w:id="48" w:name="circle"/>
               <m:d>
                 <m:dPr>
                   <m:ctrlPr>
@@ -32231,7 +32231,7 @@
                   </m:r>
                 </m:e>
               </m:d>
-              <w:bookmarkEnd w:id="49"/>
+              <w:bookmarkEnd w:id="48"/>
             </m:e>
           </m:eqArr>
         </m:oMath>
@@ -32800,7 +32800,7 @@
           <w:rFonts w:cs="Times New Roman"/>
         </w:rPr>
       </w:pPr>
-      <w:bookmarkStart w:id="50" w:name="_Ref196692437"/>
+      <w:bookmarkStart w:id="49" w:name="_Ref196692437"/>
       <w:r>
         <w:t xml:space="preserve">Figure </w:t>
       </w:r>
@@ -32812,7 +32812,7 @@
           <w:t>8</w:t>
         </w:r>
       </w:fldSimple>
-      <w:bookmarkEnd w:id="50"/>
+      <w:bookmarkEnd w:id="49"/>
       <w:r>
         <w:t xml:space="preserve">. The </w:t>
       </w:r>
@@ -33123,7 +33123,7 @@
                 </w:rPr>
                 <m:t>#</m:t>
               </m:r>
-              <w:bookmarkStart w:id="51" w:name="dudT"/>
+              <w:bookmarkStart w:id="50" w:name="dudT"/>
               <m:d>
                 <m:dPr>
                   <m:ctrlPr>
@@ -33181,7 +33181,7 @@
                   </m:r>
                 </m:e>
               </m:d>
-              <w:bookmarkEnd w:id="51"/>
+              <w:bookmarkEnd w:id="50"/>
             </m:e>
           </m:eqArr>
         </m:oMath>
@@ -33487,7 +33487,7 @@
                 </w:rPr>
                 <m:t>#</m:t>
               </m:r>
-              <w:bookmarkStart w:id="52" w:name="ddvv"/>
+              <w:bookmarkStart w:id="51" w:name="ddvv"/>
               <m:d>
                 <m:dPr>
                   <m:ctrlPr>
@@ -33545,7 +33545,7 @@
                   </m:r>
                 </m:e>
               </m:d>
-              <w:bookmarkEnd w:id="52"/>
+              <w:bookmarkEnd w:id="51"/>
             </m:e>
           </m:eqArr>
           <m:r>
@@ -33885,7 +33885,7 @@
                 </w:rPr>
                 <m:t>#</m:t>
               </m:r>
-              <w:bookmarkStart w:id="53" w:name="dudT2"/>
+              <w:bookmarkStart w:id="52" w:name="dudT2"/>
               <m:d>
                 <m:dPr>
                   <m:ctrlPr>
@@ -33943,7 +33943,7 @@
                   </m:r>
                 </m:e>
               </m:d>
-              <w:bookmarkEnd w:id="53"/>
+              <w:bookmarkEnd w:id="52"/>
             </m:e>
           </m:eqArr>
         </m:oMath>
@@ -34553,7 +34553,7 @@
       <w:r>
         <w:fldChar w:fldCharType="separate"/>
       </w:r>
-      <w:bookmarkStart w:id="54" w:name="_ENREF_1"/>
+      <w:bookmarkStart w:id="53" w:name="_ENREF_1"/>
       <w:r>
         <w:t>[1]</w:t>
       </w:r>
@@ -34578,6 +34578,40 @@
       </w:r>
       <w:r>
         <w:t xml:space="preserve"> 122-33</w:t>
+      </w:r>
+      <w:bookmarkEnd w:id="53"/>
+    </w:p>
+    <w:p>
+      <w:pPr>
+        <w:pStyle w:val="EndNoteBibliography"/>
+        <w:spacing w:after="0"/>
+        <w:ind w:left="720" w:hanging="720"/>
+      </w:pPr>
+      <w:bookmarkStart w:id="54" w:name="_ENREF_2"/>
+      <w:r>
+        <w:t>[2]</w:t>
+      </w:r>
+      <w:r>
+        <w:tab/>
+        <w:t xml:space="preserve">Frank I 1960 Optics of Light Sources Moving in Refractive Media: Vavilov-Cherenkov radiation, though interesting, is but an experimental instance of a more general problem </w:t>
+      </w:r>
+      <w:r>
+        <w:rPr>
+          <w:i/>
+        </w:rPr>
+        <w:t>Science</w:t>
+      </w:r>
+      <w:r>
+        <w:t xml:space="preserve"> </w:t>
+      </w:r>
+      <w:r>
+        <w:rPr>
+          <w:b/>
+        </w:rPr>
+        <w:t>131</w:t>
+      </w:r>
+      <w:r>
+        <w:t xml:space="preserve"> 702-12</w:t>
       </w:r>
       <w:bookmarkEnd w:id="54"/>
     </w:p>
@@ -34587,19 +34621,19 @@
         <w:spacing w:after="0"/>
         <w:ind w:left="720" w:hanging="720"/>
       </w:pPr>
-      <w:bookmarkStart w:id="55" w:name="_ENREF_2"/>
-      <w:r>
-        <w:t>[2]</w:t>
+      <w:bookmarkStart w:id="55" w:name="_ENREF_3"/>
+      <w:r>
+        <w:t>[3]</w:t>
       </w:r>
       <w:r>
         <w:tab/>
-        <w:t xml:space="preserve">Frank I 1960 Optics of Light Sources Moving in Refractive Media: Vavilov-Cherenkov radiation, though interesting, is but an experimental instance of a more general problem </w:t>
+        <w:t xml:space="preserve">Ginzburg V L 1960 Certain theoretical aspects of radiation due to superluminal motion in a medium </w:t>
       </w:r>
       <w:r>
         <w:rPr>
           <w:i/>
         </w:rPr>
-        <w:t>Science</w:t>
+        <w:t>Soviet Physics Uspekhi</w:t>
       </w:r>
       <w:r>
         <w:t xml:space="preserve"> </w:t>
@@ -34608,10 +34642,10 @@
         <w:rPr>
           <w:b/>
         </w:rPr>
-        <w:t>131</w:t>
-      </w:r>
-      <w:r>
-        <w:t xml:space="preserve"> 702-12</w:t>
+        <w:t>2</w:t>
+      </w:r>
+      <w:r>
+        <w:t xml:space="preserve"> 874</w:t>
       </w:r>
       <w:bookmarkEnd w:id="55"/>
     </w:p>
@@ -34620,20 +34654,23 @@
         <w:pStyle w:val="EndNoteBibliography"/>
         <w:spacing w:after="0"/>
         <w:ind w:left="720" w:hanging="720"/>
+        <w:rPr>
+          <w:b/>
+        </w:rPr>
       </w:pPr>
-      <w:bookmarkStart w:id="56" w:name="_ENREF_3"/>
-      <w:r>
-        <w:t>[3]</w:t>
+      <w:bookmarkStart w:id="56" w:name="_ENREF_4"/>
+      <w:r>
+        <w:t>[4]</w:t>
       </w:r>
       <w:r>
         <w:tab/>
-        <w:t xml:space="preserve">Ginzburg V L 1960 Certain theoretical aspects of radiation due to superluminal motion in a medium </w:t>
+        <w:t xml:space="preserve">Shustin E, POPOVICH P and Kharchenko I 1971 Transformation of Electron Beam Distribution Function Following Cyclotron Interaction with a Plasma </w:t>
       </w:r>
       <w:r>
         <w:rPr>
           <w:i/>
         </w:rPr>
-        <w:t>Soviet Physics Uspekhi</w:t>
+        <w:t>SOVIET PHYSICS JETP</w:t>
       </w:r>
       <w:r>
         <w:t xml:space="preserve"> </w:t>
@@ -34642,10 +34679,7 @@
         <w:rPr>
           <w:b/>
         </w:rPr>
-        <w:t>2</w:t>
-      </w:r>
-      <w:r>
-        <w:t xml:space="preserve"> 874</w:t>
+        <w:t>32</w:t>
       </w:r>
       <w:bookmarkEnd w:id="56"/>
     </w:p>
@@ -34654,32 +34688,32 @@
         <w:pStyle w:val="EndNoteBibliography"/>
         <w:spacing w:after="0"/>
         <w:ind w:left="720" w:hanging="720"/>
+      </w:pPr>
+      <w:bookmarkStart w:id="57" w:name="_ENREF_5"/>
+      <w:r>
+        <w:t>[5]</w:t>
+      </w:r>
+      <w:r>
+        <w:tab/>
+        <w:t xml:space="preserve">Ginzburg V and Frank I 1946 Radiation from a uniformly moving electron passing from one medium to another </w:t>
+      </w:r>
+      <w:r>
+        <w:rPr>
+          <w:i/>
+        </w:rPr>
+        <w:t>Journ. of Experimental and Theoretical Physics (JETP) V</w:t>
+      </w:r>
+      <w:r>
+        <w:t xml:space="preserve"> </w:t>
+      </w:r>
+      <w:r>
         <w:rPr>
           <w:b/>
         </w:rPr>
-      </w:pPr>
-      <w:bookmarkStart w:id="57" w:name="_ENREF_4"/>
-      <w:r>
-        <w:t>[4]</w:t>
-      </w:r>
-      <w:r>
-        <w:tab/>
-        <w:t xml:space="preserve">Shustin E, POPOVICH P and Kharchenko I 1971 Transformation of Electron Beam Distribution Function Following Cyclotron Interaction with a Plasma </w:t>
-      </w:r>
-      <w:r>
-        <w:rPr>
-          <w:i/>
-        </w:rPr>
-        <w:t>SOVIET PHYSICS JETP</w:t>
-      </w:r>
-      <w:r>
-        <w:t xml:space="preserve"> </w:t>
-      </w:r>
-      <w:r>
-        <w:rPr>
-          <w:b/>
-        </w:rPr>
-        <w:t>32</w:t>
+        <w:t>16</w:t>
+      </w:r>
+      <w:r>
+        <w:t xml:space="preserve"> 15-26</w:t>
       </w:r>
       <w:bookmarkEnd w:id="57"/>
     </w:p>
@@ -34689,19 +34723,26 @@
         <w:spacing w:after="0"/>
         <w:ind w:left="720" w:hanging="720"/>
       </w:pPr>
-      <w:bookmarkStart w:id="58" w:name="_ENREF_5"/>
-      <w:r>
-        <w:t>[5]</w:t>
+      <w:bookmarkStart w:id="58" w:name="_ENREF_6"/>
+      <w:r>
+        <w:t>[6]</w:t>
       </w:r>
       <w:r>
         <w:tab/>
-        <w:t xml:space="preserve">Ginzburg V and Frank I 1946 Radiation from a uniformly moving electron passing from one medium to another </w:t>
-      </w:r>
+        <w:t xml:space="preserve">Nezlin M V 1976 </w:t>
+      </w:r>
+      <w:bookmarkStart w:id="59" w:name="OLE_LINK22"/>
+      <w:bookmarkStart w:id="60" w:name="OLE_LINK25"/>
+      <w:r>
+        <w:t xml:space="preserve">Negative-energy waves and the anomalous Doppler effect </w:t>
+      </w:r>
+      <w:bookmarkEnd w:id="59"/>
+      <w:bookmarkEnd w:id="60"/>
       <w:r>
         <w:rPr>
           <w:i/>
         </w:rPr>
-        <w:t>Journ. of Experimental and Theoretical Physics (JETP) V</w:t>
+        <w:t>Soviet Physics Uspekhi</w:t>
       </w:r>
       <w:r>
         <w:t xml:space="preserve"> </w:t>
@@ -34710,10 +34751,10 @@
         <w:rPr>
           <w:b/>
         </w:rPr>
-        <w:t>16</w:t>
-      </w:r>
-      <w:r>
-        <w:t xml:space="preserve"> 15-26</w:t>
+        <w:t>19</w:t>
+      </w:r>
+      <w:r>
+        <w:t xml:space="preserve"> 946</w:t>
       </w:r>
       <w:bookmarkEnd w:id="58"/>
     </w:p>
@@ -34723,40 +34764,33 @@
         <w:spacing w:after="0"/>
         <w:ind w:left="720" w:hanging="720"/>
       </w:pPr>
-      <w:bookmarkStart w:id="59" w:name="_ENREF_6"/>
-      <w:r>
-        <w:t>[6]</w:t>
+      <w:bookmarkStart w:id="61" w:name="_ENREF_7"/>
+      <w:r>
+        <w:t>[7]</w:t>
       </w:r>
       <w:r>
         <w:tab/>
-        <w:t xml:space="preserve">Nezlin M V 1976 </w:t>
-      </w:r>
-      <w:bookmarkStart w:id="60" w:name="OLE_LINK22"/>
-      <w:bookmarkStart w:id="61" w:name="OLE_LINK25"/>
-      <w:r>
-        <w:t xml:space="preserve">Negative-energy waves and the anomalous Doppler effect </w:t>
-      </w:r>
-      <w:bookmarkEnd w:id="60"/>
+        <w:t xml:space="preserve">Santini F, Barbato E, De Marco F, Podda S and Tuccillo A 1984 Anomalous Doppler resonance of relativistic electrons with lower hybrid waves launched in the Frascati tokamak </w:t>
+      </w:r>
+      <w:r>
+        <w:rPr>
+          <w:i/>
+        </w:rPr>
+        <w:t>Physical review letters</w:t>
+      </w:r>
+      <w:r>
+        <w:t xml:space="preserve"> </w:t>
+      </w:r>
+      <w:r>
+        <w:rPr>
+          <w:b/>
+        </w:rPr>
+        <w:t>52</w:t>
+      </w:r>
+      <w:r>
+        <w:t xml:space="preserve"> 1300</w:t>
+      </w:r>
       <w:bookmarkEnd w:id="61"/>
-      <w:r>
-        <w:rPr>
-          <w:i/>
-        </w:rPr>
-        <w:t>Soviet Physics Uspekhi</w:t>
-      </w:r>
-      <w:r>
-        <w:t xml:space="preserve"> </w:t>
-      </w:r>
-      <w:r>
-        <w:rPr>
-          <w:b/>
-        </w:rPr>
-        <w:t>19</w:t>
-      </w:r>
-      <w:r>
-        <w:t xml:space="preserve"> 946</w:t>
-      </w:r>
-      <w:bookmarkEnd w:id="59"/>
     </w:p>
     <w:p>
       <w:pPr>
@@ -34764,19 +34798,19 @@
         <w:spacing w:after="0"/>
         <w:ind w:left="720" w:hanging="720"/>
       </w:pPr>
-      <w:bookmarkStart w:id="62" w:name="_ENREF_7"/>
-      <w:r>
-        <w:t>[7]</w:t>
+      <w:bookmarkStart w:id="62" w:name="_ENREF_8"/>
+      <w:r>
+        <w:t>[8]</w:t>
       </w:r>
       <w:r>
         <w:tab/>
-        <w:t xml:space="preserve">Santini F, Barbato E, De Marco F, Podda S and Tuccillo A 1984 Anomalous Doppler resonance of relativistic electrons with lower hybrid waves launched in the Frascati tokamak </w:t>
+        <w:t xml:space="preserve">Kho T and Lin A 1988 Slow-wave electron cyclotron maser </w:t>
       </w:r>
       <w:r>
         <w:rPr>
           <w:i/>
         </w:rPr>
-        <w:t>Physical review letters</w:t>
+        <w:t>Physical Review A</w:t>
       </w:r>
       <w:r>
         <w:t xml:space="preserve"> </w:t>
@@ -34785,10 +34819,10 @@
         <w:rPr>
           <w:b/>
         </w:rPr>
-        <w:t>52</w:t>
-      </w:r>
-      <w:r>
-        <w:t xml:space="preserve"> 1300</w:t>
+        <w:t>38</w:t>
+      </w:r>
+      <w:r>
+        <w:t xml:space="preserve"> 2883</w:t>
       </w:r>
       <w:bookmarkEnd w:id="62"/>
     </w:p>
@@ -34798,19 +34832,19 @@
         <w:spacing w:after="0"/>
         <w:ind w:left="720" w:hanging="720"/>
       </w:pPr>
-      <w:bookmarkStart w:id="63" w:name="_ENREF_8"/>
-      <w:r>
-        <w:t>[8]</w:t>
+      <w:bookmarkStart w:id="63" w:name="_ENREF_9"/>
+      <w:r>
+        <w:t>[9]</w:t>
       </w:r>
       <w:r>
         <w:tab/>
-        <w:t xml:space="preserve">Kho T and Lin A 1988 Slow-wave electron cyclotron maser </w:t>
+        <w:t xml:space="preserve">Liu J, Wang Y and Qin H 2016 Collisionless pitch-angle scattering of runaway electrons </w:t>
       </w:r>
       <w:r>
         <w:rPr>
           <w:i/>
         </w:rPr>
-        <w:t>Physical Review A</w:t>
+        <w:t>Nuclear Fusion</w:t>
       </w:r>
       <w:r>
         <w:t xml:space="preserve"> </w:t>
@@ -34819,10 +34853,10 @@
         <w:rPr>
           <w:b/>
         </w:rPr>
-        <w:t>38</w:t>
-      </w:r>
-      <w:r>
-        <w:t xml:space="preserve"> 2883</w:t>
+        <w:t>56</w:t>
+      </w:r>
+      <w:r>
+        <w:t xml:space="preserve"> 064002</w:t>
       </w:r>
       <w:bookmarkEnd w:id="63"/>
     </w:p>
@@ -34831,20 +34865,23 @@
         <w:pStyle w:val="EndNoteBibliography"/>
         <w:spacing w:after="0"/>
         <w:ind w:left="720" w:hanging="720"/>
+        <w:rPr>
+          <w:b/>
+        </w:rPr>
       </w:pPr>
-      <w:bookmarkStart w:id="64" w:name="_ENREF_9"/>
-      <w:r>
-        <w:t>[9]</w:t>
+      <w:bookmarkStart w:id="64" w:name="_ENREF_10"/>
+      <w:r>
+        <w:t>[10]</w:t>
       </w:r>
       <w:r>
         <w:tab/>
-        <w:t xml:space="preserve">Liu J, Wang Y and Qin H 2016 Collisionless pitch-angle scattering of runaway electrons </w:t>
+        <w:t xml:space="preserve">Wang Y, Qin H and Liu J 2016 Multi-scale full-orbit analysis on phase-space behavior of runaway electrons in tokamak fields with synchrotron radiation </w:t>
       </w:r>
       <w:r>
         <w:rPr>
           <w:i/>
         </w:rPr>
-        <w:t>Nuclear Fusion</w:t>
+        <w:t>Physics of Plasmas</w:t>
       </w:r>
       <w:r>
         <w:t xml:space="preserve"> </w:t>
@@ -34853,10 +34890,7 @@
         <w:rPr>
           <w:b/>
         </w:rPr>
-        <w:t>56</w:t>
-      </w:r>
-      <w:r>
-        <w:t xml:space="preserve"> 064002</w:t>
+        <w:t>23</w:t>
       </w:r>
       <w:bookmarkEnd w:id="64"/>
     </w:p>
@@ -34869,13 +34903,13 @@
           <w:b/>
         </w:rPr>
       </w:pPr>
-      <w:bookmarkStart w:id="65" w:name="_ENREF_10"/>
-      <w:r>
-        <w:t>[10]</w:t>
+      <w:bookmarkStart w:id="65" w:name="_ENREF_11"/>
+      <w:r>
+        <w:t>[11]</w:t>
       </w:r>
       <w:r>
         <w:tab/>
-        <w:t xml:space="preserve">Wang Y, Qin H and Liu J 2016 Multi-scale full-orbit analysis on phase-space behavior of runaway electrons in tokamak fields with synchrotron radiation </w:t>
+        <w:t xml:space="preserve">Guo Z, McDevitt C J and Tang X-Z 2018 Control of runaway electron energy using externally injected whistler waves </w:t>
       </w:r>
       <w:r>
         <w:rPr>
@@ -34890,7 +34924,7 @@
         <w:rPr>
           <w:b/>
         </w:rPr>
-        <w:t>23</w:t>
+        <w:t>25</w:t>
       </w:r>
       <w:bookmarkEnd w:id="65"/>
     </w:p>
@@ -34899,32 +34933,32 @@
         <w:pStyle w:val="EndNoteBibliography"/>
         <w:spacing w:after="0"/>
         <w:ind w:left="720" w:hanging="720"/>
+      </w:pPr>
+      <w:bookmarkStart w:id="66" w:name="_ENREF_12"/>
+      <w:r>
+        <w:t>[12]</w:t>
+      </w:r>
+      <w:r>
+        <w:tab/>
+        <w:t xml:space="preserve">Liu C, Hirvijoki E, Fu G-Y, Brennan D P, Bhattacharjee A and Paz-Soldan C 2018 Role of kinetic instability in runaway-electron avalanches and elevated critical electric fields </w:t>
+      </w:r>
+      <w:r>
+        <w:rPr>
+          <w:i/>
+        </w:rPr>
+        <w:t>Physical review letters</w:t>
+      </w:r>
+      <w:r>
+        <w:t xml:space="preserve"> </w:t>
+      </w:r>
+      <w:r>
         <w:rPr>
           <w:b/>
         </w:rPr>
-      </w:pPr>
-      <w:bookmarkStart w:id="66" w:name="_ENREF_11"/>
-      <w:r>
-        <w:t>[11]</w:t>
-      </w:r>
-      <w:r>
-        <w:tab/>
-        <w:t xml:space="preserve">Guo Z, McDevitt C J and Tang X-Z 2018 Control of runaway electron energy using externally injected whistler waves </w:t>
-      </w:r>
-      <w:r>
-        <w:rPr>
-          <w:i/>
-        </w:rPr>
-        <w:t>Physics of Plasmas</w:t>
-      </w:r>
-      <w:r>
-        <w:t xml:space="preserve"> </w:t>
-      </w:r>
-      <w:r>
-        <w:rPr>
-          <w:b/>
-        </w:rPr>
-        <w:t>25</w:t>
+        <w:t>120</w:t>
+      </w:r>
+      <w:r>
+        <w:t xml:space="preserve"> 265001</w:t>
       </w:r>
       <w:bookmarkEnd w:id="66"/>
     </w:p>
@@ -34934,19 +34968,19 @@
         <w:spacing w:after="0"/>
         <w:ind w:left="720" w:hanging="720"/>
       </w:pPr>
-      <w:bookmarkStart w:id="67" w:name="_ENREF_12"/>
-      <w:r>
-        <w:t>[12]</w:t>
+      <w:bookmarkStart w:id="67" w:name="_ENREF_13"/>
+      <w:r>
+        <w:t>[13]</w:t>
       </w:r>
       <w:r>
         <w:tab/>
-        <w:t xml:space="preserve">Liu C, Hirvijoki E, Fu G-Y, Brennan D P, Bhattacharjee A and Paz-Soldan C 2018 Role of kinetic instability in runaway-electron avalanches and elevated critical electric fields </w:t>
+        <w:t xml:space="preserve">Shi X, Lin X, Kaminer I, Gao F, Yang Z, Joannopoulos J D, Soljačić M and Zhang B 2018 Superlight inverse Doppler effect </w:t>
       </w:r>
       <w:r>
         <w:rPr>
           <w:i/>
         </w:rPr>
-        <w:t>Physical review letters</w:t>
+        <w:t>Nature Physics</w:t>
       </w:r>
       <w:r>
         <w:t xml:space="preserve"> </w:t>
@@ -34955,10 +34989,10 @@
         <w:rPr>
           <w:b/>
         </w:rPr>
-        <w:t>120</w:t>
-      </w:r>
-      <w:r>
-        <w:t xml:space="preserve"> 265001</w:t>
+        <w:t>14</w:t>
+      </w:r>
+      <w:r>
+        <w:t xml:space="preserve"> 1001-5</w:t>
       </w:r>
       <w:bookmarkEnd w:id="67"/>
     </w:p>
@@ -34968,19 +35002,19 @@
         <w:spacing w:after="0"/>
         <w:ind w:left="720" w:hanging="720"/>
       </w:pPr>
-      <w:bookmarkStart w:id="68" w:name="_ENREF_13"/>
-      <w:r>
-        <w:t>[13]</w:t>
+      <w:bookmarkStart w:id="68" w:name="_ENREF_14"/>
+      <w:r>
+        <w:t>[14]</w:t>
       </w:r>
       <w:r>
         <w:tab/>
-        <w:t xml:space="preserve">Shi X, Lin X, Kaminer I, Gao F, Yang Z, Joannopoulos J D, Soljačić M and Zhang B 2018 Superlight inverse Doppler effect </w:t>
+        <w:t xml:space="preserve">Filatov L and Melnikov V 2021 The Role of the Anomalous Doppler Effect in the Interaction of Energetic Electrons with Whistler Turbulence in Flare Loops </w:t>
       </w:r>
       <w:r>
         <w:rPr>
           <w:i/>
         </w:rPr>
-        <w:t>Nature Physics</w:t>
+        <w:t>Geomagnetism and Aeronomy</w:t>
       </w:r>
       <w:r>
         <w:t xml:space="preserve"> </w:t>
@@ -34989,10 +35023,10 @@
         <w:rPr>
           <w:b/>
         </w:rPr>
-        <w:t>14</w:t>
-      </w:r>
-      <w:r>
-        <w:t xml:space="preserve"> 1001-5</w:t>
+        <w:t>61</w:t>
+      </w:r>
+      <w:r>
+        <w:t xml:space="preserve"> 1183-8</w:t>
       </w:r>
       <w:bookmarkEnd w:id="68"/>
     </w:p>
@@ -35002,19 +35036,19 @@
         <w:spacing w:after="0"/>
         <w:ind w:left="720" w:hanging="720"/>
       </w:pPr>
-      <w:bookmarkStart w:id="69" w:name="_ENREF_14"/>
-      <w:r>
-        <w:t>[14]</w:t>
+      <w:bookmarkStart w:id="69" w:name="_ENREF_15"/>
+      <w:r>
+        <w:t>[15]</w:t>
       </w:r>
       <w:r>
         <w:tab/>
-        <w:t xml:space="preserve">Filatov L and Melnikov V 2021 The Role of the Anomalous Doppler Effect in the Interaction of Energetic Electrons with Whistler Turbulence in Flare Loops </w:t>
+        <w:t xml:space="preserve">Artsimovich L, Bobrovskii G, Mirnov S, Razumova K and Strelkov V 1967 Thermal insulation of plasma in the “Tokamaks” </w:t>
       </w:r>
       <w:r>
         <w:rPr>
           <w:i/>
         </w:rPr>
-        <w:t>Geomagnetism and Aeronomy</w:t>
+        <w:t>Soviet Atomic Energy</w:t>
       </w:r>
       <w:r>
         <w:t xml:space="preserve"> </w:t>
@@ -35023,10 +35057,10 @@
         <w:rPr>
           <w:b/>
         </w:rPr>
-        <w:t>61</w:t>
-      </w:r>
-      <w:r>
-        <w:t xml:space="preserve"> 1183-8</w:t>
+        <w:t>22</w:t>
+      </w:r>
+      <w:r>
+        <w:t xml:space="preserve"> 325-31</w:t>
       </w:r>
       <w:bookmarkEnd w:id="69"/>
     </w:p>
@@ -35036,19 +35070,19 @@
         <w:spacing w:after="0"/>
         <w:ind w:left="720" w:hanging="720"/>
       </w:pPr>
-      <w:bookmarkStart w:id="70" w:name="_ENREF_15"/>
-      <w:r>
-        <w:t>[15]</w:t>
+      <w:bookmarkStart w:id="70" w:name="_ENREF_16"/>
+      <w:r>
+        <w:t>[16]</w:t>
       </w:r>
       <w:r>
         <w:tab/>
-        <w:t xml:space="preserve">Artsimovich L, Bobrovskii G, Mirnov S, Razumova K and Strelkov V 1967 Thermal insulation of plasma in the “Tokamaks” </w:t>
+        <w:t xml:space="preserve">Kadomtsev B and Pogutse O 1968 Electric conductivity of a plasma in a strong magnetic field </w:t>
       </w:r>
       <w:r>
         <w:rPr>
           <w:i/>
         </w:rPr>
-        <w:t>Soviet Atomic Energy</w:t>
+        <w:t>Sov. Phys. JETP</w:t>
       </w:r>
       <w:r>
         <w:t xml:space="preserve"> </w:t>
@@ -35057,10 +35091,10 @@
         <w:rPr>
           <w:b/>
         </w:rPr>
-        <w:t>22</w:t>
-      </w:r>
-      <w:r>
-        <w:t xml:space="preserve"> 325-31</w:t>
+        <w:t>26</w:t>
+      </w:r>
+      <w:r>
+        <w:t xml:space="preserve"> 1146</w:t>
       </w:r>
       <w:bookmarkEnd w:id="70"/>
     </w:p>
@@ -35070,19 +35104,19 @@
         <w:spacing w:after="0"/>
         <w:ind w:left="720" w:hanging="720"/>
       </w:pPr>
-      <w:bookmarkStart w:id="71" w:name="_ENREF_16"/>
-      <w:r>
-        <w:t>[16]</w:t>
+      <w:bookmarkStart w:id="71" w:name="_ENREF_17"/>
+      <w:r>
+        <w:t>[17]</w:t>
       </w:r>
       <w:r>
         <w:tab/>
-        <w:t xml:space="preserve">Kadomtsev B and Pogutse O 1968 Electric conductivity of a plasma in a strong magnetic field </w:t>
+        <w:t xml:space="preserve">Spong D A, Heidbrink W, Paz-Soldan C, Du X, Thome K, Van Zeeland M, Collins C, Lvovskiy A, Moyer R and Austin M 2018 First direct observation of runaway-electron-driven whistler waves in tokamaks </w:t>
       </w:r>
       <w:r>
         <w:rPr>
           <w:i/>
         </w:rPr>
-        <w:t>Sov. Phys. JETP</w:t>
+        <w:t>Physical Review Letters</w:t>
       </w:r>
       <w:r>
         <w:t xml:space="preserve"> </w:t>
@@ -35091,10 +35125,10 @@
         <w:rPr>
           <w:b/>
         </w:rPr>
-        <w:t>26</w:t>
-      </w:r>
-      <w:r>
-        <w:t xml:space="preserve"> 1146</w:t>
+        <w:t>120</w:t>
+      </w:r>
+      <w:r>
+        <w:t xml:space="preserve"> 155002</w:t>
       </w:r>
       <w:bookmarkEnd w:id="71"/>
     </w:p>
@@ -35103,20 +35137,23 @@
         <w:pStyle w:val="EndNoteBibliography"/>
         <w:spacing w:after="0"/>
         <w:ind w:left="720" w:hanging="720"/>
+        <w:rPr>
+          <w:b/>
+        </w:rPr>
       </w:pPr>
-      <w:bookmarkStart w:id="72" w:name="_ENREF_17"/>
-      <w:r>
-        <w:t>[17]</w:t>
+      <w:bookmarkStart w:id="72" w:name="_ENREF_18"/>
+      <w:r>
+        <w:t>[18]</w:t>
       </w:r>
       <w:r>
         <w:tab/>
-        <w:t xml:space="preserve">Spong D A, Heidbrink W, Paz-Soldan C, Du X, Thome K, Van Zeeland M, Collins C, Lvovskiy A, Moyer R and Austin M 2018 First direct observation of runaway-electron-driven whistler waves in tokamaks </w:t>
+        <w:t xml:space="preserve">Liu Y, Zhou T F, Hu Y M, Zhao H L, Zhu Z Y, Liu X, Ling B L, Zhou R J and Zhang T 2019 Intense intermittent radiation at the plasma frequency on EAST </w:t>
       </w:r>
       <w:r>
         <w:rPr>
           <w:i/>
         </w:rPr>
-        <w:t>Physical Review Letters</w:t>
+        <w:t>Epj Web Conf</w:t>
       </w:r>
       <w:r>
         <w:t xml:space="preserve"> </w:t>
@@ -35125,10 +35162,7 @@
         <w:rPr>
           <w:b/>
         </w:rPr>
-        <w:t>120</w:t>
-      </w:r>
-      <w:r>
-        <w:t xml:space="preserve"> 155002</w:t>
+        <w:t>203</w:t>
       </w:r>
       <w:bookmarkEnd w:id="72"/>
     </w:p>
@@ -35137,32 +35171,23 @@
         <w:pStyle w:val="EndNoteBibliography"/>
         <w:spacing w:after="0"/>
         <w:ind w:left="720" w:hanging="720"/>
-        <w:rPr>
-          <w:b/>
-        </w:rPr>
       </w:pPr>
-      <w:bookmarkStart w:id="73" w:name="_ENREF_18"/>
-      <w:r>
-        <w:t>[18]</w:t>
+      <w:bookmarkStart w:id="73" w:name="_ENREF_19"/>
+      <w:r>
+        <w:t>[19]</w:t>
       </w:r>
       <w:r>
         <w:tab/>
-        <w:t xml:space="preserve">Liu Y, Zhou T F, Hu Y M, Zhao H L, Zhu Z Y, Liu X, Ling B L, Zhou R J and Zhang T 2019 Intense intermittent radiation at the plasma frequency on EAST </w:t>
+        <w:t xml:space="preserve">Gorozhanin D V, Ivanov B I, Khoruzhiy V M, Onishchenko I N and Miroshnichenko V I 1997 Waves excitation at anomalous Doppler effect for various electron beam energies </w:t>
       </w:r>
       <w:r>
         <w:rPr>
           <w:i/>
         </w:rPr>
-        <w:t>Epj Web Conf</w:t>
-      </w:r>
-      <w:r>
-        <w:t xml:space="preserve"> </w:t>
-      </w:r>
-      <w:r>
-        <w:rPr>
-          <w:b/>
-        </w:rPr>
-        <w:t>203</w:t>
+        <w:t>Icpp 96 Contributed Papers - Proceedings of the 1996 International Conference on Plasma Physics, Vols 1 and 2</w:t>
+      </w:r>
+      <w:r>
+        <w:t xml:space="preserve">  402-5</w:t>
       </w:r>
       <w:bookmarkEnd w:id="73"/>
     </w:p>
@@ -35172,22 +35197,31 @@
         <w:spacing w:after="0"/>
         <w:ind w:left="720" w:hanging="720"/>
       </w:pPr>
-      <w:bookmarkStart w:id="74" w:name="_ENREF_19"/>
-      <w:r>
-        <w:t>[19]</w:t>
+      <w:bookmarkStart w:id="74" w:name="_ENREF_20"/>
+      <w:r>
+        <w:t>[20]</w:t>
       </w:r>
       <w:r>
         <w:tab/>
-        <w:t xml:space="preserve">Gorozhanin D V, Ivanov B I, Khoruzhiy V M, Onishchenko I N and Miroshnichenko V I 1997 Waves excitation at anomalous Doppler effect for various electron beam energies </w:t>
+        <w:t xml:space="preserve">Chen Z Y, Wan B N, Ling B L, Gao X, Du Q, Ti A, Lin S Y, Sajjad S and Team H- 2007 Runaway electron beam instability in slide-away discharges in the HT-7 tokamak </w:t>
       </w:r>
       <w:r>
         <w:rPr>
           <w:i/>
         </w:rPr>
-        <w:t>Icpp 96 Contributed Papers - Proceedings of the 1996 International Conference on Plasma Physics, Vols 1 and 2</w:t>
-      </w:r>
-      <w:r>
-        <w:t xml:space="preserve">  402-5</w:t>
+        <w:t>Chinese Physics Letters</w:t>
+      </w:r>
+      <w:r>
+        <w:t xml:space="preserve"> </w:t>
+      </w:r>
+      <w:r>
+        <w:rPr>
+          <w:b/>
+        </w:rPr>
+        <w:t>24</w:t>
+      </w:r>
+      <w:r>
+        <w:t xml:space="preserve"> 3195-8</w:t>
       </w:r>
       <w:bookmarkEnd w:id="74"/>
     </w:p>
@@ -35197,31 +35231,13 @@
         <w:spacing w:after="0"/>
         <w:ind w:left="720" w:hanging="720"/>
       </w:pPr>
-      <w:bookmarkStart w:id="75" w:name="_ENREF_20"/>
-      <w:r>
-        <w:t>[20]</w:t>
+      <w:bookmarkStart w:id="75" w:name="_ENREF_21"/>
+      <w:r>
+        <w:t>[21]</w:t>
       </w:r>
       <w:r>
         <w:tab/>
-        <w:t xml:space="preserve">Chen Z Y, Wan B N, Ling B L, Gao X, Du Q, Ti A, Lin S Y, Sajjad S and Team H- 2007 Runaway electron beam instability in slide-away discharges in the HT-7 tokamak </w:t>
-      </w:r>
-      <w:r>
-        <w:rPr>
-          <w:i/>
-        </w:rPr>
-        <w:t>Chinese Physics Letters</w:t>
-      </w:r>
-      <w:r>
-        <w:t xml:space="preserve"> </w:t>
-      </w:r>
-      <w:r>
-        <w:rPr>
-          <w:b/>
-        </w:rPr>
-        <w:t>24</w:t>
-      </w:r>
-      <w:r>
-        <w:t xml:space="preserve"> 3195-8</w:t>
+        <w:t>Castejon F and Eguilior S 2003 Particle Dynamics under Quasi-linear Interaction with Electromagnetic Waves. Centro de Investigaciones Energeticas)</w:t>
       </w:r>
       <w:bookmarkEnd w:id="75"/>
     </w:p>
@@ -35231,13 +35247,22 @@
         <w:spacing w:after="0"/>
         <w:ind w:left="720" w:hanging="720"/>
       </w:pPr>
-      <w:bookmarkStart w:id="76" w:name="_ENREF_21"/>
-      <w:r>
-        <w:t>[21]</w:t>
+      <w:bookmarkStart w:id="76" w:name="_ENREF_22"/>
+      <w:r>
+        <w:t>[22]</w:t>
       </w:r>
       <w:r>
         <w:tab/>
-        <w:t>Castejon F and Eguilior S 2003 Particle Dynamics under Quasi-linear Interaction with Electromagnetic Waves. Centro de Investigaciones Energeticas)</w:t>
+        <w:t xml:space="preserve">Benford J, Swegle J A and Schamiloglu E 2007 </w:t>
+      </w:r>
+      <w:r>
+        <w:rPr>
+          <w:i/>
+        </w:rPr>
+        <w:t>High power microwaves</w:t>
+      </w:r>
+      <w:r>
+        <w:t>: CRC press)</w:t>
       </w:r>
       <w:bookmarkEnd w:id="76"/>
     </w:p>
@@ -35247,22 +35272,22 @@
         <w:spacing w:after="0"/>
         <w:ind w:left="720" w:hanging="720"/>
       </w:pPr>
-      <w:bookmarkStart w:id="77" w:name="_ENREF_22"/>
-      <w:r>
-        <w:t>[22]</w:t>
+      <w:bookmarkStart w:id="77" w:name="_ENREF_23"/>
+      <w:r>
+        <w:t>[23]</w:t>
       </w:r>
       <w:r>
         <w:tab/>
-        <w:t xml:space="preserve">Benford J, Swegle J A and Schamiloglu E 2007 </w:t>
+        <w:t xml:space="preserve">Zhang Q, Zhang Y, Tang Q and Tang X-Z 2024 Self-mediation of runaway electrons via self-excited wave-wave and wave-particle interactions </w:t>
       </w:r>
       <w:r>
         <w:rPr>
           <w:i/>
         </w:rPr>
-        <w:t>High power microwaves</w:t>
-      </w:r>
-      <w:r>
-        <w:t>: CRC press)</w:t>
+        <w:t>arXiv preprint arXiv:2409.15830</w:t>
+      </w:r>
+      <w:r>
+        <w:t xml:space="preserve"> </w:t>
       </w:r>
       <w:bookmarkEnd w:id="77"/>
     </w:p>
@@ -35272,22 +35297,31 @@
         <w:spacing w:after="0"/>
         <w:ind w:left="720" w:hanging="720"/>
       </w:pPr>
-      <w:bookmarkStart w:id="78" w:name="_ENREF_23"/>
-      <w:r>
-        <w:t>[23]</w:t>
+      <w:bookmarkStart w:id="78" w:name="_ENREF_24"/>
+      <w:r>
+        <w:t>[24]</w:t>
       </w:r>
       <w:r>
         <w:tab/>
-        <w:t xml:space="preserve">Zhang Q, Zhang Y, Tang Q and Tang X-Z 2024 Self-mediation of runaway electrons via self-excited wave-wave and wave-particle interactions </w:t>
+        <w:t xml:space="preserve">Ginzburg N 1979 Nonlinear theory of electromagnetic wave generation and amplification based on the anomolous Doppler effect </w:t>
       </w:r>
       <w:r>
         <w:rPr>
           <w:i/>
         </w:rPr>
-        <w:t>arXiv preprint arXiv:2409.15830</w:t>
+        <w:t>Radiophysics and Quantum Electronics</w:t>
       </w:r>
       <w:r>
         <w:t xml:space="preserve"> </w:t>
+      </w:r>
+      <w:r>
+        <w:rPr>
+          <w:b/>
+        </w:rPr>
+        <w:t>22</w:t>
+      </w:r>
+      <w:r>
+        <w:t xml:space="preserve"> 323-30</w:t>
       </w:r>
       <w:bookmarkEnd w:id="78"/>
     </w:p>
@@ -35297,19 +35331,25 @@
         <w:spacing w:after="0"/>
         <w:ind w:left="720" w:hanging="720"/>
       </w:pPr>
-      <w:bookmarkStart w:id="79" w:name="_ENREF_24"/>
-      <w:r>
-        <w:t>[24]</w:t>
+      <w:bookmarkStart w:id="79" w:name="_ENREF_25"/>
+      <w:r>
+        <w:t>[25]</w:t>
       </w:r>
       <w:r>
         <w:tab/>
-        <w:t xml:space="preserve">Ginzburg N 1979 Nonlinear theory of electromagnetic wave generation and amplification based on the anomolous Doppler effect </w:t>
+        <w:t xml:space="preserve">Ginzburg V L 2005 </w:t>
+      </w:r>
+      <w:r>
+        <w:t>Radiation from uniformly moving sources</w:t>
+      </w:r>
+      <w:r>
+        <w:t xml:space="preserve"> (Vavilov-Cherenkov effect, transition radiation, and some other phenomena) </w:t>
       </w:r>
       <w:r>
         <w:rPr>
           <w:i/>
         </w:rPr>
-        <w:t>Radiophysics and Quantum Electronics</w:t>
+        <w:t>Acoust Phys+</w:t>
       </w:r>
       <w:r>
         <w:t xml:space="preserve"> </w:t>
@@ -35318,10 +35358,10 @@
         <w:rPr>
           <w:b/>
         </w:rPr>
-        <w:t>22</w:t>
-      </w:r>
-      <w:r>
-        <w:t xml:space="preserve"> 323-30</w:t>
+        <w:t>51</w:t>
+      </w:r>
+      <w:r>
+        <w:t xml:space="preserve"> 11-23</w:t>
       </w:r>
       <w:bookmarkEnd w:id="79"/>
     </w:p>
@@ -35331,25 +35371,19 @@
         <w:spacing w:after="0"/>
         <w:ind w:left="720" w:hanging="720"/>
       </w:pPr>
-      <w:bookmarkStart w:id="80" w:name="_ENREF_25"/>
-      <w:r>
-        <w:t>[25]</w:t>
+      <w:bookmarkStart w:id="80" w:name="_ENREF_26"/>
+      <w:r>
+        <w:t>[26]</w:t>
       </w:r>
       <w:r>
         <w:tab/>
-        <w:t xml:space="preserve">Ginzburg V L 2005 </w:t>
-      </w:r>
-      <w:r>
-        <w:t>Radiation from uniformly moving sources</w:t>
-      </w:r>
-      <w:r>
-        <w:t xml:space="preserve"> (Vavilov-Cherenkov effect, transition radiation, and some other phenomena) </w:t>
+        <w:t xml:space="preserve">Coppi B, Pegoraro F, Pozzoli R and Rewoldt G 1976 Slide-Away Distributions and Relevant Collective Modes in High-Temperature Plasmas </w:t>
       </w:r>
       <w:r>
         <w:rPr>
           <w:i/>
         </w:rPr>
-        <w:t>Acoust Phys+</w:t>
+        <w:t>Nuclear Fusion</w:t>
       </w:r>
       <w:r>
         <w:t xml:space="preserve"> </w:t>
@@ -35358,10 +35392,10 @@
         <w:rPr>
           <w:b/>
         </w:rPr>
-        <w:t>51</w:t>
-      </w:r>
-      <w:r>
-        <w:t xml:space="preserve"> 11-23</w:t>
+        <w:t>16</w:t>
+      </w:r>
+      <w:r>
+        <w:t xml:space="preserve"> 309-28</w:t>
       </w:r>
       <w:bookmarkEnd w:id="80"/>
     </w:p>
@@ -35371,19 +35405,19 @@
         <w:spacing w:after="0"/>
         <w:ind w:left="720" w:hanging="720"/>
       </w:pPr>
-      <w:bookmarkStart w:id="81" w:name="_ENREF_26"/>
-      <w:r>
-        <w:t>[26]</w:t>
+      <w:bookmarkStart w:id="81" w:name="_ENREF_27"/>
+      <w:r>
+        <w:t>[27]</w:t>
       </w:r>
       <w:r>
         <w:tab/>
-        <w:t xml:space="preserve">Coppi B, Pegoraro F, Pozzoli R and Rewoldt G 1976 Slide-Away Distributions and Relevant Collective Modes in High-Temperature Plasmas </w:t>
+        <w:t xml:space="preserve">Frolov V P and Ginzburg V L 1986 Excitation and Radiation of an Accelerated Detector and Anomalous Doppler-Effect </w:t>
       </w:r>
       <w:r>
         <w:rPr>
           <w:i/>
         </w:rPr>
-        <w:t>Nuclear Fusion</w:t>
+        <w:t>Physics Letters A</w:t>
       </w:r>
       <w:r>
         <w:t xml:space="preserve"> </w:t>
@@ -35392,10 +35426,10 @@
         <w:rPr>
           <w:b/>
         </w:rPr>
-        <w:t>16</w:t>
-      </w:r>
-      <w:r>
-        <w:t xml:space="preserve"> 309-28</w:t>
+        <w:t>116</w:t>
+      </w:r>
+      <w:r>
+        <w:t xml:space="preserve"> 423-6</w:t>
       </w:r>
       <w:bookmarkEnd w:id="81"/>
     </w:p>
@@ -35405,19 +35439,20 @@
         <w:spacing w:after="0"/>
         <w:ind w:left="720" w:hanging="720"/>
       </w:pPr>
-      <w:bookmarkStart w:id="82" w:name="_ENREF_27"/>
-      <w:r>
-        <w:t>[27]</w:t>
+      <w:bookmarkStart w:id="82" w:name="_ENREF_28"/>
+      <w:r>
+        <w:lastRenderedPageBreak/>
+        <w:t>[28]</w:t>
       </w:r>
       <w:r>
         <w:tab/>
-        <w:t xml:space="preserve">Frolov V P and Ginzburg V L 1986 Excitation and Radiation of an Accelerated Detector and Anomalous Doppler-Effect </w:t>
+        <w:t xml:space="preserve">Ginzburg V L 1996 Radiation by uniformly moving sources (Vavilov–Cherenkov effect, transition radiation, and other phenomena) </w:t>
       </w:r>
       <w:r>
         <w:rPr>
           <w:i/>
         </w:rPr>
-        <w:t>Physics Letters A</w:t>
+        <w:t>Physics-Uspekhi</w:t>
       </w:r>
       <w:r>
         <w:t xml:space="preserve"> </w:t>
@@ -35426,10 +35461,10 @@
         <w:rPr>
           <w:b/>
         </w:rPr>
-        <w:t>116</w:t>
-      </w:r>
-      <w:r>
-        <w:t xml:space="preserve"> 423-6</w:t>
+        <w:t>39</w:t>
+      </w:r>
+      <w:r>
+        <w:t xml:space="preserve"> 973</w:t>
       </w:r>
       <w:bookmarkEnd w:id="82"/>
     </w:p>
@@ -35439,20 +35474,19 @@
         <w:spacing w:after="0"/>
         <w:ind w:left="720" w:hanging="720"/>
       </w:pPr>
-      <w:bookmarkStart w:id="83" w:name="_ENREF_28"/>
-      <w:r>
-        <w:lastRenderedPageBreak/>
-        <w:t>[28]</w:t>
+      <w:bookmarkStart w:id="83" w:name="_ENREF_29"/>
+      <w:r>
+        <w:t>[29]</w:t>
       </w:r>
       <w:r>
         <w:tab/>
-        <w:t xml:space="preserve">Ginzburg V L 1996 Radiation by uniformly moving sources (Vavilov–Cherenkov effect, transition radiation, and other phenomena) </w:t>
+        <w:t xml:space="preserve">Arnaut H and Barbosa G 2000 Orbital and intrinsic angular momentum of single photons and entangled pairs of photons generated by parametric down-conversion </w:t>
       </w:r>
       <w:r>
         <w:rPr>
           <w:i/>
         </w:rPr>
-        <w:t>Physics-Uspekhi</w:t>
+        <w:t>Physical review letters</w:t>
       </w:r>
       <w:r>
         <w:t xml:space="preserve"> </w:t>
@@ -35461,10 +35495,10 @@
         <w:rPr>
           <w:b/>
         </w:rPr>
-        <w:t>39</w:t>
-      </w:r>
-      <w:r>
-        <w:t xml:space="preserve"> 973</w:t>
+        <w:t>85</w:t>
+      </w:r>
+      <w:r>
+        <w:t xml:space="preserve"> 286</w:t>
       </w:r>
       <w:bookmarkEnd w:id="83"/>
     </w:p>
@@ -35474,31 +35508,22 @@
         <w:spacing w:after="0"/>
         <w:ind w:left="720" w:hanging="720"/>
       </w:pPr>
-      <w:bookmarkStart w:id="84" w:name="_ENREF_29"/>
-      <w:r>
-        <w:t>[29]</w:t>
+      <w:bookmarkStart w:id="84" w:name="_ENREF_30"/>
+      <w:r>
+        <w:t>[30]</w:t>
       </w:r>
       <w:r>
         <w:tab/>
-        <w:t xml:space="preserve">Arnaut H and Barbosa G 2000 Orbital and intrinsic angular momentum of single photons and entangled pairs of photons generated by parametric down-conversion </w:t>
+        <w:t xml:space="preserve">Liu H, He X, Chen S and Zhang W 2004 Particle acceleration through the resonance of high magnetic field and high frequency electromagnetic wave </w:t>
       </w:r>
       <w:r>
         <w:rPr>
           <w:i/>
         </w:rPr>
-        <w:t>Physical review letters</w:t>
+        <w:t>arXiv preprint physics/0411183</w:t>
       </w:r>
       <w:r>
         <w:t xml:space="preserve"> </w:t>
-      </w:r>
-      <w:r>
-        <w:rPr>
-          <w:b/>
-        </w:rPr>
-        <w:t>85</w:t>
-      </w:r>
-      <w:r>
-        <w:t xml:space="preserve"> 286</w:t>
       </w:r>
       <w:bookmarkEnd w:id="84"/>
     </w:p>
@@ -35508,22 +35533,31 @@
         <w:spacing w:after="0"/>
         <w:ind w:left="720" w:hanging="720"/>
       </w:pPr>
-      <w:bookmarkStart w:id="85" w:name="_ENREF_30"/>
-      <w:r>
-        <w:t>[30]</w:t>
+      <w:bookmarkStart w:id="85" w:name="_ENREF_31"/>
+      <w:r>
+        <w:t>[31]</w:t>
       </w:r>
       <w:r>
         <w:tab/>
-        <w:t xml:space="preserve">Liu H, He X, Chen S and Zhang W 2004 Particle acceleration through the resonance of high magnetic field and high frequency electromagnetic wave </w:t>
+        <w:t xml:space="preserve">Qian B L 1999 An exact solution of the relativistic equation of motion of a charged particle driven by a circularly polarized electromagnetic wave and a constant magnetic field </w:t>
       </w:r>
       <w:r>
         <w:rPr>
           <w:i/>
         </w:rPr>
-        <w:t>arXiv preprint physics/0411183</w:t>
+        <w:t>Ieee T Plasma Sci</w:t>
       </w:r>
       <w:r>
         <w:t xml:space="preserve"> </w:t>
+      </w:r>
+      <w:r>
+        <w:rPr>
+          <w:b/>
+        </w:rPr>
+        <w:t>27</w:t>
+      </w:r>
+      <w:r>
+        <w:t xml:space="preserve"> 1578-81</w:t>
       </w:r>
       <w:bookmarkEnd w:id="85"/>
     </w:p>
@@ -35533,19 +35567,19 @@
         <w:spacing w:after="0"/>
         <w:ind w:left="720" w:hanging="720"/>
       </w:pPr>
-      <w:bookmarkStart w:id="86" w:name="_ENREF_31"/>
-      <w:r>
-        <w:t>[31]</w:t>
+      <w:bookmarkStart w:id="86" w:name="_ENREF_32"/>
+      <w:r>
+        <w:t>[32]</w:t>
       </w:r>
       <w:r>
         <w:tab/>
-        <w:t xml:space="preserve">Qian B L 1999 An exact solution of the relativistic equation of motion of a charged particle driven by a circularly polarized electromagnetic wave and a constant magnetic field </w:t>
+        <w:t xml:space="preserve">Weyssow B 1990 Motion of a single charged particle in electromagnetic fields with cyclotron resonances </w:t>
       </w:r>
       <w:r>
         <w:rPr>
           <w:i/>
         </w:rPr>
-        <w:t>Ieee T Plasma Sci</w:t>
+        <w:t>Journal of plasma physics</w:t>
       </w:r>
       <w:r>
         <w:t xml:space="preserve"> </w:t>
@@ -35554,10 +35588,10 @@
         <w:rPr>
           <w:b/>
         </w:rPr>
-        <w:t>27</w:t>
-      </w:r>
-      <w:r>
-        <w:t xml:space="preserve"> 1578-81</w:t>
+        <w:t>43</w:t>
+      </w:r>
+      <w:r>
+        <w:t xml:space="preserve"> 119-39</w:t>
       </w:r>
       <w:bookmarkEnd w:id="86"/>
     </w:p>
@@ -35567,19 +35601,19 @@
         <w:spacing w:after="0"/>
         <w:ind w:left="720" w:hanging="720"/>
       </w:pPr>
-      <w:bookmarkStart w:id="87" w:name="_ENREF_32"/>
-      <w:r>
-        <w:t>[32]</w:t>
+      <w:bookmarkStart w:id="87" w:name="_ENREF_33"/>
+      <w:r>
+        <w:t>[33]</w:t>
       </w:r>
       <w:r>
         <w:tab/>
-        <w:t xml:space="preserve">Weyssow B 1990 Motion of a single charged particle in electromagnetic fields with cyclotron resonances </w:t>
+        <w:t xml:space="preserve">Gogoberidze G and Machabeli G 2005 On the origin of the circular polarization in radio pulsars </w:t>
       </w:r>
       <w:r>
         <w:rPr>
           <w:i/>
         </w:rPr>
-        <w:t>Journal of plasma physics</w:t>
+        <w:t>Monthly Notices of the Royal Astronomical Society</w:t>
       </w:r>
       <w:r>
         <w:t xml:space="preserve"> </w:t>
@@ -35588,10 +35622,10 @@
         <w:rPr>
           <w:b/>
         </w:rPr>
-        <w:t>43</w:t>
-      </w:r>
-      <w:r>
-        <w:t xml:space="preserve"> 119-39</w:t>
+        <w:t>364</w:t>
+      </w:r>
+      <w:r>
+        <w:t xml:space="preserve"> 1363-6</w:t>
       </w:r>
       <w:bookmarkEnd w:id="87"/>
     </w:p>
@@ -35601,19 +35635,19 @@
         <w:spacing w:after="0"/>
         <w:ind w:left="720" w:hanging="720"/>
       </w:pPr>
-      <w:bookmarkStart w:id="88" w:name="_ENREF_33"/>
-      <w:r>
-        <w:t>[33]</w:t>
+      <w:bookmarkStart w:id="88" w:name="_ENREF_34"/>
+      <w:r>
+        <w:t>[34]</w:t>
       </w:r>
       <w:r>
         <w:tab/>
-        <w:t xml:space="preserve">Gogoberidze G and Machabeli G 2005 On the origin of the circular polarization in radio pulsars </w:t>
+        <w:t xml:space="preserve">Roberts C S and Buchsbaum S 1964 Motion of a charged particle in a constant magnetic field and a transverse electromagnetic wave propagating along the field </w:t>
       </w:r>
       <w:r>
         <w:rPr>
           <w:i/>
         </w:rPr>
-        <w:t>Monthly Notices of the Royal Astronomical Society</w:t>
+        <w:t>Physical Review</w:t>
       </w:r>
       <w:r>
         <w:t xml:space="preserve"> </w:t>
@@ -35622,10 +35656,10 @@
         <w:rPr>
           <w:b/>
         </w:rPr>
-        <w:t>364</w:t>
-      </w:r>
-      <w:r>
-        <w:t xml:space="preserve"> 1363-6</w:t>
+        <w:t>135</w:t>
+      </w:r>
+      <w:r>
+        <w:t xml:space="preserve"> A381</w:t>
       </w:r>
       <w:bookmarkEnd w:id="88"/>
     </w:p>
@@ -35635,19 +35669,19 @@
         <w:spacing w:after="0"/>
         <w:ind w:left="720" w:hanging="720"/>
       </w:pPr>
-      <w:bookmarkStart w:id="89" w:name="_ENREF_34"/>
-      <w:r>
-        <w:t>[34]</w:t>
+      <w:bookmarkStart w:id="89" w:name="_ENREF_35"/>
+      <w:r>
+        <w:t>[35]</w:t>
       </w:r>
       <w:r>
         <w:tab/>
-        <w:t xml:space="preserve">Roberts C S and Buchsbaum S 1964 Motion of a charged particle in a constant magnetic field and a transverse electromagnetic wave propagating along the field </w:t>
+        <w:t xml:space="preserve">Bourdier A and Gond S 2000 Dynamics of a charged particle in a circularly polarized traveling electromagnetic wave </w:t>
       </w:r>
       <w:r>
         <w:rPr>
           <w:i/>
         </w:rPr>
-        <w:t>Physical Review</w:t>
+        <w:t>Physical Review E</w:t>
       </w:r>
       <w:r>
         <w:t xml:space="preserve"> </w:t>
@@ -35656,10 +35690,10 @@
         <w:rPr>
           <w:b/>
         </w:rPr>
-        <w:t>135</w:t>
-      </w:r>
-      <w:r>
-        <w:t xml:space="preserve"> A381</w:t>
+        <w:t>62</w:t>
+      </w:r>
+      <w:r>
+        <w:t xml:space="preserve"> 4189-206</w:t>
       </w:r>
       <w:bookmarkEnd w:id="89"/>
     </w:p>
@@ -35669,13 +35703,13 @@
         <w:spacing w:after="0"/>
         <w:ind w:left="720" w:hanging="720"/>
       </w:pPr>
-      <w:bookmarkStart w:id="90" w:name="_ENREF_35"/>
-      <w:r>
-        <w:t>[35]</w:t>
+      <w:bookmarkStart w:id="90" w:name="_ENREF_36"/>
+      <w:r>
+        <w:t>[36]</w:t>
       </w:r>
       <w:r>
         <w:tab/>
-        <w:t xml:space="preserve">Bourdier A and Gond S 2000 Dynamics of a charged particle in a circularly polarized traveling electromagnetic wave </w:t>
+        <w:t xml:space="preserve">Nusinovich G S, Korol M and Jerby E 1999 Theory of the anomalous Doppler cyclotron-resonance-maser amplifier with tapered parameters </w:t>
       </w:r>
       <w:r>
         <w:rPr>
@@ -35690,10 +35724,10 @@
         <w:rPr>
           <w:b/>
         </w:rPr>
-        <w:t>62</w:t>
-      </w:r>
-      <w:r>
-        <w:t xml:space="preserve"> 4189-206</w:t>
+        <w:t>59</w:t>
+      </w:r>
+      <w:r>
+        <w:t xml:space="preserve"> 2311</w:t>
       </w:r>
       <w:bookmarkEnd w:id="90"/>
     </w:p>
@@ -35703,13 +35737,13 @@
         <w:spacing w:after="0"/>
         <w:ind w:left="720" w:hanging="720"/>
       </w:pPr>
-      <w:bookmarkStart w:id="91" w:name="_ENREF_36"/>
-      <w:r>
-        <w:t>[36]</w:t>
+      <w:bookmarkStart w:id="91" w:name="_ENREF_37"/>
+      <w:r>
+        <w:t>[37]</w:t>
       </w:r>
       <w:r>
         <w:tab/>
-        <w:t xml:space="preserve">Nusinovich G S, Korol M and Jerby E 1999 Theory of the anomalous Doppler cyclotron-resonance-maser amplifier with tapered parameters </w:t>
+        <w:t xml:space="preserve">Nusinovich G S, Latham P and Dumbrajs O 1995 Theory of relativistic cyclotron masers </w:t>
       </w:r>
       <w:r>
         <w:rPr>
@@ -35724,10 +35758,10 @@
         <w:rPr>
           <w:b/>
         </w:rPr>
-        <w:t>59</w:t>
-      </w:r>
-      <w:r>
-        <w:t xml:space="preserve"> 2311</w:t>
+        <w:t>52</w:t>
+      </w:r>
+      <w:r>
+        <w:t xml:space="preserve"> 998</w:t>
       </w:r>
       <w:bookmarkEnd w:id="91"/>
     </w:p>
@@ -35737,19 +35771,19 @@
         <w:spacing w:after="0"/>
         <w:ind w:left="720" w:hanging="720"/>
       </w:pPr>
-      <w:bookmarkStart w:id="92" w:name="_ENREF_37"/>
-      <w:r>
-        <w:t>[37]</w:t>
+      <w:bookmarkStart w:id="92" w:name="_ENREF_38"/>
+      <w:r>
+        <w:t>[38]</w:t>
       </w:r>
       <w:r>
         <w:tab/>
-        <w:t xml:space="preserve">Nusinovich G S, Latham P and Dumbrajs O 1995 Theory of relativistic cyclotron masers </w:t>
+        <w:t xml:space="preserve">Qian B L 2000 Relativistic motion of a charged particle in a superposition of circularly polarized plane electromagnetic waves and a uniform magnetic field </w:t>
       </w:r>
       <w:r>
         <w:rPr>
           <w:i/>
         </w:rPr>
-        <w:t>Physical Review E</w:t>
+        <w:t>Physics of Plasmas</w:t>
       </w:r>
       <w:r>
         <w:t xml:space="preserve"> </w:t>
@@ -35758,10 +35792,10 @@
         <w:rPr>
           <w:b/>
         </w:rPr>
-        <w:t>52</w:t>
-      </w:r>
-      <w:r>
-        <w:t xml:space="preserve"> 998</w:t>
+        <w:t>7</w:t>
+      </w:r>
+      <w:r>
+        <w:t xml:space="preserve"> 537-43</w:t>
       </w:r>
       <w:bookmarkEnd w:id="92"/>
     </w:p>
@@ -35770,14 +35804,17 @@
         <w:pStyle w:val="EndNoteBibliography"/>
         <w:spacing w:after="0"/>
         <w:ind w:left="720" w:hanging="720"/>
+        <w:rPr>
+          <w:b/>
+        </w:rPr>
       </w:pPr>
-      <w:bookmarkStart w:id="93" w:name="_ENREF_38"/>
-      <w:r>
-        <w:t>[38]</w:t>
+      <w:bookmarkStart w:id="93" w:name="_ENREF_39"/>
+      <w:r>
+        <w:t>[39]</w:t>
       </w:r>
       <w:r>
         <w:tab/>
-        <w:t xml:space="preserve">Qian B L 2000 Relativistic motion of a charged particle in a superposition of circularly polarized plane electromagnetic waves and a uniform magnetic field </w:t>
+        <w:t xml:space="preserve">Zhang R, Liu J, Qin H, Wang Y, He Y and Sun Y 2015 Volume-preserving algorithm for secular relativistic dynamics of charged particles </w:t>
       </w:r>
       <w:r>
         <w:rPr>
@@ -35792,56 +35829,19 @@
         <w:rPr>
           <w:b/>
         </w:rPr>
-        <w:t>7</w:t>
-      </w:r>
-      <w:r>
-        <w:t xml:space="preserve"> 537-43</w:t>
+        <w:t>22</w:t>
       </w:r>
       <w:bookmarkEnd w:id="93"/>
     </w:p>
     <w:p>
       <w:pPr>
         <w:pStyle w:val="EndNoteBibliography"/>
-        <w:spacing w:after="0"/>
         <w:ind w:left="720" w:hanging="720"/>
         <w:rPr>
           <w:b/>
         </w:rPr>
       </w:pPr>
-      <w:bookmarkStart w:id="94" w:name="_ENREF_39"/>
-      <w:r>
-        <w:t>[39]</w:t>
-      </w:r>
-      <w:r>
-        <w:tab/>
-        <w:t xml:space="preserve">Zhang R, Liu J, Qin H, Wang Y, He Y and Sun Y 2015 Volume-preserving algorithm for secular relativistic dynamics of charged particles </w:t>
-      </w:r>
-      <w:r>
-        <w:rPr>
-          <w:i/>
-        </w:rPr>
-        <w:t>Physics of Plasmas</w:t>
-      </w:r>
-      <w:r>
-        <w:t xml:space="preserve"> </w:t>
-      </w:r>
-      <w:r>
-        <w:rPr>
-          <w:b/>
-        </w:rPr>
-        <w:t>22</w:t>
-      </w:r>
-      <w:bookmarkEnd w:id="94"/>
-    </w:p>
-    <w:p>
-      <w:pPr>
-        <w:pStyle w:val="EndNoteBibliography"/>
-        <w:ind w:left="720" w:hanging="720"/>
-        <w:rPr>
-          <w:b/>
-        </w:rPr>
-      </w:pPr>
-      <w:bookmarkStart w:id="95" w:name="_ENREF_40"/>
+      <w:bookmarkStart w:id="94" w:name="_ENREF_40"/>
       <w:r>
         <w:t>[40]</w:t>
       </w:r>
@@ -35861,7 +35861,7 @@
       <w:r>
         <w:t>30</w:t>
       </w:r>
-      <w:bookmarkEnd w:id="95"/>
+      <w:bookmarkEnd w:id="94"/>
     </w:p>
     <w:p>
       <w:r>
@@ -35880,7 +35880,7 @@
 </file>
 
 <file path=word/numbering.xml><?xml version="1.0" encoding="utf-8"?>
-<w:numbering xmlns:wpc="http://schemas.microsoft.com/office/word/2010/wordprocessingCanvas" xmlns:cx="http://schemas.microsoft.com/office/drawing/2014/chartex" xmlns:cx1="http://schemas.microsoft.com/office/drawing/2015/9/8/chartex" xmlns:cx2="http://schemas.microsoft.com/office/drawing/2015/10/21/chartex" xmlns:cx3="http://schemas.microsoft.com/office/drawing/2016/5/9/chartex" xmlns:cx4="http://schemas.microsoft.com/office/drawing/2016/5/10/chartex" xmlns:cx5="http://schemas.microsoft.com/office/drawing/2016/5/11/chartex" xmlns:cx6="http://schemas.microsoft.com/office/drawing/2016/5/12/chartex" xmlns:cx7="http://schemas.microsoft.com/office/drawing/2016/5/13/chartex" xmlns:cx8="http://schemas.microsoft.com/office/drawing/2016/5/14/chartex" xmlns:mc="http://schemas.openxmlformats.org/markup-compatibility/2006" xmlns:aink="http://schemas.microsoft.com/office/drawing/2016/ink" xmlns:am3d="http://schemas.microsoft.com/office/drawing/2017/model3d" xmlns:o="urn:schemas-microsoft-com:office:office" xmlns:r="http://schemas.openxmlformats.org/officeDocument/2006/relationships" xmlns:m="http://schemas.openxmlformats.org/officeDocument/2006/math" xmlns:v="urn:schemas-microsoft-com:vml" xmlns:wp14="http://schemas.microsoft.com/office/word/2010/wordprocessingDrawing" xmlns:wp="http://schemas.openxmlformats.org/drawingml/2006/wordprocessingDrawing" xmlns:w10="urn:schemas-microsoft-com:office:word" xmlns:w="http://schemas.openxmlformats.org/wordprocessingml/2006/main" xmlns:w14="http://schemas.microsoft.com/office/word/2010/wordml" xmlns:w15="http://schemas.microsoft.com/office/word/2012/wordml" xmlns:w16cid="http://schemas.microsoft.com/office/word/2016/wordml/cid" xmlns:w16se="http://schemas.microsoft.com/office/word/2015/wordml/symex" xmlns:wpg="http://schemas.microsoft.com/office/word/2010/wordprocessingGroup" xmlns:wpi="http://schemas.microsoft.com/office/word/2010/wordprocessingInk" xmlns:wne="http://schemas.microsoft.com/office/word/2006/wordml" xmlns:wps="http://schemas.microsoft.com/office/word/2010/wordprocessingShape" mc:Ignorable="w14 w15 w16se w16cid wp14">
+<w:numbering xmlns:wpc="http://schemas.microsoft.com/office/word/2010/wordprocessingCanvas" xmlns:cx="http://schemas.microsoft.com/office/drawing/2014/chartex" xmlns:cx1="http://schemas.microsoft.com/office/drawing/2015/9/8/chartex" xmlns:cx2="http://schemas.microsoft.com/office/drawing/2015/10/21/chartex" xmlns:cx3="http://schemas.microsoft.com/office/drawing/2016/5/9/chartex" xmlns:cx4="http://schemas.microsoft.com/office/drawing/2016/5/10/chartex" xmlns:cx5="http://schemas.microsoft.com/office/drawing/2016/5/11/chartex" xmlns:cx6="http://schemas.microsoft.com/office/drawing/2016/5/12/chartex" xmlns:cx7="http://schemas.microsoft.com/office/drawing/2016/5/13/chartex" xmlns:cx8="http://schemas.microsoft.com/office/drawing/2016/5/14/chartex" xmlns:mc="http://schemas.openxmlformats.org/markup-compatibility/2006" xmlns:aink="http://schemas.microsoft.com/office/drawing/2016/ink" xmlns:am3d="http://schemas.microsoft.com/office/drawing/2017/model3d" xmlns:o="urn:schemas-microsoft-com:office:office" xmlns:oel="http://schemas.microsoft.com/office/2019/extlst" xmlns:r="http://schemas.openxmlformats.org/officeDocument/2006/relationships" xmlns:m="http://schemas.openxmlformats.org/officeDocument/2006/math" xmlns:v="urn:schemas-microsoft-com:vml" xmlns:wp14="http://schemas.microsoft.com/office/word/2010/wordprocessingDrawing" xmlns:wp="http://schemas.openxmlformats.org/drawingml/2006/wordprocessingDrawing" xmlns:w10="urn:schemas-microsoft-com:office:word" xmlns:w="http://schemas.openxmlformats.org/wordprocessingml/2006/main" xmlns:w14="http://schemas.microsoft.com/office/word/2010/wordml" xmlns:w15="http://schemas.microsoft.com/office/word/2012/wordml" xmlns:w16cex="http://schemas.microsoft.com/office/word/2018/wordml/cex" xmlns:w16cid="http://schemas.microsoft.com/office/word/2016/wordml/cid" xmlns:w16="http://schemas.microsoft.com/office/word/2018/wordml" xmlns:w16du="http://schemas.microsoft.com/office/word/2023/wordml/word16du" xmlns:w16sdtdh="http://schemas.microsoft.com/office/word/2020/wordml/sdtdatahash" xmlns:w16sdtfl="http://schemas.microsoft.com/office/word/2024/wordml/sdtformatlock" xmlns:w16se="http://schemas.microsoft.com/office/word/2015/wordml/symex" xmlns:wpg="http://schemas.microsoft.com/office/word/2010/wordprocessingGroup" xmlns:wpi="http://schemas.microsoft.com/office/word/2010/wordprocessingInk" xmlns:wne="http://schemas.microsoft.com/office/word/2006/wordml" xmlns:wps="http://schemas.microsoft.com/office/word/2010/wordprocessingShape" mc:Ignorable="w14 w15 w16se w16cid w16 w16cex w16sdtdh w16sdtfl w16du wp14">
   <w:abstractNum w:abstractNumId="0" w15:restartNumberingAfterBreak="0">
     <w:nsid w:val="0EE51C5D"/>
     <w:multiLevelType w:val="hybridMultilevel"/>
@@ -36597,32 +36597,32 @@
       </w:rPr>
     </w:lvl>
   </w:abstractNum>
-  <w:num w:numId="1">
+  <w:num w:numId="1" w16cid:durableId="1399591850">
     <w:abstractNumId w:val="2"/>
   </w:num>
-  <w:num w:numId="2">
+  <w:num w:numId="2" w16cid:durableId="2036811533">
     <w:abstractNumId w:val="4"/>
   </w:num>
-  <w:num w:numId="3">
+  <w:num w:numId="3" w16cid:durableId="1635519790">
     <w:abstractNumId w:val="1"/>
   </w:num>
-  <w:num w:numId="4">
+  <w:num w:numId="4" w16cid:durableId="1254777631">
     <w:abstractNumId w:val="5"/>
   </w:num>
-  <w:num w:numId="5">
+  <w:num w:numId="5" w16cid:durableId="600377154">
     <w:abstractNumId w:val="0"/>
   </w:num>
-  <w:num w:numId="6">
+  <w:num w:numId="6" w16cid:durableId="1186748877">
     <w:abstractNumId w:val="6"/>
   </w:num>
-  <w:num w:numId="7">
+  <w:num w:numId="7" w16cid:durableId="296878332">
     <w:abstractNumId w:val="3"/>
   </w:num>
 </w:numbering>
 </file>
 
 <file path=word/styles.xml><?xml version="1.0" encoding="utf-8"?>
-<w:styles xmlns:mc="http://schemas.openxmlformats.org/markup-compatibility/2006" xmlns:r="http://schemas.openxmlformats.org/officeDocument/2006/relationships" xmlns:w="http://schemas.openxmlformats.org/wordprocessingml/2006/main" xmlns:w14="http://schemas.microsoft.com/office/word/2010/wordml" xmlns:w15="http://schemas.microsoft.com/office/word/2012/wordml" xmlns:w16cid="http://schemas.microsoft.com/office/word/2016/wordml/cid" xmlns:w16se="http://schemas.microsoft.com/office/word/2015/wordml/symex" mc:Ignorable="w14 w15 w16se w16cid">
+<w:styles xmlns:mc="http://schemas.openxmlformats.org/markup-compatibility/2006" xmlns:r="http://schemas.openxmlformats.org/officeDocument/2006/relationships" xmlns:w="http://schemas.openxmlformats.org/wordprocessingml/2006/main" xmlns:w14="http://schemas.microsoft.com/office/word/2010/wordml" xmlns:w15="http://schemas.microsoft.com/office/word/2012/wordml" xmlns:w16cex="http://schemas.microsoft.com/office/word/2018/wordml/cex" xmlns:w16cid="http://schemas.microsoft.com/office/word/2016/wordml/cid" xmlns:w16="http://schemas.microsoft.com/office/word/2018/wordml" xmlns:w16du="http://schemas.microsoft.com/office/word/2023/wordml/word16du" xmlns:w16sdtdh="http://schemas.microsoft.com/office/word/2020/wordml/sdtdatahash" xmlns:w16sdtfl="http://schemas.microsoft.com/office/word/2024/wordml/sdtformatlock" xmlns:w16se="http://schemas.microsoft.com/office/word/2015/wordml/symex" mc:Ignorable="w14 w15 w16se w16cid w16 w16cex w16sdtdh w16sdtfl w16du">
   <w:docDefaults>
     <w:rPrDefault>
       <w:rPr>
@@ -36638,7 +36638,7 @@
       </w:pPr>
     </w:pPrDefault>
   </w:docDefaults>
-  <w:latentStyles w:defLockedState="0" w:defUIPriority="99" w:defSemiHidden="0" w:defUnhideWhenUsed="0" w:defQFormat="0" w:count="375">
+  <w:latentStyles w:defLockedState="0" w:defUIPriority="99" w:defSemiHidden="0" w:defUnhideWhenUsed="0" w:defQFormat="0" w:count="376">
     <w:lsdException w:name="Normal" w:uiPriority="0" w:qFormat="1"/>
     <w:lsdException w:name="heading 1" w:uiPriority="9" w:qFormat="1"/>
     <w:lsdException w:name="heading 2" w:semiHidden="1" w:uiPriority="9" w:unhideWhenUsed="1" w:qFormat="1"/>
@@ -37014,6 +37014,7 @@
     <w:lsdException w:name="Smart Hyperlink" w:semiHidden="1" w:unhideWhenUsed="1"/>
     <w:lsdException w:name="Hashtag" w:semiHidden="1" w:unhideWhenUsed="1"/>
     <w:lsdException w:name="Unresolved Mention" w:semiHidden="1" w:unhideWhenUsed="1"/>
+    <w:lsdException w:name="Smart Link" w:semiHidden="1" w:unhideWhenUsed="1"/>
   </w:latentStyles>
   <w:style w:type="paragraph" w:default="1" w:styleId="Normal">
     <w:name w:val="Normal"/>
